--- a/documentation/Lieferrex_v4.docx
+++ b/documentation/Lieferrex_v4.docx
@@ -1,11 +1,12 @@
 
 <file path=word/document.xml><?xml version="1.0" encoding="utf-8"?>
-<w:document xmlns:wpc="http://schemas.microsoft.com/office/word/2010/wordprocessingCanvas" xmlns:cx="http://schemas.microsoft.com/office/drawing/2014/chartex" xmlns:cx1="http://schemas.microsoft.com/office/drawing/2015/9/8/chartex" xmlns:cx2="http://schemas.microsoft.com/office/drawing/2015/10/21/chartex" xmlns:cx3="http://schemas.microsoft.com/office/drawing/2016/5/9/chartex" xmlns:cx4="http://schemas.microsoft.com/office/drawing/2016/5/10/chartex" xmlns:cx5="http://schemas.microsoft.com/office/drawing/2016/5/11/chartex" xmlns:cx6="http://schemas.microsoft.com/office/drawing/2016/5/12/chartex" xmlns:cx7="http://schemas.microsoft.com/office/drawing/2016/5/13/chartex" xmlns:cx8="http://schemas.microsoft.com/office/drawing/2016/5/14/chartex" xmlns:mc="http://schemas.openxmlformats.org/markup-compatibility/2006" xmlns:aink="http://schemas.microsoft.com/office/drawing/2016/ink" xmlns:am3d="http://schemas.microsoft.com/office/drawing/2017/model3d" xmlns:o="urn:schemas-microsoft-com:office:office" xmlns:r="http://schemas.openxmlformats.org/officeDocument/2006/relationships" xmlns:m="http://schemas.openxmlformats.org/officeDocument/2006/math" xmlns:v="urn:schemas-microsoft-com:vml" xmlns:wp14="http://schemas.microsoft.com/office/word/2010/wordprocessingDrawing" xmlns:wp="http://schemas.openxmlformats.org/drawingml/2006/wordprocessingDrawing" xmlns:w10="urn:schemas-microsoft-com:office:word" xmlns:w="http://schemas.openxmlformats.org/wordprocessingml/2006/main" xmlns:w14="http://schemas.microsoft.com/office/word/2010/wordml" xmlns:w15="http://schemas.microsoft.com/office/word/2012/wordml" xmlns:w16cex="http://schemas.microsoft.com/office/word/2018/wordml/cex" xmlns:w16cid="http://schemas.microsoft.com/office/word/2016/wordml/cid" xmlns:w16="http://schemas.microsoft.com/office/word/2018/wordml" xmlns:w16sdtdh="http://schemas.microsoft.com/office/word/2020/wordml/sdtdatahash" xmlns:w16se="http://schemas.microsoft.com/office/word/2015/wordml/symex" xmlns:wpg="http://schemas.microsoft.com/office/word/2010/wordprocessingGroup" xmlns:wpi="http://schemas.microsoft.com/office/word/2010/wordprocessingInk" xmlns:wne="http://schemas.microsoft.com/office/word/2006/wordml" xmlns:wps="http://schemas.microsoft.com/office/word/2010/wordprocessingShape" mc:Ignorable="w14 w15 w16se w16cid w16 w16cex w16sdtdh wp14">
+<w:document xmlns:wpc="http://schemas.microsoft.com/office/word/2010/wordprocessingCanvas" xmlns:cx="http://schemas.microsoft.com/office/drawing/2014/chartex" xmlns:cx1="http://schemas.microsoft.com/office/drawing/2015/9/8/chartex" xmlns:mc="http://schemas.openxmlformats.org/markup-compatibility/2006" xmlns:o="urn:schemas-microsoft-com:office:office" xmlns:r="http://schemas.openxmlformats.org/officeDocument/2006/relationships" xmlns:m="http://schemas.openxmlformats.org/officeDocument/2006/math" xmlns:v="urn:schemas-microsoft-com:vml" xmlns:wp14="http://schemas.microsoft.com/office/word/2010/wordprocessingDrawing" xmlns:wp="http://schemas.openxmlformats.org/drawingml/2006/wordprocessingDrawing" xmlns:w10="urn:schemas-microsoft-com:office:word" xmlns:w="http://schemas.openxmlformats.org/wordprocessingml/2006/main" xmlns:w14="http://schemas.microsoft.com/office/word/2010/wordml" xmlns:w15="http://schemas.microsoft.com/office/word/2012/wordml" xmlns:w16se="http://schemas.microsoft.com/office/word/2015/wordml/symex" xmlns:wpg="http://schemas.microsoft.com/office/word/2010/wordprocessingGroup" xmlns:wpi="http://schemas.microsoft.com/office/word/2010/wordprocessingInk" xmlns:wne="http://schemas.microsoft.com/office/word/2006/wordml" xmlns:wps="http://schemas.microsoft.com/office/word/2010/wordprocessingShape" mc:Ignorable="w14 w15 w16se wp14">
   <w:body>
     <w:p>
       <w:r>
         <w:rPr>
           <w:noProof/>
+          <w:lang w:val="en-US"/>
         </w:rPr>
         <w:drawing>
           <wp:anchor distT="0" distB="0" distL="114300" distR="114300" simplePos="0" relativeHeight="251658240" behindDoc="1" locked="0" layoutInCell="1" allowOverlap="1" wp14:anchorId="084AE9C5" wp14:editId="37AA76F5">
@@ -615,7 +616,7 @@
             <w:rPr>
               <w:rFonts w:eastAsiaTheme="minorEastAsia"/>
               <w:noProof/>
-              <w:lang w:eastAsia="de-AT"/>
+              <w:lang w:val="en-US"/>
             </w:rPr>
           </w:pPr>
           <w:r>
@@ -639,7 +640,7 @@
             </w:rPr>
             <w:fldChar w:fldCharType="separate"/>
           </w:r>
-          <w:hyperlink w:anchor="_Toc89173902" w:history="1">
+          <w:hyperlink w:anchor="_Toc96079708" w:history="1">
             <w:r>
               <w:rPr>
                 <w:rStyle w:val="Hyperlink"/>
@@ -651,7 +652,7 @@
               <w:rPr>
                 <w:rFonts w:eastAsiaTheme="minorEastAsia"/>
                 <w:noProof/>
-                <w:lang w:eastAsia="de-AT"/>
+                <w:lang w:val="en-US"/>
               </w:rPr>
               <w:tab/>
             </w:r>
@@ -681,7 +682,7 @@
                 <w:noProof/>
                 <w:webHidden/>
               </w:rPr>
-              <w:instrText xml:space="preserve"> PAGEREF _Toc89173902 \h </w:instrText>
+              <w:instrText xml:space="preserve"> PAGEREF _Toc96079708 \h </w:instrText>
             </w:r>
             <w:r>
               <w:rPr>
@@ -722,10 +723,10 @@
             <w:rPr>
               <w:rFonts w:eastAsiaTheme="minorEastAsia"/>
               <w:noProof/>
-              <w:lang w:eastAsia="de-AT"/>
+              <w:lang w:val="en-US"/>
             </w:rPr>
           </w:pPr>
-          <w:hyperlink w:anchor="_Toc89173903" w:history="1">
+          <w:hyperlink w:anchor="_Toc96079709" w:history="1">
             <w:r>
               <w:rPr>
                 <w:rStyle w:val="Hyperlink"/>
@@ -737,7 +738,7 @@
               <w:rPr>
                 <w:rFonts w:eastAsiaTheme="minorEastAsia"/>
                 <w:noProof/>
-                <w:lang w:eastAsia="de-AT"/>
+                <w:lang w:val="en-US"/>
               </w:rPr>
               <w:tab/>
             </w:r>
@@ -767,7 +768,7 @@
                 <w:noProof/>
                 <w:webHidden/>
               </w:rPr>
-              <w:instrText xml:space="preserve"> PAGEREF _Toc89173903 \h </w:instrText>
+              <w:instrText xml:space="preserve"> PAGEREF _Toc96079709 \h </w:instrText>
             </w:r>
             <w:r>
               <w:rPr>
@@ -808,10 +809,10 @@
             <w:rPr>
               <w:rFonts w:eastAsiaTheme="minorEastAsia"/>
               <w:noProof/>
-              <w:lang w:eastAsia="de-AT"/>
+              <w:lang w:val="en-US"/>
             </w:rPr>
           </w:pPr>
-          <w:hyperlink w:anchor="_Toc89173904" w:history="1">
+          <w:hyperlink w:anchor="_Toc96079710" w:history="1">
             <w:r>
               <w:rPr>
                 <w:rStyle w:val="Hyperlink"/>
@@ -823,7 +824,7 @@
               <w:rPr>
                 <w:rFonts w:eastAsiaTheme="minorEastAsia"/>
                 <w:noProof/>
-                <w:lang w:eastAsia="de-AT"/>
+                <w:lang w:val="en-US"/>
               </w:rPr>
               <w:tab/>
             </w:r>
@@ -853,7 +854,7 @@
                 <w:noProof/>
                 <w:webHidden/>
               </w:rPr>
-              <w:instrText xml:space="preserve"> PAGEREF _Toc89173904 \h </w:instrText>
+              <w:instrText xml:space="preserve"> PAGEREF _Toc96079710 \h </w:instrText>
             </w:r>
             <w:r>
               <w:rPr>
@@ -894,10 +895,10 @@
             <w:rPr>
               <w:rFonts w:eastAsiaTheme="minorEastAsia"/>
               <w:noProof/>
-              <w:lang w:eastAsia="de-AT"/>
+              <w:lang w:val="en-US"/>
             </w:rPr>
           </w:pPr>
-          <w:hyperlink w:anchor="_Toc89173905" w:history="1">
+          <w:hyperlink w:anchor="_Toc96079711" w:history="1">
             <w:r>
               <w:rPr>
                 <w:rStyle w:val="Hyperlink"/>
@@ -909,7 +910,7 @@
               <w:rPr>
                 <w:rFonts w:eastAsiaTheme="minorEastAsia"/>
                 <w:noProof/>
-                <w:lang w:eastAsia="de-AT"/>
+                <w:lang w:val="en-US"/>
               </w:rPr>
               <w:tab/>
             </w:r>
@@ -939,7 +940,7 @@
                 <w:noProof/>
                 <w:webHidden/>
               </w:rPr>
-              <w:instrText xml:space="preserve"> PAGEREF _Toc89173905 \h </w:instrText>
+              <w:instrText xml:space="preserve"> PAGEREF _Toc96079711 \h </w:instrText>
             </w:r>
             <w:r>
               <w:rPr>
@@ -980,10 +981,10 @@
             <w:rPr>
               <w:rFonts w:eastAsiaTheme="minorEastAsia"/>
               <w:noProof/>
-              <w:lang w:eastAsia="de-AT"/>
+              <w:lang w:val="en-US"/>
             </w:rPr>
           </w:pPr>
-          <w:hyperlink w:anchor="_Toc89173906" w:history="1">
+          <w:hyperlink w:anchor="_Toc96079712" w:history="1">
             <w:r>
               <w:rPr>
                 <w:rStyle w:val="Hyperlink"/>
@@ -995,7 +996,7 @@
               <w:rPr>
                 <w:rFonts w:eastAsiaTheme="minorEastAsia"/>
                 <w:noProof/>
-                <w:lang w:eastAsia="de-AT"/>
+                <w:lang w:val="en-US"/>
               </w:rPr>
               <w:tab/>
             </w:r>
@@ -1025,7 +1026,7 @@
                 <w:noProof/>
                 <w:webHidden/>
               </w:rPr>
-              <w:instrText xml:space="preserve"> PAGEREF _Toc89173906 \h </w:instrText>
+              <w:instrText xml:space="preserve"> PAGEREF _Toc96079712 \h </w:instrText>
             </w:r>
             <w:r>
               <w:rPr>
@@ -1066,10 +1067,10 @@
             <w:rPr>
               <w:rFonts w:eastAsiaTheme="minorEastAsia"/>
               <w:noProof/>
-              <w:lang w:eastAsia="de-AT"/>
+              <w:lang w:val="en-US"/>
             </w:rPr>
           </w:pPr>
-          <w:hyperlink w:anchor="_Toc89173907" w:history="1">
+          <w:hyperlink w:anchor="_Toc96079713" w:history="1">
             <w:r>
               <w:rPr>
                 <w:rStyle w:val="Hyperlink"/>
@@ -1081,7 +1082,7 @@
               <w:rPr>
                 <w:rFonts w:eastAsiaTheme="minorEastAsia"/>
                 <w:noProof/>
-                <w:lang w:eastAsia="de-AT"/>
+                <w:lang w:val="en-US"/>
               </w:rPr>
               <w:tab/>
             </w:r>
@@ -1111,7 +1112,7 @@
                 <w:noProof/>
                 <w:webHidden/>
               </w:rPr>
-              <w:instrText xml:space="preserve"> PAGEREF _Toc89173907 \h </w:instrText>
+              <w:instrText xml:space="preserve"> PAGEREF _Toc96079713 \h </w:instrText>
             </w:r>
             <w:r>
               <w:rPr>
@@ -1152,10 +1153,10 @@
             <w:rPr>
               <w:rFonts w:eastAsiaTheme="minorEastAsia"/>
               <w:noProof/>
-              <w:lang w:eastAsia="de-AT"/>
+              <w:lang w:val="en-US"/>
             </w:rPr>
           </w:pPr>
-          <w:hyperlink w:anchor="_Toc89173908" w:history="1">
+          <w:hyperlink w:anchor="_Toc96079714" w:history="1">
             <w:r>
               <w:rPr>
                 <w:rStyle w:val="Hyperlink"/>
@@ -1167,7 +1168,7 @@
               <w:rPr>
                 <w:rFonts w:eastAsiaTheme="minorEastAsia"/>
                 <w:noProof/>
-                <w:lang w:eastAsia="de-AT"/>
+                <w:lang w:val="en-US"/>
               </w:rPr>
               <w:tab/>
             </w:r>
@@ -1197,7 +1198,7 @@
                 <w:noProof/>
                 <w:webHidden/>
               </w:rPr>
-              <w:instrText xml:space="preserve"> PAGEREF _Toc89173908 \h </w:instrText>
+              <w:instrText xml:space="preserve"> PAGEREF _Toc96079714 \h </w:instrText>
             </w:r>
             <w:r>
               <w:rPr>
@@ -1238,10 +1239,10 @@
             <w:rPr>
               <w:rFonts w:eastAsiaTheme="minorEastAsia"/>
               <w:noProof/>
-              <w:lang w:eastAsia="de-AT"/>
+              <w:lang w:val="en-US"/>
             </w:rPr>
           </w:pPr>
-          <w:hyperlink w:anchor="_Toc89173909" w:history="1">
+          <w:hyperlink w:anchor="_Toc96079715" w:history="1">
             <w:r>
               <w:rPr>
                 <w:rStyle w:val="Hyperlink"/>
@@ -1253,7 +1254,7 @@
               <w:rPr>
                 <w:rFonts w:eastAsiaTheme="minorEastAsia"/>
                 <w:noProof/>
-                <w:lang w:eastAsia="de-AT"/>
+                <w:lang w:val="en-US"/>
               </w:rPr>
               <w:tab/>
             </w:r>
@@ -1283,7 +1284,7 @@
                 <w:noProof/>
                 <w:webHidden/>
               </w:rPr>
-              <w:instrText xml:space="preserve"> PAGEREF _Toc89173909 \h </w:instrText>
+              <w:instrText xml:space="preserve"> PAGEREF _Toc96079715 \h </w:instrText>
             </w:r>
             <w:r>
               <w:rPr>
@@ -1324,10 +1325,10 @@
             <w:rPr>
               <w:rFonts w:eastAsiaTheme="minorEastAsia"/>
               <w:noProof/>
-              <w:lang w:eastAsia="de-AT"/>
+              <w:lang w:val="en-US"/>
             </w:rPr>
           </w:pPr>
-          <w:hyperlink w:anchor="_Toc89173910" w:history="1">
+          <w:hyperlink w:anchor="_Toc96079716" w:history="1">
             <w:r>
               <w:rPr>
                 <w:rStyle w:val="Hyperlink"/>
@@ -1339,7 +1340,7 @@
               <w:rPr>
                 <w:rFonts w:eastAsiaTheme="minorEastAsia"/>
                 <w:noProof/>
-                <w:lang w:eastAsia="de-AT"/>
+                <w:lang w:val="en-US"/>
               </w:rPr>
               <w:tab/>
             </w:r>
@@ -1369,7 +1370,7 @@
                 <w:noProof/>
                 <w:webHidden/>
               </w:rPr>
-              <w:instrText xml:space="preserve"> PAGEREF _Toc89173910 \h </w:instrText>
+              <w:instrText xml:space="preserve"> PAGEREF _Toc96079716 \h </w:instrText>
             </w:r>
             <w:r>
               <w:rPr>
@@ -1410,10 +1411,10 @@
             <w:rPr>
               <w:rFonts w:eastAsiaTheme="minorEastAsia"/>
               <w:noProof/>
-              <w:lang w:eastAsia="de-AT"/>
+              <w:lang w:val="en-US"/>
             </w:rPr>
           </w:pPr>
-          <w:hyperlink w:anchor="_Toc89173911" w:history="1">
+          <w:hyperlink w:anchor="_Toc96079717" w:history="1">
             <w:r>
               <w:rPr>
                 <w:rStyle w:val="Hyperlink"/>
@@ -1425,7 +1426,7 @@
               <w:rPr>
                 <w:rFonts w:eastAsiaTheme="minorEastAsia"/>
                 <w:noProof/>
-                <w:lang w:eastAsia="de-AT"/>
+                <w:lang w:val="en-US"/>
               </w:rPr>
               <w:tab/>
             </w:r>
@@ -1455,7 +1456,7 @@
                 <w:noProof/>
                 <w:webHidden/>
               </w:rPr>
-              <w:instrText xml:space="preserve"> PAGEREF _Toc89173911 \h </w:instrText>
+              <w:instrText xml:space="preserve"> PAGEREF _Toc96079717 \h </w:instrText>
             </w:r>
             <w:r>
               <w:rPr>
@@ -1475,7 +1476,7 @@
                 <w:noProof/>
                 <w:webHidden/>
               </w:rPr>
-              <w:t>4</w:t>
+              <w:t>5</w:t>
             </w:r>
             <w:r>
               <w:rPr>
@@ -1496,10 +1497,10 @@
             <w:rPr>
               <w:rFonts w:eastAsiaTheme="minorEastAsia"/>
               <w:noProof/>
-              <w:lang w:eastAsia="de-AT"/>
+              <w:lang w:val="en-US"/>
             </w:rPr>
           </w:pPr>
-          <w:hyperlink w:anchor="_Toc89173912" w:history="1">
+          <w:hyperlink w:anchor="_Toc96079718" w:history="1">
             <w:r>
               <w:rPr>
                 <w:rStyle w:val="Hyperlink"/>
@@ -1511,7 +1512,7 @@
               <w:rPr>
                 <w:rFonts w:eastAsiaTheme="minorEastAsia"/>
                 <w:noProof/>
-                <w:lang w:eastAsia="de-AT"/>
+                <w:lang w:val="en-US"/>
               </w:rPr>
               <w:tab/>
             </w:r>
@@ -1541,7 +1542,7 @@
                 <w:noProof/>
                 <w:webHidden/>
               </w:rPr>
-              <w:instrText xml:space="preserve"> PAGEREF _Toc89173912 \h </w:instrText>
+              <w:instrText xml:space="preserve"> PAGEREF _Toc96079718 \h </w:instrText>
             </w:r>
             <w:r>
               <w:rPr>
@@ -1561,7 +1562,7 @@
                 <w:noProof/>
                 <w:webHidden/>
               </w:rPr>
-              <w:t>4</w:t>
+              <w:t>5</w:t>
             </w:r>
             <w:r>
               <w:rPr>
@@ -1582,10 +1583,10 @@
             <w:rPr>
               <w:rFonts w:eastAsiaTheme="minorEastAsia"/>
               <w:noProof/>
-              <w:lang w:eastAsia="de-AT"/>
+              <w:lang w:val="en-US"/>
             </w:rPr>
           </w:pPr>
-          <w:hyperlink w:anchor="_Toc89173913" w:history="1">
+          <w:hyperlink w:anchor="_Toc96079719" w:history="1">
             <w:r>
               <w:rPr>
                 <w:rStyle w:val="Hyperlink"/>
@@ -1597,7 +1598,7 @@
               <w:rPr>
                 <w:rFonts w:eastAsiaTheme="minorEastAsia"/>
                 <w:noProof/>
-                <w:lang w:eastAsia="de-AT"/>
+                <w:lang w:val="en-US"/>
               </w:rPr>
               <w:tab/>
             </w:r>
@@ -1627,7 +1628,7 @@
                 <w:noProof/>
                 <w:webHidden/>
               </w:rPr>
-              <w:instrText xml:space="preserve"> PAGEREF _Toc89173913 \h </w:instrText>
+              <w:instrText xml:space="preserve"> PAGEREF _Toc96079719 \h </w:instrText>
             </w:r>
             <w:r>
               <w:rPr>
@@ -1647,7 +1648,7 @@
                 <w:noProof/>
                 <w:webHidden/>
               </w:rPr>
-              <w:t>4</w:t>
+              <w:t>5</w:t>
             </w:r>
             <w:r>
               <w:rPr>
@@ -1668,10 +1669,10 @@
             <w:rPr>
               <w:rFonts w:eastAsiaTheme="minorEastAsia"/>
               <w:noProof/>
-              <w:lang w:eastAsia="de-AT"/>
+              <w:lang w:val="en-US"/>
             </w:rPr>
           </w:pPr>
-          <w:hyperlink w:anchor="_Toc89173914" w:history="1">
+          <w:hyperlink w:anchor="_Toc96079720" w:history="1">
             <w:r>
               <w:rPr>
                 <w:rStyle w:val="Hyperlink"/>
@@ -1683,7 +1684,7 @@
               <w:rPr>
                 <w:rFonts w:eastAsiaTheme="minorEastAsia"/>
                 <w:noProof/>
-                <w:lang w:eastAsia="de-AT"/>
+                <w:lang w:val="en-US"/>
               </w:rPr>
               <w:tab/>
             </w:r>
@@ -1713,7 +1714,7 @@
                 <w:noProof/>
                 <w:webHidden/>
               </w:rPr>
-              <w:instrText xml:space="preserve"> PAGEREF _Toc89173914 \h </w:instrText>
+              <w:instrText xml:space="preserve"> PAGEREF _Toc96079720 \h </w:instrText>
             </w:r>
             <w:r>
               <w:rPr>
@@ -1733,7 +1734,7 @@
                 <w:noProof/>
                 <w:webHidden/>
               </w:rPr>
-              <w:t>4</w:t>
+              <w:t>6</w:t>
             </w:r>
             <w:r>
               <w:rPr>
@@ -1754,10 +1755,10 @@
             <w:rPr>
               <w:rFonts w:eastAsiaTheme="minorEastAsia"/>
               <w:noProof/>
-              <w:lang w:eastAsia="de-AT"/>
+              <w:lang w:val="en-US"/>
             </w:rPr>
           </w:pPr>
-          <w:hyperlink w:anchor="_Toc89173915" w:history="1">
+          <w:hyperlink w:anchor="_Toc96079721" w:history="1">
             <w:r>
               <w:rPr>
                 <w:rStyle w:val="Hyperlink"/>
@@ -1769,7 +1770,7 @@
               <w:rPr>
                 <w:rFonts w:eastAsiaTheme="minorEastAsia"/>
                 <w:noProof/>
-                <w:lang w:eastAsia="de-AT"/>
+                <w:lang w:val="en-US"/>
               </w:rPr>
               <w:tab/>
             </w:r>
@@ -1799,7 +1800,7 @@
                 <w:noProof/>
                 <w:webHidden/>
               </w:rPr>
-              <w:instrText xml:space="preserve"> PAGEREF _Toc89173915 \h </w:instrText>
+              <w:instrText xml:space="preserve"> PAGEREF _Toc96079721 \h </w:instrText>
             </w:r>
             <w:r>
               <w:rPr>
@@ -1819,7 +1820,7 @@
                 <w:noProof/>
                 <w:webHidden/>
               </w:rPr>
-              <w:t>5</w:t>
+              <w:t>6</w:t>
             </w:r>
             <w:r>
               <w:rPr>
@@ -1840,10 +1841,10 @@
             <w:rPr>
               <w:rFonts w:eastAsiaTheme="minorEastAsia"/>
               <w:noProof/>
-              <w:lang w:eastAsia="de-AT"/>
+              <w:lang w:val="en-US"/>
             </w:rPr>
           </w:pPr>
-          <w:hyperlink w:anchor="_Toc89173916" w:history="1">
+          <w:hyperlink w:anchor="_Toc96079722" w:history="1">
             <w:r>
               <w:rPr>
                 <w:rStyle w:val="Hyperlink"/>
@@ -1855,7 +1856,7 @@
               <w:rPr>
                 <w:rFonts w:eastAsiaTheme="minorEastAsia"/>
                 <w:noProof/>
-                <w:lang w:eastAsia="de-AT"/>
+                <w:lang w:val="en-US"/>
               </w:rPr>
               <w:tab/>
             </w:r>
@@ -1885,7 +1886,7 @@
                 <w:noProof/>
                 <w:webHidden/>
               </w:rPr>
-              <w:instrText xml:space="preserve"> PAGEREF _Toc89173916 \h </w:instrText>
+              <w:instrText xml:space="preserve"> PAGEREF _Toc96079722 \h </w:instrText>
             </w:r>
             <w:r>
               <w:rPr>
@@ -1905,7 +1906,7 @@
                 <w:noProof/>
                 <w:webHidden/>
               </w:rPr>
-              <w:t>11</w:t>
+              <w:t>12</w:t>
             </w:r>
             <w:r>
               <w:rPr>
@@ -1926,10 +1927,10 @@
             <w:rPr>
               <w:rFonts w:eastAsiaTheme="minorEastAsia"/>
               <w:noProof/>
-              <w:lang w:eastAsia="de-AT"/>
+              <w:lang w:val="en-US"/>
             </w:rPr>
           </w:pPr>
-          <w:hyperlink w:anchor="_Toc89173917" w:history="1">
+          <w:hyperlink w:anchor="_Toc96079723" w:history="1">
             <w:r>
               <w:rPr>
                 <w:rStyle w:val="Hyperlink"/>
@@ -1941,7 +1942,7 @@
               <w:rPr>
                 <w:rFonts w:eastAsiaTheme="minorEastAsia"/>
                 <w:noProof/>
-                <w:lang w:eastAsia="de-AT"/>
+                <w:lang w:val="en-US"/>
               </w:rPr>
               <w:tab/>
             </w:r>
@@ -1971,7 +1972,7 @@
                 <w:noProof/>
                 <w:webHidden/>
               </w:rPr>
-              <w:instrText xml:space="preserve"> PAGEREF _Toc89173917 \h </w:instrText>
+              <w:instrText xml:space="preserve"> PAGEREF _Toc96079723 \h </w:instrText>
             </w:r>
             <w:r>
               <w:rPr>
@@ -1991,7 +1992,7 @@
                 <w:noProof/>
                 <w:webHidden/>
               </w:rPr>
-              <w:t>14</w:t>
+              <w:t>15</w:t>
             </w:r>
             <w:r>
               <w:rPr>
@@ -2012,10 +2013,10 @@
             <w:rPr>
               <w:rFonts w:eastAsiaTheme="minorEastAsia"/>
               <w:noProof/>
-              <w:lang w:eastAsia="de-AT"/>
+              <w:lang w:val="en-US"/>
             </w:rPr>
           </w:pPr>
-          <w:hyperlink w:anchor="_Toc89173918" w:history="1">
+          <w:hyperlink w:anchor="_Toc96079724" w:history="1">
             <w:r>
               <w:rPr>
                 <w:rStyle w:val="Hyperlink"/>
@@ -2027,7 +2028,7 @@
               <w:rPr>
                 <w:rFonts w:eastAsiaTheme="minorEastAsia"/>
                 <w:noProof/>
-                <w:lang w:eastAsia="de-AT"/>
+                <w:lang w:val="en-US"/>
               </w:rPr>
               <w:tab/>
             </w:r>
@@ -2057,7 +2058,7 @@
                 <w:noProof/>
                 <w:webHidden/>
               </w:rPr>
-              <w:instrText xml:space="preserve"> PAGEREF _Toc89173918 \h </w:instrText>
+              <w:instrText xml:space="preserve"> PAGEREF _Toc96079724 \h </w:instrText>
             </w:r>
             <w:r>
               <w:rPr>
@@ -2077,7 +2078,7 @@
                 <w:noProof/>
                 <w:webHidden/>
               </w:rPr>
-              <w:t>14</w:t>
+              <w:t>15</w:t>
             </w:r>
             <w:r>
               <w:rPr>
@@ -2098,10 +2099,10 @@
             <w:rPr>
               <w:rFonts w:eastAsiaTheme="minorEastAsia"/>
               <w:noProof/>
-              <w:lang w:eastAsia="de-AT"/>
+              <w:lang w:val="en-US"/>
             </w:rPr>
           </w:pPr>
-          <w:hyperlink w:anchor="_Toc89173919" w:history="1">
+          <w:hyperlink w:anchor="_Toc96079725" w:history="1">
             <w:r>
               <w:rPr>
                 <w:rStyle w:val="Hyperlink"/>
@@ -2113,7 +2114,7 @@
               <w:rPr>
                 <w:rFonts w:eastAsiaTheme="minorEastAsia"/>
                 <w:noProof/>
-                <w:lang w:eastAsia="de-AT"/>
+                <w:lang w:val="en-US"/>
               </w:rPr>
               <w:tab/>
             </w:r>
@@ -2143,7 +2144,7 @@
                 <w:noProof/>
                 <w:webHidden/>
               </w:rPr>
-              <w:instrText xml:space="preserve"> PAGEREF _Toc89173919 \h </w:instrText>
+              <w:instrText xml:space="preserve"> PAGEREF _Toc96079725 \h </w:instrText>
             </w:r>
             <w:r>
               <w:rPr>
@@ -2163,7 +2164,7 @@
                 <w:noProof/>
                 <w:webHidden/>
               </w:rPr>
-              <w:t>14</w:t>
+              <w:t>15</w:t>
             </w:r>
             <w:r>
               <w:rPr>
@@ -2184,10 +2185,10 @@
             <w:rPr>
               <w:rFonts w:eastAsiaTheme="minorEastAsia"/>
               <w:noProof/>
-              <w:lang w:eastAsia="de-AT"/>
+              <w:lang w:val="en-US"/>
             </w:rPr>
           </w:pPr>
-          <w:hyperlink w:anchor="_Toc89173920" w:history="1">
+          <w:hyperlink w:anchor="_Toc96079726" w:history="1">
             <w:r>
               <w:rPr>
                 <w:rStyle w:val="Hyperlink"/>
@@ -2199,7 +2200,7 @@
               <w:rPr>
                 <w:rFonts w:eastAsiaTheme="minorEastAsia"/>
                 <w:noProof/>
-                <w:lang w:eastAsia="de-AT"/>
+                <w:lang w:val="en-US"/>
               </w:rPr>
               <w:tab/>
             </w:r>
@@ -2229,7 +2230,7 @@
                 <w:noProof/>
                 <w:webHidden/>
               </w:rPr>
-              <w:instrText xml:space="preserve"> PAGEREF _Toc89173920 \h </w:instrText>
+              <w:instrText xml:space="preserve"> PAGEREF _Toc96079726 \h </w:instrText>
             </w:r>
             <w:r>
               <w:rPr>
@@ -2249,7 +2250,7 @@
                 <w:noProof/>
                 <w:webHidden/>
               </w:rPr>
-              <w:t>14</w:t>
+              <w:t>16</w:t>
             </w:r>
             <w:r>
               <w:rPr>
@@ -2270,10 +2271,10 @@
             <w:rPr>
               <w:rFonts w:eastAsiaTheme="minorEastAsia"/>
               <w:noProof/>
-              <w:lang w:eastAsia="de-AT"/>
+              <w:lang w:val="en-US"/>
             </w:rPr>
           </w:pPr>
-          <w:hyperlink w:anchor="_Toc89173921" w:history="1">
+          <w:hyperlink w:anchor="_Toc96079727" w:history="1">
             <w:r>
               <w:rPr>
                 <w:rStyle w:val="Hyperlink"/>
@@ -2285,7 +2286,7 @@
               <w:rPr>
                 <w:rFonts w:eastAsiaTheme="minorEastAsia"/>
                 <w:noProof/>
-                <w:lang w:eastAsia="de-AT"/>
+                <w:lang w:val="en-US"/>
               </w:rPr>
               <w:tab/>
             </w:r>
@@ -2315,7 +2316,7 @@
                 <w:noProof/>
                 <w:webHidden/>
               </w:rPr>
-              <w:instrText xml:space="preserve"> PAGEREF _Toc89173921 \h </w:instrText>
+              <w:instrText xml:space="preserve"> PAGEREF _Toc96079727 \h </w:instrText>
             </w:r>
             <w:r>
               <w:rPr>
@@ -2335,7 +2336,7 @@
                 <w:noProof/>
                 <w:webHidden/>
               </w:rPr>
-              <w:t>14</w:t>
+              <w:t>16</w:t>
             </w:r>
             <w:r>
               <w:rPr>
@@ -2356,10 +2357,10 @@
             <w:rPr>
               <w:rFonts w:eastAsiaTheme="minorEastAsia"/>
               <w:noProof/>
-              <w:lang w:eastAsia="de-AT"/>
+              <w:lang w:val="en-US"/>
             </w:rPr>
           </w:pPr>
-          <w:hyperlink w:anchor="_Toc89173922" w:history="1">
+          <w:hyperlink w:anchor="_Toc96079728" w:history="1">
             <w:r>
               <w:rPr>
                 <w:rStyle w:val="Hyperlink"/>
@@ -2371,7 +2372,7 @@
               <w:rPr>
                 <w:rFonts w:eastAsiaTheme="minorEastAsia"/>
                 <w:noProof/>
-                <w:lang w:eastAsia="de-AT"/>
+                <w:lang w:val="en-US"/>
               </w:rPr>
               <w:tab/>
             </w:r>
@@ -2401,7 +2402,7 @@
                 <w:noProof/>
                 <w:webHidden/>
               </w:rPr>
-              <w:instrText xml:space="preserve"> PAGEREF _Toc89173922 \h </w:instrText>
+              <w:instrText xml:space="preserve"> PAGEREF _Toc96079728 \h </w:instrText>
             </w:r>
             <w:r>
               <w:rPr>
@@ -2421,7 +2422,7 @@
                 <w:noProof/>
                 <w:webHidden/>
               </w:rPr>
-              <w:t>14</w:t>
+              <w:t>16</w:t>
             </w:r>
             <w:r>
               <w:rPr>
@@ -2441,10 +2442,10 @@
             <w:rPr>
               <w:rFonts w:eastAsiaTheme="minorEastAsia"/>
               <w:noProof/>
-              <w:lang w:eastAsia="de-AT"/>
+              <w:lang w:val="en-US"/>
             </w:rPr>
           </w:pPr>
-          <w:hyperlink w:anchor="_Toc89173923" w:history="1">
+          <w:hyperlink w:anchor="_Toc96079729" w:history="1">
             <w:r>
               <w:rPr>
                 <w:rStyle w:val="Hyperlink"/>
@@ -2471,7 +2472,7 @@
                 <w:noProof/>
                 <w:webHidden/>
               </w:rPr>
-              <w:instrText xml:space="preserve"> PAGEREF _Toc89173923 \h </w:instrText>
+              <w:instrText xml:space="preserve"> PAGEREF _Toc96079729 \h </w:instrText>
             </w:r>
             <w:r>
               <w:rPr>
@@ -2511,10 +2512,10 @@
             <w:rPr>
               <w:rFonts w:eastAsiaTheme="minorEastAsia"/>
               <w:noProof/>
-              <w:lang w:eastAsia="de-AT"/>
+              <w:lang w:val="en-US"/>
             </w:rPr>
           </w:pPr>
-          <w:hyperlink w:anchor="_Toc89173924" w:history="1">
+          <w:hyperlink w:anchor="_Toc96079730" w:history="1">
             <w:r>
               <w:rPr>
                 <w:rStyle w:val="Hyperlink"/>
@@ -2541,7 +2542,7 @@
                 <w:noProof/>
                 <w:webHidden/>
               </w:rPr>
-              <w:instrText xml:space="preserve"> PAGEREF _Toc89173924 \h </w:instrText>
+              <w:instrText xml:space="preserve"> PAGEREF _Toc96079730 \h </w:instrText>
             </w:r>
             <w:r>
               <w:rPr>
@@ -2605,7 +2606,7 @@
       <w:pPr>
         <w:pStyle w:val="berschrift1"/>
       </w:pPr>
-      <w:bookmarkStart w:id="0" w:name="_Toc89173902"/>
+      <w:bookmarkStart w:id="0" w:name="_Toc96079708"/>
       <w:r>
         <w:lastRenderedPageBreak/>
         <w:t>Einleitung</w:t>
@@ -2621,7 +2622,7 @@
       <w:pPr>
         <w:pStyle w:val="berschrift1"/>
       </w:pPr>
-      <w:bookmarkStart w:id="1" w:name="_Toc89173903"/>
+      <w:bookmarkStart w:id="1" w:name="_Toc96079709"/>
       <w:r>
         <w:t>Projektmanagement</w:t>
       </w:r>
@@ -2636,7 +2637,7 @@
       <w:pPr>
         <w:pStyle w:val="berschrift2"/>
       </w:pPr>
-      <w:bookmarkStart w:id="2" w:name="_Toc89173904"/>
+      <w:bookmarkStart w:id="2" w:name="_Toc96079710"/>
       <w:r>
         <w:t>Metainformationen</w:t>
       </w:r>
@@ -2651,7 +2652,7 @@
       <w:pPr>
         <w:pStyle w:val="berschrift2"/>
       </w:pPr>
-      <w:bookmarkStart w:id="3" w:name="_Toc89173905"/>
+      <w:bookmarkStart w:id="3" w:name="_Toc96079711"/>
       <w:r>
         <w:t>Vorerhebungen</w:t>
       </w:r>
@@ -2666,7 +2667,7 @@
       <w:pPr>
         <w:pStyle w:val="berschrift3"/>
       </w:pPr>
-      <w:bookmarkStart w:id="4" w:name="_Toc89173906"/>
+      <w:bookmarkStart w:id="4" w:name="_Toc96079712"/>
       <w:r>
         <w:t>Ist-Zustand</w:t>
       </w:r>
@@ -2690,7 +2691,7 @@
       <w:pPr>
         <w:pStyle w:val="berschrift3"/>
       </w:pPr>
-      <w:bookmarkStart w:id="5" w:name="_Toc89173907"/>
+      <w:bookmarkStart w:id="5" w:name="_Toc96079713"/>
       <w:r>
         <w:t>Soll-Zustand</w:t>
       </w:r>
@@ -2714,7 +2715,7 @@
       <w:pPr>
         <w:pStyle w:val="berschrift3"/>
       </w:pPr>
-      <w:bookmarkStart w:id="6" w:name="_Toc89173908"/>
+      <w:bookmarkStart w:id="6" w:name="_Toc96079714"/>
       <w:r>
         <w:t>Projektumfeldanalyse</w:t>
       </w:r>
@@ -3581,7 +3582,6 @@
       <w:r>
         <w:rPr>
           <w:noProof/>
-          <w:lang w:val="de-AT"/>
         </w:rPr>
         <w:drawing>
           <wp:inline distT="0" distB="0" distL="0" distR="0" wp14:anchorId="2B88C363" wp14:editId="38BC80BC">
@@ -4345,7 +4345,7 @@
       <w:pPr>
         <w:pStyle w:val="berschrift3"/>
       </w:pPr>
-      <w:bookmarkStart w:id="13" w:name="_Toc89173909"/>
+      <w:bookmarkStart w:id="13" w:name="_Toc96079715"/>
       <w:r>
         <w:t>Maßnahmen</w:t>
       </w:r>
@@ -4410,7 +4410,19 @@
         <w:rPr>
           <w:lang w:val="de-AT"/>
         </w:rPr>
-        <w:t>: Stakeholder Maßnahmen</w:t>
+        <w:t>: S</w:t>
+      </w:r>
+      <w:r>
+        <w:rPr>
+          <w:lang w:val="de-AT"/>
+        </w:rPr>
+        <w:t>t</w:t>
+      </w:r>
+      <w:r>
+        <w:rPr>
+          <w:lang w:val="de-AT"/>
+        </w:rPr>
+        <w:t>akeholder Maßnahmen</w:t>
       </w:r>
       <w:r>
         <w:rPr>
@@ -4812,12 +4824,55 @@
       <w:pPr>
         <w:pStyle w:val="berschrift3"/>
       </w:pPr>
-      <w:bookmarkStart w:id="16" w:name="_Toc89173910"/>
+      <w:bookmarkStart w:id="16" w:name="_Toc96079716"/>
       <w:r>
         <w:lastRenderedPageBreak/>
         <w:t>Risikoanalyse</w:t>
       </w:r>
       <w:bookmarkEnd w:id="16"/>
+    </w:p>
+    <w:p>
+      <w:r>
+        <w:t xml:space="preserve">Anhand einer Risikomatrix oder eines </w:t>
+      </w:r>
+      <w:r>
+        <w:t>Risikoportfolios</w:t>
+      </w:r>
+      <w:r>
+        <w:t xml:space="preserve"> können die Wahrscheinlichkeiten des Auftretens eines unerwünschten Ereignisses tabellarisch deutlich gemacht werden.</w:t>
+      </w:r>
+      <w:r>
+        <w:t xml:space="preserve"> In der </w:t>
+      </w:r>
+      <w:r>
+        <w:fldChar w:fldCharType="begin"/>
+      </w:r>
+      <w:r>
+        <w:instrText xml:space="preserve"> REF _Ref96079661 \h </w:instrText>
+      </w:r>
+      <w:r>
+        <w:fldChar w:fldCharType="separate"/>
+      </w:r>
+      <w:r>
+        <w:t xml:space="preserve">Tabelle </w:t>
+      </w:r>
+      <w:r>
+        <w:rPr>
+          <w:noProof/>
+        </w:rPr>
+        <w:t>4</w:t>
+      </w:r>
+      <w:r>
+        <w:t>: Risikoportfolio</w:t>
+      </w:r>
+      <w:r>
+        <w:fldChar w:fldCharType="end"/>
+      </w:r>
+      <w:r>
+        <w:t xml:space="preserve"> sind einzelne Risiken sowie die Folgen der Risiken und auch die Gegenmaßnahme dargestellt.</w:t>
+      </w:r>
+      <w:bookmarkStart w:id="17" w:name="_GoBack"/>
+      <w:bookmarkEnd w:id="17"/>
     </w:p>
     <w:p/>
     <w:tbl>
@@ -7909,6 +7964,7 @@
           </w:tcPr>
           <w:p>
             <w:pPr>
+              <w:keepNext/>
               <w:jc w:val="center"/>
               <w:cnfStyle w:val="000000100000" w:firstRow="0" w:lastRow="0" w:firstColumn="0" w:lastColumn="0" w:oddVBand="0" w:evenVBand="0" w:oddHBand="1" w:evenHBand="0" w:firstRowFirstColumn="0" w:firstRowLastColumn="0" w:lastRowFirstColumn="0" w:lastRowLastColumn="0"/>
               <w:rPr>
@@ -7931,47 +7987,277 @@
         </w:tc>
       </w:tr>
     </w:tbl>
-    <w:p/>
-    <w:p>
-      <w:proofErr w:type="gramStart"/>
-      <w:r>
-        <w:t>LEGENDE !</w:t>
-      </w:r>
-      <w:proofErr w:type="gramEnd"/>
-      <w:r>
-        <w:t xml:space="preserve"> von bis </w:t>
-      </w:r>
-      <w:proofErr w:type="spellStart"/>
-      <w:r>
-        <w:t>usw</w:t>
-      </w:r>
-      <w:proofErr w:type="spellEnd"/>
-      <w:r>
-        <w:t>…</w:t>
-      </w:r>
-      <w:r>
-        <w:t xml:space="preserve"> schau in die </w:t>
-      </w:r>
-      <w:proofErr w:type="spellStart"/>
-      <w:r>
-        <w:t>excel</w:t>
-      </w:r>
-      <w:proofErr w:type="spellEnd"/>
-    </w:p>
-    <w:p/>
-    <w:p/>
-    <w:p/>
-    <w:p/>
-    <w:p/>
-    <w:p/>
-    <w:p/>
-    <w:p/>
-    <w:p/>
-    <w:p/>
+    <w:p>
+      <w:pPr>
+        <w:pStyle w:val="Beschriftung"/>
+        <w:jc w:val="center"/>
+      </w:pPr>
+      <w:bookmarkStart w:id="18" w:name="_Ref96079661"/>
+      <w:r>
+        <w:t xml:space="preserve">Tabelle </w:t>
+      </w:r>
+      <w:fldSimple w:instr=" SEQ Tabelle \* ARABIC ">
+        <w:r>
+          <w:rPr>
+            <w:noProof/>
+          </w:rPr>
+          <w:t>4</w:t>
+        </w:r>
+      </w:fldSimple>
+      <w:r>
+        <w:t>:</w:t>
+      </w:r>
+      <w:r>
+        <w:t xml:space="preserve"> Risikoportfolio</w:t>
+      </w:r>
+      <w:bookmarkEnd w:id="18"/>
+    </w:p>
+    <w:p>
+      <w:r>
+        <w:t>Folgende T</w:t>
+      </w:r>
+      <w:r>
+        <w:t>abelle dient als Legende für das</w:t>
+      </w:r>
+      <w:r>
+        <w:t xml:space="preserve"> </w:t>
+      </w:r>
+      <w:r>
+        <w:t>Risikoportfolio</w:t>
+      </w:r>
+      <w:r>
+        <w:t>.</w:t>
+      </w:r>
+    </w:p>
+    <w:tbl>
+      <w:tblPr>
+        <w:tblStyle w:val="Listentabelle1hellAkzent3"/>
+        <w:tblW w:w="0" w:type="auto"/>
+        <w:jc w:val="center"/>
+        <w:tblLook w:val="04A0" w:firstRow="1" w:lastRow="0" w:firstColumn="1" w:lastColumn="0" w:noHBand="0" w:noVBand="1"/>
+      </w:tblPr>
+      <w:tblGrid>
+        <w:gridCol w:w="2551"/>
+        <w:gridCol w:w="4479"/>
+      </w:tblGrid>
+      <w:tr>
+        <w:trPr>
+          <w:cnfStyle w:val="100000000000" w:firstRow="1" w:lastRow="0" w:firstColumn="0" w:lastColumn="0" w:oddVBand="0" w:evenVBand="0" w:oddHBand="0" w:evenHBand="0" w:firstRowFirstColumn="0" w:firstRowLastColumn="0" w:lastRowFirstColumn="0" w:lastRowLastColumn="0"/>
+          <w:jc w:val="center"/>
+        </w:trPr>
+        <w:tc>
+          <w:tcPr>
+            <w:cnfStyle w:val="001000000000" w:firstRow="0" w:lastRow="0" w:firstColumn="1" w:lastColumn="0" w:oddVBand="0" w:evenVBand="0" w:oddHBand="0" w:evenHBand="0" w:firstRowFirstColumn="0" w:firstRowLastColumn="0" w:lastRowFirstColumn="0" w:lastRowLastColumn="0"/>
+            <w:tcW w:w="2551" w:type="dxa"/>
+          </w:tcPr>
+          <w:p>
+            <w:r>
+              <w:t>Symbol</w:t>
+            </w:r>
+          </w:p>
+        </w:tc>
+        <w:tc>
+          <w:tcPr>
+            <w:tcW w:w="4479" w:type="dxa"/>
+          </w:tcPr>
+          <w:p>
+            <w:pPr>
+              <w:cnfStyle w:val="100000000000" w:firstRow="1" w:lastRow="0" w:firstColumn="0" w:lastColumn="0" w:oddVBand="0" w:evenVBand="0" w:oddHBand="0" w:evenHBand="0" w:firstRowFirstColumn="0" w:firstRowLastColumn="0" w:lastRowFirstColumn="0" w:lastRowLastColumn="0"/>
+            </w:pPr>
+            <w:r>
+              <w:t>Bedeutung</w:t>
+            </w:r>
+          </w:p>
+        </w:tc>
+      </w:tr>
+      <w:tr>
+        <w:trPr>
+          <w:cnfStyle w:val="000000100000" w:firstRow="0" w:lastRow="0" w:firstColumn="0" w:lastColumn="0" w:oddVBand="0" w:evenVBand="0" w:oddHBand="1" w:evenHBand="0" w:firstRowFirstColumn="0" w:firstRowLastColumn="0" w:lastRowFirstColumn="0" w:lastRowLastColumn="0"/>
+          <w:jc w:val="center"/>
+        </w:trPr>
+        <w:tc>
+          <w:tcPr>
+            <w:cnfStyle w:val="001000000000" w:firstRow="0" w:lastRow="0" w:firstColumn="1" w:lastColumn="0" w:oddVBand="0" w:evenVBand="0" w:oddHBand="0" w:evenHBand="0" w:firstRowFirstColumn="0" w:firstRowLastColumn="0" w:lastRowFirstColumn="0" w:lastRowLastColumn="0"/>
+            <w:tcW w:w="2551" w:type="dxa"/>
+          </w:tcPr>
+          <w:p>
+            <w:pPr>
+              <w:rPr>
+                <w:b w:val="0"/>
+                <w:bCs w:val="0"/>
+              </w:rPr>
+            </w:pPr>
+            <w:r>
+              <w:rPr>
+                <w:b w:val="0"/>
+                <w:bCs w:val="0"/>
+              </w:rPr>
+              <w:t>e</w:t>
+            </w:r>
+          </w:p>
+        </w:tc>
+        <w:tc>
+          <w:tcPr>
+            <w:tcW w:w="4479" w:type="dxa"/>
+          </w:tcPr>
+          <w:p>
+            <w:pPr>
+              <w:cnfStyle w:val="000000100000" w:firstRow="0" w:lastRow="0" w:firstColumn="0" w:lastColumn="0" w:oddVBand="0" w:evenVBand="0" w:oddHBand="1" w:evenHBand="0" w:firstRowFirstColumn="0" w:firstRowLastColumn="0" w:lastRowFirstColumn="0" w:lastRowLastColumn="0"/>
+            </w:pPr>
+            <w:r>
+              <w:t>eliminiert</w:t>
+            </w:r>
+          </w:p>
+        </w:tc>
+      </w:tr>
+      <w:tr>
+        <w:trPr>
+          <w:jc w:val="center"/>
+        </w:trPr>
+        <w:tc>
+          <w:tcPr>
+            <w:cnfStyle w:val="001000000000" w:firstRow="0" w:lastRow="0" w:firstColumn="1" w:lastColumn="0" w:oddVBand="0" w:evenVBand="0" w:oddHBand="0" w:evenHBand="0" w:firstRowFirstColumn="0" w:firstRowLastColumn="0" w:lastRowFirstColumn="0" w:lastRowLastColumn="0"/>
+            <w:tcW w:w="2551" w:type="dxa"/>
+          </w:tcPr>
+          <w:p>
+            <w:pPr>
+              <w:rPr>
+                <w:b w:val="0"/>
+                <w:bCs w:val="0"/>
+              </w:rPr>
+            </w:pPr>
+            <w:r>
+              <w:rPr>
+                <w:b w:val="0"/>
+                <w:bCs w:val="0"/>
+              </w:rPr>
+              <w:t>ü</w:t>
+            </w:r>
+          </w:p>
+        </w:tc>
+        <w:tc>
+          <w:tcPr>
+            <w:tcW w:w="4479" w:type="dxa"/>
+          </w:tcPr>
+          <w:p>
+            <w:pPr>
+              <w:cnfStyle w:val="000000000000" w:firstRow="0" w:lastRow="0" w:firstColumn="0" w:lastColumn="0" w:oddVBand="0" w:evenVBand="0" w:oddHBand="0" w:evenHBand="0" w:firstRowFirstColumn="0" w:firstRowLastColumn="0" w:lastRowFirstColumn="0" w:lastRowLastColumn="0"/>
+            </w:pPr>
+            <w:r>
+              <w:t>überwacht</w:t>
+            </w:r>
+          </w:p>
+        </w:tc>
+      </w:tr>
+      <w:tr>
+        <w:trPr>
+          <w:cnfStyle w:val="000000100000" w:firstRow="0" w:lastRow="0" w:firstColumn="0" w:lastColumn="0" w:oddVBand="0" w:evenVBand="0" w:oddHBand="1" w:evenHBand="0" w:firstRowFirstColumn="0" w:firstRowLastColumn="0" w:lastRowFirstColumn="0" w:lastRowLastColumn="0"/>
+          <w:jc w:val="center"/>
+        </w:trPr>
+        <w:tc>
+          <w:tcPr>
+            <w:cnfStyle w:val="001000000000" w:firstRow="0" w:lastRow="0" w:firstColumn="1" w:lastColumn="0" w:oddVBand="0" w:evenVBand="0" w:oddHBand="0" w:evenHBand="0" w:firstRowFirstColumn="0" w:firstRowLastColumn="0" w:lastRowFirstColumn="0" w:lastRowLastColumn="0"/>
+            <w:tcW w:w="2551" w:type="dxa"/>
+          </w:tcPr>
+          <w:p>
+            <w:pPr>
+              <w:rPr>
+                <w:b w:val="0"/>
+                <w:bCs w:val="0"/>
+              </w:rPr>
+            </w:pPr>
+            <w:r>
+              <w:rPr>
+                <w:b w:val="0"/>
+                <w:bCs w:val="0"/>
+              </w:rPr>
+              <w:t>E</w:t>
+            </w:r>
+          </w:p>
+        </w:tc>
+        <w:tc>
+          <w:tcPr>
+            <w:tcW w:w="4479" w:type="dxa"/>
+          </w:tcPr>
+          <w:p>
+            <w:pPr>
+              <w:cnfStyle w:val="000000100000" w:firstRow="0" w:lastRow="0" w:firstColumn="0" w:lastColumn="0" w:oddVBand="0" w:evenVBand="0" w:oddHBand="1" w:evenHBand="0" w:firstRowFirstColumn="0" w:firstRowLastColumn="0" w:lastRowFirstColumn="0" w:lastRowLastColumn="0"/>
+            </w:pPr>
+            <w:r>
+              <w:t>Eintrittswahrscheinlichkeit</w:t>
+            </w:r>
+          </w:p>
+        </w:tc>
+      </w:tr>
+      <w:tr>
+        <w:trPr>
+          <w:jc w:val="center"/>
+        </w:trPr>
+        <w:tc>
+          <w:tcPr>
+            <w:cnfStyle w:val="001000000000" w:firstRow="0" w:lastRow="0" w:firstColumn="1" w:lastColumn="0" w:oddVBand="0" w:evenVBand="0" w:oddHBand="0" w:evenHBand="0" w:firstRowFirstColumn="0" w:firstRowLastColumn="0" w:lastRowFirstColumn="0" w:lastRowLastColumn="0"/>
+            <w:tcW w:w="2551" w:type="dxa"/>
+          </w:tcPr>
+          <w:p>
+            <w:pPr>
+              <w:rPr>
+                <w:b w:val="0"/>
+                <w:bCs w:val="0"/>
+              </w:rPr>
+            </w:pPr>
+            <w:r>
+              <w:rPr>
+                <w:b w:val="0"/>
+                <w:bCs w:val="0"/>
+              </w:rPr>
+              <w:t>A</w:t>
+            </w:r>
+          </w:p>
+        </w:tc>
+        <w:tc>
+          <w:tcPr>
+            <w:tcW w:w="4479" w:type="dxa"/>
+          </w:tcPr>
+          <w:p>
+            <w:pPr>
+              <w:keepNext/>
+              <w:cnfStyle w:val="000000000000" w:firstRow="0" w:lastRow="0" w:firstColumn="0" w:lastColumn="0" w:oddVBand="0" w:evenVBand="0" w:oddHBand="0" w:evenHBand="0" w:firstRowFirstColumn="0" w:firstRowLastColumn="0" w:lastRowFirstColumn="0" w:lastRowLastColumn="0"/>
+            </w:pPr>
+            <w:r>
+              <w:t>Auswirkung</w:t>
+            </w:r>
+          </w:p>
+        </w:tc>
+      </w:tr>
+    </w:tbl>
+    <w:p>
+      <w:pPr>
+        <w:pStyle w:val="Beschriftung"/>
+        <w:jc w:val="center"/>
+      </w:pPr>
+      <w:r>
+        <w:t xml:space="preserve">Tabelle </w:t>
+      </w:r>
+      <w:fldSimple w:instr=" SEQ Tabelle \* ARABIC ">
+        <w:r>
+          <w:rPr>
+            <w:noProof/>
+          </w:rPr>
+          <w:t>5</w:t>
+        </w:r>
+      </w:fldSimple>
+      <w:r>
+        <w:t>:</w:t>
+      </w:r>
+      <w:r>
+        <w:t xml:space="preserve"> Legende Risikoportfolio grafisch</w:t>
+      </w:r>
+    </w:p>
     <w:p>
       <w:r>
         <w:rPr>
           <w:noProof/>
+          <w:lang w:val="en-US"/>
         </w:rPr>
         <w:lastRenderedPageBreak/>
         <mc:AlternateContent>
@@ -8064,7 +8350,7 @@
                 <v:stroke joinstyle="miter"/>
                 <v:path gradientshapeok="t" o:connecttype="rect"/>
               </v:shapetype>
-              <v:shape id="Textfeld 29" o:spid="_x0000_s1026" type="#_x0000_t202" style="position:absolute;margin-left:20.45pt;margin-top:207.25pt;width:396.85pt;height:.05pt;z-index:251707392;visibility:visible;mso-wrap-style:square;mso-wrap-distance-left:9pt;mso-wrap-distance-top:0;mso-wrap-distance-right:9pt;mso-wrap-distance-bottom:0;mso-position-horizontal:absolute;mso-position-horizontal-relative:text;mso-position-vertical:absolute;mso-position-vertical-relative:text;v-text-anchor:top" o:gfxdata="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" stroked="f">
+              <v:shape id="Textfeld 29" o:spid="_x0000_s1026" type="#_x0000_t202" style="position:absolute;margin-left:20.45pt;margin-top:207.25pt;width:396.85pt;height:.05pt;z-index:251707392;visibility:visible;mso-wrap-style:square;mso-wrap-distance-left:9pt;mso-wrap-distance-top:0;mso-wrap-distance-right:9pt;mso-wrap-distance-bottom:0;mso-position-horizontal:absolute;mso-position-horizontal-relative:text;mso-position-vertical:absolute;mso-position-vertical-relative:text;v-text-anchor:top" o:gfxdata="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" stroked="f">
                 <v:textbox style="mso-fit-shape-to-text:t" inset="0,0,0,0">
                   <w:txbxContent>
                     <w:p>
@@ -8104,6 +8390,7 @@
       <w:r>
         <w:rPr>
           <w:noProof/>
+          <w:lang w:val="en-US"/>
         </w:rPr>
         <w:drawing>
           <wp:anchor distT="0" distB="0" distL="114300" distR="114300" simplePos="0" relativeHeight="251705344" behindDoc="0" locked="0" layoutInCell="1" allowOverlap="1" wp14:anchorId="20A6F01E" wp14:editId="6AFABCE1">
@@ -8184,11 +8471,11 @@
       <w:pPr>
         <w:pStyle w:val="berschrift2"/>
       </w:pPr>
-      <w:bookmarkStart w:id="17" w:name="_Toc89173911"/>
+      <w:bookmarkStart w:id="19" w:name="_Toc96079717"/>
       <w:r>
         <w:t>Pflichtenheft</w:t>
       </w:r>
-      <w:bookmarkEnd w:id="17"/>
+      <w:bookmarkEnd w:id="19"/>
     </w:p>
     <w:p>
       <w:r>
@@ -8223,11 +8510,11 @@
       <w:pPr>
         <w:pStyle w:val="berschrift3"/>
       </w:pPr>
-      <w:bookmarkStart w:id="18" w:name="_Toc89173912"/>
+      <w:bookmarkStart w:id="20" w:name="_Toc96079718"/>
       <w:r>
         <w:t>Zielsetzung</w:t>
       </w:r>
-      <w:bookmarkEnd w:id="18"/>
+      <w:bookmarkEnd w:id="20"/>
     </w:p>
     <w:p>
       <w:pPr>
@@ -8259,11 +8546,11 @@
       <w:pPr>
         <w:pStyle w:val="berschrift3"/>
       </w:pPr>
-      <w:bookmarkStart w:id="19" w:name="_Toc89173913"/>
+      <w:bookmarkStart w:id="21" w:name="_Toc96079719"/>
       <w:r>
         <w:t>Produkteinsatz und Umgebung</w:t>
       </w:r>
-      <w:bookmarkEnd w:id="19"/>
+      <w:bookmarkEnd w:id="21"/>
     </w:p>
     <w:p>
       <w:pPr>
@@ -8394,12 +8681,12 @@
       <w:pPr>
         <w:pStyle w:val="berschrift3"/>
       </w:pPr>
-      <w:bookmarkStart w:id="20" w:name="_Toc89173914"/>
+      <w:bookmarkStart w:id="22" w:name="_Toc96079720"/>
       <w:r>
         <w:lastRenderedPageBreak/>
         <w:t>Funktionalitäten</w:t>
       </w:r>
-      <w:bookmarkEnd w:id="20"/>
+      <w:bookmarkEnd w:id="22"/>
     </w:p>
     <w:p>
       <w:pPr>
@@ -8728,14 +9015,14 @@
       <w:pPr>
         <w:pStyle w:val="berschrift3"/>
       </w:pPr>
-      <w:bookmarkStart w:id="21" w:name="_Toc89173915"/>
+      <w:bookmarkStart w:id="23" w:name="_Toc96079721"/>
       <w:r>
         <w:t>Use</w:t>
       </w:r>
       <w:r>
         <w:t>-Case-Analyse</w:t>
       </w:r>
-      <w:bookmarkEnd w:id="21"/>
+      <w:bookmarkEnd w:id="23"/>
     </w:p>
     <w:p>
       <w:r>
@@ -9066,7 +9353,6 @@
         </w:rPr>
         <w:t xml:space="preserve">Tabelle </w:t>
       </w:r>
-      <w:proofErr w:type="gramStart"/>
       <w:r>
         <w:rPr>
           <w:i/>
@@ -9078,6 +9364,7 @@
       <w:r>
         <w:t xml:space="preserve">  </w:t>
       </w:r>
+      <w:proofErr w:type="spellStart"/>
       <w:r>
         <w:rPr>
           <w:i/>
@@ -9085,7 +9372,7 @@
         </w:rPr>
         <w:t>Use</w:t>
       </w:r>
-      <w:proofErr w:type="gramEnd"/>
+      <w:proofErr w:type="spellEnd"/>
       <w:r>
         <w:rPr>
           <w:i/>
@@ -9769,8 +10056,8 @@
         <w:keepNext/>
         <w:jc w:val="center"/>
       </w:pPr>
-      <w:bookmarkStart w:id="22" w:name="_Ref89157354"/>
-      <w:bookmarkStart w:id="23" w:name="_Toc89174014"/>
+      <w:bookmarkStart w:id="24" w:name="_Ref89157354"/>
+      <w:bookmarkStart w:id="25" w:name="_Toc89174014"/>
       <w:r>
         <w:t xml:space="preserve">Tabelle </w:t>
       </w:r>
@@ -9779,14 +10066,14 @@
           <w:rPr>
             <w:noProof/>
           </w:rPr>
-          <w:t>4</w:t>
+          <w:t>6</w:t>
         </w:r>
       </w:fldSimple>
       <w:r>
         <w:t xml:space="preserve">  Use-Case "Essen bestellen"</w:t>
       </w:r>
-      <w:bookmarkEnd w:id="22"/>
-      <w:bookmarkEnd w:id="23"/>
+      <w:bookmarkEnd w:id="24"/>
+      <w:bookmarkEnd w:id="25"/>
     </w:p>
     <w:p>
       <w:r>
@@ -9852,7 +10139,23 @@
           <w:i/>
           <w:iCs/>
         </w:rPr>
-        <w:t xml:space="preserve"> Use-Case "Baukastensystem"</w:t>
+        <w:t xml:space="preserve"> </w:t>
+      </w:r>
+      <w:proofErr w:type="spellStart"/>
+      <w:r>
+        <w:rPr>
+          <w:i/>
+          <w:iCs/>
+        </w:rPr>
+        <w:t>Use</w:t>
+      </w:r>
+      <w:proofErr w:type="spellEnd"/>
+      <w:r>
+        <w:rPr>
+          <w:i/>
+          <w:iCs/>
+        </w:rPr>
+        <w:t>-Case "Baukastensystem"</w:t>
       </w:r>
       <w:r>
         <w:rPr>
@@ -10540,8 +10843,8 @@
         <w:pStyle w:val="Beschriftung"/>
         <w:jc w:val="center"/>
       </w:pPr>
-      <w:bookmarkStart w:id="24" w:name="_Ref89157404"/>
-      <w:bookmarkStart w:id="25" w:name="_Toc89174015"/>
+      <w:bookmarkStart w:id="26" w:name="_Ref89157404"/>
+      <w:bookmarkStart w:id="27" w:name="_Toc89174015"/>
       <w:r>
         <w:t xml:space="preserve">Tabelle </w:t>
       </w:r>
@@ -10550,14 +10853,14 @@
           <w:rPr>
             <w:noProof/>
           </w:rPr>
-          <w:t>5</w:t>
+          <w:t>7</w:t>
         </w:r>
       </w:fldSimple>
       <w:r>
         <w:t xml:space="preserve"> Use-Case "Baukastensystem"</w:t>
       </w:r>
-      <w:bookmarkEnd w:id="24"/>
-      <w:bookmarkEnd w:id="25"/>
+      <w:bookmarkEnd w:id="26"/>
+      <w:bookmarkEnd w:id="27"/>
     </w:p>
     <w:p>
       <w:r>
@@ -10626,7 +10929,23 @@
           <w:i/>
           <w:iCs/>
         </w:rPr>
-        <w:t xml:space="preserve"> Use-Case "Anmelden"</w:t>
+        <w:t xml:space="preserve"> </w:t>
+      </w:r>
+      <w:proofErr w:type="spellStart"/>
+      <w:r>
+        <w:rPr>
+          <w:i/>
+          <w:iCs/>
+        </w:rPr>
+        <w:t>Use</w:t>
+      </w:r>
+      <w:proofErr w:type="spellEnd"/>
+      <w:r>
+        <w:rPr>
+          <w:i/>
+          <w:iCs/>
+        </w:rPr>
+        <w:t>-Case "Anmelden"</w:t>
       </w:r>
       <w:r>
         <w:rPr>
@@ -11218,8 +11537,8 @@
           <w:noProof/>
         </w:rPr>
       </w:pPr>
-      <w:bookmarkStart w:id="26" w:name="_Ref89157447"/>
-      <w:bookmarkStart w:id="27" w:name="_Toc89174016"/>
+      <w:bookmarkStart w:id="28" w:name="_Ref89157447"/>
+      <w:bookmarkStart w:id="29" w:name="_Toc89174016"/>
       <w:r>
         <w:t xml:space="preserve">Tabelle </w:t>
       </w:r>
@@ -11228,14 +11547,14 @@
           <w:rPr>
             <w:noProof/>
           </w:rPr>
-          <w:t>6</w:t>
+          <w:t>8</w:t>
         </w:r>
       </w:fldSimple>
       <w:r>
         <w:t xml:space="preserve"> Use-Case "Anmelden"</w:t>
       </w:r>
-      <w:bookmarkEnd w:id="26"/>
-      <w:bookmarkEnd w:id="27"/>
+      <w:bookmarkEnd w:id="28"/>
+      <w:bookmarkEnd w:id="29"/>
     </w:p>
     <w:p/>
     <w:p>
@@ -11347,6 +11666,7 @@
       <w:r>
         <w:rPr>
           <w:noProof/>
+          <w:lang w:val="en-US"/>
         </w:rPr>
         <w:drawing>
           <wp:anchor distT="0" distB="0" distL="114300" distR="114300" simplePos="0" relativeHeight="251675648" behindDoc="0" locked="0" layoutInCell="1" allowOverlap="1" wp14:anchorId="0CB8CBF7" wp14:editId="41471163">
@@ -11441,6 +11761,7 @@
       <w:r>
         <w:rPr>
           <w:noProof/>
+          <w:lang w:val="en-US"/>
         </w:rPr>
         <mc:AlternateContent>
           <mc:Choice Requires="wps">
@@ -11495,8 +11816,8 @@
                                 <w:noProof/>
                               </w:rPr>
                             </w:pPr>
-                            <w:bookmarkStart w:id="28" w:name="_Ref89173170"/>
-                            <w:bookmarkStart w:id="29" w:name="_Toc92378205"/>
+                            <w:bookmarkStart w:id="30" w:name="_Ref89173170"/>
+                            <w:bookmarkStart w:id="31" w:name="_Toc92378205"/>
                             <w:r>
                               <w:t xml:space="preserve">Abbildung </w:t>
                             </w:r>
@@ -11508,11 +11829,11 @@
                                 <w:t>3</w:t>
                               </w:r>
                             </w:fldSimple>
-                            <w:bookmarkEnd w:id="28"/>
+                            <w:bookmarkEnd w:id="30"/>
                             <w:r>
                               <w:t xml:space="preserve"> Use-Case-Diagramm Restaurant</w:t>
                             </w:r>
-                            <w:bookmarkEnd w:id="29"/>
+                            <w:bookmarkEnd w:id="31"/>
                           </w:p>
                         </w:txbxContent>
                       </wps:txbx>
@@ -11530,7 +11851,7 @@
           </mc:Choice>
           <mc:Fallback>
             <w:pict>
-              <v:shape w14:anchorId="489C64A9" id="Textfeld 15" o:spid="_x0000_s1027" type="#_x0000_t202" style="position:absolute;margin-left:0;margin-top:12.1pt;width:283.45pt;height:.05pt;z-index:251678720;visibility:visible;mso-wrap-style:square;mso-wrap-distance-left:9pt;mso-wrap-distance-top:0;mso-wrap-distance-right:9pt;mso-wrap-distance-bottom:0;mso-position-horizontal:center;mso-position-horizontal-relative:margin;mso-position-vertical:absolute;mso-position-vertical-relative:text;v-text-anchor:top" o:gfxdata="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" stroked="f">
+              <v:shape w14:anchorId="489C64A9" id="Textfeld 15" o:spid="_x0000_s1027" type="#_x0000_t202" style="position:absolute;margin-left:0;margin-top:12.1pt;width:283.45pt;height:.05pt;z-index:251678720;visibility:visible;mso-wrap-style:square;mso-wrap-distance-left:9pt;mso-wrap-distance-top:0;mso-wrap-distance-right:9pt;mso-wrap-distance-bottom:0;mso-position-horizontal:center;mso-position-horizontal-relative:margin;mso-position-vertical:absolute;mso-position-vertical-relative:text;v-text-anchor:top" o:gfxdata="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" stroked="f">
                 <v:textbox style="mso-fit-shape-to-text:t" inset="0,0,0,0">
                   <w:txbxContent>
                     <w:p>
@@ -11541,8 +11862,8 @@
                           <w:noProof/>
                         </w:rPr>
                       </w:pPr>
-                      <w:bookmarkStart w:id="30" w:name="_Ref89173170"/>
-                      <w:bookmarkStart w:id="31" w:name="_Toc92378205"/>
+                      <w:bookmarkStart w:id="32" w:name="_Ref89173170"/>
+                      <w:bookmarkStart w:id="33" w:name="_Toc92378205"/>
                       <w:r>
                         <w:t xml:space="preserve">Abbildung </w:t>
                       </w:r>
@@ -11554,11 +11875,11 @@
                           <w:t>3</w:t>
                         </w:r>
                       </w:fldSimple>
-                      <w:bookmarkEnd w:id="30"/>
+                      <w:bookmarkEnd w:id="32"/>
                       <w:r>
                         <w:t xml:space="preserve"> Use-Case-Diagramm Restaurant</w:t>
                       </w:r>
-                      <w:bookmarkEnd w:id="31"/>
+                      <w:bookmarkEnd w:id="33"/>
                     </w:p>
                   </w:txbxContent>
                 </v:textbox>
@@ -11643,6 +11964,7 @@
       <w:r>
         <w:rPr>
           <w:noProof/>
+          <w:lang w:val="en-US"/>
         </w:rPr>
         <w:drawing>
           <wp:anchor distT="0" distB="0" distL="114300" distR="114300" simplePos="0" relativeHeight="251676672" behindDoc="0" locked="0" layoutInCell="1" allowOverlap="1" wp14:anchorId="11C26281" wp14:editId="5CCA57B8">
@@ -11735,6 +12057,7 @@
       <w:r>
         <w:rPr>
           <w:noProof/>
+          <w:lang w:val="en-US"/>
         </w:rPr>
         <mc:AlternateContent>
           <mc:Choice Requires="wps">
@@ -11789,8 +12112,8 @@
                                 <w:noProof/>
                               </w:rPr>
                             </w:pPr>
-                            <w:bookmarkStart w:id="32" w:name="_Ref89173123"/>
-                            <w:bookmarkStart w:id="33" w:name="_Toc92378206"/>
+                            <w:bookmarkStart w:id="34" w:name="_Ref89173123"/>
+                            <w:bookmarkStart w:id="35" w:name="_Toc92378206"/>
                             <w:r>
                               <w:t xml:space="preserve">Abbildung </w:t>
                             </w:r>
@@ -11802,11 +12125,11 @@
                                 <w:t>4</w:t>
                               </w:r>
                             </w:fldSimple>
-                            <w:bookmarkEnd w:id="32"/>
+                            <w:bookmarkEnd w:id="34"/>
                             <w:r>
                               <w:t xml:space="preserve"> Use-Case-Diagramm Kunde</w:t>
                             </w:r>
-                            <w:bookmarkEnd w:id="33"/>
+                            <w:bookmarkEnd w:id="35"/>
                           </w:p>
                         </w:txbxContent>
                       </wps:txbx>
@@ -11824,7 +12147,7 @@
           </mc:Choice>
           <mc:Fallback>
             <w:pict>
-              <v:shape w14:anchorId="6DFC84BD" id="Textfeld 16" o:spid="_x0000_s1028" type="#_x0000_t202" style="position:absolute;margin-left:85pt;margin-top:32.85pt;width:283.45pt;height:.05pt;z-index:251680768;visibility:visible;mso-wrap-style:square;mso-wrap-distance-left:9pt;mso-wrap-distance-top:0;mso-wrap-distance-right:9pt;mso-wrap-distance-bottom:0;mso-position-horizontal:absolute;mso-position-horizontal-relative:margin;mso-position-vertical:absolute;mso-position-vertical-relative:text;v-text-anchor:top" o:gfxdata="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" stroked="f">
+              <v:shape w14:anchorId="6DFC84BD" id="Textfeld 16" o:spid="_x0000_s1028" type="#_x0000_t202" style="position:absolute;margin-left:85pt;margin-top:32.85pt;width:283.45pt;height:.05pt;z-index:251680768;visibility:visible;mso-wrap-style:square;mso-wrap-distance-left:9pt;mso-wrap-distance-top:0;mso-wrap-distance-right:9pt;mso-wrap-distance-bottom:0;mso-position-horizontal:absolute;mso-position-horizontal-relative:margin;mso-position-vertical:absolute;mso-position-vertical-relative:text;v-text-anchor:top" o:gfxdata="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" stroked="f">
                 <v:textbox style="mso-fit-shape-to-text:t" inset="0,0,0,0">
                   <w:txbxContent>
                     <w:p>
@@ -11835,8 +12158,8 @@
                           <w:noProof/>
                         </w:rPr>
                       </w:pPr>
-                      <w:bookmarkStart w:id="34" w:name="_Ref89173123"/>
-                      <w:bookmarkStart w:id="35" w:name="_Toc92378206"/>
+                      <w:bookmarkStart w:id="36" w:name="_Ref89173123"/>
+                      <w:bookmarkStart w:id="37" w:name="_Toc92378206"/>
                       <w:r>
                         <w:t xml:space="preserve">Abbildung </w:t>
                       </w:r>
@@ -11848,11 +12171,11 @@
                           <w:t>4</w:t>
                         </w:r>
                       </w:fldSimple>
-                      <w:bookmarkEnd w:id="34"/>
+                      <w:bookmarkEnd w:id="36"/>
                       <w:r>
                         <w:t xml:space="preserve"> Use-Case-Diagramm Kunde</w:t>
                       </w:r>
-                      <w:bookmarkEnd w:id="35"/>
+                      <w:bookmarkEnd w:id="37"/>
                     </w:p>
                   </w:txbxContent>
                 </v:textbox>
@@ -11870,12 +12193,12 @@
       <w:pPr>
         <w:pStyle w:val="berschrift3"/>
       </w:pPr>
-      <w:bookmarkStart w:id="36" w:name="_Toc89173916"/>
+      <w:bookmarkStart w:id="38" w:name="_Toc96079722"/>
       <w:r>
         <w:lastRenderedPageBreak/>
         <w:t>User-Interface-Design</w:t>
       </w:r>
-      <w:bookmarkEnd w:id="36"/>
+      <w:bookmarkEnd w:id="38"/>
     </w:p>
     <w:p>
       <w:pPr>
@@ -11898,8 +12221,13 @@
       </w:r>
       <w:proofErr w:type="spellEnd"/>
       <w:r>
-        <w:t xml:space="preserve"> ist ein webbasierter Vektorgrafik-Editor der sich perfekt für die Erstellung von Mockups für Anwendung eignet. Das folgende Mockup stellt die Startseite unseres Projekts dar. Auf jene Seite gelangt man, sobald man unsere Webadresse aufruft. Dies ist der Startpunkt für jeden Benutzer. Von hier aus soll man infolgedessen sich einloggen können, nach Resteraunt suchen können und allgemeine Informationen bekommen. Links ist die Desktopdarstellung zu sehen. Rechts die für Smartphones. Die folgenden zwei Mockups</w:t>
-      </w:r>
+        <w:t xml:space="preserve"> ist ein webbasierter Vektorgrafik-Editor der sich perfekt für die Erstellung von Mockups für Anwendung eignet. Das folgende Mockup stellt die Startseite unseres Projekts dar. Auf jene Seite gelangt man, sobald man unsere Webadresse aufruft. Dies ist der Startpunkt für jeden Benutzer. Von hier aus soll man infolgedessen sich einloggen können, nach Resteraunt suchen können und allgemeine Informationen bekommen. Links ist die Desktopdarstellung zu sehen. Rechts die für Smartphones. Die folgenden zwei </w:t>
+      </w:r>
+      <w:proofErr w:type="spellStart"/>
+      <w:r>
+        <w:t>Mockups</w:t>
+      </w:r>
+      <w:proofErr w:type="spellEnd"/>
       <w:r>
         <w:t xml:space="preserve"> (</w:t>
       </w:r>
@@ -12049,6 +12377,7 @@
       <w:r>
         <w:rPr>
           <w:noProof/>
+          <w:lang w:val="en-US"/>
         </w:rPr>
         <mc:AlternateContent>
           <mc:Choice Requires="wps">
@@ -12103,8 +12432,8 @@
                                 <w:lang w:val="de-DE"/>
                               </w:rPr>
                             </w:pPr>
-                            <w:bookmarkStart w:id="37" w:name="_Ref89174254"/>
-                            <w:bookmarkStart w:id="38" w:name="_Toc92378207"/>
+                            <w:bookmarkStart w:id="39" w:name="_Ref89174254"/>
+                            <w:bookmarkStart w:id="40" w:name="_Toc92378207"/>
                             <w:r>
                               <w:t xml:space="preserve">Abbildung </w:t>
                             </w:r>
@@ -12116,11 +12445,11 @@
                                 <w:t>5</w:t>
                               </w:r>
                             </w:fldSimple>
-                            <w:bookmarkEnd w:id="37"/>
+                            <w:bookmarkEnd w:id="39"/>
                             <w:r>
                               <w:t xml:space="preserve"> Mockup - Starseite für Mobilgeräte</w:t>
                             </w:r>
-                            <w:bookmarkEnd w:id="38"/>
+                            <w:bookmarkEnd w:id="40"/>
                           </w:p>
                         </w:txbxContent>
                       </wps:txbx>
@@ -12138,7 +12467,7 @@
           </mc:Choice>
           <mc:Fallback>
             <w:pict>
-              <v:shape w14:anchorId="47C95173" id="Textfeld 20" o:spid="_x0000_s1029" type="#_x0000_t202" style="position:absolute;left:0;text-align:left;margin-left:287.3pt;margin-top:410.1pt;width:138.75pt;height:.05pt;z-index:251684864;visibility:visible;mso-wrap-style:square;mso-wrap-distance-left:9pt;mso-wrap-distance-top:0;mso-wrap-distance-right:9pt;mso-wrap-distance-bottom:0;mso-position-horizontal:absolute;mso-position-horizontal-relative:text;mso-position-vertical:absolute;mso-position-vertical-relative:text;v-text-anchor:top" o:gfxdata="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" stroked="f">
+              <v:shape w14:anchorId="47C95173" id="Textfeld 20" o:spid="_x0000_s1029" type="#_x0000_t202" style="position:absolute;left:0;text-align:left;margin-left:287.3pt;margin-top:410.1pt;width:138.75pt;height:.05pt;z-index:251684864;visibility:visible;mso-wrap-style:square;mso-wrap-distance-left:9pt;mso-wrap-distance-top:0;mso-wrap-distance-right:9pt;mso-wrap-distance-bottom:0;mso-position-horizontal:absolute;mso-position-horizontal-relative:text;mso-position-vertical:absolute;mso-position-vertical-relative:text;v-text-anchor:top" o:gfxdata="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" stroked="f">
                 <v:textbox style="mso-fit-shape-to-text:t" inset="0,0,0,0">
                   <w:txbxContent>
                     <w:p>
@@ -12150,8 +12479,8 @@
                           <w:lang w:val="de-DE"/>
                         </w:rPr>
                       </w:pPr>
-                      <w:bookmarkStart w:id="39" w:name="_Ref89174254"/>
-                      <w:bookmarkStart w:id="40" w:name="_Toc92378207"/>
+                      <w:bookmarkStart w:id="41" w:name="_Ref89174254"/>
+                      <w:bookmarkStart w:id="42" w:name="_Toc92378207"/>
                       <w:r>
                         <w:t xml:space="preserve">Abbildung </w:t>
                       </w:r>
@@ -12163,11 +12492,11 @@
                           <w:t>5</w:t>
                         </w:r>
                       </w:fldSimple>
-                      <w:bookmarkEnd w:id="39"/>
+                      <w:bookmarkEnd w:id="41"/>
                       <w:r>
                         <w:t xml:space="preserve"> Mockup - Starseite für Mobilgeräte</w:t>
                       </w:r>
-                      <w:bookmarkEnd w:id="40"/>
+                      <w:bookmarkEnd w:id="42"/>
                     </w:p>
                   </w:txbxContent>
                 </v:textbox>
@@ -12180,6 +12509,7 @@
       <w:r>
         <w:rPr>
           <w:noProof/>
+          <w:lang w:val="en-US"/>
         </w:rPr>
         <w:drawing>
           <wp:anchor distT="0" distB="0" distL="114300" distR="114300" simplePos="0" relativeHeight="251661312" behindDoc="0" locked="0" layoutInCell="1" allowOverlap="1" wp14:anchorId="750AF583" wp14:editId="0B6FB113">
@@ -12248,6 +12578,7 @@
       <w:r>
         <w:rPr>
           <w:noProof/>
+          <w:lang w:val="en-US"/>
         </w:rPr>
         <mc:AlternateContent>
           <mc:Choice Requires="wps">
@@ -12302,8 +12633,8 @@
                                 <w:lang w:val="de-DE"/>
                               </w:rPr>
                             </w:pPr>
-                            <w:bookmarkStart w:id="41" w:name="_Ref89174257"/>
-                            <w:bookmarkStart w:id="42" w:name="_Toc92378208"/>
+                            <w:bookmarkStart w:id="43" w:name="_Ref89174257"/>
+                            <w:bookmarkStart w:id="44" w:name="_Toc92378208"/>
                             <w:r>
                               <w:t xml:space="preserve">Abbildung </w:t>
                             </w:r>
@@ -12315,11 +12646,11 @@
                                 <w:t>6</w:t>
                               </w:r>
                             </w:fldSimple>
-                            <w:bookmarkEnd w:id="41"/>
+                            <w:bookmarkEnd w:id="43"/>
                             <w:r>
                               <w:t xml:space="preserve"> Mockup - Starseite für Desktops</w:t>
                             </w:r>
-                            <w:bookmarkEnd w:id="42"/>
+                            <w:bookmarkEnd w:id="44"/>
                           </w:p>
                         </w:txbxContent>
                       </wps:txbx>
@@ -12337,7 +12668,7 @@
           </mc:Choice>
           <mc:Fallback>
             <w:pict>
-              <v:shape w14:anchorId="3DB81995" id="Textfeld 19" o:spid="_x0000_s1030" type="#_x0000_t202" style="position:absolute;left:0;text-align:left;margin-left:26.45pt;margin-top:410.15pt;width:256.75pt;height:.05pt;z-index:251682816;visibility:visible;mso-wrap-style:square;mso-wrap-distance-left:9pt;mso-wrap-distance-top:0;mso-wrap-distance-right:9pt;mso-wrap-distance-bottom:0;mso-position-horizontal:absolute;mso-position-horizontal-relative:text;mso-position-vertical:absolute;mso-position-vertical-relative:text;v-text-anchor:top" o:gfxdata="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" stroked="f">
+              <v:shape w14:anchorId="3DB81995" id="Textfeld 19" o:spid="_x0000_s1030" type="#_x0000_t202" style="position:absolute;left:0;text-align:left;margin-left:26.45pt;margin-top:410.15pt;width:256.75pt;height:.05pt;z-index:251682816;visibility:visible;mso-wrap-style:square;mso-wrap-distance-left:9pt;mso-wrap-distance-top:0;mso-wrap-distance-right:9pt;mso-wrap-distance-bottom:0;mso-position-horizontal:absolute;mso-position-horizontal-relative:text;mso-position-vertical:absolute;mso-position-vertical-relative:text;v-text-anchor:top" o:gfxdata="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" stroked="f">
                 <v:textbox style="mso-fit-shape-to-text:t" inset="0,0,0,0">
                   <w:txbxContent>
                     <w:p>
@@ -12349,8 +12680,8 @@
                           <w:lang w:val="de-DE"/>
                         </w:rPr>
                       </w:pPr>
-                      <w:bookmarkStart w:id="43" w:name="_Ref89174257"/>
-                      <w:bookmarkStart w:id="44" w:name="_Toc92378208"/>
+                      <w:bookmarkStart w:id="45" w:name="_Ref89174257"/>
+                      <w:bookmarkStart w:id="46" w:name="_Toc92378208"/>
                       <w:r>
                         <w:t xml:space="preserve">Abbildung </w:t>
                       </w:r>
@@ -12362,11 +12693,11 @@
                           <w:t>6</w:t>
                         </w:r>
                       </w:fldSimple>
-                      <w:bookmarkEnd w:id="43"/>
+                      <w:bookmarkEnd w:id="45"/>
                       <w:r>
                         <w:t xml:space="preserve"> Mockup - Starseite für Desktops</w:t>
                       </w:r>
-                      <w:bookmarkEnd w:id="44"/>
+                      <w:bookmarkEnd w:id="46"/>
                     </w:p>
                   </w:txbxContent>
                 </v:textbox>
@@ -12379,6 +12710,7 @@
       <w:r>
         <w:rPr>
           <w:noProof/>
+          <w:lang w:val="en-US"/>
         </w:rPr>
         <w:drawing>
           <wp:anchor distT="0" distB="0" distL="114300" distR="114300" simplePos="0" relativeHeight="251660288" behindDoc="0" locked="0" layoutInCell="1" allowOverlap="1" wp14:anchorId="2A81470F" wp14:editId="0B2E5496">
@@ -12482,8 +12814,13 @@
     <w:p>
       <w:r>
         <w:lastRenderedPageBreak/>
-        <w:t>Es soll ebenfalls die Möglichkeit bestehen einen Dark-Mode zu aktivieren. Deshalb ist in folgendem Mockup</w:t>
-      </w:r>
+        <w:t xml:space="preserve">Es soll ebenfalls die Möglichkeit bestehen einen Dark-Mode zu aktivieren. Deshalb ist in folgendem </w:t>
+      </w:r>
+      <w:proofErr w:type="spellStart"/>
+      <w:r>
+        <w:t>Mockup</w:t>
+      </w:r>
+      <w:proofErr w:type="spellEnd"/>
       <w:r>
         <w:t xml:space="preserve"> (</w:t>
       </w:r>
@@ -12547,6 +12884,7 @@
       <w:r>
         <w:rPr>
           <w:noProof/>
+          <w:lang w:val="en-US"/>
         </w:rPr>
         <mc:AlternateContent>
           <mc:Choice Requires="wps">
@@ -12600,8 +12938,8 @@
                                 <w:noProof/>
                               </w:rPr>
                             </w:pPr>
-                            <w:bookmarkStart w:id="45" w:name="_Ref89174296"/>
-                            <w:bookmarkStart w:id="46" w:name="_Toc92378209"/>
+                            <w:bookmarkStart w:id="47" w:name="_Ref89174296"/>
+                            <w:bookmarkStart w:id="48" w:name="_Toc92378209"/>
                             <w:r>
                               <w:t xml:space="preserve">Abbildung </w:t>
                             </w:r>
@@ -12613,23 +12951,11 @@
                                 <w:t>7</w:t>
                               </w:r>
                             </w:fldSimple>
-                            <w:bookmarkEnd w:id="45"/>
+                            <w:bookmarkEnd w:id="47"/>
                             <w:r>
-                              <w:t xml:space="preserve"> Mockup - Startseite für Desktops </w:t>
+                              <w:t xml:space="preserve"> Mockup - Startseite für Desktops – Dark Mode</w:t>
                             </w:r>
-                            <w:r>
-                              <w:t>–</w:t>
-                            </w:r>
-                            <w:r>
-                              <w:t xml:space="preserve"> Dark</w:t>
-                            </w:r>
-                            <w:r>
-                              <w:t xml:space="preserve"> </w:t>
-                            </w:r>
-                            <w:r>
-                              <w:t>Mode</w:t>
-                            </w:r>
-                            <w:bookmarkEnd w:id="46"/>
+                            <w:bookmarkEnd w:id="48"/>
                           </w:p>
                         </w:txbxContent>
                       </wps:txbx>
@@ -12647,7 +12973,7 @@
           </mc:Choice>
           <mc:Fallback>
             <w:pict>
-              <v:shape w14:anchorId="074B2494" id="Textfeld 21" o:spid="_x0000_s1031" type="#_x0000_t202" style="position:absolute;margin-left:98.4pt;margin-top:149.7pt;width:256.8pt;height:.05pt;z-index:251686912;visibility:visible;mso-wrap-style:square;mso-wrap-distance-left:9pt;mso-wrap-distance-top:0;mso-wrap-distance-right:9pt;mso-wrap-distance-bottom:0;mso-position-horizontal:absolute;mso-position-horizontal-relative:text;mso-position-vertical:absolute;mso-position-vertical-relative:text;v-text-anchor:top" o:gfxdata="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" stroked="f">
+              <v:shape w14:anchorId="074B2494" id="Textfeld 21" o:spid="_x0000_s1031" type="#_x0000_t202" style="position:absolute;margin-left:98.4pt;margin-top:149.7pt;width:256.8pt;height:.05pt;z-index:251686912;visibility:visible;mso-wrap-style:square;mso-wrap-distance-left:9pt;mso-wrap-distance-top:0;mso-wrap-distance-right:9pt;mso-wrap-distance-bottom:0;mso-position-horizontal:absolute;mso-position-horizontal-relative:text;mso-position-vertical:absolute;mso-position-vertical-relative:text;v-text-anchor:top" o:gfxdata="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" stroked="f">
                 <v:textbox style="mso-fit-shape-to-text:t" inset="0,0,0,0">
                   <w:txbxContent>
                     <w:p>
@@ -12658,8 +12984,8 @@
                           <w:noProof/>
                         </w:rPr>
                       </w:pPr>
-                      <w:bookmarkStart w:id="47" w:name="_Ref89174296"/>
-                      <w:bookmarkStart w:id="48" w:name="_Toc92378209"/>
+                      <w:bookmarkStart w:id="49" w:name="_Ref89174296"/>
+                      <w:bookmarkStart w:id="50" w:name="_Toc92378209"/>
                       <w:r>
                         <w:t xml:space="preserve">Abbildung </w:t>
                       </w:r>
@@ -12671,23 +12997,11 @@
                           <w:t>7</w:t>
                         </w:r>
                       </w:fldSimple>
-                      <w:bookmarkEnd w:id="47"/>
+                      <w:bookmarkEnd w:id="49"/>
                       <w:r>
-                        <w:t xml:space="preserve"> Mockup - Startseite für Desktops </w:t>
+                        <w:t xml:space="preserve"> Mockup - Startseite für Desktops – Dark Mode</w:t>
                       </w:r>
-                      <w:r>
-                        <w:t>–</w:t>
-                      </w:r>
-                      <w:r>
-                        <w:t xml:space="preserve"> Dark</w:t>
-                      </w:r>
-                      <w:r>
-                        <w:t xml:space="preserve"> </w:t>
-                      </w:r>
-                      <w:r>
-                        <w:t>Mode</w:t>
-                      </w:r>
-                      <w:bookmarkEnd w:id="48"/>
+                      <w:bookmarkEnd w:id="50"/>
                     </w:p>
                   </w:txbxContent>
                 </v:textbox>
@@ -12700,6 +13014,7 @@
       <w:r>
         <w:rPr>
           <w:noProof/>
+          <w:lang w:val="en-US"/>
         </w:rPr>
         <w:drawing>
           <wp:anchor distT="0" distB="0" distL="114300" distR="114300" simplePos="0" relativeHeight="251663360" behindDoc="0" locked="0" layoutInCell="1" allowOverlap="1" wp14:anchorId="139F9C8E" wp14:editId="666FDE32">
@@ -12777,6 +13092,7 @@
       <w:r>
         <w:rPr>
           <w:noProof/>
+          <w:lang w:val="en-US"/>
         </w:rPr>
         <mc:AlternateContent>
           <mc:Choice Requires="wps">
@@ -12831,8 +13147,8 @@
                                 <w:lang w:val="de-DE"/>
                               </w:rPr>
                             </w:pPr>
-                            <w:bookmarkStart w:id="49" w:name="_Ref89174331"/>
-                            <w:bookmarkStart w:id="50" w:name="_Toc92378210"/>
+                            <w:bookmarkStart w:id="51" w:name="_Ref89174331"/>
+                            <w:bookmarkStart w:id="52" w:name="_Toc92378210"/>
                             <w:r>
                               <w:t xml:space="preserve">Abbildung </w:t>
                             </w:r>
@@ -12844,23 +13160,11 @@
                                 <w:t>8</w:t>
                               </w:r>
                             </w:fldSimple>
-                            <w:bookmarkEnd w:id="49"/>
+                            <w:bookmarkEnd w:id="51"/>
                             <w:r>
-                              <w:t xml:space="preserve"> Mockup - Ergebnisse für Desktops </w:t>
+                              <w:t xml:space="preserve"> Mockup - Ergebnisse für Desktops – Light Mode</w:t>
                             </w:r>
-                            <w:r>
-                              <w:t>–</w:t>
-                            </w:r>
-                            <w:r>
-                              <w:t xml:space="preserve"> Light</w:t>
-                            </w:r>
-                            <w:r>
-                              <w:t xml:space="preserve"> </w:t>
-                            </w:r>
-                            <w:r>
-                              <w:t>Mode</w:t>
-                            </w:r>
-                            <w:bookmarkEnd w:id="50"/>
+                            <w:bookmarkEnd w:id="52"/>
                           </w:p>
                         </w:txbxContent>
                       </wps:txbx>
@@ -12878,7 +13182,7 @@
           </mc:Choice>
           <mc:Fallback>
             <w:pict>
-              <v:shape w14:anchorId="2999674D" id="Textfeld 22" o:spid="_x0000_s1032" type="#_x0000_t202" style="position:absolute;margin-left:-17.7pt;margin-top:188.5pt;width:226.75pt;height:.05pt;z-index:251688960;visibility:visible;mso-wrap-style:square;mso-wrap-distance-left:9pt;mso-wrap-distance-top:0;mso-wrap-distance-right:9pt;mso-wrap-distance-bottom:0;mso-position-horizontal:absolute;mso-position-horizontal-relative:text;mso-position-vertical:absolute;mso-position-vertical-relative:text;v-text-anchor:top" o:gfxdata="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" stroked="f">
+              <v:shape w14:anchorId="2999674D" id="Textfeld 22" o:spid="_x0000_s1032" type="#_x0000_t202" style="position:absolute;margin-left:-17.7pt;margin-top:188.5pt;width:226.75pt;height:.05pt;z-index:251688960;visibility:visible;mso-wrap-style:square;mso-wrap-distance-left:9pt;mso-wrap-distance-top:0;mso-wrap-distance-right:9pt;mso-wrap-distance-bottom:0;mso-position-horizontal:absolute;mso-position-horizontal-relative:text;mso-position-vertical:absolute;mso-position-vertical-relative:text;v-text-anchor:top" o:gfxdata="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" stroked="f">
                 <v:textbox style="mso-fit-shape-to-text:t" inset="0,0,0,0">
                   <w:txbxContent>
                     <w:p>
@@ -12890,8 +13194,8 @@
                           <w:lang w:val="de-DE"/>
                         </w:rPr>
                       </w:pPr>
-                      <w:bookmarkStart w:id="51" w:name="_Ref89174331"/>
-                      <w:bookmarkStart w:id="52" w:name="_Toc92378210"/>
+                      <w:bookmarkStart w:id="53" w:name="_Ref89174331"/>
+                      <w:bookmarkStart w:id="54" w:name="_Toc92378210"/>
                       <w:r>
                         <w:t xml:space="preserve">Abbildung </w:t>
                       </w:r>
@@ -12903,23 +13207,11 @@
                           <w:t>8</w:t>
                         </w:r>
                       </w:fldSimple>
-                      <w:bookmarkEnd w:id="51"/>
+                      <w:bookmarkEnd w:id="53"/>
                       <w:r>
-                        <w:t xml:space="preserve"> Mockup - Ergebnisse für Desktops </w:t>
+                        <w:t xml:space="preserve"> Mockup - Ergebnisse für Desktops – Light Mode</w:t>
                       </w:r>
-                      <w:r>
-                        <w:t>–</w:t>
-                      </w:r>
-                      <w:r>
-                        <w:t xml:space="preserve"> Light</w:t>
-                      </w:r>
-                      <w:r>
-                        <w:t xml:space="preserve"> </w:t>
-                      </w:r>
-                      <w:r>
-                        <w:t>Mode</w:t>
-                      </w:r>
-                      <w:bookmarkEnd w:id="52"/>
+                      <w:bookmarkEnd w:id="54"/>
                     </w:p>
                   </w:txbxContent>
                 </v:textbox>
@@ -12932,6 +13224,7 @@
       <w:r>
         <w:rPr>
           <w:noProof/>
+          <w:lang w:val="en-US"/>
         </w:rPr>
         <w:drawing>
           <wp:anchor distT="0" distB="0" distL="114300" distR="114300" simplePos="0" relativeHeight="251665408" behindDoc="0" locked="0" layoutInCell="1" allowOverlap="1" wp14:anchorId="1B319416" wp14:editId="41F60F04">
@@ -13000,6 +13293,7 @@
       <w:r>
         <w:rPr>
           <w:noProof/>
+          <w:lang w:val="en-US"/>
         </w:rPr>
         <mc:AlternateContent>
           <mc:Choice Requires="wps">
@@ -13053,8 +13347,8 @@
                                 <w:noProof/>
                               </w:rPr>
                             </w:pPr>
-                            <w:bookmarkStart w:id="53" w:name="_Ref89174364"/>
-                            <w:bookmarkStart w:id="54" w:name="_Toc92378211"/>
+                            <w:bookmarkStart w:id="55" w:name="_Ref89174364"/>
+                            <w:bookmarkStart w:id="56" w:name="_Toc92378211"/>
                             <w:r>
                               <w:t xml:space="preserve">Abbildung </w:t>
                             </w:r>
@@ -13066,23 +13360,11 @@
                                 <w:t>9</w:t>
                               </w:r>
                             </w:fldSimple>
-                            <w:bookmarkEnd w:id="53"/>
+                            <w:bookmarkEnd w:id="55"/>
                             <w:r>
-                              <w:t xml:space="preserve"> Mockup - Ergebnisse für Desktops </w:t>
+                              <w:t xml:space="preserve"> Mockup - Ergebnisse für Desktops – Dark Mode</w:t>
                             </w:r>
-                            <w:r>
-                              <w:t>–</w:t>
-                            </w:r>
-                            <w:r>
-                              <w:t xml:space="preserve"> Dark</w:t>
-                            </w:r>
-                            <w:r>
-                              <w:t xml:space="preserve"> </w:t>
-                            </w:r>
-                            <w:r>
-                              <w:t>Mode</w:t>
-                            </w:r>
-                            <w:bookmarkEnd w:id="54"/>
+                            <w:bookmarkEnd w:id="56"/>
                           </w:p>
                         </w:txbxContent>
                       </wps:txbx>
@@ -13100,7 +13382,7 @@
           </mc:Choice>
           <mc:Fallback>
             <w:pict>
-              <v:shape w14:anchorId="6077FD16" id="Textfeld 23" o:spid="_x0000_s1033" type="#_x0000_t202" style="position:absolute;margin-left:216.1pt;margin-top:187.6pt;width:226.75pt;height:.05pt;z-index:251691008;visibility:visible;mso-wrap-style:square;mso-wrap-distance-left:9pt;mso-wrap-distance-top:0;mso-wrap-distance-right:9pt;mso-wrap-distance-bottom:0;mso-position-horizontal:absolute;mso-position-horizontal-relative:text;mso-position-vertical:absolute;mso-position-vertical-relative:text;v-text-anchor:top" o:gfxdata="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" stroked="f">
+              <v:shape w14:anchorId="6077FD16" id="Textfeld 23" o:spid="_x0000_s1033" type="#_x0000_t202" style="position:absolute;margin-left:216.1pt;margin-top:187.6pt;width:226.75pt;height:.05pt;z-index:251691008;visibility:visible;mso-wrap-style:square;mso-wrap-distance-left:9pt;mso-wrap-distance-top:0;mso-wrap-distance-right:9pt;mso-wrap-distance-bottom:0;mso-position-horizontal:absolute;mso-position-horizontal-relative:text;mso-position-vertical:absolute;mso-position-vertical-relative:text;v-text-anchor:top" o:gfxdata="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" stroked="f">
                 <v:textbox style="mso-fit-shape-to-text:t" inset="0,0,0,0">
                   <w:txbxContent>
                     <w:p>
@@ -13111,8 +13393,8 @@
                           <w:noProof/>
                         </w:rPr>
                       </w:pPr>
-                      <w:bookmarkStart w:id="55" w:name="_Ref89174364"/>
-                      <w:bookmarkStart w:id="56" w:name="_Toc92378211"/>
+                      <w:bookmarkStart w:id="57" w:name="_Ref89174364"/>
+                      <w:bookmarkStart w:id="58" w:name="_Toc92378211"/>
                       <w:r>
                         <w:t xml:space="preserve">Abbildung </w:t>
                       </w:r>
@@ -13124,23 +13406,11 @@
                           <w:t>9</w:t>
                         </w:r>
                       </w:fldSimple>
-                      <w:bookmarkEnd w:id="55"/>
+                      <w:bookmarkEnd w:id="57"/>
                       <w:r>
-                        <w:t xml:space="preserve"> Mockup - Ergebnisse für Desktops </w:t>
+                        <w:t xml:space="preserve"> Mockup - Ergebnisse für Desktops – Dark Mode</w:t>
                       </w:r>
-                      <w:r>
-                        <w:t>–</w:t>
-                      </w:r>
-                      <w:r>
-                        <w:t xml:space="preserve"> Dark</w:t>
-                      </w:r>
-                      <w:r>
-                        <w:t xml:space="preserve"> </w:t>
-                      </w:r>
-                      <w:r>
-                        <w:t>Mode</w:t>
-                      </w:r>
-                      <w:bookmarkEnd w:id="56"/>
+                      <w:bookmarkEnd w:id="58"/>
                     </w:p>
                   </w:txbxContent>
                 </v:textbox>
@@ -13153,6 +13423,7 @@
       <w:r>
         <w:rPr>
           <w:noProof/>
+          <w:lang w:val="en-US"/>
         </w:rPr>
         <w:drawing>
           <wp:anchor distT="0" distB="0" distL="114300" distR="114300" simplePos="0" relativeHeight="251666432" behindDoc="0" locked="0" layoutInCell="1" allowOverlap="1" wp14:anchorId="320A8C79" wp14:editId="30EE5315">
@@ -13225,11 +13496,16 @@
         <w:t>n</w:t>
       </w:r>
       <w:r>
-        <w:t xml:space="preserve"> Wireframe</w:t>
+        <w:t xml:space="preserve"> </w:t>
+      </w:r>
+      <w:proofErr w:type="spellStart"/>
+      <w:r>
+        <w:t>Wireframe</w:t>
       </w:r>
       <w:r>
         <w:t>s</w:t>
       </w:r>
+      <w:proofErr w:type="spellEnd"/>
       <w:r>
         <w:t xml:space="preserve"> (</w:t>
       </w:r>
@@ -13369,6 +13645,7 @@
       <w:r>
         <w:rPr>
           <w:noProof/>
+          <w:lang w:val="en-US"/>
         </w:rPr>
         <mc:AlternateContent>
           <mc:Choice Requires="wps">
@@ -13422,8 +13699,8 @@
                                 <w:noProof/>
                               </w:rPr>
                             </w:pPr>
-                            <w:bookmarkStart w:id="57" w:name="_Ref89174397"/>
-                            <w:bookmarkStart w:id="58" w:name="_Toc92378212"/>
+                            <w:bookmarkStart w:id="59" w:name="_Ref89174397"/>
+                            <w:bookmarkStart w:id="60" w:name="_Toc92378212"/>
                             <w:r>
                               <w:t xml:space="preserve">Abbildung </w:t>
                             </w:r>
@@ -13435,23 +13712,11 @@
                                 <w:t>10</w:t>
                               </w:r>
                             </w:fldSimple>
-                            <w:bookmarkEnd w:id="57"/>
+                            <w:bookmarkEnd w:id="59"/>
                             <w:r>
-                              <w:t xml:space="preserve"> Mockup - Dashboard für Desktops </w:t>
+                              <w:t xml:space="preserve"> Mockup - Dashboard für Desktops – Dark Mode</w:t>
                             </w:r>
-                            <w:r>
-                              <w:t>–</w:t>
-                            </w:r>
-                            <w:r>
-                              <w:t xml:space="preserve"> Dark</w:t>
-                            </w:r>
-                            <w:r>
-                              <w:t xml:space="preserve"> </w:t>
-                            </w:r>
-                            <w:r>
-                              <w:t>Mode</w:t>
-                            </w:r>
-                            <w:bookmarkEnd w:id="58"/>
+                            <w:bookmarkEnd w:id="60"/>
                           </w:p>
                         </w:txbxContent>
                       </wps:txbx>
@@ -13469,7 +13734,7 @@
           </mc:Choice>
           <mc:Fallback>
             <w:pict>
-              <v:shape w14:anchorId="52F4A3B7" id="Textfeld 25" o:spid="_x0000_s1034" type="#_x0000_t202" style="position:absolute;margin-left:213.65pt;margin-top:187.7pt;width:226.75pt;height:.05pt;z-index:251695104;visibility:visible;mso-wrap-style:square;mso-wrap-distance-left:9pt;mso-wrap-distance-top:0;mso-wrap-distance-right:9pt;mso-wrap-distance-bottom:0;mso-position-horizontal:absolute;mso-position-horizontal-relative:text;mso-position-vertical:absolute;mso-position-vertical-relative:text;v-text-anchor:top" o:gfxdata="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" stroked="f">
+              <v:shape w14:anchorId="52F4A3B7" id="Textfeld 25" o:spid="_x0000_s1034" type="#_x0000_t202" style="position:absolute;margin-left:213.65pt;margin-top:187.7pt;width:226.75pt;height:.05pt;z-index:251695104;visibility:visible;mso-wrap-style:square;mso-wrap-distance-left:9pt;mso-wrap-distance-top:0;mso-wrap-distance-right:9pt;mso-wrap-distance-bottom:0;mso-position-horizontal:absolute;mso-position-horizontal-relative:text;mso-position-vertical:absolute;mso-position-vertical-relative:text;v-text-anchor:top" o:gfxdata="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" stroked="f">
                 <v:textbox style="mso-fit-shape-to-text:t" inset="0,0,0,0">
                   <w:txbxContent>
                     <w:p>
@@ -13480,8 +13745,8 @@
                           <w:noProof/>
                         </w:rPr>
                       </w:pPr>
-                      <w:bookmarkStart w:id="59" w:name="_Ref89174397"/>
-                      <w:bookmarkStart w:id="60" w:name="_Toc92378212"/>
+                      <w:bookmarkStart w:id="61" w:name="_Ref89174397"/>
+                      <w:bookmarkStart w:id="62" w:name="_Toc92378212"/>
                       <w:r>
                         <w:t xml:space="preserve">Abbildung </w:t>
                       </w:r>
@@ -13493,23 +13758,11 @@
                           <w:t>10</w:t>
                         </w:r>
                       </w:fldSimple>
-                      <w:bookmarkEnd w:id="59"/>
+                      <w:bookmarkEnd w:id="61"/>
                       <w:r>
-                        <w:t xml:space="preserve"> Mockup - Dashboard für Desktops </w:t>
+                        <w:t xml:space="preserve"> Mockup - Dashboard für Desktops – Dark Mode</w:t>
                       </w:r>
-                      <w:r>
-                        <w:t>–</w:t>
-                      </w:r>
-                      <w:r>
-                        <w:t xml:space="preserve"> Dark</w:t>
-                      </w:r>
-                      <w:r>
-                        <w:t xml:space="preserve"> </w:t>
-                      </w:r>
-                      <w:r>
-                        <w:t>Mode</w:t>
-                      </w:r>
-                      <w:bookmarkEnd w:id="60"/>
+                      <w:bookmarkEnd w:id="62"/>
                     </w:p>
                   </w:txbxContent>
                 </v:textbox>
@@ -13522,6 +13775,7 @@
       <w:r>
         <w:rPr>
           <w:noProof/>
+          <w:lang w:val="en-US"/>
         </w:rPr>
         <w:drawing>
           <wp:anchor distT="0" distB="0" distL="114300" distR="114300" simplePos="0" relativeHeight="251669504" behindDoc="0" locked="0" layoutInCell="1" allowOverlap="1" wp14:anchorId="5DB3B9BD" wp14:editId="3B88136B">
@@ -13590,6 +13844,7 @@
       <w:r>
         <w:rPr>
           <w:noProof/>
+          <w:lang w:val="en-US"/>
         </w:rPr>
         <mc:AlternateContent>
           <mc:Choice Requires="wps">
@@ -13644,8 +13899,8 @@
                                 <w:lang w:val="de-DE"/>
                               </w:rPr>
                             </w:pPr>
-                            <w:bookmarkStart w:id="61" w:name="_Ref89174399"/>
-                            <w:bookmarkStart w:id="62" w:name="_Toc92378213"/>
+                            <w:bookmarkStart w:id="63" w:name="_Ref89174399"/>
+                            <w:bookmarkStart w:id="64" w:name="_Toc92378213"/>
                             <w:r>
                               <w:t xml:space="preserve">Abbildung </w:t>
                             </w:r>
@@ -13657,23 +13912,11 @@
                                 <w:t>11</w:t>
                               </w:r>
                             </w:fldSimple>
-                            <w:bookmarkEnd w:id="61"/>
+                            <w:bookmarkEnd w:id="63"/>
                             <w:r>
-                              <w:t xml:space="preserve"> Mockup - Dashboard für Desktops </w:t>
+                              <w:t xml:space="preserve"> Mockup - Dashboard für Desktops – Light Mode</w:t>
                             </w:r>
-                            <w:r>
-                              <w:t>–</w:t>
-                            </w:r>
-                            <w:r>
-                              <w:t xml:space="preserve"> Light</w:t>
-                            </w:r>
-                            <w:r>
-                              <w:t xml:space="preserve"> </w:t>
-                            </w:r>
-                            <w:r>
-                              <w:t>Mode</w:t>
-                            </w:r>
-                            <w:bookmarkEnd w:id="62"/>
+                            <w:bookmarkEnd w:id="64"/>
                           </w:p>
                         </w:txbxContent>
                       </wps:txbx>
@@ -13691,7 +13934,7 @@
           </mc:Choice>
           <mc:Fallback>
             <w:pict>
-              <v:shape w14:anchorId="61A6575E" id="Textfeld 24" o:spid="_x0000_s1035" type="#_x0000_t202" style="position:absolute;margin-left:-16.35pt;margin-top:187.5pt;width:226.75pt;height:.05pt;z-index:251693056;visibility:visible;mso-wrap-style:square;mso-wrap-distance-left:9pt;mso-wrap-distance-top:0;mso-wrap-distance-right:9pt;mso-wrap-distance-bottom:0;mso-position-horizontal:absolute;mso-position-horizontal-relative:text;mso-position-vertical:absolute;mso-position-vertical-relative:text;v-text-anchor:top" o:gfxdata="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" stroked="f">
+              <v:shape w14:anchorId="61A6575E" id="Textfeld 24" o:spid="_x0000_s1035" type="#_x0000_t202" style="position:absolute;margin-left:-16.35pt;margin-top:187.5pt;width:226.75pt;height:.05pt;z-index:251693056;visibility:visible;mso-wrap-style:square;mso-wrap-distance-left:9pt;mso-wrap-distance-top:0;mso-wrap-distance-right:9pt;mso-wrap-distance-bottom:0;mso-position-horizontal:absolute;mso-position-horizontal-relative:text;mso-position-vertical:absolute;mso-position-vertical-relative:text;v-text-anchor:top" o:gfxdata="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" stroked="f">
                 <v:textbox style="mso-fit-shape-to-text:t" inset="0,0,0,0">
                   <w:txbxContent>
                     <w:p>
@@ -13703,8 +13946,8 @@
                           <w:lang w:val="de-DE"/>
                         </w:rPr>
                       </w:pPr>
-                      <w:bookmarkStart w:id="63" w:name="_Ref89174399"/>
-                      <w:bookmarkStart w:id="64" w:name="_Toc92378213"/>
+                      <w:bookmarkStart w:id="65" w:name="_Ref89174399"/>
+                      <w:bookmarkStart w:id="66" w:name="_Toc92378213"/>
                       <w:r>
                         <w:t xml:space="preserve">Abbildung </w:t>
                       </w:r>
@@ -13716,23 +13959,11 @@
                           <w:t>11</w:t>
                         </w:r>
                       </w:fldSimple>
-                      <w:bookmarkEnd w:id="63"/>
+                      <w:bookmarkEnd w:id="65"/>
                       <w:r>
-                        <w:t xml:space="preserve"> Mockup - Dashboard für Desktops </w:t>
+                        <w:t xml:space="preserve"> Mockup - Dashboard für Desktops – Light Mode</w:t>
                       </w:r>
-                      <w:r>
-                        <w:t>–</w:t>
-                      </w:r>
-                      <w:r>
-                        <w:t xml:space="preserve"> Light</w:t>
-                      </w:r>
-                      <w:r>
-                        <w:t xml:space="preserve"> </w:t>
-                      </w:r>
-                      <w:r>
-                        <w:t>Mode</w:t>
-                      </w:r>
-                      <w:bookmarkEnd w:id="64"/>
+                      <w:bookmarkEnd w:id="66"/>
                     </w:p>
                   </w:txbxContent>
                 </v:textbox>
@@ -13745,6 +13976,7 @@
       <w:r>
         <w:rPr>
           <w:noProof/>
+          <w:lang w:val="en-US"/>
         </w:rPr>
         <w:drawing>
           <wp:anchor distT="0" distB="0" distL="114300" distR="114300" simplePos="0" relativeHeight="251668480" behindDoc="0" locked="0" layoutInCell="1" allowOverlap="1" wp14:anchorId="4C8FC9BF" wp14:editId="224BF0B4">
@@ -13820,10 +14052,18 @@
         <w:t>die folgenden zwei</w:t>
       </w:r>
       <w:r>
-        <w:t xml:space="preserve"> Mockup</w:t>
-      </w:r>
-      <w:r>
-        <w:t>s (</w:t>
+        <w:t xml:space="preserve"> </w:t>
+      </w:r>
+      <w:proofErr w:type="spellStart"/>
+      <w:r>
+        <w:t>Mockup</w:t>
+      </w:r>
+      <w:r>
+        <w:t>s</w:t>
+      </w:r>
+      <w:proofErr w:type="spellEnd"/>
+      <w:r>
+        <w:t xml:space="preserve"> (</w:t>
       </w:r>
       <w:r>
         <w:rPr>
@@ -14075,6 +14315,7 @@
       <w:r>
         <w:rPr>
           <w:noProof/>
+          <w:lang w:val="en-US"/>
         </w:rPr>
         <mc:AlternateContent>
           <mc:Choice Requires="wps">
@@ -14128,8 +14369,8 @@
                                 <w:noProof/>
                               </w:rPr>
                             </w:pPr>
-                            <w:bookmarkStart w:id="65" w:name="_Ref89174419"/>
-                            <w:bookmarkStart w:id="66" w:name="_Toc92378214"/>
+                            <w:bookmarkStart w:id="67" w:name="_Ref89174419"/>
+                            <w:bookmarkStart w:id="68" w:name="_Toc92378214"/>
                             <w:r>
                               <w:t xml:space="preserve">Abbildung </w:t>
                             </w:r>
@@ -14141,14 +14382,11 @@
                                 <w:t>12</w:t>
                               </w:r>
                             </w:fldSimple>
-                            <w:bookmarkEnd w:id="65"/>
+                            <w:bookmarkEnd w:id="67"/>
                             <w:r>
-                              <w:t xml:space="preserve"> Mockup - Dashboard für Desktops - Mitarbeiter - </w:t>
+                              <w:t xml:space="preserve"> Mockup - Dashboard für Desktops - Mitarbeiter - Dark Mode</w:t>
                             </w:r>
-                            <w:r>
-                              <w:t>Dark Mode</w:t>
-                            </w:r>
-                            <w:bookmarkEnd w:id="66"/>
+                            <w:bookmarkEnd w:id="68"/>
                           </w:p>
                         </w:txbxContent>
                       </wps:txbx>
@@ -14166,7 +14404,7 @@
           </mc:Choice>
           <mc:Fallback>
             <w:pict>
-              <v:shape w14:anchorId="495605D7" id="Textfeld 26" o:spid="_x0000_s1036" type="#_x0000_t202" style="position:absolute;margin-left:51.1pt;margin-top:146.95pt;width:252.7pt;height:.05pt;z-index:251697152;visibility:visible;mso-wrap-style:square;mso-wrap-distance-left:9pt;mso-wrap-distance-top:0;mso-wrap-distance-right:9pt;mso-wrap-distance-bottom:0;mso-position-horizontal:absolute;mso-position-horizontal-relative:text;mso-position-vertical:absolute;mso-position-vertical-relative:text;v-text-anchor:top" o:gfxdata="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" stroked="f">
+              <v:shape w14:anchorId="495605D7" id="Textfeld 26" o:spid="_x0000_s1036" type="#_x0000_t202" style="position:absolute;margin-left:51.1pt;margin-top:146.95pt;width:252.7pt;height:.05pt;z-index:251697152;visibility:visible;mso-wrap-style:square;mso-wrap-distance-left:9pt;mso-wrap-distance-top:0;mso-wrap-distance-right:9pt;mso-wrap-distance-bottom:0;mso-position-horizontal:absolute;mso-position-horizontal-relative:text;mso-position-vertical:absolute;mso-position-vertical-relative:text;v-text-anchor:top" o:gfxdata="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" stroked="f">
                 <v:textbox style="mso-fit-shape-to-text:t" inset="0,0,0,0">
                   <w:txbxContent>
                     <w:p>
@@ -14177,8 +14415,8 @@
                           <w:noProof/>
                         </w:rPr>
                       </w:pPr>
-                      <w:bookmarkStart w:id="67" w:name="_Ref89174419"/>
-                      <w:bookmarkStart w:id="68" w:name="_Toc92378214"/>
+                      <w:bookmarkStart w:id="69" w:name="_Ref89174419"/>
+                      <w:bookmarkStart w:id="70" w:name="_Toc92378214"/>
                       <w:r>
                         <w:t xml:space="preserve">Abbildung </w:t>
                       </w:r>
@@ -14190,14 +14428,11 @@
                           <w:t>12</w:t>
                         </w:r>
                       </w:fldSimple>
-                      <w:bookmarkEnd w:id="67"/>
+                      <w:bookmarkEnd w:id="69"/>
                       <w:r>
-                        <w:t xml:space="preserve"> Mockup - Dashboard für Desktops - Mitarbeiter - </w:t>
+                        <w:t xml:space="preserve"> Mockup - Dashboard für Desktops - Mitarbeiter - Dark Mode</w:t>
                       </w:r>
-                      <w:r>
-                        <w:t>Dark Mode</w:t>
-                      </w:r>
-                      <w:bookmarkEnd w:id="68"/>
+                      <w:bookmarkEnd w:id="70"/>
                     </w:p>
                   </w:txbxContent>
                 </v:textbox>
@@ -14210,6 +14445,7 @@
       <w:r>
         <w:rPr>
           <w:noProof/>
+          <w:lang w:val="en-US"/>
         </w:rPr>
         <w:drawing>
           <wp:anchor distT="0" distB="0" distL="114300" distR="114300" simplePos="0" relativeHeight="251671552" behindDoc="0" locked="0" layoutInCell="1" allowOverlap="1" wp14:anchorId="3A9F2214" wp14:editId="12F1272A">
@@ -14278,6 +14514,7 @@
       <w:r>
         <w:rPr>
           <w:noProof/>
+          <w:lang w:val="en-US"/>
         </w:rPr>
         <mc:AlternateContent>
           <mc:Choice Requires="wps">
@@ -14331,8 +14568,8 @@
                                 <w:noProof/>
                               </w:rPr>
                             </w:pPr>
-                            <w:bookmarkStart w:id="69" w:name="_Ref89174426"/>
-                            <w:bookmarkStart w:id="70" w:name="_Toc92378215"/>
+                            <w:bookmarkStart w:id="71" w:name="_Ref89174426"/>
+                            <w:bookmarkStart w:id="72" w:name="_Toc92378215"/>
                             <w:r>
                               <w:t xml:space="preserve">Abbildung </w:t>
                             </w:r>
@@ -14344,11 +14581,11 @@
                                 <w:t>13</w:t>
                               </w:r>
                             </w:fldSimple>
-                            <w:bookmarkEnd w:id="69"/>
+                            <w:bookmarkEnd w:id="71"/>
                             <w:r>
                               <w:t xml:space="preserve"> Mockup - Dashboard für Mobilgeräte - Mitarbeiter - Dark Mode</w:t>
                             </w:r>
-                            <w:bookmarkEnd w:id="70"/>
+                            <w:bookmarkEnd w:id="72"/>
                           </w:p>
                         </w:txbxContent>
                       </wps:txbx>
@@ -14366,7 +14603,7 @@
           </mc:Choice>
           <mc:Fallback>
             <w:pict>
-              <v:shape w14:anchorId="29C537BE" id="Textfeld 27" o:spid="_x0000_s1037" type="#_x0000_t202" style="position:absolute;margin-left:310pt;margin-top:146.75pt;width:72.45pt;height:.05pt;z-index:251699200;visibility:visible;mso-wrap-style:square;mso-wrap-distance-left:9pt;mso-wrap-distance-top:0;mso-wrap-distance-right:9pt;mso-wrap-distance-bottom:0;mso-position-horizontal:absolute;mso-position-horizontal-relative:text;mso-position-vertical:absolute;mso-position-vertical-relative:text;v-text-anchor:top" o:gfxdata="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" stroked="f">
+              <v:shape w14:anchorId="29C537BE" id="Textfeld 27" o:spid="_x0000_s1037" type="#_x0000_t202" style="position:absolute;margin-left:310pt;margin-top:146.75pt;width:72.45pt;height:.05pt;z-index:251699200;visibility:visible;mso-wrap-style:square;mso-wrap-distance-left:9pt;mso-wrap-distance-top:0;mso-wrap-distance-right:9pt;mso-wrap-distance-bottom:0;mso-position-horizontal:absolute;mso-position-horizontal-relative:text;mso-position-vertical:absolute;mso-position-vertical-relative:text;v-text-anchor:top" o:gfxdata="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" stroked="f">
                 <v:textbox style="mso-fit-shape-to-text:t" inset="0,0,0,0">
                   <w:txbxContent>
                     <w:p>
@@ -14377,8 +14614,8 @@
                           <w:noProof/>
                         </w:rPr>
                       </w:pPr>
-                      <w:bookmarkStart w:id="71" w:name="_Ref89174426"/>
-                      <w:bookmarkStart w:id="72" w:name="_Toc92378215"/>
+                      <w:bookmarkStart w:id="73" w:name="_Ref89174426"/>
+                      <w:bookmarkStart w:id="74" w:name="_Toc92378215"/>
                       <w:r>
                         <w:t xml:space="preserve">Abbildung </w:t>
                       </w:r>
@@ -14390,11 +14627,11 @@
                           <w:t>13</w:t>
                         </w:r>
                       </w:fldSimple>
-                      <w:bookmarkEnd w:id="71"/>
+                      <w:bookmarkEnd w:id="73"/>
                       <w:r>
                         <w:t xml:space="preserve"> Mockup - Dashboard für Mobilgeräte - Mitarbeiter - Dark Mode</w:t>
                       </w:r>
-                      <w:bookmarkEnd w:id="72"/>
+                      <w:bookmarkEnd w:id="74"/>
                     </w:p>
                   </w:txbxContent>
                 </v:textbox>
@@ -14407,6 +14644,7 @@
       <w:r>
         <w:rPr>
           <w:noProof/>
+          <w:lang w:val="en-US"/>
         </w:rPr>
         <w:drawing>
           <wp:anchor distT="0" distB="0" distL="114300" distR="114300" simplePos="0" relativeHeight="251672576" behindDoc="0" locked="0" layoutInCell="1" allowOverlap="1" wp14:anchorId="2AF7A5C6" wp14:editId="06FF6710">
@@ -14491,8 +14729,13 @@
         <w:t>,</w:t>
       </w:r>
       <w:r>
-        <w:t xml:space="preserve"> gibt es ebenfalls ein Mockup</w:t>
-      </w:r>
+        <w:t xml:space="preserve"> gibt es ebenfalls ein </w:t>
+      </w:r>
+      <w:proofErr w:type="spellStart"/>
+      <w:r>
+        <w:t>Mockup</w:t>
+      </w:r>
+      <w:proofErr w:type="spellEnd"/>
       <w:r>
         <w:t xml:space="preserve"> (</w:t>
       </w:r>
@@ -14556,6 +14799,7 @@
       <w:r>
         <w:rPr>
           <w:noProof/>
+          <w:lang w:val="en-US"/>
         </w:rPr>
         <mc:AlternateContent>
           <mc:Choice Requires="wps">
@@ -14609,8 +14853,8 @@
                                 <w:noProof/>
                               </w:rPr>
                             </w:pPr>
-                            <w:bookmarkStart w:id="73" w:name="_Ref89174452"/>
-                            <w:bookmarkStart w:id="74" w:name="_Toc92378216"/>
+                            <w:bookmarkStart w:id="75" w:name="_Ref89174452"/>
+                            <w:bookmarkStart w:id="76" w:name="_Toc92378216"/>
                             <w:r>
                               <w:t xml:space="preserve">Abbildung </w:t>
                             </w:r>
@@ -14622,11 +14866,11 @@
                                 <w:t>14</w:t>
                               </w:r>
                             </w:fldSimple>
-                            <w:bookmarkEnd w:id="73"/>
+                            <w:bookmarkEnd w:id="75"/>
                             <w:r>
                               <w:t xml:space="preserve"> Mockup - Registrierung für Desktops - Light Mode</w:t>
                             </w:r>
-                            <w:bookmarkEnd w:id="74"/>
+                            <w:bookmarkEnd w:id="76"/>
                           </w:p>
                         </w:txbxContent>
                       </wps:txbx>
@@ -14644,7 +14888,7 @@
           </mc:Choice>
           <mc:Fallback>
             <w:pict>
-              <v:shape w14:anchorId="562F928D" id="Textfeld 28" o:spid="_x0000_s1038" type="#_x0000_t202" style="position:absolute;margin-left:84.35pt;margin-top:151.1pt;width:256.8pt;height:.05pt;z-index:251701248;visibility:visible;mso-wrap-style:square;mso-wrap-distance-left:9pt;mso-wrap-distance-top:0;mso-wrap-distance-right:9pt;mso-wrap-distance-bottom:0;mso-position-horizontal:absolute;mso-position-horizontal-relative:text;mso-position-vertical:absolute;mso-position-vertical-relative:text;v-text-anchor:top" o:gfxdata="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" stroked="f">
+              <v:shape w14:anchorId="562F928D" id="Textfeld 28" o:spid="_x0000_s1038" type="#_x0000_t202" style="position:absolute;margin-left:84.35pt;margin-top:151.1pt;width:256.8pt;height:.05pt;z-index:251701248;visibility:visible;mso-wrap-style:square;mso-wrap-distance-left:9pt;mso-wrap-distance-top:0;mso-wrap-distance-right:9pt;mso-wrap-distance-bottom:0;mso-position-horizontal:absolute;mso-position-horizontal-relative:text;mso-position-vertical:absolute;mso-position-vertical-relative:text;v-text-anchor:top" o:gfxdata="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" stroked="f">
                 <v:textbox style="mso-fit-shape-to-text:t" inset="0,0,0,0">
                   <w:txbxContent>
                     <w:p>
@@ -14655,8 +14899,8 @@
                           <w:noProof/>
                         </w:rPr>
                       </w:pPr>
-                      <w:bookmarkStart w:id="75" w:name="_Ref89174452"/>
-                      <w:bookmarkStart w:id="76" w:name="_Toc92378216"/>
+                      <w:bookmarkStart w:id="77" w:name="_Ref89174452"/>
+                      <w:bookmarkStart w:id="78" w:name="_Toc92378216"/>
                       <w:r>
                         <w:t xml:space="preserve">Abbildung </w:t>
                       </w:r>
@@ -14668,11 +14912,11 @@
                           <w:t>14</w:t>
                         </w:r>
                       </w:fldSimple>
-                      <w:bookmarkEnd w:id="75"/>
+                      <w:bookmarkEnd w:id="77"/>
                       <w:r>
                         <w:t xml:space="preserve"> Mockup - Registrierung für Desktops - Light Mode</w:t>
                       </w:r>
-                      <w:bookmarkEnd w:id="76"/>
+                      <w:bookmarkEnd w:id="78"/>
                     </w:p>
                   </w:txbxContent>
                 </v:textbox>
@@ -14685,6 +14929,7 @@
       <w:r>
         <w:rPr>
           <w:noProof/>
+          <w:lang w:val="en-US"/>
         </w:rPr>
         <w:drawing>
           <wp:anchor distT="0" distB="0" distL="114300" distR="114300" simplePos="0" relativeHeight="251674624" behindDoc="0" locked="0" layoutInCell="1" allowOverlap="1" wp14:anchorId="7E380203" wp14:editId="4A2C3EB3">
@@ -14772,12 +15017,12 @@
       <w:pPr>
         <w:pStyle w:val="berschrift3"/>
       </w:pPr>
-      <w:bookmarkStart w:id="77" w:name="_Toc89173917"/>
+      <w:bookmarkStart w:id="79" w:name="_Toc96079723"/>
       <w:r>
         <w:lastRenderedPageBreak/>
         <w:t>Liefervereinbarung</w:t>
       </w:r>
-      <w:bookmarkEnd w:id="77"/>
+      <w:bookmarkEnd w:id="79"/>
     </w:p>
     <w:p>
       <w:r>
@@ -14788,11 +15033,11 @@
       <w:pPr>
         <w:pStyle w:val="berschrift2"/>
       </w:pPr>
-      <w:bookmarkStart w:id="78" w:name="_Toc89173918"/>
+      <w:bookmarkStart w:id="80" w:name="_Toc96079724"/>
       <w:r>
         <w:t>Planung</w:t>
       </w:r>
-      <w:bookmarkEnd w:id="78"/>
+      <w:bookmarkEnd w:id="80"/>
     </w:p>
     <w:p>
       <w:pPr>
@@ -14848,11 +15093,11 @@
       <w:pPr>
         <w:pStyle w:val="berschrift3"/>
       </w:pPr>
-      <w:bookmarkStart w:id="79" w:name="_Toc89173919"/>
+      <w:bookmarkStart w:id="81" w:name="_Toc96079725"/>
       <w:r>
         <w:t>Projektstrukturplan</w:t>
       </w:r>
-      <w:bookmarkEnd w:id="79"/>
+      <w:bookmarkEnd w:id="81"/>
     </w:p>
     <w:p>
       <w:pPr>
@@ -14861,7 +15106,6 @@
           <w:lang w:val="de-AT"/>
         </w:rPr>
       </w:pPr>
-      <w:bookmarkStart w:id="80" w:name="_Toc89173920"/>
       <w:r>
         <w:rPr>
           <w:lang w:val="de-AT"/>
@@ -15022,42 +15266,30 @@
         <w:pStyle w:val="Beschriftung"/>
         <w:jc w:val="center"/>
       </w:pPr>
-      <w:bookmarkStart w:id="81" w:name="_Toc92378217"/>
-      <w:bookmarkStart w:id="82" w:name="_Ref92378218"/>
+      <w:bookmarkStart w:id="82" w:name="_Toc92378217"/>
+      <w:bookmarkStart w:id="83" w:name="_Ref92378218"/>
       <w:r>
         <w:t xml:space="preserve">Abbildung </w:t>
       </w:r>
-      <w:r>
-        <w:fldChar w:fldCharType="begin"/>
-      </w:r>
-      <w:r>
-        <w:instrText xml:space="preserve"> SEQ Abbildung \* ARABIC </w:instrText>
-      </w:r>
-      <w:r>
-        <w:fldChar w:fldCharType="separate"/>
-      </w:r>
-      <w:r>
-        <w:rPr>
-          <w:noProof/>
-        </w:rPr>
-        <w:t>15</w:t>
-      </w:r>
-      <w:r>
-        <w:rPr>
-          <w:noProof/>
-        </w:rPr>
-        <w:fldChar w:fldCharType="end"/>
-      </w:r>
+      <w:fldSimple w:instr=" SEQ Abbildung \* ARABIC ">
+        <w:r>
+          <w:rPr>
+            <w:noProof/>
+          </w:rPr>
+          <w:t>15</w:t>
+        </w:r>
+      </w:fldSimple>
       <w:r>
         <w:t xml:space="preserve"> Projektstrukturplan</w:t>
       </w:r>
-      <w:bookmarkEnd w:id="81"/>
       <w:bookmarkEnd w:id="82"/>
+      <w:bookmarkEnd w:id="83"/>
     </w:p>
     <w:p>
       <w:pPr>
         <w:pStyle w:val="berschrift3"/>
       </w:pPr>
+      <w:bookmarkStart w:id="84" w:name="_Toc96079726"/>
       <w:r>
         <w:lastRenderedPageBreak/>
         <w:t>Projektablauf</w:t>
@@ -15065,7 +15297,7 @@
       <w:r>
         <w:t>plan</w:t>
       </w:r>
-      <w:bookmarkEnd w:id="80"/>
+      <w:bookmarkEnd w:id="84"/>
     </w:p>
     <w:p>
       <w:pPr>
@@ -15255,7 +15487,7 @@
                                 <w:lang w:val="en-US"/>
                               </w:rPr>
                             </w:pPr>
-                            <w:bookmarkStart w:id="83" w:name="_Ref93391722"/>
+                            <w:bookmarkStart w:id="85" w:name="_Ref93391722"/>
                             <w:r>
                               <w:t xml:space="preserve">Abbildung </w:t>
                             </w:r>
@@ -15270,7 +15502,7 @@
                             <w:r>
                               <w:t xml:space="preserve"> Projektablaufplan</w:t>
                             </w:r>
-                            <w:bookmarkEnd w:id="83"/>
+                            <w:bookmarkEnd w:id="85"/>
                           </w:p>
                         </w:txbxContent>
                       </wps:txbx>
@@ -15288,7 +15520,7 @@
           </mc:Choice>
           <mc:Fallback>
             <w:pict>
-              <v:shape w14:anchorId="3B8BA018" id="Textfeld 32" o:spid="_x0000_s1039" type="#_x0000_t202" style="position:absolute;left:0;text-align:left;margin-left:28.35pt;margin-top:328.45pt;width:396.85pt;height:.05pt;z-index:251704320;visibility:visible;mso-wrap-style:square;mso-wrap-distance-left:9pt;mso-wrap-distance-top:0;mso-wrap-distance-right:9pt;mso-wrap-distance-bottom:0;mso-position-horizontal:absolute;mso-position-horizontal-relative:text;mso-position-vertical:absolute;mso-position-vertical-relative:text;v-text-anchor:top" o:gfxdata="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" stroked="f">
+              <v:shape w14:anchorId="3B8BA018" id="Textfeld 32" o:spid="_x0000_s1039" type="#_x0000_t202" style="position:absolute;left:0;text-align:left;margin-left:28.35pt;margin-top:328.45pt;width:396.85pt;height:.05pt;z-index:251704320;visibility:visible;mso-wrap-style:square;mso-wrap-distance-left:9pt;mso-wrap-distance-top:0;mso-wrap-distance-right:9pt;mso-wrap-distance-bottom:0;mso-position-horizontal:absolute;mso-position-horizontal-relative:text;mso-position-vertical:absolute;mso-position-vertical-relative:text;v-text-anchor:top" o:gfxdata="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" stroked="f">
                 <v:textbox style="mso-fit-shape-to-text:t" inset="0,0,0,0">
                   <w:txbxContent>
                     <w:p>
@@ -15300,7 +15532,7 @@
                           <w:lang w:val="en-US"/>
                         </w:rPr>
                       </w:pPr>
-                      <w:bookmarkStart w:id="84" w:name="_Ref93391722"/>
+                      <w:bookmarkStart w:id="86" w:name="_Ref93391722"/>
                       <w:r>
                         <w:t xml:space="preserve">Abbildung </w:t>
                       </w:r>
@@ -15315,7 +15547,7 @@
                       <w:r>
                         <w:t xml:space="preserve"> Projektablaufplan</w:t>
                       </w:r>
-                      <w:bookmarkEnd w:id="84"/>
+                      <w:bookmarkEnd w:id="86"/>
                     </w:p>
                   </w:txbxContent>
                 </v:textbox>
@@ -15533,11 +15765,11 @@
       <w:pPr>
         <w:pStyle w:val="berschrift3"/>
       </w:pPr>
-      <w:bookmarkStart w:id="85" w:name="_Toc89173921"/>
+      <w:bookmarkStart w:id="87" w:name="_Toc96079727"/>
       <w:r>
         <w:t>Abnahmekriterien</w:t>
       </w:r>
-      <w:bookmarkEnd w:id="85"/>
+      <w:bookmarkEnd w:id="87"/>
     </w:p>
     <w:p>
       <w:r>
@@ -15548,11 +15780,11 @@
       <w:pPr>
         <w:pStyle w:val="berschrift3"/>
       </w:pPr>
-      <w:bookmarkStart w:id="86" w:name="_Toc89173922"/>
+      <w:bookmarkStart w:id="88" w:name="_Toc96079728"/>
       <w:r>
         <w:t>Evaluationsplan</w:t>
       </w:r>
-      <w:bookmarkEnd w:id="86"/>
+      <w:bookmarkEnd w:id="88"/>
     </w:p>
     <w:p>
       <w:pPr>
@@ -15605,7 +15837,7 @@
           <w:numId w:val="0"/>
         </w:numPr>
       </w:pPr>
-      <w:bookmarkStart w:id="87" w:name="_Toc89173923"/>
+      <w:bookmarkStart w:id="89" w:name="_Toc96079729"/>
       <w:r>
         <w:lastRenderedPageBreak/>
         <w:t>A</w:t>
@@ -15613,7 +15845,7 @@
       <w:r>
         <w:t>bbildungsverzeichnis</w:t>
       </w:r>
-      <w:bookmarkEnd w:id="87"/>
+      <w:bookmarkEnd w:id="89"/>
     </w:p>
     <w:p>
       <w:pPr>
@@ -16654,12 +16886,12 @@
           <w:numId w:val="0"/>
         </w:numPr>
       </w:pPr>
-      <w:bookmarkStart w:id="88" w:name="_Toc89173924"/>
+      <w:bookmarkStart w:id="90" w:name="_Toc96079730"/>
       <w:r>
         <w:lastRenderedPageBreak/>
         <w:t>Tabellenverzeichnis</w:t>
       </w:r>
-      <w:bookmarkEnd w:id="88"/>
+      <w:bookmarkEnd w:id="90"/>
     </w:p>
     <w:p>
       <w:pPr>
@@ -17141,7 +17373,7 @@
 </file>
 
 <file path=word/endnotes.xml><?xml version="1.0" encoding="utf-8"?>
-<w:endnotes xmlns:wpc="http://schemas.microsoft.com/office/word/2010/wordprocessingCanvas" xmlns:cx="http://schemas.microsoft.com/office/drawing/2014/chartex" xmlns:cx1="http://schemas.microsoft.com/office/drawing/2015/9/8/chartex" xmlns:cx2="http://schemas.microsoft.com/office/drawing/2015/10/21/chartex" xmlns:cx3="http://schemas.microsoft.com/office/drawing/2016/5/9/chartex" xmlns:cx4="http://schemas.microsoft.com/office/drawing/2016/5/10/chartex" xmlns:cx5="http://schemas.microsoft.com/office/drawing/2016/5/11/chartex" xmlns:cx6="http://schemas.microsoft.com/office/drawing/2016/5/12/chartex" xmlns:cx7="http://schemas.microsoft.com/office/drawing/2016/5/13/chartex" xmlns:cx8="http://schemas.microsoft.com/office/drawing/2016/5/14/chartex" xmlns:mc="http://schemas.openxmlformats.org/markup-compatibility/2006" xmlns:aink="http://schemas.microsoft.com/office/drawing/2016/ink" xmlns:am3d="http://schemas.microsoft.com/office/drawing/2017/model3d" xmlns:o="urn:schemas-microsoft-com:office:office" xmlns:r="http://schemas.openxmlformats.org/officeDocument/2006/relationships" xmlns:m="http://schemas.openxmlformats.org/officeDocument/2006/math" xmlns:v="urn:schemas-microsoft-com:vml" xmlns:wp14="http://schemas.microsoft.com/office/word/2010/wordprocessingDrawing" xmlns:wp="http://schemas.openxmlformats.org/drawingml/2006/wordprocessingDrawing" xmlns:w10="urn:schemas-microsoft-com:office:word" xmlns:w="http://schemas.openxmlformats.org/wordprocessingml/2006/main" xmlns:w14="http://schemas.microsoft.com/office/word/2010/wordml" xmlns:w15="http://schemas.microsoft.com/office/word/2012/wordml" xmlns:w16cex="http://schemas.microsoft.com/office/word/2018/wordml/cex" xmlns:w16cid="http://schemas.microsoft.com/office/word/2016/wordml/cid" xmlns:w16="http://schemas.microsoft.com/office/word/2018/wordml" xmlns:w16sdtdh="http://schemas.microsoft.com/office/word/2020/wordml/sdtdatahash" xmlns:w16se="http://schemas.microsoft.com/office/word/2015/wordml/symex" xmlns:wpg="http://schemas.microsoft.com/office/word/2010/wordprocessingGroup" xmlns:wpi="http://schemas.microsoft.com/office/word/2010/wordprocessingInk" xmlns:wne="http://schemas.microsoft.com/office/word/2006/wordml" xmlns:wps="http://schemas.microsoft.com/office/word/2010/wordprocessingShape" mc:Ignorable="w14 w15 w16se w16cid w16 w16cex w16sdtdh wp14">
+<w:endnotes xmlns:wpc="http://schemas.microsoft.com/office/word/2010/wordprocessingCanvas" xmlns:cx="http://schemas.microsoft.com/office/drawing/2014/chartex" xmlns:cx1="http://schemas.microsoft.com/office/drawing/2015/9/8/chartex" xmlns:mc="http://schemas.openxmlformats.org/markup-compatibility/2006" xmlns:o="urn:schemas-microsoft-com:office:office" xmlns:r="http://schemas.openxmlformats.org/officeDocument/2006/relationships" xmlns:m="http://schemas.openxmlformats.org/officeDocument/2006/math" xmlns:v="urn:schemas-microsoft-com:vml" xmlns:wp14="http://schemas.microsoft.com/office/word/2010/wordprocessingDrawing" xmlns:wp="http://schemas.openxmlformats.org/drawingml/2006/wordprocessingDrawing" xmlns:w10="urn:schemas-microsoft-com:office:word" xmlns:w="http://schemas.openxmlformats.org/wordprocessingml/2006/main" xmlns:w14="http://schemas.microsoft.com/office/word/2010/wordml" xmlns:w15="http://schemas.microsoft.com/office/word/2012/wordml" xmlns:w16se="http://schemas.microsoft.com/office/word/2015/wordml/symex" xmlns:wpg="http://schemas.microsoft.com/office/word/2010/wordprocessingGroup" xmlns:wpi="http://schemas.microsoft.com/office/word/2010/wordprocessingInk" xmlns:wne="http://schemas.microsoft.com/office/word/2006/wordml" xmlns:wps="http://schemas.microsoft.com/office/word/2010/wordprocessingShape" mc:Ignorable="w14 w15 w16se wp14">
   <w:endnote w:type="separator" w:id="-1">
     <w:p>
       <w:pPr>
@@ -17166,7 +17398,7 @@
 </file>
 
 <file path=word/footer1.xml><?xml version="1.0" encoding="utf-8"?>
-<w:ftr xmlns:wpc="http://schemas.microsoft.com/office/word/2010/wordprocessingCanvas" xmlns:cx="http://schemas.microsoft.com/office/drawing/2014/chartex" xmlns:cx1="http://schemas.microsoft.com/office/drawing/2015/9/8/chartex" xmlns:cx2="http://schemas.microsoft.com/office/drawing/2015/10/21/chartex" xmlns:cx3="http://schemas.microsoft.com/office/drawing/2016/5/9/chartex" xmlns:cx4="http://schemas.microsoft.com/office/drawing/2016/5/10/chartex" xmlns:cx5="http://schemas.microsoft.com/office/drawing/2016/5/11/chartex" xmlns:cx6="http://schemas.microsoft.com/office/drawing/2016/5/12/chartex" xmlns:cx7="http://schemas.microsoft.com/office/drawing/2016/5/13/chartex" xmlns:cx8="http://schemas.microsoft.com/office/drawing/2016/5/14/chartex" xmlns:mc="http://schemas.openxmlformats.org/markup-compatibility/2006" xmlns:aink="http://schemas.microsoft.com/office/drawing/2016/ink" xmlns:am3d="http://schemas.microsoft.com/office/drawing/2017/model3d" xmlns:o="urn:schemas-microsoft-com:office:office" xmlns:r="http://schemas.openxmlformats.org/officeDocument/2006/relationships" xmlns:m="http://schemas.openxmlformats.org/officeDocument/2006/math" xmlns:v="urn:schemas-microsoft-com:vml" xmlns:wp14="http://schemas.microsoft.com/office/word/2010/wordprocessingDrawing" xmlns:wp="http://schemas.openxmlformats.org/drawingml/2006/wordprocessingDrawing" xmlns:w10="urn:schemas-microsoft-com:office:word" xmlns:w="http://schemas.openxmlformats.org/wordprocessingml/2006/main" xmlns:w14="http://schemas.microsoft.com/office/word/2010/wordml" xmlns:w15="http://schemas.microsoft.com/office/word/2012/wordml" xmlns:w16cex="http://schemas.microsoft.com/office/word/2018/wordml/cex" xmlns:w16cid="http://schemas.microsoft.com/office/word/2016/wordml/cid" xmlns:w16="http://schemas.microsoft.com/office/word/2018/wordml" xmlns:w16sdtdh="http://schemas.microsoft.com/office/word/2020/wordml/sdtdatahash" xmlns:w16se="http://schemas.microsoft.com/office/word/2015/wordml/symex" xmlns:wpg="http://schemas.microsoft.com/office/word/2010/wordprocessingGroup" xmlns:wpi="http://schemas.microsoft.com/office/word/2010/wordprocessingInk" xmlns:wne="http://schemas.microsoft.com/office/word/2006/wordml" xmlns:wps="http://schemas.microsoft.com/office/word/2010/wordprocessingShape" mc:Ignorable="w14 w15 w16se w16cid w16 w16cex w16sdtdh wp14">
+<w:ftr xmlns:wpc="http://schemas.microsoft.com/office/word/2010/wordprocessingCanvas" xmlns:cx="http://schemas.microsoft.com/office/drawing/2014/chartex" xmlns:cx1="http://schemas.microsoft.com/office/drawing/2015/9/8/chartex" xmlns:mc="http://schemas.openxmlformats.org/markup-compatibility/2006" xmlns:o="urn:schemas-microsoft-com:office:office" xmlns:r="http://schemas.openxmlformats.org/officeDocument/2006/relationships" xmlns:m="http://schemas.openxmlformats.org/officeDocument/2006/math" xmlns:v="urn:schemas-microsoft-com:vml" xmlns:wp14="http://schemas.microsoft.com/office/word/2010/wordprocessingDrawing" xmlns:wp="http://schemas.openxmlformats.org/drawingml/2006/wordprocessingDrawing" xmlns:w10="urn:schemas-microsoft-com:office:word" xmlns:w="http://schemas.openxmlformats.org/wordprocessingml/2006/main" xmlns:w14="http://schemas.microsoft.com/office/word/2010/wordml" xmlns:w15="http://schemas.microsoft.com/office/word/2012/wordml" xmlns:w16se="http://schemas.microsoft.com/office/word/2015/wordml/symex" xmlns:wpg="http://schemas.microsoft.com/office/word/2010/wordprocessingGroup" xmlns:wpi="http://schemas.microsoft.com/office/word/2010/wordprocessingInk" xmlns:wne="http://schemas.microsoft.com/office/word/2006/wordml" xmlns:wps="http://schemas.microsoft.com/office/word/2010/wordprocessingShape" mc:Ignorable="w14 w15 w16se wp14">
   <w:p>
     <w:pPr>
       <w:pStyle w:val="Fuzeile"/>
@@ -17177,7 +17409,7 @@
 </file>
 
 <file path=word/footer2.xml><?xml version="1.0" encoding="utf-8"?>
-<w:ftr xmlns:wpc="http://schemas.microsoft.com/office/word/2010/wordprocessingCanvas" xmlns:cx="http://schemas.microsoft.com/office/drawing/2014/chartex" xmlns:cx1="http://schemas.microsoft.com/office/drawing/2015/9/8/chartex" xmlns:cx2="http://schemas.microsoft.com/office/drawing/2015/10/21/chartex" xmlns:cx3="http://schemas.microsoft.com/office/drawing/2016/5/9/chartex" xmlns:cx4="http://schemas.microsoft.com/office/drawing/2016/5/10/chartex" xmlns:cx5="http://schemas.microsoft.com/office/drawing/2016/5/11/chartex" xmlns:cx6="http://schemas.microsoft.com/office/drawing/2016/5/12/chartex" xmlns:cx7="http://schemas.microsoft.com/office/drawing/2016/5/13/chartex" xmlns:cx8="http://schemas.microsoft.com/office/drawing/2016/5/14/chartex" xmlns:mc="http://schemas.openxmlformats.org/markup-compatibility/2006" xmlns:aink="http://schemas.microsoft.com/office/drawing/2016/ink" xmlns:am3d="http://schemas.microsoft.com/office/drawing/2017/model3d" xmlns:o="urn:schemas-microsoft-com:office:office" xmlns:r="http://schemas.openxmlformats.org/officeDocument/2006/relationships" xmlns:m="http://schemas.openxmlformats.org/officeDocument/2006/math" xmlns:v="urn:schemas-microsoft-com:vml" xmlns:wp14="http://schemas.microsoft.com/office/word/2010/wordprocessingDrawing" xmlns:wp="http://schemas.openxmlformats.org/drawingml/2006/wordprocessingDrawing" xmlns:w10="urn:schemas-microsoft-com:office:word" xmlns:w="http://schemas.openxmlformats.org/wordprocessingml/2006/main" xmlns:w14="http://schemas.microsoft.com/office/word/2010/wordml" xmlns:w15="http://schemas.microsoft.com/office/word/2012/wordml" xmlns:w16cex="http://schemas.microsoft.com/office/word/2018/wordml/cex" xmlns:w16cid="http://schemas.microsoft.com/office/word/2016/wordml/cid" xmlns:w16="http://schemas.microsoft.com/office/word/2018/wordml" xmlns:w16sdtdh="http://schemas.microsoft.com/office/word/2020/wordml/sdtdatahash" xmlns:w16se="http://schemas.microsoft.com/office/word/2015/wordml/symex" xmlns:wpg="http://schemas.microsoft.com/office/word/2010/wordprocessingGroup" xmlns:wpi="http://schemas.microsoft.com/office/word/2010/wordprocessingInk" xmlns:wne="http://schemas.microsoft.com/office/word/2006/wordml" xmlns:wps="http://schemas.microsoft.com/office/word/2010/wordprocessingShape" mc:Ignorable="w14 w15 w16se w16cid w16 w16cex w16sdtdh wp14">
+<w:ftr xmlns:wpc="http://schemas.microsoft.com/office/word/2010/wordprocessingCanvas" xmlns:cx="http://schemas.microsoft.com/office/drawing/2014/chartex" xmlns:cx1="http://schemas.microsoft.com/office/drawing/2015/9/8/chartex" xmlns:mc="http://schemas.openxmlformats.org/markup-compatibility/2006" xmlns:o="urn:schemas-microsoft-com:office:office" xmlns:r="http://schemas.openxmlformats.org/officeDocument/2006/relationships" xmlns:m="http://schemas.openxmlformats.org/officeDocument/2006/math" xmlns:v="urn:schemas-microsoft-com:vml" xmlns:wp14="http://schemas.microsoft.com/office/word/2010/wordprocessingDrawing" xmlns:wp="http://schemas.openxmlformats.org/drawingml/2006/wordprocessingDrawing" xmlns:w10="urn:schemas-microsoft-com:office:word" xmlns:w="http://schemas.openxmlformats.org/wordprocessingml/2006/main" xmlns:w14="http://schemas.microsoft.com/office/word/2010/wordml" xmlns:w15="http://schemas.microsoft.com/office/word/2012/wordml" xmlns:w16se="http://schemas.microsoft.com/office/word/2015/wordml/symex" xmlns:wpg="http://schemas.microsoft.com/office/word/2010/wordprocessingGroup" xmlns:wpi="http://schemas.microsoft.com/office/word/2010/wordprocessingInk" xmlns:wne="http://schemas.microsoft.com/office/word/2006/wordml" xmlns:wps="http://schemas.microsoft.com/office/word/2010/wordprocessingShape" mc:Ignorable="w14 w15 w16se wp14">
   <w:sdt>
     <w:sdtPr>
       <w:id w:val="-102804539"/>
@@ -17186,7 +17418,6 @@
         <w:docPartUnique/>
       </w:docPartObj>
     </w:sdtPr>
-    <w:sdtEndPr/>
     <w:sdtContent>
       <w:p>
         <w:pPr>
@@ -17218,7 +17449,7 @@
 </file>
 
 <file path=word/footer3.xml><?xml version="1.0" encoding="utf-8"?>
-<w:ftr xmlns:wpc="http://schemas.microsoft.com/office/word/2010/wordprocessingCanvas" xmlns:cx="http://schemas.microsoft.com/office/drawing/2014/chartex" xmlns:cx1="http://schemas.microsoft.com/office/drawing/2015/9/8/chartex" xmlns:cx2="http://schemas.microsoft.com/office/drawing/2015/10/21/chartex" xmlns:cx3="http://schemas.microsoft.com/office/drawing/2016/5/9/chartex" xmlns:cx4="http://schemas.microsoft.com/office/drawing/2016/5/10/chartex" xmlns:cx5="http://schemas.microsoft.com/office/drawing/2016/5/11/chartex" xmlns:cx6="http://schemas.microsoft.com/office/drawing/2016/5/12/chartex" xmlns:cx7="http://schemas.microsoft.com/office/drawing/2016/5/13/chartex" xmlns:cx8="http://schemas.microsoft.com/office/drawing/2016/5/14/chartex" xmlns:mc="http://schemas.openxmlformats.org/markup-compatibility/2006" xmlns:aink="http://schemas.microsoft.com/office/drawing/2016/ink" xmlns:am3d="http://schemas.microsoft.com/office/drawing/2017/model3d" xmlns:o="urn:schemas-microsoft-com:office:office" xmlns:r="http://schemas.openxmlformats.org/officeDocument/2006/relationships" xmlns:m="http://schemas.openxmlformats.org/officeDocument/2006/math" xmlns:v="urn:schemas-microsoft-com:vml" xmlns:wp14="http://schemas.microsoft.com/office/word/2010/wordprocessingDrawing" xmlns:wp="http://schemas.openxmlformats.org/drawingml/2006/wordprocessingDrawing" xmlns:w10="urn:schemas-microsoft-com:office:word" xmlns:w="http://schemas.openxmlformats.org/wordprocessingml/2006/main" xmlns:w14="http://schemas.microsoft.com/office/word/2010/wordml" xmlns:w15="http://schemas.microsoft.com/office/word/2012/wordml" xmlns:w16cex="http://schemas.microsoft.com/office/word/2018/wordml/cex" xmlns:w16cid="http://schemas.microsoft.com/office/word/2016/wordml/cid" xmlns:w16="http://schemas.microsoft.com/office/word/2018/wordml" xmlns:w16sdtdh="http://schemas.microsoft.com/office/word/2020/wordml/sdtdatahash" xmlns:w16se="http://schemas.microsoft.com/office/word/2015/wordml/symex" xmlns:wpg="http://schemas.microsoft.com/office/word/2010/wordprocessingGroup" xmlns:wpi="http://schemas.microsoft.com/office/word/2010/wordprocessingInk" xmlns:wne="http://schemas.microsoft.com/office/word/2006/wordml" xmlns:wps="http://schemas.microsoft.com/office/word/2010/wordprocessingShape" mc:Ignorable="w14 w15 w16se w16cid w16 w16cex w16sdtdh wp14">
+<w:ftr xmlns:wpc="http://schemas.microsoft.com/office/word/2010/wordprocessingCanvas" xmlns:cx="http://schemas.microsoft.com/office/drawing/2014/chartex" xmlns:cx1="http://schemas.microsoft.com/office/drawing/2015/9/8/chartex" xmlns:mc="http://schemas.openxmlformats.org/markup-compatibility/2006" xmlns:o="urn:schemas-microsoft-com:office:office" xmlns:r="http://schemas.openxmlformats.org/officeDocument/2006/relationships" xmlns:m="http://schemas.openxmlformats.org/officeDocument/2006/math" xmlns:v="urn:schemas-microsoft-com:vml" xmlns:wp14="http://schemas.microsoft.com/office/word/2010/wordprocessingDrawing" xmlns:wp="http://schemas.openxmlformats.org/drawingml/2006/wordprocessingDrawing" xmlns:w10="urn:schemas-microsoft-com:office:word" xmlns:w="http://schemas.openxmlformats.org/wordprocessingml/2006/main" xmlns:w14="http://schemas.microsoft.com/office/word/2010/wordml" xmlns:w15="http://schemas.microsoft.com/office/word/2012/wordml" xmlns:w16se="http://schemas.microsoft.com/office/word/2015/wordml/symex" xmlns:wpg="http://schemas.microsoft.com/office/word/2010/wordprocessingGroup" xmlns:wpi="http://schemas.microsoft.com/office/word/2010/wordprocessingInk" xmlns:wne="http://schemas.microsoft.com/office/word/2006/wordml" xmlns:wps="http://schemas.microsoft.com/office/word/2010/wordprocessingShape" mc:Ignorable="w14 w15 w16se wp14">
   <w:sdt>
     <w:sdtPr>
       <w:id w:val="-1823192514"/>
@@ -17227,7 +17458,6 @@
         <w:docPartUnique/>
       </w:docPartObj>
     </w:sdtPr>
-    <w:sdtEndPr/>
     <w:sdtContent>
       <w:p>
         <w:pPr>
@@ -17258,7 +17488,7 @@
           <w:rPr>
             <w:noProof/>
           </w:rPr>
-          <w:t>3</w:t>
+          <w:t>16</w:t>
         </w:r>
         <w:r>
           <w:fldChar w:fldCharType="end"/>
@@ -17270,7 +17500,7 @@
 </file>
 
 <file path=word/footer4.xml><?xml version="1.0" encoding="utf-8"?>
-<w:ftr xmlns:wpc="http://schemas.microsoft.com/office/word/2010/wordprocessingCanvas" xmlns:cx="http://schemas.microsoft.com/office/drawing/2014/chartex" xmlns:cx1="http://schemas.microsoft.com/office/drawing/2015/9/8/chartex" xmlns:cx2="http://schemas.microsoft.com/office/drawing/2015/10/21/chartex" xmlns:cx3="http://schemas.microsoft.com/office/drawing/2016/5/9/chartex" xmlns:cx4="http://schemas.microsoft.com/office/drawing/2016/5/10/chartex" xmlns:cx5="http://schemas.microsoft.com/office/drawing/2016/5/11/chartex" xmlns:cx6="http://schemas.microsoft.com/office/drawing/2016/5/12/chartex" xmlns:cx7="http://schemas.microsoft.com/office/drawing/2016/5/13/chartex" xmlns:cx8="http://schemas.microsoft.com/office/drawing/2016/5/14/chartex" xmlns:mc="http://schemas.openxmlformats.org/markup-compatibility/2006" xmlns:aink="http://schemas.microsoft.com/office/drawing/2016/ink" xmlns:am3d="http://schemas.microsoft.com/office/drawing/2017/model3d" xmlns:o="urn:schemas-microsoft-com:office:office" xmlns:r="http://schemas.openxmlformats.org/officeDocument/2006/relationships" xmlns:m="http://schemas.openxmlformats.org/officeDocument/2006/math" xmlns:v="urn:schemas-microsoft-com:vml" xmlns:wp14="http://schemas.microsoft.com/office/word/2010/wordprocessingDrawing" xmlns:wp="http://schemas.openxmlformats.org/drawingml/2006/wordprocessingDrawing" xmlns:w10="urn:schemas-microsoft-com:office:word" xmlns:w="http://schemas.openxmlformats.org/wordprocessingml/2006/main" xmlns:w14="http://schemas.microsoft.com/office/word/2010/wordml" xmlns:w15="http://schemas.microsoft.com/office/word/2012/wordml" xmlns:w16cex="http://schemas.microsoft.com/office/word/2018/wordml/cex" xmlns:w16cid="http://schemas.microsoft.com/office/word/2016/wordml/cid" xmlns:w16="http://schemas.microsoft.com/office/word/2018/wordml" xmlns:w16sdtdh="http://schemas.microsoft.com/office/word/2020/wordml/sdtdatahash" xmlns:w16se="http://schemas.microsoft.com/office/word/2015/wordml/symex" xmlns:wpg="http://schemas.microsoft.com/office/word/2010/wordprocessingGroup" xmlns:wpi="http://schemas.microsoft.com/office/word/2010/wordprocessingInk" xmlns:wne="http://schemas.microsoft.com/office/word/2006/wordml" xmlns:wps="http://schemas.microsoft.com/office/word/2010/wordprocessingShape" mc:Ignorable="w14 w15 w16se w16cid w16 w16cex w16sdtdh wp14">
+<w:ftr xmlns:wpc="http://schemas.microsoft.com/office/word/2010/wordprocessingCanvas" xmlns:cx="http://schemas.microsoft.com/office/drawing/2014/chartex" xmlns:cx1="http://schemas.microsoft.com/office/drawing/2015/9/8/chartex" xmlns:mc="http://schemas.openxmlformats.org/markup-compatibility/2006" xmlns:o="urn:schemas-microsoft-com:office:office" xmlns:r="http://schemas.openxmlformats.org/officeDocument/2006/relationships" xmlns:m="http://schemas.openxmlformats.org/officeDocument/2006/math" xmlns:v="urn:schemas-microsoft-com:vml" xmlns:wp14="http://schemas.microsoft.com/office/word/2010/wordprocessingDrawing" xmlns:wp="http://schemas.openxmlformats.org/drawingml/2006/wordprocessingDrawing" xmlns:w10="urn:schemas-microsoft-com:office:word" xmlns:w="http://schemas.openxmlformats.org/wordprocessingml/2006/main" xmlns:w14="http://schemas.microsoft.com/office/word/2010/wordml" xmlns:w15="http://schemas.microsoft.com/office/word/2012/wordml" xmlns:w16se="http://schemas.microsoft.com/office/word/2015/wordml/symex" xmlns:wpg="http://schemas.microsoft.com/office/word/2010/wordprocessingGroup" xmlns:wpi="http://schemas.microsoft.com/office/word/2010/wordprocessingInk" xmlns:wne="http://schemas.microsoft.com/office/word/2006/wordml" xmlns:wps="http://schemas.microsoft.com/office/word/2010/wordprocessingShape" mc:Ignorable="w14 w15 w16se wp14">
   <w:sdt>
     <w:sdtPr>
       <w:id w:val="1493680755"/>
@@ -17279,7 +17509,6 @@
         <w:docPartUnique/>
       </w:docPartObj>
     </w:sdtPr>
-    <w:sdtEndPr/>
     <w:sdtContent>
       <w:p>
         <w:pPr>
@@ -17297,9 +17526,10 @@
         </w:r>
         <w:r>
           <w:rPr>
+            <w:noProof/>
             <w:lang w:val="de-DE"/>
           </w:rPr>
-          <w:t>2</w:t>
+          <w:t>IV</w:t>
         </w:r>
         <w:r>
           <w:fldChar w:fldCharType="end"/>
@@ -17311,7 +17541,7 @@
 </file>
 
 <file path=word/footnotes.xml><?xml version="1.0" encoding="utf-8"?>
-<w:footnotes xmlns:wpc="http://schemas.microsoft.com/office/word/2010/wordprocessingCanvas" xmlns:cx="http://schemas.microsoft.com/office/drawing/2014/chartex" xmlns:cx1="http://schemas.microsoft.com/office/drawing/2015/9/8/chartex" xmlns:cx2="http://schemas.microsoft.com/office/drawing/2015/10/21/chartex" xmlns:cx3="http://schemas.microsoft.com/office/drawing/2016/5/9/chartex" xmlns:cx4="http://schemas.microsoft.com/office/drawing/2016/5/10/chartex" xmlns:cx5="http://schemas.microsoft.com/office/drawing/2016/5/11/chartex" xmlns:cx6="http://schemas.microsoft.com/office/drawing/2016/5/12/chartex" xmlns:cx7="http://schemas.microsoft.com/office/drawing/2016/5/13/chartex" xmlns:cx8="http://schemas.microsoft.com/office/drawing/2016/5/14/chartex" xmlns:mc="http://schemas.openxmlformats.org/markup-compatibility/2006" xmlns:aink="http://schemas.microsoft.com/office/drawing/2016/ink" xmlns:am3d="http://schemas.microsoft.com/office/drawing/2017/model3d" xmlns:o="urn:schemas-microsoft-com:office:office" xmlns:r="http://schemas.openxmlformats.org/officeDocument/2006/relationships" xmlns:m="http://schemas.openxmlformats.org/officeDocument/2006/math" xmlns:v="urn:schemas-microsoft-com:vml" xmlns:wp14="http://schemas.microsoft.com/office/word/2010/wordprocessingDrawing" xmlns:wp="http://schemas.openxmlformats.org/drawingml/2006/wordprocessingDrawing" xmlns:w10="urn:schemas-microsoft-com:office:word" xmlns:w="http://schemas.openxmlformats.org/wordprocessingml/2006/main" xmlns:w14="http://schemas.microsoft.com/office/word/2010/wordml" xmlns:w15="http://schemas.microsoft.com/office/word/2012/wordml" xmlns:w16cex="http://schemas.microsoft.com/office/word/2018/wordml/cex" xmlns:w16cid="http://schemas.microsoft.com/office/word/2016/wordml/cid" xmlns:w16="http://schemas.microsoft.com/office/word/2018/wordml" xmlns:w16sdtdh="http://schemas.microsoft.com/office/word/2020/wordml/sdtdatahash" xmlns:w16se="http://schemas.microsoft.com/office/word/2015/wordml/symex" xmlns:wpg="http://schemas.microsoft.com/office/word/2010/wordprocessingGroup" xmlns:wpi="http://schemas.microsoft.com/office/word/2010/wordprocessingInk" xmlns:wne="http://schemas.microsoft.com/office/word/2006/wordml" xmlns:wps="http://schemas.microsoft.com/office/word/2010/wordprocessingShape" mc:Ignorable="w14 w15 w16se w16cid w16 w16cex w16sdtdh wp14">
+<w:footnotes xmlns:wpc="http://schemas.microsoft.com/office/word/2010/wordprocessingCanvas" xmlns:cx="http://schemas.microsoft.com/office/drawing/2014/chartex" xmlns:cx1="http://schemas.microsoft.com/office/drawing/2015/9/8/chartex" xmlns:mc="http://schemas.openxmlformats.org/markup-compatibility/2006" xmlns:o="urn:schemas-microsoft-com:office:office" xmlns:r="http://schemas.openxmlformats.org/officeDocument/2006/relationships" xmlns:m="http://schemas.openxmlformats.org/officeDocument/2006/math" xmlns:v="urn:schemas-microsoft-com:vml" xmlns:wp14="http://schemas.microsoft.com/office/word/2010/wordprocessingDrawing" xmlns:wp="http://schemas.openxmlformats.org/drawingml/2006/wordprocessingDrawing" xmlns:w10="urn:schemas-microsoft-com:office:word" xmlns:w="http://schemas.openxmlformats.org/wordprocessingml/2006/main" xmlns:w14="http://schemas.microsoft.com/office/word/2010/wordml" xmlns:w15="http://schemas.microsoft.com/office/word/2012/wordml" xmlns:w16se="http://schemas.microsoft.com/office/word/2015/wordml/symex" xmlns:wpg="http://schemas.microsoft.com/office/word/2010/wordprocessingGroup" xmlns:wpi="http://schemas.microsoft.com/office/word/2010/wordprocessingInk" xmlns:wne="http://schemas.microsoft.com/office/word/2006/wordml" xmlns:wps="http://schemas.microsoft.com/office/word/2010/wordprocessingShape" mc:Ignorable="w14 w15 w16se wp14">
   <w:footnote w:type="separator" w:id="-1">
     <w:p>
       <w:pPr>
@@ -17363,7 +17593,15 @@
       </w:r>
       <w:proofErr w:type="spellEnd"/>
       <w:r>
-        <w:t xml:space="preserve"> Perfomance, </w:t>
+        <w:t xml:space="preserve"> </w:t>
+      </w:r>
+      <w:proofErr w:type="spellStart"/>
+      <w:r>
+        <w:t>Perfomance</w:t>
+      </w:r>
+      <w:proofErr w:type="spellEnd"/>
+      <w:r>
+        <w:t xml:space="preserve">, </w:t>
       </w:r>
       <w:proofErr w:type="spellStart"/>
       <w:r>
@@ -17376,7 +17614,7 @@
 </file>
 
 <file path=word/header1.xml><?xml version="1.0" encoding="utf-8"?>
-<w:hdr xmlns:wpc="http://schemas.microsoft.com/office/word/2010/wordprocessingCanvas" xmlns:cx="http://schemas.microsoft.com/office/drawing/2014/chartex" xmlns:cx1="http://schemas.microsoft.com/office/drawing/2015/9/8/chartex" xmlns:cx2="http://schemas.microsoft.com/office/drawing/2015/10/21/chartex" xmlns:cx3="http://schemas.microsoft.com/office/drawing/2016/5/9/chartex" xmlns:cx4="http://schemas.microsoft.com/office/drawing/2016/5/10/chartex" xmlns:cx5="http://schemas.microsoft.com/office/drawing/2016/5/11/chartex" xmlns:cx6="http://schemas.microsoft.com/office/drawing/2016/5/12/chartex" xmlns:cx7="http://schemas.microsoft.com/office/drawing/2016/5/13/chartex" xmlns:cx8="http://schemas.microsoft.com/office/drawing/2016/5/14/chartex" xmlns:mc="http://schemas.openxmlformats.org/markup-compatibility/2006" xmlns:aink="http://schemas.microsoft.com/office/drawing/2016/ink" xmlns:am3d="http://schemas.microsoft.com/office/drawing/2017/model3d" xmlns:o="urn:schemas-microsoft-com:office:office" xmlns:r="http://schemas.openxmlformats.org/officeDocument/2006/relationships" xmlns:m="http://schemas.openxmlformats.org/officeDocument/2006/math" xmlns:v="urn:schemas-microsoft-com:vml" xmlns:wp14="http://schemas.microsoft.com/office/word/2010/wordprocessingDrawing" xmlns:wp="http://schemas.openxmlformats.org/drawingml/2006/wordprocessingDrawing" xmlns:w10="urn:schemas-microsoft-com:office:word" xmlns:w="http://schemas.openxmlformats.org/wordprocessingml/2006/main" xmlns:w14="http://schemas.microsoft.com/office/word/2010/wordml" xmlns:w15="http://schemas.microsoft.com/office/word/2012/wordml" xmlns:w16cex="http://schemas.microsoft.com/office/word/2018/wordml/cex" xmlns:w16cid="http://schemas.microsoft.com/office/word/2016/wordml/cid" xmlns:w16="http://schemas.microsoft.com/office/word/2018/wordml" xmlns:w16sdtdh="http://schemas.microsoft.com/office/word/2020/wordml/sdtdatahash" xmlns:w16se="http://schemas.microsoft.com/office/word/2015/wordml/symex" xmlns:wpg="http://schemas.microsoft.com/office/word/2010/wordprocessingGroup" xmlns:wpi="http://schemas.microsoft.com/office/word/2010/wordprocessingInk" xmlns:wne="http://schemas.microsoft.com/office/word/2006/wordml" xmlns:wps="http://schemas.microsoft.com/office/word/2010/wordprocessingShape" mc:Ignorable="w14 w15 w16se w16cid w16 w16cex w16sdtdh wp14">
+<w:hdr xmlns:wpc="http://schemas.microsoft.com/office/word/2010/wordprocessingCanvas" xmlns:cx="http://schemas.microsoft.com/office/drawing/2014/chartex" xmlns:cx1="http://schemas.microsoft.com/office/drawing/2015/9/8/chartex" xmlns:mc="http://schemas.openxmlformats.org/markup-compatibility/2006" xmlns:o="urn:schemas-microsoft-com:office:office" xmlns:r="http://schemas.openxmlformats.org/officeDocument/2006/relationships" xmlns:m="http://schemas.openxmlformats.org/officeDocument/2006/math" xmlns:v="urn:schemas-microsoft-com:vml" xmlns:wp14="http://schemas.microsoft.com/office/word/2010/wordprocessingDrawing" xmlns:wp="http://schemas.openxmlformats.org/drawingml/2006/wordprocessingDrawing" xmlns:w10="urn:schemas-microsoft-com:office:word" xmlns:w="http://schemas.openxmlformats.org/wordprocessingml/2006/main" xmlns:w14="http://schemas.microsoft.com/office/word/2010/wordml" xmlns:w15="http://schemas.microsoft.com/office/word/2012/wordml" xmlns:w16se="http://schemas.microsoft.com/office/word/2015/wordml/symex" xmlns:wpg="http://schemas.microsoft.com/office/word/2010/wordprocessingGroup" xmlns:wpi="http://schemas.microsoft.com/office/word/2010/wordprocessingInk" xmlns:wne="http://schemas.microsoft.com/office/word/2006/wordml" xmlns:wps="http://schemas.microsoft.com/office/word/2010/wordprocessingShape" mc:Ignorable="w14 w15 w16se wp14">
   <w:p>
     <w:pPr>
       <w:pStyle w:val="Kopfzeile"/>
@@ -17466,7 +17704,7 @@
 </file>
 
 <file path=word/header10.xml><?xml version="1.0" encoding="utf-8"?>
-<w:hdr xmlns:wpc="http://schemas.microsoft.com/office/word/2010/wordprocessingCanvas" xmlns:cx="http://schemas.microsoft.com/office/drawing/2014/chartex" xmlns:cx1="http://schemas.microsoft.com/office/drawing/2015/9/8/chartex" xmlns:cx2="http://schemas.microsoft.com/office/drawing/2015/10/21/chartex" xmlns:cx3="http://schemas.microsoft.com/office/drawing/2016/5/9/chartex" xmlns:cx4="http://schemas.microsoft.com/office/drawing/2016/5/10/chartex" xmlns:cx5="http://schemas.microsoft.com/office/drawing/2016/5/11/chartex" xmlns:cx6="http://schemas.microsoft.com/office/drawing/2016/5/12/chartex" xmlns:cx7="http://schemas.microsoft.com/office/drawing/2016/5/13/chartex" xmlns:cx8="http://schemas.microsoft.com/office/drawing/2016/5/14/chartex" xmlns:mc="http://schemas.openxmlformats.org/markup-compatibility/2006" xmlns:aink="http://schemas.microsoft.com/office/drawing/2016/ink" xmlns:am3d="http://schemas.microsoft.com/office/drawing/2017/model3d" xmlns:o="urn:schemas-microsoft-com:office:office" xmlns:r="http://schemas.openxmlformats.org/officeDocument/2006/relationships" xmlns:m="http://schemas.openxmlformats.org/officeDocument/2006/math" xmlns:v="urn:schemas-microsoft-com:vml" xmlns:wp14="http://schemas.microsoft.com/office/word/2010/wordprocessingDrawing" xmlns:wp="http://schemas.openxmlformats.org/drawingml/2006/wordprocessingDrawing" xmlns:w10="urn:schemas-microsoft-com:office:word" xmlns:w="http://schemas.openxmlformats.org/wordprocessingml/2006/main" xmlns:w14="http://schemas.microsoft.com/office/word/2010/wordml" xmlns:w15="http://schemas.microsoft.com/office/word/2012/wordml" xmlns:w16cex="http://schemas.microsoft.com/office/word/2018/wordml/cex" xmlns:w16cid="http://schemas.microsoft.com/office/word/2016/wordml/cid" xmlns:w16="http://schemas.microsoft.com/office/word/2018/wordml" xmlns:w16sdtdh="http://schemas.microsoft.com/office/word/2020/wordml/sdtdatahash" xmlns:w16se="http://schemas.microsoft.com/office/word/2015/wordml/symex" xmlns:wpg="http://schemas.microsoft.com/office/word/2010/wordprocessingGroup" xmlns:wpi="http://schemas.microsoft.com/office/word/2010/wordprocessingInk" xmlns:wne="http://schemas.microsoft.com/office/word/2006/wordml" xmlns:wps="http://schemas.microsoft.com/office/word/2010/wordprocessingShape" mc:Ignorable="w14 w15 w16se w16cid w16 w16cex w16sdtdh wp14">
+<w:hdr xmlns:wpc="http://schemas.microsoft.com/office/word/2010/wordprocessingCanvas" xmlns:cx="http://schemas.microsoft.com/office/drawing/2014/chartex" xmlns:cx1="http://schemas.microsoft.com/office/drawing/2015/9/8/chartex" xmlns:mc="http://schemas.openxmlformats.org/markup-compatibility/2006" xmlns:o="urn:schemas-microsoft-com:office:office" xmlns:r="http://schemas.openxmlformats.org/officeDocument/2006/relationships" xmlns:m="http://schemas.openxmlformats.org/officeDocument/2006/math" xmlns:v="urn:schemas-microsoft-com:vml" xmlns:wp14="http://schemas.microsoft.com/office/word/2010/wordprocessingDrawing" xmlns:wp="http://schemas.openxmlformats.org/drawingml/2006/wordprocessingDrawing" xmlns:w10="urn:schemas-microsoft-com:office:word" xmlns:w="http://schemas.openxmlformats.org/wordprocessingml/2006/main" xmlns:w14="http://schemas.microsoft.com/office/word/2010/wordml" xmlns:w15="http://schemas.microsoft.com/office/word/2012/wordml" xmlns:w16se="http://schemas.microsoft.com/office/word/2015/wordml/symex" xmlns:wpg="http://schemas.microsoft.com/office/word/2010/wordprocessingGroup" xmlns:wpi="http://schemas.microsoft.com/office/word/2010/wordprocessingInk" xmlns:wne="http://schemas.microsoft.com/office/word/2006/wordml" xmlns:wps="http://schemas.microsoft.com/office/word/2010/wordprocessingShape" mc:Ignorable="w14 w15 w16se wp14">
   <w:p>
     <w:pPr>
       <w:pStyle w:val="Kopfzeile"/>
@@ -17476,7 +17714,7 @@
 </file>
 
 <file path=word/header2.xml><?xml version="1.0" encoding="utf-8"?>
-<w:hdr xmlns:wpc="http://schemas.microsoft.com/office/word/2010/wordprocessingCanvas" xmlns:cx="http://schemas.microsoft.com/office/drawing/2014/chartex" xmlns:cx1="http://schemas.microsoft.com/office/drawing/2015/9/8/chartex" xmlns:cx2="http://schemas.microsoft.com/office/drawing/2015/10/21/chartex" xmlns:cx3="http://schemas.microsoft.com/office/drawing/2016/5/9/chartex" xmlns:cx4="http://schemas.microsoft.com/office/drawing/2016/5/10/chartex" xmlns:cx5="http://schemas.microsoft.com/office/drawing/2016/5/11/chartex" xmlns:cx6="http://schemas.microsoft.com/office/drawing/2016/5/12/chartex" xmlns:cx7="http://schemas.microsoft.com/office/drawing/2016/5/13/chartex" xmlns:cx8="http://schemas.microsoft.com/office/drawing/2016/5/14/chartex" xmlns:mc="http://schemas.openxmlformats.org/markup-compatibility/2006" xmlns:aink="http://schemas.microsoft.com/office/drawing/2016/ink" xmlns:am3d="http://schemas.microsoft.com/office/drawing/2017/model3d" xmlns:o="urn:schemas-microsoft-com:office:office" xmlns:r="http://schemas.openxmlformats.org/officeDocument/2006/relationships" xmlns:m="http://schemas.openxmlformats.org/officeDocument/2006/math" xmlns:v="urn:schemas-microsoft-com:vml" xmlns:wp14="http://schemas.microsoft.com/office/word/2010/wordprocessingDrawing" xmlns:wp="http://schemas.openxmlformats.org/drawingml/2006/wordprocessingDrawing" xmlns:w10="urn:schemas-microsoft-com:office:word" xmlns:w="http://schemas.openxmlformats.org/wordprocessingml/2006/main" xmlns:w14="http://schemas.microsoft.com/office/word/2010/wordml" xmlns:w15="http://schemas.microsoft.com/office/word/2012/wordml" xmlns:w16cex="http://schemas.microsoft.com/office/word/2018/wordml/cex" xmlns:w16cid="http://schemas.microsoft.com/office/word/2016/wordml/cid" xmlns:w16="http://schemas.microsoft.com/office/word/2018/wordml" xmlns:w16sdtdh="http://schemas.microsoft.com/office/word/2020/wordml/sdtdatahash" xmlns:w16se="http://schemas.microsoft.com/office/word/2015/wordml/symex" xmlns:wpg="http://schemas.microsoft.com/office/word/2010/wordprocessingGroup" xmlns:wpi="http://schemas.microsoft.com/office/word/2010/wordprocessingInk" xmlns:wne="http://schemas.microsoft.com/office/word/2006/wordml" xmlns:wps="http://schemas.microsoft.com/office/word/2010/wordprocessingShape" mc:Ignorable="w14 w15 w16se w16cid w16 w16cex w16sdtdh wp14">
+<w:hdr xmlns:wpc="http://schemas.microsoft.com/office/word/2010/wordprocessingCanvas" xmlns:cx="http://schemas.microsoft.com/office/drawing/2014/chartex" xmlns:cx1="http://schemas.microsoft.com/office/drawing/2015/9/8/chartex" xmlns:mc="http://schemas.openxmlformats.org/markup-compatibility/2006" xmlns:o="urn:schemas-microsoft-com:office:office" xmlns:r="http://schemas.openxmlformats.org/officeDocument/2006/relationships" xmlns:m="http://schemas.openxmlformats.org/officeDocument/2006/math" xmlns:v="urn:schemas-microsoft-com:vml" xmlns:wp14="http://schemas.microsoft.com/office/word/2010/wordprocessingDrawing" xmlns:wp="http://schemas.openxmlformats.org/drawingml/2006/wordprocessingDrawing" xmlns:w10="urn:schemas-microsoft-com:office:word" xmlns:w="http://schemas.openxmlformats.org/wordprocessingml/2006/main" xmlns:w14="http://schemas.microsoft.com/office/word/2010/wordml" xmlns:w15="http://schemas.microsoft.com/office/word/2012/wordml" xmlns:w16se="http://schemas.microsoft.com/office/word/2015/wordml/symex" xmlns:wpg="http://schemas.microsoft.com/office/word/2010/wordprocessingGroup" xmlns:wpi="http://schemas.microsoft.com/office/word/2010/wordprocessingInk" xmlns:wne="http://schemas.microsoft.com/office/word/2006/wordml" xmlns:wps="http://schemas.microsoft.com/office/word/2010/wordprocessingShape" mc:Ignorable="w14 w15 w16se wp14">
   <w:p>
     <w:pPr>
       <w:pStyle w:val="Kopfzeile"/>
@@ -17486,7 +17724,7 @@
 </file>
 
 <file path=word/header3.xml><?xml version="1.0" encoding="utf-8"?>
-<w:hdr xmlns:wpc="http://schemas.microsoft.com/office/word/2010/wordprocessingCanvas" xmlns:cx="http://schemas.microsoft.com/office/drawing/2014/chartex" xmlns:cx1="http://schemas.microsoft.com/office/drawing/2015/9/8/chartex" xmlns:cx2="http://schemas.microsoft.com/office/drawing/2015/10/21/chartex" xmlns:cx3="http://schemas.microsoft.com/office/drawing/2016/5/9/chartex" xmlns:cx4="http://schemas.microsoft.com/office/drawing/2016/5/10/chartex" xmlns:cx5="http://schemas.microsoft.com/office/drawing/2016/5/11/chartex" xmlns:cx6="http://schemas.microsoft.com/office/drawing/2016/5/12/chartex" xmlns:cx7="http://schemas.microsoft.com/office/drawing/2016/5/13/chartex" xmlns:cx8="http://schemas.microsoft.com/office/drawing/2016/5/14/chartex" xmlns:mc="http://schemas.openxmlformats.org/markup-compatibility/2006" xmlns:aink="http://schemas.microsoft.com/office/drawing/2016/ink" xmlns:am3d="http://schemas.microsoft.com/office/drawing/2017/model3d" xmlns:o="urn:schemas-microsoft-com:office:office" xmlns:r="http://schemas.openxmlformats.org/officeDocument/2006/relationships" xmlns:m="http://schemas.openxmlformats.org/officeDocument/2006/math" xmlns:v="urn:schemas-microsoft-com:vml" xmlns:wp14="http://schemas.microsoft.com/office/word/2010/wordprocessingDrawing" xmlns:wp="http://schemas.openxmlformats.org/drawingml/2006/wordprocessingDrawing" xmlns:w10="urn:schemas-microsoft-com:office:word" xmlns:w="http://schemas.openxmlformats.org/wordprocessingml/2006/main" xmlns:w14="http://schemas.microsoft.com/office/word/2010/wordml" xmlns:w15="http://schemas.microsoft.com/office/word/2012/wordml" xmlns:w16cex="http://schemas.microsoft.com/office/word/2018/wordml/cex" xmlns:w16cid="http://schemas.microsoft.com/office/word/2016/wordml/cid" xmlns:w16="http://schemas.microsoft.com/office/word/2018/wordml" xmlns:w16sdtdh="http://schemas.microsoft.com/office/word/2020/wordml/sdtdatahash" xmlns:w16se="http://schemas.microsoft.com/office/word/2015/wordml/symex" xmlns:wpg="http://schemas.microsoft.com/office/word/2010/wordprocessingGroup" xmlns:wpi="http://schemas.microsoft.com/office/word/2010/wordprocessingInk" xmlns:wne="http://schemas.microsoft.com/office/word/2006/wordml" xmlns:wps="http://schemas.microsoft.com/office/word/2010/wordprocessingShape" mc:Ignorable="w14 w15 w16se w16cid w16 w16cex w16sdtdh wp14">
+<w:hdr xmlns:wpc="http://schemas.microsoft.com/office/word/2010/wordprocessingCanvas" xmlns:cx="http://schemas.microsoft.com/office/drawing/2014/chartex" xmlns:cx1="http://schemas.microsoft.com/office/drawing/2015/9/8/chartex" xmlns:mc="http://schemas.openxmlformats.org/markup-compatibility/2006" xmlns:o="urn:schemas-microsoft-com:office:office" xmlns:r="http://schemas.openxmlformats.org/officeDocument/2006/relationships" xmlns:m="http://schemas.openxmlformats.org/officeDocument/2006/math" xmlns:v="urn:schemas-microsoft-com:vml" xmlns:wp14="http://schemas.microsoft.com/office/word/2010/wordprocessingDrawing" xmlns:wp="http://schemas.openxmlformats.org/drawingml/2006/wordprocessingDrawing" xmlns:w10="urn:schemas-microsoft-com:office:word" xmlns:w="http://schemas.openxmlformats.org/wordprocessingml/2006/main" xmlns:w14="http://schemas.microsoft.com/office/word/2010/wordml" xmlns:w15="http://schemas.microsoft.com/office/word/2012/wordml" xmlns:w16se="http://schemas.microsoft.com/office/word/2015/wordml/symex" xmlns:wpg="http://schemas.microsoft.com/office/word/2010/wordprocessingGroup" xmlns:wpi="http://schemas.microsoft.com/office/word/2010/wordprocessingInk" xmlns:wne="http://schemas.microsoft.com/office/word/2006/wordml" xmlns:wps="http://schemas.microsoft.com/office/word/2010/wordprocessingShape" mc:Ignorable="w14 w15 w16se wp14">
   <w:p>
     <w:pPr>
       <w:pStyle w:val="Kopfzeile"/>
@@ -17496,7 +17734,7 @@
 </file>
 
 <file path=word/header4.xml><?xml version="1.0" encoding="utf-8"?>
-<w:hdr xmlns:wpc="http://schemas.microsoft.com/office/word/2010/wordprocessingCanvas" xmlns:cx="http://schemas.microsoft.com/office/drawing/2014/chartex" xmlns:cx1="http://schemas.microsoft.com/office/drawing/2015/9/8/chartex" xmlns:cx2="http://schemas.microsoft.com/office/drawing/2015/10/21/chartex" xmlns:cx3="http://schemas.microsoft.com/office/drawing/2016/5/9/chartex" xmlns:cx4="http://schemas.microsoft.com/office/drawing/2016/5/10/chartex" xmlns:cx5="http://schemas.microsoft.com/office/drawing/2016/5/11/chartex" xmlns:cx6="http://schemas.microsoft.com/office/drawing/2016/5/12/chartex" xmlns:cx7="http://schemas.microsoft.com/office/drawing/2016/5/13/chartex" xmlns:cx8="http://schemas.microsoft.com/office/drawing/2016/5/14/chartex" xmlns:mc="http://schemas.openxmlformats.org/markup-compatibility/2006" xmlns:aink="http://schemas.microsoft.com/office/drawing/2016/ink" xmlns:am3d="http://schemas.microsoft.com/office/drawing/2017/model3d" xmlns:o="urn:schemas-microsoft-com:office:office" xmlns:r="http://schemas.openxmlformats.org/officeDocument/2006/relationships" xmlns:m="http://schemas.openxmlformats.org/officeDocument/2006/math" xmlns:v="urn:schemas-microsoft-com:vml" xmlns:wp14="http://schemas.microsoft.com/office/word/2010/wordprocessingDrawing" xmlns:wp="http://schemas.openxmlformats.org/drawingml/2006/wordprocessingDrawing" xmlns:w10="urn:schemas-microsoft-com:office:word" xmlns:w="http://schemas.openxmlformats.org/wordprocessingml/2006/main" xmlns:w14="http://schemas.microsoft.com/office/word/2010/wordml" xmlns:w15="http://schemas.microsoft.com/office/word/2012/wordml" xmlns:w16cex="http://schemas.microsoft.com/office/word/2018/wordml/cex" xmlns:w16cid="http://schemas.microsoft.com/office/word/2016/wordml/cid" xmlns:w16="http://schemas.microsoft.com/office/word/2018/wordml" xmlns:w16sdtdh="http://schemas.microsoft.com/office/word/2020/wordml/sdtdatahash" xmlns:w16se="http://schemas.microsoft.com/office/word/2015/wordml/symex" xmlns:wpg="http://schemas.microsoft.com/office/word/2010/wordprocessingGroup" xmlns:wpi="http://schemas.microsoft.com/office/word/2010/wordprocessingInk" xmlns:wne="http://schemas.microsoft.com/office/word/2006/wordml" xmlns:wps="http://schemas.microsoft.com/office/word/2010/wordprocessingShape" mc:Ignorable="w14 w15 w16se w16cid w16 w16cex w16sdtdh wp14">
+<w:hdr xmlns:wpc="http://schemas.microsoft.com/office/word/2010/wordprocessingCanvas" xmlns:cx="http://schemas.microsoft.com/office/drawing/2014/chartex" xmlns:cx1="http://schemas.microsoft.com/office/drawing/2015/9/8/chartex" xmlns:mc="http://schemas.openxmlformats.org/markup-compatibility/2006" xmlns:o="urn:schemas-microsoft-com:office:office" xmlns:r="http://schemas.openxmlformats.org/officeDocument/2006/relationships" xmlns:m="http://schemas.openxmlformats.org/officeDocument/2006/math" xmlns:v="urn:schemas-microsoft-com:vml" xmlns:wp14="http://schemas.microsoft.com/office/word/2010/wordprocessingDrawing" xmlns:wp="http://schemas.openxmlformats.org/drawingml/2006/wordprocessingDrawing" xmlns:w10="urn:schemas-microsoft-com:office:word" xmlns:w="http://schemas.openxmlformats.org/wordprocessingml/2006/main" xmlns:w14="http://schemas.microsoft.com/office/word/2010/wordml" xmlns:w15="http://schemas.microsoft.com/office/word/2012/wordml" xmlns:w16se="http://schemas.microsoft.com/office/word/2015/wordml/symex" xmlns:wpg="http://schemas.microsoft.com/office/word/2010/wordprocessingGroup" xmlns:wpi="http://schemas.microsoft.com/office/word/2010/wordprocessingInk" xmlns:wne="http://schemas.microsoft.com/office/word/2006/wordml" xmlns:wps="http://schemas.microsoft.com/office/word/2010/wordprocessingShape" mc:Ignorable="w14 w15 w16se wp14">
   <w:p>
     <w:pPr>
       <w:pStyle w:val="Kopfzeile"/>
@@ -17506,7 +17744,7 @@
 </file>
 
 <file path=word/header5.xml><?xml version="1.0" encoding="utf-8"?>
-<w:hdr xmlns:wpc="http://schemas.microsoft.com/office/word/2010/wordprocessingCanvas" xmlns:cx="http://schemas.microsoft.com/office/drawing/2014/chartex" xmlns:cx1="http://schemas.microsoft.com/office/drawing/2015/9/8/chartex" xmlns:cx2="http://schemas.microsoft.com/office/drawing/2015/10/21/chartex" xmlns:cx3="http://schemas.microsoft.com/office/drawing/2016/5/9/chartex" xmlns:cx4="http://schemas.microsoft.com/office/drawing/2016/5/10/chartex" xmlns:cx5="http://schemas.microsoft.com/office/drawing/2016/5/11/chartex" xmlns:cx6="http://schemas.microsoft.com/office/drawing/2016/5/12/chartex" xmlns:cx7="http://schemas.microsoft.com/office/drawing/2016/5/13/chartex" xmlns:cx8="http://schemas.microsoft.com/office/drawing/2016/5/14/chartex" xmlns:mc="http://schemas.openxmlformats.org/markup-compatibility/2006" xmlns:aink="http://schemas.microsoft.com/office/drawing/2016/ink" xmlns:am3d="http://schemas.microsoft.com/office/drawing/2017/model3d" xmlns:o="urn:schemas-microsoft-com:office:office" xmlns:r="http://schemas.openxmlformats.org/officeDocument/2006/relationships" xmlns:m="http://schemas.openxmlformats.org/officeDocument/2006/math" xmlns:v="urn:schemas-microsoft-com:vml" xmlns:wp14="http://schemas.microsoft.com/office/word/2010/wordprocessingDrawing" xmlns:wp="http://schemas.openxmlformats.org/drawingml/2006/wordprocessingDrawing" xmlns:w10="urn:schemas-microsoft-com:office:word" xmlns:w="http://schemas.openxmlformats.org/wordprocessingml/2006/main" xmlns:w14="http://schemas.microsoft.com/office/word/2010/wordml" xmlns:w15="http://schemas.microsoft.com/office/word/2012/wordml" xmlns:w16cex="http://schemas.microsoft.com/office/word/2018/wordml/cex" xmlns:w16cid="http://schemas.microsoft.com/office/word/2016/wordml/cid" xmlns:w16="http://schemas.microsoft.com/office/word/2018/wordml" xmlns:w16sdtdh="http://schemas.microsoft.com/office/word/2020/wordml/sdtdatahash" xmlns:w16se="http://schemas.microsoft.com/office/word/2015/wordml/symex" xmlns:wpg="http://schemas.microsoft.com/office/word/2010/wordprocessingGroup" xmlns:wpi="http://schemas.microsoft.com/office/word/2010/wordprocessingInk" xmlns:wne="http://schemas.microsoft.com/office/word/2006/wordml" xmlns:wps="http://schemas.microsoft.com/office/word/2010/wordprocessingShape" mc:Ignorable="w14 w15 w16se w16cid w16 w16cex w16sdtdh wp14">
+<w:hdr xmlns:wpc="http://schemas.microsoft.com/office/word/2010/wordprocessingCanvas" xmlns:cx="http://schemas.microsoft.com/office/drawing/2014/chartex" xmlns:cx1="http://schemas.microsoft.com/office/drawing/2015/9/8/chartex" xmlns:mc="http://schemas.openxmlformats.org/markup-compatibility/2006" xmlns:o="urn:schemas-microsoft-com:office:office" xmlns:r="http://schemas.openxmlformats.org/officeDocument/2006/relationships" xmlns:m="http://schemas.openxmlformats.org/officeDocument/2006/math" xmlns:v="urn:schemas-microsoft-com:vml" xmlns:wp14="http://schemas.microsoft.com/office/word/2010/wordprocessingDrawing" xmlns:wp="http://schemas.openxmlformats.org/drawingml/2006/wordprocessingDrawing" xmlns:w10="urn:schemas-microsoft-com:office:word" xmlns:w="http://schemas.openxmlformats.org/wordprocessingml/2006/main" xmlns:w14="http://schemas.microsoft.com/office/word/2010/wordml" xmlns:w15="http://schemas.microsoft.com/office/word/2012/wordml" xmlns:w16se="http://schemas.microsoft.com/office/word/2015/wordml/symex" xmlns:wpg="http://schemas.microsoft.com/office/word/2010/wordprocessingGroup" xmlns:wpi="http://schemas.microsoft.com/office/word/2010/wordprocessingInk" xmlns:wne="http://schemas.microsoft.com/office/word/2006/wordml" xmlns:wps="http://schemas.microsoft.com/office/word/2010/wordprocessingShape" mc:Ignorable="w14 w15 w16se wp14">
   <w:p>
     <w:pPr>
       <w:pStyle w:val="Kopfzeile"/>
@@ -17516,7 +17754,7 @@
 </file>
 
 <file path=word/header6.xml><?xml version="1.0" encoding="utf-8"?>
-<w:hdr xmlns:wpc="http://schemas.microsoft.com/office/word/2010/wordprocessingCanvas" xmlns:cx="http://schemas.microsoft.com/office/drawing/2014/chartex" xmlns:cx1="http://schemas.microsoft.com/office/drawing/2015/9/8/chartex" xmlns:cx2="http://schemas.microsoft.com/office/drawing/2015/10/21/chartex" xmlns:cx3="http://schemas.microsoft.com/office/drawing/2016/5/9/chartex" xmlns:cx4="http://schemas.microsoft.com/office/drawing/2016/5/10/chartex" xmlns:cx5="http://schemas.microsoft.com/office/drawing/2016/5/11/chartex" xmlns:cx6="http://schemas.microsoft.com/office/drawing/2016/5/12/chartex" xmlns:cx7="http://schemas.microsoft.com/office/drawing/2016/5/13/chartex" xmlns:cx8="http://schemas.microsoft.com/office/drawing/2016/5/14/chartex" xmlns:mc="http://schemas.openxmlformats.org/markup-compatibility/2006" xmlns:aink="http://schemas.microsoft.com/office/drawing/2016/ink" xmlns:am3d="http://schemas.microsoft.com/office/drawing/2017/model3d" xmlns:o="urn:schemas-microsoft-com:office:office" xmlns:r="http://schemas.openxmlformats.org/officeDocument/2006/relationships" xmlns:m="http://schemas.openxmlformats.org/officeDocument/2006/math" xmlns:v="urn:schemas-microsoft-com:vml" xmlns:wp14="http://schemas.microsoft.com/office/word/2010/wordprocessingDrawing" xmlns:wp="http://schemas.openxmlformats.org/drawingml/2006/wordprocessingDrawing" xmlns:w10="urn:schemas-microsoft-com:office:word" xmlns:w="http://schemas.openxmlformats.org/wordprocessingml/2006/main" xmlns:w14="http://schemas.microsoft.com/office/word/2010/wordml" xmlns:w15="http://schemas.microsoft.com/office/word/2012/wordml" xmlns:w16cex="http://schemas.microsoft.com/office/word/2018/wordml/cex" xmlns:w16cid="http://schemas.microsoft.com/office/word/2016/wordml/cid" xmlns:w16="http://schemas.microsoft.com/office/word/2018/wordml" xmlns:w16sdtdh="http://schemas.microsoft.com/office/word/2020/wordml/sdtdatahash" xmlns:w16se="http://schemas.microsoft.com/office/word/2015/wordml/symex" xmlns:wpg="http://schemas.microsoft.com/office/word/2010/wordprocessingGroup" xmlns:wpi="http://schemas.microsoft.com/office/word/2010/wordprocessingInk" xmlns:wne="http://schemas.microsoft.com/office/word/2006/wordml" xmlns:wps="http://schemas.microsoft.com/office/word/2010/wordprocessingShape" mc:Ignorable="w14 w15 w16se w16cid w16 w16cex w16sdtdh wp14">
+<w:hdr xmlns:wpc="http://schemas.microsoft.com/office/word/2010/wordprocessingCanvas" xmlns:cx="http://schemas.microsoft.com/office/drawing/2014/chartex" xmlns:cx1="http://schemas.microsoft.com/office/drawing/2015/9/8/chartex" xmlns:mc="http://schemas.openxmlformats.org/markup-compatibility/2006" xmlns:o="urn:schemas-microsoft-com:office:office" xmlns:r="http://schemas.openxmlformats.org/officeDocument/2006/relationships" xmlns:m="http://schemas.openxmlformats.org/officeDocument/2006/math" xmlns:v="urn:schemas-microsoft-com:vml" xmlns:wp14="http://schemas.microsoft.com/office/word/2010/wordprocessingDrawing" xmlns:wp="http://schemas.openxmlformats.org/drawingml/2006/wordprocessingDrawing" xmlns:w10="urn:schemas-microsoft-com:office:word" xmlns:w="http://schemas.openxmlformats.org/wordprocessingml/2006/main" xmlns:w14="http://schemas.microsoft.com/office/word/2010/wordml" xmlns:w15="http://schemas.microsoft.com/office/word/2012/wordml" xmlns:w16se="http://schemas.microsoft.com/office/word/2015/wordml/symex" xmlns:wpg="http://schemas.microsoft.com/office/word/2010/wordprocessingGroup" xmlns:wpi="http://schemas.microsoft.com/office/word/2010/wordprocessingInk" xmlns:wne="http://schemas.microsoft.com/office/word/2006/wordml" xmlns:wps="http://schemas.microsoft.com/office/word/2010/wordprocessingShape" mc:Ignorable="w14 w15 w16se wp14">
   <w:p>
     <w:pPr>
       <w:pStyle w:val="Kopfzeile"/>
@@ -17532,8 +17770,6 @@
     </w:r>
     <w:r>
       <w:tab/>
-    </w:r>
-    <w:r>
       <w:t>5.AAIF</w:t>
     </w:r>
   </w:p>
@@ -17541,7 +17777,7 @@
 </file>
 
 <file path=word/header7.xml><?xml version="1.0" encoding="utf-8"?>
-<w:hdr xmlns:wpc="http://schemas.microsoft.com/office/word/2010/wordprocessingCanvas" xmlns:cx="http://schemas.microsoft.com/office/drawing/2014/chartex" xmlns:cx1="http://schemas.microsoft.com/office/drawing/2015/9/8/chartex" xmlns:cx2="http://schemas.microsoft.com/office/drawing/2015/10/21/chartex" xmlns:cx3="http://schemas.microsoft.com/office/drawing/2016/5/9/chartex" xmlns:cx4="http://schemas.microsoft.com/office/drawing/2016/5/10/chartex" xmlns:cx5="http://schemas.microsoft.com/office/drawing/2016/5/11/chartex" xmlns:cx6="http://schemas.microsoft.com/office/drawing/2016/5/12/chartex" xmlns:cx7="http://schemas.microsoft.com/office/drawing/2016/5/13/chartex" xmlns:cx8="http://schemas.microsoft.com/office/drawing/2016/5/14/chartex" xmlns:mc="http://schemas.openxmlformats.org/markup-compatibility/2006" xmlns:aink="http://schemas.microsoft.com/office/drawing/2016/ink" xmlns:am3d="http://schemas.microsoft.com/office/drawing/2017/model3d" xmlns:o="urn:schemas-microsoft-com:office:office" xmlns:r="http://schemas.openxmlformats.org/officeDocument/2006/relationships" xmlns:m="http://schemas.openxmlformats.org/officeDocument/2006/math" xmlns:v="urn:schemas-microsoft-com:vml" xmlns:wp14="http://schemas.microsoft.com/office/word/2010/wordprocessingDrawing" xmlns:wp="http://schemas.openxmlformats.org/drawingml/2006/wordprocessingDrawing" xmlns:w10="urn:schemas-microsoft-com:office:word" xmlns:w="http://schemas.openxmlformats.org/wordprocessingml/2006/main" xmlns:w14="http://schemas.microsoft.com/office/word/2010/wordml" xmlns:w15="http://schemas.microsoft.com/office/word/2012/wordml" xmlns:w16cex="http://schemas.microsoft.com/office/word/2018/wordml/cex" xmlns:w16cid="http://schemas.microsoft.com/office/word/2016/wordml/cid" xmlns:w16="http://schemas.microsoft.com/office/word/2018/wordml" xmlns:w16sdtdh="http://schemas.microsoft.com/office/word/2020/wordml/sdtdatahash" xmlns:w16se="http://schemas.microsoft.com/office/word/2015/wordml/symex" xmlns:wpg="http://schemas.microsoft.com/office/word/2010/wordprocessingGroup" xmlns:wpi="http://schemas.microsoft.com/office/word/2010/wordprocessingInk" xmlns:wne="http://schemas.microsoft.com/office/word/2006/wordml" xmlns:wps="http://schemas.microsoft.com/office/word/2010/wordprocessingShape" mc:Ignorable="w14 w15 w16se w16cid w16 w16cex w16sdtdh wp14">
+<w:hdr xmlns:wpc="http://schemas.microsoft.com/office/word/2010/wordprocessingCanvas" xmlns:cx="http://schemas.microsoft.com/office/drawing/2014/chartex" xmlns:cx1="http://schemas.microsoft.com/office/drawing/2015/9/8/chartex" xmlns:mc="http://schemas.openxmlformats.org/markup-compatibility/2006" xmlns:o="urn:schemas-microsoft-com:office:office" xmlns:r="http://schemas.openxmlformats.org/officeDocument/2006/relationships" xmlns:m="http://schemas.openxmlformats.org/officeDocument/2006/math" xmlns:v="urn:schemas-microsoft-com:vml" xmlns:wp14="http://schemas.microsoft.com/office/word/2010/wordprocessingDrawing" xmlns:wp="http://schemas.openxmlformats.org/drawingml/2006/wordprocessingDrawing" xmlns:w10="urn:schemas-microsoft-com:office:word" xmlns:w="http://schemas.openxmlformats.org/wordprocessingml/2006/main" xmlns:w14="http://schemas.microsoft.com/office/word/2010/wordml" xmlns:w15="http://schemas.microsoft.com/office/word/2012/wordml" xmlns:w16se="http://schemas.microsoft.com/office/word/2015/wordml/symex" xmlns:wpg="http://schemas.microsoft.com/office/word/2010/wordprocessingGroup" xmlns:wpi="http://schemas.microsoft.com/office/word/2010/wordprocessingInk" xmlns:wne="http://schemas.microsoft.com/office/word/2006/wordml" xmlns:wps="http://schemas.microsoft.com/office/word/2010/wordprocessingShape" mc:Ignorable="w14 w15 w16se wp14">
   <w:p>
     <w:pPr>
       <w:pStyle w:val="Kopfzeile"/>
@@ -17551,7 +17787,7 @@
 </file>
 
 <file path=word/header8.xml><?xml version="1.0" encoding="utf-8"?>
-<w:hdr xmlns:wpc="http://schemas.microsoft.com/office/word/2010/wordprocessingCanvas" xmlns:cx="http://schemas.microsoft.com/office/drawing/2014/chartex" xmlns:cx1="http://schemas.microsoft.com/office/drawing/2015/9/8/chartex" xmlns:cx2="http://schemas.microsoft.com/office/drawing/2015/10/21/chartex" xmlns:cx3="http://schemas.microsoft.com/office/drawing/2016/5/9/chartex" xmlns:cx4="http://schemas.microsoft.com/office/drawing/2016/5/10/chartex" xmlns:cx5="http://schemas.microsoft.com/office/drawing/2016/5/11/chartex" xmlns:cx6="http://schemas.microsoft.com/office/drawing/2016/5/12/chartex" xmlns:cx7="http://schemas.microsoft.com/office/drawing/2016/5/13/chartex" xmlns:cx8="http://schemas.microsoft.com/office/drawing/2016/5/14/chartex" xmlns:mc="http://schemas.openxmlformats.org/markup-compatibility/2006" xmlns:aink="http://schemas.microsoft.com/office/drawing/2016/ink" xmlns:am3d="http://schemas.microsoft.com/office/drawing/2017/model3d" xmlns:o="urn:schemas-microsoft-com:office:office" xmlns:r="http://schemas.openxmlformats.org/officeDocument/2006/relationships" xmlns:m="http://schemas.openxmlformats.org/officeDocument/2006/math" xmlns:v="urn:schemas-microsoft-com:vml" xmlns:wp14="http://schemas.microsoft.com/office/word/2010/wordprocessingDrawing" xmlns:wp="http://schemas.openxmlformats.org/drawingml/2006/wordprocessingDrawing" xmlns:w10="urn:schemas-microsoft-com:office:word" xmlns:w="http://schemas.openxmlformats.org/wordprocessingml/2006/main" xmlns:w14="http://schemas.microsoft.com/office/word/2010/wordml" xmlns:w15="http://schemas.microsoft.com/office/word/2012/wordml" xmlns:w16cex="http://schemas.microsoft.com/office/word/2018/wordml/cex" xmlns:w16cid="http://schemas.microsoft.com/office/word/2016/wordml/cid" xmlns:w16="http://schemas.microsoft.com/office/word/2018/wordml" xmlns:w16sdtdh="http://schemas.microsoft.com/office/word/2020/wordml/sdtdatahash" xmlns:w16se="http://schemas.microsoft.com/office/word/2015/wordml/symex" xmlns:wpg="http://schemas.microsoft.com/office/word/2010/wordprocessingGroup" xmlns:wpi="http://schemas.microsoft.com/office/word/2010/wordprocessingInk" xmlns:wne="http://schemas.microsoft.com/office/word/2006/wordml" xmlns:wps="http://schemas.microsoft.com/office/word/2010/wordprocessingShape" mc:Ignorable="w14 w15 w16se w16cid w16 w16cex w16sdtdh wp14">
+<w:hdr xmlns:wpc="http://schemas.microsoft.com/office/word/2010/wordprocessingCanvas" xmlns:cx="http://schemas.microsoft.com/office/drawing/2014/chartex" xmlns:cx1="http://schemas.microsoft.com/office/drawing/2015/9/8/chartex" xmlns:mc="http://schemas.openxmlformats.org/markup-compatibility/2006" xmlns:o="urn:schemas-microsoft-com:office:office" xmlns:r="http://schemas.openxmlformats.org/officeDocument/2006/relationships" xmlns:m="http://schemas.openxmlformats.org/officeDocument/2006/math" xmlns:v="urn:schemas-microsoft-com:vml" xmlns:wp14="http://schemas.microsoft.com/office/word/2010/wordprocessingDrawing" xmlns:wp="http://schemas.openxmlformats.org/drawingml/2006/wordprocessingDrawing" xmlns:w10="urn:schemas-microsoft-com:office:word" xmlns:w="http://schemas.openxmlformats.org/wordprocessingml/2006/main" xmlns:w14="http://schemas.microsoft.com/office/word/2010/wordml" xmlns:w15="http://schemas.microsoft.com/office/word/2012/wordml" xmlns:w16se="http://schemas.microsoft.com/office/word/2015/wordml/symex" xmlns:wpg="http://schemas.microsoft.com/office/word/2010/wordprocessingGroup" xmlns:wpi="http://schemas.microsoft.com/office/word/2010/wordprocessingInk" xmlns:wne="http://schemas.microsoft.com/office/word/2006/wordml" xmlns:wps="http://schemas.microsoft.com/office/word/2010/wordprocessingShape" mc:Ignorable="w14 w15 w16se wp14">
   <w:p>
     <w:pPr>
       <w:pStyle w:val="Kopfzeile"/>
@@ -17561,7 +17797,7 @@
 </file>
 
 <file path=word/header9.xml><?xml version="1.0" encoding="utf-8"?>
-<w:hdr xmlns:wpc="http://schemas.microsoft.com/office/word/2010/wordprocessingCanvas" xmlns:cx="http://schemas.microsoft.com/office/drawing/2014/chartex" xmlns:cx1="http://schemas.microsoft.com/office/drawing/2015/9/8/chartex" xmlns:cx2="http://schemas.microsoft.com/office/drawing/2015/10/21/chartex" xmlns:cx3="http://schemas.microsoft.com/office/drawing/2016/5/9/chartex" xmlns:cx4="http://schemas.microsoft.com/office/drawing/2016/5/10/chartex" xmlns:cx5="http://schemas.microsoft.com/office/drawing/2016/5/11/chartex" xmlns:cx6="http://schemas.microsoft.com/office/drawing/2016/5/12/chartex" xmlns:cx7="http://schemas.microsoft.com/office/drawing/2016/5/13/chartex" xmlns:cx8="http://schemas.microsoft.com/office/drawing/2016/5/14/chartex" xmlns:mc="http://schemas.openxmlformats.org/markup-compatibility/2006" xmlns:aink="http://schemas.microsoft.com/office/drawing/2016/ink" xmlns:am3d="http://schemas.microsoft.com/office/drawing/2017/model3d" xmlns:o="urn:schemas-microsoft-com:office:office" xmlns:r="http://schemas.openxmlformats.org/officeDocument/2006/relationships" xmlns:m="http://schemas.openxmlformats.org/officeDocument/2006/math" xmlns:v="urn:schemas-microsoft-com:vml" xmlns:wp14="http://schemas.microsoft.com/office/word/2010/wordprocessingDrawing" xmlns:wp="http://schemas.openxmlformats.org/drawingml/2006/wordprocessingDrawing" xmlns:w10="urn:schemas-microsoft-com:office:word" xmlns:w="http://schemas.openxmlformats.org/wordprocessingml/2006/main" xmlns:w14="http://schemas.microsoft.com/office/word/2010/wordml" xmlns:w15="http://schemas.microsoft.com/office/word/2012/wordml" xmlns:w16cex="http://schemas.microsoft.com/office/word/2018/wordml/cex" xmlns:w16cid="http://schemas.microsoft.com/office/word/2016/wordml/cid" xmlns:w16="http://schemas.microsoft.com/office/word/2018/wordml" xmlns:w16sdtdh="http://schemas.microsoft.com/office/word/2020/wordml/sdtdatahash" xmlns:w16se="http://schemas.microsoft.com/office/word/2015/wordml/symex" xmlns:wpg="http://schemas.microsoft.com/office/word/2010/wordprocessingGroup" xmlns:wpi="http://schemas.microsoft.com/office/word/2010/wordprocessingInk" xmlns:wne="http://schemas.microsoft.com/office/word/2006/wordml" xmlns:wps="http://schemas.microsoft.com/office/word/2010/wordprocessingShape" mc:Ignorable="w14 w15 w16se w16cid w16 w16cex w16sdtdh wp14">
+<w:hdr xmlns:wpc="http://schemas.microsoft.com/office/word/2010/wordprocessingCanvas" xmlns:cx="http://schemas.microsoft.com/office/drawing/2014/chartex" xmlns:cx1="http://schemas.microsoft.com/office/drawing/2015/9/8/chartex" xmlns:mc="http://schemas.openxmlformats.org/markup-compatibility/2006" xmlns:o="urn:schemas-microsoft-com:office:office" xmlns:r="http://schemas.openxmlformats.org/officeDocument/2006/relationships" xmlns:m="http://schemas.openxmlformats.org/officeDocument/2006/math" xmlns:v="urn:schemas-microsoft-com:vml" xmlns:wp14="http://schemas.microsoft.com/office/word/2010/wordprocessingDrawing" xmlns:wp="http://schemas.openxmlformats.org/drawingml/2006/wordprocessingDrawing" xmlns:w10="urn:schemas-microsoft-com:office:word" xmlns:w="http://schemas.openxmlformats.org/wordprocessingml/2006/main" xmlns:w14="http://schemas.microsoft.com/office/word/2010/wordml" xmlns:w15="http://schemas.microsoft.com/office/word/2012/wordml" xmlns:w16se="http://schemas.microsoft.com/office/word/2015/wordml/symex" xmlns:wpg="http://schemas.microsoft.com/office/word/2010/wordprocessingGroup" xmlns:wpi="http://schemas.microsoft.com/office/word/2010/wordprocessingInk" xmlns:wne="http://schemas.microsoft.com/office/word/2006/wordml" xmlns:wps="http://schemas.microsoft.com/office/word/2010/wordprocessingShape" mc:Ignorable="w14 w15 w16se wp14">
   <w:p>
     <w:pPr>
       <w:pStyle w:val="Kopfzeile"/>
@@ -17571,7 +17807,7 @@
 </file>
 
 <file path=word/numbering.xml><?xml version="1.0" encoding="utf-8"?>
-<w:numbering xmlns:wpc="http://schemas.microsoft.com/office/word/2010/wordprocessingCanvas" xmlns:cx="http://schemas.microsoft.com/office/drawing/2014/chartex" xmlns:cx1="http://schemas.microsoft.com/office/drawing/2015/9/8/chartex" xmlns:cx2="http://schemas.microsoft.com/office/drawing/2015/10/21/chartex" xmlns:cx3="http://schemas.microsoft.com/office/drawing/2016/5/9/chartex" xmlns:cx4="http://schemas.microsoft.com/office/drawing/2016/5/10/chartex" xmlns:cx5="http://schemas.microsoft.com/office/drawing/2016/5/11/chartex" xmlns:cx6="http://schemas.microsoft.com/office/drawing/2016/5/12/chartex" xmlns:cx7="http://schemas.microsoft.com/office/drawing/2016/5/13/chartex" xmlns:cx8="http://schemas.microsoft.com/office/drawing/2016/5/14/chartex" xmlns:mc="http://schemas.openxmlformats.org/markup-compatibility/2006" xmlns:aink="http://schemas.microsoft.com/office/drawing/2016/ink" xmlns:am3d="http://schemas.microsoft.com/office/drawing/2017/model3d" xmlns:o="urn:schemas-microsoft-com:office:office" xmlns:r="http://schemas.openxmlformats.org/officeDocument/2006/relationships" xmlns:m="http://schemas.openxmlformats.org/officeDocument/2006/math" xmlns:v="urn:schemas-microsoft-com:vml" xmlns:wp14="http://schemas.microsoft.com/office/word/2010/wordprocessingDrawing" xmlns:wp="http://schemas.openxmlformats.org/drawingml/2006/wordprocessingDrawing" xmlns:w10="urn:schemas-microsoft-com:office:word" xmlns:w="http://schemas.openxmlformats.org/wordprocessingml/2006/main" xmlns:w14="http://schemas.microsoft.com/office/word/2010/wordml" xmlns:w15="http://schemas.microsoft.com/office/word/2012/wordml" xmlns:w16cex="http://schemas.microsoft.com/office/word/2018/wordml/cex" xmlns:w16cid="http://schemas.microsoft.com/office/word/2016/wordml/cid" xmlns:w16="http://schemas.microsoft.com/office/word/2018/wordml" xmlns:w16sdtdh="http://schemas.microsoft.com/office/word/2020/wordml/sdtdatahash" xmlns:w16se="http://schemas.microsoft.com/office/word/2015/wordml/symex" xmlns:wpg="http://schemas.microsoft.com/office/word/2010/wordprocessingGroup" xmlns:wpi="http://schemas.microsoft.com/office/word/2010/wordprocessingInk" xmlns:wne="http://schemas.microsoft.com/office/word/2006/wordml" xmlns:wps="http://schemas.microsoft.com/office/word/2010/wordprocessingShape" mc:Ignorable="w14 w15 w16se w16cid w16 w16cex w16sdtdh wp14">
+<w:numbering xmlns:wpc="http://schemas.microsoft.com/office/word/2010/wordprocessingCanvas" xmlns:cx="http://schemas.microsoft.com/office/drawing/2014/chartex" xmlns:cx1="http://schemas.microsoft.com/office/drawing/2015/9/8/chartex" xmlns:mc="http://schemas.openxmlformats.org/markup-compatibility/2006" xmlns:o="urn:schemas-microsoft-com:office:office" xmlns:r="http://schemas.openxmlformats.org/officeDocument/2006/relationships" xmlns:m="http://schemas.openxmlformats.org/officeDocument/2006/math" xmlns:v="urn:schemas-microsoft-com:vml" xmlns:wp14="http://schemas.microsoft.com/office/word/2010/wordprocessingDrawing" xmlns:wp="http://schemas.openxmlformats.org/drawingml/2006/wordprocessingDrawing" xmlns:w10="urn:schemas-microsoft-com:office:word" xmlns:w="http://schemas.openxmlformats.org/wordprocessingml/2006/main" xmlns:w14="http://schemas.microsoft.com/office/word/2010/wordml" xmlns:w15="http://schemas.microsoft.com/office/word/2012/wordml" xmlns:w16se="http://schemas.microsoft.com/office/word/2015/wordml/symex" xmlns:wpg="http://schemas.microsoft.com/office/word/2010/wordprocessingGroup" xmlns:wpi="http://schemas.microsoft.com/office/word/2010/wordprocessingInk" xmlns:wne="http://schemas.microsoft.com/office/word/2006/wordml" xmlns:wps="http://schemas.microsoft.com/office/word/2010/wordprocessingShape" mc:Ignorable="w14 w15 w16se wp14">
   <w:abstractNum w:abstractNumId="0" w15:restartNumberingAfterBreak="0">
     <w:nsid w:val="37796ABE"/>
     <w:multiLevelType w:val="hybridMultilevel"/>
@@ -18489,7 +18725,7 @@
 </file>
 
 <file path=word/styles.xml><?xml version="1.0" encoding="utf-8"?>
-<w:styles xmlns:mc="http://schemas.openxmlformats.org/markup-compatibility/2006" xmlns:r="http://schemas.openxmlformats.org/officeDocument/2006/relationships" xmlns:w="http://schemas.openxmlformats.org/wordprocessingml/2006/main" xmlns:w14="http://schemas.microsoft.com/office/word/2010/wordml" xmlns:w15="http://schemas.microsoft.com/office/word/2012/wordml" xmlns:w16cex="http://schemas.microsoft.com/office/word/2018/wordml/cex" xmlns:w16cid="http://schemas.microsoft.com/office/word/2016/wordml/cid" xmlns:w16="http://schemas.microsoft.com/office/word/2018/wordml" xmlns:w16sdtdh="http://schemas.microsoft.com/office/word/2020/wordml/sdtdatahash" xmlns:w16se="http://schemas.microsoft.com/office/word/2015/wordml/symex" mc:Ignorable="w14 w15 w16se w16cid w16 w16cex w16sdtdh">
+<w:styles xmlns:mc="http://schemas.openxmlformats.org/markup-compatibility/2006" xmlns:r="http://schemas.openxmlformats.org/officeDocument/2006/relationships" xmlns:w="http://schemas.openxmlformats.org/wordprocessingml/2006/main" xmlns:w14="http://schemas.microsoft.com/office/word/2010/wordml" xmlns:w15="http://schemas.microsoft.com/office/word/2012/wordml" xmlns:w16se="http://schemas.microsoft.com/office/word/2015/wordml/symex" mc:Ignorable="w14 w15 w16se">
   <w:docDefaults>
     <w:rPrDefault>
       <w:rPr>
@@ -18505,7 +18741,7 @@
       </w:pPr>
     </w:pPrDefault>
   </w:docDefaults>
-  <w:latentStyles w:defLockedState="0" w:defUIPriority="99" w:defSemiHidden="0" w:defUnhideWhenUsed="0" w:defQFormat="0" w:count="376">
+  <w:latentStyles w:defLockedState="0" w:defUIPriority="99" w:defSemiHidden="0" w:defUnhideWhenUsed="0" w:defQFormat="0" w:count="371">
     <w:lsdException w:name="Normal" w:uiPriority="0" w:qFormat="1"/>
     <w:lsdException w:name="heading 1" w:uiPriority="9" w:qFormat="1"/>
     <w:lsdException w:name="heading 2" w:semiHidden="1" w:uiPriority="9" w:unhideWhenUsed="1" w:qFormat="1"/>
@@ -18877,16 +19113,11 @@
     <w:lsdException w:name="List Table 5 Dark Accent 6" w:uiPriority="50"/>
     <w:lsdException w:name="List Table 6 Colorful Accent 6" w:uiPriority="51"/>
     <w:lsdException w:name="List Table 7 Colorful Accent 6" w:uiPriority="52"/>
-    <w:lsdException w:name="Mention" w:semiHidden="1" w:unhideWhenUsed="1"/>
-    <w:lsdException w:name="Smart Hyperlink" w:semiHidden="1" w:unhideWhenUsed="1"/>
-    <w:lsdException w:name="Hashtag" w:semiHidden="1" w:unhideWhenUsed="1"/>
-    <w:lsdException w:name="Unresolved Mention" w:semiHidden="1" w:unhideWhenUsed="1"/>
-    <w:lsdException w:name="Smart Link" w:semiHidden="1" w:unhideWhenUsed="1"/>
   </w:latentStyles>
   <w:style w:type="paragraph" w:default="1" w:styleId="Standard">
     <w:name w:val="Normal"/>
     <w:qFormat/>
-    <w:rsid w:val="00B30D4A"/>
+    <w:rsid w:val="0060161A"/>
   </w:style>
   <w:style w:type="paragraph" w:styleId="berschrift1">
     <w:name w:val="heading 1"/>
@@ -19980,7 +20211,7 @@
 </file>
 
 <file path=customXml/itemProps1.xml><?xml version="1.0" encoding="utf-8"?>
-<ds:datastoreItem xmlns:ds="http://schemas.openxmlformats.org/officeDocument/2006/customXml" ds:itemID="{C434D539-1CE7-4AE8-B2FA-E6A6D0EAF4CF}">
+<ds:datastoreItem xmlns:ds="http://schemas.openxmlformats.org/officeDocument/2006/customXml" ds:itemID="{13FFC71A-5E77-4CF4-8B45-608301B601D7}">
   <ds:schemaRefs>
     <ds:schemaRef ds:uri="http://schemas.openxmlformats.org/officeDocument/2006/bibliography"/>
   </ds:schemaRefs>

--- a/documentation/Lieferrex_v4.docx
+++ b/documentation/Lieferrex_v4.docx
@@ -191,6 +191,7 @@
         </w:rPr>
         <w:t xml:space="preserve"> </w:t>
       </w:r>
+      <w:proofErr w:type="spellStart"/>
       <w:r>
         <w:rPr>
           <w:rFonts w:ascii="Bahnschrift SemiBold" w:hAnsi="Bahnschrift SemiBold"/>
@@ -201,6 +202,7 @@
         </w:rPr>
         <w:t>Lieferrex</w:t>
       </w:r>
+      <w:proofErr w:type="spellEnd"/>
     </w:p>
     <w:p>
       <w:pPr>
@@ -1852,7 +1854,7 @@
                 <w:webHidden/>
                 <w:lang w:val="de-DE"/>
               </w:rPr>
-              <w:t>5</w:t>
+              <w:t>6</w:t>
             </w:r>
             <w:r>
               <w:rPr>
@@ -2042,7 +2044,7 @@
                 <w:webHidden/>
                 <w:lang w:val="de-DE"/>
               </w:rPr>
-              <w:t>6</w:t>
+              <w:t>7</w:t>
             </w:r>
             <w:r>
               <w:rPr>
@@ -2137,7 +2139,7 @@
                 <w:webHidden/>
                 <w:lang w:val="de-DE"/>
               </w:rPr>
-              <w:t>12</w:t>
+              <w:t>13</w:t>
             </w:r>
             <w:r>
               <w:rPr>
@@ -2232,7 +2234,7 @@
                 <w:webHidden/>
                 <w:lang w:val="de-DE"/>
               </w:rPr>
-              <w:t>15</w:t>
+              <w:t>16</w:t>
             </w:r>
             <w:r>
               <w:rPr>
@@ -2327,7 +2329,7 @@
                 <w:webHidden/>
                 <w:lang w:val="de-DE"/>
               </w:rPr>
-              <w:t>15</w:t>
+              <w:t>16</w:t>
             </w:r>
             <w:r>
               <w:rPr>
@@ -2422,7 +2424,7 @@
                 <w:webHidden/>
                 <w:lang w:val="de-DE"/>
               </w:rPr>
-              <w:t>15</w:t>
+              <w:t>16</w:t>
             </w:r>
             <w:r>
               <w:rPr>
@@ -2517,7 +2519,7 @@
                 <w:webHidden/>
                 <w:lang w:val="de-DE"/>
               </w:rPr>
-              <w:t>16</w:t>
+              <w:t>17</w:t>
             </w:r>
             <w:r>
               <w:rPr>
@@ -2612,7 +2614,7 @@
                 <w:webHidden/>
                 <w:lang w:val="de-DE"/>
               </w:rPr>
-              <w:t>16</w:t>
+              <w:t>17</w:t>
             </w:r>
             <w:r>
               <w:rPr>
@@ -2707,7 +2709,7 @@
                 <w:webHidden/>
                 <w:lang w:val="de-DE"/>
               </w:rPr>
-              <w:t>16</w:t>
+              <w:t>17</w:t>
             </w:r>
             <w:r>
               <w:rPr>
@@ -3125,35 +3127,55 @@
       </w:r>
       <w:r>
         <w:rPr>
+          <w:i/>
+          <w:iCs/>
           <w:lang w:val="de-DE"/>
         </w:rPr>
         <w:fldChar w:fldCharType="begin"/>
       </w:r>
       <w:r>
         <w:rPr>
+          <w:i/>
+          <w:iCs/>
           <w:lang w:val="de-DE"/>
         </w:rPr>
         <w:instrText xml:space="preserve"> REF _Ref87339737 \h </w:instrText>
       </w:r>
       <w:r>
         <w:rPr>
-          <w:lang w:val="de-DE"/>
-        </w:rPr>
-      </w:r>
-      <w:r>
-        <w:rPr>
+          <w:i/>
+          <w:iCs/>
+          <w:lang w:val="de-DE"/>
+        </w:rPr>
+      </w:r>
+      <w:r>
+        <w:rPr>
+          <w:i/>
+          <w:iCs/>
+          <w:lang w:val="de-DE"/>
+        </w:rPr>
+        <w:instrText xml:space="preserve"> \* MERGEFORMAT </w:instrText>
+      </w:r>
+      <w:r>
+        <w:rPr>
+          <w:i/>
+          <w:iCs/>
           <w:lang w:val="de-DE"/>
         </w:rPr>
         <w:fldChar w:fldCharType="separate"/>
       </w:r>
       <w:r>
         <w:rPr>
+          <w:i/>
+          <w:iCs/>
           <w:lang w:val="de-DE"/>
         </w:rPr>
         <w:t xml:space="preserve">Tabelle </w:t>
       </w:r>
       <w:r>
         <w:rPr>
+          <w:i/>
+          <w:iCs/>
           <w:noProof/>
           <w:lang w:val="de-DE"/>
         </w:rPr>
@@ -3161,12 +3183,16 @@
       </w:r>
       <w:r>
         <w:rPr>
+          <w:i/>
+          <w:iCs/>
           <w:lang w:val="de-DE"/>
         </w:rPr>
         <w:t>:</w:t>
       </w:r>
       <w:r>
         <w:rPr>
+          <w:i/>
+          <w:iCs/>
           <w:noProof/>
           <w:lang w:val="de-DE"/>
         </w:rPr>
@@ -3174,6 +3200,8 @@
       </w:r>
       <w:r>
         <w:rPr>
+          <w:i/>
+          <w:iCs/>
           <w:lang w:val="de-DE"/>
         </w:rPr>
         <w:fldChar w:fldCharType="end"/>
@@ -4002,35 +4030,55 @@
       </w:r>
       <w:r>
         <w:rPr>
+          <w:i/>
+          <w:iCs/>
           <w:lang w:val="de-DE"/>
         </w:rPr>
         <w:fldChar w:fldCharType="begin"/>
       </w:r>
       <w:r>
         <w:rPr>
+          <w:i/>
+          <w:iCs/>
           <w:lang w:val="de-DE"/>
         </w:rPr>
         <w:instrText xml:space="preserve"> REF _Ref87339793 \h </w:instrText>
       </w:r>
       <w:r>
         <w:rPr>
-          <w:lang w:val="de-DE"/>
-        </w:rPr>
-      </w:r>
-      <w:r>
-        <w:rPr>
+          <w:i/>
+          <w:iCs/>
+          <w:lang w:val="de-DE"/>
+        </w:rPr>
+      </w:r>
+      <w:r>
+        <w:rPr>
+          <w:i/>
+          <w:iCs/>
+          <w:lang w:val="de-DE"/>
+        </w:rPr>
+        <w:instrText xml:space="preserve"> \* MERGEFORMAT </w:instrText>
+      </w:r>
+      <w:r>
+        <w:rPr>
+          <w:i/>
+          <w:iCs/>
           <w:lang w:val="de-DE"/>
         </w:rPr>
         <w:fldChar w:fldCharType="separate"/>
       </w:r>
       <w:r>
         <w:rPr>
+          <w:i/>
+          <w:iCs/>
           <w:lang w:val="de-DE"/>
         </w:rPr>
         <w:t xml:space="preserve">Abbildung </w:t>
       </w:r>
       <w:r>
         <w:rPr>
+          <w:i/>
+          <w:iCs/>
           <w:noProof/>
           <w:lang w:val="de-DE"/>
         </w:rPr>
@@ -4038,12 +4086,16 @@
       </w:r>
       <w:r>
         <w:rPr>
+          <w:i/>
+          <w:iCs/>
           <w:lang w:val="de-DE"/>
         </w:rPr>
         <w:t>: Stakeholder grafisch</w:t>
       </w:r>
       <w:r>
         <w:rPr>
+          <w:i/>
+          <w:iCs/>
           <w:lang w:val="de-DE"/>
         </w:rPr>
         <w:fldChar w:fldCharType="end"/>
@@ -4074,35 +4126,55 @@
       </w:r>
       <w:r>
         <w:rPr>
+          <w:i/>
+          <w:iCs/>
           <w:lang w:val="de-DE"/>
         </w:rPr>
         <w:fldChar w:fldCharType="begin"/>
       </w:r>
       <w:r>
         <w:rPr>
+          <w:i/>
+          <w:iCs/>
           <w:lang w:val="de-DE"/>
         </w:rPr>
         <w:instrText xml:space="preserve"> REF _Ref87339927 \h </w:instrText>
       </w:r>
       <w:r>
         <w:rPr>
-          <w:lang w:val="de-DE"/>
-        </w:rPr>
-      </w:r>
-      <w:r>
-        <w:rPr>
+          <w:i/>
+          <w:iCs/>
+          <w:lang w:val="de-DE"/>
+        </w:rPr>
+      </w:r>
+      <w:r>
+        <w:rPr>
+          <w:i/>
+          <w:iCs/>
+          <w:lang w:val="de-DE"/>
+        </w:rPr>
+        <w:instrText xml:space="preserve"> \* MERGEFORMAT </w:instrText>
+      </w:r>
+      <w:r>
+        <w:rPr>
+          <w:i/>
+          <w:iCs/>
           <w:lang w:val="de-DE"/>
         </w:rPr>
         <w:fldChar w:fldCharType="separate"/>
       </w:r>
       <w:r>
         <w:rPr>
+          <w:i/>
+          <w:iCs/>
           <w:lang w:val="de-DE"/>
         </w:rPr>
         <w:t xml:space="preserve">Tabelle </w:t>
       </w:r>
       <w:r>
         <w:rPr>
+          <w:i/>
+          <w:iCs/>
           <w:noProof/>
           <w:lang w:val="de-DE"/>
         </w:rPr>
@@ -4110,12 +4182,16 @@
       </w:r>
       <w:r>
         <w:rPr>
+          <w:i/>
+          <w:iCs/>
           <w:lang w:val="de-DE"/>
         </w:rPr>
         <w:t>: Legende Stakeholder grafisch</w:t>
       </w:r>
       <w:r>
         <w:rPr>
+          <w:i/>
+          <w:iCs/>
           <w:lang w:val="de-DE"/>
         </w:rPr>
         <w:fldChar w:fldCharType="end"/>
@@ -4273,7 +4349,21 @@
           <w:lang w:val="de-DE"/>
         </w:rPr>
         <w:lastRenderedPageBreak/>
-        <w:t>Folgende Tabelle dient als Legende für die Stakeholderabbildung.</w:t>
+        <w:t xml:space="preserve">Folgende Tabelle dient als Legende für die </w:t>
+      </w:r>
+      <w:proofErr w:type="spellStart"/>
+      <w:r>
+        <w:rPr>
+          <w:lang w:val="de-DE"/>
+        </w:rPr>
+        <w:t>Stakeholderabbildung</w:t>
+      </w:r>
+      <w:proofErr w:type="spellEnd"/>
+      <w:r>
+        <w:rPr>
+          <w:lang w:val="de-DE"/>
+        </w:rPr>
+        <w:t>.</w:t>
       </w:r>
     </w:p>
     <w:tbl>
@@ -5770,45 +5860,59 @@
         <w:rPr>
           <w:lang w:val="de-DE"/>
         </w:rPr>
-        <w:t>Anhand einer Risikomatrix oder eines Risikoportfolios können die Wahrscheinlichkeiten des Auftretens eines unerwünschten Ereignisses tabellarisch deutlich gemacht werden.</w:t>
-      </w:r>
-      <w:r>
-        <w:rPr>
-          <w:lang w:val="de-DE"/>
-        </w:rPr>
-        <w:t xml:space="preserve"> In der </w:t>
-      </w:r>
-      <w:r>
-        <w:rPr>
+        <w:t xml:space="preserve">Im Folgenden werden alle Risiken ermittelt, die beim Projekt auftreten können. Jedes Risiko erhält einen Titel, Status und eine Kategorie. Des Weiteren wird ermittelt, wie wahrscheinlich das Risiko eintreten kann und welche Folgen es mit sich bringt. Anschließend werden Maßnahmen definiert, um die Risiken zu überwachen oder eliminieren. Anhand eines Risikoportfolios werden ermittelten Risiken tabellarisch dargestellt. In der </w:t>
+      </w:r>
+      <w:r>
+        <w:rPr>
+          <w:i/>
+          <w:iCs/>
           <w:lang w:val="de-DE"/>
         </w:rPr>
         <w:fldChar w:fldCharType="begin"/>
       </w:r>
       <w:r>
         <w:rPr>
+          <w:i/>
+          <w:iCs/>
           <w:lang w:val="de-DE"/>
         </w:rPr>
         <w:instrText xml:space="preserve"> REF _Ref96079661 \h </w:instrText>
       </w:r>
       <w:r>
         <w:rPr>
-          <w:lang w:val="de-DE"/>
-        </w:rPr>
-      </w:r>
-      <w:r>
-        <w:rPr>
+          <w:i/>
+          <w:iCs/>
+          <w:lang w:val="de-DE"/>
+        </w:rPr>
+      </w:r>
+      <w:r>
+        <w:rPr>
+          <w:i/>
+          <w:iCs/>
+          <w:lang w:val="de-DE"/>
+        </w:rPr>
+        <w:instrText xml:space="preserve"> \* MERGEFORMAT </w:instrText>
+      </w:r>
+      <w:r>
+        <w:rPr>
+          <w:i/>
+          <w:iCs/>
           <w:lang w:val="de-DE"/>
         </w:rPr>
         <w:fldChar w:fldCharType="separate"/>
       </w:r>
       <w:r>
         <w:rPr>
+          <w:i/>
+          <w:iCs/>
           <w:lang w:val="de-DE"/>
         </w:rPr>
         <w:t xml:space="preserve">Tabelle </w:t>
       </w:r>
       <w:r>
         <w:rPr>
+          <w:i/>
+          <w:iCs/>
           <w:noProof/>
           <w:lang w:val="de-DE"/>
         </w:rPr>
@@ -5816,12 +5920,16 @@
       </w:r>
       <w:r>
         <w:rPr>
+          <w:i/>
+          <w:iCs/>
           <w:lang w:val="de-DE"/>
         </w:rPr>
         <w:t>: Risikoportfolio</w:t>
       </w:r>
       <w:r>
         <w:rPr>
+          <w:i/>
+          <w:iCs/>
           <w:lang w:val="de-DE"/>
         </w:rPr>
         <w:fldChar w:fldCharType="end"/>
@@ -5830,32 +5938,341 @@
         <w:rPr>
           <w:lang w:val="de-DE"/>
         </w:rPr>
-        <w:t xml:space="preserve"> sind einzelne Risiken sowie die Folgen der Risiken und auch die Gegenmaßnahme dargestellt.</w:t>
-      </w:r>
-    </w:p>
-    <w:p>
-      <w:pPr>
-        <w:rPr>
-          <w:lang w:val="de-DE"/>
-        </w:rPr>
-      </w:pPr>
+        <w:t xml:space="preserve"> </w:t>
+      </w:r>
+      <w:r>
+        <w:rPr>
+          <w:lang w:val="de-DE"/>
+        </w:rPr>
+        <w:t>werden die einzelnen Risiken aufgelistet.</w:t>
+      </w:r>
+    </w:p>
+    <w:p>
+      <w:pPr>
+        <w:pStyle w:val="Blockvorlage"/>
+        <w:rPr>
+          <w:lang w:val="de-DE"/>
+        </w:rPr>
+      </w:pPr>
+      <w:r>
+        <w:rPr>
+          <w:lang w:val="de-DE"/>
+        </w:rPr>
+        <w:t>Die Risiken werden von 1 bis 11 durchnummeriert</w:t>
+      </w:r>
+      <w:r>
+        <w:rPr>
+          <w:lang w:val="de-DE"/>
+        </w:rPr>
+        <w:t xml:space="preserve"> und erhalten jeweils einen Status d</w:t>
+      </w:r>
+      <w:r>
+        <w:rPr>
+          <w:lang w:val="de-DE"/>
+        </w:rPr>
+        <w:t>er</w:t>
+      </w:r>
+      <w:r>
+        <w:rPr>
+          <w:lang w:val="de-DE"/>
+        </w:rPr>
+        <w:t xml:space="preserve"> entweder</w:t>
+      </w:r>
+      <w:r>
+        <w:rPr>
+          <w:lang w:val="de-DE"/>
+        </w:rPr>
+        <w:t xml:space="preserve"> mit</w:t>
+      </w:r>
+      <w:r>
+        <w:rPr>
+          <w:lang w:val="de-DE"/>
+        </w:rPr>
+        <w:t xml:space="preserve"> </w:t>
+      </w:r>
+      <w:r>
+        <w:rPr>
+          <w:lang w:val="de-DE"/>
+        </w:rPr>
+        <w:t>„</w:t>
+      </w:r>
+      <w:r>
+        <w:rPr>
+          <w:i/>
+          <w:iCs/>
+          <w:lang w:val="de-DE"/>
+        </w:rPr>
+        <w:t>e</w:t>
+      </w:r>
+      <w:r>
+        <w:rPr>
+          <w:i/>
+          <w:iCs/>
+          <w:lang w:val="de-DE"/>
+        </w:rPr>
+        <w:t>“</w:t>
+      </w:r>
+      <w:r>
+        <w:rPr>
+          <w:lang w:val="de-DE"/>
+        </w:rPr>
+        <w:t xml:space="preserve"> für </w:t>
+      </w:r>
+      <w:r>
+        <w:rPr>
+          <w:i/>
+          <w:iCs/>
+          <w:lang w:val="de-DE"/>
+        </w:rPr>
+        <w:t>eliminiert</w:t>
+      </w:r>
+      <w:r>
+        <w:rPr>
+          <w:lang w:val="de-DE"/>
+        </w:rPr>
+        <w:t xml:space="preserve"> oder </w:t>
+      </w:r>
+      <w:r>
+        <w:rPr>
+          <w:lang w:val="de-DE"/>
+        </w:rPr>
+        <w:t>„</w:t>
+      </w:r>
+      <w:r>
+        <w:rPr>
+          <w:i/>
+          <w:iCs/>
+          <w:lang w:val="de-DE"/>
+        </w:rPr>
+        <w:t>ü</w:t>
+      </w:r>
+      <w:r>
+        <w:rPr>
+          <w:lang w:val="de-DE"/>
+        </w:rPr>
+        <w:t xml:space="preserve">“ für </w:t>
+      </w:r>
+      <w:r>
+        <w:rPr>
+          <w:i/>
+          <w:iCs/>
+          <w:lang w:val="de-DE"/>
+        </w:rPr>
+        <w:t>überwacht</w:t>
+      </w:r>
+      <w:r>
+        <w:rPr>
+          <w:i/>
+          <w:iCs/>
+          <w:lang w:val="de-DE"/>
+        </w:rPr>
+        <w:t xml:space="preserve"> benannt wird.</w:t>
+      </w:r>
+      <w:r>
+        <w:rPr>
+          <w:i/>
+          <w:iCs/>
+          <w:lang w:val="de-DE"/>
+        </w:rPr>
+        <w:t xml:space="preserve"> </w:t>
+      </w:r>
+      <w:r>
+        <w:rPr>
+          <w:lang w:val="de-DE"/>
+        </w:rPr>
+        <w:t xml:space="preserve">Zudem </w:t>
+      </w:r>
+      <w:r>
+        <w:rPr>
+          <w:lang w:val="de-DE"/>
+        </w:rPr>
+        <w:t>gibt es jeweils die</w:t>
+      </w:r>
+      <w:r>
+        <w:rPr>
+          <w:lang w:val="de-DE"/>
+        </w:rPr>
+        <w:t xml:space="preserve"> </w:t>
+      </w:r>
+      <w:r>
+        <w:rPr>
+          <w:lang w:val="de-DE"/>
+        </w:rPr>
+        <w:t>Kategorien „menschlich/kulturell“, „technische/produkt</w:t>
+      </w:r>
+      <w:r>
+        <w:rPr>
+          <w:lang w:val="de-DE"/>
+        </w:rPr>
+        <w:t>b</w:t>
+      </w:r>
+      <w:r>
+        <w:rPr>
+          <w:lang w:val="de-DE"/>
+        </w:rPr>
+        <w:t>ezogen“</w:t>
+      </w:r>
+      <w:r>
+        <w:rPr>
+          <w:lang w:val="de-DE"/>
+        </w:rPr>
+        <w:t>, „wirtschaftlich“ und „politisch“.</w:t>
+      </w:r>
+      <w:r>
+        <w:rPr>
+          <w:lang w:val="de-DE"/>
+        </w:rPr>
+        <w:t xml:space="preserve"> </w:t>
+      </w:r>
+      <w:r>
+        <w:rPr>
+          <w:lang w:val="de-DE"/>
+        </w:rPr>
+        <w:t>Dazu ist ein kurzer Titel zum Risiko</w:t>
+      </w:r>
+      <w:r>
+        <w:rPr>
+          <w:lang w:val="de-DE"/>
+        </w:rPr>
+        <w:t xml:space="preserve">, die Folgen des jeweiligen Risikos (wenn nichts dagegen unternommen wird) und </w:t>
+      </w:r>
+      <w:r>
+        <w:rPr>
+          <w:lang w:val="de-DE"/>
+        </w:rPr>
+        <w:t>dazu passende</w:t>
+      </w:r>
+      <w:r>
+        <w:rPr>
+          <w:lang w:val="de-DE"/>
+        </w:rPr>
+        <w:t xml:space="preserve"> Gegensteuer</w:t>
+      </w:r>
+      <w:r>
+        <w:rPr>
+          <w:lang w:val="de-DE"/>
+        </w:rPr>
+        <w:t>ungs</w:t>
+      </w:r>
+      <w:r>
+        <w:rPr>
+          <w:lang w:val="de-DE"/>
+        </w:rPr>
+        <w:t>maßnahmen</w:t>
+      </w:r>
+      <w:r>
+        <w:rPr>
+          <w:lang w:val="de-DE"/>
+        </w:rPr>
+        <w:t xml:space="preserve"> zu finden.</w:t>
+      </w:r>
+      <w:r>
+        <w:rPr>
+          <w:lang w:val="de-DE"/>
+        </w:rPr>
+        <w:t xml:space="preserve"> </w:t>
+      </w:r>
+      <w:r>
+        <w:rPr>
+          <w:lang w:val="de-DE"/>
+        </w:rPr>
+        <w:t xml:space="preserve">Zudem finden sich </w:t>
+      </w:r>
+      <w:r>
+        <w:rPr>
+          <w:lang w:val="de-DE"/>
+        </w:rPr>
+        <w:t>Eintrittswahrscheinlichkeit</w:t>
+      </w:r>
+      <w:r>
+        <w:rPr>
+          <w:lang w:val="de-DE"/>
+        </w:rPr>
+        <w:t>, A</w:t>
+      </w:r>
+      <w:r>
+        <w:rPr>
+          <w:lang w:val="de-DE"/>
+        </w:rPr>
+        <w:t>uswirkungsgrad</w:t>
+      </w:r>
+      <w:r>
+        <w:rPr>
+          <w:lang w:val="de-DE"/>
+        </w:rPr>
+        <w:t xml:space="preserve"> und Risikopotential wieder. </w:t>
+      </w:r>
+      <w:r>
+        <w:rPr>
+          <w:lang w:val="de-DE"/>
+        </w:rPr>
+        <w:t>Das Risikopotential</w:t>
+      </w:r>
+      <w:r>
+        <w:rPr>
+          <w:lang w:val="de-DE"/>
+        </w:rPr>
+        <w:t xml:space="preserve"> ist die Multiplikation von </w:t>
+      </w:r>
+      <w:r>
+        <w:rPr>
+          <w:lang w:val="de-DE"/>
+        </w:rPr>
+        <w:t>Eintrittswahrscheinlichkeit</w:t>
+      </w:r>
+      <w:r>
+        <w:rPr>
+          <w:lang w:val="de-DE"/>
+        </w:rPr>
+        <w:t xml:space="preserve"> und </w:t>
+      </w:r>
+      <w:r>
+        <w:rPr>
+          <w:lang w:val="de-DE"/>
+        </w:rPr>
+        <w:t>Auswirkungsgrad</w:t>
+      </w:r>
+      <w:r>
+        <w:rPr>
+          <w:lang w:val="de-DE"/>
+        </w:rPr>
+        <w:t xml:space="preserve">. Sie beschreibt </w:t>
+      </w:r>
+      <w:r>
+        <w:rPr>
+          <w:lang w:val="de-DE"/>
+        </w:rPr>
+        <w:t xml:space="preserve">wie schwerwiegend ein Risiko als </w:t>
+      </w:r>
+      <w:r>
+        <w:rPr>
+          <w:lang w:val="de-DE"/>
+        </w:rPr>
+        <w:t>G</w:t>
+      </w:r>
+      <w:r>
+        <w:rPr>
+          <w:lang w:val="de-DE"/>
+        </w:rPr>
+        <w:t>anzes ist.</w:t>
+      </w:r>
     </w:p>
     <w:tbl>
       <w:tblPr>
         <w:tblStyle w:val="Listentabelle1hellAkzent3"/>
-        <w:tblW w:w="9067" w:type="dxa"/>
+        <w:tblW w:w="9374" w:type="dxa"/>
         <w:tblLayout w:type="fixed"/>
         <w:tblLook w:val="04A0" w:firstRow="1" w:lastRow="0" w:firstColumn="1" w:lastColumn="0" w:noHBand="0" w:noVBand="1"/>
       </w:tblPr>
       <w:tblGrid>
-        <w:gridCol w:w="421"/>
-        <w:gridCol w:w="708"/>
-        <w:gridCol w:w="1134"/>
+        <w:gridCol w:w="454"/>
+        <w:gridCol w:w="737"/>
+        <w:gridCol w:w="1417"/>
         <w:gridCol w:w="1985"/>
         <w:gridCol w:w="1843"/>
-        <w:gridCol w:w="283"/>
-        <w:gridCol w:w="284"/>
-        <w:gridCol w:w="850"/>
+        <w:gridCol w:w="236"/>
+        <w:gridCol w:w="236"/>
+        <w:gridCol w:w="907"/>
         <w:gridCol w:w="1559"/>
       </w:tblGrid>
       <w:tr>
@@ -5866,7 +6283,8 @@
         <w:tc>
           <w:tcPr>
             <w:cnfStyle w:val="001000000000" w:firstRow="0" w:lastRow="0" w:firstColumn="1" w:lastColumn="0" w:oddVBand="0" w:evenVBand="0" w:oddHBand="0" w:evenHBand="0" w:firstRowFirstColumn="0" w:firstRowLastColumn="0" w:lastRowFirstColumn="0" w:lastRowLastColumn="0"/>
-            <w:tcW w:w="421" w:type="dxa"/>
+            <w:tcW w:w="454" w:type="dxa"/>
+            <w:vAlign w:val="center"/>
             <w:hideMark/>
           </w:tcPr>
           <w:p>
@@ -5894,7 +6312,8 @@
         </w:tc>
         <w:tc>
           <w:tcPr>
-            <w:tcW w:w="708" w:type="dxa"/>
+            <w:tcW w:w="737" w:type="dxa"/>
+            <w:vAlign w:val="center"/>
             <w:hideMark/>
           </w:tcPr>
           <w:p>
@@ -5923,7 +6342,8 @@
         </w:tc>
         <w:tc>
           <w:tcPr>
-            <w:tcW w:w="1134" w:type="dxa"/>
+            <w:tcW w:w="1417" w:type="dxa"/>
+            <w:vAlign w:val="center"/>
             <w:hideMark/>
           </w:tcPr>
           <w:p>
@@ -5953,6 +6373,7 @@
         <w:tc>
           <w:tcPr>
             <w:tcW w:w="1985" w:type="dxa"/>
+            <w:vAlign w:val="center"/>
             <w:hideMark/>
           </w:tcPr>
           <w:p>
@@ -5982,6 +6403,7 @@
         <w:tc>
           <w:tcPr>
             <w:tcW w:w="1843" w:type="dxa"/>
+            <w:vAlign w:val="center"/>
             <w:hideMark/>
           </w:tcPr>
           <w:p>
@@ -6010,7 +6432,8 @@
         </w:tc>
         <w:tc>
           <w:tcPr>
-            <w:tcW w:w="283" w:type="dxa"/>
+            <w:tcW w:w="236" w:type="dxa"/>
+            <w:vAlign w:val="center"/>
             <w:hideMark/>
           </w:tcPr>
           <w:p>
@@ -6039,7 +6462,8 @@
         </w:tc>
         <w:tc>
           <w:tcPr>
-            <w:tcW w:w="284" w:type="dxa"/>
+            <w:tcW w:w="236" w:type="dxa"/>
+            <w:vAlign w:val="center"/>
             <w:hideMark/>
           </w:tcPr>
           <w:p>
@@ -6068,7 +6492,8 @@
         </w:tc>
         <w:tc>
           <w:tcPr>
-            <w:tcW w:w="850" w:type="dxa"/>
+            <w:tcW w:w="907" w:type="dxa"/>
+            <w:vAlign w:val="center"/>
             <w:hideMark/>
           </w:tcPr>
           <w:p>
@@ -6098,6 +6523,7 @@
         <w:tc>
           <w:tcPr>
             <w:tcW w:w="1559" w:type="dxa"/>
+            <w:vAlign w:val="center"/>
             <w:hideMark/>
           </w:tcPr>
           <w:p>
@@ -6133,8 +6559,9 @@
         <w:tc>
           <w:tcPr>
             <w:cnfStyle w:val="001000000000" w:firstRow="0" w:lastRow="0" w:firstColumn="1" w:lastColumn="0" w:oddVBand="0" w:evenVBand="0" w:oddHBand="0" w:evenHBand="0" w:firstRowFirstColumn="0" w:firstRowLastColumn="0" w:lastRowFirstColumn="0" w:lastRowLastColumn="0"/>
-            <w:tcW w:w="421" w:type="dxa"/>
+            <w:tcW w:w="454" w:type="dxa"/>
             <w:noWrap/>
+            <w:vAlign w:val="center"/>
             <w:hideMark/>
           </w:tcPr>
           <w:p>
@@ -6160,8 +6587,9 @@
         </w:tc>
         <w:tc>
           <w:tcPr>
-            <w:tcW w:w="708" w:type="dxa"/>
+            <w:tcW w:w="737" w:type="dxa"/>
             <w:noWrap/>
+            <w:vAlign w:val="center"/>
             <w:hideMark/>
           </w:tcPr>
           <w:p>
@@ -6188,7 +6616,8 @@
         </w:tc>
         <w:tc>
           <w:tcPr>
-            <w:tcW w:w="1134" w:type="dxa"/>
+            <w:tcW w:w="1417" w:type="dxa"/>
+            <w:vAlign w:val="center"/>
             <w:hideMark/>
           </w:tcPr>
           <w:p>
@@ -6216,11 +6645,11 @@
         <w:tc>
           <w:tcPr>
             <w:tcW w:w="1985" w:type="dxa"/>
+            <w:vAlign w:val="center"/>
             <w:hideMark/>
           </w:tcPr>
           <w:p>
             <w:pPr>
-              <w:jc w:val="center"/>
               <w:cnfStyle w:val="000000100000" w:firstRow="0" w:lastRow="0" w:firstColumn="0" w:lastColumn="0" w:oddVBand="0" w:evenVBand="0" w:oddHBand="1" w:evenHBand="0" w:firstRowFirstColumn="0" w:firstRowLastColumn="0" w:lastRowFirstColumn="0" w:lastRowLastColumn="0"/>
               <w:rPr>
                 <w:rFonts w:ascii="Arial" w:eastAsia="Times New Roman" w:hAnsi="Arial" w:cs="Arial"/>
@@ -6243,11 +6672,11 @@
         <w:tc>
           <w:tcPr>
             <w:tcW w:w="1843" w:type="dxa"/>
+            <w:vAlign w:val="center"/>
             <w:hideMark/>
           </w:tcPr>
           <w:p>
             <w:pPr>
-              <w:jc w:val="center"/>
               <w:cnfStyle w:val="000000100000" w:firstRow="0" w:lastRow="0" w:firstColumn="0" w:lastColumn="0" w:oddVBand="0" w:evenVBand="0" w:oddHBand="1" w:evenHBand="0" w:firstRowFirstColumn="0" w:firstRowLastColumn="0" w:lastRowFirstColumn="0" w:lastRowLastColumn="0"/>
               <w:rPr>
                 <w:rFonts w:ascii="Arial" w:eastAsia="Times New Roman" w:hAnsi="Arial" w:cs="Arial"/>
@@ -6269,8 +6698,9 @@
         </w:tc>
         <w:tc>
           <w:tcPr>
-            <w:tcW w:w="283" w:type="dxa"/>
+            <w:tcW w:w="236" w:type="dxa"/>
             <w:noWrap/>
+            <w:vAlign w:val="center"/>
             <w:hideMark/>
           </w:tcPr>
           <w:p>
@@ -6297,8 +6727,9 @@
         </w:tc>
         <w:tc>
           <w:tcPr>
-            <w:tcW w:w="284" w:type="dxa"/>
+            <w:tcW w:w="236" w:type="dxa"/>
             <w:noWrap/>
+            <w:vAlign w:val="center"/>
             <w:hideMark/>
           </w:tcPr>
           <w:p>
@@ -6325,8 +6756,9 @@
         </w:tc>
         <w:tc>
           <w:tcPr>
-            <w:tcW w:w="850" w:type="dxa"/>
+            <w:tcW w:w="907" w:type="dxa"/>
             <w:noWrap/>
+            <w:vAlign w:val="center"/>
             <w:hideMark/>
           </w:tcPr>
           <w:p>
@@ -6354,11 +6786,11 @@
         <w:tc>
           <w:tcPr>
             <w:tcW w:w="1559" w:type="dxa"/>
+            <w:vAlign w:val="center"/>
             <w:hideMark/>
           </w:tcPr>
           <w:p>
             <w:pPr>
-              <w:jc w:val="center"/>
               <w:cnfStyle w:val="000000100000" w:firstRow="0" w:lastRow="0" w:firstColumn="0" w:lastColumn="0" w:oddVBand="0" w:evenVBand="0" w:oddHBand="1" w:evenHBand="0" w:firstRowFirstColumn="0" w:firstRowLastColumn="0" w:lastRowFirstColumn="0" w:lastRowLastColumn="0"/>
               <w:rPr>
                 <w:rFonts w:ascii="Arial" w:eastAsia="Times New Roman" w:hAnsi="Arial" w:cs="Arial"/>
@@ -6386,8 +6818,9 @@
         <w:tc>
           <w:tcPr>
             <w:cnfStyle w:val="001000000000" w:firstRow="0" w:lastRow="0" w:firstColumn="1" w:lastColumn="0" w:oddVBand="0" w:evenVBand="0" w:oddHBand="0" w:evenHBand="0" w:firstRowFirstColumn="0" w:firstRowLastColumn="0" w:lastRowFirstColumn="0" w:lastRowLastColumn="0"/>
-            <w:tcW w:w="421" w:type="dxa"/>
+            <w:tcW w:w="454" w:type="dxa"/>
             <w:noWrap/>
+            <w:vAlign w:val="center"/>
             <w:hideMark/>
           </w:tcPr>
           <w:p>
@@ -6413,8 +6846,9 @@
         </w:tc>
         <w:tc>
           <w:tcPr>
-            <w:tcW w:w="708" w:type="dxa"/>
+            <w:tcW w:w="737" w:type="dxa"/>
             <w:noWrap/>
+            <w:vAlign w:val="center"/>
             <w:hideMark/>
           </w:tcPr>
           <w:p>
@@ -6441,7 +6875,8 @@
         </w:tc>
         <w:tc>
           <w:tcPr>
-            <w:tcW w:w="1134" w:type="dxa"/>
+            <w:tcW w:w="1417" w:type="dxa"/>
+            <w:vAlign w:val="center"/>
             <w:hideMark/>
           </w:tcPr>
           <w:p>
@@ -6469,11 +6904,11 @@
         <w:tc>
           <w:tcPr>
             <w:tcW w:w="1985" w:type="dxa"/>
+            <w:vAlign w:val="center"/>
             <w:hideMark/>
           </w:tcPr>
           <w:p>
             <w:pPr>
-              <w:jc w:val="center"/>
               <w:cnfStyle w:val="000000000000" w:firstRow="0" w:lastRow="0" w:firstColumn="0" w:lastColumn="0" w:oddVBand="0" w:evenVBand="0" w:oddHBand="0" w:evenHBand="0" w:firstRowFirstColumn="0" w:firstRowLastColumn="0" w:lastRowFirstColumn="0" w:lastRowLastColumn="0"/>
               <w:rPr>
                 <w:rFonts w:ascii="Arial" w:eastAsia="Times New Roman" w:hAnsi="Arial" w:cs="Arial"/>
@@ -6496,11 +6931,11 @@
         <w:tc>
           <w:tcPr>
             <w:tcW w:w="1843" w:type="dxa"/>
+            <w:vAlign w:val="center"/>
             <w:hideMark/>
           </w:tcPr>
           <w:p>
             <w:pPr>
-              <w:jc w:val="center"/>
               <w:cnfStyle w:val="000000000000" w:firstRow="0" w:lastRow="0" w:firstColumn="0" w:lastColumn="0" w:oddVBand="0" w:evenVBand="0" w:oddHBand="0" w:evenHBand="0" w:firstRowFirstColumn="0" w:firstRowLastColumn="0" w:lastRowFirstColumn="0" w:lastRowLastColumn="0"/>
               <w:rPr>
                 <w:rFonts w:ascii="Arial" w:eastAsia="Times New Roman" w:hAnsi="Arial" w:cs="Arial"/>
@@ -6522,8 +6957,9 @@
         </w:tc>
         <w:tc>
           <w:tcPr>
-            <w:tcW w:w="283" w:type="dxa"/>
+            <w:tcW w:w="236" w:type="dxa"/>
             <w:noWrap/>
+            <w:vAlign w:val="center"/>
             <w:hideMark/>
           </w:tcPr>
           <w:p>
@@ -6550,8 +6986,9 @@
         </w:tc>
         <w:tc>
           <w:tcPr>
-            <w:tcW w:w="284" w:type="dxa"/>
+            <w:tcW w:w="236" w:type="dxa"/>
             <w:noWrap/>
+            <w:vAlign w:val="center"/>
             <w:hideMark/>
           </w:tcPr>
           <w:p>
@@ -6578,8 +7015,9 @@
         </w:tc>
         <w:tc>
           <w:tcPr>
-            <w:tcW w:w="850" w:type="dxa"/>
+            <w:tcW w:w="907" w:type="dxa"/>
             <w:noWrap/>
+            <w:vAlign w:val="center"/>
             <w:hideMark/>
           </w:tcPr>
           <w:p>
@@ -6607,11 +7045,11 @@
         <w:tc>
           <w:tcPr>
             <w:tcW w:w="1559" w:type="dxa"/>
+            <w:vAlign w:val="center"/>
             <w:hideMark/>
           </w:tcPr>
           <w:p>
             <w:pPr>
-              <w:jc w:val="center"/>
               <w:cnfStyle w:val="000000000000" w:firstRow="0" w:lastRow="0" w:firstColumn="0" w:lastColumn="0" w:oddVBand="0" w:evenVBand="0" w:oddHBand="0" w:evenHBand="0" w:firstRowFirstColumn="0" w:firstRowLastColumn="0" w:lastRowFirstColumn="0" w:lastRowLastColumn="0"/>
               <w:rPr>
                 <w:rFonts w:ascii="Arial" w:eastAsia="Times New Roman" w:hAnsi="Arial" w:cs="Arial"/>
@@ -6627,7 +7065,25 @@
                 <w:szCs w:val="16"/>
                 <w:lang w:val="de-DE" w:eastAsia="de-AT"/>
               </w:rPr>
-              <w:t>Regelmäßiger Informationsaustausch</w:t>
+              <w:t>Regelmäßiger Informationsaus</w:t>
+            </w:r>
+            <w:r>
+              <w:rPr>
+                <w:rFonts w:ascii="Arial" w:eastAsia="Times New Roman" w:hAnsi="Arial" w:cs="Arial"/>
+                <w:sz w:val="16"/>
+                <w:szCs w:val="16"/>
+                <w:lang w:val="de-DE" w:eastAsia="de-AT"/>
+              </w:rPr>
+              <w:t>-</w:t>
+            </w:r>
+            <w:r>
+              <w:rPr>
+                <w:rFonts w:ascii="Arial" w:eastAsia="Times New Roman" w:hAnsi="Arial" w:cs="Arial"/>
+                <w:sz w:val="16"/>
+                <w:szCs w:val="16"/>
+                <w:lang w:val="de-DE" w:eastAsia="de-AT"/>
+              </w:rPr>
+              <w:t>tausch</w:t>
             </w:r>
           </w:p>
         </w:tc>
@@ -6640,8 +7096,9 @@
         <w:tc>
           <w:tcPr>
             <w:cnfStyle w:val="001000000000" w:firstRow="0" w:lastRow="0" w:firstColumn="1" w:lastColumn="0" w:oddVBand="0" w:evenVBand="0" w:oddHBand="0" w:evenHBand="0" w:firstRowFirstColumn="0" w:firstRowLastColumn="0" w:lastRowFirstColumn="0" w:lastRowLastColumn="0"/>
-            <w:tcW w:w="421" w:type="dxa"/>
+            <w:tcW w:w="454" w:type="dxa"/>
             <w:noWrap/>
+            <w:vAlign w:val="center"/>
             <w:hideMark/>
           </w:tcPr>
           <w:p>
@@ -6667,8 +7124,9 @@
         </w:tc>
         <w:tc>
           <w:tcPr>
-            <w:tcW w:w="708" w:type="dxa"/>
+            <w:tcW w:w="737" w:type="dxa"/>
             <w:noWrap/>
+            <w:vAlign w:val="center"/>
             <w:hideMark/>
           </w:tcPr>
           <w:p>
@@ -6695,7 +7153,8 @@
         </w:tc>
         <w:tc>
           <w:tcPr>
-            <w:tcW w:w="1134" w:type="dxa"/>
+            <w:tcW w:w="1417" w:type="dxa"/>
+            <w:vAlign w:val="center"/>
             <w:hideMark/>
           </w:tcPr>
           <w:p>
@@ -6716,18 +7175,18 @@
                 <w:szCs w:val="16"/>
                 <w:lang w:val="de-DE" w:eastAsia="de-AT"/>
               </w:rPr>
-              <w:t>technische/ produktbezogen</w:t>
+              <w:t>technisch/ produktbezogen</w:t>
             </w:r>
           </w:p>
         </w:tc>
         <w:tc>
           <w:tcPr>
             <w:tcW w:w="1985" w:type="dxa"/>
+            <w:vAlign w:val="center"/>
             <w:hideMark/>
           </w:tcPr>
           <w:p>
             <w:pPr>
-              <w:jc w:val="center"/>
               <w:cnfStyle w:val="000000100000" w:firstRow="0" w:lastRow="0" w:firstColumn="0" w:lastColumn="0" w:oddVBand="0" w:evenVBand="0" w:oddHBand="1" w:evenHBand="0" w:firstRowFirstColumn="0" w:firstRowLastColumn="0" w:lastRowFirstColumn="0" w:lastRowLastColumn="0"/>
               <w:rPr>
                 <w:rFonts w:ascii="Arial" w:eastAsia="Times New Roman" w:hAnsi="Arial" w:cs="Arial"/>
@@ -6750,11 +7209,11 @@
         <w:tc>
           <w:tcPr>
             <w:tcW w:w="1843" w:type="dxa"/>
+            <w:vAlign w:val="center"/>
             <w:hideMark/>
           </w:tcPr>
           <w:p>
             <w:pPr>
-              <w:jc w:val="center"/>
               <w:cnfStyle w:val="000000100000" w:firstRow="0" w:lastRow="0" w:firstColumn="0" w:lastColumn="0" w:oddVBand="0" w:evenVBand="0" w:oddHBand="1" w:evenHBand="0" w:firstRowFirstColumn="0" w:firstRowLastColumn="0" w:lastRowFirstColumn="0" w:lastRowLastColumn="0"/>
               <w:rPr>
                 <w:rFonts w:ascii="Arial" w:eastAsia="Times New Roman" w:hAnsi="Arial" w:cs="Arial"/>
@@ -6776,8 +7235,9 @@
         </w:tc>
         <w:tc>
           <w:tcPr>
-            <w:tcW w:w="283" w:type="dxa"/>
+            <w:tcW w:w="236" w:type="dxa"/>
             <w:noWrap/>
+            <w:vAlign w:val="center"/>
             <w:hideMark/>
           </w:tcPr>
           <w:p>
@@ -6804,8 +7264,9 @@
         </w:tc>
         <w:tc>
           <w:tcPr>
-            <w:tcW w:w="284" w:type="dxa"/>
+            <w:tcW w:w="236" w:type="dxa"/>
             <w:noWrap/>
+            <w:vAlign w:val="center"/>
             <w:hideMark/>
           </w:tcPr>
           <w:p>
@@ -6832,8 +7293,9 @@
         </w:tc>
         <w:tc>
           <w:tcPr>
-            <w:tcW w:w="850" w:type="dxa"/>
+            <w:tcW w:w="907" w:type="dxa"/>
             <w:noWrap/>
+            <w:vAlign w:val="center"/>
             <w:hideMark/>
           </w:tcPr>
           <w:p>
@@ -6861,11 +7323,11 @@
         <w:tc>
           <w:tcPr>
             <w:tcW w:w="1559" w:type="dxa"/>
+            <w:vAlign w:val="center"/>
             <w:hideMark/>
           </w:tcPr>
           <w:p>
             <w:pPr>
-              <w:jc w:val="center"/>
               <w:cnfStyle w:val="000000100000" w:firstRow="0" w:lastRow="0" w:firstColumn="0" w:lastColumn="0" w:oddVBand="0" w:evenVBand="0" w:oddHBand="1" w:evenHBand="0" w:firstRowFirstColumn="0" w:firstRowLastColumn="0" w:lastRowFirstColumn="0" w:lastRowLastColumn="0"/>
               <w:rPr>
                 <w:rFonts w:ascii="Arial" w:eastAsia="Times New Roman" w:hAnsi="Arial" w:cs="Arial"/>
@@ -6893,8 +7355,9 @@
         <w:tc>
           <w:tcPr>
             <w:cnfStyle w:val="001000000000" w:firstRow="0" w:lastRow="0" w:firstColumn="1" w:lastColumn="0" w:oddVBand="0" w:evenVBand="0" w:oddHBand="0" w:evenHBand="0" w:firstRowFirstColumn="0" w:firstRowLastColumn="0" w:lastRowFirstColumn="0" w:lastRowLastColumn="0"/>
-            <w:tcW w:w="421" w:type="dxa"/>
+            <w:tcW w:w="454" w:type="dxa"/>
             <w:noWrap/>
+            <w:vAlign w:val="center"/>
             <w:hideMark/>
           </w:tcPr>
           <w:p>
@@ -6920,8 +7383,9 @@
         </w:tc>
         <w:tc>
           <w:tcPr>
-            <w:tcW w:w="708" w:type="dxa"/>
+            <w:tcW w:w="737" w:type="dxa"/>
             <w:noWrap/>
+            <w:vAlign w:val="center"/>
             <w:hideMark/>
           </w:tcPr>
           <w:p>
@@ -6948,7 +7412,8 @@
         </w:tc>
         <w:tc>
           <w:tcPr>
-            <w:tcW w:w="1134" w:type="dxa"/>
+            <w:tcW w:w="1417" w:type="dxa"/>
+            <w:vAlign w:val="center"/>
             <w:hideMark/>
           </w:tcPr>
           <w:p>
@@ -6976,11 +7441,11 @@
         <w:tc>
           <w:tcPr>
             <w:tcW w:w="1985" w:type="dxa"/>
+            <w:vAlign w:val="center"/>
             <w:hideMark/>
           </w:tcPr>
           <w:p>
             <w:pPr>
-              <w:jc w:val="center"/>
               <w:cnfStyle w:val="000000000000" w:firstRow="0" w:lastRow="0" w:firstColumn="0" w:lastColumn="0" w:oddVBand="0" w:evenVBand="0" w:oddHBand="0" w:evenHBand="0" w:firstRowFirstColumn="0" w:firstRowLastColumn="0" w:lastRowFirstColumn="0" w:lastRowLastColumn="0"/>
               <w:rPr>
                 <w:rFonts w:ascii="Arial" w:eastAsia="Times New Roman" w:hAnsi="Arial" w:cs="Arial"/>
@@ -7003,11 +7468,11 @@
         <w:tc>
           <w:tcPr>
             <w:tcW w:w="1843" w:type="dxa"/>
+            <w:vAlign w:val="center"/>
             <w:hideMark/>
           </w:tcPr>
           <w:p>
             <w:pPr>
-              <w:jc w:val="center"/>
               <w:cnfStyle w:val="000000000000" w:firstRow="0" w:lastRow="0" w:firstColumn="0" w:lastColumn="0" w:oddVBand="0" w:evenVBand="0" w:oddHBand="0" w:evenHBand="0" w:firstRowFirstColumn="0" w:firstRowLastColumn="0" w:lastRowFirstColumn="0" w:lastRowLastColumn="0"/>
               <w:rPr>
                 <w:rFonts w:ascii="Arial" w:eastAsia="Times New Roman" w:hAnsi="Arial" w:cs="Arial"/>
@@ -7029,8 +7494,9 @@
         </w:tc>
         <w:tc>
           <w:tcPr>
-            <w:tcW w:w="283" w:type="dxa"/>
+            <w:tcW w:w="236" w:type="dxa"/>
             <w:noWrap/>
+            <w:vAlign w:val="center"/>
             <w:hideMark/>
           </w:tcPr>
           <w:p>
@@ -7057,8 +7523,9 @@
         </w:tc>
         <w:tc>
           <w:tcPr>
-            <w:tcW w:w="284" w:type="dxa"/>
+            <w:tcW w:w="236" w:type="dxa"/>
             <w:noWrap/>
+            <w:vAlign w:val="center"/>
             <w:hideMark/>
           </w:tcPr>
           <w:p>
@@ -7085,8 +7552,9 @@
         </w:tc>
         <w:tc>
           <w:tcPr>
-            <w:tcW w:w="850" w:type="dxa"/>
+            <w:tcW w:w="907" w:type="dxa"/>
             <w:noWrap/>
+            <w:vAlign w:val="center"/>
             <w:hideMark/>
           </w:tcPr>
           <w:p>
@@ -7114,11 +7582,11 @@
         <w:tc>
           <w:tcPr>
             <w:tcW w:w="1559" w:type="dxa"/>
+            <w:vAlign w:val="center"/>
             <w:hideMark/>
           </w:tcPr>
           <w:p>
             <w:pPr>
-              <w:jc w:val="center"/>
               <w:cnfStyle w:val="000000000000" w:firstRow="0" w:lastRow="0" w:firstColumn="0" w:lastColumn="0" w:oddVBand="0" w:evenVBand="0" w:oddHBand="0" w:evenHBand="0" w:firstRowFirstColumn="0" w:firstRowLastColumn="0" w:lastRowFirstColumn="0" w:lastRowLastColumn="0"/>
               <w:rPr>
                 <w:rFonts w:ascii="Arial" w:eastAsia="Times New Roman" w:hAnsi="Arial" w:cs="Arial"/>
@@ -7147,8 +7615,9 @@
         <w:tc>
           <w:tcPr>
             <w:cnfStyle w:val="001000000000" w:firstRow="0" w:lastRow="0" w:firstColumn="1" w:lastColumn="0" w:oddVBand="0" w:evenVBand="0" w:oddHBand="0" w:evenHBand="0" w:firstRowFirstColumn="0" w:firstRowLastColumn="0" w:lastRowFirstColumn="0" w:lastRowLastColumn="0"/>
-            <w:tcW w:w="421" w:type="dxa"/>
+            <w:tcW w:w="454" w:type="dxa"/>
             <w:noWrap/>
+            <w:vAlign w:val="center"/>
             <w:hideMark/>
           </w:tcPr>
           <w:p>
@@ -7174,8 +7643,9 @@
         </w:tc>
         <w:tc>
           <w:tcPr>
-            <w:tcW w:w="708" w:type="dxa"/>
+            <w:tcW w:w="737" w:type="dxa"/>
             <w:noWrap/>
+            <w:vAlign w:val="center"/>
             <w:hideMark/>
           </w:tcPr>
           <w:p>
@@ -7202,7 +7672,8 @@
         </w:tc>
         <w:tc>
           <w:tcPr>
-            <w:tcW w:w="1134" w:type="dxa"/>
+            <w:tcW w:w="1417" w:type="dxa"/>
+            <w:vAlign w:val="center"/>
             <w:hideMark/>
           </w:tcPr>
           <w:p>
@@ -7230,11 +7701,11 @@
         <w:tc>
           <w:tcPr>
             <w:tcW w:w="1985" w:type="dxa"/>
+            <w:vAlign w:val="center"/>
             <w:hideMark/>
           </w:tcPr>
           <w:p>
             <w:pPr>
-              <w:jc w:val="center"/>
               <w:cnfStyle w:val="000000100000" w:firstRow="0" w:lastRow="0" w:firstColumn="0" w:lastColumn="0" w:oddVBand="0" w:evenVBand="0" w:oddHBand="1" w:evenHBand="0" w:firstRowFirstColumn="0" w:firstRowLastColumn="0" w:lastRowFirstColumn="0" w:lastRowLastColumn="0"/>
               <w:rPr>
                 <w:rFonts w:ascii="Arial" w:eastAsia="Times New Roman" w:hAnsi="Arial" w:cs="Arial"/>
@@ -7257,11 +7728,11 @@
         <w:tc>
           <w:tcPr>
             <w:tcW w:w="1843" w:type="dxa"/>
+            <w:vAlign w:val="center"/>
             <w:hideMark/>
           </w:tcPr>
           <w:p>
             <w:pPr>
-              <w:jc w:val="center"/>
               <w:cnfStyle w:val="000000100000" w:firstRow="0" w:lastRow="0" w:firstColumn="0" w:lastColumn="0" w:oddVBand="0" w:evenVBand="0" w:oddHBand="1" w:evenHBand="0" w:firstRowFirstColumn="0" w:firstRowLastColumn="0" w:lastRowFirstColumn="0" w:lastRowLastColumn="0"/>
               <w:rPr>
                 <w:rFonts w:ascii="Arial" w:eastAsia="Times New Roman" w:hAnsi="Arial" w:cs="Arial"/>
@@ -7283,8 +7754,9 @@
         </w:tc>
         <w:tc>
           <w:tcPr>
-            <w:tcW w:w="283" w:type="dxa"/>
+            <w:tcW w:w="236" w:type="dxa"/>
             <w:noWrap/>
+            <w:vAlign w:val="center"/>
             <w:hideMark/>
           </w:tcPr>
           <w:p>
@@ -7311,8 +7783,9 @@
         </w:tc>
         <w:tc>
           <w:tcPr>
-            <w:tcW w:w="284" w:type="dxa"/>
+            <w:tcW w:w="236" w:type="dxa"/>
             <w:noWrap/>
+            <w:vAlign w:val="center"/>
             <w:hideMark/>
           </w:tcPr>
           <w:p>
@@ -7339,8 +7812,9 @@
         </w:tc>
         <w:tc>
           <w:tcPr>
-            <w:tcW w:w="850" w:type="dxa"/>
+            <w:tcW w:w="907" w:type="dxa"/>
             <w:noWrap/>
+            <w:vAlign w:val="center"/>
             <w:hideMark/>
           </w:tcPr>
           <w:p>
@@ -7368,11 +7842,11 @@
         <w:tc>
           <w:tcPr>
             <w:tcW w:w="1559" w:type="dxa"/>
+            <w:vAlign w:val="center"/>
             <w:hideMark/>
           </w:tcPr>
           <w:p>
             <w:pPr>
-              <w:jc w:val="center"/>
               <w:cnfStyle w:val="000000100000" w:firstRow="0" w:lastRow="0" w:firstColumn="0" w:lastColumn="0" w:oddVBand="0" w:evenVBand="0" w:oddHBand="1" w:evenHBand="0" w:firstRowFirstColumn="0" w:firstRowLastColumn="0" w:lastRowFirstColumn="0" w:lastRowLastColumn="0"/>
               <w:rPr>
                 <w:rFonts w:ascii="Arial" w:eastAsia="Times New Roman" w:hAnsi="Arial" w:cs="Arial"/>
@@ -7400,8 +7874,9 @@
         <w:tc>
           <w:tcPr>
             <w:cnfStyle w:val="001000000000" w:firstRow="0" w:lastRow="0" w:firstColumn="1" w:lastColumn="0" w:oddVBand="0" w:evenVBand="0" w:oddHBand="0" w:evenHBand="0" w:firstRowFirstColumn="0" w:firstRowLastColumn="0" w:lastRowFirstColumn="0" w:lastRowLastColumn="0"/>
-            <w:tcW w:w="421" w:type="dxa"/>
+            <w:tcW w:w="454" w:type="dxa"/>
             <w:noWrap/>
+            <w:vAlign w:val="center"/>
             <w:hideMark/>
           </w:tcPr>
           <w:p>
@@ -7427,8 +7902,9 @@
         </w:tc>
         <w:tc>
           <w:tcPr>
-            <w:tcW w:w="708" w:type="dxa"/>
+            <w:tcW w:w="737" w:type="dxa"/>
             <w:noWrap/>
+            <w:vAlign w:val="center"/>
             <w:hideMark/>
           </w:tcPr>
           <w:p>
@@ -7455,7 +7931,8 @@
         </w:tc>
         <w:tc>
           <w:tcPr>
-            <w:tcW w:w="1134" w:type="dxa"/>
+            <w:tcW w:w="1417" w:type="dxa"/>
+            <w:vAlign w:val="center"/>
             <w:hideMark/>
           </w:tcPr>
           <w:p>
@@ -7483,11 +7960,11 @@
         <w:tc>
           <w:tcPr>
             <w:tcW w:w="1985" w:type="dxa"/>
+            <w:vAlign w:val="center"/>
             <w:hideMark/>
           </w:tcPr>
           <w:p>
             <w:pPr>
-              <w:jc w:val="center"/>
               <w:cnfStyle w:val="000000000000" w:firstRow="0" w:lastRow="0" w:firstColumn="0" w:lastColumn="0" w:oddVBand="0" w:evenVBand="0" w:oddHBand="0" w:evenHBand="0" w:firstRowFirstColumn="0" w:firstRowLastColumn="0" w:lastRowFirstColumn="0" w:lastRowLastColumn="0"/>
               <w:rPr>
                 <w:rFonts w:ascii="Arial" w:eastAsia="Times New Roman" w:hAnsi="Arial" w:cs="Arial"/>
@@ -7510,11 +7987,11 @@
         <w:tc>
           <w:tcPr>
             <w:tcW w:w="1843" w:type="dxa"/>
+            <w:vAlign w:val="center"/>
             <w:hideMark/>
           </w:tcPr>
           <w:p>
             <w:pPr>
-              <w:jc w:val="center"/>
               <w:cnfStyle w:val="000000000000" w:firstRow="0" w:lastRow="0" w:firstColumn="0" w:lastColumn="0" w:oddVBand="0" w:evenVBand="0" w:oddHBand="0" w:evenHBand="0" w:firstRowFirstColumn="0" w:firstRowLastColumn="0" w:lastRowFirstColumn="0" w:lastRowLastColumn="0"/>
               <w:rPr>
                 <w:rFonts w:ascii="Arial" w:eastAsia="Times New Roman" w:hAnsi="Arial" w:cs="Arial"/>
@@ -7536,8 +8013,9 @@
         </w:tc>
         <w:tc>
           <w:tcPr>
-            <w:tcW w:w="283" w:type="dxa"/>
+            <w:tcW w:w="236" w:type="dxa"/>
             <w:noWrap/>
+            <w:vAlign w:val="center"/>
             <w:hideMark/>
           </w:tcPr>
           <w:p>
@@ -7564,8 +8042,9 @@
         </w:tc>
         <w:tc>
           <w:tcPr>
-            <w:tcW w:w="284" w:type="dxa"/>
+            <w:tcW w:w="236" w:type="dxa"/>
             <w:noWrap/>
+            <w:vAlign w:val="center"/>
             <w:hideMark/>
           </w:tcPr>
           <w:p>
@@ -7592,8 +8071,9 @@
         </w:tc>
         <w:tc>
           <w:tcPr>
-            <w:tcW w:w="850" w:type="dxa"/>
+            <w:tcW w:w="907" w:type="dxa"/>
             <w:noWrap/>
+            <w:vAlign w:val="center"/>
             <w:hideMark/>
           </w:tcPr>
           <w:p>
@@ -7621,11 +8101,11 @@
         <w:tc>
           <w:tcPr>
             <w:tcW w:w="1559" w:type="dxa"/>
+            <w:vAlign w:val="center"/>
             <w:hideMark/>
           </w:tcPr>
           <w:p>
             <w:pPr>
-              <w:jc w:val="center"/>
               <w:cnfStyle w:val="000000000000" w:firstRow="0" w:lastRow="0" w:firstColumn="0" w:lastColumn="0" w:oddVBand="0" w:evenVBand="0" w:oddHBand="0" w:evenHBand="0" w:firstRowFirstColumn="0" w:firstRowLastColumn="0" w:lastRowFirstColumn="0" w:lastRowLastColumn="0"/>
               <w:rPr>
                 <w:rFonts w:ascii="Arial" w:eastAsia="Times New Roman" w:hAnsi="Arial" w:cs="Arial"/>
@@ -7654,8 +8134,9 @@
         <w:tc>
           <w:tcPr>
             <w:cnfStyle w:val="001000000000" w:firstRow="0" w:lastRow="0" w:firstColumn="1" w:lastColumn="0" w:oddVBand="0" w:evenVBand="0" w:oddHBand="0" w:evenHBand="0" w:firstRowFirstColumn="0" w:firstRowLastColumn="0" w:lastRowFirstColumn="0" w:lastRowLastColumn="0"/>
-            <w:tcW w:w="421" w:type="dxa"/>
+            <w:tcW w:w="454" w:type="dxa"/>
             <w:noWrap/>
+            <w:vAlign w:val="center"/>
             <w:hideMark/>
           </w:tcPr>
           <w:p>
@@ -7681,8 +8162,9 @@
         </w:tc>
         <w:tc>
           <w:tcPr>
-            <w:tcW w:w="708" w:type="dxa"/>
+            <w:tcW w:w="737" w:type="dxa"/>
             <w:noWrap/>
+            <w:vAlign w:val="center"/>
             <w:hideMark/>
           </w:tcPr>
           <w:p>
@@ -7709,7 +8191,8 @@
         </w:tc>
         <w:tc>
           <w:tcPr>
-            <w:tcW w:w="1134" w:type="dxa"/>
+            <w:tcW w:w="1417" w:type="dxa"/>
+            <w:vAlign w:val="center"/>
             <w:hideMark/>
           </w:tcPr>
           <w:p>
@@ -7730,18 +8213,18 @@
                 <w:szCs w:val="16"/>
                 <w:lang w:val="de-DE" w:eastAsia="de-AT"/>
               </w:rPr>
-              <w:t>technische/ produktbezogen</w:t>
+              <w:t>technisch/ produktbezogen</w:t>
             </w:r>
           </w:p>
         </w:tc>
         <w:tc>
           <w:tcPr>
             <w:tcW w:w="1985" w:type="dxa"/>
+            <w:vAlign w:val="center"/>
             <w:hideMark/>
           </w:tcPr>
           <w:p>
             <w:pPr>
-              <w:jc w:val="center"/>
               <w:cnfStyle w:val="000000100000" w:firstRow="0" w:lastRow="0" w:firstColumn="0" w:lastColumn="0" w:oddVBand="0" w:evenVBand="0" w:oddHBand="1" w:evenHBand="0" w:firstRowFirstColumn="0" w:firstRowLastColumn="0" w:lastRowFirstColumn="0" w:lastRowLastColumn="0"/>
               <w:rPr>
                 <w:rFonts w:ascii="Arial" w:eastAsia="Times New Roman" w:hAnsi="Arial" w:cs="Arial"/>
@@ -7764,11 +8247,11 @@
         <w:tc>
           <w:tcPr>
             <w:tcW w:w="1843" w:type="dxa"/>
+            <w:vAlign w:val="center"/>
             <w:hideMark/>
           </w:tcPr>
           <w:p>
             <w:pPr>
-              <w:jc w:val="center"/>
               <w:cnfStyle w:val="000000100000" w:firstRow="0" w:lastRow="0" w:firstColumn="0" w:lastColumn="0" w:oddVBand="0" w:evenVBand="0" w:oddHBand="1" w:evenHBand="0" w:firstRowFirstColumn="0" w:firstRowLastColumn="0" w:lastRowFirstColumn="0" w:lastRowLastColumn="0"/>
               <w:rPr>
                 <w:rFonts w:ascii="Arial" w:eastAsia="Times New Roman" w:hAnsi="Arial" w:cs="Arial"/>
@@ -7790,8 +8273,9 @@
         </w:tc>
         <w:tc>
           <w:tcPr>
-            <w:tcW w:w="283" w:type="dxa"/>
+            <w:tcW w:w="236" w:type="dxa"/>
             <w:noWrap/>
+            <w:vAlign w:val="center"/>
             <w:hideMark/>
           </w:tcPr>
           <w:p>
@@ -7818,8 +8302,9 @@
         </w:tc>
         <w:tc>
           <w:tcPr>
-            <w:tcW w:w="284" w:type="dxa"/>
+            <w:tcW w:w="236" w:type="dxa"/>
             <w:noWrap/>
+            <w:vAlign w:val="center"/>
             <w:hideMark/>
           </w:tcPr>
           <w:p>
@@ -7846,8 +8331,9 @@
         </w:tc>
         <w:tc>
           <w:tcPr>
-            <w:tcW w:w="850" w:type="dxa"/>
+            <w:tcW w:w="907" w:type="dxa"/>
             <w:noWrap/>
+            <w:vAlign w:val="center"/>
             <w:hideMark/>
           </w:tcPr>
           <w:p>
@@ -7875,11 +8361,11 @@
         <w:tc>
           <w:tcPr>
             <w:tcW w:w="1559" w:type="dxa"/>
+            <w:vAlign w:val="center"/>
             <w:hideMark/>
           </w:tcPr>
           <w:p>
             <w:pPr>
-              <w:jc w:val="center"/>
               <w:cnfStyle w:val="000000100000" w:firstRow="0" w:lastRow="0" w:firstColumn="0" w:lastColumn="0" w:oddVBand="0" w:evenVBand="0" w:oddHBand="1" w:evenHBand="0" w:firstRowFirstColumn="0" w:firstRowLastColumn="0" w:lastRowFirstColumn="0" w:lastRowLastColumn="0"/>
               <w:rPr>
                 <w:rFonts w:ascii="Arial" w:eastAsia="Times New Roman" w:hAnsi="Arial" w:cs="Arial"/>
@@ -7895,7 +8381,25 @@
                 <w:szCs w:val="16"/>
                 <w:lang w:val="de-DE" w:eastAsia="de-AT"/>
               </w:rPr>
-              <w:t>Vertrauenswürdigen Hosting Anbieter auswählen</w:t>
+              <w:t>Vertrauenswürd</w:t>
+            </w:r>
+            <w:r>
+              <w:rPr>
+                <w:rFonts w:ascii="Arial" w:eastAsia="Times New Roman" w:hAnsi="Arial" w:cs="Arial"/>
+                <w:sz w:val="16"/>
+                <w:szCs w:val="16"/>
+                <w:lang w:val="de-DE" w:eastAsia="de-AT"/>
+              </w:rPr>
+              <w:t>-</w:t>
+            </w:r>
+            <w:r>
+              <w:rPr>
+                <w:rFonts w:ascii="Arial" w:eastAsia="Times New Roman" w:hAnsi="Arial" w:cs="Arial"/>
+                <w:sz w:val="16"/>
+                <w:szCs w:val="16"/>
+                <w:lang w:val="de-DE" w:eastAsia="de-AT"/>
+              </w:rPr>
+              <w:t>igen Hosting Anbieter auswählen</w:t>
             </w:r>
           </w:p>
         </w:tc>
@@ -7907,8 +8411,9 @@
         <w:tc>
           <w:tcPr>
             <w:cnfStyle w:val="001000000000" w:firstRow="0" w:lastRow="0" w:firstColumn="1" w:lastColumn="0" w:oddVBand="0" w:evenVBand="0" w:oddHBand="0" w:evenHBand="0" w:firstRowFirstColumn="0" w:firstRowLastColumn="0" w:lastRowFirstColumn="0" w:lastRowLastColumn="0"/>
-            <w:tcW w:w="421" w:type="dxa"/>
+            <w:tcW w:w="454" w:type="dxa"/>
             <w:noWrap/>
+            <w:vAlign w:val="center"/>
             <w:hideMark/>
           </w:tcPr>
           <w:p>
@@ -7934,8 +8439,9 @@
         </w:tc>
         <w:tc>
           <w:tcPr>
-            <w:tcW w:w="708" w:type="dxa"/>
+            <w:tcW w:w="737" w:type="dxa"/>
             <w:noWrap/>
+            <w:vAlign w:val="center"/>
             <w:hideMark/>
           </w:tcPr>
           <w:p>
@@ -7962,7 +8468,8 @@
         </w:tc>
         <w:tc>
           <w:tcPr>
-            <w:tcW w:w="1134" w:type="dxa"/>
+            <w:tcW w:w="1417" w:type="dxa"/>
+            <w:vAlign w:val="center"/>
             <w:hideMark/>
           </w:tcPr>
           <w:p>
@@ -7990,11 +8497,11 @@
         <w:tc>
           <w:tcPr>
             <w:tcW w:w="1985" w:type="dxa"/>
+            <w:vAlign w:val="center"/>
             <w:hideMark/>
           </w:tcPr>
           <w:p>
             <w:pPr>
-              <w:jc w:val="center"/>
               <w:cnfStyle w:val="000000000000" w:firstRow="0" w:lastRow="0" w:firstColumn="0" w:lastColumn="0" w:oddVBand="0" w:evenVBand="0" w:oddHBand="0" w:evenHBand="0" w:firstRowFirstColumn="0" w:firstRowLastColumn="0" w:lastRowFirstColumn="0" w:lastRowLastColumn="0"/>
               <w:rPr>
                 <w:rFonts w:ascii="Arial" w:eastAsia="Times New Roman" w:hAnsi="Arial" w:cs="Arial"/>
@@ -8017,11 +8524,11 @@
         <w:tc>
           <w:tcPr>
             <w:tcW w:w="1843" w:type="dxa"/>
+            <w:vAlign w:val="center"/>
             <w:hideMark/>
           </w:tcPr>
           <w:p>
             <w:pPr>
-              <w:jc w:val="center"/>
               <w:cnfStyle w:val="000000000000" w:firstRow="0" w:lastRow="0" w:firstColumn="0" w:lastColumn="0" w:oddVBand="0" w:evenVBand="0" w:oddHBand="0" w:evenHBand="0" w:firstRowFirstColumn="0" w:firstRowLastColumn="0" w:lastRowFirstColumn="0" w:lastRowLastColumn="0"/>
               <w:rPr>
                 <w:rFonts w:ascii="Arial" w:eastAsia="Times New Roman" w:hAnsi="Arial" w:cs="Arial"/>
@@ -8043,8 +8550,9 @@
         </w:tc>
         <w:tc>
           <w:tcPr>
-            <w:tcW w:w="283" w:type="dxa"/>
+            <w:tcW w:w="236" w:type="dxa"/>
             <w:noWrap/>
+            <w:vAlign w:val="center"/>
             <w:hideMark/>
           </w:tcPr>
           <w:p>
@@ -8071,8 +8579,9 @@
         </w:tc>
         <w:tc>
           <w:tcPr>
-            <w:tcW w:w="284" w:type="dxa"/>
+            <w:tcW w:w="236" w:type="dxa"/>
             <w:noWrap/>
+            <w:vAlign w:val="center"/>
             <w:hideMark/>
           </w:tcPr>
           <w:p>
@@ -8099,8 +8608,9 @@
         </w:tc>
         <w:tc>
           <w:tcPr>
-            <w:tcW w:w="850" w:type="dxa"/>
+            <w:tcW w:w="907" w:type="dxa"/>
             <w:noWrap/>
+            <w:vAlign w:val="center"/>
             <w:hideMark/>
           </w:tcPr>
           <w:p>
@@ -8128,11 +8638,11 @@
         <w:tc>
           <w:tcPr>
             <w:tcW w:w="1559" w:type="dxa"/>
+            <w:vAlign w:val="center"/>
             <w:hideMark/>
           </w:tcPr>
           <w:p>
             <w:pPr>
-              <w:jc w:val="center"/>
               <w:cnfStyle w:val="000000000000" w:firstRow="0" w:lastRow="0" w:firstColumn="0" w:lastColumn="0" w:oddVBand="0" w:evenVBand="0" w:oddHBand="0" w:evenHBand="0" w:firstRowFirstColumn="0" w:firstRowLastColumn="0" w:lastRowFirstColumn="0" w:lastRowLastColumn="0"/>
               <w:rPr>
                 <w:rFonts w:ascii="Arial" w:eastAsia="Times New Roman" w:hAnsi="Arial" w:cs="Arial"/>
@@ -8148,7 +8658,25 @@
                 <w:szCs w:val="16"/>
                 <w:lang w:val="de-DE" w:eastAsia="de-AT"/>
               </w:rPr>
-              <w:t>Regelmäßiger Informationsaustausch</w:t>
+              <w:t>Regelmäßiger Informationsaus</w:t>
+            </w:r>
+            <w:r>
+              <w:rPr>
+                <w:rFonts w:ascii="Arial" w:eastAsia="Times New Roman" w:hAnsi="Arial" w:cs="Arial"/>
+                <w:sz w:val="16"/>
+                <w:szCs w:val="16"/>
+                <w:lang w:val="de-DE" w:eastAsia="de-AT"/>
+              </w:rPr>
+              <w:t>-</w:t>
+            </w:r>
+            <w:r>
+              <w:rPr>
+                <w:rFonts w:ascii="Arial" w:eastAsia="Times New Roman" w:hAnsi="Arial" w:cs="Arial"/>
+                <w:sz w:val="16"/>
+                <w:szCs w:val="16"/>
+                <w:lang w:val="de-DE" w:eastAsia="de-AT"/>
+              </w:rPr>
+              <w:t>tausch</w:t>
             </w:r>
           </w:p>
         </w:tc>
@@ -8161,8 +8689,9 @@
         <w:tc>
           <w:tcPr>
             <w:cnfStyle w:val="001000000000" w:firstRow="0" w:lastRow="0" w:firstColumn="1" w:lastColumn="0" w:oddVBand="0" w:evenVBand="0" w:oddHBand="0" w:evenHBand="0" w:firstRowFirstColumn="0" w:firstRowLastColumn="0" w:lastRowFirstColumn="0" w:lastRowLastColumn="0"/>
-            <w:tcW w:w="421" w:type="dxa"/>
+            <w:tcW w:w="454" w:type="dxa"/>
             <w:noWrap/>
+            <w:vAlign w:val="center"/>
             <w:hideMark/>
           </w:tcPr>
           <w:p>
@@ -8188,8 +8717,9 @@
         </w:tc>
         <w:tc>
           <w:tcPr>
-            <w:tcW w:w="708" w:type="dxa"/>
+            <w:tcW w:w="737" w:type="dxa"/>
             <w:noWrap/>
+            <w:vAlign w:val="center"/>
             <w:hideMark/>
           </w:tcPr>
           <w:p>
@@ -8216,7 +8746,8 @@
         </w:tc>
         <w:tc>
           <w:tcPr>
-            <w:tcW w:w="1134" w:type="dxa"/>
+            <w:tcW w:w="1417" w:type="dxa"/>
+            <w:vAlign w:val="center"/>
             <w:hideMark/>
           </w:tcPr>
           <w:p>
@@ -8237,18 +8768,18 @@
                 <w:szCs w:val="16"/>
                 <w:lang w:val="de-DE" w:eastAsia="de-AT"/>
               </w:rPr>
-              <w:t>technische/ produktbezogen</w:t>
+              <w:t>technisch/ produktbezogen</w:t>
             </w:r>
           </w:p>
         </w:tc>
         <w:tc>
           <w:tcPr>
             <w:tcW w:w="1985" w:type="dxa"/>
+            <w:vAlign w:val="center"/>
             <w:hideMark/>
           </w:tcPr>
           <w:p>
             <w:pPr>
-              <w:jc w:val="center"/>
               <w:cnfStyle w:val="000000100000" w:firstRow="0" w:lastRow="0" w:firstColumn="0" w:lastColumn="0" w:oddVBand="0" w:evenVBand="0" w:oddHBand="1" w:evenHBand="0" w:firstRowFirstColumn="0" w:firstRowLastColumn="0" w:lastRowFirstColumn="0" w:lastRowLastColumn="0"/>
               <w:rPr>
                 <w:rFonts w:ascii="Arial" w:eastAsia="Times New Roman" w:hAnsi="Arial" w:cs="Arial"/>
@@ -8271,11 +8802,11 @@
         <w:tc>
           <w:tcPr>
             <w:tcW w:w="1843" w:type="dxa"/>
+            <w:vAlign w:val="center"/>
             <w:hideMark/>
           </w:tcPr>
           <w:p>
             <w:pPr>
-              <w:jc w:val="center"/>
               <w:cnfStyle w:val="000000100000" w:firstRow="0" w:lastRow="0" w:firstColumn="0" w:lastColumn="0" w:oddVBand="0" w:evenVBand="0" w:oddHBand="1" w:evenHBand="0" w:firstRowFirstColumn="0" w:firstRowLastColumn="0" w:lastRowFirstColumn="0" w:lastRowLastColumn="0"/>
               <w:rPr>
                 <w:rFonts w:ascii="Arial" w:eastAsia="Times New Roman" w:hAnsi="Arial" w:cs="Arial"/>
@@ -8297,8 +8828,9 @@
         </w:tc>
         <w:tc>
           <w:tcPr>
-            <w:tcW w:w="283" w:type="dxa"/>
+            <w:tcW w:w="236" w:type="dxa"/>
             <w:noWrap/>
+            <w:vAlign w:val="center"/>
             <w:hideMark/>
           </w:tcPr>
           <w:p>
@@ -8325,8 +8857,9 @@
         </w:tc>
         <w:tc>
           <w:tcPr>
-            <w:tcW w:w="284" w:type="dxa"/>
+            <w:tcW w:w="236" w:type="dxa"/>
             <w:noWrap/>
+            <w:vAlign w:val="center"/>
             <w:hideMark/>
           </w:tcPr>
           <w:p>
@@ -8353,8 +8886,9 @@
         </w:tc>
         <w:tc>
           <w:tcPr>
-            <w:tcW w:w="850" w:type="dxa"/>
+            <w:tcW w:w="907" w:type="dxa"/>
             <w:noWrap/>
+            <w:vAlign w:val="center"/>
             <w:hideMark/>
           </w:tcPr>
           <w:p>
@@ -8382,11 +8916,11 @@
         <w:tc>
           <w:tcPr>
             <w:tcW w:w="1559" w:type="dxa"/>
+            <w:vAlign w:val="center"/>
             <w:hideMark/>
           </w:tcPr>
           <w:p>
             <w:pPr>
-              <w:jc w:val="center"/>
               <w:cnfStyle w:val="000000100000" w:firstRow="0" w:lastRow="0" w:firstColumn="0" w:lastColumn="0" w:oddVBand="0" w:evenVBand="0" w:oddHBand="1" w:evenHBand="0" w:firstRowFirstColumn="0" w:firstRowLastColumn="0" w:lastRowFirstColumn="0" w:lastRowLastColumn="0"/>
               <w:rPr>
                 <w:rFonts w:ascii="Arial" w:eastAsia="Times New Roman" w:hAnsi="Arial" w:cs="Arial"/>
@@ -8414,8 +8948,9 @@
         <w:tc>
           <w:tcPr>
             <w:cnfStyle w:val="001000000000" w:firstRow="0" w:lastRow="0" w:firstColumn="1" w:lastColumn="0" w:oddVBand="0" w:evenVBand="0" w:oddHBand="0" w:evenHBand="0" w:firstRowFirstColumn="0" w:firstRowLastColumn="0" w:lastRowFirstColumn="0" w:lastRowLastColumn="0"/>
-            <w:tcW w:w="421" w:type="dxa"/>
+            <w:tcW w:w="454" w:type="dxa"/>
             <w:noWrap/>
+            <w:vAlign w:val="center"/>
             <w:hideMark/>
           </w:tcPr>
           <w:p>
@@ -8441,8 +8976,9 @@
         </w:tc>
         <w:tc>
           <w:tcPr>
-            <w:tcW w:w="708" w:type="dxa"/>
+            <w:tcW w:w="737" w:type="dxa"/>
             <w:noWrap/>
+            <w:vAlign w:val="center"/>
             <w:hideMark/>
           </w:tcPr>
           <w:p>
@@ -8469,7 +9005,8 @@
         </w:tc>
         <w:tc>
           <w:tcPr>
-            <w:tcW w:w="1134" w:type="dxa"/>
+            <w:tcW w:w="1417" w:type="dxa"/>
+            <w:vAlign w:val="center"/>
             <w:hideMark/>
           </w:tcPr>
           <w:p>
@@ -8497,11 +9034,11 @@
         <w:tc>
           <w:tcPr>
             <w:tcW w:w="1985" w:type="dxa"/>
+            <w:vAlign w:val="center"/>
             <w:hideMark/>
           </w:tcPr>
           <w:p>
             <w:pPr>
-              <w:jc w:val="center"/>
               <w:cnfStyle w:val="000000000000" w:firstRow="0" w:lastRow="0" w:firstColumn="0" w:lastColumn="0" w:oddVBand="0" w:evenVBand="0" w:oddHBand="0" w:evenHBand="0" w:firstRowFirstColumn="0" w:firstRowLastColumn="0" w:lastRowFirstColumn="0" w:lastRowLastColumn="0"/>
               <w:rPr>
                 <w:rFonts w:ascii="Arial" w:eastAsia="Times New Roman" w:hAnsi="Arial" w:cs="Arial"/>
@@ -8524,11 +9061,11 @@
         <w:tc>
           <w:tcPr>
             <w:tcW w:w="1843" w:type="dxa"/>
+            <w:vAlign w:val="center"/>
             <w:hideMark/>
           </w:tcPr>
           <w:p>
             <w:pPr>
-              <w:jc w:val="center"/>
               <w:cnfStyle w:val="000000000000" w:firstRow="0" w:lastRow="0" w:firstColumn="0" w:lastColumn="0" w:oddVBand="0" w:evenVBand="0" w:oddHBand="0" w:evenHBand="0" w:firstRowFirstColumn="0" w:firstRowLastColumn="0" w:lastRowFirstColumn="0" w:lastRowLastColumn="0"/>
               <w:rPr>
                 <w:rFonts w:ascii="Arial" w:eastAsia="Times New Roman" w:hAnsi="Arial" w:cs="Arial"/>
@@ -8550,8 +9087,9 @@
         </w:tc>
         <w:tc>
           <w:tcPr>
-            <w:tcW w:w="283" w:type="dxa"/>
+            <w:tcW w:w="236" w:type="dxa"/>
             <w:noWrap/>
+            <w:vAlign w:val="center"/>
             <w:hideMark/>
           </w:tcPr>
           <w:p>
@@ -8578,8 +9116,9 @@
         </w:tc>
         <w:tc>
           <w:tcPr>
-            <w:tcW w:w="284" w:type="dxa"/>
+            <w:tcW w:w="236" w:type="dxa"/>
             <w:noWrap/>
+            <w:vAlign w:val="center"/>
             <w:hideMark/>
           </w:tcPr>
           <w:p>
@@ -8606,8 +9145,9 @@
         </w:tc>
         <w:tc>
           <w:tcPr>
-            <w:tcW w:w="850" w:type="dxa"/>
+            <w:tcW w:w="907" w:type="dxa"/>
             <w:noWrap/>
+            <w:vAlign w:val="center"/>
             <w:hideMark/>
           </w:tcPr>
           <w:p>
@@ -8635,11 +9175,11 @@
         <w:tc>
           <w:tcPr>
             <w:tcW w:w="1559" w:type="dxa"/>
+            <w:vAlign w:val="center"/>
             <w:hideMark/>
           </w:tcPr>
           <w:p>
             <w:pPr>
-              <w:jc w:val="center"/>
               <w:cnfStyle w:val="000000000000" w:firstRow="0" w:lastRow="0" w:firstColumn="0" w:lastColumn="0" w:oddVBand="0" w:evenVBand="0" w:oddHBand="0" w:evenHBand="0" w:firstRowFirstColumn="0" w:firstRowLastColumn="0" w:lastRowFirstColumn="0" w:lastRowLastColumn="0"/>
               <w:rPr>
                 <w:rFonts w:ascii="Arial" w:eastAsia="Times New Roman" w:hAnsi="Arial" w:cs="Arial"/>
@@ -8668,8 +9208,9 @@
         <w:tc>
           <w:tcPr>
             <w:cnfStyle w:val="001000000000" w:firstRow="0" w:lastRow="0" w:firstColumn="1" w:lastColumn="0" w:oddVBand="0" w:evenVBand="0" w:oddHBand="0" w:evenHBand="0" w:firstRowFirstColumn="0" w:firstRowLastColumn="0" w:lastRowFirstColumn="0" w:lastRowLastColumn="0"/>
-            <w:tcW w:w="421" w:type="dxa"/>
+            <w:tcW w:w="454" w:type="dxa"/>
             <w:noWrap/>
+            <w:vAlign w:val="center"/>
             <w:hideMark/>
           </w:tcPr>
           <w:p>
@@ -8695,8 +9236,9 @@
         </w:tc>
         <w:tc>
           <w:tcPr>
-            <w:tcW w:w="708" w:type="dxa"/>
+            <w:tcW w:w="737" w:type="dxa"/>
             <w:noWrap/>
+            <w:vAlign w:val="center"/>
             <w:hideMark/>
           </w:tcPr>
           <w:p>
@@ -8723,7 +9265,8 @@
         </w:tc>
         <w:tc>
           <w:tcPr>
-            <w:tcW w:w="1134" w:type="dxa"/>
+            <w:tcW w:w="1417" w:type="dxa"/>
+            <w:vAlign w:val="center"/>
             <w:hideMark/>
           </w:tcPr>
           <w:p>
@@ -8751,11 +9294,11 @@
         <w:tc>
           <w:tcPr>
             <w:tcW w:w="1985" w:type="dxa"/>
+            <w:vAlign w:val="center"/>
             <w:hideMark/>
           </w:tcPr>
           <w:p>
             <w:pPr>
-              <w:jc w:val="center"/>
               <w:cnfStyle w:val="000000100000" w:firstRow="0" w:lastRow="0" w:firstColumn="0" w:lastColumn="0" w:oddVBand="0" w:evenVBand="0" w:oddHBand="1" w:evenHBand="0" w:firstRowFirstColumn="0" w:firstRowLastColumn="0" w:lastRowFirstColumn="0" w:lastRowLastColumn="0"/>
               <w:rPr>
                 <w:rFonts w:ascii="Arial" w:eastAsia="Times New Roman" w:hAnsi="Arial" w:cs="Arial"/>
@@ -8778,11 +9321,11 @@
         <w:tc>
           <w:tcPr>
             <w:tcW w:w="1843" w:type="dxa"/>
+            <w:vAlign w:val="center"/>
             <w:hideMark/>
           </w:tcPr>
           <w:p>
             <w:pPr>
-              <w:jc w:val="center"/>
               <w:cnfStyle w:val="000000100000" w:firstRow="0" w:lastRow="0" w:firstColumn="0" w:lastColumn="0" w:oddVBand="0" w:evenVBand="0" w:oddHBand="1" w:evenHBand="0" w:firstRowFirstColumn="0" w:firstRowLastColumn="0" w:lastRowFirstColumn="0" w:lastRowLastColumn="0"/>
               <w:rPr>
                 <w:rFonts w:ascii="Arial" w:eastAsia="Times New Roman" w:hAnsi="Arial" w:cs="Arial"/>
@@ -8804,8 +9347,9 @@
         </w:tc>
         <w:tc>
           <w:tcPr>
-            <w:tcW w:w="283" w:type="dxa"/>
+            <w:tcW w:w="236" w:type="dxa"/>
             <w:noWrap/>
+            <w:vAlign w:val="center"/>
             <w:hideMark/>
           </w:tcPr>
           <w:p>
@@ -8832,8 +9376,9 @@
         </w:tc>
         <w:tc>
           <w:tcPr>
-            <w:tcW w:w="284" w:type="dxa"/>
+            <w:tcW w:w="236" w:type="dxa"/>
             <w:noWrap/>
+            <w:vAlign w:val="center"/>
             <w:hideMark/>
           </w:tcPr>
           <w:p>
@@ -8860,8 +9405,9 @@
         </w:tc>
         <w:tc>
           <w:tcPr>
-            <w:tcW w:w="850" w:type="dxa"/>
+            <w:tcW w:w="907" w:type="dxa"/>
             <w:noWrap/>
+            <w:vAlign w:val="center"/>
             <w:hideMark/>
           </w:tcPr>
           <w:p>
@@ -8889,12 +9435,12 @@
         <w:tc>
           <w:tcPr>
             <w:tcW w:w="1559" w:type="dxa"/>
+            <w:vAlign w:val="center"/>
             <w:hideMark/>
           </w:tcPr>
           <w:p>
             <w:pPr>
               <w:keepNext/>
-              <w:jc w:val="center"/>
               <w:cnfStyle w:val="000000100000" w:firstRow="0" w:lastRow="0" w:firstColumn="0" w:lastColumn="0" w:oddVBand="0" w:evenVBand="0" w:oddHBand="1" w:evenHBand="0" w:firstRowFirstColumn="0" w:firstRowLastColumn="0" w:lastRowFirstColumn="0" w:lastRowLastColumn="0"/>
               <w:rPr>
                 <w:rFonts w:ascii="Arial" w:eastAsia="Times New Roman" w:hAnsi="Arial" w:cs="Arial"/>
@@ -8983,10 +9529,32 @@
           <w:lang w:val="de-DE"/>
         </w:rPr>
       </w:pPr>
-      <w:r>
-        <w:rPr>
-          <w:lang w:val="de-DE"/>
-        </w:rPr>
+    </w:p>
+    <w:p>
+      <w:pPr>
+        <w:rPr>
+          <w:lang w:val="de-DE"/>
+        </w:rPr>
+      </w:pPr>
+    </w:p>
+    <w:p>
+      <w:pPr>
+        <w:rPr>
+          <w:lang w:val="de-DE"/>
+        </w:rPr>
+      </w:pPr>
+    </w:p>
+    <w:p>
+      <w:pPr>
+        <w:rPr>
+          <w:lang w:val="de-DE"/>
+        </w:rPr>
+      </w:pPr>
+      <w:r>
+        <w:rPr>
+          <w:lang w:val="de-DE"/>
+        </w:rPr>
+        <w:lastRenderedPageBreak/>
         <w:t>Folgende Tabelle dient als Legende für das Risikoportfolio.</w:t>
       </w:r>
     </w:p>
@@ -9329,31 +9897,7 @@
               <w:rPr>
                 <w:lang w:val="de-DE"/>
               </w:rPr>
-              <w:t xml:space="preserve">Multiplikation der ermittelten Werte </w:t>
-            </w:r>
-            <w:r>
-              <w:rPr>
-                <w:lang w:val="de-DE"/>
-              </w:rPr>
-              <w:t>Eintrittswahrscheinlichkeit</w:t>
-            </w:r>
-            <w:r>
-              <w:rPr>
-                <w:lang w:val="de-DE"/>
-              </w:rPr>
-              <w:t xml:space="preserve"> und </w:t>
-            </w:r>
-            <w:r>
-              <w:rPr>
-                <w:lang w:val="de-DE"/>
-              </w:rPr>
-              <w:t>Auswirkung</w:t>
-            </w:r>
-            <w:r>
-              <w:rPr>
-                <w:lang w:val="de-DE"/>
-              </w:rPr>
-              <w:t>, Werte 1 bis 16, entscheidet, wie schnell und sorgfältig mit dem Risiko umgegangen wird</w:t>
+              <w:t>Multiplikation der ermittelten Werte Eintrittswahrscheinlichkeit und Auswirkung, Werte 1 bis 16, entscheidet, wie schnell und sorgfältig mit dem Risiko umgegangen wird</w:t>
             </w:r>
           </w:p>
         </w:tc>
@@ -9429,40 +9973,59 @@
         <w:rPr>
           <w:lang w:val="de-DE"/>
         </w:rPr>
-        <w:lastRenderedPageBreak/>
         <w:t xml:space="preserve">In </w:t>
       </w:r>
       <w:r>
         <w:rPr>
+          <w:i/>
+          <w:iCs/>
           <w:lang w:val="de-DE"/>
         </w:rPr>
         <w:fldChar w:fldCharType="begin"/>
       </w:r>
       <w:r>
         <w:rPr>
+          <w:i/>
+          <w:iCs/>
           <w:lang w:val="de-DE"/>
         </w:rPr>
         <w:instrText xml:space="preserve"> REF _Ref96350436 \h </w:instrText>
       </w:r>
       <w:r>
         <w:rPr>
-          <w:lang w:val="de-DE"/>
-        </w:rPr>
-      </w:r>
-      <w:r>
-        <w:rPr>
+          <w:i/>
+          <w:iCs/>
+          <w:lang w:val="de-DE"/>
+        </w:rPr>
+      </w:r>
+      <w:r>
+        <w:rPr>
+          <w:i/>
+          <w:iCs/>
+          <w:lang w:val="de-DE"/>
+        </w:rPr>
+        <w:instrText xml:space="preserve"> \* MERGEFORMAT </w:instrText>
+      </w:r>
+      <w:r>
+        <w:rPr>
+          <w:i/>
+          <w:iCs/>
           <w:lang w:val="de-DE"/>
         </w:rPr>
         <w:fldChar w:fldCharType="separate"/>
       </w:r>
       <w:r>
         <w:rPr>
+          <w:i/>
+          <w:iCs/>
           <w:lang w:val="de-DE"/>
         </w:rPr>
         <w:t xml:space="preserve">Abbildung </w:t>
       </w:r>
       <w:r>
         <w:rPr>
+          <w:i/>
+          <w:iCs/>
           <w:noProof/>
           <w:lang w:val="de-DE"/>
         </w:rPr>
@@ -9470,12 +10033,16 @@
       </w:r>
       <w:r>
         <w:rPr>
+          <w:i/>
+          <w:iCs/>
           <w:lang w:val="de-DE"/>
         </w:rPr>
         <w:t xml:space="preserve"> Risikomatrix</w:t>
       </w:r>
       <w:r>
         <w:rPr>
+          <w:i/>
+          <w:iCs/>
           <w:lang w:val="de-DE"/>
         </w:rPr>
         <w:fldChar w:fldCharType="end"/>
@@ -9484,19 +10051,115 @@
         <w:rPr>
           <w:lang w:val="de-DE"/>
         </w:rPr>
-        <w:t xml:space="preserve"> werden die ermittelten Risiken in einer Matrix dargestellt. Durch diese wird </w:t>
-      </w:r>
-      <w:r>
-        <w:rPr>
-          <w:lang w:val="de-DE"/>
-        </w:rPr>
-        <w:t xml:space="preserve">veranschaulicht, </w:t>
-      </w:r>
-      <w:r>
-        <w:rPr>
-          <w:lang w:val="de-DE"/>
-        </w:rPr>
-        <w:t>wo welche Risiken liegen und auf welche besonders geachtet werden sollten. Risiken, die sich recht oben in der Matrix befinden sind besonders schwerwiegend. Dies wird auch durch einen roten Hintergrund hervorgehoben.</w:t>
+        <w:t xml:space="preserve"> werden die</w:t>
+      </w:r>
+      <w:r>
+        <w:rPr>
+          <w:lang w:val="de-DE"/>
+        </w:rPr>
+        <w:t xml:space="preserve"> ermittelten Risiken in einer Matrix dargestellt.</w:t>
+      </w:r>
+      <w:r>
+        <w:rPr>
+          <w:lang w:val="de-DE"/>
+        </w:rPr>
+        <w:t xml:space="preserve"> Die Risiken werden von der oberliegenden</w:t>
+      </w:r>
+      <w:r>
+        <w:rPr>
+          <w:lang w:val="de-DE"/>
+        </w:rPr>
+        <w:t xml:space="preserve"> </w:t>
+      </w:r>
+      <w:r>
+        <w:rPr>
+          <w:i/>
+          <w:iCs/>
+          <w:lang w:val="de-DE"/>
+        </w:rPr>
+        <w:fldChar w:fldCharType="begin"/>
+      </w:r>
+      <w:r>
+        <w:rPr>
+          <w:i/>
+          <w:iCs/>
+          <w:lang w:val="de-DE"/>
+        </w:rPr>
+        <w:instrText xml:space="preserve"> REF _Ref96079661 \h </w:instrText>
+      </w:r>
+      <w:r>
+        <w:rPr>
+          <w:i/>
+          <w:iCs/>
+          <w:lang w:val="de-DE"/>
+        </w:rPr>
+      </w:r>
+      <w:r>
+        <w:rPr>
+          <w:i/>
+          <w:iCs/>
+          <w:lang w:val="de-DE"/>
+        </w:rPr>
+        <w:instrText xml:space="preserve"> \* MERGEFORMAT </w:instrText>
+      </w:r>
+      <w:r>
+        <w:rPr>
+          <w:i/>
+          <w:iCs/>
+          <w:lang w:val="de-DE"/>
+        </w:rPr>
+        <w:fldChar w:fldCharType="separate"/>
+      </w:r>
+      <w:r>
+        <w:rPr>
+          <w:i/>
+          <w:iCs/>
+          <w:lang w:val="de-DE"/>
+        </w:rPr>
+        <w:t xml:space="preserve">Tabelle </w:t>
+      </w:r>
+      <w:r>
+        <w:rPr>
+          <w:i/>
+          <w:iCs/>
+          <w:noProof/>
+          <w:lang w:val="de-DE"/>
+        </w:rPr>
+        <w:t>4</w:t>
+      </w:r>
+      <w:r>
+        <w:rPr>
+          <w:i/>
+          <w:iCs/>
+          <w:lang w:val="de-DE"/>
+        </w:rPr>
+        <w:t>: Risikoportfolio</w:t>
+      </w:r>
+      <w:r>
+        <w:rPr>
+          <w:i/>
+          <w:iCs/>
+          <w:lang w:val="de-DE"/>
+        </w:rPr>
+        <w:fldChar w:fldCharType="end"/>
+      </w:r>
+      <w:r>
+        <w:rPr>
+          <w:lang w:val="de-DE"/>
+        </w:rPr>
+        <w:t xml:space="preserve"> </w:t>
+      </w:r>
+      <w:r>
+        <w:rPr>
+          <w:lang w:val="de-DE"/>
+        </w:rPr>
+        <w:t>in die folgende Grafik überführt. Hier werden sie von R1 bis R11 durchnummeriert.</w:t>
+      </w:r>
+      <w:r>
+        <w:rPr>
+          <w:lang w:val="de-DE"/>
+        </w:rPr>
+        <w:t xml:space="preserve"> Durch diese wird veranschaulicht, wo welche Risiken liegen und auf welche besonders geachtet werden sollten. Auf den beiden Achsen sind die Eintrittswahrscheinlichkeit und der Grad der Auswirkung aufgetragen. Risiken, die sich rechts oben in der Matrix befinden, sind besonders schwerwiegend. Dies wird auch durch einen immer roter werdenden Hintergrund hervorgehoben.</w:t>
       </w:r>
     </w:p>
     <w:p>
@@ -9923,7 +10586,14 @@
         <w:rPr>
           <w:lang w:val="de-DE"/>
         </w:rPr>
-        <w:t xml:space="preserve">Das Projektteam setzt sich die Entwicklung einer individualisierbaren Bestellplattform für die Gastronomie als Ziel. Damit sollen Restaurants die Möglichkeit haben, schnell und einfach einen Liefer-/Abholservice einzurichten. Das größte Hindernis ist dabei die Programmierung des individuell gestaltbaren Baukastensystems. Die Bestellplattform wird als Responsive Web-App veröffentlicht und folgt dem Material-Design als Formgebung. Als Schnittstelle zwischen dem Client und Server wird eine REST-API implementiert. Wunschziel ist es, dass unser Projektpartner und weitere mögliche Kandidaten die Bestellplattform verwenden und im täglichen Geschäft gebrauchen können. Die Absolvierung des Projekts </w:t>
+        <w:t xml:space="preserve">Das Projektteam setzt sich die Entwicklung einer individualisierbaren Bestellplattform für die Gastronomie als Ziel. Damit sollen Restaurants die Möglichkeit haben, schnell und einfach einen Liefer-/Abholservice einzurichten. Das größte Hindernis ist dabei die Programmierung des individuell gestaltbaren Baukastensystems. Die Bestellplattform wird als Responsive Web-App veröffentlicht und folgt dem Material-Design als Formgebung. Als Schnittstelle zwischen dem Client und Server wird eine REST-API implementiert. Wunschziel ist es, dass unser Projektpartner und weitere mögliche Kandidaten die Bestellplattform verwenden und im täglichen Geschäft gebrauchen können. Die </w:t>
+      </w:r>
+      <w:r>
+        <w:rPr>
+          <w:lang w:val="de-DE"/>
+        </w:rPr>
+        <w:lastRenderedPageBreak/>
+        <w:t xml:space="preserve">Absolvierung des Projekts </w:t>
       </w:r>
       <w:r>
         <w:rPr>
@@ -10121,7 +10791,6 @@
         <w:rPr>
           <w:lang w:val="de-DE"/>
         </w:rPr>
-        <w:lastRenderedPageBreak/>
         <w:t>Ein</w:t>
       </w:r>
       <w:r>
@@ -10251,14 +10920,6 @@
         </w:rPr>
         <w:t xml:space="preserve"> System geplant. Sie beschreiben die Funktionalität, Benutzbarkeit, Zuverlässigkeit, Zuverlässigkeit und Wartbarkeit des Projektes.</w:t>
       </w:r>
-    </w:p>
-    <w:p>
-      <w:pPr>
-        <w:jc w:val="both"/>
-        <w:rPr>
-          <w:lang w:val="de-DE"/>
-        </w:rPr>
-      </w:pPr>
     </w:p>
     <w:p>
       <w:pPr>
@@ -10536,6 +11197,7 @@
         <w:rPr>
           <w:lang w:val="de-DE"/>
         </w:rPr>
+        <w:lastRenderedPageBreak/>
         <w:t>Im nächsten Teil werden die Kann-Funktionalitäten des Projektes aufgelistet. Sie können zusätzlich zu den Muss-Funktionalitäten erfüllt werden, müssen aber nicht. Auch die Kann-Funktionalitäten werden in funktionale und nicht funktionale Anforderungen aufgeteilt.</w:t>
       </w:r>
     </w:p>
@@ -10711,7 +11373,6 @@
         <w:rPr>
           <w:lang w:val="de-DE"/>
         </w:rPr>
-        <w:lastRenderedPageBreak/>
         <w:t>Use</w:t>
       </w:r>
       <w:r>
@@ -11110,6 +11771,7 @@
         <w:rPr>
           <w:lang w:val="de-DE"/>
         </w:rPr>
+        <w:lastRenderedPageBreak/>
         <w:t>Als Restaurant möchte ich Informationen über aktuelle Bestellungen erhalten, um diese zu erfüllen.</w:t>
       </w:r>
     </w:p>
@@ -11269,7 +11931,7 @@
           <w:noProof/>
           <w:lang w:val="de-DE"/>
         </w:rPr>
-        <w:t>4</w:t>
+        <w:t>6</w:t>
       </w:r>
       <w:r>
         <w:rPr>
@@ -12267,7 +12929,7 @@
           <w:noProof/>
           <w:lang w:val="de-DE"/>
         </w:rPr>
-        <w:t>5</w:t>
+        <w:t>7</w:t>
       </w:r>
       <w:r>
         <w:rPr>
@@ -13273,7 +13935,7 @@
           <w:noProof/>
           <w:lang w:val="de-DE"/>
         </w:rPr>
-        <w:t>6</w:t>
+        <w:t>8</w:t>
       </w:r>
       <w:r>
         <w:rPr>
@@ -14213,7 +14875,7 @@
           <w:noProof/>
           <w:lang w:val="de-DE"/>
         </w:rPr>
-        <w:t>2</w:t>
+        <w:t>3</w:t>
       </w:r>
       <w:r>
         <w:rPr>
@@ -14630,7 +15292,7 @@
           <w:noProof/>
           <w:lang w:val="de-DE"/>
         </w:rPr>
-        <w:t>3</w:t>
+        <w:t>4</w:t>
       </w:r>
       <w:r>
         <w:rPr>
@@ -15004,7 +15666,35 @@
         <w:rPr>
           <w:lang w:val="de-DE"/>
         </w:rPr>
-        <w:t>Die in folgendem Abschnitt dargestellten Mockups wurden mit wem Web-Tool Figma erstellt. Figma ist ein webbasierter Vektorgrafik-Editor der sich perfekt für die Erstellung von Mockups für Anwendung eignet. Das folgende Mockup stellt die Startseite unseres Projekts dar. Auf jene Seite gelangt man, sobald man unsere Webadresse aufruft. Dies ist der Startpunkt für jeden Benutzer. Von hier aus soll man infolgedessen sich einloggen können, nach Resteraunt suchen können und allgemeine Informationen bekommen. Links ist die Desktopdarstellung zu sehen. Rechts die für Smartphones. Die folgenden zwei Mockups</w:t>
+        <w:t xml:space="preserve">Die in folgendem Abschnitt dargestellten Mockups wurden mit wem Web-Tool </w:t>
+      </w:r>
+      <w:proofErr w:type="spellStart"/>
+      <w:r>
+        <w:rPr>
+          <w:lang w:val="de-DE"/>
+        </w:rPr>
+        <w:t>Figma</w:t>
+      </w:r>
+      <w:proofErr w:type="spellEnd"/>
+      <w:r>
+        <w:rPr>
+          <w:lang w:val="de-DE"/>
+        </w:rPr>
+        <w:t xml:space="preserve"> erstellt. </w:t>
+      </w:r>
+      <w:proofErr w:type="spellStart"/>
+      <w:r>
+        <w:rPr>
+          <w:lang w:val="de-DE"/>
+        </w:rPr>
+        <w:t>Figma</w:t>
+      </w:r>
+      <w:proofErr w:type="spellEnd"/>
+      <w:r>
+        <w:rPr>
+          <w:lang w:val="de-DE"/>
+        </w:rPr>
+        <w:t xml:space="preserve"> ist ein webbasierter Vektorgrafik-Editor der sich perfekt für die Erstellung von Mockups für Anwendung eignet. Das folgende Mockup stellt die Startseite unseres Projekts dar. Auf jene Seite gelangt man, sobald man unsere Webadresse aufruft. Dies ist der Startpunkt für jeden Benutzer. Von hier aus soll man infolgedessen sich einloggen können, nach Resteraunt suchen können und allgemeine Informationen bekommen. Links ist die Desktopdarstellung zu sehen. Rechts die für Smartphones. Die folgenden zwei Mockups</w:t>
       </w:r>
       <w:r>
         <w:rPr>
@@ -15058,7 +15748,7 @@
           <w:noProof/>
           <w:lang w:val="de-DE"/>
         </w:rPr>
-        <w:t>4</w:t>
+        <w:t>5</w:t>
       </w:r>
       <w:r>
         <w:rPr>
@@ -15122,7 +15812,7 @@
           <w:noProof/>
           <w:lang w:val="de-DE"/>
         </w:rPr>
-        <w:t>5</w:t>
+        <w:t>6</w:t>
       </w:r>
       <w:r>
         <w:rPr>
@@ -15888,7 +16578,7 @@
           <w:noProof/>
           <w:lang w:val="de-DE"/>
         </w:rPr>
-        <w:t>6</w:t>
+        <w:t>7</w:t>
       </w:r>
       <w:r>
         <w:rPr>
@@ -16734,7 +17424,7 @@
           <w:noProof/>
           <w:lang w:val="de-DE"/>
         </w:rPr>
-        <w:t>7</w:t>
+        <w:t>8</w:t>
       </w:r>
       <w:r>
         <w:rPr>
@@ -16798,7 +17488,7 @@
           <w:noProof/>
           <w:lang w:val="de-DE"/>
         </w:rPr>
-        <w:t>8</w:t>
+        <w:t>9</w:t>
       </w:r>
       <w:r>
         <w:rPr>
@@ -17386,7 +18076,7 @@
           <w:noProof/>
           <w:lang w:val="de-DE"/>
         </w:rPr>
-        <w:t>9</w:t>
+        <w:t>10</w:t>
       </w:r>
       <w:r>
         <w:rPr>
@@ -17450,7 +18140,7 @@
           <w:noProof/>
           <w:lang w:val="de-DE"/>
         </w:rPr>
-        <w:t>10</w:t>
+        <w:t>11</w:t>
       </w:r>
       <w:r>
         <w:rPr>
@@ -17572,7 +18262,7 @@
           <w:noProof/>
           <w:lang w:val="de-DE"/>
         </w:rPr>
-        <w:t>11</w:t>
+        <w:t>12</w:t>
       </w:r>
       <w:r>
         <w:rPr>
@@ -17646,7 +18336,7 @@
           <w:noProof/>
           <w:lang w:val="de-DE"/>
         </w:rPr>
-        <w:t>12</w:t>
+        <w:t>13</w:t>
       </w:r>
       <w:r>
         <w:rPr>
@@ -18272,7 +18962,7 @@
           <w:noProof/>
           <w:lang w:val="de-DE"/>
         </w:rPr>
-        <w:t>13</w:t>
+        <w:t>14</w:t>
       </w:r>
       <w:r>
         <w:rPr>
@@ -18735,7 +19425,13 @@
           <w:noProof/>
           <w:lang w:val="de-DE"/>
         </w:rPr>
-        <w:t>14</w:t>
+        <w:t>15</w:t>
+      </w:r>
+      <w:r>
+        <w:rPr>
+          <w:lang w:val="de-DE"/>
+        </w:rPr>
+        <w:t xml:space="preserve"> Projektstrukturplan</w:t>
       </w:r>
       <w:r>
         <w:rPr>
@@ -18969,7 +19665,7 @@
           <w:noProof/>
           <w:lang w:val="de-DE"/>
         </w:rPr>
-        <w:t>15</w:t>
+        <w:t>16</w:t>
       </w:r>
       <w:r>
         <w:rPr>
@@ -18977,7 +19673,13 @@
           <w:iCs/>
           <w:lang w:val="de-DE"/>
         </w:rPr>
-        <w:t>)</w:t>
+        <w:t xml:space="preserve"> </w:t>
+      </w:r>
+      <w:r>
+        <w:rPr>
+          <w:lang w:val="de-AT"/>
+        </w:rPr>
+        <w:t>Projektablaufplan</w:t>
       </w:r>
       <w:r>
         <w:rPr>
@@ -19649,7 +20351,7 @@
             <w:webHidden/>
             <w:lang w:val="de-DE"/>
           </w:rPr>
-          <w:t>9</w:t>
+          <w:t>11</w:t>
         </w:r>
         <w:r>
           <w:rPr>
@@ -19727,7 +20429,7 @@
             <w:webHidden/>
             <w:lang w:val="de-DE"/>
           </w:rPr>
-          <w:t>10</w:t>
+          <w:t>12</w:t>
         </w:r>
         <w:r>
           <w:rPr>
@@ -19805,7 +20507,7 @@
             <w:webHidden/>
             <w:lang w:val="de-DE"/>
           </w:rPr>
-          <w:t>11</w:t>
+          <w:t>13</w:t>
         </w:r>
         <w:r>
           <w:rPr>
@@ -19883,7 +20585,7 @@
             <w:webHidden/>
             <w:lang w:val="de-DE"/>
           </w:rPr>
-          <w:t>11</w:t>
+          <w:t>13</w:t>
         </w:r>
         <w:r>
           <w:rPr>
@@ -19961,7 +20663,7 @@
             <w:webHidden/>
             <w:lang w:val="de-DE"/>
           </w:rPr>
-          <w:t>12</w:t>
+          <w:t>14</w:t>
         </w:r>
         <w:r>
           <w:rPr>
@@ -20039,7 +20741,7 @@
             <w:webHidden/>
             <w:lang w:val="de-DE"/>
           </w:rPr>
-          <w:t>12</w:t>
+          <w:t>14</w:t>
         </w:r>
         <w:r>
           <w:rPr>
@@ -20117,7 +20819,7 @@
             <w:webHidden/>
             <w:lang w:val="de-DE"/>
           </w:rPr>
-          <w:t>12</w:t>
+          <w:t>14</w:t>
         </w:r>
         <w:r>
           <w:rPr>
@@ -20195,7 +20897,7 @@
             <w:webHidden/>
             <w:lang w:val="de-DE"/>
           </w:rPr>
-          <w:t>12</w:t>
+          <w:t>14</w:t>
         </w:r>
         <w:r>
           <w:rPr>
@@ -20273,7 +20975,7 @@
             <w:webHidden/>
             <w:lang w:val="de-DE"/>
           </w:rPr>
-          <w:t>12</w:t>
+          <w:t>14</w:t>
         </w:r>
         <w:r>
           <w:rPr>
@@ -20351,7 +21053,7 @@
             <w:webHidden/>
             <w:lang w:val="de-DE"/>
           </w:rPr>
-          <w:t>13</w:t>
+          <w:t>15</w:t>
         </w:r>
         <w:r>
           <w:rPr>
@@ -20429,7 +21131,7 @@
             <w:webHidden/>
             <w:lang w:val="de-DE"/>
           </w:rPr>
-          <w:t>13</w:t>
+          <w:t>15</w:t>
         </w:r>
         <w:r>
           <w:rPr>
@@ -20507,7 +21209,7 @@
             <w:webHidden/>
             <w:lang w:val="de-DE"/>
           </w:rPr>
-          <w:t>13</w:t>
+          <w:t>15</w:t>
         </w:r>
         <w:r>
           <w:rPr>
@@ -20585,7 +21287,7 @@
             <w:webHidden/>
             <w:lang w:val="de-DE"/>
           </w:rPr>
-          <w:t>14</w:t>
+          <w:t>16</w:t>
         </w:r>
         <w:r>
           <w:rPr>
@@ -20976,7 +21678,7 @@
             <w:webHidden/>
             <w:lang w:val="de-DE"/>
           </w:rPr>
-          <w:t>7</w:t>
+          <w:t>9</w:t>
         </w:r>
         <w:r>
           <w:rPr>
@@ -21054,7 +21756,7 @@
             <w:webHidden/>
             <w:lang w:val="de-DE"/>
           </w:rPr>
-          <w:t>8</w:t>
+          <w:t>10</w:t>
         </w:r>
         <w:r>
           <w:rPr>
@@ -21132,7 +21834,7 @@
             <w:webHidden/>
             <w:lang w:val="de-DE"/>
           </w:rPr>
-          <w:t>9</w:t>
+          <w:t>11</w:t>
         </w:r>
         <w:r>
           <w:rPr>
@@ -21393,8 +22095,29 @@
         <w:footnoteRef/>
       </w:r>
       <w:r>
-        <w:t xml:space="preserve"> Functionality, Usability, Reliability Perfomance, Supportability</w:t>
-      </w:r>
+        <w:t xml:space="preserve"> </w:t>
+      </w:r>
+      <w:proofErr w:type="spellStart"/>
+      <w:r>
+        <w:t>Functionality</w:t>
+      </w:r>
+      <w:proofErr w:type="spellEnd"/>
+      <w:r>
+        <w:t xml:space="preserve">, Usability, </w:t>
+      </w:r>
+      <w:proofErr w:type="spellStart"/>
+      <w:r>
+        <w:t>Reliability</w:t>
+      </w:r>
+      <w:proofErr w:type="spellEnd"/>
+      <w:r>
+        <w:t xml:space="preserve"> Perfomance, </w:t>
+      </w:r>
+      <w:proofErr w:type="spellStart"/>
+      <w:r>
+        <w:t>Supportability</w:t>
+      </w:r>
+      <w:proofErr w:type="spellEnd"/>
     </w:p>
   </w:footnote>
 </w:footnotes>
@@ -22634,6 +23357,7 @@
     <w:lsdException w:name="HTML Sample" w:semiHidden="1" w:unhideWhenUsed="1"/>
     <w:lsdException w:name="HTML Typewriter" w:semiHidden="1" w:unhideWhenUsed="1"/>
     <w:lsdException w:name="HTML Variable" w:semiHidden="1" w:unhideWhenUsed="1"/>
+    <w:lsdException w:name="Normal Table" w:semiHidden="1" w:unhideWhenUsed="1"/>
     <w:lsdException w:name="annotation subject" w:semiHidden="1" w:unhideWhenUsed="1"/>
     <w:lsdException w:name="No List" w:semiHidden="1" w:unhideWhenUsed="1"/>
     <w:lsdException w:name="Outline List 1" w:semiHidden="1" w:unhideWhenUsed="1"/>
@@ -22676,8 +23400,11 @@
     <w:lsdException w:name="Table Contemporary" w:semiHidden="1" w:unhideWhenUsed="1"/>
     <w:lsdException w:name="Table Elegant" w:semiHidden="1" w:unhideWhenUsed="1"/>
     <w:lsdException w:name="Table Professional" w:semiHidden="1" w:unhideWhenUsed="1"/>
+    <w:lsdException w:name="Table Subtle 1" w:semiHidden="1" w:unhideWhenUsed="1"/>
     <w:lsdException w:name="Table Subtle 2" w:semiHidden="1" w:unhideWhenUsed="1"/>
     <w:lsdException w:name="Table Web 1" w:semiHidden="1" w:unhideWhenUsed="1"/>
+    <w:lsdException w:name="Table Web 2" w:semiHidden="1" w:unhideWhenUsed="1"/>
+    <w:lsdException w:name="Table Web 3" w:semiHidden="1" w:unhideWhenUsed="1"/>
     <w:lsdException w:name="Balloon Text" w:semiHidden="1" w:unhideWhenUsed="1"/>
     <w:lsdException w:name="Table Grid" w:uiPriority="39"/>
     <w:lsdException w:name="Table Theme" w:semiHidden="1" w:unhideWhenUsed="1"/>

--- a/documentation/Lieferrex_v4.docx
+++ b/documentation/Lieferrex_v4.docx
@@ -3147,6 +3147,7 @@
           <w:iCs/>
           <w:lang w:val="de-DE"/>
         </w:rPr>
+        <w:instrText xml:space="preserve"> \* MERGEFORMAT </w:instrText>
       </w:r>
       <w:r>
         <w:rPr>
@@ -3154,7 +3155,6 @@
           <w:iCs/>
           <w:lang w:val="de-DE"/>
         </w:rPr>
-        <w:instrText xml:space="preserve"> \* MERGEFORMAT </w:instrText>
       </w:r>
       <w:r>
         <w:rPr>
@@ -4050,6 +4050,7 @@
           <w:iCs/>
           <w:lang w:val="de-DE"/>
         </w:rPr>
+        <w:instrText xml:space="preserve"> \* MERGEFORMAT </w:instrText>
       </w:r>
       <w:r>
         <w:rPr>
@@ -4057,7 +4058,6 @@
           <w:iCs/>
           <w:lang w:val="de-DE"/>
         </w:rPr>
-        <w:instrText xml:space="preserve"> \* MERGEFORMAT </w:instrText>
       </w:r>
       <w:r>
         <w:rPr>
@@ -4146,6 +4146,7 @@
           <w:iCs/>
           <w:lang w:val="de-DE"/>
         </w:rPr>
+        <w:instrText xml:space="preserve"> \* MERGEFORMAT </w:instrText>
       </w:r>
       <w:r>
         <w:rPr>
@@ -4153,7 +4154,6 @@
           <w:iCs/>
           <w:lang w:val="de-DE"/>
         </w:rPr>
-        <w:instrText xml:space="preserve"> \* MERGEFORMAT </w:instrText>
       </w:r>
       <w:r>
         <w:rPr>
@@ -5884,6 +5884,7 @@
           <w:iCs/>
           <w:lang w:val="de-DE"/>
         </w:rPr>
+        <w:instrText xml:space="preserve"> \* MERGEFORMAT </w:instrText>
       </w:r>
       <w:r>
         <w:rPr>
@@ -5891,7 +5892,6 @@
           <w:iCs/>
           <w:lang w:val="de-DE"/>
         </w:rPr>
-        <w:instrText xml:space="preserve"> \* MERGEFORMAT </w:instrText>
       </w:r>
       <w:r>
         <w:rPr>
@@ -6188,6 +6188,12 @@
         <w:rPr>
           <w:lang w:val="de-DE"/>
         </w:rPr>
+        <w:t xml:space="preserve"> (E)</w:t>
+      </w:r>
+      <w:r>
+        <w:rPr>
+          <w:lang w:val="de-DE"/>
+        </w:rPr>
         <w:t>, A</w:t>
       </w:r>
       <w:r>
@@ -6200,6 +6206,12 @@
         <w:rPr>
           <w:lang w:val="de-DE"/>
         </w:rPr>
+        <w:t xml:space="preserve"> (A)</w:t>
+      </w:r>
+      <w:r>
+        <w:rPr>
+          <w:lang w:val="de-DE"/>
+        </w:rPr>
         <w:t xml:space="preserve"> und Risikopotential wieder. </w:t>
       </w:r>
       <w:r>
@@ -6224,19 +6236,7 @@
         <w:rPr>
           <w:lang w:val="de-DE"/>
         </w:rPr>
-        <w:t xml:space="preserve"> und </w:t>
-      </w:r>
-      <w:r>
-        <w:rPr>
-          <w:lang w:val="de-DE"/>
-        </w:rPr>
-        <w:t>Auswirkungsgrad</w:t>
-      </w:r>
-      <w:r>
-        <w:rPr>
-          <w:lang w:val="de-DE"/>
-        </w:rPr>
-        <w:t xml:space="preserve">. Sie beschreibt </w:t>
+        <w:t xml:space="preserve"> und Auswirkungsgrad. Sie beschreibt </w:t>
       </w:r>
       <w:r>
         <w:rPr>
@@ -6256,6 +6256,1531 @@
         </w:rPr>
         <w:t>anzes ist.</w:t>
       </w:r>
+    </w:p>
+    <w:tbl>
+      <w:tblPr>
+        <w:tblStyle w:val="Listentabelle1hellAkzent3"/>
+        <w:tblW w:w="0" w:type="auto"/>
+        <w:tblLook w:val="04A0" w:firstRow="1" w:lastRow="0" w:firstColumn="1" w:lastColumn="0" w:noHBand="0" w:noVBand="1"/>
+      </w:tblPr>
+      <w:tblGrid>
+        <w:gridCol w:w="439"/>
+        <w:gridCol w:w="705"/>
+        <w:gridCol w:w="2129"/>
+        <w:gridCol w:w="5793"/>
+      </w:tblGrid>
+      <w:tr>
+        <w:trPr>
+          <w:cnfStyle w:val="100000000000" w:firstRow="1" w:lastRow="0" w:firstColumn="0" w:lastColumn="0" w:oddVBand="0" w:evenVBand="0" w:oddHBand="0" w:evenHBand="0" w:firstRowFirstColumn="0" w:firstRowLastColumn="0" w:lastRowFirstColumn="0" w:lastRowLastColumn="0"/>
+          <w:trHeight w:val="630"/>
+        </w:trPr>
+        <w:tc>
+          <w:tcPr>
+            <w:cnfStyle w:val="001000000000" w:firstRow="0" w:lastRow="0" w:firstColumn="1" w:lastColumn="0" w:oddVBand="0" w:evenVBand="0" w:oddHBand="0" w:evenHBand="0" w:firstRowFirstColumn="0" w:firstRowLastColumn="0" w:lastRowFirstColumn="0" w:lastRowLastColumn="0"/>
+            <w:tcW w:w="0" w:type="auto"/>
+            <w:vAlign w:val="center"/>
+            <w:hideMark/>
+          </w:tcPr>
+          <w:p>
+            <w:pPr>
+              <w:jc w:val="center"/>
+              <w:rPr>
+                <w:rFonts w:ascii="Arial" w:eastAsia="Times New Roman" w:hAnsi="Arial" w:cs="Arial"/>
+                <w:b w:val="0"/>
+                <w:bCs w:val="0"/>
+                <w:sz w:val="16"/>
+                <w:szCs w:val="16"/>
+                <w:lang w:val="de-DE" w:eastAsia="de-AT"/>
+              </w:rPr>
+            </w:pPr>
+            <w:r>
+              <w:rPr>
+                <w:rFonts w:ascii="Arial" w:eastAsia="Times New Roman" w:hAnsi="Arial" w:cs="Arial"/>
+                <w:sz w:val="16"/>
+                <w:szCs w:val="16"/>
+                <w:lang w:val="de-DE" w:eastAsia="de-AT"/>
+              </w:rPr>
+              <w:t>Nr.</w:t>
+            </w:r>
+          </w:p>
+        </w:tc>
+        <w:tc>
+          <w:tcPr>
+            <w:tcW w:w="0" w:type="auto"/>
+            <w:vAlign w:val="center"/>
+            <w:hideMark/>
+          </w:tcPr>
+          <w:p>
+            <w:pPr>
+              <w:jc w:val="center"/>
+              <w:cnfStyle w:val="100000000000" w:firstRow="1" w:lastRow="0" w:firstColumn="0" w:lastColumn="0" w:oddVBand="0" w:evenVBand="0" w:oddHBand="0" w:evenHBand="0" w:firstRowFirstColumn="0" w:firstRowLastColumn="0" w:lastRowFirstColumn="0" w:lastRowLastColumn="0"/>
+              <w:rPr>
+                <w:rFonts w:ascii="Arial" w:eastAsia="Times New Roman" w:hAnsi="Arial" w:cs="Arial"/>
+                <w:b w:val="0"/>
+                <w:bCs w:val="0"/>
+                <w:sz w:val="16"/>
+                <w:szCs w:val="16"/>
+                <w:lang w:val="de-DE" w:eastAsia="de-AT"/>
+              </w:rPr>
+            </w:pPr>
+            <w:r>
+              <w:rPr>
+                <w:rFonts w:ascii="Arial" w:eastAsia="Times New Roman" w:hAnsi="Arial" w:cs="Arial"/>
+                <w:sz w:val="16"/>
+                <w:szCs w:val="16"/>
+                <w:lang w:val="de-DE" w:eastAsia="de-AT"/>
+              </w:rPr>
+              <w:t>Status</w:t>
+            </w:r>
+          </w:p>
+        </w:tc>
+        <w:tc>
+          <w:tcPr>
+            <w:tcW w:w="0" w:type="auto"/>
+            <w:vAlign w:val="center"/>
+            <w:hideMark/>
+          </w:tcPr>
+          <w:p>
+            <w:pPr>
+              <w:jc w:val="center"/>
+              <w:cnfStyle w:val="100000000000" w:firstRow="1" w:lastRow="0" w:firstColumn="0" w:lastColumn="0" w:oddVBand="0" w:evenVBand="0" w:oddHBand="0" w:evenHBand="0" w:firstRowFirstColumn="0" w:firstRowLastColumn="0" w:lastRowFirstColumn="0" w:lastRowLastColumn="0"/>
+              <w:rPr>
+                <w:rFonts w:ascii="Arial" w:eastAsia="Times New Roman" w:hAnsi="Arial" w:cs="Arial"/>
+                <w:b w:val="0"/>
+                <w:bCs w:val="0"/>
+                <w:sz w:val="16"/>
+                <w:szCs w:val="16"/>
+                <w:lang w:val="de-DE" w:eastAsia="de-AT"/>
+              </w:rPr>
+            </w:pPr>
+            <w:r>
+              <w:rPr>
+                <w:rFonts w:ascii="Arial" w:eastAsia="Times New Roman" w:hAnsi="Arial" w:cs="Arial"/>
+                <w:sz w:val="16"/>
+                <w:szCs w:val="16"/>
+                <w:lang w:val="de-DE" w:eastAsia="de-AT"/>
+              </w:rPr>
+              <w:t>Kategorie</w:t>
+            </w:r>
+          </w:p>
+        </w:tc>
+        <w:tc>
+          <w:tcPr>
+            <w:tcW w:w="0" w:type="auto"/>
+            <w:vAlign w:val="center"/>
+            <w:hideMark/>
+          </w:tcPr>
+          <w:p>
+            <w:pPr>
+              <w:jc w:val="center"/>
+              <w:cnfStyle w:val="100000000000" w:firstRow="1" w:lastRow="0" w:firstColumn="0" w:lastColumn="0" w:oddVBand="0" w:evenVBand="0" w:oddHBand="0" w:evenHBand="0" w:firstRowFirstColumn="0" w:firstRowLastColumn="0" w:lastRowFirstColumn="0" w:lastRowLastColumn="0"/>
+              <w:rPr>
+                <w:rFonts w:ascii="Arial" w:eastAsia="Times New Roman" w:hAnsi="Arial" w:cs="Arial"/>
+                <w:b w:val="0"/>
+                <w:bCs w:val="0"/>
+                <w:sz w:val="16"/>
+                <w:szCs w:val="16"/>
+                <w:lang w:val="de-DE" w:eastAsia="de-AT"/>
+              </w:rPr>
+            </w:pPr>
+            <w:r>
+              <w:rPr>
+                <w:rFonts w:ascii="Arial" w:eastAsia="Times New Roman" w:hAnsi="Arial" w:cs="Arial"/>
+                <w:sz w:val="16"/>
+                <w:szCs w:val="16"/>
+                <w:lang w:val="de-DE" w:eastAsia="de-AT"/>
+              </w:rPr>
+              <w:t>Risikotitel</w:t>
+            </w:r>
+          </w:p>
+        </w:tc>
+      </w:tr>
+      <w:tr>
+        <w:trPr>
+          <w:cnfStyle w:val="000000100000" w:firstRow="0" w:lastRow="0" w:firstColumn="0" w:lastColumn="0" w:oddVBand="0" w:evenVBand="0" w:oddHBand="1" w:evenHBand="0" w:firstRowFirstColumn="0" w:firstRowLastColumn="0" w:lastRowFirstColumn="0" w:lastRowLastColumn="0"/>
+          <w:trHeight w:val="510"/>
+        </w:trPr>
+        <w:tc>
+          <w:tcPr>
+            <w:cnfStyle w:val="001000000000" w:firstRow="0" w:lastRow="0" w:firstColumn="1" w:lastColumn="0" w:oddVBand="0" w:evenVBand="0" w:oddHBand="0" w:evenHBand="0" w:firstRowFirstColumn="0" w:firstRowLastColumn="0" w:lastRowFirstColumn="0" w:lastRowLastColumn="0"/>
+            <w:tcW w:w="0" w:type="auto"/>
+            <w:noWrap/>
+            <w:vAlign w:val="center"/>
+            <w:hideMark/>
+          </w:tcPr>
+          <w:p>
+            <w:pPr>
+              <w:jc w:val="center"/>
+              <w:rPr>
+                <w:rFonts w:ascii="Arial" w:eastAsia="Times New Roman" w:hAnsi="Arial" w:cs="Arial"/>
+                <w:sz w:val="16"/>
+                <w:szCs w:val="16"/>
+                <w:lang w:val="de-DE" w:eastAsia="de-AT"/>
+              </w:rPr>
+            </w:pPr>
+            <w:r>
+              <w:rPr>
+                <w:rFonts w:ascii="Arial" w:eastAsia="Times New Roman" w:hAnsi="Arial" w:cs="Arial"/>
+                <w:sz w:val="16"/>
+                <w:szCs w:val="16"/>
+                <w:lang w:val="de-DE" w:eastAsia="de-AT"/>
+              </w:rPr>
+              <w:t>1</w:t>
+            </w:r>
+          </w:p>
+        </w:tc>
+        <w:tc>
+          <w:tcPr>
+            <w:tcW w:w="0" w:type="auto"/>
+            <w:noWrap/>
+            <w:vAlign w:val="center"/>
+            <w:hideMark/>
+          </w:tcPr>
+          <w:p>
+            <w:pPr>
+              <w:jc w:val="center"/>
+              <w:cnfStyle w:val="000000100000" w:firstRow="0" w:lastRow="0" w:firstColumn="0" w:lastColumn="0" w:oddVBand="0" w:evenVBand="0" w:oddHBand="1" w:evenHBand="0" w:firstRowFirstColumn="0" w:firstRowLastColumn="0" w:lastRowFirstColumn="0" w:lastRowLastColumn="0"/>
+              <w:rPr>
+                <w:rFonts w:ascii="Arial" w:eastAsia="Times New Roman" w:hAnsi="Arial" w:cs="Arial"/>
+                <w:sz w:val="16"/>
+                <w:szCs w:val="16"/>
+                <w:lang w:val="de-DE" w:eastAsia="de-AT"/>
+              </w:rPr>
+            </w:pPr>
+            <w:r>
+              <w:rPr>
+                <w:rFonts w:ascii="Arial" w:eastAsia="Times New Roman" w:hAnsi="Arial" w:cs="Arial"/>
+                <w:sz w:val="16"/>
+                <w:szCs w:val="16"/>
+                <w:lang w:val="de-DE" w:eastAsia="de-AT"/>
+              </w:rPr>
+              <w:t>e</w:t>
+            </w:r>
+          </w:p>
+        </w:tc>
+        <w:tc>
+          <w:tcPr>
+            <w:tcW w:w="0" w:type="auto"/>
+            <w:vAlign w:val="center"/>
+            <w:hideMark/>
+          </w:tcPr>
+          <w:p>
+            <w:pPr>
+              <w:jc w:val="center"/>
+              <w:cnfStyle w:val="000000100000" w:firstRow="0" w:lastRow="0" w:firstColumn="0" w:lastColumn="0" w:oddVBand="0" w:evenVBand="0" w:oddHBand="1" w:evenHBand="0" w:firstRowFirstColumn="0" w:firstRowLastColumn="0" w:lastRowFirstColumn="0" w:lastRowLastColumn="0"/>
+              <w:rPr>
+                <w:rFonts w:ascii="Arial" w:eastAsia="Times New Roman" w:hAnsi="Arial" w:cs="Arial"/>
+                <w:sz w:val="16"/>
+                <w:szCs w:val="16"/>
+                <w:lang w:val="de-DE" w:eastAsia="de-AT"/>
+              </w:rPr>
+            </w:pPr>
+            <w:r>
+              <w:rPr>
+                <w:rFonts w:ascii="Arial" w:eastAsia="Times New Roman" w:hAnsi="Arial" w:cs="Arial"/>
+                <w:sz w:val="16"/>
+                <w:szCs w:val="16"/>
+                <w:lang w:val="de-DE" w:eastAsia="de-AT"/>
+              </w:rPr>
+              <w:t>menschlich/ kulturell</w:t>
+            </w:r>
+          </w:p>
+        </w:tc>
+        <w:tc>
+          <w:tcPr>
+            <w:tcW w:w="0" w:type="auto"/>
+            <w:vAlign w:val="center"/>
+            <w:hideMark/>
+          </w:tcPr>
+          <w:p>
+            <w:pPr>
+              <w:cnfStyle w:val="000000100000" w:firstRow="0" w:lastRow="0" w:firstColumn="0" w:lastColumn="0" w:oddVBand="0" w:evenVBand="0" w:oddHBand="1" w:evenHBand="0" w:firstRowFirstColumn="0" w:firstRowLastColumn="0" w:lastRowFirstColumn="0" w:lastRowLastColumn="0"/>
+              <w:rPr>
+                <w:rFonts w:ascii="Arial" w:eastAsia="Times New Roman" w:hAnsi="Arial" w:cs="Arial"/>
+                <w:sz w:val="16"/>
+                <w:szCs w:val="16"/>
+                <w:lang w:val="de-DE" w:eastAsia="de-AT"/>
+              </w:rPr>
+            </w:pPr>
+            <w:r>
+              <w:rPr>
+                <w:rFonts w:ascii="Arial" w:eastAsia="Times New Roman" w:hAnsi="Arial" w:cs="Arial"/>
+                <w:sz w:val="16"/>
+                <w:szCs w:val="16"/>
+                <w:lang w:val="de-DE" w:eastAsia="de-AT"/>
+              </w:rPr>
+              <w:t>Datenverlust</w:t>
+            </w:r>
+          </w:p>
+        </w:tc>
+      </w:tr>
+      <w:tr>
+        <w:trPr>
+          <w:trHeight w:val="765"/>
+        </w:trPr>
+        <w:tc>
+          <w:tcPr>
+            <w:cnfStyle w:val="001000000000" w:firstRow="0" w:lastRow="0" w:firstColumn="1" w:lastColumn="0" w:oddVBand="0" w:evenVBand="0" w:oddHBand="0" w:evenHBand="0" w:firstRowFirstColumn="0" w:firstRowLastColumn="0" w:lastRowFirstColumn="0" w:lastRowLastColumn="0"/>
+            <w:tcW w:w="0" w:type="auto"/>
+            <w:noWrap/>
+            <w:vAlign w:val="center"/>
+            <w:hideMark/>
+          </w:tcPr>
+          <w:p>
+            <w:pPr>
+              <w:jc w:val="center"/>
+              <w:rPr>
+                <w:rFonts w:ascii="Arial" w:eastAsia="Times New Roman" w:hAnsi="Arial" w:cs="Arial"/>
+                <w:sz w:val="16"/>
+                <w:szCs w:val="16"/>
+                <w:lang w:val="de-DE" w:eastAsia="de-AT"/>
+              </w:rPr>
+            </w:pPr>
+            <w:r>
+              <w:rPr>
+                <w:rFonts w:ascii="Arial" w:eastAsia="Times New Roman" w:hAnsi="Arial" w:cs="Arial"/>
+                <w:sz w:val="16"/>
+                <w:szCs w:val="16"/>
+                <w:lang w:val="de-DE" w:eastAsia="de-AT"/>
+              </w:rPr>
+              <w:t>2</w:t>
+            </w:r>
+          </w:p>
+        </w:tc>
+        <w:tc>
+          <w:tcPr>
+            <w:tcW w:w="0" w:type="auto"/>
+            <w:noWrap/>
+            <w:vAlign w:val="center"/>
+            <w:hideMark/>
+          </w:tcPr>
+          <w:p>
+            <w:pPr>
+              <w:jc w:val="center"/>
+              <w:cnfStyle w:val="000000000000" w:firstRow="0" w:lastRow="0" w:firstColumn="0" w:lastColumn="0" w:oddVBand="0" w:evenVBand="0" w:oddHBand="0" w:evenHBand="0" w:firstRowFirstColumn="0" w:firstRowLastColumn="0" w:lastRowFirstColumn="0" w:lastRowLastColumn="0"/>
+              <w:rPr>
+                <w:rFonts w:ascii="Arial" w:eastAsia="Times New Roman" w:hAnsi="Arial" w:cs="Arial"/>
+                <w:sz w:val="16"/>
+                <w:szCs w:val="16"/>
+                <w:lang w:val="de-DE" w:eastAsia="de-AT"/>
+              </w:rPr>
+            </w:pPr>
+            <w:r>
+              <w:rPr>
+                <w:rFonts w:ascii="Arial" w:eastAsia="Times New Roman" w:hAnsi="Arial" w:cs="Arial"/>
+                <w:sz w:val="16"/>
+                <w:szCs w:val="16"/>
+                <w:lang w:val="de-DE" w:eastAsia="de-AT"/>
+              </w:rPr>
+              <w:t>ü</w:t>
+            </w:r>
+          </w:p>
+        </w:tc>
+        <w:tc>
+          <w:tcPr>
+            <w:tcW w:w="0" w:type="auto"/>
+            <w:vAlign w:val="center"/>
+            <w:hideMark/>
+          </w:tcPr>
+          <w:p>
+            <w:pPr>
+              <w:jc w:val="center"/>
+              <w:cnfStyle w:val="000000000000" w:firstRow="0" w:lastRow="0" w:firstColumn="0" w:lastColumn="0" w:oddVBand="0" w:evenVBand="0" w:oddHBand="0" w:evenHBand="0" w:firstRowFirstColumn="0" w:firstRowLastColumn="0" w:lastRowFirstColumn="0" w:lastRowLastColumn="0"/>
+              <w:rPr>
+                <w:rFonts w:ascii="Arial" w:eastAsia="Times New Roman" w:hAnsi="Arial" w:cs="Arial"/>
+                <w:sz w:val="16"/>
+                <w:szCs w:val="16"/>
+                <w:lang w:val="de-DE" w:eastAsia="de-AT"/>
+              </w:rPr>
+            </w:pPr>
+            <w:r>
+              <w:rPr>
+                <w:rFonts w:ascii="Arial" w:eastAsia="Times New Roman" w:hAnsi="Arial" w:cs="Arial"/>
+                <w:sz w:val="16"/>
+                <w:szCs w:val="16"/>
+                <w:lang w:val="de-DE" w:eastAsia="de-AT"/>
+              </w:rPr>
+              <w:t>menschlich/ kulturell</w:t>
+            </w:r>
+          </w:p>
+        </w:tc>
+        <w:tc>
+          <w:tcPr>
+            <w:tcW w:w="0" w:type="auto"/>
+            <w:vAlign w:val="center"/>
+            <w:hideMark/>
+          </w:tcPr>
+          <w:p>
+            <w:pPr>
+              <w:cnfStyle w:val="000000000000" w:firstRow="0" w:lastRow="0" w:firstColumn="0" w:lastColumn="0" w:oddVBand="0" w:evenVBand="0" w:oddHBand="0" w:evenHBand="0" w:firstRowFirstColumn="0" w:firstRowLastColumn="0" w:lastRowFirstColumn="0" w:lastRowLastColumn="0"/>
+              <w:rPr>
+                <w:rFonts w:ascii="Arial" w:eastAsia="Times New Roman" w:hAnsi="Arial" w:cs="Arial"/>
+                <w:sz w:val="16"/>
+                <w:szCs w:val="16"/>
+                <w:lang w:val="de-DE" w:eastAsia="de-AT"/>
+              </w:rPr>
+            </w:pPr>
+            <w:r>
+              <w:rPr>
+                <w:rFonts w:ascii="Arial" w:eastAsia="Times New Roman" w:hAnsi="Arial" w:cs="Arial"/>
+                <w:sz w:val="16"/>
+                <w:szCs w:val="16"/>
+                <w:lang w:val="de-DE" w:eastAsia="de-AT"/>
+              </w:rPr>
+              <w:t>Endprodukt entspricht nicht den Erwartungen des Auftraggebers</w:t>
+            </w:r>
+          </w:p>
+        </w:tc>
+      </w:tr>
+      <w:tr>
+        <w:trPr>
+          <w:cnfStyle w:val="000000100000" w:firstRow="0" w:lastRow="0" w:firstColumn="0" w:lastColumn="0" w:oddVBand="0" w:evenVBand="0" w:oddHBand="1" w:evenHBand="0" w:firstRowFirstColumn="0" w:firstRowLastColumn="0" w:lastRowFirstColumn="0" w:lastRowLastColumn="0"/>
+          <w:trHeight w:val="510"/>
+        </w:trPr>
+        <w:tc>
+          <w:tcPr>
+            <w:cnfStyle w:val="001000000000" w:firstRow="0" w:lastRow="0" w:firstColumn="1" w:lastColumn="0" w:oddVBand="0" w:evenVBand="0" w:oddHBand="0" w:evenHBand="0" w:firstRowFirstColumn="0" w:firstRowLastColumn="0" w:lastRowFirstColumn="0" w:lastRowLastColumn="0"/>
+            <w:tcW w:w="0" w:type="auto"/>
+            <w:noWrap/>
+            <w:vAlign w:val="center"/>
+            <w:hideMark/>
+          </w:tcPr>
+          <w:p>
+            <w:pPr>
+              <w:jc w:val="center"/>
+              <w:rPr>
+                <w:rFonts w:ascii="Arial" w:eastAsia="Times New Roman" w:hAnsi="Arial" w:cs="Arial"/>
+                <w:sz w:val="16"/>
+                <w:szCs w:val="16"/>
+                <w:lang w:val="de-DE" w:eastAsia="de-AT"/>
+              </w:rPr>
+            </w:pPr>
+            <w:r>
+              <w:rPr>
+                <w:rFonts w:ascii="Arial" w:eastAsia="Times New Roman" w:hAnsi="Arial" w:cs="Arial"/>
+                <w:sz w:val="16"/>
+                <w:szCs w:val="16"/>
+                <w:lang w:val="de-DE" w:eastAsia="de-AT"/>
+              </w:rPr>
+              <w:t>3</w:t>
+            </w:r>
+          </w:p>
+        </w:tc>
+        <w:tc>
+          <w:tcPr>
+            <w:tcW w:w="0" w:type="auto"/>
+            <w:noWrap/>
+            <w:vAlign w:val="center"/>
+            <w:hideMark/>
+          </w:tcPr>
+          <w:p>
+            <w:pPr>
+              <w:jc w:val="center"/>
+              <w:cnfStyle w:val="000000100000" w:firstRow="0" w:lastRow="0" w:firstColumn="0" w:lastColumn="0" w:oddVBand="0" w:evenVBand="0" w:oddHBand="1" w:evenHBand="0" w:firstRowFirstColumn="0" w:firstRowLastColumn="0" w:lastRowFirstColumn="0" w:lastRowLastColumn="0"/>
+              <w:rPr>
+                <w:rFonts w:ascii="Arial" w:eastAsia="Times New Roman" w:hAnsi="Arial" w:cs="Arial"/>
+                <w:sz w:val="16"/>
+                <w:szCs w:val="16"/>
+                <w:lang w:val="de-DE" w:eastAsia="de-AT"/>
+              </w:rPr>
+            </w:pPr>
+            <w:r>
+              <w:rPr>
+                <w:rFonts w:ascii="Arial" w:eastAsia="Times New Roman" w:hAnsi="Arial" w:cs="Arial"/>
+                <w:sz w:val="16"/>
+                <w:szCs w:val="16"/>
+                <w:lang w:val="de-DE" w:eastAsia="de-AT"/>
+              </w:rPr>
+              <w:t>ü</w:t>
+            </w:r>
+          </w:p>
+        </w:tc>
+        <w:tc>
+          <w:tcPr>
+            <w:tcW w:w="0" w:type="auto"/>
+            <w:vAlign w:val="center"/>
+            <w:hideMark/>
+          </w:tcPr>
+          <w:p>
+            <w:pPr>
+              <w:jc w:val="center"/>
+              <w:cnfStyle w:val="000000100000" w:firstRow="0" w:lastRow="0" w:firstColumn="0" w:lastColumn="0" w:oddVBand="0" w:evenVBand="0" w:oddHBand="1" w:evenHBand="0" w:firstRowFirstColumn="0" w:firstRowLastColumn="0" w:lastRowFirstColumn="0" w:lastRowLastColumn="0"/>
+              <w:rPr>
+                <w:rFonts w:ascii="Arial" w:eastAsia="Times New Roman" w:hAnsi="Arial" w:cs="Arial"/>
+                <w:sz w:val="16"/>
+                <w:szCs w:val="16"/>
+                <w:lang w:val="de-DE" w:eastAsia="de-AT"/>
+              </w:rPr>
+            </w:pPr>
+            <w:r>
+              <w:rPr>
+                <w:rFonts w:ascii="Arial" w:eastAsia="Times New Roman" w:hAnsi="Arial" w:cs="Arial"/>
+                <w:sz w:val="16"/>
+                <w:szCs w:val="16"/>
+                <w:lang w:val="de-DE" w:eastAsia="de-AT"/>
+              </w:rPr>
+              <w:t>technisch/ produktbezogen</w:t>
+            </w:r>
+          </w:p>
+        </w:tc>
+        <w:tc>
+          <w:tcPr>
+            <w:tcW w:w="0" w:type="auto"/>
+            <w:vAlign w:val="center"/>
+            <w:hideMark/>
+          </w:tcPr>
+          <w:p>
+            <w:pPr>
+              <w:cnfStyle w:val="000000100000" w:firstRow="0" w:lastRow="0" w:firstColumn="0" w:lastColumn="0" w:oddVBand="0" w:evenVBand="0" w:oddHBand="1" w:evenHBand="0" w:firstRowFirstColumn="0" w:firstRowLastColumn="0" w:lastRowFirstColumn="0" w:lastRowLastColumn="0"/>
+              <w:rPr>
+                <w:rFonts w:ascii="Arial" w:eastAsia="Times New Roman" w:hAnsi="Arial" w:cs="Arial"/>
+                <w:sz w:val="16"/>
+                <w:szCs w:val="16"/>
+                <w:lang w:val="de-DE" w:eastAsia="de-AT"/>
+              </w:rPr>
+            </w:pPr>
+            <w:r>
+              <w:rPr>
+                <w:rFonts w:ascii="Arial" w:eastAsia="Times New Roman" w:hAnsi="Arial" w:cs="Arial"/>
+                <w:sz w:val="16"/>
+                <w:szCs w:val="16"/>
+                <w:lang w:val="de-DE" w:eastAsia="de-AT"/>
+              </w:rPr>
+              <w:t>Anwendung spärlich zu bedienen</w:t>
+            </w:r>
+          </w:p>
+        </w:tc>
+      </w:tr>
+      <w:tr>
+        <w:trPr>
+          <w:trHeight w:val="510"/>
+        </w:trPr>
+        <w:tc>
+          <w:tcPr>
+            <w:cnfStyle w:val="001000000000" w:firstRow="0" w:lastRow="0" w:firstColumn="1" w:lastColumn="0" w:oddVBand="0" w:evenVBand="0" w:oddHBand="0" w:evenHBand="0" w:firstRowFirstColumn="0" w:firstRowLastColumn="0" w:lastRowFirstColumn="0" w:lastRowLastColumn="0"/>
+            <w:tcW w:w="0" w:type="auto"/>
+            <w:noWrap/>
+            <w:vAlign w:val="center"/>
+            <w:hideMark/>
+          </w:tcPr>
+          <w:p>
+            <w:pPr>
+              <w:jc w:val="center"/>
+              <w:rPr>
+                <w:rFonts w:ascii="Arial" w:eastAsia="Times New Roman" w:hAnsi="Arial" w:cs="Arial"/>
+                <w:sz w:val="16"/>
+                <w:szCs w:val="16"/>
+                <w:lang w:val="de-DE" w:eastAsia="de-AT"/>
+              </w:rPr>
+            </w:pPr>
+            <w:r>
+              <w:rPr>
+                <w:rFonts w:ascii="Arial" w:eastAsia="Times New Roman" w:hAnsi="Arial" w:cs="Arial"/>
+                <w:sz w:val="16"/>
+                <w:szCs w:val="16"/>
+                <w:lang w:val="de-DE" w:eastAsia="de-AT"/>
+              </w:rPr>
+              <w:t>4</w:t>
+            </w:r>
+          </w:p>
+        </w:tc>
+        <w:tc>
+          <w:tcPr>
+            <w:tcW w:w="0" w:type="auto"/>
+            <w:noWrap/>
+            <w:vAlign w:val="center"/>
+            <w:hideMark/>
+          </w:tcPr>
+          <w:p>
+            <w:pPr>
+              <w:jc w:val="center"/>
+              <w:cnfStyle w:val="000000000000" w:firstRow="0" w:lastRow="0" w:firstColumn="0" w:lastColumn="0" w:oddVBand="0" w:evenVBand="0" w:oddHBand="0" w:evenHBand="0" w:firstRowFirstColumn="0" w:firstRowLastColumn="0" w:lastRowFirstColumn="0" w:lastRowLastColumn="0"/>
+              <w:rPr>
+                <w:rFonts w:ascii="Arial" w:eastAsia="Times New Roman" w:hAnsi="Arial" w:cs="Arial"/>
+                <w:sz w:val="16"/>
+                <w:szCs w:val="16"/>
+                <w:lang w:val="de-DE" w:eastAsia="de-AT"/>
+              </w:rPr>
+            </w:pPr>
+            <w:r>
+              <w:rPr>
+                <w:rFonts w:ascii="Arial" w:eastAsia="Times New Roman" w:hAnsi="Arial" w:cs="Arial"/>
+                <w:sz w:val="16"/>
+                <w:szCs w:val="16"/>
+                <w:lang w:val="de-DE" w:eastAsia="de-AT"/>
+              </w:rPr>
+              <w:t>ü</w:t>
+            </w:r>
+          </w:p>
+        </w:tc>
+        <w:tc>
+          <w:tcPr>
+            <w:tcW w:w="0" w:type="auto"/>
+            <w:vAlign w:val="center"/>
+            <w:hideMark/>
+          </w:tcPr>
+          <w:p>
+            <w:pPr>
+              <w:jc w:val="center"/>
+              <w:cnfStyle w:val="000000000000" w:firstRow="0" w:lastRow="0" w:firstColumn="0" w:lastColumn="0" w:oddVBand="0" w:evenVBand="0" w:oddHBand="0" w:evenHBand="0" w:firstRowFirstColumn="0" w:firstRowLastColumn="0" w:lastRowFirstColumn="0" w:lastRowLastColumn="0"/>
+              <w:rPr>
+                <w:rFonts w:ascii="Arial" w:eastAsia="Times New Roman" w:hAnsi="Arial" w:cs="Arial"/>
+                <w:sz w:val="16"/>
+                <w:szCs w:val="16"/>
+                <w:lang w:val="de-DE" w:eastAsia="de-AT"/>
+              </w:rPr>
+            </w:pPr>
+            <w:r>
+              <w:rPr>
+                <w:rFonts w:ascii="Arial" w:eastAsia="Times New Roman" w:hAnsi="Arial" w:cs="Arial"/>
+                <w:sz w:val="16"/>
+                <w:szCs w:val="16"/>
+                <w:lang w:val="de-DE" w:eastAsia="de-AT"/>
+              </w:rPr>
+              <w:t>menschlich/ kulturell</w:t>
+            </w:r>
+          </w:p>
+        </w:tc>
+        <w:tc>
+          <w:tcPr>
+            <w:tcW w:w="0" w:type="auto"/>
+            <w:vAlign w:val="center"/>
+            <w:hideMark/>
+          </w:tcPr>
+          <w:p>
+            <w:pPr>
+              <w:cnfStyle w:val="000000000000" w:firstRow="0" w:lastRow="0" w:firstColumn="0" w:lastColumn="0" w:oddVBand="0" w:evenVBand="0" w:oddHBand="0" w:evenHBand="0" w:firstRowFirstColumn="0" w:firstRowLastColumn="0" w:lastRowFirstColumn="0" w:lastRowLastColumn="0"/>
+              <w:rPr>
+                <w:rFonts w:ascii="Arial" w:eastAsia="Times New Roman" w:hAnsi="Arial" w:cs="Arial"/>
+                <w:sz w:val="16"/>
+                <w:szCs w:val="16"/>
+                <w:lang w:val="de-DE" w:eastAsia="de-AT"/>
+              </w:rPr>
+            </w:pPr>
+            <w:r>
+              <w:rPr>
+                <w:rFonts w:ascii="Arial" w:eastAsia="Times New Roman" w:hAnsi="Arial" w:cs="Arial"/>
+                <w:sz w:val="16"/>
+                <w:szCs w:val="16"/>
+                <w:lang w:val="de-DE" w:eastAsia="de-AT"/>
+              </w:rPr>
+              <w:t>Projektmitglied fällt aus</w:t>
+            </w:r>
+          </w:p>
+        </w:tc>
+      </w:tr>
+      <w:tr>
+        <w:trPr>
+          <w:cnfStyle w:val="000000100000" w:firstRow="0" w:lastRow="0" w:firstColumn="0" w:lastColumn="0" w:oddVBand="0" w:evenVBand="0" w:oddHBand="1" w:evenHBand="0" w:firstRowFirstColumn="0" w:firstRowLastColumn="0" w:lastRowFirstColumn="0" w:lastRowLastColumn="0"/>
+          <w:trHeight w:val="765"/>
+        </w:trPr>
+        <w:tc>
+          <w:tcPr>
+            <w:cnfStyle w:val="001000000000" w:firstRow="0" w:lastRow="0" w:firstColumn="1" w:lastColumn="0" w:oddVBand="0" w:evenVBand="0" w:oddHBand="0" w:evenHBand="0" w:firstRowFirstColumn="0" w:firstRowLastColumn="0" w:lastRowFirstColumn="0" w:lastRowLastColumn="0"/>
+            <w:tcW w:w="0" w:type="auto"/>
+            <w:noWrap/>
+            <w:vAlign w:val="center"/>
+            <w:hideMark/>
+          </w:tcPr>
+          <w:p>
+            <w:pPr>
+              <w:jc w:val="center"/>
+              <w:rPr>
+                <w:rFonts w:ascii="Arial" w:eastAsia="Times New Roman" w:hAnsi="Arial" w:cs="Arial"/>
+                <w:sz w:val="16"/>
+                <w:szCs w:val="16"/>
+                <w:lang w:val="de-DE" w:eastAsia="de-AT"/>
+              </w:rPr>
+            </w:pPr>
+            <w:r>
+              <w:rPr>
+                <w:rFonts w:ascii="Arial" w:eastAsia="Times New Roman" w:hAnsi="Arial" w:cs="Arial"/>
+                <w:sz w:val="16"/>
+                <w:szCs w:val="16"/>
+                <w:lang w:val="de-DE" w:eastAsia="de-AT"/>
+              </w:rPr>
+              <w:t>5</w:t>
+            </w:r>
+          </w:p>
+        </w:tc>
+        <w:tc>
+          <w:tcPr>
+            <w:tcW w:w="0" w:type="auto"/>
+            <w:noWrap/>
+            <w:vAlign w:val="center"/>
+            <w:hideMark/>
+          </w:tcPr>
+          <w:p>
+            <w:pPr>
+              <w:jc w:val="center"/>
+              <w:cnfStyle w:val="000000100000" w:firstRow="0" w:lastRow="0" w:firstColumn="0" w:lastColumn="0" w:oddVBand="0" w:evenVBand="0" w:oddHBand="1" w:evenHBand="0" w:firstRowFirstColumn="0" w:firstRowLastColumn="0" w:lastRowFirstColumn="0" w:lastRowLastColumn="0"/>
+              <w:rPr>
+                <w:rFonts w:ascii="Arial" w:eastAsia="Times New Roman" w:hAnsi="Arial" w:cs="Arial"/>
+                <w:sz w:val="16"/>
+                <w:szCs w:val="16"/>
+                <w:lang w:val="de-DE" w:eastAsia="de-AT"/>
+              </w:rPr>
+            </w:pPr>
+            <w:r>
+              <w:rPr>
+                <w:rFonts w:ascii="Arial" w:eastAsia="Times New Roman" w:hAnsi="Arial" w:cs="Arial"/>
+                <w:sz w:val="16"/>
+                <w:szCs w:val="16"/>
+                <w:lang w:val="de-DE" w:eastAsia="de-AT"/>
+              </w:rPr>
+              <w:t>ü</w:t>
+            </w:r>
+          </w:p>
+        </w:tc>
+        <w:tc>
+          <w:tcPr>
+            <w:tcW w:w="0" w:type="auto"/>
+            <w:vAlign w:val="center"/>
+            <w:hideMark/>
+          </w:tcPr>
+          <w:p>
+            <w:pPr>
+              <w:jc w:val="center"/>
+              <w:cnfStyle w:val="000000100000" w:firstRow="0" w:lastRow="0" w:firstColumn="0" w:lastColumn="0" w:oddVBand="0" w:evenVBand="0" w:oddHBand="1" w:evenHBand="0" w:firstRowFirstColumn="0" w:firstRowLastColumn="0" w:lastRowFirstColumn="0" w:lastRowLastColumn="0"/>
+              <w:rPr>
+                <w:rFonts w:ascii="Arial" w:eastAsia="Times New Roman" w:hAnsi="Arial" w:cs="Arial"/>
+                <w:sz w:val="16"/>
+                <w:szCs w:val="16"/>
+                <w:lang w:val="de-DE" w:eastAsia="de-AT"/>
+              </w:rPr>
+            </w:pPr>
+            <w:r>
+              <w:rPr>
+                <w:rFonts w:ascii="Arial" w:eastAsia="Times New Roman" w:hAnsi="Arial" w:cs="Arial"/>
+                <w:sz w:val="16"/>
+                <w:szCs w:val="16"/>
+                <w:lang w:val="de-DE" w:eastAsia="de-AT"/>
+              </w:rPr>
+              <w:t>menschlich/ kulturell</w:t>
+            </w:r>
+          </w:p>
+        </w:tc>
+        <w:tc>
+          <w:tcPr>
+            <w:tcW w:w="0" w:type="auto"/>
+            <w:vAlign w:val="center"/>
+            <w:hideMark/>
+          </w:tcPr>
+          <w:p>
+            <w:pPr>
+              <w:cnfStyle w:val="000000100000" w:firstRow="0" w:lastRow="0" w:firstColumn="0" w:lastColumn="0" w:oddVBand="0" w:evenVBand="0" w:oddHBand="1" w:evenHBand="0" w:firstRowFirstColumn="0" w:firstRowLastColumn="0" w:lastRowFirstColumn="0" w:lastRowLastColumn="0"/>
+              <w:rPr>
+                <w:rFonts w:ascii="Arial" w:eastAsia="Times New Roman" w:hAnsi="Arial" w:cs="Arial"/>
+                <w:sz w:val="16"/>
+                <w:szCs w:val="16"/>
+                <w:lang w:val="de-DE" w:eastAsia="de-AT"/>
+              </w:rPr>
+            </w:pPr>
+            <w:r>
+              <w:rPr>
+                <w:rFonts w:ascii="Arial" w:eastAsia="Times New Roman" w:hAnsi="Arial" w:cs="Arial"/>
+                <w:sz w:val="16"/>
+                <w:szCs w:val="16"/>
+                <w:lang w:val="de-DE" w:eastAsia="de-AT"/>
+              </w:rPr>
+              <w:t>Projektmitglied führt Arbeitsaufträge nur mangelhaft aus</w:t>
+            </w:r>
+          </w:p>
+        </w:tc>
+      </w:tr>
+      <w:tr>
+        <w:trPr>
+          <w:trHeight w:val="510"/>
+        </w:trPr>
+        <w:tc>
+          <w:tcPr>
+            <w:cnfStyle w:val="001000000000" w:firstRow="0" w:lastRow="0" w:firstColumn="1" w:lastColumn="0" w:oddVBand="0" w:evenVBand="0" w:oddHBand="0" w:evenHBand="0" w:firstRowFirstColumn="0" w:firstRowLastColumn="0" w:lastRowFirstColumn="0" w:lastRowLastColumn="0"/>
+            <w:tcW w:w="0" w:type="auto"/>
+            <w:noWrap/>
+            <w:vAlign w:val="center"/>
+            <w:hideMark/>
+          </w:tcPr>
+          <w:p>
+            <w:pPr>
+              <w:jc w:val="center"/>
+              <w:rPr>
+                <w:rFonts w:ascii="Arial" w:eastAsia="Times New Roman" w:hAnsi="Arial" w:cs="Arial"/>
+                <w:sz w:val="16"/>
+                <w:szCs w:val="16"/>
+                <w:lang w:val="de-DE" w:eastAsia="de-AT"/>
+              </w:rPr>
+            </w:pPr>
+            <w:r>
+              <w:rPr>
+                <w:rFonts w:ascii="Arial" w:eastAsia="Times New Roman" w:hAnsi="Arial" w:cs="Arial"/>
+                <w:sz w:val="16"/>
+                <w:szCs w:val="16"/>
+                <w:lang w:val="de-DE" w:eastAsia="de-AT"/>
+              </w:rPr>
+              <w:t>6</w:t>
+            </w:r>
+          </w:p>
+        </w:tc>
+        <w:tc>
+          <w:tcPr>
+            <w:tcW w:w="0" w:type="auto"/>
+            <w:noWrap/>
+            <w:vAlign w:val="center"/>
+            <w:hideMark/>
+          </w:tcPr>
+          <w:p>
+            <w:pPr>
+              <w:jc w:val="center"/>
+              <w:cnfStyle w:val="000000000000" w:firstRow="0" w:lastRow="0" w:firstColumn="0" w:lastColumn="0" w:oddVBand="0" w:evenVBand="0" w:oddHBand="0" w:evenHBand="0" w:firstRowFirstColumn="0" w:firstRowLastColumn="0" w:lastRowFirstColumn="0" w:lastRowLastColumn="0"/>
+              <w:rPr>
+                <w:rFonts w:ascii="Arial" w:eastAsia="Times New Roman" w:hAnsi="Arial" w:cs="Arial"/>
+                <w:sz w:val="16"/>
+                <w:szCs w:val="16"/>
+                <w:lang w:val="de-DE" w:eastAsia="de-AT"/>
+              </w:rPr>
+            </w:pPr>
+            <w:r>
+              <w:rPr>
+                <w:rFonts w:ascii="Arial" w:eastAsia="Times New Roman" w:hAnsi="Arial" w:cs="Arial"/>
+                <w:sz w:val="16"/>
+                <w:szCs w:val="16"/>
+                <w:lang w:val="de-DE" w:eastAsia="de-AT"/>
+              </w:rPr>
+              <w:t>ü</w:t>
+            </w:r>
+          </w:p>
+        </w:tc>
+        <w:tc>
+          <w:tcPr>
+            <w:tcW w:w="0" w:type="auto"/>
+            <w:vAlign w:val="center"/>
+            <w:hideMark/>
+          </w:tcPr>
+          <w:p>
+            <w:pPr>
+              <w:jc w:val="center"/>
+              <w:cnfStyle w:val="000000000000" w:firstRow="0" w:lastRow="0" w:firstColumn="0" w:lastColumn="0" w:oddVBand="0" w:evenVBand="0" w:oddHBand="0" w:evenHBand="0" w:firstRowFirstColumn="0" w:firstRowLastColumn="0" w:lastRowFirstColumn="0" w:lastRowLastColumn="0"/>
+              <w:rPr>
+                <w:rFonts w:ascii="Arial" w:eastAsia="Times New Roman" w:hAnsi="Arial" w:cs="Arial"/>
+                <w:sz w:val="16"/>
+                <w:szCs w:val="16"/>
+                <w:lang w:val="de-DE" w:eastAsia="de-AT"/>
+              </w:rPr>
+            </w:pPr>
+            <w:r>
+              <w:rPr>
+                <w:rFonts w:ascii="Arial" w:eastAsia="Times New Roman" w:hAnsi="Arial" w:cs="Arial"/>
+                <w:sz w:val="16"/>
+                <w:szCs w:val="16"/>
+                <w:lang w:val="de-DE" w:eastAsia="de-AT"/>
+              </w:rPr>
+              <w:t>menschlich/ kulturell</w:t>
+            </w:r>
+          </w:p>
+        </w:tc>
+        <w:tc>
+          <w:tcPr>
+            <w:tcW w:w="0" w:type="auto"/>
+            <w:vAlign w:val="center"/>
+            <w:hideMark/>
+          </w:tcPr>
+          <w:p>
+            <w:pPr>
+              <w:cnfStyle w:val="000000000000" w:firstRow="0" w:lastRow="0" w:firstColumn="0" w:lastColumn="0" w:oddVBand="0" w:evenVBand="0" w:oddHBand="0" w:evenHBand="0" w:firstRowFirstColumn="0" w:firstRowLastColumn="0" w:lastRowFirstColumn="0" w:lastRowLastColumn="0"/>
+              <w:rPr>
+                <w:rFonts w:ascii="Arial" w:eastAsia="Times New Roman" w:hAnsi="Arial" w:cs="Arial"/>
+                <w:sz w:val="16"/>
+                <w:szCs w:val="16"/>
+                <w:lang w:val="de-DE" w:eastAsia="de-AT"/>
+              </w:rPr>
+            </w:pPr>
+            <w:r>
+              <w:rPr>
+                <w:rFonts w:ascii="Arial" w:eastAsia="Times New Roman" w:hAnsi="Arial" w:cs="Arial"/>
+                <w:sz w:val="16"/>
+                <w:szCs w:val="16"/>
+                <w:lang w:val="de-DE" w:eastAsia="de-AT"/>
+              </w:rPr>
+              <w:t>Fehleinschätzung des Aufwands</w:t>
+            </w:r>
+          </w:p>
+        </w:tc>
+      </w:tr>
+      <w:tr>
+        <w:trPr>
+          <w:cnfStyle w:val="000000100000" w:firstRow="0" w:lastRow="0" w:firstColumn="0" w:lastColumn="0" w:oddVBand="0" w:evenVBand="0" w:oddHBand="1" w:evenHBand="0" w:firstRowFirstColumn="0" w:firstRowLastColumn="0" w:lastRowFirstColumn="0" w:lastRowLastColumn="0"/>
+          <w:trHeight w:val="510"/>
+        </w:trPr>
+        <w:tc>
+          <w:tcPr>
+            <w:cnfStyle w:val="001000000000" w:firstRow="0" w:lastRow="0" w:firstColumn="1" w:lastColumn="0" w:oddVBand="0" w:evenVBand="0" w:oddHBand="0" w:evenHBand="0" w:firstRowFirstColumn="0" w:firstRowLastColumn="0" w:lastRowFirstColumn="0" w:lastRowLastColumn="0"/>
+            <w:tcW w:w="0" w:type="auto"/>
+            <w:noWrap/>
+            <w:vAlign w:val="center"/>
+            <w:hideMark/>
+          </w:tcPr>
+          <w:p>
+            <w:pPr>
+              <w:jc w:val="center"/>
+              <w:rPr>
+                <w:rFonts w:ascii="Arial" w:eastAsia="Times New Roman" w:hAnsi="Arial" w:cs="Arial"/>
+                <w:sz w:val="16"/>
+                <w:szCs w:val="16"/>
+                <w:lang w:val="de-DE" w:eastAsia="de-AT"/>
+              </w:rPr>
+            </w:pPr>
+            <w:r>
+              <w:rPr>
+                <w:rFonts w:ascii="Arial" w:eastAsia="Times New Roman" w:hAnsi="Arial" w:cs="Arial"/>
+                <w:sz w:val="16"/>
+                <w:szCs w:val="16"/>
+                <w:lang w:val="de-DE" w:eastAsia="de-AT"/>
+              </w:rPr>
+              <w:t>7</w:t>
+            </w:r>
+          </w:p>
+        </w:tc>
+        <w:tc>
+          <w:tcPr>
+            <w:tcW w:w="0" w:type="auto"/>
+            <w:noWrap/>
+            <w:vAlign w:val="center"/>
+            <w:hideMark/>
+          </w:tcPr>
+          <w:p>
+            <w:pPr>
+              <w:jc w:val="center"/>
+              <w:cnfStyle w:val="000000100000" w:firstRow="0" w:lastRow="0" w:firstColumn="0" w:lastColumn="0" w:oddVBand="0" w:evenVBand="0" w:oddHBand="1" w:evenHBand="0" w:firstRowFirstColumn="0" w:firstRowLastColumn="0" w:lastRowFirstColumn="0" w:lastRowLastColumn="0"/>
+              <w:rPr>
+                <w:rFonts w:ascii="Arial" w:eastAsia="Times New Roman" w:hAnsi="Arial" w:cs="Arial"/>
+                <w:sz w:val="16"/>
+                <w:szCs w:val="16"/>
+                <w:lang w:val="de-DE" w:eastAsia="de-AT"/>
+              </w:rPr>
+            </w:pPr>
+            <w:r>
+              <w:rPr>
+                <w:rFonts w:ascii="Arial" w:eastAsia="Times New Roman" w:hAnsi="Arial" w:cs="Arial"/>
+                <w:sz w:val="16"/>
+                <w:szCs w:val="16"/>
+                <w:lang w:val="de-DE" w:eastAsia="de-AT"/>
+              </w:rPr>
+              <w:t>e</w:t>
+            </w:r>
+          </w:p>
+        </w:tc>
+        <w:tc>
+          <w:tcPr>
+            <w:tcW w:w="0" w:type="auto"/>
+            <w:vAlign w:val="center"/>
+            <w:hideMark/>
+          </w:tcPr>
+          <w:p>
+            <w:pPr>
+              <w:jc w:val="center"/>
+              <w:cnfStyle w:val="000000100000" w:firstRow="0" w:lastRow="0" w:firstColumn="0" w:lastColumn="0" w:oddVBand="0" w:evenVBand="0" w:oddHBand="1" w:evenHBand="0" w:firstRowFirstColumn="0" w:firstRowLastColumn="0" w:lastRowFirstColumn="0" w:lastRowLastColumn="0"/>
+              <w:rPr>
+                <w:rFonts w:ascii="Arial" w:eastAsia="Times New Roman" w:hAnsi="Arial" w:cs="Arial"/>
+                <w:sz w:val="16"/>
+                <w:szCs w:val="16"/>
+                <w:lang w:val="de-DE" w:eastAsia="de-AT"/>
+              </w:rPr>
+            </w:pPr>
+            <w:r>
+              <w:rPr>
+                <w:rFonts w:ascii="Arial" w:eastAsia="Times New Roman" w:hAnsi="Arial" w:cs="Arial"/>
+                <w:sz w:val="16"/>
+                <w:szCs w:val="16"/>
+                <w:lang w:val="de-DE" w:eastAsia="de-AT"/>
+              </w:rPr>
+              <w:t>technisch/ produktbezogen</w:t>
+            </w:r>
+          </w:p>
+        </w:tc>
+        <w:tc>
+          <w:tcPr>
+            <w:tcW w:w="0" w:type="auto"/>
+            <w:vAlign w:val="center"/>
+            <w:hideMark/>
+          </w:tcPr>
+          <w:p>
+            <w:pPr>
+              <w:cnfStyle w:val="000000100000" w:firstRow="0" w:lastRow="0" w:firstColumn="0" w:lastColumn="0" w:oddVBand="0" w:evenVBand="0" w:oddHBand="1" w:evenHBand="0" w:firstRowFirstColumn="0" w:firstRowLastColumn="0" w:lastRowFirstColumn="0" w:lastRowLastColumn="0"/>
+              <w:rPr>
+                <w:rFonts w:ascii="Arial" w:eastAsia="Times New Roman" w:hAnsi="Arial" w:cs="Arial"/>
+                <w:sz w:val="16"/>
+                <w:szCs w:val="16"/>
+                <w:lang w:val="de-DE" w:eastAsia="de-AT"/>
+              </w:rPr>
+            </w:pPr>
+            <w:r>
+              <w:rPr>
+                <w:rFonts w:ascii="Arial" w:eastAsia="Times New Roman" w:hAnsi="Arial" w:cs="Arial"/>
+                <w:sz w:val="16"/>
+                <w:szCs w:val="16"/>
+                <w:lang w:val="de-DE" w:eastAsia="de-AT"/>
+              </w:rPr>
+              <w:t>Ausfall des Hosting Anbieters</w:t>
+            </w:r>
+          </w:p>
+        </w:tc>
+      </w:tr>
+      <w:tr>
+        <w:trPr>
+          <w:trHeight w:val="765"/>
+        </w:trPr>
+        <w:tc>
+          <w:tcPr>
+            <w:cnfStyle w:val="001000000000" w:firstRow="0" w:lastRow="0" w:firstColumn="1" w:lastColumn="0" w:oddVBand="0" w:evenVBand="0" w:oddHBand="0" w:evenHBand="0" w:firstRowFirstColumn="0" w:firstRowLastColumn="0" w:lastRowFirstColumn="0" w:lastRowLastColumn="0"/>
+            <w:tcW w:w="0" w:type="auto"/>
+            <w:noWrap/>
+            <w:vAlign w:val="center"/>
+            <w:hideMark/>
+          </w:tcPr>
+          <w:p>
+            <w:pPr>
+              <w:jc w:val="center"/>
+              <w:rPr>
+                <w:rFonts w:ascii="Arial" w:eastAsia="Times New Roman" w:hAnsi="Arial" w:cs="Arial"/>
+                <w:sz w:val="16"/>
+                <w:szCs w:val="16"/>
+                <w:lang w:val="de-DE" w:eastAsia="de-AT"/>
+              </w:rPr>
+            </w:pPr>
+            <w:r>
+              <w:rPr>
+                <w:rFonts w:ascii="Arial" w:eastAsia="Times New Roman" w:hAnsi="Arial" w:cs="Arial"/>
+                <w:sz w:val="16"/>
+                <w:szCs w:val="16"/>
+                <w:lang w:val="de-DE" w:eastAsia="de-AT"/>
+              </w:rPr>
+              <w:t>8</w:t>
+            </w:r>
+          </w:p>
+        </w:tc>
+        <w:tc>
+          <w:tcPr>
+            <w:tcW w:w="0" w:type="auto"/>
+            <w:noWrap/>
+            <w:vAlign w:val="center"/>
+            <w:hideMark/>
+          </w:tcPr>
+          <w:p>
+            <w:pPr>
+              <w:jc w:val="center"/>
+              <w:cnfStyle w:val="000000000000" w:firstRow="0" w:lastRow="0" w:firstColumn="0" w:lastColumn="0" w:oddVBand="0" w:evenVBand="0" w:oddHBand="0" w:evenHBand="0" w:firstRowFirstColumn="0" w:firstRowLastColumn="0" w:lastRowFirstColumn="0" w:lastRowLastColumn="0"/>
+              <w:rPr>
+                <w:rFonts w:ascii="Arial" w:eastAsia="Times New Roman" w:hAnsi="Arial" w:cs="Arial"/>
+                <w:sz w:val="16"/>
+                <w:szCs w:val="16"/>
+                <w:lang w:val="de-DE" w:eastAsia="de-AT"/>
+              </w:rPr>
+            </w:pPr>
+            <w:r>
+              <w:rPr>
+                <w:rFonts w:ascii="Arial" w:eastAsia="Times New Roman" w:hAnsi="Arial" w:cs="Arial"/>
+                <w:sz w:val="16"/>
+                <w:szCs w:val="16"/>
+                <w:lang w:val="de-DE" w:eastAsia="de-AT"/>
+              </w:rPr>
+              <w:t>ü</w:t>
+            </w:r>
+          </w:p>
+        </w:tc>
+        <w:tc>
+          <w:tcPr>
+            <w:tcW w:w="0" w:type="auto"/>
+            <w:vAlign w:val="center"/>
+            <w:hideMark/>
+          </w:tcPr>
+          <w:p>
+            <w:pPr>
+              <w:jc w:val="center"/>
+              <w:cnfStyle w:val="000000000000" w:firstRow="0" w:lastRow="0" w:firstColumn="0" w:lastColumn="0" w:oddVBand="0" w:evenVBand="0" w:oddHBand="0" w:evenHBand="0" w:firstRowFirstColumn="0" w:firstRowLastColumn="0" w:lastRowFirstColumn="0" w:lastRowLastColumn="0"/>
+              <w:rPr>
+                <w:rFonts w:ascii="Arial" w:eastAsia="Times New Roman" w:hAnsi="Arial" w:cs="Arial"/>
+                <w:sz w:val="16"/>
+                <w:szCs w:val="16"/>
+                <w:lang w:val="de-DE" w:eastAsia="de-AT"/>
+              </w:rPr>
+            </w:pPr>
+            <w:r>
+              <w:rPr>
+                <w:rFonts w:ascii="Arial" w:eastAsia="Times New Roman" w:hAnsi="Arial" w:cs="Arial"/>
+                <w:sz w:val="16"/>
+                <w:szCs w:val="16"/>
+                <w:lang w:val="de-DE" w:eastAsia="de-AT"/>
+              </w:rPr>
+              <w:t>menschlich/ kulturell</w:t>
+            </w:r>
+          </w:p>
+        </w:tc>
+        <w:tc>
+          <w:tcPr>
+            <w:tcW w:w="0" w:type="auto"/>
+            <w:vAlign w:val="center"/>
+            <w:hideMark/>
+          </w:tcPr>
+          <w:p>
+            <w:pPr>
+              <w:cnfStyle w:val="000000000000" w:firstRow="0" w:lastRow="0" w:firstColumn="0" w:lastColumn="0" w:oddVBand="0" w:evenVBand="0" w:oddHBand="0" w:evenHBand="0" w:firstRowFirstColumn="0" w:firstRowLastColumn="0" w:lastRowFirstColumn="0" w:lastRowLastColumn="0"/>
+              <w:rPr>
+                <w:rFonts w:ascii="Arial" w:eastAsia="Times New Roman" w:hAnsi="Arial" w:cs="Arial"/>
+                <w:sz w:val="16"/>
+                <w:szCs w:val="16"/>
+                <w:lang w:val="de-DE" w:eastAsia="de-AT"/>
+              </w:rPr>
+            </w:pPr>
+            <w:r>
+              <w:rPr>
+                <w:rFonts w:ascii="Arial" w:eastAsia="Times New Roman" w:hAnsi="Arial" w:cs="Arial"/>
+                <w:sz w:val="16"/>
+                <w:szCs w:val="16"/>
+                <w:lang w:val="de-DE" w:eastAsia="de-AT"/>
+              </w:rPr>
+              <w:t>Arbeitspakete der Projektanten ergänzen sich nicht</w:t>
+            </w:r>
+          </w:p>
+        </w:tc>
+      </w:tr>
+      <w:tr>
+        <w:trPr>
+          <w:cnfStyle w:val="000000100000" w:firstRow="0" w:lastRow="0" w:firstColumn="0" w:lastColumn="0" w:oddVBand="0" w:evenVBand="0" w:oddHBand="1" w:evenHBand="0" w:firstRowFirstColumn="0" w:firstRowLastColumn="0" w:lastRowFirstColumn="0" w:lastRowLastColumn="0"/>
+          <w:trHeight w:val="510"/>
+        </w:trPr>
+        <w:tc>
+          <w:tcPr>
+            <w:cnfStyle w:val="001000000000" w:firstRow="0" w:lastRow="0" w:firstColumn="1" w:lastColumn="0" w:oddVBand="0" w:evenVBand="0" w:oddHBand="0" w:evenHBand="0" w:firstRowFirstColumn="0" w:firstRowLastColumn="0" w:lastRowFirstColumn="0" w:lastRowLastColumn="0"/>
+            <w:tcW w:w="0" w:type="auto"/>
+            <w:noWrap/>
+            <w:vAlign w:val="center"/>
+            <w:hideMark/>
+          </w:tcPr>
+          <w:p>
+            <w:pPr>
+              <w:jc w:val="center"/>
+              <w:rPr>
+                <w:rFonts w:ascii="Arial" w:eastAsia="Times New Roman" w:hAnsi="Arial" w:cs="Arial"/>
+                <w:sz w:val="16"/>
+                <w:szCs w:val="16"/>
+                <w:lang w:val="de-DE" w:eastAsia="de-AT"/>
+              </w:rPr>
+            </w:pPr>
+            <w:r>
+              <w:rPr>
+                <w:rFonts w:ascii="Arial" w:eastAsia="Times New Roman" w:hAnsi="Arial" w:cs="Arial"/>
+                <w:sz w:val="16"/>
+                <w:szCs w:val="16"/>
+                <w:lang w:val="de-DE" w:eastAsia="de-AT"/>
+              </w:rPr>
+              <w:t>9</w:t>
+            </w:r>
+          </w:p>
+        </w:tc>
+        <w:tc>
+          <w:tcPr>
+            <w:tcW w:w="0" w:type="auto"/>
+            <w:noWrap/>
+            <w:vAlign w:val="center"/>
+            <w:hideMark/>
+          </w:tcPr>
+          <w:p>
+            <w:pPr>
+              <w:jc w:val="center"/>
+              <w:cnfStyle w:val="000000100000" w:firstRow="0" w:lastRow="0" w:firstColumn="0" w:lastColumn="0" w:oddVBand="0" w:evenVBand="0" w:oddHBand="1" w:evenHBand="0" w:firstRowFirstColumn="0" w:firstRowLastColumn="0" w:lastRowFirstColumn="0" w:lastRowLastColumn="0"/>
+              <w:rPr>
+                <w:rFonts w:ascii="Arial" w:eastAsia="Times New Roman" w:hAnsi="Arial" w:cs="Arial"/>
+                <w:sz w:val="16"/>
+                <w:szCs w:val="16"/>
+                <w:lang w:val="de-DE" w:eastAsia="de-AT"/>
+              </w:rPr>
+            </w:pPr>
+            <w:r>
+              <w:rPr>
+                <w:rFonts w:ascii="Arial" w:eastAsia="Times New Roman" w:hAnsi="Arial" w:cs="Arial"/>
+                <w:sz w:val="16"/>
+                <w:szCs w:val="16"/>
+                <w:lang w:val="de-DE" w:eastAsia="de-AT"/>
+              </w:rPr>
+              <w:t>ü</w:t>
+            </w:r>
+          </w:p>
+        </w:tc>
+        <w:tc>
+          <w:tcPr>
+            <w:tcW w:w="0" w:type="auto"/>
+            <w:vAlign w:val="center"/>
+            <w:hideMark/>
+          </w:tcPr>
+          <w:p>
+            <w:pPr>
+              <w:jc w:val="center"/>
+              <w:cnfStyle w:val="000000100000" w:firstRow="0" w:lastRow="0" w:firstColumn="0" w:lastColumn="0" w:oddVBand="0" w:evenVBand="0" w:oddHBand="1" w:evenHBand="0" w:firstRowFirstColumn="0" w:firstRowLastColumn="0" w:lastRowFirstColumn="0" w:lastRowLastColumn="0"/>
+              <w:rPr>
+                <w:rFonts w:ascii="Arial" w:eastAsia="Times New Roman" w:hAnsi="Arial" w:cs="Arial"/>
+                <w:sz w:val="16"/>
+                <w:szCs w:val="16"/>
+                <w:lang w:val="de-DE" w:eastAsia="de-AT"/>
+              </w:rPr>
+            </w:pPr>
+            <w:r>
+              <w:rPr>
+                <w:rFonts w:ascii="Arial" w:eastAsia="Times New Roman" w:hAnsi="Arial" w:cs="Arial"/>
+                <w:sz w:val="16"/>
+                <w:szCs w:val="16"/>
+                <w:lang w:val="de-DE" w:eastAsia="de-AT"/>
+              </w:rPr>
+              <w:t>technisch/ produktbezogen</w:t>
+            </w:r>
+          </w:p>
+        </w:tc>
+        <w:tc>
+          <w:tcPr>
+            <w:tcW w:w="0" w:type="auto"/>
+            <w:vAlign w:val="center"/>
+            <w:hideMark/>
+          </w:tcPr>
+          <w:p>
+            <w:pPr>
+              <w:cnfStyle w:val="000000100000" w:firstRow="0" w:lastRow="0" w:firstColumn="0" w:lastColumn="0" w:oddVBand="0" w:evenVBand="0" w:oddHBand="1" w:evenHBand="0" w:firstRowFirstColumn="0" w:firstRowLastColumn="0" w:lastRowFirstColumn="0" w:lastRowLastColumn="0"/>
+              <w:rPr>
+                <w:rFonts w:ascii="Arial" w:eastAsia="Times New Roman" w:hAnsi="Arial" w:cs="Arial"/>
+                <w:sz w:val="16"/>
+                <w:szCs w:val="16"/>
+                <w:lang w:val="de-DE" w:eastAsia="de-AT"/>
+              </w:rPr>
+            </w:pPr>
+            <w:r>
+              <w:rPr>
+                <w:rFonts w:ascii="Arial" w:eastAsia="Times New Roman" w:hAnsi="Arial" w:cs="Arial"/>
+                <w:sz w:val="16"/>
+                <w:szCs w:val="16"/>
+                <w:lang w:val="de-DE" w:eastAsia="de-AT"/>
+              </w:rPr>
+              <w:t>Schnittstelle nicht kompatibel</w:t>
+            </w:r>
+          </w:p>
+        </w:tc>
+      </w:tr>
+      <w:tr>
+        <w:trPr>
+          <w:trHeight w:val="1020"/>
+        </w:trPr>
+        <w:tc>
+          <w:tcPr>
+            <w:cnfStyle w:val="001000000000" w:firstRow="0" w:lastRow="0" w:firstColumn="1" w:lastColumn="0" w:oddVBand="0" w:evenVBand="0" w:oddHBand="0" w:evenHBand="0" w:firstRowFirstColumn="0" w:firstRowLastColumn="0" w:lastRowFirstColumn="0" w:lastRowLastColumn="0"/>
+            <w:tcW w:w="0" w:type="auto"/>
+            <w:noWrap/>
+            <w:vAlign w:val="center"/>
+            <w:hideMark/>
+          </w:tcPr>
+          <w:p>
+            <w:pPr>
+              <w:jc w:val="center"/>
+              <w:rPr>
+                <w:rFonts w:ascii="Arial" w:eastAsia="Times New Roman" w:hAnsi="Arial" w:cs="Arial"/>
+                <w:sz w:val="16"/>
+                <w:szCs w:val="16"/>
+                <w:lang w:val="de-DE" w:eastAsia="de-AT"/>
+              </w:rPr>
+            </w:pPr>
+            <w:r>
+              <w:rPr>
+                <w:rFonts w:ascii="Arial" w:eastAsia="Times New Roman" w:hAnsi="Arial" w:cs="Arial"/>
+                <w:sz w:val="16"/>
+                <w:szCs w:val="16"/>
+                <w:lang w:val="de-DE" w:eastAsia="de-AT"/>
+              </w:rPr>
+              <w:t>10</w:t>
+            </w:r>
+          </w:p>
+        </w:tc>
+        <w:tc>
+          <w:tcPr>
+            <w:tcW w:w="0" w:type="auto"/>
+            <w:noWrap/>
+            <w:vAlign w:val="center"/>
+            <w:hideMark/>
+          </w:tcPr>
+          <w:p>
+            <w:pPr>
+              <w:jc w:val="center"/>
+              <w:cnfStyle w:val="000000000000" w:firstRow="0" w:lastRow="0" w:firstColumn="0" w:lastColumn="0" w:oddVBand="0" w:evenVBand="0" w:oddHBand="0" w:evenHBand="0" w:firstRowFirstColumn="0" w:firstRowLastColumn="0" w:lastRowFirstColumn="0" w:lastRowLastColumn="0"/>
+              <w:rPr>
+                <w:rFonts w:ascii="Arial" w:eastAsia="Times New Roman" w:hAnsi="Arial" w:cs="Arial"/>
+                <w:sz w:val="16"/>
+                <w:szCs w:val="16"/>
+                <w:lang w:val="de-DE" w:eastAsia="de-AT"/>
+              </w:rPr>
+            </w:pPr>
+            <w:r>
+              <w:rPr>
+                <w:rFonts w:ascii="Arial" w:eastAsia="Times New Roman" w:hAnsi="Arial" w:cs="Arial"/>
+                <w:sz w:val="16"/>
+                <w:szCs w:val="16"/>
+                <w:lang w:val="de-DE" w:eastAsia="de-AT"/>
+              </w:rPr>
+              <w:t>ü</w:t>
+            </w:r>
+          </w:p>
+        </w:tc>
+        <w:tc>
+          <w:tcPr>
+            <w:tcW w:w="0" w:type="auto"/>
+            <w:vAlign w:val="center"/>
+            <w:hideMark/>
+          </w:tcPr>
+          <w:p>
+            <w:pPr>
+              <w:jc w:val="center"/>
+              <w:cnfStyle w:val="000000000000" w:firstRow="0" w:lastRow="0" w:firstColumn="0" w:lastColumn="0" w:oddVBand="0" w:evenVBand="0" w:oddHBand="0" w:evenHBand="0" w:firstRowFirstColumn="0" w:firstRowLastColumn="0" w:lastRowFirstColumn="0" w:lastRowLastColumn="0"/>
+              <w:rPr>
+                <w:rFonts w:ascii="Arial" w:eastAsia="Times New Roman" w:hAnsi="Arial" w:cs="Arial"/>
+                <w:sz w:val="16"/>
+                <w:szCs w:val="16"/>
+                <w:lang w:val="de-DE" w:eastAsia="de-AT"/>
+              </w:rPr>
+            </w:pPr>
+            <w:r>
+              <w:rPr>
+                <w:rFonts w:ascii="Arial" w:eastAsia="Times New Roman" w:hAnsi="Arial" w:cs="Arial"/>
+                <w:sz w:val="16"/>
+                <w:szCs w:val="16"/>
+                <w:lang w:val="de-DE" w:eastAsia="de-AT"/>
+              </w:rPr>
+              <w:t>wirtschaftlich</w:t>
+            </w:r>
+          </w:p>
+        </w:tc>
+        <w:tc>
+          <w:tcPr>
+            <w:tcW w:w="0" w:type="auto"/>
+            <w:vAlign w:val="center"/>
+            <w:hideMark/>
+          </w:tcPr>
+          <w:p>
+            <w:pPr>
+              <w:cnfStyle w:val="000000000000" w:firstRow="0" w:lastRow="0" w:firstColumn="0" w:lastColumn="0" w:oddVBand="0" w:evenVBand="0" w:oddHBand="0" w:evenHBand="0" w:firstRowFirstColumn="0" w:firstRowLastColumn="0" w:lastRowFirstColumn="0" w:lastRowLastColumn="0"/>
+              <w:rPr>
+                <w:rFonts w:ascii="Arial" w:eastAsia="Times New Roman" w:hAnsi="Arial" w:cs="Arial"/>
+                <w:sz w:val="16"/>
+                <w:szCs w:val="16"/>
+                <w:lang w:val="de-DE" w:eastAsia="de-AT"/>
+              </w:rPr>
+            </w:pPr>
+            <w:r>
+              <w:rPr>
+                <w:rFonts w:ascii="Arial" w:eastAsia="Times New Roman" w:hAnsi="Arial" w:cs="Arial"/>
+                <w:sz w:val="16"/>
+                <w:szCs w:val="16"/>
+                <w:lang w:val="de-DE" w:eastAsia="de-AT"/>
+              </w:rPr>
+              <w:t>Ähnliche Anwendung erscheint während der Projektentwicklung auf dem Markt</w:t>
+            </w:r>
+          </w:p>
+        </w:tc>
+      </w:tr>
+      <w:tr>
+        <w:trPr>
+          <w:cnfStyle w:val="000000100000" w:firstRow="0" w:lastRow="0" w:firstColumn="0" w:lastColumn="0" w:oddVBand="0" w:evenVBand="0" w:oddHBand="1" w:evenHBand="0" w:firstRowFirstColumn="0" w:firstRowLastColumn="0" w:lastRowFirstColumn="0" w:lastRowLastColumn="0"/>
+          <w:trHeight w:val="510"/>
+        </w:trPr>
+        <w:tc>
+          <w:tcPr>
+            <w:cnfStyle w:val="001000000000" w:firstRow="0" w:lastRow="0" w:firstColumn="1" w:lastColumn="0" w:oddVBand="0" w:evenVBand="0" w:oddHBand="0" w:evenHBand="0" w:firstRowFirstColumn="0" w:firstRowLastColumn="0" w:lastRowFirstColumn="0" w:lastRowLastColumn="0"/>
+            <w:tcW w:w="0" w:type="auto"/>
+            <w:noWrap/>
+            <w:vAlign w:val="center"/>
+            <w:hideMark/>
+          </w:tcPr>
+          <w:p>
+            <w:pPr>
+              <w:jc w:val="center"/>
+              <w:rPr>
+                <w:rFonts w:ascii="Arial" w:eastAsia="Times New Roman" w:hAnsi="Arial" w:cs="Arial"/>
+                <w:sz w:val="16"/>
+                <w:szCs w:val="16"/>
+                <w:lang w:val="de-DE" w:eastAsia="de-AT"/>
+              </w:rPr>
+            </w:pPr>
+            <w:r>
+              <w:rPr>
+                <w:rFonts w:ascii="Arial" w:eastAsia="Times New Roman" w:hAnsi="Arial" w:cs="Arial"/>
+                <w:sz w:val="16"/>
+                <w:szCs w:val="16"/>
+                <w:lang w:val="de-DE" w:eastAsia="de-AT"/>
+              </w:rPr>
+              <w:t>11</w:t>
+            </w:r>
+          </w:p>
+        </w:tc>
+        <w:tc>
+          <w:tcPr>
+            <w:tcW w:w="0" w:type="auto"/>
+            <w:noWrap/>
+            <w:vAlign w:val="center"/>
+            <w:hideMark/>
+          </w:tcPr>
+          <w:p>
+            <w:pPr>
+              <w:jc w:val="center"/>
+              <w:cnfStyle w:val="000000100000" w:firstRow="0" w:lastRow="0" w:firstColumn="0" w:lastColumn="0" w:oddVBand="0" w:evenVBand="0" w:oddHBand="1" w:evenHBand="0" w:firstRowFirstColumn="0" w:firstRowLastColumn="0" w:lastRowFirstColumn="0" w:lastRowLastColumn="0"/>
+              <w:rPr>
+                <w:rFonts w:ascii="Arial" w:eastAsia="Times New Roman" w:hAnsi="Arial" w:cs="Arial"/>
+                <w:sz w:val="16"/>
+                <w:szCs w:val="16"/>
+                <w:lang w:val="de-DE" w:eastAsia="de-AT"/>
+              </w:rPr>
+            </w:pPr>
+            <w:r>
+              <w:rPr>
+                <w:rFonts w:ascii="Arial" w:eastAsia="Times New Roman" w:hAnsi="Arial" w:cs="Arial"/>
+                <w:sz w:val="16"/>
+                <w:szCs w:val="16"/>
+                <w:lang w:val="de-DE" w:eastAsia="de-AT"/>
+              </w:rPr>
+              <w:t>ü</w:t>
+            </w:r>
+          </w:p>
+        </w:tc>
+        <w:tc>
+          <w:tcPr>
+            <w:tcW w:w="0" w:type="auto"/>
+            <w:vAlign w:val="center"/>
+            <w:hideMark/>
+          </w:tcPr>
+          <w:p>
+            <w:pPr>
+              <w:jc w:val="center"/>
+              <w:cnfStyle w:val="000000100000" w:firstRow="0" w:lastRow="0" w:firstColumn="0" w:lastColumn="0" w:oddVBand="0" w:evenVBand="0" w:oddHBand="1" w:evenHBand="0" w:firstRowFirstColumn="0" w:firstRowLastColumn="0" w:lastRowFirstColumn="0" w:lastRowLastColumn="0"/>
+              <w:rPr>
+                <w:rFonts w:ascii="Arial" w:eastAsia="Times New Roman" w:hAnsi="Arial" w:cs="Arial"/>
+                <w:sz w:val="16"/>
+                <w:szCs w:val="16"/>
+                <w:lang w:val="de-DE" w:eastAsia="de-AT"/>
+              </w:rPr>
+            </w:pPr>
+            <w:r>
+              <w:rPr>
+                <w:rFonts w:ascii="Arial" w:eastAsia="Times New Roman" w:hAnsi="Arial" w:cs="Arial"/>
+                <w:sz w:val="16"/>
+                <w:szCs w:val="16"/>
+                <w:lang w:val="de-DE" w:eastAsia="de-AT"/>
+              </w:rPr>
+              <w:t>politisch</w:t>
+            </w:r>
+          </w:p>
+        </w:tc>
+        <w:tc>
+          <w:tcPr>
+            <w:tcW w:w="0" w:type="auto"/>
+            <w:vAlign w:val="center"/>
+            <w:hideMark/>
+          </w:tcPr>
+          <w:p>
+            <w:pPr>
+              <w:cnfStyle w:val="000000100000" w:firstRow="0" w:lastRow="0" w:firstColumn="0" w:lastColumn="0" w:oddVBand="0" w:evenVBand="0" w:oddHBand="1" w:evenHBand="0" w:firstRowFirstColumn="0" w:firstRowLastColumn="0" w:lastRowFirstColumn="0" w:lastRowLastColumn="0"/>
+              <w:rPr>
+                <w:rFonts w:ascii="Arial" w:eastAsia="Times New Roman" w:hAnsi="Arial" w:cs="Arial"/>
+                <w:sz w:val="16"/>
+                <w:szCs w:val="16"/>
+                <w:lang w:val="de-DE" w:eastAsia="de-AT"/>
+              </w:rPr>
+            </w:pPr>
+            <w:r>
+              <w:rPr>
+                <w:rFonts w:ascii="Arial" w:eastAsia="Times New Roman" w:hAnsi="Arial" w:cs="Arial"/>
+                <w:sz w:val="16"/>
+                <w:szCs w:val="16"/>
+                <w:lang w:val="de-DE" w:eastAsia="de-AT"/>
+              </w:rPr>
+              <w:t>Rechtliche Anforderungen werden nicht erfüllt</w:t>
+            </w:r>
+          </w:p>
+        </w:tc>
+      </w:tr>
+    </w:tbl>
+    <w:p>
+      <w:pPr>
+        <w:pStyle w:val="Beschriftung"/>
+        <w:jc w:val="center"/>
+        <w:rPr>
+          <w:lang w:val="de-DE"/>
+        </w:rPr>
+      </w:pPr>
+      <w:bookmarkStart w:id="17" w:name="_Ref96079661"/>
+      <w:r>
+        <w:rPr>
+          <w:lang w:val="de-DE"/>
+        </w:rPr>
+        <w:t xml:space="preserve">Tabelle </w:t>
+      </w:r>
+      <w:r>
+        <w:rPr>
+          <w:lang w:val="de-DE"/>
+        </w:rPr>
+        <w:fldChar w:fldCharType="begin"/>
+      </w:r>
+      <w:r>
+        <w:rPr>
+          <w:lang w:val="de-DE"/>
+        </w:rPr>
+        <w:instrText xml:space="preserve"> SEQ Tabelle \* ARABIC </w:instrText>
+      </w:r>
+      <w:r>
+        <w:rPr>
+          <w:lang w:val="de-DE"/>
+        </w:rPr>
+        <w:fldChar w:fldCharType="separate"/>
+      </w:r>
+      <w:r>
+        <w:rPr>
+          <w:noProof/>
+          <w:lang w:val="de-DE"/>
+        </w:rPr>
+        <w:t>4</w:t>
+      </w:r>
+      <w:r>
+        <w:rPr>
+          <w:noProof/>
+          <w:lang w:val="de-DE"/>
+        </w:rPr>
+        <w:fldChar w:fldCharType="end"/>
+      </w:r>
+      <w:r>
+        <w:rPr>
+          <w:lang w:val="de-DE"/>
+        </w:rPr>
+        <w:t>:</w:t>
+      </w:r>
+      <w:r>
+        <w:rPr>
+          <w:lang w:val="de-DE"/>
+        </w:rPr>
+        <w:t xml:space="preserve"> Risikoportfolio</w:t>
+      </w:r>
+      <w:bookmarkEnd w:id="17"/>
+    </w:p>
+    <w:p>
+      <w:pPr>
+        <w:rPr>
+          <w:lang w:val="de-DE"/>
+        </w:rPr>
+      </w:pPr>
+    </w:p>
+    <w:p>
+      <w:pPr>
+        <w:rPr>
+          <w:lang w:val="de-DE"/>
+        </w:rPr>
+      </w:pPr>
+    </w:p>
+    <w:p>
+      <w:pPr>
+        <w:rPr>
+          <w:lang w:val="de-DE"/>
+        </w:rPr>
+      </w:pPr>
     </w:p>
     <w:tbl>
       <w:tblPr>
@@ -6265,15 +7790,11 @@
         <w:tblLook w:val="04A0" w:firstRow="1" w:lastRow="0" w:firstColumn="1" w:lastColumn="0" w:noHBand="0" w:noVBand="1"/>
       </w:tblPr>
       <w:tblGrid>
-        <w:gridCol w:w="454"/>
-        <w:gridCol w:w="737"/>
-        <w:gridCol w:w="1417"/>
-        <w:gridCol w:w="1985"/>
-        <w:gridCol w:w="1843"/>
-        <w:gridCol w:w="236"/>
-        <w:gridCol w:w="236"/>
-        <w:gridCol w:w="907"/>
-        <w:gridCol w:w="1559"/>
+        <w:gridCol w:w="3613"/>
+        <w:gridCol w:w="463"/>
+        <w:gridCol w:w="463"/>
+        <w:gridCol w:w="1778"/>
+        <w:gridCol w:w="3057"/>
       </w:tblGrid>
       <w:tr>
         <w:trPr>
@@ -6283,7 +7804,7 @@
         <w:tc>
           <w:tcPr>
             <w:cnfStyle w:val="001000000000" w:firstRow="0" w:lastRow="0" w:firstColumn="1" w:lastColumn="0" w:oddVBand="0" w:evenVBand="0" w:oddHBand="0" w:evenHBand="0" w:firstRowFirstColumn="0" w:firstRowLastColumn="0" w:lastRowFirstColumn="0" w:lastRowLastColumn="0"/>
-            <w:tcW w:w="454" w:type="dxa"/>
+            <w:tcW w:w="1843" w:type="dxa"/>
             <w:vAlign w:val="center"/>
             <w:hideMark/>
           </w:tcPr>
@@ -6306,13 +7827,14 @@
                 <w:szCs w:val="16"/>
                 <w:lang w:val="de-DE" w:eastAsia="de-AT"/>
               </w:rPr>
-              <w:t>Nr.</w:t>
-            </w:r>
-          </w:p>
-        </w:tc>
-        <w:tc>
-          <w:tcPr>
-            <w:tcW w:w="737" w:type="dxa"/>
+              <w:lastRenderedPageBreak/>
+              <w:t>Folgen des Risikos</w:t>
+            </w:r>
+          </w:p>
+        </w:tc>
+        <w:tc>
+          <w:tcPr>
+            <w:tcW w:w="236" w:type="dxa"/>
             <w:vAlign w:val="center"/>
             <w:hideMark/>
           </w:tcPr>
@@ -6336,13 +7858,13 @@
                 <w:szCs w:val="16"/>
                 <w:lang w:val="de-DE" w:eastAsia="de-AT"/>
               </w:rPr>
-              <w:t>Status</w:t>
-            </w:r>
-          </w:p>
-        </w:tc>
-        <w:tc>
-          <w:tcPr>
-            <w:tcW w:w="1417" w:type="dxa"/>
+              <w:t>E</w:t>
+            </w:r>
+          </w:p>
+        </w:tc>
+        <w:tc>
+          <w:tcPr>
+            <w:tcW w:w="236" w:type="dxa"/>
             <w:vAlign w:val="center"/>
             <w:hideMark/>
           </w:tcPr>
@@ -6366,13 +7888,13 @@
                 <w:szCs w:val="16"/>
                 <w:lang w:val="de-DE" w:eastAsia="de-AT"/>
               </w:rPr>
-              <w:t>Kategorie</w:t>
-            </w:r>
-          </w:p>
-        </w:tc>
-        <w:tc>
-          <w:tcPr>
-            <w:tcW w:w="1985" w:type="dxa"/>
+              <w:t>A</w:t>
+            </w:r>
+          </w:p>
+        </w:tc>
+        <w:tc>
+          <w:tcPr>
+            <w:tcW w:w="907" w:type="dxa"/>
             <w:vAlign w:val="center"/>
             <w:hideMark/>
           </w:tcPr>
@@ -6396,13 +7918,13 @@
                 <w:szCs w:val="16"/>
                 <w:lang w:val="de-DE" w:eastAsia="de-AT"/>
               </w:rPr>
-              <w:t>Risikotitel</w:t>
-            </w:r>
-          </w:p>
-        </w:tc>
-        <w:tc>
-          <w:tcPr>
-            <w:tcW w:w="1843" w:type="dxa"/>
+              <w:t>Risiko-potential</w:t>
+            </w:r>
+          </w:p>
+        </w:tc>
+        <w:tc>
+          <w:tcPr>
+            <w:tcW w:w="1559" w:type="dxa"/>
             <w:vAlign w:val="center"/>
             <w:hideMark/>
           </w:tcPr>
@@ -6426,126 +7948,6 @@
                 <w:szCs w:val="16"/>
                 <w:lang w:val="de-DE" w:eastAsia="de-AT"/>
               </w:rPr>
-              <w:t>Folgen des Risikos</w:t>
-            </w:r>
-          </w:p>
-        </w:tc>
-        <w:tc>
-          <w:tcPr>
-            <w:tcW w:w="236" w:type="dxa"/>
-            <w:vAlign w:val="center"/>
-            <w:hideMark/>
-          </w:tcPr>
-          <w:p>
-            <w:pPr>
-              <w:jc w:val="center"/>
-              <w:cnfStyle w:val="100000000000" w:firstRow="1" w:lastRow="0" w:firstColumn="0" w:lastColumn="0" w:oddVBand="0" w:evenVBand="0" w:oddHBand="0" w:evenHBand="0" w:firstRowFirstColumn="0" w:firstRowLastColumn="0" w:lastRowFirstColumn="0" w:lastRowLastColumn="0"/>
-              <w:rPr>
-                <w:rFonts w:ascii="Arial" w:eastAsia="Times New Roman" w:hAnsi="Arial" w:cs="Arial"/>
-                <w:b w:val="0"/>
-                <w:bCs w:val="0"/>
-                <w:sz w:val="16"/>
-                <w:szCs w:val="16"/>
-                <w:lang w:val="de-DE" w:eastAsia="de-AT"/>
-              </w:rPr>
-            </w:pPr>
-            <w:r>
-              <w:rPr>
-                <w:rFonts w:ascii="Arial" w:eastAsia="Times New Roman" w:hAnsi="Arial" w:cs="Arial"/>
-                <w:sz w:val="16"/>
-                <w:szCs w:val="16"/>
-                <w:lang w:val="de-DE" w:eastAsia="de-AT"/>
-              </w:rPr>
-              <w:t>E</w:t>
-            </w:r>
-          </w:p>
-        </w:tc>
-        <w:tc>
-          <w:tcPr>
-            <w:tcW w:w="236" w:type="dxa"/>
-            <w:vAlign w:val="center"/>
-            <w:hideMark/>
-          </w:tcPr>
-          <w:p>
-            <w:pPr>
-              <w:jc w:val="center"/>
-              <w:cnfStyle w:val="100000000000" w:firstRow="1" w:lastRow="0" w:firstColumn="0" w:lastColumn="0" w:oddVBand="0" w:evenVBand="0" w:oddHBand="0" w:evenHBand="0" w:firstRowFirstColumn="0" w:firstRowLastColumn="0" w:lastRowFirstColumn="0" w:lastRowLastColumn="0"/>
-              <w:rPr>
-                <w:rFonts w:ascii="Arial" w:eastAsia="Times New Roman" w:hAnsi="Arial" w:cs="Arial"/>
-                <w:b w:val="0"/>
-                <w:bCs w:val="0"/>
-                <w:sz w:val="16"/>
-                <w:szCs w:val="16"/>
-                <w:lang w:val="de-DE" w:eastAsia="de-AT"/>
-              </w:rPr>
-            </w:pPr>
-            <w:r>
-              <w:rPr>
-                <w:rFonts w:ascii="Arial" w:eastAsia="Times New Roman" w:hAnsi="Arial" w:cs="Arial"/>
-                <w:sz w:val="16"/>
-                <w:szCs w:val="16"/>
-                <w:lang w:val="de-DE" w:eastAsia="de-AT"/>
-              </w:rPr>
-              <w:t>A</w:t>
-            </w:r>
-          </w:p>
-        </w:tc>
-        <w:tc>
-          <w:tcPr>
-            <w:tcW w:w="907" w:type="dxa"/>
-            <w:vAlign w:val="center"/>
-            <w:hideMark/>
-          </w:tcPr>
-          <w:p>
-            <w:pPr>
-              <w:jc w:val="center"/>
-              <w:cnfStyle w:val="100000000000" w:firstRow="1" w:lastRow="0" w:firstColumn="0" w:lastColumn="0" w:oddVBand="0" w:evenVBand="0" w:oddHBand="0" w:evenHBand="0" w:firstRowFirstColumn="0" w:firstRowLastColumn="0" w:lastRowFirstColumn="0" w:lastRowLastColumn="0"/>
-              <w:rPr>
-                <w:rFonts w:ascii="Arial" w:eastAsia="Times New Roman" w:hAnsi="Arial" w:cs="Arial"/>
-                <w:b w:val="0"/>
-                <w:bCs w:val="0"/>
-                <w:sz w:val="16"/>
-                <w:szCs w:val="16"/>
-                <w:lang w:val="de-DE" w:eastAsia="de-AT"/>
-              </w:rPr>
-            </w:pPr>
-            <w:r>
-              <w:rPr>
-                <w:rFonts w:ascii="Arial" w:eastAsia="Times New Roman" w:hAnsi="Arial" w:cs="Arial"/>
-                <w:sz w:val="16"/>
-                <w:szCs w:val="16"/>
-                <w:lang w:val="de-DE" w:eastAsia="de-AT"/>
-              </w:rPr>
-              <w:t>Risiko-potential</w:t>
-            </w:r>
-          </w:p>
-        </w:tc>
-        <w:tc>
-          <w:tcPr>
-            <w:tcW w:w="1559" w:type="dxa"/>
-            <w:vAlign w:val="center"/>
-            <w:hideMark/>
-          </w:tcPr>
-          <w:p>
-            <w:pPr>
-              <w:jc w:val="center"/>
-              <w:cnfStyle w:val="100000000000" w:firstRow="1" w:lastRow="0" w:firstColumn="0" w:lastColumn="0" w:oddVBand="0" w:evenVBand="0" w:oddHBand="0" w:evenHBand="0" w:firstRowFirstColumn="0" w:firstRowLastColumn="0" w:lastRowFirstColumn="0" w:lastRowLastColumn="0"/>
-              <w:rPr>
-                <w:rFonts w:ascii="Arial" w:eastAsia="Times New Roman" w:hAnsi="Arial" w:cs="Arial"/>
-                <w:b w:val="0"/>
-                <w:bCs w:val="0"/>
-                <w:sz w:val="16"/>
-                <w:szCs w:val="16"/>
-                <w:lang w:val="de-DE" w:eastAsia="de-AT"/>
-              </w:rPr>
-            </w:pPr>
-            <w:r>
-              <w:rPr>
-                <w:rFonts w:ascii="Arial" w:eastAsia="Times New Roman" w:hAnsi="Arial" w:cs="Arial"/>
-                <w:sz w:val="16"/>
-                <w:szCs w:val="16"/>
-                <w:lang w:val="de-DE" w:eastAsia="de-AT"/>
-              </w:rPr>
               <w:t>Gegensteuerungsmaßnahme</w:t>
             </w:r>
           </w:p>
@@ -6559,125 +7961,12 @@
         <w:tc>
           <w:tcPr>
             <w:cnfStyle w:val="001000000000" w:firstRow="0" w:lastRow="0" w:firstColumn="1" w:lastColumn="0" w:oddVBand="0" w:evenVBand="0" w:oddHBand="0" w:evenHBand="0" w:firstRowFirstColumn="0" w:firstRowLastColumn="0" w:lastRowFirstColumn="0" w:lastRowLastColumn="0"/>
-            <w:tcW w:w="454" w:type="dxa"/>
-            <w:noWrap/>
-            <w:vAlign w:val="center"/>
-            <w:hideMark/>
-          </w:tcPr>
-          <w:p>
-            <w:pPr>
-              <w:jc w:val="center"/>
-              <w:rPr>
-                <w:rFonts w:ascii="Arial" w:eastAsia="Times New Roman" w:hAnsi="Arial" w:cs="Arial"/>
-                <w:sz w:val="16"/>
-                <w:szCs w:val="16"/>
-                <w:lang w:val="de-DE" w:eastAsia="de-AT"/>
-              </w:rPr>
-            </w:pPr>
-            <w:r>
-              <w:rPr>
-                <w:rFonts w:ascii="Arial" w:eastAsia="Times New Roman" w:hAnsi="Arial" w:cs="Arial"/>
-                <w:sz w:val="16"/>
-                <w:szCs w:val="16"/>
-                <w:lang w:val="de-DE" w:eastAsia="de-AT"/>
-              </w:rPr>
-              <w:t>1</w:t>
-            </w:r>
-          </w:p>
-        </w:tc>
-        <w:tc>
-          <w:tcPr>
-            <w:tcW w:w="737" w:type="dxa"/>
-            <w:noWrap/>
-            <w:vAlign w:val="center"/>
-            <w:hideMark/>
-          </w:tcPr>
-          <w:p>
-            <w:pPr>
-              <w:jc w:val="center"/>
-              <w:cnfStyle w:val="000000100000" w:firstRow="0" w:lastRow="0" w:firstColumn="0" w:lastColumn="0" w:oddVBand="0" w:evenVBand="0" w:oddHBand="1" w:evenHBand="0" w:firstRowFirstColumn="0" w:firstRowLastColumn="0" w:lastRowFirstColumn="0" w:lastRowLastColumn="0"/>
-              <w:rPr>
-                <w:rFonts w:ascii="Arial" w:eastAsia="Times New Roman" w:hAnsi="Arial" w:cs="Arial"/>
-                <w:sz w:val="16"/>
-                <w:szCs w:val="16"/>
-                <w:lang w:val="de-DE" w:eastAsia="de-AT"/>
-              </w:rPr>
-            </w:pPr>
-            <w:r>
-              <w:rPr>
-                <w:rFonts w:ascii="Arial" w:eastAsia="Times New Roman" w:hAnsi="Arial" w:cs="Arial"/>
-                <w:sz w:val="16"/>
-                <w:szCs w:val="16"/>
-                <w:lang w:val="de-DE" w:eastAsia="de-AT"/>
-              </w:rPr>
-              <w:t>e</w:t>
-            </w:r>
-          </w:p>
-        </w:tc>
-        <w:tc>
-          <w:tcPr>
-            <w:tcW w:w="1417" w:type="dxa"/>
-            <w:vAlign w:val="center"/>
-            <w:hideMark/>
-          </w:tcPr>
-          <w:p>
-            <w:pPr>
-              <w:jc w:val="center"/>
-              <w:cnfStyle w:val="000000100000" w:firstRow="0" w:lastRow="0" w:firstColumn="0" w:lastColumn="0" w:oddVBand="0" w:evenVBand="0" w:oddHBand="1" w:evenHBand="0" w:firstRowFirstColumn="0" w:firstRowLastColumn="0" w:lastRowFirstColumn="0" w:lastRowLastColumn="0"/>
-              <w:rPr>
-                <w:rFonts w:ascii="Arial" w:eastAsia="Times New Roman" w:hAnsi="Arial" w:cs="Arial"/>
-                <w:sz w:val="16"/>
-                <w:szCs w:val="16"/>
-                <w:lang w:val="de-DE" w:eastAsia="de-AT"/>
-              </w:rPr>
-            </w:pPr>
-            <w:r>
-              <w:rPr>
-                <w:rFonts w:ascii="Arial" w:eastAsia="Times New Roman" w:hAnsi="Arial" w:cs="Arial"/>
-                <w:sz w:val="16"/>
-                <w:szCs w:val="16"/>
-                <w:lang w:val="de-DE" w:eastAsia="de-AT"/>
-              </w:rPr>
-              <w:t>menschlich/ kulturell</w:t>
-            </w:r>
-          </w:p>
-        </w:tc>
-        <w:tc>
-          <w:tcPr>
-            <w:tcW w:w="1985" w:type="dxa"/>
-            <w:vAlign w:val="center"/>
-            <w:hideMark/>
-          </w:tcPr>
-          <w:p>
-            <w:pPr>
-              <w:cnfStyle w:val="000000100000" w:firstRow="0" w:lastRow="0" w:firstColumn="0" w:lastColumn="0" w:oddVBand="0" w:evenVBand="0" w:oddHBand="1" w:evenHBand="0" w:firstRowFirstColumn="0" w:firstRowLastColumn="0" w:lastRowFirstColumn="0" w:lastRowLastColumn="0"/>
-              <w:rPr>
-                <w:rFonts w:ascii="Arial" w:eastAsia="Times New Roman" w:hAnsi="Arial" w:cs="Arial"/>
-                <w:sz w:val="16"/>
-                <w:szCs w:val="16"/>
-                <w:lang w:val="de-DE" w:eastAsia="de-AT"/>
-              </w:rPr>
-            </w:pPr>
-            <w:r>
-              <w:rPr>
-                <w:rFonts w:ascii="Arial" w:eastAsia="Times New Roman" w:hAnsi="Arial" w:cs="Arial"/>
-                <w:sz w:val="16"/>
-                <w:szCs w:val="16"/>
-                <w:lang w:val="de-DE" w:eastAsia="de-AT"/>
-              </w:rPr>
-              <w:t>Datenverlust</w:t>
-            </w:r>
-          </w:p>
-        </w:tc>
-        <w:tc>
-          <w:tcPr>
             <w:tcW w:w="1843" w:type="dxa"/>
             <w:vAlign w:val="center"/>
             <w:hideMark/>
           </w:tcPr>
           <w:p>
             <w:pPr>
-              <w:cnfStyle w:val="000000100000" w:firstRow="0" w:lastRow="0" w:firstColumn="0" w:lastColumn="0" w:oddVBand="0" w:evenVBand="0" w:oddHBand="1" w:evenHBand="0" w:firstRowFirstColumn="0" w:firstRowLastColumn="0" w:lastRowFirstColumn="0" w:lastRowLastColumn="0"/>
               <w:rPr>
                 <w:rFonts w:ascii="Arial" w:eastAsia="Times New Roman" w:hAnsi="Arial" w:cs="Arial"/>
                 <w:sz w:val="16"/>
@@ -6818,125 +8107,12 @@
         <w:tc>
           <w:tcPr>
             <w:cnfStyle w:val="001000000000" w:firstRow="0" w:lastRow="0" w:firstColumn="1" w:lastColumn="0" w:oddVBand="0" w:evenVBand="0" w:oddHBand="0" w:evenHBand="0" w:firstRowFirstColumn="0" w:firstRowLastColumn="0" w:lastRowFirstColumn="0" w:lastRowLastColumn="0"/>
-            <w:tcW w:w="454" w:type="dxa"/>
-            <w:noWrap/>
-            <w:vAlign w:val="center"/>
-            <w:hideMark/>
-          </w:tcPr>
-          <w:p>
-            <w:pPr>
-              <w:jc w:val="center"/>
-              <w:rPr>
-                <w:rFonts w:ascii="Arial" w:eastAsia="Times New Roman" w:hAnsi="Arial" w:cs="Arial"/>
-                <w:sz w:val="16"/>
-                <w:szCs w:val="16"/>
-                <w:lang w:val="de-DE" w:eastAsia="de-AT"/>
-              </w:rPr>
-            </w:pPr>
-            <w:r>
-              <w:rPr>
-                <w:rFonts w:ascii="Arial" w:eastAsia="Times New Roman" w:hAnsi="Arial" w:cs="Arial"/>
-                <w:sz w:val="16"/>
-                <w:szCs w:val="16"/>
-                <w:lang w:val="de-DE" w:eastAsia="de-AT"/>
-              </w:rPr>
-              <w:t>2</w:t>
-            </w:r>
-          </w:p>
-        </w:tc>
-        <w:tc>
-          <w:tcPr>
-            <w:tcW w:w="737" w:type="dxa"/>
-            <w:noWrap/>
-            <w:vAlign w:val="center"/>
-            <w:hideMark/>
-          </w:tcPr>
-          <w:p>
-            <w:pPr>
-              <w:jc w:val="center"/>
-              <w:cnfStyle w:val="000000000000" w:firstRow="0" w:lastRow="0" w:firstColumn="0" w:lastColumn="0" w:oddVBand="0" w:evenVBand="0" w:oddHBand="0" w:evenHBand="0" w:firstRowFirstColumn="0" w:firstRowLastColumn="0" w:lastRowFirstColumn="0" w:lastRowLastColumn="0"/>
-              <w:rPr>
-                <w:rFonts w:ascii="Arial" w:eastAsia="Times New Roman" w:hAnsi="Arial" w:cs="Arial"/>
-                <w:sz w:val="16"/>
-                <w:szCs w:val="16"/>
-                <w:lang w:val="de-DE" w:eastAsia="de-AT"/>
-              </w:rPr>
-            </w:pPr>
-            <w:r>
-              <w:rPr>
-                <w:rFonts w:ascii="Arial" w:eastAsia="Times New Roman" w:hAnsi="Arial" w:cs="Arial"/>
-                <w:sz w:val="16"/>
-                <w:szCs w:val="16"/>
-                <w:lang w:val="de-DE" w:eastAsia="de-AT"/>
-              </w:rPr>
-              <w:t>ü</w:t>
-            </w:r>
-          </w:p>
-        </w:tc>
-        <w:tc>
-          <w:tcPr>
-            <w:tcW w:w="1417" w:type="dxa"/>
-            <w:vAlign w:val="center"/>
-            <w:hideMark/>
-          </w:tcPr>
-          <w:p>
-            <w:pPr>
-              <w:jc w:val="center"/>
-              <w:cnfStyle w:val="000000000000" w:firstRow="0" w:lastRow="0" w:firstColumn="0" w:lastColumn="0" w:oddVBand="0" w:evenVBand="0" w:oddHBand="0" w:evenHBand="0" w:firstRowFirstColumn="0" w:firstRowLastColumn="0" w:lastRowFirstColumn="0" w:lastRowLastColumn="0"/>
-              <w:rPr>
-                <w:rFonts w:ascii="Arial" w:eastAsia="Times New Roman" w:hAnsi="Arial" w:cs="Arial"/>
-                <w:sz w:val="16"/>
-                <w:szCs w:val="16"/>
-                <w:lang w:val="de-DE" w:eastAsia="de-AT"/>
-              </w:rPr>
-            </w:pPr>
-            <w:r>
-              <w:rPr>
-                <w:rFonts w:ascii="Arial" w:eastAsia="Times New Roman" w:hAnsi="Arial" w:cs="Arial"/>
-                <w:sz w:val="16"/>
-                <w:szCs w:val="16"/>
-                <w:lang w:val="de-DE" w:eastAsia="de-AT"/>
-              </w:rPr>
-              <w:t>menschlich/ kulturell</w:t>
-            </w:r>
-          </w:p>
-        </w:tc>
-        <w:tc>
-          <w:tcPr>
-            <w:tcW w:w="1985" w:type="dxa"/>
-            <w:vAlign w:val="center"/>
-            <w:hideMark/>
-          </w:tcPr>
-          <w:p>
-            <w:pPr>
-              <w:cnfStyle w:val="000000000000" w:firstRow="0" w:lastRow="0" w:firstColumn="0" w:lastColumn="0" w:oddVBand="0" w:evenVBand="0" w:oddHBand="0" w:evenHBand="0" w:firstRowFirstColumn="0" w:firstRowLastColumn="0" w:lastRowFirstColumn="0" w:lastRowLastColumn="0"/>
-              <w:rPr>
-                <w:rFonts w:ascii="Arial" w:eastAsia="Times New Roman" w:hAnsi="Arial" w:cs="Arial"/>
-                <w:sz w:val="16"/>
-                <w:szCs w:val="16"/>
-                <w:lang w:val="de-DE" w:eastAsia="de-AT"/>
-              </w:rPr>
-            </w:pPr>
-            <w:r>
-              <w:rPr>
-                <w:rFonts w:ascii="Arial" w:eastAsia="Times New Roman" w:hAnsi="Arial" w:cs="Arial"/>
-                <w:sz w:val="16"/>
-                <w:szCs w:val="16"/>
-                <w:lang w:val="de-DE" w:eastAsia="de-AT"/>
-              </w:rPr>
-              <w:t>Endprodukt entspricht nicht den Erwartungen des Auftraggebers</w:t>
-            </w:r>
-          </w:p>
-        </w:tc>
-        <w:tc>
-          <w:tcPr>
             <w:tcW w:w="1843" w:type="dxa"/>
             <w:vAlign w:val="center"/>
             <w:hideMark/>
           </w:tcPr>
           <w:p>
             <w:pPr>
-              <w:cnfStyle w:val="000000000000" w:firstRow="0" w:lastRow="0" w:firstColumn="0" w:lastColumn="0" w:oddVBand="0" w:evenVBand="0" w:oddHBand="0" w:evenHBand="0" w:firstRowFirstColumn="0" w:firstRowLastColumn="0" w:lastRowFirstColumn="0" w:lastRowLastColumn="0"/>
               <w:rPr>
                 <w:rFonts w:ascii="Arial" w:eastAsia="Times New Roman" w:hAnsi="Arial" w:cs="Arial"/>
                 <w:sz w:val="16"/>
@@ -7096,125 +8272,12 @@
         <w:tc>
           <w:tcPr>
             <w:cnfStyle w:val="001000000000" w:firstRow="0" w:lastRow="0" w:firstColumn="1" w:lastColumn="0" w:oddVBand="0" w:evenVBand="0" w:oddHBand="0" w:evenHBand="0" w:firstRowFirstColumn="0" w:firstRowLastColumn="0" w:lastRowFirstColumn="0" w:lastRowLastColumn="0"/>
-            <w:tcW w:w="454" w:type="dxa"/>
-            <w:noWrap/>
-            <w:vAlign w:val="center"/>
-            <w:hideMark/>
-          </w:tcPr>
-          <w:p>
-            <w:pPr>
-              <w:jc w:val="center"/>
-              <w:rPr>
-                <w:rFonts w:ascii="Arial" w:eastAsia="Times New Roman" w:hAnsi="Arial" w:cs="Arial"/>
-                <w:sz w:val="16"/>
-                <w:szCs w:val="16"/>
-                <w:lang w:val="de-DE" w:eastAsia="de-AT"/>
-              </w:rPr>
-            </w:pPr>
-            <w:r>
-              <w:rPr>
-                <w:rFonts w:ascii="Arial" w:eastAsia="Times New Roman" w:hAnsi="Arial" w:cs="Arial"/>
-                <w:sz w:val="16"/>
-                <w:szCs w:val="16"/>
-                <w:lang w:val="de-DE" w:eastAsia="de-AT"/>
-              </w:rPr>
-              <w:t>3</w:t>
-            </w:r>
-          </w:p>
-        </w:tc>
-        <w:tc>
-          <w:tcPr>
-            <w:tcW w:w="737" w:type="dxa"/>
-            <w:noWrap/>
-            <w:vAlign w:val="center"/>
-            <w:hideMark/>
-          </w:tcPr>
-          <w:p>
-            <w:pPr>
-              <w:jc w:val="center"/>
-              <w:cnfStyle w:val="000000100000" w:firstRow="0" w:lastRow="0" w:firstColumn="0" w:lastColumn="0" w:oddVBand="0" w:evenVBand="0" w:oddHBand="1" w:evenHBand="0" w:firstRowFirstColumn="0" w:firstRowLastColumn="0" w:lastRowFirstColumn="0" w:lastRowLastColumn="0"/>
-              <w:rPr>
-                <w:rFonts w:ascii="Arial" w:eastAsia="Times New Roman" w:hAnsi="Arial" w:cs="Arial"/>
-                <w:sz w:val="16"/>
-                <w:szCs w:val="16"/>
-                <w:lang w:val="de-DE" w:eastAsia="de-AT"/>
-              </w:rPr>
-            </w:pPr>
-            <w:r>
-              <w:rPr>
-                <w:rFonts w:ascii="Arial" w:eastAsia="Times New Roman" w:hAnsi="Arial" w:cs="Arial"/>
-                <w:sz w:val="16"/>
-                <w:szCs w:val="16"/>
-                <w:lang w:val="de-DE" w:eastAsia="de-AT"/>
-              </w:rPr>
-              <w:t>ü</w:t>
-            </w:r>
-          </w:p>
-        </w:tc>
-        <w:tc>
-          <w:tcPr>
-            <w:tcW w:w="1417" w:type="dxa"/>
-            <w:vAlign w:val="center"/>
-            <w:hideMark/>
-          </w:tcPr>
-          <w:p>
-            <w:pPr>
-              <w:jc w:val="center"/>
-              <w:cnfStyle w:val="000000100000" w:firstRow="0" w:lastRow="0" w:firstColumn="0" w:lastColumn="0" w:oddVBand="0" w:evenVBand="0" w:oddHBand="1" w:evenHBand="0" w:firstRowFirstColumn="0" w:firstRowLastColumn="0" w:lastRowFirstColumn="0" w:lastRowLastColumn="0"/>
-              <w:rPr>
-                <w:rFonts w:ascii="Arial" w:eastAsia="Times New Roman" w:hAnsi="Arial" w:cs="Arial"/>
-                <w:sz w:val="16"/>
-                <w:szCs w:val="16"/>
-                <w:lang w:val="de-DE" w:eastAsia="de-AT"/>
-              </w:rPr>
-            </w:pPr>
-            <w:r>
-              <w:rPr>
-                <w:rFonts w:ascii="Arial" w:eastAsia="Times New Roman" w:hAnsi="Arial" w:cs="Arial"/>
-                <w:sz w:val="16"/>
-                <w:szCs w:val="16"/>
-                <w:lang w:val="de-DE" w:eastAsia="de-AT"/>
-              </w:rPr>
-              <w:t>technisch/ produktbezogen</w:t>
-            </w:r>
-          </w:p>
-        </w:tc>
-        <w:tc>
-          <w:tcPr>
-            <w:tcW w:w="1985" w:type="dxa"/>
-            <w:vAlign w:val="center"/>
-            <w:hideMark/>
-          </w:tcPr>
-          <w:p>
-            <w:pPr>
-              <w:cnfStyle w:val="000000100000" w:firstRow="0" w:lastRow="0" w:firstColumn="0" w:lastColumn="0" w:oddVBand="0" w:evenVBand="0" w:oddHBand="1" w:evenHBand="0" w:firstRowFirstColumn="0" w:firstRowLastColumn="0" w:lastRowFirstColumn="0" w:lastRowLastColumn="0"/>
-              <w:rPr>
-                <w:rFonts w:ascii="Arial" w:eastAsia="Times New Roman" w:hAnsi="Arial" w:cs="Arial"/>
-                <w:sz w:val="16"/>
-                <w:szCs w:val="16"/>
-                <w:lang w:val="de-DE" w:eastAsia="de-AT"/>
-              </w:rPr>
-            </w:pPr>
-            <w:r>
-              <w:rPr>
-                <w:rFonts w:ascii="Arial" w:eastAsia="Times New Roman" w:hAnsi="Arial" w:cs="Arial"/>
-                <w:sz w:val="16"/>
-                <w:szCs w:val="16"/>
-                <w:lang w:val="de-DE" w:eastAsia="de-AT"/>
-              </w:rPr>
-              <w:t>Anwendung spärlich zu bedienen</w:t>
-            </w:r>
-          </w:p>
-        </w:tc>
-        <w:tc>
-          <w:tcPr>
             <w:tcW w:w="1843" w:type="dxa"/>
             <w:vAlign w:val="center"/>
             <w:hideMark/>
           </w:tcPr>
           <w:p>
             <w:pPr>
-              <w:cnfStyle w:val="000000100000" w:firstRow="0" w:lastRow="0" w:firstColumn="0" w:lastColumn="0" w:oddVBand="0" w:evenVBand="0" w:oddHBand="1" w:evenHBand="0" w:firstRowFirstColumn="0" w:firstRowLastColumn="0" w:lastRowFirstColumn="0" w:lastRowLastColumn="0"/>
               <w:rPr>
                 <w:rFonts w:ascii="Arial" w:eastAsia="Times New Roman" w:hAnsi="Arial" w:cs="Arial"/>
                 <w:sz w:val="16"/>
@@ -7355,125 +8418,12 @@
         <w:tc>
           <w:tcPr>
             <w:cnfStyle w:val="001000000000" w:firstRow="0" w:lastRow="0" w:firstColumn="1" w:lastColumn="0" w:oddVBand="0" w:evenVBand="0" w:oddHBand="0" w:evenHBand="0" w:firstRowFirstColumn="0" w:firstRowLastColumn="0" w:lastRowFirstColumn="0" w:lastRowLastColumn="0"/>
-            <w:tcW w:w="454" w:type="dxa"/>
-            <w:noWrap/>
-            <w:vAlign w:val="center"/>
-            <w:hideMark/>
-          </w:tcPr>
-          <w:p>
-            <w:pPr>
-              <w:jc w:val="center"/>
-              <w:rPr>
-                <w:rFonts w:ascii="Arial" w:eastAsia="Times New Roman" w:hAnsi="Arial" w:cs="Arial"/>
-                <w:sz w:val="16"/>
-                <w:szCs w:val="16"/>
-                <w:lang w:val="de-DE" w:eastAsia="de-AT"/>
-              </w:rPr>
-            </w:pPr>
-            <w:r>
-              <w:rPr>
-                <w:rFonts w:ascii="Arial" w:eastAsia="Times New Roman" w:hAnsi="Arial" w:cs="Arial"/>
-                <w:sz w:val="16"/>
-                <w:szCs w:val="16"/>
-                <w:lang w:val="de-DE" w:eastAsia="de-AT"/>
-              </w:rPr>
-              <w:t>4</w:t>
-            </w:r>
-          </w:p>
-        </w:tc>
-        <w:tc>
-          <w:tcPr>
-            <w:tcW w:w="737" w:type="dxa"/>
-            <w:noWrap/>
-            <w:vAlign w:val="center"/>
-            <w:hideMark/>
-          </w:tcPr>
-          <w:p>
-            <w:pPr>
-              <w:jc w:val="center"/>
-              <w:cnfStyle w:val="000000000000" w:firstRow="0" w:lastRow="0" w:firstColumn="0" w:lastColumn="0" w:oddVBand="0" w:evenVBand="0" w:oddHBand="0" w:evenHBand="0" w:firstRowFirstColumn="0" w:firstRowLastColumn="0" w:lastRowFirstColumn="0" w:lastRowLastColumn="0"/>
-              <w:rPr>
-                <w:rFonts w:ascii="Arial" w:eastAsia="Times New Roman" w:hAnsi="Arial" w:cs="Arial"/>
-                <w:sz w:val="16"/>
-                <w:szCs w:val="16"/>
-                <w:lang w:val="de-DE" w:eastAsia="de-AT"/>
-              </w:rPr>
-            </w:pPr>
-            <w:r>
-              <w:rPr>
-                <w:rFonts w:ascii="Arial" w:eastAsia="Times New Roman" w:hAnsi="Arial" w:cs="Arial"/>
-                <w:sz w:val="16"/>
-                <w:szCs w:val="16"/>
-                <w:lang w:val="de-DE" w:eastAsia="de-AT"/>
-              </w:rPr>
-              <w:t>ü</w:t>
-            </w:r>
-          </w:p>
-        </w:tc>
-        <w:tc>
-          <w:tcPr>
-            <w:tcW w:w="1417" w:type="dxa"/>
-            <w:vAlign w:val="center"/>
-            <w:hideMark/>
-          </w:tcPr>
-          <w:p>
-            <w:pPr>
-              <w:jc w:val="center"/>
-              <w:cnfStyle w:val="000000000000" w:firstRow="0" w:lastRow="0" w:firstColumn="0" w:lastColumn="0" w:oddVBand="0" w:evenVBand="0" w:oddHBand="0" w:evenHBand="0" w:firstRowFirstColumn="0" w:firstRowLastColumn="0" w:lastRowFirstColumn="0" w:lastRowLastColumn="0"/>
-              <w:rPr>
-                <w:rFonts w:ascii="Arial" w:eastAsia="Times New Roman" w:hAnsi="Arial" w:cs="Arial"/>
-                <w:sz w:val="16"/>
-                <w:szCs w:val="16"/>
-                <w:lang w:val="de-DE" w:eastAsia="de-AT"/>
-              </w:rPr>
-            </w:pPr>
-            <w:r>
-              <w:rPr>
-                <w:rFonts w:ascii="Arial" w:eastAsia="Times New Roman" w:hAnsi="Arial" w:cs="Arial"/>
-                <w:sz w:val="16"/>
-                <w:szCs w:val="16"/>
-                <w:lang w:val="de-DE" w:eastAsia="de-AT"/>
-              </w:rPr>
-              <w:t>menschlich/ kulturell</w:t>
-            </w:r>
-          </w:p>
-        </w:tc>
-        <w:tc>
-          <w:tcPr>
-            <w:tcW w:w="1985" w:type="dxa"/>
-            <w:vAlign w:val="center"/>
-            <w:hideMark/>
-          </w:tcPr>
-          <w:p>
-            <w:pPr>
-              <w:cnfStyle w:val="000000000000" w:firstRow="0" w:lastRow="0" w:firstColumn="0" w:lastColumn="0" w:oddVBand="0" w:evenVBand="0" w:oddHBand="0" w:evenHBand="0" w:firstRowFirstColumn="0" w:firstRowLastColumn="0" w:lastRowFirstColumn="0" w:lastRowLastColumn="0"/>
-              <w:rPr>
-                <w:rFonts w:ascii="Arial" w:eastAsia="Times New Roman" w:hAnsi="Arial" w:cs="Arial"/>
-                <w:sz w:val="16"/>
-                <w:szCs w:val="16"/>
-                <w:lang w:val="de-DE" w:eastAsia="de-AT"/>
-              </w:rPr>
-            </w:pPr>
-            <w:r>
-              <w:rPr>
-                <w:rFonts w:ascii="Arial" w:eastAsia="Times New Roman" w:hAnsi="Arial" w:cs="Arial"/>
-                <w:sz w:val="16"/>
-                <w:szCs w:val="16"/>
-                <w:lang w:val="de-DE" w:eastAsia="de-AT"/>
-              </w:rPr>
-              <w:t>Projektmitglied fällt aus</w:t>
-            </w:r>
-          </w:p>
-        </w:tc>
-        <w:tc>
-          <w:tcPr>
             <w:tcW w:w="1843" w:type="dxa"/>
             <w:vAlign w:val="center"/>
             <w:hideMark/>
           </w:tcPr>
           <w:p>
             <w:pPr>
-              <w:cnfStyle w:val="000000000000" w:firstRow="0" w:lastRow="0" w:firstColumn="0" w:lastColumn="0" w:oddVBand="0" w:evenVBand="0" w:oddHBand="0" w:evenHBand="0" w:firstRowFirstColumn="0" w:firstRowLastColumn="0" w:lastRowFirstColumn="0" w:lastRowLastColumn="0"/>
               <w:rPr>
                 <w:rFonts w:ascii="Arial" w:eastAsia="Times New Roman" w:hAnsi="Arial" w:cs="Arial"/>
                 <w:sz w:val="16"/>
@@ -7615,125 +8565,12 @@
         <w:tc>
           <w:tcPr>
             <w:cnfStyle w:val="001000000000" w:firstRow="0" w:lastRow="0" w:firstColumn="1" w:lastColumn="0" w:oddVBand="0" w:evenVBand="0" w:oddHBand="0" w:evenHBand="0" w:firstRowFirstColumn="0" w:firstRowLastColumn="0" w:lastRowFirstColumn="0" w:lastRowLastColumn="0"/>
-            <w:tcW w:w="454" w:type="dxa"/>
-            <w:noWrap/>
-            <w:vAlign w:val="center"/>
-            <w:hideMark/>
-          </w:tcPr>
-          <w:p>
-            <w:pPr>
-              <w:jc w:val="center"/>
-              <w:rPr>
-                <w:rFonts w:ascii="Arial" w:eastAsia="Times New Roman" w:hAnsi="Arial" w:cs="Arial"/>
-                <w:sz w:val="16"/>
-                <w:szCs w:val="16"/>
-                <w:lang w:val="de-DE" w:eastAsia="de-AT"/>
-              </w:rPr>
-            </w:pPr>
-            <w:r>
-              <w:rPr>
-                <w:rFonts w:ascii="Arial" w:eastAsia="Times New Roman" w:hAnsi="Arial" w:cs="Arial"/>
-                <w:sz w:val="16"/>
-                <w:szCs w:val="16"/>
-                <w:lang w:val="de-DE" w:eastAsia="de-AT"/>
-              </w:rPr>
-              <w:t>5</w:t>
-            </w:r>
-          </w:p>
-        </w:tc>
-        <w:tc>
-          <w:tcPr>
-            <w:tcW w:w="737" w:type="dxa"/>
-            <w:noWrap/>
-            <w:vAlign w:val="center"/>
-            <w:hideMark/>
-          </w:tcPr>
-          <w:p>
-            <w:pPr>
-              <w:jc w:val="center"/>
-              <w:cnfStyle w:val="000000100000" w:firstRow="0" w:lastRow="0" w:firstColumn="0" w:lastColumn="0" w:oddVBand="0" w:evenVBand="0" w:oddHBand="1" w:evenHBand="0" w:firstRowFirstColumn="0" w:firstRowLastColumn="0" w:lastRowFirstColumn="0" w:lastRowLastColumn="0"/>
-              <w:rPr>
-                <w:rFonts w:ascii="Arial" w:eastAsia="Times New Roman" w:hAnsi="Arial" w:cs="Arial"/>
-                <w:sz w:val="16"/>
-                <w:szCs w:val="16"/>
-                <w:lang w:val="de-DE" w:eastAsia="de-AT"/>
-              </w:rPr>
-            </w:pPr>
-            <w:r>
-              <w:rPr>
-                <w:rFonts w:ascii="Arial" w:eastAsia="Times New Roman" w:hAnsi="Arial" w:cs="Arial"/>
-                <w:sz w:val="16"/>
-                <w:szCs w:val="16"/>
-                <w:lang w:val="de-DE" w:eastAsia="de-AT"/>
-              </w:rPr>
-              <w:t>ü</w:t>
-            </w:r>
-          </w:p>
-        </w:tc>
-        <w:tc>
-          <w:tcPr>
-            <w:tcW w:w="1417" w:type="dxa"/>
-            <w:vAlign w:val="center"/>
-            <w:hideMark/>
-          </w:tcPr>
-          <w:p>
-            <w:pPr>
-              <w:jc w:val="center"/>
-              <w:cnfStyle w:val="000000100000" w:firstRow="0" w:lastRow="0" w:firstColumn="0" w:lastColumn="0" w:oddVBand="0" w:evenVBand="0" w:oddHBand="1" w:evenHBand="0" w:firstRowFirstColumn="0" w:firstRowLastColumn="0" w:lastRowFirstColumn="0" w:lastRowLastColumn="0"/>
-              <w:rPr>
-                <w:rFonts w:ascii="Arial" w:eastAsia="Times New Roman" w:hAnsi="Arial" w:cs="Arial"/>
-                <w:sz w:val="16"/>
-                <w:szCs w:val="16"/>
-                <w:lang w:val="de-DE" w:eastAsia="de-AT"/>
-              </w:rPr>
-            </w:pPr>
-            <w:r>
-              <w:rPr>
-                <w:rFonts w:ascii="Arial" w:eastAsia="Times New Roman" w:hAnsi="Arial" w:cs="Arial"/>
-                <w:sz w:val="16"/>
-                <w:szCs w:val="16"/>
-                <w:lang w:val="de-DE" w:eastAsia="de-AT"/>
-              </w:rPr>
-              <w:t>menschlich/ kulturell</w:t>
-            </w:r>
-          </w:p>
-        </w:tc>
-        <w:tc>
-          <w:tcPr>
-            <w:tcW w:w="1985" w:type="dxa"/>
-            <w:vAlign w:val="center"/>
-            <w:hideMark/>
-          </w:tcPr>
-          <w:p>
-            <w:pPr>
-              <w:cnfStyle w:val="000000100000" w:firstRow="0" w:lastRow="0" w:firstColumn="0" w:lastColumn="0" w:oddVBand="0" w:evenVBand="0" w:oddHBand="1" w:evenHBand="0" w:firstRowFirstColumn="0" w:firstRowLastColumn="0" w:lastRowFirstColumn="0" w:lastRowLastColumn="0"/>
-              <w:rPr>
-                <w:rFonts w:ascii="Arial" w:eastAsia="Times New Roman" w:hAnsi="Arial" w:cs="Arial"/>
-                <w:sz w:val="16"/>
-                <w:szCs w:val="16"/>
-                <w:lang w:val="de-DE" w:eastAsia="de-AT"/>
-              </w:rPr>
-            </w:pPr>
-            <w:r>
-              <w:rPr>
-                <w:rFonts w:ascii="Arial" w:eastAsia="Times New Roman" w:hAnsi="Arial" w:cs="Arial"/>
-                <w:sz w:val="16"/>
-                <w:szCs w:val="16"/>
-                <w:lang w:val="de-DE" w:eastAsia="de-AT"/>
-              </w:rPr>
-              <w:t>Projektmitglied führt Arbeitsaufträge nur mangelhaft aus</w:t>
-            </w:r>
-          </w:p>
-        </w:tc>
-        <w:tc>
-          <w:tcPr>
             <w:tcW w:w="1843" w:type="dxa"/>
             <w:vAlign w:val="center"/>
             <w:hideMark/>
           </w:tcPr>
           <w:p>
             <w:pPr>
-              <w:cnfStyle w:val="000000100000" w:firstRow="0" w:lastRow="0" w:firstColumn="0" w:lastColumn="0" w:oddVBand="0" w:evenVBand="0" w:oddHBand="1" w:evenHBand="0" w:firstRowFirstColumn="0" w:firstRowLastColumn="0" w:lastRowFirstColumn="0" w:lastRowLastColumn="0"/>
               <w:rPr>
                 <w:rFonts w:ascii="Arial" w:eastAsia="Times New Roman" w:hAnsi="Arial" w:cs="Arial"/>
                 <w:sz w:val="16"/>
@@ -7874,125 +8711,12 @@
         <w:tc>
           <w:tcPr>
             <w:cnfStyle w:val="001000000000" w:firstRow="0" w:lastRow="0" w:firstColumn="1" w:lastColumn="0" w:oddVBand="0" w:evenVBand="0" w:oddHBand="0" w:evenHBand="0" w:firstRowFirstColumn="0" w:firstRowLastColumn="0" w:lastRowFirstColumn="0" w:lastRowLastColumn="0"/>
-            <w:tcW w:w="454" w:type="dxa"/>
-            <w:noWrap/>
-            <w:vAlign w:val="center"/>
-            <w:hideMark/>
-          </w:tcPr>
-          <w:p>
-            <w:pPr>
-              <w:jc w:val="center"/>
-              <w:rPr>
-                <w:rFonts w:ascii="Arial" w:eastAsia="Times New Roman" w:hAnsi="Arial" w:cs="Arial"/>
-                <w:sz w:val="16"/>
-                <w:szCs w:val="16"/>
-                <w:lang w:val="de-DE" w:eastAsia="de-AT"/>
-              </w:rPr>
-            </w:pPr>
-            <w:r>
-              <w:rPr>
-                <w:rFonts w:ascii="Arial" w:eastAsia="Times New Roman" w:hAnsi="Arial" w:cs="Arial"/>
-                <w:sz w:val="16"/>
-                <w:szCs w:val="16"/>
-                <w:lang w:val="de-DE" w:eastAsia="de-AT"/>
-              </w:rPr>
-              <w:t>6</w:t>
-            </w:r>
-          </w:p>
-        </w:tc>
-        <w:tc>
-          <w:tcPr>
-            <w:tcW w:w="737" w:type="dxa"/>
-            <w:noWrap/>
-            <w:vAlign w:val="center"/>
-            <w:hideMark/>
-          </w:tcPr>
-          <w:p>
-            <w:pPr>
-              <w:jc w:val="center"/>
-              <w:cnfStyle w:val="000000000000" w:firstRow="0" w:lastRow="0" w:firstColumn="0" w:lastColumn="0" w:oddVBand="0" w:evenVBand="0" w:oddHBand="0" w:evenHBand="0" w:firstRowFirstColumn="0" w:firstRowLastColumn="0" w:lastRowFirstColumn="0" w:lastRowLastColumn="0"/>
-              <w:rPr>
-                <w:rFonts w:ascii="Arial" w:eastAsia="Times New Roman" w:hAnsi="Arial" w:cs="Arial"/>
-                <w:sz w:val="16"/>
-                <w:szCs w:val="16"/>
-                <w:lang w:val="de-DE" w:eastAsia="de-AT"/>
-              </w:rPr>
-            </w:pPr>
-            <w:r>
-              <w:rPr>
-                <w:rFonts w:ascii="Arial" w:eastAsia="Times New Roman" w:hAnsi="Arial" w:cs="Arial"/>
-                <w:sz w:val="16"/>
-                <w:szCs w:val="16"/>
-                <w:lang w:val="de-DE" w:eastAsia="de-AT"/>
-              </w:rPr>
-              <w:t>ü</w:t>
-            </w:r>
-          </w:p>
-        </w:tc>
-        <w:tc>
-          <w:tcPr>
-            <w:tcW w:w="1417" w:type="dxa"/>
-            <w:vAlign w:val="center"/>
-            <w:hideMark/>
-          </w:tcPr>
-          <w:p>
-            <w:pPr>
-              <w:jc w:val="center"/>
-              <w:cnfStyle w:val="000000000000" w:firstRow="0" w:lastRow="0" w:firstColumn="0" w:lastColumn="0" w:oddVBand="0" w:evenVBand="0" w:oddHBand="0" w:evenHBand="0" w:firstRowFirstColumn="0" w:firstRowLastColumn="0" w:lastRowFirstColumn="0" w:lastRowLastColumn="0"/>
-              <w:rPr>
-                <w:rFonts w:ascii="Arial" w:eastAsia="Times New Roman" w:hAnsi="Arial" w:cs="Arial"/>
-                <w:sz w:val="16"/>
-                <w:szCs w:val="16"/>
-                <w:lang w:val="de-DE" w:eastAsia="de-AT"/>
-              </w:rPr>
-            </w:pPr>
-            <w:r>
-              <w:rPr>
-                <w:rFonts w:ascii="Arial" w:eastAsia="Times New Roman" w:hAnsi="Arial" w:cs="Arial"/>
-                <w:sz w:val="16"/>
-                <w:szCs w:val="16"/>
-                <w:lang w:val="de-DE" w:eastAsia="de-AT"/>
-              </w:rPr>
-              <w:t>menschlich/ kulturell</w:t>
-            </w:r>
-          </w:p>
-        </w:tc>
-        <w:tc>
-          <w:tcPr>
-            <w:tcW w:w="1985" w:type="dxa"/>
-            <w:vAlign w:val="center"/>
-            <w:hideMark/>
-          </w:tcPr>
-          <w:p>
-            <w:pPr>
-              <w:cnfStyle w:val="000000000000" w:firstRow="0" w:lastRow="0" w:firstColumn="0" w:lastColumn="0" w:oddVBand="0" w:evenVBand="0" w:oddHBand="0" w:evenHBand="0" w:firstRowFirstColumn="0" w:firstRowLastColumn="0" w:lastRowFirstColumn="0" w:lastRowLastColumn="0"/>
-              <w:rPr>
-                <w:rFonts w:ascii="Arial" w:eastAsia="Times New Roman" w:hAnsi="Arial" w:cs="Arial"/>
-                <w:sz w:val="16"/>
-                <w:szCs w:val="16"/>
-                <w:lang w:val="de-DE" w:eastAsia="de-AT"/>
-              </w:rPr>
-            </w:pPr>
-            <w:r>
-              <w:rPr>
-                <w:rFonts w:ascii="Arial" w:eastAsia="Times New Roman" w:hAnsi="Arial" w:cs="Arial"/>
-                <w:sz w:val="16"/>
-                <w:szCs w:val="16"/>
-                <w:lang w:val="de-DE" w:eastAsia="de-AT"/>
-              </w:rPr>
-              <w:t>Fehleinschätzung des Aufwands</w:t>
-            </w:r>
-          </w:p>
-        </w:tc>
-        <w:tc>
-          <w:tcPr>
             <w:tcW w:w="1843" w:type="dxa"/>
             <w:vAlign w:val="center"/>
             <w:hideMark/>
           </w:tcPr>
           <w:p>
             <w:pPr>
-              <w:cnfStyle w:val="000000000000" w:firstRow="0" w:lastRow="0" w:firstColumn="0" w:lastColumn="0" w:oddVBand="0" w:evenVBand="0" w:oddHBand="0" w:evenHBand="0" w:firstRowFirstColumn="0" w:firstRowLastColumn="0" w:lastRowFirstColumn="0" w:lastRowLastColumn="0"/>
               <w:rPr>
                 <w:rFonts w:ascii="Arial" w:eastAsia="Times New Roman" w:hAnsi="Arial" w:cs="Arial"/>
                 <w:sz w:val="16"/>
@@ -8134,14 +8858,12 @@
         <w:tc>
           <w:tcPr>
             <w:cnfStyle w:val="001000000000" w:firstRow="0" w:lastRow="0" w:firstColumn="1" w:lastColumn="0" w:oddVBand="0" w:evenVBand="0" w:oddHBand="0" w:evenHBand="0" w:firstRowFirstColumn="0" w:firstRowLastColumn="0" w:lastRowFirstColumn="0" w:lastRowLastColumn="0"/>
-            <w:tcW w:w="454" w:type="dxa"/>
-            <w:noWrap/>
+            <w:tcW w:w="1843" w:type="dxa"/>
             <w:vAlign w:val="center"/>
             <w:hideMark/>
           </w:tcPr>
           <w:p>
             <w:pPr>
-              <w:jc w:val="center"/>
               <w:rPr>
                 <w:rFonts w:ascii="Arial" w:eastAsia="Times New Roman" w:hAnsi="Arial" w:cs="Arial"/>
                 <w:sz w:val="16"/>
@@ -8156,13 +8878,13 @@
                 <w:szCs w:val="16"/>
                 <w:lang w:val="de-DE" w:eastAsia="de-AT"/>
               </w:rPr>
-              <w:t>7</w:t>
-            </w:r>
-          </w:p>
-        </w:tc>
-        <w:tc>
-          <w:tcPr>
-            <w:tcW w:w="737" w:type="dxa"/>
+              <w:t>Anwendung kann nicht verwendet werden</w:t>
+            </w:r>
+          </w:p>
+        </w:tc>
+        <w:tc>
+          <w:tcPr>
+            <w:tcW w:w="236" w:type="dxa"/>
             <w:noWrap/>
             <w:vAlign w:val="center"/>
             <w:hideMark/>
@@ -8185,13 +8907,14 @@
                 <w:szCs w:val="16"/>
                 <w:lang w:val="de-DE" w:eastAsia="de-AT"/>
               </w:rPr>
-              <w:t>e</w:t>
-            </w:r>
-          </w:p>
-        </w:tc>
-        <w:tc>
-          <w:tcPr>
-            <w:tcW w:w="1417" w:type="dxa"/>
+              <w:t>1</w:t>
+            </w:r>
+          </w:p>
+        </w:tc>
+        <w:tc>
+          <w:tcPr>
+            <w:tcW w:w="236" w:type="dxa"/>
+            <w:noWrap/>
             <w:vAlign w:val="center"/>
             <w:hideMark/>
           </w:tcPr>
@@ -8213,18 +8936,20 @@
                 <w:szCs w:val="16"/>
                 <w:lang w:val="de-DE" w:eastAsia="de-AT"/>
               </w:rPr>
-              <w:t>technisch/ produktbezogen</w:t>
-            </w:r>
-          </w:p>
-        </w:tc>
-        <w:tc>
-          <w:tcPr>
-            <w:tcW w:w="1985" w:type="dxa"/>
+              <w:t>3</w:t>
+            </w:r>
+          </w:p>
+        </w:tc>
+        <w:tc>
+          <w:tcPr>
+            <w:tcW w:w="907" w:type="dxa"/>
+            <w:noWrap/>
             <w:vAlign w:val="center"/>
             <w:hideMark/>
           </w:tcPr>
           <w:p>
             <w:pPr>
+              <w:jc w:val="center"/>
               <w:cnfStyle w:val="000000100000" w:firstRow="0" w:lastRow="0" w:firstColumn="0" w:lastColumn="0" w:oddVBand="0" w:evenVBand="0" w:oddHBand="1" w:evenHBand="0" w:firstRowFirstColumn="0" w:firstRowLastColumn="0" w:lastRowFirstColumn="0" w:lastRowLastColumn="0"/>
               <w:rPr>
                 <w:rFonts w:ascii="Arial" w:eastAsia="Times New Roman" w:hAnsi="Arial" w:cs="Arial"/>
@@ -8240,13 +8965,13 @@
                 <w:szCs w:val="16"/>
                 <w:lang w:val="de-DE" w:eastAsia="de-AT"/>
               </w:rPr>
-              <w:t>Ausfall des Hosting Anbieters</w:t>
-            </w:r>
-          </w:p>
-        </w:tc>
-        <w:tc>
-          <w:tcPr>
-            <w:tcW w:w="1843" w:type="dxa"/>
+              <w:t>3</w:t>
+            </w:r>
+          </w:p>
+        </w:tc>
+        <w:tc>
+          <w:tcPr>
+            <w:tcW w:w="1559" w:type="dxa"/>
             <w:vAlign w:val="center"/>
             <w:hideMark/>
           </w:tcPr>
@@ -8260,6 +8985,7 @@
                 <w:lang w:val="de-DE" w:eastAsia="de-AT"/>
               </w:rPr>
             </w:pPr>
+            <w:proofErr w:type="spellStart"/>
             <w:r>
               <w:rPr>
                 <w:rFonts w:ascii="Arial" w:eastAsia="Times New Roman" w:hAnsi="Arial" w:cs="Arial"/>
@@ -8267,28 +8993,17 @@
                 <w:szCs w:val="16"/>
                 <w:lang w:val="de-DE" w:eastAsia="de-AT"/>
               </w:rPr>
-              <w:t>Anwendung kann nicht verwendet werden</w:t>
-            </w:r>
-          </w:p>
-        </w:tc>
-        <w:tc>
-          <w:tcPr>
-            <w:tcW w:w="236" w:type="dxa"/>
-            <w:noWrap/>
-            <w:vAlign w:val="center"/>
-            <w:hideMark/>
-          </w:tcPr>
-          <w:p>
-            <w:pPr>
-              <w:jc w:val="center"/>
-              <w:cnfStyle w:val="000000100000" w:firstRow="0" w:lastRow="0" w:firstColumn="0" w:lastColumn="0" w:oddVBand="0" w:evenVBand="0" w:oddHBand="1" w:evenHBand="0" w:firstRowFirstColumn="0" w:firstRowLastColumn="0" w:lastRowFirstColumn="0" w:lastRowLastColumn="0"/>
+              <w:t>Vertrauenswürd</w:t>
+            </w:r>
+            <w:r>
               <w:rPr>
                 <w:rFonts w:ascii="Arial" w:eastAsia="Times New Roman" w:hAnsi="Arial" w:cs="Arial"/>
                 <w:sz w:val="16"/>
                 <w:szCs w:val="16"/>
                 <w:lang w:val="de-DE" w:eastAsia="de-AT"/>
               </w:rPr>
-            </w:pPr>
+              <w:t>-</w:t>
+            </w:r>
             <w:r>
               <w:rPr>
                 <w:rFonts w:ascii="Arial" w:eastAsia="Times New Roman" w:hAnsi="Arial" w:cs="Arial"/>
@@ -8296,110 +9011,17 @@
                 <w:szCs w:val="16"/>
                 <w:lang w:val="de-DE" w:eastAsia="de-AT"/>
               </w:rPr>
-              <w:t>1</w:t>
-            </w:r>
-          </w:p>
-        </w:tc>
-        <w:tc>
-          <w:tcPr>
-            <w:tcW w:w="236" w:type="dxa"/>
-            <w:noWrap/>
-            <w:vAlign w:val="center"/>
-            <w:hideMark/>
-          </w:tcPr>
-          <w:p>
-            <w:pPr>
-              <w:jc w:val="center"/>
-              <w:cnfStyle w:val="000000100000" w:firstRow="0" w:lastRow="0" w:firstColumn="0" w:lastColumn="0" w:oddVBand="0" w:evenVBand="0" w:oddHBand="1" w:evenHBand="0" w:firstRowFirstColumn="0" w:firstRowLastColumn="0" w:lastRowFirstColumn="0" w:lastRowLastColumn="0"/>
+              <w:t>igen</w:t>
+            </w:r>
+            <w:proofErr w:type="spellEnd"/>
+            <w:r>
               <w:rPr>
                 <w:rFonts w:ascii="Arial" w:eastAsia="Times New Roman" w:hAnsi="Arial" w:cs="Arial"/>
                 <w:sz w:val="16"/>
                 <w:szCs w:val="16"/>
                 <w:lang w:val="de-DE" w:eastAsia="de-AT"/>
               </w:rPr>
-            </w:pPr>
-            <w:r>
-              <w:rPr>
-                <w:rFonts w:ascii="Arial" w:eastAsia="Times New Roman" w:hAnsi="Arial" w:cs="Arial"/>
-                <w:sz w:val="16"/>
-                <w:szCs w:val="16"/>
-                <w:lang w:val="de-DE" w:eastAsia="de-AT"/>
-              </w:rPr>
-              <w:t>3</w:t>
-            </w:r>
-          </w:p>
-        </w:tc>
-        <w:tc>
-          <w:tcPr>
-            <w:tcW w:w="907" w:type="dxa"/>
-            <w:noWrap/>
-            <w:vAlign w:val="center"/>
-            <w:hideMark/>
-          </w:tcPr>
-          <w:p>
-            <w:pPr>
-              <w:jc w:val="center"/>
-              <w:cnfStyle w:val="000000100000" w:firstRow="0" w:lastRow="0" w:firstColumn="0" w:lastColumn="0" w:oddVBand="0" w:evenVBand="0" w:oddHBand="1" w:evenHBand="0" w:firstRowFirstColumn="0" w:firstRowLastColumn="0" w:lastRowFirstColumn="0" w:lastRowLastColumn="0"/>
-              <w:rPr>
-                <w:rFonts w:ascii="Arial" w:eastAsia="Times New Roman" w:hAnsi="Arial" w:cs="Arial"/>
-                <w:sz w:val="16"/>
-                <w:szCs w:val="16"/>
-                <w:lang w:val="de-DE" w:eastAsia="de-AT"/>
-              </w:rPr>
-            </w:pPr>
-            <w:r>
-              <w:rPr>
-                <w:rFonts w:ascii="Arial" w:eastAsia="Times New Roman" w:hAnsi="Arial" w:cs="Arial"/>
-                <w:sz w:val="16"/>
-                <w:szCs w:val="16"/>
-                <w:lang w:val="de-DE" w:eastAsia="de-AT"/>
-              </w:rPr>
-              <w:t>3</w:t>
-            </w:r>
-          </w:p>
-        </w:tc>
-        <w:tc>
-          <w:tcPr>
-            <w:tcW w:w="1559" w:type="dxa"/>
-            <w:vAlign w:val="center"/>
-            <w:hideMark/>
-          </w:tcPr>
-          <w:p>
-            <w:pPr>
-              <w:cnfStyle w:val="000000100000" w:firstRow="0" w:lastRow="0" w:firstColumn="0" w:lastColumn="0" w:oddVBand="0" w:evenVBand="0" w:oddHBand="1" w:evenHBand="0" w:firstRowFirstColumn="0" w:firstRowLastColumn="0" w:lastRowFirstColumn="0" w:lastRowLastColumn="0"/>
-              <w:rPr>
-                <w:rFonts w:ascii="Arial" w:eastAsia="Times New Roman" w:hAnsi="Arial" w:cs="Arial"/>
-                <w:sz w:val="16"/>
-                <w:szCs w:val="16"/>
-                <w:lang w:val="de-DE" w:eastAsia="de-AT"/>
-              </w:rPr>
-            </w:pPr>
-            <w:r>
-              <w:rPr>
-                <w:rFonts w:ascii="Arial" w:eastAsia="Times New Roman" w:hAnsi="Arial" w:cs="Arial"/>
-                <w:sz w:val="16"/>
-                <w:szCs w:val="16"/>
-                <w:lang w:val="de-DE" w:eastAsia="de-AT"/>
-              </w:rPr>
-              <w:t>Vertrauenswürd</w:t>
-            </w:r>
-            <w:r>
-              <w:rPr>
-                <w:rFonts w:ascii="Arial" w:eastAsia="Times New Roman" w:hAnsi="Arial" w:cs="Arial"/>
-                <w:sz w:val="16"/>
-                <w:szCs w:val="16"/>
-                <w:lang w:val="de-DE" w:eastAsia="de-AT"/>
-              </w:rPr>
-              <w:t>-</w:t>
-            </w:r>
-            <w:r>
-              <w:rPr>
-                <w:rFonts w:ascii="Arial" w:eastAsia="Times New Roman" w:hAnsi="Arial" w:cs="Arial"/>
-                <w:sz w:val="16"/>
-                <w:szCs w:val="16"/>
-                <w:lang w:val="de-DE" w:eastAsia="de-AT"/>
-              </w:rPr>
-              <w:t>igen Hosting Anbieter auswählen</w:t>
+              <w:t xml:space="preserve"> Hosting Anbieter auswählen</w:t>
             </w:r>
           </w:p>
         </w:tc>
@@ -8411,125 +9033,12 @@
         <w:tc>
           <w:tcPr>
             <w:cnfStyle w:val="001000000000" w:firstRow="0" w:lastRow="0" w:firstColumn="1" w:lastColumn="0" w:oddVBand="0" w:evenVBand="0" w:oddHBand="0" w:evenHBand="0" w:firstRowFirstColumn="0" w:firstRowLastColumn="0" w:lastRowFirstColumn="0" w:lastRowLastColumn="0"/>
-            <w:tcW w:w="454" w:type="dxa"/>
-            <w:noWrap/>
-            <w:vAlign w:val="center"/>
-            <w:hideMark/>
-          </w:tcPr>
-          <w:p>
-            <w:pPr>
-              <w:jc w:val="center"/>
-              <w:rPr>
-                <w:rFonts w:ascii="Arial" w:eastAsia="Times New Roman" w:hAnsi="Arial" w:cs="Arial"/>
-                <w:sz w:val="16"/>
-                <w:szCs w:val="16"/>
-                <w:lang w:val="de-DE" w:eastAsia="de-AT"/>
-              </w:rPr>
-            </w:pPr>
-            <w:r>
-              <w:rPr>
-                <w:rFonts w:ascii="Arial" w:eastAsia="Times New Roman" w:hAnsi="Arial" w:cs="Arial"/>
-                <w:sz w:val="16"/>
-                <w:szCs w:val="16"/>
-                <w:lang w:val="de-DE" w:eastAsia="de-AT"/>
-              </w:rPr>
-              <w:t>8</w:t>
-            </w:r>
-          </w:p>
-        </w:tc>
-        <w:tc>
-          <w:tcPr>
-            <w:tcW w:w="737" w:type="dxa"/>
-            <w:noWrap/>
-            <w:vAlign w:val="center"/>
-            <w:hideMark/>
-          </w:tcPr>
-          <w:p>
-            <w:pPr>
-              <w:jc w:val="center"/>
-              <w:cnfStyle w:val="000000000000" w:firstRow="0" w:lastRow="0" w:firstColumn="0" w:lastColumn="0" w:oddVBand="0" w:evenVBand="0" w:oddHBand="0" w:evenHBand="0" w:firstRowFirstColumn="0" w:firstRowLastColumn="0" w:lastRowFirstColumn="0" w:lastRowLastColumn="0"/>
-              <w:rPr>
-                <w:rFonts w:ascii="Arial" w:eastAsia="Times New Roman" w:hAnsi="Arial" w:cs="Arial"/>
-                <w:sz w:val="16"/>
-                <w:szCs w:val="16"/>
-                <w:lang w:val="de-DE" w:eastAsia="de-AT"/>
-              </w:rPr>
-            </w:pPr>
-            <w:r>
-              <w:rPr>
-                <w:rFonts w:ascii="Arial" w:eastAsia="Times New Roman" w:hAnsi="Arial" w:cs="Arial"/>
-                <w:sz w:val="16"/>
-                <w:szCs w:val="16"/>
-                <w:lang w:val="de-DE" w:eastAsia="de-AT"/>
-              </w:rPr>
-              <w:t>ü</w:t>
-            </w:r>
-          </w:p>
-        </w:tc>
-        <w:tc>
-          <w:tcPr>
-            <w:tcW w:w="1417" w:type="dxa"/>
-            <w:vAlign w:val="center"/>
-            <w:hideMark/>
-          </w:tcPr>
-          <w:p>
-            <w:pPr>
-              <w:jc w:val="center"/>
-              <w:cnfStyle w:val="000000000000" w:firstRow="0" w:lastRow="0" w:firstColumn="0" w:lastColumn="0" w:oddVBand="0" w:evenVBand="0" w:oddHBand="0" w:evenHBand="0" w:firstRowFirstColumn="0" w:firstRowLastColumn="0" w:lastRowFirstColumn="0" w:lastRowLastColumn="0"/>
-              <w:rPr>
-                <w:rFonts w:ascii="Arial" w:eastAsia="Times New Roman" w:hAnsi="Arial" w:cs="Arial"/>
-                <w:sz w:val="16"/>
-                <w:szCs w:val="16"/>
-                <w:lang w:val="de-DE" w:eastAsia="de-AT"/>
-              </w:rPr>
-            </w:pPr>
-            <w:r>
-              <w:rPr>
-                <w:rFonts w:ascii="Arial" w:eastAsia="Times New Roman" w:hAnsi="Arial" w:cs="Arial"/>
-                <w:sz w:val="16"/>
-                <w:szCs w:val="16"/>
-                <w:lang w:val="de-DE" w:eastAsia="de-AT"/>
-              </w:rPr>
-              <w:t>menschlich/ kulturell</w:t>
-            </w:r>
-          </w:p>
-        </w:tc>
-        <w:tc>
-          <w:tcPr>
-            <w:tcW w:w="1985" w:type="dxa"/>
-            <w:vAlign w:val="center"/>
-            <w:hideMark/>
-          </w:tcPr>
-          <w:p>
-            <w:pPr>
-              <w:cnfStyle w:val="000000000000" w:firstRow="0" w:lastRow="0" w:firstColumn="0" w:lastColumn="0" w:oddVBand="0" w:evenVBand="0" w:oddHBand="0" w:evenHBand="0" w:firstRowFirstColumn="0" w:firstRowLastColumn="0" w:lastRowFirstColumn="0" w:lastRowLastColumn="0"/>
-              <w:rPr>
-                <w:rFonts w:ascii="Arial" w:eastAsia="Times New Roman" w:hAnsi="Arial" w:cs="Arial"/>
-                <w:sz w:val="16"/>
-                <w:szCs w:val="16"/>
-                <w:lang w:val="de-DE" w:eastAsia="de-AT"/>
-              </w:rPr>
-            </w:pPr>
-            <w:r>
-              <w:rPr>
-                <w:rFonts w:ascii="Arial" w:eastAsia="Times New Roman" w:hAnsi="Arial" w:cs="Arial"/>
-                <w:sz w:val="16"/>
-                <w:szCs w:val="16"/>
-                <w:lang w:val="de-DE" w:eastAsia="de-AT"/>
-              </w:rPr>
-              <w:t>Arbeitspakete der Projektanten ergänzen sich nicht</w:t>
-            </w:r>
-          </w:p>
-        </w:tc>
-        <w:tc>
-          <w:tcPr>
             <w:tcW w:w="1843" w:type="dxa"/>
             <w:vAlign w:val="center"/>
             <w:hideMark/>
           </w:tcPr>
           <w:p>
             <w:pPr>
-              <w:cnfStyle w:val="000000000000" w:firstRow="0" w:lastRow="0" w:firstColumn="0" w:lastColumn="0" w:oddVBand="0" w:evenVBand="0" w:oddHBand="0" w:evenHBand="0" w:firstRowFirstColumn="0" w:firstRowLastColumn="0" w:lastRowFirstColumn="0" w:lastRowLastColumn="0"/>
               <w:rPr>
                 <w:rFonts w:ascii="Arial" w:eastAsia="Times New Roman" w:hAnsi="Arial" w:cs="Arial"/>
                 <w:sz w:val="16"/>
@@ -8689,125 +9198,12 @@
         <w:tc>
           <w:tcPr>
             <w:cnfStyle w:val="001000000000" w:firstRow="0" w:lastRow="0" w:firstColumn="1" w:lastColumn="0" w:oddVBand="0" w:evenVBand="0" w:oddHBand="0" w:evenHBand="0" w:firstRowFirstColumn="0" w:firstRowLastColumn="0" w:lastRowFirstColumn="0" w:lastRowLastColumn="0"/>
-            <w:tcW w:w="454" w:type="dxa"/>
-            <w:noWrap/>
-            <w:vAlign w:val="center"/>
-            <w:hideMark/>
-          </w:tcPr>
-          <w:p>
-            <w:pPr>
-              <w:jc w:val="center"/>
-              <w:rPr>
-                <w:rFonts w:ascii="Arial" w:eastAsia="Times New Roman" w:hAnsi="Arial" w:cs="Arial"/>
-                <w:sz w:val="16"/>
-                <w:szCs w:val="16"/>
-                <w:lang w:val="de-DE" w:eastAsia="de-AT"/>
-              </w:rPr>
-            </w:pPr>
-            <w:r>
-              <w:rPr>
-                <w:rFonts w:ascii="Arial" w:eastAsia="Times New Roman" w:hAnsi="Arial" w:cs="Arial"/>
-                <w:sz w:val="16"/>
-                <w:szCs w:val="16"/>
-                <w:lang w:val="de-DE" w:eastAsia="de-AT"/>
-              </w:rPr>
-              <w:t>9</w:t>
-            </w:r>
-          </w:p>
-        </w:tc>
-        <w:tc>
-          <w:tcPr>
-            <w:tcW w:w="737" w:type="dxa"/>
-            <w:noWrap/>
-            <w:vAlign w:val="center"/>
-            <w:hideMark/>
-          </w:tcPr>
-          <w:p>
-            <w:pPr>
-              <w:jc w:val="center"/>
-              <w:cnfStyle w:val="000000100000" w:firstRow="0" w:lastRow="0" w:firstColumn="0" w:lastColumn="0" w:oddVBand="0" w:evenVBand="0" w:oddHBand="1" w:evenHBand="0" w:firstRowFirstColumn="0" w:firstRowLastColumn="0" w:lastRowFirstColumn="0" w:lastRowLastColumn="0"/>
-              <w:rPr>
-                <w:rFonts w:ascii="Arial" w:eastAsia="Times New Roman" w:hAnsi="Arial" w:cs="Arial"/>
-                <w:sz w:val="16"/>
-                <w:szCs w:val="16"/>
-                <w:lang w:val="de-DE" w:eastAsia="de-AT"/>
-              </w:rPr>
-            </w:pPr>
-            <w:r>
-              <w:rPr>
-                <w:rFonts w:ascii="Arial" w:eastAsia="Times New Roman" w:hAnsi="Arial" w:cs="Arial"/>
-                <w:sz w:val="16"/>
-                <w:szCs w:val="16"/>
-                <w:lang w:val="de-DE" w:eastAsia="de-AT"/>
-              </w:rPr>
-              <w:t>ü</w:t>
-            </w:r>
-          </w:p>
-        </w:tc>
-        <w:tc>
-          <w:tcPr>
-            <w:tcW w:w="1417" w:type="dxa"/>
-            <w:vAlign w:val="center"/>
-            <w:hideMark/>
-          </w:tcPr>
-          <w:p>
-            <w:pPr>
-              <w:jc w:val="center"/>
-              <w:cnfStyle w:val="000000100000" w:firstRow="0" w:lastRow="0" w:firstColumn="0" w:lastColumn="0" w:oddVBand="0" w:evenVBand="0" w:oddHBand="1" w:evenHBand="0" w:firstRowFirstColumn="0" w:firstRowLastColumn="0" w:lastRowFirstColumn="0" w:lastRowLastColumn="0"/>
-              <w:rPr>
-                <w:rFonts w:ascii="Arial" w:eastAsia="Times New Roman" w:hAnsi="Arial" w:cs="Arial"/>
-                <w:sz w:val="16"/>
-                <w:szCs w:val="16"/>
-                <w:lang w:val="de-DE" w:eastAsia="de-AT"/>
-              </w:rPr>
-            </w:pPr>
-            <w:r>
-              <w:rPr>
-                <w:rFonts w:ascii="Arial" w:eastAsia="Times New Roman" w:hAnsi="Arial" w:cs="Arial"/>
-                <w:sz w:val="16"/>
-                <w:szCs w:val="16"/>
-                <w:lang w:val="de-DE" w:eastAsia="de-AT"/>
-              </w:rPr>
-              <w:t>technisch/ produktbezogen</w:t>
-            </w:r>
-          </w:p>
-        </w:tc>
-        <w:tc>
-          <w:tcPr>
-            <w:tcW w:w="1985" w:type="dxa"/>
-            <w:vAlign w:val="center"/>
-            <w:hideMark/>
-          </w:tcPr>
-          <w:p>
-            <w:pPr>
-              <w:cnfStyle w:val="000000100000" w:firstRow="0" w:lastRow="0" w:firstColumn="0" w:lastColumn="0" w:oddVBand="0" w:evenVBand="0" w:oddHBand="1" w:evenHBand="0" w:firstRowFirstColumn="0" w:firstRowLastColumn="0" w:lastRowFirstColumn="0" w:lastRowLastColumn="0"/>
-              <w:rPr>
-                <w:rFonts w:ascii="Arial" w:eastAsia="Times New Roman" w:hAnsi="Arial" w:cs="Arial"/>
-                <w:sz w:val="16"/>
-                <w:szCs w:val="16"/>
-                <w:lang w:val="de-DE" w:eastAsia="de-AT"/>
-              </w:rPr>
-            </w:pPr>
-            <w:r>
-              <w:rPr>
-                <w:rFonts w:ascii="Arial" w:eastAsia="Times New Roman" w:hAnsi="Arial" w:cs="Arial"/>
-                <w:sz w:val="16"/>
-                <w:szCs w:val="16"/>
-                <w:lang w:val="de-DE" w:eastAsia="de-AT"/>
-              </w:rPr>
-              <w:t>Schnittstelle nicht kompatibel</w:t>
-            </w:r>
-          </w:p>
-        </w:tc>
-        <w:tc>
-          <w:tcPr>
             <w:tcW w:w="1843" w:type="dxa"/>
             <w:vAlign w:val="center"/>
             <w:hideMark/>
           </w:tcPr>
           <w:p>
             <w:pPr>
-              <w:cnfStyle w:val="000000100000" w:firstRow="0" w:lastRow="0" w:firstColumn="0" w:lastColumn="0" w:oddVBand="0" w:evenVBand="0" w:oddHBand="1" w:evenHBand="0" w:firstRowFirstColumn="0" w:firstRowLastColumn="0" w:lastRowFirstColumn="0" w:lastRowLastColumn="0"/>
               <w:rPr>
                 <w:rFonts w:ascii="Arial" w:eastAsia="Times New Roman" w:hAnsi="Arial" w:cs="Arial"/>
                 <w:sz w:val="16"/>
@@ -8948,125 +9344,12 @@
         <w:tc>
           <w:tcPr>
             <w:cnfStyle w:val="001000000000" w:firstRow="0" w:lastRow="0" w:firstColumn="1" w:lastColumn="0" w:oddVBand="0" w:evenVBand="0" w:oddHBand="0" w:evenHBand="0" w:firstRowFirstColumn="0" w:firstRowLastColumn="0" w:lastRowFirstColumn="0" w:lastRowLastColumn="0"/>
-            <w:tcW w:w="454" w:type="dxa"/>
-            <w:noWrap/>
-            <w:vAlign w:val="center"/>
-            <w:hideMark/>
-          </w:tcPr>
-          <w:p>
-            <w:pPr>
-              <w:jc w:val="center"/>
-              <w:rPr>
-                <w:rFonts w:ascii="Arial" w:eastAsia="Times New Roman" w:hAnsi="Arial" w:cs="Arial"/>
-                <w:sz w:val="16"/>
-                <w:szCs w:val="16"/>
-                <w:lang w:val="de-DE" w:eastAsia="de-AT"/>
-              </w:rPr>
-            </w:pPr>
-            <w:r>
-              <w:rPr>
-                <w:rFonts w:ascii="Arial" w:eastAsia="Times New Roman" w:hAnsi="Arial" w:cs="Arial"/>
-                <w:sz w:val="16"/>
-                <w:szCs w:val="16"/>
-                <w:lang w:val="de-DE" w:eastAsia="de-AT"/>
-              </w:rPr>
-              <w:t>10</w:t>
-            </w:r>
-          </w:p>
-        </w:tc>
-        <w:tc>
-          <w:tcPr>
-            <w:tcW w:w="737" w:type="dxa"/>
-            <w:noWrap/>
-            <w:vAlign w:val="center"/>
-            <w:hideMark/>
-          </w:tcPr>
-          <w:p>
-            <w:pPr>
-              <w:jc w:val="center"/>
-              <w:cnfStyle w:val="000000000000" w:firstRow="0" w:lastRow="0" w:firstColumn="0" w:lastColumn="0" w:oddVBand="0" w:evenVBand="0" w:oddHBand="0" w:evenHBand="0" w:firstRowFirstColumn="0" w:firstRowLastColumn="0" w:lastRowFirstColumn="0" w:lastRowLastColumn="0"/>
-              <w:rPr>
-                <w:rFonts w:ascii="Arial" w:eastAsia="Times New Roman" w:hAnsi="Arial" w:cs="Arial"/>
-                <w:sz w:val="16"/>
-                <w:szCs w:val="16"/>
-                <w:lang w:val="de-DE" w:eastAsia="de-AT"/>
-              </w:rPr>
-            </w:pPr>
-            <w:r>
-              <w:rPr>
-                <w:rFonts w:ascii="Arial" w:eastAsia="Times New Roman" w:hAnsi="Arial" w:cs="Arial"/>
-                <w:sz w:val="16"/>
-                <w:szCs w:val="16"/>
-                <w:lang w:val="de-DE" w:eastAsia="de-AT"/>
-              </w:rPr>
-              <w:t>ü</w:t>
-            </w:r>
-          </w:p>
-        </w:tc>
-        <w:tc>
-          <w:tcPr>
-            <w:tcW w:w="1417" w:type="dxa"/>
-            <w:vAlign w:val="center"/>
-            <w:hideMark/>
-          </w:tcPr>
-          <w:p>
-            <w:pPr>
-              <w:jc w:val="center"/>
-              <w:cnfStyle w:val="000000000000" w:firstRow="0" w:lastRow="0" w:firstColumn="0" w:lastColumn="0" w:oddVBand="0" w:evenVBand="0" w:oddHBand="0" w:evenHBand="0" w:firstRowFirstColumn="0" w:firstRowLastColumn="0" w:lastRowFirstColumn="0" w:lastRowLastColumn="0"/>
-              <w:rPr>
-                <w:rFonts w:ascii="Arial" w:eastAsia="Times New Roman" w:hAnsi="Arial" w:cs="Arial"/>
-                <w:sz w:val="16"/>
-                <w:szCs w:val="16"/>
-                <w:lang w:val="de-DE" w:eastAsia="de-AT"/>
-              </w:rPr>
-            </w:pPr>
-            <w:r>
-              <w:rPr>
-                <w:rFonts w:ascii="Arial" w:eastAsia="Times New Roman" w:hAnsi="Arial" w:cs="Arial"/>
-                <w:sz w:val="16"/>
-                <w:szCs w:val="16"/>
-                <w:lang w:val="de-DE" w:eastAsia="de-AT"/>
-              </w:rPr>
-              <w:t>wirtschaftlich</w:t>
-            </w:r>
-          </w:p>
-        </w:tc>
-        <w:tc>
-          <w:tcPr>
-            <w:tcW w:w="1985" w:type="dxa"/>
-            <w:vAlign w:val="center"/>
-            <w:hideMark/>
-          </w:tcPr>
-          <w:p>
-            <w:pPr>
-              <w:cnfStyle w:val="000000000000" w:firstRow="0" w:lastRow="0" w:firstColumn="0" w:lastColumn="0" w:oddVBand="0" w:evenVBand="0" w:oddHBand="0" w:evenHBand="0" w:firstRowFirstColumn="0" w:firstRowLastColumn="0" w:lastRowFirstColumn="0" w:lastRowLastColumn="0"/>
-              <w:rPr>
-                <w:rFonts w:ascii="Arial" w:eastAsia="Times New Roman" w:hAnsi="Arial" w:cs="Arial"/>
-                <w:sz w:val="16"/>
-                <w:szCs w:val="16"/>
-                <w:lang w:val="de-DE" w:eastAsia="de-AT"/>
-              </w:rPr>
-            </w:pPr>
-            <w:r>
-              <w:rPr>
-                <w:rFonts w:ascii="Arial" w:eastAsia="Times New Roman" w:hAnsi="Arial" w:cs="Arial"/>
-                <w:sz w:val="16"/>
-                <w:szCs w:val="16"/>
-                <w:lang w:val="de-DE" w:eastAsia="de-AT"/>
-              </w:rPr>
-              <w:t>Ähnliche Anwendung erscheint während der Projektentwicklung auf dem Markt</w:t>
-            </w:r>
-          </w:p>
-        </w:tc>
-        <w:tc>
-          <w:tcPr>
             <w:tcW w:w="1843" w:type="dxa"/>
             <w:vAlign w:val="center"/>
             <w:hideMark/>
           </w:tcPr>
           <w:p>
             <w:pPr>
-              <w:cnfStyle w:val="000000000000" w:firstRow="0" w:lastRow="0" w:firstColumn="0" w:lastColumn="0" w:oddVBand="0" w:evenVBand="0" w:oddHBand="0" w:evenHBand="0" w:firstRowFirstColumn="0" w:firstRowLastColumn="0" w:lastRowFirstColumn="0" w:lastRowLastColumn="0"/>
               <w:rPr>
                 <w:rFonts w:ascii="Arial" w:eastAsia="Times New Roman" w:hAnsi="Arial" w:cs="Arial"/>
                 <w:sz w:val="16"/>
@@ -9208,14 +9491,12 @@
         <w:tc>
           <w:tcPr>
             <w:cnfStyle w:val="001000000000" w:firstRow="0" w:lastRow="0" w:firstColumn="1" w:lastColumn="0" w:oddVBand="0" w:evenVBand="0" w:oddHBand="0" w:evenHBand="0" w:firstRowFirstColumn="0" w:firstRowLastColumn="0" w:lastRowFirstColumn="0" w:lastRowLastColumn="0"/>
-            <w:tcW w:w="454" w:type="dxa"/>
-            <w:noWrap/>
+            <w:tcW w:w="1843" w:type="dxa"/>
             <w:vAlign w:val="center"/>
             <w:hideMark/>
           </w:tcPr>
           <w:p>
             <w:pPr>
-              <w:jc w:val="center"/>
               <w:rPr>
                 <w:rFonts w:ascii="Arial" w:eastAsia="Times New Roman" w:hAnsi="Arial" w:cs="Arial"/>
                 <w:sz w:val="16"/>
@@ -9230,13 +9511,13 @@
                 <w:szCs w:val="16"/>
                 <w:lang w:val="de-DE" w:eastAsia="de-AT"/>
               </w:rPr>
-              <w:t>11</w:t>
-            </w:r>
-          </w:p>
-        </w:tc>
-        <w:tc>
-          <w:tcPr>
-            <w:tcW w:w="737" w:type="dxa"/>
+              <w:t>Anwendung darf nicht veröffentlicht werden</w:t>
+            </w:r>
+          </w:p>
+        </w:tc>
+        <w:tc>
+          <w:tcPr>
+            <w:tcW w:w="236" w:type="dxa"/>
             <w:noWrap/>
             <w:vAlign w:val="center"/>
             <w:hideMark/>
@@ -9259,13 +9540,14 @@
                 <w:szCs w:val="16"/>
                 <w:lang w:val="de-DE" w:eastAsia="de-AT"/>
               </w:rPr>
-              <w:t>ü</w:t>
-            </w:r>
-          </w:p>
-        </w:tc>
-        <w:tc>
-          <w:tcPr>
-            <w:tcW w:w="1417" w:type="dxa"/>
+              <w:t>3</w:t>
+            </w:r>
+          </w:p>
+        </w:tc>
+        <w:tc>
+          <w:tcPr>
+            <w:tcW w:w="236" w:type="dxa"/>
+            <w:noWrap/>
             <w:vAlign w:val="center"/>
             <w:hideMark/>
           </w:tcPr>
@@ -9287,18 +9569,20 @@
                 <w:szCs w:val="16"/>
                 <w:lang w:val="de-DE" w:eastAsia="de-AT"/>
               </w:rPr>
-              <w:t>politisch</w:t>
-            </w:r>
-          </w:p>
-        </w:tc>
-        <w:tc>
-          <w:tcPr>
-            <w:tcW w:w="1985" w:type="dxa"/>
+              <w:t>2</w:t>
+            </w:r>
+          </w:p>
+        </w:tc>
+        <w:tc>
+          <w:tcPr>
+            <w:tcW w:w="907" w:type="dxa"/>
+            <w:noWrap/>
             <w:vAlign w:val="center"/>
             <w:hideMark/>
           </w:tcPr>
           <w:p>
             <w:pPr>
+              <w:jc w:val="center"/>
               <w:cnfStyle w:val="000000100000" w:firstRow="0" w:lastRow="0" w:firstColumn="0" w:lastColumn="0" w:oddVBand="0" w:evenVBand="0" w:oddHBand="1" w:evenHBand="0" w:firstRowFirstColumn="0" w:firstRowLastColumn="0" w:lastRowFirstColumn="0" w:lastRowLastColumn="0"/>
               <w:rPr>
                 <w:rFonts w:ascii="Arial" w:eastAsia="Times New Roman" w:hAnsi="Arial" w:cs="Arial"/>
@@ -9314,18 +9598,19 @@
                 <w:szCs w:val="16"/>
                 <w:lang w:val="de-DE" w:eastAsia="de-AT"/>
               </w:rPr>
-              <w:t>Rechtliche Anforderungen werden nicht erfüllt</w:t>
-            </w:r>
-          </w:p>
-        </w:tc>
-        <w:tc>
-          <w:tcPr>
-            <w:tcW w:w="1843" w:type="dxa"/>
+              <w:t>6</w:t>
+            </w:r>
+          </w:p>
+        </w:tc>
+        <w:tc>
+          <w:tcPr>
+            <w:tcW w:w="1559" w:type="dxa"/>
             <w:vAlign w:val="center"/>
             <w:hideMark/>
           </w:tcPr>
           <w:p>
             <w:pPr>
+              <w:keepNext/>
               <w:cnfStyle w:val="000000100000" w:firstRow="0" w:lastRow="0" w:firstColumn="0" w:lastColumn="0" w:oddVBand="0" w:evenVBand="0" w:oddHBand="1" w:evenHBand="0" w:firstRowFirstColumn="0" w:firstRowLastColumn="0" w:lastRowFirstColumn="0" w:lastRowLastColumn="0"/>
               <w:rPr>
                 <w:rFonts w:ascii="Arial" w:eastAsia="Times New Roman" w:hAnsi="Arial" w:cs="Arial"/>
@@ -9341,121 +9626,6 @@
                 <w:szCs w:val="16"/>
                 <w:lang w:val="de-DE" w:eastAsia="de-AT"/>
               </w:rPr>
-              <w:t>Anwendung darf nicht veröffentlicht werden</w:t>
-            </w:r>
-          </w:p>
-        </w:tc>
-        <w:tc>
-          <w:tcPr>
-            <w:tcW w:w="236" w:type="dxa"/>
-            <w:noWrap/>
-            <w:vAlign w:val="center"/>
-            <w:hideMark/>
-          </w:tcPr>
-          <w:p>
-            <w:pPr>
-              <w:jc w:val="center"/>
-              <w:cnfStyle w:val="000000100000" w:firstRow="0" w:lastRow="0" w:firstColumn="0" w:lastColumn="0" w:oddVBand="0" w:evenVBand="0" w:oddHBand="1" w:evenHBand="0" w:firstRowFirstColumn="0" w:firstRowLastColumn="0" w:lastRowFirstColumn="0" w:lastRowLastColumn="0"/>
-              <w:rPr>
-                <w:rFonts w:ascii="Arial" w:eastAsia="Times New Roman" w:hAnsi="Arial" w:cs="Arial"/>
-                <w:sz w:val="16"/>
-                <w:szCs w:val="16"/>
-                <w:lang w:val="de-DE" w:eastAsia="de-AT"/>
-              </w:rPr>
-            </w:pPr>
-            <w:r>
-              <w:rPr>
-                <w:rFonts w:ascii="Arial" w:eastAsia="Times New Roman" w:hAnsi="Arial" w:cs="Arial"/>
-                <w:sz w:val="16"/>
-                <w:szCs w:val="16"/>
-                <w:lang w:val="de-DE" w:eastAsia="de-AT"/>
-              </w:rPr>
-              <w:t>3</w:t>
-            </w:r>
-          </w:p>
-        </w:tc>
-        <w:tc>
-          <w:tcPr>
-            <w:tcW w:w="236" w:type="dxa"/>
-            <w:noWrap/>
-            <w:vAlign w:val="center"/>
-            <w:hideMark/>
-          </w:tcPr>
-          <w:p>
-            <w:pPr>
-              <w:jc w:val="center"/>
-              <w:cnfStyle w:val="000000100000" w:firstRow="0" w:lastRow="0" w:firstColumn="0" w:lastColumn="0" w:oddVBand="0" w:evenVBand="0" w:oddHBand="1" w:evenHBand="0" w:firstRowFirstColumn="0" w:firstRowLastColumn="0" w:lastRowFirstColumn="0" w:lastRowLastColumn="0"/>
-              <w:rPr>
-                <w:rFonts w:ascii="Arial" w:eastAsia="Times New Roman" w:hAnsi="Arial" w:cs="Arial"/>
-                <w:sz w:val="16"/>
-                <w:szCs w:val="16"/>
-                <w:lang w:val="de-DE" w:eastAsia="de-AT"/>
-              </w:rPr>
-            </w:pPr>
-            <w:r>
-              <w:rPr>
-                <w:rFonts w:ascii="Arial" w:eastAsia="Times New Roman" w:hAnsi="Arial" w:cs="Arial"/>
-                <w:sz w:val="16"/>
-                <w:szCs w:val="16"/>
-                <w:lang w:val="de-DE" w:eastAsia="de-AT"/>
-              </w:rPr>
-              <w:t>2</w:t>
-            </w:r>
-          </w:p>
-        </w:tc>
-        <w:tc>
-          <w:tcPr>
-            <w:tcW w:w="907" w:type="dxa"/>
-            <w:noWrap/>
-            <w:vAlign w:val="center"/>
-            <w:hideMark/>
-          </w:tcPr>
-          <w:p>
-            <w:pPr>
-              <w:jc w:val="center"/>
-              <w:cnfStyle w:val="000000100000" w:firstRow="0" w:lastRow="0" w:firstColumn="0" w:lastColumn="0" w:oddVBand="0" w:evenVBand="0" w:oddHBand="1" w:evenHBand="0" w:firstRowFirstColumn="0" w:firstRowLastColumn="0" w:lastRowFirstColumn="0" w:lastRowLastColumn="0"/>
-              <w:rPr>
-                <w:rFonts w:ascii="Arial" w:eastAsia="Times New Roman" w:hAnsi="Arial" w:cs="Arial"/>
-                <w:sz w:val="16"/>
-                <w:szCs w:val="16"/>
-                <w:lang w:val="de-DE" w:eastAsia="de-AT"/>
-              </w:rPr>
-            </w:pPr>
-            <w:r>
-              <w:rPr>
-                <w:rFonts w:ascii="Arial" w:eastAsia="Times New Roman" w:hAnsi="Arial" w:cs="Arial"/>
-                <w:sz w:val="16"/>
-                <w:szCs w:val="16"/>
-                <w:lang w:val="de-DE" w:eastAsia="de-AT"/>
-              </w:rPr>
-              <w:t>6</w:t>
-            </w:r>
-          </w:p>
-        </w:tc>
-        <w:tc>
-          <w:tcPr>
-            <w:tcW w:w="1559" w:type="dxa"/>
-            <w:vAlign w:val="center"/>
-            <w:hideMark/>
-          </w:tcPr>
-          <w:p>
-            <w:pPr>
-              <w:keepNext/>
-              <w:cnfStyle w:val="000000100000" w:firstRow="0" w:lastRow="0" w:firstColumn="0" w:lastColumn="0" w:oddVBand="0" w:evenVBand="0" w:oddHBand="1" w:evenHBand="0" w:firstRowFirstColumn="0" w:firstRowLastColumn="0" w:lastRowFirstColumn="0" w:lastRowLastColumn="0"/>
-              <w:rPr>
-                <w:rFonts w:ascii="Arial" w:eastAsia="Times New Roman" w:hAnsi="Arial" w:cs="Arial"/>
-                <w:sz w:val="16"/>
-                <w:szCs w:val="16"/>
-                <w:lang w:val="de-DE" w:eastAsia="de-AT"/>
-              </w:rPr>
-            </w:pPr>
-            <w:r>
-              <w:rPr>
-                <w:rFonts w:ascii="Arial" w:eastAsia="Times New Roman" w:hAnsi="Arial" w:cs="Arial"/>
-                <w:sz w:val="16"/>
-                <w:szCs w:val="16"/>
-                <w:lang w:val="de-DE" w:eastAsia="de-AT"/>
-              </w:rPr>
               <w:t>Über den BSI informieren</w:t>
             </w:r>
           </w:p>
@@ -9464,97 +9634,49 @@
     </w:tbl>
     <w:p>
       <w:pPr>
-        <w:pStyle w:val="Beschriftung"/>
-        <w:jc w:val="center"/>
-        <w:rPr>
-          <w:lang w:val="de-DE"/>
-        </w:rPr>
-      </w:pPr>
-      <w:bookmarkStart w:id="17" w:name="_Ref96079661"/>
-      <w:r>
-        <w:rPr>
-          <w:lang w:val="de-DE"/>
-        </w:rPr>
-        <w:t xml:space="preserve">Tabelle </w:t>
-      </w:r>
-      <w:r>
-        <w:rPr>
-          <w:lang w:val="de-DE"/>
-        </w:rPr>
-        <w:fldChar w:fldCharType="begin"/>
-      </w:r>
-      <w:r>
-        <w:rPr>
-          <w:lang w:val="de-DE"/>
-        </w:rPr>
-        <w:instrText xml:space="preserve"> SEQ Tabelle \* ARABIC </w:instrText>
-      </w:r>
-      <w:r>
-        <w:rPr>
-          <w:lang w:val="de-DE"/>
-        </w:rPr>
-        <w:fldChar w:fldCharType="separate"/>
-      </w:r>
-      <w:r>
-        <w:rPr>
-          <w:noProof/>
-          <w:lang w:val="de-DE"/>
-        </w:rPr>
-        <w:t>4</w:t>
-      </w:r>
-      <w:r>
-        <w:rPr>
-          <w:noProof/>
-          <w:lang w:val="de-DE"/>
-        </w:rPr>
-        <w:fldChar w:fldCharType="end"/>
-      </w:r>
-      <w:r>
-        <w:rPr>
-          <w:lang w:val="de-DE"/>
-        </w:rPr>
-        <w:t>:</w:t>
-      </w:r>
-      <w:r>
-        <w:rPr>
-          <w:lang w:val="de-DE"/>
-        </w:rPr>
-        <w:t xml:space="preserve"> Risikoportfolio</w:t>
-      </w:r>
-      <w:bookmarkEnd w:id="17"/>
-    </w:p>
-    <w:p>
-      <w:pPr>
-        <w:rPr>
-          <w:lang w:val="de-DE"/>
-        </w:rPr>
-      </w:pPr>
-    </w:p>
-    <w:p>
-      <w:pPr>
-        <w:rPr>
-          <w:lang w:val="de-DE"/>
-        </w:rPr>
-      </w:pPr>
-    </w:p>
-    <w:p>
-      <w:pPr>
-        <w:rPr>
-          <w:lang w:val="de-DE"/>
-        </w:rPr>
-      </w:pPr>
-    </w:p>
-    <w:p>
-      <w:pPr>
-        <w:rPr>
-          <w:lang w:val="de-DE"/>
-        </w:rPr>
-      </w:pPr>
-      <w:r>
-        <w:rPr>
-          <w:lang w:val="de-DE"/>
-        </w:rPr>
-        <w:lastRenderedPageBreak/>
+        <w:rPr>
+          <w:lang w:val="de-DE"/>
+        </w:rPr>
+      </w:pPr>
+    </w:p>
+    <w:p>
+      <w:pPr>
+        <w:rPr>
+          <w:lang w:val="de-DE"/>
+        </w:rPr>
+      </w:pPr>
+    </w:p>
+    <w:p>
+      <w:pPr>
+        <w:rPr>
+          <w:lang w:val="de-DE"/>
+        </w:rPr>
+      </w:pPr>
+    </w:p>
+    <w:p>
+      <w:pPr>
+        <w:rPr>
+          <w:lang w:val="de-DE"/>
+        </w:rPr>
+      </w:pPr>
+    </w:p>
+    <w:p>
+      <w:pPr>
+        <w:rPr>
+          <w:lang w:val="de-DE"/>
+        </w:rPr>
+      </w:pPr>
+    </w:p>
+    <w:p>
+      <w:pPr>
+        <w:rPr>
+          <w:lang w:val="de-DE"/>
+        </w:rPr>
+      </w:pPr>
+      <w:r>
+        <w:rPr>
+          <w:lang w:val="de-DE"/>
+        </w:rPr>
         <w:t>Folgende Tabelle dient als Legende für das Risikoportfolio.</w:t>
       </w:r>
     </w:p>
@@ -9997,6 +10119,7 @@
           <w:iCs/>
           <w:lang w:val="de-DE"/>
         </w:rPr>
+        <w:instrText xml:space="preserve"> \* MERGEFORMAT </w:instrText>
       </w:r>
       <w:r>
         <w:rPr>
@@ -10004,7 +10127,6 @@
           <w:iCs/>
           <w:lang w:val="de-DE"/>
         </w:rPr>
-        <w:instrText xml:space="preserve"> \* MERGEFORMAT </w:instrText>
       </w:r>
       <w:r>
         <w:rPr>
@@ -10093,6 +10215,7 @@
           <w:iCs/>
           <w:lang w:val="de-DE"/>
         </w:rPr>
+        <w:instrText xml:space="preserve"> \* MERGEFORMAT </w:instrText>
       </w:r>
       <w:r>
         <w:rPr>
@@ -10100,7 +10223,6 @@
           <w:iCs/>
           <w:lang w:val="de-DE"/>
         </w:rPr>
-        <w:instrText xml:space="preserve"> \* MERGEFORMAT </w:instrText>
       </w:r>
       <w:r>
         <w:rPr>
@@ -10159,7 +10281,14 @@
         <w:rPr>
           <w:lang w:val="de-DE"/>
         </w:rPr>
-        <w:t xml:space="preserve"> Durch diese wird veranschaulicht, wo welche Risiken liegen und auf welche besonders geachtet werden sollten. Auf den beiden Achsen sind die Eintrittswahrscheinlichkeit und der Grad der Auswirkung aufgetragen. Risiken, die sich rechts oben in der Matrix befinden, sind besonders schwerwiegend. Dies wird auch durch einen immer roter werdenden Hintergrund hervorgehoben.</w:t>
+        <w:t xml:space="preserve"> Durch diese wird veranschaulicht, wo welche Risiken liegen und </w:t>
+      </w:r>
+      <w:r>
+        <w:rPr>
+          <w:lang w:val="de-DE"/>
+        </w:rPr>
+        <w:lastRenderedPageBreak/>
+        <w:t>auf welche besonders geachtet werden sollten. Auf den beiden Achsen sind die Eintrittswahrscheinlichkeit und der Grad der Auswirkung aufgetragen. Risiken, die sich rechts oben in der Matrix befinden, sind besonders schwerwiegend. Dies wird auch durch einen immer roter werdenden Hintergrund hervorgehoben.</w:t>
       </w:r>
     </w:p>
     <w:p>
@@ -10298,27 +10427,14 @@
                             <w:r>
                               <w:t xml:space="preserve">Abbildung </w:t>
                             </w:r>
-                            <w:r>
-                              <w:fldChar w:fldCharType="begin"/>
-                            </w:r>
-                            <w:r>
-                              <w:instrText xml:space="preserve"> SEQ Abbildung \* ARABIC </w:instrText>
-                            </w:r>
-                            <w:r>
-                              <w:fldChar w:fldCharType="separate"/>
-                            </w:r>
-                            <w:r>
-                              <w:rPr>
-                                <w:noProof/>
-                              </w:rPr>
-                              <w:t>2</w:t>
-                            </w:r>
-                            <w:r>
-                              <w:rPr>
-                                <w:noProof/>
-                              </w:rPr>
-                              <w:fldChar w:fldCharType="end"/>
-                            </w:r>
+                            <w:fldSimple w:instr=" SEQ Abbildung \* ARABIC ">
+                              <w:r>
+                                <w:rPr>
+                                  <w:noProof/>
+                                </w:rPr>
+                                <w:t>2</w:t>
+                              </w:r>
+                            </w:fldSimple>
                             <w:r>
                               <w:rPr>
                                 <w:noProof/>
@@ -10368,27 +10484,14 @@
                       <w:r>
                         <w:t xml:space="preserve">Abbildung </w:t>
                       </w:r>
-                      <w:r>
-                        <w:fldChar w:fldCharType="begin"/>
-                      </w:r>
-                      <w:r>
-                        <w:instrText xml:space="preserve"> SEQ Abbildung \* ARABIC </w:instrText>
-                      </w:r>
-                      <w:r>
-                        <w:fldChar w:fldCharType="separate"/>
-                      </w:r>
-                      <w:r>
-                        <w:rPr>
-                          <w:noProof/>
-                        </w:rPr>
-                        <w:t>2</w:t>
-                      </w:r>
-                      <w:r>
-                        <w:rPr>
-                          <w:noProof/>
-                        </w:rPr>
-                        <w:fldChar w:fldCharType="end"/>
-                      </w:r>
+                      <w:fldSimple w:instr=" SEQ Abbildung \* ARABIC ">
+                        <w:r>
+                          <w:rPr>
+                            <w:noProof/>
+                          </w:rPr>
+                          <w:t>2</w:t>
+                        </w:r>
+                      </w:fldSimple>
                       <w:r>
                         <w:rPr>
                           <w:noProof/>
@@ -10586,211 +10689,205 @@
         <w:rPr>
           <w:lang w:val="de-DE"/>
         </w:rPr>
-        <w:t xml:space="preserve">Das Projektteam setzt sich die Entwicklung einer individualisierbaren Bestellplattform für die Gastronomie als Ziel. Damit sollen Restaurants die Möglichkeit haben, schnell und einfach einen Liefer-/Abholservice einzurichten. Das größte Hindernis ist dabei die Programmierung des individuell gestaltbaren Baukastensystems. Die Bestellplattform wird als Responsive Web-App veröffentlicht und folgt dem Material-Design als Formgebung. Als Schnittstelle zwischen dem Client und Server wird eine REST-API implementiert. Wunschziel ist es, dass unser Projektpartner und weitere mögliche Kandidaten die Bestellplattform verwenden und im täglichen Geschäft gebrauchen können. Die </w:t>
+        <w:t xml:space="preserve">Das Projektteam setzt sich die Entwicklung einer individualisierbaren Bestellplattform für die Gastronomie als Ziel. Damit sollen Restaurants die Möglichkeit haben, schnell und einfach einen Liefer-/Abholservice einzurichten. Das größte Hindernis ist dabei die Programmierung des individuell gestaltbaren Baukastensystems. Die Bestellplattform wird als Responsive Web-App veröffentlicht und folgt dem Material-Design als Formgebung. Als Schnittstelle zwischen dem Client und Server wird eine REST-API implementiert. Wunschziel ist es, dass unser Projektpartner und weitere mögliche Kandidaten die Bestellplattform verwenden und im täglichen Geschäft gebrauchen können. Die Absolvierung des Projekts </w:t>
+      </w:r>
+      <w:r>
+        <w:rPr>
+          <w:lang w:val="de-DE"/>
+        </w:rPr>
+        <w:t>hat</w:t>
+      </w:r>
+      <w:r>
+        <w:rPr>
+          <w:lang w:val="de-DE"/>
+        </w:rPr>
+        <w:t xml:space="preserve"> für jeden Projektbeteiligten eine positive Auswirkung. Die Gastronomie bekommt eine weitere Option, ihre Lebensmittel Online zu vermarkten und können personalisierte Bestellplattformen erstellen, die ihrer Unternehmensphilosophie entsprechen. Die Gesellschaft hat eine weitere Möglichkeit Essen im Internet zu kaufen. Die Projektanten haben die Möglichkeit bei einem sehr erfolgreichen Abschluss des Projekts einen kleinen Nebenverdienst zu generieren und haben sich Wissen zu neuartigen Technologien in der Webentwicklung angeeignet. Das Erreichen der Mindestanforderungen ist realistisch. Das Projektteam hat die Kompetenz innerhalb des geforderten Zeitraums die Aufgaben zu bewältigen und das Projekt vorzustellen. Jeder Projektant ist motiviert, seine Aufgabenstellungen zu absolvieren und so gut wie möglich zu bearbeiten, um ein reibungsloses Zusammenspiel der Teilaufgaben zu ermöglichen. Die Diplomarbeit wird im Juni 2022 abgegeben. Ein erster Prototyp soll, bis Jänner 2022 fertiggestellt werden.</w:t>
+      </w:r>
+    </w:p>
+    <w:p>
+      <w:pPr>
+        <w:pStyle w:val="berschrift3"/>
+        <w:rPr>
+          <w:lang w:val="de-DE"/>
+        </w:rPr>
+      </w:pPr>
+      <w:bookmarkStart w:id="22" w:name="_Toc96079719"/>
+      <w:r>
+        <w:rPr>
+          <w:lang w:val="de-DE"/>
+        </w:rPr>
+        <w:t>Produkteinsatz und Umgebung</w:t>
+      </w:r>
+      <w:bookmarkEnd w:id="22"/>
+    </w:p>
+    <w:p>
+      <w:pPr>
+        <w:jc w:val="both"/>
+        <w:rPr>
+          <w:lang w:val="de-DE"/>
+        </w:rPr>
+      </w:pPr>
+      <w:r>
+        <w:rPr>
+          <w:lang w:val="de-DE"/>
+        </w:rPr>
+        <w:t>Unser</w:t>
+      </w:r>
+      <w:r>
+        <w:rPr>
+          <w:lang w:val="de-DE"/>
+        </w:rPr>
+        <w:t xml:space="preserve">e Software </w:t>
+      </w:r>
+      <w:r>
+        <w:rPr>
+          <w:lang w:val="de-DE"/>
+        </w:rPr>
+        <w:t>soll die Arbeit in Gastronomie</w:t>
+      </w:r>
+      <w:r>
+        <w:rPr>
+          <w:lang w:val="de-DE"/>
+        </w:rPr>
+        <w:t>b</w:t>
+      </w:r>
+      <w:r>
+        <w:rPr>
+          <w:lang w:val="de-DE"/>
+        </w:rPr>
+        <w:t>etrieben</w:t>
+      </w:r>
+      <w:r>
+        <w:rPr>
+          <w:lang w:val="de-DE"/>
+        </w:rPr>
+        <w:t xml:space="preserve"> </w:t>
+      </w:r>
+      <w:r>
+        <w:rPr>
+          <w:lang w:val="de-DE"/>
+        </w:rPr>
+        <w:t>vereinfach</w:t>
+      </w:r>
+      <w:r>
+        <w:rPr>
+          <w:lang w:val="de-DE"/>
+        </w:rPr>
+        <w:t>en</w:t>
+      </w:r>
+      <w:r>
+        <w:rPr>
+          <w:lang w:val="de-DE"/>
+        </w:rPr>
+        <w:t>.</w:t>
+      </w:r>
+      <w:r>
+        <w:rPr>
+          <w:lang w:val="de-DE"/>
+        </w:rPr>
+        <w:t xml:space="preserve"> Deshalb </w:t>
+      </w:r>
+      <w:r>
+        <w:rPr>
+          <w:lang w:val="de-DE"/>
+        </w:rPr>
+        <w:t xml:space="preserve">versucht </w:t>
+      </w:r>
+      <w:r>
+        <w:rPr>
+          <w:lang w:val="de-DE"/>
+        </w:rPr>
+        <w:t xml:space="preserve">das Projektteam </w:t>
+      </w:r>
+      <w:r>
+        <w:rPr>
+          <w:lang w:val="de-DE"/>
+        </w:rPr>
+        <w:t xml:space="preserve">gezielt </w:t>
+      </w:r>
+      <w:r>
+        <w:rPr>
+          <w:lang w:val="de-DE"/>
+        </w:rPr>
+        <w:t xml:space="preserve">die Mensch-Computer-Interaktion so </w:t>
+      </w:r>
+      <w:r>
+        <w:rPr>
+          <w:lang w:val="de-DE"/>
+        </w:rPr>
+        <w:t>intuitiv wie möglich zu</w:t>
+      </w:r>
+      <w:r>
+        <w:rPr>
+          <w:lang w:val="de-DE"/>
+        </w:rPr>
+        <w:t xml:space="preserve"> machen</w:t>
+      </w:r>
+      <w:r>
+        <w:rPr>
+          <w:lang w:val="de-DE"/>
+        </w:rPr>
+        <w:t>.</w:t>
+      </w:r>
+      <w:r>
+        <w:rPr>
+          <w:lang w:val="de-DE"/>
+        </w:rPr>
+        <w:t xml:space="preserve"> </w:t>
+      </w:r>
+      <w:r>
+        <w:rPr>
+          <w:lang w:val="de-DE"/>
+        </w:rPr>
+        <w:t xml:space="preserve">Somit soll es den </w:t>
+      </w:r>
+      <w:r>
+        <w:rPr>
+          <w:lang w:val="de-DE"/>
+        </w:rPr>
+        <w:t xml:space="preserve">Mitarbeitern </w:t>
+      </w:r>
+      <w:r>
+        <w:rPr>
+          <w:lang w:val="de-DE"/>
+        </w:rPr>
+        <w:t>der</w:t>
+      </w:r>
+      <w:r>
+        <w:rPr>
+          <w:lang w:val="de-DE"/>
+        </w:rPr>
+        <w:t xml:space="preserve"> Restaurants möglich sein</w:t>
+      </w:r>
+      <w:r>
+        <w:rPr>
+          <w:lang w:val="de-DE"/>
+        </w:rPr>
+        <w:t>,</w:t>
+      </w:r>
+      <w:r>
+        <w:rPr>
+          <w:lang w:val="de-DE"/>
+        </w:rPr>
+        <w:t xml:space="preserve"> </w:t>
+      </w:r>
+      <w:r>
+        <w:rPr>
+          <w:lang w:val="de-DE"/>
+        </w:rPr>
+        <w:t xml:space="preserve">Onlinebestellungen schnell und einfach </w:t>
+      </w:r>
+      <w:r>
+        <w:rPr>
+          <w:lang w:val="de-DE"/>
+        </w:rPr>
+        <w:t xml:space="preserve">anzunehmen. </w:t>
       </w:r>
       <w:r>
         <w:rPr>
           <w:lang w:val="de-DE"/>
         </w:rPr>
         <w:lastRenderedPageBreak/>
-        <w:t xml:space="preserve">Absolvierung des Projekts </w:t>
-      </w:r>
-      <w:r>
-        <w:rPr>
-          <w:lang w:val="de-DE"/>
-        </w:rPr>
-        <w:t>hat</w:t>
-      </w:r>
-      <w:r>
-        <w:rPr>
-          <w:lang w:val="de-DE"/>
-        </w:rPr>
-        <w:t xml:space="preserve"> für jeden Projektbeteiligten eine positive Auswirkung. Die Gastronomie bekommt eine weitere Option, ihre Lebensmittel Online zu vermarkten und können personalisierte Bestellplattformen erstellen, die ihrer Unternehmensphilosophie entsprechen. Die Gesellschaft hat eine weitere Möglichkeit Essen im Internet zu kaufen. Die Projektanten haben die Möglichkeit bei einem sehr erfolgreichen Abschluss des Projekts einen kleinen Nebenverdienst zu generieren und haben sich Wissen zu neuartigen Technologien in der Webentwicklung angeeignet. Das Erreichen der Mindestanforderungen ist realistisch. Das Projektteam hat die Kompetenz innerhalb des geforderten Zeitraums die Aufgaben zu bewältigen und das Projekt vorzustellen. Jeder Projektant ist motiviert, seine Aufgabenstellungen zu absolvieren und so gut wie möglich zu bearbeiten, um ein reibungsloses Zusammenspiel der Teilaufgaben zu ermöglichen. Die Diplomarbeit wird im Juni 2022 abgegeben. Ein erster Prototyp soll, bis Jänner 2022 fertiggestellt werden.</w:t>
-      </w:r>
-    </w:p>
-    <w:p>
-      <w:pPr>
-        <w:pStyle w:val="berschrift3"/>
-        <w:rPr>
-          <w:lang w:val="de-DE"/>
-        </w:rPr>
-      </w:pPr>
-      <w:bookmarkStart w:id="22" w:name="_Toc96079719"/>
-      <w:r>
-        <w:rPr>
-          <w:lang w:val="de-DE"/>
-        </w:rPr>
-        <w:t>Produkteinsatz und Umgebung</w:t>
-      </w:r>
-      <w:bookmarkEnd w:id="22"/>
-    </w:p>
-    <w:p>
-      <w:pPr>
-        <w:jc w:val="both"/>
-        <w:rPr>
-          <w:lang w:val="de-DE"/>
-        </w:rPr>
-      </w:pPr>
-      <w:r>
-        <w:rPr>
-          <w:lang w:val="de-DE"/>
-        </w:rPr>
-        <w:t>Unser</w:t>
-      </w:r>
-      <w:r>
-        <w:rPr>
-          <w:lang w:val="de-DE"/>
-        </w:rPr>
-        <w:t xml:space="preserve">e Software </w:t>
-      </w:r>
-      <w:r>
-        <w:rPr>
-          <w:lang w:val="de-DE"/>
-        </w:rPr>
-        <w:t>soll die Arbeit in Gastronomie</w:t>
-      </w:r>
-      <w:r>
-        <w:rPr>
-          <w:lang w:val="de-DE"/>
-        </w:rPr>
-        <w:t>b</w:t>
-      </w:r>
-      <w:r>
-        <w:rPr>
-          <w:lang w:val="de-DE"/>
-        </w:rPr>
-        <w:t>etrieben</w:t>
-      </w:r>
-      <w:r>
-        <w:rPr>
-          <w:lang w:val="de-DE"/>
-        </w:rPr>
-        <w:t xml:space="preserve"> </w:t>
-      </w:r>
-      <w:r>
-        <w:rPr>
-          <w:lang w:val="de-DE"/>
-        </w:rPr>
-        <w:t>vereinfach</w:t>
-      </w:r>
-      <w:r>
-        <w:rPr>
-          <w:lang w:val="de-DE"/>
-        </w:rPr>
-        <w:t>en</w:t>
-      </w:r>
-      <w:r>
-        <w:rPr>
-          <w:lang w:val="de-DE"/>
-        </w:rPr>
-        <w:t>.</w:t>
-      </w:r>
-      <w:r>
-        <w:rPr>
-          <w:lang w:val="de-DE"/>
-        </w:rPr>
-        <w:t xml:space="preserve"> Deshalb </w:t>
-      </w:r>
-      <w:r>
-        <w:rPr>
-          <w:lang w:val="de-DE"/>
-        </w:rPr>
-        <w:t xml:space="preserve">versucht </w:t>
-      </w:r>
-      <w:r>
-        <w:rPr>
-          <w:lang w:val="de-DE"/>
-        </w:rPr>
-        <w:t xml:space="preserve">das Projektteam </w:t>
-      </w:r>
-      <w:r>
-        <w:rPr>
-          <w:lang w:val="de-DE"/>
-        </w:rPr>
-        <w:t xml:space="preserve">gezielt </w:t>
-      </w:r>
-      <w:r>
-        <w:rPr>
-          <w:lang w:val="de-DE"/>
-        </w:rPr>
-        <w:t xml:space="preserve">die Mensch-Computer-Interaktion so </w:t>
-      </w:r>
-      <w:r>
-        <w:rPr>
-          <w:lang w:val="de-DE"/>
-        </w:rPr>
-        <w:t>intuitiv wie möglich zu</w:t>
-      </w:r>
-      <w:r>
-        <w:rPr>
-          <w:lang w:val="de-DE"/>
-        </w:rPr>
-        <w:t xml:space="preserve"> machen</w:t>
-      </w:r>
-      <w:r>
-        <w:rPr>
-          <w:lang w:val="de-DE"/>
-        </w:rPr>
-        <w:t>.</w:t>
-      </w:r>
-      <w:r>
-        <w:rPr>
-          <w:lang w:val="de-DE"/>
-        </w:rPr>
-        <w:t xml:space="preserve"> </w:t>
-      </w:r>
-      <w:r>
-        <w:rPr>
-          <w:lang w:val="de-DE"/>
-        </w:rPr>
-        <w:t xml:space="preserve">Somit soll es den </w:t>
-      </w:r>
-      <w:r>
-        <w:rPr>
-          <w:lang w:val="de-DE"/>
-        </w:rPr>
-        <w:t xml:space="preserve">Mitarbeitern </w:t>
-      </w:r>
-      <w:r>
-        <w:rPr>
-          <w:lang w:val="de-DE"/>
-        </w:rPr>
-        <w:t>der</w:t>
-      </w:r>
-      <w:r>
-        <w:rPr>
-          <w:lang w:val="de-DE"/>
-        </w:rPr>
-        <w:t xml:space="preserve"> Restaurants möglich sein</w:t>
-      </w:r>
-      <w:r>
-        <w:rPr>
-          <w:lang w:val="de-DE"/>
-        </w:rPr>
-        <w:t>,</w:t>
-      </w:r>
-      <w:r>
-        <w:rPr>
-          <w:lang w:val="de-DE"/>
-        </w:rPr>
-        <w:t xml:space="preserve"> </w:t>
-      </w:r>
-      <w:r>
-        <w:rPr>
-          <w:lang w:val="de-DE"/>
-        </w:rPr>
-        <w:t xml:space="preserve">Onlinebestellungen schnell und einfach </w:t>
-      </w:r>
-      <w:r>
-        <w:rPr>
-          <w:lang w:val="de-DE"/>
-        </w:rPr>
-        <w:t xml:space="preserve">anzunehmen. </w:t>
-      </w:r>
-      <w:r>
-        <w:rPr>
-          <w:lang w:val="de-DE"/>
-        </w:rPr>
         <w:t>Ein</w:t>
       </w:r>
       <w:r>
@@ -11197,7 +11294,6 @@
         <w:rPr>
           <w:lang w:val="de-DE"/>
         </w:rPr>
-        <w:lastRenderedPageBreak/>
         <w:t>Im nächsten Teil werden die Kann-Funktionalitäten des Projektes aufgelistet. Sie können zusätzlich zu den Muss-Funktionalitäten erfüllt werden, müssen aber nicht. Auch die Kann-Funktionalitäten werden in funktionale und nicht funktionale Anforderungen aufgeteilt.</w:t>
       </w:r>
     </w:p>
@@ -11393,7 +11489,14 @@
         <w:rPr>
           <w:lang w:val="de-DE"/>
         </w:rPr>
-        <w:t>Ein Use Case ist eine Beschreibung, wie Benutzer mögliche Szenarien in einem System ausführen. Sie zeigen explizit Aktionen, aus der Sicht des Anwenders und erklären wie das System darauf reagiert. Der Akteur des Systems ist meist eine Person, eine Rolle, eine Organisation oder ein anderes System. Dieser Akteur interagiert mit einem System, um ein bestimmtes Ziel in einer definierten Folge von Aktionen zu erreichen.</w:t>
+        <w:t xml:space="preserve">Ein Use Case ist eine Beschreibung, wie Benutzer mögliche Szenarien in einem System ausführen. Sie zeigen explizit Aktionen, aus der Sicht des Anwenders und erklären wie das System darauf reagiert. </w:t>
+      </w:r>
+      <w:r>
+        <w:rPr>
+          <w:lang w:val="de-DE"/>
+        </w:rPr>
+        <w:lastRenderedPageBreak/>
+        <w:t>Der Akteur des Systems ist meist eine Person, eine Rolle, eine Organisation oder ein anderes System. Dieser Akteur interagiert mit einem System, um ein bestimmtes Ziel in einer definierten Folge von Aktionen zu erreichen.</w:t>
       </w:r>
     </w:p>
     <w:p>
@@ -11771,7 +11874,6 @@
         <w:rPr>
           <w:lang w:val="de-DE"/>
         </w:rPr>
-        <w:lastRenderedPageBreak/>
         <w:t>Als Restaurant möchte ich Informationen über aktuelle Bestellungen erhalten, um diese zu erfüllen.</w:t>
       </w:r>
     </w:p>
@@ -15123,27 +15225,14 @@
                             <w:r>
                               <w:t xml:space="preserve">Abbildung </w:t>
                             </w:r>
-                            <w:r>
-                              <w:fldChar w:fldCharType="begin"/>
-                            </w:r>
-                            <w:r>
-                              <w:instrText xml:space="preserve"> SEQ Abbildung \* ARABIC </w:instrText>
-                            </w:r>
-                            <w:r>
-                              <w:fldChar w:fldCharType="separate"/>
-                            </w:r>
-                            <w:r>
-                              <w:rPr>
-                                <w:noProof/>
-                              </w:rPr>
-                              <w:t>3</w:t>
-                            </w:r>
-                            <w:r>
-                              <w:rPr>
-                                <w:noProof/>
-                              </w:rPr>
-                              <w:fldChar w:fldCharType="end"/>
-                            </w:r>
+                            <w:fldSimple w:instr=" SEQ Abbildung \* ARABIC ">
+                              <w:r>
+                                <w:rPr>
+                                  <w:noProof/>
+                                </w:rPr>
+                                <w:t>3</w:t>
+                              </w:r>
+                            </w:fldSimple>
                             <w:bookmarkEnd w:id="31"/>
                             <w:r>
                               <w:t xml:space="preserve"> Use-Case-Diagramm Restaurant</w:t>
@@ -15182,27 +15271,14 @@
                       <w:r>
                         <w:t xml:space="preserve">Abbildung </w:t>
                       </w:r>
-                      <w:r>
-                        <w:fldChar w:fldCharType="begin"/>
-                      </w:r>
-                      <w:r>
-                        <w:instrText xml:space="preserve"> SEQ Abbildung \* ARABIC </w:instrText>
-                      </w:r>
-                      <w:r>
-                        <w:fldChar w:fldCharType="separate"/>
-                      </w:r>
-                      <w:r>
-                        <w:rPr>
-                          <w:noProof/>
-                        </w:rPr>
-                        <w:t>3</w:t>
-                      </w:r>
-                      <w:r>
-                        <w:rPr>
-                          <w:noProof/>
-                        </w:rPr>
-                        <w:fldChar w:fldCharType="end"/>
-                      </w:r>
+                      <w:fldSimple w:instr=" SEQ Abbildung \* ARABIC ">
+                        <w:r>
+                          <w:rPr>
+                            <w:noProof/>
+                          </w:rPr>
+                          <w:t>3</w:t>
+                        </w:r>
+                      </w:fldSimple>
                       <w:bookmarkEnd w:id="33"/>
                       <w:r>
                         <w:t xml:space="preserve"> Use-Case-Diagramm Restaurant</w:t>
@@ -15537,27 +15613,14 @@
                             <w:r>
                               <w:t xml:space="preserve">Abbildung </w:t>
                             </w:r>
-                            <w:r>
-                              <w:fldChar w:fldCharType="begin"/>
-                            </w:r>
-                            <w:r>
-                              <w:instrText xml:space="preserve"> SEQ Abbildung \* ARABIC </w:instrText>
-                            </w:r>
-                            <w:r>
-                              <w:fldChar w:fldCharType="separate"/>
-                            </w:r>
-                            <w:r>
-                              <w:rPr>
-                                <w:noProof/>
-                              </w:rPr>
-                              <w:t>4</w:t>
-                            </w:r>
-                            <w:r>
-                              <w:rPr>
-                                <w:noProof/>
-                              </w:rPr>
-                              <w:fldChar w:fldCharType="end"/>
-                            </w:r>
+                            <w:fldSimple w:instr=" SEQ Abbildung \* ARABIC ">
+                              <w:r>
+                                <w:rPr>
+                                  <w:noProof/>
+                                </w:rPr>
+                                <w:t>4</w:t>
+                              </w:r>
+                            </w:fldSimple>
                             <w:bookmarkEnd w:id="35"/>
                             <w:r>
                               <w:t xml:space="preserve"> Use-Case-Diagramm Kunde</w:t>
@@ -15596,27 +15659,14 @@
                       <w:r>
                         <w:t xml:space="preserve">Abbildung </w:t>
                       </w:r>
-                      <w:r>
-                        <w:fldChar w:fldCharType="begin"/>
-                      </w:r>
-                      <w:r>
-                        <w:instrText xml:space="preserve"> SEQ Abbildung \* ARABIC </w:instrText>
-                      </w:r>
-                      <w:r>
-                        <w:fldChar w:fldCharType="separate"/>
-                      </w:r>
-                      <w:r>
-                        <w:rPr>
-                          <w:noProof/>
-                        </w:rPr>
-                        <w:t>4</w:t>
-                      </w:r>
-                      <w:r>
-                        <w:rPr>
-                          <w:noProof/>
-                        </w:rPr>
-                        <w:fldChar w:fldCharType="end"/>
-                      </w:r>
+                      <w:fldSimple w:instr=" SEQ Abbildung \* ARABIC ">
+                        <w:r>
+                          <w:rPr>
+                            <w:noProof/>
+                          </w:rPr>
+                          <w:t>4</w:t>
+                        </w:r>
+                      </w:fldSimple>
                       <w:bookmarkEnd w:id="37"/>
                       <w:r>
                         <w:t xml:space="preserve"> Use-Case-Diagramm Kunde</w:t>
@@ -15959,27 +16009,14 @@
                             <w:r>
                               <w:t xml:space="preserve">Abbildung </w:t>
                             </w:r>
-                            <w:r>
-                              <w:fldChar w:fldCharType="begin"/>
-                            </w:r>
-                            <w:r>
-                              <w:instrText xml:space="preserve"> SEQ Abbildung \* ARABIC </w:instrText>
-                            </w:r>
-                            <w:r>
-                              <w:fldChar w:fldCharType="separate"/>
-                            </w:r>
-                            <w:r>
-                              <w:rPr>
-                                <w:noProof/>
-                              </w:rPr>
-                              <w:t>5</w:t>
-                            </w:r>
-                            <w:r>
-                              <w:rPr>
-                                <w:noProof/>
-                              </w:rPr>
-                              <w:fldChar w:fldCharType="end"/>
-                            </w:r>
+                            <w:fldSimple w:instr=" SEQ Abbildung \* ARABIC ">
+                              <w:r>
+                                <w:rPr>
+                                  <w:noProof/>
+                                </w:rPr>
+                                <w:t>5</w:t>
+                              </w:r>
+                            </w:fldSimple>
                             <w:bookmarkEnd w:id="40"/>
                             <w:r>
                               <w:t xml:space="preserve"> Mockup - Starseite für Mobilgeräte</w:t>
@@ -16019,27 +16056,14 @@
                       <w:r>
                         <w:t xml:space="preserve">Abbildung </w:t>
                       </w:r>
-                      <w:r>
-                        <w:fldChar w:fldCharType="begin"/>
-                      </w:r>
-                      <w:r>
-                        <w:instrText xml:space="preserve"> SEQ Abbildung \* ARABIC </w:instrText>
-                      </w:r>
-                      <w:r>
-                        <w:fldChar w:fldCharType="separate"/>
-                      </w:r>
-                      <w:r>
-                        <w:rPr>
-                          <w:noProof/>
-                        </w:rPr>
-                        <w:t>5</w:t>
-                      </w:r>
-                      <w:r>
-                        <w:rPr>
-                          <w:noProof/>
-                        </w:rPr>
-                        <w:fldChar w:fldCharType="end"/>
-                      </w:r>
+                      <w:fldSimple w:instr=" SEQ Abbildung \* ARABIC ">
+                        <w:r>
+                          <w:rPr>
+                            <w:noProof/>
+                          </w:rPr>
+                          <w:t>5</w:t>
+                        </w:r>
+                      </w:fldSimple>
                       <w:bookmarkEnd w:id="42"/>
                       <w:r>
                         <w:t xml:space="preserve"> Mockup - Starseite für Mobilgeräte</w:t>
@@ -16186,27 +16210,14 @@
                             <w:r>
                               <w:t xml:space="preserve">Abbildung </w:t>
                             </w:r>
-                            <w:r>
-                              <w:fldChar w:fldCharType="begin"/>
-                            </w:r>
-                            <w:r>
-                              <w:instrText xml:space="preserve"> SEQ Abbildung \* ARABIC </w:instrText>
-                            </w:r>
-                            <w:r>
-                              <w:fldChar w:fldCharType="separate"/>
-                            </w:r>
-                            <w:r>
-                              <w:rPr>
-                                <w:noProof/>
-                              </w:rPr>
-                              <w:t>6</w:t>
-                            </w:r>
-                            <w:r>
-                              <w:rPr>
-                                <w:noProof/>
-                              </w:rPr>
-                              <w:fldChar w:fldCharType="end"/>
-                            </w:r>
+                            <w:fldSimple w:instr=" SEQ Abbildung \* ARABIC ">
+                              <w:r>
+                                <w:rPr>
+                                  <w:noProof/>
+                                </w:rPr>
+                                <w:t>6</w:t>
+                              </w:r>
+                            </w:fldSimple>
                             <w:bookmarkEnd w:id="44"/>
                             <w:r>
                               <w:t xml:space="preserve"> Mockup - Starseite für Desktops</w:t>
@@ -16246,27 +16257,14 @@
                       <w:r>
                         <w:t xml:space="preserve">Abbildung </w:t>
                       </w:r>
-                      <w:r>
-                        <w:fldChar w:fldCharType="begin"/>
-                      </w:r>
-                      <w:r>
-                        <w:instrText xml:space="preserve"> SEQ Abbildung \* ARABIC </w:instrText>
-                      </w:r>
-                      <w:r>
-                        <w:fldChar w:fldCharType="separate"/>
-                      </w:r>
-                      <w:r>
-                        <w:rPr>
-                          <w:noProof/>
-                        </w:rPr>
-                        <w:t>6</w:t>
-                      </w:r>
-                      <w:r>
-                        <w:rPr>
-                          <w:noProof/>
-                        </w:rPr>
-                        <w:fldChar w:fldCharType="end"/>
-                      </w:r>
+                      <w:fldSimple w:instr=" SEQ Abbildung \* ARABIC ">
+                        <w:r>
+                          <w:rPr>
+                            <w:noProof/>
+                          </w:rPr>
+                          <w:t>6</w:t>
+                        </w:r>
+                      </w:fldSimple>
                       <w:bookmarkEnd w:id="46"/>
                       <w:r>
                         <w:t xml:space="preserve"> Mockup - Starseite für Desktops</w:t>
@@ -16669,27 +16667,14 @@
                             <w:r>
                               <w:t xml:space="preserve">Abbildung </w:t>
                             </w:r>
-                            <w:r>
-                              <w:fldChar w:fldCharType="begin"/>
-                            </w:r>
-                            <w:r>
-                              <w:instrText xml:space="preserve"> SEQ Abbildung \* ARABIC </w:instrText>
-                            </w:r>
-                            <w:r>
-                              <w:fldChar w:fldCharType="separate"/>
-                            </w:r>
-                            <w:r>
-                              <w:rPr>
-                                <w:noProof/>
-                              </w:rPr>
-                              <w:t>7</w:t>
-                            </w:r>
-                            <w:r>
-                              <w:rPr>
-                                <w:noProof/>
-                              </w:rPr>
-                              <w:fldChar w:fldCharType="end"/>
-                            </w:r>
+                            <w:fldSimple w:instr=" SEQ Abbildung \* ARABIC ">
+                              <w:r>
+                                <w:rPr>
+                                  <w:noProof/>
+                                </w:rPr>
+                                <w:t>7</w:t>
+                              </w:r>
+                            </w:fldSimple>
                             <w:bookmarkEnd w:id="48"/>
                             <w:r>
                               <w:t xml:space="preserve"> Mockup - Startseite für Desktops – Dark Mode</w:t>
@@ -16728,27 +16713,14 @@
                       <w:r>
                         <w:t xml:space="preserve">Abbildung </w:t>
                       </w:r>
-                      <w:r>
-                        <w:fldChar w:fldCharType="begin"/>
-                      </w:r>
-                      <w:r>
-                        <w:instrText xml:space="preserve"> SEQ Abbildung \* ARABIC </w:instrText>
-                      </w:r>
-                      <w:r>
-                        <w:fldChar w:fldCharType="separate"/>
-                      </w:r>
-                      <w:r>
-                        <w:rPr>
-                          <w:noProof/>
-                        </w:rPr>
-                        <w:t>7</w:t>
-                      </w:r>
-                      <w:r>
-                        <w:rPr>
-                          <w:noProof/>
-                        </w:rPr>
-                        <w:fldChar w:fldCharType="end"/>
-                      </w:r>
+                      <w:fldSimple w:instr=" SEQ Abbildung \* ARABIC ">
+                        <w:r>
+                          <w:rPr>
+                            <w:noProof/>
+                          </w:rPr>
+                          <w:t>7</w:t>
+                        </w:r>
+                      </w:fldSimple>
                       <w:bookmarkEnd w:id="50"/>
                       <w:r>
                         <w:t xml:space="preserve"> Mockup - Startseite für Desktops – Dark Mode</w:t>
@@ -16951,27 +16923,14 @@
                             <w:r>
                               <w:t xml:space="preserve">Abbildung </w:t>
                             </w:r>
-                            <w:r>
-                              <w:fldChar w:fldCharType="begin"/>
-                            </w:r>
-                            <w:r>
-                              <w:instrText xml:space="preserve"> SEQ Abbildung \* ARABIC </w:instrText>
-                            </w:r>
-                            <w:r>
-                              <w:fldChar w:fldCharType="separate"/>
-                            </w:r>
-                            <w:r>
-                              <w:rPr>
-                                <w:noProof/>
-                              </w:rPr>
-                              <w:t>8</w:t>
-                            </w:r>
-                            <w:r>
-                              <w:rPr>
-                                <w:noProof/>
-                              </w:rPr>
-                              <w:fldChar w:fldCharType="end"/>
-                            </w:r>
+                            <w:fldSimple w:instr=" SEQ Abbildung \* ARABIC ">
+                              <w:r>
+                                <w:rPr>
+                                  <w:noProof/>
+                                </w:rPr>
+                                <w:t>8</w:t>
+                              </w:r>
+                            </w:fldSimple>
                             <w:bookmarkEnd w:id="52"/>
                             <w:r>
                               <w:t xml:space="preserve"> Mockup - Ergebnisse für Desktops – Light Mode</w:t>
@@ -17011,27 +16970,14 @@
                       <w:r>
                         <w:t xml:space="preserve">Abbildung </w:t>
                       </w:r>
-                      <w:r>
-                        <w:fldChar w:fldCharType="begin"/>
-                      </w:r>
-                      <w:r>
-                        <w:instrText xml:space="preserve"> SEQ Abbildung \* ARABIC </w:instrText>
-                      </w:r>
-                      <w:r>
-                        <w:fldChar w:fldCharType="separate"/>
-                      </w:r>
-                      <w:r>
-                        <w:rPr>
-                          <w:noProof/>
-                        </w:rPr>
-                        <w:t>8</w:t>
-                      </w:r>
-                      <w:r>
-                        <w:rPr>
-                          <w:noProof/>
-                        </w:rPr>
-                        <w:fldChar w:fldCharType="end"/>
-                      </w:r>
+                      <w:fldSimple w:instr=" SEQ Abbildung \* ARABIC ">
+                        <w:r>
+                          <w:rPr>
+                            <w:noProof/>
+                          </w:rPr>
+                          <w:t>8</w:t>
+                        </w:r>
+                      </w:fldSimple>
                       <w:bookmarkEnd w:id="54"/>
                       <w:r>
                         <w:t xml:space="preserve"> Mockup - Ergebnisse für Desktops – Light Mode</w:t>
@@ -17177,27 +17123,14 @@
                             <w:r>
                               <w:t xml:space="preserve">Abbildung </w:t>
                             </w:r>
-                            <w:r>
-                              <w:fldChar w:fldCharType="begin"/>
-                            </w:r>
-                            <w:r>
-                              <w:instrText xml:space="preserve"> SEQ Abbildung \* ARABIC </w:instrText>
-                            </w:r>
-                            <w:r>
-                              <w:fldChar w:fldCharType="separate"/>
-                            </w:r>
-                            <w:r>
-                              <w:rPr>
-                                <w:noProof/>
-                              </w:rPr>
-                              <w:t>9</w:t>
-                            </w:r>
-                            <w:r>
-                              <w:rPr>
-                                <w:noProof/>
-                              </w:rPr>
-                              <w:fldChar w:fldCharType="end"/>
-                            </w:r>
+                            <w:fldSimple w:instr=" SEQ Abbildung \* ARABIC ">
+                              <w:r>
+                                <w:rPr>
+                                  <w:noProof/>
+                                </w:rPr>
+                                <w:t>9</w:t>
+                              </w:r>
+                            </w:fldSimple>
                             <w:bookmarkEnd w:id="56"/>
                             <w:r>
                               <w:t xml:space="preserve"> Mockup - Ergebnisse für Desktops – Dark Mode</w:t>
@@ -17236,27 +17169,14 @@
                       <w:r>
                         <w:t xml:space="preserve">Abbildung </w:t>
                       </w:r>
-                      <w:r>
-                        <w:fldChar w:fldCharType="begin"/>
-                      </w:r>
-                      <w:r>
-                        <w:instrText xml:space="preserve"> SEQ Abbildung \* ARABIC </w:instrText>
-                      </w:r>
-                      <w:r>
-                        <w:fldChar w:fldCharType="separate"/>
-                      </w:r>
-                      <w:r>
-                        <w:rPr>
-                          <w:noProof/>
-                        </w:rPr>
-                        <w:t>9</w:t>
-                      </w:r>
-                      <w:r>
-                        <w:rPr>
-                          <w:noProof/>
-                        </w:rPr>
-                        <w:fldChar w:fldCharType="end"/>
-                      </w:r>
+                      <w:fldSimple w:instr=" SEQ Abbildung \* ARABIC ">
+                        <w:r>
+                          <w:rPr>
+                            <w:noProof/>
+                          </w:rPr>
+                          <w:t>9</w:t>
+                        </w:r>
+                      </w:fldSimple>
                       <w:bookmarkEnd w:id="58"/>
                       <w:r>
                         <w:t xml:space="preserve"> Mockup - Ergebnisse für Desktops – Dark Mode</w:t>
@@ -17610,27 +17530,14 @@
                             <w:r>
                               <w:t xml:space="preserve">Abbildung </w:t>
                             </w:r>
-                            <w:r>
-                              <w:fldChar w:fldCharType="begin"/>
-                            </w:r>
-                            <w:r>
-                              <w:instrText xml:space="preserve"> SEQ Abbildung \* ARABIC </w:instrText>
-                            </w:r>
-                            <w:r>
-                              <w:fldChar w:fldCharType="separate"/>
-                            </w:r>
-                            <w:r>
-                              <w:rPr>
-                                <w:noProof/>
-                              </w:rPr>
-                              <w:t>10</w:t>
-                            </w:r>
-                            <w:r>
-                              <w:rPr>
-                                <w:noProof/>
-                              </w:rPr>
-                              <w:fldChar w:fldCharType="end"/>
-                            </w:r>
+                            <w:fldSimple w:instr=" SEQ Abbildung \* ARABIC ">
+                              <w:r>
+                                <w:rPr>
+                                  <w:noProof/>
+                                </w:rPr>
+                                <w:t>10</w:t>
+                              </w:r>
+                            </w:fldSimple>
                             <w:bookmarkEnd w:id="60"/>
                             <w:r>
                               <w:t xml:space="preserve"> Mockup - Dashboard für Desktops – Dark Mode</w:t>
@@ -17669,27 +17576,14 @@
                       <w:r>
                         <w:t xml:space="preserve">Abbildung </w:t>
                       </w:r>
-                      <w:r>
-                        <w:fldChar w:fldCharType="begin"/>
-                      </w:r>
-                      <w:r>
-                        <w:instrText xml:space="preserve"> SEQ Abbildung \* ARABIC </w:instrText>
-                      </w:r>
-                      <w:r>
-                        <w:fldChar w:fldCharType="separate"/>
-                      </w:r>
-                      <w:r>
-                        <w:rPr>
-                          <w:noProof/>
-                        </w:rPr>
-                        <w:t>10</w:t>
-                      </w:r>
-                      <w:r>
-                        <w:rPr>
-                          <w:noProof/>
-                        </w:rPr>
-                        <w:fldChar w:fldCharType="end"/>
-                      </w:r>
+                      <w:fldSimple w:instr=" SEQ Abbildung \* ARABIC ">
+                        <w:r>
+                          <w:rPr>
+                            <w:noProof/>
+                          </w:rPr>
+                          <w:t>10</w:t>
+                        </w:r>
+                      </w:fldSimple>
                       <w:bookmarkEnd w:id="62"/>
                       <w:r>
                         <w:t xml:space="preserve"> Mockup - Dashboard für Desktops – Dark Mode</w:t>
@@ -17836,27 +17730,14 @@
                             <w:r>
                               <w:t xml:space="preserve">Abbildung </w:t>
                             </w:r>
-                            <w:r>
-                              <w:fldChar w:fldCharType="begin"/>
-                            </w:r>
-                            <w:r>
-                              <w:instrText xml:space="preserve"> SEQ Abbildung \* ARABIC </w:instrText>
-                            </w:r>
-                            <w:r>
-                              <w:fldChar w:fldCharType="separate"/>
-                            </w:r>
-                            <w:r>
-                              <w:rPr>
-                                <w:noProof/>
-                              </w:rPr>
-                              <w:t>11</w:t>
-                            </w:r>
-                            <w:r>
-                              <w:rPr>
-                                <w:noProof/>
-                              </w:rPr>
-                              <w:fldChar w:fldCharType="end"/>
-                            </w:r>
+                            <w:fldSimple w:instr=" SEQ Abbildung \* ARABIC ">
+                              <w:r>
+                                <w:rPr>
+                                  <w:noProof/>
+                                </w:rPr>
+                                <w:t>11</w:t>
+                              </w:r>
+                            </w:fldSimple>
                             <w:bookmarkEnd w:id="64"/>
                             <w:r>
                               <w:t xml:space="preserve"> Mockup - Dashboard für Desktops – Light Mode</w:t>
@@ -17896,27 +17777,14 @@
                       <w:r>
                         <w:t xml:space="preserve">Abbildung </w:t>
                       </w:r>
-                      <w:r>
-                        <w:fldChar w:fldCharType="begin"/>
-                      </w:r>
-                      <w:r>
-                        <w:instrText xml:space="preserve"> SEQ Abbildung \* ARABIC </w:instrText>
-                      </w:r>
-                      <w:r>
-                        <w:fldChar w:fldCharType="separate"/>
-                      </w:r>
-                      <w:r>
-                        <w:rPr>
-                          <w:noProof/>
-                        </w:rPr>
-                        <w:t>11</w:t>
-                      </w:r>
-                      <w:r>
-                        <w:rPr>
-                          <w:noProof/>
-                        </w:rPr>
-                        <w:fldChar w:fldCharType="end"/>
-                      </w:r>
+                      <w:fldSimple w:instr=" SEQ Abbildung \* ARABIC ">
+                        <w:r>
+                          <w:rPr>
+                            <w:noProof/>
+                          </w:rPr>
+                          <w:t>11</w:t>
+                        </w:r>
+                      </w:fldSimple>
                       <w:bookmarkEnd w:id="66"/>
                       <w:r>
                         <w:t xml:space="preserve"> Mockup - Dashboard für Desktops – Light Mode</w:t>
@@ -18427,27 +18295,14 @@
                             <w:r>
                               <w:t xml:space="preserve">Abbildung </w:t>
                             </w:r>
-                            <w:r>
-                              <w:fldChar w:fldCharType="begin"/>
-                            </w:r>
-                            <w:r>
-                              <w:instrText xml:space="preserve"> SEQ Abbildung \* ARABIC </w:instrText>
-                            </w:r>
-                            <w:r>
-                              <w:fldChar w:fldCharType="separate"/>
-                            </w:r>
-                            <w:r>
-                              <w:rPr>
-                                <w:noProof/>
-                              </w:rPr>
-                              <w:t>12</w:t>
-                            </w:r>
-                            <w:r>
-                              <w:rPr>
-                                <w:noProof/>
-                              </w:rPr>
-                              <w:fldChar w:fldCharType="end"/>
-                            </w:r>
+                            <w:fldSimple w:instr=" SEQ Abbildung \* ARABIC ">
+                              <w:r>
+                                <w:rPr>
+                                  <w:noProof/>
+                                </w:rPr>
+                                <w:t>12</w:t>
+                              </w:r>
+                            </w:fldSimple>
                             <w:bookmarkEnd w:id="68"/>
                             <w:r>
                               <w:t xml:space="preserve"> Mockup - Dashboard für Desktops - Mitarbeiter - Dark Mode</w:t>
@@ -18486,27 +18341,14 @@
                       <w:r>
                         <w:t xml:space="preserve">Abbildung </w:t>
                       </w:r>
-                      <w:r>
-                        <w:fldChar w:fldCharType="begin"/>
-                      </w:r>
-                      <w:r>
-                        <w:instrText xml:space="preserve"> SEQ Abbildung \* ARABIC </w:instrText>
-                      </w:r>
-                      <w:r>
-                        <w:fldChar w:fldCharType="separate"/>
-                      </w:r>
-                      <w:r>
-                        <w:rPr>
-                          <w:noProof/>
-                        </w:rPr>
-                        <w:t>12</w:t>
-                      </w:r>
-                      <w:r>
-                        <w:rPr>
-                          <w:noProof/>
-                        </w:rPr>
-                        <w:fldChar w:fldCharType="end"/>
-                      </w:r>
+                      <w:fldSimple w:instr=" SEQ Abbildung \* ARABIC ">
+                        <w:r>
+                          <w:rPr>
+                            <w:noProof/>
+                          </w:rPr>
+                          <w:t>12</w:t>
+                        </w:r>
+                      </w:fldSimple>
                       <w:bookmarkEnd w:id="70"/>
                       <w:r>
                         <w:t xml:space="preserve"> Mockup - Dashboard für Desktops - Mitarbeiter - Dark Mode</w:t>
@@ -18652,27 +18494,14 @@
                             <w:r>
                               <w:t xml:space="preserve">Abbildung </w:t>
                             </w:r>
-                            <w:r>
-                              <w:fldChar w:fldCharType="begin"/>
-                            </w:r>
-                            <w:r>
-                              <w:instrText xml:space="preserve"> SEQ Abbildung \* ARABIC </w:instrText>
-                            </w:r>
-                            <w:r>
-                              <w:fldChar w:fldCharType="separate"/>
-                            </w:r>
-                            <w:r>
-                              <w:rPr>
-                                <w:noProof/>
-                              </w:rPr>
-                              <w:t>13</w:t>
-                            </w:r>
-                            <w:r>
-                              <w:rPr>
-                                <w:noProof/>
-                              </w:rPr>
-                              <w:fldChar w:fldCharType="end"/>
-                            </w:r>
+                            <w:fldSimple w:instr=" SEQ Abbildung \* ARABIC ">
+                              <w:r>
+                                <w:rPr>
+                                  <w:noProof/>
+                                </w:rPr>
+                                <w:t>13</w:t>
+                              </w:r>
+                            </w:fldSimple>
                             <w:bookmarkEnd w:id="72"/>
                             <w:r>
                               <w:t xml:space="preserve"> Mockup - Dashboard für Mobilgeräte - Mitarbeiter - Dark Mode</w:t>
@@ -18711,27 +18540,14 @@
                       <w:r>
                         <w:t xml:space="preserve">Abbildung </w:t>
                       </w:r>
-                      <w:r>
-                        <w:fldChar w:fldCharType="begin"/>
-                      </w:r>
-                      <w:r>
-                        <w:instrText xml:space="preserve"> SEQ Abbildung \* ARABIC </w:instrText>
-                      </w:r>
-                      <w:r>
-                        <w:fldChar w:fldCharType="separate"/>
-                      </w:r>
-                      <w:r>
-                        <w:rPr>
-                          <w:noProof/>
-                        </w:rPr>
-                        <w:t>13</w:t>
-                      </w:r>
-                      <w:r>
-                        <w:rPr>
-                          <w:noProof/>
-                        </w:rPr>
-                        <w:fldChar w:fldCharType="end"/>
-                      </w:r>
+                      <w:fldSimple w:instr=" SEQ Abbildung \* ARABIC ">
+                        <w:r>
+                          <w:rPr>
+                            <w:noProof/>
+                          </w:rPr>
+                          <w:t>13</w:t>
+                        </w:r>
+                      </w:fldSimple>
                       <w:bookmarkEnd w:id="74"/>
                       <w:r>
                         <w:t xml:space="preserve"> Mockup - Dashboard für Mobilgeräte - Mitarbeiter - Dark Mode</w:t>
@@ -19053,27 +18869,14 @@
                             <w:r>
                               <w:t xml:space="preserve">Abbildung </w:t>
                             </w:r>
-                            <w:r>
-                              <w:fldChar w:fldCharType="begin"/>
-                            </w:r>
-                            <w:r>
-                              <w:instrText xml:space="preserve"> SEQ Abbildung \* ARABIC </w:instrText>
-                            </w:r>
-                            <w:r>
-                              <w:fldChar w:fldCharType="separate"/>
-                            </w:r>
-                            <w:r>
-                              <w:rPr>
-                                <w:noProof/>
-                              </w:rPr>
-                              <w:t>14</w:t>
-                            </w:r>
-                            <w:r>
-                              <w:rPr>
-                                <w:noProof/>
-                              </w:rPr>
-                              <w:fldChar w:fldCharType="end"/>
-                            </w:r>
+                            <w:fldSimple w:instr=" SEQ Abbildung \* ARABIC ">
+                              <w:r>
+                                <w:rPr>
+                                  <w:noProof/>
+                                </w:rPr>
+                                <w:t>14</w:t>
+                              </w:r>
+                            </w:fldSimple>
                             <w:bookmarkEnd w:id="76"/>
                             <w:r>
                               <w:t xml:space="preserve"> Mockup - Registrierung für Desktops - Light Mode</w:t>
@@ -19112,27 +18915,14 @@
                       <w:r>
                         <w:t xml:space="preserve">Abbildung </w:t>
                       </w:r>
-                      <w:r>
-                        <w:fldChar w:fldCharType="begin"/>
-                      </w:r>
-                      <w:r>
-                        <w:instrText xml:space="preserve"> SEQ Abbildung \* ARABIC </w:instrText>
-                      </w:r>
-                      <w:r>
-                        <w:fldChar w:fldCharType="separate"/>
-                      </w:r>
-                      <w:r>
-                        <w:rPr>
-                          <w:noProof/>
-                        </w:rPr>
-                        <w:t>14</w:t>
-                      </w:r>
-                      <w:r>
-                        <w:rPr>
-                          <w:noProof/>
-                        </w:rPr>
-                        <w:fldChar w:fldCharType="end"/>
-                      </w:r>
+                      <w:fldSimple w:instr=" SEQ Abbildung \* ARABIC ">
+                        <w:r>
+                          <w:rPr>
+                            <w:noProof/>
+                          </w:rPr>
+                          <w:t>14</w:t>
+                        </w:r>
+                      </w:fldSimple>
                       <w:bookmarkEnd w:id="78"/>
                       <w:r>
                         <w:t xml:space="preserve"> Mockup - Registrierung für Desktops - Light Mode</w:t>
@@ -19771,27 +19561,14 @@
                             <w:r>
                               <w:t xml:space="preserve">Abbildung </w:t>
                             </w:r>
-                            <w:r>
-                              <w:fldChar w:fldCharType="begin"/>
-                            </w:r>
-                            <w:r>
-                              <w:instrText xml:space="preserve"> SEQ Abbildung \* ARABIC </w:instrText>
-                            </w:r>
-                            <w:r>
-                              <w:fldChar w:fldCharType="separate"/>
-                            </w:r>
-                            <w:r>
-                              <w:rPr>
-                                <w:noProof/>
-                              </w:rPr>
-                              <w:t>16</w:t>
-                            </w:r>
-                            <w:r>
-                              <w:rPr>
-                                <w:noProof/>
-                              </w:rPr>
-                              <w:fldChar w:fldCharType="end"/>
-                            </w:r>
+                            <w:fldSimple w:instr=" SEQ Abbildung \* ARABIC ">
+                              <w:r>
+                                <w:rPr>
+                                  <w:noProof/>
+                                </w:rPr>
+                                <w:t>16</w:t>
+                              </w:r>
+                            </w:fldSimple>
                             <w:r>
                               <w:t xml:space="preserve"> Projektablaufplan</w:t>
                             </w:r>
@@ -19829,27 +19606,14 @@
                       <w:r>
                         <w:t xml:space="preserve">Abbildung </w:t>
                       </w:r>
-                      <w:r>
-                        <w:fldChar w:fldCharType="begin"/>
-                      </w:r>
-                      <w:r>
-                        <w:instrText xml:space="preserve"> SEQ Abbildung \* ARABIC </w:instrText>
-                      </w:r>
-                      <w:r>
-                        <w:fldChar w:fldCharType="separate"/>
-                      </w:r>
-                      <w:r>
-                        <w:rPr>
-                          <w:noProof/>
-                        </w:rPr>
-                        <w:t>16</w:t>
-                      </w:r>
-                      <w:r>
-                        <w:rPr>
-                          <w:noProof/>
-                        </w:rPr>
-                        <w:fldChar w:fldCharType="end"/>
-                      </w:r>
+                      <w:fldSimple w:instr=" SEQ Abbildung \* ARABIC ">
+                        <w:r>
+                          <w:rPr>
+                            <w:noProof/>
+                          </w:rPr>
+                          <w:t>16</w:t>
+                        </w:r>
+                      </w:fldSimple>
                       <w:r>
                         <w:t xml:space="preserve"> Projektablaufplan</w:t>
                       </w:r>
@@ -23632,7 +23396,7 @@
   <w:style w:type="paragraph" w:default="1" w:styleId="Standard">
     <w:name w:val="Normal"/>
     <w:qFormat/>
-    <w:rsid w:val="0060161A"/>
+    <w:rsid w:val="00966D5E"/>
   </w:style>
   <w:style w:type="paragraph" w:styleId="berschrift1">
     <w:name w:val="heading 1"/>

--- a/documentation/Lieferrex_v4.docx
+++ b/documentation/Lieferrex_v4.docx
@@ -6265,9 +6265,9 @@
       </w:tblPr>
       <w:tblGrid>
         <w:gridCol w:w="439"/>
-        <w:gridCol w:w="705"/>
-        <w:gridCol w:w="2129"/>
-        <w:gridCol w:w="5793"/>
+        <w:gridCol w:w="981"/>
+        <w:gridCol w:w="2088"/>
+        <w:gridCol w:w="5563"/>
       </w:tblGrid>
       <w:tr>
         <w:trPr>
@@ -6454,7 +6454,7 @@
                 <w:szCs w:val="16"/>
                 <w:lang w:val="de-DE" w:eastAsia="de-AT"/>
               </w:rPr>
-              <w:t>e</w:t>
+              <w:t>Eliminiert</w:t>
             </w:r>
           </w:p>
         </w:tc>
@@ -6572,7 +6572,16 @@
                 <w:szCs w:val="16"/>
                 <w:lang w:val="de-DE" w:eastAsia="de-AT"/>
               </w:rPr>
-              <w:t>ü</w:t>
+              <w:t>Ü</w:t>
+            </w:r>
+            <w:r>
+              <w:rPr>
+                <w:rFonts w:ascii="Arial" w:eastAsia="Times New Roman" w:hAnsi="Arial" w:cs="Arial"/>
+                <w:sz w:val="16"/>
+                <w:szCs w:val="16"/>
+                <w:lang w:val="de-DE" w:eastAsia="de-AT"/>
+              </w:rPr>
+              <w:t>berwacht</w:t>
             </w:r>
           </w:p>
         </w:tc>
@@ -6691,7 +6700,16 @@
                 <w:szCs w:val="16"/>
                 <w:lang w:val="de-DE" w:eastAsia="de-AT"/>
               </w:rPr>
-              <w:t>ü</w:t>
+              <w:t>Ü</w:t>
+            </w:r>
+            <w:r>
+              <w:rPr>
+                <w:rFonts w:ascii="Arial" w:eastAsia="Times New Roman" w:hAnsi="Arial" w:cs="Arial"/>
+                <w:sz w:val="16"/>
+                <w:szCs w:val="16"/>
+                <w:lang w:val="de-DE" w:eastAsia="de-AT"/>
+              </w:rPr>
+              <w:t>berwacht</w:t>
             </w:r>
           </w:p>
         </w:tc>
@@ -6809,7 +6827,16 @@
                 <w:szCs w:val="16"/>
                 <w:lang w:val="de-DE" w:eastAsia="de-AT"/>
               </w:rPr>
-              <w:t>ü</w:t>
+              <w:t>Ü</w:t>
+            </w:r>
+            <w:r>
+              <w:rPr>
+                <w:rFonts w:ascii="Arial" w:eastAsia="Times New Roman" w:hAnsi="Arial" w:cs="Arial"/>
+                <w:sz w:val="16"/>
+                <w:szCs w:val="16"/>
+                <w:lang w:val="de-DE" w:eastAsia="de-AT"/>
+              </w:rPr>
+              <w:t>berwacht</w:t>
             </w:r>
           </w:p>
         </w:tc>
@@ -6928,7 +6955,16 @@
                 <w:szCs w:val="16"/>
                 <w:lang w:val="de-DE" w:eastAsia="de-AT"/>
               </w:rPr>
-              <w:t>ü</w:t>
+              <w:t>Ü</w:t>
+            </w:r>
+            <w:r>
+              <w:rPr>
+                <w:rFonts w:ascii="Arial" w:eastAsia="Times New Roman" w:hAnsi="Arial" w:cs="Arial"/>
+                <w:sz w:val="16"/>
+                <w:szCs w:val="16"/>
+                <w:lang w:val="de-DE" w:eastAsia="de-AT"/>
+              </w:rPr>
+              <w:t>berwacht</w:t>
             </w:r>
           </w:p>
         </w:tc>
@@ -7046,7 +7082,16 @@
                 <w:szCs w:val="16"/>
                 <w:lang w:val="de-DE" w:eastAsia="de-AT"/>
               </w:rPr>
-              <w:t>ü</w:t>
+              <w:t>Ü</w:t>
+            </w:r>
+            <w:r>
+              <w:rPr>
+                <w:rFonts w:ascii="Arial" w:eastAsia="Times New Roman" w:hAnsi="Arial" w:cs="Arial"/>
+                <w:sz w:val="16"/>
+                <w:szCs w:val="16"/>
+                <w:lang w:val="de-DE" w:eastAsia="de-AT"/>
+              </w:rPr>
+              <w:t>berwacht</w:t>
             </w:r>
           </w:p>
         </w:tc>
@@ -7165,7 +7210,16 @@
                 <w:szCs w:val="16"/>
                 <w:lang w:val="de-DE" w:eastAsia="de-AT"/>
               </w:rPr>
-              <w:t>e</w:t>
+              <w:t>E</w:t>
+            </w:r>
+            <w:r>
+              <w:rPr>
+                <w:rFonts w:ascii="Arial" w:eastAsia="Times New Roman" w:hAnsi="Arial" w:cs="Arial"/>
+                <w:sz w:val="16"/>
+                <w:szCs w:val="16"/>
+                <w:lang w:val="de-DE" w:eastAsia="de-AT"/>
+              </w:rPr>
+              <w:t>liminiert</w:t>
             </w:r>
           </w:p>
         </w:tc>
@@ -7283,7 +7337,16 @@
                 <w:szCs w:val="16"/>
                 <w:lang w:val="de-DE" w:eastAsia="de-AT"/>
               </w:rPr>
-              <w:t>ü</w:t>
+              <w:t>Ü</w:t>
+            </w:r>
+            <w:r>
+              <w:rPr>
+                <w:rFonts w:ascii="Arial" w:eastAsia="Times New Roman" w:hAnsi="Arial" w:cs="Arial"/>
+                <w:sz w:val="16"/>
+                <w:szCs w:val="16"/>
+                <w:lang w:val="de-DE" w:eastAsia="de-AT"/>
+              </w:rPr>
+              <w:t>berwacht</w:t>
             </w:r>
           </w:p>
         </w:tc>
@@ -7402,7 +7465,16 @@
                 <w:szCs w:val="16"/>
                 <w:lang w:val="de-DE" w:eastAsia="de-AT"/>
               </w:rPr>
-              <w:t>ü</w:t>
+              <w:t>Ü</w:t>
+            </w:r>
+            <w:r>
+              <w:rPr>
+                <w:rFonts w:ascii="Arial" w:eastAsia="Times New Roman" w:hAnsi="Arial" w:cs="Arial"/>
+                <w:sz w:val="16"/>
+                <w:szCs w:val="16"/>
+                <w:lang w:val="de-DE" w:eastAsia="de-AT"/>
+              </w:rPr>
+              <w:t>berwacht</w:t>
             </w:r>
           </w:p>
         </w:tc>
@@ -7520,7 +7592,16 @@
                 <w:szCs w:val="16"/>
                 <w:lang w:val="de-DE" w:eastAsia="de-AT"/>
               </w:rPr>
-              <w:t>ü</w:t>
+              <w:t>Ü</w:t>
+            </w:r>
+            <w:r>
+              <w:rPr>
+                <w:rFonts w:ascii="Arial" w:eastAsia="Times New Roman" w:hAnsi="Arial" w:cs="Arial"/>
+                <w:sz w:val="16"/>
+                <w:szCs w:val="16"/>
+                <w:lang w:val="de-DE" w:eastAsia="de-AT"/>
+              </w:rPr>
+              <w:t>berwacht</w:t>
             </w:r>
           </w:p>
         </w:tc>
@@ -7639,7 +7720,16 @@
                 <w:szCs w:val="16"/>
                 <w:lang w:val="de-DE" w:eastAsia="de-AT"/>
               </w:rPr>
-              <w:t>ü</w:t>
+              <w:t>Ü</w:t>
+            </w:r>
+            <w:r>
+              <w:rPr>
+                <w:rFonts w:ascii="Arial" w:eastAsia="Times New Roman" w:hAnsi="Arial" w:cs="Arial"/>
+                <w:sz w:val="16"/>
+                <w:szCs w:val="16"/>
+                <w:lang w:val="de-DE" w:eastAsia="de-AT"/>
+              </w:rPr>
+              <w:t>berwacht</w:t>
             </w:r>
           </w:p>
         </w:tc>
@@ -7785,16 +7875,16 @@
     <w:tbl>
       <w:tblPr>
         <w:tblStyle w:val="Listentabelle1hellAkzent3"/>
-        <w:tblW w:w="9374" w:type="dxa"/>
-        <w:tblLayout w:type="fixed"/>
+        <w:tblW w:w="0" w:type="auto"/>
         <w:tblLook w:val="04A0" w:firstRow="1" w:lastRow="0" w:firstColumn="1" w:lastColumn="0" w:noHBand="0" w:noVBand="1"/>
       </w:tblPr>
       <w:tblGrid>
-        <w:gridCol w:w="3613"/>
-        <w:gridCol w:w="463"/>
-        <w:gridCol w:w="463"/>
-        <w:gridCol w:w="1778"/>
-        <w:gridCol w:w="3057"/>
+        <w:gridCol w:w="439"/>
+        <w:gridCol w:w="1794"/>
+        <w:gridCol w:w="2253"/>
+        <w:gridCol w:w="1132"/>
+        <w:gridCol w:w="927"/>
+        <w:gridCol w:w="2526"/>
       </w:tblGrid>
       <w:tr>
         <w:trPr>
@@ -7804,13 +7894,41 @@
         <w:tc>
           <w:tcPr>
             <w:cnfStyle w:val="001000000000" w:firstRow="0" w:lastRow="0" w:firstColumn="1" w:lastColumn="0" w:oddVBand="0" w:evenVBand="0" w:oddHBand="0" w:evenHBand="0" w:firstRowFirstColumn="0" w:firstRowLastColumn="0" w:lastRowFirstColumn="0" w:lastRowLastColumn="0"/>
-            <w:tcW w:w="1843" w:type="dxa"/>
+            <w:tcW w:w="0" w:type="auto"/>
+            <w:vAlign w:val="center"/>
+          </w:tcPr>
+          <w:p>
+            <w:pPr>
+              <w:jc w:val="center"/>
+              <w:rPr>
+                <w:rFonts w:ascii="Arial" w:eastAsia="Times New Roman" w:hAnsi="Arial" w:cs="Arial"/>
+                <w:sz w:val="16"/>
+                <w:szCs w:val="16"/>
+                <w:lang w:val="de-DE" w:eastAsia="de-AT"/>
+              </w:rPr>
+            </w:pPr>
+            <w:r>
+              <w:rPr>
+                <w:rFonts w:ascii="Arial" w:eastAsia="Times New Roman" w:hAnsi="Arial" w:cs="Arial"/>
+                <w:sz w:val="16"/>
+                <w:szCs w:val="16"/>
+                <w:lang w:val="de-DE" w:eastAsia="de-AT"/>
+              </w:rPr>
+              <w:lastRenderedPageBreak/>
+              <w:t>Nr.</w:t>
+            </w:r>
+          </w:p>
+        </w:tc>
+        <w:tc>
+          <w:tcPr>
+            <w:tcW w:w="0" w:type="auto"/>
             <w:vAlign w:val="center"/>
             <w:hideMark/>
           </w:tcPr>
           <w:p>
             <w:pPr>
               <w:jc w:val="center"/>
+              <w:cnfStyle w:val="100000000000" w:firstRow="1" w:lastRow="0" w:firstColumn="0" w:lastColumn="0" w:oddVBand="0" w:evenVBand="0" w:oddHBand="0" w:evenHBand="0" w:firstRowFirstColumn="0" w:firstRowLastColumn="0" w:lastRowFirstColumn="0" w:lastRowLastColumn="0"/>
               <w:rPr>
                 <w:rFonts w:ascii="Arial" w:eastAsia="Times New Roman" w:hAnsi="Arial" w:cs="Arial"/>
                 <w:b w:val="0"/>
@@ -7827,14 +7945,13 @@
                 <w:szCs w:val="16"/>
                 <w:lang w:val="de-DE" w:eastAsia="de-AT"/>
               </w:rPr>
-              <w:lastRenderedPageBreak/>
               <w:t>Folgen des Risikos</w:t>
             </w:r>
           </w:p>
         </w:tc>
         <w:tc>
           <w:tcPr>
-            <w:tcW w:w="236" w:type="dxa"/>
+            <w:tcW w:w="0" w:type="auto"/>
             <w:vAlign w:val="center"/>
             <w:hideMark/>
           </w:tcPr>
@@ -7860,11 +7977,20 @@
               </w:rPr>
               <w:t>E</w:t>
             </w:r>
-          </w:p>
-        </w:tc>
-        <w:tc>
-          <w:tcPr>
-            <w:tcW w:w="236" w:type="dxa"/>
+            <w:r>
+              <w:rPr>
+                <w:rFonts w:ascii="Arial" w:eastAsia="Times New Roman" w:hAnsi="Arial" w:cs="Arial"/>
+                <w:sz w:val="16"/>
+                <w:szCs w:val="16"/>
+                <w:lang w:val="de-DE" w:eastAsia="de-AT"/>
+              </w:rPr>
+              <w:t>intrittswahrscheinlichkeit</w:t>
+            </w:r>
+          </w:p>
+        </w:tc>
+        <w:tc>
+          <w:tcPr>
+            <w:tcW w:w="0" w:type="auto"/>
             <w:vAlign w:val="center"/>
             <w:hideMark/>
           </w:tcPr>
@@ -7890,11 +8016,20 @@
               </w:rPr>
               <w:t>A</w:t>
             </w:r>
-          </w:p>
-        </w:tc>
-        <w:tc>
-          <w:tcPr>
-            <w:tcW w:w="907" w:type="dxa"/>
+            <w:r>
+              <w:rPr>
+                <w:rFonts w:ascii="Arial" w:eastAsia="Times New Roman" w:hAnsi="Arial" w:cs="Arial"/>
+                <w:sz w:val="16"/>
+                <w:szCs w:val="16"/>
+                <w:lang w:val="de-DE" w:eastAsia="de-AT"/>
+              </w:rPr>
+              <w:t>uswirkung</w:t>
+            </w:r>
+          </w:p>
+        </w:tc>
+        <w:tc>
+          <w:tcPr>
+            <w:tcW w:w="0" w:type="auto"/>
             <w:vAlign w:val="center"/>
             <w:hideMark/>
           </w:tcPr>
@@ -7924,7 +8059,7 @@
         </w:tc>
         <w:tc>
           <w:tcPr>
-            <w:tcW w:w="1559" w:type="dxa"/>
+            <w:tcW w:w="0" w:type="auto"/>
             <w:vAlign w:val="center"/>
             <w:hideMark/>
           </w:tcPr>
@@ -7961,12 +8096,40 @@
         <w:tc>
           <w:tcPr>
             <w:cnfStyle w:val="001000000000" w:firstRow="0" w:lastRow="0" w:firstColumn="1" w:lastColumn="0" w:oddVBand="0" w:evenVBand="0" w:oddHBand="0" w:evenHBand="0" w:firstRowFirstColumn="0" w:firstRowLastColumn="0" w:lastRowFirstColumn="0" w:lastRowLastColumn="0"/>
-            <w:tcW w:w="1843" w:type="dxa"/>
+            <w:tcW w:w="0" w:type="auto"/>
+            <w:vAlign w:val="center"/>
+          </w:tcPr>
+          <w:p>
+            <w:pPr>
+              <w:rPr>
+                <w:rFonts w:ascii="Arial" w:eastAsia="Times New Roman" w:hAnsi="Arial" w:cs="Arial"/>
+                <w:b w:val="0"/>
+                <w:bCs w:val="0"/>
+                <w:sz w:val="16"/>
+                <w:szCs w:val="16"/>
+                <w:lang w:val="de-DE" w:eastAsia="de-AT"/>
+              </w:rPr>
+            </w:pPr>
+            <w:r>
+              <w:rPr>
+                <w:rFonts w:ascii="Arial" w:eastAsia="Times New Roman" w:hAnsi="Arial" w:cs="Arial"/>
+                <w:sz w:val="16"/>
+                <w:szCs w:val="16"/>
+                <w:lang w:val="de-DE" w:eastAsia="de-AT"/>
+              </w:rPr>
+              <w:t>1</w:t>
+            </w:r>
+          </w:p>
+        </w:tc>
+        <w:tc>
+          <w:tcPr>
+            <w:tcW w:w="0" w:type="auto"/>
             <w:vAlign w:val="center"/>
             <w:hideMark/>
           </w:tcPr>
           <w:p>
             <w:pPr>
+              <w:cnfStyle w:val="000000100000" w:firstRow="0" w:lastRow="0" w:firstColumn="0" w:lastColumn="0" w:oddVBand="0" w:evenVBand="0" w:oddHBand="1" w:evenHBand="0" w:firstRowFirstColumn="0" w:firstRowLastColumn="0" w:lastRowFirstColumn="0" w:lastRowLastColumn="0"/>
               <w:rPr>
                 <w:rFonts w:ascii="Arial" w:eastAsia="Times New Roman" w:hAnsi="Arial" w:cs="Arial"/>
                 <w:sz w:val="16"/>
@@ -7987,7 +8150,7 @@
         </w:tc>
         <w:tc>
           <w:tcPr>
-            <w:tcW w:w="236" w:type="dxa"/>
+            <w:tcW w:w="0" w:type="auto"/>
             <w:noWrap/>
             <w:vAlign w:val="center"/>
             <w:hideMark/>
@@ -8016,7 +8179,7 @@
         </w:tc>
         <w:tc>
           <w:tcPr>
-            <w:tcW w:w="236" w:type="dxa"/>
+            <w:tcW w:w="0" w:type="auto"/>
             <w:noWrap/>
             <w:vAlign w:val="center"/>
             <w:hideMark/>
@@ -8045,7 +8208,7 @@
         </w:tc>
         <w:tc>
           <w:tcPr>
-            <w:tcW w:w="907" w:type="dxa"/>
+            <w:tcW w:w="0" w:type="auto"/>
             <w:noWrap/>
             <w:vAlign w:val="center"/>
             <w:hideMark/>
@@ -8074,7 +8237,7 @@
         </w:tc>
         <w:tc>
           <w:tcPr>
-            <w:tcW w:w="1559" w:type="dxa"/>
+            <w:tcW w:w="0" w:type="auto"/>
             <w:vAlign w:val="center"/>
             <w:hideMark/>
           </w:tcPr>
@@ -8107,12 +8270,40 @@
         <w:tc>
           <w:tcPr>
             <w:cnfStyle w:val="001000000000" w:firstRow="0" w:lastRow="0" w:firstColumn="1" w:lastColumn="0" w:oddVBand="0" w:evenVBand="0" w:oddHBand="0" w:evenHBand="0" w:firstRowFirstColumn="0" w:firstRowLastColumn="0" w:lastRowFirstColumn="0" w:lastRowLastColumn="0"/>
-            <w:tcW w:w="1843" w:type="dxa"/>
+            <w:tcW w:w="0" w:type="auto"/>
+            <w:vAlign w:val="center"/>
+          </w:tcPr>
+          <w:p>
+            <w:pPr>
+              <w:rPr>
+                <w:rFonts w:ascii="Arial" w:eastAsia="Times New Roman" w:hAnsi="Arial" w:cs="Arial"/>
+                <w:b w:val="0"/>
+                <w:bCs w:val="0"/>
+                <w:sz w:val="16"/>
+                <w:szCs w:val="16"/>
+                <w:lang w:val="de-DE" w:eastAsia="de-AT"/>
+              </w:rPr>
+            </w:pPr>
+            <w:r>
+              <w:rPr>
+                <w:rFonts w:ascii="Arial" w:eastAsia="Times New Roman" w:hAnsi="Arial" w:cs="Arial"/>
+                <w:sz w:val="16"/>
+                <w:szCs w:val="16"/>
+                <w:lang w:val="de-DE" w:eastAsia="de-AT"/>
+              </w:rPr>
+              <w:t>2</w:t>
+            </w:r>
+          </w:p>
+        </w:tc>
+        <w:tc>
+          <w:tcPr>
+            <w:tcW w:w="0" w:type="auto"/>
             <w:vAlign w:val="center"/>
             <w:hideMark/>
           </w:tcPr>
           <w:p>
             <w:pPr>
+              <w:cnfStyle w:val="000000000000" w:firstRow="0" w:lastRow="0" w:firstColumn="0" w:lastColumn="0" w:oddVBand="0" w:evenVBand="0" w:oddHBand="0" w:evenHBand="0" w:firstRowFirstColumn="0" w:firstRowLastColumn="0" w:lastRowFirstColumn="0" w:lastRowLastColumn="0"/>
               <w:rPr>
                 <w:rFonts w:ascii="Arial" w:eastAsia="Times New Roman" w:hAnsi="Arial" w:cs="Arial"/>
                 <w:sz w:val="16"/>
@@ -8133,7 +8324,7 @@
         </w:tc>
         <w:tc>
           <w:tcPr>
-            <w:tcW w:w="236" w:type="dxa"/>
+            <w:tcW w:w="0" w:type="auto"/>
             <w:noWrap/>
             <w:vAlign w:val="center"/>
             <w:hideMark/>
@@ -8162,7 +8353,7 @@
         </w:tc>
         <w:tc>
           <w:tcPr>
-            <w:tcW w:w="236" w:type="dxa"/>
+            <w:tcW w:w="0" w:type="auto"/>
             <w:noWrap/>
             <w:vAlign w:val="center"/>
             <w:hideMark/>
@@ -8191,7 +8382,7 @@
         </w:tc>
         <w:tc>
           <w:tcPr>
-            <w:tcW w:w="907" w:type="dxa"/>
+            <w:tcW w:w="0" w:type="auto"/>
             <w:noWrap/>
             <w:vAlign w:val="center"/>
             <w:hideMark/>
@@ -8220,7 +8411,7 @@
         </w:tc>
         <w:tc>
           <w:tcPr>
-            <w:tcW w:w="1559" w:type="dxa"/>
+            <w:tcW w:w="0" w:type="auto"/>
             <w:vAlign w:val="center"/>
             <w:hideMark/>
           </w:tcPr>
@@ -8272,12 +8463,40 @@
         <w:tc>
           <w:tcPr>
             <w:cnfStyle w:val="001000000000" w:firstRow="0" w:lastRow="0" w:firstColumn="1" w:lastColumn="0" w:oddVBand="0" w:evenVBand="0" w:oddHBand="0" w:evenHBand="0" w:firstRowFirstColumn="0" w:firstRowLastColumn="0" w:lastRowFirstColumn="0" w:lastRowLastColumn="0"/>
-            <w:tcW w:w="1843" w:type="dxa"/>
+            <w:tcW w:w="0" w:type="auto"/>
+            <w:vAlign w:val="center"/>
+          </w:tcPr>
+          <w:p>
+            <w:pPr>
+              <w:rPr>
+                <w:rFonts w:ascii="Arial" w:eastAsia="Times New Roman" w:hAnsi="Arial" w:cs="Arial"/>
+                <w:b w:val="0"/>
+                <w:bCs w:val="0"/>
+                <w:sz w:val="16"/>
+                <w:szCs w:val="16"/>
+                <w:lang w:val="de-DE" w:eastAsia="de-AT"/>
+              </w:rPr>
+            </w:pPr>
+            <w:r>
+              <w:rPr>
+                <w:rFonts w:ascii="Arial" w:eastAsia="Times New Roman" w:hAnsi="Arial" w:cs="Arial"/>
+                <w:sz w:val="16"/>
+                <w:szCs w:val="16"/>
+                <w:lang w:val="de-DE" w:eastAsia="de-AT"/>
+              </w:rPr>
+              <w:t>3</w:t>
+            </w:r>
+          </w:p>
+        </w:tc>
+        <w:tc>
+          <w:tcPr>
+            <w:tcW w:w="0" w:type="auto"/>
             <w:vAlign w:val="center"/>
             <w:hideMark/>
           </w:tcPr>
           <w:p>
             <w:pPr>
+              <w:cnfStyle w:val="000000100000" w:firstRow="0" w:lastRow="0" w:firstColumn="0" w:lastColumn="0" w:oddVBand="0" w:evenVBand="0" w:oddHBand="1" w:evenHBand="0" w:firstRowFirstColumn="0" w:firstRowLastColumn="0" w:lastRowFirstColumn="0" w:lastRowLastColumn="0"/>
               <w:rPr>
                 <w:rFonts w:ascii="Arial" w:eastAsia="Times New Roman" w:hAnsi="Arial" w:cs="Arial"/>
                 <w:sz w:val="16"/>
@@ -8298,7 +8517,7 @@
         </w:tc>
         <w:tc>
           <w:tcPr>
-            <w:tcW w:w="236" w:type="dxa"/>
+            <w:tcW w:w="0" w:type="auto"/>
             <w:noWrap/>
             <w:vAlign w:val="center"/>
             <w:hideMark/>
@@ -8327,7 +8546,7 @@
         </w:tc>
         <w:tc>
           <w:tcPr>
-            <w:tcW w:w="236" w:type="dxa"/>
+            <w:tcW w:w="0" w:type="auto"/>
             <w:noWrap/>
             <w:vAlign w:val="center"/>
             <w:hideMark/>
@@ -8356,7 +8575,7 @@
         </w:tc>
         <w:tc>
           <w:tcPr>
-            <w:tcW w:w="907" w:type="dxa"/>
+            <w:tcW w:w="0" w:type="auto"/>
             <w:noWrap/>
             <w:vAlign w:val="center"/>
             <w:hideMark/>
@@ -8385,7 +8604,7 @@
         </w:tc>
         <w:tc>
           <w:tcPr>
-            <w:tcW w:w="1559" w:type="dxa"/>
+            <w:tcW w:w="0" w:type="auto"/>
             <w:vAlign w:val="center"/>
             <w:hideMark/>
           </w:tcPr>
@@ -8418,12 +8637,40 @@
         <w:tc>
           <w:tcPr>
             <w:cnfStyle w:val="001000000000" w:firstRow="0" w:lastRow="0" w:firstColumn="1" w:lastColumn="0" w:oddVBand="0" w:evenVBand="0" w:oddHBand="0" w:evenHBand="0" w:firstRowFirstColumn="0" w:firstRowLastColumn="0" w:lastRowFirstColumn="0" w:lastRowLastColumn="0"/>
-            <w:tcW w:w="1843" w:type="dxa"/>
+            <w:tcW w:w="0" w:type="auto"/>
+            <w:vAlign w:val="center"/>
+          </w:tcPr>
+          <w:p>
+            <w:pPr>
+              <w:rPr>
+                <w:rFonts w:ascii="Arial" w:eastAsia="Times New Roman" w:hAnsi="Arial" w:cs="Arial"/>
+                <w:b w:val="0"/>
+                <w:bCs w:val="0"/>
+                <w:sz w:val="16"/>
+                <w:szCs w:val="16"/>
+                <w:lang w:val="de-DE" w:eastAsia="de-AT"/>
+              </w:rPr>
+            </w:pPr>
+            <w:r>
+              <w:rPr>
+                <w:rFonts w:ascii="Arial" w:eastAsia="Times New Roman" w:hAnsi="Arial" w:cs="Arial"/>
+                <w:sz w:val="16"/>
+                <w:szCs w:val="16"/>
+                <w:lang w:val="de-DE" w:eastAsia="de-AT"/>
+              </w:rPr>
+              <w:t>4</w:t>
+            </w:r>
+          </w:p>
+        </w:tc>
+        <w:tc>
+          <w:tcPr>
+            <w:tcW w:w="0" w:type="auto"/>
             <w:vAlign w:val="center"/>
             <w:hideMark/>
           </w:tcPr>
           <w:p>
             <w:pPr>
+              <w:cnfStyle w:val="000000000000" w:firstRow="0" w:lastRow="0" w:firstColumn="0" w:lastColumn="0" w:oddVBand="0" w:evenVBand="0" w:oddHBand="0" w:evenHBand="0" w:firstRowFirstColumn="0" w:firstRowLastColumn="0" w:lastRowFirstColumn="0" w:lastRowLastColumn="0"/>
               <w:rPr>
                 <w:rFonts w:ascii="Arial" w:eastAsia="Times New Roman" w:hAnsi="Arial" w:cs="Arial"/>
                 <w:sz w:val="16"/>
@@ -8444,7 +8691,7 @@
         </w:tc>
         <w:tc>
           <w:tcPr>
-            <w:tcW w:w="236" w:type="dxa"/>
+            <w:tcW w:w="0" w:type="auto"/>
             <w:noWrap/>
             <w:vAlign w:val="center"/>
             <w:hideMark/>
@@ -8473,7 +8720,7 @@
         </w:tc>
         <w:tc>
           <w:tcPr>
-            <w:tcW w:w="236" w:type="dxa"/>
+            <w:tcW w:w="0" w:type="auto"/>
             <w:noWrap/>
             <w:vAlign w:val="center"/>
             <w:hideMark/>
@@ -8502,7 +8749,7 @@
         </w:tc>
         <w:tc>
           <w:tcPr>
-            <w:tcW w:w="907" w:type="dxa"/>
+            <w:tcW w:w="0" w:type="auto"/>
             <w:noWrap/>
             <w:vAlign w:val="center"/>
             <w:hideMark/>
@@ -8531,7 +8778,7 @@
         </w:tc>
         <w:tc>
           <w:tcPr>
-            <w:tcW w:w="1559" w:type="dxa"/>
+            <w:tcW w:w="0" w:type="auto"/>
             <w:vAlign w:val="center"/>
             <w:hideMark/>
           </w:tcPr>
@@ -8565,12 +8812,40 @@
         <w:tc>
           <w:tcPr>
             <w:cnfStyle w:val="001000000000" w:firstRow="0" w:lastRow="0" w:firstColumn="1" w:lastColumn="0" w:oddVBand="0" w:evenVBand="0" w:oddHBand="0" w:evenHBand="0" w:firstRowFirstColumn="0" w:firstRowLastColumn="0" w:lastRowFirstColumn="0" w:lastRowLastColumn="0"/>
-            <w:tcW w:w="1843" w:type="dxa"/>
+            <w:tcW w:w="0" w:type="auto"/>
+            <w:vAlign w:val="center"/>
+          </w:tcPr>
+          <w:p>
+            <w:pPr>
+              <w:rPr>
+                <w:rFonts w:ascii="Arial" w:eastAsia="Times New Roman" w:hAnsi="Arial" w:cs="Arial"/>
+                <w:b w:val="0"/>
+                <w:bCs w:val="0"/>
+                <w:sz w:val="16"/>
+                <w:szCs w:val="16"/>
+                <w:lang w:val="de-DE" w:eastAsia="de-AT"/>
+              </w:rPr>
+            </w:pPr>
+            <w:r>
+              <w:rPr>
+                <w:rFonts w:ascii="Arial" w:eastAsia="Times New Roman" w:hAnsi="Arial" w:cs="Arial"/>
+                <w:sz w:val="16"/>
+                <w:szCs w:val="16"/>
+                <w:lang w:val="de-DE" w:eastAsia="de-AT"/>
+              </w:rPr>
+              <w:t>5</w:t>
+            </w:r>
+          </w:p>
+        </w:tc>
+        <w:tc>
+          <w:tcPr>
+            <w:tcW w:w="0" w:type="auto"/>
             <w:vAlign w:val="center"/>
             <w:hideMark/>
           </w:tcPr>
           <w:p>
             <w:pPr>
+              <w:cnfStyle w:val="000000100000" w:firstRow="0" w:lastRow="0" w:firstColumn="0" w:lastColumn="0" w:oddVBand="0" w:evenVBand="0" w:oddHBand="1" w:evenHBand="0" w:firstRowFirstColumn="0" w:firstRowLastColumn="0" w:lastRowFirstColumn="0" w:lastRowLastColumn="0"/>
               <w:rPr>
                 <w:rFonts w:ascii="Arial" w:eastAsia="Times New Roman" w:hAnsi="Arial" w:cs="Arial"/>
                 <w:sz w:val="16"/>
@@ -8591,7 +8866,7 @@
         </w:tc>
         <w:tc>
           <w:tcPr>
-            <w:tcW w:w="236" w:type="dxa"/>
+            <w:tcW w:w="0" w:type="auto"/>
             <w:noWrap/>
             <w:vAlign w:val="center"/>
             <w:hideMark/>
@@ -8620,7 +8895,7 @@
         </w:tc>
         <w:tc>
           <w:tcPr>
-            <w:tcW w:w="236" w:type="dxa"/>
+            <w:tcW w:w="0" w:type="auto"/>
             <w:noWrap/>
             <w:vAlign w:val="center"/>
             <w:hideMark/>
@@ -8649,7 +8924,7 @@
         </w:tc>
         <w:tc>
           <w:tcPr>
-            <w:tcW w:w="907" w:type="dxa"/>
+            <w:tcW w:w="0" w:type="auto"/>
             <w:noWrap/>
             <w:vAlign w:val="center"/>
             <w:hideMark/>
@@ -8678,7 +8953,7 @@
         </w:tc>
         <w:tc>
           <w:tcPr>
-            <w:tcW w:w="1559" w:type="dxa"/>
+            <w:tcW w:w="0" w:type="auto"/>
             <w:vAlign w:val="center"/>
             <w:hideMark/>
           </w:tcPr>
@@ -8711,12 +8986,40 @@
         <w:tc>
           <w:tcPr>
             <w:cnfStyle w:val="001000000000" w:firstRow="0" w:lastRow="0" w:firstColumn="1" w:lastColumn="0" w:oddVBand="0" w:evenVBand="0" w:oddHBand="0" w:evenHBand="0" w:firstRowFirstColumn="0" w:firstRowLastColumn="0" w:lastRowFirstColumn="0" w:lastRowLastColumn="0"/>
-            <w:tcW w:w="1843" w:type="dxa"/>
+            <w:tcW w:w="0" w:type="auto"/>
+            <w:vAlign w:val="center"/>
+          </w:tcPr>
+          <w:p>
+            <w:pPr>
+              <w:rPr>
+                <w:rFonts w:ascii="Arial" w:eastAsia="Times New Roman" w:hAnsi="Arial" w:cs="Arial"/>
+                <w:b w:val="0"/>
+                <w:bCs w:val="0"/>
+                <w:sz w:val="16"/>
+                <w:szCs w:val="16"/>
+                <w:lang w:val="de-DE" w:eastAsia="de-AT"/>
+              </w:rPr>
+            </w:pPr>
+            <w:r>
+              <w:rPr>
+                <w:rFonts w:ascii="Arial" w:eastAsia="Times New Roman" w:hAnsi="Arial" w:cs="Arial"/>
+                <w:sz w:val="16"/>
+                <w:szCs w:val="16"/>
+                <w:lang w:val="de-DE" w:eastAsia="de-AT"/>
+              </w:rPr>
+              <w:t>6</w:t>
+            </w:r>
+          </w:p>
+        </w:tc>
+        <w:tc>
+          <w:tcPr>
+            <w:tcW w:w="0" w:type="auto"/>
             <w:vAlign w:val="center"/>
             <w:hideMark/>
           </w:tcPr>
           <w:p>
             <w:pPr>
+              <w:cnfStyle w:val="000000000000" w:firstRow="0" w:lastRow="0" w:firstColumn="0" w:lastColumn="0" w:oddVBand="0" w:evenVBand="0" w:oddHBand="0" w:evenHBand="0" w:firstRowFirstColumn="0" w:firstRowLastColumn="0" w:lastRowFirstColumn="0" w:lastRowLastColumn="0"/>
               <w:rPr>
                 <w:rFonts w:ascii="Arial" w:eastAsia="Times New Roman" w:hAnsi="Arial" w:cs="Arial"/>
                 <w:sz w:val="16"/>
@@ -8737,7 +9040,7 @@
         </w:tc>
         <w:tc>
           <w:tcPr>
-            <w:tcW w:w="236" w:type="dxa"/>
+            <w:tcW w:w="0" w:type="auto"/>
             <w:noWrap/>
             <w:vAlign w:val="center"/>
             <w:hideMark/>
@@ -8766,7 +9069,7 @@
         </w:tc>
         <w:tc>
           <w:tcPr>
-            <w:tcW w:w="236" w:type="dxa"/>
+            <w:tcW w:w="0" w:type="auto"/>
             <w:noWrap/>
             <w:vAlign w:val="center"/>
             <w:hideMark/>
@@ -8795,7 +9098,7 @@
         </w:tc>
         <w:tc>
           <w:tcPr>
-            <w:tcW w:w="907" w:type="dxa"/>
+            <w:tcW w:w="0" w:type="auto"/>
             <w:noWrap/>
             <w:vAlign w:val="center"/>
             <w:hideMark/>
@@ -8824,7 +9127,7 @@
         </w:tc>
         <w:tc>
           <w:tcPr>
-            <w:tcW w:w="1559" w:type="dxa"/>
+            <w:tcW w:w="0" w:type="auto"/>
             <w:vAlign w:val="center"/>
             <w:hideMark/>
           </w:tcPr>
@@ -8858,12 +9161,40 @@
         <w:tc>
           <w:tcPr>
             <w:cnfStyle w:val="001000000000" w:firstRow="0" w:lastRow="0" w:firstColumn="1" w:lastColumn="0" w:oddVBand="0" w:evenVBand="0" w:oddHBand="0" w:evenHBand="0" w:firstRowFirstColumn="0" w:firstRowLastColumn="0" w:lastRowFirstColumn="0" w:lastRowLastColumn="0"/>
-            <w:tcW w:w="1843" w:type="dxa"/>
+            <w:tcW w:w="0" w:type="auto"/>
+            <w:vAlign w:val="center"/>
+          </w:tcPr>
+          <w:p>
+            <w:pPr>
+              <w:rPr>
+                <w:rFonts w:ascii="Arial" w:eastAsia="Times New Roman" w:hAnsi="Arial" w:cs="Arial"/>
+                <w:b w:val="0"/>
+                <w:bCs w:val="0"/>
+                <w:sz w:val="16"/>
+                <w:szCs w:val="16"/>
+                <w:lang w:val="de-DE" w:eastAsia="de-AT"/>
+              </w:rPr>
+            </w:pPr>
+            <w:r>
+              <w:rPr>
+                <w:rFonts w:ascii="Arial" w:eastAsia="Times New Roman" w:hAnsi="Arial" w:cs="Arial"/>
+                <w:sz w:val="16"/>
+                <w:szCs w:val="16"/>
+                <w:lang w:val="de-DE" w:eastAsia="de-AT"/>
+              </w:rPr>
+              <w:t>7</w:t>
+            </w:r>
+          </w:p>
+        </w:tc>
+        <w:tc>
+          <w:tcPr>
+            <w:tcW w:w="0" w:type="auto"/>
             <w:vAlign w:val="center"/>
             <w:hideMark/>
           </w:tcPr>
           <w:p>
             <w:pPr>
+              <w:cnfStyle w:val="000000100000" w:firstRow="0" w:lastRow="0" w:firstColumn="0" w:lastColumn="0" w:oddVBand="0" w:evenVBand="0" w:oddHBand="1" w:evenHBand="0" w:firstRowFirstColumn="0" w:firstRowLastColumn="0" w:lastRowFirstColumn="0" w:lastRowLastColumn="0"/>
               <w:rPr>
                 <w:rFonts w:ascii="Arial" w:eastAsia="Times New Roman" w:hAnsi="Arial" w:cs="Arial"/>
                 <w:sz w:val="16"/>
@@ -8884,7 +9215,7 @@
         </w:tc>
         <w:tc>
           <w:tcPr>
-            <w:tcW w:w="236" w:type="dxa"/>
+            <w:tcW w:w="0" w:type="auto"/>
             <w:noWrap/>
             <w:vAlign w:val="center"/>
             <w:hideMark/>
@@ -8913,7 +9244,7 @@
         </w:tc>
         <w:tc>
           <w:tcPr>
-            <w:tcW w:w="236" w:type="dxa"/>
+            <w:tcW w:w="0" w:type="auto"/>
             <w:noWrap/>
             <w:vAlign w:val="center"/>
             <w:hideMark/>
@@ -8942,7 +9273,7 @@
         </w:tc>
         <w:tc>
           <w:tcPr>
-            <w:tcW w:w="907" w:type="dxa"/>
+            <w:tcW w:w="0" w:type="auto"/>
             <w:noWrap/>
             <w:vAlign w:val="center"/>
             <w:hideMark/>
@@ -8971,7 +9302,7 @@
         </w:tc>
         <w:tc>
           <w:tcPr>
-            <w:tcW w:w="1559" w:type="dxa"/>
+            <w:tcW w:w="0" w:type="auto"/>
             <w:vAlign w:val="center"/>
             <w:hideMark/>
           </w:tcPr>
@@ -8985,43 +9316,14 @@
                 <w:lang w:val="de-DE" w:eastAsia="de-AT"/>
               </w:rPr>
             </w:pPr>
-            <w:proofErr w:type="spellStart"/>
-            <w:r>
-              <w:rPr>
-                <w:rFonts w:ascii="Arial" w:eastAsia="Times New Roman" w:hAnsi="Arial" w:cs="Arial"/>
-                <w:sz w:val="16"/>
-                <w:szCs w:val="16"/>
-                <w:lang w:val="de-DE" w:eastAsia="de-AT"/>
-              </w:rPr>
-              <w:t>Vertrauenswürd</w:t>
-            </w:r>
-            <w:r>
-              <w:rPr>
-                <w:rFonts w:ascii="Arial" w:eastAsia="Times New Roman" w:hAnsi="Arial" w:cs="Arial"/>
-                <w:sz w:val="16"/>
-                <w:szCs w:val="16"/>
-                <w:lang w:val="de-DE" w:eastAsia="de-AT"/>
-              </w:rPr>
-              <w:t>-</w:t>
-            </w:r>
-            <w:r>
-              <w:rPr>
-                <w:rFonts w:ascii="Arial" w:eastAsia="Times New Roman" w:hAnsi="Arial" w:cs="Arial"/>
-                <w:sz w:val="16"/>
-                <w:szCs w:val="16"/>
-                <w:lang w:val="de-DE" w:eastAsia="de-AT"/>
-              </w:rPr>
-              <w:t>igen</w:t>
-            </w:r>
-            <w:proofErr w:type="spellEnd"/>
-            <w:r>
-              <w:rPr>
-                <w:rFonts w:ascii="Arial" w:eastAsia="Times New Roman" w:hAnsi="Arial" w:cs="Arial"/>
-                <w:sz w:val="16"/>
-                <w:szCs w:val="16"/>
-                <w:lang w:val="de-DE" w:eastAsia="de-AT"/>
-              </w:rPr>
-              <w:t xml:space="preserve"> Hosting Anbieter auswählen</w:t>
+            <w:r>
+              <w:rPr>
+                <w:rFonts w:ascii="Arial" w:eastAsia="Times New Roman" w:hAnsi="Arial" w:cs="Arial"/>
+                <w:sz w:val="16"/>
+                <w:szCs w:val="16"/>
+                <w:lang w:val="de-DE" w:eastAsia="de-AT"/>
+              </w:rPr>
+              <w:t>Vertrauenswürdigen Hosting Anbieter auswählen</w:t>
             </w:r>
           </w:p>
         </w:tc>
@@ -9033,12 +9335,40 @@
         <w:tc>
           <w:tcPr>
             <w:cnfStyle w:val="001000000000" w:firstRow="0" w:lastRow="0" w:firstColumn="1" w:lastColumn="0" w:oddVBand="0" w:evenVBand="0" w:oddHBand="0" w:evenHBand="0" w:firstRowFirstColumn="0" w:firstRowLastColumn="0" w:lastRowFirstColumn="0" w:lastRowLastColumn="0"/>
-            <w:tcW w:w="1843" w:type="dxa"/>
+            <w:tcW w:w="0" w:type="auto"/>
+            <w:vAlign w:val="center"/>
+          </w:tcPr>
+          <w:p>
+            <w:pPr>
+              <w:rPr>
+                <w:rFonts w:ascii="Arial" w:eastAsia="Times New Roman" w:hAnsi="Arial" w:cs="Arial"/>
+                <w:b w:val="0"/>
+                <w:bCs w:val="0"/>
+                <w:sz w:val="16"/>
+                <w:szCs w:val="16"/>
+                <w:lang w:val="de-DE" w:eastAsia="de-AT"/>
+              </w:rPr>
+            </w:pPr>
+            <w:r>
+              <w:rPr>
+                <w:rFonts w:ascii="Arial" w:eastAsia="Times New Roman" w:hAnsi="Arial" w:cs="Arial"/>
+                <w:sz w:val="16"/>
+                <w:szCs w:val="16"/>
+                <w:lang w:val="de-DE" w:eastAsia="de-AT"/>
+              </w:rPr>
+              <w:t>8</w:t>
+            </w:r>
+          </w:p>
+        </w:tc>
+        <w:tc>
+          <w:tcPr>
+            <w:tcW w:w="0" w:type="auto"/>
             <w:vAlign w:val="center"/>
             <w:hideMark/>
           </w:tcPr>
           <w:p>
             <w:pPr>
+              <w:cnfStyle w:val="000000000000" w:firstRow="0" w:lastRow="0" w:firstColumn="0" w:lastColumn="0" w:oddVBand="0" w:evenVBand="0" w:oddHBand="0" w:evenHBand="0" w:firstRowFirstColumn="0" w:firstRowLastColumn="0" w:lastRowFirstColumn="0" w:lastRowLastColumn="0"/>
               <w:rPr>
                 <w:rFonts w:ascii="Arial" w:eastAsia="Times New Roman" w:hAnsi="Arial" w:cs="Arial"/>
                 <w:sz w:val="16"/>
@@ -9059,7 +9389,7 @@
         </w:tc>
         <w:tc>
           <w:tcPr>
-            <w:tcW w:w="236" w:type="dxa"/>
+            <w:tcW w:w="0" w:type="auto"/>
             <w:noWrap/>
             <w:vAlign w:val="center"/>
             <w:hideMark/>
@@ -9088,7 +9418,7 @@
         </w:tc>
         <w:tc>
           <w:tcPr>
-            <w:tcW w:w="236" w:type="dxa"/>
+            <w:tcW w:w="0" w:type="auto"/>
             <w:noWrap/>
             <w:vAlign w:val="center"/>
             <w:hideMark/>
@@ -9117,7 +9447,7 @@
         </w:tc>
         <w:tc>
           <w:tcPr>
-            <w:tcW w:w="907" w:type="dxa"/>
+            <w:tcW w:w="0" w:type="auto"/>
             <w:noWrap/>
             <w:vAlign w:val="center"/>
             <w:hideMark/>
@@ -9146,7 +9476,7 @@
         </w:tc>
         <w:tc>
           <w:tcPr>
-            <w:tcW w:w="1559" w:type="dxa"/>
+            <w:tcW w:w="0" w:type="auto"/>
             <w:vAlign w:val="center"/>
             <w:hideMark/>
           </w:tcPr>
@@ -9198,12 +9528,40 @@
         <w:tc>
           <w:tcPr>
             <w:cnfStyle w:val="001000000000" w:firstRow="0" w:lastRow="0" w:firstColumn="1" w:lastColumn="0" w:oddVBand="0" w:evenVBand="0" w:oddHBand="0" w:evenHBand="0" w:firstRowFirstColumn="0" w:firstRowLastColumn="0" w:lastRowFirstColumn="0" w:lastRowLastColumn="0"/>
-            <w:tcW w:w="1843" w:type="dxa"/>
+            <w:tcW w:w="0" w:type="auto"/>
+            <w:vAlign w:val="center"/>
+          </w:tcPr>
+          <w:p>
+            <w:pPr>
+              <w:rPr>
+                <w:rFonts w:ascii="Arial" w:eastAsia="Times New Roman" w:hAnsi="Arial" w:cs="Arial"/>
+                <w:b w:val="0"/>
+                <w:bCs w:val="0"/>
+                <w:sz w:val="16"/>
+                <w:szCs w:val="16"/>
+                <w:lang w:val="de-DE" w:eastAsia="de-AT"/>
+              </w:rPr>
+            </w:pPr>
+            <w:r>
+              <w:rPr>
+                <w:rFonts w:ascii="Arial" w:eastAsia="Times New Roman" w:hAnsi="Arial" w:cs="Arial"/>
+                <w:sz w:val="16"/>
+                <w:szCs w:val="16"/>
+                <w:lang w:val="de-DE" w:eastAsia="de-AT"/>
+              </w:rPr>
+              <w:t>9</w:t>
+            </w:r>
+          </w:p>
+        </w:tc>
+        <w:tc>
+          <w:tcPr>
+            <w:tcW w:w="0" w:type="auto"/>
             <w:vAlign w:val="center"/>
             <w:hideMark/>
           </w:tcPr>
           <w:p>
             <w:pPr>
+              <w:cnfStyle w:val="000000100000" w:firstRow="0" w:lastRow="0" w:firstColumn="0" w:lastColumn="0" w:oddVBand="0" w:evenVBand="0" w:oddHBand="1" w:evenHBand="0" w:firstRowFirstColumn="0" w:firstRowLastColumn="0" w:lastRowFirstColumn="0" w:lastRowLastColumn="0"/>
               <w:rPr>
                 <w:rFonts w:ascii="Arial" w:eastAsia="Times New Roman" w:hAnsi="Arial" w:cs="Arial"/>
                 <w:sz w:val="16"/>
@@ -9224,7 +9582,7 @@
         </w:tc>
         <w:tc>
           <w:tcPr>
-            <w:tcW w:w="236" w:type="dxa"/>
+            <w:tcW w:w="0" w:type="auto"/>
             <w:noWrap/>
             <w:vAlign w:val="center"/>
             <w:hideMark/>
@@ -9253,7 +9611,7 @@
         </w:tc>
         <w:tc>
           <w:tcPr>
-            <w:tcW w:w="236" w:type="dxa"/>
+            <w:tcW w:w="0" w:type="auto"/>
             <w:noWrap/>
             <w:vAlign w:val="center"/>
             <w:hideMark/>
@@ -9282,7 +9640,7 @@
         </w:tc>
         <w:tc>
           <w:tcPr>
-            <w:tcW w:w="907" w:type="dxa"/>
+            <w:tcW w:w="0" w:type="auto"/>
             <w:noWrap/>
             <w:vAlign w:val="center"/>
             <w:hideMark/>
@@ -9311,7 +9669,7 @@
         </w:tc>
         <w:tc>
           <w:tcPr>
-            <w:tcW w:w="1559" w:type="dxa"/>
+            <w:tcW w:w="0" w:type="auto"/>
             <w:vAlign w:val="center"/>
             <w:hideMark/>
           </w:tcPr>
@@ -9344,12 +9702,38 @@
         <w:tc>
           <w:tcPr>
             <w:cnfStyle w:val="001000000000" w:firstRow="0" w:lastRow="0" w:firstColumn="1" w:lastColumn="0" w:oddVBand="0" w:evenVBand="0" w:oddHBand="0" w:evenHBand="0" w:firstRowFirstColumn="0" w:firstRowLastColumn="0" w:lastRowFirstColumn="0" w:lastRowLastColumn="0"/>
-            <w:tcW w:w="1843" w:type="dxa"/>
+            <w:tcW w:w="0" w:type="auto"/>
+            <w:vAlign w:val="center"/>
+          </w:tcPr>
+          <w:p>
+            <w:pPr>
+              <w:rPr>
+                <w:rFonts w:ascii="Arial" w:eastAsia="Times New Roman" w:hAnsi="Arial" w:cs="Arial"/>
+                <w:sz w:val="16"/>
+                <w:szCs w:val="16"/>
+                <w:lang w:val="de-DE" w:eastAsia="de-AT"/>
+              </w:rPr>
+            </w:pPr>
+            <w:r>
+              <w:rPr>
+                <w:rFonts w:ascii="Arial" w:eastAsia="Times New Roman" w:hAnsi="Arial" w:cs="Arial"/>
+                <w:sz w:val="16"/>
+                <w:szCs w:val="16"/>
+                <w:lang w:val="de-DE" w:eastAsia="de-AT"/>
+              </w:rPr>
+              <w:t>10</w:t>
+            </w:r>
+          </w:p>
+        </w:tc>
+        <w:tc>
+          <w:tcPr>
+            <w:tcW w:w="0" w:type="auto"/>
             <w:vAlign w:val="center"/>
             <w:hideMark/>
           </w:tcPr>
           <w:p>
             <w:pPr>
+              <w:cnfStyle w:val="000000000000" w:firstRow="0" w:lastRow="0" w:firstColumn="0" w:lastColumn="0" w:oddVBand="0" w:evenVBand="0" w:oddHBand="0" w:evenHBand="0" w:firstRowFirstColumn="0" w:firstRowLastColumn="0" w:lastRowFirstColumn="0" w:lastRowLastColumn="0"/>
               <w:rPr>
                 <w:rFonts w:ascii="Arial" w:eastAsia="Times New Roman" w:hAnsi="Arial" w:cs="Arial"/>
                 <w:sz w:val="16"/>
@@ -9370,7 +9754,7 @@
         </w:tc>
         <w:tc>
           <w:tcPr>
-            <w:tcW w:w="236" w:type="dxa"/>
+            <w:tcW w:w="0" w:type="auto"/>
             <w:noWrap/>
             <w:vAlign w:val="center"/>
             <w:hideMark/>
@@ -9399,7 +9783,7 @@
         </w:tc>
         <w:tc>
           <w:tcPr>
-            <w:tcW w:w="236" w:type="dxa"/>
+            <w:tcW w:w="0" w:type="auto"/>
             <w:noWrap/>
             <w:vAlign w:val="center"/>
             <w:hideMark/>
@@ -9428,7 +9812,7 @@
         </w:tc>
         <w:tc>
           <w:tcPr>
-            <w:tcW w:w="907" w:type="dxa"/>
+            <w:tcW w:w="0" w:type="auto"/>
             <w:noWrap/>
             <w:vAlign w:val="center"/>
             <w:hideMark/>
@@ -9457,7 +9841,7 @@
         </w:tc>
         <w:tc>
           <w:tcPr>
-            <w:tcW w:w="1559" w:type="dxa"/>
+            <w:tcW w:w="0" w:type="auto"/>
             <w:vAlign w:val="center"/>
             <w:hideMark/>
           </w:tcPr>
@@ -9491,12 +9875,38 @@
         <w:tc>
           <w:tcPr>
             <w:cnfStyle w:val="001000000000" w:firstRow="0" w:lastRow="0" w:firstColumn="1" w:lastColumn="0" w:oddVBand="0" w:evenVBand="0" w:oddHBand="0" w:evenHBand="0" w:firstRowFirstColumn="0" w:firstRowLastColumn="0" w:lastRowFirstColumn="0" w:lastRowLastColumn="0"/>
-            <w:tcW w:w="1843" w:type="dxa"/>
+            <w:tcW w:w="0" w:type="auto"/>
+            <w:vAlign w:val="center"/>
+          </w:tcPr>
+          <w:p>
+            <w:pPr>
+              <w:rPr>
+                <w:rFonts w:ascii="Arial" w:eastAsia="Times New Roman" w:hAnsi="Arial" w:cs="Arial"/>
+                <w:sz w:val="16"/>
+                <w:szCs w:val="16"/>
+                <w:lang w:val="de-DE" w:eastAsia="de-AT"/>
+              </w:rPr>
+            </w:pPr>
+            <w:r>
+              <w:rPr>
+                <w:rFonts w:ascii="Arial" w:eastAsia="Times New Roman" w:hAnsi="Arial" w:cs="Arial"/>
+                <w:sz w:val="16"/>
+                <w:szCs w:val="16"/>
+                <w:lang w:val="de-DE" w:eastAsia="de-AT"/>
+              </w:rPr>
+              <w:t>11</w:t>
+            </w:r>
+          </w:p>
+        </w:tc>
+        <w:tc>
+          <w:tcPr>
+            <w:tcW w:w="0" w:type="auto"/>
             <w:vAlign w:val="center"/>
             <w:hideMark/>
           </w:tcPr>
           <w:p>
             <w:pPr>
+              <w:cnfStyle w:val="000000100000" w:firstRow="0" w:lastRow="0" w:firstColumn="0" w:lastColumn="0" w:oddVBand="0" w:evenVBand="0" w:oddHBand="1" w:evenHBand="0" w:firstRowFirstColumn="0" w:firstRowLastColumn="0" w:lastRowFirstColumn="0" w:lastRowLastColumn="0"/>
               <w:rPr>
                 <w:rFonts w:ascii="Arial" w:eastAsia="Times New Roman" w:hAnsi="Arial" w:cs="Arial"/>
                 <w:sz w:val="16"/>
@@ -9517,7 +9927,7 @@
         </w:tc>
         <w:tc>
           <w:tcPr>
-            <w:tcW w:w="236" w:type="dxa"/>
+            <w:tcW w:w="0" w:type="auto"/>
             <w:noWrap/>
             <w:vAlign w:val="center"/>
             <w:hideMark/>
@@ -9546,7 +9956,7 @@
         </w:tc>
         <w:tc>
           <w:tcPr>
-            <w:tcW w:w="236" w:type="dxa"/>
+            <w:tcW w:w="0" w:type="auto"/>
             <w:noWrap/>
             <w:vAlign w:val="center"/>
             <w:hideMark/>
@@ -9575,7 +9985,7 @@
         </w:tc>
         <w:tc>
           <w:tcPr>
-            <w:tcW w:w="907" w:type="dxa"/>
+            <w:tcW w:w="0" w:type="auto"/>
             <w:noWrap/>
             <w:vAlign w:val="center"/>
             <w:hideMark/>
@@ -9604,7 +10014,7 @@
         </w:tc>
         <w:tc>
           <w:tcPr>
-            <w:tcW w:w="1559" w:type="dxa"/>
+            <w:tcW w:w="0" w:type="auto"/>
             <w:vAlign w:val="center"/>
             <w:hideMark/>
           </w:tcPr>
@@ -9632,34 +10042,6 @@
         </w:tc>
       </w:tr>
     </w:tbl>
-    <w:p>
-      <w:pPr>
-        <w:rPr>
-          <w:lang w:val="de-DE"/>
-        </w:rPr>
-      </w:pPr>
-    </w:p>
-    <w:p>
-      <w:pPr>
-        <w:rPr>
-          <w:lang w:val="de-DE"/>
-        </w:rPr>
-      </w:pPr>
-    </w:p>
-    <w:p>
-      <w:pPr>
-        <w:rPr>
-          <w:lang w:val="de-DE"/>
-        </w:rPr>
-      </w:pPr>
-    </w:p>
-    <w:p>
-      <w:pPr>
-        <w:rPr>
-          <w:lang w:val="de-DE"/>
-        </w:rPr>
-      </w:pPr>
-    </w:p>
     <w:p>
       <w:pPr>
         <w:rPr>
@@ -10281,27 +10663,21 @@
         <w:rPr>
           <w:lang w:val="de-DE"/>
         </w:rPr>
-        <w:t xml:space="preserve"> Durch diese wird veranschaulicht, wo welche Risiken liegen und </w:t>
-      </w:r>
-      <w:r>
-        <w:rPr>
+        <w:t xml:space="preserve"> Durch diese wird veranschaulicht, wo welche Risiken liegen und auf welche besonders geachtet werden sollten. Auf den beiden Achsen sind die Eintrittswahrscheinlichkeit und der Grad der Auswirkung aufgetragen. Risiken, die sich rechts oben in der Matrix befinden, sind besonders schwerwiegend. Dies wird auch durch einen immer roter werdenden Hintergrund hervorgehoben.</w:t>
+      </w:r>
+    </w:p>
+    <w:p>
+      <w:pPr>
+        <w:rPr>
+          <w:lang w:val="de-DE"/>
+        </w:rPr>
+      </w:pPr>
+      <w:r>
+        <w:rPr>
+          <w:noProof/>
           <w:lang w:val="de-DE"/>
         </w:rPr>
         <w:lastRenderedPageBreak/>
-        <w:t>auf welche besonders geachtet werden sollten. Auf den beiden Achsen sind die Eintrittswahrscheinlichkeit und der Grad der Auswirkung aufgetragen. Risiken, die sich rechts oben in der Matrix befinden, sind besonders schwerwiegend. Dies wird auch durch einen immer roter werdenden Hintergrund hervorgehoben.</w:t>
-      </w:r>
-    </w:p>
-    <w:p>
-      <w:pPr>
-        <w:rPr>
-          <w:lang w:val="de-DE"/>
-        </w:rPr>
-      </w:pPr>
-      <w:r>
-        <w:rPr>
-          <w:noProof/>
-          <w:lang w:val="de-DE"/>
-        </w:rPr>
         <w:drawing>
           <wp:anchor distT="0" distB="0" distL="114300" distR="114300" simplePos="0" relativeHeight="251705344" behindDoc="0" locked="0" layoutInCell="1" allowOverlap="1" wp14:anchorId="20A6F01E" wp14:editId="4EDF2800">
             <wp:simplePos x="0" y="0"/>
@@ -10427,14 +10803,27 @@
                             <w:r>
                               <w:t xml:space="preserve">Abbildung </w:t>
                             </w:r>
-                            <w:fldSimple w:instr=" SEQ Abbildung \* ARABIC ">
-                              <w:r>
-                                <w:rPr>
-                                  <w:noProof/>
-                                </w:rPr>
-                                <w:t>2</w:t>
-                              </w:r>
-                            </w:fldSimple>
+                            <w:r>
+                              <w:fldChar w:fldCharType="begin"/>
+                            </w:r>
+                            <w:r>
+                              <w:instrText xml:space="preserve"> SEQ Abbildung \* ARABIC </w:instrText>
+                            </w:r>
+                            <w:r>
+                              <w:fldChar w:fldCharType="separate"/>
+                            </w:r>
+                            <w:r>
+                              <w:rPr>
+                                <w:noProof/>
+                              </w:rPr>
+                              <w:t>2</w:t>
+                            </w:r>
+                            <w:r>
+                              <w:rPr>
+                                <w:noProof/>
+                              </w:rPr>
+                              <w:fldChar w:fldCharType="end"/>
+                            </w:r>
                             <w:r>
                               <w:rPr>
                                 <w:noProof/>
@@ -10592,398 +10981,398 @@
           <w:lang w:val="de-DE"/>
         </w:rPr>
       </w:pPr>
-      <w:bookmarkStart w:id="20" w:name="_Toc96079717"/>
+      <w:bookmarkStart w:id="19" w:name="_Toc96079717"/>
       <w:r>
         <w:rPr>
           <w:lang w:val="de-DE"/>
         </w:rPr>
         <w:t>Pflichtenheft</w:t>
       </w:r>
+      <w:bookmarkEnd w:id="19"/>
+    </w:p>
+    <w:p>
+      <w:pPr>
+        <w:rPr>
+          <w:lang w:val="de-DE"/>
+        </w:rPr>
+      </w:pPr>
+      <w:r>
+        <w:rPr>
+          <w:lang w:val="de-DE"/>
+        </w:rPr>
+        <w:t xml:space="preserve">Die folgenden Absätze </w:t>
+      </w:r>
+      <w:r>
+        <w:rPr>
+          <w:lang w:val="de-DE"/>
+        </w:rPr>
+        <w:t xml:space="preserve">konkretisieren </w:t>
+      </w:r>
+      <w:r>
+        <w:rPr>
+          <w:lang w:val="de-DE"/>
+        </w:rPr>
+        <w:t xml:space="preserve">die Pflichten des </w:t>
+      </w:r>
+      <w:r>
+        <w:rPr>
+          <w:lang w:val="de-DE"/>
+        </w:rPr>
+        <w:t xml:space="preserve">Projektteams. </w:t>
+      </w:r>
+      <w:r>
+        <w:rPr>
+          <w:lang w:val="de-DE"/>
+        </w:rPr>
+        <w:t>Dabei w</w:t>
+      </w:r>
+      <w:r>
+        <w:rPr>
+          <w:lang w:val="de-DE"/>
+        </w:rPr>
+        <w:t xml:space="preserve">erden die </w:t>
+      </w:r>
+      <w:r>
+        <w:rPr>
+          <w:lang w:val="de-DE"/>
+        </w:rPr>
+        <w:t>Funktionalitäten</w:t>
+      </w:r>
+      <w:r>
+        <w:rPr>
+          <w:lang w:val="de-DE"/>
+        </w:rPr>
+        <w:t xml:space="preserve">, das Einsatzgebiet und die Ziele </w:t>
+      </w:r>
+      <w:r>
+        <w:rPr>
+          <w:lang w:val="de-DE"/>
+        </w:rPr>
+        <w:t>genau definiert.</w:t>
+      </w:r>
+    </w:p>
+    <w:p>
+      <w:pPr>
+        <w:pStyle w:val="berschrift3"/>
+        <w:rPr>
+          <w:lang w:val="de-DE"/>
+        </w:rPr>
+      </w:pPr>
+      <w:bookmarkStart w:id="20" w:name="_Toc96079718"/>
+      <w:r>
+        <w:rPr>
+          <w:lang w:val="de-DE"/>
+        </w:rPr>
+        <w:t>Zielsetzung</w:t>
+      </w:r>
       <w:bookmarkEnd w:id="20"/>
     </w:p>
     <w:p>
       <w:pPr>
-        <w:rPr>
-          <w:lang w:val="de-DE"/>
-        </w:rPr>
-      </w:pPr>
-      <w:r>
-        <w:rPr>
-          <w:lang w:val="de-DE"/>
-        </w:rPr>
-        <w:t xml:space="preserve">Die folgenden Absätze </w:t>
-      </w:r>
-      <w:r>
-        <w:rPr>
-          <w:lang w:val="de-DE"/>
-        </w:rPr>
-        <w:t xml:space="preserve">konkretisieren </w:t>
-      </w:r>
-      <w:r>
-        <w:rPr>
-          <w:lang w:val="de-DE"/>
-        </w:rPr>
-        <w:t xml:space="preserve">die Pflichten des </w:t>
-      </w:r>
-      <w:r>
-        <w:rPr>
-          <w:lang w:val="de-DE"/>
-        </w:rPr>
-        <w:t xml:space="preserve">Projektteams. </w:t>
-      </w:r>
-      <w:r>
-        <w:rPr>
-          <w:lang w:val="de-DE"/>
-        </w:rPr>
-        <w:t>Dabei w</w:t>
-      </w:r>
-      <w:r>
-        <w:rPr>
-          <w:lang w:val="de-DE"/>
-        </w:rPr>
-        <w:t xml:space="preserve">erden die </w:t>
-      </w:r>
-      <w:r>
-        <w:rPr>
-          <w:lang w:val="de-DE"/>
-        </w:rPr>
+        <w:pStyle w:val="Blockvorlage"/>
+        <w:rPr>
+          <w:lang w:val="de-DE"/>
+        </w:rPr>
+      </w:pPr>
+      <w:r>
+        <w:rPr>
+          <w:lang w:val="de-DE"/>
+        </w:rPr>
+        <w:t xml:space="preserve">Das Projektteam setzt sich die Entwicklung einer individualisierbaren Bestellplattform für die Gastronomie als Ziel. Damit sollen Restaurants die Möglichkeit haben, schnell und einfach einen Liefer-/Abholservice einzurichten. Das größte Hindernis ist dabei die Programmierung des individuell gestaltbaren Baukastensystems. Die Bestellplattform wird als Responsive Web-App veröffentlicht und folgt dem Material-Design als Formgebung. Als Schnittstelle zwischen dem Client und Server wird eine REST-API implementiert. Wunschziel ist es, dass unser Projektpartner und weitere mögliche Kandidaten die Bestellplattform verwenden und im täglichen Geschäft gebrauchen können. Die Absolvierung des Projekts </w:t>
+      </w:r>
+      <w:r>
+        <w:rPr>
+          <w:lang w:val="de-DE"/>
+        </w:rPr>
+        <w:t>hat</w:t>
+      </w:r>
+      <w:r>
+        <w:rPr>
+          <w:lang w:val="de-DE"/>
+        </w:rPr>
+        <w:t xml:space="preserve"> für jeden Projektbeteiligten eine positive Auswirkung. Die Gastronomie bekommt eine weitere Option, ihre Lebensmittel Online zu vermarkten und können personalisierte Bestellplattformen erstellen, die ihrer Unternehmensphilosophie entsprechen. Die Gesellschaft hat eine weitere Möglichkeit Essen im Internet zu kaufen. Die Projektanten haben die Möglichkeit bei einem sehr erfolgreichen Abschluss des Projekts einen kleinen Nebenverdienst zu generieren und haben sich Wissen zu neuartigen Technologien in der Webentwicklung angeeignet. Das Erreichen der Mindestanforderungen ist realistisch. Das Projektteam hat die Kompetenz innerhalb des geforderten Zeitraums die Aufgaben zu bewältigen und das Projekt vorzustellen. Jeder Projektant ist motiviert, seine Aufgabenstellungen zu absolvieren und so gut wie möglich zu bearbeiten, um ein reibungsloses Zusammenspiel der Teilaufgaben zu ermöglichen. Die Diplomarbeit wird im Juni 2022 abgegeben. Ein erster Prototyp soll, bis Jänner 2022 fertiggestellt werden.</w:t>
+      </w:r>
+    </w:p>
+    <w:p>
+      <w:pPr>
+        <w:pStyle w:val="berschrift3"/>
+        <w:rPr>
+          <w:lang w:val="de-DE"/>
+        </w:rPr>
+      </w:pPr>
+      <w:bookmarkStart w:id="21" w:name="_Toc96079719"/>
+      <w:r>
+        <w:rPr>
+          <w:lang w:val="de-DE"/>
+        </w:rPr>
+        <w:t>Produkteinsatz und Umgebung</w:t>
+      </w:r>
+      <w:bookmarkEnd w:id="21"/>
+    </w:p>
+    <w:p>
+      <w:pPr>
+        <w:jc w:val="both"/>
+        <w:rPr>
+          <w:lang w:val="de-DE"/>
+        </w:rPr>
+      </w:pPr>
+      <w:r>
+        <w:rPr>
+          <w:lang w:val="de-DE"/>
+        </w:rPr>
+        <w:t>Unser</w:t>
+      </w:r>
+      <w:r>
+        <w:rPr>
+          <w:lang w:val="de-DE"/>
+        </w:rPr>
+        <w:t xml:space="preserve">e Software </w:t>
+      </w:r>
+      <w:r>
+        <w:rPr>
+          <w:lang w:val="de-DE"/>
+        </w:rPr>
+        <w:t>soll die Arbeit in Gastronomie</w:t>
+      </w:r>
+      <w:r>
+        <w:rPr>
+          <w:lang w:val="de-DE"/>
+        </w:rPr>
+        <w:t>b</w:t>
+      </w:r>
+      <w:r>
+        <w:rPr>
+          <w:lang w:val="de-DE"/>
+        </w:rPr>
+        <w:t>etrieben</w:t>
+      </w:r>
+      <w:r>
+        <w:rPr>
+          <w:lang w:val="de-DE"/>
+        </w:rPr>
+        <w:t xml:space="preserve"> </w:t>
+      </w:r>
+      <w:r>
+        <w:rPr>
+          <w:lang w:val="de-DE"/>
+        </w:rPr>
+        <w:t>vereinfach</w:t>
+      </w:r>
+      <w:r>
+        <w:rPr>
+          <w:lang w:val="de-DE"/>
+        </w:rPr>
+        <w:t>en</w:t>
+      </w:r>
+      <w:r>
+        <w:rPr>
+          <w:lang w:val="de-DE"/>
+        </w:rPr>
+        <w:t>.</w:t>
+      </w:r>
+      <w:r>
+        <w:rPr>
+          <w:lang w:val="de-DE"/>
+        </w:rPr>
+        <w:t xml:space="preserve"> Deshalb </w:t>
+      </w:r>
+      <w:r>
+        <w:rPr>
+          <w:lang w:val="de-DE"/>
+        </w:rPr>
+        <w:t xml:space="preserve">versucht </w:t>
+      </w:r>
+      <w:r>
+        <w:rPr>
+          <w:lang w:val="de-DE"/>
+        </w:rPr>
+        <w:t xml:space="preserve">das Projektteam </w:t>
+      </w:r>
+      <w:r>
+        <w:rPr>
+          <w:lang w:val="de-DE"/>
+        </w:rPr>
+        <w:t xml:space="preserve">gezielt </w:t>
+      </w:r>
+      <w:r>
+        <w:rPr>
+          <w:lang w:val="de-DE"/>
+        </w:rPr>
+        <w:t xml:space="preserve">die Mensch-Computer-Interaktion so </w:t>
+      </w:r>
+      <w:r>
+        <w:rPr>
+          <w:lang w:val="de-DE"/>
+        </w:rPr>
+        <w:t>intuitiv wie möglich zu</w:t>
+      </w:r>
+      <w:r>
+        <w:rPr>
+          <w:lang w:val="de-DE"/>
+        </w:rPr>
+        <w:t xml:space="preserve"> machen</w:t>
+      </w:r>
+      <w:r>
+        <w:rPr>
+          <w:lang w:val="de-DE"/>
+        </w:rPr>
+        <w:t>.</w:t>
+      </w:r>
+      <w:r>
+        <w:rPr>
+          <w:lang w:val="de-DE"/>
+        </w:rPr>
+        <w:t xml:space="preserve"> </w:t>
+      </w:r>
+      <w:r>
+        <w:rPr>
+          <w:lang w:val="de-DE"/>
+        </w:rPr>
+        <w:t xml:space="preserve">Somit soll es den </w:t>
+      </w:r>
+      <w:r>
+        <w:rPr>
+          <w:lang w:val="de-DE"/>
+        </w:rPr>
+        <w:t xml:space="preserve">Mitarbeitern </w:t>
+      </w:r>
+      <w:r>
+        <w:rPr>
+          <w:lang w:val="de-DE"/>
+        </w:rPr>
+        <w:t>der</w:t>
+      </w:r>
+      <w:r>
+        <w:rPr>
+          <w:lang w:val="de-DE"/>
+        </w:rPr>
+        <w:t xml:space="preserve"> Restaurants möglich sein</w:t>
+      </w:r>
+      <w:r>
+        <w:rPr>
+          <w:lang w:val="de-DE"/>
+        </w:rPr>
+        <w:t>,</w:t>
+      </w:r>
+      <w:r>
+        <w:rPr>
+          <w:lang w:val="de-DE"/>
+        </w:rPr>
+        <w:t xml:space="preserve"> </w:t>
+      </w:r>
+      <w:r>
+        <w:rPr>
+          <w:lang w:val="de-DE"/>
+        </w:rPr>
+        <w:t xml:space="preserve">Onlinebestellungen schnell und einfach </w:t>
+      </w:r>
+      <w:r>
+        <w:rPr>
+          <w:lang w:val="de-DE"/>
+        </w:rPr>
+        <w:t xml:space="preserve">anzunehmen. </w:t>
+      </w:r>
+      <w:r>
+        <w:rPr>
+          <w:lang w:val="de-DE"/>
+        </w:rPr>
+        <w:t>Ein</w:t>
+      </w:r>
+      <w:r>
+        <w:rPr>
+          <w:lang w:val="de-DE"/>
+        </w:rPr>
+        <w:t xml:space="preserve">en weiteren Einsatz findet </w:t>
+      </w:r>
+      <w:r>
+        <w:rPr>
+          <w:lang w:val="de-DE"/>
+        </w:rPr>
+        <w:t xml:space="preserve">unser Projekt </w:t>
+      </w:r>
+      <w:r>
+        <w:rPr>
+          <w:lang w:val="de-DE"/>
+        </w:rPr>
+        <w:t xml:space="preserve">bei allen hungrigen </w:t>
+      </w:r>
+      <w:r>
+        <w:rPr>
+          <w:lang w:val="de-DE"/>
+        </w:rPr>
+        <w:t>Personen</w:t>
+      </w:r>
+      <w:r>
+        <w:rPr>
+          <w:lang w:val="de-DE"/>
+        </w:rPr>
+        <w:t xml:space="preserve">, die sich bequem Essen bestellen möchten. </w:t>
+      </w:r>
+      <w:r>
+        <w:rPr>
+          <w:lang w:val="de-DE"/>
+        </w:rPr>
+        <w:t>Die</w:t>
+      </w:r>
+      <w:r>
+        <w:rPr>
+          <w:lang w:val="de-DE"/>
+        </w:rPr>
+        <w:t xml:space="preserve"> Onlineplattform </w:t>
+      </w:r>
+      <w:r>
+        <w:rPr>
+          <w:lang w:val="de-DE"/>
+        </w:rPr>
+        <w:t xml:space="preserve">stellt dabei die besten </w:t>
+      </w:r>
+      <w:r>
+        <w:rPr>
+          <w:lang w:val="de-DE"/>
+        </w:rPr>
+        <w:t>Voraussetzungen,</w:t>
+      </w:r>
+      <w:r>
+        <w:rPr>
+          <w:lang w:val="de-DE"/>
+        </w:rPr>
+        <w:t xml:space="preserve"> </w:t>
+      </w:r>
+      <w:r>
+        <w:rPr>
+          <w:lang w:val="de-DE"/>
+        </w:rPr>
+        <w:t xml:space="preserve">um eine Reibungslose Kommunikation zwischen </w:t>
+      </w:r>
+      <w:r>
+        <w:rPr>
+          <w:lang w:val="de-DE"/>
+        </w:rPr>
+        <w:t xml:space="preserve">Restaurant und Kunde zu </w:t>
+      </w:r>
+      <w:r>
+        <w:rPr>
+          <w:lang w:val="de-DE"/>
+        </w:rPr>
+        <w:t>ermöglichen.</w:t>
+      </w:r>
+    </w:p>
+    <w:p>
+      <w:pPr>
+        <w:pStyle w:val="berschrift3"/>
+        <w:rPr>
+          <w:lang w:val="de-DE"/>
+        </w:rPr>
+      </w:pPr>
+      <w:bookmarkStart w:id="22" w:name="_Toc96079720"/>
+      <w:r>
+        <w:rPr>
+          <w:lang w:val="de-DE"/>
+        </w:rPr>
+        <w:lastRenderedPageBreak/>
         <w:t>Funktionalitäten</w:t>
       </w:r>
-      <w:r>
-        <w:rPr>
-          <w:lang w:val="de-DE"/>
-        </w:rPr>
-        <w:t xml:space="preserve">, das Einsatzgebiet und die Ziele </w:t>
-      </w:r>
-      <w:r>
-        <w:rPr>
-          <w:lang w:val="de-DE"/>
-        </w:rPr>
-        <w:t>genau definiert.</w:t>
-      </w:r>
-    </w:p>
-    <w:p>
-      <w:pPr>
-        <w:pStyle w:val="berschrift3"/>
-        <w:rPr>
-          <w:lang w:val="de-DE"/>
-        </w:rPr>
-      </w:pPr>
-      <w:bookmarkStart w:id="21" w:name="_Toc96079718"/>
-      <w:r>
-        <w:rPr>
-          <w:lang w:val="de-DE"/>
-        </w:rPr>
-        <w:t>Zielsetzung</w:t>
-      </w:r>
-      <w:bookmarkEnd w:id="21"/>
-    </w:p>
-    <w:p>
-      <w:pPr>
-        <w:pStyle w:val="Blockvorlage"/>
-        <w:rPr>
-          <w:lang w:val="de-DE"/>
-        </w:rPr>
-      </w:pPr>
-      <w:r>
-        <w:rPr>
-          <w:lang w:val="de-DE"/>
-        </w:rPr>
-        <w:t xml:space="preserve">Das Projektteam setzt sich die Entwicklung einer individualisierbaren Bestellplattform für die Gastronomie als Ziel. Damit sollen Restaurants die Möglichkeit haben, schnell und einfach einen Liefer-/Abholservice einzurichten. Das größte Hindernis ist dabei die Programmierung des individuell gestaltbaren Baukastensystems. Die Bestellplattform wird als Responsive Web-App veröffentlicht und folgt dem Material-Design als Formgebung. Als Schnittstelle zwischen dem Client und Server wird eine REST-API implementiert. Wunschziel ist es, dass unser Projektpartner und weitere mögliche Kandidaten die Bestellplattform verwenden und im täglichen Geschäft gebrauchen können. Die Absolvierung des Projekts </w:t>
-      </w:r>
-      <w:r>
-        <w:rPr>
-          <w:lang w:val="de-DE"/>
-        </w:rPr>
-        <w:t>hat</w:t>
-      </w:r>
-      <w:r>
-        <w:rPr>
-          <w:lang w:val="de-DE"/>
-        </w:rPr>
-        <w:t xml:space="preserve"> für jeden Projektbeteiligten eine positive Auswirkung. Die Gastronomie bekommt eine weitere Option, ihre Lebensmittel Online zu vermarkten und können personalisierte Bestellplattformen erstellen, die ihrer Unternehmensphilosophie entsprechen. Die Gesellschaft hat eine weitere Möglichkeit Essen im Internet zu kaufen. Die Projektanten haben die Möglichkeit bei einem sehr erfolgreichen Abschluss des Projekts einen kleinen Nebenverdienst zu generieren und haben sich Wissen zu neuartigen Technologien in der Webentwicklung angeeignet. Das Erreichen der Mindestanforderungen ist realistisch. Das Projektteam hat die Kompetenz innerhalb des geforderten Zeitraums die Aufgaben zu bewältigen und das Projekt vorzustellen. Jeder Projektant ist motiviert, seine Aufgabenstellungen zu absolvieren und so gut wie möglich zu bearbeiten, um ein reibungsloses Zusammenspiel der Teilaufgaben zu ermöglichen. Die Diplomarbeit wird im Juni 2022 abgegeben. Ein erster Prototyp soll, bis Jänner 2022 fertiggestellt werden.</w:t>
-      </w:r>
-    </w:p>
-    <w:p>
-      <w:pPr>
-        <w:pStyle w:val="berschrift3"/>
-        <w:rPr>
-          <w:lang w:val="de-DE"/>
-        </w:rPr>
-      </w:pPr>
-      <w:bookmarkStart w:id="22" w:name="_Toc96079719"/>
-      <w:r>
-        <w:rPr>
-          <w:lang w:val="de-DE"/>
-        </w:rPr>
-        <w:t>Produkteinsatz und Umgebung</w:t>
-      </w:r>
       <w:bookmarkEnd w:id="22"/>
-    </w:p>
-    <w:p>
-      <w:pPr>
-        <w:jc w:val="both"/>
-        <w:rPr>
-          <w:lang w:val="de-DE"/>
-        </w:rPr>
-      </w:pPr>
-      <w:r>
-        <w:rPr>
-          <w:lang w:val="de-DE"/>
-        </w:rPr>
-        <w:t>Unser</w:t>
-      </w:r>
-      <w:r>
-        <w:rPr>
-          <w:lang w:val="de-DE"/>
-        </w:rPr>
-        <w:t xml:space="preserve">e Software </w:t>
-      </w:r>
-      <w:r>
-        <w:rPr>
-          <w:lang w:val="de-DE"/>
-        </w:rPr>
-        <w:t>soll die Arbeit in Gastronomie</w:t>
-      </w:r>
-      <w:r>
-        <w:rPr>
-          <w:lang w:val="de-DE"/>
-        </w:rPr>
-        <w:t>b</w:t>
-      </w:r>
-      <w:r>
-        <w:rPr>
-          <w:lang w:val="de-DE"/>
-        </w:rPr>
-        <w:t>etrieben</w:t>
-      </w:r>
-      <w:r>
-        <w:rPr>
-          <w:lang w:val="de-DE"/>
-        </w:rPr>
-        <w:t xml:space="preserve"> </w:t>
-      </w:r>
-      <w:r>
-        <w:rPr>
-          <w:lang w:val="de-DE"/>
-        </w:rPr>
-        <w:t>vereinfach</w:t>
-      </w:r>
-      <w:r>
-        <w:rPr>
-          <w:lang w:val="de-DE"/>
-        </w:rPr>
-        <w:t>en</w:t>
-      </w:r>
-      <w:r>
-        <w:rPr>
-          <w:lang w:val="de-DE"/>
-        </w:rPr>
-        <w:t>.</w:t>
-      </w:r>
-      <w:r>
-        <w:rPr>
-          <w:lang w:val="de-DE"/>
-        </w:rPr>
-        <w:t xml:space="preserve"> Deshalb </w:t>
-      </w:r>
-      <w:r>
-        <w:rPr>
-          <w:lang w:val="de-DE"/>
-        </w:rPr>
-        <w:t xml:space="preserve">versucht </w:t>
-      </w:r>
-      <w:r>
-        <w:rPr>
-          <w:lang w:val="de-DE"/>
-        </w:rPr>
-        <w:t xml:space="preserve">das Projektteam </w:t>
-      </w:r>
-      <w:r>
-        <w:rPr>
-          <w:lang w:val="de-DE"/>
-        </w:rPr>
-        <w:t xml:space="preserve">gezielt </w:t>
-      </w:r>
-      <w:r>
-        <w:rPr>
-          <w:lang w:val="de-DE"/>
-        </w:rPr>
-        <w:t xml:space="preserve">die Mensch-Computer-Interaktion so </w:t>
-      </w:r>
-      <w:r>
-        <w:rPr>
-          <w:lang w:val="de-DE"/>
-        </w:rPr>
-        <w:t>intuitiv wie möglich zu</w:t>
-      </w:r>
-      <w:r>
-        <w:rPr>
-          <w:lang w:val="de-DE"/>
-        </w:rPr>
-        <w:t xml:space="preserve"> machen</w:t>
-      </w:r>
-      <w:r>
-        <w:rPr>
-          <w:lang w:val="de-DE"/>
-        </w:rPr>
-        <w:t>.</w:t>
-      </w:r>
-      <w:r>
-        <w:rPr>
-          <w:lang w:val="de-DE"/>
-        </w:rPr>
-        <w:t xml:space="preserve"> </w:t>
-      </w:r>
-      <w:r>
-        <w:rPr>
-          <w:lang w:val="de-DE"/>
-        </w:rPr>
-        <w:t xml:space="preserve">Somit soll es den </w:t>
-      </w:r>
-      <w:r>
-        <w:rPr>
-          <w:lang w:val="de-DE"/>
-        </w:rPr>
-        <w:t xml:space="preserve">Mitarbeitern </w:t>
-      </w:r>
-      <w:r>
-        <w:rPr>
-          <w:lang w:val="de-DE"/>
-        </w:rPr>
-        <w:t>der</w:t>
-      </w:r>
-      <w:r>
-        <w:rPr>
-          <w:lang w:val="de-DE"/>
-        </w:rPr>
-        <w:t xml:space="preserve"> Restaurants möglich sein</w:t>
-      </w:r>
-      <w:r>
-        <w:rPr>
-          <w:lang w:val="de-DE"/>
-        </w:rPr>
-        <w:t>,</w:t>
-      </w:r>
-      <w:r>
-        <w:rPr>
-          <w:lang w:val="de-DE"/>
-        </w:rPr>
-        <w:t xml:space="preserve"> </w:t>
-      </w:r>
-      <w:r>
-        <w:rPr>
-          <w:lang w:val="de-DE"/>
-        </w:rPr>
-        <w:t xml:space="preserve">Onlinebestellungen schnell und einfach </w:t>
-      </w:r>
-      <w:r>
-        <w:rPr>
-          <w:lang w:val="de-DE"/>
-        </w:rPr>
-        <w:t xml:space="preserve">anzunehmen. </w:t>
-      </w:r>
-      <w:r>
-        <w:rPr>
-          <w:lang w:val="de-DE"/>
-        </w:rPr>
-        <w:lastRenderedPageBreak/>
-        <w:t>Ein</w:t>
-      </w:r>
-      <w:r>
-        <w:rPr>
-          <w:lang w:val="de-DE"/>
-        </w:rPr>
-        <w:t xml:space="preserve">en weiteren Einsatz findet </w:t>
-      </w:r>
-      <w:r>
-        <w:rPr>
-          <w:lang w:val="de-DE"/>
-        </w:rPr>
-        <w:t xml:space="preserve">unser Projekt </w:t>
-      </w:r>
-      <w:r>
-        <w:rPr>
-          <w:lang w:val="de-DE"/>
-        </w:rPr>
-        <w:t xml:space="preserve">bei allen hungrigen </w:t>
-      </w:r>
-      <w:r>
-        <w:rPr>
-          <w:lang w:val="de-DE"/>
-        </w:rPr>
-        <w:t>Personen</w:t>
-      </w:r>
-      <w:r>
-        <w:rPr>
-          <w:lang w:val="de-DE"/>
-        </w:rPr>
-        <w:t xml:space="preserve">, die sich bequem Essen bestellen möchten. </w:t>
-      </w:r>
-      <w:r>
-        <w:rPr>
-          <w:lang w:val="de-DE"/>
-        </w:rPr>
-        <w:t>Die</w:t>
-      </w:r>
-      <w:r>
-        <w:rPr>
-          <w:lang w:val="de-DE"/>
-        </w:rPr>
-        <w:t xml:space="preserve"> Onlineplattform </w:t>
-      </w:r>
-      <w:r>
-        <w:rPr>
-          <w:lang w:val="de-DE"/>
-        </w:rPr>
-        <w:t xml:space="preserve">stellt dabei die besten </w:t>
-      </w:r>
-      <w:r>
-        <w:rPr>
-          <w:lang w:val="de-DE"/>
-        </w:rPr>
-        <w:t>Voraussetzungen,</w:t>
-      </w:r>
-      <w:r>
-        <w:rPr>
-          <w:lang w:val="de-DE"/>
-        </w:rPr>
-        <w:t xml:space="preserve"> </w:t>
-      </w:r>
-      <w:r>
-        <w:rPr>
-          <w:lang w:val="de-DE"/>
-        </w:rPr>
-        <w:t xml:space="preserve">um eine Reibungslose Kommunikation zwischen </w:t>
-      </w:r>
-      <w:r>
-        <w:rPr>
-          <w:lang w:val="de-DE"/>
-        </w:rPr>
-        <w:t xml:space="preserve">Restaurant und Kunde zu </w:t>
-      </w:r>
-      <w:r>
-        <w:rPr>
-          <w:lang w:val="de-DE"/>
-        </w:rPr>
-        <w:t>ermöglichen.</w:t>
-      </w:r>
-    </w:p>
-    <w:p>
-      <w:pPr>
-        <w:pStyle w:val="berschrift3"/>
-        <w:rPr>
-          <w:lang w:val="de-DE"/>
-        </w:rPr>
-      </w:pPr>
-      <w:bookmarkStart w:id="23" w:name="_Toc96079720"/>
-      <w:r>
-        <w:rPr>
-          <w:lang w:val="de-DE"/>
-        </w:rPr>
-        <w:t>Funktionalitäten</w:t>
-      </w:r>
-      <w:bookmarkEnd w:id="23"/>
     </w:p>
     <w:p>
       <w:pPr>
@@ -11464,7 +11853,7 @@
           <w:lang w:val="de-DE"/>
         </w:rPr>
       </w:pPr>
-      <w:bookmarkStart w:id="24" w:name="_Toc96079721"/>
+      <w:bookmarkStart w:id="23" w:name="_Toc96079721"/>
       <w:r>
         <w:rPr>
           <w:lang w:val="de-DE"/>
@@ -11477,26 +11866,19 @@
         </w:rPr>
         <w:t>-Case-Analyse</w:t>
       </w:r>
-      <w:bookmarkEnd w:id="24"/>
-    </w:p>
-    <w:p>
-      <w:pPr>
-        <w:rPr>
-          <w:lang w:val="de-DE"/>
-        </w:rPr>
-      </w:pPr>
-      <w:r>
-        <w:rPr>
-          <w:lang w:val="de-DE"/>
-        </w:rPr>
-        <w:t xml:space="preserve">Ein Use Case ist eine Beschreibung, wie Benutzer mögliche Szenarien in einem System ausführen. Sie zeigen explizit Aktionen, aus der Sicht des Anwenders und erklären wie das System darauf reagiert. </w:t>
-      </w:r>
-      <w:r>
-        <w:rPr>
-          <w:lang w:val="de-DE"/>
-        </w:rPr>
-        <w:lastRenderedPageBreak/>
-        <w:t>Der Akteur des Systems ist meist eine Person, eine Rolle, eine Organisation oder ein anderes System. Dieser Akteur interagiert mit einem System, um ein bestimmtes Ziel in einer definierten Folge von Aktionen zu erreichen.</w:t>
+      <w:bookmarkEnd w:id="23"/>
+    </w:p>
+    <w:p>
+      <w:pPr>
+        <w:rPr>
+          <w:lang w:val="de-DE"/>
+        </w:rPr>
+      </w:pPr>
+      <w:r>
+        <w:rPr>
+          <w:lang w:val="de-DE"/>
+        </w:rPr>
+        <w:t>Ein Use Case ist eine Beschreibung, wie Benutzer mögliche Szenarien in einem System ausführen. Sie zeigen explizit Aktionen, aus der Sicht des Anwenders und erklären wie das System darauf reagiert. Der Akteur des Systems ist meist eine Person, eine Rolle, eine Organisation oder ein anderes System. Dieser Akteur interagiert mit einem System, um ein bestimmtes Ziel in einer definierten Folge von Aktionen zu erreichen.</w:t>
       </w:r>
     </w:p>
     <w:p>
@@ -11511,6 +11893,7 @@
         <w:rPr>
           <w:lang w:val="de-DE"/>
         </w:rPr>
+        <w:lastRenderedPageBreak/>
         <w:t xml:space="preserve">In diesem Abschnitt sind die </w:t>
       </w:r>
       <w:r>
@@ -11773,7 +12156,21 @@
         <w:rPr>
           <w:lang w:val="de-DE"/>
         </w:rPr>
-        <w:t>Als Administrator möchte ich Informationen (Anzahl Kunden, Verkäufe, Restaurants, usw. ) von Restaurants und Kunden erhalten können, um zu sehen, wie rentabel unser Geschäft ist.</w:t>
+        <w:t xml:space="preserve">Als Administrator möchte ich Informationen (Anzahl Kunden, Verkäufe, Restaurants, </w:t>
+      </w:r>
+      <w:proofErr w:type="gramStart"/>
+      <w:r>
+        <w:rPr>
+          <w:lang w:val="de-DE"/>
+        </w:rPr>
+        <w:t>usw. )</w:t>
+      </w:r>
+      <w:proofErr w:type="gramEnd"/>
+      <w:r>
+        <w:rPr>
+          <w:lang w:val="de-DE"/>
+        </w:rPr>
+        <w:t xml:space="preserve"> von Restaurants und Kunden erhalten können, um zu sehen, wie rentabel unser Geschäft ist.</w:t>
       </w:r>
     </w:p>
     <w:p>
@@ -12026,6 +12423,7 @@
         </w:rPr>
         <w:t xml:space="preserve">Tabelle </w:t>
       </w:r>
+      <w:proofErr w:type="gramStart"/>
       <w:r>
         <w:rPr>
           <w:i/>
@@ -12047,7 +12445,16 @@
           <w:iCs/>
           <w:lang w:val="de-DE"/>
         </w:rPr>
-        <w:t>Use-Case "Essen bestellen"</w:t>
+        <w:t>Use</w:t>
+      </w:r>
+      <w:proofErr w:type="gramEnd"/>
+      <w:r>
+        <w:rPr>
+          <w:i/>
+          <w:iCs/>
+          <w:lang w:val="de-DE"/>
+        </w:rPr>
+        <w:t>-Case "Essen bestellen"</w:t>
       </w:r>
       <w:r>
         <w:rPr>
@@ -12902,8 +13309,8 @@
           <w:lang w:val="de-DE"/>
         </w:rPr>
       </w:pPr>
-      <w:bookmarkStart w:id="25" w:name="_Ref89157354"/>
-      <w:bookmarkStart w:id="26" w:name="_Toc89174014"/>
+      <w:bookmarkStart w:id="24" w:name="_Ref89157354"/>
+      <w:bookmarkStart w:id="25" w:name="_Toc89174014"/>
       <w:r>
         <w:rPr>
           <w:lang w:val="de-DE"/>
@@ -12948,8 +13355,8 @@
         </w:rPr>
         <w:t xml:space="preserve">  Use-Case "Essen bestellen"</w:t>
       </w:r>
+      <w:bookmarkEnd w:id="24"/>
       <w:bookmarkEnd w:id="25"/>
-      <w:bookmarkEnd w:id="26"/>
     </w:p>
     <w:p>
       <w:pPr>
@@ -13902,8 +14309,8 @@
           <w:lang w:val="de-DE"/>
         </w:rPr>
       </w:pPr>
-      <w:bookmarkStart w:id="27" w:name="_Ref89157404"/>
-      <w:bookmarkStart w:id="28" w:name="_Toc89174015"/>
+      <w:bookmarkStart w:id="26" w:name="_Ref89157404"/>
+      <w:bookmarkStart w:id="27" w:name="_Toc89174015"/>
       <w:r>
         <w:rPr>
           <w:lang w:val="de-DE"/>
@@ -13948,8 +14355,8 @@
         </w:rPr>
         <w:t xml:space="preserve"> Use-Case "Baukastensystem"</w:t>
       </w:r>
+      <w:bookmarkEnd w:id="26"/>
       <w:bookmarkEnd w:id="27"/>
-      <w:bookmarkEnd w:id="28"/>
     </w:p>
     <w:p>
       <w:pPr>
@@ -14784,8 +15191,8 @@
           <w:lang w:val="de-DE"/>
         </w:rPr>
       </w:pPr>
-      <w:bookmarkStart w:id="29" w:name="_Ref89157447"/>
-      <w:bookmarkStart w:id="30" w:name="_Toc89174016"/>
+      <w:bookmarkStart w:id="28" w:name="_Ref89157447"/>
+      <w:bookmarkStart w:id="29" w:name="_Toc89174016"/>
       <w:r>
         <w:rPr>
           <w:lang w:val="de-DE"/>
@@ -14830,8 +15237,8 @@
         </w:rPr>
         <w:t xml:space="preserve"> Use-Case "Anmelden"</w:t>
       </w:r>
+      <w:bookmarkEnd w:id="28"/>
       <w:bookmarkEnd w:id="29"/>
-      <w:bookmarkEnd w:id="30"/>
     </w:p>
     <w:p>
       <w:pPr>
@@ -15220,24 +15627,37 @@
                                 <w:noProof/>
                               </w:rPr>
                             </w:pPr>
-                            <w:bookmarkStart w:id="31" w:name="_Ref89173170"/>
-                            <w:bookmarkStart w:id="32" w:name="_Toc92378205"/>
+                            <w:bookmarkStart w:id="30" w:name="_Ref89173170"/>
+                            <w:bookmarkStart w:id="31" w:name="_Toc92378205"/>
                             <w:r>
                               <w:t xml:space="preserve">Abbildung </w:t>
                             </w:r>
-                            <w:fldSimple w:instr=" SEQ Abbildung \* ARABIC ">
-                              <w:r>
-                                <w:rPr>
-                                  <w:noProof/>
-                                </w:rPr>
-                                <w:t>3</w:t>
-                              </w:r>
-                            </w:fldSimple>
-                            <w:bookmarkEnd w:id="31"/>
+                            <w:r>
+                              <w:fldChar w:fldCharType="begin"/>
+                            </w:r>
+                            <w:r>
+                              <w:instrText xml:space="preserve"> SEQ Abbildung \* ARABIC </w:instrText>
+                            </w:r>
+                            <w:r>
+                              <w:fldChar w:fldCharType="separate"/>
+                            </w:r>
+                            <w:r>
+                              <w:rPr>
+                                <w:noProof/>
+                              </w:rPr>
+                              <w:t>3</w:t>
+                            </w:r>
+                            <w:r>
+                              <w:rPr>
+                                <w:noProof/>
+                              </w:rPr>
+                              <w:fldChar w:fldCharType="end"/>
+                            </w:r>
+                            <w:bookmarkEnd w:id="30"/>
                             <w:r>
                               <w:t xml:space="preserve"> Use-Case-Diagramm Restaurant</w:t>
                             </w:r>
-                            <w:bookmarkEnd w:id="32"/>
+                            <w:bookmarkEnd w:id="31"/>
                           </w:p>
                         </w:txbxContent>
                       </wps:txbx>
@@ -15608,24 +16028,37 @@
                                 <w:noProof/>
                               </w:rPr>
                             </w:pPr>
-                            <w:bookmarkStart w:id="35" w:name="_Ref89173123"/>
-                            <w:bookmarkStart w:id="36" w:name="_Toc92378206"/>
+                            <w:bookmarkStart w:id="32" w:name="_Ref89173123"/>
+                            <w:bookmarkStart w:id="33" w:name="_Toc92378206"/>
                             <w:r>
                               <w:t xml:space="preserve">Abbildung </w:t>
                             </w:r>
-                            <w:fldSimple w:instr=" SEQ Abbildung \* ARABIC ">
-                              <w:r>
-                                <w:rPr>
-                                  <w:noProof/>
-                                </w:rPr>
-                                <w:t>4</w:t>
-                              </w:r>
-                            </w:fldSimple>
-                            <w:bookmarkEnd w:id="35"/>
+                            <w:r>
+                              <w:fldChar w:fldCharType="begin"/>
+                            </w:r>
+                            <w:r>
+                              <w:instrText xml:space="preserve"> SEQ Abbildung \* ARABIC </w:instrText>
+                            </w:r>
+                            <w:r>
+                              <w:fldChar w:fldCharType="separate"/>
+                            </w:r>
+                            <w:r>
+                              <w:rPr>
+                                <w:noProof/>
+                              </w:rPr>
+                              <w:t>4</w:t>
+                            </w:r>
+                            <w:r>
+                              <w:rPr>
+                                <w:noProof/>
+                              </w:rPr>
+                              <w:fldChar w:fldCharType="end"/>
+                            </w:r>
+                            <w:bookmarkEnd w:id="32"/>
                             <w:r>
                               <w:t xml:space="preserve"> Use-Case-Diagramm Kunde</w:t>
                             </w:r>
-                            <w:bookmarkEnd w:id="36"/>
+                            <w:bookmarkEnd w:id="33"/>
                           </w:p>
                         </w:txbxContent>
                       </wps:txbx>
@@ -15695,7 +16128,7 @@
           <w:lang w:val="de-DE"/>
         </w:rPr>
       </w:pPr>
-      <w:bookmarkStart w:id="39" w:name="_Toc96079722"/>
+      <w:bookmarkStart w:id="34" w:name="_Toc96079722"/>
       <w:r>
         <w:rPr>
           <w:lang w:val="de-DE"/>
@@ -15703,7 +16136,7 @@
         <w:lastRenderedPageBreak/>
         <w:t>User-Interface-Design</w:t>
       </w:r>
-      <w:bookmarkEnd w:id="39"/>
+      <w:bookmarkEnd w:id="34"/>
     </w:p>
     <w:p>
       <w:pPr>
@@ -16004,24 +16437,37 @@
                                 <w:lang w:val="de-DE"/>
                               </w:rPr>
                             </w:pPr>
-                            <w:bookmarkStart w:id="40" w:name="_Ref89174254"/>
-                            <w:bookmarkStart w:id="41" w:name="_Toc92378207"/>
+                            <w:bookmarkStart w:id="35" w:name="_Ref89174254"/>
+                            <w:bookmarkStart w:id="36" w:name="_Toc92378207"/>
                             <w:r>
                               <w:t xml:space="preserve">Abbildung </w:t>
                             </w:r>
-                            <w:fldSimple w:instr=" SEQ Abbildung \* ARABIC ">
-                              <w:r>
-                                <w:rPr>
-                                  <w:noProof/>
-                                </w:rPr>
-                                <w:t>5</w:t>
-                              </w:r>
-                            </w:fldSimple>
-                            <w:bookmarkEnd w:id="40"/>
+                            <w:r>
+                              <w:fldChar w:fldCharType="begin"/>
+                            </w:r>
+                            <w:r>
+                              <w:instrText xml:space="preserve"> SEQ Abbildung \* ARABIC </w:instrText>
+                            </w:r>
+                            <w:r>
+                              <w:fldChar w:fldCharType="separate"/>
+                            </w:r>
+                            <w:r>
+                              <w:rPr>
+                                <w:noProof/>
+                              </w:rPr>
+                              <w:t>5</w:t>
+                            </w:r>
+                            <w:r>
+                              <w:rPr>
+                                <w:noProof/>
+                              </w:rPr>
+                              <w:fldChar w:fldCharType="end"/>
+                            </w:r>
+                            <w:bookmarkEnd w:id="35"/>
                             <w:r>
                               <w:t xml:space="preserve"> Mockup - Starseite für Mobilgeräte</w:t>
                             </w:r>
-                            <w:bookmarkEnd w:id="41"/>
+                            <w:bookmarkEnd w:id="36"/>
                           </w:p>
                         </w:txbxContent>
                       </wps:txbx>
@@ -16205,24 +16651,37 @@
                                 <w:lang w:val="de-DE"/>
                               </w:rPr>
                             </w:pPr>
-                            <w:bookmarkStart w:id="44" w:name="_Ref89174257"/>
-                            <w:bookmarkStart w:id="45" w:name="_Toc92378208"/>
+                            <w:bookmarkStart w:id="37" w:name="_Ref89174257"/>
+                            <w:bookmarkStart w:id="38" w:name="_Toc92378208"/>
                             <w:r>
                               <w:t xml:space="preserve">Abbildung </w:t>
                             </w:r>
-                            <w:fldSimple w:instr=" SEQ Abbildung \* ARABIC ">
-                              <w:r>
-                                <w:rPr>
-                                  <w:noProof/>
-                                </w:rPr>
-                                <w:t>6</w:t>
-                              </w:r>
-                            </w:fldSimple>
-                            <w:bookmarkEnd w:id="44"/>
+                            <w:r>
+                              <w:fldChar w:fldCharType="begin"/>
+                            </w:r>
+                            <w:r>
+                              <w:instrText xml:space="preserve"> SEQ Abbildung \* ARABIC </w:instrText>
+                            </w:r>
+                            <w:r>
+                              <w:fldChar w:fldCharType="separate"/>
+                            </w:r>
+                            <w:r>
+                              <w:rPr>
+                                <w:noProof/>
+                              </w:rPr>
+                              <w:t>6</w:t>
+                            </w:r>
+                            <w:r>
+                              <w:rPr>
+                                <w:noProof/>
+                              </w:rPr>
+                              <w:fldChar w:fldCharType="end"/>
+                            </w:r>
+                            <w:bookmarkEnd w:id="37"/>
                             <w:r>
                               <w:t xml:space="preserve"> Mockup - Starseite für Desktops</w:t>
                             </w:r>
-                            <w:bookmarkEnd w:id="45"/>
+                            <w:bookmarkEnd w:id="38"/>
                           </w:p>
                         </w:txbxContent>
                       </wps:txbx>
@@ -16662,24 +17121,37 @@
                                 <w:noProof/>
                               </w:rPr>
                             </w:pPr>
-                            <w:bookmarkStart w:id="48" w:name="_Ref89174296"/>
-                            <w:bookmarkStart w:id="49" w:name="_Toc92378209"/>
+                            <w:bookmarkStart w:id="39" w:name="_Ref89174296"/>
+                            <w:bookmarkStart w:id="40" w:name="_Toc92378209"/>
                             <w:r>
                               <w:t xml:space="preserve">Abbildung </w:t>
                             </w:r>
-                            <w:fldSimple w:instr=" SEQ Abbildung \* ARABIC ">
-                              <w:r>
-                                <w:rPr>
-                                  <w:noProof/>
-                                </w:rPr>
-                                <w:t>7</w:t>
-                              </w:r>
-                            </w:fldSimple>
-                            <w:bookmarkEnd w:id="48"/>
+                            <w:r>
+                              <w:fldChar w:fldCharType="begin"/>
+                            </w:r>
+                            <w:r>
+                              <w:instrText xml:space="preserve"> SEQ Abbildung \* ARABIC </w:instrText>
+                            </w:r>
+                            <w:r>
+                              <w:fldChar w:fldCharType="separate"/>
+                            </w:r>
+                            <w:r>
+                              <w:rPr>
+                                <w:noProof/>
+                              </w:rPr>
+                              <w:t>7</w:t>
+                            </w:r>
+                            <w:r>
+                              <w:rPr>
+                                <w:noProof/>
+                              </w:rPr>
+                              <w:fldChar w:fldCharType="end"/>
+                            </w:r>
+                            <w:bookmarkEnd w:id="39"/>
                             <w:r>
                               <w:t xml:space="preserve"> Mockup - Startseite für Desktops – Dark Mode</w:t>
                             </w:r>
-                            <w:bookmarkEnd w:id="49"/>
+                            <w:bookmarkEnd w:id="40"/>
                           </w:p>
                         </w:txbxContent>
                       </wps:txbx>
@@ -16918,24 +17390,37 @@
                                 <w:lang w:val="de-DE"/>
                               </w:rPr>
                             </w:pPr>
-                            <w:bookmarkStart w:id="52" w:name="_Ref89174331"/>
-                            <w:bookmarkStart w:id="53" w:name="_Toc92378210"/>
+                            <w:bookmarkStart w:id="41" w:name="_Ref89174331"/>
+                            <w:bookmarkStart w:id="42" w:name="_Toc92378210"/>
                             <w:r>
                               <w:t xml:space="preserve">Abbildung </w:t>
                             </w:r>
-                            <w:fldSimple w:instr=" SEQ Abbildung \* ARABIC ">
-                              <w:r>
-                                <w:rPr>
-                                  <w:noProof/>
-                                </w:rPr>
-                                <w:t>8</w:t>
-                              </w:r>
-                            </w:fldSimple>
-                            <w:bookmarkEnd w:id="52"/>
+                            <w:r>
+                              <w:fldChar w:fldCharType="begin"/>
+                            </w:r>
+                            <w:r>
+                              <w:instrText xml:space="preserve"> SEQ Abbildung \* ARABIC </w:instrText>
+                            </w:r>
+                            <w:r>
+                              <w:fldChar w:fldCharType="separate"/>
+                            </w:r>
+                            <w:r>
+                              <w:rPr>
+                                <w:noProof/>
+                              </w:rPr>
+                              <w:t>8</w:t>
+                            </w:r>
+                            <w:r>
+                              <w:rPr>
+                                <w:noProof/>
+                              </w:rPr>
+                              <w:fldChar w:fldCharType="end"/>
+                            </w:r>
+                            <w:bookmarkEnd w:id="41"/>
                             <w:r>
                               <w:t xml:space="preserve"> Mockup - Ergebnisse für Desktops – Light Mode</w:t>
                             </w:r>
-                            <w:bookmarkEnd w:id="53"/>
+                            <w:bookmarkEnd w:id="42"/>
                           </w:p>
                         </w:txbxContent>
                       </wps:txbx>
@@ -17118,24 +17603,37 @@
                                 <w:noProof/>
                               </w:rPr>
                             </w:pPr>
-                            <w:bookmarkStart w:id="56" w:name="_Ref89174364"/>
-                            <w:bookmarkStart w:id="57" w:name="_Toc92378211"/>
+                            <w:bookmarkStart w:id="43" w:name="_Ref89174364"/>
+                            <w:bookmarkStart w:id="44" w:name="_Toc92378211"/>
                             <w:r>
                               <w:t xml:space="preserve">Abbildung </w:t>
                             </w:r>
-                            <w:fldSimple w:instr=" SEQ Abbildung \* ARABIC ">
-                              <w:r>
-                                <w:rPr>
-                                  <w:noProof/>
-                                </w:rPr>
-                                <w:t>9</w:t>
-                              </w:r>
-                            </w:fldSimple>
-                            <w:bookmarkEnd w:id="56"/>
+                            <w:r>
+                              <w:fldChar w:fldCharType="begin"/>
+                            </w:r>
+                            <w:r>
+                              <w:instrText xml:space="preserve"> SEQ Abbildung \* ARABIC </w:instrText>
+                            </w:r>
+                            <w:r>
+                              <w:fldChar w:fldCharType="separate"/>
+                            </w:r>
+                            <w:r>
+                              <w:rPr>
+                                <w:noProof/>
+                              </w:rPr>
+                              <w:t>9</w:t>
+                            </w:r>
+                            <w:r>
+                              <w:rPr>
+                                <w:noProof/>
+                              </w:rPr>
+                              <w:fldChar w:fldCharType="end"/>
+                            </w:r>
+                            <w:bookmarkEnd w:id="43"/>
                             <w:r>
                               <w:t xml:space="preserve"> Mockup - Ergebnisse für Desktops – Dark Mode</w:t>
                             </w:r>
-                            <w:bookmarkEnd w:id="57"/>
+                            <w:bookmarkEnd w:id="44"/>
                           </w:p>
                         </w:txbxContent>
                       </wps:txbx>
@@ -17525,24 +18023,37 @@
                                 <w:noProof/>
                               </w:rPr>
                             </w:pPr>
-                            <w:bookmarkStart w:id="60" w:name="_Ref89174397"/>
-                            <w:bookmarkStart w:id="61" w:name="_Toc92378212"/>
+                            <w:bookmarkStart w:id="45" w:name="_Ref89174397"/>
+                            <w:bookmarkStart w:id="46" w:name="_Toc92378212"/>
                             <w:r>
                               <w:t xml:space="preserve">Abbildung </w:t>
                             </w:r>
-                            <w:fldSimple w:instr=" SEQ Abbildung \* ARABIC ">
-                              <w:r>
-                                <w:rPr>
-                                  <w:noProof/>
-                                </w:rPr>
-                                <w:t>10</w:t>
-                              </w:r>
-                            </w:fldSimple>
-                            <w:bookmarkEnd w:id="60"/>
+                            <w:r>
+                              <w:fldChar w:fldCharType="begin"/>
+                            </w:r>
+                            <w:r>
+                              <w:instrText xml:space="preserve"> SEQ Abbildung \* ARABIC </w:instrText>
+                            </w:r>
+                            <w:r>
+                              <w:fldChar w:fldCharType="separate"/>
+                            </w:r>
+                            <w:r>
+                              <w:rPr>
+                                <w:noProof/>
+                              </w:rPr>
+                              <w:t>10</w:t>
+                            </w:r>
+                            <w:r>
+                              <w:rPr>
+                                <w:noProof/>
+                              </w:rPr>
+                              <w:fldChar w:fldCharType="end"/>
+                            </w:r>
+                            <w:bookmarkEnd w:id="45"/>
                             <w:r>
                               <w:t xml:space="preserve"> Mockup - Dashboard für Desktops – Dark Mode</w:t>
                             </w:r>
-                            <w:bookmarkEnd w:id="61"/>
+                            <w:bookmarkEnd w:id="46"/>
                           </w:p>
                         </w:txbxContent>
                       </wps:txbx>
@@ -17725,24 +18236,37 @@
                                 <w:lang w:val="de-DE"/>
                               </w:rPr>
                             </w:pPr>
-                            <w:bookmarkStart w:id="64" w:name="_Ref89174399"/>
-                            <w:bookmarkStart w:id="65" w:name="_Toc92378213"/>
+                            <w:bookmarkStart w:id="47" w:name="_Ref89174399"/>
+                            <w:bookmarkStart w:id="48" w:name="_Toc92378213"/>
                             <w:r>
                               <w:t xml:space="preserve">Abbildung </w:t>
                             </w:r>
-                            <w:fldSimple w:instr=" SEQ Abbildung \* ARABIC ">
-                              <w:r>
-                                <w:rPr>
-                                  <w:noProof/>
-                                </w:rPr>
-                                <w:t>11</w:t>
-                              </w:r>
-                            </w:fldSimple>
-                            <w:bookmarkEnd w:id="64"/>
+                            <w:r>
+                              <w:fldChar w:fldCharType="begin"/>
+                            </w:r>
+                            <w:r>
+                              <w:instrText xml:space="preserve"> SEQ Abbildung \* ARABIC </w:instrText>
+                            </w:r>
+                            <w:r>
+                              <w:fldChar w:fldCharType="separate"/>
+                            </w:r>
+                            <w:r>
+                              <w:rPr>
+                                <w:noProof/>
+                              </w:rPr>
+                              <w:t>11</w:t>
+                            </w:r>
+                            <w:r>
+                              <w:rPr>
+                                <w:noProof/>
+                              </w:rPr>
+                              <w:fldChar w:fldCharType="end"/>
+                            </w:r>
+                            <w:bookmarkEnd w:id="47"/>
                             <w:r>
                               <w:t xml:space="preserve"> Mockup - Dashboard für Desktops – Light Mode</w:t>
                             </w:r>
-                            <w:bookmarkEnd w:id="65"/>
+                            <w:bookmarkEnd w:id="48"/>
                           </w:p>
                         </w:txbxContent>
                       </wps:txbx>
@@ -18290,24 +18814,37 @@
                                 <w:noProof/>
                               </w:rPr>
                             </w:pPr>
-                            <w:bookmarkStart w:id="68" w:name="_Ref89174419"/>
-                            <w:bookmarkStart w:id="69" w:name="_Toc92378214"/>
+                            <w:bookmarkStart w:id="49" w:name="_Ref89174419"/>
+                            <w:bookmarkStart w:id="50" w:name="_Toc92378214"/>
                             <w:r>
                               <w:t xml:space="preserve">Abbildung </w:t>
                             </w:r>
-                            <w:fldSimple w:instr=" SEQ Abbildung \* ARABIC ">
-                              <w:r>
-                                <w:rPr>
-                                  <w:noProof/>
-                                </w:rPr>
-                                <w:t>12</w:t>
-                              </w:r>
-                            </w:fldSimple>
-                            <w:bookmarkEnd w:id="68"/>
+                            <w:r>
+                              <w:fldChar w:fldCharType="begin"/>
+                            </w:r>
+                            <w:r>
+                              <w:instrText xml:space="preserve"> SEQ Abbildung \* ARABIC </w:instrText>
+                            </w:r>
+                            <w:r>
+                              <w:fldChar w:fldCharType="separate"/>
+                            </w:r>
+                            <w:r>
+                              <w:rPr>
+                                <w:noProof/>
+                              </w:rPr>
+                              <w:t>12</w:t>
+                            </w:r>
+                            <w:r>
+                              <w:rPr>
+                                <w:noProof/>
+                              </w:rPr>
+                              <w:fldChar w:fldCharType="end"/>
+                            </w:r>
+                            <w:bookmarkEnd w:id="49"/>
                             <w:r>
                               <w:t xml:space="preserve"> Mockup - Dashboard für Desktops - Mitarbeiter - Dark Mode</w:t>
                             </w:r>
-                            <w:bookmarkEnd w:id="69"/>
+                            <w:bookmarkEnd w:id="50"/>
                           </w:p>
                         </w:txbxContent>
                       </wps:txbx>
@@ -18489,24 +19026,37 @@
                                 <w:noProof/>
                               </w:rPr>
                             </w:pPr>
-                            <w:bookmarkStart w:id="72" w:name="_Ref89174426"/>
-                            <w:bookmarkStart w:id="73" w:name="_Toc92378215"/>
+                            <w:bookmarkStart w:id="51" w:name="_Ref89174426"/>
+                            <w:bookmarkStart w:id="52" w:name="_Toc92378215"/>
                             <w:r>
                               <w:t xml:space="preserve">Abbildung </w:t>
                             </w:r>
-                            <w:fldSimple w:instr=" SEQ Abbildung \* ARABIC ">
-                              <w:r>
-                                <w:rPr>
-                                  <w:noProof/>
-                                </w:rPr>
-                                <w:t>13</w:t>
-                              </w:r>
-                            </w:fldSimple>
-                            <w:bookmarkEnd w:id="72"/>
+                            <w:r>
+                              <w:fldChar w:fldCharType="begin"/>
+                            </w:r>
+                            <w:r>
+                              <w:instrText xml:space="preserve"> SEQ Abbildung \* ARABIC </w:instrText>
+                            </w:r>
+                            <w:r>
+                              <w:fldChar w:fldCharType="separate"/>
+                            </w:r>
+                            <w:r>
+                              <w:rPr>
+                                <w:noProof/>
+                              </w:rPr>
+                              <w:t>13</w:t>
+                            </w:r>
+                            <w:r>
+                              <w:rPr>
+                                <w:noProof/>
+                              </w:rPr>
+                              <w:fldChar w:fldCharType="end"/>
+                            </w:r>
+                            <w:bookmarkEnd w:id="51"/>
                             <w:r>
                               <w:t xml:space="preserve"> Mockup - Dashboard für Mobilgeräte - Mitarbeiter - Dark Mode</w:t>
                             </w:r>
-                            <w:bookmarkEnd w:id="73"/>
+                            <w:bookmarkEnd w:id="52"/>
                           </w:p>
                         </w:txbxContent>
                       </wps:txbx>
@@ -18864,24 +19414,37 @@
                                 <w:noProof/>
                               </w:rPr>
                             </w:pPr>
-                            <w:bookmarkStart w:id="76" w:name="_Ref89174452"/>
-                            <w:bookmarkStart w:id="77" w:name="_Toc92378216"/>
+                            <w:bookmarkStart w:id="53" w:name="_Ref89174452"/>
+                            <w:bookmarkStart w:id="54" w:name="_Toc92378216"/>
                             <w:r>
                               <w:t xml:space="preserve">Abbildung </w:t>
                             </w:r>
-                            <w:fldSimple w:instr=" SEQ Abbildung \* ARABIC ">
-                              <w:r>
-                                <w:rPr>
-                                  <w:noProof/>
-                                </w:rPr>
-                                <w:t>14</w:t>
-                              </w:r>
-                            </w:fldSimple>
-                            <w:bookmarkEnd w:id="76"/>
+                            <w:r>
+                              <w:fldChar w:fldCharType="begin"/>
+                            </w:r>
+                            <w:r>
+                              <w:instrText xml:space="preserve"> SEQ Abbildung \* ARABIC </w:instrText>
+                            </w:r>
+                            <w:r>
+                              <w:fldChar w:fldCharType="separate"/>
+                            </w:r>
+                            <w:r>
+                              <w:rPr>
+                                <w:noProof/>
+                              </w:rPr>
+                              <w:t>14</w:t>
+                            </w:r>
+                            <w:r>
+                              <w:rPr>
+                                <w:noProof/>
+                              </w:rPr>
+                              <w:fldChar w:fldCharType="end"/>
+                            </w:r>
+                            <w:bookmarkEnd w:id="53"/>
                             <w:r>
                               <w:t xml:space="preserve"> Mockup - Registrierung für Desktops - Light Mode</w:t>
                             </w:r>
-                            <w:bookmarkEnd w:id="77"/>
+                            <w:bookmarkEnd w:id="54"/>
                           </w:p>
                         </w:txbxContent>
                       </wps:txbx>
@@ -19081,7 +19644,7 @@
           <w:lang w:val="de-DE"/>
         </w:rPr>
       </w:pPr>
-      <w:bookmarkStart w:id="80" w:name="_Toc96079723"/>
+      <w:bookmarkStart w:id="55" w:name="_Toc96079723"/>
       <w:r>
         <w:rPr>
           <w:lang w:val="de-DE"/>
@@ -19089,7 +19652,7 @@
         <w:lastRenderedPageBreak/>
         <w:t>Liefervereinbarung</w:t>
       </w:r>
-      <w:bookmarkEnd w:id="80"/>
+      <w:bookmarkEnd w:id="55"/>
     </w:p>
     <w:p>
       <w:pPr>
@@ -19111,14 +19674,14 @@
           <w:lang w:val="de-DE"/>
         </w:rPr>
       </w:pPr>
-      <w:bookmarkStart w:id="81" w:name="_Toc96079724"/>
+      <w:bookmarkStart w:id="56" w:name="_Toc96079724"/>
       <w:r>
         <w:rPr>
           <w:lang w:val="de-DE"/>
         </w:rPr>
         <w:t>Planung</w:t>
       </w:r>
-      <w:bookmarkEnd w:id="81"/>
+      <w:bookmarkEnd w:id="56"/>
     </w:p>
     <w:p>
       <w:pPr>
@@ -19141,14 +19704,14 @@
           <w:lang w:val="de-DE"/>
         </w:rPr>
       </w:pPr>
-      <w:bookmarkStart w:id="82" w:name="_Toc96079725"/>
+      <w:bookmarkStart w:id="57" w:name="_Toc96079725"/>
       <w:r>
         <w:rPr>
           <w:lang w:val="de-DE"/>
         </w:rPr>
         <w:t>Projektstrukturplan</w:t>
       </w:r>
-      <w:bookmarkEnd w:id="82"/>
+      <w:bookmarkEnd w:id="57"/>
     </w:p>
     <w:p>
       <w:pPr>
@@ -19310,8 +19873,8 @@
           <w:lang w:val="de-DE"/>
         </w:rPr>
       </w:pPr>
-      <w:bookmarkStart w:id="83" w:name="_Toc92378217"/>
-      <w:bookmarkStart w:id="84" w:name="_Ref92378218"/>
+      <w:bookmarkStart w:id="58" w:name="_Toc92378217"/>
+      <w:bookmarkStart w:id="59" w:name="_Ref92378218"/>
       <w:r>
         <w:rPr>
           <w:lang w:val="de-DE"/>
@@ -19356,8 +19919,8 @@
         </w:rPr>
         <w:t xml:space="preserve"> Projektstrukturplan</w:t>
       </w:r>
-      <w:bookmarkEnd w:id="83"/>
-      <w:bookmarkEnd w:id="84"/>
+      <w:bookmarkEnd w:id="58"/>
+      <w:bookmarkEnd w:id="59"/>
     </w:p>
     <w:p>
       <w:pPr>
@@ -19366,7 +19929,7 @@
           <w:lang w:val="de-DE"/>
         </w:rPr>
       </w:pPr>
-      <w:bookmarkStart w:id="85" w:name="_Toc96079726"/>
+      <w:bookmarkStart w:id="60" w:name="_Toc96079726"/>
       <w:r>
         <w:rPr>
           <w:lang w:val="de-DE"/>
@@ -19380,7 +19943,7 @@
         </w:rPr>
         <w:t>plan</w:t>
       </w:r>
-      <w:bookmarkEnd w:id="85"/>
+      <w:bookmarkEnd w:id="60"/>
     </w:p>
     <w:p>
       <w:pPr>
@@ -19557,22 +20120,35 @@
                                 <w:lang w:val="en-US"/>
                               </w:rPr>
                             </w:pPr>
-                            <w:bookmarkStart w:id="86" w:name="_Ref93391722"/>
+                            <w:bookmarkStart w:id="61" w:name="_Ref93391722"/>
                             <w:r>
                               <w:t xml:space="preserve">Abbildung </w:t>
                             </w:r>
-                            <w:fldSimple w:instr=" SEQ Abbildung \* ARABIC ">
-                              <w:r>
-                                <w:rPr>
-                                  <w:noProof/>
-                                </w:rPr>
-                                <w:t>16</w:t>
-                              </w:r>
-                            </w:fldSimple>
+                            <w:r>
+                              <w:fldChar w:fldCharType="begin"/>
+                            </w:r>
+                            <w:r>
+                              <w:instrText xml:space="preserve"> SEQ Abbildung \* ARABIC </w:instrText>
+                            </w:r>
+                            <w:r>
+                              <w:fldChar w:fldCharType="separate"/>
+                            </w:r>
+                            <w:r>
+                              <w:rPr>
+                                <w:noProof/>
+                              </w:rPr>
+                              <w:t>16</w:t>
+                            </w:r>
+                            <w:r>
+                              <w:rPr>
+                                <w:noProof/>
+                              </w:rPr>
+                              <w:fldChar w:fldCharType="end"/>
+                            </w:r>
                             <w:r>
                               <w:t xml:space="preserve"> Projektablaufplan</w:t>
                             </w:r>
-                            <w:bookmarkEnd w:id="86"/>
+                            <w:bookmarkEnd w:id="61"/>
                           </w:p>
                         </w:txbxContent>
                       </wps:txbx>
@@ -19839,14 +20415,14 @@
           <w:lang w:val="de-DE"/>
         </w:rPr>
       </w:pPr>
-      <w:bookmarkStart w:id="88" w:name="_Toc96079727"/>
+      <w:bookmarkStart w:id="62" w:name="_Toc96079727"/>
       <w:r>
         <w:rPr>
           <w:lang w:val="de-DE"/>
         </w:rPr>
         <w:t>Abnahmekriterien</w:t>
       </w:r>
-      <w:bookmarkEnd w:id="88"/>
+      <w:bookmarkEnd w:id="62"/>
     </w:p>
     <w:p>
       <w:pPr>
@@ -19868,14 +20444,14 @@
           <w:lang w:val="de-DE"/>
         </w:rPr>
       </w:pPr>
-      <w:bookmarkStart w:id="89" w:name="_Toc96079728"/>
+      <w:bookmarkStart w:id="63" w:name="_Toc96079728"/>
       <w:r>
         <w:rPr>
           <w:lang w:val="de-DE"/>
         </w:rPr>
         <w:t>Evaluationsplan</w:t>
       </w:r>
-      <w:bookmarkEnd w:id="89"/>
+      <w:bookmarkEnd w:id="63"/>
     </w:p>
     <w:p>
       <w:pPr>
@@ -19931,7 +20507,7 @@
           <w:lang w:val="de-DE"/>
         </w:rPr>
       </w:pPr>
-      <w:bookmarkStart w:id="90" w:name="_Toc96079729"/>
+      <w:bookmarkStart w:id="64" w:name="_Toc96079729"/>
       <w:r>
         <w:rPr>
           <w:lang w:val="de-DE"/>
@@ -19945,7 +20521,7 @@
         </w:rPr>
         <w:t>bbildungsverzeichnis</w:t>
       </w:r>
-      <w:bookmarkEnd w:id="90"/>
+      <w:bookmarkEnd w:id="64"/>
     </w:p>
     <w:p>
       <w:pPr>
@@ -21108,7 +21684,7 @@
           <w:lang w:val="de-DE"/>
         </w:rPr>
       </w:pPr>
-      <w:bookmarkStart w:id="91" w:name="_Toc96079730"/>
+      <w:bookmarkStart w:id="65" w:name="_Toc96079730"/>
       <w:r>
         <w:rPr>
           <w:lang w:val="de-DE"/>
@@ -21116,7 +21692,7 @@
         <w:lastRenderedPageBreak/>
         <w:t>Tabellenverzeichnis</w:t>
       </w:r>
-      <w:bookmarkEnd w:id="91"/>
+      <w:bookmarkEnd w:id="65"/>
     </w:p>
     <w:p>
       <w:pPr>
@@ -21859,29 +22435,8 @@
         <w:footnoteRef/>
       </w:r>
       <w:r>
-        <w:t xml:space="preserve"> </w:t>
-      </w:r>
-      <w:proofErr w:type="spellStart"/>
-      <w:r>
-        <w:t>Functionality</w:t>
-      </w:r>
-      <w:proofErr w:type="spellEnd"/>
-      <w:r>
-        <w:t xml:space="preserve">, Usability, </w:t>
-      </w:r>
-      <w:proofErr w:type="spellStart"/>
-      <w:r>
-        <w:t>Reliability</w:t>
-      </w:r>
-      <w:proofErr w:type="spellEnd"/>
-      <w:r>
-        <w:t xml:space="preserve"> Perfomance, </w:t>
-      </w:r>
-      <w:proofErr w:type="spellStart"/>
-      <w:r>
-        <w:t>Supportability</w:t>
-      </w:r>
-      <w:proofErr w:type="spellEnd"/>
+        <w:t xml:space="preserve"> Functionality, Usability, Reliability Perfomance, Supportability</w:t>
+      </w:r>
     </w:p>
   </w:footnote>
 </w:footnotes>

--- a/documentation/Lieferrex_v4.docx
+++ b/documentation/Lieferrex_v4.docx
@@ -1664,7 +1664,7 @@
                 <w:webHidden/>
                 <w:lang w:val="de-DE"/>
               </w:rPr>
-              <w:t>5</w:t>
+              <w:t>6</w:t>
             </w:r>
             <w:r>
               <w:rPr>
@@ -1759,7 +1759,7 @@
                 <w:webHidden/>
                 <w:lang w:val="de-DE"/>
               </w:rPr>
-              <w:t>5</w:t>
+              <w:t>6</w:t>
             </w:r>
             <w:r>
               <w:rPr>
@@ -1949,7 +1949,7 @@
                 <w:webHidden/>
                 <w:lang w:val="de-DE"/>
               </w:rPr>
-              <w:t>6</w:t>
+              <w:t>7</w:t>
             </w:r>
             <w:r>
               <w:rPr>
@@ -3864,7 +3864,6 @@
       </w:r>
       <w:r>
         <w:rPr>
-          <w:noProof/>
           <w:lang w:val="de-DE"/>
         </w:rPr>
         <w:fldChar w:fldCharType="end"/>
@@ -5202,7 +5201,6 @@
       </w:r>
       <w:r>
         <w:rPr>
-          <w:noProof/>
           <w:lang w:val="de-DE"/>
         </w:rPr>
         <w:fldChar w:fldCharType="end"/>
@@ -5811,7 +5809,6 @@
       </w:r>
       <w:r>
         <w:rPr>
-          <w:noProof/>
           <w:lang w:val="de-DE"/>
         </w:rPr>
         <w:fldChar w:fldCharType="end"/>
@@ -5860,7 +5857,25 @@
         <w:rPr>
           <w:lang w:val="de-DE"/>
         </w:rPr>
-        <w:t xml:space="preserve">Im Folgenden werden alle Risiken ermittelt, die beim Projekt auftreten können. Jedes Risiko erhält einen Titel, Status und eine Kategorie. Des Weiteren wird ermittelt, wie wahrscheinlich das Risiko eintreten kann und welche Folgen es mit sich bringt. Anschließend werden Maßnahmen definiert, um die Risiken zu überwachen oder eliminieren. Anhand eines Risikoportfolios werden ermittelten Risiken tabellarisch dargestellt. In der </w:t>
+        <w:t>Im Folgenden werden alle Risiken ermittelt, die beim Projekt auftreten können. Jedes Risiko erhält einen Titel, Status und eine Kategorie. Des Weiteren wird ermittelt, wie wahrscheinlich das Risiko eintreten kann und welche Folgen es mit sich bringt. Anschließend werden Maßnahmen definiert, um die Risiken zu überwachen oder eliminieren. Anhand eines Risikoportfolios werden ermittelten Risiken tabellarisch dargestellt. In de</w:t>
+      </w:r>
+      <w:r>
+        <w:rPr>
+          <w:lang w:val="de-DE"/>
+        </w:rPr>
+        <w:t>n Tabellen</w:t>
+      </w:r>
+      <w:r>
+        <w:rPr>
+          <w:lang w:val="de-DE"/>
+        </w:rPr>
+        <w:t xml:space="preserve"> </w:t>
+      </w:r>
+      <w:r>
+        <w:rPr>
+          <w:lang w:val="de-DE"/>
+        </w:rPr>
+        <w:t>(</w:t>
       </w:r>
       <w:r>
         <w:rPr>
@@ -5876,7 +5891,7 @@
           <w:iCs/>
           <w:lang w:val="de-DE"/>
         </w:rPr>
-        <w:instrText xml:space="preserve"> REF _Ref96079661 \h </w:instrText>
+        <w:instrText xml:space="preserve"> REF _Ref97017499 \h </w:instrText>
       </w:r>
       <w:r>
         <w:rPr>
@@ -5884,7 +5899,6 @@
           <w:iCs/>
           <w:lang w:val="de-DE"/>
         </w:rPr>
-        <w:instrText xml:space="preserve"> \* MERGEFORMAT </w:instrText>
       </w:r>
       <w:r>
         <w:rPr>
@@ -5892,6 +5906,7 @@
           <w:iCs/>
           <w:lang w:val="de-DE"/>
         </w:rPr>
+        <w:instrText xml:space="preserve"> \* MERGEFORMAT </w:instrText>
       </w:r>
       <w:r>
         <w:rPr>
@@ -5924,7 +5939,7 @@
           <w:iCs/>
           <w:lang w:val="de-DE"/>
         </w:rPr>
-        <w:t>: Risikoportfolio</w:t>
+        <w:t>: Risikoportfolio Teil 1</w:t>
       </w:r>
       <w:r>
         <w:rPr>
@@ -5938,63 +5953,7 @@
         <w:rPr>
           <w:lang w:val="de-DE"/>
         </w:rPr>
-        <w:t xml:space="preserve"> </w:t>
-      </w:r>
-      <w:r>
-        <w:rPr>
-          <w:lang w:val="de-DE"/>
-        </w:rPr>
-        <w:t>werden die einzelnen Risiken aufgelistet.</w:t>
-      </w:r>
-    </w:p>
-    <w:p>
-      <w:pPr>
-        <w:pStyle w:val="Blockvorlage"/>
-        <w:rPr>
-          <w:lang w:val="de-DE"/>
-        </w:rPr>
-      </w:pPr>
-      <w:r>
-        <w:rPr>
-          <w:lang w:val="de-DE"/>
-        </w:rPr>
-        <w:t>Die Risiken werden von 1 bis 11 durchnummeriert</w:t>
-      </w:r>
-      <w:r>
-        <w:rPr>
-          <w:lang w:val="de-DE"/>
-        </w:rPr>
-        <w:t xml:space="preserve"> und erhalten jeweils einen Status d</w:t>
-      </w:r>
-      <w:r>
-        <w:rPr>
-          <w:lang w:val="de-DE"/>
-        </w:rPr>
-        <w:t>er</w:t>
-      </w:r>
-      <w:r>
-        <w:rPr>
-          <w:lang w:val="de-DE"/>
-        </w:rPr>
-        <w:t xml:space="preserve"> entweder</w:t>
-      </w:r>
-      <w:r>
-        <w:rPr>
-          <w:lang w:val="de-DE"/>
-        </w:rPr>
-        <w:t xml:space="preserve"> mit</w:t>
-      </w:r>
-      <w:r>
-        <w:rPr>
-          <w:lang w:val="de-DE"/>
-        </w:rPr>
-        <w:t xml:space="preserve"> </w:t>
-      </w:r>
-      <w:r>
-        <w:rPr>
-          <w:lang w:val="de-DE"/>
-        </w:rPr>
-        <w:t>„</w:t>
+        <w:t xml:space="preserve"> und </w:t>
       </w:r>
       <w:r>
         <w:rPr>
@@ -6002,7 +5961,7 @@
           <w:iCs/>
           <w:lang w:val="de-DE"/>
         </w:rPr>
-        <w:t>e</w:t>
+        <w:fldChar w:fldCharType="begin"/>
       </w:r>
       <w:r>
         <w:rPr>
@@ -6010,13 +5969,7 @@
           <w:iCs/>
           <w:lang w:val="de-DE"/>
         </w:rPr>
-        <w:t>“</w:t>
-      </w:r>
-      <w:r>
-        <w:rPr>
-          <w:lang w:val="de-DE"/>
-        </w:rPr>
-        <w:t xml:space="preserve"> für </w:t>
+        <w:instrText xml:space="preserve"> REF _Ref97017500 \h </w:instrText>
       </w:r>
       <w:r>
         <w:rPr>
@@ -6024,19 +5977,6 @@
           <w:iCs/>
           <w:lang w:val="de-DE"/>
         </w:rPr>
-        <w:t>eliminiert</w:t>
-      </w:r>
-      <w:r>
-        <w:rPr>
-          <w:lang w:val="de-DE"/>
-        </w:rPr>
-        <w:t xml:space="preserve"> oder </w:t>
-      </w:r>
-      <w:r>
-        <w:rPr>
-          <w:lang w:val="de-DE"/>
-        </w:rPr>
-        <w:t>„</w:t>
       </w:r>
       <w:r>
         <w:rPr>
@@ -6044,13 +5984,7 @@
           <w:iCs/>
           <w:lang w:val="de-DE"/>
         </w:rPr>
-        <w:t>ü</w:t>
-      </w:r>
-      <w:r>
-        <w:rPr>
-          <w:lang w:val="de-DE"/>
-        </w:rPr>
-        <w:t xml:space="preserve">“ für </w:t>
+        <w:instrText xml:space="preserve"> \* MERGEFORMAT </w:instrText>
       </w:r>
       <w:r>
         <w:rPr>
@@ -6058,20 +5992,49 @@
           <w:iCs/>
           <w:lang w:val="de-DE"/>
         </w:rPr>
-        <w:t>überwacht</w:t>
+        <w:fldChar w:fldCharType="separate"/>
       </w:r>
       <w:r>
         <w:rPr>
           <w:i/>
           <w:iCs/>
-          <w:lang w:val="de-DE"/>
-        </w:rPr>
-        <w:t xml:space="preserve"> benannt wird.</w:t>
+          <w:lang w:val="de-AT"/>
+        </w:rPr>
+        <w:t xml:space="preserve">Tabelle </w:t>
       </w:r>
       <w:r>
         <w:rPr>
           <w:i/>
           <w:iCs/>
+          <w:noProof/>
+          <w:lang w:val="de-AT"/>
+        </w:rPr>
+        <w:t>5</w:t>
+      </w:r>
+      <w:r>
+        <w:rPr>
+          <w:i/>
+          <w:iCs/>
+          <w:lang w:val="de-AT"/>
+        </w:rPr>
+        <w:t xml:space="preserve"> Risikoportfolio Teil 2</w:t>
+      </w:r>
+      <w:r>
+        <w:rPr>
+          <w:i/>
+          <w:iCs/>
+          <w:lang w:val="de-DE"/>
+        </w:rPr>
+        <w:fldChar w:fldCharType="end"/>
+      </w:r>
+      <w:r>
+        <w:rPr>
+          <w:lang w:val="de-DE"/>
+        </w:rPr>
+        <w:t>)</w:t>
+      </w:r>
+      <w:r>
+        <w:rPr>
           <w:lang w:val="de-DE"/>
         </w:rPr>
         <w:t xml:space="preserve"> </w:t>
@@ -6080,6 +6043,138 @@
         <w:rPr>
           <w:lang w:val="de-DE"/>
         </w:rPr>
+        <w:t>werden die einzelnen Risiken aufgelistet.</w:t>
+      </w:r>
+      <w:r>
+        <w:rPr>
+          <w:lang w:val="de-DE"/>
+        </w:rPr>
+        <w:t xml:space="preserve"> </w:t>
+      </w:r>
+      <w:r>
+        <w:rPr>
+          <w:lang w:val="de-DE"/>
+        </w:rPr>
+        <w:t>Die Risiken in den jeweiligen Tabellen sind durch die Nummerierung (Nr.) erkennbar.</w:t>
+      </w:r>
+    </w:p>
+    <w:p>
+      <w:pPr>
+        <w:pStyle w:val="Blockvorlage"/>
+        <w:rPr>
+          <w:lang w:val="de-DE"/>
+        </w:rPr>
+      </w:pPr>
+      <w:r>
+        <w:rPr>
+          <w:lang w:val="de-DE"/>
+        </w:rPr>
+        <w:t>Die Risiken werden von 1 bis 11 durchnummeriert</w:t>
+      </w:r>
+      <w:r>
+        <w:rPr>
+          <w:lang w:val="de-DE"/>
+        </w:rPr>
+        <w:t xml:space="preserve"> und erhalten jeweils einen Status d</w:t>
+      </w:r>
+      <w:r>
+        <w:rPr>
+          <w:lang w:val="de-DE"/>
+        </w:rPr>
+        <w:t>er</w:t>
+      </w:r>
+      <w:r>
+        <w:rPr>
+          <w:lang w:val="de-DE"/>
+        </w:rPr>
+        <w:t xml:space="preserve"> entweder</w:t>
+      </w:r>
+      <w:r>
+        <w:rPr>
+          <w:lang w:val="de-DE"/>
+        </w:rPr>
+        <w:t xml:space="preserve"> mit</w:t>
+      </w:r>
+      <w:r>
+        <w:rPr>
+          <w:lang w:val="de-DE"/>
+        </w:rPr>
+        <w:t xml:space="preserve"> </w:t>
+      </w:r>
+      <w:r>
+        <w:rPr>
+          <w:i/>
+          <w:iCs/>
+          <w:lang w:val="de-DE"/>
+        </w:rPr>
+        <w:t>eliminiert</w:t>
+      </w:r>
+      <w:r>
+        <w:rPr>
+          <w:lang w:val="de-DE"/>
+        </w:rPr>
+        <w:t xml:space="preserve"> </w:t>
+      </w:r>
+      <w:r>
+        <w:rPr>
+          <w:lang w:val="de-DE"/>
+        </w:rPr>
+        <w:t xml:space="preserve">oder </w:t>
+      </w:r>
+      <w:r>
+        <w:rPr>
+          <w:i/>
+          <w:iCs/>
+          <w:lang w:val="de-DE"/>
+        </w:rPr>
+        <w:t>überwacht</w:t>
+      </w:r>
+      <w:r>
+        <w:rPr>
+          <w:i/>
+          <w:iCs/>
+          <w:lang w:val="de-DE"/>
+        </w:rPr>
+        <w:t xml:space="preserve"> </w:t>
+      </w:r>
+      <w:r>
+        <w:rPr>
+          <w:lang w:val="de-DE"/>
+        </w:rPr>
+        <w:t>benann</w:t>
+      </w:r>
+      <w:r>
+        <w:rPr>
+          <w:lang w:val="de-DE"/>
+        </w:rPr>
+        <w:t>t</w:t>
+      </w:r>
+      <w:r>
+        <w:rPr>
+          <w:lang w:val="de-DE"/>
+        </w:rPr>
+        <w:t xml:space="preserve"> wird</w:t>
+      </w:r>
+      <w:r>
+        <w:rPr>
+          <w:i/>
+          <w:iCs/>
+          <w:lang w:val="de-DE"/>
+        </w:rPr>
+        <w:t>.</w:t>
+      </w:r>
+      <w:r>
+        <w:rPr>
+          <w:i/>
+          <w:iCs/>
+          <w:lang w:val="de-DE"/>
+        </w:rPr>
+        <w:t xml:space="preserve"> </w:t>
+      </w:r>
+      <w:r>
+        <w:rPr>
+          <w:lang w:val="de-DE"/>
+        </w:rPr>
         <w:t xml:space="preserve">Zudem </w:t>
       </w:r>
       <w:r>
@@ -6188,12 +6283,6 @@
         <w:rPr>
           <w:lang w:val="de-DE"/>
         </w:rPr>
-        <w:t xml:space="preserve"> (E)</w:t>
-      </w:r>
-      <w:r>
-        <w:rPr>
-          <w:lang w:val="de-DE"/>
-        </w:rPr>
         <w:t>, A</w:t>
       </w:r>
       <w:r>
@@ -6206,12 +6295,6 @@
         <w:rPr>
           <w:lang w:val="de-DE"/>
         </w:rPr>
-        <w:t xml:space="preserve"> (A)</w:t>
-      </w:r>
-      <w:r>
-        <w:rPr>
-          <w:lang w:val="de-DE"/>
-        </w:rPr>
         <w:t xml:space="preserve"> und Risikopotential wieder. </w:t>
       </w:r>
       <w:r>
@@ -6256,6 +6339,2351 @@
         </w:rPr>
         <w:t>anzes ist.</w:t>
       </w:r>
+    </w:p>
+    <w:tbl>
+      <w:tblPr>
+        <w:tblStyle w:val="Listentabelle1hellAkzent3"/>
+        <w:tblW w:w="9307" w:type="dxa"/>
+        <w:tblLook w:val="04A0" w:firstRow="1" w:lastRow="0" w:firstColumn="1" w:lastColumn="0" w:noHBand="0" w:noVBand="1"/>
+      </w:tblPr>
+      <w:tblGrid>
+        <w:gridCol w:w="439"/>
+        <w:gridCol w:w="3049"/>
+        <w:gridCol w:w="222"/>
+        <w:gridCol w:w="981"/>
+        <w:gridCol w:w="1634"/>
+        <w:gridCol w:w="2760"/>
+        <w:gridCol w:w="222"/>
+      </w:tblGrid>
+      <w:tr>
+        <w:trPr>
+          <w:cnfStyle w:val="100000000000" w:firstRow="1" w:lastRow="0" w:firstColumn="0" w:lastColumn="0" w:oddVBand="0" w:evenVBand="0" w:oddHBand="0" w:evenHBand="0" w:firstRowFirstColumn="0" w:firstRowLastColumn="0" w:lastRowFirstColumn="0" w:lastRowLastColumn="0"/>
+          <w:trHeight w:val="630"/>
+        </w:trPr>
+        <w:tc>
+          <w:tcPr>
+            <w:cnfStyle w:val="001000000000" w:firstRow="0" w:lastRow="0" w:firstColumn="1" w:lastColumn="0" w:oddVBand="0" w:evenVBand="0" w:oddHBand="0" w:evenHBand="0" w:firstRowFirstColumn="0" w:firstRowLastColumn="0" w:lastRowFirstColumn="0" w:lastRowLastColumn="0"/>
+            <w:tcW w:w="0" w:type="auto"/>
+            <w:vAlign w:val="center"/>
+            <w:hideMark/>
+          </w:tcPr>
+          <w:p>
+            <w:pPr>
+              <w:jc w:val="center"/>
+              <w:rPr>
+                <w:rFonts w:ascii="Arial" w:eastAsia="Times New Roman" w:hAnsi="Arial" w:cs="Arial"/>
+                <w:b w:val="0"/>
+                <w:bCs w:val="0"/>
+                <w:sz w:val="16"/>
+                <w:szCs w:val="16"/>
+                <w:lang w:val="de-DE" w:eastAsia="de-AT"/>
+              </w:rPr>
+            </w:pPr>
+            <w:r>
+              <w:rPr>
+                <w:rFonts w:ascii="Arial" w:eastAsia="Times New Roman" w:hAnsi="Arial" w:cs="Arial"/>
+                <w:sz w:val="16"/>
+                <w:szCs w:val="16"/>
+                <w:lang w:val="de-DE" w:eastAsia="de-AT"/>
+              </w:rPr>
+              <w:t>Nr.</w:t>
+            </w:r>
+          </w:p>
+        </w:tc>
+        <w:tc>
+          <w:tcPr>
+            <w:tcW w:w="0" w:type="auto"/>
+            <w:vAlign w:val="center"/>
+          </w:tcPr>
+          <w:p>
+            <w:pPr>
+              <w:jc w:val="center"/>
+              <w:cnfStyle w:val="100000000000" w:firstRow="1" w:lastRow="0" w:firstColumn="0" w:lastColumn="0" w:oddVBand="0" w:evenVBand="0" w:oddHBand="0" w:evenHBand="0" w:firstRowFirstColumn="0" w:firstRowLastColumn="0" w:lastRowFirstColumn="0" w:lastRowLastColumn="0"/>
+              <w:rPr>
+                <w:rFonts w:ascii="Arial" w:eastAsia="Times New Roman" w:hAnsi="Arial" w:cs="Arial"/>
+                <w:sz w:val="16"/>
+                <w:szCs w:val="16"/>
+                <w:lang w:val="de-DE" w:eastAsia="de-AT"/>
+              </w:rPr>
+            </w:pPr>
+            <w:r>
+              <w:rPr>
+                <w:rFonts w:ascii="Arial" w:eastAsia="Times New Roman" w:hAnsi="Arial" w:cs="Arial"/>
+                <w:sz w:val="16"/>
+                <w:szCs w:val="16"/>
+                <w:lang w:val="de-DE" w:eastAsia="de-AT"/>
+              </w:rPr>
+              <w:t>Risikotitel</w:t>
+            </w:r>
+          </w:p>
+        </w:tc>
+        <w:tc>
+          <w:tcPr>
+            <w:tcW w:w="0" w:type="auto"/>
+          </w:tcPr>
+          <w:p>
+            <w:pPr>
+              <w:jc w:val="center"/>
+              <w:cnfStyle w:val="100000000000" w:firstRow="1" w:lastRow="0" w:firstColumn="0" w:lastColumn="0" w:oddVBand="0" w:evenVBand="0" w:oddHBand="0" w:evenHBand="0" w:firstRowFirstColumn="0" w:firstRowLastColumn="0" w:lastRowFirstColumn="0" w:lastRowLastColumn="0"/>
+              <w:rPr>
+                <w:rFonts w:ascii="Arial" w:eastAsia="Times New Roman" w:hAnsi="Arial" w:cs="Arial"/>
+                <w:sz w:val="16"/>
+                <w:szCs w:val="16"/>
+                <w:lang w:val="de-DE" w:eastAsia="de-AT"/>
+              </w:rPr>
+            </w:pPr>
+          </w:p>
+        </w:tc>
+        <w:tc>
+          <w:tcPr>
+            <w:tcW w:w="0" w:type="auto"/>
+            <w:vAlign w:val="center"/>
+            <w:hideMark/>
+          </w:tcPr>
+          <w:p>
+            <w:pPr>
+              <w:jc w:val="center"/>
+              <w:cnfStyle w:val="100000000000" w:firstRow="1" w:lastRow="0" w:firstColumn="0" w:lastColumn="0" w:oddVBand="0" w:evenVBand="0" w:oddHBand="0" w:evenHBand="0" w:firstRowFirstColumn="0" w:firstRowLastColumn="0" w:lastRowFirstColumn="0" w:lastRowLastColumn="0"/>
+              <w:rPr>
+                <w:rFonts w:ascii="Arial" w:eastAsia="Times New Roman" w:hAnsi="Arial" w:cs="Arial"/>
+                <w:b w:val="0"/>
+                <w:bCs w:val="0"/>
+                <w:sz w:val="16"/>
+                <w:szCs w:val="16"/>
+                <w:lang w:val="de-DE" w:eastAsia="de-AT"/>
+              </w:rPr>
+            </w:pPr>
+            <w:r>
+              <w:rPr>
+                <w:rFonts w:ascii="Arial" w:eastAsia="Times New Roman" w:hAnsi="Arial" w:cs="Arial"/>
+                <w:sz w:val="16"/>
+                <w:szCs w:val="16"/>
+                <w:lang w:val="de-DE" w:eastAsia="de-AT"/>
+              </w:rPr>
+              <w:t>Status</w:t>
+            </w:r>
+          </w:p>
+        </w:tc>
+        <w:tc>
+          <w:tcPr>
+            <w:tcW w:w="0" w:type="auto"/>
+            <w:vAlign w:val="center"/>
+            <w:hideMark/>
+          </w:tcPr>
+          <w:p>
+            <w:pPr>
+              <w:jc w:val="center"/>
+              <w:cnfStyle w:val="100000000000" w:firstRow="1" w:lastRow="0" w:firstColumn="0" w:lastColumn="0" w:oddVBand="0" w:evenVBand="0" w:oddHBand="0" w:evenHBand="0" w:firstRowFirstColumn="0" w:firstRowLastColumn="0" w:lastRowFirstColumn="0" w:lastRowLastColumn="0"/>
+              <w:rPr>
+                <w:rFonts w:ascii="Arial" w:eastAsia="Times New Roman" w:hAnsi="Arial" w:cs="Arial"/>
+                <w:b w:val="0"/>
+                <w:bCs w:val="0"/>
+                <w:sz w:val="16"/>
+                <w:szCs w:val="16"/>
+                <w:lang w:val="de-DE" w:eastAsia="de-AT"/>
+              </w:rPr>
+            </w:pPr>
+            <w:r>
+              <w:rPr>
+                <w:rFonts w:ascii="Arial" w:eastAsia="Times New Roman" w:hAnsi="Arial" w:cs="Arial"/>
+                <w:sz w:val="16"/>
+                <w:szCs w:val="16"/>
+                <w:lang w:val="de-DE" w:eastAsia="de-AT"/>
+              </w:rPr>
+              <w:t>Kategorie</w:t>
+            </w:r>
+          </w:p>
+        </w:tc>
+        <w:tc>
+          <w:tcPr>
+            <w:tcW w:w="0" w:type="auto"/>
+            <w:vAlign w:val="center"/>
+          </w:tcPr>
+          <w:p>
+            <w:pPr>
+              <w:jc w:val="center"/>
+              <w:cnfStyle w:val="100000000000" w:firstRow="1" w:lastRow="0" w:firstColumn="0" w:lastColumn="0" w:oddVBand="0" w:evenVBand="0" w:oddHBand="0" w:evenHBand="0" w:firstRowFirstColumn="0" w:firstRowLastColumn="0" w:lastRowFirstColumn="0" w:lastRowLastColumn="0"/>
+              <w:rPr>
+                <w:rFonts w:ascii="Arial" w:eastAsia="Times New Roman" w:hAnsi="Arial" w:cs="Arial"/>
+                <w:sz w:val="16"/>
+                <w:szCs w:val="16"/>
+                <w:lang w:val="de-DE" w:eastAsia="de-AT"/>
+              </w:rPr>
+            </w:pPr>
+            <w:r>
+              <w:rPr>
+                <w:rFonts w:ascii="Arial" w:eastAsia="Times New Roman" w:hAnsi="Arial" w:cs="Arial"/>
+                <w:sz w:val="16"/>
+                <w:szCs w:val="16"/>
+                <w:lang w:val="de-DE" w:eastAsia="de-AT"/>
+              </w:rPr>
+              <w:t>Folgen des Risikos</w:t>
+            </w:r>
+          </w:p>
+        </w:tc>
+        <w:tc>
+          <w:tcPr>
+            <w:tcW w:w="0" w:type="auto"/>
+          </w:tcPr>
+          <w:p>
+            <w:pPr>
+              <w:jc w:val="center"/>
+              <w:cnfStyle w:val="100000000000" w:firstRow="1" w:lastRow="0" w:firstColumn="0" w:lastColumn="0" w:oddVBand="0" w:evenVBand="0" w:oddHBand="0" w:evenHBand="0" w:firstRowFirstColumn="0" w:firstRowLastColumn="0" w:lastRowFirstColumn="0" w:lastRowLastColumn="0"/>
+              <w:rPr>
+                <w:rFonts w:ascii="Arial" w:eastAsia="Times New Roman" w:hAnsi="Arial" w:cs="Arial"/>
+                <w:sz w:val="16"/>
+                <w:szCs w:val="16"/>
+                <w:lang w:val="de-DE" w:eastAsia="de-AT"/>
+              </w:rPr>
+            </w:pPr>
+          </w:p>
+        </w:tc>
+      </w:tr>
+      <w:tr>
+        <w:trPr>
+          <w:cnfStyle w:val="000000100000" w:firstRow="0" w:lastRow="0" w:firstColumn="0" w:lastColumn="0" w:oddVBand="0" w:evenVBand="0" w:oddHBand="1" w:evenHBand="0" w:firstRowFirstColumn="0" w:firstRowLastColumn="0" w:lastRowFirstColumn="0" w:lastRowLastColumn="0"/>
+          <w:trHeight w:val="510"/>
+        </w:trPr>
+        <w:tc>
+          <w:tcPr>
+            <w:cnfStyle w:val="001000000000" w:firstRow="0" w:lastRow="0" w:firstColumn="1" w:lastColumn="0" w:oddVBand="0" w:evenVBand="0" w:oddHBand="0" w:evenHBand="0" w:firstRowFirstColumn="0" w:firstRowLastColumn="0" w:lastRowFirstColumn="0" w:lastRowLastColumn="0"/>
+            <w:tcW w:w="0" w:type="auto"/>
+            <w:noWrap/>
+            <w:vAlign w:val="center"/>
+            <w:hideMark/>
+          </w:tcPr>
+          <w:p>
+            <w:pPr>
+              <w:jc w:val="center"/>
+              <w:rPr>
+                <w:rFonts w:ascii="Arial" w:eastAsia="Times New Roman" w:hAnsi="Arial" w:cs="Arial"/>
+                <w:sz w:val="16"/>
+                <w:szCs w:val="16"/>
+                <w:lang w:val="de-DE" w:eastAsia="de-AT"/>
+              </w:rPr>
+            </w:pPr>
+            <w:r>
+              <w:rPr>
+                <w:rFonts w:ascii="Arial" w:eastAsia="Times New Roman" w:hAnsi="Arial" w:cs="Arial"/>
+                <w:sz w:val="16"/>
+                <w:szCs w:val="16"/>
+                <w:lang w:val="de-DE" w:eastAsia="de-AT"/>
+              </w:rPr>
+              <w:t>1</w:t>
+            </w:r>
+          </w:p>
+        </w:tc>
+        <w:tc>
+          <w:tcPr>
+            <w:tcW w:w="0" w:type="auto"/>
+            <w:vAlign w:val="center"/>
+          </w:tcPr>
+          <w:p>
+            <w:pPr>
+              <w:jc w:val="center"/>
+              <w:cnfStyle w:val="000000100000" w:firstRow="0" w:lastRow="0" w:firstColumn="0" w:lastColumn="0" w:oddVBand="0" w:evenVBand="0" w:oddHBand="1" w:evenHBand="0" w:firstRowFirstColumn="0" w:firstRowLastColumn="0" w:lastRowFirstColumn="0" w:lastRowLastColumn="0"/>
+              <w:rPr>
+                <w:rFonts w:ascii="Arial" w:eastAsia="Times New Roman" w:hAnsi="Arial" w:cs="Arial"/>
+                <w:sz w:val="16"/>
+                <w:szCs w:val="16"/>
+                <w:lang w:val="de-DE" w:eastAsia="de-AT"/>
+              </w:rPr>
+            </w:pPr>
+            <w:r>
+              <w:rPr>
+                <w:rFonts w:ascii="Arial" w:eastAsia="Times New Roman" w:hAnsi="Arial" w:cs="Arial"/>
+                <w:sz w:val="16"/>
+                <w:szCs w:val="16"/>
+                <w:lang w:val="de-DE" w:eastAsia="de-AT"/>
+              </w:rPr>
+              <w:t>Datenverlust</w:t>
+            </w:r>
+          </w:p>
+        </w:tc>
+        <w:tc>
+          <w:tcPr>
+            <w:tcW w:w="0" w:type="auto"/>
+          </w:tcPr>
+          <w:p>
+            <w:pPr>
+              <w:jc w:val="center"/>
+              <w:cnfStyle w:val="000000100000" w:firstRow="0" w:lastRow="0" w:firstColumn="0" w:lastColumn="0" w:oddVBand="0" w:evenVBand="0" w:oddHBand="1" w:evenHBand="0" w:firstRowFirstColumn="0" w:firstRowLastColumn="0" w:lastRowFirstColumn="0" w:lastRowLastColumn="0"/>
+              <w:rPr>
+                <w:rFonts w:ascii="Arial" w:eastAsia="Times New Roman" w:hAnsi="Arial" w:cs="Arial"/>
+                <w:sz w:val="16"/>
+                <w:szCs w:val="16"/>
+                <w:lang w:val="de-DE" w:eastAsia="de-AT"/>
+              </w:rPr>
+            </w:pPr>
+          </w:p>
+        </w:tc>
+        <w:tc>
+          <w:tcPr>
+            <w:tcW w:w="0" w:type="auto"/>
+            <w:noWrap/>
+            <w:vAlign w:val="center"/>
+            <w:hideMark/>
+          </w:tcPr>
+          <w:p>
+            <w:pPr>
+              <w:jc w:val="center"/>
+              <w:cnfStyle w:val="000000100000" w:firstRow="0" w:lastRow="0" w:firstColumn="0" w:lastColumn="0" w:oddVBand="0" w:evenVBand="0" w:oddHBand="1" w:evenHBand="0" w:firstRowFirstColumn="0" w:firstRowLastColumn="0" w:lastRowFirstColumn="0" w:lastRowLastColumn="0"/>
+              <w:rPr>
+                <w:rFonts w:ascii="Arial" w:eastAsia="Times New Roman" w:hAnsi="Arial" w:cs="Arial"/>
+                <w:sz w:val="16"/>
+                <w:szCs w:val="16"/>
+                <w:lang w:val="de-DE" w:eastAsia="de-AT"/>
+              </w:rPr>
+            </w:pPr>
+            <w:r>
+              <w:rPr>
+                <w:rFonts w:ascii="Arial" w:eastAsia="Times New Roman" w:hAnsi="Arial" w:cs="Arial"/>
+                <w:sz w:val="16"/>
+                <w:szCs w:val="16"/>
+                <w:lang w:val="de-DE" w:eastAsia="de-AT"/>
+              </w:rPr>
+              <w:t>Eliminiert</w:t>
+            </w:r>
+          </w:p>
+        </w:tc>
+        <w:tc>
+          <w:tcPr>
+            <w:tcW w:w="0" w:type="auto"/>
+            <w:vAlign w:val="center"/>
+            <w:hideMark/>
+          </w:tcPr>
+          <w:p>
+            <w:pPr>
+              <w:jc w:val="center"/>
+              <w:cnfStyle w:val="000000100000" w:firstRow="0" w:lastRow="0" w:firstColumn="0" w:lastColumn="0" w:oddVBand="0" w:evenVBand="0" w:oddHBand="1" w:evenHBand="0" w:firstRowFirstColumn="0" w:firstRowLastColumn="0" w:lastRowFirstColumn="0" w:lastRowLastColumn="0"/>
+              <w:rPr>
+                <w:rFonts w:ascii="Arial" w:eastAsia="Times New Roman" w:hAnsi="Arial" w:cs="Arial"/>
+                <w:sz w:val="16"/>
+                <w:szCs w:val="16"/>
+                <w:lang w:val="de-DE" w:eastAsia="de-AT"/>
+              </w:rPr>
+            </w:pPr>
+            <w:r>
+              <w:rPr>
+                <w:rFonts w:ascii="Arial" w:eastAsia="Times New Roman" w:hAnsi="Arial" w:cs="Arial"/>
+                <w:sz w:val="16"/>
+                <w:szCs w:val="16"/>
+                <w:lang w:val="de-DE" w:eastAsia="de-AT"/>
+              </w:rPr>
+              <w:t>menschlich/ kulturell</w:t>
+            </w:r>
+          </w:p>
+        </w:tc>
+        <w:tc>
+          <w:tcPr>
+            <w:tcW w:w="0" w:type="auto"/>
+            <w:vAlign w:val="center"/>
+          </w:tcPr>
+          <w:p>
+            <w:pPr>
+              <w:jc w:val="center"/>
+              <w:cnfStyle w:val="000000100000" w:firstRow="0" w:lastRow="0" w:firstColumn="0" w:lastColumn="0" w:oddVBand="0" w:evenVBand="0" w:oddHBand="1" w:evenHBand="0" w:firstRowFirstColumn="0" w:firstRowLastColumn="0" w:lastRowFirstColumn="0" w:lastRowLastColumn="0"/>
+              <w:rPr>
+                <w:rFonts w:ascii="Arial" w:eastAsia="Times New Roman" w:hAnsi="Arial" w:cs="Arial"/>
+                <w:sz w:val="16"/>
+                <w:szCs w:val="16"/>
+                <w:lang w:val="de-DE" w:eastAsia="de-AT"/>
+              </w:rPr>
+            </w:pPr>
+            <w:r>
+              <w:rPr>
+                <w:rFonts w:ascii="Arial" w:eastAsia="Times New Roman" w:hAnsi="Arial" w:cs="Arial"/>
+                <w:sz w:val="16"/>
+                <w:szCs w:val="16"/>
+                <w:lang w:val="de-DE" w:eastAsia="de-AT"/>
+              </w:rPr>
+              <w:t>Projektfortschritt wird zurückgeworfen</w:t>
+            </w:r>
+          </w:p>
+        </w:tc>
+        <w:tc>
+          <w:tcPr>
+            <w:tcW w:w="0" w:type="auto"/>
+          </w:tcPr>
+          <w:p>
+            <w:pPr>
+              <w:jc w:val="center"/>
+              <w:cnfStyle w:val="000000100000" w:firstRow="0" w:lastRow="0" w:firstColumn="0" w:lastColumn="0" w:oddVBand="0" w:evenVBand="0" w:oddHBand="1" w:evenHBand="0" w:firstRowFirstColumn="0" w:firstRowLastColumn="0" w:lastRowFirstColumn="0" w:lastRowLastColumn="0"/>
+              <w:rPr>
+                <w:rFonts w:ascii="Arial" w:eastAsia="Times New Roman" w:hAnsi="Arial" w:cs="Arial"/>
+                <w:sz w:val="16"/>
+                <w:szCs w:val="16"/>
+                <w:lang w:val="de-DE" w:eastAsia="de-AT"/>
+              </w:rPr>
+            </w:pPr>
+          </w:p>
+        </w:tc>
+      </w:tr>
+      <w:tr>
+        <w:trPr>
+          <w:trHeight w:val="765"/>
+        </w:trPr>
+        <w:tc>
+          <w:tcPr>
+            <w:cnfStyle w:val="001000000000" w:firstRow="0" w:lastRow="0" w:firstColumn="1" w:lastColumn="0" w:oddVBand="0" w:evenVBand="0" w:oddHBand="0" w:evenHBand="0" w:firstRowFirstColumn="0" w:firstRowLastColumn="0" w:lastRowFirstColumn="0" w:lastRowLastColumn="0"/>
+            <w:tcW w:w="0" w:type="auto"/>
+            <w:noWrap/>
+            <w:vAlign w:val="center"/>
+            <w:hideMark/>
+          </w:tcPr>
+          <w:p>
+            <w:pPr>
+              <w:jc w:val="center"/>
+              <w:rPr>
+                <w:rFonts w:ascii="Arial" w:eastAsia="Times New Roman" w:hAnsi="Arial" w:cs="Arial"/>
+                <w:sz w:val="16"/>
+                <w:szCs w:val="16"/>
+                <w:lang w:val="de-DE" w:eastAsia="de-AT"/>
+              </w:rPr>
+            </w:pPr>
+            <w:r>
+              <w:rPr>
+                <w:rFonts w:ascii="Arial" w:eastAsia="Times New Roman" w:hAnsi="Arial" w:cs="Arial"/>
+                <w:sz w:val="16"/>
+                <w:szCs w:val="16"/>
+                <w:lang w:val="de-DE" w:eastAsia="de-AT"/>
+              </w:rPr>
+              <w:t>2</w:t>
+            </w:r>
+          </w:p>
+        </w:tc>
+        <w:tc>
+          <w:tcPr>
+            <w:tcW w:w="0" w:type="auto"/>
+            <w:vAlign w:val="center"/>
+          </w:tcPr>
+          <w:p>
+            <w:pPr>
+              <w:jc w:val="center"/>
+              <w:cnfStyle w:val="000000000000" w:firstRow="0" w:lastRow="0" w:firstColumn="0" w:lastColumn="0" w:oddVBand="0" w:evenVBand="0" w:oddHBand="0" w:evenHBand="0" w:firstRowFirstColumn="0" w:firstRowLastColumn="0" w:lastRowFirstColumn="0" w:lastRowLastColumn="0"/>
+              <w:rPr>
+                <w:rFonts w:ascii="Arial" w:eastAsia="Times New Roman" w:hAnsi="Arial" w:cs="Arial"/>
+                <w:sz w:val="16"/>
+                <w:szCs w:val="16"/>
+                <w:lang w:val="de-DE" w:eastAsia="de-AT"/>
+              </w:rPr>
+            </w:pPr>
+            <w:r>
+              <w:rPr>
+                <w:rFonts w:ascii="Arial" w:eastAsia="Times New Roman" w:hAnsi="Arial" w:cs="Arial"/>
+                <w:sz w:val="16"/>
+                <w:szCs w:val="16"/>
+                <w:lang w:val="de-DE" w:eastAsia="de-AT"/>
+              </w:rPr>
+              <w:t>Endprodukt entspricht nicht den Erwartungen des Auftraggebers</w:t>
+            </w:r>
+          </w:p>
+        </w:tc>
+        <w:tc>
+          <w:tcPr>
+            <w:tcW w:w="0" w:type="auto"/>
+          </w:tcPr>
+          <w:p>
+            <w:pPr>
+              <w:jc w:val="center"/>
+              <w:cnfStyle w:val="000000000000" w:firstRow="0" w:lastRow="0" w:firstColumn="0" w:lastColumn="0" w:oddVBand="0" w:evenVBand="0" w:oddHBand="0" w:evenHBand="0" w:firstRowFirstColumn="0" w:firstRowLastColumn="0" w:lastRowFirstColumn="0" w:lastRowLastColumn="0"/>
+              <w:rPr>
+                <w:rFonts w:ascii="Arial" w:eastAsia="Times New Roman" w:hAnsi="Arial" w:cs="Arial"/>
+                <w:sz w:val="16"/>
+                <w:szCs w:val="16"/>
+                <w:lang w:val="de-DE" w:eastAsia="de-AT"/>
+              </w:rPr>
+            </w:pPr>
+          </w:p>
+        </w:tc>
+        <w:tc>
+          <w:tcPr>
+            <w:tcW w:w="0" w:type="auto"/>
+            <w:noWrap/>
+            <w:vAlign w:val="center"/>
+            <w:hideMark/>
+          </w:tcPr>
+          <w:p>
+            <w:pPr>
+              <w:jc w:val="center"/>
+              <w:cnfStyle w:val="000000000000" w:firstRow="0" w:lastRow="0" w:firstColumn="0" w:lastColumn="0" w:oddVBand="0" w:evenVBand="0" w:oddHBand="0" w:evenHBand="0" w:firstRowFirstColumn="0" w:firstRowLastColumn="0" w:lastRowFirstColumn="0" w:lastRowLastColumn="0"/>
+              <w:rPr>
+                <w:rFonts w:ascii="Arial" w:eastAsia="Times New Roman" w:hAnsi="Arial" w:cs="Arial"/>
+                <w:sz w:val="16"/>
+                <w:szCs w:val="16"/>
+                <w:lang w:val="de-DE" w:eastAsia="de-AT"/>
+              </w:rPr>
+            </w:pPr>
+            <w:r>
+              <w:rPr>
+                <w:rFonts w:ascii="Arial" w:eastAsia="Times New Roman" w:hAnsi="Arial" w:cs="Arial"/>
+                <w:sz w:val="16"/>
+                <w:szCs w:val="16"/>
+                <w:lang w:val="de-DE" w:eastAsia="de-AT"/>
+              </w:rPr>
+              <w:t>Überwacht</w:t>
+            </w:r>
+          </w:p>
+        </w:tc>
+        <w:tc>
+          <w:tcPr>
+            <w:tcW w:w="0" w:type="auto"/>
+            <w:vAlign w:val="center"/>
+            <w:hideMark/>
+          </w:tcPr>
+          <w:p>
+            <w:pPr>
+              <w:jc w:val="center"/>
+              <w:cnfStyle w:val="000000000000" w:firstRow="0" w:lastRow="0" w:firstColumn="0" w:lastColumn="0" w:oddVBand="0" w:evenVBand="0" w:oddHBand="0" w:evenHBand="0" w:firstRowFirstColumn="0" w:firstRowLastColumn="0" w:lastRowFirstColumn="0" w:lastRowLastColumn="0"/>
+              <w:rPr>
+                <w:rFonts w:ascii="Arial" w:eastAsia="Times New Roman" w:hAnsi="Arial" w:cs="Arial"/>
+                <w:sz w:val="16"/>
+                <w:szCs w:val="16"/>
+                <w:lang w:val="de-DE" w:eastAsia="de-AT"/>
+              </w:rPr>
+            </w:pPr>
+            <w:r>
+              <w:rPr>
+                <w:rFonts w:ascii="Arial" w:eastAsia="Times New Roman" w:hAnsi="Arial" w:cs="Arial"/>
+                <w:sz w:val="16"/>
+                <w:szCs w:val="16"/>
+                <w:lang w:val="de-DE" w:eastAsia="de-AT"/>
+              </w:rPr>
+              <w:t>menschlich/ kulturell</w:t>
+            </w:r>
+          </w:p>
+        </w:tc>
+        <w:tc>
+          <w:tcPr>
+            <w:tcW w:w="0" w:type="auto"/>
+            <w:vAlign w:val="center"/>
+          </w:tcPr>
+          <w:p>
+            <w:pPr>
+              <w:jc w:val="center"/>
+              <w:cnfStyle w:val="000000000000" w:firstRow="0" w:lastRow="0" w:firstColumn="0" w:lastColumn="0" w:oddVBand="0" w:evenVBand="0" w:oddHBand="0" w:evenHBand="0" w:firstRowFirstColumn="0" w:firstRowLastColumn="0" w:lastRowFirstColumn="0" w:lastRowLastColumn="0"/>
+              <w:rPr>
+                <w:rFonts w:ascii="Arial" w:eastAsia="Times New Roman" w:hAnsi="Arial" w:cs="Arial"/>
+                <w:sz w:val="16"/>
+                <w:szCs w:val="16"/>
+                <w:lang w:val="de-DE" w:eastAsia="de-AT"/>
+              </w:rPr>
+            </w:pPr>
+            <w:r>
+              <w:rPr>
+                <w:rFonts w:ascii="Arial" w:eastAsia="Times New Roman" w:hAnsi="Arial" w:cs="Arial"/>
+                <w:sz w:val="16"/>
+                <w:szCs w:val="16"/>
+                <w:lang w:val="de-DE" w:eastAsia="de-AT"/>
+              </w:rPr>
+              <w:t>Endprodukt kann vom Auftraggeber nicht verwendet werden</w:t>
+            </w:r>
+          </w:p>
+        </w:tc>
+        <w:tc>
+          <w:tcPr>
+            <w:tcW w:w="0" w:type="auto"/>
+          </w:tcPr>
+          <w:p>
+            <w:pPr>
+              <w:jc w:val="center"/>
+              <w:cnfStyle w:val="000000000000" w:firstRow="0" w:lastRow="0" w:firstColumn="0" w:lastColumn="0" w:oddVBand="0" w:evenVBand="0" w:oddHBand="0" w:evenHBand="0" w:firstRowFirstColumn="0" w:firstRowLastColumn="0" w:lastRowFirstColumn="0" w:lastRowLastColumn="0"/>
+              <w:rPr>
+                <w:rFonts w:ascii="Arial" w:eastAsia="Times New Roman" w:hAnsi="Arial" w:cs="Arial"/>
+                <w:sz w:val="16"/>
+                <w:szCs w:val="16"/>
+                <w:lang w:val="de-DE" w:eastAsia="de-AT"/>
+              </w:rPr>
+            </w:pPr>
+          </w:p>
+        </w:tc>
+      </w:tr>
+      <w:tr>
+        <w:trPr>
+          <w:cnfStyle w:val="000000100000" w:firstRow="0" w:lastRow="0" w:firstColumn="0" w:lastColumn="0" w:oddVBand="0" w:evenVBand="0" w:oddHBand="1" w:evenHBand="0" w:firstRowFirstColumn="0" w:firstRowLastColumn="0" w:lastRowFirstColumn="0" w:lastRowLastColumn="0"/>
+          <w:trHeight w:val="510"/>
+        </w:trPr>
+        <w:tc>
+          <w:tcPr>
+            <w:cnfStyle w:val="001000000000" w:firstRow="0" w:lastRow="0" w:firstColumn="1" w:lastColumn="0" w:oddVBand="0" w:evenVBand="0" w:oddHBand="0" w:evenHBand="0" w:firstRowFirstColumn="0" w:firstRowLastColumn="0" w:lastRowFirstColumn="0" w:lastRowLastColumn="0"/>
+            <w:tcW w:w="0" w:type="auto"/>
+            <w:noWrap/>
+            <w:vAlign w:val="center"/>
+            <w:hideMark/>
+          </w:tcPr>
+          <w:p>
+            <w:pPr>
+              <w:jc w:val="center"/>
+              <w:rPr>
+                <w:rFonts w:ascii="Arial" w:eastAsia="Times New Roman" w:hAnsi="Arial" w:cs="Arial"/>
+                <w:sz w:val="16"/>
+                <w:szCs w:val="16"/>
+                <w:lang w:val="de-DE" w:eastAsia="de-AT"/>
+              </w:rPr>
+            </w:pPr>
+            <w:r>
+              <w:rPr>
+                <w:rFonts w:ascii="Arial" w:eastAsia="Times New Roman" w:hAnsi="Arial" w:cs="Arial"/>
+                <w:sz w:val="16"/>
+                <w:szCs w:val="16"/>
+                <w:lang w:val="de-DE" w:eastAsia="de-AT"/>
+              </w:rPr>
+              <w:t>3</w:t>
+            </w:r>
+          </w:p>
+        </w:tc>
+        <w:tc>
+          <w:tcPr>
+            <w:tcW w:w="0" w:type="auto"/>
+            <w:vAlign w:val="center"/>
+          </w:tcPr>
+          <w:p>
+            <w:pPr>
+              <w:jc w:val="center"/>
+              <w:cnfStyle w:val="000000100000" w:firstRow="0" w:lastRow="0" w:firstColumn="0" w:lastColumn="0" w:oddVBand="0" w:evenVBand="0" w:oddHBand="1" w:evenHBand="0" w:firstRowFirstColumn="0" w:firstRowLastColumn="0" w:lastRowFirstColumn="0" w:lastRowLastColumn="0"/>
+              <w:rPr>
+                <w:rFonts w:ascii="Arial" w:eastAsia="Times New Roman" w:hAnsi="Arial" w:cs="Arial"/>
+                <w:sz w:val="16"/>
+                <w:szCs w:val="16"/>
+                <w:lang w:val="de-DE" w:eastAsia="de-AT"/>
+              </w:rPr>
+            </w:pPr>
+            <w:r>
+              <w:rPr>
+                <w:rFonts w:ascii="Arial" w:eastAsia="Times New Roman" w:hAnsi="Arial" w:cs="Arial"/>
+                <w:sz w:val="16"/>
+                <w:szCs w:val="16"/>
+                <w:lang w:val="de-DE" w:eastAsia="de-AT"/>
+              </w:rPr>
+              <w:t>Anwendung spärlich zu bedienen</w:t>
+            </w:r>
+          </w:p>
+        </w:tc>
+        <w:tc>
+          <w:tcPr>
+            <w:tcW w:w="0" w:type="auto"/>
+          </w:tcPr>
+          <w:p>
+            <w:pPr>
+              <w:jc w:val="center"/>
+              <w:cnfStyle w:val="000000100000" w:firstRow="0" w:lastRow="0" w:firstColumn="0" w:lastColumn="0" w:oddVBand="0" w:evenVBand="0" w:oddHBand="1" w:evenHBand="0" w:firstRowFirstColumn="0" w:firstRowLastColumn="0" w:lastRowFirstColumn="0" w:lastRowLastColumn="0"/>
+              <w:rPr>
+                <w:rFonts w:ascii="Arial" w:eastAsia="Times New Roman" w:hAnsi="Arial" w:cs="Arial"/>
+                <w:sz w:val="16"/>
+                <w:szCs w:val="16"/>
+                <w:lang w:val="de-DE" w:eastAsia="de-AT"/>
+              </w:rPr>
+            </w:pPr>
+          </w:p>
+        </w:tc>
+        <w:tc>
+          <w:tcPr>
+            <w:tcW w:w="0" w:type="auto"/>
+            <w:noWrap/>
+            <w:vAlign w:val="center"/>
+            <w:hideMark/>
+          </w:tcPr>
+          <w:p>
+            <w:pPr>
+              <w:jc w:val="center"/>
+              <w:cnfStyle w:val="000000100000" w:firstRow="0" w:lastRow="0" w:firstColumn="0" w:lastColumn="0" w:oddVBand="0" w:evenVBand="0" w:oddHBand="1" w:evenHBand="0" w:firstRowFirstColumn="0" w:firstRowLastColumn="0" w:lastRowFirstColumn="0" w:lastRowLastColumn="0"/>
+              <w:rPr>
+                <w:rFonts w:ascii="Arial" w:eastAsia="Times New Roman" w:hAnsi="Arial" w:cs="Arial"/>
+                <w:sz w:val="16"/>
+                <w:szCs w:val="16"/>
+                <w:lang w:val="de-DE" w:eastAsia="de-AT"/>
+              </w:rPr>
+            </w:pPr>
+            <w:r>
+              <w:rPr>
+                <w:rFonts w:ascii="Arial" w:eastAsia="Times New Roman" w:hAnsi="Arial" w:cs="Arial"/>
+                <w:sz w:val="16"/>
+                <w:szCs w:val="16"/>
+                <w:lang w:val="de-DE" w:eastAsia="de-AT"/>
+              </w:rPr>
+              <w:t>Ü</w:t>
+            </w:r>
+            <w:r>
+              <w:rPr>
+                <w:rFonts w:ascii="Arial" w:eastAsia="Times New Roman" w:hAnsi="Arial" w:cs="Arial"/>
+                <w:sz w:val="16"/>
+                <w:szCs w:val="16"/>
+                <w:lang w:val="de-DE" w:eastAsia="de-AT"/>
+              </w:rPr>
+              <w:t>berwacht</w:t>
+            </w:r>
+          </w:p>
+        </w:tc>
+        <w:tc>
+          <w:tcPr>
+            <w:tcW w:w="0" w:type="auto"/>
+            <w:vAlign w:val="center"/>
+            <w:hideMark/>
+          </w:tcPr>
+          <w:p>
+            <w:pPr>
+              <w:jc w:val="center"/>
+              <w:cnfStyle w:val="000000100000" w:firstRow="0" w:lastRow="0" w:firstColumn="0" w:lastColumn="0" w:oddVBand="0" w:evenVBand="0" w:oddHBand="1" w:evenHBand="0" w:firstRowFirstColumn="0" w:firstRowLastColumn="0" w:lastRowFirstColumn="0" w:lastRowLastColumn="0"/>
+              <w:rPr>
+                <w:rFonts w:ascii="Arial" w:eastAsia="Times New Roman" w:hAnsi="Arial" w:cs="Arial"/>
+                <w:sz w:val="16"/>
+                <w:szCs w:val="16"/>
+                <w:lang w:val="de-DE" w:eastAsia="de-AT"/>
+              </w:rPr>
+            </w:pPr>
+            <w:r>
+              <w:rPr>
+                <w:rFonts w:ascii="Arial" w:eastAsia="Times New Roman" w:hAnsi="Arial" w:cs="Arial"/>
+                <w:sz w:val="16"/>
+                <w:szCs w:val="16"/>
+                <w:lang w:val="de-DE" w:eastAsia="de-AT"/>
+              </w:rPr>
+              <w:t>technisch/ produktbezogen</w:t>
+            </w:r>
+          </w:p>
+        </w:tc>
+        <w:tc>
+          <w:tcPr>
+            <w:tcW w:w="0" w:type="auto"/>
+            <w:vAlign w:val="center"/>
+          </w:tcPr>
+          <w:p>
+            <w:pPr>
+              <w:jc w:val="center"/>
+              <w:cnfStyle w:val="000000100000" w:firstRow="0" w:lastRow="0" w:firstColumn="0" w:lastColumn="0" w:oddVBand="0" w:evenVBand="0" w:oddHBand="1" w:evenHBand="0" w:firstRowFirstColumn="0" w:firstRowLastColumn="0" w:lastRowFirstColumn="0" w:lastRowLastColumn="0"/>
+              <w:rPr>
+                <w:rFonts w:ascii="Arial" w:eastAsia="Times New Roman" w:hAnsi="Arial" w:cs="Arial"/>
+                <w:sz w:val="16"/>
+                <w:szCs w:val="16"/>
+                <w:lang w:val="de-DE" w:eastAsia="de-AT"/>
+              </w:rPr>
+            </w:pPr>
+            <w:r>
+              <w:rPr>
+                <w:rFonts w:ascii="Arial" w:eastAsia="Times New Roman" w:hAnsi="Arial" w:cs="Arial"/>
+                <w:sz w:val="16"/>
+                <w:szCs w:val="16"/>
+                <w:lang w:val="de-DE" w:eastAsia="de-AT"/>
+              </w:rPr>
+              <w:t>Anwender sind unzufrieden</w:t>
+            </w:r>
+          </w:p>
+        </w:tc>
+        <w:tc>
+          <w:tcPr>
+            <w:tcW w:w="0" w:type="auto"/>
+          </w:tcPr>
+          <w:p>
+            <w:pPr>
+              <w:jc w:val="center"/>
+              <w:cnfStyle w:val="000000100000" w:firstRow="0" w:lastRow="0" w:firstColumn="0" w:lastColumn="0" w:oddVBand="0" w:evenVBand="0" w:oddHBand="1" w:evenHBand="0" w:firstRowFirstColumn="0" w:firstRowLastColumn="0" w:lastRowFirstColumn="0" w:lastRowLastColumn="0"/>
+              <w:rPr>
+                <w:rFonts w:ascii="Arial" w:eastAsia="Times New Roman" w:hAnsi="Arial" w:cs="Arial"/>
+                <w:sz w:val="16"/>
+                <w:szCs w:val="16"/>
+                <w:lang w:val="de-DE" w:eastAsia="de-AT"/>
+              </w:rPr>
+            </w:pPr>
+          </w:p>
+        </w:tc>
+      </w:tr>
+      <w:tr>
+        <w:trPr>
+          <w:trHeight w:val="510"/>
+        </w:trPr>
+        <w:tc>
+          <w:tcPr>
+            <w:cnfStyle w:val="001000000000" w:firstRow="0" w:lastRow="0" w:firstColumn="1" w:lastColumn="0" w:oddVBand="0" w:evenVBand="0" w:oddHBand="0" w:evenHBand="0" w:firstRowFirstColumn="0" w:firstRowLastColumn="0" w:lastRowFirstColumn="0" w:lastRowLastColumn="0"/>
+            <w:tcW w:w="0" w:type="auto"/>
+            <w:noWrap/>
+            <w:vAlign w:val="center"/>
+            <w:hideMark/>
+          </w:tcPr>
+          <w:p>
+            <w:pPr>
+              <w:jc w:val="center"/>
+              <w:rPr>
+                <w:rFonts w:ascii="Arial" w:eastAsia="Times New Roman" w:hAnsi="Arial" w:cs="Arial"/>
+                <w:sz w:val="16"/>
+                <w:szCs w:val="16"/>
+                <w:lang w:val="de-DE" w:eastAsia="de-AT"/>
+              </w:rPr>
+            </w:pPr>
+            <w:r>
+              <w:rPr>
+                <w:rFonts w:ascii="Arial" w:eastAsia="Times New Roman" w:hAnsi="Arial" w:cs="Arial"/>
+                <w:sz w:val="16"/>
+                <w:szCs w:val="16"/>
+                <w:lang w:val="de-DE" w:eastAsia="de-AT"/>
+              </w:rPr>
+              <w:t>4</w:t>
+            </w:r>
+          </w:p>
+        </w:tc>
+        <w:tc>
+          <w:tcPr>
+            <w:tcW w:w="0" w:type="auto"/>
+            <w:vAlign w:val="center"/>
+          </w:tcPr>
+          <w:p>
+            <w:pPr>
+              <w:jc w:val="center"/>
+              <w:cnfStyle w:val="000000000000" w:firstRow="0" w:lastRow="0" w:firstColumn="0" w:lastColumn="0" w:oddVBand="0" w:evenVBand="0" w:oddHBand="0" w:evenHBand="0" w:firstRowFirstColumn="0" w:firstRowLastColumn="0" w:lastRowFirstColumn="0" w:lastRowLastColumn="0"/>
+              <w:rPr>
+                <w:rFonts w:ascii="Arial" w:eastAsia="Times New Roman" w:hAnsi="Arial" w:cs="Arial"/>
+                <w:sz w:val="16"/>
+                <w:szCs w:val="16"/>
+                <w:lang w:val="de-DE" w:eastAsia="de-AT"/>
+              </w:rPr>
+            </w:pPr>
+            <w:r>
+              <w:rPr>
+                <w:rFonts w:ascii="Arial" w:eastAsia="Times New Roman" w:hAnsi="Arial" w:cs="Arial"/>
+                <w:sz w:val="16"/>
+                <w:szCs w:val="16"/>
+                <w:lang w:val="de-DE" w:eastAsia="de-AT"/>
+              </w:rPr>
+              <w:t>Projektmitglied fällt aus</w:t>
+            </w:r>
+          </w:p>
+        </w:tc>
+        <w:tc>
+          <w:tcPr>
+            <w:tcW w:w="0" w:type="auto"/>
+          </w:tcPr>
+          <w:p>
+            <w:pPr>
+              <w:jc w:val="center"/>
+              <w:cnfStyle w:val="000000000000" w:firstRow="0" w:lastRow="0" w:firstColumn="0" w:lastColumn="0" w:oddVBand="0" w:evenVBand="0" w:oddHBand="0" w:evenHBand="0" w:firstRowFirstColumn="0" w:firstRowLastColumn="0" w:lastRowFirstColumn="0" w:lastRowLastColumn="0"/>
+              <w:rPr>
+                <w:rFonts w:ascii="Arial" w:eastAsia="Times New Roman" w:hAnsi="Arial" w:cs="Arial"/>
+                <w:sz w:val="16"/>
+                <w:szCs w:val="16"/>
+                <w:lang w:val="de-DE" w:eastAsia="de-AT"/>
+              </w:rPr>
+            </w:pPr>
+          </w:p>
+        </w:tc>
+        <w:tc>
+          <w:tcPr>
+            <w:tcW w:w="0" w:type="auto"/>
+            <w:noWrap/>
+            <w:vAlign w:val="center"/>
+            <w:hideMark/>
+          </w:tcPr>
+          <w:p>
+            <w:pPr>
+              <w:jc w:val="center"/>
+              <w:cnfStyle w:val="000000000000" w:firstRow="0" w:lastRow="0" w:firstColumn="0" w:lastColumn="0" w:oddVBand="0" w:evenVBand="0" w:oddHBand="0" w:evenHBand="0" w:firstRowFirstColumn="0" w:firstRowLastColumn="0" w:lastRowFirstColumn="0" w:lastRowLastColumn="0"/>
+              <w:rPr>
+                <w:rFonts w:ascii="Arial" w:eastAsia="Times New Roman" w:hAnsi="Arial" w:cs="Arial"/>
+                <w:sz w:val="16"/>
+                <w:szCs w:val="16"/>
+                <w:lang w:val="de-DE" w:eastAsia="de-AT"/>
+              </w:rPr>
+            </w:pPr>
+            <w:r>
+              <w:rPr>
+                <w:rFonts w:ascii="Arial" w:eastAsia="Times New Roman" w:hAnsi="Arial" w:cs="Arial"/>
+                <w:sz w:val="16"/>
+                <w:szCs w:val="16"/>
+                <w:lang w:val="de-DE" w:eastAsia="de-AT"/>
+              </w:rPr>
+              <w:t>Ü</w:t>
+            </w:r>
+            <w:r>
+              <w:rPr>
+                <w:rFonts w:ascii="Arial" w:eastAsia="Times New Roman" w:hAnsi="Arial" w:cs="Arial"/>
+                <w:sz w:val="16"/>
+                <w:szCs w:val="16"/>
+                <w:lang w:val="de-DE" w:eastAsia="de-AT"/>
+              </w:rPr>
+              <w:t>berwacht</w:t>
+            </w:r>
+          </w:p>
+        </w:tc>
+        <w:tc>
+          <w:tcPr>
+            <w:tcW w:w="0" w:type="auto"/>
+            <w:vAlign w:val="center"/>
+            <w:hideMark/>
+          </w:tcPr>
+          <w:p>
+            <w:pPr>
+              <w:jc w:val="center"/>
+              <w:cnfStyle w:val="000000000000" w:firstRow="0" w:lastRow="0" w:firstColumn="0" w:lastColumn="0" w:oddVBand="0" w:evenVBand="0" w:oddHBand="0" w:evenHBand="0" w:firstRowFirstColumn="0" w:firstRowLastColumn="0" w:lastRowFirstColumn="0" w:lastRowLastColumn="0"/>
+              <w:rPr>
+                <w:rFonts w:ascii="Arial" w:eastAsia="Times New Roman" w:hAnsi="Arial" w:cs="Arial"/>
+                <w:sz w:val="16"/>
+                <w:szCs w:val="16"/>
+                <w:lang w:val="de-DE" w:eastAsia="de-AT"/>
+              </w:rPr>
+            </w:pPr>
+            <w:r>
+              <w:rPr>
+                <w:rFonts w:ascii="Arial" w:eastAsia="Times New Roman" w:hAnsi="Arial" w:cs="Arial"/>
+                <w:sz w:val="16"/>
+                <w:szCs w:val="16"/>
+                <w:lang w:val="de-DE" w:eastAsia="de-AT"/>
+              </w:rPr>
+              <w:t>menschlich/ kulturell</w:t>
+            </w:r>
+          </w:p>
+        </w:tc>
+        <w:tc>
+          <w:tcPr>
+            <w:tcW w:w="0" w:type="auto"/>
+            <w:vAlign w:val="center"/>
+          </w:tcPr>
+          <w:p>
+            <w:pPr>
+              <w:jc w:val="center"/>
+              <w:cnfStyle w:val="000000000000" w:firstRow="0" w:lastRow="0" w:firstColumn="0" w:lastColumn="0" w:oddVBand="0" w:evenVBand="0" w:oddHBand="0" w:evenHBand="0" w:firstRowFirstColumn="0" w:firstRowLastColumn="0" w:lastRowFirstColumn="0" w:lastRowLastColumn="0"/>
+              <w:rPr>
+                <w:rFonts w:ascii="Arial" w:eastAsia="Times New Roman" w:hAnsi="Arial" w:cs="Arial"/>
+                <w:sz w:val="16"/>
+                <w:szCs w:val="16"/>
+                <w:lang w:val="de-DE" w:eastAsia="de-AT"/>
+              </w:rPr>
+            </w:pPr>
+            <w:r>
+              <w:rPr>
+                <w:rFonts w:ascii="Arial" w:eastAsia="Times New Roman" w:hAnsi="Arial" w:cs="Arial"/>
+                <w:sz w:val="16"/>
+                <w:szCs w:val="16"/>
+                <w:lang w:val="de-DE" w:eastAsia="de-AT"/>
+              </w:rPr>
+              <w:t>Geplante Projektumsetzung im gleichen Ausmaß nicht mehr möglich</w:t>
+            </w:r>
+          </w:p>
+        </w:tc>
+        <w:tc>
+          <w:tcPr>
+            <w:tcW w:w="0" w:type="auto"/>
+          </w:tcPr>
+          <w:p>
+            <w:pPr>
+              <w:jc w:val="center"/>
+              <w:cnfStyle w:val="000000000000" w:firstRow="0" w:lastRow="0" w:firstColumn="0" w:lastColumn="0" w:oddVBand="0" w:evenVBand="0" w:oddHBand="0" w:evenHBand="0" w:firstRowFirstColumn="0" w:firstRowLastColumn="0" w:lastRowFirstColumn="0" w:lastRowLastColumn="0"/>
+              <w:rPr>
+                <w:rFonts w:ascii="Arial" w:eastAsia="Times New Roman" w:hAnsi="Arial" w:cs="Arial"/>
+                <w:sz w:val="16"/>
+                <w:szCs w:val="16"/>
+                <w:lang w:val="de-DE" w:eastAsia="de-AT"/>
+              </w:rPr>
+            </w:pPr>
+          </w:p>
+        </w:tc>
+      </w:tr>
+      <w:tr>
+        <w:trPr>
+          <w:cnfStyle w:val="000000100000" w:firstRow="0" w:lastRow="0" w:firstColumn="0" w:lastColumn="0" w:oddVBand="0" w:evenVBand="0" w:oddHBand="1" w:evenHBand="0" w:firstRowFirstColumn="0" w:firstRowLastColumn="0" w:lastRowFirstColumn="0" w:lastRowLastColumn="0"/>
+          <w:trHeight w:val="765"/>
+        </w:trPr>
+        <w:tc>
+          <w:tcPr>
+            <w:cnfStyle w:val="001000000000" w:firstRow="0" w:lastRow="0" w:firstColumn="1" w:lastColumn="0" w:oddVBand="0" w:evenVBand="0" w:oddHBand="0" w:evenHBand="0" w:firstRowFirstColumn="0" w:firstRowLastColumn="0" w:lastRowFirstColumn="0" w:lastRowLastColumn="0"/>
+            <w:tcW w:w="0" w:type="auto"/>
+            <w:noWrap/>
+            <w:vAlign w:val="center"/>
+            <w:hideMark/>
+          </w:tcPr>
+          <w:p>
+            <w:pPr>
+              <w:jc w:val="center"/>
+              <w:rPr>
+                <w:rFonts w:ascii="Arial" w:eastAsia="Times New Roman" w:hAnsi="Arial" w:cs="Arial"/>
+                <w:sz w:val="16"/>
+                <w:szCs w:val="16"/>
+                <w:lang w:val="de-DE" w:eastAsia="de-AT"/>
+              </w:rPr>
+            </w:pPr>
+            <w:r>
+              <w:rPr>
+                <w:rFonts w:ascii="Arial" w:eastAsia="Times New Roman" w:hAnsi="Arial" w:cs="Arial"/>
+                <w:sz w:val="16"/>
+                <w:szCs w:val="16"/>
+                <w:lang w:val="de-DE" w:eastAsia="de-AT"/>
+              </w:rPr>
+              <w:t>5</w:t>
+            </w:r>
+          </w:p>
+        </w:tc>
+        <w:tc>
+          <w:tcPr>
+            <w:tcW w:w="0" w:type="auto"/>
+            <w:vAlign w:val="center"/>
+          </w:tcPr>
+          <w:p>
+            <w:pPr>
+              <w:jc w:val="center"/>
+              <w:cnfStyle w:val="000000100000" w:firstRow="0" w:lastRow="0" w:firstColumn="0" w:lastColumn="0" w:oddVBand="0" w:evenVBand="0" w:oddHBand="1" w:evenHBand="0" w:firstRowFirstColumn="0" w:firstRowLastColumn="0" w:lastRowFirstColumn="0" w:lastRowLastColumn="0"/>
+              <w:rPr>
+                <w:rFonts w:ascii="Arial" w:eastAsia="Times New Roman" w:hAnsi="Arial" w:cs="Arial"/>
+                <w:sz w:val="16"/>
+                <w:szCs w:val="16"/>
+                <w:lang w:val="de-DE" w:eastAsia="de-AT"/>
+              </w:rPr>
+            </w:pPr>
+            <w:r>
+              <w:rPr>
+                <w:rFonts w:ascii="Arial" w:eastAsia="Times New Roman" w:hAnsi="Arial" w:cs="Arial"/>
+                <w:sz w:val="16"/>
+                <w:szCs w:val="16"/>
+                <w:lang w:val="de-DE" w:eastAsia="de-AT"/>
+              </w:rPr>
+              <w:t>Projektmitglied führt Arbeitsaufträge nur mangelhaft aus</w:t>
+            </w:r>
+          </w:p>
+        </w:tc>
+        <w:tc>
+          <w:tcPr>
+            <w:tcW w:w="0" w:type="auto"/>
+          </w:tcPr>
+          <w:p>
+            <w:pPr>
+              <w:jc w:val="center"/>
+              <w:cnfStyle w:val="000000100000" w:firstRow="0" w:lastRow="0" w:firstColumn="0" w:lastColumn="0" w:oddVBand="0" w:evenVBand="0" w:oddHBand="1" w:evenHBand="0" w:firstRowFirstColumn="0" w:firstRowLastColumn="0" w:lastRowFirstColumn="0" w:lastRowLastColumn="0"/>
+              <w:rPr>
+                <w:rFonts w:ascii="Arial" w:eastAsia="Times New Roman" w:hAnsi="Arial" w:cs="Arial"/>
+                <w:sz w:val="16"/>
+                <w:szCs w:val="16"/>
+                <w:lang w:val="de-DE" w:eastAsia="de-AT"/>
+              </w:rPr>
+            </w:pPr>
+          </w:p>
+        </w:tc>
+        <w:tc>
+          <w:tcPr>
+            <w:tcW w:w="0" w:type="auto"/>
+            <w:noWrap/>
+            <w:vAlign w:val="center"/>
+            <w:hideMark/>
+          </w:tcPr>
+          <w:p>
+            <w:pPr>
+              <w:jc w:val="center"/>
+              <w:cnfStyle w:val="000000100000" w:firstRow="0" w:lastRow="0" w:firstColumn="0" w:lastColumn="0" w:oddVBand="0" w:evenVBand="0" w:oddHBand="1" w:evenHBand="0" w:firstRowFirstColumn="0" w:firstRowLastColumn="0" w:lastRowFirstColumn="0" w:lastRowLastColumn="0"/>
+              <w:rPr>
+                <w:rFonts w:ascii="Arial" w:eastAsia="Times New Roman" w:hAnsi="Arial" w:cs="Arial"/>
+                <w:sz w:val="16"/>
+                <w:szCs w:val="16"/>
+                <w:lang w:val="de-DE" w:eastAsia="de-AT"/>
+              </w:rPr>
+            </w:pPr>
+            <w:r>
+              <w:rPr>
+                <w:rFonts w:ascii="Arial" w:eastAsia="Times New Roman" w:hAnsi="Arial" w:cs="Arial"/>
+                <w:sz w:val="16"/>
+                <w:szCs w:val="16"/>
+                <w:lang w:val="de-DE" w:eastAsia="de-AT"/>
+              </w:rPr>
+              <w:t>Ü</w:t>
+            </w:r>
+            <w:r>
+              <w:rPr>
+                <w:rFonts w:ascii="Arial" w:eastAsia="Times New Roman" w:hAnsi="Arial" w:cs="Arial"/>
+                <w:sz w:val="16"/>
+                <w:szCs w:val="16"/>
+                <w:lang w:val="de-DE" w:eastAsia="de-AT"/>
+              </w:rPr>
+              <w:t>berwacht</w:t>
+            </w:r>
+          </w:p>
+        </w:tc>
+        <w:tc>
+          <w:tcPr>
+            <w:tcW w:w="0" w:type="auto"/>
+            <w:vAlign w:val="center"/>
+            <w:hideMark/>
+          </w:tcPr>
+          <w:p>
+            <w:pPr>
+              <w:jc w:val="center"/>
+              <w:cnfStyle w:val="000000100000" w:firstRow="0" w:lastRow="0" w:firstColumn="0" w:lastColumn="0" w:oddVBand="0" w:evenVBand="0" w:oddHBand="1" w:evenHBand="0" w:firstRowFirstColumn="0" w:firstRowLastColumn="0" w:lastRowFirstColumn="0" w:lastRowLastColumn="0"/>
+              <w:rPr>
+                <w:rFonts w:ascii="Arial" w:eastAsia="Times New Roman" w:hAnsi="Arial" w:cs="Arial"/>
+                <w:sz w:val="16"/>
+                <w:szCs w:val="16"/>
+                <w:lang w:val="de-DE" w:eastAsia="de-AT"/>
+              </w:rPr>
+            </w:pPr>
+            <w:r>
+              <w:rPr>
+                <w:rFonts w:ascii="Arial" w:eastAsia="Times New Roman" w:hAnsi="Arial" w:cs="Arial"/>
+                <w:sz w:val="16"/>
+                <w:szCs w:val="16"/>
+                <w:lang w:val="de-DE" w:eastAsia="de-AT"/>
+              </w:rPr>
+              <w:t>menschlich/ kulturell</w:t>
+            </w:r>
+          </w:p>
+        </w:tc>
+        <w:tc>
+          <w:tcPr>
+            <w:tcW w:w="0" w:type="auto"/>
+            <w:vAlign w:val="center"/>
+          </w:tcPr>
+          <w:p>
+            <w:pPr>
+              <w:jc w:val="center"/>
+              <w:cnfStyle w:val="000000100000" w:firstRow="0" w:lastRow="0" w:firstColumn="0" w:lastColumn="0" w:oddVBand="0" w:evenVBand="0" w:oddHBand="1" w:evenHBand="0" w:firstRowFirstColumn="0" w:firstRowLastColumn="0" w:lastRowFirstColumn="0" w:lastRowLastColumn="0"/>
+              <w:rPr>
+                <w:rFonts w:ascii="Arial" w:eastAsia="Times New Roman" w:hAnsi="Arial" w:cs="Arial"/>
+                <w:sz w:val="16"/>
+                <w:szCs w:val="16"/>
+                <w:lang w:val="de-DE" w:eastAsia="de-AT"/>
+              </w:rPr>
+            </w:pPr>
+            <w:r>
+              <w:rPr>
+                <w:rFonts w:ascii="Arial" w:eastAsia="Times New Roman" w:hAnsi="Arial" w:cs="Arial"/>
+                <w:sz w:val="16"/>
+                <w:szCs w:val="16"/>
+                <w:lang w:val="de-DE" w:eastAsia="de-AT"/>
+              </w:rPr>
+              <w:t>Geplante Projektumsetzung im gleichen Ausmaß nicht mehr möglich</w:t>
+            </w:r>
+          </w:p>
+        </w:tc>
+        <w:tc>
+          <w:tcPr>
+            <w:tcW w:w="0" w:type="auto"/>
+          </w:tcPr>
+          <w:p>
+            <w:pPr>
+              <w:jc w:val="center"/>
+              <w:cnfStyle w:val="000000100000" w:firstRow="0" w:lastRow="0" w:firstColumn="0" w:lastColumn="0" w:oddVBand="0" w:evenVBand="0" w:oddHBand="1" w:evenHBand="0" w:firstRowFirstColumn="0" w:firstRowLastColumn="0" w:lastRowFirstColumn="0" w:lastRowLastColumn="0"/>
+              <w:rPr>
+                <w:rFonts w:ascii="Arial" w:eastAsia="Times New Roman" w:hAnsi="Arial" w:cs="Arial"/>
+                <w:sz w:val="16"/>
+                <w:szCs w:val="16"/>
+                <w:lang w:val="de-DE" w:eastAsia="de-AT"/>
+              </w:rPr>
+            </w:pPr>
+          </w:p>
+        </w:tc>
+      </w:tr>
+      <w:tr>
+        <w:trPr>
+          <w:trHeight w:val="510"/>
+        </w:trPr>
+        <w:tc>
+          <w:tcPr>
+            <w:cnfStyle w:val="001000000000" w:firstRow="0" w:lastRow="0" w:firstColumn="1" w:lastColumn="0" w:oddVBand="0" w:evenVBand="0" w:oddHBand="0" w:evenHBand="0" w:firstRowFirstColumn="0" w:firstRowLastColumn="0" w:lastRowFirstColumn="0" w:lastRowLastColumn="0"/>
+            <w:tcW w:w="0" w:type="auto"/>
+            <w:noWrap/>
+            <w:vAlign w:val="center"/>
+            <w:hideMark/>
+          </w:tcPr>
+          <w:p>
+            <w:pPr>
+              <w:jc w:val="center"/>
+              <w:rPr>
+                <w:rFonts w:ascii="Arial" w:eastAsia="Times New Roman" w:hAnsi="Arial" w:cs="Arial"/>
+                <w:sz w:val="16"/>
+                <w:szCs w:val="16"/>
+                <w:lang w:val="de-DE" w:eastAsia="de-AT"/>
+              </w:rPr>
+            </w:pPr>
+            <w:r>
+              <w:rPr>
+                <w:rFonts w:ascii="Arial" w:eastAsia="Times New Roman" w:hAnsi="Arial" w:cs="Arial"/>
+                <w:sz w:val="16"/>
+                <w:szCs w:val="16"/>
+                <w:lang w:val="de-DE" w:eastAsia="de-AT"/>
+              </w:rPr>
+              <w:t>6</w:t>
+            </w:r>
+          </w:p>
+        </w:tc>
+        <w:tc>
+          <w:tcPr>
+            <w:tcW w:w="0" w:type="auto"/>
+            <w:vAlign w:val="center"/>
+          </w:tcPr>
+          <w:p>
+            <w:pPr>
+              <w:jc w:val="center"/>
+              <w:cnfStyle w:val="000000000000" w:firstRow="0" w:lastRow="0" w:firstColumn="0" w:lastColumn="0" w:oddVBand="0" w:evenVBand="0" w:oddHBand="0" w:evenHBand="0" w:firstRowFirstColumn="0" w:firstRowLastColumn="0" w:lastRowFirstColumn="0" w:lastRowLastColumn="0"/>
+              <w:rPr>
+                <w:rFonts w:ascii="Arial" w:eastAsia="Times New Roman" w:hAnsi="Arial" w:cs="Arial"/>
+                <w:sz w:val="16"/>
+                <w:szCs w:val="16"/>
+                <w:lang w:val="de-DE" w:eastAsia="de-AT"/>
+              </w:rPr>
+            </w:pPr>
+            <w:r>
+              <w:rPr>
+                <w:rFonts w:ascii="Arial" w:eastAsia="Times New Roman" w:hAnsi="Arial" w:cs="Arial"/>
+                <w:sz w:val="16"/>
+                <w:szCs w:val="16"/>
+                <w:lang w:val="de-DE" w:eastAsia="de-AT"/>
+              </w:rPr>
+              <w:t>Fehleinschätzung des Aufwands</w:t>
+            </w:r>
+          </w:p>
+        </w:tc>
+        <w:tc>
+          <w:tcPr>
+            <w:tcW w:w="0" w:type="auto"/>
+          </w:tcPr>
+          <w:p>
+            <w:pPr>
+              <w:jc w:val="center"/>
+              <w:cnfStyle w:val="000000000000" w:firstRow="0" w:lastRow="0" w:firstColumn="0" w:lastColumn="0" w:oddVBand="0" w:evenVBand="0" w:oddHBand="0" w:evenHBand="0" w:firstRowFirstColumn="0" w:firstRowLastColumn="0" w:lastRowFirstColumn="0" w:lastRowLastColumn="0"/>
+              <w:rPr>
+                <w:rFonts w:ascii="Arial" w:eastAsia="Times New Roman" w:hAnsi="Arial" w:cs="Arial"/>
+                <w:sz w:val="16"/>
+                <w:szCs w:val="16"/>
+                <w:lang w:val="de-DE" w:eastAsia="de-AT"/>
+              </w:rPr>
+            </w:pPr>
+          </w:p>
+        </w:tc>
+        <w:tc>
+          <w:tcPr>
+            <w:tcW w:w="0" w:type="auto"/>
+            <w:noWrap/>
+            <w:vAlign w:val="center"/>
+            <w:hideMark/>
+          </w:tcPr>
+          <w:p>
+            <w:pPr>
+              <w:jc w:val="center"/>
+              <w:cnfStyle w:val="000000000000" w:firstRow="0" w:lastRow="0" w:firstColumn="0" w:lastColumn="0" w:oddVBand="0" w:evenVBand="0" w:oddHBand="0" w:evenHBand="0" w:firstRowFirstColumn="0" w:firstRowLastColumn="0" w:lastRowFirstColumn="0" w:lastRowLastColumn="0"/>
+              <w:rPr>
+                <w:rFonts w:ascii="Arial" w:eastAsia="Times New Roman" w:hAnsi="Arial" w:cs="Arial"/>
+                <w:sz w:val="16"/>
+                <w:szCs w:val="16"/>
+                <w:lang w:val="de-DE" w:eastAsia="de-AT"/>
+              </w:rPr>
+            </w:pPr>
+            <w:r>
+              <w:rPr>
+                <w:rFonts w:ascii="Arial" w:eastAsia="Times New Roman" w:hAnsi="Arial" w:cs="Arial"/>
+                <w:sz w:val="16"/>
+                <w:szCs w:val="16"/>
+                <w:lang w:val="de-DE" w:eastAsia="de-AT"/>
+              </w:rPr>
+              <w:t>Ü</w:t>
+            </w:r>
+            <w:r>
+              <w:rPr>
+                <w:rFonts w:ascii="Arial" w:eastAsia="Times New Roman" w:hAnsi="Arial" w:cs="Arial"/>
+                <w:sz w:val="16"/>
+                <w:szCs w:val="16"/>
+                <w:lang w:val="de-DE" w:eastAsia="de-AT"/>
+              </w:rPr>
+              <w:t>berwacht</w:t>
+            </w:r>
+          </w:p>
+        </w:tc>
+        <w:tc>
+          <w:tcPr>
+            <w:tcW w:w="0" w:type="auto"/>
+            <w:vAlign w:val="center"/>
+            <w:hideMark/>
+          </w:tcPr>
+          <w:p>
+            <w:pPr>
+              <w:jc w:val="center"/>
+              <w:cnfStyle w:val="000000000000" w:firstRow="0" w:lastRow="0" w:firstColumn="0" w:lastColumn="0" w:oddVBand="0" w:evenVBand="0" w:oddHBand="0" w:evenHBand="0" w:firstRowFirstColumn="0" w:firstRowLastColumn="0" w:lastRowFirstColumn="0" w:lastRowLastColumn="0"/>
+              <w:rPr>
+                <w:rFonts w:ascii="Arial" w:eastAsia="Times New Roman" w:hAnsi="Arial" w:cs="Arial"/>
+                <w:sz w:val="16"/>
+                <w:szCs w:val="16"/>
+                <w:lang w:val="de-DE" w:eastAsia="de-AT"/>
+              </w:rPr>
+            </w:pPr>
+            <w:r>
+              <w:rPr>
+                <w:rFonts w:ascii="Arial" w:eastAsia="Times New Roman" w:hAnsi="Arial" w:cs="Arial"/>
+                <w:sz w:val="16"/>
+                <w:szCs w:val="16"/>
+                <w:lang w:val="de-DE" w:eastAsia="de-AT"/>
+              </w:rPr>
+              <w:t>menschlich/ kulturell</w:t>
+            </w:r>
+          </w:p>
+        </w:tc>
+        <w:tc>
+          <w:tcPr>
+            <w:tcW w:w="0" w:type="auto"/>
+            <w:vAlign w:val="center"/>
+          </w:tcPr>
+          <w:p>
+            <w:pPr>
+              <w:jc w:val="center"/>
+              <w:cnfStyle w:val="000000000000" w:firstRow="0" w:lastRow="0" w:firstColumn="0" w:lastColumn="0" w:oddVBand="0" w:evenVBand="0" w:oddHBand="0" w:evenHBand="0" w:firstRowFirstColumn="0" w:firstRowLastColumn="0" w:lastRowFirstColumn="0" w:lastRowLastColumn="0"/>
+              <w:rPr>
+                <w:rFonts w:ascii="Arial" w:eastAsia="Times New Roman" w:hAnsi="Arial" w:cs="Arial"/>
+                <w:sz w:val="16"/>
+                <w:szCs w:val="16"/>
+                <w:lang w:val="de-DE" w:eastAsia="de-AT"/>
+              </w:rPr>
+            </w:pPr>
+            <w:r>
+              <w:rPr>
+                <w:rFonts w:ascii="Arial" w:eastAsia="Times New Roman" w:hAnsi="Arial" w:cs="Arial"/>
+                <w:sz w:val="16"/>
+                <w:szCs w:val="16"/>
+                <w:lang w:val="de-DE" w:eastAsia="de-AT"/>
+              </w:rPr>
+              <w:t>Projektziele können nicht erreicht werden</w:t>
+            </w:r>
+          </w:p>
+        </w:tc>
+        <w:tc>
+          <w:tcPr>
+            <w:tcW w:w="0" w:type="auto"/>
+          </w:tcPr>
+          <w:p>
+            <w:pPr>
+              <w:jc w:val="center"/>
+              <w:cnfStyle w:val="000000000000" w:firstRow="0" w:lastRow="0" w:firstColumn="0" w:lastColumn="0" w:oddVBand="0" w:evenVBand="0" w:oddHBand="0" w:evenHBand="0" w:firstRowFirstColumn="0" w:firstRowLastColumn="0" w:lastRowFirstColumn="0" w:lastRowLastColumn="0"/>
+              <w:rPr>
+                <w:rFonts w:ascii="Arial" w:eastAsia="Times New Roman" w:hAnsi="Arial" w:cs="Arial"/>
+                <w:sz w:val="16"/>
+                <w:szCs w:val="16"/>
+                <w:lang w:val="de-DE" w:eastAsia="de-AT"/>
+              </w:rPr>
+            </w:pPr>
+          </w:p>
+        </w:tc>
+      </w:tr>
+      <w:tr>
+        <w:trPr>
+          <w:cnfStyle w:val="000000100000" w:firstRow="0" w:lastRow="0" w:firstColumn="0" w:lastColumn="0" w:oddVBand="0" w:evenVBand="0" w:oddHBand="1" w:evenHBand="0" w:firstRowFirstColumn="0" w:firstRowLastColumn="0" w:lastRowFirstColumn="0" w:lastRowLastColumn="0"/>
+          <w:trHeight w:val="510"/>
+        </w:trPr>
+        <w:tc>
+          <w:tcPr>
+            <w:cnfStyle w:val="001000000000" w:firstRow="0" w:lastRow="0" w:firstColumn="1" w:lastColumn="0" w:oddVBand="0" w:evenVBand="0" w:oddHBand="0" w:evenHBand="0" w:firstRowFirstColumn="0" w:firstRowLastColumn="0" w:lastRowFirstColumn="0" w:lastRowLastColumn="0"/>
+            <w:tcW w:w="0" w:type="auto"/>
+            <w:noWrap/>
+            <w:vAlign w:val="center"/>
+            <w:hideMark/>
+          </w:tcPr>
+          <w:p>
+            <w:pPr>
+              <w:jc w:val="center"/>
+              <w:rPr>
+                <w:rFonts w:ascii="Arial" w:eastAsia="Times New Roman" w:hAnsi="Arial" w:cs="Arial"/>
+                <w:sz w:val="16"/>
+                <w:szCs w:val="16"/>
+                <w:lang w:val="de-DE" w:eastAsia="de-AT"/>
+              </w:rPr>
+            </w:pPr>
+            <w:r>
+              <w:rPr>
+                <w:rFonts w:ascii="Arial" w:eastAsia="Times New Roman" w:hAnsi="Arial" w:cs="Arial"/>
+                <w:sz w:val="16"/>
+                <w:szCs w:val="16"/>
+                <w:lang w:val="de-DE" w:eastAsia="de-AT"/>
+              </w:rPr>
+              <w:t>7</w:t>
+            </w:r>
+          </w:p>
+        </w:tc>
+        <w:tc>
+          <w:tcPr>
+            <w:tcW w:w="0" w:type="auto"/>
+            <w:vAlign w:val="center"/>
+          </w:tcPr>
+          <w:p>
+            <w:pPr>
+              <w:jc w:val="center"/>
+              <w:cnfStyle w:val="000000100000" w:firstRow="0" w:lastRow="0" w:firstColumn="0" w:lastColumn="0" w:oddVBand="0" w:evenVBand="0" w:oddHBand="1" w:evenHBand="0" w:firstRowFirstColumn="0" w:firstRowLastColumn="0" w:lastRowFirstColumn="0" w:lastRowLastColumn="0"/>
+              <w:rPr>
+                <w:rFonts w:ascii="Arial" w:eastAsia="Times New Roman" w:hAnsi="Arial" w:cs="Arial"/>
+                <w:sz w:val="16"/>
+                <w:szCs w:val="16"/>
+                <w:lang w:val="de-DE" w:eastAsia="de-AT"/>
+              </w:rPr>
+            </w:pPr>
+            <w:r>
+              <w:rPr>
+                <w:rFonts w:ascii="Arial" w:eastAsia="Times New Roman" w:hAnsi="Arial" w:cs="Arial"/>
+                <w:sz w:val="16"/>
+                <w:szCs w:val="16"/>
+                <w:lang w:val="de-DE" w:eastAsia="de-AT"/>
+              </w:rPr>
+              <w:t>Ausfall des Hosting Anbieters</w:t>
+            </w:r>
+          </w:p>
+        </w:tc>
+        <w:tc>
+          <w:tcPr>
+            <w:tcW w:w="0" w:type="auto"/>
+          </w:tcPr>
+          <w:p>
+            <w:pPr>
+              <w:jc w:val="center"/>
+              <w:cnfStyle w:val="000000100000" w:firstRow="0" w:lastRow="0" w:firstColumn="0" w:lastColumn="0" w:oddVBand="0" w:evenVBand="0" w:oddHBand="1" w:evenHBand="0" w:firstRowFirstColumn="0" w:firstRowLastColumn="0" w:lastRowFirstColumn="0" w:lastRowLastColumn="0"/>
+              <w:rPr>
+                <w:rFonts w:ascii="Arial" w:eastAsia="Times New Roman" w:hAnsi="Arial" w:cs="Arial"/>
+                <w:sz w:val="16"/>
+                <w:szCs w:val="16"/>
+                <w:lang w:val="de-DE" w:eastAsia="de-AT"/>
+              </w:rPr>
+            </w:pPr>
+          </w:p>
+        </w:tc>
+        <w:tc>
+          <w:tcPr>
+            <w:tcW w:w="0" w:type="auto"/>
+            <w:noWrap/>
+            <w:vAlign w:val="center"/>
+            <w:hideMark/>
+          </w:tcPr>
+          <w:p>
+            <w:pPr>
+              <w:jc w:val="center"/>
+              <w:cnfStyle w:val="000000100000" w:firstRow="0" w:lastRow="0" w:firstColumn="0" w:lastColumn="0" w:oddVBand="0" w:evenVBand="0" w:oddHBand="1" w:evenHBand="0" w:firstRowFirstColumn="0" w:firstRowLastColumn="0" w:lastRowFirstColumn="0" w:lastRowLastColumn="0"/>
+              <w:rPr>
+                <w:rFonts w:ascii="Arial" w:eastAsia="Times New Roman" w:hAnsi="Arial" w:cs="Arial"/>
+                <w:sz w:val="16"/>
+                <w:szCs w:val="16"/>
+                <w:lang w:val="de-DE" w:eastAsia="de-AT"/>
+              </w:rPr>
+            </w:pPr>
+            <w:r>
+              <w:rPr>
+                <w:rFonts w:ascii="Arial" w:eastAsia="Times New Roman" w:hAnsi="Arial" w:cs="Arial"/>
+                <w:sz w:val="16"/>
+                <w:szCs w:val="16"/>
+                <w:lang w:val="de-DE" w:eastAsia="de-AT"/>
+              </w:rPr>
+              <w:t>E</w:t>
+            </w:r>
+            <w:r>
+              <w:rPr>
+                <w:rFonts w:ascii="Arial" w:eastAsia="Times New Roman" w:hAnsi="Arial" w:cs="Arial"/>
+                <w:sz w:val="16"/>
+                <w:szCs w:val="16"/>
+                <w:lang w:val="de-DE" w:eastAsia="de-AT"/>
+              </w:rPr>
+              <w:t>liminiert</w:t>
+            </w:r>
+          </w:p>
+        </w:tc>
+        <w:tc>
+          <w:tcPr>
+            <w:tcW w:w="0" w:type="auto"/>
+            <w:vAlign w:val="center"/>
+            <w:hideMark/>
+          </w:tcPr>
+          <w:p>
+            <w:pPr>
+              <w:jc w:val="center"/>
+              <w:cnfStyle w:val="000000100000" w:firstRow="0" w:lastRow="0" w:firstColumn="0" w:lastColumn="0" w:oddVBand="0" w:evenVBand="0" w:oddHBand="1" w:evenHBand="0" w:firstRowFirstColumn="0" w:firstRowLastColumn="0" w:lastRowFirstColumn="0" w:lastRowLastColumn="0"/>
+              <w:rPr>
+                <w:rFonts w:ascii="Arial" w:eastAsia="Times New Roman" w:hAnsi="Arial" w:cs="Arial"/>
+                <w:sz w:val="16"/>
+                <w:szCs w:val="16"/>
+                <w:lang w:val="de-DE" w:eastAsia="de-AT"/>
+              </w:rPr>
+            </w:pPr>
+            <w:r>
+              <w:rPr>
+                <w:rFonts w:ascii="Arial" w:eastAsia="Times New Roman" w:hAnsi="Arial" w:cs="Arial"/>
+                <w:sz w:val="16"/>
+                <w:szCs w:val="16"/>
+                <w:lang w:val="de-DE" w:eastAsia="de-AT"/>
+              </w:rPr>
+              <w:t>technisch/ produktbezogen</w:t>
+            </w:r>
+          </w:p>
+        </w:tc>
+        <w:tc>
+          <w:tcPr>
+            <w:tcW w:w="0" w:type="auto"/>
+            <w:vAlign w:val="center"/>
+          </w:tcPr>
+          <w:p>
+            <w:pPr>
+              <w:jc w:val="center"/>
+              <w:cnfStyle w:val="000000100000" w:firstRow="0" w:lastRow="0" w:firstColumn="0" w:lastColumn="0" w:oddVBand="0" w:evenVBand="0" w:oddHBand="1" w:evenHBand="0" w:firstRowFirstColumn="0" w:firstRowLastColumn="0" w:lastRowFirstColumn="0" w:lastRowLastColumn="0"/>
+              <w:rPr>
+                <w:rFonts w:ascii="Arial" w:eastAsia="Times New Roman" w:hAnsi="Arial" w:cs="Arial"/>
+                <w:sz w:val="16"/>
+                <w:szCs w:val="16"/>
+                <w:lang w:val="de-DE" w:eastAsia="de-AT"/>
+              </w:rPr>
+            </w:pPr>
+            <w:r>
+              <w:rPr>
+                <w:rFonts w:ascii="Arial" w:eastAsia="Times New Roman" w:hAnsi="Arial" w:cs="Arial"/>
+                <w:sz w:val="16"/>
+                <w:szCs w:val="16"/>
+                <w:lang w:val="de-DE" w:eastAsia="de-AT"/>
+              </w:rPr>
+              <w:t>Anwendung kann nicht verwendet werden</w:t>
+            </w:r>
+          </w:p>
+        </w:tc>
+        <w:tc>
+          <w:tcPr>
+            <w:tcW w:w="0" w:type="auto"/>
+          </w:tcPr>
+          <w:p>
+            <w:pPr>
+              <w:jc w:val="center"/>
+              <w:cnfStyle w:val="000000100000" w:firstRow="0" w:lastRow="0" w:firstColumn="0" w:lastColumn="0" w:oddVBand="0" w:evenVBand="0" w:oddHBand="1" w:evenHBand="0" w:firstRowFirstColumn="0" w:firstRowLastColumn="0" w:lastRowFirstColumn="0" w:lastRowLastColumn="0"/>
+              <w:rPr>
+                <w:rFonts w:ascii="Arial" w:eastAsia="Times New Roman" w:hAnsi="Arial" w:cs="Arial"/>
+                <w:sz w:val="16"/>
+                <w:szCs w:val="16"/>
+                <w:lang w:val="de-DE" w:eastAsia="de-AT"/>
+              </w:rPr>
+            </w:pPr>
+          </w:p>
+        </w:tc>
+      </w:tr>
+      <w:tr>
+        <w:trPr>
+          <w:trHeight w:val="765"/>
+        </w:trPr>
+        <w:tc>
+          <w:tcPr>
+            <w:cnfStyle w:val="001000000000" w:firstRow="0" w:lastRow="0" w:firstColumn="1" w:lastColumn="0" w:oddVBand="0" w:evenVBand="0" w:oddHBand="0" w:evenHBand="0" w:firstRowFirstColumn="0" w:firstRowLastColumn="0" w:lastRowFirstColumn="0" w:lastRowLastColumn="0"/>
+            <w:tcW w:w="0" w:type="auto"/>
+            <w:noWrap/>
+            <w:vAlign w:val="center"/>
+            <w:hideMark/>
+          </w:tcPr>
+          <w:p>
+            <w:pPr>
+              <w:jc w:val="center"/>
+              <w:rPr>
+                <w:rFonts w:ascii="Arial" w:eastAsia="Times New Roman" w:hAnsi="Arial" w:cs="Arial"/>
+                <w:sz w:val="16"/>
+                <w:szCs w:val="16"/>
+                <w:lang w:val="de-DE" w:eastAsia="de-AT"/>
+              </w:rPr>
+            </w:pPr>
+            <w:r>
+              <w:rPr>
+                <w:rFonts w:ascii="Arial" w:eastAsia="Times New Roman" w:hAnsi="Arial" w:cs="Arial"/>
+                <w:sz w:val="16"/>
+                <w:szCs w:val="16"/>
+                <w:lang w:val="de-DE" w:eastAsia="de-AT"/>
+              </w:rPr>
+              <w:t>8</w:t>
+            </w:r>
+          </w:p>
+        </w:tc>
+        <w:tc>
+          <w:tcPr>
+            <w:tcW w:w="0" w:type="auto"/>
+            <w:vAlign w:val="center"/>
+          </w:tcPr>
+          <w:p>
+            <w:pPr>
+              <w:jc w:val="center"/>
+              <w:cnfStyle w:val="000000000000" w:firstRow="0" w:lastRow="0" w:firstColumn="0" w:lastColumn="0" w:oddVBand="0" w:evenVBand="0" w:oddHBand="0" w:evenHBand="0" w:firstRowFirstColumn="0" w:firstRowLastColumn="0" w:lastRowFirstColumn="0" w:lastRowLastColumn="0"/>
+              <w:rPr>
+                <w:rFonts w:ascii="Arial" w:eastAsia="Times New Roman" w:hAnsi="Arial" w:cs="Arial"/>
+                <w:sz w:val="16"/>
+                <w:szCs w:val="16"/>
+                <w:lang w:val="de-DE" w:eastAsia="de-AT"/>
+              </w:rPr>
+            </w:pPr>
+            <w:r>
+              <w:rPr>
+                <w:rFonts w:ascii="Arial" w:eastAsia="Times New Roman" w:hAnsi="Arial" w:cs="Arial"/>
+                <w:sz w:val="16"/>
+                <w:szCs w:val="16"/>
+                <w:lang w:val="de-DE" w:eastAsia="de-AT"/>
+              </w:rPr>
+              <w:t>Arbeitspakete der Projektanten ergänzen sich nicht</w:t>
+            </w:r>
+          </w:p>
+        </w:tc>
+        <w:tc>
+          <w:tcPr>
+            <w:tcW w:w="0" w:type="auto"/>
+          </w:tcPr>
+          <w:p>
+            <w:pPr>
+              <w:jc w:val="center"/>
+              <w:cnfStyle w:val="000000000000" w:firstRow="0" w:lastRow="0" w:firstColumn="0" w:lastColumn="0" w:oddVBand="0" w:evenVBand="0" w:oddHBand="0" w:evenHBand="0" w:firstRowFirstColumn="0" w:firstRowLastColumn="0" w:lastRowFirstColumn="0" w:lastRowLastColumn="0"/>
+              <w:rPr>
+                <w:rFonts w:ascii="Arial" w:eastAsia="Times New Roman" w:hAnsi="Arial" w:cs="Arial"/>
+                <w:sz w:val="16"/>
+                <w:szCs w:val="16"/>
+                <w:lang w:val="de-DE" w:eastAsia="de-AT"/>
+              </w:rPr>
+            </w:pPr>
+          </w:p>
+        </w:tc>
+        <w:tc>
+          <w:tcPr>
+            <w:tcW w:w="0" w:type="auto"/>
+            <w:noWrap/>
+            <w:vAlign w:val="center"/>
+            <w:hideMark/>
+          </w:tcPr>
+          <w:p>
+            <w:pPr>
+              <w:jc w:val="center"/>
+              <w:cnfStyle w:val="000000000000" w:firstRow="0" w:lastRow="0" w:firstColumn="0" w:lastColumn="0" w:oddVBand="0" w:evenVBand="0" w:oddHBand="0" w:evenHBand="0" w:firstRowFirstColumn="0" w:firstRowLastColumn="0" w:lastRowFirstColumn="0" w:lastRowLastColumn="0"/>
+              <w:rPr>
+                <w:rFonts w:ascii="Arial" w:eastAsia="Times New Roman" w:hAnsi="Arial" w:cs="Arial"/>
+                <w:sz w:val="16"/>
+                <w:szCs w:val="16"/>
+                <w:lang w:val="de-DE" w:eastAsia="de-AT"/>
+              </w:rPr>
+            </w:pPr>
+            <w:r>
+              <w:rPr>
+                <w:rFonts w:ascii="Arial" w:eastAsia="Times New Roman" w:hAnsi="Arial" w:cs="Arial"/>
+                <w:sz w:val="16"/>
+                <w:szCs w:val="16"/>
+                <w:lang w:val="de-DE" w:eastAsia="de-AT"/>
+              </w:rPr>
+              <w:t>Ü</w:t>
+            </w:r>
+            <w:r>
+              <w:rPr>
+                <w:rFonts w:ascii="Arial" w:eastAsia="Times New Roman" w:hAnsi="Arial" w:cs="Arial"/>
+                <w:sz w:val="16"/>
+                <w:szCs w:val="16"/>
+                <w:lang w:val="de-DE" w:eastAsia="de-AT"/>
+              </w:rPr>
+              <w:t>berwacht</w:t>
+            </w:r>
+          </w:p>
+        </w:tc>
+        <w:tc>
+          <w:tcPr>
+            <w:tcW w:w="0" w:type="auto"/>
+            <w:vAlign w:val="center"/>
+            <w:hideMark/>
+          </w:tcPr>
+          <w:p>
+            <w:pPr>
+              <w:jc w:val="center"/>
+              <w:cnfStyle w:val="000000000000" w:firstRow="0" w:lastRow="0" w:firstColumn="0" w:lastColumn="0" w:oddVBand="0" w:evenVBand="0" w:oddHBand="0" w:evenHBand="0" w:firstRowFirstColumn="0" w:firstRowLastColumn="0" w:lastRowFirstColumn="0" w:lastRowLastColumn="0"/>
+              <w:rPr>
+                <w:rFonts w:ascii="Arial" w:eastAsia="Times New Roman" w:hAnsi="Arial" w:cs="Arial"/>
+                <w:sz w:val="16"/>
+                <w:szCs w:val="16"/>
+                <w:lang w:val="de-DE" w:eastAsia="de-AT"/>
+              </w:rPr>
+            </w:pPr>
+            <w:r>
+              <w:rPr>
+                <w:rFonts w:ascii="Arial" w:eastAsia="Times New Roman" w:hAnsi="Arial" w:cs="Arial"/>
+                <w:sz w:val="16"/>
+                <w:szCs w:val="16"/>
+                <w:lang w:val="de-DE" w:eastAsia="de-AT"/>
+              </w:rPr>
+              <w:t>menschlich/ kulturell</w:t>
+            </w:r>
+          </w:p>
+        </w:tc>
+        <w:tc>
+          <w:tcPr>
+            <w:tcW w:w="0" w:type="auto"/>
+            <w:vAlign w:val="center"/>
+          </w:tcPr>
+          <w:p>
+            <w:pPr>
+              <w:jc w:val="center"/>
+              <w:cnfStyle w:val="000000000000" w:firstRow="0" w:lastRow="0" w:firstColumn="0" w:lastColumn="0" w:oddVBand="0" w:evenVBand="0" w:oddHBand="0" w:evenHBand="0" w:firstRowFirstColumn="0" w:firstRowLastColumn="0" w:lastRowFirstColumn="0" w:lastRowLastColumn="0"/>
+              <w:rPr>
+                <w:rFonts w:ascii="Arial" w:eastAsia="Times New Roman" w:hAnsi="Arial" w:cs="Arial"/>
+                <w:sz w:val="16"/>
+                <w:szCs w:val="16"/>
+                <w:lang w:val="de-DE" w:eastAsia="de-AT"/>
+              </w:rPr>
+            </w:pPr>
+            <w:r>
+              <w:rPr>
+                <w:rFonts w:ascii="Arial" w:eastAsia="Times New Roman" w:hAnsi="Arial" w:cs="Arial"/>
+                <w:sz w:val="16"/>
+                <w:szCs w:val="16"/>
+                <w:lang w:val="de-DE" w:eastAsia="de-AT"/>
+              </w:rPr>
+              <w:t>Projektergebnis entspricht nicht den Erwartungen</w:t>
+            </w:r>
+          </w:p>
+        </w:tc>
+        <w:tc>
+          <w:tcPr>
+            <w:tcW w:w="0" w:type="auto"/>
+          </w:tcPr>
+          <w:p>
+            <w:pPr>
+              <w:jc w:val="center"/>
+              <w:cnfStyle w:val="000000000000" w:firstRow="0" w:lastRow="0" w:firstColumn="0" w:lastColumn="0" w:oddVBand="0" w:evenVBand="0" w:oddHBand="0" w:evenHBand="0" w:firstRowFirstColumn="0" w:firstRowLastColumn="0" w:lastRowFirstColumn="0" w:lastRowLastColumn="0"/>
+              <w:rPr>
+                <w:rFonts w:ascii="Arial" w:eastAsia="Times New Roman" w:hAnsi="Arial" w:cs="Arial"/>
+                <w:sz w:val="16"/>
+                <w:szCs w:val="16"/>
+                <w:lang w:val="de-DE" w:eastAsia="de-AT"/>
+              </w:rPr>
+            </w:pPr>
+          </w:p>
+        </w:tc>
+      </w:tr>
+      <w:tr>
+        <w:trPr>
+          <w:cnfStyle w:val="000000100000" w:firstRow="0" w:lastRow="0" w:firstColumn="0" w:lastColumn="0" w:oddVBand="0" w:evenVBand="0" w:oddHBand="1" w:evenHBand="0" w:firstRowFirstColumn="0" w:firstRowLastColumn="0" w:lastRowFirstColumn="0" w:lastRowLastColumn="0"/>
+          <w:trHeight w:val="510"/>
+        </w:trPr>
+        <w:tc>
+          <w:tcPr>
+            <w:cnfStyle w:val="001000000000" w:firstRow="0" w:lastRow="0" w:firstColumn="1" w:lastColumn="0" w:oddVBand="0" w:evenVBand="0" w:oddHBand="0" w:evenHBand="0" w:firstRowFirstColumn="0" w:firstRowLastColumn="0" w:lastRowFirstColumn="0" w:lastRowLastColumn="0"/>
+            <w:tcW w:w="0" w:type="auto"/>
+            <w:noWrap/>
+            <w:vAlign w:val="center"/>
+            <w:hideMark/>
+          </w:tcPr>
+          <w:p>
+            <w:pPr>
+              <w:jc w:val="center"/>
+              <w:rPr>
+                <w:rFonts w:ascii="Arial" w:eastAsia="Times New Roman" w:hAnsi="Arial" w:cs="Arial"/>
+                <w:sz w:val="16"/>
+                <w:szCs w:val="16"/>
+                <w:lang w:val="de-DE" w:eastAsia="de-AT"/>
+              </w:rPr>
+            </w:pPr>
+            <w:r>
+              <w:rPr>
+                <w:rFonts w:ascii="Arial" w:eastAsia="Times New Roman" w:hAnsi="Arial" w:cs="Arial"/>
+                <w:sz w:val="16"/>
+                <w:szCs w:val="16"/>
+                <w:lang w:val="de-DE" w:eastAsia="de-AT"/>
+              </w:rPr>
+              <w:t>9</w:t>
+            </w:r>
+          </w:p>
+        </w:tc>
+        <w:tc>
+          <w:tcPr>
+            <w:tcW w:w="0" w:type="auto"/>
+            <w:vAlign w:val="center"/>
+          </w:tcPr>
+          <w:p>
+            <w:pPr>
+              <w:jc w:val="center"/>
+              <w:cnfStyle w:val="000000100000" w:firstRow="0" w:lastRow="0" w:firstColumn="0" w:lastColumn="0" w:oddVBand="0" w:evenVBand="0" w:oddHBand="1" w:evenHBand="0" w:firstRowFirstColumn="0" w:firstRowLastColumn="0" w:lastRowFirstColumn="0" w:lastRowLastColumn="0"/>
+              <w:rPr>
+                <w:rFonts w:ascii="Arial" w:eastAsia="Times New Roman" w:hAnsi="Arial" w:cs="Arial"/>
+                <w:sz w:val="16"/>
+                <w:szCs w:val="16"/>
+                <w:lang w:val="de-DE" w:eastAsia="de-AT"/>
+              </w:rPr>
+            </w:pPr>
+            <w:r>
+              <w:rPr>
+                <w:rFonts w:ascii="Arial" w:eastAsia="Times New Roman" w:hAnsi="Arial" w:cs="Arial"/>
+                <w:sz w:val="16"/>
+                <w:szCs w:val="16"/>
+                <w:lang w:val="de-DE" w:eastAsia="de-AT"/>
+              </w:rPr>
+              <w:t>Schnittstelle nicht kompatibel</w:t>
+            </w:r>
+          </w:p>
+        </w:tc>
+        <w:tc>
+          <w:tcPr>
+            <w:tcW w:w="0" w:type="auto"/>
+          </w:tcPr>
+          <w:p>
+            <w:pPr>
+              <w:jc w:val="center"/>
+              <w:cnfStyle w:val="000000100000" w:firstRow="0" w:lastRow="0" w:firstColumn="0" w:lastColumn="0" w:oddVBand="0" w:evenVBand="0" w:oddHBand="1" w:evenHBand="0" w:firstRowFirstColumn="0" w:firstRowLastColumn="0" w:lastRowFirstColumn="0" w:lastRowLastColumn="0"/>
+              <w:rPr>
+                <w:rFonts w:ascii="Arial" w:eastAsia="Times New Roman" w:hAnsi="Arial" w:cs="Arial"/>
+                <w:sz w:val="16"/>
+                <w:szCs w:val="16"/>
+                <w:lang w:val="de-DE" w:eastAsia="de-AT"/>
+              </w:rPr>
+            </w:pPr>
+          </w:p>
+        </w:tc>
+        <w:tc>
+          <w:tcPr>
+            <w:tcW w:w="0" w:type="auto"/>
+            <w:noWrap/>
+            <w:vAlign w:val="center"/>
+            <w:hideMark/>
+          </w:tcPr>
+          <w:p>
+            <w:pPr>
+              <w:jc w:val="center"/>
+              <w:cnfStyle w:val="000000100000" w:firstRow="0" w:lastRow="0" w:firstColumn="0" w:lastColumn="0" w:oddVBand="0" w:evenVBand="0" w:oddHBand="1" w:evenHBand="0" w:firstRowFirstColumn="0" w:firstRowLastColumn="0" w:lastRowFirstColumn="0" w:lastRowLastColumn="0"/>
+              <w:rPr>
+                <w:rFonts w:ascii="Arial" w:eastAsia="Times New Roman" w:hAnsi="Arial" w:cs="Arial"/>
+                <w:sz w:val="16"/>
+                <w:szCs w:val="16"/>
+                <w:lang w:val="de-DE" w:eastAsia="de-AT"/>
+              </w:rPr>
+            </w:pPr>
+            <w:r>
+              <w:rPr>
+                <w:rFonts w:ascii="Arial" w:eastAsia="Times New Roman" w:hAnsi="Arial" w:cs="Arial"/>
+                <w:sz w:val="16"/>
+                <w:szCs w:val="16"/>
+                <w:lang w:val="de-DE" w:eastAsia="de-AT"/>
+              </w:rPr>
+              <w:t>Ü</w:t>
+            </w:r>
+            <w:r>
+              <w:rPr>
+                <w:rFonts w:ascii="Arial" w:eastAsia="Times New Roman" w:hAnsi="Arial" w:cs="Arial"/>
+                <w:sz w:val="16"/>
+                <w:szCs w:val="16"/>
+                <w:lang w:val="de-DE" w:eastAsia="de-AT"/>
+              </w:rPr>
+              <w:t>berwacht</w:t>
+            </w:r>
+          </w:p>
+        </w:tc>
+        <w:tc>
+          <w:tcPr>
+            <w:tcW w:w="0" w:type="auto"/>
+            <w:vAlign w:val="center"/>
+            <w:hideMark/>
+          </w:tcPr>
+          <w:p>
+            <w:pPr>
+              <w:jc w:val="center"/>
+              <w:cnfStyle w:val="000000100000" w:firstRow="0" w:lastRow="0" w:firstColumn="0" w:lastColumn="0" w:oddVBand="0" w:evenVBand="0" w:oddHBand="1" w:evenHBand="0" w:firstRowFirstColumn="0" w:firstRowLastColumn="0" w:lastRowFirstColumn="0" w:lastRowLastColumn="0"/>
+              <w:rPr>
+                <w:rFonts w:ascii="Arial" w:eastAsia="Times New Roman" w:hAnsi="Arial" w:cs="Arial"/>
+                <w:sz w:val="16"/>
+                <w:szCs w:val="16"/>
+                <w:lang w:val="de-DE" w:eastAsia="de-AT"/>
+              </w:rPr>
+            </w:pPr>
+            <w:r>
+              <w:rPr>
+                <w:rFonts w:ascii="Arial" w:eastAsia="Times New Roman" w:hAnsi="Arial" w:cs="Arial"/>
+                <w:sz w:val="16"/>
+                <w:szCs w:val="16"/>
+                <w:lang w:val="de-DE" w:eastAsia="de-AT"/>
+              </w:rPr>
+              <w:t>technisch/ produktbezogen</w:t>
+            </w:r>
+          </w:p>
+        </w:tc>
+        <w:tc>
+          <w:tcPr>
+            <w:tcW w:w="0" w:type="auto"/>
+            <w:vAlign w:val="center"/>
+          </w:tcPr>
+          <w:p>
+            <w:pPr>
+              <w:jc w:val="center"/>
+              <w:cnfStyle w:val="000000100000" w:firstRow="0" w:lastRow="0" w:firstColumn="0" w:lastColumn="0" w:oddVBand="0" w:evenVBand="0" w:oddHBand="1" w:evenHBand="0" w:firstRowFirstColumn="0" w:firstRowLastColumn="0" w:lastRowFirstColumn="0" w:lastRowLastColumn="0"/>
+              <w:rPr>
+                <w:rFonts w:ascii="Arial" w:eastAsia="Times New Roman" w:hAnsi="Arial" w:cs="Arial"/>
+                <w:sz w:val="16"/>
+                <w:szCs w:val="16"/>
+                <w:lang w:val="de-DE" w:eastAsia="de-AT"/>
+              </w:rPr>
+            </w:pPr>
+            <w:r>
+              <w:rPr>
+                <w:rFonts w:ascii="Arial" w:eastAsia="Times New Roman" w:hAnsi="Arial" w:cs="Arial"/>
+                <w:sz w:val="16"/>
+                <w:szCs w:val="16"/>
+                <w:lang w:val="de-DE" w:eastAsia="de-AT"/>
+              </w:rPr>
+              <w:t>Geplante Funktionalität nicht umsetzbar</w:t>
+            </w:r>
+          </w:p>
+        </w:tc>
+        <w:tc>
+          <w:tcPr>
+            <w:tcW w:w="0" w:type="auto"/>
+          </w:tcPr>
+          <w:p>
+            <w:pPr>
+              <w:jc w:val="center"/>
+              <w:cnfStyle w:val="000000100000" w:firstRow="0" w:lastRow="0" w:firstColumn="0" w:lastColumn="0" w:oddVBand="0" w:evenVBand="0" w:oddHBand="1" w:evenHBand="0" w:firstRowFirstColumn="0" w:firstRowLastColumn="0" w:lastRowFirstColumn="0" w:lastRowLastColumn="0"/>
+              <w:rPr>
+                <w:rFonts w:ascii="Arial" w:eastAsia="Times New Roman" w:hAnsi="Arial" w:cs="Arial"/>
+                <w:sz w:val="16"/>
+                <w:szCs w:val="16"/>
+                <w:lang w:val="de-DE" w:eastAsia="de-AT"/>
+              </w:rPr>
+            </w:pPr>
+          </w:p>
+        </w:tc>
+      </w:tr>
+      <w:tr>
+        <w:trPr>
+          <w:trHeight w:val="1020"/>
+        </w:trPr>
+        <w:tc>
+          <w:tcPr>
+            <w:cnfStyle w:val="001000000000" w:firstRow="0" w:lastRow="0" w:firstColumn="1" w:lastColumn="0" w:oddVBand="0" w:evenVBand="0" w:oddHBand="0" w:evenHBand="0" w:firstRowFirstColumn="0" w:firstRowLastColumn="0" w:lastRowFirstColumn="0" w:lastRowLastColumn="0"/>
+            <w:tcW w:w="0" w:type="auto"/>
+            <w:noWrap/>
+            <w:vAlign w:val="center"/>
+            <w:hideMark/>
+          </w:tcPr>
+          <w:p>
+            <w:pPr>
+              <w:jc w:val="center"/>
+              <w:rPr>
+                <w:rFonts w:ascii="Arial" w:eastAsia="Times New Roman" w:hAnsi="Arial" w:cs="Arial"/>
+                <w:sz w:val="16"/>
+                <w:szCs w:val="16"/>
+                <w:lang w:val="de-DE" w:eastAsia="de-AT"/>
+              </w:rPr>
+            </w:pPr>
+            <w:r>
+              <w:rPr>
+                <w:rFonts w:ascii="Arial" w:eastAsia="Times New Roman" w:hAnsi="Arial" w:cs="Arial"/>
+                <w:sz w:val="16"/>
+                <w:szCs w:val="16"/>
+                <w:lang w:val="de-DE" w:eastAsia="de-AT"/>
+              </w:rPr>
+              <w:t>10</w:t>
+            </w:r>
+          </w:p>
+        </w:tc>
+        <w:tc>
+          <w:tcPr>
+            <w:tcW w:w="0" w:type="auto"/>
+            <w:vAlign w:val="center"/>
+          </w:tcPr>
+          <w:p>
+            <w:pPr>
+              <w:jc w:val="center"/>
+              <w:cnfStyle w:val="000000000000" w:firstRow="0" w:lastRow="0" w:firstColumn="0" w:lastColumn="0" w:oddVBand="0" w:evenVBand="0" w:oddHBand="0" w:evenHBand="0" w:firstRowFirstColumn="0" w:firstRowLastColumn="0" w:lastRowFirstColumn="0" w:lastRowLastColumn="0"/>
+              <w:rPr>
+                <w:rFonts w:ascii="Arial" w:eastAsia="Times New Roman" w:hAnsi="Arial" w:cs="Arial"/>
+                <w:sz w:val="16"/>
+                <w:szCs w:val="16"/>
+                <w:lang w:val="de-DE" w:eastAsia="de-AT"/>
+              </w:rPr>
+            </w:pPr>
+            <w:r>
+              <w:rPr>
+                <w:rFonts w:ascii="Arial" w:eastAsia="Times New Roman" w:hAnsi="Arial" w:cs="Arial"/>
+                <w:sz w:val="16"/>
+                <w:szCs w:val="16"/>
+                <w:lang w:val="de-DE" w:eastAsia="de-AT"/>
+              </w:rPr>
+              <w:t>Ähnliche Anwendung erscheint während der Projektentwicklung auf dem Markt</w:t>
+            </w:r>
+          </w:p>
+        </w:tc>
+        <w:tc>
+          <w:tcPr>
+            <w:tcW w:w="0" w:type="auto"/>
+          </w:tcPr>
+          <w:p>
+            <w:pPr>
+              <w:jc w:val="center"/>
+              <w:cnfStyle w:val="000000000000" w:firstRow="0" w:lastRow="0" w:firstColumn="0" w:lastColumn="0" w:oddVBand="0" w:evenVBand="0" w:oddHBand="0" w:evenHBand="0" w:firstRowFirstColumn="0" w:firstRowLastColumn="0" w:lastRowFirstColumn="0" w:lastRowLastColumn="0"/>
+              <w:rPr>
+                <w:rFonts w:ascii="Arial" w:eastAsia="Times New Roman" w:hAnsi="Arial" w:cs="Arial"/>
+                <w:sz w:val="16"/>
+                <w:szCs w:val="16"/>
+                <w:lang w:val="de-DE" w:eastAsia="de-AT"/>
+              </w:rPr>
+            </w:pPr>
+          </w:p>
+        </w:tc>
+        <w:tc>
+          <w:tcPr>
+            <w:tcW w:w="0" w:type="auto"/>
+            <w:noWrap/>
+            <w:vAlign w:val="center"/>
+            <w:hideMark/>
+          </w:tcPr>
+          <w:p>
+            <w:pPr>
+              <w:jc w:val="center"/>
+              <w:cnfStyle w:val="000000000000" w:firstRow="0" w:lastRow="0" w:firstColumn="0" w:lastColumn="0" w:oddVBand="0" w:evenVBand="0" w:oddHBand="0" w:evenHBand="0" w:firstRowFirstColumn="0" w:firstRowLastColumn="0" w:lastRowFirstColumn="0" w:lastRowLastColumn="0"/>
+              <w:rPr>
+                <w:rFonts w:ascii="Arial" w:eastAsia="Times New Roman" w:hAnsi="Arial" w:cs="Arial"/>
+                <w:sz w:val="16"/>
+                <w:szCs w:val="16"/>
+                <w:lang w:val="de-DE" w:eastAsia="de-AT"/>
+              </w:rPr>
+            </w:pPr>
+            <w:r>
+              <w:rPr>
+                <w:rFonts w:ascii="Arial" w:eastAsia="Times New Roman" w:hAnsi="Arial" w:cs="Arial"/>
+                <w:sz w:val="16"/>
+                <w:szCs w:val="16"/>
+                <w:lang w:val="de-DE" w:eastAsia="de-AT"/>
+              </w:rPr>
+              <w:t>Ü</w:t>
+            </w:r>
+            <w:r>
+              <w:rPr>
+                <w:rFonts w:ascii="Arial" w:eastAsia="Times New Roman" w:hAnsi="Arial" w:cs="Arial"/>
+                <w:sz w:val="16"/>
+                <w:szCs w:val="16"/>
+                <w:lang w:val="de-DE" w:eastAsia="de-AT"/>
+              </w:rPr>
+              <w:t>berwacht</w:t>
+            </w:r>
+          </w:p>
+        </w:tc>
+        <w:tc>
+          <w:tcPr>
+            <w:tcW w:w="0" w:type="auto"/>
+            <w:vAlign w:val="center"/>
+            <w:hideMark/>
+          </w:tcPr>
+          <w:p>
+            <w:pPr>
+              <w:jc w:val="center"/>
+              <w:cnfStyle w:val="000000000000" w:firstRow="0" w:lastRow="0" w:firstColumn="0" w:lastColumn="0" w:oddVBand="0" w:evenVBand="0" w:oddHBand="0" w:evenHBand="0" w:firstRowFirstColumn="0" w:firstRowLastColumn="0" w:lastRowFirstColumn="0" w:lastRowLastColumn="0"/>
+              <w:rPr>
+                <w:rFonts w:ascii="Arial" w:eastAsia="Times New Roman" w:hAnsi="Arial" w:cs="Arial"/>
+                <w:sz w:val="16"/>
+                <w:szCs w:val="16"/>
+                <w:lang w:val="de-DE" w:eastAsia="de-AT"/>
+              </w:rPr>
+            </w:pPr>
+            <w:r>
+              <w:rPr>
+                <w:rFonts w:ascii="Arial" w:eastAsia="Times New Roman" w:hAnsi="Arial" w:cs="Arial"/>
+                <w:sz w:val="16"/>
+                <w:szCs w:val="16"/>
+                <w:lang w:val="de-DE" w:eastAsia="de-AT"/>
+              </w:rPr>
+              <w:t>wirtschaftlich</w:t>
+            </w:r>
+          </w:p>
+        </w:tc>
+        <w:tc>
+          <w:tcPr>
+            <w:tcW w:w="0" w:type="auto"/>
+            <w:vAlign w:val="center"/>
+          </w:tcPr>
+          <w:p>
+            <w:pPr>
+              <w:jc w:val="center"/>
+              <w:cnfStyle w:val="000000000000" w:firstRow="0" w:lastRow="0" w:firstColumn="0" w:lastColumn="0" w:oddVBand="0" w:evenVBand="0" w:oddHBand="0" w:evenHBand="0" w:firstRowFirstColumn="0" w:firstRowLastColumn="0" w:lastRowFirstColumn="0" w:lastRowLastColumn="0"/>
+              <w:rPr>
+                <w:rFonts w:ascii="Arial" w:eastAsia="Times New Roman" w:hAnsi="Arial" w:cs="Arial"/>
+                <w:sz w:val="16"/>
+                <w:szCs w:val="16"/>
+                <w:lang w:val="de-DE" w:eastAsia="de-AT"/>
+              </w:rPr>
+            </w:pPr>
+            <w:r>
+              <w:rPr>
+                <w:rFonts w:ascii="Arial" w:eastAsia="Times New Roman" w:hAnsi="Arial" w:cs="Arial"/>
+                <w:sz w:val="16"/>
+                <w:szCs w:val="16"/>
+                <w:lang w:val="de-DE" w:eastAsia="de-AT"/>
+              </w:rPr>
+              <w:t>Produkt des Mitbewerbers wird vorgezogen</w:t>
+            </w:r>
+          </w:p>
+        </w:tc>
+        <w:tc>
+          <w:tcPr>
+            <w:tcW w:w="0" w:type="auto"/>
+          </w:tcPr>
+          <w:p>
+            <w:pPr>
+              <w:jc w:val="center"/>
+              <w:cnfStyle w:val="000000000000" w:firstRow="0" w:lastRow="0" w:firstColumn="0" w:lastColumn="0" w:oddVBand="0" w:evenVBand="0" w:oddHBand="0" w:evenHBand="0" w:firstRowFirstColumn="0" w:firstRowLastColumn="0" w:lastRowFirstColumn="0" w:lastRowLastColumn="0"/>
+              <w:rPr>
+                <w:rFonts w:ascii="Arial" w:eastAsia="Times New Roman" w:hAnsi="Arial" w:cs="Arial"/>
+                <w:sz w:val="16"/>
+                <w:szCs w:val="16"/>
+                <w:lang w:val="de-DE" w:eastAsia="de-AT"/>
+              </w:rPr>
+            </w:pPr>
+          </w:p>
+        </w:tc>
+      </w:tr>
+      <w:tr>
+        <w:trPr>
+          <w:cnfStyle w:val="000000100000" w:firstRow="0" w:lastRow="0" w:firstColumn="0" w:lastColumn="0" w:oddVBand="0" w:evenVBand="0" w:oddHBand="1" w:evenHBand="0" w:firstRowFirstColumn="0" w:firstRowLastColumn="0" w:lastRowFirstColumn="0" w:lastRowLastColumn="0"/>
+          <w:trHeight w:val="510"/>
+        </w:trPr>
+        <w:tc>
+          <w:tcPr>
+            <w:cnfStyle w:val="001000000000" w:firstRow="0" w:lastRow="0" w:firstColumn="1" w:lastColumn="0" w:oddVBand="0" w:evenVBand="0" w:oddHBand="0" w:evenHBand="0" w:firstRowFirstColumn="0" w:firstRowLastColumn="0" w:lastRowFirstColumn="0" w:lastRowLastColumn="0"/>
+            <w:tcW w:w="0" w:type="auto"/>
+            <w:noWrap/>
+            <w:vAlign w:val="center"/>
+            <w:hideMark/>
+          </w:tcPr>
+          <w:p>
+            <w:pPr>
+              <w:jc w:val="center"/>
+              <w:rPr>
+                <w:rFonts w:ascii="Arial" w:eastAsia="Times New Roman" w:hAnsi="Arial" w:cs="Arial"/>
+                <w:sz w:val="16"/>
+                <w:szCs w:val="16"/>
+                <w:lang w:val="de-DE" w:eastAsia="de-AT"/>
+              </w:rPr>
+            </w:pPr>
+            <w:r>
+              <w:rPr>
+                <w:rFonts w:ascii="Arial" w:eastAsia="Times New Roman" w:hAnsi="Arial" w:cs="Arial"/>
+                <w:sz w:val="16"/>
+                <w:szCs w:val="16"/>
+                <w:lang w:val="de-DE" w:eastAsia="de-AT"/>
+              </w:rPr>
+              <w:t>11</w:t>
+            </w:r>
+          </w:p>
+        </w:tc>
+        <w:tc>
+          <w:tcPr>
+            <w:tcW w:w="0" w:type="auto"/>
+            <w:vAlign w:val="center"/>
+          </w:tcPr>
+          <w:p>
+            <w:pPr>
+              <w:jc w:val="center"/>
+              <w:cnfStyle w:val="000000100000" w:firstRow="0" w:lastRow="0" w:firstColumn="0" w:lastColumn="0" w:oddVBand="0" w:evenVBand="0" w:oddHBand="1" w:evenHBand="0" w:firstRowFirstColumn="0" w:firstRowLastColumn="0" w:lastRowFirstColumn="0" w:lastRowLastColumn="0"/>
+              <w:rPr>
+                <w:rFonts w:ascii="Arial" w:eastAsia="Times New Roman" w:hAnsi="Arial" w:cs="Arial"/>
+                <w:sz w:val="16"/>
+                <w:szCs w:val="16"/>
+                <w:lang w:val="de-DE" w:eastAsia="de-AT"/>
+              </w:rPr>
+            </w:pPr>
+            <w:r>
+              <w:rPr>
+                <w:rFonts w:ascii="Arial" w:eastAsia="Times New Roman" w:hAnsi="Arial" w:cs="Arial"/>
+                <w:sz w:val="16"/>
+                <w:szCs w:val="16"/>
+                <w:lang w:val="de-DE" w:eastAsia="de-AT"/>
+              </w:rPr>
+              <w:t>Rechtliche Anforderungen werden nicht erfüllt</w:t>
+            </w:r>
+          </w:p>
+        </w:tc>
+        <w:tc>
+          <w:tcPr>
+            <w:tcW w:w="0" w:type="auto"/>
+          </w:tcPr>
+          <w:p>
+            <w:pPr>
+              <w:jc w:val="center"/>
+              <w:cnfStyle w:val="000000100000" w:firstRow="0" w:lastRow="0" w:firstColumn="0" w:lastColumn="0" w:oddVBand="0" w:evenVBand="0" w:oddHBand="1" w:evenHBand="0" w:firstRowFirstColumn="0" w:firstRowLastColumn="0" w:lastRowFirstColumn="0" w:lastRowLastColumn="0"/>
+              <w:rPr>
+                <w:rFonts w:ascii="Arial" w:eastAsia="Times New Roman" w:hAnsi="Arial" w:cs="Arial"/>
+                <w:sz w:val="16"/>
+                <w:szCs w:val="16"/>
+                <w:lang w:val="de-DE" w:eastAsia="de-AT"/>
+              </w:rPr>
+            </w:pPr>
+          </w:p>
+        </w:tc>
+        <w:tc>
+          <w:tcPr>
+            <w:tcW w:w="0" w:type="auto"/>
+            <w:noWrap/>
+            <w:vAlign w:val="center"/>
+            <w:hideMark/>
+          </w:tcPr>
+          <w:p>
+            <w:pPr>
+              <w:jc w:val="center"/>
+              <w:cnfStyle w:val="000000100000" w:firstRow="0" w:lastRow="0" w:firstColumn="0" w:lastColumn="0" w:oddVBand="0" w:evenVBand="0" w:oddHBand="1" w:evenHBand="0" w:firstRowFirstColumn="0" w:firstRowLastColumn="0" w:lastRowFirstColumn="0" w:lastRowLastColumn="0"/>
+              <w:rPr>
+                <w:rFonts w:ascii="Arial" w:eastAsia="Times New Roman" w:hAnsi="Arial" w:cs="Arial"/>
+                <w:sz w:val="16"/>
+                <w:szCs w:val="16"/>
+                <w:lang w:val="de-DE" w:eastAsia="de-AT"/>
+              </w:rPr>
+            </w:pPr>
+            <w:r>
+              <w:rPr>
+                <w:rFonts w:ascii="Arial" w:eastAsia="Times New Roman" w:hAnsi="Arial" w:cs="Arial"/>
+                <w:sz w:val="16"/>
+                <w:szCs w:val="16"/>
+                <w:lang w:val="de-DE" w:eastAsia="de-AT"/>
+              </w:rPr>
+              <w:t>Ü</w:t>
+            </w:r>
+            <w:r>
+              <w:rPr>
+                <w:rFonts w:ascii="Arial" w:eastAsia="Times New Roman" w:hAnsi="Arial" w:cs="Arial"/>
+                <w:sz w:val="16"/>
+                <w:szCs w:val="16"/>
+                <w:lang w:val="de-DE" w:eastAsia="de-AT"/>
+              </w:rPr>
+              <w:t>berwacht</w:t>
+            </w:r>
+          </w:p>
+        </w:tc>
+        <w:tc>
+          <w:tcPr>
+            <w:tcW w:w="0" w:type="auto"/>
+            <w:vAlign w:val="center"/>
+            <w:hideMark/>
+          </w:tcPr>
+          <w:p>
+            <w:pPr>
+              <w:jc w:val="center"/>
+              <w:cnfStyle w:val="000000100000" w:firstRow="0" w:lastRow="0" w:firstColumn="0" w:lastColumn="0" w:oddVBand="0" w:evenVBand="0" w:oddHBand="1" w:evenHBand="0" w:firstRowFirstColumn="0" w:firstRowLastColumn="0" w:lastRowFirstColumn="0" w:lastRowLastColumn="0"/>
+              <w:rPr>
+                <w:rFonts w:ascii="Arial" w:eastAsia="Times New Roman" w:hAnsi="Arial" w:cs="Arial"/>
+                <w:sz w:val="16"/>
+                <w:szCs w:val="16"/>
+                <w:lang w:val="de-DE" w:eastAsia="de-AT"/>
+              </w:rPr>
+            </w:pPr>
+            <w:r>
+              <w:rPr>
+                <w:rFonts w:ascii="Arial" w:eastAsia="Times New Roman" w:hAnsi="Arial" w:cs="Arial"/>
+                <w:sz w:val="16"/>
+                <w:szCs w:val="16"/>
+                <w:lang w:val="de-DE" w:eastAsia="de-AT"/>
+              </w:rPr>
+              <w:t>politisch</w:t>
+            </w:r>
+          </w:p>
+        </w:tc>
+        <w:tc>
+          <w:tcPr>
+            <w:tcW w:w="0" w:type="auto"/>
+            <w:vAlign w:val="center"/>
+          </w:tcPr>
+          <w:p>
+            <w:pPr>
+              <w:jc w:val="center"/>
+              <w:cnfStyle w:val="000000100000" w:firstRow="0" w:lastRow="0" w:firstColumn="0" w:lastColumn="0" w:oddVBand="0" w:evenVBand="0" w:oddHBand="1" w:evenHBand="0" w:firstRowFirstColumn="0" w:firstRowLastColumn="0" w:lastRowFirstColumn="0" w:lastRowLastColumn="0"/>
+              <w:rPr>
+                <w:rFonts w:ascii="Arial" w:eastAsia="Times New Roman" w:hAnsi="Arial" w:cs="Arial"/>
+                <w:sz w:val="16"/>
+                <w:szCs w:val="16"/>
+                <w:lang w:val="de-DE" w:eastAsia="de-AT"/>
+              </w:rPr>
+            </w:pPr>
+            <w:r>
+              <w:rPr>
+                <w:rFonts w:ascii="Arial" w:eastAsia="Times New Roman" w:hAnsi="Arial" w:cs="Arial"/>
+                <w:sz w:val="16"/>
+                <w:szCs w:val="16"/>
+                <w:lang w:val="de-DE" w:eastAsia="de-AT"/>
+              </w:rPr>
+              <w:t>Anwendung darf nicht veröffentlicht werden</w:t>
+            </w:r>
+          </w:p>
+        </w:tc>
+        <w:tc>
+          <w:tcPr>
+            <w:tcW w:w="0" w:type="auto"/>
+          </w:tcPr>
+          <w:p>
+            <w:pPr>
+              <w:jc w:val="center"/>
+              <w:cnfStyle w:val="000000100000" w:firstRow="0" w:lastRow="0" w:firstColumn="0" w:lastColumn="0" w:oddVBand="0" w:evenVBand="0" w:oddHBand="1" w:evenHBand="0" w:firstRowFirstColumn="0" w:firstRowLastColumn="0" w:lastRowFirstColumn="0" w:lastRowLastColumn="0"/>
+              <w:rPr>
+                <w:rFonts w:ascii="Arial" w:eastAsia="Times New Roman" w:hAnsi="Arial" w:cs="Arial"/>
+                <w:sz w:val="16"/>
+                <w:szCs w:val="16"/>
+                <w:lang w:val="de-DE" w:eastAsia="de-AT"/>
+              </w:rPr>
+            </w:pPr>
+          </w:p>
+        </w:tc>
+      </w:tr>
+    </w:tbl>
+    <w:p>
+      <w:pPr>
+        <w:pStyle w:val="Beschriftung"/>
+        <w:jc w:val="center"/>
+        <w:rPr>
+          <w:lang w:val="de-DE"/>
+        </w:rPr>
+      </w:pPr>
+      <w:bookmarkStart w:id="17" w:name="_Ref96079661"/>
+      <w:bookmarkStart w:id="18" w:name="_Ref97017499"/>
+      <w:r>
+        <w:rPr>
+          <w:lang w:val="de-DE"/>
+        </w:rPr>
+        <w:t xml:space="preserve">Tabelle </w:t>
+      </w:r>
+      <w:r>
+        <w:rPr>
+          <w:lang w:val="de-DE"/>
+        </w:rPr>
+        <w:fldChar w:fldCharType="begin"/>
+      </w:r>
+      <w:r>
+        <w:rPr>
+          <w:lang w:val="de-DE"/>
+        </w:rPr>
+        <w:instrText xml:space="preserve"> SEQ Tabelle \* ARABIC </w:instrText>
+      </w:r>
+      <w:r>
+        <w:rPr>
+          <w:lang w:val="de-DE"/>
+        </w:rPr>
+        <w:fldChar w:fldCharType="separate"/>
+      </w:r>
+      <w:r>
+        <w:rPr>
+          <w:noProof/>
+          <w:lang w:val="de-DE"/>
+        </w:rPr>
+        <w:t>4</w:t>
+      </w:r>
+      <w:r>
+        <w:rPr>
+          <w:lang w:val="de-DE"/>
+        </w:rPr>
+        <w:fldChar w:fldCharType="end"/>
+      </w:r>
+      <w:r>
+        <w:rPr>
+          <w:lang w:val="de-DE"/>
+        </w:rPr>
+        <w:t>:</w:t>
+      </w:r>
+      <w:r>
+        <w:rPr>
+          <w:lang w:val="de-DE"/>
+        </w:rPr>
+        <w:t xml:space="preserve"> Risikoportfolio</w:t>
+      </w:r>
+      <w:bookmarkEnd w:id="17"/>
+      <w:r>
+        <w:rPr>
+          <w:lang w:val="de-DE"/>
+        </w:rPr>
+        <w:t xml:space="preserve"> Teil 1</w:t>
+      </w:r>
+      <w:bookmarkEnd w:id="18"/>
+    </w:p>
+    <w:p>
+      <w:pPr>
+        <w:rPr>
+          <w:lang w:val="de-DE"/>
+        </w:rPr>
+      </w:pPr>
+    </w:p>
+    <w:p>
+      <w:pPr>
+        <w:rPr>
+          <w:lang w:val="de-DE"/>
+        </w:rPr>
+      </w:pPr>
+    </w:p>
+    <w:p>
+      <w:pPr>
+        <w:rPr>
+          <w:lang w:val="de-DE"/>
+        </w:rPr>
+      </w:pPr>
     </w:p>
     <w:tbl>
       <w:tblPr>
@@ -6264,10 +8692,12 @@
         <w:tblLook w:val="04A0" w:firstRow="1" w:lastRow="0" w:firstColumn="1" w:lastColumn="0" w:noHBand="0" w:noVBand="1"/>
       </w:tblPr>
       <w:tblGrid>
-        <w:gridCol w:w="439"/>
-        <w:gridCol w:w="981"/>
-        <w:gridCol w:w="2088"/>
-        <w:gridCol w:w="5563"/>
+        <w:gridCol w:w="440"/>
+        <w:gridCol w:w="2681"/>
+        <w:gridCol w:w="1472"/>
+        <w:gridCol w:w="1132"/>
+        <w:gridCol w:w="1025"/>
+        <w:gridCol w:w="2321"/>
       </w:tblGrid>
       <w:tr>
         <w:trPr>
@@ -6279,28 +8709,53 @@
             <w:cnfStyle w:val="001000000000" w:firstRow="0" w:lastRow="0" w:firstColumn="1" w:lastColumn="0" w:oddVBand="0" w:evenVBand="0" w:oddHBand="0" w:evenHBand="0" w:firstRowFirstColumn="0" w:firstRowLastColumn="0" w:lastRowFirstColumn="0" w:lastRowLastColumn="0"/>
             <w:tcW w:w="0" w:type="auto"/>
             <w:vAlign w:val="center"/>
-            <w:hideMark/>
           </w:tcPr>
           <w:p>
             <w:pPr>
               <w:jc w:val="center"/>
               <w:rPr>
                 <w:rFonts w:ascii="Arial" w:eastAsia="Times New Roman" w:hAnsi="Arial" w:cs="Arial"/>
-                <w:b w:val="0"/>
-                <w:bCs w:val="0"/>
-                <w:sz w:val="16"/>
-                <w:szCs w:val="16"/>
-                <w:lang w:val="de-DE" w:eastAsia="de-AT"/>
-              </w:rPr>
-            </w:pPr>
-            <w:r>
-              <w:rPr>
-                <w:rFonts w:ascii="Arial" w:eastAsia="Times New Roman" w:hAnsi="Arial" w:cs="Arial"/>
-                <w:sz w:val="16"/>
-                <w:szCs w:val="16"/>
-                <w:lang w:val="de-DE" w:eastAsia="de-AT"/>
-              </w:rPr>
+                <w:sz w:val="16"/>
+                <w:szCs w:val="16"/>
+                <w:lang w:val="de-DE" w:eastAsia="de-AT"/>
+              </w:rPr>
+            </w:pPr>
+            <w:r>
+              <w:rPr>
+                <w:rFonts w:ascii="Arial" w:eastAsia="Times New Roman" w:hAnsi="Arial" w:cs="Arial"/>
+                <w:sz w:val="16"/>
+                <w:szCs w:val="16"/>
+                <w:lang w:val="de-DE" w:eastAsia="de-AT"/>
+              </w:rPr>
+              <w:lastRenderedPageBreak/>
               <w:t>Nr.</w:t>
+            </w:r>
+          </w:p>
+        </w:tc>
+        <w:tc>
+          <w:tcPr>
+            <w:tcW w:w="0" w:type="auto"/>
+            <w:vAlign w:val="center"/>
+          </w:tcPr>
+          <w:p>
+            <w:pPr>
+              <w:jc w:val="center"/>
+              <w:cnfStyle w:val="100000000000" w:firstRow="1" w:lastRow="0" w:firstColumn="0" w:lastColumn="0" w:oddVBand="0" w:evenVBand="0" w:oddHBand="0" w:evenHBand="0" w:firstRowFirstColumn="0" w:firstRowLastColumn="0" w:lastRowFirstColumn="0" w:lastRowLastColumn="0"/>
+              <w:rPr>
+                <w:rFonts w:ascii="Arial" w:eastAsia="Times New Roman" w:hAnsi="Arial" w:cs="Arial"/>
+                <w:sz w:val="16"/>
+                <w:szCs w:val="16"/>
+                <w:lang w:val="de-DE" w:eastAsia="de-AT"/>
+              </w:rPr>
+            </w:pPr>
+            <w:r>
+              <w:rPr>
+                <w:rFonts w:ascii="Arial" w:eastAsia="Times New Roman" w:hAnsi="Arial" w:cs="Arial"/>
+                <w:sz w:val="16"/>
+                <w:szCs w:val="16"/>
+                <w:lang w:val="de-DE" w:eastAsia="de-AT"/>
+              </w:rPr>
+              <w:t>Risikotitel</w:t>
             </w:r>
           </w:p>
         </w:tc>
@@ -6330,7 +8785,16 @@
                 <w:szCs w:val="16"/>
                 <w:lang w:val="de-DE" w:eastAsia="de-AT"/>
               </w:rPr>
-              <w:t>Status</w:t>
+              <w:t>E</w:t>
+            </w:r>
+            <w:r>
+              <w:rPr>
+                <w:rFonts w:ascii="Arial" w:eastAsia="Times New Roman" w:hAnsi="Arial" w:cs="Arial"/>
+                <w:sz w:val="16"/>
+                <w:szCs w:val="16"/>
+                <w:lang w:val="de-DE" w:eastAsia="de-AT"/>
+              </w:rPr>
+              <w:t>intritts-wahrschein-lichkeit</w:t>
             </w:r>
           </w:p>
         </w:tc>
@@ -6360,7 +8824,16 @@
                 <w:szCs w:val="16"/>
                 <w:lang w:val="de-DE" w:eastAsia="de-AT"/>
               </w:rPr>
-              <w:t>Kategorie</w:t>
+              <w:t>A</w:t>
+            </w:r>
+            <w:r>
+              <w:rPr>
+                <w:rFonts w:ascii="Arial" w:eastAsia="Times New Roman" w:hAnsi="Arial" w:cs="Arial"/>
+                <w:sz w:val="16"/>
+                <w:szCs w:val="16"/>
+                <w:lang w:val="de-DE" w:eastAsia="de-AT"/>
+              </w:rPr>
+              <w:t>uswirkung</w:t>
             </w:r>
           </w:p>
         </w:tc>
@@ -6390,7 +8863,55 @@
                 <w:szCs w:val="16"/>
                 <w:lang w:val="de-DE" w:eastAsia="de-AT"/>
               </w:rPr>
-              <w:t>Risikotitel</w:t>
+              <w:t>Risiko-potential</w:t>
+            </w:r>
+          </w:p>
+        </w:tc>
+        <w:tc>
+          <w:tcPr>
+            <w:tcW w:w="0" w:type="auto"/>
+            <w:vAlign w:val="center"/>
+            <w:hideMark/>
+          </w:tcPr>
+          <w:p>
+            <w:pPr>
+              <w:jc w:val="center"/>
+              <w:cnfStyle w:val="100000000000" w:firstRow="1" w:lastRow="0" w:firstColumn="0" w:lastColumn="0" w:oddVBand="0" w:evenVBand="0" w:oddHBand="0" w:evenHBand="0" w:firstRowFirstColumn="0" w:firstRowLastColumn="0" w:lastRowFirstColumn="0" w:lastRowLastColumn="0"/>
+              <w:rPr>
+                <w:rFonts w:ascii="Arial" w:eastAsia="Times New Roman" w:hAnsi="Arial" w:cs="Arial"/>
+                <w:b w:val="0"/>
+                <w:bCs w:val="0"/>
+                <w:sz w:val="16"/>
+                <w:szCs w:val="16"/>
+                <w:lang w:val="de-DE" w:eastAsia="de-AT"/>
+              </w:rPr>
+            </w:pPr>
+            <w:r>
+              <w:rPr>
+                <w:rFonts w:ascii="Arial" w:eastAsia="Times New Roman" w:hAnsi="Arial" w:cs="Arial"/>
+                <w:sz w:val="16"/>
+                <w:szCs w:val="16"/>
+                <w:lang w:val="de-DE" w:eastAsia="de-AT"/>
+              </w:rPr>
+              <w:t>Gegensteuerungs</w:t>
+            </w:r>
+            <w:r>
+              <w:rPr>
+                <w:rFonts w:ascii="Arial" w:eastAsia="Times New Roman" w:hAnsi="Arial" w:cs="Arial"/>
+                <w:sz w:val="16"/>
+                <w:szCs w:val="16"/>
+                <w:lang w:val="de-DE" w:eastAsia="de-AT"/>
+              </w:rPr>
+              <w:t>-</w:t>
+            </w:r>
+            <w:r>
+              <w:rPr>
+                <w:rFonts w:ascii="Arial" w:eastAsia="Times New Roman" w:hAnsi="Arial" w:cs="Arial"/>
+                <w:sz w:val="16"/>
+                <w:szCs w:val="16"/>
+                <w:lang w:val="de-DE" w:eastAsia="de-AT"/>
+              </w:rPr>
+              <w:t>maßnahme</w:t>
             </w:r>
           </w:p>
         </w:tc>
@@ -6404,15 +8925,14 @@
           <w:tcPr>
             <w:cnfStyle w:val="001000000000" w:firstRow="0" w:lastRow="0" w:firstColumn="1" w:lastColumn="0" w:oddVBand="0" w:evenVBand="0" w:oddHBand="0" w:evenHBand="0" w:firstRowFirstColumn="0" w:firstRowLastColumn="0" w:lastRowFirstColumn="0" w:lastRowLastColumn="0"/>
             <w:tcW w:w="0" w:type="auto"/>
-            <w:noWrap/>
             <w:vAlign w:val="center"/>
-            <w:hideMark/>
-          </w:tcPr>
-          <w:p>
-            <w:pPr>
-              <w:jc w:val="center"/>
-              <w:rPr>
-                <w:rFonts w:ascii="Arial" w:eastAsia="Times New Roman" w:hAnsi="Arial" w:cs="Arial"/>
+          </w:tcPr>
+          <w:p>
+            <w:pPr>
+              <w:rPr>
+                <w:rFonts w:ascii="Arial" w:eastAsia="Times New Roman" w:hAnsi="Arial" w:cs="Arial"/>
+                <w:b w:val="0"/>
+                <w:bCs w:val="0"/>
                 <w:sz w:val="16"/>
                 <w:szCs w:val="16"/>
                 <w:lang w:val="de-DE" w:eastAsia="de-AT"/>
@@ -6426,6 +8946,32 @@
                 <w:lang w:val="de-DE" w:eastAsia="de-AT"/>
               </w:rPr>
               <w:t>1</w:t>
+            </w:r>
+          </w:p>
+        </w:tc>
+        <w:tc>
+          <w:tcPr>
+            <w:tcW w:w="0" w:type="auto"/>
+            <w:vAlign w:val="center"/>
+          </w:tcPr>
+          <w:p>
+            <w:pPr>
+              <w:cnfStyle w:val="000000100000" w:firstRow="0" w:lastRow="0" w:firstColumn="0" w:lastColumn="0" w:oddVBand="0" w:evenVBand="0" w:oddHBand="1" w:evenHBand="0" w:firstRowFirstColumn="0" w:firstRowLastColumn="0" w:lastRowFirstColumn="0" w:lastRowLastColumn="0"/>
+              <w:rPr>
+                <w:rFonts w:ascii="Arial" w:eastAsia="Times New Roman" w:hAnsi="Arial" w:cs="Arial"/>
+                <w:sz w:val="16"/>
+                <w:szCs w:val="16"/>
+                <w:lang w:val="de-DE" w:eastAsia="de-AT"/>
+              </w:rPr>
+            </w:pPr>
+            <w:r>
+              <w:rPr>
+                <w:rFonts w:ascii="Arial" w:eastAsia="Times New Roman" w:hAnsi="Arial" w:cs="Arial"/>
+                <w:sz w:val="16"/>
+                <w:szCs w:val="16"/>
+                <w:lang w:val="de-DE" w:eastAsia="de-AT"/>
+              </w:rPr>
+              <w:t>Datenverlust</w:t>
             </w:r>
           </w:p>
         </w:tc>
@@ -6454,7 +9000,65 @@
                 <w:szCs w:val="16"/>
                 <w:lang w:val="de-DE" w:eastAsia="de-AT"/>
               </w:rPr>
-              <w:t>Eliminiert</w:t>
+              <w:t>2</w:t>
+            </w:r>
+          </w:p>
+        </w:tc>
+        <w:tc>
+          <w:tcPr>
+            <w:tcW w:w="0" w:type="auto"/>
+            <w:noWrap/>
+            <w:vAlign w:val="center"/>
+            <w:hideMark/>
+          </w:tcPr>
+          <w:p>
+            <w:pPr>
+              <w:jc w:val="center"/>
+              <w:cnfStyle w:val="000000100000" w:firstRow="0" w:lastRow="0" w:firstColumn="0" w:lastColumn="0" w:oddVBand="0" w:evenVBand="0" w:oddHBand="1" w:evenHBand="0" w:firstRowFirstColumn="0" w:firstRowLastColumn="0" w:lastRowFirstColumn="0" w:lastRowLastColumn="0"/>
+              <w:rPr>
+                <w:rFonts w:ascii="Arial" w:eastAsia="Times New Roman" w:hAnsi="Arial" w:cs="Arial"/>
+                <w:sz w:val="16"/>
+                <w:szCs w:val="16"/>
+                <w:lang w:val="de-DE" w:eastAsia="de-AT"/>
+              </w:rPr>
+            </w:pPr>
+            <w:r>
+              <w:rPr>
+                <w:rFonts w:ascii="Arial" w:eastAsia="Times New Roman" w:hAnsi="Arial" w:cs="Arial"/>
+                <w:sz w:val="16"/>
+                <w:szCs w:val="16"/>
+                <w:lang w:val="de-DE" w:eastAsia="de-AT"/>
+              </w:rPr>
+              <w:t>3</w:t>
+            </w:r>
+          </w:p>
+        </w:tc>
+        <w:tc>
+          <w:tcPr>
+            <w:tcW w:w="0" w:type="auto"/>
+            <w:noWrap/>
+            <w:vAlign w:val="center"/>
+            <w:hideMark/>
+          </w:tcPr>
+          <w:p>
+            <w:pPr>
+              <w:jc w:val="center"/>
+              <w:cnfStyle w:val="000000100000" w:firstRow="0" w:lastRow="0" w:firstColumn="0" w:lastColumn="0" w:oddVBand="0" w:evenVBand="0" w:oddHBand="1" w:evenHBand="0" w:firstRowFirstColumn="0" w:firstRowLastColumn="0" w:lastRowFirstColumn="0" w:lastRowLastColumn="0"/>
+              <w:rPr>
+                <w:rFonts w:ascii="Arial" w:eastAsia="Times New Roman" w:hAnsi="Arial" w:cs="Arial"/>
+                <w:sz w:val="16"/>
+                <w:szCs w:val="16"/>
+                <w:lang w:val="de-DE" w:eastAsia="de-AT"/>
+              </w:rPr>
+            </w:pPr>
+            <w:r>
+              <w:rPr>
+                <w:rFonts w:ascii="Arial" w:eastAsia="Times New Roman" w:hAnsi="Arial" w:cs="Arial"/>
+                <w:sz w:val="16"/>
+                <w:szCs w:val="16"/>
+                <w:lang w:val="de-DE" w:eastAsia="de-AT"/>
+              </w:rPr>
+              <w:t>6</w:t>
             </w:r>
           </w:p>
         </w:tc>
@@ -6466,7 +9070,6 @@
           </w:tcPr>
           <w:p>
             <w:pPr>
-              <w:jc w:val="center"/>
               <w:cnfStyle w:val="000000100000" w:firstRow="0" w:lastRow="0" w:firstColumn="0" w:lastColumn="0" w:oddVBand="0" w:evenVBand="0" w:oddHBand="1" w:evenHBand="0" w:firstRowFirstColumn="0" w:firstRowLastColumn="0" w:lastRowFirstColumn="0" w:lastRowLastColumn="0"/>
               <w:rPr>
                 <w:rFonts w:ascii="Arial" w:eastAsia="Times New Roman" w:hAnsi="Arial" w:cs="Arial"/>
@@ -6482,34 +9085,7 @@
                 <w:szCs w:val="16"/>
                 <w:lang w:val="de-DE" w:eastAsia="de-AT"/>
               </w:rPr>
-              <w:t>menschlich/ kulturell</w:t>
-            </w:r>
-          </w:p>
-        </w:tc>
-        <w:tc>
-          <w:tcPr>
-            <w:tcW w:w="0" w:type="auto"/>
-            <w:vAlign w:val="center"/>
-            <w:hideMark/>
-          </w:tcPr>
-          <w:p>
-            <w:pPr>
-              <w:cnfStyle w:val="000000100000" w:firstRow="0" w:lastRow="0" w:firstColumn="0" w:lastColumn="0" w:oddVBand="0" w:evenVBand="0" w:oddHBand="1" w:evenHBand="0" w:firstRowFirstColumn="0" w:firstRowLastColumn="0" w:lastRowFirstColumn="0" w:lastRowLastColumn="0"/>
-              <w:rPr>
-                <w:rFonts w:ascii="Arial" w:eastAsia="Times New Roman" w:hAnsi="Arial" w:cs="Arial"/>
-                <w:sz w:val="16"/>
-                <w:szCs w:val="16"/>
-                <w:lang w:val="de-DE" w:eastAsia="de-AT"/>
-              </w:rPr>
-            </w:pPr>
-            <w:r>
-              <w:rPr>
-                <w:rFonts w:ascii="Arial" w:eastAsia="Times New Roman" w:hAnsi="Arial" w:cs="Arial"/>
-                <w:sz w:val="16"/>
-                <w:szCs w:val="16"/>
-                <w:lang w:val="de-DE" w:eastAsia="de-AT"/>
-              </w:rPr>
-              <w:t>Datenverlust</w:t>
+              <w:t>Projekt wird in GitHub gespeichert</w:t>
             </w:r>
           </w:p>
         </w:tc>
@@ -6522,15 +9098,14 @@
           <w:tcPr>
             <w:cnfStyle w:val="001000000000" w:firstRow="0" w:lastRow="0" w:firstColumn="1" w:lastColumn="0" w:oddVBand="0" w:evenVBand="0" w:oddHBand="0" w:evenHBand="0" w:firstRowFirstColumn="0" w:firstRowLastColumn="0" w:lastRowFirstColumn="0" w:lastRowLastColumn="0"/>
             <w:tcW w:w="0" w:type="auto"/>
-            <w:noWrap/>
             <w:vAlign w:val="center"/>
-            <w:hideMark/>
-          </w:tcPr>
-          <w:p>
-            <w:pPr>
-              <w:jc w:val="center"/>
-              <w:rPr>
-                <w:rFonts w:ascii="Arial" w:eastAsia="Times New Roman" w:hAnsi="Arial" w:cs="Arial"/>
+          </w:tcPr>
+          <w:p>
+            <w:pPr>
+              <w:rPr>
+                <w:rFonts w:ascii="Arial" w:eastAsia="Times New Roman" w:hAnsi="Arial" w:cs="Arial"/>
+                <w:b w:val="0"/>
+                <w:bCs w:val="0"/>
                 <w:sz w:val="16"/>
                 <w:szCs w:val="16"/>
                 <w:lang w:val="de-DE" w:eastAsia="de-AT"/>
@@ -6544,6 +9119,32 @@
                 <w:lang w:val="de-DE" w:eastAsia="de-AT"/>
               </w:rPr>
               <w:t>2</w:t>
+            </w:r>
+          </w:p>
+        </w:tc>
+        <w:tc>
+          <w:tcPr>
+            <w:tcW w:w="0" w:type="auto"/>
+            <w:vAlign w:val="center"/>
+          </w:tcPr>
+          <w:p>
+            <w:pPr>
+              <w:cnfStyle w:val="000000000000" w:firstRow="0" w:lastRow="0" w:firstColumn="0" w:lastColumn="0" w:oddVBand="0" w:evenVBand="0" w:oddHBand="0" w:evenHBand="0" w:firstRowFirstColumn="0" w:firstRowLastColumn="0" w:lastRowFirstColumn="0" w:lastRowLastColumn="0"/>
+              <w:rPr>
+                <w:rFonts w:ascii="Arial" w:eastAsia="Times New Roman" w:hAnsi="Arial" w:cs="Arial"/>
+                <w:sz w:val="16"/>
+                <w:szCs w:val="16"/>
+                <w:lang w:val="de-DE" w:eastAsia="de-AT"/>
+              </w:rPr>
+            </w:pPr>
+            <w:r>
+              <w:rPr>
+                <w:rFonts w:ascii="Arial" w:eastAsia="Times New Roman" w:hAnsi="Arial" w:cs="Arial"/>
+                <w:sz w:val="16"/>
+                <w:szCs w:val="16"/>
+                <w:lang w:val="de-DE" w:eastAsia="de-AT"/>
+              </w:rPr>
+              <w:t>Endprodukt entspricht nicht den Erwartungen des Auftraggebers</w:t>
             </w:r>
           </w:p>
         </w:tc>
@@ -6572,16 +9173,65 @@
                 <w:szCs w:val="16"/>
                 <w:lang w:val="de-DE" w:eastAsia="de-AT"/>
               </w:rPr>
-              <w:t>Ü</w:t>
-            </w:r>
-            <w:r>
-              <w:rPr>
-                <w:rFonts w:ascii="Arial" w:eastAsia="Times New Roman" w:hAnsi="Arial" w:cs="Arial"/>
-                <w:sz w:val="16"/>
-                <w:szCs w:val="16"/>
-                <w:lang w:val="de-DE" w:eastAsia="de-AT"/>
-              </w:rPr>
-              <w:t>berwacht</w:t>
+              <w:t>1</w:t>
+            </w:r>
+          </w:p>
+        </w:tc>
+        <w:tc>
+          <w:tcPr>
+            <w:tcW w:w="0" w:type="auto"/>
+            <w:noWrap/>
+            <w:vAlign w:val="center"/>
+            <w:hideMark/>
+          </w:tcPr>
+          <w:p>
+            <w:pPr>
+              <w:jc w:val="center"/>
+              <w:cnfStyle w:val="000000000000" w:firstRow="0" w:lastRow="0" w:firstColumn="0" w:lastColumn="0" w:oddVBand="0" w:evenVBand="0" w:oddHBand="0" w:evenHBand="0" w:firstRowFirstColumn="0" w:firstRowLastColumn="0" w:lastRowFirstColumn="0" w:lastRowLastColumn="0"/>
+              <w:rPr>
+                <w:rFonts w:ascii="Arial" w:eastAsia="Times New Roman" w:hAnsi="Arial" w:cs="Arial"/>
+                <w:sz w:val="16"/>
+                <w:szCs w:val="16"/>
+                <w:lang w:val="de-DE" w:eastAsia="de-AT"/>
+              </w:rPr>
+            </w:pPr>
+            <w:r>
+              <w:rPr>
+                <w:rFonts w:ascii="Arial" w:eastAsia="Times New Roman" w:hAnsi="Arial" w:cs="Arial"/>
+                <w:sz w:val="16"/>
+                <w:szCs w:val="16"/>
+                <w:lang w:val="de-DE" w:eastAsia="de-AT"/>
+              </w:rPr>
+              <w:t>3</w:t>
+            </w:r>
+          </w:p>
+        </w:tc>
+        <w:tc>
+          <w:tcPr>
+            <w:tcW w:w="0" w:type="auto"/>
+            <w:noWrap/>
+            <w:vAlign w:val="center"/>
+            <w:hideMark/>
+          </w:tcPr>
+          <w:p>
+            <w:pPr>
+              <w:jc w:val="center"/>
+              <w:cnfStyle w:val="000000000000" w:firstRow="0" w:lastRow="0" w:firstColumn="0" w:lastColumn="0" w:oddVBand="0" w:evenVBand="0" w:oddHBand="0" w:evenHBand="0" w:firstRowFirstColumn="0" w:firstRowLastColumn="0" w:lastRowFirstColumn="0" w:lastRowLastColumn="0"/>
+              <w:rPr>
+                <w:rFonts w:ascii="Arial" w:eastAsia="Times New Roman" w:hAnsi="Arial" w:cs="Arial"/>
+                <w:sz w:val="16"/>
+                <w:szCs w:val="16"/>
+                <w:lang w:val="de-DE" w:eastAsia="de-AT"/>
+              </w:rPr>
+            </w:pPr>
+            <w:r>
+              <w:rPr>
+                <w:rFonts w:ascii="Arial" w:eastAsia="Times New Roman" w:hAnsi="Arial" w:cs="Arial"/>
+                <w:sz w:val="16"/>
+                <w:szCs w:val="16"/>
+                <w:lang w:val="de-DE" w:eastAsia="de-AT"/>
+              </w:rPr>
+              <w:t>3</w:t>
             </w:r>
           </w:p>
         </w:tc>
@@ -6593,7 +9243,6 @@
           </w:tcPr>
           <w:p>
             <w:pPr>
-              <w:jc w:val="center"/>
               <w:cnfStyle w:val="000000000000" w:firstRow="0" w:lastRow="0" w:firstColumn="0" w:lastColumn="0" w:oddVBand="0" w:evenVBand="0" w:oddHBand="0" w:evenHBand="0" w:firstRowFirstColumn="0" w:firstRowLastColumn="0" w:lastRowFirstColumn="0" w:lastRowLastColumn="0"/>
               <w:rPr>
                 <w:rFonts w:ascii="Arial" w:eastAsia="Times New Roman" w:hAnsi="Arial" w:cs="Arial"/>
@@ -6609,34 +9258,7 @@
                 <w:szCs w:val="16"/>
                 <w:lang w:val="de-DE" w:eastAsia="de-AT"/>
               </w:rPr>
-              <w:t>menschlich/ kulturell</w:t>
-            </w:r>
-          </w:p>
-        </w:tc>
-        <w:tc>
-          <w:tcPr>
-            <w:tcW w:w="0" w:type="auto"/>
-            <w:vAlign w:val="center"/>
-            <w:hideMark/>
-          </w:tcPr>
-          <w:p>
-            <w:pPr>
-              <w:cnfStyle w:val="000000000000" w:firstRow="0" w:lastRow="0" w:firstColumn="0" w:lastColumn="0" w:oddVBand="0" w:evenVBand="0" w:oddHBand="0" w:evenHBand="0" w:firstRowFirstColumn="0" w:firstRowLastColumn="0" w:lastRowFirstColumn="0" w:lastRowLastColumn="0"/>
-              <w:rPr>
-                <w:rFonts w:ascii="Arial" w:eastAsia="Times New Roman" w:hAnsi="Arial" w:cs="Arial"/>
-                <w:sz w:val="16"/>
-                <w:szCs w:val="16"/>
-                <w:lang w:val="de-DE" w:eastAsia="de-AT"/>
-              </w:rPr>
-            </w:pPr>
-            <w:r>
-              <w:rPr>
-                <w:rFonts w:ascii="Arial" w:eastAsia="Times New Roman" w:hAnsi="Arial" w:cs="Arial"/>
-                <w:sz w:val="16"/>
-                <w:szCs w:val="16"/>
-                <w:lang w:val="de-DE" w:eastAsia="de-AT"/>
-              </w:rPr>
-              <w:t>Endprodukt entspricht nicht den Erwartungen des Auftraggebers</w:t>
+              <w:t>Regelmäßiger Informationsaustausch</w:t>
             </w:r>
           </w:p>
         </w:tc>
@@ -6650,15 +9272,14 @@
           <w:tcPr>
             <w:cnfStyle w:val="001000000000" w:firstRow="0" w:lastRow="0" w:firstColumn="1" w:lastColumn="0" w:oddVBand="0" w:evenVBand="0" w:oddHBand="0" w:evenHBand="0" w:firstRowFirstColumn="0" w:firstRowLastColumn="0" w:lastRowFirstColumn="0" w:lastRowLastColumn="0"/>
             <w:tcW w:w="0" w:type="auto"/>
-            <w:noWrap/>
             <w:vAlign w:val="center"/>
-            <w:hideMark/>
-          </w:tcPr>
-          <w:p>
-            <w:pPr>
-              <w:jc w:val="center"/>
-              <w:rPr>
-                <w:rFonts w:ascii="Arial" w:eastAsia="Times New Roman" w:hAnsi="Arial" w:cs="Arial"/>
+          </w:tcPr>
+          <w:p>
+            <w:pPr>
+              <w:rPr>
+                <w:rFonts w:ascii="Arial" w:eastAsia="Times New Roman" w:hAnsi="Arial" w:cs="Arial"/>
+                <w:b w:val="0"/>
+                <w:bCs w:val="0"/>
                 <w:sz w:val="16"/>
                 <w:szCs w:val="16"/>
                 <w:lang w:val="de-DE" w:eastAsia="de-AT"/>
@@ -6672,6 +9293,32 @@
                 <w:lang w:val="de-DE" w:eastAsia="de-AT"/>
               </w:rPr>
               <w:t>3</w:t>
+            </w:r>
+          </w:p>
+        </w:tc>
+        <w:tc>
+          <w:tcPr>
+            <w:tcW w:w="0" w:type="auto"/>
+            <w:vAlign w:val="center"/>
+          </w:tcPr>
+          <w:p>
+            <w:pPr>
+              <w:cnfStyle w:val="000000100000" w:firstRow="0" w:lastRow="0" w:firstColumn="0" w:lastColumn="0" w:oddVBand="0" w:evenVBand="0" w:oddHBand="1" w:evenHBand="0" w:firstRowFirstColumn="0" w:firstRowLastColumn="0" w:lastRowFirstColumn="0" w:lastRowLastColumn="0"/>
+              <w:rPr>
+                <w:rFonts w:ascii="Arial" w:eastAsia="Times New Roman" w:hAnsi="Arial" w:cs="Arial"/>
+                <w:sz w:val="16"/>
+                <w:szCs w:val="16"/>
+                <w:lang w:val="de-DE" w:eastAsia="de-AT"/>
+              </w:rPr>
+            </w:pPr>
+            <w:r>
+              <w:rPr>
+                <w:rFonts w:ascii="Arial" w:eastAsia="Times New Roman" w:hAnsi="Arial" w:cs="Arial"/>
+                <w:sz w:val="16"/>
+                <w:szCs w:val="16"/>
+                <w:lang w:val="de-DE" w:eastAsia="de-AT"/>
+              </w:rPr>
+              <w:t>Anwendung spärlich zu bedienen</w:t>
             </w:r>
           </w:p>
         </w:tc>
@@ -6700,16 +9347,65 @@
                 <w:szCs w:val="16"/>
                 <w:lang w:val="de-DE" w:eastAsia="de-AT"/>
               </w:rPr>
-              <w:t>Ü</w:t>
-            </w:r>
-            <w:r>
-              <w:rPr>
-                <w:rFonts w:ascii="Arial" w:eastAsia="Times New Roman" w:hAnsi="Arial" w:cs="Arial"/>
-                <w:sz w:val="16"/>
-                <w:szCs w:val="16"/>
-                <w:lang w:val="de-DE" w:eastAsia="de-AT"/>
-              </w:rPr>
-              <w:t>berwacht</w:t>
+              <w:t>1</w:t>
+            </w:r>
+          </w:p>
+        </w:tc>
+        <w:tc>
+          <w:tcPr>
+            <w:tcW w:w="0" w:type="auto"/>
+            <w:noWrap/>
+            <w:vAlign w:val="center"/>
+            <w:hideMark/>
+          </w:tcPr>
+          <w:p>
+            <w:pPr>
+              <w:jc w:val="center"/>
+              <w:cnfStyle w:val="000000100000" w:firstRow="0" w:lastRow="0" w:firstColumn="0" w:lastColumn="0" w:oddVBand="0" w:evenVBand="0" w:oddHBand="1" w:evenHBand="0" w:firstRowFirstColumn="0" w:firstRowLastColumn="0" w:lastRowFirstColumn="0" w:lastRowLastColumn="0"/>
+              <w:rPr>
+                <w:rFonts w:ascii="Arial" w:eastAsia="Times New Roman" w:hAnsi="Arial" w:cs="Arial"/>
+                <w:sz w:val="16"/>
+                <w:szCs w:val="16"/>
+                <w:lang w:val="de-DE" w:eastAsia="de-AT"/>
+              </w:rPr>
+            </w:pPr>
+            <w:r>
+              <w:rPr>
+                <w:rFonts w:ascii="Arial" w:eastAsia="Times New Roman" w:hAnsi="Arial" w:cs="Arial"/>
+                <w:sz w:val="16"/>
+                <w:szCs w:val="16"/>
+                <w:lang w:val="de-DE" w:eastAsia="de-AT"/>
+              </w:rPr>
+              <w:t>2</w:t>
+            </w:r>
+          </w:p>
+        </w:tc>
+        <w:tc>
+          <w:tcPr>
+            <w:tcW w:w="0" w:type="auto"/>
+            <w:noWrap/>
+            <w:vAlign w:val="center"/>
+            <w:hideMark/>
+          </w:tcPr>
+          <w:p>
+            <w:pPr>
+              <w:jc w:val="center"/>
+              <w:cnfStyle w:val="000000100000" w:firstRow="0" w:lastRow="0" w:firstColumn="0" w:lastColumn="0" w:oddVBand="0" w:evenVBand="0" w:oddHBand="1" w:evenHBand="0" w:firstRowFirstColumn="0" w:firstRowLastColumn="0" w:lastRowFirstColumn="0" w:lastRowLastColumn="0"/>
+              <w:rPr>
+                <w:rFonts w:ascii="Arial" w:eastAsia="Times New Roman" w:hAnsi="Arial" w:cs="Arial"/>
+                <w:sz w:val="16"/>
+                <w:szCs w:val="16"/>
+                <w:lang w:val="de-DE" w:eastAsia="de-AT"/>
+              </w:rPr>
+            </w:pPr>
+            <w:r>
+              <w:rPr>
+                <w:rFonts w:ascii="Arial" w:eastAsia="Times New Roman" w:hAnsi="Arial" w:cs="Arial"/>
+                <w:sz w:val="16"/>
+                <w:szCs w:val="16"/>
+                <w:lang w:val="de-DE" w:eastAsia="de-AT"/>
+              </w:rPr>
+              <w:t>2</w:t>
             </w:r>
           </w:p>
         </w:tc>
@@ -6721,7 +9417,6 @@
           </w:tcPr>
           <w:p>
             <w:pPr>
-              <w:jc w:val="center"/>
               <w:cnfStyle w:val="000000100000" w:firstRow="0" w:lastRow="0" w:firstColumn="0" w:lastColumn="0" w:oddVBand="0" w:evenVBand="0" w:oddHBand="1" w:evenHBand="0" w:firstRowFirstColumn="0" w:firstRowLastColumn="0" w:lastRowFirstColumn="0" w:lastRowLastColumn="0"/>
               <w:rPr>
                 <w:rFonts w:ascii="Arial" w:eastAsia="Times New Roman" w:hAnsi="Arial" w:cs="Arial"/>
@@ -6737,34 +9432,7 @@
                 <w:szCs w:val="16"/>
                 <w:lang w:val="de-DE" w:eastAsia="de-AT"/>
               </w:rPr>
-              <w:t>technisch/ produktbezogen</w:t>
-            </w:r>
-          </w:p>
-        </w:tc>
-        <w:tc>
-          <w:tcPr>
-            <w:tcW w:w="0" w:type="auto"/>
-            <w:vAlign w:val="center"/>
-            <w:hideMark/>
-          </w:tcPr>
-          <w:p>
-            <w:pPr>
-              <w:cnfStyle w:val="000000100000" w:firstRow="0" w:lastRow="0" w:firstColumn="0" w:lastColumn="0" w:oddVBand="0" w:evenVBand="0" w:oddHBand="1" w:evenHBand="0" w:firstRowFirstColumn="0" w:firstRowLastColumn="0" w:lastRowFirstColumn="0" w:lastRowLastColumn="0"/>
-              <w:rPr>
-                <w:rFonts w:ascii="Arial" w:eastAsia="Times New Roman" w:hAnsi="Arial" w:cs="Arial"/>
-                <w:sz w:val="16"/>
-                <w:szCs w:val="16"/>
-                <w:lang w:val="de-DE" w:eastAsia="de-AT"/>
-              </w:rPr>
-            </w:pPr>
-            <w:r>
-              <w:rPr>
-                <w:rFonts w:ascii="Arial" w:eastAsia="Times New Roman" w:hAnsi="Arial" w:cs="Arial"/>
-                <w:sz w:val="16"/>
-                <w:szCs w:val="16"/>
-                <w:lang w:val="de-DE" w:eastAsia="de-AT"/>
-              </w:rPr>
-              <w:t>Anwendung spärlich zu bedienen</w:t>
+              <w:t>Auf Designstandards achten</w:t>
             </w:r>
           </w:p>
         </w:tc>
@@ -6777,15 +9445,14 @@
           <w:tcPr>
             <w:cnfStyle w:val="001000000000" w:firstRow="0" w:lastRow="0" w:firstColumn="1" w:lastColumn="0" w:oddVBand="0" w:evenVBand="0" w:oddHBand="0" w:evenHBand="0" w:firstRowFirstColumn="0" w:firstRowLastColumn="0" w:lastRowFirstColumn="0" w:lastRowLastColumn="0"/>
             <w:tcW w:w="0" w:type="auto"/>
-            <w:noWrap/>
             <w:vAlign w:val="center"/>
-            <w:hideMark/>
-          </w:tcPr>
-          <w:p>
-            <w:pPr>
-              <w:jc w:val="center"/>
-              <w:rPr>
-                <w:rFonts w:ascii="Arial" w:eastAsia="Times New Roman" w:hAnsi="Arial" w:cs="Arial"/>
+          </w:tcPr>
+          <w:p>
+            <w:pPr>
+              <w:rPr>
+                <w:rFonts w:ascii="Arial" w:eastAsia="Times New Roman" w:hAnsi="Arial" w:cs="Arial"/>
+                <w:b w:val="0"/>
+                <w:bCs w:val="0"/>
                 <w:sz w:val="16"/>
                 <w:szCs w:val="16"/>
                 <w:lang w:val="de-DE" w:eastAsia="de-AT"/>
@@ -6799,6 +9466,32 @@
                 <w:lang w:val="de-DE" w:eastAsia="de-AT"/>
               </w:rPr>
               <w:t>4</w:t>
+            </w:r>
+          </w:p>
+        </w:tc>
+        <w:tc>
+          <w:tcPr>
+            <w:tcW w:w="0" w:type="auto"/>
+            <w:vAlign w:val="center"/>
+          </w:tcPr>
+          <w:p>
+            <w:pPr>
+              <w:cnfStyle w:val="000000000000" w:firstRow="0" w:lastRow="0" w:firstColumn="0" w:lastColumn="0" w:oddVBand="0" w:evenVBand="0" w:oddHBand="0" w:evenHBand="0" w:firstRowFirstColumn="0" w:firstRowLastColumn="0" w:lastRowFirstColumn="0" w:lastRowLastColumn="0"/>
+              <w:rPr>
+                <w:rFonts w:ascii="Arial" w:eastAsia="Times New Roman" w:hAnsi="Arial" w:cs="Arial"/>
+                <w:sz w:val="16"/>
+                <w:szCs w:val="16"/>
+                <w:lang w:val="de-DE" w:eastAsia="de-AT"/>
+              </w:rPr>
+            </w:pPr>
+            <w:r>
+              <w:rPr>
+                <w:rFonts w:ascii="Arial" w:eastAsia="Times New Roman" w:hAnsi="Arial" w:cs="Arial"/>
+                <w:sz w:val="16"/>
+                <w:szCs w:val="16"/>
+                <w:lang w:val="de-DE" w:eastAsia="de-AT"/>
+              </w:rPr>
+              <w:t>Projektmitglied fällt aus</w:t>
             </w:r>
           </w:p>
         </w:tc>
@@ -6827,16 +9520,65 @@
                 <w:szCs w:val="16"/>
                 <w:lang w:val="de-DE" w:eastAsia="de-AT"/>
               </w:rPr>
-              <w:t>Ü</w:t>
-            </w:r>
-            <w:r>
-              <w:rPr>
-                <w:rFonts w:ascii="Arial" w:eastAsia="Times New Roman" w:hAnsi="Arial" w:cs="Arial"/>
-                <w:sz w:val="16"/>
-                <w:szCs w:val="16"/>
-                <w:lang w:val="de-DE" w:eastAsia="de-AT"/>
-              </w:rPr>
-              <w:t>berwacht</w:t>
+              <w:t>1</w:t>
+            </w:r>
+          </w:p>
+        </w:tc>
+        <w:tc>
+          <w:tcPr>
+            <w:tcW w:w="0" w:type="auto"/>
+            <w:noWrap/>
+            <w:vAlign w:val="center"/>
+            <w:hideMark/>
+          </w:tcPr>
+          <w:p>
+            <w:pPr>
+              <w:jc w:val="center"/>
+              <w:cnfStyle w:val="000000000000" w:firstRow="0" w:lastRow="0" w:firstColumn="0" w:lastColumn="0" w:oddVBand="0" w:evenVBand="0" w:oddHBand="0" w:evenHBand="0" w:firstRowFirstColumn="0" w:firstRowLastColumn="0" w:lastRowFirstColumn="0" w:lastRowLastColumn="0"/>
+              <w:rPr>
+                <w:rFonts w:ascii="Arial" w:eastAsia="Times New Roman" w:hAnsi="Arial" w:cs="Arial"/>
+                <w:sz w:val="16"/>
+                <w:szCs w:val="16"/>
+                <w:lang w:val="de-DE" w:eastAsia="de-AT"/>
+              </w:rPr>
+            </w:pPr>
+            <w:r>
+              <w:rPr>
+                <w:rFonts w:ascii="Arial" w:eastAsia="Times New Roman" w:hAnsi="Arial" w:cs="Arial"/>
+                <w:sz w:val="16"/>
+                <w:szCs w:val="16"/>
+                <w:lang w:val="de-DE" w:eastAsia="de-AT"/>
+              </w:rPr>
+              <w:t>3</w:t>
+            </w:r>
+          </w:p>
+        </w:tc>
+        <w:tc>
+          <w:tcPr>
+            <w:tcW w:w="0" w:type="auto"/>
+            <w:noWrap/>
+            <w:vAlign w:val="center"/>
+            <w:hideMark/>
+          </w:tcPr>
+          <w:p>
+            <w:pPr>
+              <w:jc w:val="center"/>
+              <w:cnfStyle w:val="000000000000" w:firstRow="0" w:lastRow="0" w:firstColumn="0" w:lastColumn="0" w:oddVBand="0" w:evenVBand="0" w:oddHBand="0" w:evenHBand="0" w:firstRowFirstColumn="0" w:firstRowLastColumn="0" w:lastRowFirstColumn="0" w:lastRowLastColumn="0"/>
+              <w:rPr>
+                <w:rFonts w:ascii="Arial" w:eastAsia="Times New Roman" w:hAnsi="Arial" w:cs="Arial"/>
+                <w:sz w:val="16"/>
+                <w:szCs w:val="16"/>
+                <w:lang w:val="de-DE" w:eastAsia="de-AT"/>
+              </w:rPr>
+            </w:pPr>
+            <w:r>
+              <w:rPr>
+                <w:rFonts w:ascii="Arial" w:eastAsia="Times New Roman" w:hAnsi="Arial" w:cs="Arial"/>
+                <w:sz w:val="16"/>
+                <w:szCs w:val="16"/>
+                <w:lang w:val="de-DE" w:eastAsia="de-AT"/>
+              </w:rPr>
+              <w:t>3</w:t>
             </w:r>
           </w:p>
         </w:tc>
@@ -6848,7 +9590,6 @@
           </w:tcPr>
           <w:p>
             <w:pPr>
-              <w:jc w:val="center"/>
               <w:cnfStyle w:val="000000000000" w:firstRow="0" w:lastRow="0" w:firstColumn="0" w:lastColumn="0" w:oddVBand="0" w:evenVBand="0" w:oddHBand="0" w:evenHBand="0" w:firstRowFirstColumn="0" w:firstRowLastColumn="0" w:lastRowFirstColumn="0" w:lastRowLastColumn="0"/>
               <w:rPr>
                 <w:rFonts w:ascii="Arial" w:eastAsia="Times New Roman" w:hAnsi="Arial" w:cs="Arial"/>
@@ -6864,34 +9605,7 @@
                 <w:szCs w:val="16"/>
                 <w:lang w:val="de-DE" w:eastAsia="de-AT"/>
               </w:rPr>
-              <w:t>menschlich/ kulturell</w:t>
-            </w:r>
-          </w:p>
-        </w:tc>
-        <w:tc>
-          <w:tcPr>
-            <w:tcW w:w="0" w:type="auto"/>
-            <w:vAlign w:val="center"/>
-            <w:hideMark/>
-          </w:tcPr>
-          <w:p>
-            <w:pPr>
-              <w:cnfStyle w:val="000000000000" w:firstRow="0" w:lastRow="0" w:firstColumn="0" w:lastColumn="0" w:oddVBand="0" w:evenVBand="0" w:oddHBand="0" w:evenHBand="0" w:firstRowFirstColumn="0" w:firstRowLastColumn="0" w:lastRowFirstColumn="0" w:lastRowLastColumn="0"/>
-              <w:rPr>
-                <w:rFonts w:ascii="Arial" w:eastAsia="Times New Roman" w:hAnsi="Arial" w:cs="Arial"/>
-                <w:sz w:val="16"/>
-                <w:szCs w:val="16"/>
-                <w:lang w:val="de-DE" w:eastAsia="de-AT"/>
-              </w:rPr>
-            </w:pPr>
-            <w:r>
-              <w:rPr>
-                <w:rFonts w:ascii="Arial" w:eastAsia="Times New Roman" w:hAnsi="Arial" w:cs="Arial"/>
-                <w:sz w:val="16"/>
-                <w:szCs w:val="16"/>
-                <w:lang w:val="de-DE" w:eastAsia="de-AT"/>
-              </w:rPr>
-              <w:t>Projektmitglied fällt aus</w:t>
+              <w:t>Gutes Teambuilding</w:t>
             </w:r>
           </w:p>
         </w:tc>
@@ -6905,15 +9619,14 @@
           <w:tcPr>
             <w:cnfStyle w:val="001000000000" w:firstRow="0" w:lastRow="0" w:firstColumn="1" w:lastColumn="0" w:oddVBand="0" w:evenVBand="0" w:oddHBand="0" w:evenHBand="0" w:firstRowFirstColumn="0" w:firstRowLastColumn="0" w:lastRowFirstColumn="0" w:lastRowLastColumn="0"/>
             <w:tcW w:w="0" w:type="auto"/>
-            <w:noWrap/>
             <w:vAlign w:val="center"/>
-            <w:hideMark/>
-          </w:tcPr>
-          <w:p>
-            <w:pPr>
-              <w:jc w:val="center"/>
-              <w:rPr>
-                <w:rFonts w:ascii="Arial" w:eastAsia="Times New Roman" w:hAnsi="Arial" w:cs="Arial"/>
+          </w:tcPr>
+          <w:p>
+            <w:pPr>
+              <w:rPr>
+                <w:rFonts w:ascii="Arial" w:eastAsia="Times New Roman" w:hAnsi="Arial" w:cs="Arial"/>
+                <w:b w:val="0"/>
+                <w:bCs w:val="0"/>
                 <w:sz w:val="16"/>
                 <w:szCs w:val="16"/>
                 <w:lang w:val="de-DE" w:eastAsia="de-AT"/>
@@ -6927,6 +9640,32 @@
                 <w:lang w:val="de-DE" w:eastAsia="de-AT"/>
               </w:rPr>
               <w:t>5</w:t>
+            </w:r>
+          </w:p>
+        </w:tc>
+        <w:tc>
+          <w:tcPr>
+            <w:tcW w:w="0" w:type="auto"/>
+            <w:vAlign w:val="center"/>
+          </w:tcPr>
+          <w:p>
+            <w:pPr>
+              <w:cnfStyle w:val="000000100000" w:firstRow="0" w:lastRow="0" w:firstColumn="0" w:lastColumn="0" w:oddVBand="0" w:evenVBand="0" w:oddHBand="1" w:evenHBand="0" w:firstRowFirstColumn="0" w:firstRowLastColumn="0" w:lastRowFirstColumn="0" w:lastRowLastColumn="0"/>
+              <w:rPr>
+                <w:rFonts w:ascii="Arial" w:eastAsia="Times New Roman" w:hAnsi="Arial" w:cs="Arial"/>
+                <w:sz w:val="16"/>
+                <w:szCs w:val="16"/>
+                <w:lang w:val="de-DE" w:eastAsia="de-AT"/>
+              </w:rPr>
+            </w:pPr>
+            <w:r>
+              <w:rPr>
+                <w:rFonts w:ascii="Arial" w:eastAsia="Times New Roman" w:hAnsi="Arial" w:cs="Arial"/>
+                <w:sz w:val="16"/>
+                <w:szCs w:val="16"/>
+                <w:lang w:val="de-DE" w:eastAsia="de-AT"/>
+              </w:rPr>
+              <w:t>Projektmitglied führt Arbeitsaufträge nur mangelhaft aus</w:t>
             </w:r>
           </w:p>
         </w:tc>
@@ -6955,16 +9694,65 @@
                 <w:szCs w:val="16"/>
                 <w:lang w:val="de-DE" w:eastAsia="de-AT"/>
               </w:rPr>
-              <w:t>Ü</w:t>
-            </w:r>
-            <w:r>
-              <w:rPr>
-                <w:rFonts w:ascii="Arial" w:eastAsia="Times New Roman" w:hAnsi="Arial" w:cs="Arial"/>
-                <w:sz w:val="16"/>
-                <w:szCs w:val="16"/>
-                <w:lang w:val="de-DE" w:eastAsia="de-AT"/>
-              </w:rPr>
-              <w:t>berwacht</w:t>
+              <w:t>2</w:t>
+            </w:r>
+          </w:p>
+        </w:tc>
+        <w:tc>
+          <w:tcPr>
+            <w:tcW w:w="0" w:type="auto"/>
+            <w:noWrap/>
+            <w:vAlign w:val="center"/>
+            <w:hideMark/>
+          </w:tcPr>
+          <w:p>
+            <w:pPr>
+              <w:jc w:val="center"/>
+              <w:cnfStyle w:val="000000100000" w:firstRow="0" w:lastRow="0" w:firstColumn="0" w:lastColumn="0" w:oddVBand="0" w:evenVBand="0" w:oddHBand="1" w:evenHBand="0" w:firstRowFirstColumn="0" w:firstRowLastColumn="0" w:lastRowFirstColumn="0" w:lastRowLastColumn="0"/>
+              <w:rPr>
+                <w:rFonts w:ascii="Arial" w:eastAsia="Times New Roman" w:hAnsi="Arial" w:cs="Arial"/>
+                <w:sz w:val="16"/>
+                <w:szCs w:val="16"/>
+                <w:lang w:val="de-DE" w:eastAsia="de-AT"/>
+              </w:rPr>
+            </w:pPr>
+            <w:r>
+              <w:rPr>
+                <w:rFonts w:ascii="Arial" w:eastAsia="Times New Roman" w:hAnsi="Arial" w:cs="Arial"/>
+                <w:sz w:val="16"/>
+                <w:szCs w:val="16"/>
+                <w:lang w:val="de-DE" w:eastAsia="de-AT"/>
+              </w:rPr>
+              <w:t>2</w:t>
+            </w:r>
+          </w:p>
+        </w:tc>
+        <w:tc>
+          <w:tcPr>
+            <w:tcW w:w="0" w:type="auto"/>
+            <w:noWrap/>
+            <w:vAlign w:val="center"/>
+            <w:hideMark/>
+          </w:tcPr>
+          <w:p>
+            <w:pPr>
+              <w:jc w:val="center"/>
+              <w:cnfStyle w:val="000000100000" w:firstRow="0" w:lastRow="0" w:firstColumn="0" w:lastColumn="0" w:oddVBand="0" w:evenVBand="0" w:oddHBand="1" w:evenHBand="0" w:firstRowFirstColumn="0" w:firstRowLastColumn="0" w:lastRowFirstColumn="0" w:lastRowLastColumn="0"/>
+              <w:rPr>
+                <w:rFonts w:ascii="Arial" w:eastAsia="Times New Roman" w:hAnsi="Arial" w:cs="Arial"/>
+                <w:sz w:val="16"/>
+                <w:szCs w:val="16"/>
+                <w:lang w:val="de-DE" w:eastAsia="de-AT"/>
+              </w:rPr>
+            </w:pPr>
+            <w:r>
+              <w:rPr>
+                <w:rFonts w:ascii="Arial" w:eastAsia="Times New Roman" w:hAnsi="Arial" w:cs="Arial"/>
+                <w:sz w:val="16"/>
+                <w:szCs w:val="16"/>
+                <w:lang w:val="de-DE" w:eastAsia="de-AT"/>
+              </w:rPr>
+              <w:t>4</w:t>
             </w:r>
           </w:p>
         </w:tc>
@@ -6976,7 +9764,6 @@
           </w:tcPr>
           <w:p>
             <w:pPr>
-              <w:jc w:val="center"/>
               <w:cnfStyle w:val="000000100000" w:firstRow="0" w:lastRow="0" w:firstColumn="0" w:lastColumn="0" w:oddVBand="0" w:evenVBand="0" w:oddHBand="1" w:evenHBand="0" w:firstRowFirstColumn="0" w:firstRowLastColumn="0" w:lastRowFirstColumn="0" w:lastRowLastColumn="0"/>
               <w:rPr>
                 <w:rFonts w:ascii="Arial" w:eastAsia="Times New Roman" w:hAnsi="Arial" w:cs="Arial"/>
@@ -6992,34 +9779,7 @@
                 <w:szCs w:val="16"/>
                 <w:lang w:val="de-DE" w:eastAsia="de-AT"/>
               </w:rPr>
-              <w:t>menschlich/ kulturell</w:t>
-            </w:r>
-          </w:p>
-        </w:tc>
-        <w:tc>
-          <w:tcPr>
-            <w:tcW w:w="0" w:type="auto"/>
-            <w:vAlign w:val="center"/>
-            <w:hideMark/>
-          </w:tcPr>
-          <w:p>
-            <w:pPr>
-              <w:cnfStyle w:val="000000100000" w:firstRow="0" w:lastRow="0" w:firstColumn="0" w:lastColumn="0" w:oddVBand="0" w:evenVBand="0" w:oddHBand="1" w:evenHBand="0" w:firstRowFirstColumn="0" w:firstRowLastColumn="0" w:lastRowFirstColumn="0" w:lastRowLastColumn="0"/>
-              <w:rPr>
-                <w:rFonts w:ascii="Arial" w:eastAsia="Times New Roman" w:hAnsi="Arial" w:cs="Arial"/>
-                <w:sz w:val="16"/>
-                <w:szCs w:val="16"/>
-                <w:lang w:val="de-DE" w:eastAsia="de-AT"/>
-              </w:rPr>
-            </w:pPr>
-            <w:r>
-              <w:rPr>
-                <w:rFonts w:ascii="Arial" w:eastAsia="Times New Roman" w:hAnsi="Arial" w:cs="Arial"/>
-                <w:sz w:val="16"/>
-                <w:szCs w:val="16"/>
-                <w:lang w:val="de-DE" w:eastAsia="de-AT"/>
-              </w:rPr>
-              <w:t>Projektmitglied führt Arbeitsaufträge nur mangelhaft aus</w:t>
+              <w:t>Regelmäßige Statusberichte</w:t>
             </w:r>
           </w:p>
         </w:tc>
@@ -7032,15 +9792,14 @@
           <w:tcPr>
             <w:cnfStyle w:val="001000000000" w:firstRow="0" w:lastRow="0" w:firstColumn="1" w:lastColumn="0" w:oddVBand="0" w:evenVBand="0" w:oddHBand="0" w:evenHBand="0" w:firstRowFirstColumn="0" w:firstRowLastColumn="0" w:lastRowFirstColumn="0" w:lastRowLastColumn="0"/>
             <w:tcW w:w="0" w:type="auto"/>
-            <w:noWrap/>
             <w:vAlign w:val="center"/>
-            <w:hideMark/>
-          </w:tcPr>
-          <w:p>
-            <w:pPr>
-              <w:jc w:val="center"/>
-              <w:rPr>
-                <w:rFonts w:ascii="Arial" w:eastAsia="Times New Roman" w:hAnsi="Arial" w:cs="Arial"/>
+          </w:tcPr>
+          <w:p>
+            <w:pPr>
+              <w:rPr>
+                <w:rFonts w:ascii="Arial" w:eastAsia="Times New Roman" w:hAnsi="Arial" w:cs="Arial"/>
+                <w:b w:val="0"/>
+                <w:bCs w:val="0"/>
                 <w:sz w:val="16"/>
                 <w:szCs w:val="16"/>
                 <w:lang w:val="de-DE" w:eastAsia="de-AT"/>
@@ -7054,6 +9813,32 @@
                 <w:lang w:val="de-DE" w:eastAsia="de-AT"/>
               </w:rPr>
               <w:t>6</w:t>
+            </w:r>
+          </w:p>
+        </w:tc>
+        <w:tc>
+          <w:tcPr>
+            <w:tcW w:w="0" w:type="auto"/>
+            <w:vAlign w:val="center"/>
+          </w:tcPr>
+          <w:p>
+            <w:pPr>
+              <w:cnfStyle w:val="000000000000" w:firstRow="0" w:lastRow="0" w:firstColumn="0" w:lastColumn="0" w:oddVBand="0" w:evenVBand="0" w:oddHBand="0" w:evenHBand="0" w:firstRowFirstColumn="0" w:firstRowLastColumn="0" w:lastRowFirstColumn="0" w:lastRowLastColumn="0"/>
+              <w:rPr>
+                <w:rFonts w:ascii="Arial" w:eastAsia="Times New Roman" w:hAnsi="Arial" w:cs="Arial"/>
+                <w:sz w:val="16"/>
+                <w:szCs w:val="16"/>
+                <w:lang w:val="de-DE" w:eastAsia="de-AT"/>
+              </w:rPr>
+            </w:pPr>
+            <w:r>
+              <w:rPr>
+                <w:rFonts w:ascii="Arial" w:eastAsia="Times New Roman" w:hAnsi="Arial" w:cs="Arial"/>
+                <w:sz w:val="16"/>
+                <w:szCs w:val="16"/>
+                <w:lang w:val="de-DE" w:eastAsia="de-AT"/>
+              </w:rPr>
+              <w:t>Fehleinschätzung des Aufwands</w:t>
             </w:r>
           </w:p>
         </w:tc>
@@ -7082,16 +9867,65 @@
                 <w:szCs w:val="16"/>
                 <w:lang w:val="de-DE" w:eastAsia="de-AT"/>
               </w:rPr>
-              <w:t>Ü</w:t>
-            </w:r>
-            <w:r>
-              <w:rPr>
-                <w:rFonts w:ascii="Arial" w:eastAsia="Times New Roman" w:hAnsi="Arial" w:cs="Arial"/>
-                <w:sz w:val="16"/>
-                <w:szCs w:val="16"/>
-                <w:lang w:val="de-DE" w:eastAsia="de-AT"/>
-              </w:rPr>
-              <w:t>berwacht</w:t>
+              <w:t>2</w:t>
+            </w:r>
+          </w:p>
+        </w:tc>
+        <w:tc>
+          <w:tcPr>
+            <w:tcW w:w="0" w:type="auto"/>
+            <w:noWrap/>
+            <w:vAlign w:val="center"/>
+            <w:hideMark/>
+          </w:tcPr>
+          <w:p>
+            <w:pPr>
+              <w:jc w:val="center"/>
+              <w:cnfStyle w:val="000000000000" w:firstRow="0" w:lastRow="0" w:firstColumn="0" w:lastColumn="0" w:oddVBand="0" w:evenVBand="0" w:oddHBand="0" w:evenHBand="0" w:firstRowFirstColumn="0" w:firstRowLastColumn="0" w:lastRowFirstColumn="0" w:lastRowLastColumn="0"/>
+              <w:rPr>
+                <w:rFonts w:ascii="Arial" w:eastAsia="Times New Roman" w:hAnsi="Arial" w:cs="Arial"/>
+                <w:sz w:val="16"/>
+                <w:szCs w:val="16"/>
+                <w:lang w:val="de-DE" w:eastAsia="de-AT"/>
+              </w:rPr>
+            </w:pPr>
+            <w:r>
+              <w:rPr>
+                <w:rFonts w:ascii="Arial" w:eastAsia="Times New Roman" w:hAnsi="Arial" w:cs="Arial"/>
+                <w:sz w:val="16"/>
+                <w:szCs w:val="16"/>
+                <w:lang w:val="de-DE" w:eastAsia="de-AT"/>
+              </w:rPr>
+              <w:t>2</w:t>
+            </w:r>
+          </w:p>
+        </w:tc>
+        <w:tc>
+          <w:tcPr>
+            <w:tcW w:w="0" w:type="auto"/>
+            <w:noWrap/>
+            <w:vAlign w:val="center"/>
+            <w:hideMark/>
+          </w:tcPr>
+          <w:p>
+            <w:pPr>
+              <w:jc w:val="center"/>
+              <w:cnfStyle w:val="000000000000" w:firstRow="0" w:lastRow="0" w:firstColumn="0" w:lastColumn="0" w:oddVBand="0" w:evenVBand="0" w:oddHBand="0" w:evenHBand="0" w:firstRowFirstColumn="0" w:firstRowLastColumn="0" w:lastRowFirstColumn="0" w:lastRowLastColumn="0"/>
+              <w:rPr>
+                <w:rFonts w:ascii="Arial" w:eastAsia="Times New Roman" w:hAnsi="Arial" w:cs="Arial"/>
+                <w:sz w:val="16"/>
+                <w:szCs w:val="16"/>
+                <w:lang w:val="de-DE" w:eastAsia="de-AT"/>
+              </w:rPr>
+            </w:pPr>
+            <w:r>
+              <w:rPr>
+                <w:rFonts w:ascii="Arial" w:eastAsia="Times New Roman" w:hAnsi="Arial" w:cs="Arial"/>
+                <w:sz w:val="16"/>
+                <w:szCs w:val="16"/>
+                <w:lang w:val="de-DE" w:eastAsia="de-AT"/>
+              </w:rPr>
+              <w:t>4</w:t>
             </w:r>
           </w:p>
         </w:tc>
@@ -7103,7 +9937,6 @@
           </w:tcPr>
           <w:p>
             <w:pPr>
-              <w:jc w:val="center"/>
               <w:cnfStyle w:val="000000000000" w:firstRow="0" w:lastRow="0" w:firstColumn="0" w:lastColumn="0" w:oddVBand="0" w:evenVBand="0" w:oddHBand="0" w:evenHBand="0" w:firstRowFirstColumn="0" w:firstRowLastColumn="0" w:lastRowFirstColumn="0" w:lastRowLastColumn="0"/>
               <w:rPr>
                 <w:rFonts w:ascii="Arial" w:eastAsia="Times New Roman" w:hAnsi="Arial" w:cs="Arial"/>
@@ -7119,34 +9952,7 @@
                 <w:szCs w:val="16"/>
                 <w:lang w:val="de-DE" w:eastAsia="de-AT"/>
               </w:rPr>
-              <w:t>menschlich/ kulturell</w:t>
-            </w:r>
-          </w:p>
-        </w:tc>
-        <w:tc>
-          <w:tcPr>
-            <w:tcW w:w="0" w:type="auto"/>
-            <w:vAlign w:val="center"/>
-            <w:hideMark/>
-          </w:tcPr>
-          <w:p>
-            <w:pPr>
-              <w:cnfStyle w:val="000000000000" w:firstRow="0" w:lastRow="0" w:firstColumn="0" w:lastColumn="0" w:oddVBand="0" w:evenVBand="0" w:oddHBand="0" w:evenHBand="0" w:firstRowFirstColumn="0" w:firstRowLastColumn="0" w:lastRowFirstColumn="0" w:lastRowLastColumn="0"/>
-              <w:rPr>
-                <w:rFonts w:ascii="Arial" w:eastAsia="Times New Roman" w:hAnsi="Arial" w:cs="Arial"/>
-                <w:sz w:val="16"/>
-                <w:szCs w:val="16"/>
-                <w:lang w:val="de-DE" w:eastAsia="de-AT"/>
-              </w:rPr>
-            </w:pPr>
-            <w:r>
-              <w:rPr>
-                <w:rFonts w:ascii="Arial" w:eastAsia="Times New Roman" w:hAnsi="Arial" w:cs="Arial"/>
-                <w:sz w:val="16"/>
-                <w:szCs w:val="16"/>
-                <w:lang w:val="de-DE" w:eastAsia="de-AT"/>
-              </w:rPr>
-              <w:t>Fehleinschätzung des Aufwands</w:t>
+              <w:t>Arbeitsaufwand kontrollieren</w:t>
             </w:r>
           </w:p>
         </w:tc>
@@ -7160,15 +9966,14 @@
           <w:tcPr>
             <w:cnfStyle w:val="001000000000" w:firstRow="0" w:lastRow="0" w:firstColumn="1" w:lastColumn="0" w:oddVBand="0" w:evenVBand="0" w:oddHBand="0" w:evenHBand="0" w:firstRowFirstColumn="0" w:firstRowLastColumn="0" w:lastRowFirstColumn="0" w:lastRowLastColumn="0"/>
             <w:tcW w:w="0" w:type="auto"/>
-            <w:noWrap/>
             <w:vAlign w:val="center"/>
-            <w:hideMark/>
-          </w:tcPr>
-          <w:p>
-            <w:pPr>
-              <w:jc w:val="center"/>
-              <w:rPr>
-                <w:rFonts w:ascii="Arial" w:eastAsia="Times New Roman" w:hAnsi="Arial" w:cs="Arial"/>
+          </w:tcPr>
+          <w:p>
+            <w:pPr>
+              <w:rPr>
+                <w:rFonts w:ascii="Arial" w:eastAsia="Times New Roman" w:hAnsi="Arial" w:cs="Arial"/>
+                <w:b w:val="0"/>
+                <w:bCs w:val="0"/>
                 <w:sz w:val="16"/>
                 <w:szCs w:val="16"/>
                 <w:lang w:val="de-DE" w:eastAsia="de-AT"/>
@@ -7182,6 +9987,32 @@
                 <w:lang w:val="de-DE" w:eastAsia="de-AT"/>
               </w:rPr>
               <w:t>7</w:t>
+            </w:r>
+          </w:p>
+        </w:tc>
+        <w:tc>
+          <w:tcPr>
+            <w:tcW w:w="0" w:type="auto"/>
+            <w:vAlign w:val="center"/>
+          </w:tcPr>
+          <w:p>
+            <w:pPr>
+              <w:cnfStyle w:val="000000100000" w:firstRow="0" w:lastRow="0" w:firstColumn="0" w:lastColumn="0" w:oddVBand="0" w:evenVBand="0" w:oddHBand="1" w:evenHBand="0" w:firstRowFirstColumn="0" w:firstRowLastColumn="0" w:lastRowFirstColumn="0" w:lastRowLastColumn="0"/>
+              <w:rPr>
+                <w:rFonts w:ascii="Arial" w:eastAsia="Times New Roman" w:hAnsi="Arial" w:cs="Arial"/>
+                <w:sz w:val="16"/>
+                <w:szCs w:val="16"/>
+                <w:lang w:val="de-DE" w:eastAsia="de-AT"/>
+              </w:rPr>
+            </w:pPr>
+            <w:r>
+              <w:rPr>
+                <w:rFonts w:ascii="Arial" w:eastAsia="Times New Roman" w:hAnsi="Arial" w:cs="Arial"/>
+                <w:sz w:val="16"/>
+                <w:szCs w:val="16"/>
+                <w:lang w:val="de-DE" w:eastAsia="de-AT"/>
+              </w:rPr>
+              <w:t>Ausfall des Hosting Anbieters</w:t>
             </w:r>
           </w:p>
         </w:tc>
@@ -7210,16 +10041,65 @@
                 <w:szCs w:val="16"/>
                 <w:lang w:val="de-DE" w:eastAsia="de-AT"/>
               </w:rPr>
-              <w:t>E</w:t>
-            </w:r>
-            <w:r>
-              <w:rPr>
-                <w:rFonts w:ascii="Arial" w:eastAsia="Times New Roman" w:hAnsi="Arial" w:cs="Arial"/>
-                <w:sz w:val="16"/>
-                <w:szCs w:val="16"/>
-                <w:lang w:val="de-DE" w:eastAsia="de-AT"/>
-              </w:rPr>
-              <w:t>liminiert</w:t>
+              <w:t>1</w:t>
+            </w:r>
+          </w:p>
+        </w:tc>
+        <w:tc>
+          <w:tcPr>
+            <w:tcW w:w="0" w:type="auto"/>
+            <w:noWrap/>
+            <w:vAlign w:val="center"/>
+            <w:hideMark/>
+          </w:tcPr>
+          <w:p>
+            <w:pPr>
+              <w:jc w:val="center"/>
+              <w:cnfStyle w:val="000000100000" w:firstRow="0" w:lastRow="0" w:firstColumn="0" w:lastColumn="0" w:oddVBand="0" w:evenVBand="0" w:oddHBand="1" w:evenHBand="0" w:firstRowFirstColumn="0" w:firstRowLastColumn="0" w:lastRowFirstColumn="0" w:lastRowLastColumn="0"/>
+              <w:rPr>
+                <w:rFonts w:ascii="Arial" w:eastAsia="Times New Roman" w:hAnsi="Arial" w:cs="Arial"/>
+                <w:sz w:val="16"/>
+                <w:szCs w:val="16"/>
+                <w:lang w:val="de-DE" w:eastAsia="de-AT"/>
+              </w:rPr>
+            </w:pPr>
+            <w:r>
+              <w:rPr>
+                <w:rFonts w:ascii="Arial" w:eastAsia="Times New Roman" w:hAnsi="Arial" w:cs="Arial"/>
+                <w:sz w:val="16"/>
+                <w:szCs w:val="16"/>
+                <w:lang w:val="de-DE" w:eastAsia="de-AT"/>
+              </w:rPr>
+              <w:t>3</w:t>
+            </w:r>
+          </w:p>
+        </w:tc>
+        <w:tc>
+          <w:tcPr>
+            <w:tcW w:w="0" w:type="auto"/>
+            <w:noWrap/>
+            <w:vAlign w:val="center"/>
+            <w:hideMark/>
+          </w:tcPr>
+          <w:p>
+            <w:pPr>
+              <w:jc w:val="center"/>
+              <w:cnfStyle w:val="000000100000" w:firstRow="0" w:lastRow="0" w:firstColumn="0" w:lastColumn="0" w:oddVBand="0" w:evenVBand="0" w:oddHBand="1" w:evenHBand="0" w:firstRowFirstColumn="0" w:firstRowLastColumn="0" w:lastRowFirstColumn="0" w:lastRowLastColumn="0"/>
+              <w:rPr>
+                <w:rFonts w:ascii="Arial" w:eastAsia="Times New Roman" w:hAnsi="Arial" w:cs="Arial"/>
+                <w:sz w:val="16"/>
+                <w:szCs w:val="16"/>
+                <w:lang w:val="de-DE" w:eastAsia="de-AT"/>
+              </w:rPr>
+            </w:pPr>
+            <w:r>
+              <w:rPr>
+                <w:rFonts w:ascii="Arial" w:eastAsia="Times New Roman" w:hAnsi="Arial" w:cs="Arial"/>
+                <w:sz w:val="16"/>
+                <w:szCs w:val="16"/>
+                <w:lang w:val="de-DE" w:eastAsia="de-AT"/>
+              </w:rPr>
+              <w:t>3</w:t>
             </w:r>
           </w:p>
         </w:tc>
@@ -7231,7 +10111,6 @@
           </w:tcPr>
           <w:p>
             <w:pPr>
-              <w:jc w:val="center"/>
               <w:cnfStyle w:val="000000100000" w:firstRow="0" w:lastRow="0" w:firstColumn="0" w:lastColumn="0" w:oddVBand="0" w:evenVBand="0" w:oddHBand="1" w:evenHBand="0" w:firstRowFirstColumn="0" w:firstRowLastColumn="0" w:lastRowFirstColumn="0" w:lastRowLastColumn="0"/>
               <w:rPr>
                 <w:rFonts w:ascii="Arial" w:eastAsia="Times New Roman" w:hAnsi="Arial" w:cs="Arial"/>
@@ -7247,34 +10126,7 @@
                 <w:szCs w:val="16"/>
                 <w:lang w:val="de-DE" w:eastAsia="de-AT"/>
               </w:rPr>
-              <w:t>technisch/ produktbezogen</w:t>
-            </w:r>
-          </w:p>
-        </w:tc>
-        <w:tc>
-          <w:tcPr>
-            <w:tcW w:w="0" w:type="auto"/>
-            <w:vAlign w:val="center"/>
-            <w:hideMark/>
-          </w:tcPr>
-          <w:p>
-            <w:pPr>
-              <w:cnfStyle w:val="000000100000" w:firstRow="0" w:lastRow="0" w:firstColumn="0" w:lastColumn="0" w:oddVBand="0" w:evenVBand="0" w:oddHBand="1" w:evenHBand="0" w:firstRowFirstColumn="0" w:firstRowLastColumn="0" w:lastRowFirstColumn="0" w:lastRowLastColumn="0"/>
-              <w:rPr>
-                <w:rFonts w:ascii="Arial" w:eastAsia="Times New Roman" w:hAnsi="Arial" w:cs="Arial"/>
-                <w:sz w:val="16"/>
-                <w:szCs w:val="16"/>
-                <w:lang w:val="de-DE" w:eastAsia="de-AT"/>
-              </w:rPr>
-            </w:pPr>
-            <w:r>
-              <w:rPr>
-                <w:rFonts w:ascii="Arial" w:eastAsia="Times New Roman" w:hAnsi="Arial" w:cs="Arial"/>
-                <w:sz w:val="16"/>
-                <w:szCs w:val="16"/>
-                <w:lang w:val="de-DE" w:eastAsia="de-AT"/>
-              </w:rPr>
-              <w:t>Ausfall des Hosting Anbieters</w:t>
+              <w:t>Vertrauenswürdigen Hosting Anbieter auswählen</w:t>
             </w:r>
           </w:p>
         </w:tc>
@@ -7287,15 +10139,14 @@
           <w:tcPr>
             <w:cnfStyle w:val="001000000000" w:firstRow="0" w:lastRow="0" w:firstColumn="1" w:lastColumn="0" w:oddVBand="0" w:evenVBand="0" w:oddHBand="0" w:evenHBand="0" w:firstRowFirstColumn="0" w:firstRowLastColumn="0" w:lastRowFirstColumn="0" w:lastRowLastColumn="0"/>
             <w:tcW w:w="0" w:type="auto"/>
-            <w:noWrap/>
             <w:vAlign w:val="center"/>
-            <w:hideMark/>
-          </w:tcPr>
-          <w:p>
-            <w:pPr>
-              <w:jc w:val="center"/>
-              <w:rPr>
-                <w:rFonts w:ascii="Arial" w:eastAsia="Times New Roman" w:hAnsi="Arial" w:cs="Arial"/>
+          </w:tcPr>
+          <w:p>
+            <w:pPr>
+              <w:rPr>
+                <w:rFonts w:ascii="Arial" w:eastAsia="Times New Roman" w:hAnsi="Arial" w:cs="Arial"/>
+                <w:b w:val="0"/>
+                <w:bCs w:val="0"/>
                 <w:sz w:val="16"/>
                 <w:szCs w:val="16"/>
                 <w:lang w:val="de-DE" w:eastAsia="de-AT"/>
@@ -7309,6 +10160,32 @@
                 <w:lang w:val="de-DE" w:eastAsia="de-AT"/>
               </w:rPr>
               <w:t>8</w:t>
+            </w:r>
+          </w:p>
+        </w:tc>
+        <w:tc>
+          <w:tcPr>
+            <w:tcW w:w="0" w:type="auto"/>
+            <w:vAlign w:val="center"/>
+          </w:tcPr>
+          <w:p>
+            <w:pPr>
+              <w:cnfStyle w:val="000000000000" w:firstRow="0" w:lastRow="0" w:firstColumn="0" w:lastColumn="0" w:oddVBand="0" w:evenVBand="0" w:oddHBand="0" w:evenHBand="0" w:firstRowFirstColumn="0" w:firstRowLastColumn="0" w:lastRowFirstColumn="0" w:lastRowLastColumn="0"/>
+              <w:rPr>
+                <w:rFonts w:ascii="Arial" w:eastAsia="Times New Roman" w:hAnsi="Arial" w:cs="Arial"/>
+                <w:sz w:val="16"/>
+                <w:szCs w:val="16"/>
+                <w:lang w:val="de-DE" w:eastAsia="de-AT"/>
+              </w:rPr>
+            </w:pPr>
+            <w:r>
+              <w:rPr>
+                <w:rFonts w:ascii="Arial" w:eastAsia="Times New Roman" w:hAnsi="Arial" w:cs="Arial"/>
+                <w:sz w:val="16"/>
+                <w:szCs w:val="16"/>
+                <w:lang w:val="de-DE" w:eastAsia="de-AT"/>
+              </w:rPr>
+              <w:t>Arbeitspakete der Projektanten ergänzen sich nicht</w:t>
             </w:r>
           </w:p>
         </w:tc>
@@ -7337,16 +10214,65 @@
                 <w:szCs w:val="16"/>
                 <w:lang w:val="de-DE" w:eastAsia="de-AT"/>
               </w:rPr>
-              <w:t>Ü</w:t>
-            </w:r>
-            <w:r>
-              <w:rPr>
-                <w:rFonts w:ascii="Arial" w:eastAsia="Times New Roman" w:hAnsi="Arial" w:cs="Arial"/>
-                <w:sz w:val="16"/>
-                <w:szCs w:val="16"/>
-                <w:lang w:val="de-DE" w:eastAsia="de-AT"/>
-              </w:rPr>
-              <w:t>berwacht</w:t>
+              <w:t>1</w:t>
+            </w:r>
+          </w:p>
+        </w:tc>
+        <w:tc>
+          <w:tcPr>
+            <w:tcW w:w="0" w:type="auto"/>
+            <w:noWrap/>
+            <w:vAlign w:val="center"/>
+            <w:hideMark/>
+          </w:tcPr>
+          <w:p>
+            <w:pPr>
+              <w:jc w:val="center"/>
+              <w:cnfStyle w:val="000000000000" w:firstRow="0" w:lastRow="0" w:firstColumn="0" w:lastColumn="0" w:oddVBand="0" w:evenVBand="0" w:oddHBand="0" w:evenHBand="0" w:firstRowFirstColumn="0" w:firstRowLastColumn="0" w:lastRowFirstColumn="0" w:lastRowLastColumn="0"/>
+              <w:rPr>
+                <w:rFonts w:ascii="Arial" w:eastAsia="Times New Roman" w:hAnsi="Arial" w:cs="Arial"/>
+                <w:sz w:val="16"/>
+                <w:szCs w:val="16"/>
+                <w:lang w:val="de-DE" w:eastAsia="de-AT"/>
+              </w:rPr>
+            </w:pPr>
+            <w:r>
+              <w:rPr>
+                <w:rFonts w:ascii="Arial" w:eastAsia="Times New Roman" w:hAnsi="Arial" w:cs="Arial"/>
+                <w:sz w:val="16"/>
+                <w:szCs w:val="16"/>
+                <w:lang w:val="de-DE" w:eastAsia="de-AT"/>
+              </w:rPr>
+              <w:t>3</w:t>
+            </w:r>
+          </w:p>
+        </w:tc>
+        <w:tc>
+          <w:tcPr>
+            <w:tcW w:w="0" w:type="auto"/>
+            <w:noWrap/>
+            <w:vAlign w:val="center"/>
+            <w:hideMark/>
+          </w:tcPr>
+          <w:p>
+            <w:pPr>
+              <w:jc w:val="center"/>
+              <w:cnfStyle w:val="000000000000" w:firstRow="0" w:lastRow="0" w:firstColumn="0" w:lastColumn="0" w:oddVBand="0" w:evenVBand="0" w:oddHBand="0" w:evenHBand="0" w:firstRowFirstColumn="0" w:firstRowLastColumn="0" w:lastRowFirstColumn="0" w:lastRowLastColumn="0"/>
+              <w:rPr>
+                <w:rFonts w:ascii="Arial" w:eastAsia="Times New Roman" w:hAnsi="Arial" w:cs="Arial"/>
+                <w:sz w:val="16"/>
+                <w:szCs w:val="16"/>
+                <w:lang w:val="de-DE" w:eastAsia="de-AT"/>
+              </w:rPr>
+            </w:pPr>
+            <w:r>
+              <w:rPr>
+                <w:rFonts w:ascii="Arial" w:eastAsia="Times New Roman" w:hAnsi="Arial" w:cs="Arial"/>
+                <w:sz w:val="16"/>
+                <w:szCs w:val="16"/>
+                <w:lang w:val="de-DE" w:eastAsia="de-AT"/>
+              </w:rPr>
+              <w:t>3</w:t>
             </w:r>
           </w:p>
         </w:tc>
@@ -7358,7 +10284,6 @@
           </w:tcPr>
           <w:p>
             <w:pPr>
-              <w:jc w:val="center"/>
               <w:cnfStyle w:val="000000000000" w:firstRow="0" w:lastRow="0" w:firstColumn="0" w:lastColumn="0" w:oddVBand="0" w:evenVBand="0" w:oddHBand="0" w:evenHBand="0" w:firstRowFirstColumn="0" w:firstRowLastColumn="0" w:lastRowFirstColumn="0" w:lastRowLastColumn="0"/>
               <w:rPr>
                 <w:rFonts w:ascii="Arial" w:eastAsia="Times New Roman" w:hAnsi="Arial" w:cs="Arial"/>
@@ -7374,34 +10299,7 @@
                 <w:szCs w:val="16"/>
                 <w:lang w:val="de-DE" w:eastAsia="de-AT"/>
               </w:rPr>
-              <w:t>menschlich/ kulturell</w:t>
-            </w:r>
-          </w:p>
-        </w:tc>
-        <w:tc>
-          <w:tcPr>
-            <w:tcW w:w="0" w:type="auto"/>
-            <w:vAlign w:val="center"/>
-            <w:hideMark/>
-          </w:tcPr>
-          <w:p>
-            <w:pPr>
-              <w:cnfStyle w:val="000000000000" w:firstRow="0" w:lastRow="0" w:firstColumn="0" w:lastColumn="0" w:oddVBand="0" w:evenVBand="0" w:oddHBand="0" w:evenHBand="0" w:firstRowFirstColumn="0" w:firstRowLastColumn="0" w:lastRowFirstColumn="0" w:lastRowLastColumn="0"/>
-              <w:rPr>
-                <w:rFonts w:ascii="Arial" w:eastAsia="Times New Roman" w:hAnsi="Arial" w:cs="Arial"/>
-                <w:sz w:val="16"/>
-                <w:szCs w:val="16"/>
-                <w:lang w:val="de-DE" w:eastAsia="de-AT"/>
-              </w:rPr>
-            </w:pPr>
-            <w:r>
-              <w:rPr>
-                <w:rFonts w:ascii="Arial" w:eastAsia="Times New Roman" w:hAnsi="Arial" w:cs="Arial"/>
-                <w:sz w:val="16"/>
-                <w:szCs w:val="16"/>
-                <w:lang w:val="de-DE" w:eastAsia="de-AT"/>
-              </w:rPr>
-              <w:t>Arbeitspakete der Projektanten ergänzen sich nicht</w:t>
+              <w:t>Regelmäßiger Informationsaustausch</w:t>
             </w:r>
           </w:p>
         </w:tc>
@@ -7415,15 +10313,14 @@
           <w:tcPr>
             <w:cnfStyle w:val="001000000000" w:firstRow="0" w:lastRow="0" w:firstColumn="1" w:lastColumn="0" w:oddVBand="0" w:evenVBand="0" w:oddHBand="0" w:evenHBand="0" w:firstRowFirstColumn="0" w:firstRowLastColumn="0" w:lastRowFirstColumn="0" w:lastRowLastColumn="0"/>
             <w:tcW w:w="0" w:type="auto"/>
-            <w:noWrap/>
             <w:vAlign w:val="center"/>
-            <w:hideMark/>
-          </w:tcPr>
-          <w:p>
-            <w:pPr>
-              <w:jc w:val="center"/>
-              <w:rPr>
-                <w:rFonts w:ascii="Arial" w:eastAsia="Times New Roman" w:hAnsi="Arial" w:cs="Arial"/>
+          </w:tcPr>
+          <w:p>
+            <w:pPr>
+              <w:rPr>
+                <w:rFonts w:ascii="Arial" w:eastAsia="Times New Roman" w:hAnsi="Arial" w:cs="Arial"/>
+                <w:b w:val="0"/>
+                <w:bCs w:val="0"/>
                 <w:sz w:val="16"/>
                 <w:szCs w:val="16"/>
                 <w:lang w:val="de-DE" w:eastAsia="de-AT"/>
@@ -7437,6 +10334,32 @@
                 <w:lang w:val="de-DE" w:eastAsia="de-AT"/>
               </w:rPr>
               <w:t>9</w:t>
+            </w:r>
+          </w:p>
+        </w:tc>
+        <w:tc>
+          <w:tcPr>
+            <w:tcW w:w="0" w:type="auto"/>
+            <w:vAlign w:val="center"/>
+          </w:tcPr>
+          <w:p>
+            <w:pPr>
+              <w:cnfStyle w:val="000000100000" w:firstRow="0" w:lastRow="0" w:firstColumn="0" w:lastColumn="0" w:oddVBand="0" w:evenVBand="0" w:oddHBand="1" w:evenHBand="0" w:firstRowFirstColumn="0" w:firstRowLastColumn="0" w:lastRowFirstColumn="0" w:lastRowLastColumn="0"/>
+              <w:rPr>
+                <w:rFonts w:ascii="Arial" w:eastAsia="Times New Roman" w:hAnsi="Arial" w:cs="Arial"/>
+                <w:sz w:val="16"/>
+                <w:szCs w:val="16"/>
+                <w:lang w:val="de-DE" w:eastAsia="de-AT"/>
+              </w:rPr>
+            </w:pPr>
+            <w:r>
+              <w:rPr>
+                <w:rFonts w:ascii="Arial" w:eastAsia="Times New Roman" w:hAnsi="Arial" w:cs="Arial"/>
+                <w:sz w:val="16"/>
+                <w:szCs w:val="16"/>
+                <w:lang w:val="de-DE" w:eastAsia="de-AT"/>
+              </w:rPr>
+              <w:t>Schnittstelle nicht kompatibel</w:t>
             </w:r>
           </w:p>
         </w:tc>
@@ -7465,16 +10388,65 @@
                 <w:szCs w:val="16"/>
                 <w:lang w:val="de-DE" w:eastAsia="de-AT"/>
               </w:rPr>
-              <w:t>Ü</w:t>
-            </w:r>
-            <w:r>
-              <w:rPr>
-                <w:rFonts w:ascii="Arial" w:eastAsia="Times New Roman" w:hAnsi="Arial" w:cs="Arial"/>
-                <w:sz w:val="16"/>
-                <w:szCs w:val="16"/>
-                <w:lang w:val="de-DE" w:eastAsia="de-AT"/>
-              </w:rPr>
-              <w:t>berwacht</w:t>
+              <w:t>1</w:t>
+            </w:r>
+          </w:p>
+        </w:tc>
+        <w:tc>
+          <w:tcPr>
+            <w:tcW w:w="0" w:type="auto"/>
+            <w:noWrap/>
+            <w:vAlign w:val="center"/>
+            <w:hideMark/>
+          </w:tcPr>
+          <w:p>
+            <w:pPr>
+              <w:jc w:val="center"/>
+              <w:cnfStyle w:val="000000100000" w:firstRow="0" w:lastRow="0" w:firstColumn="0" w:lastColumn="0" w:oddVBand="0" w:evenVBand="0" w:oddHBand="1" w:evenHBand="0" w:firstRowFirstColumn="0" w:firstRowLastColumn="0" w:lastRowFirstColumn="0" w:lastRowLastColumn="0"/>
+              <w:rPr>
+                <w:rFonts w:ascii="Arial" w:eastAsia="Times New Roman" w:hAnsi="Arial" w:cs="Arial"/>
+                <w:sz w:val="16"/>
+                <w:szCs w:val="16"/>
+                <w:lang w:val="de-DE" w:eastAsia="de-AT"/>
+              </w:rPr>
+            </w:pPr>
+            <w:r>
+              <w:rPr>
+                <w:rFonts w:ascii="Arial" w:eastAsia="Times New Roman" w:hAnsi="Arial" w:cs="Arial"/>
+                <w:sz w:val="16"/>
+                <w:szCs w:val="16"/>
+                <w:lang w:val="de-DE" w:eastAsia="de-AT"/>
+              </w:rPr>
+              <w:t>2</w:t>
+            </w:r>
+          </w:p>
+        </w:tc>
+        <w:tc>
+          <w:tcPr>
+            <w:tcW w:w="0" w:type="auto"/>
+            <w:noWrap/>
+            <w:vAlign w:val="center"/>
+            <w:hideMark/>
+          </w:tcPr>
+          <w:p>
+            <w:pPr>
+              <w:jc w:val="center"/>
+              <w:cnfStyle w:val="000000100000" w:firstRow="0" w:lastRow="0" w:firstColumn="0" w:lastColumn="0" w:oddVBand="0" w:evenVBand="0" w:oddHBand="1" w:evenHBand="0" w:firstRowFirstColumn="0" w:firstRowLastColumn="0" w:lastRowFirstColumn="0" w:lastRowLastColumn="0"/>
+              <w:rPr>
+                <w:rFonts w:ascii="Arial" w:eastAsia="Times New Roman" w:hAnsi="Arial" w:cs="Arial"/>
+                <w:sz w:val="16"/>
+                <w:szCs w:val="16"/>
+                <w:lang w:val="de-DE" w:eastAsia="de-AT"/>
+              </w:rPr>
+            </w:pPr>
+            <w:r>
+              <w:rPr>
+                <w:rFonts w:ascii="Arial" w:eastAsia="Times New Roman" w:hAnsi="Arial" w:cs="Arial"/>
+                <w:sz w:val="16"/>
+                <w:szCs w:val="16"/>
+                <w:lang w:val="de-DE" w:eastAsia="de-AT"/>
+              </w:rPr>
+              <w:t>2</w:t>
             </w:r>
           </w:p>
         </w:tc>
@@ -7486,7 +10458,6 @@
           </w:tcPr>
           <w:p>
             <w:pPr>
-              <w:jc w:val="center"/>
               <w:cnfStyle w:val="000000100000" w:firstRow="0" w:lastRow="0" w:firstColumn="0" w:lastColumn="0" w:oddVBand="0" w:evenVBand="0" w:oddHBand="1" w:evenHBand="0" w:firstRowFirstColumn="0" w:firstRowLastColumn="0" w:lastRowFirstColumn="0" w:lastRowLastColumn="0"/>
               <w:rPr>
                 <w:rFonts w:ascii="Arial" w:eastAsia="Times New Roman" w:hAnsi="Arial" w:cs="Arial"/>
@@ -7502,34 +10473,7 @@
                 <w:szCs w:val="16"/>
                 <w:lang w:val="de-DE" w:eastAsia="de-AT"/>
               </w:rPr>
-              <w:t>technisch/ produktbezogen</w:t>
-            </w:r>
-          </w:p>
-        </w:tc>
-        <w:tc>
-          <w:tcPr>
-            <w:tcW w:w="0" w:type="auto"/>
-            <w:vAlign w:val="center"/>
-            <w:hideMark/>
-          </w:tcPr>
-          <w:p>
-            <w:pPr>
-              <w:cnfStyle w:val="000000100000" w:firstRow="0" w:lastRow="0" w:firstColumn="0" w:lastColumn="0" w:oddVBand="0" w:evenVBand="0" w:oddHBand="1" w:evenHBand="0" w:firstRowFirstColumn="0" w:firstRowLastColumn="0" w:lastRowFirstColumn="0" w:lastRowLastColumn="0"/>
-              <w:rPr>
-                <w:rFonts w:ascii="Arial" w:eastAsia="Times New Roman" w:hAnsi="Arial" w:cs="Arial"/>
-                <w:sz w:val="16"/>
-                <w:szCs w:val="16"/>
-                <w:lang w:val="de-DE" w:eastAsia="de-AT"/>
-              </w:rPr>
-            </w:pPr>
-            <w:r>
-              <w:rPr>
-                <w:rFonts w:ascii="Arial" w:eastAsia="Times New Roman" w:hAnsi="Arial" w:cs="Arial"/>
-                <w:sz w:val="16"/>
-                <w:szCs w:val="16"/>
-                <w:lang w:val="de-DE" w:eastAsia="de-AT"/>
-              </w:rPr>
-              <w:t>Schnittstelle nicht kompatibel</w:t>
+              <w:t>Im Vorfeld darüber Informieren</w:t>
             </w:r>
           </w:p>
         </w:tc>
@@ -7542,13 +10486,10 @@
           <w:tcPr>
             <w:cnfStyle w:val="001000000000" w:firstRow="0" w:lastRow="0" w:firstColumn="1" w:lastColumn="0" w:oddVBand="0" w:evenVBand="0" w:oddHBand="0" w:evenHBand="0" w:firstRowFirstColumn="0" w:firstRowLastColumn="0" w:lastRowFirstColumn="0" w:lastRowLastColumn="0"/>
             <w:tcW w:w="0" w:type="auto"/>
-            <w:noWrap/>
             <w:vAlign w:val="center"/>
-            <w:hideMark/>
-          </w:tcPr>
-          <w:p>
-            <w:pPr>
-              <w:jc w:val="center"/>
+          </w:tcPr>
+          <w:p>
+            <w:pPr>
               <w:rPr>
                 <w:rFonts w:ascii="Arial" w:eastAsia="Times New Roman" w:hAnsi="Arial" w:cs="Arial"/>
                 <w:sz w:val="16"/>
@@ -7564,6 +10505,32 @@
                 <w:lang w:val="de-DE" w:eastAsia="de-AT"/>
               </w:rPr>
               <w:t>10</w:t>
+            </w:r>
+          </w:p>
+        </w:tc>
+        <w:tc>
+          <w:tcPr>
+            <w:tcW w:w="0" w:type="auto"/>
+            <w:vAlign w:val="center"/>
+          </w:tcPr>
+          <w:p>
+            <w:pPr>
+              <w:cnfStyle w:val="000000000000" w:firstRow="0" w:lastRow="0" w:firstColumn="0" w:lastColumn="0" w:oddVBand="0" w:evenVBand="0" w:oddHBand="0" w:evenHBand="0" w:firstRowFirstColumn="0" w:firstRowLastColumn="0" w:lastRowFirstColumn="0" w:lastRowLastColumn="0"/>
+              <w:rPr>
+                <w:rFonts w:ascii="Arial" w:eastAsia="Times New Roman" w:hAnsi="Arial" w:cs="Arial"/>
+                <w:sz w:val="16"/>
+                <w:szCs w:val="16"/>
+                <w:lang w:val="de-DE" w:eastAsia="de-AT"/>
+              </w:rPr>
+            </w:pPr>
+            <w:r>
+              <w:rPr>
+                <w:rFonts w:ascii="Arial" w:eastAsia="Times New Roman" w:hAnsi="Arial" w:cs="Arial"/>
+                <w:sz w:val="16"/>
+                <w:szCs w:val="16"/>
+                <w:lang w:val="de-DE" w:eastAsia="de-AT"/>
+              </w:rPr>
+              <w:t>Ähnliche Anwendung erscheint während der Projektentwicklung auf dem Markt</w:t>
             </w:r>
           </w:p>
         </w:tc>
@@ -7592,16 +10559,65 @@
                 <w:szCs w:val="16"/>
                 <w:lang w:val="de-DE" w:eastAsia="de-AT"/>
               </w:rPr>
-              <w:t>Ü</w:t>
-            </w:r>
-            <w:r>
-              <w:rPr>
-                <w:rFonts w:ascii="Arial" w:eastAsia="Times New Roman" w:hAnsi="Arial" w:cs="Arial"/>
-                <w:sz w:val="16"/>
-                <w:szCs w:val="16"/>
-                <w:lang w:val="de-DE" w:eastAsia="de-AT"/>
-              </w:rPr>
-              <w:t>berwacht</w:t>
+              <w:t>1</w:t>
+            </w:r>
+          </w:p>
+        </w:tc>
+        <w:tc>
+          <w:tcPr>
+            <w:tcW w:w="0" w:type="auto"/>
+            <w:noWrap/>
+            <w:vAlign w:val="center"/>
+            <w:hideMark/>
+          </w:tcPr>
+          <w:p>
+            <w:pPr>
+              <w:jc w:val="center"/>
+              <w:cnfStyle w:val="000000000000" w:firstRow="0" w:lastRow="0" w:firstColumn="0" w:lastColumn="0" w:oddVBand="0" w:evenVBand="0" w:oddHBand="0" w:evenHBand="0" w:firstRowFirstColumn="0" w:firstRowLastColumn="0" w:lastRowFirstColumn="0" w:lastRowLastColumn="0"/>
+              <w:rPr>
+                <w:rFonts w:ascii="Arial" w:eastAsia="Times New Roman" w:hAnsi="Arial" w:cs="Arial"/>
+                <w:sz w:val="16"/>
+                <w:szCs w:val="16"/>
+                <w:lang w:val="de-DE" w:eastAsia="de-AT"/>
+              </w:rPr>
+            </w:pPr>
+            <w:r>
+              <w:rPr>
+                <w:rFonts w:ascii="Arial" w:eastAsia="Times New Roman" w:hAnsi="Arial" w:cs="Arial"/>
+                <w:sz w:val="16"/>
+                <w:szCs w:val="16"/>
+                <w:lang w:val="de-DE" w:eastAsia="de-AT"/>
+              </w:rPr>
+              <w:t>2</w:t>
+            </w:r>
+          </w:p>
+        </w:tc>
+        <w:tc>
+          <w:tcPr>
+            <w:tcW w:w="0" w:type="auto"/>
+            <w:noWrap/>
+            <w:vAlign w:val="center"/>
+            <w:hideMark/>
+          </w:tcPr>
+          <w:p>
+            <w:pPr>
+              <w:jc w:val="center"/>
+              <w:cnfStyle w:val="000000000000" w:firstRow="0" w:lastRow="0" w:firstColumn="0" w:lastColumn="0" w:oddVBand="0" w:evenVBand="0" w:oddHBand="0" w:evenHBand="0" w:firstRowFirstColumn="0" w:firstRowLastColumn="0" w:lastRowFirstColumn="0" w:lastRowLastColumn="0"/>
+              <w:rPr>
+                <w:rFonts w:ascii="Arial" w:eastAsia="Times New Roman" w:hAnsi="Arial" w:cs="Arial"/>
+                <w:sz w:val="16"/>
+                <w:szCs w:val="16"/>
+                <w:lang w:val="de-DE" w:eastAsia="de-AT"/>
+              </w:rPr>
+            </w:pPr>
+            <w:r>
+              <w:rPr>
+                <w:rFonts w:ascii="Arial" w:eastAsia="Times New Roman" w:hAnsi="Arial" w:cs="Arial"/>
+                <w:sz w:val="16"/>
+                <w:szCs w:val="16"/>
+                <w:lang w:val="de-DE" w:eastAsia="de-AT"/>
+              </w:rPr>
+              <w:t>2</w:t>
             </w:r>
           </w:p>
         </w:tc>
@@ -7613,7 +10629,6 @@
           </w:tcPr>
           <w:p>
             <w:pPr>
-              <w:jc w:val="center"/>
               <w:cnfStyle w:val="000000000000" w:firstRow="0" w:lastRow="0" w:firstColumn="0" w:lastColumn="0" w:oddVBand="0" w:evenVBand="0" w:oddHBand="0" w:evenHBand="0" w:firstRowFirstColumn="0" w:firstRowLastColumn="0" w:lastRowFirstColumn="0" w:lastRowLastColumn="0"/>
               <w:rPr>
                 <w:rFonts w:ascii="Arial" w:eastAsia="Times New Roman" w:hAnsi="Arial" w:cs="Arial"/>
@@ -7629,34 +10644,7 @@
                 <w:szCs w:val="16"/>
                 <w:lang w:val="de-DE" w:eastAsia="de-AT"/>
               </w:rPr>
-              <w:t>wirtschaftlich</w:t>
-            </w:r>
-          </w:p>
-        </w:tc>
-        <w:tc>
-          <w:tcPr>
-            <w:tcW w:w="0" w:type="auto"/>
-            <w:vAlign w:val="center"/>
-            <w:hideMark/>
-          </w:tcPr>
-          <w:p>
-            <w:pPr>
-              <w:cnfStyle w:val="000000000000" w:firstRow="0" w:lastRow="0" w:firstColumn="0" w:lastColumn="0" w:oddVBand="0" w:evenVBand="0" w:oddHBand="0" w:evenHBand="0" w:firstRowFirstColumn="0" w:firstRowLastColumn="0" w:lastRowFirstColumn="0" w:lastRowLastColumn="0"/>
-              <w:rPr>
-                <w:rFonts w:ascii="Arial" w:eastAsia="Times New Roman" w:hAnsi="Arial" w:cs="Arial"/>
-                <w:sz w:val="16"/>
-                <w:szCs w:val="16"/>
-                <w:lang w:val="de-DE" w:eastAsia="de-AT"/>
-              </w:rPr>
-            </w:pPr>
-            <w:r>
-              <w:rPr>
-                <w:rFonts w:ascii="Arial" w:eastAsia="Times New Roman" w:hAnsi="Arial" w:cs="Arial"/>
-                <w:sz w:val="16"/>
-                <w:szCs w:val="16"/>
-                <w:lang w:val="de-DE" w:eastAsia="de-AT"/>
-              </w:rPr>
-              <w:t>Ähnliche Anwendung erscheint während der Projektentwicklung auf dem Markt</w:t>
+              <w:t>Marktentwicklung beobachten</w:t>
             </w:r>
           </w:p>
         </w:tc>
@@ -7670,13 +10658,10 @@
           <w:tcPr>
             <w:cnfStyle w:val="001000000000" w:firstRow="0" w:lastRow="0" w:firstColumn="1" w:lastColumn="0" w:oddVBand="0" w:evenVBand="0" w:oddHBand="0" w:evenHBand="0" w:firstRowFirstColumn="0" w:firstRowLastColumn="0" w:lastRowFirstColumn="0" w:lastRowLastColumn="0"/>
             <w:tcW w:w="0" w:type="auto"/>
-            <w:noWrap/>
             <w:vAlign w:val="center"/>
-            <w:hideMark/>
-          </w:tcPr>
-          <w:p>
-            <w:pPr>
-              <w:jc w:val="center"/>
+          </w:tcPr>
+          <w:p>
+            <w:pPr>
               <w:rPr>
                 <w:rFonts w:ascii="Arial" w:eastAsia="Times New Roman" w:hAnsi="Arial" w:cs="Arial"/>
                 <w:sz w:val="16"/>
@@ -7692,6 +10677,32 @@
                 <w:lang w:val="de-DE" w:eastAsia="de-AT"/>
               </w:rPr>
               <w:t>11</w:t>
+            </w:r>
+          </w:p>
+        </w:tc>
+        <w:tc>
+          <w:tcPr>
+            <w:tcW w:w="0" w:type="auto"/>
+            <w:vAlign w:val="center"/>
+          </w:tcPr>
+          <w:p>
+            <w:pPr>
+              <w:cnfStyle w:val="000000100000" w:firstRow="0" w:lastRow="0" w:firstColumn="0" w:lastColumn="0" w:oddVBand="0" w:evenVBand="0" w:oddHBand="1" w:evenHBand="0" w:firstRowFirstColumn="0" w:firstRowLastColumn="0" w:lastRowFirstColumn="0" w:lastRowLastColumn="0"/>
+              <w:rPr>
+                <w:rFonts w:ascii="Arial" w:eastAsia="Times New Roman" w:hAnsi="Arial" w:cs="Arial"/>
+                <w:sz w:val="16"/>
+                <w:szCs w:val="16"/>
+                <w:lang w:val="de-DE" w:eastAsia="de-AT"/>
+              </w:rPr>
+            </w:pPr>
+            <w:r>
+              <w:rPr>
+                <w:rFonts w:ascii="Arial" w:eastAsia="Times New Roman" w:hAnsi="Arial" w:cs="Arial"/>
+                <w:sz w:val="16"/>
+                <w:szCs w:val="16"/>
+                <w:lang w:val="de-DE" w:eastAsia="de-AT"/>
+              </w:rPr>
+              <w:t>Rechtliche Anforderungen werden nicht erfüllt</w:t>
             </w:r>
           </w:p>
         </w:tc>
@@ -7720,431 +10731,7 @@
                 <w:szCs w:val="16"/>
                 <w:lang w:val="de-DE" w:eastAsia="de-AT"/>
               </w:rPr>
-              <w:t>Ü</w:t>
-            </w:r>
-            <w:r>
-              <w:rPr>
-                <w:rFonts w:ascii="Arial" w:eastAsia="Times New Roman" w:hAnsi="Arial" w:cs="Arial"/>
-                <w:sz w:val="16"/>
-                <w:szCs w:val="16"/>
-                <w:lang w:val="de-DE" w:eastAsia="de-AT"/>
-              </w:rPr>
-              <w:t>berwacht</w:t>
-            </w:r>
-          </w:p>
-        </w:tc>
-        <w:tc>
-          <w:tcPr>
-            <w:tcW w:w="0" w:type="auto"/>
-            <w:vAlign w:val="center"/>
-            <w:hideMark/>
-          </w:tcPr>
-          <w:p>
-            <w:pPr>
-              <w:jc w:val="center"/>
-              <w:cnfStyle w:val="000000100000" w:firstRow="0" w:lastRow="0" w:firstColumn="0" w:lastColumn="0" w:oddVBand="0" w:evenVBand="0" w:oddHBand="1" w:evenHBand="0" w:firstRowFirstColumn="0" w:firstRowLastColumn="0" w:lastRowFirstColumn="0" w:lastRowLastColumn="0"/>
-              <w:rPr>
-                <w:rFonts w:ascii="Arial" w:eastAsia="Times New Roman" w:hAnsi="Arial" w:cs="Arial"/>
-                <w:sz w:val="16"/>
-                <w:szCs w:val="16"/>
-                <w:lang w:val="de-DE" w:eastAsia="de-AT"/>
-              </w:rPr>
-            </w:pPr>
-            <w:r>
-              <w:rPr>
-                <w:rFonts w:ascii="Arial" w:eastAsia="Times New Roman" w:hAnsi="Arial" w:cs="Arial"/>
-                <w:sz w:val="16"/>
-                <w:szCs w:val="16"/>
-                <w:lang w:val="de-DE" w:eastAsia="de-AT"/>
-              </w:rPr>
-              <w:t>politisch</w:t>
-            </w:r>
-          </w:p>
-        </w:tc>
-        <w:tc>
-          <w:tcPr>
-            <w:tcW w:w="0" w:type="auto"/>
-            <w:vAlign w:val="center"/>
-            <w:hideMark/>
-          </w:tcPr>
-          <w:p>
-            <w:pPr>
-              <w:cnfStyle w:val="000000100000" w:firstRow="0" w:lastRow="0" w:firstColumn="0" w:lastColumn="0" w:oddVBand="0" w:evenVBand="0" w:oddHBand="1" w:evenHBand="0" w:firstRowFirstColumn="0" w:firstRowLastColumn="0" w:lastRowFirstColumn="0" w:lastRowLastColumn="0"/>
-              <w:rPr>
-                <w:rFonts w:ascii="Arial" w:eastAsia="Times New Roman" w:hAnsi="Arial" w:cs="Arial"/>
-                <w:sz w:val="16"/>
-                <w:szCs w:val="16"/>
-                <w:lang w:val="de-DE" w:eastAsia="de-AT"/>
-              </w:rPr>
-            </w:pPr>
-            <w:r>
-              <w:rPr>
-                <w:rFonts w:ascii="Arial" w:eastAsia="Times New Roman" w:hAnsi="Arial" w:cs="Arial"/>
-                <w:sz w:val="16"/>
-                <w:szCs w:val="16"/>
-                <w:lang w:val="de-DE" w:eastAsia="de-AT"/>
-              </w:rPr>
-              <w:t>Rechtliche Anforderungen werden nicht erfüllt</w:t>
-            </w:r>
-          </w:p>
-        </w:tc>
-      </w:tr>
-    </w:tbl>
-    <w:p>
-      <w:pPr>
-        <w:pStyle w:val="Beschriftung"/>
-        <w:jc w:val="center"/>
-        <w:rPr>
-          <w:lang w:val="de-DE"/>
-        </w:rPr>
-      </w:pPr>
-      <w:bookmarkStart w:id="17" w:name="_Ref96079661"/>
-      <w:r>
-        <w:rPr>
-          <w:lang w:val="de-DE"/>
-        </w:rPr>
-        <w:t xml:space="preserve">Tabelle </w:t>
-      </w:r>
-      <w:r>
-        <w:rPr>
-          <w:lang w:val="de-DE"/>
-        </w:rPr>
-        <w:fldChar w:fldCharType="begin"/>
-      </w:r>
-      <w:r>
-        <w:rPr>
-          <w:lang w:val="de-DE"/>
-        </w:rPr>
-        <w:instrText xml:space="preserve"> SEQ Tabelle \* ARABIC </w:instrText>
-      </w:r>
-      <w:r>
-        <w:rPr>
-          <w:lang w:val="de-DE"/>
-        </w:rPr>
-        <w:fldChar w:fldCharType="separate"/>
-      </w:r>
-      <w:r>
-        <w:rPr>
-          <w:noProof/>
-          <w:lang w:val="de-DE"/>
-        </w:rPr>
-        <w:t>4</w:t>
-      </w:r>
-      <w:r>
-        <w:rPr>
-          <w:noProof/>
-          <w:lang w:val="de-DE"/>
-        </w:rPr>
-        <w:fldChar w:fldCharType="end"/>
-      </w:r>
-      <w:r>
-        <w:rPr>
-          <w:lang w:val="de-DE"/>
-        </w:rPr>
-        <w:t>:</w:t>
-      </w:r>
-      <w:r>
-        <w:rPr>
-          <w:lang w:val="de-DE"/>
-        </w:rPr>
-        <w:t xml:space="preserve"> Risikoportfolio</w:t>
-      </w:r>
-      <w:bookmarkEnd w:id="17"/>
-    </w:p>
-    <w:p>
-      <w:pPr>
-        <w:rPr>
-          <w:lang w:val="de-DE"/>
-        </w:rPr>
-      </w:pPr>
-    </w:p>
-    <w:p>
-      <w:pPr>
-        <w:rPr>
-          <w:lang w:val="de-DE"/>
-        </w:rPr>
-      </w:pPr>
-    </w:p>
-    <w:p>
-      <w:pPr>
-        <w:rPr>
-          <w:lang w:val="de-DE"/>
-        </w:rPr>
-      </w:pPr>
-    </w:p>
-    <w:tbl>
-      <w:tblPr>
-        <w:tblStyle w:val="Listentabelle1hellAkzent3"/>
-        <w:tblW w:w="0" w:type="auto"/>
-        <w:tblLook w:val="04A0" w:firstRow="1" w:lastRow="0" w:firstColumn="1" w:lastColumn="0" w:noHBand="0" w:noVBand="1"/>
-      </w:tblPr>
-      <w:tblGrid>
-        <w:gridCol w:w="439"/>
-        <w:gridCol w:w="1794"/>
-        <w:gridCol w:w="2253"/>
-        <w:gridCol w:w="1132"/>
-        <w:gridCol w:w="927"/>
-        <w:gridCol w:w="2526"/>
-      </w:tblGrid>
-      <w:tr>
-        <w:trPr>
-          <w:cnfStyle w:val="100000000000" w:firstRow="1" w:lastRow="0" w:firstColumn="0" w:lastColumn="0" w:oddVBand="0" w:evenVBand="0" w:oddHBand="0" w:evenHBand="0" w:firstRowFirstColumn="0" w:firstRowLastColumn="0" w:lastRowFirstColumn="0" w:lastRowLastColumn="0"/>
-          <w:trHeight w:val="630"/>
-        </w:trPr>
-        <w:tc>
-          <w:tcPr>
-            <w:cnfStyle w:val="001000000000" w:firstRow="0" w:lastRow="0" w:firstColumn="1" w:lastColumn="0" w:oddVBand="0" w:evenVBand="0" w:oddHBand="0" w:evenHBand="0" w:firstRowFirstColumn="0" w:firstRowLastColumn="0" w:lastRowFirstColumn="0" w:lastRowLastColumn="0"/>
-            <w:tcW w:w="0" w:type="auto"/>
-            <w:vAlign w:val="center"/>
-          </w:tcPr>
-          <w:p>
-            <w:pPr>
-              <w:jc w:val="center"/>
-              <w:rPr>
-                <w:rFonts w:ascii="Arial" w:eastAsia="Times New Roman" w:hAnsi="Arial" w:cs="Arial"/>
-                <w:sz w:val="16"/>
-                <w:szCs w:val="16"/>
-                <w:lang w:val="de-DE" w:eastAsia="de-AT"/>
-              </w:rPr>
-            </w:pPr>
-            <w:r>
-              <w:rPr>
-                <w:rFonts w:ascii="Arial" w:eastAsia="Times New Roman" w:hAnsi="Arial" w:cs="Arial"/>
-                <w:sz w:val="16"/>
-                <w:szCs w:val="16"/>
-                <w:lang w:val="de-DE" w:eastAsia="de-AT"/>
-              </w:rPr>
-              <w:lastRenderedPageBreak/>
-              <w:t>Nr.</w:t>
-            </w:r>
-          </w:p>
-        </w:tc>
-        <w:tc>
-          <w:tcPr>
-            <w:tcW w:w="0" w:type="auto"/>
-            <w:vAlign w:val="center"/>
-            <w:hideMark/>
-          </w:tcPr>
-          <w:p>
-            <w:pPr>
-              <w:jc w:val="center"/>
-              <w:cnfStyle w:val="100000000000" w:firstRow="1" w:lastRow="0" w:firstColumn="0" w:lastColumn="0" w:oddVBand="0" w:evenVBand="0" w:oddHBand="0" w:evenHBand="0" w:firstRowFirstColumn="0" w:firstRowLastColumn="0" w:lastRowFirstColumn="0" w:lastRowLastColumn="0"/>
-              <w:rPr>
-                <w:rFonts w:ascii="Arial" w:eastAsia="Times New Roman" w:hAnsi="Arial" w:cs="Arial"/>
-                <w:b w:val="0"/>
-                <w:bCs w:val="0"/>
-                <w:sz w:val="16"/>
-                <w:szCs w:val="16"/>
-                <w:lang w:val="de-DE" w:eastAsia="de-AT"/>
-              </w:rPr>
-            </w:pPr>
-            <w:r>
-              <w:rPr>
-                <w:rFonts w:ascii="Arial" w:eastAsia="Times New Roman" w:hAnsi="Arial" w:cs="Arial"/>
-                <w:sz w:val="16"/>
-                <w:szCs w:val="16"/>
-                <w:lang w:val="de-DE" w:eastAsia="de-AT"/>
-              </w:rPr>
-              <w:t>Folgen des Risikos</w:t>
-            </w:r>
-          </w:p>
-        </w:tc>
-        <w:tc>
-          <w:tcPr>
-            <w:tcW w:w="0" w:type="auto"/>
-            <w:vAlign w:val="center"/>
-            <w:hideMark/>
-          </w:tcPr>
-          <w:p>
-            <w:pPr>
-              <w:jc w:val="center"/>
-              <w:cnfStyle w:val="100000000000" w:firstRow="1" w:lastRow="0" w:firstColumn="0" w:lastColumn="0" w:oddVBand="0" w:evenVBand="0" w:oddHBand="0" w:evenHBand="0" w:firstRowFirstColumn="0" w:firstRowLastColumn="0" w:lastRowFirstColumn="0" w:lastRowLastColumn="0"/>
-              <w:rPr>
-                <w:rFonts w:ascii="Arial" w:eastAsia="Times New Roman" w:hAnsi="Arial" w:cs="Arial"/>
-                <w:b w:val="0"/>
-                <w:bCs w:val="0"/>
-                <w:sz w:val="16"/>
-                <w:szCs w:val="16"/>
-                <w:lang w:val="de-DE" w:eastAsia="de-AT"/>
-              </w:rPr>
-            </w:pPr>
-            <w:r>
-              <w:rPr>
-                <w:rFonts w:ascii="Arial" w:eastAsia="Times New Roman" w:hAnsi="Arial" w:cs="Arial"/>
-                <w:sz w:val="16"/>
-                <w:szCs w:val="16"/>
-                <w:lang w:val="de-DE" w:eastAsia="de-AT"/>
-              </w:rPr>
-              <w:t>E</w:t>
-            </w:r>
-            <w:r>
-              <w:rPr>
-                <w:rFonts w:ascii="Arial" w:eastAsia="Times New Roman" w:hAnsi="Arial" w:cs="Arial"/>
-                <w:sz w:val="16"/>
-                <w:szCs w:val="16"/>
-                <w:lang w:val="de-DE" w:eastAsia="de-AT"/>
-              </w:rPr>
-              <w:t>intrittswahrscheinlichkeit</w:t>
-            </w:r>
-          </w:p>
-        </w:tc>
-        <w:tc>
-          <w:tcPr>
-            <w:tcW w:w="0" w:type="auto"/>
-            <w:vAlign w:val="center"/>
-            <w:hideMark/>
-          </w:tcPr>
-          <w:p>
-            <w:pPr>
-              <w:jc w:val="center"/>
-              <w:cnfStyle w:val="100000000000" w:firstRow="1" w:lastRow="0" w:firstColumn="0" w:lastColumn="0" w:oddVBand="0" w:evenVBand="0" w:oddHBand="0" w:evenHBand="0" w:firstRowFirstColumn="0" w:firstRowLastColumn="0" w:lastRowFirstColumn="0" w:lastRowLastColumn="0"/>
-              <w:rPr>
-                <w:rFonts w:ascii="Arial" w:eastAsia="Times New Roman" w:hAnsi="Arial" w:cs="Arial"/>
-                <w:b w:val="0"/>
-                <w:bCs w:val="0"/>
-                <w:sz w:val="16"/>
-                <w:szCs w:val="16"/>
-                <w:lang w:val="de-DE" w:eastAsia="de-AT"/>
-              </w:rPr>
-            </w:pPr>
-            <w:r>
-              <w:rPr>
-                <w:rFonts w:ascii="Arial" w:eastAsia="Times New Roman" w:hAnsi="Arial" w:cs="Arial"/>
-                <w:sz w:val="16"/>
-                <w:szCs w:val="16"/>
-                <w:lang w:val="de-DE" w:eastAsia="de-AT"/>
-              </w:rPr>
-              <w:t>A</w:t>
-            </w:r>
-            <w:r>
-              <w:rPr>
-                <w:rFonts w:ascii="Arial" w:eastAsia="Times New Roman" w:hAnsi="Arial" w:cs="Arial"/>
-                <w:sz w:val="16"/>
-                <w:szCs w:val="16"/>
-                <w:lang w:val="de-DE" w:eastAsia="de-AT"/>
-              </w:rPr>
-              <w:t>uswirkung</w:t>
-            </w:r>
-          </w:p>
-        </w:tc>
-        <w:tc>
-          <w:tcPr>
-            <w:tcW w:w="0" w:type="auto"/>
-            <w:vAlign w:val="center"/>
-            <w:hideMark/>
-          </w:tcPr>
-          <w:p>
-            <w:pPr>
-              <w:jc w:val="center"/>
-              <w:cnfStyle w:val="100000000000" w:firstRow="1" w:lastRow="0" w:firstColumn="0" w:lastColumn="0" w:oddVBand="0" w:evenVBand="0" w:oddHBand="0" w:evenHBand="0" w:firstRowFirstColumn="0" w:firstRowLastColumn="0" w:lastRowFirstColumn="0" w:lastRowLastColumn="0"/>
-              <w:rPr>
-                <w:rFonts w:ascii="Arial" w:eastAsia="Times New Roman" w:hAnsi="Arial" w:cs="Arial"/>
-                <w:b w:val="0"/>
-                <w:bCs w:val="0"/>
-                <w:sz w:val="16"/>
-                <w:szCs w:val="16"/>
-                <w:lang w:val="de-DE" w:eastAsia="de-AT"/>
-              </w:rPr>
-            </w:pPr>
-            <w:r>
-              <w:rPr>
-                <w:rFonts w:ascii="Arial" w:eastAsia="Times New Roman" w:hAnsi="Arial" w:cs="Arial"/>
-                <w:sz w:val="16"/>
-                <w:szCs w:val="16"/>
-                <w:lang w:val="de-DE" w:eastAsia="de-AT"/>
-              </w:rPr>
-              <w:t>Risiko-potential</w:t>
-            </w:r>
-          </w:p>
-        </w:tc>
-        <w:tc>
-          <w:tcPr>
-            <w:tcW w:w="0" w:type="auto"/>
-            <w:vAlign w:val="center"/>
-            <w:hideMark/>
-          </w:tcPr>
-          <w:p>
-            <w:pPr>
-              <w:jc w:val="center"/>
-              <w:cnfStyle w:val="100000000000" w:firstRow="1" w:lastRow="0" w:firstColumn="0" w:lastColumn="0" w:oddVBand="0" w:evenVBand="0" w:oddHBand="0" w:evenHBand="0" w:firstRowFirstColumn="0" w:firstRowLastColumn="0" w:lastRowFirstColumn="0" w:lastRowLastColumn="0"/>
-              <w:rPr>
-                <w:rFonts w:ascii="Arial" w:eastAsia="Times New Roman" w:hAnsi="Arial" w:cs="Arial"/>
-                <w:b w:val="0"/>
-                <w:bCs w:val="0"/>
-                <w:sz w:val="16"/>
-                <w:szCs w:val="16"/>
-                <w:lang w:val="de-DE" w:eastAsia="de-AT"/>
-              </w:rPr>
-            </w:pPr>
-            <w:r>
-              <w:rPr>
-                <w:rFonts w:ascii="Arial" w:eastAsia="Times New Roman" w:hAnsi="Arial" w:cs="Arial"/>
-                <w:sz w:val="16"/>
-                <w:szCs w:val="16"/>
-                <w:lang w:val="de-DE" w:eastAsia="de-AT"/>
-              </w:rPr>
-              <w:t>Gegensteuerungsmaßnahme</w:t>
-            </w:r>
-          </w:p>
-        </w:tc>
-      </w:tr>
-      <w:tr>
-        <w:trPr>
-          <w:cnfStyle w:val="000000100000" w:firstRow="0" w:lastRow="0" w:firstColumn="0" w:lastColumn="0" w:oddVBand="0" w:evenVBand="0" w:oddHBand="1" w:evenHBand="0" w:firstRowFirstColumn="0" w:firstRowLastColumn="0" w:lastRowFirstColumn="0" w:lastRowLastColumn="0"/>
-          <w:trHeight w:val="510"/>
-        </w:trPr>
-        <w:tc>
-          <w:tcPr>
-            <w:cnfStyle w:val="001000000000" w:firstRow="0" w:lastRow="0" w:firstColumn="1" w:lastColumn="0" w:oddVBand="0" w:evenVBand="0" w:oddHBand="0" w:evenHBand="0" w:firstRowFirstColumn="0" w:firstRowLastColumn="0" w:lastRowFirstColumn="0" w:lastRowLastColumn="0"/>
-            <w:tcW w:w="0" w:type="auto"/>
-            <w:vAlign w:val="center"/>
-          </w:tcPr>
-          <w:p>
-            <w:pPr>
-              <w:rPr>
-                <w:rFonts w:ascii="Arial" w:eastAsia="Times New Roman" w:hAnsi="Arial" w:cs="Arial"/>
-                <w:b w:val="0"/>
-                <w:bCs w:val="0"/>
-                <w:sz w:val="16"/>
-                <w:szCs w:val="16"/>
-                <w:lang w:val="de-DE" w:eastAsia="de-AT"/>
-              </w:rPr>
-            </w:pPr>
-            <w:r>
-              <w:rPr>
-                <w:rFonts w:ascii="Arial" w:eastAsia="Times New Roman" w:hAnsi="Arial" w:cs="Arial"/>
-                <w:sz w:val="16"/>
-                <w:szCs w:val="16"/>
-                <w:lang w:val="de-DE" w:eastAsia="de-AT"/>
-              </w:rPr>
-              <w:t>1</w:t>
-            </w:r>
-          </w:p>
-        </w:tc>
-        <w:tc>
-          <w:tcPr>
-            <w:tcW w:w="0" w:type="auto"/>
-            <w:vAlign w:val="center"/>
-            <w:hideMark/>
-          </w:tcPr>
-          <w:p>
-            <w:pPr>
-              <w:cnfStyle w:val="000000100000" w:firstRow="0" w:lastRow="0" w:firstColumn="0" w:lastColumn="0" w:oddVBand="0" w:evenVBand="0" w:oddHBand="1" w:evenHBand="0" w:firstRowFirstColumn="0" w:firstRowLastColumn="0" w:lastRowFirstColumn="0" w:lastRowLastColumn="0"/>
-              <w:rPr>
-                <w:rFonts w:ascii="Arial" w:eastAsia="Times New Roman" w:hAnsi="Arial" w:cs="Arial"/>
-                <w:sz w:val="16"/>
-                <w:szCs w:val="16"/>
-                <w:lang w:val="de-DE" w:eastAsia="de-AT"/>
-              </w:rPr>
-            </w:pPr>
-            <w:r>
-              <w:rPr>
-                <w:rFonts w:ascii="Arial" w:eastAsia="Times New Roman" w:hAnsi="Arial" w:cs="Arial"/>
-                <w:sz w:val="16"/>
-                <w:szCs w:val="16"/>
-                <w:lang w:val="de-DE" w:eastAsia="de-AT"/>
-              </w:rPr>
-              <w:t>Projektfortschritt wird zurückgeworfen</w:t>
+              <w:t>3</w:t>
             </w:r>
           </w:p>
         </w:tc>
@@ -8202,35 +10789,6 @@
                 <w:szCs w:val="16"/>
                 <w:lang w:val="de-DE" w:eastAsia="de-AT"/>
               </w:rPr>
-              <w:t>3</w:t>
-            </w:r>
-          </w:p>
-        </w:tc>
-        <w:tc>
-          <w:tcPr>
-            <w:tcW w:w="0" w:type="auto"/>
-            <w:noWrap/>
-            <w:vAlign w:val="center"/>
-            <w:hideMark/>
-          </w:tcPr>
-          <w:p>
-            <w:pPr>
-              <w:jc w:val="center"/>
-              <w:cnfStyle w:val="000000100000" w:firstRow="0" w:lastRow="0" w:firstColumn="0" w:lastColumn="0" w:oddVBand="0" w:evenVBand="0" w:oddHBand="1" w:evenHBand="0" w:firstRowFirstColumn="0" w:firstRowLastColumn="0" w:lastRowFirstColumn="0" w:lastRowLastColumn="0"/>
-              <w:rPr>
-                <w:rFonts w:ascii="Arial" w:eastAsia="Times New Roman" w:hAnsi="Arial" w:cs="Arial"/>
-                <w:sz w:val="16"/>
-                <w:szCs w:val="16"/>
-                <w:lang w:val="de-DE" w:eastAsia="de-AT"/>
-              </w:rPr>
-            </w:pPr>
-            <w:r>
-              <w:rPr>
-                <w:rFonts w:ascii="Arial" w:eastAsia="Times New Roman" w:hAnsi="Arial" w:cs="Arial"/>
-                <w:sz w:val="16"/>
-                <w:szCs w:val="16"/>
-                <w:lang w:val="de-DE" w:eastAsia="de-AT"/>
-              </w:rPr>
               <w:t>6</w:t>
             </w:r>
           </w:p>
@@ -8243,1783 +10801,6 @@
           </w:tcPr>
           <w:p>
             <w:pPr>
-              <w:cnfStyle w:val="000000100000" w:firstRow="0" w:lastRow="0" w:firstColumn="0" w:lastColumn="0" w:oddVBand="0" w:evenVBand="0" w:oddHBand="1" w:evenHBand="0" w:firstRowFirstColumn="0" w:firstRowLastColumn="0" w:lastRowFirstColumn="0" w:lastRowLastColumn="0"/>
-              <w:rPr>
-                <w:rFonts w:ascii="Arial" w:eastAsia="Times New Roman" w:hAnsi="Arial" w:cs="Arial"/>
-                <w:sz w:val="16"/>
-                <w:szCs w:val="16"/>
-                <w:lang w:val="de-DE" w:eastAsia="de-AT"/>
-              </w:rPr>
-            </w:pPr>
-            <w:r>
-              <w:rPr>
-                <w:rFonts w:ascii="Arial" w:eastAsia="Times New Roman" w:hAnsi="Arial" w:cs="Arial"/>
-                <w:sz w:val="16"/>
-                <w:szCs w:val="16"/>
-                <w:lang w:val="de-DE" w:eastAsia="de-AT"/>
-              </w:rPr>
-              <w:t>Projekt wird in GitHub gespeichert</w:t>
-            </w:r>
-          </w:p>
-        </w:tc>
-      </w:tr>
-      <w:tr>
-        <w:trPr>
-          <w:trHeight w:val="765"/>
-        </w:trPr>
-        <w:tc>
-          <w:tcPr>
-            <w:cnfStyle w:val="001000000000" w:firstRow="0" w:lastRow="0" w:firstColumn="1" w:lastColumn="0" w:oddVBand="0" w:evenVBand="0" w:oddHBand="0" w:evenHBand="0" w:firstRowFirstColumn="0" w:firstRowLastColumn="0" w:lastRowFirstColumn="0" w:lastRowLastColumn="0"/>
-            <w:tcW w:w="0" w:type="auto"/>
-            <w:vAlign w:val="center"/>
-          </w:tcPr>
-          <w:p>
-            <w:pPr>
-              <w:rPr>
-                <w:rFonts w:ascii="Arial" w:eastAsia="Times New Roman" w:hAnsi="Arial" w:cs="Arial"/>
-                <w:b w:val="0"/>
-                <w:bCs w:val="0"/>
-                <w:sz w:val="16"/>
-                <w:szCs w:val="16"/>
-                <w:lang w:val="de-DE" w:eastAsia="de-AT"/>
-              </w:rPr>
-            </w:pPr>
-            <w:r>
-              <w:rPr>
-                <w:rFonts w:ascii="Arial" w:eastAsia="Times New Roman" w:hAnsi="Arial" w:cs="Arial"/>
-                <w:sz w:val="16"/>
-                <w:szCs w:val="16"/>
-                <w:lang w:val="de-DE" w:eastAsia="de-AT"/>
-              </w:rPr>
-              <w:t>2</w:t>
-            </w:r>
-          </w:p>
-        </w:tc>
-        <w:tc>
-          <w:tcPr>
-            <w:tcW w:w="0" w:type="auto"/>
-            <w:vAlign w:val="center"/>
-            <w:hideMark/>
-          </w:tcPr>
-          <w:p>
-            <w:pPr>
-              <w:cnfStyle w:val="000000000000" w:firstRow="0" w:lastRow="0" w:firstColumn="0" w:lastColumn="0" w:oddVBand="0" w:evenVBand="0" w:oddHBand="0" w:evenHBand="0" w:firstRowFirstColumn="0" w:firstRowLastColumn="0" w:lastRowFirstColumn="0" w:lastRowLastColumn="0"/>
-              <w:rPr>
-                <w:rFonts w:ascii="Arial" w:eastAsia="Times New Roman" w:hAnsi="Arial" w:cs="Arial"/>
-                <w:sz w:val="16"/>
-                <w:szCs w:val="16"/>
-                <w:lang w:val="de-DE" w:eastAsia="de-AT"/>
-              </w:rPr>
-            </w:pPr>
-            <w:r>
-              <w:rPr>
-                <w:rFonts w:ascii="Arial" w:eastAsia="Times New Roman" w:hAnsi="Arial" w:cs="Arial"/>
-                <w:sz w:val="16"/>
-                <w:szCs w:val="16"/>
-                <w:lang w:val="de-DE" w:eastAsia="de-AT"/>
-              </w:rPr>
-              <w:t>Endprodukt kann vom Auftraggeber nicht verwendet werden</w:t>
-            </w:r>
-          </w:p>
-        </w:tc>
-        <w:tc>
-          <w:tcPr>
-            <w:tcW w:w="0" w:type="auto"/>
-            <w:noWrap/>
-            <w:vAlign w:val="center"/>
-            <w:hideMark/>
-          </w:tcPr>
-          <w:p>
-            <w:pPr>
-              <w:jc w:val="center"/>
-              <w:cnfStyle w:val="000000000000" w:firstRow="0" w:lastRow="0" w:firstColumn="0" w:lastColumn="0" w:oddVBand="0" w:evenVBand="0" w:oddHBand="0" w:evenHBand="0" w:firstRowFirstColumn="0" w:firstRowLastColumn="0" w:lastRowFirstColumn="0" w:lastRowLastColumn="0"/>
-              <w:rPr>
-                <w:rFonts w:ascii="Arial" w:eastAsia="Times New Roman" w:hAnsi="Arial" w:cs="Arial"/>
-                <w:sz w:val="16"/>
-                <w:szCs w:val="16"/>
-                <w:lang w:val="de-DE" w:eastAsia="de-AT"/>
-              </w:rPr>
-            </w:pPr>
-            <w:r>
-              <w:rPr>
-                <w:rFonts w:ascii="Arial" w:eastAsia="Times New Roman" w:hAnsi="Arial" w:cs="Arial"/>
-                <w:sz w:val="16"/>
-                <w:szCs w:val="16"/>
-                <w:lang w:val="de-DE" w:eastAsia="de-AT"/>
-              </w:rPr>
-              <w:t>1</w:t>
-            </w:r>
-          </w:p>
-        </w:tc>
-        <w:tc>
-          <w:tcPr>
-            <w:tcW w:w="0" w:type="auto"/>
-            <w:noWrap/>
-            <w:vAlign w:val="center"/>
-            <w:hideMark/>
-          </w:tcPr>
-          <w:p>
-            <w:pPr>
-              <w:jc w:val="center"/>
-              <w:cnfStyle w:val="000000000000" w:firstRow="0" w:lastRow="0" w:firstColumn="0" w:lastColumn="0" w:oddVBand="0" w:evenVBand="0" w:oddHBand="0" w:evenHBand="0" w:firstRowFirstColumn="0" w:firstRowLastColumn="0" w:lastRowFirstColumn="0" w:lastRowLastColumn="0"/>
-              <w:rPr>
-                <w:rFonts w:ascii="Arial" w:eastAsia="Times New Roman" w:hAnsi="Arial" w:cs="Arial"/>
-                <w:sz w:val="16"/>
-                <w:szCs w:val="16"/>
-                <w:lang w:val="de-DE" w:eastAsia="de-AT"/>
-              </w:rPr>
-            </w:pPr>
-            <w:r>
-              <w:rPr>
-                <w:rFonts w:ascii="Arial" w:eastAsia="Times New Roman" w:hAnsi="Arial" w:cs="Arial"/>
-                <w:sz w:val="16"/>
-                <w:szCs w:val="16"/>
-                <w:lang w:val="de-DE" w:eastAsia="de-AT"/>
-              </w:rPr>
-              <w:t>3</w:t>
-            </w:r>
-          </w:p>
-        </w:tc>
-        <w:tc>
-          <w:tcPr>
-            <w:tcW w:w="0" w:type="auto"/>
-            <w:noWrap/>
-            <w:vAlign w:val="center"/>
-            <w:hideMark/>
-          </w:tcPr>
-          <w:p>
-            <w:pPr>
-              <w:jc w:val="center"/>
-              <w:cnfStyle w:val="000000000000" w:firstRow="0" w:lastRow="0" w:firstColumn="0" w:lastColumn="0" w:oddVBand="0" w:evenVBand="0" w:oddHBand="0" w:evenHBand="0" w:firstRowFirstColumn="0" w:firstRowLastColumn="0" w:lastRowFirstColumn="0" w:lastRowLastColumn="0"/>
-              <w:rPr>
-                <w:rFonts w:ascii="Arial" w:eastAsia="Times New Roman" w:hAnsi="Arial" w:cs="Arial"/>
-                <w:sz w:val="16"/>
-                <w:szCs w:val="16"/>
-                <w:lang w:val="de-DE" w:eastAsia="de-AT"/>
-              </w:rPr>
-            </w:pPr>
-            <w:r>
-              <w:rPr>
-                <w:rFonts w:ascii="Arial" w:eastAsia="Times New Roman" w:hAnsi="Arial" w:cs="Arial"/>
-                <w:sz w:val="16"/>
-                <w:szCs w:val="16"/>
-                <w:lang w:val="de-DE" w:eastAsia="de-AT"/>
-              </w:rPr>
-              <w:t>3</w:t>
-            </w:r>
-          </w:p>
-        </w:tc>
-        <w:tc>
-          <w:tcPr>
-            <w:tcW w:w="0" w:type="auto"/>
-            <w:vAlign w:val="center"/>
-            <w:hideMark/>
-          </w:tcPr>
-          <w:p>
-            <w:pPr>
-              <w:cnfStyle w:val="000000000000" w:firstRow="0" w:lastRow="0" w:firstColumn="0" w:lastColumn="0" w:oddVBand="0" w:evenVBand="0" w:oddHBand="0" w:evenHBand="0" w:firstRowFirstColumn="0" w:firstRowLastColumn="0" w:lastRowFirstColumn="0" w:lastRowLastColumn="0"/>
-              <w:rPr>
-                <w:rFonts w:ascii="Arial" w:eastAsia="Times New Roman" w:hAnsi="Arial" w:cs="Arial"/>
-                <w:sz w:val="16"/>
-                <w:szCs w:val="16"/>
-                <w:lang w:val="de-DE" w:eastAsia="de-AT"/>
-              </w:rPr>
-            </w:pPr>
-            <w:r>
-              <w:rPr>
-                <w:rFonts w:ascii="Arial" w:eastAsia="Times New Roman" w:hAnsi="Arial" w:cs="Arial"/>
-                <w:sz w:val="16"/>
-                <w:szCs w:val="16"/>
-                <w:lang w:val="de-DE" w:eastAsia="de-AT"/>
-              </w:rPr>
-              <w:t>Regelmäßiger Informationsaus</w:t>
-            </w:r>
-            <w:r>
-              <w:rPr>
-                <w:rFonts w:ascii="Arial" w:eastAsia="Times New Roman" w:hAnsi="Arial" w:cs="Arial"/>
-                <w:sz w:val="16"/>
-                <w:szCs w:val="16"/>
-                <w:lang w:val="de-DE" w:eastAsia="de-AT"/>
-              </w:rPr>
-              <w:t>-</w:t>
-            </w:r>
-            <w:r>
-              <w:rPr>
-                <w:rFonts w:ascii="Arial" w:eastAsia="Times New Roman" w:hAnsi="Arial" w:cs="Arial"/>
-                <w:sz w:val="16"/>
-                <w:szCs w:val="16"/>
-                <w:lang w:val="de-DE" w:eastAsia="de-AT"/>
-              </w:rPr>
-              <w:t>tausch</w:t>
-            </w:r>
-          </w:p>
-        </w:tc>
-      </w:tr>
-      <w:tr>
-        <w:trPr>
-          <w:cnfStyle w:val="000000100000" w:firstRow="0" w:lastRow="0" w:firstColumn="0" w:lastColumn="0" w:oddVBand="0" w:evenVBand="0" w:oddHBand="1" w:evenHBand="0" w:firstRowFirstColumn="0" w:firstRowLastColumn="0" w:lastRowFirstColumn="0" w:lastRowLastColumn="0"/>
-          <w:trHeight w:val="510"/>
-        </w:trPr>
-        <w:tc>
-          <w:tcPr>
-            <w:cnfStyle w:val="001000000000" w:firstRow="0" w:lastRow="0" w:firstColumn="1" w:lastColumn="0" w:oddVBand="0" w:evenVBand="0" w:oddHBand="0" w:evenHBand="0" w:firstRowFirstColumn="0" w:firstRowLastColumn="0" w:lastRowFirstColumn="0" w:lastRowLastColumn="0"/>
-            <w:tcW w:w="0" w:type="auto"/>
-            <w:vAlign w:val="center"/>
-          </w:tcPr>
-          <w:p>
-            <w:pPr>
-              <w:rPr>
-                <w:rFonts w:ascii="Arial" w:eastAsia="Times New Roman" w:hAnsi="Arial" w:cs="Arial"/>
-                <w:b w:val="0"/>
-                <w:bCs w:val="0"/>
-                <w:sz w:val="16"/>
-                <w:szCs w:val="16"/>
-                <w:lang w:val="de-DE" w:eastAsia="de-AT"/>
-              </w:rPr>
-            </w:pPr>
-            <w:r>
-              <w:rPr>
-                <w:rFonts w:ascii="Arial" w:eastAsia="Times New Roman" w:hAnsi="Arial" w:cs="Arial"/>
-                <w:sz w:val="16"/>
-                <w:szCs w:val="16"/>
-                <w:lang w:val="de-DE" w:eastAsia="de-AT"/>
-              </w:rPr>
-              <w:t>3</w:t>
-            </w:r>
-          </w:p>
-        </w:tc>
-        <w:tc>
-          <w:tcPr>
-            <w:tcW w:w="0" w:type="auto"/>
-            <w:vAlign w:val="center"/>
-            <w:hideMark/>
-          </w:tcPr>
-          <w:p>
-            <w:pPr>
-              <w:cnfStyle w:val="000000100000" w:firstRow="0" w:lastRow="0" w:firstColumn="0" w:lastColumn="0" w:oddVBand="0" w:evenVBand="0" w:oddHBand="1" w:evenHBand="0" w:firstRowFirstColumn="0" w:firstRowLastColumn="0" w:lastRowFirstColumn="0" w:lastRowLastColumn="0"/>
-              <w:rPr>
-                <w:rFonts w:ascii="Arial" w:eastAsia="Times New Roman" w:hAnsi="Arial" w:cs="Arial"/>
-                <w:sz w:val="16"/>
-                <w:szCs w:val="16"/>
-                <w:lang w:val="de-DE" w:eastAsia="de-AT"/>
-              </w:rPr>
-            </w:pPr>
-            <w:r>
-              <w:rPr>
-                <w:rFonts w:ascii="Arial" w:eastAsia="Times New Roman" w:hAnsi="Arial" w:cs="Arial"/>
-                <w:sz w:val="16"/>
-                <w:szCs w:val="16"/>
-                <w:lang w:val="de-DE" w:eastAsia="de-AT"/>
-              </w:rPr>
-              <w:t>Anwender sind unzufrieden</w:t>
-            </w:r>
-          </w:p>
-        </w:tc>
-        <w:tc>
-          <w:tcPr>
-            <w:tcW w:w="0" w:type="auto"/>
-            <w:noWrap/>
-            <w:vAlign w:val="center"/>
-            <w:hideMark/>
-          </w:tcPr>
-          <w:p>
-            <w:pPr>
-              <w:jc w:val="center"/>
-              <w:cnfStyle w:val="000000100000" w:firstRow="0" w:lastRow="0" w:firstColumn="0" w:lastColumn="0" w:oddVBand="0" w:evenVBand="0" w:oddHBand="1" w:evenHBand="0" w:firstRowFirstColumn="0" w:firstRowLastColumn="0" w:lastRowFirstColumn="0" w:lastRowLastColumn="0"/>
-              <w:rPr>
-                <w:rFonts w:ascii="Arial" w:eastAsia="Times New Roman" w:hAnsi="Arial" w:cs="Arial"/>
-                <w:sz w:val="16"/>
-                <w:szCs w:val="16"/>
-                <w:lang w:val="de-DE" w:eastAsia="de-AT"/>
-              </w:rPr>
-            </w:pPr>
-            <w:r>
-              <w:rPr>
-                <w:rFonts w:ascii="Arial" w:eastAsia="Times New Roman" w:hAnsi="Arial" w:cs="Arial"/>
-                <w:sz w:val="16"/>
-                <w:szCs w:val="16"/>
-                <w:lang w:val="de-DE" w:eastAsia="de-AT"/>
-              </w:rPr>
-              <w:t>1</w:t>
-            </w:r>
-          </w:p>
-        </w:tc>
-        <w:tc>
-          <w:tcPr>
-            <w:tcW w:w="0" w:type="auto"/>
-            <w:noWrap/>
-            <w:vAlign w:val="center"/>
-            <w:hideMark/>
-          </w:tcPr>
-          <w:p>
-            <w:pPr>
-              <w:jc w:val="center"/>
-              <w:cnfStyle w:val="000000100000" w:firstRow="0" w:lastRow="0" w:firstColumn="0" w:lastColumn="0" w:oddVBand="0" w:evenVBand="0" w:oddHBand="1" w:evenHBand="0" w:firstRowFirstColumn="0" w:firstRowLastColumn="0" w:lastRowFirstColumn="0" w:lastRowLastColumn="0"/>
-              <w:rPr>
-                <w:rFonts w:ascii="Arial" w:eastAsia="Times New Roman" w:hAnsi="Arial" w:cs="Arial"/>
-                <w:sz w:val="16"/>
-                <w:szCs w:val="16"/>
-                <w:lang w:val="de-DE" w:eastAsia="de-AT"/>
-              </w:rPr>
-            </w:pPr>
-            <w:r>
-              <w:rPr>
-                <w:rFonts w:ascii="Arial" w:eastAsia="Times New Roman" w:hAnsi="Arial" w:cs="Arial"/>
-                <w:sz w:val="16"/>
-                <w:szCs w:val="16"/>
-                <w:lang w:val="de-DE" w:eastAsia="de-AT"/>
-              </w:rPr>
-              <w:t>2</w:t>
-            </w:r>
-          </w:p>
-        </w:tc>
-        <w:tc>
-          <w:tcPr>
-            <w:tcW w:w="0" w:type="auto"/>
-            <w:noWrap/>
-            <w:vAlign w:val="center"/>
-            <w:hideMark/>
-          </w:tcPr>
-          <w:p>
-            <w:pPr>
-              <w:jc w:val="center"/>
-              <w:cnfStyle w:val="000000100000" w:firstRow="0" w:lastRow="0" w:firstColumn="0" w:lastColumn="0" w:oddVBand="0" w:evenVBand="0" w:oddHBand="1" w:evenHBand="0" w:firstRowFirstColumn="0" w:firstRowLastColumn="0" w:lastRowFirstColumn="0" w:lastRowLastColumn="0"/>
-              <w:rPr>
-                <w:rFonts w:ascii="Arial" w:eastAsia="Times New Roman" w:hAnsi="Arial" w:cs="Arial"/>
-                <w:sz w:val="16"/>
-                <w:szCs w:val="16"/>
-                <w:lang w:val="de-DE" w:eastAsia="de-AT"/>
-              </w:rPr>
-            </w:pPr>
-            <w:r>
-              <w:rPr>
-                <w:rFonts w:ascii="Arial" w:eastAsia="Times New Roman" w:hAnsi="Arial" w:cs="Arial"/>
-                <w:sz w:val="16"/>
-                <w:szCs w:val="16"/>
-                <w:lang w:val="de-DE" w:eastAsia="de-AT"/>
-              </w:rPr>
-              <w:t>2</w:t>
-            </w:r>
-          </w:p>
-        </w:tc>
-        <w:tc>
-          <w:tcPr>
-            <w:tcW w:w="0" w:type="auto"/>
-            <w:vAlign w:val="center"/>
-            <w:hideMark/>
-          </w:tcPr>
-          <w:p>
-            <w:pPr>
-              <w:cnfStyle w:val="000000100000" w:firstRow="0" w:lastRow="0" w:firstColumn="0" w:lastColumn="0" w:oddVBand="0" w:evenVBand="0" w:oddHBand="1" w:evenHBand="0" w:firstRowFirstColumn="0" w:firstRowLastColumn="0" w:lastRowFirstColumn="0" w:lastRowLastColumn="0"/>
-              <w:rPr>
-                <w:rFonts w:ascii="Arial" w:eastAsia="Times New Roman" w:hAnsi="Arial" w:cs="Arial"/>
-                <w:sz w:val="16"/>
-                <w:szCs w:val="16"/>
-                <w:lang w:val="de-DE" w:eastAsia="de-AT"/>
-              </w:rPr>
-            </w:pPr>
-            <w:r>
-              <w:rPr>
-                <w:rFonts w:ascii="Arial" w:eastAsia="Times New Roman" w:hAnsi="Arial" w:cs="Arial"/>
-                <w:sz w:val="16"/>
-                <w:szCs w:val="16"/>
-                <w:lang w:val="de-DE" w:eastAsia="de-AT"/>
-              </w:rPr>
-              <w:t>Auf Designstandards achten</w:t>
-            </w:r>
-          </w:p>
-        </w:tc>
-      </w:tr>
-      <w:tr>
-        <w:trPr>
-          <w:trHeight w:val="510"/>
-        </w:trPr>
-        <w:tc>
-          <w:tcPr>
-            <w:cnfStyle w:val="001000000000" w:firstRow="0" w:lastRow="0" w:firstColumn="1" w:lastColumn="0" w:oddVBand="0" w:evenVBand="0" w:oddHBand="0" w:evenHBand="0" w:firstRowFirstColumn="0" w:firstRowLastColumn="0" w:lastRowFirstColumn="0" w:lastRowLastColumn="0"/>
-            <w:tcW w:w="0" w:type="auto"/>
-            <w:vAlign w:val="center"/>
-          </w:tcPr>
-          <w:p>
-            <w:pPr>
-              <w:rPr>
-                <w:rFonts w:ascii="Arial" w:eastAsia="Times New Roman" w:hAnsi="Arial" w:cs="Arial"/>
-                <w:b w:val="0"/>
-                <w:bCs w:val="0"/>
-                <w:sz w:val="16"/>
-                <w:szCs w:val="16"/>
-                <w:lang w:val="de-DE" w:eastAsia="de-AT"/>
-              </w:rPr>
-            </w:pPr>
-            <w:r>
-              <w:rPr>
-                <w:rFonts w:ascii="Arial" w:eastAsia="Times New Roman" w:hAnsi="Arial" w:cs="Arial"/>
-                <w:sz w:val="16"/>
-                <w:szCs w:val="16"/>
-                <w:lang w:val="de-DE" w:eastAsia="de-AT"/>
-              </w:rPr>
-              <w:t>4</w:t>
-            </w:r>
-          </w:p>
-        </w:tc>
-        <w:tc>
-          <w:tcPr>
-            <w:tcW w:w="0" w:type="auto"/>
-            <w:vAlign w:val="center"/>
-            <w:hideMark/>
-          </w:tcPr>
-          <w:p>
-            <w:pPr>
-              <w:cnfStyle w:val="000000000000" w:firstRow="0" w:lastRow="0" w:firstColumn="0" w:lastColumn="0" w:oddVBand="0" w:evenVBand="0" w:oddHBand="0" w:evenHBand="0" w:firstRowFirstColumn="0" w:firstRowLastColumn="0" w:lastRowFirstColumn="0" w:lastRowLastColumn="0"/>
-              <w:rPr>
-                <w:rFonts w:ascii="Arial" w:eastAsia="Times New Roman" w:hAnsi="Arial" w:cs="Arial"/>
-                <w:sz w:val="16"/>
-                <w:szCs w:val="16"/>
-                <w:lang w:val="de-DE" w:eastAsia="de-AT"/>
-              </w:rPr>
-            </w:pPr>
-            <w:r>
-              <w:rPr>
-                <w:rFonts w:ascii="Arial" w:eastAsia="Times New Roman" w:hAnsi="Arial" w:cs="Arial"/>
-                <w:sz w:val="16"/>
-                <w:szCs w:val="16"/>
-                <w:lang w:val="de-DE" w:eastAsia="de-AT"/>
-              </w:rPr>
-              <w:t>Geplante Projektumsetzung im gleichen Ausmaß nicht mehr möglich</w:t>
-            </w:r>
-          </w:p>
-        </w:tc>
-        <w:tc>
-          <w:tcPr>
-            <w:tcW w:w="0" w:type="auto"/>
-            <w:noWrap/>
-            <w:vAlign w:val="center"/>
-            <w:hideMark/>
-          </w:tcPr>
-          <w:p>
-            <w:pPr>
-              <w:jc w:val="center"/>
-              <w:cnfStyle w:val="000000000000" w:firstRow="0" w:lastRow="0" w:firstColumn="0" w:lastColumn="0" w:oddVBand="0" w:evenVBand="0" w:oddHBand="0" w:evenHBand="0" w:firstRowFirstColumn="0" w:firstRowLastColumn="0" w:lastRowFirstColumn="0" w:lastRowLastColumn="0"/>
-              <w:rPr>
-                <w:rFonts w:ascii="Arial" w:eastAsia="Times New Roman" w:hAnsi="Arial" w:cs="Arial"/>
-                <w:sz w:val="16"/>
-                <w:szCs w:val="16"/>
-                <w:lang w:val="de-DE" w:eastAsia="de-AT"/>
-              </w:rPr>
-            </w:pPr>
-            <w:r>
-              <w:rPr>
-                <w:rFonts w:ascii="Arial" w:eastAsia="Times New Roman" w:hAnsi="Arial" w:cs="Arial"/>
-                <w:sz w:val="16"/>
-                <w:szCs w:val="16"/>
-                <w:lang w:val="de-DE" w:eastAsia="de-AT"/>
-              </w:rPr>
-              <w:t>1</w:t>
-            </w:r>
-          </w:p>
-        </w:tc>
-        <w:tc>
-          <w:tcPr>
-            <w:tcW w:w="0" w:type="auto"/>
-            <w:noWrap/>
-            <w:vAlign w:val="center"/>
-            <w:hideMark/>
-          </w:tcPr>
-          <w:p>
-            <w:pPr>
-              <w:jc w:val="center"/>
-              <w:cnfStyle w:val="000000000000" w:firstRow="0" w:lastRow="0" w:firstColumn="0" w:lastColumn="0" w:oddVBand="0" w:evenVBand="0" w:oddHBand="0" w:evenHBand="0" w:firstRowFirstColumn="0" w:firstRowLastColumn="0" w:lastRowFirstColumn="0" w:lastRowLastColumn="0"/>
-              <w:rPr>
-                <w:rFonts w:ascii="Arial" w:eastAsia="Times New Roman" w:hAnsi="Arial" w:cs="Arial"/>
-                <w:sz w:val="16"/>
-                <w:szCs w:val="16"/>
-                <w:lang w:val="de-DE" w:eastAsia="de-AT"/>
-              </w:rPr>
-            </w:pPr>
-            <w:r>
-              <w:rPr>
-                <w:rFonts w:ascii="Arial" w:eastAsia="Times New Roman" w:hAnsi="Arial" w:cs="Arial"/>
-                <w:sz w:val="16"/>
-                <w:szCs w:val="16"/>
-                <w:lang w:val="de-DE" w:eastAsia="de-AT"/>
-              </w:rPr>
-              <w:t>3</w:t>
-            </w:r>
-          </w:p>
-        </w:tc>
-        <w:tc>
-          <w:tcPr>
-            <w:tcW w:w="0" w:type="auto"/>
-            <w:noWrap/>
-            <w:vAlign w:val="center"/>
-            <w:hideMark/>
-          </w:tcPr>
-          <w:p>
-            <w:pPr>
-              <w:jc w:val="center"/>
-              <w:cnfStyle w:val="000000000000" w:firstRow="0" w:lastRow="0" w:firstColumn="0" w:lastColumn="0" w:oddVBand="0" w:evenVBand="0" w:oddHBand="0" w:evenHBand="0" w:firstRowFirstColumn="0" w:firstRowLastColumn="0" w:lastRowFirstColumn="0" w:lastRowLastColumn="0"/>
-              <w:rPr>
-                <w:rFonts w:ascii="Arial" w:eastAsia="Times New Roman" w:hAnsi="Arial" w:cs="Arial"/>
-                <w:sz w:val="16"/>
-                <w:szCs w:val="16"/>
-                <w:lang w:val="de-DE" w:eastAsia="de-AT"/>
-              </w:rPr>
-            </w:pPr>
-            <w:r>
-              <w:rPr>
-                <w:rFonts w:ascii="Arial" w:eastAsia="Times New Roman" w:hAnsi="Arial" w:cs="Arial"/>
-                <w:sz w:val="16"/>
-                <w:szCs w:val="16"/>
-                <w:lang w:val="de-DE" w:eastAsia="de-AT"/>
-              </w:rPr>
-              <w:t>3</w:t>
-            </w:r>
-          </w:p>
-        </w:tc>
-        <w:tc>
-          <w:tcPr>
-            <w:tcW w:w="0" w:type="auto"/>
-            <w:vAlign w:val="center"/>
-            <w:hideMark/>
-          </w:tcPr>
-          <w:p>
-            <w:pPr>
-              <w:cnfStyle w:val="000000000000" w:firstRow="0" w:lastRow="0" w:firstColumn="0" w:lastColumn="0" w:oddVBand="0" w:evenVBand="0" w:oddHBand="0" w:evenHBand="0" w:firstRowFirstColumn="0" w:firstRowLastColumn="0" w:lastRowFirstColumn="0" w:lastRowLastColumn="0"/>
-              <w:rPr>
-                <w:rFonts w:ascii="Arial" w:eastAsia="Times New Roman" w:hAnsi="Arial" w:cs="Arial"/>
-                <w:sz w:val="16"/>
-                <w:szCs w:val="16"/>
-                <w:lang w:val="de-DE" w:eastAsia="de-AT"/>
-              </w:rPr>
-            </w:pPr>
-            <w:r>
-              <w:rPr>
-                <w:rFonts w:ascii="Arial" w:eastAsia="Times New Roman" w:hAnsi="Arial" w:cs="Arial"/>
-                <w:sz w:val="16"/>
-                <w:szCs w:val="16"/>
-                <w:lang w:val="de-DE" w:eastAsia="de-AT"/>
-              </w:rPr>
-              <w:t>Gutes Teambuilding</w:t>
-            </w:r>
-          </w:p>
-        </w:tc>
-      </w:tr>
-      <w:tr>
-        <w:trPr>
-          <w:cnfStyle w:val="000000100000" w:firstRow="0" w:lastRow="0" w:firstColumn="0" w:lastColumn="0" w:oddVBand="0" w:evenVBand="0" w:oddHBand="1" w:evenHBand="0" w:firstRowFirstColumn="0" w:firstRowLastColumn="0" w:lastRowFirstColumn="0" w:lastRowLastColumn="0"/>
-          <w:trHeight w:val="765"/>
-        </w:trPr>
-        <w:tc>
-          <w:tcPr>
-            <w:cnfStyle w:val="001000000000" w:firstRow="0" w:lastRow="0" w:firstColumn="1" w:lastColumn="0" w:oddVBand="0" w:evenVBand="0" w:oddHBand="0" w:evenHBand="0" w:firstRowFirstColumn="0" w:firstRowLastColumn="0" w:lastRowFirstColumn="0" w:lastRowLastColumn="0"/>
-            <w:tcW w:w="0" w:type="auto"/>
-            <w:vAlign w:val="center"/>
-          </w:tcPr>
-          <w:p>
-            <w:pPr>
-              <w:rPr>
-                <w:rFonts w:ascii="Arial" w:eastAsia="Times New Roman" w:hAnsi="Arial" w:cs="Arial"/>
-                <w:b w:val="0"/>
-                <w:bCs w:val="0"/>
-                <w:sz w:val="16"/>
-                <w:szCs w:val="16"/>
-                <w:lang w:val="de-DE" w:eastAsia="de-AT"/>
-              </w:rPr>
-            </w:pPr>
-            <w:r>
-              <w:rPr>
-                <w:rFonts w:ascii="Arial" w:eastAsia="Times New Roman" w:hAnsi="Arial" w:cs="Arial"/>
-                <w:sz w:val="16"/>
-                <w:szCs w:val="16"/>
-                <w:lang w:val="de-DE" w:eastAsia="de-AT"/>
-              </w:rPr>
-              <w:t>5</w:t>
-            </w:r>
-          </w:p>
-        </w:tc>
-        <w:tc>
-          <w:tcPr>
-            <w:tcW w:w="0" w:type="auto"/>
-            <w:vAlign w:val="center"/>
-            <w:hideMark/>
-          </w:tcPr>
-          <w:p>
-            <w:pPr>
-              <w:cnfStyle w:val="000000100000" w:firstRow="0" w:lastRow="0" w:firstColumn="0" w:lastColumn="0" w:oddVBand="0" w:evenVBand="0" w:oddHBand="1" w:evenHBand="0" w:firstRowFirstColumn="0" w:firstRowLastColumn="0" w:lastRowFirstColumn="0" w:lastRowLastColumn="0"/>
-              <w:rPr>
-                <w:rFonts w:ascii="Arial" w:eastAsia="Times New Roman" w:hAnsi="Arial" w:cs="Arial"/>
-                <w:sz w:val="16"/>
-                <w:szCs w:val="16"/>
-                <w:lang w:val="de-DE" w:eastAsia="de-AT"/>
-              </w:rPr>
-            </w:pPr>
-            <w:r>
-              <w:rPr>
-                <w:rFonts w:ascii="Arial" w:eastAsia="Times New Roman" w:hAnsi="Arial" w:cs="Arial"/>
-                <w:sz w:val="16"/>
-                <w:szCs w:val="16"/>
-                <w:lang w:val="de-DE" w:eastAsia="de-AT"/>
-              </w:rPr>
-              <w:t>Geplante Projektumsetzung im gleichen Ausmaß nicht mehr möglich</w:t>
-            </w:r>
-          </w:p>
-        </w:tc>
-        <w:tc>
-          <w:tcPr>
-            <w:tcW w:w="0" w:type="auto"/>
-            <w:noWrap/>
-            <w:vAlign w:val="center"/>
-            <w:hideMark/>
-          </w:tcPr>
-          <w:p>
-            <w:pPr>
-              <w:jc w:val="center"/>
-              <w:cnfStyle w:val="000000100000" w:firstRow="0" w:lastRow="0" w:firstColumn="0" w:lastColumn="0" w:oddVBand="0" w:evenVBand="0" w:oddHBand="1" w:evenHBand="0" w:firstRowFirstColumn="0" w:firstRowLastColumn="0" w:lastRowFirstColumn="0" w:lastRowLastColumn="0"/>
-              <w:rPr>
-                <w:rFonts w:ascii="Arial" w:eastAsia="Times New Roman" w:hAnsi="Arial" w:cs="Arial"/>
-                <w:sz w:val="16"/>
-                <w:szCs w:val="16"/>
-                <w:lang w:val="de-DE" w:eastAsia="de-AT"/>
-              </w:rPr>
-            </w:pPr>
-            <w:r>
-              <w:rPr>
-                <w:rFonts w:ascii="Arial" w:eastAsia="Times New Roman" w:hAnsi="Arial" w:cs="Arial"/>
-                <w:sz w:val="16"/>
-                <w:szCs w:val="16"/>
-                <w:lang w:val="de-DE" w:eastAsia="de-AT"/>
-              </w:rPr>
-              <w:t>2</w:t>
-            </w:r>
-          </w:p>
-        </w:tc>
-        <w:tc>
-          <w:tcPr>
-            <w:tcW w:w="0" w:type="auto"/>
-            <w:noWrap/>
-            <w:vAlign w:val="center"/>
-            <w:hideMark/>
-          </w:tcPr>
-          <w:p>
-            <w:pPr>
-              <w:jc w:val="center"/>
-              <w:cnfStyle w:val="000000100000" w:firstRow="0" w:lastRow="0" w:firstColumn="0" w:lastColumn="0" w:oddVBand="0" w:evenVBand="0" w:oddHBand="1" w:evenHBand="0" w:firstRowFirstColumn="0" w:firstRowLastColumn="0" w:lastRowFirstColumn="0" w:lastRowLastColumn="0"/>
-              <w:rPr>
-                <w:rFonts w:ascii="Arial" w:eastAsia="Times New Roman" w:hAnsi="Arial" w:cs="Arial"/>
-                <w:sz w:val="16"/>
-                <w:szCs w:val="16"/>
-                <w:lang w:val="de-DE" w:eastAsia="de-AT"/>
-              </w:rPr>
-            </w:pPr>
-            <w:r>
-              <w:rPr>
-                <w:rFonts w:ascii="Arial" w:eastAsia="Times New Roman" w:hAnsi="Arial" w:cs="Arial"/>
-                <w:sz w:val="16"/>
-                <w:szCs w:val="16"/>
-                <w:lang w:val="de-DE" w:eastAsia="de-AT"/>
-              </w:rPr>
-              <w:t>2</w:t>
-            </w:r>
-          </w:p>
-        </w:tc>
-        <w:tc>
-          <w:tcPr>
-            <w:tcW w:w="0" w:type="auto"/>
-            <w:noWrap/>
-            <w:vAlign w:val="center"/>
-            <w:hideMark/>
-          </w:tcPr>
-          <w:p>
-            <w:pPr>
-              <w:jc w:val="center"/>
-              <w:cnfStyle w:val="000000100000" w:firstRow="0" w:lastRow="0" w:firstColumn="0" w:lastColumn="0" w:oddVBand="0" w:evenVBand="0" w:oddHBand="1" w:evenHBand="0" w:firstRowFirstColumn="0" w:firstRowLastColumn="0" w:lastRowFirstColumn="0" w:lastRowLastColumn="0"/>
-              <w:rPr>
-                <w:rFonts w:ascii="Arial" w:eastAsia="Times New Roman" w:hAnsi="Arial" w:cs="Arial"/>
-                <w:sz w:val="16"/>
-                <w:szCs w:val="16"/>
-                <w:lang w:val="de-DE" w:eastAsia="de-AT"/>
-              </w:rPr>
-            </w:pPr>
-            <w:r>
-              <w:rPr>
-                <w:rFonts w:ascii="Arial" w:eastAsia="Times New Roman" w:hAnsi="Arial" w:cs="Arial"/>
-                <w:sz w:val="16"/>
-                <w:szCs w:val="16"/>
-                <w:lang w:val="de-DE" w:eastAsia="de-AT"/>
-              </w:rPr>
-              <w:t>4</w:t>
-            </w:r>
-          </w:p>
-        </w:tc>
-        <w:tc>
-          <w:tcPr>
-            <w:tcW w:w="0" w:type="auto"/>
-            <w:vAlign w:val="center"/>
-            <w:hideMark/>
-          </w:tcPr>
-          <w:p>
-            <w:pPr>
-              <w:cnfStyle w:val="000000100000" w:firstRow="0" w:lastRow="0" w:firstColumn="0" w:lastColumn="0" w:oddVBand="0" w:evenVBand="0" w:oddHBand="1" w:evenHBand="0" w:firstRowFirstColumn="0" w:firstRowLastColumn="0" w:lastRowFirstColumn="0" w:lastRowLastColumn="0"/>
-              <w:rPr>
-                <w:rFonts w:ascii="Arial" w:eastAsia="Times New Roman" w:hAnsi="Arial" w:cs="Arial"/>
-                <w:sz w:val="16"/>
-                <w:szCs w:val="16"/>
-                <w:lang w:val="de-DE" w:eastAsia="de-AT"/>
-              </w:rPr>
-            </w:pPr>
-            <w:r>
-              <w:rPr>
-                <w:rFonts w:ascii="Arial" w:eastAsia="Times New Roman" w:hAnsi="Arial" w:cs="Arial"/>
-                <w:sz w:val="16"/>
-                <w:szCs w:val="16"/>
-                <w:lang w:val="de-DE" w:eastAsia="de-AT"/>
-              </w:rPr>
-              <w:t>Regelmäßige Statusberichte</w:t>
-            </w:r>
-          </w:p>
-        </w:tc>
-      </w:tr>
-      <w:tr>
-        <w:trPr>
-          <w:trHeight w:val="510"/>
-        </w:trPr>
-        <w:tc>
-          <w:tcPr>
-            <w:cnfStyle w:val="001000000000" w:firstRow="0" w:lastRow="0" w:firstColumn="1" w:lastColumn="0" w:oddVBand="0" w:evenVBand="0" w:oddHBand="0" w:evenHBand="0" w:firstRowFirstColumn="0" w:firstRowLastColumn="0" w:lastRowFirstColumn="0" w:lastRowLastColumn="0"/>
-            <w:tcW w:w="0" w:type="auto"/>
-            <w:vAlign w:val="center"/>
-          </w:tcPr>
-          <w:p>
-            <w:pPr>
-              <w:rPr>
-                <w:rFonts w:ascii="Arial" w:eastAsia="Times New Roman" w:hAnsi="Arial" w:cs="Arial"/>
-                <w:b w:val="0"/>
-                <w:bCs w:val="0"/>
-                <w:sz w:val="16"/>
-                <w:szCs w:val="16"/>
-                <w:lang w:val="de-DE" w:eastAsia="de-AT"/>
-              </w:rPr>
-            </w:pPr>
-            <w:r>
-              <w:rPr>
-                <w:rFonts w:ascii="Arial" w:eastAsia="Times New Roman" w:hAnsi="Arial" w:cs="Arial"/>
-                <w:sz w:val="16"/>
-                <w:szCs w:val="16"/>
-                <w:lang w:val="de-DE" w:eastAsia="de-AT"/>
-              </w:rPr>
-              <w:t>6</w:t>
-            </w:r>
-          </w:p>
-        </w:tc>
-        <w:tc>
-          <w:tcPr>
-            <w:tcW w:w="0" w:type="auto"/>
-            <w:vAlign w:val="center"/>
-            <w:hideMark/>
-          </w:tcPr>
-          <w:p>
-            <w:pPr>
-              <w:cnfStyle w:val="000000000000" w:firstRow="0" w:lastRow="0" w:firstColumn="0" w:lastColumn="0" w:oddVBand="0" w:evenVBand="0" w:oddHBand="0" w:evenHBand="0" w:firstRowFirstColumn="0" w:firstRowLastColumn="0" w:lastRowFirstColumn="0" w:lastRowLastColumn="0"/>
-              <w:rPr>
-                <w:rFonts w:ascii="Arial" w:eastAsia="Times New Roman" w:hAnsi="Arial" w:cs="Arial"/>
-                <w:sz w:val="16"/>
-                <w:szCs w:val="16"/>
-                <w:lang w:val="de-DE" w:eastAsia="de-AT"/>
-              </w:rPr>
-            </w:pPr>
-            <w:r>
-              <w:rPr>
-                <w:rFonts w:ascii="Arial" w:eastAsia="Times New Roman" w:hAnsi="Arial" w:cs="Arial"/>
-                <w:sz w:val="16"/>
-                <w:szCs w:val="16"/>
-                <w:lang w:val="de-DE" w:eastAsia="de-AT"/>
-              </w:rPr>
-              <w:t>Projektziele können nicht erreicht werden</w:t>
-            </w:r>
-          </w:p>
-        </w:tc>
-        <w:tc>
-          <w:tcPr>
-            <w:tcW w:w="0" w:type="auto"/>
-            <w:noWrap/>
-            <w:vAlign w:val="center"/>
-            <w:hideMark/>
-          </w:tcPr>
-          <w:p>
-            <w:pPr>
-              <w:jc w:val="center"/>
-              <w:cnfStyle w:val="000000000000" w:firstRow="0" w:lastRow="0" w:firstColumn="0" w:lastColumn="0" w:oddVBand="0" w:evenVBand="0" w:oddHBand="0" w:evenHBand="0" w:firstRowFirstColumn="0" w:firstRowLastColumn="0" w:lastRowFirstColumn="0" w:lastRowLastColumn="0"/>
-              <w:rPr>
-                <w:rFonts w:ascii="Arial" w:eastAsia="Times New Roman" w:hAnsi="Arial" w:cs="Arial"/>
-                <w:sz w:val="16"/>
-                <w:szCs w:val="16"/>
-                <w:lang w:val="de-DE" w:eastAsia="de-AT"/>
-              </w:rPr>
-            </w:pPr>
-            <w:r>
-              <w:rPr>
-                <w:rFonts w:ascii="Arial" w:eastAsia="Times New Roman" w:hAnsi="Arial" w:cs="Arial"/>
-                <w:sz w:val="16"/>
-                <w:szCs w:val="16"/>
-                <w:lang w:val="de-DE" w:eastAsia="de-AT"/>
-              </w:rPr>
-              <w:t>2</w:t>
-            </w:r>
-          </w:p>
-        </w:tc>
-        <w:tc>
-          <w:tcPr>
-            <w:tcW w:w="0" w:type="auto"/>
-            <w:noWrap/>
-            <w:vAlign w:val="center"/>
-            <w:hideMark/>
-          </w:tcPr>
-          <w:p>
-            <w:pPr>
-              <w:jc w:val="center"/>
-              <w:cnfStyle w:val="000000000000" w:firstRow="0" w:lastRow="0" w:firstColumn="0" w:lastColumn="0" w:oddVBand="0" w:evenVBand="0" w:oddHBand="0" w:evenHBand="0" w:firstRowFirstColumn="0" w:firstRowLastColumn="0" w:lastRowFirstColumn="0" w:lastRowLastColumn="0"/>
-              <w:rPr>
-                <w:rFonts w:ascii="Arial" w:eastAsia="Times New Roman" w:hAnsi="Arial" w:cs="Arial"/>
-                <w:sz w:val="16"/>
-                <w:szCs w:val="16"/>
-                <w:lang w:val="de-DE" w:eastAsia="de-AT"/>
-              </w:rPr>
-            </w:pPr>
-            <w:r>
-              <w:rPr>
-                <w:rFonts w:ascii="Arial" w:eastAsia="Times New Roman" w:hAnsi="Arial" w:cs="Arial"/>
-                <w:sz w:val="16"/>
-                <w:szCs w:val="16"/>
-                <w:lang w:val="de-DE" w:eastAsia="de-AT"/>
-              </w:rPr>
-              <w:t>2</w:t>
-            </w:r>
-          </w:p>
-        </w:tc>
-        <w:tc>
-          <w:tcPr>
-            <w:tcW w:w="0" w:type="auto"/>
-            <w:noWrap/>
-            <w:vAlign w:val="center"/>
-            <w:hideMark/>
-          </w:tcPr>
-          <w:p>
-            <w:pPr>
-              <w:jc w:val="center"/>
-              <w:cnfStyle w:val="000000000000" w:firstRow="0" w:lastRow="0" w:firstColumn="0" w:lastColumn="0" w:oddVBand="0" w:evenVBand="0" w:oddHBand="0" w:evenHBand="0" w:firstRowFirstColumn="0" w:firstRowLastColumn="0" w:lastRowFirstColumn="0" w:lastRowLastColumn="0"/>
-              <w:rPr>
-                <w:rFonts w:ascii="Arial" w:eastAsia="Times New Roman" w:hAnsi="Arial" w:cs="Arial"/>
-                <w:sz w:val="16"/>
-                <w:szCs w:val="16"/>
-                <w:lang w:val="de-DE" w:eastAsia="de-AT"/>
-              </w:rPr>
-            </w:pPr>
-            <w:r>
-              <w:rPr>
-                <w:rFonts w:ascii="Arial" w:eastAsia="Times New Roman" w:hAnsi="Arial" w:cs="Arial"/>
-                <w:sz w:val="16"/>
-                <w:szCs w:val="16"/>
-                <w:lang w:val="de-DE" w:eastAsia="de-AT"/>
-              </w:rPr>
-              <w:t>4</w:t>
-            </w:r>
-          </w:p>
-        </w:tc>
-        <w:tc>
-          <w:tcPr>
-            <w:tcW w:w="0" w:type="auto"/>
-            <w:vAlign w:val="center"/>
-            <w:hideMark/>
-          </w:tcPr>
-          <w:p>
-            <w:pPr>
-              <w:cnfStyle w:val="000000000000" w:firstRow="0" w:lastRow="0" w:firstColumn="0" w:lastColumn="0" w:oddVBand="0" w:evenVBand="0" w:oddHBand="0" w:evenHBand="0" w:firstRowFirstColumn="0" w:firstRowLastColumn="0" w:lastRowFirstColumn="0" w:lastRowLastColumn="0"/>
-              <w:rPr>
-                <w:rFonts w:ascii="Arial" w:eastAsia="Times New Roman" w:hAnsi="Arial" w:cs="Arial"/>
-                <w:sz w:val="16"/>
-                <w:szCs w:val="16"/>
-                <w:lang w:val="de-DE" w:eastAsia="de-AT"/>
-              </w:rPr>
-            </w:pPr>
-            <w:r>
-              <w:rPr>
-                <w:rFonts w:ascii="Arial" w:eastAsia="Times New Roman" w:hAnsi="Arial" w:cs="Arial"/>
-                <w:sz w:val="16"/>
-                <w:szCs w:val="16"/>
-                <w:lang w:val="de-DE" w:eastAsia="de-AT"/>
-              </w:rPr>
-              <w:t>Arbeitsaufwand kontrollieren</w:t>
-            </w:r>
-          </w:p>
-        </w:tc>
-      </w:tr>
-      <w:tr>
-        <w:trPr>
-          <w:cnfStyle w:val="000000100000" w:firstRow="0" w:lastRow="0" w:firstColumn="0" w:lastColumn="0" w:oddVBand="0" w:evenVBand="0" w:oddHBand="1" w:evenHBand="0" w:firstRowFirstColumn="0" w:firstRowLastColumn="0" w:lastRowFirstColumn="0" w:lastRowLastColumn="0"/>
-          <w:trHeight w:val="510"/>
-        </w:trPr>
-        <w:tc>
-          <w:tcPr>
-            <w:cnfStyle w:val="001000000000" w:firstRow="0" w:lastRow="0" w:firstColumn="1" w:lastColumn="0" w:oddVBand="0" w:evenVBand="0" w:oddHBand="0" w:evenHBand="0" w:firstRowFirstColumn="0" w:firstRowLastColumn="0" w:lastRowFirstColumn="0" w:lastRowLastColumn="0"/>
-            <w:tcW w:w="0" w:type="auto"/>
-            <w:vAlign w:val="center"/>
-          </w:tcPr>
-          <w:p>
-            <w:pPr>
-              <w:rPr>
-                <w:rFonts w:ascii="Arial" w:eastAsia="Times New Roman" w:hAnsi="Arial" w:cs="Arial"/>
-                <w:b w:val="0"/>
-                <w:bCs w:val="0"/>
-                <w:sz w:val="16"/>
-                <w:szCs w:val="16"/>
-                <w:lang w:val="de-DE" w:eastAsia="de-AT"/>
-              </w:rPr>
-            </w:pPr>
-            <w:r>
-              <w:rPr>
-                <w:rFonts w:ascii="Arial" w:eastAsia="Times New Roman" w:hAnsi="Arial" w:cs="Arial"/>
-                <w:sz w:val="16"/>
-                <w:szCs w:val="16"/>
-                <w:lang w:val="de-DE" w:eastAsia="de-AT"/>
-              </w:rPr>
-              <w:t>7</w:t>
-            </w:r>
-          </w:p>
-        </w:tc>
-        <w:tc>
-          <w:tcPr>
-            <w:tcW w:w="0" w:type="auto"/>
-            <w:vAlign w:val="center"/>
-            <w:hideMark/>
-          </w:tcPr>
-          <w:p>
-            <w:pPr>
-              <w:cnfStyle w:val="000000100000" w:firstRow="0" w:lastRow="0" w:firstColumn="0" w:lastColumn="0" w:oddVBand="0" w:evenVBand="0" w:oddHBand="1" w:evenHBand="0" w:firstRowFirstColumn="0" w:firstRowLastColumn="0" w:lastRowFirstColumn="0" w:lastRowLastColumn="0"/>
-              <w:rPr>
-                <w:rFonts w:ascii="Arial" w:eastAsia="Times New Roman" w:hAnsi="Arial" w:cs="Arial"/>
-                <w:sz w:val="16"/>
-                <w:szCs w:val="16"/>
-                <w:lang w:val="de-DE" w:eastAsia="de-AT"/>
-              </w:rPr>
-            </w:pPr>
-            <w:r>
-              <w:rPr>
-                <w:rFonts w:ascii="Arial" w:eastAsia="Times New Roman" w:hAnsi="Arial" w:cs="Arial"/>
-                <w:sz w:val="16"/>
-                <w:szCs w:val="16"/>
-                <w:lang w:val="de-DE" w:eastAsia="de-AT"/>
-              </w:rPr>
-              <w:t>Anwendung kann nicht verwendet werden</w:t>
-            </w:r>
-          </w:p>
-        </w:tc>
-        <w:tc>
-          <w:tcPr>
-            <w:tcW w:w="0" w:type="auto"/>
-            <w:noWrap/>
-            <w:vAlign w:val="center"/>
-            <w:hideMark/>
-          </w:tcPr>
-          <w:p>
-            <w:pPr>
-              <w:jc w:val="center"/>
-              <w:cnfStyle w:val="000000100000" w:firstRow="0" w:lastRow="0" w:firstColumn="0" w:lastColumn="0" w:oddVBand="0" w:evenVBand="0" w:oddHBand="1" w:evenHBand="0" w:firstRowFirstColumn="0" w:firstRowLastColumn="0" w:lastRowFirstColumn="0" w:lastRowLastColumn="0"/>
-              <w:rPr>
-                <w:rFonts w:ascii="Arial" w:eastAsia="Times New Roman" w:hAnsi="Arial" w:cs="Arial"/>
-                <w:sz w:val="16"/>
-                <w:szCs w:val="16"/>
-                <w:lang w:val="de-DE" w:eastAsia="de-AT"/>
-              </w:rPr>
-            </w:pPr>
-            <w:r>
-              <w:rPr>
-                <w:rFonts w:ascii="Arial" w:eastAsia="Times New Roman" w:hAnsi="Arial" w:cs="Arial"/>
-                <w:sz w:val="16"/>
-                <w:szCs w:val="16"/>
-                <w:lang w:val="de-DE" w:eastAsia="de-AT"/>
-              </w:rPr>
-              <w:t>1</w:t>
-            </w:r>
-          </w:p>
-        </w:tc>
-        <w:tc>
-          <w:tcPr>
-            <w:tcW w:w="0" w:type="auto"/>
-            <w:noWrap/>
-            <w:vAlign w:val="center"/>
-            <w:hideMark/>
-          </w:tcPr>
-          <w:p>
-            <w:pPr>
-              <w:jc w:val="center"/>
-              <w:cnfStyle w:val="000000100000" w:firstRow="0" w:lastRow="0" w:firstColumn="0" w:lastColumn="0" w:oddVBand="0" w:evenVBand="0" w:oddHBand="1" w:evenHBand="0" w:firstRowFirstColumn="0" w:firstRowLastColumn="0" w:lastRowFirstColumn="0" w:lastRowLastColumn="0"/>
-              <w:rPr>
-                <w:rFonts w:ascii="Arial" w:eastAsia="Times New Roman" w:hAnsi="Arial" w:cs="Arial"/>
-                <w:sz w:val="16"/>
-                <w:szCs w:val="16"/>
-                <w:lang w:val="de-DE" w:eastAsia="de-AT"/>
-              </w:rPr>
-            </w:pPr>
-            <w:r>
-              <w:rPr>
-                <w:rFonts w:ascii="Arial" w:eastAsia="Times New Roman" w:hAnsi="Arial" w:cs="Arial"/>
-                <w:sz w:val="16"/>
-                <w:szCs w:val="16"/>
-                <w:lang w:val="de-DE" w:eastAsia="de-AT"/>
-              </w:rPr>
-              <w:t>3</w:t>
-            </w:r>
-          </w:p>
-        </w:tc>
-        <w:tc>
-          <w:tcPr>
-            <w:tcW w:w="0" w:type="auto"/>
-            <w:noWrap/>
-            <w:vAlign w:val="center"/>
-            <w:hideMark/>
-          </w:tcPr>
-          <w:p>
-            <w:pPr>
-              <w:jc w:val="center"/>
-              <w:cnfStyle w:val="000000100000" w:firstRow="0" w:lastRow="0" w:firstColumn="0" w:lastColumn="0" w:oddVBand="0" w:evenVBand="0" w:oddHBand="1" w:evenHBand="0" w:firstRowFirstColumn="0" w:firstRowLastColumn="0" w:lastRowFirstColumn="0" w:lastRowLastColumn="0"/>
-              <w:rPr>
-                <w:rFonts w:ascii="Arial" w:eastAsia="Times New Roman" w:hAnsi="Arial" w:cs="Arial"/>
-                <w:sz w:val="16"/>
-                <w:szCs w:val="16"/>
-                <w:lang w:val="de-DE" w:eastAsia="de-AT"/>
-              </w:rPr>
-            </w:pPr>
-            <w:r>
-              <w:rPr>
-                <w:rFonts w:ascii="Arial" w:eastAsia="Times New Roman" w:hAnsi="Arial" w:cs="Arial"/>
-                <w:sz w:val="16"/>
-                <w:szCs w:val="16"/>
-                <w:lang w:val="de-DE" w:eastAsia="de-AT"/>
-              </w:rPr>
-              <w:t>3</w:t>
-            </w:r>
-          </w:p>
-        </w:tc>
-        <w:tc>
-          <w:tcPr>
-            <w:tcW w:w="0" w:type="auto"/>
-            <w:vAlign w:val="center"/>
-            <w:hideMark/>
-          </w:tcPr>
-          <w:p>
-            <w:pPr>
-              <w:cnfStyle w:val="000000100000" w:firstRow="0" w:lastRow="0" w:firstColumn="0" w:lastColumn="0" w:oddVBand="0" w:evenVBand="0" w:oddHBand="1" w:evenHBand="0" w:firstRowFirstColumn="0" w:firstRowLastColumn="0" w:lastRowFirstColumn="0" w:lastRowLastColumn="0"/>
-              <w:rPr>
-                <w:rFonts w:ascii="Arial" w:eastAsia="Times New Roman" w:hAnsi="Arial" w:cs="Arial"/>
-                <w:sz w:val="16"/>
-                <w:szCs w:val="16"/>
-                <w:lang w:val="de-DE" w:eastAsia="de-AT"/>
-              </w:rPr>
-            </w:pPr>
-            <w:r>
-              <w:rPr>
-                <w:rFonts w:ascii="Arial" w:eastAsia="Times New Roman" w:hAnsi="Arial" w:cs="Arial"/>
-                <w:sz w:val="16"/>
-                <w:szCs w:val="16"/>
-                <w:lang w:val="de-DE" w:eastAsia="de-AT"/>
-              </w:rPr>
-              <w:t>Vertrauenswürdigen Hosting Anbieter auswählen</w:t>
-            </w:r>
-          </w:p>
-        </w:tc>
-      </w:tr>
-      <w:tr>
-        <w:trPr>
-          <w:trHeight w:val="765"/>
-        </w:trPr>
-        <w:tc>
-          <w:tcPr>
-            <w:cnfStyle w:val="001000000000" w:firstRow="0" w:lastRow="0" w:firstColumn="1" w:lastColumn="0" w:oddVBand="0" w:evenVBand="0" w:oddHBand="0" w:evenHBand="0" w:firstRowFirstColumn="0" w:firstRowLastColumn="0" w:lastRowFirstColumn="0" w:lastRowLastColumn="0"/>
-            <w:tcW w:w="0" w:type="auto"/>
-            <w:vAlign w:val="center"/>
-          </w:tcPr>
-          <w:p>
-            <w:pPr>
-              <w:rPr>
-                <w:rFonts w:ascii="Arial" w:eastAsia="Times New Roman" w:hAnsi="Arial" w:cs="Arial"/>
-                <w:b w:val="0"/>
-                <w:bCs w:val="0"/>
-                <w:sz w:val="16"/>
-                <w:szCs w:val="16"/>
-                <w:lang w:val="de-DE" w:eastAsia="de-AT"/>
-              </w:rPr>
-            </w:pPr>
-            <w:r>
-              <w:rPr>
-                <w:rFonts w:ascii="Arial" w:eastAsia="Times New Roman" w:hAnsi="Arial" w:cs="Arial"/>
-                <w:sz w:val="16"/>
-                <w:szCs w:val="16"/>
-                <w:lang w:val="de-DE" w:eastAsia="de-AT"/>
-              </w:rPr>
-              <w:t>8</w:t>
-            </w:r>
-          </w:p>
-        </w:tc>
-        <w:tc>
-          <w:tcPr>
-            <w:tcW w:w="0" w:type="auto"/>
-            <w:vAlign w:val="center"/>
-            <w:hideMark/>
-          </w:tcPr>
-          <w:p>
-            <w:pPr>
-              <w:cnfStyle w:val="000000000000" w:firstRow="0" w:lastRow="0" w:firstColumn="0" w:lastColumn="0" w:oddVBand="0" w:evenVBand="0" w:oddHBand="0" w:evenHBand="0" w:firstRowFirstColumn="0" w:firstRowLastColumn="0" w:lastRowFirstColumn="0" w:lastRowLastColumn="0"/>
-              <w:rPr>
-                <w:rFonts w:ascii="Arial" w:eastAsia="Times New Roman" w:hAnsi="Arial" w:cs="Arial"/>
-                <w:sz w:val="16"/>
-                <w:szCs w:val="16"/>
-                <w:lang w:val="de-DE" w:eastAsia="de-AT"/>
-              </w:rPr>
-            </w:pPr>
-            <w:r>
-              <w:rPr>
-                <w:rFonts w:ascii="Arial" w:eastAsia="Times New Roman" w:hAnsi="Arial" w:cs="Arial"/>
-                <w:sz w:val="16"/>
-                <w:szCs w:val="16"/>
-                <w:lang w:val="de-DE" w:eastAsia="de-AT"/>
-              </w:rPr>
-              <w:t>Projektergebnis entspricht nicht den Erwartungen</w:t>
-            </w:r>
-          </w:p>
-        </w:tc>
-        <w:tc>
-          <w:tcPr>
-            <w:tcW w:w="0" w:type="auto"/>
-            <w:noWrap/>
-            <w:vAlign w:val="center"/>
-            <w:hideMark/>
-          </w:tcPr>
-          <w:p>
-            <w:pPr>
-              <w:jc w:val="center"/>
-              <w:cnfStyle w:val="000000000000" w:firstRow="0" w:lastRow="0" w:firstColumn="0" w:lastColumn="0" w:oddVBand="0" w:evenVBand="0" w:oddHBand="0" w:evenHBand="0" w:firstRowFirstColumn="0" w:firstRowLastColumn="0" w:lastRowFirstColumn="0" w:lastRowLastColumn="0"/>
-              <w:rPr>
-                <w:rFonts w:ascii="Arial" w:eastAsia="Times New Roman" w:hAnsi="Arial" w:cs="Arial"/>
-                <w:sz w:val="16"/>
-                <w:szCs w:val="16"/>
-                <w:lang w:val="de-DE" w:eastAsia="de-AT"/>
-              </w:rPr>
-            </w:pPr>
-            <w:r>
-              <w:rPr>
-                <w:rFonts w:ascii="Arial" w:eastAsia="Times New Roman" w:hAnsi="Arial" w:cs="Arial"/>
-                <w:sz w:val="16"/>
-                <w:szCs w:val="16"/>
-                <w:lang w:val="de-DE" w:eastAsia="de-AT"/>
-              </w:rPr>
-              <w:t>1</w:t>
-            </w:r>
-          </w:p>
-        </w:tc>
-        <w:tc>
-          <w:tcPr>
-            <w:tcW w:w="0" w:type="auto"/>
-            <w:noWrap/>
-            <w:vAlign w:val="center"/>
-            <w:hideMark/>
-          </w:tcPr>
-          <w:p>
-            <w:pPr>
-              <w:jc w:val="center"/>
-              <w:cnfStyle w:val="000000000000" w:firstRow="0" w:lastRow="0" w:firstColumn="0" w:lastColumn="0" w:oddVBand="0" w:evenVBand="0" w:oddHBand="0" w:evenHBand="0" w:firstRowFirstColumn="0" w:firstRowLastColumn="0" w:lastRowFirstColumn="0" w:lastRowLastColumn="0"/>
-              <w:rPr>
-                <w:rFonts w:ascii="Arial" w:eastAsia="Times New Roman" w:hAnsi="Arial" w:cs="Arial"/>
-                <w:sz w:val="16"/>
-                <w:szCs w:val="16"/>
-                <w:lang w:val="de-DE" w:eastAsia="de-AT"/>
-              </w:rPr>
-            </w:pPr>
-            <w:r>
-              <w:rPr>
-                <w:rFonts w:ascii="Arial" w:eastAsia="Times New Roman" w:hAnsi="Arial" w:cs="Arial"/>
-                <w:sz w:val="16"/>
-                <w:szCs w:val="16"/>
-                <w:lang w:val="de-DE" w:eastAsia="de-AT"/>
-              </w:rPr>
-              <w:t>3</w:t>
-            </w:r>
-          </w:p>
-        </w:tc>
-        <w:tc>
-          <w:tcPr>
-            <w:tcW w:w="0" w:type="auto"/>
-            <w:noWrap/>
-            <w:vAlign w:val="center"/>
-            <w:hideMark/>
-          </w:tcPr>
-          <w:p>
-            <w:pPr>
-              <w:jc w:val="center"/>
-              <w:cnfStyle w:val="000000000000" w:firstRow="0" w:lastRow="0" w:firstColumn="0" w:lastColumn="0" w:oddVBand="0" w:evenVBand="0" w:oddHBand="0" w:evenHBand="0" w:firstRowFirstColumn="0" w:firstRowLastColumn="0" w:lastRowFirstColumn="0" w:lastRowLastColumn="0"/>
-              <w:rPr>
-                <w:rFonts w:ascii="Arial" w:eastAsia="Times New Roman" w:hAnsi="Arial" w:cs="Arial"/>
-                <w:sz w:val="16"/>
-                <w:szCs w:val="16"/>
-                <w:lang w:val="de-DE" w:eastAsia="de-AT"/>
-              </w:rPr>
-            </w:pPr>
-            <w:r>
-              <w:rPr>
-                <w:rFonts w:ascii="Arial" w:eastAsia="Times New Roman" w:hAnsi="Arial" w:cs="Arial"/>
-                <w:sz w:val="16"/>
-                <w:szCs w:val="16"/>
-                <w:lang w:val="de-DE" w:eastAsia="de-AT"/>
-              </w:rPr>
-              <w:t>3</w:t>
-            </w:r>
-          </w:p>
-        </w:tc>
-        <w:tc>
-          <w:tcPr>
-            <w:tcW w:w="0" w:type="auto"/>
-            <w:vAlign w:val="center"/>
-            <w:hideMark/>
-          </w:tcPr>
-          <w:p>
-            <w:pPr>
-              <w:cnfStyle w:val="000000000000" w:firstRow="0" w:lastRow="0" w:firstColumn="0" w:lastColumn="0" w:oddVBand="0" w:evenVBand="0" w:oddHBand="0" w:evenHBand="0" w:firstRowFirstColumn="0" w:firstRowLastColumn="0" w:lastRowFirstColumn="0" w:lastRowLastColumn="0"/>
-              <w:rPr>
-                <w:rFonts w:ascii="Arial" w:eastAsia="Times New Roman" w:hAnsi="Arial" w:cs="Arial"/>
-                <w:sz w:val="16"/>
-                <w:szCs w:val="16"/>
-                <w:lang w:val="de-DE" w:eastAsia="de-AT"/>
-              </w:rPr>
-            </w:pPr>
-            <w:r>
-              <w:rPr>
-                <w:rFonts w:ascii="Arial" w:eastAsia="Times New Roman" w:hAnsi="Arial" w:cs="Arial"/>
-                <w:sz w:val="16"/>
-                <w:szCs w:val="16"/>
-                <w:lang w:val="de-DE" w:eastAsia="de-AT"/>
-              </w:rPr>
-              <w:t>Regelmäßiger Informationsaus</w:t>
-            </w:r>
-            <w:r>
-              <w:rPr>
-                <w:rFonts w:ascii="Arial" w:eastAsia="Times New Roman" w:hAnsi="Arial" w:cs="Arial"/>
-                <w:sz w:val="16"/>
-                <w:szCs w:val="16"/>
-                <w:lang w:val="de-DE" w:eastAsia="de-AT"/>
-              </w:rPr>
-              <w:t>-</w:t>
-            </w:r>
-            <w:r>
-              <w:rPr>
-                <w:rFonts w:ascii="Arial" w:eastAsia="Times New Roman" w:hAnsi="Arial" w:cs="Arial"/>
-                <w:sz w:val="16"/>
-                <w:szCs w:val="16"/>
-                <w:lang w:val="de-DE" w:eastAsia="de-AT"/>
-              </w:rPr>
-              <w:t>tausch</w:t>
-            </w:r>
-          </w:p>
-        </w:tc>
-      </w:tr>
-      <w:tr>
-        <w:trPr>
-          <w:cnfStyle w:val="000000100000" w:firstRow="0" w:lastRow="0" w:firstColumn="0" w:lastColumn="0" w:oddVBand="0" w:evenVBand="0" w:oddHBand="1" w:evenHBand="0" w:firstRowFirstColumn="0" w:firstRowLastColumn="0" w:lastRowFirstColumn="0" w:lastRowLastColumn="0"/>
-          <w:trHeight w:val="510"/>
-        </w:trPr>
-        <w:tc>
-          <w:tcPr>
-            <w:cnfStyle w:val="001000000000" w:firstRow="0" w:lastRow="0" w:firstColumn="1" w:lastColumn="0" w:oddVBand="0" w:evenVBand="0" w:oddHBand="0" w:evenHBand="0" w:firstRowFirstColumn="0" w:firstRowLastColumn="0" w:lastRowFirstColumn="0" w:lastRowLastColumn="0"/>
-            <w:tcW w:w="0" w:type="auto"/>
-            <w:vAlign w:val="center"/>
-          </w:tcPr>
-          <w:p>
-            <w:pPr>
-              <w:rPr>
-                <w:rFonts w:ascii="Arial" w:eastAsia="Times New Roman" w:hAnsi="Arial" w:cs="Arial"/>
-                <w:b w:val="0"/>
-                <w:bCs w:val="0"/>
-                <w:sz w:val="16"/>
-                <w:szCs w:val="16"/>
-                <w:lang w:val="de-DE" w:eastAsia="de-AT"/>
-              </w:rPr>
-            </w:pPr>
-            <w:r>
-              <w:rPr>
-                <w:rFonts w:ascii="Arial" w:eastAsia="Times New Roman" w:hAnsi="Arial" w:cs="Arial"/>
-                <w:sz w:val="16"/>
-                <w:szCs w:val="16"/>
-                <w:lang w:val="de-DE" w:eastAsia="de-AT"/>
-              </w:rPr>
-              <w:t>9</w:t>
-            </w:r>
-          </w:p>
-        </w:tc>
-        <w:tc>
-          <w:tcPr>
-            <w:tcW w:w="0" w:type="auto"/>
-            <w:vAlign w:val="center"/>
-            <w:hideMark/>
-          </w:tcPr>
-          <w:p>
-            <w:pPr>
-              <w:cnfStyle w:val="000000100000" w:firstRow="0" w:lastRow="0" w:firstColumn="0" w:lastColumn="0" w:oddVBand="0" w:evenVBand="0" w:oddHBand="1" w:evenHBand="0" w:firstRowFirstColumn="0" w:firstRowLastColumn="0" w:lastRowFirstColumn="0" w:lastRowLastColumn="0"/>
-              <w:rPr>
-                <w:rFonts w:ascii="Arial" w:eastAsia="Times New Roman" w:hAnsi="Arial" w:cs="Arial"/>
-                <w:sz w:val="16"/>
-                <w:szCs w:val="16"/>
-                <w:lang w:val="de-DE" w:eastAsia="de-AT"/>
-              </w:rPr>
-            </w:pPr>
-            <w:r>
-              <w:rPr>
-                <w:rFonts w:ascii="Arial" w:eastAsia="Times New Roman" w:hAnsi="Arial" w:cs="Arial"/>
-                <w:sz w:val="16"/>
-                <w:szCs w:val="16"/>
-                <w:lang w:val="de-DE" w:eastAsia="de-AT"/>
-              </w:rPr>
-              <w:t>Geplante Funktionalität nicht umsetzbar</w:t>
-            </w:r>
-          </w:p>
-        </w:tc>
-        <w:tc>
-          <w:tcPr>
-            <w:tcW w:w="0" w:type="auto"/>
-            <w:noWrap/>
-            <w:vAlign w:val="center"/>
-            <w:hideMark/>
-          </w:tcPr>
-          <w:p>
-            <w:pPr>
-              <w:jc w:val="center"/>
-              <w:cnfStyle w:val="000000100000" w:firstRow="0" w:lastRow="0" w:firstColumn="0" w:lastColumn="0" w:oddVBand="0" w:evenVBand="0" w:oddHBand="1" w:evenHBand="0" w:firstRowFirstColumn="0" w:firstRowLastColumn="0" w:lastRowFirstColumn="0" w:lastRowLastColumn="0"/>
-              <w:rPr>
-                <w:rFonts w:ascii="Arial" w:eastAsia="Times New Roman" w:hAnsi="Arial" w:cs="Arial"/>
-                <w:sz w:val="16"/>
-                <w:szCs w:val="16"/>
-                <w:lang w:val="de-DE" w:eastAsia="de-AT"/>
-              </w:rPr>
-            </w:pPr>
-            <w:r>
-              <w:rPr>
-                <w:rFonts w:ascii="Arial" w:eastAsia="Times New Roman" w:hAnsi="Arial" w:cs="Arial"/>
-                <w:sz w:val="16"/>
-                <w:szCs w:val="16"/>
-                <w:lang w:val="de-DE" w:eastAsia="de-AT"/>
-              </w:rPr>
-              <w:t>1</w:t>
-            </w:r>
-          </w:p>
-        </w:tc>
-        <w:tc>
-          <w:tcPr>
-            <w:tcW w:w="0" w:type="auto"/>
-            <w:noWrap/>
-            <w:vAlign w:val="center"/>
-            <w:hideMark/>
-          </w:tcPr>
-          <w:p>
-            <w:pPr>
-              <w:jc w:val="center"/>
-              <w:cnfStyle w:val="000000100000" w:firstRow="0" w:lastRow="0" w:firstColumn="0" w:lastColumn="0" w:oddVBand="0" w:evenVBand="0" w:oddHBand="1" w:evenHBand="0" w:firstRowFirstColumn="0" w:firstRowLastColumn="0" w:lastRowFirstColumn="0" w:lastRowLastColumn="0"/>
-              <w:rPr>
-                <w:rFonts w:ascii="Arial" w:eastAsia="Times New Roman" w:hAnsi="Arial" w:cs="Arial"/>
-                <w:sz w:val="16"/>
-                <w:szCs w:val="16"/>
-                <w:lang w:val="de-DE" w:eastAsia="de-AT"/>
-              </w:rPr>
-            </w:pPr>
-            <w:r>
-              <w:rPr>
-                <w:rFonts w:ascii="Arial" w:eastAsia="Times New Roman" w:hAnsi="Arial" w:cs="Arial"/>
-                <w:sz w:val="16"/>
-                <w:szCs w:val="16"/>
-                <w:lang w:val="de-DE" w:eastAsia="de-AT"/>
-              </w:rPr>
-              <w:t>2</w:t>
-            </w:r>
-          </w:p>
-        </w:tc>
-        <w:tc>
-          <w:tcPr>
-            <w:tcW w:w="0" w:type="auto"/>
-            <w:noWrap/>
-            <w:vAlign w:val="center"/>
-            <w:hideMark/>
-          </w:tcPr>
-          <w:p>
-            <w:pPr>
-              <w:jc w:val="center"/>
-              <w:cnfStyle w:val="000000100000" w:firstRow="0" w:lastRow="0" w:firstColumn="0" w:lastColumn="0" w:oddVBand="0" w:evenVBand="0" w:oddHBand="1" w:evenHBand="0" w:firstRowFirstColumn="0" w:firstRowLastColumn="0" w:lastRowFirstColumn="0" w:lastRowLastColumn="0"/>
-              <w:rPr>
-                <w:rFonts w:ascii="Arial" w:eastAsia="Times New Roman" w:hAnsi="Arial" w:cs="Arial"/>
-                <w:sz w:val="16"/>
-                <w:szCs w:val="16"/>
-                <w:lang w:val="de-DE" w:eastAsia="de-AT"/>
-              </w:rPr>
-            </w:pPr>
-            <w:r>
-              <w:rPr>
-                <w:rFonts w:ascii="Arial" w:eastAsia="Times New Roman" w:hAnsi="Arial" w:cs="Arial"/>
-                <w:sz w:val="16"/>
-                <w:szCs w:val="16"/>
-                <w:lang w:val="de-DE" w:eastAsia="de-AT"/>
-              </w:rPr>
-              <w:t>2</w:t>
-            </w:r>
-          </w:p>
-        </w:tc>
-        <w:tc>
-          <w:tcPr>
-            <w:tcW w:w="0" w:type="auto"/>
-            <w:vAlign w:val="center"/>
-            <w:hideMark/>
-          </w:tcPr>
-          <w:p>
-            <w:pPr>
-              <w:cnfStyle w:val="000000100000" w:firstRow="0" w:lastRow="0" w:firstColumn="0" w:lastColumn="0" w:oddVBand="0" w:evenVBand="0" w:oddHBand="1" w:evenHBand="0" w:firstRowFirstColumn="0" w:firstRowLastColumn="0" w:lastRowFirstColumn="0" w:lastRowLastColumn="0"/>
-              <w:rPr>
-                <w:rFonts w:ascii="Arial" w:eastAsia="Times New Roman" w:hAnsi="Arial" w:cs="Arial"/>
-                <w:sz w:val="16"/>
-                <w:szCs w:val="16"/>
-                <w:lang w:val="de-DE" w:eastAsia="de-AT"/>
-              </w:rPr>
-            </w:pPr>
-            <w:r>
-              <w:rPr>
-                <w:rFonts w:ascii="Arial" w:eastAsia="Times New Roman" w:hAnsi="Arial" w:cs="Arial"/>
-                <w:sz w:val="16"/>
-                <w:szCs w:val="16"/>
-                <w:lang w:val="de-DE" w:eastAsia="de-AT"/>
-              </w:rPr>
-              <w:t>Im Vorfeld darüber Informieren</w:t>
-            </w:r>
-          </w:p>
-        </w:tc>
-      </w:tr>
-      <w:tr>
-        <w:trPr>
-          <w:trHeight w:val="1020"/>
-        </w:trPr>
-        <w:tc>
-          <w:tcPr>
-            <w:cnfStyle w:val="001000000000" w:firstRow="0" w:lastRow="0" w:firstColumn="1" w:lastColumn="0" w:oddVBand="0" w:evenVBand="0" w:oddHBand="0" w:evenHBand="0" w:firstRowFirstColumn="0" w:firstRowLastColumn="0" w:lastRowFirstColumn="0" w:lastRowLastColumn="0"/>
-            <w:tcW w:w="0" w:type="auto"/>
-            <w:vAlign w:val="center"/>
-          </w:tcPr>
-          <w:p>
-            <w:pPr>
-              <w:rPr>
-                <w:rFonts w:ascii="Arial" w:eastAsia="Times New Roman" w:hAnsi="Arial" w:cs="Arial"/>
-                <w:sz w:val="16"/>
-                <w:szCs w:val="16"/>
-                <w:lang w:val="de-DE" w:eastAsia="de-AT"/>
-              </w:rPr>
-            </w:pPr>
-            <w:r>
-              <w:rPr>
-                <w:rFonts w:ascii="Arial" w:eastAsia="Times New Roman" w:hAnsi="Arial" w:cs="Arial"/>
-                <w:sz w:val="16"/>
-                <w:szCs w:val="16"/>
-                <w:lang w:val="de-DE" w:eastAsia="de-AT"/>
-              </w:rPr>
-              <w:t>10</w:t>
-            </w:r>
-          </w:p>
-        </w:tc>
-        <w:tc>
-          <w:tcPr>
-            <w:tcW w:w="0" w:type="auto"/>
-            <w:vAlign w:val="center"/>
-            <w:hideMark/>
-          </w:tcPr>
-          <w:p>
-            <w:pPr>
-              <w:cnfStyle w:val="000000000000" w:firstRow="0" w:lastRow="0" w:firstColumn="0" w:lastColumn="0" w:oddVBand="0" w:evenVBand="0" w:oddHBand="0" w:evenHBand="0" w:firstRowFirstColumn="0" w:firstRowLastColumn="0" w:lastRowFirstColumn="0" w:lastRowLastColumn="0"/>
-              <w:rPr>
-                <w:rFonts w:ascii="Arial" w:eastAsia="Times New Roman" w:hAnsi="Arial" w:cs="Arial"/>
-                <w:sz w:val="16"/>
-                <w:szCs w:val="16"/>
-                <w:lang w:val="de-DE" w:eastAsia="de-AT"/>
-              </w:rPr>
-            </w:pPr>
-            <w:r>
-              <w:rPr>
-                <w:rFonts w:ascii="Arial" w:eastAsia="Times New Roman" w:hAnsi="Arial" w:cs="Arial"/>
-                <w:sz w:val="16"/>
-                <w:szCs w:val="16"/>
-                <w:lang w:val="de-DE" w:eastAsia="de-AT"/>
-              </w:rPr>
-              <w:t>Produkt des Mitbewerbers wird vorgezogen</w:t>
-            </w:r>
-          </w:p>
-        </w:tc>
-        <w:tc>
-          <w:tcPr>
-            <w:tcW w:w="0" w:type="auto"/>
-            <w:noWrap/>
-            <w:vAlign w:val="center"/>
-            <w:hideMark/>
-          </w:tcPr>
-          <w:p>
-            <w:pPr>
-              <w:jc w:val="center"/>
-              <w:cnfStyle w:val="000000000000" w:firstRow="0" w:lastRow="0" w:firstColumn="0" w:lastColumn="0" w:oddVBand="0" w:evenVBand="0" w:oddHBand="0" w:evenHBand="0" w:firstRowFirstColumn="0" w:firstRowLastColumn="0" w:lastRowFirstColumn="0" w:lastRowLastColumn="0"/>
-              <w:rPr>
-                <w:rFonts w:ascii="Arial" w:eastAsia="Times New Roman" w:hAnsi="Arial" w:cs="Arial"/>
-                <w:sz w:val="16"/>
-                <w:szCs w:val="16"/>
-                <w:lang w:val="de-DE" w:eastAsia="de-AT"/>
-              </w:rPr>
-            </w:pPr>
-            <w:r>
-              <w:rPr>
-                <w:rFonts w:ascii="Arial" w:eastAsia="Times New Roman" w:hAnsi="Arial" w:cs="Arial"/>
-                <w:sz w:val="16"/>
-                <w:szCs w:val="16"/>
-                <w:lang w:val="de-DE" w:eastAsia="de-AT"/>
-              </w:rPr>
-              <w:t>1</w:t>
-            </w:r>
-          </w:p>
-        </w:tc>
-        <w:tc>
-          <w:tcPr>
-            <w:tcW w:w="0" w:type="auto"/>
-            <w:noWrap/>
-            <w:vAlign w:val="center"/>
-            <w:hideMark/>
-          </w:tcPr>
-          <w:p>
-            <w:pPr>
-              <w:jc w:val="center"/>
-              <w:cnfStyle w:val="000000000000" w:firstRow="0" w:lastRow="0" w:firstColumn="0" w:lastColumn="0" w:oddVBand="0" w:evenVBand="0" w:oddHBand="0" w:evenHBand="0" w:firstRowFirstColumn="0" w:firstRowLastColumn="0" w:lastRowFirstColumn="0" w:lastRowLastColumn="0"/>
-              <w:rPr>
-                <w:rFonts w:ascii="Arial" w:eastAsia="Times New Roman" w:hAnsi="Arial" w:cs="Arial"/>
-                <w:sz w:val="16"/>
-                <w:szCs w:val="16"/>
-                <w:lang w:val="de-DE" w:eastAsia="de-AT"/>
-              </w:rPr>
-            </w:pPr>
-            <w:r>
-              <w:rPr>
-                <w:rFonts w:ascii="Arial" w:eastAsia="Times New Roman" w:hAnsi="Arial" w:cs="Arial"/>
-                <w:sz w:val="16"/>
-                <w:szCs w:val="16"/>
-                <w:lang w:val="de-DE" w:eastAsia="de-AT"/>
-              </w:rPr>
-              <w:t>2</w:t>
-            </w:r>
-          </w:p>
-        </w:tc>
-        <w:tc>
-          <w:tcPr>
-            <w:tcW w:w="0" w:type="auto"/>
-            <w:noWrap/>
-            <w:vAlign w:val="center"/>
-            <w:hideMark/>
-          </w:tcPr>
-          <w:p>
-            <w:pPr>
-              <w:jc w:val="center"/>
-              <w:cnfStyle w:val="000000000000" w:firstRow="0" w:lastRow="0" w:firstColumn="0" w:lastColumn="0" w:oddVBand="0" w:evenVBand="0" w:oddHBand="0" w:evenHBand="0" w:firstRowFirstColumn="0" w:firstRowLastColumn="0" w:lastRowFirstColumn="0" w:lastRowLastColumn="0"/>
-              <w:rPr>
-                <w:rFonts w:ascii="Arial" w:eastAsia="Times New Roman" w:hAnsi="Arial" w:cs="Arial"/>
-                <w:sz w:val="16"/>
-                <w:szCs w:val="16"/>
-                <w:lang w:val="de-DE" w:eastAsia="de-AT"/>
-              </w:rPr>
-            </w:pPr>
-            <w:r>
-              <w:rPr>
-                <w:rFonts w:ascii="Arial" w:eastAsia="Times New Roman" w:hAnsi="Arial" w:cs="Arial"/>
-                <w:sz w:val="16"/>
-                <w:szCs w:val="16"/>
-                <w:lang w:val="de-DE" w:eastAsia="de-AT"/>
-              </w:rPr>
-              <w:t>2</w:t>
-            </w:r>
-          </w:p>
-        </w:tc>
-        <w:tc>
-          <w:tcPr>
-            <w:tcW w:w="0" w:type="auto"/>
-            <w:vAlign w:val="center"/>
-            <w:hideMark/>
-          </w:tcPr>
-          <w:p>
-            <w:pPr>
-              <w:cnfStyle w:val="000000000000" w:firstRow="0" w:lastRow="0" w:firstColumn="0" w:lastColumn="0" w:oddVBand="0" w:evenVBand="0" w:oddHBand="0" w:evenHBand="0" w:firstRowFirstColumn="0" w:firstRowLastColumn="0" w:lastRowFirstColumn="0" w:lastRowLastColumn="0"/>
-              <w:rPr>
-                <w:rFonts w:ascii="Arial" w:eastAsia="Times New Roman" w:hAnsi="Arial" w:cs="Arial"/>
-                <w:sz w:val="16"/>
-                <w:szCs w:val="16"/>
-                <w:lang w:val="de-DE" w:eastAsia="de-AT"/>
-              </w:rPr>
-            </w:pPr>
-            <w:r>
-              <w:rPr>
-                <w:rFonts w:ascii="Arial" w:eastAsia="Times New Roman" w:hAnsi="Arial" w:cs="Arial"/>
-                <w:sz w:val="16"/>
-                <w:szCs w:val="16"/>
-                <w:lang w:val="de-DE" w:eastAsia="de-AT"/>
-              </w:rPr>
-              <w:t>Marktentwicklung beobachten</w:t>
-            </w:r>
-          </w:p>
-        </w:tc>
-      </w:tr>
-      <w:tr>
-        <w:trPr>
-          <w:cnfStyle w:val="000000100000" w:firstRow="0" w:lastRow="0" w:firstColumn="0" w:lastColumn="0" w:oddVBand="0" w:evenVBand="0" w:oddHBand="1" w:evenHBand="0" w:firstRowFirstColumn="0" w:firstRowLastColumn="0" w:lastRowFirstColumn="0" w:lastRowLastColumn="0"/>
-          <w:trHeight w:val="510"/>
-        </w:trPr>
-        <w:tc>
-          <w:tcPr>
-            <w:cnfStyle w:val="001000000000" w:firstRow="0" w:lastRow="0" w:firstColumn="1" w:lastColumn="0" w:oddVBand="0" w:evenVBand="0" w:oddHBand="0" w:evenHBand="0" w:firstRowFirstColumn="0" w:firstRowLastColumn="0" w:lastRowFirstColumn="0" w:lastRowLastColumn="0"/>
-            <w:tcW w:w="0" w:type="auto"/>
-            <w:vAlign w:val="center"/>
-          </w:tcPr>
-          <w:p>
-            <w:pPr>
-              <w:rPr>
-                <w:rFonts w:ascii="Arial" w:eastAsia="Times New Roman" w:hAnsi="Arial" w:cs="Arial"/>
-                <w:sz w:val="16"/>
-                <w:szCs w:val="16"/>
-                <w:lang w:val="de-DE" w:eastAsia="de-AT"/>
-              </w:rPr>
-            </w:pPr>
-            <w:r>
-              <w:rPr>
-                <w:rFonts w:ascii="Arial" w:eastAsia="Times New Roman" w:hAnsi="Arial" w:cs="Arial"/>
-                <w:sz w:val="16"/>
-                <w:szCs w:val="16"/>
-                <w:lang w:val="de-DE" w:eastAsia="de-AT"/>
-              </w:rPr>
-              <w:t>11</w:t>
-            </w:r>
-          </w:p>
-        </w:tc>
-        <w:tc>
-          <w:tcPr>
-            <w:tcW w:w="0" w:type="auto"/>
-            <w:vAlign w:val="center"/>
-            <w:hideMark/>
-          </w:tcPr>
-          <w:p>
-            <w:pPr>
-              <w:cnfStyle w:val="000000100000" w:firstRow="0" w:lastRow="0" w:firstColumn="0" w:lastColumn="0" w:oddVBand="0" w:evenVBand="0" w:oddHBand="1" w:evenHBand="0" w:firstRowFirstColumn="0" w:firstRowLastColumn="0" w:lastRowFirstColumn="0" w:lastRowLastColumn="0"/>
-              <w:rPr>
-                <w:rFonts w:ascii="Arial" w:eastAsia="Times New Roman" w:hAnsi="Arial" w:cs="Arial"/>
-                <w:sz w:val="16"/>
-                <w:szCs w:val="16"/>
-                <w:lang w:val="de-DE" w:eastAsia="de-AT"/>
-              </w:rPr>
-            </w:pPr>
-            <w:r>
-              <w:rPr>
-                <w:rFonts w:ascii="Arial" w:eastAsia="Times New Roman" w:hAnsi="Arial" w:cs="Arial"/>
-                <w:sz w:val="16"/>
-                <w:szCs w:val="16"/>
-                <w:lang w:val="de-DE" w:eastAsia="de-AT"/>
-              </w:rPr>
-              <w:t>Anwendung darf nicht veröffentlicht werden</w:t>
-            </w:r>
-          </w:p>
-        </w:tc>
-        <w:tc>
-          <w:tcPr>
-            <w:tcW w:w="0" w:type="auto"/>
-            <w:noWrap/>
-            <w:vAlign w:val="center"/>
-            <w:hideMark/>
-          </w:tcPr>
-          <w:p>
-            <w:pPr>
-              <w:jc w:val="center"/>
-              <w:cnfStyle w:val="000000100000" w:firstRow="0" w:lastRow="0" w:firstColumn="0" w:lastColumn="0" w:oddVBand="0" w:evenVBand="0" w:oddHBand="1" w:evenHBand="0" w:firstRowFirstColumn="0" w:firstRowLastColumn="0" w:lastRowFirstColumn="0" w:lastRowLastColumn="0"/>
-              <w:rPr>
-                <w:rFonts w:ascii="Arial" w:eastAsia="Times New Roman" w:hAnsi="Arial" w:cs="Arial"/>
-                <w:sz w:val="16"/>
-                <w:szCs w:val="16"/>
-                <w:lang w:val="de-DE" w:eastAsia="de-AT"/>
-              </w:rPr>
-            </w:pPr>
-            <w:r>
-              <w:rPr>
-                <w:rFonts w:ascii="Arial" w:eastAsia="Times New Roman" w:hAnsi="Arial" w:cs="Arial"/>
-                <w:sz w:val="16"/>
-                <w:szCs w:val="16"/>
-                <w:lang w:val="de-DE" w:eastAsia="de-AT"/>
-              </w:rPr>
-              <w:t>3</w:t>
-            </w:r>
-          </w:p>
-        </w:tc>
-        <w:tc>
-          <w:tcPr>
-            <w:tcW w:w="0" w:type="auto"/>
-            <w:noWrap/>
-            <w:vAlign w:val="center"/>
-            <w:hideMark/>
-          </w:tcPr>
-          <w:p>
-            <w:pPr>
-              <w:jc w:val="center"/>
-              <w:cnfStyle w:val="000000100000" w:firstRow="0" w:lastRow="0" w:firstColumn="0" w:lastColumn="0" w:oddVBand="0" w:evenVBand="0" w:oddHBand="1" w:evenHBand="0" w:firstRowFirstColumn="0" w:firstRowLastColumn="0" w:lastRowFirstColumn="0" w:lastRowLastColumn="0"/>
-              <w:rPr>
-                <w:rFonts w:ascii="Arial" w:eastAsia="Times New Roman" w:hAnsi="Arial" w:cs="Arial"/>
-                <w:sz w:val="16"/>
-                <w:szCs w:val="16"/>
-                <w:lang w:val="de-DE" w:eastAsia="de-AT"/>
-              </w:rPr>
-            </w:pPr>
-            <w:r>
-              <w:rPr>
-                <w:rFonts w:ascii="Arial" w:eastAsia="Times New Roman" w:hAnsi="Arial" w:cs="Arial"/>
-                <w:sz w:val="16"/>
-                <w:szCs w:val="16"/>
-                <w:lang w:val="de-DE" w:eastAsia="de-AT"/>
-              </w:rPr>
-              <w:t>2</w:t>
-            </w:r>
-          </w:p>
-        </w:tc>
-        <w:tc>
-          <w:tcPr>
-            <w:tcW w:w="0" w:type="auto"/>
-            <w:noWrap/>
-            <w:vAlign w:val="center"/>
-            <w:hideMark/>
-          </w:tcPr>
-          <w:p>
-            <w:pPr>
-              <w:jc w:val="center"/>
-              <w:cnfStyle w:val="000000100000" w:firstRow="0" w:lastRow="0" w:firstColumn="0" w:lastColumn="0" w:oddVBand="0" w:evenVBand="0" w:oddHBand="1" w:evenHBand="0" w:firstRowFirstColumn="0" w:firstRowLastColumn="0" w:lastRowFirstColumn="0" w:lastRowLastColumn="0"/>
-              <w:rPr>
-                <w:rFonts w:ascii="Arial" w:eastAsia="Times New Roman" w:hAnsi="Arial" w:cs="Arial"/>
-                <w:sz w:val="16"/>
-                <w:szCs w:val="16"/>
-                <w:lang w:val="de-DE" w:eastAsia="de-AT"/>
-              </w:rPr>
-            </w:pPr>
-            <w:r>
-              <w:rPr>
-                <w:rFonts w:ascii="Arial" w:eastAsia="Times New Roman" w:hAnsi="Arial" w:cs="Arial"/>
-                <w:sz w:val="16"/>
-                <w:szCs w:val="16"/>
-                <w:lang w:val="de-DE" w:eastAsia="de-AT"/>
-              </w:rPr>
-              <w:t>6</w:t>
-            </w:r>
-          </w:p>
-        </w:tc>
-        <w:tc>
-          <w:tcPr>
-            <w:tcW w:w="0" w:type="auto"/>
-            <w:vAlign w:val="center"/>
-            <w:hideMark/>
-          </w:tcPr>
-          <w:p>
-            <w:pPr>
               <w:keepNext/>
               <w:cnfStyle w:val="000000100000" w:firstRow="0" w:lastRow="0" w:firstColumn="0" w:lastColumn="0" w:oddVBand="0" w:evenVBand="0" w:oddHBand="1" w:evenHBand="0" w:firstRowFirstColumn="0" w:firstRowLastColumn="0" w:lastRowFirstColumn="0" w:lastRowLastColumn="0"/>
               <w:rPr>
@@ -10044,10 +10825,34 @@
     </w:tbl>
     <w:p>
       <w:pPr>
-        <w:rPr>
-          <w:lang w:val="de-DE"/>
-        </w:rPr>
-      </w:pPr>
+        <w:pStyle w:val="Beschriftung"/>
+        <w:jc w:val="center"/>
+        <w:rPr>
+          <w:lang w:val="de-DE"/>
+        </w:rPr>
+      </w:pPr>
+      <w:bookmarkStart w:id="19" w:name="_Ref97017500"/>
+      <w:r>
+        <w:t xml:space="preserve">Tabelle </w:t>
+      </w:r>
+      <w:fldSimple w:instr=" SEQ Tabelle \* ARABIC ">
+        <w:r>
+          <w:rPr>
+            <w:noProof/>
+          </w:rPr>
+          <w:t>5</w:t>
+        </w:r>
+      </w:fldSimple>
+      <w:r>
+        <w:t xml:space="preserve"> </w:t>
+      </w:r>
+      <w:r>
+        <w:t xml:space="preserve">Risikoportfolio Teil </w:t>
+      </w:r>
+      <w:r>
+        <w:t>2</w:t>
+      </w:r>
+      <w:bookmarkEnd w:id="19"/>
     </w:p>
     <w:p>
       <w:pPr>
@@ -10070,8 +10875,8 @@
         <w:tblLook w:val="04A0" w:firstRow="1" w:lastRow="0" w:firstColumn="1" w:lastColumn="0" w:noHBand="0" w:noVBand="1"/>
       </w:tblPr>
       <w:tblGrid>
-        <w:gridCol w:w="2410"/>
-        <w:gridCol w:w="6605"/>
+        <w:gridCol w:w="2593"/>
+        <w:gridCol w:w="6478"/>
       </w:tblGrid>
       <w:tr>
         <w:trPr>
@@ -10141,7 +10946,7 @@
                 <w:bCs w:val="0"/>
                 <w:lang w:val="de-DE"/>
               </w:rPr>
-              <w:t>e</w:t>
+              <w:t>Eintrittswahrscheinlichkeit</w:t>
             </w:r>
           </w:p>
         </w:tc>
@@ -10151,6 +10956,7 @@
           </w:tcPr>
           <w:p>
             <w:pPr>
+              <w:pStyle w:val="Blockvorlage"/>
               <w:cnfStyle w:val="000000100000" w:firstRow="0" w:lastRow="0" w:firstColumn="0" w:lastColumn="0" w:oddVBand="0" w:evenVBand="0" w:oddHBand="1" w:evenHBand="0" w:firstRowFirstColumn="0" w:firstRowLastColumn="0" w:lastRowFirstColumn="0" w:lastRowLastColumn="0"/>
               <w:rPr>
                 <w:lang w:val="de-DE"/>
@@ -10160,7 +10966,13 @@
               <w:rPr>
                 <w:lang w:val="de-DE"/>
               </w:rPr>
-              <w:t>eliminiert</w:t>
+              <w:t>G</w:t>
+            </w:r>
+            <w:r>
+              <w:rPr>
+                <w:lang w:val="de-DE"/>
+              </w:rPr>
+              <w:t>emessen von 1 bis 4, je höher desto öfter tritt das Risiko ein</w:t>
             </w:r>
           </w:p>
         </w:tc>
@@ -10188,7 +11000,7 @@
                 <w:bCs w:val="0"/>
                 <w:lang w:val="de-DE"/>
               </w:rPr>
-              <w:t>ü</w:t>
+              <w:t>Auswirkung</w:t>
             </w:r>
           </w:p>
         </w:tc>
@@ -10198,6 +11010,7 @@
           </w:tcPr>
           <w:p>
             <w:pPr>
+              <w:pStyle w:val="Blockvorlage"/>
               <w:cnfStyle w:val="000000000000" w:firstRow="0" w:lastRow="0" w:firstColumn="0" w:lastColumn="0" w:oddVBand="0" w:evenVBand="0" w:oddHBand="0" w:evenHBand="0" w:firstRowFirstColumn="0" w:firstRowLastColumn="0" w:lastRowFirstColumn="0" w:lastRowLastColumn="0"/>
               <w:rPr>
                 <w:lang w:val="de-DE"/>
@@ -10207,7 +11020,13 @@
               <w:rPr>
                 <w:lang w:val="de-DE"/>
               </w:rPr>
-              <w:t>überwacht</w:t>
+              <w:t>G</w:t>
+            </w:r>
+            <w:r>
+              <w:rPr>
+                <w:lang w:val="de-DE"/>
+              </w:rPr>
+              <w:t>emessen von 1 bis 4, je höher, desto mehr Geld und Aufwand muss erbracht werden, um das Problem zu lösen</w:t>
             </w:r>
           </w:p>
         </w:tc>
@@ -10236,7 +11055,7 @@
                 <w:bCs w:val="0"/>
                 <w:lang w:val="de-DE"/>
               </w:rPr>
-              <w:t>E</w:t>
+              <w:t>Risikopotential</w:t>
             </w:r>
           </w:p>
         </w:tc>
@@ -10256,151 +11075,6 @@
               <w:rPr>
                 <w:lang w:val="de-DE"/>
               </w:rPr>
-              <w:t>Eintrittswahrscheinlichkeit</w:t>
-            </w:r>
-            <w:r>
-              <w:rPr>
-                <w:lang w:val="de-DE"/>
-              </w:rPr>
-              <w:t>:</w:t>
-            </w:r>
-            <w:r>
-              <w:rPr>
-                <w:lang w:val="de-DE"/>
-              </w:rPr>
-              <w:t xml:space="preserve"> </w:t>
-            </w:r>
-            <w:r>
-              <w:rPr>
-                <w:lang w:val="de-DE"/>
-              </w:rPr>
-              <w:t>G</w:t>
-            </w:r>
-            <w:r>
-              <w:rPr>
-                <w:lang w:val="de-DE"/>
-              </w:rPr>
-              <w:t>emessen von 1 bis 4, je höher desto öfter tritt das Risiko ein</w:t>
-            </w:r>
-          </w:p>
-        </w:tc>
-      </w:tr>
-      <w:tr>
-        <w:trPr>
-          <w:jc w:val="center"/>
-        </w:trPr>
-        <w:tc>
-          <w:tcPr>
-            <w:cnfStyle w:val="001000000000" w:firstRow="0" w:lastRow="0" w:firstColumn="1" w:lastColumn="0" w:oddVBand="0" w:evenVBand="0" w:oddHBand="0" w:evenHBand="0" w:firstRowFirstColumn="0" w:firstRowLastColumn="0" w:lastRowFirstColumn="0" w:lastRowLastColumn="0"/>
-            <w:tcW w:w="2410" w:type="dxa"/>
-          </w:tcPr>
-          <w:p>
-            <w:pPr>
-              <w:rPr>
-                <w:b w:val="0"/>
-                <w:bCs w:val="0"/>
-                <w:lang w:val="de-DE"/>
-              </w:rPr>
-            </w:pPr>
-            <w:r>
-              <w:rPr>
-                <w:b w:val="0"/>
-                <w:bCs w:val="0"/>
-                <w:lang w:val="de-DE"/>
-              </w:rPr>
-              <w:t>A</w:t>
-            </w:r>
-          </w:p>
-        </w:tc>
-        <w:tc>
-          <w:tcPr>
-            <w:tcW w:w="6605" w:type="dxa"/>
-          </w:tcPr>
-          <w:p>
-            <w:pPr>
-              <w:pStyle w:val="Blockvorlage"/>
-              <w:cnfStyle w:val="000000000000" w:firstRow="0" w:lastRow="0" w:firstColumn="0" w:lastColumn="0" w:oddVBand="0" w:evenVBand="0" w:oddHBand="0" w:evenHBand="0" w:firstRowFirstColumn="0" w:firstRowLastColumn="0" w:lastRowFirstColumn="0" w:lastRowLastColumn="0"/>
-              <w:rPr>
-                <w:lang w:val="de-DE"/>
-              </w:rPr>
-            </w:pPr>
-            <w:r>
-              <w:rPr>
-                <w:lang w:val="de-DE"/>
-              </w:rPr>
-              <w:t>Auswirkung</w:t>
-            </w:r>
-            <w:r>
-              <w:rPr>
-                <w:lang w:val="de-DE"/>
-              </w:rPr>
-              <w:t>:</w:t>
-            </w:r>
-            <w:r>
-              <w:rPr>
-                <w:lang w:val="de-DE"/>
-              </w:rPr>
-              <w:t xml:space="preserve"> </w:t>
-            </w:r>
-            <w:r>
-              <w:rPr>
-                <w:lang w:val="de-DE"/>
-              </w:rPr>
-              <w:t>G</w:t>
-            </w:r>
-            <w:r>
-              <w:rPr>
-                <w:lang w:val="de-DE"/>
-              </w:rPr>
-              <w:t>emessen von 1 bis 4, je höher, desto mehr Geld und Aufwand muss erbracht werden, um das Problem zu lösen</w:t>
-            </w:r>
-          </w:p>
-        </w:tc>
-      </w:tr>
-      <w:tr>
-        <w:trPr>
-          <w:cnfStyle w:val="000000100000" w:firstRow="0" w:lastRow="0" w:firstColumn="0" w:lastColumn="0" w:oddVBand="0" w:evenVBand="0" w:oddHBand="1" w:evenHBand="0" w:firstRowFirstColumn="0" w:firstRowLastColumn="0" w:lastRowFirstColumn="0" w:lastRowLastColumn="0"/>
-          <w:jc w:val="center"/>
-        </w:trPr>
-        <w:tc>
-          <w:tcPr>
-            <w:cnfStyle w:val="001000000000" w:firstRow="0" w:lastRow="0" w:firstColumn="1" w:lastColumn="0" w:oddVBand="0" w:evenVBand="0" w:oddHBand="0" w:evenHBand="0" w:firstRowFirstColumn="0" w:firstRowLastColumn="0" w:lastRowFirstColumn="0" w:lastRowLastColumn="0"/>
-            <w:tcW w:w="2410" w:type="dxa"/>
-          </w:tcPr>
-          <w:p>
-            <w:pPr>
-              <w:rPr>
-                <w:b w:val="0"/>
-                <w:bCs w:val="0"/>
-                <w:lang w:val="de-DE"/>
-              </w:rPr>
-            </w:pPr>
-            <w:r>
-              <w:rPr>
-                <w:b w:val="0"/>
-                <w:bCs w:val="0"/>
-                <w:lang w:val="de-DE"/>
-              </w:rPr>
-              <w:t>Risikopotential</w:t>
-            </w:r>
-          </w:p>
-        </w:tc>
-        <w:tc>
-          <w:tcPr>
-            <w:tcW w:w="6605" w:type="dxa"/>
-          </w:tcPr>
-          <w:p>
-            <w:pPr>
-              <w:pStyle w:val="Blockvorlage"/>
-              <w:cnfStyle w:val="000000100000" w:firstRow="0" w:lastRow="0" w:firstColumn="0" w:lastColumn="0" w:oddVBand="0" w:evenVBand="0" w:oddHBand="1" w:evenHBand="0" w:firstRowFirstColumn="0" w:firstRowLastColumn="0" w:lastRowFirstColumn="0" w:lastRowLastColumn="0"/>
-              <w:rPr>
-                <w:lang w:val="de-DE"/>
-              </w:rPr>
-            </w:pPr>
-            <w:r>
-              <w:rPr>
-                <w:lang w:val="de-DE"/>
-              </w:rPr>
               <w:t>Multiplikation der ermittelten Werte Eintrittswahrscheinlichkeit und Auswirkung, Werte 1 bis 16, entscheidet, wie schnell und sorgfältig mit dem Risiko umgegangen wird</w:t>
             </w:r>
           </w:p>
@@ -10444,11 +11118,10 @@
           <w:noProof/>
           <w:lang w:val="de-DE"/>
         </w:rPr>
-        <w:t>5</w:t>
-      </w:r>
-      <w:r>
-        <w:rPr>
-          <w:noProof/>
+        <w:t>6</w:t>
+      </w:r>
+      <w:r>
+        <w:rPr>
           <w:lang w:val="de-DE"/>
         </w:rPr>
         <w:fldChar w:fldCharType="end"/>
@@ -10799,31 +11472,18 @@
                                 <w:noProof/>
                               </w:rPr>
                             </w:pPr>
-                            <w:bookmarkStart w:id="18" w:name="_Ref96350436"/>
+                            <w:bookmarkStart w:id="20" w:name="_Ref96350436"/>
                             <w:r>
                               <w:t xml:space="preserve">Abbildung </w:t>
                             </w:r>
-                            <w:r>
-                              <w:fldChar w:fldCharType="begin"/>
-                            </w:r>
-                            <w:r>
-                              <w:instrText xml:space="preserve"> SEQ Abbildung \* ARABIC </w:instrText>
-                            </w:r>
-                            <w:r>
-                              <w:fldChar w:fldCharType="separate"/>
-                            </w:r>
-                            <w:r>
-                              <w:rPr>
-                                <w:noProof/>
-                              </w:rPr>
-                              <w:t>2</w:t>
-                            </w:r>
-                            <w:r>
-                              <w:rPr>
-                                <w:noProof/>
-                              </w:rPr>
-                              <w:fldChar w:fldCharType="end"/>
-                            </w:r>
+                            <w:fldSimple w:instr=" SEQ Abbildung \* ARABIC ">
+                              <w:r>
+                                <w:rPr>
+                                  <w:noProof/>
+                                </w:rPr>
+                                <w:t>2</w:t>
+                              </w:r>
+                            </w:fldSimple>
                             <w:r>
                               <w:rPr>
                                 <w:noProof/>
@@ -10836,7 +11496,7 @@
                             <w:r>
                               <w:t>Risikomatrix</w:t>
                             </w:r>
-                            <w:bookmarkEnd w:id="18"/>
+                            <w:bookmarkEnd w:id="20"/>
                           </w:p>
                         </w:txbxContent>
                       </wps:txbx>
@@ -10869,7 +11529,7 @@
                           <w:noProof/>
                         </w:rPr>
                       </w:pPr>
-                      <w:bookmarkStart w:id="19" w:name="_Ref96350436"/>
+                      <w:bookmarkStart w:id="21" w:name="_Ref96350436"/>
                       <w:r>
                         <w:t xml:space="preserve">Abbildung </w:t>
                       </w:r>
@@ -10893,7 +11553,7 @@
                       <w:r>
                         <w:t>Risikomatrix</w:t>
                       </w:r>
-                      <w:bookmarkEnd w:id="19"/>
+                      <w:bookmarkEnd w:id="21"/>
                     </w:p>
                   </w:txbxContent>
                 </v:textbox>
@@ -10981,14 +11641,14 @@
           <w:lang w:val="de-DE"/>
         </w:rPr>
       </w:pPr>
-      <w:bookmarkStart w:id="19" w:name="_Toc96079717"/>
+      <w:bookmarkStart w:id="22" w:name="_Toc96079717"/>
       <w:r>
         <w:rPr>
           <w:lang w:val="de-DE"/>
         </w:rPr>
         <w:t>Pflichtenheft</w:t>
       </w:r>
-      <w:bookmarkEnd w:id="19"/>
+      <w:bookmarkEnd w:id="22"/>
     </w:p>
     <w:p>
       <w:pPr>
@@ -11058,14 +11718,14 @@
           <w:lang w:val="de-DE"/>
         </w:rPr>
       </w:pPr>
-      <w:bookmarkStart w:id="20" w:name="_Toc96079718"/>
+      <w:bookmarkStart w:id="23" w:name="_Toc96079718"/>
       <w:r>
         <w:rPr>
           <w:lang w:val="de-DE"/>
         </w:rPr>
         <w:t>Zielsetzung</w:t>
       </w:r>
-      <w:bookmarkEnd w:id="20"/>
+      <w:bookmarkEnd w:id="23"/>
     </w:p>
     <w:p>
       <w:pPr>
@@ -11100,14 +11760,14 @@
           <w:lang w:val="de-DE"/>
         </w:rPr>
       </w:pPr>
-      <w:bookmarkStart w:id="21" w:name="_Toc96079719"/>
+      <w:bookmarkStart w:id="24" w:name="_Toc96079719"/>
       <w:r>
         <w:rPr>
           <w:lang w:val="de-DE"/>
         </w:rPr>
         <w:t>Produkteinsatz und Umgebung</w:t>
       </w:r>
-      <w:bookmarkEnd w:id="21"/>
+      <w:bookmarkEnd w:id="24"/>
     </w:p>
     <w:p>
       <w:pPr>
@@ -11364,7 +12024,7 @@
           <w:lang w:val="de-DE"/>
         </w:rPr>
       </w:pPr>
-      <w:bookmarkStart w:id="22" w:name="_Toc96079720"/>
+      <w:bookmarkStart w:id="25" w:name="_Toc96079720"/>
       <w:r>
         <w:rPr>
           <w:lang w:val="de-DE"/>
@@ -11372,7 +12032,7 @@
         <w:lastRenderedPageBreak/>
         <w:t>Funktionalitäten</w:t>
       </w:r>
-      <w:bookmarkEnd w:id="22"/>
+      <w:bookmarkEnd w:id="25"/>
     </w:p>
     <w:p>
       <w:pPr>
@@ -11853,7 +12513,7 @@
           <w:lang w:val="de-DE"/>
         </w:rPr>
       </w:pPr>
-      <w:bookmarkStart w:id="23" w:name="_Toc96079721"/>
+      <w:bookmarkStart w:id="26" w:name="_Toc96079721"/>
       <w:r>
         <w:rPr>
           <w:lang w:val="de-DE"/>
@@ -11866,7 +12526,7 @@
         </w:rPr>
         <w:t>-Case-Analyse</w:t>
       </w:r>
-      <w:bookmarkEnd w:id="23"/>
+      <w:bookmarkEnd w:id="26"/>
     </w:p>
     <w:p>
       <w:pPr>
@@ -12156,21 +12816,7 @@
         <w:rPr>
           <w:lang w:val="de-DE"/>
         </w:rPr>
-        <w:t xml:space="preserve">Als Administrator möchte ich Informationen (Anzahl Kunden, Verkäufe, Restaurants, </w:t>
-      </w:r>
-      <w:proofErr w:type="gramStart"/>
-      <w:r>
-        <w:rPr>
-          <w:lang w:val="de-DE"/>
-        </w:rPr>
-        <w:t>usw. )</w:t>
-      </w:r>
-      <w:proofErr w:type="gramEnd"/>
-      <w:r>
-        <w:rPr>
-          <w:lang w:val="de-DE"/>
-        </w:rPr>
-        <w:t xml:space="preserve"> von Restaurants und Kunden erhalten können, um zu sehen, wie rentabel unser Geschäft ist.</w:t>
+        <w:t>Als Administrator möchte ich Informationen (Anzahl Kunden, Verkäufe, Restaurants, usw. ) von Restaurants und Kunden erhalten können, um zu sehen, wie rentabel unser Geschäft ist.</w:t>
       </w:r>
     </w:p>
     <w:p>
@@ -12423,7 +13069,6 @@
         </w:rPr>
         <w:t xml:space="preserve">Tabelle </w:t>
       </w:r>
-      <w:proofErr w:type="gramStart"/>
       <w:r>
         <w:rPr>
           <w:i/>
@@ -12431,7 +13076,7 @@
           <w:noProof/>
           <w:lang w:val="de-DE"/>
         </w:rPr>
-        <w:t>6</w:t>
+        <w:t>7</w:t>
       </w:r>
       <w:r>
         <w:rPr>
@@ -12445,16 +13090,7 @@
           <w:iCs/>
           <w:lang w:val="de-DE"/>
         </w:rPr>
-        <w:t>Use</w:t>
-      </w:r>
-      <w:proofErr w:type="gramEnd"/>
-      <w:r>
-        <w:rPr>
-          <w:i/>
-          <w:iCs/>
-          <w:lang w:val="de-DE"/>
-        </w:rPr>
-        <w:t>-Case "Essen bestellen"</w:t>
+        <w:t>Use-Case "Essen bestellen"</w:t>
       </w:r>
       <w:r>
         <w:rPr>
@@ -13309,8 +13945,8 @@
           <w:lang w:val="de-DE"/>
         </w:rPr>
       </w:pPr>
-      <w:bookmarkStart w:id="24" w:name="_Ref89157354"/>
-      <w:bookmarkStart w:id="25" w:name="_Toc89174014"/>
+      <w:bookmarkStart w:id="27" w:name="_Ref89157354"/>
+      <w:bookmarkStart w:id="28" w:name="_Toc89174014"/>
       <w:r>
         <w:rPr>
           <w:lang w:val="de-DE"/>
@@ -13340,11 +13976,10 @@
           <w:noProof/>
           <w:lang w:val="de-DE"/>
         </w:rPr>
-        <w:t>6</w:t>
-      </w:r>
-      <w:r>
-        <w:rPr>
-          <w:noProof/>
+        <w:t>7</w:t>
+      </w:r>
+      <w:r>
+        <w:rPr>
           <w:lang w:val="de-DE"/>
         </w:rPr>
         <w:fldChar w:fldCharType="end"/>
@@ -13355,8 +13990,8 @@
         </w:rPr>
         <w:t xml:space="preserve">  Use-Case "Essen bestellen"</w:t>
       </w:r>
-      <w:bookmarkEnd w:id="24"/>
-      <w:bookmarkEnd w:id="25"/>
+      <w:bookmarkEnd w:id="27"/>
+      <w:bookmarkEnd w:id="28"/>
     </w:p>
     <w:p>
       <w:pPr>
@@ -13438,7 +14073,7 @@
           <w:noProof/>
           <w:lang w:val="de-DE"/>
         </w:rPr>
-        <w:t>7</w:t>
+        <w:t>8</w:t>
       </w:r>
       <w:r>
         <w:rPr>
@@ -14309,8 +14944,8 @@
           <w:lang w:val="de-DE"/>
         </w:rPr>
       </w:pPr>
-      <w:bookmarkStart w:id="26" w:name="_Ref89157404"/>
-      <w:bookmarkStart w:id="27" w:name="_Toc89174015"/>
+      <w:bookmarkStart w:id="29" w:name="_Ref89157404"/>
+      <w:bookmarkStart w:id="30" w:name="_Toc89174015"/>
       <w:r>
         <w:rPr>
           <w:lang w:val="de-DE"/>
@@ -14340,11 +14975,10 @@
           <w:noProof/>
           <w:lang w:val="de-DE"/>
         </w:rPr>
-        <w:t>7</w:t>
-      </w:r>
-      <w:r>
-        <w:rPr>
-          <w:noProof/>
+        <w:t>8</w:t>
+      </w:r>
+      <w:r>
+        <w:rPr>
           <w:lang w:val="de-DE"/>
         </w:rPr>
         <w:fldChar w:fldCharType="end"/>
@@ -14355,8 +14989,8 @@
         </w:rPr>
         <w:t xml:space="preserve"> Use-Case "Baukastensystem"</w:t>
       </w:r>
-      <w:bookmarkEnd w:id="26"/>
-      <w:bookmarkEnd w:id="27"/>
+      <w:bookmarkEnd w:id="29"/>
+      <w:bookmarkEnd w:id="30"/>
     </w:p>
     <w:p>
       <w:pPr>
@@ -14444,7 +15078,7 @@
           <w:noProof/>
           <w:lang w:val="de-DE"/>
         </w:rPr>
-        <w:t>8</w:t>
+        <w:t>9</w:t>
       </w:r>
       <w:r>
         <w:rPr>
@@ -15191,8 +15825,8 @@
           <w:lang w:val="de-DE"/>
         </w:rPr>
       </w:pPr>
-      <w:bookmarkStart w:id="28" w:name="_Ref89157447"/>
-      <w:bookmarkStart w:id="29" w:name="_Toc89174016"/>
+      <w:bookmarkStart w:id="31" w:name="_Ref89157447"/>
+      <w:bookmarkStart w:id="32" w:name="_Toc89174016"/>
       <w:r>
         <w:rPr>
           <w:lang w:val="de-DE"/>
@@ -15222,11 +15856,10 @@
           <w:noProof/>
           <w:lang w:val="de-DE"/>
         </w:rPr>
-        <w:t>8</w:t>
-      </w:r>
-      <w:r>
-        <w:rPr>
-          <w:noProof/>
+        <w:t>9</w:t>
+      </w:r>
+      <w:r>
+        <w:rPr>
           <w:lang w:val="de-DE"/>
         </w:rPr>
         <w:fldChar w:fldCharType="end"/>
@@ -15237,8 +15870,8 @@
         </w:rPr>
         <w:t xml:space="preserve"> Use-Case "Anmelden"</w:t>
       </w:r>
-      <w:bookmarkEnd w:id="28"/>
-      <w:bookmarkEnd w:id="29"/>
+      <w:bookmarkEnd w:id="31"/>
+      <w:bookmarkEnd w:id="32"/>
     </w:p>
     <w:p>
       <w:pPr>
@@ -15627,37 +16260,24 @@
                                 <w:noProof/>
                               </w:rPr>
                             </w:pPr>
-                            <w:bookmarkStart w:id="30" w:name="_Ref89173170"/>
-                            <w:bookmarkStart w:id="31" w:name="_Toc92378205"/>
+                            <w:bookmarkStart w:id="33" w:name="_Ref89173170"/>
+                            <w:bookmarkStart w:id="34" w:name="_Toc92378205"/>
                             <w:r>
                               <w:t xml:space="preserve">Abbildung </w:t>
                             </w:r>
-                            <w:r>
-                              <w:fldChar w:fldCharType="begin"/>
-                            </w:r>
-                            <w:r>
-                              <w:instrText xml:space="preserve"> SEQ Abbildung \* ARABIC </w:instrText>
-                            </w:r>
-                            <w:r>
-                              <w:fldChar w:fldCharType="separate"/>
-                            </w:r>
-                            <w:r>
-                              <w:rPr>
-                                <w:noProof/>
-                              </w:rPr>
-                              <w:t>3</w:t>
-                            </w:r>
-                            <w:r>
-                              <w:rPr>
-                                <w:noProof/>
-                              </w:rPr>
-                              <w:fldChar w:fldCharType="end"/>
-                            </w:r>
-                            <w:bookmarkEnd w:id="30"/>
+                            <w:fldSimple w:instr=" SEQ Abbildung \* ARABIC ">
+                              <w:r>
+                                <w:rPr>
+                                  <w:noProof/>
+                                </w:rPr>
+                                <w:t>3</w:t>
+                              </w:r>
+                            </w:fldSimple>
+                            <w:bookmarkEnd w:id="33"/>
                             <w:r>
                               <w:t xml:space="preserve"> Use-Case-Diagramm Restaurant</w:t>
                             </w:r>
-                            <w:bookmarkEnd w:id="31"/>
+                            <w:bookmarkEnd w:id="34"/>
                           </w:p>
                         </w:txbxContent>
                       </wps:txbx>
@@ -15686,8 +16306,8 @@
                           <w:noProof/>
                         </w:rPr>
                       </w:pPr>
-                      <w:bookmarkStart w:id="33" w:name="_Ref89173170"/>
-                      <w:bookmarkStart w:id="34" w:name="_Toc92378205"/>
+                      <w:bookmarkStart w:id="35" w:name="_Ref89173170"/>
+                      <w:bookmarkStart w:id="36" w:name="_Toc92378205"/>
                       <w:r>
                         <w:t xml:space="preserve">Abbildung </w:t>
                       </w:r>
@@ -15699,11 +16319,11 @@
                           <w:t>3</w:t>
                         </w:r>
                       </w:fldSimple>
-                      <w:bookmarkEnd w:id="33"/>
+                      <w:bookmarkEnd w:id="35"/>
                       <w:r>
                         <w:t xml:space="preserve"> Use-Case-Diagramm Restaurant</w:t>
                       </w:r>
-                      <w:bookmarkEnd w:id="34"/>
+                      <w:bookmarkEnd w:id="36"/>
                     </w:p>
                   </w:txbxContent>
                 </v:textbox>
@@ -16028,37 +16648,24 @@
                                 <w:noProof/>
                               </w:rPr>
                             </w:pPr>
-                            <w:bookmarkStart w:id="32" w:name="_Ref89173123"/>
-                            <w:bookmarkStart w:id="33" w:name="_Toc92378206"/>
+                            <w:bookmarkStart w:id="37" w:name="_Ref89173123"/>
+                            <w:bookmarkStart w:id="38" w:name="_Toc92378206"/>
                             <w:r>
                               <w:t xml:space="preserve">Abbildung </w:t>
                             </w:r>
-                            <w:r>
-                              <w:fldChar w:fldCharType="begin"/>
-                            </w:r>
-                            <w:r>
-                              <w:instrText xml:space="preserve"> SEQ Abbildung \* ARABIC </w:instrText>
-                            </w:r>
-                            <w:r>
-                              <w:fldChar w:fldCharType="separate"/>
-                            </w:r>
-                            <w:r>
-                              <w:rPr>
-                                <w:noProof/>
-                              </w:rPr>
-                              <w:t>4</w:t>
-                            </w:r>
-                            <w:r>
-                              <w:rPr>
-                                <w:noProof/>
-                              </w:rPr>
-                              <w:fldChar w:fldCharType="end"/>
-                            </w:r>
-                            <w:bookmarkEnd w:id="32"/>
+                            <w:fldSimple w:instr=" SEQ Abbildung \* ARABIC ">
+                              <w:r>
+                                <w:rPr>
+                                  <w:noProof/>
+                                </w:rPr>
+                                <w:t>4</w:t>
+                              </w:r>
+                            </w:fldSimple>
+                            <w:bookmarkEnd w:id="37"/>
                             <w:r>
                               <w:t xml:space="preserve"> Use-Case-Diagramm Kunde</w:t>
                             </w:r>
-                            <w:bookmarkEnd w:id="33"/>
+                            <w:bookmarkEnd w:id="38"/>
                           </w:p>
                         </w:txbxContent>
                       </wps:txbx>
@@ -16087,8 +16694,8 @@
                           <w:noProof/>
                         </w:rPr>
                       </w:pPr>
-                      <w:bookmarkStart w:id="37" w:name="_Ref89173123"/>
-                      <w:bookmarkStart w:id="38" w:name="_Toc92378206"/>
+                      <w:bookmarkStart w:id="39" w:name="_Ref89173123"/>
+                      <w:bookmarkStart w:id="40" w:name="_Toc92378206"/>
                       <w:r>
                         <w:t xml:space="preserve">Abbildung </w:t>
                       </w:r>
@@ -16100,11 +16707,11 @@
                           <w:t>4</w:t>
                         </w:r>
                       </w:fldSimple>
-                      <w:bookmarkEnd w:id="37"/>
+                      <w:bookmarkEnd w:id="39"/>
                       <w:r>
                         <w:t xml:space="preserve"> Use-Case-Diagramm Kunde</w:t>
                       </w:r>
-                      <w:bookmarkEnd w:id="38"/>
+                      <w:bookmarkEnd w:id="40"/>
                     </w:p>
                   </w:txbxContent>
                 </v:textbox>
@@ -16128,7 +16735,7 @@
           <w:lang w:val="de-DE"/>
         </w:rPr>
       </w:pPr>
-      <w:bookmarkStart w:id="34" w:name="_Toc96079722"/>
+      <w:bookmarkStart w:id="41" w:name="_Toc96079722"/>
       <w:r>
         <w:rPr>
           <w:lang w:val="de-DE"/>
@@ -16136,7 +16743,7 @@
         <w:lastRenderedPageBreak/>
         <w:t>User-Interface-Design</w:t>
       </w:r>
-      <w:bookmarkEnd w:id="34"/>
+      <w:bookmarkEnd w:id="41"/>
     </w:p>
     <w:p>
       <w:pPr>
@@ -16437,37 +17044,24 @@
                                 <w:lang w:val="de-DE"/>
                               </w:rPr>
                             </w:pPr>
-                            <w:bookmarkStart w:id="35" w:name="_Ref89174254"/>
-                            <w:bookmarkStart w:id="36" w:name="_Toc92378207"/>
+                            <w:bookmarkStart w:id="42" w:name="_Ref89174254"/>
+                            <w:bookmarkStart w:id="43" w:name="_Toc92378207"/>
                             <w:r>
                               <w:t xml:space="preserve">Abbildung </w:t>
                             </w:r>
-                            <w:r>
-                              <w:fldChar w:fldCharType="begin"/>
-                            </w:r>
-                            <w:r>
-                              <w:instrText xml:space="preserve"> SEQ Abbildung \* ARABIC </w:instrText>
-                            </w:r>
-                            <w:r>
-                              <w:fldChar w:fldCharType="separate"/>
-                            </w:r>
-                            <w:r>
-                              <w:rPr>
-                                <w:noProof/>
-                              </w:rPr>
-                              <w:t>5</w:t>
-                            </w:r>
-                            <w:r>
-                              <w:rPr>
-                                <w:noProof/>
-                              </w:rPr>
-                              <w:fldChar w:fldCharType="end"/>
-                            </w:r>
-                            <w:bookmarkEnd w:id="35"/>
+                            <w:fldSimple w:instr=" SEQ Abbildung \* ARABIC ">
+                              <w:r>
+                                <w:rPr>
+                                  <w:noProof/>
+                                </w:rPr>
+                                <w:t>5</w:t>
+                              </w:r>
+                            </w:fldSimple>
+                            <w:bookmarkEnd w:id="42"/>
                             <w:r>
                               <w:t xml:space="preserve"> Mockup - Starseite für Mobilgeräte</w:t>
                             </w:r>
-                            <w:bookmarkEnd w:id="36"/>
+                            <w:bookmarkEnd w:id="43"/>
                           </w:p>
                         </w:txbxContent>
                       </wps:txbx>
@@ -16497,8 +17091,8 @@
                           <w:lang w:val="de-DE"/>
                         </w:rPr>
                       </w:pPr>
-                      <w:bookmarkStart w:id="42" w:name="_Ref89174254"/>
-                      <w:bookmarkStart w:id="43" w:name="_Toc92378207"/>
+                      <w:bookmarkStart w:id="44" w:name="_Ref89174254"/>
+                      <w:bookmarkStart w:id="45" w:name="_Toc92378207"/>
                       <w:r>
                         <w:t xml:space="preserve">Abbildung </w:t>
                       </w:r>
@@ -16510,11 +17104,11 @@
                           <w:t>5</w:t>
                         </w:r>
                       </w:fldSimple>
-                      <w:bookmarkEnd w:id="42"/>
+                      <w:bookmarkEnd w:id="44"/>
                       <w:r>
                         <w:t xml:space="preserve"> Mockup - Starseite für Mobilgeräte</w:t>
                       </w:r>
-                      <w:bookmarkEnd w:id="43"/>
+                      <w:bookmarkEnd w:id="45"/>
                     </w:p>
                   </w:txbxContent>
                 </v:textbox>
@@ -16651,37 +17245,24 @@
                                 <w:lang w:val="de-DE"/>
                               </w:rPr>
                             </w:pPr>
-                            <w:bookmarkStart w:id="37" w:name="_Ref89174257"/>
-                            <w:bookmarkStart w:id="38" w:name="_Toc92378208"/>
+                            <w:bookmarkStart w:id="46" w:name="_Ref89174257"/>
+                            <w:bookmarkStart w:id="47" w:name="_Toc92378208"/>
                             <w:r>
                               <w:t xml:space="preserve">Abbildung </w:t>
                             </w:r>
-                            <w:r>
-                              <w:fldChar w:fldCharType="begin"/>
-                            </w:r>
-                            <w:r>
-                              <w:instrText xml:space="preserve"> SEQ Abbildung \* ARABIC </w:instrText>
-                            </w:r>
-                            <w:r>
-                              <w:fldChar w:fldCharType="separate"/>
-                            </w:r>
-                            <w:r>
-                              <w:rPr>
-                                <w:noProof/>
-                              </w:rPr>
-                              <w:t>6</w:t>
-                            </w:r>
-                            <w:r>
-                              <w:rPr>
-                                <w:noProof/>
-                              </w:rPr>
-                              <w:fldChar w:fldCharType="end"/>
-                            </w:r>
-                            <w:bookmarkEnd w:id="37"/>
+                            <w:fldSimple w:instr=" SEQ Abbildung \* ARABIC ">
+                              <w:r>
+                                <w:rPr>
+                                  <w:noProof/>
+                                </w:rPr>
+                                <w:t>6</w:t>
+                              </w:r>
+                            </w:fldSimple>
+                            <w:bookmarkEnd w:id="46"/>
                             <w:r>
                               <w:t xml:space="preserve"> Mockup - Starseite für Desktops</w:t>
                             </w:r>
-                            <w:bookmarkEnd w:id="38"/>
+                            <w:bookmarkEnd w:id="47"/>
                           </w:p>
                         </w:txbxContent>
                       </wps:txbx>
@@ -16711,8 +17292,8 @@
                           <w:lang w:val="de-DE"/>
                         </w:rPr>
                       </w:pPr>
-                      <w:bookmarkStart w:id="46" w:name="_Ref89174257"/>
-                      <w:bookmarkStart w:id="47" w:name="_Toc92378208"/>
+                      <w:bookmarkStart w:id="48" w:name="_Ref89174257"/>
+                      <w:bookmarkStart w:id="49" w:name="_Toc92378208"/>
                       <w:r>
                         <w:t xml:space="preserve">Abbildung </w:t>
                       </w:r>
@@ -16724,11 +17305,11 @@
                           <w:t>6</w:t>
                         </w:r>
                       </w:fldSimple>
-                      <w:bookmarkEnd w:id="46"/>
+                      <w:bookmarkEnd w:id="48"/>
                       <w:r>
                         <w:t xml:space="preserve"> Mockup - Starseite für Desktops</w:t>
                       </w:r>
-                      <w:bookmarkEnd w:id="47"/>
+                      <w:bookmarkEnd w:id="49"/>
                     </w:p>
                   </w:txbxContent>
                 </v:textbox>
@@ -17121,37 +17702,24 @@
                                 <w:noProof/>
                               </w:rPr>
                             </w:pPr>
-                            <w:bookmarkStart w:id="39" w:name="_Ref89174296"/>
-                            <w:bookmarkStart w:id="40" w:name="_Toc92378209"/>
+                            <w:bookmarkStart w:id="50" w:name="_Ref89174296"/>
+                            <w:bookmarkStart w:id="51" w:name="_Toc92378209"/>
                             <w:r>
                               <w:t xml:space="preserve">Abbildung </w:t>
                             </w:r>
-                            <w:r>
-                              <w:fldChar w:fldCharType="begin"/>
-                            </w:r>
-                            <w:r>
-                              <w:instrText xml:space="preserve"> SEQ Abbildung \* ARABIC </w:instrText>
-                            </w:r>
-                            <w:r>
-                              <w:fldChar w:fldCharType="separate"/>
-                            </w:r>
-                            <w:r>
-                              <w:rPr>
-                                <w:noProof/>
-                              </w:rPr>
-                              <w:t>7</w:t>
-                            </w:r>
-                            <w:r>
-                              <w:rPr>
-                                <w:noProof/>
-                              </w:rPr>
-                              <w:fldChar w:fldCharType="end"/>
-                            </w:r>
-                            <w:bookmarkEnd w:id="39"/>
+                            <w:fldSimple w:instr=" SEQ Abbildung \* ARABIC ">
+                              <w:r>
+                                <w:rPr>
+                                  <w:noProof/>
+                                </w:rPr>
+                                <w:t>7</w:t>
+                              </w:r>
+                            </w:fldSimple>
+                            <w:bookmarkEnd w:id="50"/>
                             <w:r>
                               <w:t xml:space="preserve"> Mockup - Startseite für Desktops – Dark Mode</w:t>
                             </w:r>
-                            <w:bookmarkEnd w:id="40"/>
+                            <w:bookmarkEnd w:id="51"/>
                           </w:p>
                         </w:txbxContent>
                       </wps:txbx>
@@ -17180,8 +17748,8 @@
                           <w:noProof/>
                         </w:rPr>
                       </w:pPr>
-                      <w:bookmarkStart w:id="50" w:name="_Ref89174296"/>
-                      <w:bookmarkStart w:id="51" w:name="_Toc92378209"/>
+                      <w:bookmarkStart w:id="52" w:name="_Ref89174296"/>
+                      <w:bookmarkStart w:id="53" w:name="_Toc92378209"/>
                       <w:r>
                         <w:t xml:space="preserve">Abbildung </w:t>
                       </w:r>
@@ -17193,11 +17761,11 @@
                           <w:t>7</w:t>
                         </w:r>
                       </w:fldSimple>
-                      <w:bookmarkEnd w:id="50"/>
+                      <w:bookmarkEnd w:id="52"/>
                       <w:r>
                         <w:t xml:space="preserve"> Mockup - Startseite für Desktops – Dark Mode</w:t>
                       </w:r>
-                      <w:bookmarkEnd w:id="51"/>
+                      <w:bookmarkEnd w:id="53"/>
                     </w:p>
                   </w:txbxContent>
                 </v:textbox>
@@ -17390,37 +17958,24 @@
                                 <w:lang w:val="de-DE"/>
                               </w:rPr>
                             </w:pPr>
-                            <w:bookmarkStart w:id="41" w:name="_Ref89174331"/>
-                            <w:bookmarkStart w:id="42" w:name="_Toc92378210"/>
+                            <w:bookmarkStart w:id="54" w:name="_Ref89174331"/>
+                            <w:bookmarkStart w:id="55" w:name="_Toc92378210"/>
                             <w:r>
                               <w:t xml:space="preserve">Abbildung </w:t>
                             </w:r>
-                            <w:r>
-                              <w:fldChar w:fldCharType="begin"/>
-                            </w:r>
-                            <w:r>
-                              <w:instrText xml:space="preserve"> SEQ Abbildung \* ARABIC </w:instrText>
-                            </w:r>
-                            <w:r>
-                              <w:fldChar w:fldCharType="separate"/>
-                            </w:r>
-                            <w:r>
-                              <w:rPr>
-                                <w:noProof/>
-                              </w:rPr>
-                              <w:t>8</w:t>
-                            </w:r>
-                            <w:r>
-                              <w:rPr>
-                                <w:noProof/>
-                              </w:rPr>
-                              <w:fldChar w:fldCharType="end"/>
-                            </w:r>
-                            <w:bookmarkEnd w:id="41"/>
+                            <w:fldSimple w:instr=" SEQ Abbildung \* ARABIC ">
+                              <w:r>
+                                <w:rPr>
+                                  <w:noProof/>
+                                </w:rPr>
+                                <w:t>8</w:t>
+                              </w:r>
+                            </w:fldSimple>
+                            <w:bookmarkEnd w:id="54"/>
                             <w:r>
                               <w:t xml:space="preserve"> Mockup - Ergebnisse für Desktops – Light Mode</w:t>
                             </w:r>
-                            <w:bookmarkEnd w:id="42"/>
+                            <w:bookmarkEnd w:id="55"/>
                           </w:p>
                         </w:txbxContent>
                       </wps:txbx>
@@ -17450,8 +18005,8 @@
                           <w:lang w:val="de-DE"/>
                         </w:rPr>
                       </w:pPr>
-                      <w:bookmarkStart w:id="54" w:name="_Ref89174331"/>
-                      <w:bookmarkStart w:id="55" w:name="_Toc92378210"/>
+                      <w:bookmarkStart w:id="56" w:name="_Ref89174331"/>
+                      <w:bookmarkStart w:id="57" w:name="_Toc92378210"/>
                       <w:r>
                         <w:t xml:space="preserve">Abbildung </w:t>
                       </w:r>
@@ -17463,11 +18018,11 @@
                           <w:t>8</w:t>
                         </w:r>
                       </w:fldSimple>
-                      <w:bookmarkEnd w:id="54"/>
+                      <w:bookmarkEnd w:id="56"/>
                       <w:r>
                         <w:t xml:space="preserve"> Mockup - Ergebnisse für Desktops – Light Mode</w:t>
                       </w:r>
-                      <w:bookmarkEnd w:id="55"/>
+                      <w:bookmarkEnd w:id="57"/>
                     </w:p>
                   </w:txbxContent>
                 </v:textbox>
@@ -17603,37 +18158,24 @@
                                 <w:noProof/>
                               </w:rPr>
                             </w:pPr>
-                            <w:bookmarkStart w:id="43" w:name="_Ref89174364"/>
-                            <w:bookmarkStart w:id="44" w:name="_Toc92378211"/>
+                            <w:bookmarkStart w:id="58" w:name="_Ref89174364"/>
+                            <w:bookmarkStart w:id="59" w:name="_Toc92378211"/>
                             <w:r>
                               <w:t xml:space="preserve">Abbildung </w:t>
                             </w:r>
-                            <w:r>
-                              <w:fldChar w:fldCharType="begin"/>
-                            </w:r>
-                            <w:r>
-                              <w:instrText xml:space="preserve"> SEQ Abbildung \* ARABIC </w:instrText>
-                            </w:r>
-                            <w:r>
-                              <w:fldChar w:fldCharType="separate"/>
-                            </w:r>
-                            <w:r>
-                              <w:rPr>
-                                <w:noProof/>
-                              </w:rPr>
-                              <w:t>9</w:t>
-                            </w:r>
-                            <w:r>
-                              <w:rPr>
-                                <w:noProof/>
-                              </w:rPr>
-                              <w:fldChar w:fldCharType="end"/>
-                            </w:r>
-                            <w:bookmarkEnd w:id="43"/>
+                            <w:fldSimple w:instr=" SEQ Abbildung \* ARABIC ">
+                              <w:r>
+                                <w:rPr>
+                                  <w:noProof/>
+                                </w:rPr>
+                                <w:t>9</w:t>
+                              </w:r>
+                            </w:fldSimple>
+                            <w:bookmarkEnd w:id="58"/>
                             <w:r>
                               <w:t xml:space="preserve"> Mockup - Ergebnisse für Desktops – Dark Mode</w:t>
                             </w:r>
-                            <w:bookmarkEnd w:id="44"/>
+                            <w:bookmarkEnd w:id="59"/>
                           </w:p>
                         </w:txbxContent>
                       </wps:txbx>
@@ -17662,8 +18204,8 @@
                           <w:noProof/>
                         </w:rPr>
                       </w:pPr>
-                      <w:bookmarkStart w:id="58" w:name="_Ref89174364"/>
-                      <w:bookmarkStart w:id="59" w:name="_Toc92378211"/>
+                      <w:bookmarkStart w:id="60" w:name="_Ref89174364"/>
+                      <w:bookmarkStart w:id="61" w:name="_Toc92378211"/>
                       <w:r>
                         <w:t xml:space="preserve">Abbildung </w:t>
                       </w:r>
@@ -17675,11 +18217,11 @@
                           <w:t>9</w:t>
                         </w:r>
                       </w:fldSimple>
-                      <w:bookmarkEnd w:id="58"/>
+                      <w:bookmarkEnd w:id="60"/>
                       <w:r>
                         <w:t xml:space="preserve"> Mockup - Ergebnisse für Desktops – Dark Mode</w:t>
                       </w:r>
-                      <w:bookmarkEnd w:id="59"/>
+                      <w:bookmarkEnd w:id="61"/>
                     </w:p>
                   </w:txbxContent>
                 </v:textbox>
@@ -18023,37 +18565,24 @@
                                 <w:noProof/>
                               </w:rPr>
                             </w:pPr>
-                            <w:bookmarkStart w:id="45" w:name="_Ref89174397"/>
-                            <w:bookmarkStart w:id="46" w:name="_Toc92378212"/>
+                            <w:bookmarkStart w:id="62" w:name="_Ref89174397"/>
+                            <w:bookmarkStart w:id="63" w:name="_Toc92378212"/>
                             <w:r>
                               <w:t xml:space="preserve">Abbildung </w:t>
                             </w:r>
-                            <w:r>
-                              <w:fldChar w:fldCharType="begin"/>
-                            </w:r>
-                            <w:r>
-                              <w:instrText xml:space="preserve"> SEQ Abbildung \* ARABIC </w:instrText>
-                            </w:r>
-                            <w:r>
-                              <w:fldChar w:fldCharType="separate"/>
-                            </w:r>
-                            <w:r>
-                              <w:rPr>
-                                <w:noProof/>
-                              </w:rPr>
-                              <w:t>10</w:t>
-                            </w:r>
-                            <w:r>
-                              <w:rPr>
-                                <w:noProof/>
-                              </w:rPr>
-                              <w:fldChar w:fldCharType="end"/>
-                            </w:r>
-                            <w:bookmarkEnd w:id="45"/>
+                            <w:fldSimple w:instr=" SEQ Abbildung \* ARABIC ">
+                              <w:r>
+                                <w:rPr>
+                                  <w:noProof/>
+                                </w:rPr>
+                                <w:t>10</w:t>
+                              </w:r>
+                            </w:fldSimple>
+                            <w:bookmarkEnd w:id="62"/>
                             <w:r>
                               <w:t xml:space="preserve"> Mockup - Dashboard für Desktops – Dark Mode</w:t>
                             </w:r>
-                            <w:bookmarkEnd w:id="46"/>
+                            <w:bookmarkEnd w:id="63"/>
                           </w:p>
                         </w:txbxContent>
                       </wps:txbx>
@@ -18082,8 +18611,8 @@
                           <w:noProof/>
                         </w:rPr>
                       </w:pPr>
-                      <w:bookmarkStart w:id="62" w:name="_Ref89174397"/>
-                      <w:bookmarkStart w:id="63" w:name="_Toc92378212"/>
+                      <w:bookmarkStart w:id="64" w:name="_Ref89174397"/>
+                      <w:bookmarkStart w:id="65" w:name="_Toc92378212"/>
                       <w:r>
                         <w:t xml:space="preserve">Abbildung </w:t>
                       </w:r>
@@ -18095,11 +18624,11 @@
                           <w:t>10</w:t>
                         </w:r>
                       </w:fldSimple>
-                      <w:bookmarkEnd w:id="62"/>
+                      <w:bookmarkEnd w:id="64"/>
                       <w:r>
                         <w:t xml:space="preserve"> Mockup - Dashboard für Desktops – Dark Mode</w:t>
                       </w:r>
-                      <w:bookmarkEnd w:id="63"/>
+                      <w:bookmarkEnd w:id="65"/>
                     </w:p>
                   </w:txbxContent>
                 </v:textbox>
@@ -18236,37 +18765,24 @@
                                 <w:lang w:val="de-DE"/>
                               </w:rPr>
                             </w:pPr>
-                            <w:bookmarkStart w:id="47" w:name="_Ref89174399"/>
-                            <w:bookmarkStart w:id="48" w:name="_Toc92378213"/>
+                            <w:bookmarkStart w:id="66" w:name="_Ref89174399"/>
+                            <w:bookmarkStart w:id="67" w:name="_Toc92378213"/>
                             <w:r>
                               <w:t xml:space="preserve">Abbildung </w:t>
                             </w:r>
-                            <w:r>
-                              <w:fldChar w:fldCharType="begin"/>
-                            </w:r>
-                            <w:r>
-                              <w:instrText xml:space="preserve"> SEQ Abbildung \* ARABIC </w:instrText>
-                            </w:r>
-                            <w:r>
-                              <w:fldChar w:fldCharType="separate"/>
-                            </w:r>
-                            <w:r>
-                              <w:rPr>
-                                <w:noProof/>
-                              </w:rPr>
-                              <w:t>11</w:t>
-                            </w:r>
-                            <w:r>
-                              <w:rPr>
-                                <w:noProof/>
-                              </w:rPr>
-                              <w:fldChar w:fldCharType="end"/>
-                            </w:r>
-                            <w:bookmarkEnd w:id="47"/>
+                            <w:fldSimple w:instr=" SEQ Abbildung \* ARABIC ">
+                              <w:r>
+                                <w:rPr>
+                                  <w:noProof/>
+                                </w:rPr>
+                                <w:t>11</w:t>
+                              </w:r>
+                            </w:fldSimple>
+                            <w:bookmarkEnd w:id="66"/>
                             <w:r>
                               <w:t xml:space="preserve"> Mockup - Dashboard für Desktops – Light Mode</w:t>
                             </w:r>
-                            <w:bookmarkEnd w:id="48"/>
+                            <w:bookmarkEnd w:id="67"/>
                           </w:p>
                         </w:txbxContent>
                       </wps:txbx>
@@ -18296,8 +18812,8 @@
                           <w:lang w:val="de-DE"/>
                         </w:rPr>
                       </w:pPr>
-                      <w:bookmarkStart w:id="66" w:name="_Ref89174399"/>
-                      <w:bookmarkStart w:id="67" w:name="_Toc92378213"/>
+                      <w:bookmarkStart w:id="68" w:name="_Ref89174399"/>
+                      <w:bookmarkStart w:id="69" w:name="_Toc92378213"/>
                       <w:r>
                         <w:t xml:space="preserve">Abbildung </w:t>
                       </w:r>
@@ -18309,11 +18825,11 @@
                           <w:t>11</w:t>
                         </w:r>
                       </w:fldSimple>
-                      <w:bookmarkEnd w:id="66"/>
+                      <w:bookmarkEnd w:id="68"/>
                       <w:r>
                         <w:t xml:space="preserve"> Mockup - Dashboard für Desktops – Light Mode</w:t>
                       </w:r>
-                      <w:bookmarkEnd w:id="67"/>
+                      <w:bookmarkEnd w:id="69"/>
                     </w:p>
                   </w:txbxContent>
                 </v:textbox>
@@ -18814,37 +19330,24 @@
                                 <w:noProof/>
                               </w:rPr>
                             </w:pPr>
-                            <w:bookmarkStart w:id="49" w:name="_Ref89174419"/>
-                            <w:bookmarkStart w:id="50" w:name="_Toc92378214"/>
+                            <w:bookmarkStart w:id="70" w:name="_Ref89174419"/>
+                            <w:bookmarkStart w:id="71" w:name="_Toc92378214"/>
                             <w:r>
                               <w:t xml:space="preserve">Abbildung </w:t>
                             </w:r>
-                            <w:r>
-                              <w:fldChar w:fldCharType="begin"/>
-                            </w:r>
-                            <w:r>
-                              <w:instrText xml:space="preserve"> SEQ Abbildung \* ARABIC </w:instrText>
-                            </w:r>
-                            <w:r>
-                              <w:fldChar w:fldCharType="separate"/>
-                            </w:r>
-                            <w:r>
-                              <w:rPr>
-                                <w:noProof/>
-                              </w:rPr>
-                              <w:t>12</w:t>
-                            </w:r>
-                            <w:r>
-                              <w:rPr>
-                                <w:noProof/>
-                              </w:rPr>
-                              <w:fldChar w:fldCharType="end"/>
-                            </w:r>
-                            <w:bookmarkEnd w:id="49"/>
+                            <w:fldSimple w:instr=" SEQ Abbildung \* ARABIC ">
+                              <w:r>
+                                <w:rPr>
+                                  <w:noProof/>
+                                </w:rPr>
+                                <w:t>12</w:t>
+                              </w:r>
+                            </w:fldSimple>
+                            <w:bookmarkEnd w:id="70"/>
                             <w:r>
                               <w:t xml:space="preserve"> Mockup - Dashboard für Desktops - Mitarbeiter - Dark Mode</w:t>
                             </w:r>
-                            <w:bookmarkEnd w:id="50"/>
+                            <w:bookmarkEnd w:id="71"/>
                           </w:p>
                         </w:txbxContent>
                       </wps:txbx>
@@ -18873,8 +19376,8 @@
                           <w:noProof/>
                         </w:rPr>
                       </w:pPr>
-                      <w:bookmarkStart w:id="70" w:name="_Ref89174419"/>
-                      <w:bookmarkStart w:id="71" w:name="_Toc92378214"/>
+                      <w:bookmarkStart w:id="72" w:name="_Ref89174419"/>
+                      <w:bookmarkStart w:id="73" w:name="_Toc92378214"/>
                       <w:r>
                         <w:t xml:space="preserve">Abbildung </w:t>
                       </w:r>
@@ -18886,11 +19389,11 @@
                           <w:t>12</w:t>
                         </w:r>
                       </w:fldSimple>
-                      <w:bookmarkEnd w:id="70"/>
+                      <w:bookmarkEnd w:id="72"/>
                       <w:r>
                         <w:t xml:space="preserve"> Mockup - Dashboard für Desktops - Mitarbeiter - Dark Mode</w:t>
                       </w:r>
-                      <w:bookmarkEnd w:id="71"/>
+                      <w:bookmarkEnd w:id="73"/>
                     </w:p>
                   </w:txbxContent>
                 </v:textbox>
@@ -19026,37 +19529,24 @@
                                 <w:noProof/>
                               </w:rPr>
                             </w:pPr>
-                            <w:bookmarkStart w:id="51" w:name="_Ref89174426"/>
-                            <w:bookmarkStart w:id="52" w:name="_Toc92378215"/>
+                            <w:bookmarkStart w:id="74" w:name="_Ref89174426"/>
+                            <w:bookmarkStart w:id="75" w:name="_Toc92378215"/>
                             <w:r>
                               <w:t xml:space="preserve">Abbildung </w:t>
                             </w:r>
-                            <w:r>
-                              <w:fldChar w:fldCharType="begin"/>
-                            </w:r>
-                            <w:r>
-                              <w:instrText xml:space="preserve"> SEQ Abbildung \* ARABIC </w:instrText>
-                            </w:r>
-                            <w:r>
-                              <w:fldChar w:fldCharType="separate"/>
-                            </w:r>
-                            <w:r>
-                              <w:rPr>
-                                <w:noProof/>
-                              </w:rPr>
-                              <w:t>13</w:t>
-                            </w:r>
-                            <w:r>
-                              <w:rPr>
-                                <w:noProof/>
-                              </w:rPr>
-                              <w:fldChar w:fldCharType="end"/>
-                            </w:r>
-                            <w:bookmarkEnd w:id="51"/>
+                            <w:fldSimple w:instr=" SEQ Abbildung \* ARABIC ">
+                              <w:r>
+                                <w:rPr>
+                                  <w:noProof/>
+                                </w:rPr>
+                                <w:t>13</w:t>
+                              </w:r>
+                            </w:fldSimple>
+                            <w:bookmarkEnd w:id="74"/>
                             <w:r>
                               <w:t xml:space="preserve"> Mockup - Dashboard für Mobilgeräte - Mitarbeiter - Dark Mode</w:t>
                             </w:r>
-                            <w:bookmarkEnd w:id="52"/>
+                            <w:bookmarkEnd w:id="75"/>
                           </w:p>
                         </w:txbxContent>
                       </wps:txbx>
@@ -19085,8 +19575,8 @@
                           <w:noProof/>
                         </w:rPr>
                       </w:pPr>
-                      <w:bookmarkStart w:id="74" w:name="_Ref89174426"/>
-                      <w:bookmarkStart w:id="75" w:name="_Toc92378215"/>
+                      <w:bookmarkStart w:id="76" w:name="_Ref89174426"/>
+                      <w:bookmarkStart w:id="77" w:name="_Toc92378215"/>
                       <w:r>
                         <w:t xml:space="preserve">Abbildung </w:t>
                       </w:r>
@@ -19098,11 +19588,11 @@
                           <w:t>13</w:t>
                         </w:r>
                       </w:fldSimple>
-                      <w:bookmarkEnd w:id="74"/>
+                      <w:bookmarkEnd w:id="76"/>
                       <w:r>
                         <w:t xml:space="preserve"> Mockup - Dashboard für Mobilgeräte - Mitarbeiter - Dark Mode</w:t>
                       </w:r>
-                      <w:bookmarkEnd w:id="75"/>
+                      <w:bookmarkEnd w:id="77"/>
                     </w:p>
                   </w:txbxContent>
                 </v:textbox>
@@ -19414,37 +19904,24 @@
                                 <w:noProof/>
                               </w:rPr>
                             </w:pPr>
-                            <w:bookmarkStart w:id="53" w:name="_Ref89174452"/>
-                            <w:bookmarkStart w:id="54" w:name="_Toc92378216"/>
+                            <w:bookmarkStart w:id="78" w:name="_Ref89174452"/>
+                            <w:bookmarkStart w:id="79" w:name="_Toc92378216"/>
                             <w:r>
                               <w:t xml:space="preserve">Abbildung </w:t>
                             </w:r>
-                            <w:r>
-                              <w:fldChar w:fldCharType="begin"/>
-                            </w:r>
-                            <w:r>
-                              <w:instrText xml:space="preserve"> SEQ Abbildung \* ARABIC </w:instrText>
-                            </w:r>
-                            <w:r>
-                              <w:fldChar w:fldCharType="separate"/>
-                            </w:r>
-                            <w:r>
-                              <w:rPr>
-                                <w:noProof/>
-                              </w:rPr>
-                              <w:t>14</w:t>
-                            </w:r>
-                            <w:r>
-                              <w:rPr>
-                                <w:noProof/>
-                              </w:rPr>
-                              <w:fldChar w:fldCharType="end"/>
-                            </w:r>
-                            <w:bookmarkEnd w:id="53"/>
+                            <w:fldSimple w:instr=" SEQ Abbildung \* ARABIC ">
+                              <w:r>
+                                <w:rPr>
+                                  <w:noProof/>
+                                </w:rPr>
+                                <w:t>14</w:t>
+                              </w:r>
+                            </w:fldSimple>
+                            <w:bookmarkEnd w:id="78"/>
                             <w:r>
                               <w:t xml:space="preserve"> Mockup - Registrierung für Desktops - Light Mode</w:t>
                             </w:r>
-                            <w:bookmarkEnd w:id="54"/>
+                            <w:bookmarkEnd w:id="79"/>
                           </w:p>
                         </w:txbxContent>
                       </wps:txbx>
@@ -19473,8 +19950,8 @@
                           <w:noProof/>
                         </w:rPr>
                       </w:pPr>
-                      <w:bookmarkStart w:id="78" w:name="_Ref89174452"/>
-                      <w:bookmarkStart w:id="79" w:name="_Toc92378216"/>
+                      <w:bookmarkStart w:id="80" w:name="_Ref89174452"/>
+                      <w:bookmarkStart w:id="81" w:name="_Toc92378216"/>
                       <w:r>
                         <w:t xml:space="preserve">Abbildung </w:t>
                       </w:r>
@@ -19486,11 +19963,11 @@
                           <w:t>14</w:t>
                         </w:r>
                       </w:fldSimple>
-                      <w:bookmarkEnd w:id="78"/>
+                      <w:bookmarkEnd w:id="80"/>
                       <w:r>
                         <w:t xml:space="preserve"> Mockup - Registrierung für Desktops - Light Mode</w:t>
                       </w:r>
-                      <w:bookmarkEnd w:id="79"/>
+                      <w:bookmarkEnd w:id="81"/>
                     </w:p>
                   </w:txbxContent>
                 </v:textbox>
@@ -19644,7 +20121,7 @@
           <w:lang w:val="de-DE"/>
         </w:rPr>
       </w:pPr>
-      <w:bookmarkStart w:id="55" w:name="_Toc96079723"/>
+      <w:bookmarkStart w:id="82" w:name="_Toc96079723"/>
       <w:r>
         <w:rPr>
           <w:lang w:val="de-DE"/>
@@ -19652,7 +20129,7 @@
         <w:lastRenderedPageBreak/>
         <w:t>Liefervereinbarung</w:t>
       </w:r>
-      <w:bookmarkEnd w:id="55"/>
+      <w:bookmarkEnd w:id="82"/>
     </w:p>
     <w:p>
       <w:pPr>
@@ -19674,14 +20151,14 @@
           <w:lang w:val="de-DE"/>
         </w:rPr>
       </w:pPr>
-      <w:bookmarkStart w:id="56" w:name="_Toc96079724"/>
+      <w:bookmarkStart w:id="83" w:name="_Toc96079724"/>
       <w:r>
         <w:rPr>
           <w:lang w:val="de-DE"/>
         </w:rPr>
         <w:t>Planung</w:t>
       </w:r>
-      <w:bookmarkEnd w:id="56"/>
+      <w:bookmarkEnd w:id="83"/>
     </w:p>
     <w:p>
       <w:pPr>
@@ -19704,14 +20181,14 @@
           <w:lang w:val="de-DE"/>
         </w:rPr>
       </w:pPr>
-      <w:bookmarkStart w:id="57" w:name="_Toc96079725"/>
+      <w:bookmarkStart w:id="84" w:name="_Toc96079725"/>
       <w:r>
         <w:rPr>
           <w:lang w:val="de-DE"/>
         </w:rPr>
         <w:t>Projektstrukturplan</w:t>
       </w:r>
-      <w:bookmarkEnd w:id="57"/>
+      <w:bookmarkEnd w:id="84"/>
     </w:p>
     <w:p>
       <w:pPr>
@@ -19873,8 +20350,8 @@
           <w:lang w:val="de-DE"/>
         </w:rPr>
       </w:pPr>
-      <w:bookmarkStart w:id="58" w:name="_Toc92378217"/>
-      <w:bookmarkStart w:id="59" w:name="_Ref92378218"/>
+      <w:bookmarkStart w:id="85" w:name="_Toc92378217"/>
+      <w:bookmarkStart w:id="86" w:name="_Ref92378218"/>
       <w:r>
         <w:rPr>
           <w:lang w:val="de-DE"/>
@@ -19919,8 +20396,8 @@
         </w:rPr>
         <w:t xml:space="preserve"> Projektstrukturplan</w:t>
       </w:r>
-      <w:bookmarkEnd w:id="58"/>
-      <w:bookmarkEnd w:id="59"/>
+      <w:bookmarkEnd w:id="85"/>
+      <w:bookmarkEnd w:id="86"/>
     </w:p>
     <w:p>
       <w:pPr>
@@ -19929,7 +20406,7 @@
           <w:lang w:val="de-DE"/>
         </w:rPr>
       </w:pPr>
-      <w:bookmarkStart w:id="60" w:name="_Toc96079726"/>
+      <w:bookmarkStart w:id="87" w:name="_Toc96079726"/>
       <w:r>
         <w:rPr>
           <w:lang w:val="de-DE"/>
@@ -19943,7 +20420,7 @@
         </w:rPr>
         <w:t>plan</w:t>
       </w:r>
-      <w:bookmarkEnd w:id="60"/>
+      <w:bookmarkEnd w:id="87"/>
     </w:p>
     <w:p>
       <w:pPr>
@@ -20120,35 +20597,22 @@
                                 <w:lang w:val="en-US"/>
                               </w:rPr>
                             </w:pPr>
-                            <w:bookmarkStart w:id="61" w:name="_Ref93391722"/>
+                            <w:bookmarkStart w:id="88" w:name="_Ref93391722"/>
                             <w:r>
                               <w:t xml:space="preserve">Abbildung </w:t>
                             </w:r>
-                            <w:r>
-                              <w:fldChar w:fldCharType="begin"/>
-                            </w:r>
-                            <w:r>
-                              <w:instrText xml:space="preserve"> SEQ Abbildung \* ARABIC </w:instrText>
-                            </w:r>
-                            <w:r>
-                              <w:fldChar w:fldCharType="separate"/>
-                            </w:r>
-                            <w:r>
-                              <w:rPr>
-                                <w:noProof/>
-                              </w:rPr>
-                              <w:t>16</w:t>
-                            </w:r>
-                            <w:r>
-                              <w:rPr>
-                                <w:noProof/>
-                              </w:rPr>
-                              <w:fldChar w:fldCharType="end"/>
-                            </w:r>
+                            <w:fldSimple w:instr=" SEQ Abbildung \* ARABIC ">
+                              <w:r>
+                                <w:rPr>
+                                  <w:noProof/>
+                                </w:rPr>
+                                <w:t>16</w:t>
+                              </w:r>
+                            </w:fldSimple>
                             <w:r>
                               <w:t xml:space="preserve"> Projektablaufplan</w:t>
                             </w:r>
-                            <w:bookmarkEnd w:id="61"/>
+                            <w:bookmarkEnd w:id="88"/>
                           </w:p>
                         </w:txbxContent>
                       </wps:txbx>
@@ -20178,7 +20642,7 @@
                           <w:lang w:val="en-US"/>
                         </w:rPr>
                       </w:pPr>
-                      <w:bookmarkStart w:id="87" w:name="_Ref93391722"/>
+                      <w:bookmarkStart w:id="89" w:name="_Ref93391722"/>
                       <w:r>
                         <w:t xml:space="preserve">Abbildung </w:t>
                       </w:r>
@@ -20193,7 +20657,7 @@
                       <w:r>
                         <w:t xml:space="preserve"> Projektablaufplan</w:t>
                       </w:r>
-                      <w:bookmarkEnd w:id="87"/>
+                      <w:bookmarkEnd w:id="89"/>
                     </w:p>
                   </w:txbxContent>
                 </v:textbox>
@@ -20415,14 +20879,14 @@
           <w:lang w:val="de-DE"/>
         </w:rPr>
       </w:pPr>
-      <w:bookmarkStart w:id="62" w:name="_Toc96079727"/>
+      <w:bookmarkStart w:id="90" w:name="_Toc96079727"/>
       <w:r>
         <w:rPr>
           <w:lang w:val="de-DE"/>
         </w:rPr>
         <w:t>Abnahmekriterien</w:t>
       </w:r>
-      <w:bookmarkEnd w:id="62"/>
+      <w:bookmarkEnd w:id="90"/>
     </w:p>
     <w:p>
       <w:pPr>
@@ -20444,14 +20908,14 @@
           <w:lang w:val="de-DE"/>
         </w:rPr>
       </w:pPr>
-      <w:bookmarkStart w:id="63" w:name="_Toc96079728"/>
+      <w:bookmarkStart w:id="91" w:name="_Toc96079728"/>
       <w:r>
         <w:rPr>
           <w:lang w:val="de-DE"/>
         </w:rPr>
         <w:t>Evaluationsplan</w:t>
       </w:r>
-      <w:bookmarkEnd w:id="63"/>
+      <w:bookmarkEnd w:id="91"/>
     </w:p>
     <w:p>
       <w:pPr>
@@ -20507,7 +20971,7 @@
           <w:lang w:val="de-DE"/>
         </w:rPr>
       </w:pPr>
-      <w:bookmarkStart w:id="64" w:name="_Toc96079729"/>
+      <w:bookmarkStart w:id="92" w:name="_Toc96079729"/>
       <w:r>
         <w:rPr>
           <w:lang w:val="de-DE"/>
@@ -20521,7 +20985,7 @@
         </w:rPr>
         <w:t>bbildungsverzeichnis</w:t>
       </w:r>
-      <w:bookmarkEnd w:id="64"/>
+      <w:bookmarkEnd w:id="92"/>
     </w:p>
     <w:p>
       <w:pPr>
@@ -21684,7 +22148,7 @@
           <w:lang w:val="de-DE"/>
         </w:rPr>
       </w:pPr>
-      <w:bookmarkStart w:id="65" w:name="_Toc96079730"/>
+      <w:bookmarkStart w:id="93" w:name="_Toc96079730"/>
       <w:r>
         <w:rPr>
           <w:lang w:val="de-DE"/>
@@ -21692,7 +22156,7 @@
         <w:lastRenderedPageBreak/>
         <w:t>Tabellenverzeichnis</w:t>
       </w:r>
-      <w:bookmarkEnd w:id="65"/>
+      <w:bookmarkEnd w:id="93"/>
     </w:p>
     <w:p>
       <w:pPr>

--- a/documentation/Lieferrex_v4.docx
+++ b/documentation/Lieferrex_v4.docx
@@ -712,7 +712,7 @@
             <w:rPr>
               <w:rFonts w:eastAsiaTheme="minorEastAsia"/>
               <w:noProof/>
-              <w:lang w:val="de-DE"/>
+              <w:lang w:eastAsia="de-AT"/>
             </w:rPr>
           </w:pPr>
           <w:r>
@@ -739,7 +739,7 @@
             </w:rPr>
             <w:fldChar w:fldCharType="separate"/>
           </w:r>
-          <w:hyperlink w:anchor="_Toc96079708" w:history="1">
+          <w:hyperlink w:anchor="_Toc99995073" w:history="1">
             <w:r>
               <w:rPr>
                 <w:rStyle w:val="Hyperlink"/>
@@ -752,7 +752,7 @@
               <w:rPr>
                 <w:rFonts w:eastAsiaTheme="minorEastAsia"/>
                 <w:noProof/>
-                <w:lang w:val="de-DE"/>
+                <w:lang w:eastAsia="de-AT"/>
               </w:rPr>
               <w:tab/>
             </w:r>
@@ -768,7 +768,6 @@
               <w:rPr>
                 <w:noProof/>
                 <w:webHidden/>
-                <w:lang w:val="de-DE"/>
               </w:rPr>
               <w:tab/>
             </w:r>
@@ -776,7 +775,6 @@
               <w:rPr>
                 <w:noProof/>
                 <w:webHidden/>
-                <w:lang w:val="de-DE"/>
               </w:rPr>
               <w:fldChar w:fldCharType="begin"/>
             </w:r>
@@ -784,22 +782,19 @@
               <w:rPr>
                 <w:noProof/>
                 <w:webHidden/>
-                <w:lang w:val="de-DE"/>
-              </w:rPr>
-              <w:instrText xml:space="preserve"> PAGEREF _Toc96079708 \h </w:instrText>
+              </w:rPr>
+              <w:instrText xml:space="preserve"> PAGEREF _Toc99995073 \h </w:instrText>
             </w:r>
             <w:r>
               <w:rPr>
                 <w:noProof/>
                 <w:webHidden/>
-                <w:lang w:val="de-DE"/>
               </w:rPr>
             </w:r>
             <w:r>
               <w:rPr>
                 <w:noProof/>
                 <w:webHidden/>
-                <w:lang w:val="de-DE"/>
               </w:rPr>
               <w:fldChar w:fldCharType="separate"/>
             </w:r>
@@ -807,7 +802,6 @@
               <w:rPr>
                 <w:noProof/>
                 <w:webHidden/>
-                <w:lang w:val="de-DE"/>
               </w:rPr>
               <w:t>1</w:t>
             </w:r>
@@ -815,7 +809,6 @@
               <w:rPr>
                 <w:noProof/>
                 <w:webHidden/>
-                <w:lang w:val="de-DE"/>
               </w:rPr>
               <w:fldChar w:fldCharType="end"/>
             </w:r>
@@ -831,10 +824,10 @@
             <w:rPr>
               <w:rFonts w:eastAsiaTheme="minorEastAsia"/>
               <w:noProof/>
-              <w:lang w:val="de-DE"/>
+              <w:lang w:eastAsia="de-AT"/>
             </w:rPr>
           </w:pPr>
-          <w:hyperlink w:anchor="_Toc96079709" w:history="1">
+          <w:hyperlink w:anchor="_Toc99995074" w:history="1">
             <w:r>
               <w:rPr>
                 <w:rStyle w:val="Hyperlink"/>
@@ -847,7 +840,7 @@
               <w:rPr>
                 <w:rFonts w:eastAsiaTheme="minorEastAsia"/>
                 <w:noProof/>
-                <w:lang w:val="de-DE"/>
+                <w:lang w:eastAsia="de-AT"/>
               </w:rPr>
               <w:tab/>
             </w:r>
@@ -863,7 +856,6 @@
               <w:rPr>
                 <w:noProof/>
                 <w:webHidden/>
-                <w:lang w:val="de-DE"/>
               </w:rPr>
               <w:tab/>
             </w:r>
@@ -871,7 +863,6 @@
               <w:rPr>
                 <w:noProof/>
                 <w:webHidden/>
-                <w:lang w:val="de-DE"/>
               </w:rPr>
               <w:fldChar w:fldCharType="begin"/>
             </w:r>
@@ -879,22 +870,19 @@
               <w:rPr>
                 <w:noProof/>
                 <w:webHidden/>
-                <w:lang w:val="de-DE"/>
-              </w:rPr>
-              <w:instrText xml:space="preserve"> PAGEREF _Toc96079709 \h </w:instrText>
+              </w:rPr>
+              <w:instrText xml:space="preserve"> PAGEREF _Toc99995074 \h </w:instrText>
             </w:r>
             <w:r>
               <w:rPr>
                 <w:noProof/>
                 <w:webHidden/>
-                <w:lang w:val="de-DE"/>
               </w:rPr>
             </w:r>
             <w:r>
               <w:rPr>
                 <w:noProof/>
                 <w:webHidden/>
-                <w:lang w:val="de-DE"/>
               </w:rPr>
               <w:fldChar w:fldCharType="separate"/>
             </w:r>
@@ -902,7 +890,6 @@
               <w:rPr>
                 <w:noProof/>
                 <w:webHidden/>
-                <w:lang w:val="de-DE"/>
               </w:rPr>
               <w:t>1</w:t>
             </w:r>
@@ -910,7 +897,6 @@
               <w:rPr>
                 <w:noProof/>
                 <w:webHidden/>
-                <w:lang w:val="de-DE"/>
               </w:rPr>
               <w:fldChar w:fldCharType="end"/>
             </w:r>
@@ -926,10 +912,10 @@
             <w:rPr>
               <w:rFonts w:eastAsiaTheme="minorEastAsia"/>
               <w:noProof/>
-              <w:lang w:val="de-DE"/>
+              <w:lang w:eastAsia="de-AT"/>
             </w:rPr>
           </w:pPr>
-          <w:hyperlink w:anchor="_Toc96079710" w:history="1">
+          <w:hyperlink w:anchor="_Toc99995075" w:history="1">
             <w:r>
               <w:rPr>
                 <w:rStyle w:val="Hyperlink"/>
@@ -942,7 +928,7 @@
               <w:rPr>
                 <w:rFonts w:eastAsiaTheme="minorEastAsia"/>
                 <w:noProof/>
-                <w:lang w:val="de-DE"/>
+                <w:lang w:eastAsia="de-AT"/>
               </w:rPr>
               <w:tab/>
             </w:r>
@@ -958,7 +944,6 @@
               <w:rPr>
                 <w:noProof/>
                 <w:webHidden/>
-                <w:lang w:val="de-DE"/>
               </w:rPr>
               <w:tab/>
             </w:r>
@@ -966,7 +951,6 @@
               <w:rPr>
                 <w:noProof/>
                 <w:webHidden/>
-                <w:lang w:val="de-DE"/>
               </w:rPr>
               <w:fldChar w:fldCharType="begin"/>
             </w:r>
@@ -974,22 +958,19 @@
               <w:rPr>
                 <w:noProof/>
                 <w:webHidden/>
-                <w:lang w:val="de-DE"/>
-              </w:rPr>
-              <w:instrText xml:space="preserve"> PAGEREF _Toc96079710 \h </w:instrText>
+              </w:rPr>
+              <w:instrText xml:space="preserve"> PAGEREF _Toc99995075 \h </w:instrText>
             </w:r>
             <w:r>
               <w:rPr>
                 <w:noProof/>
                 <w:webHidden/>
-                <w:lang w:val="de-DE"/>
               </w:rPr>
             </w:r>
             <w:r>
               <w:rPr>
                 <w:noProof/>
                 <w:webHidden/>
-                <w:lang w:val="de-DE"/>
               </w:rPr>
               <w:fldChar w:fldCharType="separate"/>
             </w:r>
@@ -997,7 +978,6 @@
               <w:rPr>
                 <w:noProof/>
                 <w:webHidden/>
-                <w:lang w:val="de-DE"/>
               </w:rPr>
               <w:t>1</w:t>
             </w:r>
@@ -1005,7 +985,6 @@
               <w:rPr>
                 <w:noProof/>
                 <w:webHidden/>
-                <w:lang w:val="de-DE"/>
               </w:rPr>
               <w:fldChar w:fldCharType="end"/>
             </w:r>
@@ -1021,10 +1000,10 @@
             <w:rPr>
               <w:rFonts w:eastAsiaTheme="minorEastAsia"/>
               <w:noProof/>
-              <w:lang w:val="de-DE"/>
+              <w:lang w:eastAsia="de-AT"/>
             </w:rPr>
           </w:pPr>
-          <w:hyperlink w:anchor="_Toc96079711" w:history="1">
+          <w:hyperlink w:anchor="_Toc99995076" w:history="1">
             <w:r>
               <w:rPr>
                 <w:rStyle w:val="Hyperlink"/>
@@ -1037,7 +1016,7 @@
               <w:rPr>
                 <w:rFonts w:eastAsiaTheme="minorEastAsia"/>
                 <w:noProof/>
-                <w:lang w:val="de-DE"/>
+                <w:lang w:eastAsia="de-AT"/>
               </w:rPr>
               <w:tab/>
             </w:r>
@@ -1053,7 +1032,6 @@
               <w:rPr>
                 <w:noProof/>
                 <w:webHidden/>
-                <w:lang w:val="de-DE"/>
               </w:rPr>
               <w:tab/>
             </w:r>
@@ -1061,7 +1039,6 @@
               <w:rPr>
                 <w:noProof/>
                 <w:webHidden/>
-                <w:lang w:val="de-DE"/>
               </w:rPr>
               <w:fldChar w:fldCharType="begin"/>
             </w:r>
@@ -1069,22 +1046,19 @@
               <w:rPr>
                 <w:noProof/>
                 <w:webHidden/>
-                <w:lang w:val="de-DE"/>
-              </w:rPr>
-              <w:instrText xml:space="preserve"> PAGEREF _Toc96079711 \h </w:instrText>
+              </w:rPr>
+              <w:instrText xml:space="preserve"> PAGEREF _Toc99995076 \h </w:instrText>
             </w:r>
             <w:r>
               <w:rPr>
                 <w:noProof/>
                 <w:webHidden/>
-                <w:lang w:val="de-DE"/>
               </w:rPr>
             </w:r>
             <w:r>
               <w:rPr>
                 <w:noProof/>
                 <w:webHidden/>
-                <w:lang w:val="de-DE"/>
               </w:rPr>
               <w:fldChar w:fldCharType="separate"/>
             </w:r>
@@ -1092,7 +1066,6 @@
               <w:rPr>
                 <w:noProof/>
                 <w:webHidden/>
-                <w:lang w:val="de-DE"/>
               </w:rPr>
               <w:t>1</w:t>
             </w:r>
@@ -1100,7 +1073,6 @@
               <w:rPr>
                 <w:noProof/>
                 <w:webHidden/>
-                <w:lang w:val="de-DE"/>
               </w:rPr>
               <w:fldChar w:fldCharType="end"/>
             </w:r>
@@ -1116,10 +1088,10 @@
             <w:rPr>
               <w:rFonts w:eastAsiaTheme="minorEastAsia"/>
               <w:noProof/>
-              <w:lang w:val="de-DE"/>
+              <w:lang w:eastAsia="de-AT"/>
             </w:rPr>
           </w:pPr>
-          <w:hyperlink w:anchor="_Toc96079712" w:history="1">
+          <w:hyperlink w:anchor="_Toc99995077" w:history="1">
             <w:r>
               <w:rPr>
                 <w:rStyle w:val="Hyperlink"/>
@@ -1132,7 +1104,7 @@
               <w:rPr>
                 <w:rFonts w:eastAsiaTheme="minorEastAsia"/>
                 <w:noProof/>
-                <w:lang w:val="de-DE"/>
+                <w:lang w:eastAsia="de-AT"/>
               </w:rPr>
               <w:tab/>
             </w:r>
@@ -1148,7 +1120,6 @@
               <w:rPr>
                 <w:noProof/>
                 <w:webHidden/>
-                <w:lang w:val="de-DE"/>
               </w:rPr>
               <w:tab/>
             </w:r>
@@ -1156,7 +1127,6 @@
               <w:rPr>
                 <w:noProof/>
                 <w:webHidden/>
-                <w:lang w:val="de-DE"/>
               </w:rPr>
               <w:fldChar w:fldCharType="begin"/>
             </w:r>
@@ -1164,22 +1134,19 @@
               <w:rPr>
                 <w:noProof/>
                 <w:webHidden/>
-                <w:lang w:val="de-DE"/>
-              </w:rPr>
-              <w:instrText xml:space="preserve"> PAGEREF _Toc96079712 \h </w:instrText>
+              </w:rPr>
+              <w:instrText xml:space="preserve"> PAGEREF _Toc99995077 \h </w:instrText>
             </w:r>
             <w:r>
               <w:rPr>
                 <w:noProof/>
                 <w:webHidden/>
-                <w:lang w:val="de-DE"/>
               </w:rPr>
             </w:r>
             <w:r>
               <w:rPr>
                 <w:noProof/>
                 <w:webHidden/>
-                <w:lang w:val="de-DE"/>
               </w:rPr>
               <w:fldChar w:fldCharType="separate"/>
             </w:r>
@@ -1187,7 +1154,6 @@
               <w:rPr>
                 <w:noProof/>
                 <w:webHidden/>
-                <w:lang w:val="de-DE"/>
               </w:rPr>
               <w:t>1</w:t>
             </w:r>
@@ -1195,7 +1161,6 @@
               <w:rPr>
                 <w:noProof/>
                 <w:webHidden/>
-                <w:lang w:val="de-DE"/>
               </w:rPr>
               <w:fldChar w:fldCharType="end"/>
             </w:r>
@@ -1211,10 +1176,10 @@
             <w:rPr>
               <w:rFonts w:eastAsiaTheme="minorEastAsia"/>
               <w:noProof/>
-              <w:lang w:val="de-DE"/>
+              <w:lang w:eastAsia="de-AT"/>
             </w:rPr>
           </w:pPr>
-          <w:hyperlink w:anchor="_Toc96079713" w:history="1">
+          <w:hyperlink w:anchor="_Toc99995078" w:history="1">
             <w:r>
               <w:rPr>
                 <w:rStyle w:val="Hyperlink"/>
@@ -1227,7 +1192,7 @@
               <w:rPr>
                 <w:rFonts w:eastAsiaTheme="minorEastAsia"/>
                 <w:noProof/>
-                <w:lang w:val="de-DE"/>
+                <w:lang w:eastAsia="de-AT"/>
               </w:rPr>
               <w:tab/>
             </w:r>
@@ -1243,7 +1208,6 @@
               <w:rPr>
                 <w:noProof/>
                 <w:webHidden/>
-                <w:lang w:val="de-DE"/>
               </w:rPr>
               <w:tab/>
             </w:r>
@@ -1251,7 +1215,6 @@
               <w:rPr>
                 <w:noProof/>
                 <w:webHidden/>
-                <w:lang w:val="de-DE"/>
               </w:rPr>
               <w:fldChar w:fldCharType="begin"/>
             </w:r>
@@ -1259,22 +1222,19 @@
               <w:rPr>
                 <w:noProof/>
                 <w:webHidden/>
-                <w:lang w:val="de-DE"/>
-              </w:rPr>
-              <w:instrText xml:space="preserve"> PAGEREF _Toc96079713 \h </w:instrText>
+              </w:rPr>
+              <w:instrText xml:space="preserve"> PAGEREF _Toc99995078 \h </w:instrText>
             </w:r>
             <w:r>
               <w:rPr>
                 <w:noProof/>
                 <w:webHidden/>
-                <w:lang w:val="de-DE"/>
               </w:rPr>
             </w:r>
             <w:r>
               <w:rPr>
                 <w:noProof/>
                 <w:webHidden/>
-                <w:lang w:val="de-DE"/>
               </w:rPr>
               <w:fldChar w:fldCharType="separate"/>
             </w:r>
@@ -1282,7 +1242,6 @@
               <w:rPr>
                 <w:noProof/>
                 <w:webHidden/>
-                <w:lang w:val="de-DE"/>
               </w:rPr>
               <w:t>1</w:t>
             </w:r>
@@ -1290,7 +1249,6 @@
               <w:rPr>
                 <w:noProof/>
                 <w:webHidden/>
-                <w:lang w:val="de-DE"/>
               </w:rPr>
               <w:fldChar w:fldCharType="end"/>
             </w:r>
@@ -1306,10 +1264,10 @@
             <w:rPr>
               <w:rFonts w:eastAsiaTheme="minorEastAsia"/>
               <w:noProof/>
-              <w:lang w:val="de-DE"/>
+              <w:lang w:eastAsia="de-AT"/>
             </w:rPr>
           </w:pPr>
-          <w:hyperlink w:anchor="_Toc96079714" w:history="1">
+          <w:hyperlink w:anchor="_Toc99995079" w:history="1">
             <w:r>
               <w:rPr>
                 <w:rStyle w:val="Hyperlink"/>
@@ -1322,7 +1280,7 @@
               <w:rPr>
                 <w:rFonts w:eastAsiaTheme="minorEastAsia"/>
                 <w:noProof/>
-                <w:lang w:val="de-DE"/>
+                <w:lang w:eastAsia="de-AT"/>
               </w:rPr>
               <w:tab/>
             </w:r>
@@ -1338,7 +1296,6 @@
               <w:rPr>
                 <w:noProof/>
                 <w:webHidden/>
-                <w:lang w:val="de-DE"/>
               </w:rPr>
               <w:tab/>
             </w:r>
@@ -1346,7 +1303,6 @@
               <w:rPr>
                 <w:noProof/>
                 <w:webHidden/>
-                <w:lang w:val="de-DE"/>
               </w:rPr>
               <w:fldChar w:fldCharType="begin"/>
             </w:r>
@@ -1354,22 +1310,19 @@
               <w:rPr>
                 <w:noProof/>
                 <w:webHidden/>
-                <w:lang w:val="de-DE"/>
-              </w:rPr>
-              <w:instrText xml:space="preserve"> PAGEREF _Toc96079714 \h </w:instrText>
+              </w:rPr>
+              <w:instrText xml:space="preserve"> PAGEREF _Toc99995079 \h </w:instrText>
             </w:r>
             <w:r>
               <w:rPr>
                 <w:noProof/>
                 <w:webHidden/>
-                <w:lang w:val="de-DE"/>
               </w:rPr>
             </w:r>
             <w:r>
               <w:rPr>
                 <w:noProof/>
                 <w:webHidden/>
-                <w:lang w:val="de-DE"/>
               </w:rPr>
               <w:fldChar w:fldCharType="separate"/>
             </w:r>
@@ -1377,7 +1330,6 @@
               <w:rPr>
                 <w:noProof/>
                 <w:webHidden/>
-                <w:lang w:val="de-DE"/>
               </w:rPr>
               <w:t>1</w:t>
             </w:r>
@@ -1385,7 +1337,6 @@
               <w:rPr>
                 <w:noProof/>
                 <w:webHidden/>
-                <w:lang w:val="de-DE"/>
               </w:rPr>
               <w:fldChar w:fldCharType="end"/>
             </w:r>
@@ -1401,10 +1352,10 @@
             <w:rPr>
               <w:rFonts w:eastAsiaTheme="minorEastAsia"/>
               <w:noProof/>
-              <w:lang w:val="de-DE"/>
+              <w:lang w:eastAsia="de-AT"/>
             </w:rPr>
           </w:pPr>
-          <w:hyperlink w:anchor="_Toc96079715" w:history="1">
+          <w:hyperlink w:anchor="_Toc99995080" w:history="1">
             <w:r>
               <w:rPr>
                 <w:rStyle w:val="Hyperlink"/>
@@ -1417,7 +1368,7 @@
               <w:rPr>
                 <w:rFonts w:eastAsiaTheme="minorEastAsia"/>
                 <w:noProof/>
-                <w:lang w:val="de-DE"/>
+                <w:lang w:eastAsia="de-AT"/>
               </w:rPr>
               <w:tab/>
             </w:r>
@@ -1433,7 +1384,6 @@
               <w:rPr>
                 <w:noProof/>
                 <w:webHidden/>
-                <w:lang w:val="de-DE"/>
               </w:rPr>
               <w:tab/>
             </w:r>
@@ -1441,7 +1391,6 @@
               <w:rPr>
                 <w:noProof/>
                 <w:webHidden/>
-                <w:lang w:val="de-DE"/>
               </w:rPr>
               <w:fldChar w:fldCharType="begin"/>
             </w:r>
@@ -1449,22 +1398,19 @@
               <w:rPr>
                 <w:noProof/>
                 <w:webHidden/>
-                <w:lang w:val="de-DE"/>
-              </w:rPr>
-              <w:instrText xml:space="preserve"> PAGEREF _Toc96079715 \h </w:instrText>
+              </w:rPr>
+              <w:instrText xml:space="preserve"> PAGEREF _Toc99995080 \h </w:instrText>
             </w:r>
             <w:r>
               <w:rPr>
                 <w:noProof/>
                 <w:webHidden/>
-                <w:lang w:val="de-DE"/>
               </w:rPr>
             </w:r>
             <w:r>
               <w:rPr>
                 <w:noProof/>
                 <w:webHidden/>
-                <w:lang w:val="de-DE"/>
               </w:rPr>
               <w:fldChar w:fldCharType="separate"/>
             </w:r>
@@ -1472,7 +1418,6 @@
               <w:rPr>
                 <w:noProof/>
                 <w:webHidden/>
-                <w:lang w:val="de-DE"/>
               </w:rPr>
               <w:t>3</w:t>
             </w:r>
@@ -1480,7 +1425,6 @@
               <w:rPr>
                 <w:noProof/>
                 <w:webHidden/>
-                <w:lang w:val="de-DE"/>
               </w:rPr>
               <w:fldChar w:fldCharType="end"/>
             </w:r>
@@ -1496,10 +1440,10 @@
             <w:rPr>
               <w:rFonts w:eastAsiaTheme="minorEastAsia"/>
               <w:noProof/>
-              <w:lang w:val="de-DE"/>
+              <w:lang w:eastAsia="de-AT"/>
             </w:rPr>
           </w:pPr>
-          <w:hyperlink w:anchor="_Toc96079716" w:history="1">
+          <w:hyperlink w:anchor="_Toc99995081" w:history="1">
             <w:r>
               <w:rPr>
                 <w:rStyle w:val="Hyperlink"/>
@@ -1512,7 +1456,7 @@
               <w:rPr>
                 <w:rFonts w:eastAsiaTheme="minorEastAsia"/>
                 <w:noProof/>
-                <w:lang w:val="de-DE"/>
+                <w:lang w:eastAsia="de-AT"/>
               </w:rPr>
               <w:tab/>
             </w:r>
@@ -1528,7 +1472,6 @@
               <w:rPr>
                 <w:noProof/>
                 <w:webHidden/>
-                <w:lang w:val="de-DE"/>
               </w:rPr>
               <w:tab/>
             </w:r>
@@ -1536,7 +1479,6 @@
               <w:rPr>
                 <w:noProof/>
                 <w:webHidden/>
-                <w:lang w:val="de-DE"/>
               </w:rPr>
               <w:fldChar w:fldCharType="begin"/>
             </w:r>
@@ -1544,22 +1486,19 @@
               <w:rPr>
                 <w:noProof/>
                 <w:webHidden/>
-                <w:lang w:val="de-DE"/>
-              </w:rPr>
-              <w:instrText xml:space="preserve"> PAGEREF _Toc96079716 \h </w:instrText>
+              </w:rPr>
+              <w:instrText xml:space="preserve"> PAGEREF _Toc99995081 \h </w:instrText>
             </w:r>
             <w:r>
               <w:rPr>
                 <w:noProof/>
                 <w:webHidden/>
-                <w:lang w:val="de-DE"/>
               </w:rPr>
             </w:r>
             <w:r>
               <w:rPr>
                 <w:noProof/>
                 <w:webHidden/>
-                <w:lang w:val="de-DE"/>
               </w:rPr>
               <w:fldChar w:fldCharType="separate"/>
             </w:r>
@@ -1567,7 +1506,6 @@
               <w:rPr>
                 <w:noProof/>
                 <w:webHidden/>
-                <w:lang w:val="de-DE"/>
               </w:rPr>
               <w:t>4</w:t>
             </w:r>
@@ -1575,7 +1513,6 @@
               <w:rPr>
                 <w:noProof/>
                 <w:webHidden/>
-                <w:lang w:val="de-DE"/>
               </w:rPr>
               <w:fldChar w:fldCharType="end"/>
             </w:r>
@@ -1591,10 +1528,10 @@
             <w:rPr>
               <w:rFonts w:eastAsiaTheme="minorEastAsia"/>
               <w:noProof/>
-              <w:lang w:val="de-DE"/>
+              <w:lang w:eastAsia="de-AT"/>
             </w:rPr>
           </w:pPr>
-          <w:hyperlink w:anchor="_Toc96079717" w:history="1">
+          <w:hyperlink w:anchor="_Toc99995082" w:history="1">
             <w:r>
               <w:rPr>
                 <w:rStyle w:val="Hyperlink"/>
@@ -1607,7 +1544,7 @@
               <w:rPr>
                 <w:rFonts w:eastAsiaTheme="minorEastAsia"/>
                 <w:noProof/>
-                <w:lang w:val="de-DE"/>
+                <w:lang w:eastAsia="de-AT"/>
               </w:rPr>
               <w:tab/>
             </w:r>
@@ -1623,7 +1560,6 @@
               <w:rPr>
                 <w:noProof/>
                 <w:webHidden/>
-                <w:lang w:val="de-DE"/>
               </w:rPr>
               <w:tab/>
             </w:r>
@@ -1631,7 +1567,6 @@
               <w:rPr>
                 <w:noProof/>
                 <w:webHidden/>
-                <w:lang w:val="de-DE"/>
               </w:rPr>
               <w:fldChar w:fldCharType="begin"/>
             </w:r>
@@ -1639,22 +1574,19 @@
               <w:rPr>
                 <w:noProof/>
                 <w:webHidden/>
-                <w:lang w:val="de-DE"/>
-              </w:rPr>
-              <w:instrText xml:space="preserve"> PAGEREF _Toc96079717 \h </w:instrText>
+              </w:rPr>
+              <w:instrText xml:space="preserve"> PAGEREF _Toc99995082 \h </w:instrText>
             </w:r>
             <w:r>
               <w:rPr>
                 <w:noProof/>
                 <w:webHidden/>
-                <w:lang w:val="de-DE"/>
               </w:rPr>
             </w:r>
             <w:r>
               <w:rPr>
                 <w:noProof/>
                 <w:webHidden/>
-                <w:lang w:val="de-DE"/>
               </w:rPr>
               <w:fldChar w:fldCharType="separate"/>
             </w:r>
@@ -1662,7 +1594,6 @@
               <w:rPr>
                 <w:noProof/>
                 <w:webHidden/>
-                <w:lang w:val="de-DE"/>
               </w:rPr>
               <w:t>6</w:t>
             </w:r>
@@ -1670,7 +1601,6 @@
               <w:rPr>
                 <w:noProof/>
                 <w:webHidden/>
-                <w:lang w:val="de-DE"/>
               </w:rPr>
               <w:fldChar w:fldCharType="end"/>
             </w:r>
@@ -1686,10 +1616,10 @@
             <w:rPr>
               <w:rFonts w:eastAsiaTheme="minorEastAsia"/>
               <w:noProof/>
-              <w:lang w:val="de-DE"/>
+              <w:lang w:eastAsia="de-AT"/>
             </w:rPr>
           </w:pPr>
-          <w:hyperlink w:anchor="_Toc96079718" w:history="1">
+          <w:hyperlink w:anchor="_Toc99995083" w:history="1">
             <w:r>
               <w:rPr>
                 <w:rStyle w:val="Hyperlink"/>
@@ -1702,7 +1632,7 @@
               <w:rPr>
                 <w:rFonts w:eastAsiaTheme="minorEastAsia"/>
                 <w:noProof/>
-                <w:lang w:val="de-DE"/>
+                <w:lang w:eastAsia="de-AT"/>
               </w:rPr>
               <w:tab/>
             </w:r>
@@ -1718,7 +1648,6 @@
               <w:rPr>
                 <w:noProof/>
                 <w:webHidden/>
-                <w:lang w:val="de-DE"/>
               </w:rPr>
               <w:tab/>
             </w:r>
@@ -1726,7 +1655,6 @@
               <w:rPr>
                 <w:noProof/>
                 <w:webHidden/>
-                <w:lang w:val="de-DE"/>
               </w:rPr>
               <w:fldChar w:fldCharType="begin"/>
             </w:r>
@@ -1734,22 +1662,19 @@
               <w:rPr>
                 <w:noProof/>
                 <w:webHidden/>
-                <w:lang w:val="de-DE"/>
-              </w:rPr>
-              <w:instrText xml:space="preserve"> PAGEREF _Toc96079718 \h </w:instrText>
+              </w:rPr>
+              <w:instrText xml:space="preserve"> PAGEREF _Toc99995083 \h </w:instrText>
             </w:r>
             <w:r>
               <w:rPr>
                 <w:noProof/>
                 <w:webHidden/>
-                <w:lang w:val="de-DE"/>
               </w:rPr>
             </w:r>
             <w:r>
               <w:rPr>
                 <w:noProof/>
                 <w:webHidden/>
-                <w:lang w:val="de-DE"/>
               </w:rPr>
               <w:fldChar w:fldCharType="separate"/>
             </w:r>
@@ -1757,7 +1682,6 @@
               <w:rPr>
                 <w:noProof/>
                 <w:webHidden/>
-                <w:lang w:val="de-DE"/>
               </w:rPr>
               <w:t>6</w:t>
             </w:r>
@@ -1765,7 +1689,6 @@
               <w:rPr>
                 <w:noProof/>
                 <w:webHidden/>
-                <w:lang w:val="de-DE"/>
               </w:rPr>
               <w:fldChar w:fldCharType="end"/>
             </w:r>
@@ -1781,10 +1704,10 @@
             <w:rPr>
               <w:rFonts w:eastAsiaTheme="minorEastAsia"/>
               <w:noProof/>
-              <w:lang w:val="de-DE"/>
+              <w:lang w:eastAsia="de-AT"/>
             </w:rPr>
           </w:pPr>
-          <w:hyperlink w:anchor="_Toc96079719" w:history="1">
+          <w:hyperlink w:anchor="_Toc99995084" w:history="1">
             <w:r>
               <w:rPr>
                 <w:rStyle w:val="Hyperlink"/>
@@ -1797,7 +1720,7 @@
               <w:rPr>
                 <w:rFonts w:eastAsiaTheme="minorEastAsia"/>
                 <w:noProof/>
-                <w:lang w:val="de-DE"/>
+                <w:lang w:eastAsia="de-AT"/>
               </w:rPr>
               <w:tab/>
             </w:r>
@@ -1813,7 +1736,6 @@
               <w:rPr>
                 <w:noProof/>
                 <w:webHidden/>
-                <w:lang w:val="de-DE"/>
               </w:rPr>
               <w:tab/>
             </w:r>
@@ -1821,7 +1743,6 @@
               <w:rPr>
                 <w:noProof/>
                 <w:webHidden/>
-                <w:lang w:val="de-DE"/>
               </w:rPr>
               <w:fldChar w:fldCharType="begin"/>
             </w:r>
@@ -1829,22 +1750,19 @@
               <w:rPr>
                 <w:noProof/>
                 <w:webHidden/>
-                <w:lang w:val="de-DE"/>
-              </w:rPr>
-              <w:instrText xml:space="preserve"> PAGEREF _Toc96079719 \h </w:instrText>
+              </w:rPr>
+              <w:instrText xml:space="preserve"> PAGEREF _Toc99995084 \h </w:instrText>
             </w:r>
             <w:r>
               <w:rPr>
                 <w:noProof/>
                 <w:webHidden/>
-                <w:lang w:val="de-DE"/>
               </w:rPr>
             </w:r>
             <w:r>
               <w:rPr>
                 <w:noProof/>
                 <w:webHidden/>
-                <w:lang w:val="de-DE"/>
               </w:rPr>
               <w:fldChar w:fldCharType="separate"/>
             </w:r>
@@ -1852,7 +1770,6 @@
               <w:rPr>
                 <w:noProof/>
                 <w:webHidden/>
-                <w:lang w:val="de-DE"/>
               </w:rPr>
               <w:t>6</w:t>
             </w:r>
@@ -1860,7 +1777,6 @@
               <w:rPr>
                 <w:noProof/>
                 <w:webHidden/>
-                <w:lang w:val="de-DE"/>
               </w:rPr>
               <w:fldChar w:fldCharType="end"/>
             </w:r>
@@ -1876,10 +1792,10 @@
             <w:rPr>
               <w:rFonts w:eastAsiaTheme="minorEastAsia"/>
               <w:noProof/>
-              <w:lang w:val="de-DE"/>
+              <w:lang w:eastAsia="de-AT"/>
             </w:rPr>
           </w:pPr>
-          <w:hyperlink w:anchor="_Toc96079720" w:history="1">
+          <w:hyperlink w:anchor="_Toc99995085" w:history="1">
             <w:r>
               <w:rPr>
                 <w:rStyle w:val="Hyperlink"/>
@@ -1892,7 +1808,7 @@
               <w:rPr>
                 <w:rFonts w:eastAsiaTheme="minorEastAsia"/>
                 <w:noProof/>
-                <w:lang w:val="de-DE"/>
+                <w:lang w:eastAsia="de-AT"/>
               </w:rPr>
               <w:tab/>
             </w:r>
@@ -1908,7 +1824,6 @@
               <w:rPr>
                 <w:noProof/>
                 <w:webHidden/>
-                <w:lang w:val="de-DE"/>
               </w:rPr>
               <w:tab/>
             </w:r>
@@ -1916,7 +1831,6 @@
               <w:rPr>
                 <w:noProof/>
                 <w:webHidden/>
-                <w:lang w:val="de-DE"/>
               </w:rPr>
               <w:fldChar w:fldCharType="begin"/>
             </w:r>
@@ -1924,22 +1838,19 @@
               <w:rPr>
                 <w:noProof/>
                 <w:webHidden/>
-                <w:lang w:val="de-DE"/>
-              </w:rPr>
-              <w:instrText xml:space="preserve"> PAGEREF _Toc96079720 \h </w:instrText>
+              </w:rPr>
+              <w:instrText xml:space="preserve"> PAGEREF _Toc99995085 \h </w:instrText>
             </w:r>
             <w:r>
               <w:rPr>
                 <w:noProof/>
                 <w:webHidden/>
-                <w:lang w:val="de-DE"/>
               </w:rPr>
             </w:r>
             <w:r>
               <w:rPr>
                 <w:noProof/>
                 <w:webHidden/>
-                <w:lang w:val="de-DE"/>
               </w:rPr>
               <w:fldChar w:fldCharType="separate"/>
             </w:r>
@@ -1947,7 +1858,6 @@
               <w:rPr>
                 <w:noProof/>
                 <w:webHidden/>
-                <w:lang w:val="de-DE"/>
               </w:rPr>
               <w:t>7</w:t>
             </w:r>
@@ -1955,7 +1865,6 @@
               <w:rPr>
                 <w:noProof/>
                 <w:webHidden/>
-                <w:lang w:val="de-DE"/>
               </w:rPr>
               <w:fldChar w:fldCharType="end"/>
             </w:r>
@@ -1971,10 +1880,10 @@
             <w:rPr>
               <w:rFonts w:eastAsiaTheme="minorEastAsia"/>
               <w:noProof/>
-              <w:lang w:val="de-DE"/>
+              <w:lang w:eastAsia="de-AT"/>
             </w:rPr>
           </w:pPr>
-          <w:hyperlink w:anchor="_Toc96079721" w:history="1">
+          <w:hyperlink w:anchor="_Toc99995086" w:history="1">
             <w:r>
               <w:rPr>
                 <w:rStyle w:val="Hyperlink"/>
@@ -1987,7 +1896,7 @@
               <w:rPr>
                 <w:rFonts w:eastAsiaTheme="minorEastAsia"/>
                 <w:noProof/>
-                <w:lang w:val="de-DE"/>
+                <w:lang w:eastAsia="de-AT"/>
               </w:rPr>
               <w:tab/>
             </w:r>
@@ -2003,7 +1912,6 @@
               <w:rPr>
                 <w:noProof/>
                 <w:webHidden/>
-                <w:lang w:val="de-DE"/>
               </w:rPr>
               <w:tab/>
             </w:r>
@@ -2011,7 +1919,6 @@
               <w:rPr>
                 <w:noProof/>
                 <w:webHidden/>
-                <w:lang w:val="de-DE"/>
               </w:rPr>
               <w:fldChar w:fldCharType="begin"/>
             </w:r>
@@ -2019,22 +1926,19 @@
               <w:rPr>
                 <w:noProof/>
                 <w:webHidden/>
-                <w:lang w:val="de-DE"/>
-              </w:rPr>
-              <w:instrText xml:space="preserve"> PAGEREF _Toc96079721 \h </w:instrText>
+              </w:rPr>
+              <w:instrText xml:space="preserve"> PAGEREF _Toc99995086 \h </w:instrText>
             </w:r>
             <w:r>
               <w:rPr>
                 <w:noProof/>
                 <w:webHidden/>
-                <w:lang w:val="de-DE"/>
               </w:rPr>
             </w:r>
             <w:r>
               <w:rPr>
                 <w:noProof/>
                 <w:webHidden/>
-                <w:lang w:val="de-DE"/>
               </w:rPr>
               <w:fldChar w:fldCharType="separate"/>
             </w:r>
@@ -2042,7 +1946,6 @@
               <w:rPr>
                 <w:noProof/>
                 <w:webHidden/>
-                <w:lang w:val="de-DE"/>
               </w:rPr>
               <w:t>7</w:t>
             </w:r>
@@ -2050,7 +1953,6 @@
               <w:rPr>
                 <w:noProof/>
                 <w:webHidden/>
-                <w:lang w:val="de-DE"/>
               </w:rPr>
               <w:fldChar w:fldCharType="end"/>
             </w:r>
@@ -2066,10 +1968,10 @@
             <w:rPr>
               <w:rFonts w:eastAsiaTheme="minorEastAsia"/>
               <w:noProof/>
-              <w:lang w:val="de-DE"/>
+              <w:lang w:eastAsia="de-AT"/>
             </w:rPr>
           </w:pPr>
-          <w:hyperlink w:anchor="_Toc96079722" w:history="1">
+          <w:hyperlink w:anchor="_Toc99995087" w:history="1">
             <w:r>
               <w:rPr>
                 <w:rStyle w:val="Hyperlink"/>
@@ -2082,7 +1984,7 @@
               <w:rPr>
                 <w:rFonts w:eastAsiaTheme="minorEastAsia"/>
                 <w:noProof/>
-                <w:lang w:val="de-DE"/>
+                <w:lang w:eastAsia="de-AT"/>
               </w:rPr>
               <w:tab/>
             </w:r>
@@ -2098,7 +2000,6 @@
               <w:rPr>
                 <w:noProof/>
                 <w:webHidden/>
-                <w:lang w:val="de-DE"/>
               </w:rPr>
               <w:tab/>
             </w:r>
@@ -2106,7 +2007,6 @@
               <w:rPr>
                 <w:noProof/>
                 <w:webHidden/>
-                <w:lang w:val="de-DE"/>
               </w:rPr>
               <w:fldChar w:fldCharType="begin"/>
             </w:r>
@@ -2114,22 +2014,19 @@
               <w:rPr>
                 <w:noProof/>
                 <w:webHidden/>
-                <w:lang w:val="de-DE"/>
-              </w:rPr>
-              <w:instrText xml:space="preserve"> PAGEREF _Toc96079722 \h </w:instrText>
+              </w:rPr>
+              <w:instrText xml:space="preserve"> PAGEREF _Toc99995087 \h </w:instrText>
             </w:r>
             <w:r>
               <w:rPr>
                 <w:noProof/>
                 <w:webHidden/>
-                <w:lang w:val="de-DE"/>
               </w:rPr>
             </w:r>
             <w:r>
               <w:rPr>
                 <w:noProof/>
                 <w:webHidden/>
-                <w:lang w:val="de-DE"/>
               </w:rPr>
               <w:fldChar w:fldCharType="separate"/>
             </w:r>
@@ -2137,7 +2034,6 @@
               <w:rPr>
                 <w:noProof/>
                 <w:webHidden/>
-                <w:lang w:val="de-DE"/>
               </w:rPr>
               <w:t>13</w:t>
             </w:r>
@@ -2145,7 +2041,6 @@
               <w:rPr>
                 <w:noProof/>
                 <w:webHidden/>
-                <w:lang w:val="de-DE"/>
               </w:rPr>
               <w:fldChar w:fldCharType="end"/>
             </w:r>
@@ -2161,10 +2056,10 @@
             <w:rPr>
               <w:rFonts w:eastAsiaTheme="minorEastAsia"/>
               <w:noProof/>
-              <w:lang w:val="de-DE"/>
+              <w:lang w:eastAsia="de-AT"/>
             </w:rPr>
           </w:pPr>
-          <w:hyperlink w:anchor="_Toc96079723" w:history="1">
+          <w:hyperlink w:anchor="_Toc99995088" w:history="1">
             <w:r>
               <w:rPr>
                 <w:rStyle w:val="Hyperlink"/>
@@ -2177,7 +2072,7 @@
               <w:rPr>
                 <w:rFonts w:eastAsiaTheme="minorEastAsia"/>
                 <w:noProof/>
-                <w:lang w:val="de-DE"/>
+                <w:lang w:eastAsia="de-AT"/>
               </w:rPr>
               <w:tab/>
             </w:r>
@@ -2193,7 +2088,6 @@
               <w:rPr>
                 <w:noProof/>
                 <w:webHidden/>
-                <w:lang w:val="de-DE"/>
               </w:rPr>
               <w:tab/>
             </w:r>
@@ -2201,7 +2095,6 @@
               <w:rPr>
                 <w:noProof/>
                 <w:webHidden/>
-                <w:lang w:val="de-DE"/>
               </w:rPr>
               <w:fldChar w:fldCharType="begin"/>
             </w:r>
@@ -2209,22 +2102,19 @@
               <w:rPr>
                 <w:noProof/>
                 <w:webHidden/>
-                <w:lang w:val="de-DE"/>
-              </w:rPr>
-              <w:instrText xml:space="preserve"> PAGEREF _Toc96079723 \h </w:instrText>
+              </w:rPr>
+              <w:instrText xml:space="preserve"> PAGEREF _Toc99995088 \h </w:instrText>
             </w:r>
             <w:r>
               <w:rPr>
                 <w:noProof/>
                 <w:webHidden/>
-                <w:lang w:val="de-DE"/>
               </w:rPr>
             </w:r>
             <w:r>
               <w:rPr>
                 <w:noProof/>
                 <w:webHidden/>
-                <w:lang w:val="de-DE"/>
               </w:rPr>
               <w:fldChar w:fldCharType="separate"/>
             </w:r>
@@ -2232,7 +2122,6 @@
               <w:rPr>
                 <w:noProof/>
                 <w:webHidden/>
-                <w:lang w:val="de-DE"/>
               </w:rPr>
               <w:t>16</w:t>
             </w:r>
@@ -2240,7 +2129,6 @@
               <w:rPr>
                 <w:noProof/>
                 <w:webHidden/>
-                <w:lang w:val="de-DE"/>
               </w:rPr>
               <w:fldChar w:fldCharType="end"/>
             </w:r>
@@ -2256,10 +2144,10 @@
             <w:rPr>
               <w:rFonts w:eastAsiaTheme="minorEastAsia"/>
               <w:noProof/>
-              <w:lang w:val="de-DE"/>
+              <w:lang w:eastAsia="de-AT"/>
             </w:rPr>
           </w:pPr>
-          <w:hyperlink w:anchor="_Toc96079724" w:history="1">
+          <w:hyperlink w:anchor="_Toc99995089" w:history="1">
             <w:r>
               <w:rPr>
                 <w:rStyle w:val="Hyperlink"/>
@@ -2272,7 +2160,7 @@
               <w:rPr>
                 <w:rFonts w:eastAsiaTheme="minorEastAsia"/>
                 <w:noProof/>
-                <w:lang w:val="de-DE"/>
+                <w:lang w:eastAsia="de-AT"/>
               </w:rPr>
               <w:tab/>
             </w:r>
@@ -2288,7 +2176,6 @@
               <w:rPr>
                 <w:noProof/>
                 <w:webHidden/>
-                <w:lang w:val="de-DE"/>
               </w:rPr>
               <w:tab/>
             </w:r>
@@ -2296,7 +2183,6 @@
               <w:rPr>
                 <w:noProof/>
                 <w:webHidden/>
-                <w:lang w:val="de-DE"/>
               </w:rPr>
               <w:fldChar w:fldCharType="begin"/>
             </w:r>
@@ -2304,22 +2190,19 @@
               <w:rPr>
                 <w:noProof/>
                 <w:webHidden/>
-                <w:lang w:val="de-DE"/>
-              </w:rPr>
-              <w:instrText xml:space="preserve"> PAGEREF _Toc96079724 \h </w:instrText>
+              </w:rPr>
+              <w:instrText xml:space="preserve"> PAGEREF _Toc99995089 \h </w:instrText>
             </w:r>
             <w:r>
               <w:rPr>
                 <w:noProof/>
                 <w:webHidden/>
-                <w:lang w:val="de-DE"/>
               </w:rPr>
             </w:r>
             <w:r>
               <w:rPr>
                 <w:noProof/>
                 <w:webHidden/>
-                <w:lang w:val="de-DE"/>
               </w:rPr>
               <w:fldChar w:fldCharType="separate"/>
             </w:r>
@@ -2327,7 +2210,6 @@
               <w:rPr>
                 <w:noProof/>
                 <w:webHidden/>
-                <w:lang w:val="de-DE"/>
               </w:rPr>
               <w:t>16</w:t>
             </w:r>
@@ -2335,7 +2217,6 @@
               <w:rPr>
                 <w:noProof/>
                 <w:webHidden/>
-                <w:lang w:val="de-DE"/>
               </w:rPr>
               <w:fldChar w:fldCharType="end"/>
             </w:r>
@@ -2351,10 +2232,10 @@
             <w:rPr>
               <w:rFonts w:eastAsiaTheme="minorEastAsia"/>
               <w:noProof/>
-              <w:lang w:val="de-DE"/>
+              <w:lang w:eastAsia="de-AT"/>
             </w:rPr>
           </w:pPr>
-          <w:hyperlink w:anchor="_Toc96079725" w:history="1">
+          <w:hyperlink w:anchor="_Toc99995090" w:history="1">
             <w:r>
               <w:rPr>
                 <w:rStyle w:val="Hyperlink"/>
@@ -2367,7 +2248,7 @@
               <w:rPr>
                 <w:rFonts w:eastAsiaTheme="minorEastAsia"/>
                 <w:noProof/>
-                <w:lang w:val="de-DE"/>
+                <w:lang w:eastAsia="de-AT"/>
               </w:rPr>
               <w:tab/>
             </w:r>
@@ -2383,7 +2264,6 @@
               <w:rPr>
                 <w:noProof/>
                 <w:webHidden/>
-                <w:lang w:val="de-DE"/>
               </w:rPr>
               <w:tab/>
             </w:r>
@@ -2391,7 +2271,6 @@
               <w:rPr>
                 <w:noProof/>
                 <w:webHidden/>
-                <w:lang w:val="de-DE"/>
               </w:rPr>
               <w:fldChar w:fldCharType="begin"/>
             </w:r>
@@ -2399,22 +2278,19 @@
               <w:rPr>
                 <w:noProof/>
                 <w:webHidden/>
-                <w:lang w:val="de-DE"/>
-              </w:rPr>
-              <w:instrText xml:space="preserve"> PAGEREF _Toc96079725 \h </w:instrText>
+              </w:rPr>
+              <w:instrText xml:space="preserve"> PAGEREF _Toc99995090 \h </w:instrText>
             </w:r>
             <w:r>
               <w:rPr>
                 <w:noProof/>
                 <w:webHidden/>
-                <w:lang w:val="de-DE"/>
               </w:rPr>
             </w:r>
             <w:r>
               <w:rPr>
                 <w:noProof/>
                 <w:webHidden/>
-                <w:lang w:val="de-DE"/>
               </w:rPr>
               <w:fldChar w:fldCharType="separate"/>
             </w:r>
@@ -2422,7 +2298,6 @@
               <w:rPr>
                 <w:noProof/>
                 <w:webHidden/>
-                <w:lang w:val="de-DE"/>
               </w:rPr>
               <w:t>16</w:t>
             </w:r>
@@ -2430,7 +2305,6 @@
               <w:rPr>
                 <w:noProof/>
                 <w:webHidden/>
-                <w:lang w:val="de-DE"/>
               </w:rPr>
               <w:fldChar w:fldCharType="end"/>
             </w:r>
@@ -2446,10 +2320,10 @@
             <w:rPr>
               <w:rFonts w:eastAsiaTheme="minorEastAsia"/>
               <w:noProof/>
-              <w:lang w:val="de-DE"/>
+              <w:lang w:eastAsia="de-AT"/>
             </w:rPr>
           </w:pPr>
-          <w:hyperlink w:anchor="_Toc96079726" w:history="1">
+          <w:hyperlink w:anchor="_Toc99995091" w:history="1">
             <w:r>
               <w:rPr>
                 <w:rStyle w:val="Hyperlink"/>
@@ -2462,7 +2336,7 @@
               <w:rPr>
                 <w:rFonts w:eastAsiaTheme="minorEastAsia"/>
                 <w:noProof/>
-                <w:lang w:val="de-DE"/>
+                <w:lang w:eastAsia="de-AT"/>
               </w:rPr>
               <w:tab/>
             </w:r>
@@ -2478,7 +2352,6 @@
               <w:rPr>
                 <w:noProof/>
                 <w:webHidden/>
-                <w:lang w:val="de-DE"/>
               </w:rPr>
               <w:tab/>
             </w:r>
@@ -2486,7 +2359,6 @@
               <w:rPr>
                 <w:noProof/>
                 <w:webHidden/>
-                <w:lang w:val="de-DE"/>
               </w:rPr>
               <w:fldChar w:fldCharType="begin"/>
             </w:r>
@@ -2494,22 +2366,19 @@
               <w:rPr>
                 <w:noProof/>
                 <w:webHidden/>
-                <w:lang w:val="de-DE"/>
-              </w:rPr>
-              <w:instrText xml:space="preserve"> PAGEREF _Toc96079726 \h </w:instrText>
+              </w:rPr>
+              <w:instrText xml:space="preserve"> PAGEREF _Toc99995091 \h </w:instrText>
             </w:r>
             <w:r>
               <w:rPr>
                 <w:noProof/>
                 <w:webHidden/>
-                <w:lang w:val="de-DE"/>
               </w:rPr>
             </w:r>
             <w:r>
               <w:rPr>
                 <w:noProof/>
                 <w:webHidden/>
-                <w:lang w:val="de-DE"/>
               </w:rPr>
               <w:fldChar w:fldCharType="separate"/>
             </w:r>
@@ -2517,7 +2386,6 @@
               <w:rPr>
                 <w:noProof/>
                 <w:webHidden/>
-                <w:lang w:val="de-DE"/>
               </w:rPr>
               <w:t>17</w:t>
             </w:r>
@@ -2525,7 +2393,6 @@
               <w:rPr>
                 <w:noProof/>
                 <w:webHidden/>
-                <w:lang w:val="de-DE"/>
               </w:rPr>
               <w:fldChar w:fldCharType="end"/>
             </w:r>
@@ -2541,10 +2408,10 @@
             <w:rPr>
               <w:rFonts w:eastAsiaTheme="minorEastAsia"/>
               <w:noProof/>
-              <w:lang w:val="de-DE"/>
+              <w:lang w:eastAsia="de-AT"/>
             </w:rPr>
           </w:pPr>
-          <w:hyperlink w:anchor="_Toc96079727" w:history="1">
+          <w:hyperlink w:anchor="_Toc99995092" w:history="1">
             <w:r>
               <w:rPr>
                 <w:rStyle w:val="Hyperlink"/>
@@ -2557,7 +2424,7 @@
               <w:rPr>
                 <w:rFonts w:eastAsiaTheme="minorEastAsia"/>
                 <w:noProof/>
-                <w:lang w:val="de-DE"/>
+                <w:lang w:eastAsia="de-AT"/>
               </w:rPr>
               <w:tab/>
             </w:r>
@@ -2573,7 +2440,6 @@
               <w:rPr>
                 <w:noProof/>
                 <w:webHidden/>
-                <w:lang w:val="de-DE"/>
               </w:rPr>
               <w:tab/>
             </w:r>
@@ -2581,7 +2447,6 @@
               <w:rPr>
                 <w:noProof/>
                 <w:webHidden/>
-                <w:lang w:val="de-DE"/>
               </w:rPr>
               <w:fldChar w:fldCharType="begin"/>
             </w:r>
@@ -2589,22 +2454,19 @@
               <w:rPr>
                 <w:noProof/>
                 <w:webHidden/>
-                <w:lang w:val="de-DE"/>
-              </w:rPr>
-              <w:instrText xml:space="preserve"> PAGEREF _Toc96079727 \h </w:instrText>
+              </w:rPr>
+              <w:instrText xml:space="preserve"> PAGEREF _Toc99995092 \h </w:instrText>
             </w:r>
             <w:r>
               <w:rPr>
                 <w:noProof/>
                 <w:webHidden/>
-                <w:lang w:val="de-DE"/>
               </w:rPr>
             </w:r>
             <w:r>
               <w:rPr>
                 <w:noProof/>
                 <w:webHidden/>
-                <w:lang w:val="de-DE"/>
               </w:rPr>
               <w:fldChar w:fldCharType="separate"/>
             </w:r>
@@ -2612,7 +2474,6 @@
               <w:rPr>
                 <w:noProof/>
                 <w:webHidden/>
-                <w:lang w:val="de-DE"/>
               </w:rPr>
               <w:t>17</w:t>
             </w:r>
@@ -2620,7 +2481,6 @@
               <w:rPr>
                 <w:noProof/>
                 <w:webHidden/>
-                <w:lang w:val="de-DE"/>
               </w:rPr>
               <w:fldChar w:fldCharType="end"/>
             </w:r>
@@ -2636,10 +2496,10 @@
             <w:rPr>
               <w:rFonts w:eastAsiaTheme="minorEastAsia"/>
               <w:noProof/>
-              <w:lang w:val="de-DE"/>
+              <w:lang w:eastAsia="de-AT"/>
             </w:rPr>
           </w:pPr>
-          <w:hyperlink w:anchor="_Toc96079728" w:history="1">
+          <w:hyperlink w:anchor="_Toc99995093" w:history="1">
             <w:r>
               <w:rPr>
                 <w:rStyle w:val="Hyperlink"/>
@@ -2652,7 +2512,7 @@
               <w:rPr>
                 <w:rFonts w:eastAsiaTheme="minorEastAsia"/>
                 <w:noProof/>
-                <w:lang w:val="de-DE"/>
+                <w:lang w:eastAsia="de-AT"/>
               </w:rPr>
               <w:tab/>
             </w:r>
@@ -2668,7 +2528,6 @@
               <w:rPr>
                 <w:noProof/>
                 <w:webHidden/>
-                <w:lang w:val="de-DE"/>
               </w:rPr>
               <w:tab/>
             </w:r>
@@ -2676,7 +2535,6 @@
               <w:rPr>
                 <w:noProof/>
                 <w:webHidden/>
-                <w:lang w:val="de-DE"/>
               </w:rPr>
               <w:fldChar w:fldCharType="begin"/>
             </w:r>
@@ -2684,22 +2542,19 @@
               <w:rPr>
                 <w:noProof/>
                 <w:webHidden/>
-                <w:lang w:val="de-DE"/>
-              </w:rPr>
-              <w:instrText xml:space="preserve"> PAGEREF _Toc96079728 \h </w:instrText>
+              </w:rPr>
+              <w:instrText xml:space="preserve"> PAGEREF _Toc99995093 \h </w:instrText>
             </w:r>
             <w:r>
               <w:rPr>
                 <w:noProof/>
                 <w:webHidden/>
-                <w:lang w:val="de-DE"/>
               </w:rPr>
             </w:r>
             <w:r>
               <w:rPr>
                 <w:noProof/>
                 <w:webHidden/>
-                <w:lang w:val="de-DE"/>
               </w:rPr>
               <w:fldChar w:fldCharType="separate"/>
             </w:r>
@@ -2707,7 +2562,6 @@
               <w:rPr>
                 <w:noProof/>
                 <w:webHidden/>
-                <w:lang w:val="de-DE"/>
               </w:rPr>
               <w:t>17</w:t>
             </w:r>
@@ -2715,7 +2569,1502 @@
               <w:rPr>
                 <w:noProof/>
                 <w:webHidden/>
-                <w:lang w:val="de-DE"/>
+              </w:rPr>
+              <w:fldChar w:fldCharType="end"/>
+            </w:r>
+          </w:hyperlink>
+        </w:p>
+        <w:p>
+          <w:pPr>
+            <w:pStyle w:val="Verzeichnis1"/>
+            <w:tabs>
+              <w:tab w:val="left" w:pos="440"/>
+              <w:tab w:val="right" w:leader="dot" w:pos="9061"/>
+            </w:tabs>
+            <w:rPr>
+              <w:rFonts w:eastAsiaTheme="minorEastAsia"/>
+              <w:noProof/>
+              <w:lang w:eastAsia="de-AT"/>
+            </w:rPr>
+          </w:pPr>
+          <w:hyperlink w:anchor="_Toc99995094" w:history="1">
+            <w:r>
+              <w:rPr>
+                <w:rStyle w:val="Hyperlink"/>
+                <w:noProof/>
+                <w:lang w:val="de-DE"/>
+              </w:rPr>
+              <w:t>3</w:t>
+            </w:r>
+            <w:r>
+              <w:rPr>
+                <w:rFonts w:eastAsiaTheme="minorEastAsia"/>
+                <w:noProof/>
+                <w:lang w:eastAsia="de-AT"/>
+              </w:rPr>
+              <w:tab/>
+            </w:r>
+            <w:r>
+              <w:rPr>
+                <w:rStyle w:val="Hyperlink"/>
+                <w:noProof/>
+                <w:lang w:val="de-DE"/>
+              </w:rPr>
+              <w:t>Systemdokumentation</w:t>
+            </w:r>
+            <w:r>
+              <w:rPr>
+                <w:noProof/>
+                <w:webHidden/>
+              </w:rPr>
+              <w:tab/>
+            </w:r>
+            <w:r>
+              <w:rPr>
+                <w:noProof/>
+                <w:webHidden/>
+              </w:rPr>
+              <w:fldChar w:fldCharType="begin"/>
+            </w:r>
+            <w:r>
+              <w:rPr>
+                <w:noProof/>
+                <w:webHidden/>
+              </w:rPr>
+              <w:instrText xml:space="preserve"> PAGEREF _Toc99995094 \h </w:instrText>
+            </w:r>
+            <w:r>
+              <w:rPr>
+                <w:noProof/>
+                <w:webHidden/>
+              </w:rPr>
+            </w:r>
+            <w:r>
+              <w:rPr>
+                <w:noProof/>
+                <w:webHidden/>
+              </w:rPr>
+              <w:fldChar w:fldCharType="separate"/>
+            </w:r>
+            <w:r>
+              <w:rPr>
+                <w:noProof/>
+                <w:webHidden/>
+              </w:rPr>
+              <w:t>18</w:t>
+            </w:r>
+            <w:r>
+              <w:rPr>
+                <w:noProof/>
+                <w:webHidden/>
+              </w:rPr>
+              <w:fldChar w:fldCharType="end"/>
+            </w:r>
+          </w:hyperlink>
+        </w:p>
+        <w:p>
+          <w:pPr>
+            <w:pStyle w:val="Verzeichnis2"/>
+            <w:tabs>
+              <w:tab w:val="left" w:pos="880"/>
+              <w:tab w:val="right" w:leader="dot" w:pos="9061"/>
+            </w:tabs>
+            <w:rPr>
+              <w:rFonts w:eastAsiaTheme="minorEastAsia"/>
+              <w:noProof/>
+              <w:lang w:eastAsia="de-AT"/>
+            </w:rPr>
+          </w:pPr>
+          <w:hyperlink w:anchor="_Toc99995095" w:history="1">
+            <w:r>
+              <w:rPr>
+                <w:rStyle w:val="Hyperlink"/>
+                <w:noProof/>
+                <w:lang w:val="de-DE"/>
+              </w:rPr>
+              <w:t>3.1</w:t>
+            </w:r>
+            <w:r>
+              <w:rPr>
+                <w:rFonts w:eastAsiaTheme="minorEastAsia"/>
+                <w:noProof/>
+                <w:lang w:eastAsia="de-AT"/>
+              </w:rPr>
+              <w:tab/>
+            </w:r>
+            <w:r>
+              <w:rPr>
+                <w:rStyle w:val="Hyperlink"/>
+                <w:noProof/>
+                <w:lang w:val="de-DE"/>
+              </w:rPr>
+              <w:t>Frontend</w:t>
+            </w:r>
+            <w:r>
+              <w:rPr>
+                <w:noProof/>
+                <w:webHidden/>
+              </w:rPr>
+              <w:tab/>
+            </w:r>
+            <w:r>
+              <w:rPr>
+                <w:noProof/>
+                <w:webHidden/>
+              </w:rPr>
+              <w:fldChar w:fldCharType="begin"/>
+            </w:r>
+            <w:r>
+              <w:rPr>
+                <w:noProof/>
+                <w:webHidden/>
+              </w:rPr>
+              <w:instrText xml:space="preserve"> PAGEREF _Toc99995095 \h </w:instrText>
+            </w:r>
+            <w:r>
+              <w:rPr>
+                <w:noProof/>
+                <w:webHidden/>
+              </w:rPr>
+            </w:r>
+            <w:r>
+              <w:rPr>
+                <w:noProof/>
+                <w:webHidden/>
+              </w:rPr>
+              <w:fldChar w:fldCharType="separate"/>
+            </w:r>
+            <w:r>
+              <w:rPr>
+                <w:noProof/>
+                <w:webHidden/>
+              </w:rPr>
+              <w:t>18</w:t>
+            </w:r>
+            <w:r>
+              <w:rPr>
+                <w:noProof/>
+                <w:webHidden/>
+              </w:rPr>
+              <w:fldChar w:fldCharType="end"/>
+            </w:r>
+          </w:hyperlink>
+        </w:p>
+        <w:p>
+          <w:pPr>
+            <w:pStyle w:val="Verzeichnis3"/>
+            <w:tabs>
+              <w:tab w:val="left" w:pos="1320"/>
+              <w:tab w:val="right" w:leader="dot" w:pos="9061"/>
+            </w:tabs>
+            <w:rPr>
+              <w:rFonts w:eastAsiaTheme="minorEastAsia"/>
+              <w:noProof/>
+              <w:lang w:eastAsia="de-AT"/>
+            </w:rPr>
+          </w:pPr>
+          <w:hyperlink w:anchor="_Toc99995096" w:history="1">
+            <w:r>
+              <w:rPr>
+                <w:rStyle w:val="Hyperlink"/>
+                <w:noProof/>
+                <w:lang w:val="de-DE"/>
+              </w:rPr>
+              <w:t>3.1.1</w:t>
+            </w:r>
+            <w:r>
+              <w:rPr>
+                <w:rFonts w:eastAsiaTheme="minorEastAsia"/>
+                <w:noProof/>
+                <w:lang w:eastAsia="de-AT"/>
+              </w:rPr>
+              <w:tab/>
+            </w:r>
+            <w:r>
+              <w:rPr>
+                <w:rStyle w:val="Hyperlink"/>
+                <w:noProof/>
+                <w:lang w:val="de-DE"/>
+              </w:rPr>
+              <w:t>Materialize</w:t>
+            </w:r>
+            <w:r>
+              <w:rPr>
+                <w:noProof/>
+                <w:webHidden/>
+              </w:rPr>
+              <w:tab/>
+            </w:r>
+            <w:r>
+              <w:rPr>
+                <w:noProof/>
+                <w:webHidden/>
+              </w:rPr>
+              <w:fldChar w:fldCharType="begin"/>
+            </w:r>
+            <w:r>
+              <w:rPr>
+                <w:noProof/>
+                <w:webHidden/>
+              </w:rPr>
+              <w:instrText xml:space="preserve"> PAGEREF _Toc99995096 \h </w:instrText>
+            </w:r>
+            <w:r>
+              <w:rPr>
+                <w:noProof/>
+                <w:webHidden/>
+              </w:rPr>
+            </w:r>
+            <w:r>
+              <w:rPr>
+                <w:noProof/>
+                <w:webHidden/>
+              </w:rPr>
+              <w:fldChar w:fldCharType="separate"/>
+            </w:r>
+            <w:r>
+              <w:rPr>
+                <w:noProof/>
+                <w:webHidden/>
+              </w:rPr>
+              <w:t>18</w:t>
+            </w:r>
+            <w:r>
+              <w:rPr>
+                <w:noProof/>
+                <w:webHidden/>
+              </w:rPr>
+              <w:fldChar w:fldCharType="end"/>
+            </w:r>
+          </w:hyperlink>
+        </w:p>
+        <w:p>
+          <w:pPr>
+            <w:pStyle w:val="Verzeichnis3"/>
+            <w:tabs>
+              <w:tab w:val="left" w:pos="1320"/>
+              <w:tab w:val="right" w:leader="dot" w:pos="9061"/>
+            </w:tabs>
+            <w:rPr>
+              <w:rFonts w:eastAsiaTheme="minorEastAsia"/>
+              <w:noProof/>
+              <w:lang w:eastAsia="de-AT"/>
+            </w:rPr>
+          </w:pPr>
+          <w:hyperlink w:anchor="_Toc99995097" w:history="1">
+            <w:r>
+              <w:rPr>
+                <w:rStyle w:val="Hyperlink"/>
+                <w:noProof/>
+                <w:lang w:val="de-DE"/>
+              </w:rPr>
+              <w:t>3.1.2</w:t>
+            </w:r>
+            <w:r>
+              <w:rPr>
+                <w:rFonts w:eastAsiaTheme="minorEastAsia"/>
+                <w:noProof/>
+                <w:lang w:eastAsia="de-AT"/>
+              </w:rPr>
+              <w:tab/>
+            </w:r>
+            <w:r>
+              <w:rPr>
+                <w:rStyle w:val="Hyperlink"/>
+                <w:noProof/>
+                <w:lang w:val="de-DE"/>
+              </w:rPr>
+              <w:t>Materialize Stepper</w:t>
+            </w:r>
+            <w:r>
+              <w:rPr>
+                <w:noProof/>
+                <w:webHidden/>
+              </w:rPr>
+              <w:tab/>
+            </w:r>
+            <w:r>
+              <w:rPr>
+                <w:noProof/>
+                <w:webHidden/>
+              </w:rPr>
+              <w:fldChar w:fldCharType="begin"/>
+            </w:r>
+            <w:r>
+              <w:rPr>
+                <w:noProof/>
+                <w:webHidden/>
+              </w:rPr>
+              <w:instrText xml:space="preserve"> PAGEREF _Toc99995097 \h </w:instrText>
+            </w:r>
+            <w:r>
+              <w:rPr>
+                <w:noProof/>
+                <w:webHidden/>
+              </w:rPr>
+            </w:r>
+            <w:r>
+              <w:rPr>
+                <w:noProof/>
+                <w:webHidden/>
+              </w:rPr>
+              <w:fldChar w:fldCharType="separate"/>
+            </w:r>
+            <w:r>
+              <w:rPr>
+                <w:noProof/>
+                <w:webHidden/>
+              </w:rPr>
+              <w:t>18</w:t>
+            </w:r>
+            <w:r>
+              <w:rPr>
+                <w:noProof/>
+                <w:webHidden/>
+              </w:rPr>
+              <w:fldChar w:fldCharType="end"/>
+            </w:r>
+          </w:hyperlink>
+        </w:p>
+        <w:p>
+          <w:pPr>
+            <w:pStyle w:val="Verzeichnis3"/>
+            <w:tabs>
+              <w:tab w:val="left" w:pos="1320"/>
+              <w:tab w:val="right" w:leader="dot" w:pos="9061"/>
+            </w:tabs>
+            <w:rPr>
+              <w:rFonts w:eastAsiaTheme="minorEastAsia"/>
+              <w:noProof/>
+              <w:lang w:eastAsia="de-AT"/>
+            </w:rPr>
+          </w:pPr>
+          <w:hyperlink w:anchor="_Toc99995098" w:history="1">
+            <w:r>
+              <w:rPr>
+                <w:rStyle w:val="Hyperlink"/>
+                <w:noProof/>
+                <w:lang w:val="de-DE"/>
+              </w:rPr>
+              <w:t>3.1.3</w:t>
+            </w:r>
+            <w:r>
+              <w:rPr>
+                <w:rFonts w:eastAsiaTheme="minorEastAsia"/>
+                <w:noProof/>
+                <w:lang w:eastAsia="de-AT"/>
+              </w:rPr>
+              <w:tab/>
+            </w:r>
+            <w:r>
+              <w:rPr>
+                <w:rStyle w:val="Hyperlink"/>
+                <w:noProof/>
+                <w:lang w:val="de-DE"/>
+              </w:rPr>
+              <w:t>Halfmoon</w:t>
+            </w:r>
+            <w:r>
+              <w:rPr>
+                <w:noProof/>
+                <w:webHidden/>
+              </w:rPr>
+              <w:tab/>
+            </w:r>
+            <w:r>
+              <w:rPr>
+                <w:noProof/>
+                <w:webHidden/>
+              </w:rPr>
+              <w:fldChar w:fldCharType="begin"/>
+            </w:r>
+            <w:r>
+              <w:rPr>
+                <w:noProof/>
+                <w:webHidden/>
+              </w:rPr>
+              <w:instrText xml:space="preserve"> PAGEREF _Toc99995098 \h </w:instrText>
+            </w:r>
+            <w:r>
+              <w:rPr>
+                <w:noProof/>
+                <w:webHidden/>
+              </w:rPr>
+            </w:r>
+            <w:r>
+              <w:rPr>
+                <w:noProof/>
+                <w:webHidden/>
+              </w:rPr>
+              <w:fldChar w:fldCharType="separate"/>
+            </w:r>
+            <w:r>
+              <w:rPr>
+                <w:noProof/>
+                <w:webHidden/>
+              </w:rPr>
+              <w:t>19</w:t>
+            </w:r>
+            <w:r>
+              <w:rPr>
+                <w:noProof/>
+                <w:webHidden/>
+              </w:rPr>
+              <w:fldChar w:fldCharType="end"/>
+            </w:r>
+          </w:hyperlink>
+        </w:p>
+        <w:p>
+          <w:pPr>
+            <w:pStyle w:val="Verzeichnis3"/>
+            <w:tabs>
+              <w:tab w:val="left" w:pos="1320"/>
+              <w:tab w:val="right" w:leader="dot" w:pos="9061"/>
+            </w:tabs>
+            <w:rPr>
+              <w:rFonts w:eastAsiaTheme="minorEastAsia"/>
+              <w:noProof/>
+              <w:lang w:eastAsia="de-AT"/>
+            </w:rPr>
+          </w:pPr>
+          <w:hyperlink w:anchor="_Toc99995099" w:history="1">
+            <w:r>
+              <w:rPr>
+                <w:rStyle w:val="Hyperlink"/>
+                <w:noProof/>
+                <w:lang w:val="de-DE"/>
+              </w:rPr>
+              <w:t>3.1.4</w:t>
+            </w:r>
+            <w:r>
+              <w:rPr>
+                <w:rFonts w:eastAsiaTheme="minorEastAsia"/>
+                <w:noProof/>
+                <w:lang w:eastAsia="de-AT"/>
+              </w:rPr>
+              <w:tab/>
+            </w:r>
+            <w:r>
+              <w:rPr>
+                <w:rStyle w:val="Hyperlink"/>
+                <w:noProof/>
+                <w:lang w:val="de-DE"/>
+              </w:rPr>
+              <w:t>JQuery</w:t>
+            </w:r>
+            <w:r>
+              <w:rPr>
+                <w:noProof/>
+                <w:webHidden/>
+              </w:rPr>
+              <w:tab/>
+            </w:r>
+            <w:r>
+              <w:rPr>
+                <w:noProof/>
+                <w:webHidden/>
+              </w:rPr>
+              <w:fldChar w:fldCharType="begin"/>
+            </w:r>
+            <w:r>
+              <w:rPr>
+                <w:noProof/>
+                <w:webHidden/>
+              </w:rPr>
+              <w:instrText xml:space="preserve"> PAGEREF _Toc99995099 \h </w:instrText>
+            </w:r>
+            <w:r>
+              <w:rPr>
+                <w:noProof/>
+                <w:webHidden/>
+              </w:rPr>
+            </w:r>
+            <w:r>
+              <w:rPr>
+                <w:noProof/>
+                <w:webHidden/>
+              </w:rPr>
+              <w:fldChar w:fldCharType="separate"/>
+            </w:r>
+            <w:r>
+              <w:rPr>
+                <w:noProof/>
+                <w:webHidden/>
+              </w:rPr>
+              <w:t>19</w:t>
+            </w:r>
+            <w:r>
+              <w:rPr>
+                <w:noProof/>
+                <w:webHidden/>
+              </w:rPr>
+              <w:fldChar w:fldCharType="end"/>
+            </w:r>
+          </w:hyperlink>
+        </w:p>
+        <w:p>
+          <w:pPr>
+            <w:pStyle w:val="Verzeichnis3"/>
+            <w:tabs>
+              <w:tab w:val="left" w:pos="1320"/>
+              <w:tab w:val="right" w:leader="dot" w:pos="9061"/>
+            </w:tabs>
+            <w:rPr>
+              <w:rFonts w:eastAsiaTheme="minorEastAsia"/>
+              <w:noProof/>
+              <w:lang w:eastAsia="de-AT"/>
+            </w:rPr>
+          </w:pPr>
+          <w:hyperlink w:anchor="_Toc99995100" w:history="1">
+            <w:r>
+              <w:rPr>
+                <w:rStyle w:val="Hyperlink"/>
+                <w:noProof/>
+                <w:lang w:val="de-DE"/>
+              </w:rPr>
+              <w:t>3.1.5</w:t>
+            </w:r>
+            <w:r>
+              <w:rPr>
+                <w:rFonts w:eastAsiaTheme="minorEastAsia"/>
+                <w:noProof/>
+                <w:lang w:eastAsia="de-AT"/>
+              </w:rPr>
+              <w:tab/>
+            </w:r>
+            <w:r>
+              <w:rPr>
+                <w:rStyle w:val="Hyperlink"/>
+                <w:noProof/>
+                <w:lang w:val="de-DE"/>
+              </w:rPr>
+              <w:t>Einbindung der Frontend-Technologien</w:t>
+            </w:r>
+            <w:r>
+              <w:rPr>
+                <w:noProof/>
+                <w:webHidden/>
+              </w:rPr>
+              <w:tab/>
+            </w:r>
+            <w:r>
+              <w:rPr>
+                <w:noProof/>
+                <w:webHidden/>
+              </w:rPr>
+              <w:fldChar w:fldCharType="begin"/>
+            </w:r>
+            <w:r>
+              <w:rPr>
+                <w:noProof/>
+                <w:webHidden/>
+              </w:rPr>
+              <w:instrText xml:space="preserve"> PAGEREF _Toc99995100 \h </w:instrText>
+            </w:r>
+            <w:r>
+              <w:rPr>
+                <w:noProof/>
+                <w:webHidden/>
+              </w:rPr>
+            </w:r>
+            <w:r>
+              <w:rPr>
+                <w:noProof/>
+                <w:webHidden/>
+              </w:rPr>
+              <w:fldChar w:fldCharType="separate"/>
+            </w:r>
+            <w:r>
+              <w:rPr>
+                <w:noProof/>
+                <w:webHidden/>
+              </w:rPr>
+              <w:t>19</w:t>
+            </w:r>
+            <w:r>
+              <w:rPr>
+                <w:noProof/>
+                <w:webHidden/>
+              </w:rPr>
+              <w:fldChar w:fldCharType="end"/>
+            </w:r>
+          </w:hyperlink>
+        </w:p>
+        <w:p>
+          <w:pPr>
+            <w:pStyle w:val="Verzeichnis3"/>
+            <w:tabs>
+              <w:tab w:val="left" w:pos="1320"/>
+              <w:tab w:val="right" w:leader="dot" w:pos="9061"/>
+            </w:tabs>
+            <w:rPr>
+              <w:rFonts w:eastAsiaTheme="minorEastAsia"/>
+              <w:noProof/>
+              <w:lang w:eastAsia="de-AT"/>
+            </w:rPr>
+          </w:pPr>
+          <w:hyperlink w:anchor="_Toc99995101" w:history="1">
+            <w:r>
+              <w:rPr>
+                <w:rStyle w:val="Hyperlink"/>
+                <w:noProof/>
+                <w:lang w:val="de-DE"/>
+              </w:rPr>
+              <w:t>3.1.6</w:t>
+            </w:r>
+            <w:r>
+              <w:rPr>
+                <w:rFonts w:eastAsiaTheme="minorEastAsia"/>
+                <w:noProof/>
+                <w:lang w:eastAsia="de-AT"/>
+              </w:rPr>
+              <w:tab/>
+            </w:r>
+            <w:r>
+              <w:rPr>
+                <w:rStyle w:val="Hyperlink"/>
+                <w:noProof/>
+                <w:lang w:val="de-DE"/>
+              </w:rPr>
+              <w:t>Struktureller Aufbau der Dateien</w:t>
+            </w:r>
+            <w:r>
+              <w:rPr>
+                <w:noProof/>
+                <w:webHidden/>
+              </w:rPr>
+              <w:tab/>
+            </w:r>
+            <w:r>
+              <w:rPr>
+                <w:noProof/>
+                <w:webHidden/>
+              </w:rPr>
+              <w:fldChar w:fldCharType="begin"/>
+            </w:r>
+            <w:r>
+              <w:rPr>
+                <w:noProof/>
+                <w:webHidden/>
+              </w:rPr>
+              <w:instrText xml:space="preserve"> PAGEREF _Toc99995101 \h </w:instrText>
+            </w:r>
+            <w:r>
+              <w:rPr>
+                <w:noProof/>
+                <w:webHidden/>
+              </w:rPr>
+            </w:r>
+            <w:r>
+              <w:rPr>
+                <w:noProof/>
+                <w:webHidden/>
+              </w:rPr>
+              <w:fldChar w:fldCharType="separate"/>
+            </w:r>
+            <w:r>
+              <w:rPr>
+                <w:noProof/>
+                <w:webHidden/>
+              </w:rPr>
+              <w:t>19</w:t>
+            </w:r>
+            <w:r>
+              <w:rPr>
+                <w:noProof/>
+                <w:webHidden/>
+              </w:rPr>
+              <w:fldChar w:fldCharType="end"/>
+            </w:r>
+          </w:hyperlink>
+        </w:p>
+        <w:p>
+          <w:pPr>
+            <w:pStyle w:val="Verzeichnis3"/>
+            <w:tabs>
+              <w:tab w:val="left" w:pos="1320"/>
+              <w:tab w:val="right" w:leader="dot" w:pos="9061"/>
+            </w:tabs>
+            <w:rPr>
+              <w:rFonts w:eastAsiaTheme="minorEastAsia"/>
+              <w:noProof/>
+              <w:lang w:eastAsia="de-AT"/>
+            </w:rPr>
+          </w:pPr>
+          <w:hyperlink w:anchor="_Toc99995102" w:history="1">
+            <w:r>
+              <w:rPr>
+                <w:rStyle w:val="Hyperlink"/>
+                <w:noProof/>
+                <w:lang w:val="de-DE"/>
+              </w:rPr>
+              <w:t>3.1.7</w:t>
+            </w:r>
+            <w:r>
+              <w:rPr>
+                <w:rFonts w:eastAsiaTheme="minorEastAsia"/>
+                <w:noProof/>
+                <w:lang w:eastAsia="de-AT"/>
+              </w:rPr>
+              <w:tab/>
+            </w:r>
+            <w:r>
+              <w:rPr>
+                <w:rStyle w:val="Hyperlink"/>
+                <w:noProof/>
+                <w:lang w:val="de-DE"/>
+              </w:rPr>
+              <w:t>Verwendete Versionen</w:t>
+            </w:r>
+            <w:r>
+              <w:rPr>
+                <w:noProof/>
+                <w:webHidden/>
+              </w:rPr>
+              <w:tab/>
+            </w:r>
+            <w:r>
+              <w:rPr>
+                <w:noProof/>
+                <w:webHidden/>
+              </w:rPr>
+              <w:fldChar w:fldCharType="begin"/>
+            </w:r>
+            <w:r>
+              <w:rPr>
+                <w:noProof/>
+                <w:webHidden/>
+              </w:rPr>
+              <w:instrText xml:space="preserve"> PAGEREF _Toc99995102 \h </w:instrText>
+            </w:r>
+            <w:r>
+              <w:rPr>
+                <w:noProof/>
+                <w:webHidden/>
+              </w:rPr>
+            </w:r>
+            <w:r>
+              <w:rPr>
+                <w:noProof/>
+                <w:webHidden/>
+              </w:rPr>
+              <w:fldChar w:fldCharType="separate"/>
+            </w:r>
+            <w:r>
+              <w:rPr>
+                <w:noProof/>
+                <w:webHidden/>
+              </w:rPr>
+              <w:t>19</w:t>
+            </w:r>
+            <w:r>
+              <w:rPr>
+                <w:noProof/>
+                <w:webHidden/>
+              </w:rPr>
+              <w:fldChar w:fldCharType="end"/>
+            </w:r>
+          </w:hyperlink>
+        </w:p>
+        <w:p>
+          <w:pPr>
+            <w:pStyle w:val="Verzeichnis2"/>
+            <w:tabs>
+              <w:tab w:val="left" w:pos="880"/>
+              <w:tab w:val="right" w:leader="dot" w:pos="9061"/>
+            </w:tabs>
+            <w:rPr>
+              <w:rFonts w:eastAsiaTheme="minorEastAsia"/>
+              <w:noProof/>
+              <w:lang w:eastAsia="de-AT"/>
+            </w:rPr>
+          </w:pPr>
+          <w:hyperlink w:anchor="_Toc99995103" w:history="1">
+            <w:r>
+              <w:rPr>
+                <w:rStyle w:val="Hyperlink"/>
+                <w:noProof/>
+                <w:lang w:val="de-DE"/>
+              </w:rPr>
+              <w:t>3.2</w:t>
+            </w:r>
+            <w:r>
+              <w:rPr>
+                <w:rFonts w:eastAsiaTheme="minorEastAsia"/>
+                <w:noProof/>
+                <w:lang w:eastAsia="de-AT"/>
+              </w:rPr>
+              <w:tab/>
+            </w:r>
+            <w:r>
+              <w:rPr>
+                <w:rStyle w:val="Hyperlink"/>
+                <w:noProof/>
+                <w:lang w:val="de-DE"/>
+              </w:rPr>
+              <w:t>Backend</w:t>
+            </w:r>
+            <w:r>
+              <w:rPr>
+                <w:noProof/>
+                <w:webHidden/>
+              </w:rPr>
+              <w:tab/>
+            </w:r>
+            <w:r>
+              <w:rPr>
+                <w:noProof/>
+                <w:webHidden/>
+              </w:rPr>
+              <w:fldChar w:fldCharType="begin"/>
+            </w:r>
+            <w:r>
+              <w:rPr>
+                <w:noProof/>
+                <w:webHidden/>
+              </w:rPr>
+              <w:instrText xml:space="preserve"> PAGEREF _Toc99995103 \h </w:instrText>
+            </w:r>
+            <w:r>
+              <w:rPr>
+                <w:noProof/>
+                <w:webHidden/>
+              </w:rPr>
+            </w:r>
+            <w:r>
+              <w:rPr>
+                <w:noProof/>
+                <w:webHidden/>
+              </w:rPr>
+              <w:fldChar w:fldCharType="separate"/>
+            </w:r>
+            <w:r>
+              <w:rPr>
+                <w:noProof/>
+                <w:webHidden/>
+              </w:rPr>
+              <w:t>20</w:t>
+            </w:r>
+            <w:r>
+              <w:rPr>
+                <w:noProof/>
+                <w:webHidden/>
+              </w:rPr>
+              <w:fldChar w:fldCharType="end"/>
+            </w:r>
+          </w:hyperlink>
+        </w:p>
+        <w:p>
+          <w:pPr>
+            <w:pStyle w:val="Verzeichnis3"/>
+            <w:tabs>
+              <w:tab w:val="left" w:pos="1320"/>
+              <w:tab w:val="right" w:leader="dot" w:pos="9061"/>
+            </w:tabs>
+            <w:rPr>
+              <w:rFonts w:eastAsiaTheme="minorEastAsia"/>
+              <w:noProof/>
+              <w:lang w:eastAsia="de-AT"/>
+            </w:rPr>
+          </w:pPr>
+          <w:hyperlink w:anchor="_Toc99995104" w:history="1">
+            <w:r>
+              <w:rPr>
+                <w:rStyle w:val="Hyperlink"/>
+                <w:noProof/>
+                <w:lang w:val="de-DE"/>
+              </w:rPr>
+              <w:t>3.2.1</w:t>
+            </w:r>
+            <w:r>
+              <w:rPr>
+                <w:rFonts w:eastAsiaTheme="minorEastAsia"/>
+                <w:noProof/>
+                <w:lang w:eastAsia="de-AT"/>
+              </w:rPr>
+              <w:tab/>
+            </w:r>
+            <w:r>
+              <w:rPr>
+                <w:rStyle w:val="Hyperlink"/>
+                <w:noProof/>
+                <w:lang w:val="de-DE"/>
+              </w:rPr>
+              <w:t>MySql</w:t>
+            </w:r>
+            <w:r>
+              <w:rPr>
+                <w:noProof/>
+                <w:webHidden/>
+              </w:rPr>
+              <w:tab/>
+            </w:r>
+            <w:r>
+              <w:rPr>
+                <w:noProof/>
+                <w:webHidden/>
+              </w:rPr>
+              <w:fldChar w:fldCharType="begin"/>
+            </w:r>
+            <w:r>
+              <w:rPr>
+                <w:noProof/>
+                <w:webHidden/>
+              </w:rPr>
+              <w:instrText xml:space="preserve"> PAGEREF _Toc99995104 \h </w:instrText>
+            </w:r>
+            <w:r>
+              <w:rPr>
+                <w:noProof/>
+                <w:webHidden/>
+              </w:rPr>
+            </w:r>
+            <w:r>
+              <w:rPr>
+                <w:noProof/>
+                <w:webHidden/>
+              </w:rPr>
+              <w:fldChar w:fldCharType="separate"/>
+            </w:r>
+            <w:r>
+              <w:rPr>
+                <w:noProof/>
+                <w:webHidden/>
+              </w:rPr>
+              <w:t>20</w:t>
+            </w:r>
+            <w:r>
+              <w:rPr>
+                <w:noProof/>
+                <w:webHidden/>
+              </w:rPr>
+              <w:fldChar w:fldCharType="end"/>
+            </w:r>
+          </w:hyperlink>
+        </w:p>
+        <w:p>
+          <w:pPr>
+            <w:pStyle w:val="Verzeichnis3"/>
+            <w:tabs>
+              <w:tab w:val="left" w:pos="1320"/>
+              <w:tab w:val="right" w:leader="dot" w:pos="9061"/>
+            </w:tabs>
+            <w:rPr>
+              <w:rFonts w:eastAsiaTheme="minorEastAsia"/>
+              <w:noProof/>
+              <w:lang w:eastAsia="de-AT"/>
+            </w:rPr>
+          </w:pPr>
+          <w:hyperlink w:anchor="_Toc99995105" w:history="1">
+            <w:r>
+              <w:rPr>
+                <w:rStyle w:val="Hyperlink"/>
+                <w:noProof/>
+                <w:lang w:val="de-DE"/>
+              </w:rPr>
+              <w:t>3.2.2</w:t>
+            </w:r>
+            <w:r>
+              <w:rPr>
+                <w:rFonts w:eastAsiaTheme="minorEastAsia"/>
+                <w:noProof/>
+                <w:lang w:eastAsia="de-AT"/>
+              </w:rPr>
+              <w:tab/>
+            </w:r>
+            <w:r>
+              <w:rPr>
+                <w:rStyle w:val="Hyperlink"/>
+                <w:noProof/>
+                <w:lang w:val="de-DE"/>
+              </w:rPr>
+              <w:t>Thymeleaf</w:t>
+            </w:r>
+            <w:r>
+              <w:rPr>
+                <w:noProof/>
+                <w:webHidden/>
+              </w:rPr>
+              <w:tab/>
+            </w:r>
+            <w:r>
+              <w:rPr>
+                <w:noProof/>
+                <w:webHidden/>
+              </w:rPr>
+              <w:fldChar w:fldCharType="begin"/>
+            </w:r>
+            <w:r>
+              <w:rPr>
+                <w:noProof/>
+                <w:webHidden/>
+              </w:rPr>
+              <w:instrText xml:space="preserve"> PAGEREF _Toc99995105 \h </w:instrText>
+            </w:r>
+            <w:r>
+              <w:rPr>
+                <w:noProof/>
+                <w:webHidden/>
+              </w:rPr>
+            </w:r>
+            <w:r>
+              <w:rPr>
+                <w:noProof/>
+                <w:webHidden/>
+              </w:rPr>
+              <w:fldChar w:fldCharType="separate"/>
+            </w:r>
+            <w:r>
+              <w:rPr>
+                <w:noProof/>
+                <w:webHidden/>
+              </w:rPr>
+              <w:t>20</w:t>
+            </w:r>
+            <w:r>
+              <w:rPr>
+                <w:noProof/>
+                <w:webHidden/>
+              </w:rPr>
+              <w:fldChar w:fldCharType="end"/>
+            </w:r>
+          </w:hyperlink>
+        </w:p>
+        <w:p>
+          <w:pPr>
+            <w:pStyle w:val="Verzeichnis3"/>
+            <w:tabs>
+              <w:tab w:val="left" w:pos="1320"/>
+              <w:tab w:val="right" w:leader="dot" w:pos="9061"/>
+            </w:tabs>
+            <w:rPr>
+              <w:rFonts w:eastAsiaTheme="minorEastAsia"/>
+              <w:noProof/>
+              <w:lang w:eastAsia="de-AT"/>
+            </w:rPr>
+          </w:pPr>
+          <w:hyperlink w:anchor="_Toc99995106" w:history="1">
+            <w:r>
+              <w:rPr>
+                <w:rStyle w:val="Hyperlink"/>
+                <w:noProof/>
+                <w:lang w:val="de-DE"/>
+              </w:rPr>
+              <w:t>3.2.3</w:t>
+            </w:r>
+            <w:r>
+              <w:rPr>
+                <w:rFonts w:eastAsiaTheme="minorEastAsia"/>
+                <w:noProof/>
+                <w:lang w:eastAsia="de-AT"/>
+              </w:rPr>
+              <w:tab/>
+            </w:r>
+            <w:r>
+              <w:rPr>
+                <w:rStyle w:val="Hyperlink"/>
+                <w:noProof/>
+                <w:lang w:val="de-DE"/>
+              </w:rPr>
+              <w:t>Baukastensystem</w:t>
+            </w:r>
+            <w:r>
+              <w:rPr>
+                <w:noProof/>
+                <w:webHidden/>
+              </w:rPr>
+              <w:tab/>
+            </w:r>
+            <w:r>
+              <w:rPr>
+                <w:noProof/>
+                <w:webHidden/>
+              </w:rPr>
+              <w:fldChar w:fldCharType="begin"/>
+            </w:r>
+            <w:r>
+              <w:rPr>
+                <w:noProof/>
+                <w:webHidden/>
+              </w:rPr>
+              <w:instrText xml:space="preserve"> PAGEREF _Toc99995106 \h </w:instrText>
+            </w:r>
+            <w:r>
+              <w:rPr>
+                <w:noProof/>
+                <w:webHidden/>
+              </w:rPr>
+            </w:r>
+            <w:r>
+              <w:rPr>
+                <w:noProof/>
+                <w:webHidden/>
+              </w:rPr>
+              <w:fldChar w:fldCharType="separate"/>
+            </w:r>
+            <w:r>
+              <w:rPr>
+                <w:noProof/>
+                <w:webHidden/>
+              </w:rPr>
+              <w:t>20</w:t>
+            </w:r>
+            <w:r>
+              <w:rPr>
+                <w:noProof/>
+                <w:webHidden/>
+              </w:rPr>
+              <w:fldChar w:fldCharType="end"/>
+            </w:r>
+          </w:hyperlink>
+        </w:p>
+        <w:p>
+          <w:pPr>
+            <w:pStyle w:val="Verzeichnis2"/>
+            <w:tabs>
+              <w:tab w:val="left" w:pos="880"/>
+              <w:tab w:val="right" w:leader="dot" w:pos="9061"/>
+            </w:tabs>
+            <w:rPr>
+              <w:rFonts w:eastAsiaTheme="minorEastAsia"/>
+              <w:noProof/>
+              <w:lang w:eastAsia="de-AT"/>
+            </w:rPr>
+          </w:pPr>
+          <w:hyperlink w:anchor="_Toc99995107" w:history="1">
+            <w:r>
+              <w:rPr>
+                <w:rStyle w:val="Hyperlink"/>
+                <w:noProof/>
+                <w:lang w:val="de-DE"/>
+              </w:rPr>
+              <w:t>3.3</w:t>
+            </w:r>
+            <w:r>
+              <w:rPr>
+                <w:rFonts w:eastAsiaTheme="minorEastAsia"/>
+                <w:noProof/>
+                <w:lang w:eastAsia="de-AT"/>
+              </w:rPr>
+              <w:tab/>
+            </w:r>
+            <w:r>
+              <w:rPr>
+                <w:rStyle w:val="Hyperlink"/>
+                <w:noProof/>
+                <w:lang w:val="de-DE"/>
+              </w:rPr>
+              <w:t>Werkzeuge</w:t>
+            </w:r>
+            <w:r>
+              <w:rPr>
+                <w:noProof/>
+                <w:webHidden/>
+              </w:rPr>
+              <w:tab/>
+            </w:r>
+            <w:r>
+              <w:rPr>
+                <w:noProof/>
+                <w:webHidden/>
+              </w:rPr>
+              <w:fldChar w:fldCharType="begin"/>
+            </w:r>
+            <w:r>
+              <w:rPr>
+                <w:noProof/>
+                <w:webHidden/>
+              </w:rPr>
+              <w:instrText xml:space="preserve"> PAGEREF _Toc99995107 \h </w:instrText>
+            </w:r>
+            <w:r>
+              <w:rPr>
+                <w:noProof/>
+                <w:webHidden/>
+              </w:rPr>
+            </w:r>
+            <w:r>
+              <w:rPr>
+                <w:noProof/>
+                <w:webHidden/>
+              </w:rPr>
+              <w:fldChar w:fldCharType="separate"/>
+            </w:r>
+            <w:r>
+              <w:rPr>
+                <w:noProof/>
+                <w:webHidden/>
+              </w:rPr>
+              <w:t>20</w:t>
+            </w:r>
+            <w:r>
+              <w:rPr>
+                <w:noProof/>
+                <w:webHidden/>
+              </w:rPr>
+              <w:fldChar w:fldCharType="end"/>
+            </w:r>
+          </w:hyperlink>
+        </w:p>
+        <w:p>
+          <w:pPr>
+            <w:pStyle w:val="Verzeichnis3"/>
+            <w:tabs>
+              <w:tab w:val="left" w:pos="1320"/>
+              <w:tab w:val="right" w:leader="dot" w:pos="9061"/>
+            </w:tabs>
+            <w:rPr>
+              <w:rFonts w:eastAsiaTheme="minorEastAsia"/>
+              <w:noProof/>
+              <w:lang w:eastAsia="de-AT"/>
+            </w:rPr>
+          </w:pPr>
+          <w:hyperlink w:anchor="_Toc99995108" w:history="1">
+            <w:r>
+              <w:rPr>
+                <w:rStyle w:val="Hyperlink"/>
+                <w:noProof/>
+                <w:lang w:val="de-DE"/>
+              </w:rPr>
+              <w:t>3.3.1</w:t>
+            </w:r>
+            <w:r>
+              <w:rPr>
+                <w:rFonts w:eastAsiaTheme="minorEastAsia"/>
+                <w:noProof/>
+                <w:lang w:eastAsia="de-AT"/>
+              </w:rPr>
+              <w:tab/>
+            </w:r>
+            <w:r>
+              <w:rPr>
+                <w:rStyle w:val="Hyperlink"/>
+                <w:noProof/>
+                <w:lang w:val="de-DE"/>
+              </w:rPr>
+              <w:t>Visual Paradigm</w:t>
+            </w:r>
+            <w:r>
+              <w:rPr>
+                <w:noProof/>
+                <w:webHidden/>
+              </w:rPr>
+              <w:tab/>
+            </w:r>
+            <w:r>
+              <w:rPr>
+                <w:noProof/>
+                <w:webHidden/>
+              </w:rPr>
+              <w:fldChar w:fldCharType="begin"/>
+            </w:r>
+            <w:r>
+              <w:rPr>
+                <w:noProof/>
+                <w:webHidden/>
+              </w:rPr>
+              <w:instrText xml:space="preserve"> PAGEREF _Toc99995108 \h </w:instrText>
+            </w:r>
+            <w:r>
+              <w:rPr>
+                <w:noProof/>
+                <w:webHidden/>
+              </w:rPr>
+            </w:r>
+            <w:r>
+              <w:rPr>
+                <w:noProof/>
+                <w:webHidden/>
+              </w:rPr>
+              <w:fldChar w:fldCharType="separate"/>
+            </w:r>
+            <w:r>
+              <w:rPr>
+                <w:noProof/>
+                <w:webHidden/>
+              </w:rPr>
+              <w:t>20</w:t>
+            </w:r>
+            <w:r>
+              <w:rPr>
+                <w:noProof/>
+                <w:webHidden/>
+              </w:rPr>
+              <w:fldChar w:fldCharType="end"/>
+            </w:r>
+          </w:hyperlink>
+        </w:p>
+        <w:p>
+          <w:pPr>
+            <w:pStyle w:val="Verzeichnis3"/>
+            <w:tabs>
+              <w:tab w:val="left" w:pos="1320"/>
+              <w:tab w:val="right" w:leader="dot" w:pos="9061"/>
+            </w:tabs>
+            <w:rPr>
+              <w:rFonts w:eastAsiaTheme="minorEastAsia"/>
+              <w:noProof/>
+              <w:lang w:eastAsia="de-AT"/>
+            </w:rPr>
+          </w:pPr>
+          <w:hyperlink w:anchor="_Toc99995109" w:history="1">
+            <w:r>
+              <w:rPr>
+                <w:rStyle w:val="Hyperlink"/>
+                <w:noProof/>
+                <w:lang w:val="de-DE"/>
+              </w:rPr>
+              <w:t>3.3.2</w:t>
+            </w:r>
+            <w:r>
+              <w:rPr>
+                <w:rFonts w:eastAsiaTheme="minorEastAsia"/>
+                <w:noProof/>
+                <w:lang w:eastAsia="de-AT"/>
+              </w:rPr>
+              <w:tab/>
+            </w:r>
+            <w:r>
+              <w:rPr>
+                <w:rStyle w:val="Hyperlink"/>
+                <w:noProof/>
+                <w:lang w:val="de-DE"/>
+              </w:rPr>
+              <w:t>GIT</w:t>
+            </w:r>
+            <w:r>
+              <w:rPr>
+                <w:noProof/>
+                <w:webHidden/>
+              </w:rPr>
+              <w:tab/>
+            </w:r>
+            <w:r>
+              <w:rPr>
+                <w:noProof/>
+                <w:webHidden/>
+              </w:rPr>
+              <w:fldChar w:fldCharType="begin"/>
+            </w:r>
+            <w:r>
+              <w:rPr>
+                <w:noProof/>
+                <w:webHidden/>
+              </w:rPr>
+              <w:instrText xml:space="preserve"> PAGEREF _Toc99995109 \h </w:instrText>
+            </w:r>
+            <w:r>
+              <w:rPr>
+                <w:noProof/>
+                <w:webHidden/>
+              </w:rPr>
+            </w:r>
+            <w:r>
+              <w:rPr>
+                <w:noProof/>
+                <w:webHidden/>
+              </w:rPr>
+              <w:fldChar w:fldCharType="separate"/>
+            </w:r>
+            <w:r>
+              <w:rPr>
+                <w:noProof/>
+                <w:webHidden/>
+              </w:rPr>
+              <w:t>20</w:t>
+            </w:r>
+            <w:r>
+              <w:rPr>
+                <w:noProof/>
+                <w:webHidden/>
+              </w:rPr>
+              <w:fldChar w:fldCharType="end"/>
+            </w:r>
+          </w:hyperlink>
+        </w:p>
+        <w:p>
+          <w:pPr>
+            <w:pStyle w:val="Verzeichnis3"/>
+            <w:tabs>
+              <w:tab w:val="left" w:pos="1320"/>
+              <w:tab w:val="right" w:leader="dot" w:pos="9061"/>
+            </w:tabs>
+            <w:rPr>
+              <w:rFonts w:eastAsiaTheme="minorEastAsia"/>
+              <w:noProof/>
+              <w:lang w:eastAsia="de-AT"/>
+            </w:rPr>
+          </w:pPr>
+          <w:hyperlink w:anchor="_Toc99995110" w:history="1">
+            <w:r>
+              <w:rPr>
+                <w:rStyle w:val="Hyperlink"/>
+                <w:noProof/>
+                <w:lang w:val="de-DE"/>
+              </w:rPr>
+              <w:t>3.3.3</w:t>
+            </w:r>
+            <w:r>
+              <w:rPr>
+                <w:rFonts w:eastAsiaTheme="minorEastAsia"/>
+                <w:noProof/>
+                <w:lang w:eastAsia="de-AT"/>
+              </w:rPr>
+              <w:tab/>
+            </w:r>
+            <w:r>
+              <w:rPr>
+                <w:rStyle w:val="Hyperlink"/>
+                <w:noProof/>
+                <w:lang w:val="de-DE"/>
+              </w:rPr>
+              <w:t>IntelliJ</w:t>
+            </w:r>
+            <w:r>
+              <w:rPr>
+                <w:noProof/>
+                <w:webHidden/>
+              </w:rPr>
+              <w:tab/>
+            </w:r>
+            <w:r>
+              <w:rPr>
+                <w:noProof/>
+                <w:webHidden/>
+              </w:rPr>
+              <w:fldChar w:fldCharType="begin"/>
+            </w:r>
+            <w:r>
+              <w:rPr>
+                <w:noProof/>
+                <w:webHidden/>
+              </w:rPr>
+              <w:instrText xml:space="preserve"> PAGEREF _Toc99995110 \h </w:instrText>
+            </w:r>
+            <w:r>
+              <w:rPr>
+                <w:noProof/>
+                <w:webHidden/>
+              </w:rPr>
+            </w:r>
+            <w:r>
+              <w:rPr>
+                <w:noProof/>
+                <w:webHidden/>
+              </w:rPr>
+              <w:fldChar w:fldCharType="separate"/>
+            </w:r>
+            <w:r>
+              <w:rPr>
+                <w:noProof/>
+                <w:webHidden/>
+              </w:rPr>
+              <w:t>20</w:t>
+            </w:r>
+            <w:r>
+              <w:rPr>
+                <w:noProof/>
+                <w:webHidden/>
               </w:rPr>
               <w:fldChar w:fldCharType="end"/>
             </w:r>
@@ -2730,10 +4079,10 @@
             <w:rPr>
               <w:rFonts w:eastAsiaTheme="minorEastAsia"/>
               <w:noProof/>
-              <w:lang w:val="de-DE"/>
+              <w:lang w:eastAsia="de-AT"/>
             </w:rPr>
           </w:pPr>
-          <w:hyperlink w:anchor="_Toc96079729" w:history="1">
+          <w:hyperlink w:anchor="_Toc99995111" w:history="1">
             <w:r>
               <w:rPr>
                 <w:rStyle w:val="Hyperlink"/>
@@ -2746,7 +4095,6 @@
               <w:rPr>
                 <w:noProof/>
                 <w:webHidden/>
-                <w:lang w:val="de-DE"/>
               </w:rPr>
               <w:tab/>
             </w:r>
@@ -2754,7 +4102,6 @@
               <w:rPr>
                 <w:noProof/>
                 <w:webHidden/>
-                <w:lang w:val="de-DE"/>
               </w:rPr>
               <w:fldChar w:fldCharType="begin"/>
             </w:r>
@@ -2762,22 +4109,19 @@
               <w:rPr>
                 <w:noProof/>
                 <w:webHidden/>
-                <w:lang w:val="de-DE"/>
-              </w:rPr>
-              <w:instrText xml:space="preserve"> PAGEREF _Toc96079729 \h </w:instrText>
+              </w:rPr>
+              <w:instrText xml:space="preserve"> PAGEREF _Toc99995111 \h </w:instrText>
             </w:r>
             <w:r>
               <w:rPr>
                 <w:noProof/>
                 <w:webHidden/>
-                <w:lang w:val="de-DE"/>
               </w:rPr>
             </w:r>
             <w:r>
               <w:rPr>
                 <w:noProof/>
                 <w:webHidden/>
-                <w:lang w:val="de-DE"/>
               </w:rPr>
               <w:fldChar w:fldCharType="separate"/>
             </w:r>
@@ -2785,7 +4129,6 @@
               <w:rPr>
                 <w:noProof/>
                 <w:webHidden/>
-                <w:lang w:val="de-DE"/>
               </w:rPr>
               <w:t>III</w:t>
             </w:r>
@@ -2793,7 +4136,6 @@
               <w:rPr>
                 <w:noProof/>
                 <w:webHidden/>
-                <w:lang w:val="de-DE"/>
               </w:rPr>
               <w:fldChar w:fldCharType="end"/>
             </w:r>
@@ -2808,10 +4150,10 @@
             <w:rPr>
               <w:rFonts w:eastAsiaTheme="minorEastAsia"/>
               <w:noProof/>
-              <w:lang w:val="de-DE"/>
+              <w:lang w:eastAsia="de-AT"/>
             </w:rPr>
           </w:pPr>
-          <w:hyperlink w:anchor="_Toc96079730" w:history="1">
+          <w:hyperlink w:anchor="_Toc99995112" w:history="1">
             <w:r>
               <w:rPr>
                 <w:rStyle w:val="Hyperlink"/>
@@ -2824,7 +4166,6 @@
               <w:rPr>
                 <w:noProof/>
                 <w:webHidden/>
-                <w:lang w:val="de-DE"/>
               </w:rPr>
               <w:tab/>
             </w:r>
@@ -2832,7 +4173,6 @@
               <w:rPr>
                 <w:noProof/>
                 <w:webHidden/>
-                <w:lang w:val="de-DE"/>
               </w:rPr>
               <w:fldChar w:fldCharType="begin"/>
             </w:r>
@@ -2840,22 +4180,19 @@
               <w:rPr>
                 <w:noProof/>
                 <w:webHidden/>
-                <w:lang w:val="de-DE"/>
-              </w:rPr>
-              <w:instrText xml:space="preserve"> PAGEREF _Toc96079730 \h </w:instrText>
+              </w:rPr>
+              <w:instrText xml:space="preserve"> PAGEREF _Toc99995112 \h </w:instrText>
             </w:r>
             <w:r>
               <w:rPr>
                 <w:noProof/>
                 <w:webHidden/>
-                <w:lang w:val="de-DE"/>
               </w:rPr>
             </w:r>
             <w:r>
               <w:rPr>
                 <w:noProof/>
                 <w:webHidden/>
-                <w:lang w:val="de-DE"/>
               </w:rPr>
               <w:fldChar w:fldCharType="separate"/>
             </w:r>
@@ -2863,7 +4200,6 @@
               <w:rPr>
                 <w:noProof/>
                 <w:webHidden/>
-                <w:lang w:val="de-DE"/>
               </w:rPr>
               <w:t>IV</w:t>
             </w:r>
@@ -2871,7 +4207,6 @@
               <w:rPr>
                 <w:noProof/>
                 <w:webHidden/>
-                <w:lang w:val="de-DE"/>
               </w:rPr>
               <w:fldChar w:fldCharType="end"/>
             </w:r>
@@ -2920,7 +4255,7 @@
           <w:lang w:val="de-DE"/>
         </w:rPr>
       </w:pPr>
-      <w:bookmarkStart w:id="0" w:name="_Toc96079708"/>
+      <w:bookmarkStart w:id="0" w:name="_Toc99995073"/>
       <w:r>
         <w:rPr>
           <w:lang w:val="de-DE"/>
@@ -2950,7 +4285,7 @@
           <w:lang w:val="de-DE"/>
         </w:rPr>
       </w:pPr>
-      <w:bookmarkStart w:id="1" w:name="_Toc96079709"/>
+      <w:bookmarkStart w:id="1" w:name="_Toc99995074"/>
       <w:r>
         <w:rPr>
           <w:lang w:val="de-DE"/>
@@ -2979,7 +4314,7 @@
           <w:lang w:val="de-DE"/>
         </w:rPr>
       </w:pPr>
-      <w:bookmarkStart w:id="2" w:name="_Toc96079710"/>
+      <w:bookmarkStart w:id="2" w:name="_Toc99995075"/>
       <w:r>
         <w:rPr>
           <w:lang w:val="de-DE"/>
@@ -3008,7 +4343,7 @@
           <w:lang w:val="de-DE"/>
         </w:rPr>
       </w:pPr>
-      <w:bookmarkStart w:id="3" w:name="_Toc96079711"/>
+      <w:bookmarkStart w:id="3" w:name="_Toc99995076"/>
       <w:r>
         <w:rPr>
           <w:lang w:val="de-DE"/>
@@ -3037,7 +4372,7 @@
           <w:lang w:val="de-DE"/>
         </w:rPr>
       </w:pPr>
-      <w:bookmarkStart w:id="4" w:name="_Toc96079712"/>
+      <w:bookmarkStart w:id="4" w:name="_Toc99995077"/>
       <w:r>
         <w:rPr>
           <w:lang w:val="de-DE"/>
@@ -3067,7 +4402,7 @@
           <w:lang w:val="de-DE"/>
         </w:rPr>
       </w:pPr>
-      <w:bookmarkStart w:id="5" w:name="_Toc96079713"/>
+      <w:bookmarkStart w:id="5" w:name="_Toc99995078"/>
       <w:r>
         <w:rPr>
           <w:lang w:val="de-DE"/>
@@ -3097,7 +4432,7 @@
           <w:lang w:val="de-DE"/>
         </w:rPr>
       </w:pPr>
-      <w:bookmarkStart w:id="6" w:name="_Toc96079714"/>
+      <w:bookmarkStart w:id="6" w:name="_Toc99995079"/>
       <w:r>
         <w:rPr>
           <w:lang w:val="de-DE"/>
@@ -3830,7 +5165,7 @@
         </w:rPr>
       </w:pPr>
       <w:bookmarkStart w:id="7" w:name="_Ref87339737"/>
-      <w:bookmarkStart w:id="8" w:name="_Toc89174011"/>
+      <w:bookmarkStart w:id="8" w:name="_Toc99995270"/>
       <w:r>
         <w:rPr>
           <w:lang w:val="de-DE"/>
@@ -4276,7 +5611,7 @@
         </w:rPr>
       </w:pPr>
       <w:bookmarkStart w:id="9" w:name="_Ref87339793"/>
-      <w:bookmarkStart w:id="10" w:name="_Toc92378204"/>
+      <w:bookmarkStart w:id="10" w:name="_Toc99995254"/>
       <w:r>
         <w:rPr>
           <w:lang w:val="de-DE"/>
@@ -5167,7 +6502,7 @@
         </w:rPr>
       </w:pPr>
       <w:bookmarkStart w:id="11" w:name="_Ref87339927"/>
-      <w:bookmarkStart w:id="12" w:name="_Toc89174012"/>
+      <w:bookmarkStart w:id="12" w:name="_Toc99995271"/>
       <w:r>
         <w:rPr>
           <w:lang w:val="de-DE"/>
@@ -5221,7 +6556,7 @@
           <w:lang w:val="de-DE"/>
         </w:rPr>
       </w:pPr>
-      <w:bookmarkStart w:id="13" w:name="_Toc96079715"/>
+      <w:bookmarkStart w:id="13" w:name="_Toc99995080"/>
       <w:r>
         <w:rPr>
           <w:lang w:val="de-DE"/>
@@ -5775,7 +7110,7 @@
         </w:rPr>
       </w:pPr>
       <w:bookmarkStart w:id="14" w:name="_Ref87339969"/>
-      <w:bookmarkStart w:id="15" w:name="_Toc89174013"/>
+      <w:bookmarkStart w:id="15" w:name="_Toc99995272"/>
       <w:r>
         <w:rPr>
           <w:lang w:val="de-DE"/>
@@ -5836,7 +7171,7 @@
           <w:lang w:val="de-DE"/>
         </w:rPr>
       </w:pPr>
-      <w:bookmarkStart w:id="16" w:name="_Toc96079716"/>
+      <w:bookmarkStart w:id="16" w:name="_Toc99995081"/>
       <w:r>
         <w:rPr>
           <w:lang w:val="de-DE"/>
@@ -5899,6 +7234,7 @@
           <w:iCs/>
           <w:lang w:val="de-DE"/>
         </w:rPr>
+        <w:instrText xml:space="preserve"> \* MERGEFORMAT </w:instrText>
       </w:r>
       <w:r>
         <w:rPr>
@@ -5906,7 +7242,6 @@
           <w:iCs/>
           <w:lang w:val="de-DE"/>
         </w:rPr>
-        <w:instrText xml:space="preserve"> \* MERGEFORMAT </w:instrText>
       </w:r>
       <w:r>
         <w:rPr>
@@ -5977,6 +7312,7 @@
           <w:iCs/>
           <w:lang w:val="de-DE"/>
         </w:rPr>
+        <w:instrText xml:space="preserve"> \* MERGEFORMAT </w:instrText>
       </w:r>
       <w:r>
         <w:rPr>
@@ -5984,7 +7320,6 @@
           <w:iCs/>
           <w:lang w:val="de-DE"/>
         </w:rPr>
-        <w:instrText xml:space="preserve"> \* MERGEFORMAT </w:instrText>
       </w:r>
       <w:r>
         <w:rPr>
@@ -8606,6 +9941,7 @@
       </w:pPr>
       <w:bookmarkStart w:id="17" w:name="_Ref96079661"/>
       <w:bookmarkStart w:id="18" w:name="_Ref97017499"/>
+      <w:bookmarkStart w:id="19" w:name="_Toc99995273"/>
       <w:r>
         <w:rPr>
           <w:lang w:val="de-DE"/>
@@ -8663,6 +9999,7 @@
         <w:t xml:space="preserve"> Teil 1</w:t>
       </w:r>
       <w:bookmarkEnd w:id="18"/>
+      <w:bookmarkEnd w:id="19"/>
     </w:p>
     <w:p>
       <w:pPr>
@@ -10831,18 +12168,29 @@
           <w:lang w:val="de-DE"/>
         </w:rPr>
       </w:pPr>
-      <w:bookmarkStart w:id="19" w:name="_Ref97017500"/>
+      <w:bookmarkStart w:id="20" w:name="_Ref97017500"/>
+      <w:bookmarkStart w:id="21" w:name="_Toc99995274"/>
       <w:r>
         <w:t xml:space="preserve">Tabelle </w:t>
       </w:r>
-      <w:fldSimple w:instr=" SEQ Tabelle \* ARABIC ">
-        <w:r>
-          <w:rPr>
-            <w:noProof/>
-          </w:rPr>
-          <w:t>5</w:t>
-        </w:r>
-      </w:fldSimple>
+      <w:r>
+        <w:fldChar w:fldCharType="begin"/>
+      </w:r>
+      <w:r>
+        <w:instrText xml:space="preserve"> SEQ Tabelle \* ARABIC </w:instrText>
+      </w:r>
+      <w:r>
+        <w:fldChar w:fldCharType="separate"/>
+      </w:r>
+      <w:r>
+        <w:rPr>
+          <w:noProof/>
+        </w:rPr>
+        <w:t>5</w:t>
+      </w:r>
+      <w:r>
+        <w:fldChar w:fldCharType="end"/>
+      </w:r>
       <w:r>
         <w:t xml:space="preserve"> </w:t>
       </w:r>
@@ -10852,7 +12200,8 @@
       <w:r>
         <w:t>2</w:t>
       </w:r>
-      <w:bookmarkEnd w:id="19"/>
+      <w:bookmarkEnd w:id="20"/>
+      <w:bookmarkEnd w:id="21"/>
     </w:p>
     <w:p>
       <w:pPr>
@@ -11089,6 +12438,7 @@
           <w:lang w:val="de-DE"/>
         </w:rPr>
       </w:pPr>
+      <w:bookmarkStart w:id="22" w:name="_Toc99995275"/>
       <w:r>
         <w:rPr>
           <w:lang w:val="de-DE"/>
@@ -11138,6 +12488,7 @@
         </w:rPr>
         <w:t xml:space="preserve"> Legende Risikoportfolio grafisch</w:t>
       </w:r>
+      <w:bookmarkEnd w:id="22"/>
     </w:p>
     <w:p>
       <w:pPr>
@@ -11472,18 +12823,32 @@
                                 <w:noProof/>
                               </w:rPr>
                             </w:pPr>
-                            <w:bookmarkStart w:id="20" w:name="_Ref96350436"/>
+                            <w:bookmarkStart w:id="23" w:name="_Ref96350436"/>
+                            <w:bookmarkStart w:id="24" w:name="_Toc99995255"/>
                             <w:r>
                               <w:t xml:space="preserve">Abbildung </w:t>
                             </w:r>
-                            <w:fldSimple w:instr=" SEQ Abbildung \* ARABIC ">
-                              <w:r>
-                                <w:rPr>
-                                  <w:noProof/>
-                                </w:rPr>
-                                <w:t>2</w:t>
-                              </w:r>
-                            </w:fldSimple>
+                            <w:r>
+                              <w:fldChar w:fldCharType="begin"/>
+                            </w:r>
+                            <w:r>
+                              <w:instrText xml:space="preserve"> SEQ Abbildung \* ARABIC </w:instrText>
+                            </w:r>
+                            <w:r>
+                              <w:fldChar w:fldCharType="separate"/>
+                            </w:r>
+                            <w:r>
+                              <w:rPr>
+                                <w:noProof/>
+                              </w:rPr>
+                              <w:t>2</w:t>
+                            </w:r>
+                            <w:r>
+                              <w:rPr>
+                                <w:noProof/>
+                              </w:rPr>
+                              <w:fldChar w:fldCharType="end"/>
+                            </w:r>
                             <w:r>
                               <w:rPr>
                                 <w:noProof/>
@@ -11496,7 +12861,8 @@
                             <w:r>
                               <w:t>Risikomatrix</w:t>
                             </w:r>
-                            <w:bookmarkEnd w:id="20"/>
+                            <w:bookmarkEnd w:id="23"/>
+                            <w:bookmarkEnd w:id="24"/>
                           </w:p>
                         </w:txbxContent>
                       </wps:txbx>
@@ -11529,18 +12895,32 @@
                           <w:noProof/>
                         </w:rPr>
                       </w:pPr>
-                      <w:bookmarkStart w:id="21" w:name="_Ref96350436"/>
+                      <w:bookmarkStart w:id="25" w:name="_Ref96350436"/>
+                      <w:bookmarkStart w:id="26" w:name="_Toc99995255"/>
                       <w:r>
                         <w:t xml:space="preserve">Abbildung </w:t>
                       </w:r>
-                      <w:fldSimple w:instr=" SEQ Abbildung \* ARABIC ">
-                        <w:r>
-                          <w:rPr>
-                            <w:noProof/>
-                          </w:rPr>
-                          <w:t>2</w:t>
-                        </w:r>
-                      </w:fldSimple>
+                      <w:r>
+                        <w:fldChar w:fldCharType="begin"/>
+                      </w:r>
+                      <w:r>
+                        <w:instrText xml:space="preserve"> SEQ Abbildung \* ARABIC </w:instrText>
+                      </w:r>
+                      <w:r>
+                        <w:fldChar w:fldCharType="separate"/>
+                      </w:r>
+                      <w:r>
+                        <w:rPr>
+                          <w:noProof/>
+                        </w:rPr>
+                        <w:t>2</w:t>
+                      </w:r>
+                      <w:r>
+                        <w:rPr>
+                          <w:noProof/>
+                        </w:rPr>
+                        <w:fldChar w:fldCharType="end"/>
+                      </w:r>
                       <w:r>
                         <w:rPr>
                           <w:noProof/>
@@ -11553,7 +12933,8 @@
                       <w:r>
                         <w:t>Risikomatrix</w:t>
                       </w:r>
-                      <w:bookmarkEnd w:id="21"/>
+                      <w:bookmarkEnd w:id="25"/>
+                      <w:bookmarkEnd w:id="26"/>
                     </w:p>
                   </w:txbxContent>
                 </v:textbox>
@@ -11641,14 +13022,14 @@
           <w:lang w:val="de-DE"/>
         </w:rPr>
       </w:pPr>
-      <w:bookmarkStart w:id="22" w:name="_Toc96079717"/>
+      <w:bookmarkStart w:id="27" w:name="_Toc99995082"/>
       <w:r>
         <w:rPr>
           <w:lang w:val="de-DE"/>
         </w:rPr>
         <w:t>Pflichtenheft</w:t>
       </w:r>
-      <w:bookmarkEnd w:id="22"/>
+      <w:bookmarkEnd w:id="27"/>
     </w:p>
     <w:p>
       <w:pPr>
@@ -11718,14 +13099,14 @@
           <w:lang w:val="de-DE"/>
         </w:rPr>
       </w:pPr>
-      <w:bookmarkStart w:id="23" w:name="_Toc96079718"/>
+      <w:bookmarkStart w:id="28" w:name="_Toc99995083"/>
       <w:r>
         <w:rPr>
           <w:lang w:val="de-DE"/>
         </w:rPr>
         <w:t>Zielsetzung</w:t>
       </w:r>
-      <w:bookmarkEnd w:id="23"/>
+      <w:bookmarkEnd w:id="28"/>
     </w:p>
     <w:p>
       <w:pPr>
@@ -11760,14 +13141,14 @@
           <w:lang w:val="de-DE"/>
         </w:rPr>
       </w:pPr>
-      <w:bookmarkStart w:id="24" w:name="_Toc96079719"/>
+      <w:bookmarkStart w:id="29" w:name="_Toc99995084"/>
       <w:r>
         <w:rPr>
           <w:lang w:val="de-DE"/>
         </w:rPr>
         <w:t>Produkteinsatz und Umgebung</w:t>
       </w:r>
-      <w:bookmarkEnd w:id="24"/>
+      <w:bookmarkEnd w:id="29"/>
     </w:p>
     <w:p>
       <w:pPr>
@@ -12024,7 +13405,7 @@
           <w:lang w:val="de-DE"/>
         </w:rPr>
       </w:pPr>
-      <w:bookmarkStart w:id="25" w:name="_Toc96079720"/>
+      <w:bookmarkStart w:id="30" w:name="_Toc99995085"/>
       <w:r>
         <w:rPr>
           <w:lang w:val="de-DE"/>
@@ -12032,7 +13413,7 @@
         <w:lastRenderedPageBreak/>
         <w:t>Funktionalitäten</w:t>
       </w:r>
-      <w:bookmarkEnd w:id="25"/>
+      <w:bookmarkEnd w:id="30"/>
     </w:p>
     <w:p>
       <w:pPr>
@@ -12513,7 +13894,7 @@
           <w:lang w:val="de-DE"/>
         </w:rPr>
       </w:pPr>
-      <w:bookmarkStart w:id="26" w:name="_Toc96079721"/>
+      <w:bookmarkStart w:id="31" w:name="_Toc99995086"/>
       <w:r>
         <w:rPr>
           <w:lang w:val="de-DE"/>
@@ -12526,7 +13907,7 @@
         </w:rPr>
         <w:t>-Case-Analyse</w:t>
       </w:r>
-      <w:bookmarkEnd w:id="26"/>
+      <w:bookmarkEnd w:id="31"/>
     </w:p>
     <w:p>
       <w:pPr>
@@ -12816,7 +14197,21 @@
         <w:rPr>
           <w:lang w:val="de-DE"/>
         </w:rPr>
-        <w:t>Als Administrator möchte ich Informationen (Anzahl Kunden, Verkäufe, Restaurants, usw. ) von Restaurants und Kunden erhalten können, um zu sehen, wie rentabel unser Geschäft ist.</w:t>
+        <w:t xml:space="preserve">Als Administrator möchte ich Informationen (Anzahl Kunden, Verkäufe, Restaurants, </w:t>
+      </w:r>
+      <w:proofErr w:type="gramStart"/>
+      <w:r>
+        <w:rPr>
+          <w:lang w:val="de-DE"/>
+        </w:rPr>
+        <w:t>usw. )</w:t>
+      </w:r>
+      <w:proofErr w:type="gramEnd"/>
+      <w:r>
+        <w:rPr>
+          <w:lang w:val="de-DE"/>
+        </w:rPr>
+        <w:t xml:space="preserve"> von Restaurants und Kunden erhalten können, um zu sehen, wie rentabel unser Geschäft ist.</w:t>
       </w:r>
     </w:p>
     <w:p>
@@ -13069,6 +14464,7 @@
         </w:rPr>
         <w:t xml:space="preserve">Tabelle </w:t>
       </w:r>
+      <w:proofErr w:type="gramStart"/>
       <w:r>
         <w:rPr>
           <w:i/>
@@ -13090,7 +14486,16 @@
           <w:iCs/>
           <w:lang w:val="de-DE"/>
         </w:rPr>
-        <w:t>Use-Case "Essen bestellen"</w:t>
+        <w:t>Use</w:t>
+      </w:r>
+      <w:proofErr w:type="gramEnd"/>
+      <w:r>
+        <w:rPr>
+          <w:i/>
+          <w:iCs/>
+          <w:lang w:val="de-DE"/>
+        </w:rPr>
+        <w:t>-Case "Essen bestellen"</w:t>
       </w:r>
       <w:r>
         <w:rPr>
@@ -13945,8 +15350,8 @@
           <w:lang w:val="de-DE"/>
         </w:rPr>
       </w:pPr>
-      <w:bookmarkStart w:id="27" w:name="_Ref89157354"/>
-      <w:bookmarkStart w:id="28" w:name="_Toc89174014"/>
+      <w:bookmarkStart w:id="32" w:name="_Ref89157354"/>
+      <w:bookmarkStart w:id="33" w:name="_Toc99995276"/>
       <w:r>
         <w:rPr>
           <w:lang w:val="de-DE"/>
@@ -13990,8 +15395,8 @@
         </w:rPr>
         <w:t xml:space="preserve">  Use-Case "Essen bestellen"</w:t>
       </w:r>
-      <w:bookmarkEnd w:id="27"/>
-      <w:bookmarkEnd w:id="28"/>
+      <w:bookmarkEnd w:id="32"/>
+      <w:bookmarkEnd w:id="33"/>
     </w:p>
     <w:p>
       <w:pPr>
@@ -14944,8 +16349,8 @@
           <w:lang w:val="de-DE"/>
         </w:rPr>
       </w:pPr>
-      <w:bookmarkStart w:id="29" w:name="_Ref89157404"/>
-      <w:bookmarkStart w:id="30" w:name="_Toc89174015"/>
+      <w:bookmarkStart w:id="34" w:name="_Ref89157404"/>
+      <w:bookmarkStart w:id="35" w:name="_Toc99995277"/>
       <w:r>
         <w:rPr>
           <w:lang w:val="de-DE"/>
@@ -14989,8 +16394,8 @@
         </w:rPr>
         <w:t xml:space="preserve"> Use-Case "Baukastensystem"</w:t>
       </w:r>
-      <w:bookmarkEnd w:id="29"/>
-      <w:bookmarkEnd w:id="30"/>
+      <w:bookmarkEnd w:id="34"/>
+      <w:bookmarkEnd w:id="35"/>
     </w:p>
     <w:p>
       <w:pPr>
@@ -15825,8 +17230,8 @@
           <w:lang w:val="de-DE"/>
         </w:rPr>
       </w:pPr>
-      <w:bookmarkStart w:id="31" w:name="_Ref89157447"/>
-      <w:bookmarkStart w:id="32" w:name="_Toc89174016"/>
+      <w:bookmarkStart w:id="36" w:name="_Ref89157447"/>
+      <w:bookmarkStart w:id="37" w:name="_Toc99995278"/>
       <w:r>
         <w:rPr>
           <w:lang w:val="de-DE"/>
@@ -15870,8 +17275,8 @@
         </w:rPr>
         <w:t xml:space="preserve"> Use-Case "Anmelden"</w:t>
       </w:r>
-      <w:bookmarkEnd w:id="31"/>
-      <w:bookmarkEnd w:id="32"/>
+      <w:bookmarkEnd w:id="36"/>
+      <w:bookmarkEnd w:id="37"/>
     </w:p>
     <w:p>
       <w:pPr>
@@ -16260,24 +17665,37 @@
                                 <w:noProof/>
                               </w:rPr>
                             </w:pPr>
-                            <w:bookmarkStart w:id="33" w:name="_Ref89173170"/>
-                            <w:bookmarkStart w:id="34" w:name="_Toc92378205"/>
+                            <w:bookmarkStart w:id="38" w:name="_Ref89173170"/>
+                            <w:bookmarkStart w:id="39" w:name="_Toc99995256"/>
                             <w:r>
                               <w:t xml:space="preserve">Abbildung </w:t>
                             </w:r>
-                            <w:fldSimple w:instr=" SEQ Abbildung \* ARABIC ">
-                              <w:r>
-                                <w:rPr>
-                                  <w:noProof/>
-                                </w:rPr>
-                                <w:t>3</w:t>
-                              </w:r>
-                            </w:fldSimple>
-                            <w:bookmarkEnd w:id="33"/>
+                            <w:r>
+                              <w:fldChar w:fldCharType="begin"/>
+                            </w:r>
+                            <w:r>
+                              <w:instrText xml:space="preserve"> SEQ Abbildung \* ARABIC </w:instrText>
+                            </w:r>
+                            <w:r>
+                              <w:fldChar w:fldCharType="separate"/>
+                            </w:r>
+                            <w:r>
+                              <w:rPr>
+                                <w:noProof/>
+                              </w:rPr>
+                              <w:t>3</w:t>
+                            </w:r>
+                            <w:r>
+                              <w:rPr>
+                                <w:noProof/>
+                              </w:rPr>
+                              <w:fldChar w:fldCharType="end"/>
+                            </w:r>
+                            <w:bookmarkEnd w:id="38"/>
                             <w:r>
                               <w:t xml:space="preserve"> Use-Case-Diagramm Restaurant</w:t>
                             </w:r>
-                            <w:bookmarkEnd w:id="34"/>
+                            <w:bookmarkEnd w:id="39"/>
                           </w:p>
                         </w:txbxContent>
                       </wps:txbx>
@@ -16306,24 +17724,37 @@
                           <w:noProof/>
                         </w:rPr>
                       </w:pPr>
-                      <w:bookmarkStart w:id="35" w:name="_Ref89173170"/>
-                      <w:bookmarkStart w:id="36" w:name="_Toc92378205"/>
+                      <w:bookmarkStart w:id="40" w:name="_Ref89173170"/>
+                      <w:bookmarkStart w:id="41" w:name="_Toc99995256"/>
                       <w:r>
                         <w:t xml:space="preserve">Abbildung </w:t>
                       </w:r>
-                      <w:fldSimple w:instr=" SEQ Abbildung \* ARABIC ">
-                        <w:r>
-                          <w:rPr>
-                            <w:noProof/>
-                          </w:rPr>
-                          <w:t>3</w:t>
-                        </w:r>
-                      </w:fldSimple>
-                      <w:bookmarkEnd w:id="35"/>
+                      <w:r>
+                        <w:fldChar w:fldCharType="begin"/>
+                      </w:r>
+                      <w:r>
+                        <w:instrText xml:space="preserve"> SEQ Abbildung \* ARABIC </w:instrText>
+                      </w:r>
+                      <w:r>
+                        <w:fldChar w:fldCharType="separate"/>
+                      </w:r>
+                      <w:r>
+                        <w:rPr>
+                          <w:noProof/>
+                        </w:rPr>
+                        <w:t>3</w:t>
+                      </w:r>
+                      <w:r>
+                        <w:rPr>
+                          <w:noProof/>
+                        </w:rPr>
+                        <w:fldChar w:fldCharType="end"/>
+                      </w:r>
+                      <w:bookmarkEnd w:id="40"/>
                       <w:r>
                         <w:t xml:space="preserve"> Use-Case-Diagramm Restaurant</w:t>
                       </w:r>
-                      <w:bookmarkEnd w:id="36"/>
+                      <w:bookmarkEnd w:id="41"/>
                     </w:p>
                   </w:txbxContent>
                 </v:textbox>
@@ -16648,24 +18079,37 @@
                                 <w:noProof/>
                               </w:rPr>
                             </w:pPr>
-                            <w:bookmarkStart w:id="37" w:name="_Ref89173123"/>
-                            <w:bookmarkStart w:id="38" w:name="_Toc92378206"/>
+                            <w:bookmarkStart w:id="42" w:name="_Ref89173123"/>
+                            <w:bookmarkStart w:id="43" w:name="_Toc99995257"/>
                             <w:r>
                               <w:t xml:space="preserve">Abbildung </w:t>
                             </w:r>
-                            <w:fldSimple w:instr=" SEQ Abbildung \* ARABIC ">
-                              <w:r>
-                                <w:rPr>
-                                  <w:noProof/>
-                                </w:rPr>
-                                <w:t>4</w:t>
-                              </w:r>
-                            </w:fldSimple>
-                            <w:bookmarkEnd w:id="37"/>
+                            <w:r>
+                              <w:fldChar w:fldCharType="begin"/>
+                            </w:r>
+                            <w:r>
+                              <w:instrText xml:space="preserve"> SEQ Abbildung \* ARABIC </w:instrText>
+                            </w:r>
+                            <w:r>
+                              <w:fldChar w:fldCharType="separate"/>
+                            </w:r>
+                            <w:r>
+                              <w:rPr>
+                                <w:noProof/>
+                              </w:rPr>
+                              <w:t>4</w:t>
+                            </w:r>
+                            <w:r>
+                              <w:rPr>
+                                <w:noProof/>
+                              </w:rPr>
+                              <w:fldChar w:fldCharType="end"/>
+                            </w:r>
+                            <w:bookmarkEnd w:id="42"/>
                             <w:r>
                               <w:t xml:space="preserve"> Use-Case-Diagramm Kunde</w:t>
                             </w:r>
-                            <w:bookmarkEnd w:id="38"/>
+                            <w:bookmarkEnd w:id="43"/>
                           </w:p>
                         </w:txbxContent>
                       </wps:txbx>
@@ -16694,24 +18138,37 @@
                           <w:noProof/>
                         </w:rPr>
                       </w:pPr>
-                      <w:bookmarkStart w:id="39" w:name="_Ref89173123"/>
-                      <w:bookmarkStart w:id="40" w:name="_Toc92378206"/>
+                      <w:bookmarkStart w:id="44" w:name="_Ref89173123"/>
+                      <w:bookmarkStart w:id="45" w:name="_Toc99995257"/>
                       <w:r>
                         <w:t xml:space="preserve">Abbildung </w:t>
                       </w:r>
-                      <w:fldSimple w:instr=" SEQ Abbildung \* ARABIC ">
-                        <w:r>
-                          <w:rPr>
-                            <w:noProof/>
-                          </w:rPr>
-                          <w:t>4</w:t>
-                        </w:r>
-                      </w:fldSimple>
-                      <w:bookmarkEnd w:id="39"/>
+                      <w:r>
+                        <w:fldChar w:fldCharType="begin"/>
+                      </w:r>
+                      <w:r>
+                        <w:instrText xml:space="preserve"> SEQ Abbildung \* ARABIC </w:instrText>
+                      </w:r>
+                      <w:r>
+                        <w:fldChar w:fldCharType="separate"/>
+                      </w:r>
+                      <w:r>
+                        <w:rPr>
+                          <w:noProof/>
+                        </w:rPr>
+                        <w:t>4</w:t>
+                      </w:r>
+                      <w:r>
+                        <w:rPr>
+                          <w:noProof/>
+                        </w:rPr>
+                        <w:fldChar w:fldCharType="end"/>
+                      </w:r>
+                      <w:bookmarkEnd w:id="44"/>
                       <w:r>
                         <w:t xml:space="preserve"> Use-Case-Diagramm Kunde</w:t>
                       </w:r>
-                      <w:bookmarkEnd w:id="40"/>
+                      <w:bookmarkEnd w:id="45"/>
                     </w:p>
                   </w:txbxContent>
                 </v:textbox>
@@ -16735,7 +18192,8 @@
           <w:lang w:val="de-DE"/>
         </w:rPr>
       </w:pPr>
-      <w:bookmarkStart w:id="41" w:name="_Toc96079722"/>
+      <w:bookmarkStart w:id="46" w:name="_Ref99993541"/>
+      <w:bookmarkStart w:id="47" w:name="_Toc99995087"/>
       <w:r>
         <w:rPr>
           <w:lang w:val="de-DE"/>
@@ -16743,7 +18201,8 @@
         <w:lastRenderedPageBreak/>
         <w:t>User-Interface-Design</w:t>
       </w:r>
-      <w:bookmarkEnd w:id="41"/>
+      <w:bookmarkEnd w:id="46"/>
+      <w:bookmarkEnd w:id="47"/>
     </w:p>
     <w:p>
       <w:pPr>
@@ -17044,24 +18503,37 @@
                                 <w:lang w:val="de-DE"/>
                               </w:rPr>
                             </w:pPr>
-                            <w:bookmarkStart w:id="42" w:name="_Ref89174254"/>
-                            <w:bookmarkStart w:id="43" w:name="_Toc92378207"/>
+                            <w:bookmarkStart w:id="48" w:name="_Ref89174254"/>
+                            <w:bookmarkStart w:id="49" w:name="_Toc99995258"/>
                             <w:r>
                               <w:t xml:space="preserve">Abbildung </w:t>
                             </w:r>
-                            <w:fldSimple w:instr=" SEQ Abbildung \* ARABIC ">
-                              <w:r>
-                                <w:rPr>
-                                  <w:noProof/>
-                                </w:rPr>
-                                <w:t>5</w:t>
-                              </w:r>
-                            </w:fldSimple>
-                            <w:bookmarkEnd w:id="42"/>
+                            <w:r>
+                              <w:fldChar w:fldCharType="begin"/>
+                            </w:r>
+                            <w:r>
+                              <w:instrText xml:space="preserve"> SEQ Abbildung \* ARABIC </w:instrText>
+                            </w:r>
+                            <w:r>
+                              <w:fldChar w:fldCharType="separate"/>
+                            </w:r>
+                            <w:r>
+                              <w:rPr>
+                                <w:noProof/>
+                              </w:rPr>
+                              <w:t>5</w:t>
+                            </w:r>
+                            <w:r>
+                              <w:rPr>
+                                <w:noProof/>
+                              </w:rPr>
+                              <w:fldChar w:fldCharType="end"/>
+                            </w:r>
+                            <w:bookmarkEnd w:id="48"/>
                             <w:r>
                               <w:t xml:space="preserve"> Mockup - Starseite für Mobilgeräte</w:t>
                             </w:r>
-                            <w:bookmarkEnd w:id="43"/>
+                            <w:bookmarkEnd w:id="49"/>
                           </w:p>
                         </w:txbxContent>
                       </wps:txbx>
@@ -17091,24 +18563,37 @@
                           <w:lang w:val="de-DE"/>
                         </w:rPr>
                       </w:pPr>
-                      <w:bookmarkStart w:id="44" w:name="_Ref89174254"/>
-                      <w:bookmarkStart w:id="45" w:name="_Toc92378207"/>
+                      <w:bookmarkStart w:id="50" w:name="_Ref89174254"/>
+                      <w:bookmarkStart w:id="51" w:name="_Toc99995258"/>
                       <w:r>
                         <w:t xml:space="preserve">Abbildung </w:t>
                       </w:r>
-                      <w:fldSimple w:instr=" SEQ Abbildung \* ARABIC ">
-                        <w:r>
-                          <w:rPr>
-                            <w:noProof/>
-                          </w:rPr>
-                          <w:t>5</w:t>
-                        </w:r>
-                      </w:fldSimple>
-                      <w:bookmarkEnd w:id="44"/>
+                      <w:r>
+                        <w:fldChar w:fldCharType="begin"/>
+                      </w:r>
+                      <w:r>
+                        <w:instrText xml:space="preserve"> SEQ Abbildung \* ARABIC </w:instrText>
+                      </w:r>
+                      <w:r>
+                        <w:fldChar w:fldCharType="separate"/>
+                      </w:r>
+                      <w:r>
+                        <w:rPr>
+                          <w:noProof/>
+                        </w:rPr>
+                        <w:t>5</w:t>
+                      </w:r>
+                      <w:r>
+                        <w:rPr>
+                          <w:noProof/>
+                        </w:rPr>
+                        <w:fldChar w:fldCharType="end"/>
+                      </w:r>
+                      <w:bookmarkEnd w:id="50"/>
                       <w:r>
                         <w:t xml:space="preserve"> Mockup - Starseite für Mobilgeräte</w:t>
                       </w:r>
-                      <w:bookmarkEnd w:id="45"/>
+                      <w:bookmarkEnd w:id="51"/>
                     </w:p>
                   </w:txbxContent>
                 </v:textbox>
@@ -17245,24 +18730,37 @@
                                 <w:lang w:val="de-DE"/>
                               </w:rPr>
                             </w:pPr>
-                            <w:bookmarkStart w:id="46" w:name="_Ref89174257"/>
-                            <w:bookmarkStart w:id="47" w:name="_Toc92378208"/>
+                            <w:bookmarkStart w:id="52" w:name="_Ref89174257"/>
+                            <w:bookmarkStart w:id="53" w:name="_Toc99995259"/>
                             <w:r>
                               <w:t xml:space="preserve">Abbildung </w:t>
                             </w:r>
-                            <w:fldSimple w:instr=" SEQ Abbildung \* ARABIC ">
-                              <w:r>
-                                <w:rPr>
-                                  <w:noProof/>
-                                </w:rPr>
-                                <w:t>6</w:t>
-                              </w:r>
-                            </w:fldSimple>
-                            <w:bookmarkEnd w:id="46"/>
+                            <w:r>
+                              <w:fldChar w:fldCharType="begin"/>
+                            </w:r>
+                            <w:r>
+                              <w:instrText xml:space="preserve"> SEQ Abbildung \* ARABIC </w:instrText>
+                            </w:r>
+                            <w:r>
+                              <w:fldChar w:fldCharType="separate"/>
+                            </w:r>
+                            <w:r>
+                              <w:rPr>
+                                <w:noProof/>
+                              </w:rPr>
+                              <w:t>6</w:t>
+                            </w:r>
+                            <w:r>
+                              <w:rPr>
+                                <w:noProof/>
+                              </w:rPr>
+                              <w:fldChar w:fldCharType="end"/>
+                            </w:r>
+                            <w:bookmarkEnd w:id="52"/>
                             <w:r>
                               <w:t xml:space="preserve"> Mockup - Starseite für Desktops</w:t>
                             </w:r>
-                            <w:bookmarkEnd w:id="47"/>
+                            <w:bookmarkEnd w:id="53"/>
                           </w:p>
                         </w:txbxContent>
                       </wps:txbx>
@@ -17292,24 +18790,37 @@
                           <w:lang w:val="de-DE"/>
                         </w:rPr>
                       </w:pPr>
-                      <w:bookmarkStart w:id="48" w:name="_Ref89174257"/>
-                      <w:bookmarkStart w:id="49" w:name="_Toc92378208"/>
+                      <w:bookmarkStart w:id="54" w:name="_Ref89174257"/>
+                      <w:bookmarkStart w:id="55" w:name="_Toc99995259"/>
                       <w:r>
                         <w:t xml:space="preserve">Abbildung </w:t>
                       </w:r>
-                      <w:fldSimple w:instr=" SEQ Abbildung \* ARABIC ">
-                        <w:r>
-                          <w:rPr>
-                            <w:noProof/>
-                          </w:rPr>
-                          <w:t>6</w:t>
-                        </w:r>
-                      </w:fldSimple>
-                      <w:bookmarkEnd w:id="48"/>
+                      <w:r>
+                        <w:fldChar w:fldCharType="begin"/>
+                      </w:r>
+                      <w:r>
+                        <w:instrText xml:space="preserve"> SEQ Abbildung \* ARABIC </w:instrText>
+                      </w:r>
+                      <w:r>
+                        <w:fldChar w:fldCharType="separate"/>
+                      </w:r>
+                      <w:r>
+                        <w:rPr>
+                          <w:noProof/>
+                        </w:rPr>
+                        <w:t>6</w:t>
+                      </w:r>
+                      <w:r>
+                        <w:rPr>
+                          <w:noProof/>
+                        </w:rPr>
+                        <w:fldChar w:fldCharType="end"/>
+                      </w:r>
+                      <w:bookmarkEnd w:id="54"/>
                       <w:r>
                         <w:t xml:space="preserve"> Mockup - Starseite für Desktops</w:t>
                       </w:r>
-                      <w:bookmarkEnd w:id="49"/>
+                      <w:bookmarkEnd w:id="55"/>
                     </w:p>
                   </w:txbxContent>
                 </v:textbox>
@@ -17702,24 +19213,37 @@
                                 <w:noProof/>
                               </w:rPr>
                             </w:pPr>
-                            <w:bookmarkStart w:id="50" w:name="_Ref89174296"/>
-                            <w:bookmarkStart w:id="51" w:name="_Toc92378209"/>
+                            <w:bookmarkStart w:id="56" w:name="_Ref89174296"/>
+                            <w:bookmarkStart w:id="57" w:name="_Toc99995260"/>
                             <w:r>
                               <w:t xml:space="preserve">Abbildung </w:t>
                             </w:r>
-                            <w:fldSimple w:instr=" SEQ Abbildung \* ARABIC ">
-                              <w:r>
-                                <w:rPr>
-                                  <w:noProof/>
-                                </w:rPr>
-                                <w:t>7</w:t>
-                              </w:r>
-                            </w:fldSimple>
-                            <w:bookmarkEnd w:id="50"/>
+                            <w:r>
+                              <w:fldChar w:fldCharType="begin"/>
+                            </w:r>
+                            <w:r>
+                              <w:instrText xml:space="preserve"> SEQ Abbildung \* ARABIC </w:instrText>
+                            </w:r>
+                            <w:r>
+                              <w:fldChar w:fldCharType="separate"/>
+                            </w:r>
+                            <w:r>
+                              <w:rPr>
+                                <w:noProof/>
+                              </w:rPr>
+                              <w:t>7</w:t>
+                            </w:r>
+                            <w:r>
+                              <w:rPr>
+                                <w:noProof/>
+                              </w:rPr>
+                              <w:fldChar w:fldCharType="end"/>
+                            </w:r>
+                            <w:bookmarkEnd w:id="56"/>
                             <w:r>
                               <w:t xml:space="preserve"> Mockup - Startseite für Desktops – Dark Mode</w:t>
                             </w:r>
-                            <w:bookmarkEnd w:id="51"/>
+                            <w:bookmarkEnd w:id="57"/>
                           </w:p>
                         </w:txbxContent>
                       </wps:txbx>
@@ -17748,24 +19272,37 @@
                           <w:noProof/>
                         </w:rPr>
                       </w:pPr>
-                      <w:bookmarkStart w:id="52" w:name="_Ref89174296"/>
-                      <w:bookmarkStart w:id="53" w:name="_Toc92378209"/>
+                      <w:bookmarkStart w:id="58" w:name="_Ref89174296"/>
+                      <w:bookmarkStart w:id="59" w:name="_Toc99995260"/>
                       <w:r>
                         <w:t xml:space="preserve">Abbildung </w:t>
                       </w:r>
-                      <w:fldSimple w:instr=" SEQ Abbildung \* ARABIC ">
-                        <w:r>
-                          <w:rPr>
-                            <w:noProof/>
-                          </w:rPr>
-                          <w:t>7</w:t>
-                        </w:r>
-                      </w:fldSimple>
-                      <w:bookmarkEnd w:id="52"/>
+                      <w:r>
+                        <w:fldChar w:fldCharType="begin"/>
+                      </w:r>
+                      <w:r>
+                        <w:instrText xml:space="preserve"> SEQ Abbildung \* ARABIC </w:instrText>
+                      </w:r>
+                      <w:r>
+                        <w:fldChar w:fldCharType="separate"/>
+                      </w:r>
+                      <w:r>
+                        <w:rPr>
+                          <w:noProof/>
+                        </w:rPr>
+                        <w:t>7</w:t>
+                      </w:r>
+                      <w:r>
+                        <w:rPr>
+                          <w:noProof/>
+                        </w:rPr>
+                        <w:fldChar w:fldCharType="end"/>
+                      </w:r>
+                      <w:bookmarkEnd w:id="58"/>
                       <w:r>
                         <w:t xml:space="preserve"> Mockup - Startseite für Desktops – Dark Mode</w:t>
                       </w:r>
-                      <w:bookmarkEnd w:id="53"/>
+                      <w:bookmarkEnd w:id="59"/>
                     </w:p>
                   </w:txbxContent>
                 </v:textbox>
@@ -17958,24 +19495,37 @@
                                 <w:lang w:val="de-DE"/>
                               </w:rPr>
                             </w:pPr>
-                            <w:bookmarkStart w:id="54" w:name="_Ref89174331"/>
-                            <w:bookmarkStart w:id="55" w:name="_Toc92378210"/>
+                            <w:bookmarkStart w:id="60" w:name="_Ref89174331"/>
+                            <w:bookmarkStart w:id="61" w:name="_Toc99995261"/>
                             <w:r>
                               <w:t xml:space="preserve">Abbildung </w:t>
                             </w:r>
-                            <w:fldSimple w:instr=" SEQ Abbildung \* ARABIC ">
-                              <w:r>
-                                <w:rPr>
-                                  <w:noProof/>
-                                </w:rPr>
-                                <w:t>8</w:t>
-                              </w:r>
-                            </w:fldSimple>
-                            <w:bookmarkEnd w:id="54"/>
+                            <w:r>
+                              <w:fldChar w:fldCharType="begin"/>
+                            </w:r>
+                            <w:r>
+                              <w:instrText xml:space="preserve"> SEQ Abbildung \* ARABIC </w:instrText>
+                            </w:r>
+                            <w:r>
+                              <w:fldChar w:fldCharType="separate"/>
+                            </w:r>
+                            <w:r>
+                              <w:rPr>
+                                <w:noProof/>
+                              </w:rPr>
+                              <w:t>8</w:t>
+                            </w:r>
+                            <w:r>
+                              <w:rPr>
+                                <w:noProof/>
+                              </w:rPr>
+                              <w:fldChar w:fldCharType="end"/>
+                            </w:r>
+                            <w:bookmarkEnd w:id="60"/>
                             <w:r>
                               <w:t xml:space="preserve"> Mockup - Ergebnisse für Desktops – Light Mode</w:t>
                             </w:r>
-                            <w:bookmarkEnd w:id="55"/>
+                            <w:bookmarkEnd w:id="61"/>
                           </w:p>
                         </w:txbxContent>
                       </wps:txbx>
@@ -18005,24 +19555,37 @@
                           <w:lang w:val="de-DE"/>
                         </w:rPr>
                       </w:pPr>
-                      <w:bookmarkStart w:id="56" w:name="_Ref89174331"/>
-                      <w:bookmarkStart w:id="57" w:name="_Toc92378210"/>
+                      <w:bookmarkStart w:id="62" w:name="_Ref89174331"/>
+                      <w:bookmarkStart w:id="63" w:name="_Toc99995261"/>
                       <w:r>
                         <w:t xml:space="preserve">Abbildung </w:t>
                       </w:r>
-                      <w:fldSimple w:instr=" SEQ Abbildung \* ARABIC ">
-                        <w:r>
-                          <w:rPr>
-                            <w:noProof/>
-                          </w:rPr>
-                          <w:t>8</w:t>
-                        </w:r>
-                      </w:fldSimple>
-                      <w:bookmarkEnd w:id="56"/>
+                      <w:r>
+                        <w:fldChar w:fldCharType="begin"/>
+                      </w:r>
+                      <w:r>
+                        <w:instrText xml:space="preserve"> SEQ Abbildung \* ARABIC </w:instrText>
+                      </w:r>
+                      <w:r>
+                        <w:fldChar w:fldCharType="separate"/>
+                      </w:r>
+                      <w:r>
+                        <w:rPr>
+                          <w:noProof/>
+                        </w:rPr>
+                        <w:t>8</w:t>
+                      </w:r>
+                      <w:r>
+                        <w:rPr>
+                          <w:noProof/>
+                        </w:rPr>
+                        <w:fldChar w:fldCharType="end"/>
+                      </w:r>
+                      <w:bookmarkEnd w:id="62"/>
                       <w:r>
                         <w:t xml:space="preserve"> Mockup - Ergebnisse für Desktops – Light Mode</w:t>
                       </w:r>
-                      <w:bookmarkEnd w:id="57"/>
+                      <w:bookmarkEnd w:id="63"/>
                     </w:p>
                   </w:txbxContent>
                 </v:textbox>
@@ -18158,24 +19721,37 @@
                                 <w:noProof/>
                               </w:rPr>
                             </w:pPr>
-                            <w:bookmarkStart w:id="58" w:name="_Ref89174364"/>
-                            <w:bookmarkStart w:id="59" w:name="_Toc92378211"/>
+                            <w:bookmarkStart w:id="64" w:name="_Ref89174364"/>
+                            <w:bookmarkStart w:id="65" w:name="_Toc99995262"/>
                             <w:r>
                               <w:t xml:space="preserve">Abbildung </w:t>
                             </w:r>
-                            <w:fldSimple w:instr=" SEQ Abbildung \* ARABIC ">
-                              <w:r>
-                                <w:rPr>
-                                  <w:noProof/>
-                                </w:rPr>
-                                <w:t>9</w:t>
-                              </w:r>
-                            </w:fldSimple>
-                            <w:bookmarkEnd w:id="58"/>
+                            <w:r>
+                              <w:fldChar w:fldCharType="begin"/>
+                            </w:r>
+                            <w:r>
+                              <w:instrText xml:space="preserve"> SEQ Abbildung \* ARABIC </w:instrText>
+                            </w:r>
+                            <w:r>
+                              <w:fldChar w:fldCharType="separate"/>
+                            </w:r>
+                            <w:r>
+                              <w:rPr>
+                                <w:noProof/>
+                              </w:rPr>
+                              <w:t>9</w:t>
+                            </w:r>
+                            <w:r>
+                              <w:rPr>
+                                <w:noProof/>
+                              </w:rPr>
+                              <w:fldChar w:fldCharType="end"/>
+                            </w:r>
+                            <w:bookmarkEnd w:id="64"/>
                             <w:r>
                               <w:t xml:space="preserve"> Mockup - Ergebnisse für Desktops – Dark Mode</w:t>
                             </w:r>
-                            <w:bookmarkEnd w:id="59"/>
+                            <w:bookmarkEnd w:id="65"/>
                           </w:p>
                         </w:txbxContent>
                       </wps:txbx>
@@ -18204,24 +19780,37 @@
                           <w:noProof/>
                         </w:rPr>
                       </w:pPr>
-                      <w:bookmarkStart w:id="60" w:name="_Ref89174364"/>
-                      <w:bookmarkStart w:id="61" w:name="_Toc92378211"/>
+                      <w:bookmarkStart w:id="66" w:name="_Ref89174364"/>
+                      <w:bookmarkStart w:id="67" w:name="_Toc99995262"/>
                       <w:r>
                         <w:t xml:space="preserve">Abbildung </w:t>
                       </w:r>
-                      <w:fldSimple w:instr=" SEQ Abbildung \* ARABIC ">
-                        <w:r>
-                          <w:rPr>
-                            <w:noProof/>
-                          </w:rPr>
-                          <w:t>9</w:t>
-                        </w:r>
-                      </w:fldSimple>
-                      <w:bookmarkEnd w:id="60"/>
+                      <w:r>
+                        <w:fldChar w:fldCharType="begin"/>
+                      </w:r>
+                      <w:r>
+                        <w:instrText xml:space="preserve"> SEQ Abbildung \* ARABIC </w:instrText>
+                      </w:r>
+                      <w:r>
+                        <w:fldChar w:fldCharType="separate"/>
+                      </w:r>
+                      <w:r>
+                        <w:rPr>
+                          <w:noProof/>
+                        </w:rPr>
+                        <w:t>9</w:t>
+                      </w:r>
+                      <w:r>
+                        <w:rPr>
+                          <w:noProof/>
+                        </w:rPr>
+                        <w:fldChar w:fldCharType="end"/>
+                      </w:r>
+                      <w:bookmarkEnd w:id="66"/>
                       <w:r>
                         <w:t xml:space="preserve"> Mockup - Ergebnisse für Desktops – Dark Mode</w:t>
                       </w:r>
-                      <w:bookmarkEnd w:id="61"/>
+                      <w:bookmarkEnd w:id="67"/>
                     </w:p>
                   </w:txbxContent>
                 </v:textbox>
@@ -18565,24 +20154,37 @@
                                 <w:noProof/>
                               </w:rPr>
                             </w:pPr>
-                            <w:bookmarkStart w:id="62" w:name="_Ref89174397"/>
-                            <w:bookmarkStart w:id="63" w:name="_Toc92378212"/>
+                            <w:bookmarkStart w:id="68" w:name="_Ref89174397"/>
+                            <w:bookmarkStart w:id="69" w:name="_Toc99995263"/>
                             <w:r>
                               <w:t xml:space="preserve">Abbildung </w:t>
                             </w:r>
-                            <w:fldSimple w:instr=" SEQ Abbildung \* ARABIC ">
-                              <w:r>
-                                <w:rPr>
-                                  <w:noProof/>
-                                </w:rPr>
-                                <w:t>10</w:t>
-                              </w:r>
-                            </w:fldSimple>
-                            <w:bookmarkEnd w:id="62"/>
+                            <w:r>
+                              <w:fldChar w:fldCharType="begin"/>
+                            </w:r>
+                            <w:r>
+                              <w:instrText xml:space="preserve"> SEQ Abbildung \* ARABIC </w:instrText>
+                            </w:r>
+                            <w:r>
+                              <w:fldChar w:fldCharType="separate"/>
+                            </w:r>
+                            <w:r>
+                              <w:rPr>
+                                <w:noProof/>
+                              </w:rPr>
+                              <w:t>10</w:t>
+                            </w:r>
+                            <w:r>
+                              <w:rPr>
+                                <w:noProof/>
+                              </w:rPr>
+                              <w:fldChar w:fldCharType="end"/>
+                            </w:r>
+                            <w:bookmarkEnd w:id="68"/>
                             <w:r>
                               <w:t xml:space="preserve"> Mockup - Dashboard für Desktops – Dark Mode</w:t>
                             </w:r>
-                            <w:bookmarkEnd w:id="63"/>
+                            <w:bookmarkEnd w:id="69"/>
                           </w:p>
                         </w:txbxContent>
                       </wps:txbx>
@@ -18611,24 +20213,37 @@
                           <w:noProof/>
                         </w:rPr>
                       </w:pPr>
-                      <w:bookmarkStart w:id="64" w:name="_Ref89174397"/>
-                      <w:bookmarkStart w:id="65" w:name="_Toc92378212"/>
+                      <w:bookmarkStart w:id="70" w:name="_Ref89174397"/>
+                      <w:bookmarkStart w:id="71" w:name="_Toc99995263"/>
                       <w:r>
                         <w:t xml:space="preserve">Abbildung </w:t>
                       </w:r>
-                      <w:fldSimple w:instr=" SEQ Abbildung \* ARABIC ">
-                        <w:r>
-                          <w:rPr>
-                            <w:noProof/>
-                          </w:rPr>
-                          <w:t>10</w:t>
-                        </w:r>
-                      </w:fldSimple>
-                      <w:bookmarkEnd w:id="64"/>
+                      <w:r>
+                        <w:fldChar w:fldCharType="begin"/>
+                      </w:r>
+                      <w:r>
+                        <w:instrText xml:space="preserve"> SEQ Abbildung \* ARABIC </w:instrText>
+                      </w:r>
+                      <w:r>
+                        <w:fldChar w:fldCharType="separate"/>
+                      </w:r>
+                      <w:r>
+                        <w:rPr>
+                          <w:noProof/>
+                        </w:rPr>
+                        <w:t>10</w:t>
+                      </w:r>
+                      <w:r>
+                        <w:rPr>
+                          <w:noProof/>
+                        </w:rPr>
+                        <w:fldChar w:fldCharType="end"/>
+                      </w:r>
+                      <w:bookmarkEnd w:id="70"/>
                       <w:r>
                         <w:t xml:space="preserve"> Mockup - Dashboard für Desktops – Dark Mode</w:t>
                       </w:r>
-                      <w:bookmarkEnd w:id="65"/>
+                      <w:bookmarkEnd w:id="71"/>
                     </w:p>
                   </w:txbxContent>
                 </v:textbox>
@@ -18765,24 +20380,37 @@
                                 <w:lang w:val="de-DE"/>
                               </w:rPr>
                             </w:pPr>
-                            <w:bookmarkStart w:id="66" w:name="_Ref89174399"/>
-                            <w:bookmarkStart w:id="67" w:name="_Toc92378213"/>
+                            <w:bookmarkStart w:id="72" w:name="_Ref89174399"/>
+                            <w:bookmarkStart w:id="73" w:name="_Toc99995264"/>
                             <w:r>
                               <w:t xml:space="preserve">Abbildung </w:t>
                             </w:r>
-                            <w:fldSimple w:instr=" SEQ Abbildung \* ARABIC ">
-                              <w:r>
-                                <w:rPr>
-                                  <w:noProof/>
-                                </w:rPr>
-                                <w:t>11</w:t>
-                              </w:r>
-                            </w:fldSimple>
-                            <w:bookmarkEnd w:id="66"/>
+                            <w:r>
+                              <w:fldChar w:fldCharType="begin"/>
+                            </w:r>
+                            <w:r>
+                              <w:instrText xml:space="preserve"> SEQ Abbildung \* ARABIC </w:instrText>
+                            </w:r>
+                            <w:r>
+                              <w:fldChar w:fldCharType="separate"/>
+                            </w:r>
+                            <w:r>
+                              <w:rPr>
+                                <w:noProof/>
+                              </w:rPr>
+                              <w:t>11</w:t>
+                            </w:r>
+                            <w:r>
+                              <w:rPr>
+                                <w:noProof/>
+                              </w:rPr>
+                              <w:fldChar w:fldCharType="end"/>
+                            </w:r>
+                            <w:bookmarkEnd w:id="72"/>
                             <w:r>
                               <w:t xml:space="preserve"> Mockup - Dashboard für Desktops – Light Mode</w:t>
                             </w:r>
-                            <w:bookmarkEnd w:id="67"/>
+                            <w:bookmarkEnd w:id="73"/>
                           </w:p>
                         </w:txbxContent>
                       </wps:txbx>
@@ -18812,24 +20440,37 @@
                           <w:lang w:val="de-DE"/>
                         </w:rPr>
                       </w:pPr>
-                      <w:bookmarkStart w:id="68" w:name="_Ref89174399"/>
-                      <w:bookmarkStart w:id="69" w:name="_Toc92378213"/>
+                      <w:bookmarkStart w:id="74" w:name="_Ref89174399"/>
+                      <w:bookmarkStart w:id="75" w:name="_Toc99995264"/>
                       <w:r>
                         <w:t xml:space="preserve">Abbildung </w:t>
                       </w:r>
-                      <w:fldSimple w:instr=" SEQ Abbildung \* ARABIC ">
-                        <w:r>
-                          <w:rPr>
-                            <w:noProof/>
-                          </w:rPr>
-                          <w:t>11</w:t>
-                        </w:r>
-                      </w:fldSimple>
-                      <w:bookmarkEnd w:id="68"/>
+                      <w:r>
+                        <w:fldChar w:fldCharType="begin"/>
+                      </w:r>
+                      <w:r>
+                        <w:instrText xml:space="preserve"> SEQ Abbildung \* ARABIC </w:instrText>
+                      </w:r>
+                      <w:r>
+                        <w:fldChar w:fldCharType="separate"/>
+                      </w:r>
+                      <w:r>
+                        <w:rPr>
+                          <w:noProof/>
+                        </w:rPr>
+                        <w:t>11</w:t>
+                      </w:r>
+                      <w:r>
+                        <w:rPr>
+                          <w:noProof/>
+                        </w:rPr>
+                        <w:fldChar w:fldCharType="end"/>
+                      </w:r>
+                      <w:bookmarkEnd w:id="74"/>
                       <w:r>
                         <w:t xml:space="preserve"> Mockup - Dashboard für Desktops – Light Mode</w:t>
                       </w:r>
-                      <w:bookmarkEnd w:id="69"/>
+                      <w:bookmarkEnd w:id="75"/>
                     </w:p>
                   </w:txbxContent>
                 </v:textbox>
@@ -19330,24 +20971,37 @@
                                 <w:noProof/>
                               </w:rPr>
                             </w:pPr>
-                            <w:bookmarkStart w:id="70" w:name="_Ref89174419"/>
-                            <w:bookmarkStart w:id="71" w:name="_Toc92378214"/>
+                            <w:bookmarkStart w:id="76" w:name="_Ref89174419"/>
+                            <w:bookmarkStart w:id="77" w:name="_Toc99995265"/>
                             <w:r>
                               <w:t xml:space="preserve">Abbildung </w:t>
                             </w:r>
-                            <w:fldSimple w:instr=" SEQ Abbildung \* ARABIC ">
-                              <w:r>
-                                <w:rPr>
-                                  <w:noProof/>
-                                </w:rPr>
-                                <w:t>12</w:t>
-                              </w:r>
-                            </w:fldSimple>
-                            <w:bookmarkEnd w:id="70"/>
+                            <w:r>
+                              <w:fldChar w:fldCharType="begin"/>
+                            </w:r>
+                            <w:r>
+                              <w:instrText xml:space="preserve"> SEQ Abbildung \* ARABIC </w:instrText>
+                            </w:r>
+                            <w:r>
+                              <w:fldChar w:fldCharType="separate"/>
+                            </w:r>
+                            <w:r>
+                              <w:rPr>
+                                <w:noProof/>
+                              </w:rPr>
+                              <w:t>12</w:t>
+                            </w:r>
+                            <w:r>
+                              <w:rPr>
+                                <w:noProof/>
+                              </w:rPr>
+                              <w:fldChar w:fldCharType="end"/>
+                            </w:r>
+                            <w:bookmarkEnd w:id="76"/>
                             <w:r>
                               <w:t xml:space="preserve"> Mockup - Dashboard für Desktops - Mitarbeiter - Dark Mode</w:t>
                             </w:r>
-                            <w:bookmarkEnd w:id="71"/>
+                            <w:bookmarkEnd w:id="77"/>
                           </w:p>
                         </w:txbxContent>
                       </wps:txbx>
@@ -19376,24 +21030,37 @@
                           <w:noProof/>
                         </w:rPr>
                       </w:pPr>
-                      <w:bookmarkStart w:id="72" w:name="_Ref89174419"/>
-                      <w:bookmarkStart w:id="73" w:name="_Toc92378214"/>
+                      <w:bookmarkStart w:id="78" w:name="_Ref89174419"/>
+                      <w:bookmarkStart w:id="79" w:name="_Toc99995265"/>
                       <w:r>
                         <w:t xml:space="preserve">Abbildung </w:t>
                       </w:r>
-                      <w:fldSimple w:instr=" SEQ Abbildung \* ARABIC ">
-                        <w:r>
-                          <w:rPr>
-                            <w:noProof/>
-                          </w:rPr>
-                          <w:t>12</w:t>
-                        </w:r>
-                      </w:fldSimple>
-                      <w:bookmarkEnd w:id="72"/>
+                      <w:r>
+                        <w:fldChar w:fldCharType="begin"/>
+                      </w:r>
+                      <w:r>
+                        <w:instrText xml:space="preserve"> SEQ Abbildung \* ARABIC </w:instrText>
+                      </w:r>
+                      <w:r>
+                        <w:fldChar w:fldCharType="separate"/>
+                      </w:r>
+                      <w:r>
+                        <w:rPr>
+                          <w:noProof/>
+                        </w:rPr>
+                        <w:t>12</w:t>
+                      </w:r>
+                      <w:r>
+                        <w:rPr>
+                          <w:noProof/>
+                        </w:rPr>
+                        <w:fldChar w:fldCharType="end"/>
+                      </w:r>
+                      <w:bookmarkEnd w:id="78"/>
                       <w:r>
                         <w:t xml:space="preserve"> Mockup - Dashboard für Desktops - Mitarbeiter - Dark Mode</w:t>
                       </w:r>
-                      <w:bookmarkEnd w:id="73"/>
+                      <w:bookmarkEnd w:id="79"/>
                     </w:p>
                   </w:txbxContent>
                 </v:textbox>
@@ -19529,24 +21196,37 @@
                                 <w:noProof/>
                               </w:rPr>
                             </w:pPr>
-                            <w:bookmarkStart w:id="74" w:name="_Ref89174426"/>
-                            <w:bookmarkStart w:id="75" w:name="_Toc92378215"/>
+                            <w:bookmarkStart w:id="80" w:name="_Ref89174426"/>
+                            <w:bookmarkStart w:id="81" w:name="_Toc99995266"/>
                             <w:r>
                               <w:t xml:space="preserve">Abbildung </w:t>
                             </w:r>
-                            <w:fldSimple w:instr=" SEQ Abbildung \* ARABIC ">
-                              <w:r>
-                                <w:rPr>
-                                  <w:noProof/>
-                                </w:rPr>
-                                <w:t>13</w:t>
-                              </w:r>
-                            </w:fldSimple>
-                            <w:bookmarkEnd w:id="74"/>
+                            <w:r>
+                              <w:fldChar w:fldCharType="begin"/>
+                            </w:r>
+                            <w:r>
+                              <w:instrText xml:space="preserve"> SEQ Abbildung \* ARABIC </w:instrText>
+                            </w:r>
+                            <w:r>
+                              <w:fldChar w:fldCharType="separate"/>
+                            </w:r>
+                            <w:r>
+                              <w:rPr>
+                                <w:noProof/>
+                              </w:rPr>
+                              <w:t>13</w:t>
+                            </w:r>
+                            <w:r>
+                              <w:rPr>
+                                <w:noProof/>
+                              </w:rPr>
+                              <w:fldChar w:fldCharType="end"/>
+                            </w:r>
+                            <w:bookmarkEnd w:id="80"/>
                             <w:r>
                               <w:t xml:space="preserve"> Mockup - Dashboard für Mobilgeräte - Mitarbeiter - Dark Mode</w:t>
                             </w:r>
-                            <w:bookmarkEnd w:id="75"/>
+                            <w:bookmarkEnd w:id="81"/>
                           </w:p>
                         </w:txbxContent>
                       </wps:txbx>
@@ -19575,24 +21255,37 @@
                           <w:noProof/>
                         </w:rPr>
                       </w:pPr>
-                      <w:bookmarkStart w:id="76" w:name="_Ref89174426"/>
-                      <w:bookmarkStart w:id="77" w:name="_Toc92378215"/>
+                      <w:bookmarkStart w:id="82" w:name="_Ref89174426"/>
+                      <w:bookmarkStart w:id="83" w:name="_Toc99995266"/>
                       <w:r>
                         <w:t xml:space="preserve">Abbildung </w:t>
                       </w:r>
-                      <w:fldSimple w:instr=" SEQ Abbildung \* ARABIC ">
-                        <w:r>
-                          <w:rPr>
-                            <w:noProof/>
-                          </w:rPr>
-                          <w:t>13</w:t>
-                        </w:r>
-                      </w:fldSimple>
-                      <w:bookmarkEnd w:id="76"/>
+                      <w:r>
+                        <w:fldChar w:fldCharType="begin"/>
+                      </w:r>
+                      <w:r>
+                        <w:instrText xml:space="preserve"> SEQ Abbildung \* ARABIC </w:instrText>
+                      </w:r>
+                      <w:r>
+                        <w:fldChar w:fldCharType="separate"/>
+                      </w:r>
+                      <w:r>
+                        <w:rPr>
+                          <w:noProof/>
+                        </w:rPr>
+                        <w:t>13</w:t>
+                      </w:r>
+                      <w:r>
+                        <w:rPr>
+                          <w:noProof/>
+                        </w:rPr>
+                        <w:fldChar w:fldCharType="end"/>
+                      </w:r>
+                      <w:bookmarkEnd w:id="82"/>
                       <w:r>
                         <w:t xml:space="preserve"> Mockup - Dashboard für Mobilgeräte - Mitarbeiter - Dark Mode</w:t>
                       </w:r>
-                      <w:bookmarkEnd w:id="77"/>
+                      <w:bookmarkEnd w:id="83"/>
                     </w:p>
                   </w:txbxContent>
                 </v:textbox>
@@ -19904,24 +21597,37 @@
                                 <w:noProof/>
                               </w:rPr>
                             </w:pPr>
-                            <w:bookmarkStart w:id="78" w:name="_Ref89174452"/>
-                            <w:bookmarkStart w:id="79" w:name="_Toc92378216"/>
+                            <w:bookmarkStart w:id="84" w:name="_Ref89174452"/>
+                            <w:bookmarkStart w:id="85" w:name="_Toc99995267"/>
                             <w:r>
                               <w:t xml:space="preserve">Abbildung </w:t>
                             </w:r>
-                            <w:fldSimple w:instr=" SEQ Abbildung \* ARABIC ">
-                              <w:r>
-                                <w:rPr>
-                                  <w:noProof/>
-                                </w:rPr>
-                                <w:t>14</w:t>
-                              </w:r>
-                            </w:fldSimple>
-                            <w:bookmarkEnd w:id="78"/>
+                            <w:r>
+                              <w:fldChar w:fldCharType="begin"/>
+                            </w:r>
+                            <w:r>
+                              <w:instrText xml:space="preserve"> SEQ Abbildung \* ARABIC </w:instrText>
+                            </w:r>
+                            <w:r>
+                              <w:fldChar w:fldCharType="separate"/>
+                            </w:r>
+                            <w:r>
+                              <w:rPr>
+                                <w:noProof/>
+                              </w:rPr>
+                              <w:t>14</w:t>
+                            </w:r>
+                            <w:r>
+                              <w:rPr>
+                                <w:noProof/>
+                              </w:rPr>
+                              <w:fldChar w:fldCharType="end"/>
+                            </w:r>
+                            <w:bookmarkEnd w:id="84"/>
                             <w:r>
                               <w:t xml:space="preserve"> Mockup - Registrierung für Desktops - Light Mode</w:t>
                             </w:r>
-                            <w:bookmarkEnd w:id="79"/>
+                            <w:bookmarkEnd w:id="85"/>
                           </w:p>
                         </w:txbxContent>
                       </wps:txbx>
@@ -19950,24 +21656,37 @@
                           <w:noProof/>
                         </w:rPr>
                       </w:pPr>
-                      <w:bookmarkStart w:id="80" w:name="_Ref89174452"/>
-                      <w:bookmarkStart w:id="81" w:name="_Toc92378216"/>
+                      <w:bookmarkStart w:id="86" w:name="_Ref89174452"/>
+                      <w:bookmarkStart w:id="87" w:name="_Toc99995267"/>
                       <w:r>
                         <w:t xml:space="preserve">Abbildung </w:t>
                       </w:r>
-                      <w:fldSimple w:instr=" SEQ Abbildung \* ARABIC ">
-                        <w:r>
-                          <w:rPr>
-                            <w:noProof/>
-                          </w:rPr>
-                          <w:t>14</w:t>
-                        </w:r>
-                      </w:fldSimple>
-                      <w:bookmarkEnd w:id="80"/>
+                      <w:r>
+                        <w:fldChar w:fldCharType="begin"/>
+                      </w:r>
+                      <w:r>
+                        <w:instrText xml:space="preserve"> SEQ Abbildung \* ARABIC </w:instrText>
+                      </w:r>
+                      <w:r>
+                        <w:fldChar w:fldCharType="separate"/>
+                      </w:r>
+                      <w:r>
+                        <w:rPr>
+                          <w:noProof/>
+                        </w:rPr>
+                        <w:t>14</w:t>
+                      </w:r>
+                      <w:r>
+                        <w:rPr>
+                          <w:noProof/>
+                        </w:rPr>
+                        <w:fldChar w:fldCharType="end"/>
+                      </w:r>
+                      <w:bookmarkEnd w:id="86"/>
                       <w:r>
                         <w:t xml:space="preserve"> Mockup - Registrierung für Desktops - Light Mode</w:t>
                       </w:r>
-                      <w:bookmarkEnd w:id="81"/>
+                      <w:bookmarkEnd w:id="87"/>
                     </w:p>
                   </w:txbxContent>
                 </v:textbox>
@@ -20121,7 +21840,7 @@
           <w:lang w:val="de-DE"/>
         </w:rPr>
       </w:pPr>
-      <w:bookmarkStart w:id="82" w:name="_Toc96079723"/>
+      <w:bookmarkStart w:id="88" w:name="_Toc99995088"/>
       <w:r>
         <w:rPr>
           <w:lang w:val="de-DE"/>
@@ -20129,7 +21848,7 @@
         <w:lastRenderedPageBreak/>
         <w:t>Liefervereinbarung</w:t>
       </w:r>
-      <w:bookmarkEnd w:id="82"/>
+      <w:bookmarkEnd w:id="88"/>
     </w:p>
     <w:p>
       <w:pPr>
@@ -20151,14 +21870,14 @@
           <w:lang w:val="de-DE"/>
         </w:rPr>
       </w:pPr>
-      <w:bookmarkStart w:id="83" w:name="_Toc96079724"/>
+      <w:bookmarkStart w:id="89" w:name="_Toc99995089"/>
       <w:r>
         <w:rPr>
           <w:lang w:val="de-DE"/>
         </w:rPr>
         <w:t>Planung</w:t>
       </w:r>
-      <w:bookmarkEnd w:id="83"/>
+      <w:bookmarkEnd w:id="89"/>
     </w:p>
     <w:p>
       <w:pPr>
@@ -20181,14 +21900,14 @@
           <w:lang w:val="de-DE"/>
         </w:rPr>
       </w:pPr>
-      <w:bookmarkStart w:id="84" w:name="_Toc96079725"/>
+      <w:bookmarkStart w:id="90" w:name="_Toc99995090"/>
       <w:r>
         <w:rPr>
           <w:lang w:val="de-DE"/>
         </w:rPr>
         <w:t>Projektstrukturplan</w:t>
       </w:r>
-      <w:bookmarkEnd w:id="84"/>
+      <w:bookmarkEnd w:id="90"/>
     </w:p>
     <w:p>
       <w:pPr>
@@ -20350,8 +22069,8 @@
           <w:lang w:val="de-DE"/>
         </w:rPr>
       </w:pPr>
-      <w:bookmarkStart w:id="85" w:name="_Toc92378217"/>
-      <w:bookmarkStart w:id="86" w:name="_Ref92378218"/>
+      <w:bookmarkStart w:id="91" w:name="_Ref92378218"/>
+      <w:bookmarkStart w:id="92" w:name="_Toc99995268"/>
       <w:r>
         <w:rPr>
           <w:lang w:val="de-DE"/>
@@ -20396,8 +22115,8 @@
         </w:rPr>
         <w:t xml:space="preserve"> Projektstrukturplan</w:t>
       </w:r>
-      <w:bookmarkEnd w:id="85"/>
-      <w:bookmarkEnd w:id="86"/>
+      <w:bookmarkEnd w:id="91"/>
+      <w:bookmarkEnd w:id="92"/>
     </w:p>
     <w:p>
       <w:pPr>
@@ -20406,7 +22125,7 @@
           <w:lang w:val="de-DE"/>
         </w:rPr>
       </w:pPr>
-      <w:bookmarkStart w:id="87" w:name="_Toc96079726"/>
+      <w:bookmarkStart w:id="93" w:name="_Toc99995091"/>
       <w:r>
         <w:rPr>
           <w:lang w:val="de-DE"/>
@@ -20420,7 +22139,7 @@
         </w:rPr>
         <w:t>plan</w:t>
       </w:r>
-      <w:bookmarkEnd w:id="87"/>
+      <w:bookmarkEnd w:id="93"/>
     </w:p>
     <w:p>
       <w:pPr>
@@ -20597,22 +22316,37 @@
                                 <w:lang w:val="en-US"/>
                               </w:rPr>
                             </w:pPr>
-                            <w:bookmarkStart w:id="88" w:name="_Ref93391722"/>
+                            <w:bookmarkStart w:id="94" w:name="_Ref93391722"/>
+                            <w:bookmarkStart w:id="95" w:name="_Toc99995269"/>
                             <w:r>
                               <w:t xml:space="preserve">Abbildung </w:t>
                             </w:r>
-                            <w:fldSimple w:instr=" SEQ Abbildung \* ARABIC ">
-                              <w:r>
-                                <w:rPr>
-                                  <w:noProof/>
-                                </w:rPr>
-                                <w:t>16</w:t>
-                              </w:r>
-                            </w:fldSimple>
+                            <w:r>
+                              <w:fldChar w:fldCharType="begin"/>
+                            </w:r>
+                            <w:r>
+                              <w:instrText xml:space="preserve"> SEQ Abbildung \* ARABIC </w:instrText>
+                            </w:r>
+                            <w:r>
+                              <w:fldChar w:fldCharType="separate"/>
+                            </w:r>
+                            <w:r>
+                              <w:rPr>
+                                <w:noProof/>
+                              </w:rPr>
+                              <w:t>16</w:t>
+                            </w:r>
+                            <w:r>
+                              <w:rPr>
+                                <w:noProof/>
+                              </w:rPr>
+                              <w:fldChar w:fldCharType="end"/>
+                            </w:r>
                             <w:r>
                               <w:t xml:space="preserve"> Projektablaufplan</w:t>
                             </w:r>
-                            <w:bookmarkEnd w:id="88"/>
+                            <w:bookmarkEnd w:id="94"/>
+                            <w:bookmarkEnd w:id="95"/>
                           </w:p>
                         </w:txbxContent>
                       </wps:txbx>
@@ -20642,22 +22376,37 @@
                           <w:lang w:val="en-US"/>
                         </w:rPr>
                       </w:pPr>
-                      <w:bookmarkStart w:id="89" w:name="_Ref93391722"/>
+                      <w:bookmarkStart w:id="96" w:name="_Ref93391722"/>
+                      <w:bookmarkStart w:id="97" w:name="_Toc99995269"/>
                       <w:r>
                         <w:t xml:space="preserve">Abbildung </w:t>
                       </w:r>
-                      <w:fldSimple w:instr=" SEQ Abbildung \* ARABIC ">
-                        <w:r>
-                          <w:rPr>
-                            <w:noProof/>
-                          </w:rPr>
-                          <w:t>16</w:t>
-                        </w:r>
-                      </w:fldSimple>
+                      <w:r>
+                        <w:fldChar w:fldCharType="begin"/>
+                      </w:r>
+                      <w:r>
+                        <w:instrText xml:space="preserve"> SEQ Abbildung \* ARABIC </w:instrText>
+                      </w:r>
+                      <w:r>
+                        <w:fldChar w:fldCharType="separate"/>
+                      </w:r>
+                      <w:r>
+                        <w:rPr>
+                          <w:noProof/>
+                        </w:rPr>
+                        <w:t>16</w:t>
+                      </w:r>
+                      <w:r>
+                        <w:rPr>
+                          <w:noProof/>
+                        </w:rPr>
+                        <w:fldChar w:fldCharType="end"/>
+                      </w:r>
                       <w:r>
                         <w:t xml:space="preserve"> Projektablaufplan</w:t>
                       </w:r>
-                      <w:bookmarkEnd w:id="89"/>
+                      <w:bookmarkEnd w:id="96"/>
+                      <w:bookmarkEnd w:id="97"/>
                     </w:p>
                   </w:txbxContent>
                 </v:textbox>
@@ -20879,14 +22628,14 @@
           <w:lang w:val="de-DE"/>
         </w:rPr>
       </w:pPr>
-      <w:bookmarkStart w:id="90" w:name="_Toc96079727"/>
+      <w:bookmarkStart w:id="98" w:name="_Toc99995092"/>
       <w:r>
         <w:rPr>
           <w:lang w:val="de-DE"/>
         </w:rPr>
         <w:t>Abnahmekriterien</w:t>
       </w:r>
-      <w:bookmarkEnd w:id="90"/>
+      <w:bookmarkEnd w:id="98"/>
     </w:p>
     <w:p>
       <w:pPr>
@@ -20908,14 +22657,14 @@
           <w:lang w:val="de-DE"/>
         </w:rPr>
       </w:pPr>
-      <w:bookmarkStart w:id="91" w:name="_Toc96079728"/>
+      <w:bookmarkStart w:id="99" w:name="_Toc99995093"/>
       <w:r>
         <w:rPr>
           <w:lang w:val="de-DE"/>
         </w:rPr>
         <w:t>Evaluationsplan</w:t>
       </w:r>
-      <w:bookmarkEnd w:id="91"/>
+      <w:bookmarkEnd w:id="99"/>
     </w:p>
     <w:p>
       <w:pPr>
@@ -20944,6 +22693,2318 @@
     <w:p>
       <w:pPr>
         <w:pStyle w:val="Blockvorlage"/>
+        <w:rPr>
+          <w:lang w:val="de-DE"/>
+        </w:rPr>
+      </w:pPr>
+    </w:p>
+    <w:p>
+      <w:pPr>
+        <w:pStyle w:val="Blockvorlage"/>
+        <w:rPr>
+          <w:lang w:val="de-DE"/>
+        </w:rPr>
+      </w:pPr>
+    </w:p>
+    <w:p>
+      <w:pPr>
+        <w:pStyle w:val="Blockvorlage"/>
+        <w:rPr>
+          <w:lang w:val="de-DE"/>
+        </w:rPr>
+      </w:pPr>
+    </w:p>
+    <w:p>
+      <w:pPr>
+        <w:pStyle w:val="Blockvorlage"/>
+        <w:rPr>
+          <w:lang w:val="de-DE"/>
+        </w:rPr>
+      </w:pPr>
+    </w:p>
+    <w:p>
+      <w:pPr>
+        <w:pStyle w:val="Blockvorlage"/>
+        <w:rPr>
+          <w:lang w:val="de-DE"/>
+        </w:rPr>
+      </w:pPr>
+    </w:p>
+    <w:p>
+      <w:pPr>
+        <w:pStyle w:val="Blockvorlage"/>
+        <w:rPr>
+          <w:lang w:val="de-DE"/>
+        </w:rPr>
+      </w:pPr>
+    </w:p>
+    <w:p>
+      <w:pPr>
+        <w:pStyle w:val="berschrift1"/>
+        <w:rPr>
+          <w:lang w:val="de-DE"/>
+        </w:rPr>
+      </w:pPr>
+      <w:bookmarkStart w:id="100" w:name="_Toc99995094"/>
+      <w:r>
+        <w:rPr>
+          <w:lang w:val="de-DE"/>
+        </w:rPr>
+        <w:lastRenderedPageBreak/>
+        <w:t>Systemdokumentation</w:t>
+      </w:r>
+      <w:bookmarkEnd w:id="100"/>
+    </w:p>
+    <w:p>
+      <w:pPr>
+        <w:pStyle w:val="Blockvorlage"/>
+        <w:rPr>
+          <w:lang w:val="de-DE"/>
+        </w:rPr>
+      </w:pPr>
+      <w:r>
+        <w:rPr>
+          <w:lang w:val="de-DE"/>
+        </w:rPr>
+        <w:t>Niklas sein Haupttext</w:t>
+      </w:r>
+    </w:p>
+    <w:p>
+      <w:pPr>
+        <w:pStyle w:val="Blockvorlage"/>
+        <w:rPr>
+          <w:lang w:val="de-DE"/>
+        </w:rPr>
+      </w:pPr>
+    </w:p>
+    <w:p>
+      <w:pPr>
+        <w:pStyle w:val="berschrift2"/>
+        <w:rPr>
+          <w:lang w:val="de-DE"/>
+        </w:rPr>
+      </w:pPr>
+      <w:bookmarkStart w:id="101" w:name="_Toc99995095"/>
+      <w:r>
+        <w:rPr>
+          <w:lang w:val="de-DE"/>
+        </w:rPr>
+        <w:t>Frontend</w:t>
+      </w:r>
+      <w:bookmarkEnd w:id="101"/>
+    </w:p>
+    <w:p>
+      <w:pPr>
+        <w:pStyle w:val="Blockvorlage"/>
+        <w:rPr>
+          <w:lang w:val="de-DE"/>
+        </w:rPr>
+      </w:pPr>
+      <w:r>
+        <w:rPr>
+          <w:lang w:val="de-DE"/>
+        </w:rPr>
+        <w:t>Unser Frontend ist prinzipiell in drei Teile aufgeteilt. Die Hauptseite für die Kunden, das Baukastensystem und das Dashboard für das Resteraunt. Dabei teilen sich erstere zwei die gleichen Technologien, während für das Dashboard teilweise unterschiedliche Technologien verwendet werden. Die zugehörigen Mockups für das Frontend sind im Abschnitt</w:t>
+      </w:r>
+      <w:r>
+        <w:rPr>
+          <w:lang w:val="de-DE"/>
+        </w:rPr>
+        <w:t xml:space="preserve"> </w:t>
+      </w:r>
+      <w:r>
+        <w:rPr>
+          <w:i/>
+          <w:iCs/>
+          <w:lang w:val="de-DE"/>
+        </w:rPr>
+        <w:fldChar w:fldCharType="begin"/>
+      </w:r>
+      <w:r>
+        <w:rPr>
+          <w:i/>
+          <w:iCs/>
+          <w:lang w:val="de-DE"/>
+        </w:rPr>
+        <w:instrText xml:space="preserve"> REF _Ref99993541 \h </w:instrText>
+      </w:r>
+      <w:r>
+        <w:rPr>
+          <w:i/>
+          <w:iCs/>
+          <w:lang w:val="de-DE"/>
+        </w:rPr>
+      </w:r>
+      <w:r>
+        <w:rPr>
+          <w:i/>
+          <w:iCs/>
+          <w:lang w:val="de-DE"/>
+        </w:rPr>
+        <w:instrText xml:space="preserve"> \* MERGEFORMAT </w:instrText>
+      </w:r>
+      <w:r>
+        <w:rPr>
+          <w:i/>
+          <w:iCs/>
+          <w:lang w:val="de-DE"/>
+        </w:rPr>
+        <w:fldChar w:fldCharType="separate"/>
+      </w:r>
+      <w:r>
+        <w:rPr>
+          <w:i/>
+          <w:iCs/>
+          <w:lang w:val="de-DE"/>
+        </w:rPr>
+        <w:t>User-Interface-Design</w:t>
+      </w:r>
+      <w:r>
+        <w:rPr>
+          <w:i/>
+          <w:iCs/>
+          <w:lang w:val="de-DE"/>
+        </w:rPr>
+        <w:fldChar w:fldCharType="end"/>
+      </w:r>
+      <w:r>
+        <w:rPr>
+          <w:lang w:val="de-DE"/>
+        </w:rPr>
+        <w:t xml:space="preserve"> zu finden. In folgendem Abschnitt sind die verwendeten Technologien sowie deren Einsatzbereiche zu sehen.</w:t>
+      </w:r>
+    </w:p>
+    <w:p>
+      <w:pPr>
+        <w:pStyle w:val="Blockvorlage"/>
+        <w:rPr>
+          <w:lang w:val="de-DE"/>
+        </w:rPr>
+      </w:pPr>
+      <w:r>
+        <w:rPr>
+          <w:lang w:val="de-DE"/>
+        </w:rPr>
+        <w:t xml:space="preserve">Die verwendeten </w:t>
+      </w:r>
+      <w:r>
+        <w:rPr>
+          <w:lang w:val="de-DE"/>
+        </w:rPr>
+        <w:t>Technologien im Frontend werden in folgender Tabelle</w:t>
+      </w:r>
+      <w:r>
+        <w:rPr>
+          <w:lang w:val="de-DE"/>
+        </w:rPr>
+        <w:t xml:space="preserve"> </w:t>
+      </w:r>
+      <w:r>
+        <w:rPr>
+          <w:i/>
+          <w:iCs/>
+          <w:lang w:val="de-DE"/>
+        </w:rPr>
+        <w:t>(</w:t>
+      </w:r>
+      <w:r>
+        <w:rPr>
+          <w:i/>
+          <w:iCs/>
+          <w:lang w:val="de-DE"/>
+        </w:rPr>
+        <w:fldChar w:fldCharType="begin"/>
+      </w:r>
+      <w:r>
+        <w:rPr>
+          <w:i/>
+          <w:iCs/>
+          <w:lang w:val="de-DE"/>
+        </w:rPr>
+        <w:instrText xml:space="preserve"> REF _Ref99994218 \h </w:instrText>
+      </w:r>
+      <w:r>
+        <w:rPr>
+          <w:i/>
+          <w:iCs/>
+          <w:lang w:val="de-DE"/>
+        </w:rPr>
+      </w:r>
+      <w:r>
+        <w:rPr>
+          <w:i/>
+          <w:iCs/>
+          <w:lang w:val="de-DE"/>
+        </w:rPr>
+        <w:instrText xml:space="preserve"> \* MERGEFORMAT </w:instrText>
+      </w:r>
+      <w:r>
+        <w:rPr>
+          <w:i/>
+          <w:iCs/>
+          <w:lang w:val="de-DE"/>
+        </w:rPr>
+        <w:fldChar w:fldCharType="separate"/>
+      </w:r>
+      <w:r>
+        <w:rPr>
+          <w:i/>
+          <w:iCs/>
+          <w:lang w:val="de-AT"/>
+        </w:rPr>
+        <w:t xml:space="preserve">Tabelle </w:t>
+      </w:r>
+      <w:r>
+        <w:rPr>
+          <w:i/>
+          <w:iCs/>
+          <w:noProof/>
+          <w:lang w:val="de-AT"/>
+        </w:rPr>
+        <w:t>10</w:t>
+      </w:r>
+      <w:r>
+        <w:rPr>
+          <w:i/>
+          <w:iCs/>
+          <w:lang w:val="de-DE"/>
+        </w:rPr>
+        <w:fldChar w:fldCharType="end"/>
+      </w:r>
+      <w:r>
+        <w:rPr>
+          <w:i/>
+          <w:iCs/>
+          <w:lang w:val="de-DE"/>
+        </w:rPr>
+        <w:t>)</w:t>
+      </w:r>
+      <w:r>
+        <w:rPr>
+          <w:i/>
+          <w:iCs/>
+          <w:lang w:val="de-DE"/>
+        </w:rPr>
+        <w:t xml:space="preserve"> </w:t>
+      </w:r>
+      <w:r>
+        <w:rPr>
+          <w:lang w:val="de-DE"/>
+        </w:rPr>
+        <w:t xml:space="preserve">dargestellt. </w:t>
+      </w:r>
+      <w:r>
+        <w:rPr>
+          <w:lang w:val="de-DE"/>
+        </w:rPr>
+        <w:t xml:space="preserve">Dabei </w:t>
+      </w:r>
+      <w:r>
+        <w:rPr>
+          <w:lang w:val="de-DE"/>
+        </w:rPr>
+        <w:t>ist der Bereich und die für den jeweiligen Bereich benützen Technologien zu sehen.</w:t>
+      </w:r>
+    </w:p>
+    <w:p>
+      <w:pPr>
+        <w:pStyle w:val="Blockvorlage"/>
+        <w:rPr>
+          <w:lang w:val="de-DE"/>
+        </w:rPr>
+      </w:pPr>
+    </w:p>
+    <w:tbl>
+      <w:tblPr>
+        <w:tblStyle w:val="EinfacheTabelle4"/>
+        <w:tblW w:w="0" w:type="auto"/>
+        <w:jc w:val="center"/>
+        <w:tblLook w:val="04A0" w:firstRow="1" w:lastRow="0" w:firstColumn="1" w:lastColumn="0" w:noHBand="0" w:noVBand="1"/>
+      </w:tblPr>
+      <w:tblGrid>
+        <w:gridCol w:w="1778"/>
+        <w:gridCol w:w="1252"/>
+        <w:gridCol w:w="1252"/>
+        <w:gridCol w:w="1121"/>
+        <w:gridCol w:w="851"/>
+      </w:tblGrid>
+      <w:tr>
+        <w:trPr>
+          <w:cnfStyle w:val="100000000000" w:firstRow="1" w:lastRow="0" w:firstColumn="0" w:lastColumn="0" w:oddVBand="0" w:evenVBand="0" w:oddHBand="0" w:evenHBand="0" w:firstRowFirstColumn="0" w:firstRowLastColumn="0" w:lastRowFirstColumn="0" w:lastRowLastColumn="0"/>
+          <w:jc w:val="center"/>
+        </w:trPr>
+        <w:tc>
+          <w:tcPr>
+            <w:cnfStyle w:val="001000000000" w:firstRow="0" w:lastRow="0" w:firstColumn="1" w:lastColumn="0" w:oddVBand="0" w:evenVBand="0" w:oddHBand="0" w:evenHBand="0" w:firstRowFirstColumn="0" w:firstRowLastColumn="0" w:lastRowFirstColumn="0" w:lastRowLastColumn="0"/>
+            <w:tcW w:w="160" w:type="dxa"/>
+          </w:tcPr>
+          <w:p>
+            <w:pPr>
+              <w:pStyle w:val="Listenabsatz"/>
+              <w:ind w:left="0"/>
+              <w:rPr>
+                <w:lang w:val="de-DE"/>
+              </w:rPr>
+            </w:pPr>
+            <w:r>
+              <w:rPr>
+                <w:lang w:val="de-DE"/>
+              </w:rPr>
+              <w:t>Bereich</w:t>
+            </w:r>
+          </w:p>
+        </w:tc>
+        <w:tc>
+          <w:tcPr>
+            <w:tcW w:w="160" w:type="dxa"/>
+          </w:tcPr>
+          <w:p>
+            <w:pPr>
+              <w:pStyle w:val="Listenabsatz"/>
+              <w:ind w:left="0"/>
+              <w:jc w:val="center"/>
+              <w:cnfStyle w:val="100000000000" w:firstRow="1" w:lastRow="0" w:firstColumn="0" w:lastColumn="0" w:oddVBand="0" w:evenVBand="0" w:oddHBand="0" w:evenHBand="0" w:firstRowFirstColumn="0" w:firstRowLastColumn="0" w:lastRowFirstColumn="0" w:lastRowLastColumn="0"/>
+              <w:rPr>
+                <w:lang w:val="de-DE"/>
+              </w:rPr>
+            </w:pPr>
+            <w:r>
+              <w:rPr>
+                <w:lang w:val="de-DE"/>
+              </w:rPr>
+              <w:t>Materialize</w:t>
+            </w:r>
+          </w:p>
+        </w:tc>
+        <w:tc>
+          <w:tcPr>
+            <w:tcW w:w="160" w:type="dxa"/>
+          </w:tcPr>
+          <w:p>
+            <w:pPr>
+              <w:pStyle w:val="Listenabsatz"/>
+              <w:ind w:left="0"/>
+              <w:jc w:val="center"/>
+              <w:cnfStyle w:val="100000000000" w:firstRow="1" w:lastRow="0" w:firstColumn="0" w:lastColumn="0" w:oddVBand="0" w:evenVBand="0" w:oddHBand="0" w:evenHBand="0" w:firstRowFirstColumn="0" w:firstRowLastColumn="0" w:lastRowFirstColumn="0" w:lastRowLastColumn="0"/>
+              <w:rPr>
+                <w:lang w:val="de-DE"/>
+              </w:rPr>
+            </w:pPr>
+            <w:r>
+              <w:rPr>
+                <w:lang w:val="de-DE"/>
+              </w:rPr>
+              <w:t>Materialize Stepper</w:t>
+            </w:r>
+          </w:p>
+        </w:tc>
+        <w:tc>
+          <w:tcPr>
+            <w:tcW w:w="160" w:type="dxa"/>
+          </w:tcPr>
+          <w:p>
+            <w:pPr>
+              <w:pStyle w:val="Listenabsatz"/>
+              <w:ind w:left="0"/>
+              <w:jc w:val="center"/>
+              <w:cnfStyle w:val="100000000000" w:firstRow="1" w:lastRow="0" w:firstColumn="0" w:lastColumn="0" w:oddVBand="0" w:evenVBand="0" w:oddHBand="0" w:evenHBand="0" w:firstRowFirstColumn="0" w:firstRowLastColumn="0" w:lastRowFirstColumn="0" w:lastRowLastColumn="0"/>
+              <w:rPr>
+                <w:lang w:val="de-DE"/>
+              </w:rPr>
+            </w:pPr>
+            <w:r>
+              <w:rPr>
+                <w:lang w:val="de-DE"/>
+              </w:rPr>
+              <w:t>Halfmoon</w:t>
+            </w:r>
+          </w:p>
+        </w:tc>
+        <w:tc>
+          <w:tcPr>
+            <w:tcW w:w="160" w:type="dxa"/>
+          </w:tcPr>
+          <w:p>
+            <w:pPr>
+              <w:pStyle w:val="Listenabsatz"/>
+              <w:ind w:left="0"/>
+              <w:jc w:val="center"/>
+              <w:cnfStyle w:val="100000000000" w:firstRow="1" w:lastRow="0" w:firstColumn="0" w:lastColumn="0" w:oddVBand="0" w:evenVBand="0" w:oddHBand="0" w:evenHBand="0" w:firstRowFirstColumn="0" w:firstRowLastColumn="0" w:lastRowFirstColumn="0" w:lastRowLastColumn="0"/>
+              <w:rPr>
+                <w:lang w:val="de-DE"/>
+              </w:rPr>
+            </w:pPr>
+            <w:r>
+              <w:rPr>
+                <w:lang w:val="de-DE"/>
+              </w:rPr>
+              <w:t>JQuery</w:t>
+            </w:r>
+          </w:p>
+        </w:tc>
+      </w:tr>
+      <w:tr>
+        <w:trPr>
+          <w:cnfStyle w:val="000000100000" w:firstRow="0" w:lastRow="0" w:firstColumn="0" w:lastColumn="0" w:oddVBand="0" w:evenVBand="0" w:oddHBand="1" w:evenHBand="0" w:firstRowFirstColumn="0" w:firstRowLastColumn="0" w:lastRowFirstColumn="0" w:lastRowLastColumn="0"/>
+          <w:jc w:val="center"/>
+        </w:trPr>
+        <w:tc>
+          <w:tcPr>
+            <w:cnfStyle w:val="001000000000" w:firstRow="0" w:lastRow="0" w:firstColumn="1" w:lastColumn="0" w:oddVBand="0" w:evenVBand="0" w:oddHBand="0" w:evenHBand="0" w:firstRowFirstColumn="0" w:firstRowLastColumn="0" w:lastRowFirstColumn="0" w:lastRowLastColumn="0"/>
+            <w:tcW w:w="160" w:type="dxa"/>
+          </w:tcPr>
+          <w:p>
+            <w:pPr>
+              <w:pStyle w:val="Listenabsatz"/>
+              <w:ind w:left="0"/>
+              <w:rPr>
+                <w:b w:val="0"/>
+                <w:bCs w:val="0"/>
+                <w:lang w:val="de-DE"/>
+              </w:rPr>
+            </w:pPr>
+            <w:r>
+              <w:rPr>
+                <w:b w:val="0"/>
+                <w:bCs w:val="0"/>
+                <w:lang w:val="de-DE"/>
+              </w:rPr>
+              <w:t xml:space="preserve">Hauptseite </w:t>
+            </w:r>
+          </w:p>
+        </w:tc>
+        <w:tc>
+          <w:tcPr>
+            <w:tcW w:w="160" w:type="dxa"/>
+          </w:tcPr>
+          <w:p>
+            <w:pPr>
+              <w:pStyle w:val="Listenabsatz"/>
+              <w:ind w:left="0"/>
+              <w:jc w:val="center"/>
+              <w:cnfStyle w:val="000000100000" w:firstRow="0" w:lastRow="0" w:firstColumn="0" w:lastColumn="0" w:oddVBand="0" w:evenVBand="0" w:oddHBand="1" w:evenHBand="0" w:firstRowFirstColumn="0" w:firstRowLastColumn="0" w:lastRowFirstColumn="0" w:lastRowLastColumn="0"/>
+              <w:rPr>
+                <w:lang w:val="de-DE"/>
+              </w:rPr>
+            </w:pPr>
+            <w:r>
+              <w:rPr>
+                <w:rFonts w:ascii="Segoe UI Symbol" w:hAnsi="Segoe UI Symbol" w:cs="Segoe UI Symbol"/>
+                <w:lang w:val="de-DE"/>
+              </w:rPr>
+              <w:t>✓</w:t>
+            </w:r>
+          </w:p>
+        </w:tc>
+        <w:tc>
+          <w:tcPr>
+            <w:tcW w:w="160" w:type="dxa"/>
+          </w:tcPr>
+          <w:p>
+            <w:pPr>
+              <w:pStyle w:val="Listenabsatz"/>
+              <w:ind w:left="0"/>
+              <w:jc w:val="center"/>
+              <w:cnfStyle w:val="000000100000" w:firstRow="0" w:lastRow="0" w:firstColumn="0" w:lastColumn="0" w:oddVBand="0" w:evenVBand="0" w:oddHBand="1" w:evenHBand="0" w:firstRowFirstColumn="0" w:firstRowLastColumn="0" w:lastRowFirstColumn="0" w:lastRowLastColumn="0"/>
+              <w:rPr>
+                <w:lang w:val="de-DE"/>
+              </w:rPr>
+            </w:pPr>
+            <w:r>
+              <w:rPr>
+                <w:rFonts w:ascii="Segoe UI Symbol" w:hAnsi="Segoe UI Symbol" w:cs="Segoe UI Symbol"/>
+                <w:lang w:val="de-DE"/>
+              </w:rPr>
+              <w:t>✓</w:t>
+            </w:r>
+          </w:p>
+        </w:tc>
+        <w:tc>
+          <w:tcPr>
+            <w:tcW w:w="160" w:type="dxa"/>
+          </w:tcPr>
+          <w:p>
+            <w:pPr>
+              <w:pStyle w:val="Listenabsatz"/>
+              <w:ind w:left="0"/>
+              <w:jc w:val="center"/>
+              <w:cnfStyle w:val="000000100000" w:firstRow="0" w:lastRow="0" w:firstColumn="0" w:lastColumn="0" w:oddVBand="0" w:evenVBand="0" w:oddHBand="1" w:evenHBand="0" w:firstRowFirstColumn="0" w:firstRowLastColumn="0" w:lastRowFirstColumn="0" w:lastRowLastColumn="0"/>
+              <w:rPr>
+                <w:lang w:val="de-DE"/>
+              </w:rPr>
+            </w:pPr>
+          </w:p>
+        </w:tc>
+        <w:tc>
+          <w:tcPr>
+            <w:tcW w:w="160" w:type="dxa"/>
+          </w:tcPr>
+          <w:p>
+            <w:pPr>
+              <w:pStyle w:val="Listenabsatz"/>
+              <w:ind w:left="0"/>
+              <w:jc w:val="center"/>
+              <w:cnfStyle w:val="000000100000" w:firstRow="0" w:lastRow="0" w:firstColumn="0" w:lastColumn="0" w:oddVBand="0" w:evenVBand="0" w:oddHBand="1" w:evenHBand="0" w:firstRowFirstColumn="0" w:firstRowLastColumn="0" w:lastRowFirstColumn="0" w:lastRowLastColumn="0"/>
+              <w:rPr>
+                <w:lang w:val="de-DE"/>
+              </w:rPr>
+            </w:pPr>
+            <w:r>
+              <w:rPr>
+                <w:rFonts w:ascii="Segoe UI Symbol" w:hAnsi="Segoe UI Symbol" w:cs="Segoe UI Symbol"/>
+                <w:lang w:val="de-DE"/>
+              </w:rPr>
+              <w:t>✓</w:t>
+            </w:r>
+          </w:p>
+        </w:tc>
+      </w:tr>
+      <w:tr>
+        <w:trPr>
+          <w:jc w:val="center"/>
+        </w:trPr>
+        <w:tc>
+          <w:tcPr>
+            <w:cnfStyle w:val="001000000000" w:firstRow="0" w:lastRow="0" w:firstColumn="1" w:lastColumn="0" w:oddVBand="0" w:evenVBand="0" w:oddHBand="0" w:evenHBand="0" w:firstRowFirstColumn="0" w:firstRowLastColumn="0" w:lastRowFirstColumn="0" w:lastRowLastColumn="0"/>
+            <w:tcW w:w="160" w:type="dxa"/>
+          </w:tcPr>
+          <w:p>
+            <w:pPr>
+              <w:pStyle w:val="Listenabsatz"/>
+              <w:ind w:left="0"/>
+              <w:rPr>
+                <w:lang w:val="de-DE"/>
+              </w:rPr>
+            </w:pPr>
+            <w:r>
+              <w:rPr>
+                <w:b w:val="0"/>
+                <w:bCs w:val="0"/>
+                <w:lang w:val="de-DE"/>
+              </w:rPr>
+              <w:t>Baukastensystem</w:t>
+            </w:r>
+          </w:p>
+        </w:tc>
+        <w:tc>
+          <w:tcPr>
+            <w:tcW w:w="160" w:type="dxa"/>
+          </w:tcPr>
+          <w:p>
+            <w:pPr>
+              <w:pStyle w:val="Listenabsatz"/>
+              <w:ind w:left="0"/>
+              <w:jc w:val="center"/>
+              <w:cnfStyle w:val="000000000000" w:firstRow="0" w:lastRow="0" w:firstColumn="0" w:lastColumn="0" w:oddVBand="0" w:evenVBand="0" w:oddHBand="0" w:evenHBand="0" w:firstRowFirstColumn="0" w:firstRowLastColumn="0" w:lastRowFirstColumn="0" w:lastRowLastColumn="0"/>
+              <w:rPr>
+                <w:rFonts w:ascii="Segoe UI Symbol" w:hAnsi="Segoe UI Symbol" w:cs="Segoe UI Symbol"/>
+                <w:lang w:val="de-DE"/>
+              </w:rPr>
+            </w:pPr>
+            <w:r>
+              <w:rPr>
+                <w:rFonts w:ascii="Segoe UI Symbol" w:hAnsi="Segoe UI Symbol" w:cs="Segoe UI Symbol"/>
+                <w:lang w:val="de-DE"/>
+              </w:rPr>
+              <w:t>✓</w:t>
+            </w:r>
+          </w:p>
+        </w:tc>
+        <w:tc>
+          <w:tcPr>
+            <w:tcW w:w="160" w:type="dxa"/>
+          </w:tcPr>
+          <w:p>
+            <w:pPr>
+              <w:pStyle w:val="Listenabsatz"/>
+              <w:ind w:left="0"/>
+              <w:jc w:val="center"/>
+              <w:cnfStyle w:val="000000000000" w:firstRow="0" w:lastRow="0" w:firstColumn="0" w:lastColumn="0" w:oddVBand="0" w:evenVBand="0" w:oddHBand="0" w:evenHBand="0" w:firstRowFirstColumn="0" w:firstRowLastColumn="0" w:lastRowFirstColumn="0" w:lastRowLastColumn="0"/>
+              <w:rPr>
+                <w:rFonts w:ascii="Segoe UI Symbol" w:hAnsi="Segoe UI Symbol" w:cs="Segoe UI Symbol"/>
+                <w:lang w:val="de-DE"/>
+              </w:rPr>
+            </w:pPr>
+          </w:p>
+        </w:tc>
+        <w:tc>
+          <w:tcPr>
+            <w:tcW w:w="160" w:type="dxa"/>
+          </w:tcPr>
+          <w:p>
+            <w:pPr>
+              <w:pStyle w:val="Listenabsatz"/>
+              <w:ind w:left="0"/>
+              <w:jc w:val="center"/>
+              <w:cnfStyle w:val="000000000000" w:firstRow="0" w:lastRow="0" w:firstColumn="0" w:lastColumn="0" w:oddVBand="0" w:evenVBand="0" w:oddHBand="0" w:evenHBand="0" w:firstRowFirstColumn="0" w:firstRowLastColumn="0" w:lastRowFirstColumn="0" w:lastRowLastColumn="0"/>
+              <w:rPr>
+                <w:lang w:val="de-DE"/>
+              </w:rPr>
+            </w:pPr>
+          </w:p>
+        </w:tc>
+        <w:tc>
+          <w:tcPr>
+            <w:tcW w:w="160" w:type="dxa"/>
+          </w:tcPr>
+          <w:p>
+            <w:pPr>
+              <w:pStyle w:val="Listenabsatz"/>
+              <w:ind w:left="0"/>
+              <w:jc w:val="center"/>
+              <w:cnfStyle w:val="000000000000" w:firstRow="0" w:lastRow="0" w:firstColumn="0" w:lastColumn="0" w:oddVBand="0" w:evenVBand="0" w:oddHBand="0" w:evenHBand="0" w:firstRowFirstColumn="0" w:firstRowLastColumn="0" w:lastRowFirstColumn="0" w:lastRowLastColumn="0"/>
+              <w:rPr>
+                <w:rFonts w:ascii="Segoe UI Symbol" w:hAnsi="Segoe UI Symbol" w:cs="Segoe UI Symbol"/>
+                <w:lang w:val="de-DE"/>
+              </w:rPr>
+            </w:pPr>
+            <w:r>
+              <w:rPr>
+                <w:rFonts w:ascii="Segoe UI Symbol" w:hAnsi="Segoe UI Symbol" w:cs="Segoe UI Symbol"/>
+                <w:lang w:val="de-DE"/>
+              </w:rPr>
+              <w:t>✓</w:t>
+            </w:r>
+          </w:p>
+        </w:tc>
+      </w:tr>
+      <w:tr>
+        <w:trPr>
+          <w:cnfStyle w:val="000000100000" w:firstRow="0" w:lastRow="0" w:firstColumn="0" w:lastColumn="0" w:oddVBand="0" w:evenVBand="0" w:oddHBand="1" w:evenHBand="0" w:firstRowFirstColumn="0" w:firstRowLastColumn="0" w:lastRowFirstColumn="0" w:lastRowLastColumn="0"/>
+          <w:jc w:val="center"/>
+        </w:trPr>
+        <w:tc>
+          <w:tcPr>
+            <w:cnfStyle w:val="001000000000" w:firstRow="0" w:lastRow="0" w:firstColumn="1" w:lastColumn="0" w:oddVBand="0" w:evenVBand="0" w:oddHBand="0" w:evenHBand="0" w:firstRowFirstColumn="0" w:firstRowLastColumn="0" w:lastRowFirstColumn="0" w:lastRowLastColumn="0"/>
+            <w:tcW w:w="160" w:type="dxa"/>
+          </w:tcPr>
+          <w:p>
+            <w:pPr>
+              <w:pStyle w:val="Listenabsatz"/>
+              <w:ind w:left="0"/>
+              <w:rPr>
+                <w:b w:val="0"/>
+                <w:bCs w:val="0"/>
+                <w:lang w:val="de-DE"/>
+              </w:rPr>
+            </w:pPr>
+            <w:r>
+              <w:rPr>
+                <w:b w:val="0"/>
+                <w:bCs w:val="0"/>
+                <w:lang w:val="de-DE"/>
+              </w:rPr>
+              <w:t>Dashboard</w:t>
+            </w:r>
+          </w:p>
+        </w:tc>
+        <w:tc>
+          <w:tcPr>
+            <w:tcW w:w="160" w:type="dxa"/>
+          </w:tcPr>
+          <w:p>
+            <w:pPr>
+              <w:pStyle w:val="Listenabsatz"/>
+              <w:ind w:left="0"/>
+              <w:jc w:val="center"/>
+              <w:cnfStyle w:val="000000100000" w:firstRow="0" w:lastRow="0" w:firstColumn="0" w:lastColumn="0" w:oddVBand="0" w:evenVBand="0" w:oddHBand="1" w:evenHBand="0" w:firstRowFirstColumn="0" w:firstRowLastColumn="0" w:lastRowFirstColumn="0" w:lastRowLastColumn="0"/>
+              <w:rPr>
+                <w:lang w:val="de-DE"/>
+              </w:rPr>
+            </w:pPr>
+          </w:p>
+        </w:tc>
+        <w:tc>
+          <w:tcPr>
+            <w:tcW w:w="160" w:type="dxa"/>
+          </w:tcPr>
+          <w:p>
+            <w:pPr>
+              <w:pStyle w:val="Listenabsatz"/>
+              <w:ind w:left="0"/>
+              <w:jc w:val="center"/>
+              <w:cnfStyle w:val="000000100000" w:firstRow="0" w:lastRow="0" w:firstColumn="0" w:lastColumn="0" w:oddVBand="0" w:evenVBand="0" w:oddHBand="1" w:evenHBand="0" w:firstRowFirstColumn="0" w:firstRowLastColumn="0" w:lastRowFirstColumn="0" w:lastRowLastColumn="0"/>
+              <w:rPr>
+                <w:rFonts w:ascii="Segoe UI Symbol" w:hAnsi="Segoe UI Symbol" w:cs="Segoe UI Symbol"/>
+                <w:lang w:val="de-DE"/>
+              </w:rPr>
+            </w:pPr>
+          </w:p>
+        </w:tc>
+        <w:tc>
+          <w:tcPr>
+            <w:tcW w:w="160" w:type="dxa"/>
+          </w:tcPr>
+          <w:p>
+            <w:pPr>
+              <w:pStyle w:val="Listenabsatz"/>
+              <w:ind w:left="0"/>
+              <w:jc w:val="center"/>
+              <w:cnfStyle w:val="000000100000" w:firstRow="0" w:lastRow="0" w:firstColumn="0" w:lastColumn="0" w:oddVBand="0" w:evenVBand="0" w:oddHBand="1" w:evenHBand="0" w:firstRowFirstColumn="0" w:firstRowLastColumn="0" w:lastRowFirstColumn="0" w:lastRowLastColumn="0"/>
+              <w:rPr>
+                <w:lang w:val="de-DE"/>
+              </w:rPr>
+            </w:pPr>
+            <w:r>
+              <w:rPr>
+                <w:rFonts w:ascii="Segoe UI Symbol" w:hAnsi="Segoe UI Symbol" w:cs="Segoe UI Symbol"/>
+                <w:lang w:val="de-DE"/>
+              </w:rPr>
+              <w:t>✓</w:t>
+            </w:r>
+          </w:p>
+        </w:tc>
+        <w:tc>
+          <w:tcPr>
+            <w:tcW w:w="160" w:type="dxa"/>
+          </w:tcPr>
+          <w:p>
+            <w:pPr>
+              <w:pStyle w:val="Listenabsatz"/>
+              <w:keepNext/>
+              <w:ind w:left="0"/>
+              <w:jc w:val="center"/>
+              <w:cnfStyle w:val="000000100000" w:firstRow="0" w:lastRow="0" w:firstColumn="0" w:lastColumn="0" w:oddVBand="0" w:evenVBand="0" w:oddHBand="1" w:evenHBand="0" w:firstRowFirstColumn="0" w:firstRowLastColumn="0" w:lastRowFirstColumn="0" w:lastRowLastColumn="0"/>
+              <w:rPr>
+                <w:lang w:val="de-DE"/>
+              </w:rPr>
+            </w:pPr>
+            <w:r>
+              <w:rPr>
+                <w:rFonts w:ascii="Segoe UI Symbol" w:hAnsi="Segoe UI Symbol" w:cs="Segoe UI Symbol"/>
+                <w:lang w:val="de-DE"/>
+              </w:rPr>
+              <w:t>✓</w:t>
+            </w:r>
+          </w:p>
+        </w:tc>
+      </w:tr>
+    </w:tbl>
+    <w:p>
+      <w:pPr>
+        <w:pStyle w:val="Beschriftung"/>
+        <w:jc w:val="center"/>
+      </w:pPr>
+      <w:bookmarkStart w:id="102" w:name="_Ref99994218"/>
+      <w:bookmarkStart w:id="103" w:name="_Toc99995279"/>
+      <w:r>
+        <w:t xml:space="preserve">Tabelle </w:t>
+      </w:r>
+      <w:r>
+        <w:fldChar w:fldCharType="begin"/>
+      </w:r>
+      <w:r>
+        <w:instrText xml:space="preserve"> SEQ Tabelle \* ARABIC </w:instrText>
+      </w:r>
+      <w:r>
+        <w:fldChar w:fldCharType="separate"/>
+      </w:r>
+      <w:r>
+        <w:rPr>
+          <w:noProof/>
+        </w:rPr>
+        <w:t>10</w:t>
+      </w:r>
+      <w:r>
+        <w:fldChar w:fldCharType="end"/>
+      </w:r>
+      <w:r>
+        <w:t xml:space="preserve"> </w:t>
+      </w:r>
+      <w:r>
+        <w:t>Verwendete Frontend-Technologien</w:t>
+      </w:r>
+      <w:bookmarkEnd w:id="102"/>
+      <w:bookmarkEnd w:id="103"/>
+    </w:p>
+    <w:p/>
+    <w:p>
+      <w:pPr>
+        <w:pStyle w:val="berschrift3"/>
+        <w:rPr>
+          <w:lang w:val="de-DE"/>
+        </w:rPr>
+      </w:pPr>
+      <w:bookmarkStart w:id="104" w:name="_Toc99995096"/>
+      <w:r>
+        <w:rPr>
+          <w:lang w:val="de-DE"/>
+        </w:rPr>
+        <w:t>Materialize</w:t>
+      </w:r>
+      <w:bookmarkEnd w:id="104"/>
+    </w:p>
+    <w:p>
+      <w:pPr>
+        <w:pStyle w:val="Blockvorlage"/>
+        <w:rPr>
+          <w:lang w:val="de-DE"/>
+        </w:rPr>
+      </w:pPr>
+      <w:r>
+        <w:rPr>
+          <w:lang w:val="de-DE"/>
+        </w:rPr>
+        <w:t>Materialize ist ein Frontend-Framework basierend auf der von Google entwickelten Designsprache Material Design. Es ist ein Framework, dass sich sehr gut für responsives Webdesign eignet. Das Projektteam hat sich für Materialize entschieden, da man relativ unkompliziert ansprechende User Interfaces nach dem Material Design Prinzip erstellen kann. Zudem haben uns die Komponenten für die mobile Darstellung überzeugt. Materialize wurde in unserem Projekt verwendet, um das Frontend der Hauptseite sowie des Baukastensystems zu realisieren. Eine sehr ähnliche Alternative wäre zum Beispiel das von Google entworfene Frontend-Framework Material Design. Dies richtet sich jedoch eher an JavaScript Frameworks wie Angular.</w:t>
+      </w:r>
+    </w:p>
+    <w:p>
+      <w:pPr>
+        <w:pStyle w:val="berschrift3"/>
+        <w:rPr>
+          <w:lang w:val="de-DE"/>
+        </w:rPr>
+      </w:pPr>
+      <w:bookmarkStart w:id="105" w:name="_Toc99995097"/>
+      <w:r>
+        <w:rPr>
+          <w:lang w:val="de-DE"/>
+        </w:rPr>
+        <w:t>Materialize</w:t>
+      </w:r>
+      <w:r>
+        <w:rPr>
+          <w:lang w:val="de-DE"/>
+        </w:rPr>
+        <w:t xml:space="preserve"> Stepper</w:t>
+      </w:r>
+      <w:bookmarkEnd w:id="105"/>
+    </w:p>
+    <w:p>
+      <w:pPr>
+        <w:pStyle w:val="Blockvorlage"/>
+        <w:rPr>
+          <w:lang w:val="de-DE"/>
+        </w:rPr>
+      </w:pPr>
+      <w:r>
+        <w:rPr>
+          <w:lang w:val="de-DE"/>
+        </w:rPr>
+        <w:t>Der Materialize Stepper ist ein Plugin für das von uns verwendete Framework Materialize. Das Plugin erweitert das Framework um einen Stepper. Stepper sind Komponenten die einen verbundenen Prozess in kleine Schritte beziehungsweise in kleine User Interfaces aufteilen. Dies macht einen längeren Prozess (zb. Die Resteraunt-Registrierung) übersichtlicher. Jener Stepper wurde unter anderem bei der Registrierung der Kunden sowie der Resteraunt-Partner verwendet. Als Alternative könnte man natürlich selbst ein User Interface für jenen Zweck entwerfen. Da ein Stepper jedoch nicht so einfach zu implementieren ist und es bereits für Materialize eine Stepper Erweiterung gibt hat sich das Projektteam für jene Erweiterung entschieden.</w:t>
+      </w:r>
+    </w:p>
+    <w:p>
+      <w:pPr>
+        <w:pStyle w:val="Blockvorlage"/>
+        <w:rPr>
+          <w:lang w:val="de-DE"/>
+        </w:rPr>
+      </w:pPr>
+    </w:p>
+    <w:p>
+      <w:pPr>
+        <w:pStyle w:val="Blockvorlage"/>
+        <w:rPr>
+          <w:lang w:val="de-DE"/>
+        </w:rPr>
+      </w:pPr>
+    </w:p>
+    <w:p>
+      <w:pPr>
+        <w:pStyle w:val="Blockvorlage"/>
+        <w:rPr>
+          <w:lang w:val="de-DE"/>
+        </w:rPr>
+      </w:pPr>
+    </w:p>
+    <w:p>
+      <w:pPr>
+        <w:pStyle w:val="Blockvorlage"/>
+        <w:rPr>
+          <w:lang w:val="de-DE"/>
+        </w:rPr>
+      </w:pPr>
+    </w:p>
+    <w:p>
+      <w:pPr>
+        <w:pStyle w:val="berschrift3"/>
+        <w:rPr>
+          <w:lang w:val="de-DE"/>
+        </w:rPr>
+      </w:pPr>
+      <w:bookmarkStart w:id="106" w:name="_Toc99995098"/>
+      <w:r>
+        <w:rPr>
+          <w:lang w:val="de-DE"/>
+        </w:rPr>
+        <w:lastRenderedPageBreak/>
+        <w:t>Halfmoon</w:t>
+      </w:r>
+      <w:bookmarkEnd w:id="106"/>
+    </w:p>
+    <w:p>
+      <w:pPr>
+        <w:pStyle w:val="Blockvorlage"/>
+        <w:rPr>
+          <w:lang w:val="de-DE"/>
+        </w:rPr>
+      </w:pPr>
+      <w:r>
+        <w:rPr>
+          <w:lang w:val="de-DE"/>
+        </w:rPr>
+        <w:t>Halfmoon ist ein Frontend-Framework das sich an Bootstrap orientiert. Jedoch hat Halfmoon Features die sich exzellent für unser Projekt eignen. So hat Halfmoon unter anderem einen eingebauten Dark Mode der sich sehr leicht anpassen lässt und voll anpassbare CSS-Variablen. Halfmoon eignet sich also sehr für das Erstellen von Dashboards. Der Aufbau der Komponenten in Halfmoon ist ebenfalls sehr für die Entwicklung von Dashboards ausgerichtet. Jedoch hat Halfmoon nicht so viele Komponenten wie beispielweise das verwandte Bootstrap. Dennoch hat sich das Projektteam aus den oben genannten Gründen für Halfmoon entschieden. Mithilfe von Halfmoon wurde das Frontend des Dashboards realisiert.</w:t>
+      </w:r>
+    </w:p>
+    <w:p>
+      <w:pPr>
+        <w:pStyle w:val="berschrift3"/>
+        <w:rPr>
+          <w:lang w:val="de-DE"/>
+        </w:rPr>
+      </w:pPr>
+      <w:bookmarkStart w:id="107" w:name="_Toc99995099"/>
+      <w:r>
+        <w:rPr>
+          <w:lang w:val="de-DE"/>
+        </w:rPr>
+        <w:t>JQuery</w:t>
+      </w:r>
+      <w:bookmarkEnd w:id="107"/>
+    </w:p>
+    <w:p>
+      <w:pPr>
+        <w:pStyle w:val="Blockvorlage"/>
+        <w:rPr>
+          <w:lang w:val="de-DE"/>
+        </w:rPr>
+      </w:pPr>
+      <w:r>
+        <w:rPr>
+          <w:lang w:val="de-DE"/>
+        </w:rPr>
+        <w:t>JQuery ist eine beliebte JavaScript-Bibliothek, die unter anderem Funktionen zur DOM-Manipulation bereitstellt. Durch JQuery lässt sich unter anderem eine Menge Code sparen. Zudem besitzt JQuery ein breitgefächertes Repertoire an standardkonformen Funktionen zur Manipulation des „</w:t>
+      </w:r>
+      <w:proofErr w:type="spellStart"/>
+      <w:r>
+        <w:rPr>
+          <w:lang w:val="de-DE"/>
+        </w:rPr>
+        <w:t>Document</w:t>
+      </w:r>
+      <w:proofErr w:type="spellEnd"/>
+      <w:r>
+        <w:rPr>
+          <w:lang w:val="de-DE"/>
+        </w:rPr>
+        <w:t xml:space="preserve"> </w:t>
+      </w:r>
+      <w:proofErr w:type="spellStart"/>
+      <w:r>
+        <w:rPr>
+          <w:lang w:val="de-DE"/>
+        </w:rPr>
+        <w:t>Object</w:t>
+      </w:r>
+      <w:proofErr w:type="spellEnd"/>
+      <w:r>
+        <w:rPr>
+          <w:lang w:val="de-DE"/>
+        </w:rPr>
+        <w:t xml:space="preserve"> Models“. Da im Projekt hin und wieder für zum Beispiel die Validierung der Öffnungszeiten oder der asynchronen Änderung von Daten der DOM bearbeitet werden muss, kommt einem JQuery sehr gelegen. Zudem haben alle Mitglieder des Projektteams bereits Erfahrungen mit JQuery gesammelt. Deshalb fiel die Wahl für uns auf JQuery. Eine eher unpraktikable Alternative wäre es, jene Funktionalitäten in </w:t>
+      </w:r>
+      <w:proofErr w:type="spellStart"/>
+      <w:r>
+        <w:rPr>
+          <w:lang w:val="de-DE"/>
+        </w:rPr>
+        <w:t>Vanilla</w:t>
+      </w:r>
+      <w:proofErr w:type="spellEnd"/>
+      <w:r>
+        <w:rPr>
+          <w:lang w:val="de-DE"/>
+        </w:rPr>
+        <w:t xml:space="preserve">-JavaScript zu lösen. Man könnte aber auch JavaScript Frameworks wie zum Beispiel </w:t>
+      </w:r>
+      <w:proofErr w:type="spellStart"/>
+      <w:r>
+        <w:rPr>
+          <w:lang w:val="de-DE"/>
+        </w:rPr>
+        <w:t>VueJs</w:t>
+      </w:r>
+      <w:proofErr w:type="spellEnd"/>
+      <w:r>
+        <w:rPr>
+          <w:lang w:val="de-DE"/>
+        </w:rPr>
+        <w:t xml:space="preserve"> oder Angular verwenden. Jedoch würden diese Frameworks die Anforderungen übertreffen und einen zu hohen Zeitaufwand verursachen.</w:t>
+      </w:r>
+    </w:p>
+    <w:p>
+      <w:pPr>
+        <w:pStyle w:val="berschrift3"/>
+        <w:rPr>
+          <w:lang w:val="de-DE"/>
+        </w:rPr>
+      </w:pPr>
+      <w:bookmarkStart w:id="108" w:name="_Toc99995100"/>
+      <w:r>
+        <w:rPr>
+          <w:lang w:val="de-DE"/>
+        </w:rPr>
+        <w:t>Einbindung der Frontend-Technologien</w:t>
+      </w:r>
+      <w:bookmarkEnd w:id="108"/>
+    </w:p>
+    <w:p>
+      <w:pPr>
+        <w:pStyle w:val="Blockvorlage"/>
+        <w:rPr>
+          <w:lang w:val="de-DE"/>
+        </w:rPr>
+      </w:pPr>
+      <w:r>
+        <w:rPr>
+          <w:lang w:val="de-DE"/>
+        </w:rPr>
+        <w:t xml:space="preserve">Alle im Frontend verwendeten Technologien sind über CDN (Content </w:t>
+      </w:r>
+      <w:proofErr w:type="spellStart"/>
+      <w:r>
+        <w:rPr>
+          <w:lang w:val="de-DE"/>
+        </w:rPr>
+        <w:t>Delivery</w:t>
+      </w:r>
+      <w:proofErr w:type="spellEnd"/>
+      <w:r>
+        <w:rPr>
+          <w:lang w:val="de-DE"/>
+        </w:rPr>
+        <w:t xml:space="preserve"> Network) eingebunden. Dies ermöglicht einen leichten Versionswechsel jener Technologien. Zudem hält es die Struktur im Projekt schlanker.</w:t>
+      </w:r>
+    </w:p>
+    <w:p>
+      <w:pPr>
+        <w:pStyle w:val="berschrift3"/>
+        <w:rPr>
+          <w:lang w:val="de-DE"/>
+        </w:rPr>
+      </w:pPr>
+      <w:bookmarkStart w:id="109" w:name="_Toc99995101"/>
+      <w:r>
+        <w:rPr>
+          <w:lang w:val="de-DE"/>
+        </w:rPr>
+        <w:t>Struktureller Aufbau der Dateien</w:t>
+      </w:r>
+      <w:bookmarkEnd w:id="109"/>
+    </w:p>
+    <w:p>
+      <w:pPr>
+        <w:pStyle w:val="Blockvorlage"/>
+        <w:rPr>
+          <w:lang w:val="de-DE"/>
+        </w:rPr>
+      </w:pPr>
+      <w:r>
+        <w:rPr>
+          <w:lang w:val="de-DE"/>
+        </w:rPr>
+        <w:t xml:space="preserve">Grundsätzlich befindet sich das Frontend </w:t>
+      </w:r>
+      <w:r>
+        <w:rPr>
+          <w:lang w:val="de-DE"/>
+        </w:rPr>
+        <w:t xml:space="preserve">in einer Spring Boot Applikation </w:t>
+      </w:r>
+      <w:r>
+        <w:rPr>
+          <w:lang w:val="de-DE"/>
+        </w:rPr>
+        <w:t>immer unter der „</w:t>
+      </w:r>
+      <w:proofErr w:type="spellStart"/>
+      <w:r>
+        <w:rPr>
+          <w:lang w:val="de-DE"/>
+        </w:rPr>
+        <w:t>resources</w:t>
+      </w:r>
+      <w:proofErr w:type="spellEnd"/>
+      <w:r>
+        <w:rPr>
+          <w:lang w:val="de-DE"/>
+        </w:rPr>
+        <w:t xml:space="preserve">“ Ordner. </w:t>
+      </w:r>
+      <w:r>
+        <w:rPr>
+          <w:lang w:val="de-DE"/>
+        </w:rPr>
+        <w:t xml:space="preserve">Dort finden sich nun wieder zwei Ordner. Einmal </w:t>
+      </w:r>
+      <w:r>
+        <w:rPr>
+          <w:lang w:val="de-DE"/>
+        </w:rPr>
+        <w:t>„</w:t>
+      </w:r>
+      <w:proofErr w:type="spellStart"/>
+      <w:r>
+        <w:rPr>
+          <w:lang w:val="de-DE"/>
+        </w:rPr>
+        <w:t>static</w:t>
+      </w:r>
+      <w:proofErr w:type="spellEnd"/>
+      <w:r>
+        <w:rPr>
+          <w:lang w:val="de-DE"/>
+        </w:rPr>
+        <w:t>“ und einmal ein „</w:t>
+      </w:r>
+      <w:proofErr w:type="spellStart"/>
+      <w:r>
+        <w:rPr>
+          <w:lang w:val="de-DE"/>
+        </w:rPr>
+        <w:t>templates</w:t>
+      </w:r>
+      <w:proofErr w:type="spellEnd"/>
+      <w:r>
+        <w:rPr>
+          <w:lang w:val="de-DE"/>
+        </w:rPr>
+        <w:t xml:space="preserve">“ Ordner. </w:t>
+      </w:r>
+      <w:r>
+        <w:rPr>
+          <w:lang w:val="de-DE"/>
+        </w:rPr>
+        <w:t>Im „</w:t>
+      </w:r>
+      <w:proofErr w:type="spellStart"/>
+      <w:r>
+        <w:rPr>
+          <w:lang w:val="de-DE"/>
+        </w:rPr>
+        <w:t>static</w:t>
+      </w:r>
+      <w:proofErr w:type="spellEnd"/>
+      <w:r>
+        <w:rPr>
+          <w:lang w:val="de-DE"/>
+        </w:rPr>
+        <w:t xml:space="preserve">“ Ordner sind die </w:t>
+      </w:r>
+      <w:r>
+        <w:rPr>
+          <w:lang w:val="de-DE"/>
+        </w:rPr>
+        <w:t>CSS</w:t>
+      </w:r>
+      <w:r>
+        <w:rPr>
+          <w:lang w:val="de-DE"/>
+        </w:rPr>
+        <w:t>-</w:t>
+      </w:r>
+      <w:r>
+        <w:rPr>
+          <w:lang w:val="de-DE"/>
+        </w:rPr>
+        <w:t xml:space="preserve"> und </w:t>
+      </w:r>
+      <w:r>
+        <w:rPr>
+          <w:lang w:val="de-DE"/>
+        </w:rPr>
+        <w:t>JavaScript</w:t>
+      </w:r>
+      <w:r>
+        <w:rPr>
+          <w:lang w:val="de-DE"/>
+        </w:rPr>
+        <w:t>-Dateien</w:t>
+      </w:r>
+      <w:r>
+        <w:rPr>
+          <w:lang w:val="de-DE"/>
+        </w:rPr>
+        <w:t xml:space="preserve"> zu finden. </w:t>
+      </w:r>
+      <w:r>
+        <w:rPr>
+          <w:lang w:val="de-DE"/>
+        </w:rPr>
+        <w:t>Im „</w:t>
+      </w:r>
+      <w:proofErr w:type="spellStart"/>
+      <w:r>
+        <w:rPr>
+          <w:lang w:val="de-DE"/>
+        </w:rPr>
+        <w:t>templates</w:t>
+      </w:r>
+      <w:proofErr w:type="spellEnd"/>
+      <w:r>
+        <w:rPr>
+          <w:lang w:val="de-DE"/>
+        </w:rPr>
+        <w:t>“</w:t>
+      </w:r>
+      <w:r>
+        <w:rPr>
+          <w:lang w:val="de-DE"/>
+        </w:rPr>
+        <w:t xml:space="preserve"> Ordner sind die HTML Dateien zu finden. </w:t>
+      </w:r>
+      <w:r>
+        <w:rPr>
+          <w:lang w:val="de-DE"/>
+        </w:rPr>
+        <w:t>In den zwei zuvor genannten Ordnern gibt es jeweils eine Unterteilung zwischen Hauptseite, Dashboard und Baukastensystem.</w:t>
+      </w:r>
+    </w:p>
+    <w:p>
+      <w:pPr>
+        <w:pStyle w:val="berschrift3"/>
+        <w:rPr>
+          <w:lang w:val="de-DE"/>
+        </w:rPr>
+      </w:pPr>
+      <w:bookmarkStart w:id="110" w:name="_Toc99995102"/>
+      <w:r>
+        <w:rPr>
+          <w:lang w:val="de-DE"/>
+        </w:rPr>
+        <w:t>Verwendete Versionen</w:t>
+      </w:r>
+      <w:bookmarkEnd w:id="110"/>
+    </w:p>
+    <w:p>
+      <w:pPr>
+        <w:pStyle w:val="Blockvorlage"/>
+        <w:rPr>
+          <w:lang w:val="de-DE"/>
+        </w:rPr>
+      </w:pPr>
+      <w:r>
+        <w:rPr>
+          <w:lang w:val="de-DE"/>
+        </w:rPr>
+        <w:t xml:space="preserve">In </w:t>
+      </w:r>
+      <w:r>
+        <w:rPr>
+          <w:lang w:val="de-DE"/>
+        </w:rPr>
+        <w:t xml:space="preserve">folgender Tabelle </w:t>
+      </w:r>
+      <w:r>
+        <w:rPr>
+          <w:i/>
+          <w:iCs/>
+          <w:lang w:val="de-DE"/>
+        </w:rPr>
+        <w:t>(</w:t>
+      </w:r>
+      <w:r>
+        <w:rPr>
+          <w:i/>
+          <w:iCs/>
+          <w:lang w:val="de-DE"/>
+        </w:rPr>
+        <w:fldChar w:fldCharType="begin"/>
+      </w:r>
+      <w:r>
+        <w:rPr>
+          <w:i/>
+          <w:iCs/>
+          <w:lang w:val="de-DE"/>
+        </w:rPr>
+        <w:instrText xml:space="preserve"> REF _Ref99994619 \h </w:instrText>
+      </w:r>
+      <w:r>
+        <w:rPr>
+          <w:i/>
+          <w:iCs/>
+          <w:lang w:val="de-DE"/>
+        </w:rPr>
+      </w:r>
+      <w:r>
+        <w:rPr>
+          <w:i/>
+          <w:iCs/>
+          <w:lang w:val="de-DE"/>
+        </w:rPr>
+        <w:instrText xml:space="preserve"> \* MERGEFORMAT </w:instrText>
+      </w:r>
+      <w:r>
+        <w:rPr>
+          <w:i/>
+          <w:iCs/>
+          <w:lang w:val="de-DE"/>
+        </w:rPr>
+        <w:fldChar w:fldCharType="separate"/>
+      </w:r>
+      <w:r>
+        <w:rPr>
+          <w:i/>
+          <w:iCs/>
+          <w:lang w:val="de-AT"/>
+        </w:rPr>
+        <w:t xml:space="preserve">Tabelle </w:t>
+      </w:r>
+      <w:r>
+        <w:rPr>
+          <w:i/>
+          <w:iCs/>
+          <w:noProof/>
+          <w:lang w:val="de-AT"/>
+        </w:rPr>
+        <w:t>11</w:t>
+      </w:r>
+      <w:r>
+        <w:rPr>
+          <w:i/>
+          <w:iCs/>
+          <w:lang w:val="de-DE"/>
+        </w:rPr>
+        <w:fldChar w:fldCharType="end"/>
+      </w:r>
+      <w:r>
+        <w:rPr>
+          <w:i/>
+          <w:iCs/>
+          <w:lang w:val="de-DE"/>
+        </w:rPr>
+        <w:t xml:space="preserve">) </w:t>
+      </w:r>
+      <w:r>
+        <w:rPr>
+          <w:lang w:val="de-DE"/>
+        </w:rPr>
+        <w:t xml:space="preserve">werden die jeweiligen Versionen der </w:t>
+      </w:r>
+      <w:r>
+        <w:rPr>
+          <w:lang w:val="de-DE"/>
+        </w:rPr>
+        <w:t xml:space="preserve">Frontend-Technologien </w:t>
+      </w:r>
+      <w:r>
+        <w:rPr>
+          <w:lang w:val="de-DE"/>
+        </w:rPr>
+        <w:t>dargestellt.</w:t>
+      </w:r>
+      <w:r>
+        <w:rPr>
+          <w:lang w:val="de-DE"/>
+        </w:rPr>
+        <w:t xml:space="preserve"> </w:t>
+      </w:r>
+      <w:r>
+        <w:rPr>
+          <w:lang w:val="de-DE"/>
+        </w:rPr>
+        <w:t xml:space="preserve">Dabei sind die jeweiligen Bereiche und </w:t>
+      </w:r>
+      <w:r>
+        <w:rPr>
+          <w:lang w:val="de-DE"/>
+        </w:rPr>
+        <w:t>die jeweiligen Versionen der Technologien zu sehen</w:t>
+      </w:r>
+      <w:r>
+        <w:rPr>
+          <w:lang w:val="de-DE"/>
+        </w:rPr>
+        <w:t xml:space="preserve">. </w:t>
+      </w:r>
+    </w:p>
+    <w:p>
+      <w:pPr>
+        <w:pStyle w:val="Blockvorlage"/>
+        <w:rPr>
+          <w:lang w:val="de-DE"/>
+        </w:rPr>
+      </w:pPr>
+    </w:p>
+    <w:tbl>
+      <w:tblPr>
+        <w:tblStyle w:val="EinfacheTabelle4"/>
+        <w:tblW w:w="0" w:type="auto"/>
+        <w:jc w:val="center"/>
+        <w:tblLook w:val="04A0" w:firstRow="1" w:lastRow="0" w:firstColumn="1" w:lastColumn="0" w:noHBand="0" w:noVBand="1"/>
+      </w:tblPr>
+      <w:tblGrid>
+        <w:gridCol w:w="1778"/>
+        <w:gridCol w:w="1252"/>
+        <w:gridCol w:w="1252"/>
+        <w:gridCol w:w="1121"/>
+        <w:gridCol w:w="851"/>
+      </w:tblGrid>
+      <w:tr>
+        <w:trPr>
+          <w:cnfStyle w:val="100000000000" w:firstRow="1" w:lastRow="0" w:firstColumn="0" w:lastColumn="0" w:oddVBand="0" w:evenVBand="0" w:oddHBand="0" w:evenHBand="0" w:firstRowFirstColumn="0" w:firstRowLastColumn="0" w:lastRowFirstColumn="0" w:lastRowLastColumn="0"/>
+          <w:jc w:val="center"/>
+        </w:trPr>
+        <w:tc>
+          <w:tcPr>
+            <w:cnfStyle w:val="001000000000" w:firstRow="0" w:lastRow="0" w:firstColumn="1" w:lastColumn="0" w:oddVBand="0" w:evenVBand="0" w:oddHBand="0" w:evenHBand="0" w:firstRowFirstColumn="0" w:firstRowLastColumn="0" w:lastRowFirstColumn="0" w:lastRowLastColumn="0"/>
+            <w:tcW w:w="160" w:type="dxa"/>
+          </w:tcPr>
+          <w:p>
+            <w:pPr>
+              <w:pStyle w:val="Listenabsatz"/>
+              <w:ind w:left="0"/>
+              <w:rPr>
+                <w:lang w:val="de-DE"/>
+              </w:rPr>
+            </w:pPr>
+            <w:r>
+              <w:rPr>
+                <w:lang w:val="de-DE"/>
+              </w:rPr>
+              <w:t>Bereich</w:t>
+            </w:r>
+          </w:p>
+        </w:tc>
+        <w:tc>
+          <w:tcPr>
+            <w:tcW w:w="160" w:type="dxa"/>
+          </w:tcPr>
+          <w:p>
+            <w:pPr>
+              <w:pStyle w:val="Listenabsatz"/>
+              <w:ind w:left="0"/>
+              <w:jc w:val="center"/>
+              <w:cnfStyle w:val="100000000000" w:firstRow="1" w:lastRow="0" w:firstColumn="0" w:lastColumn="0" w:oddVBand="0" w:evenVBand="0" w:oddHBand="0" w:evenHBand="0" w:firstRowFirstColumn="0" w:firstRowLastColumn="0" w:lastRowFirstColumn="0" w:lastRowLastColumn="0"/>
+              <w:rPr>
+                <w:lang w:val="de-DE"/>
+              </w:rPr>
+            </w:pPr>
+            <w:r>
+              <w:rPr>
+                <w:lang w:val="de-DE"/>
+              </w:rPr>
+              <w:t>Materialize</w:t>
+            </w:r>
+          </w:p>
+        </w:tc>
+        <w:tc>
+          <w:tcPr>
+            <w:tcW w:w="160" w:type="dxa"/>
+          </w:tcPr>
+          <w:p>
+            <w:pPr>
+              <w:pStyle w:val="Listenabsatz"/>
+              <w:ind w:left="0"/>
+              <w:jc w:val="center"/>
+              <w:cnfStyle w:val="100000000000" w:firstRow="1" w:lastRow="0" w:firstColumn="0" w:lastColumn="0" w:oddVBand="0" w:evenVBand="0" w:oddHBand="0" w:evenHBand="0" w:firstRowFirstColumn="0" w:firstRowLastColumn="0" w:lastRowFirstColumn="0" w:lastRowLastColumn="0"/>
+              <w:rPr>
+                <w:lang w:val="de-DE"/>
+              </w:rPr>
+            </w:pPr>
+            <w:r>
+              <w:rPr>
+                <w:lang w:val="de-DE"/>
+              </w:rPr>
+              <w:t>Materialize Stepper</w:t>
+            </w:r>
+          </w:p>
+        </w:tc>
+        <w:tc>
+          <w:tcPr>
+            <w:tcW w:w="160" w:type="dxa"/>
+          </w:tcPr>
+          <w:p>
+            <w:pPr>
+              <w:pStyle w:val="Listenabsatz"/>
+              <w:ind w:left="0"/>
+              <w:jc w:val="center"/>
+              <w:cnfStyle w:val="100000000000" w:firstRow="1" w:lastRow="0" w:firstColumn="0" w:lastColumn="0" w:oddVBand="0" w:evenVBand="0" w:oddHBand="0" w:evenHBand="0" w:firstRowFirstColumn="0" w:firstRowLastColumn="0" w:lastRowFirstColumn="0" w:lastRowLastColumn="0"/>
+              <w:rPr>
+                <w:lang w:val="de-DE"/>
+              </w:rPr>
+            </w:pPr>
+            <w:r>
+              <w:rPr>
+                <w:lang w:val="de-DE"/>
+              </w:rPr>
+              <w:t>Halfmoon</w:t>
+            </w:r>
+          </w:p>
+        </w:tc>
+        <w:tc>
+          <w:tcPr>
+            <w:tcW w:w="160" w:type="dxa"/>
+          </w:tcPr>
+          <w:p>
+            <w:pPr>
+              <w:pStyle w:val="Listenabsatz"/>
+              <w:ind w:left="0"/>
+              <w:jc w:val="center"/>
+              <w:cnfStyle w:val="100000000000" w:firstRow="1" w:lastRow="0" w:firstColumn="0" w:lastColumn="0" w:oddVBand="0" w:evenVBand="0" w:oddHBand="0" w:evenHBand="0" w:firstRowFirstColumn="0" w:firstRowLastColumn="0" w:lastRowFirstColumn="0" w:lastRowLastColumn="0"/>
+              <w:rPr>
+                <w:lang w:val="de-DE"/>
+              </w:rPr>
+            </w:pPr>
+            <w:r>
+              <w:rPr>
+                <w:lang w:val="de-DE"/>
+              </w:rPr>
+              <w:t>JQuery</w:t>
+            </w:r>
+          </w:p>
+        </w:tc>
+      </w:tr>
+      <w:tr>
+        <w:trPr>
+          <w:cnfStyle w:val="000000100000" w:firstRow="0" w:lastRow="0" w:firstColumn="0" w:lastColumn="0" w:oddVBand="0" w:evenVBand="0" w:oddHBand="1" w:evenHBand="0" w:firstRowFirstColumn="0" w:firstRowLastColumn="0" w:lastRowFirstColumn="0" w:lastRowLastColumn="0"/>
+          <w:jc w:val="center"/>
+        </w:trPr>
+        <w:tc>
+          <w:tcPr>
+            <w:cnfStyle w:val="001000000000" w:firstRow="0" w:lastRow="0" w:firstColumn="1" w:lastColumn="0" w:oddVBand="0" w:evenVBand="0" w:oddHBand="0" w:evenHBand="0" w:firstRowFirstColumn="0" w:firstRowLastColumn="0" w:lastRowFirstColumn="0" w:lastRowLastColumn="0"/>
+            <w:tcW w:w="160" w:type="dxa"/>
+          </w:tcPr>
+          <w:p>
+            <w:pPr>
+              <w:pStyle w:val="Listenabsatz"/>
+              <w:ind w:left="0"/>
+              <w:rPr>
+                <w:b w:val="0"/>
+                <w:bCs w:val="0"/>
+                <w:lang w:val="de-DE"/>
+              </w:rPr>
+            </w:pPr>
+            <w:r>
+              <w:rPr>
+                <w:b w:val="0"/>
+                <w:bCs w:val="0"/>
+                <w:lang w:val="de-DE"/>
+              </w:rPr>
+              <w:t xml:space="preserve">Hauptseite </w:t>
+            </w:r>
+          </w:p>
+        </w:tc>
+        <w:tc>
+          <w:tcPr>
+            <w:tcW w:w="160" w:type="dxa"/>
+          </w:tcPr>
+          <w:p>
+            <w:pPr>
+              <w:pStyle w:val="Listenabsatz"/>
+              <w:ind w:left="0"/>
+              <w:jc w:val="center"/>
+              <w:cnfStyle w:val="000000100000" w:firstRow="0" w:lastRow="0" w:firstColumn="0" w:lastColumn="0" w:oddVBand="0" w:evenVBand="0" w:oddHBand="1" w:evenHBand="0" w:firstRowFirstColumn="0" w:firstRowLastColumn="0" w:lastRowFirstColumn="0" w:lastRowLastColumn="0"/>
+              <w:rPr>
+                <w:lang w:val="de-DE"/>
+              </w:rPr>
+            </w:pPr>
+            <w:r>
+              <w:rPr>
+                <w:lang w:val="de-DE"/>
+              </w:rPr>
+              <w:t>V 1.0.0</w:t>
+            </w:r>
+          </w:p>
+        </w:tc>
+        <w:tc>
+          <w:tcPr>
+            <w:tcW w:w="160" w:type="dxa"/>
+          </w:tcPr>
+          <w:p>
+            <w:pPr>
+              <w:pStyle w:val="Listenabsatz"/>
+              <w:ind w:left="0"/>
+              <w:jc w:val="center"/>
+              <w:cnfStyle w:val="000000100000" w:firstRow="0" w:lastRow="0" w:firstColumn="0" w:lastColumn="0" w:oddVBand="0" w:evenVBand="0" w:oddHBand="1" w:evenHBand="0" w:firstRowFirstColumn="0" w:firstRowLastColumn="0" w:lastRowFirstColumn="0" w:lastRowLastColumn="0"/>
+              <w:rPr>
+                <w:lang w:val="de-DE"/>
+              </w:rPr>
+            </w:pPr>
+            <w:r>
+              <w:rPr>
+                <w:lang w:val="de-DE"/>
+              </w:rPr>
+              <w:t>V 3.1.0</w:t>
+            </w:r>
+          </w:p>
+        </w:tc>
+        <w:tc>
+          <w:tcPr>
+            <w:tcW w:w="160" w:type="dxa"/>
+          </w:tcPr>
+          <w:p>
+            <w:pPr>
+              <w:pStyle w:val="Listenabsatz"/>
+              <w:ind w:left="0"/>
+              <w:jc w:val="center"/>
+              <w:cnfStyle w:val="000000100000" w:firstRow="0" w:lastRow="0" w:firstColumn="0" w:lastColumn="0" w:oddVBand="0" w:evenVBand="0" w:oddHBand="1" w:evenHBand="0" w:firstRowFirstColumn="0" w:firstRowLastColumn="0" w:lastRowFirstColumn="0" w:lastRowLastColumn="0"/>
+              <w:rPr>
+                <w:lang w:val="de-DE"/>
+              </w:rPr>
+            </w:pPr>
+          </w:p>
+        </w:tc>
+        <w:tc>
+          <w:tcPr>
+            <w:tcW w:w="160" w:type="dxa"/>
+          </w:tcPr>
+          <w:p>
+            <w:pPr>
+              <w:pStyle w:val="Listenabsatz"/>
+              <w:ind w:left="0"/>
+              <w:jc w:val="center"/>
+              <w:cnfStyle w:val="000000100000" w:firstRow="0" w:lastRow="0" w:firstColumn="0" w:lastColumn="0" w:oddVBand="0" w:evenVBand="0" w:oddHBand="1" w:evenHBand="0" w:firstRowFirstColumn="0" w:firstRowLastColumn="0" w:lastRowFirstColumn="0" w:lastRowLastColumn="0"/>
+              <w:rPr>
+                <w:lang w:val="de-DE"/>
+              </w:rPr>
+            </w:pPr>
+            <w:r>
+              <w:rPr>
+                <w:lang w:val="de-DE"/>
+              </w:rPr>
+              <w:t>V 3.5.1</w:t>
+            </w:r>
+          </w:p>
+        </w:tc>
+      </w:tr>
+      <w:tr>
+        <w:trPr>
+          <w:jc w:val="center"/>
+        </w:trPr>
+        <w:tc>
+          <w:tcPr>
+            <w:cnfStyle w:val="001000000000" w:firstRow="0" w:lastRow="0" w:firstColumn="1" w:lastColumn="0" w:oddVBand="0" w:evenVBand="0" w:oddHBand="0" w:evenHBand="0" w:firstRowFirstColumn="0" w:firstRowLastColumn="0" w:lastRowFirstColumn="0" w:lastRowLastColumn="0"/>
+            <w:tcW w:w="160" w:type="dxa"/>
+          </w:tcPr>
+          <w:p>
+            <w:pPr>
+              <w:pStyle w:val="Listenabsatz"/>
+              <w:ind w:left="0"/>
+              <w:rPr>
+                <w:lang w:val="de-DE"/>
+              </w:rPr>
+            </w:pPr>
+            <w:r>
+              <w:rPr>
+                <w:b w:val="0"/>
+                <w:bCs w:val="0"/>
+                <w:lang w:val="de-DE"/>
+              </w:rPr>
+              <w:t>Baukastensystem</w:t>
+            </w:r>
+          </w:p>
+        </w:tc>
+        <w:tc>
+          <w:tcPr>
+            <w:tcW w:w="160" w:type="dxa"/>
+          </w:tcPr>
+          <w:p>
+            <w:pPr>
+              <w:pStyle w:val="Listenabsatz"/>
+              <w:ind w:left="0"/>
+              <w:jc w:val="center"/>
+              <w:cnfStyle w:val="000000000000" w:firstRow="0" w:lastRow="0" w:firstColumn="0" w:lastColumn="0" w:oddVBand="0" w:evenVBand="0" w:oddHBand="0" w:evenHBand="0" w:firstRowFirstColumn="0" w:firstRowLastColumn="0" w:lastRowFirstColumn="0" w:lastRowLastColumn="0"/>
+              <w:rPr>
+                <w:rFonts w:ascii="Segoe UI Symbol" w:hAnsi="Segoe UI Symbol" w:cs="Segoe UI Symbol"/>
+                <w:lang w:val="de-DE"/>
+              </w:rPr>
+            </w:pPr>
+            <w:r>
+              <w:rPr>
+                <w:rFonts w:ascii="Segoe UI Symbol" w:hAnsi="Segoe UI Symbol" w:cs="Segoe UI Symbol"/>
+                <w:lang w:val="de-DE"/>
+              </w:rPr>
+              <w:t>V 1.0.0</w:t>
+            </w:r>
+          </w:p>
+        </w:tc>
+        <w:tc>
+          <w:tcPr>
+            <w:tcW w:w="160" w:type="dxa"/>
+          </w:tcPr>
+          <w:p>
+            <w:pPr>
+              <w:pStyle w:val="Listenabsatz"/>
+              <w:ind w:left="0"/>
+              <w:jc w:val="center"/>
+              <w:cnfStyle w:val="000000000000" w:firstRow="0" w:lastRow="0" w:firstColumn="0" w:lastColumn="0" w:oddVBand="0" w:evenVBand="0" w:oddHBand="0" w:evenHBand="0" w:firstRowFirstColumn="0" w:firstRowLastColumn="0" w:lastRowFirstColumn="0" w:lastRowLastColumn="0"/>
+              <w:rPr>
+                <w:rFonts w:ascii="Segoe UI Symbol" w:hAnsi="Segoe UI Symbol" w:cs="Segoe UI Symbol"/>
+                <w:lang w:val="de-DE"/>
+              </w:rPr>
+            </w:pPr>
+          </w:p>
+        </w:tc>
+        <w:tc>
+          <w:tcPr>
+            <w:tcW w:w="160" w:type="dxa"/>
+          </w:tcPr>
+          <w:p>
+            <w:pPr>
+              <w:pStyle w:val="Listenabsatz"/>
+              <w:ind w:left="0"/>
+              <w:jc w:val="center"/>
+              <w:cnfStyle w:val="000000000000" w:firstRow="0" w:lastRow="0" w:firstColumn="0" w:lastColumn="0" w:oddVBand="0" w:evenVBand="0" w:oddHBand="0" w:evenHBand="0" w:firstRowFirstColumn="0" w:firstRowLastColumn="0" w:lastRowFirstColumn="0" w:lastRowLastColumn="0"/>
+              <w:rPr>
+                <w:lang w:val="de-DE"/>
+              </w:rPr>
+            </w:pPr>
+          </w:p>
+        </w:tc>
+        <w:tc>
+          <w:tcPr>
+            <w:tcW w:w="160" w:type="dxa"/>
+          </w:tcPr>
+          <w:p>
+            <w:pPr>
+              <w:pStyle w:val="Listenabsatz"/>
+              <w:ind w:left="0"/>
+              <w:jc w:val="center"/>
+              <w:cnfStyle w:val="000000000000" w:firstRow="0" w:lastRow="0" w:firstColumn="0" w:lastColumn="0" w:oddVBand="0" w:evenVBand="0" w:oddHBand="0" w:evenHBand="0" w:firstRowFirstColumn="0" w:firstRowLastColumn="0" w:lastRowFirstColumn="0" w:lastRowLastColumn="0"/>
+              <w:rPr>
+                <w:rFonts w:ascii="Segoe UI Symbol" w:hAnsi="Segoe UI Symbol" w:cs="Segoe UI Symbol"/>
+                <w:lang w:val="de-DE"/>
+              </w:rPr>
+            </w:pPr>
+            <w:r>
+              <w:rPr>
+                <w:lang w:val="de-DE"/>
+              </w:rPr>
+              <w:t>V 3.5.1</w:t>
+            </w:r>
+          </w:p>
+        </w:tc>
+      </w:tr>
+      <w:tr>
+        <w:trPr>
+          <w:cnfStyle w:val="000000100000" w:firstRow="0" w:lastRow="0" w:firstColumn="0" w:lastColumn="0" w:oddVBand="0" w:evenVBand="0" w:oddHBand="1" w:evenHBand="0" w:firstRowFirstColumn="0" w:firstRowLastColumn="0" w:lastRowFirstColumn="0" w:lastRowLastColumn="0"/>
+          <w:jc w:val="center"/>
+        </w:trPr>
+        <w:tc>
+          <w:tcPr>
+            <w:cnfStyle w:val="001000000000" w:firstRow="0" w:lastRow="0" w:firstColumn="1" w:lastColumn="0" w:oddVBand="0" w:evenVBand="0" w:oddHBand="0" w:evenHBand="0" w:firstRowFirstColumn="0" w:firstRowLastColumn="0" w:lastRowFirstColumn="0" w:lastRowLastColumn="0"/>
+            <w:tcW w:w="160" w:type="dxa"/>
+          </w:tcPr>
+          <w:p>
+            <w:pPr>
+              <w:pStyle w:val="Listenabsatz"/>
+              <w:ind w:left="0"/>
+              <w:rPr>
+                <w:b w:val="0"/>
+                <w:bCs w:val="0"/>
+                <w:lang w:val="de-DE"/>
+              </w:rPr>
+            </w:pPr>
+            <w:r>
+              <w:rPr>
+                <w:b w:val="0"/>
+                <w:bCs w:val="0"/>
+                <w:lang w:val="de-DE"/>
+              </w:rPr>
+              <w:t>Dashboard</w:t>
+            </w:r>
+          </w:p>
+        </w:tc>
+        <w:tc>
+          <w:tcPr>
+            <w:tcW w:w="160" w:type="dxa"/>
+          </w:tcPr>
+          <w:p>
+            <w:pPr>
+              <w:pStyle w:val="Listenabsatz"/>
+              <w:ind w:left="0"/>
+              <w:jc w:val="center"/>
+              <w:cnfStyle w:val="000000100000" w:firstRow="0" w:lastRow="0" w:firstColumn="0" w:lastColumn="0" w:oddVBand="0" w:evenVBand="0" w:oddHBand="1" w:evenHBand="0" w:firstRowFirstColumn="0" w:firstRowLastColumn="0" w:lastRowFirstColumn="0" w:lastRowLastColumn="0"/>
+              <w:rPr>
+                <w:lang w:val="de-DE"/>
+              </w:rPr>
+            </w:pPr>
+          </w:p>
+        </w:tc>
+        <w:tc>
+          <w:tcPr>
+            <w:tcW w:w="160" w:type="dxa"/>
+          </w:tcPr>
+          <w:p>
+            <w:pPr>
+              <w:pStyle w:val="Listenabsatz"/>
+              <w:ind w:left="0"/>
+              <w:jc w:val="center"/>
+              <w:cnfStyle w:val="000000100000" w:firstRow="0" w:lastRow="0" w:firstColumn="0" w:lastColumn="0" w:oddVBand="0" w:evenVBand="0" w:oddHBand="1" w:evenHBand="0" w:firstRowFirstColumn="0" w:firstRowLastColumn="0" w:lastRowFirstColumn="0" w:lastRowLastColumn="0"/>
+              <w:rPr>
+                <w:rFonts w:ascii="Segoe UI Symbol" w:hAnsi="Segoe UI Symbol" w:cs="Segoe UI Symbol"/>
+                <w:lang w:val="de-DE"/>
+              </w:rPr>
+            </w:pPr>
+          </w:p>
+        </w:tc>
+        <w:tc>
+          <w:tcPr>
+            <w:tcW w:w="160" w:type="dxa"/>
+          </w:tcPr>
+          <w:p>
+            <w:pPr>
+              <w:pStyle w:val="Listenabsatz"/>
+              <w:ind w:left="0"/>
+              <w:jc w:val="center"/>
+              <w:cnfStyle w:val="000000100000" w:firstRow="0" w:lastRow="0" w:firstColumn="0" w:lastColumn="0" w:oddVBand="0" w:evenVBand="0" w:oddHBand="1" w:evenHBand="0" w:firstRowFirstColumn="0" w:firstRowLastColumn="0" w:lastRowFirstColumn="0" w:lastRowLastColumn="0"/>
+              <w:rPr>
+                <w:lang w:val="de-DE"/>
+              </w:rPr>
+            </w:pPr>
+            <w:r>
+              <w:rPr>
+                <w:lang w:val="de-DE"/>
+              </w:rPr>
+              <w:t>V 1.1.1</w:t>
+            </w:r>
+          </w:p>
+        </w:tc>
+        <w:tc>
+          <w:tcPr>
+            <w:tcW w:w="160" w:type="dxa"/>
+          </w:tcPr>
+          <w:p>
+            <w:pPr>
+              <w:pStyle w:val="Listenabsatz"/>
+              <w:keepNext/>
+              <w:ind w:left="0"/>
+              <w:jc w:val="center"/>
+              <w:cnfStyle w:val="000000100000" w:firstRow="0" w:lastRow="0" w:firstColumn="0" w:lastColumn="0" w:oddVBand="0" w:evenVBand="0" w:oddHBand="1" w:evenHBand="0" w:firstRowFirstColumn="0" w:firstRowLastColumn="0" w:lastRowFirstColumn="0" w:lastRowLastColumn="0"/>
+              <w:rPr>
+                <w:lang w:val="de-DE"/>
+              </w:rPr>
+            </w:pPr>
+            <w:r>
+              <w:rPr>
+                <w:lang w:val="de-DE"/>
+              </w:rPr>
+              <w:t>V 3.5.1</w:t>
+            </w:r>
+          </w:p>
+        </w:tc>
+      </w:tr>
+    </w:tbl>
+    <w:p>
+      <w:pPr>
+        <w:pStyle w:val="Beschriftung"/>
+        <w:jc w:val="center"/>
+        <w:rPr>
+          <w:lang w:val="de-DE"/>
+        </w:rPr>
+      </w:pPr>
+      <w:bookmarkStart w:id="111" w:name="_Ref99994619"/>
+      <w:bookmarkStart w:id="112" w:name="_Toc99995280"/>
+      <w:r>
+        <w:t xml:space="preserve">Tabelle </w:t>
+      </w:r>
+      <w:r>
+        <w:fldChar w:fldCharType="begin"/>
+      </w:r>
+      <w:r>
+        <w:instrText xml:space="preserve"> SEQ Tabelle \* ARABIC </w:instrText>
+      </w:r>
+      <w:r>
+        <w:fldChar w:fldCharType="separate"/>
+      </w:r>
+      <w:r>
+        <w:rPr>
+          <w:noProof/>
+        </w:rPr>
+        <w:t>11</w:t>
+      </w:r>
+      <w:r>
+        <w:fldChar w:fldCharType="end"/>
+      </w:r>
+      <w:r>
+        <w:t xml:space="preserve"> Frontend-Technologien Versionen</w:t>
+      </w:r>
+      <w:bookmarkEnd w:id="111"/>
+      <w:bookmarkEnd w:id="112"/>
+    </w:p>
+    <w:p>
+      <w:pPr>
+        <w:pStyle w:val="Blockvorlage"/>
+        <w:rPr>
+          <w:lang w:val="de-DE"/>
+        </w:rPr>
+      </w:pPr>
+    </w:p>
+    <w:p>
+      <w:pPr>
+        <w:rPr>
+          <w:lang w:val="de-DE"/>
+        </w:rPr>
+      </w:pPr>
+      <w:r>
+        <w:rPr>
+          <w:lang w:val="de-DE"/>
+        </w:rPr>
+        <w:br w:type="page"/>
+      </w:r>
+    </w:p>
+    <w:p>
+      <w:pPr>
+        <w:pStyle w:val="berschrift2"/>
+        <w:rPr>
+          <w:lang w:val="de-DE"/>
+        </w:rPr>
+      </w:pPr>
+      <w:bookmarkStart w:id="113" w:name="_Toc99995103"/>
+      <w:r>
+        <w:rPr>
+          <w:lang w:val="de-DE"/>
+        </w:rPr>
+        <w:lastRenderedPageBreak/>
+        <w:t>Backend</w:t>
+      </w:r>
+      <w:bookmarkEnd w:id="113"/>
+    </w:p>
+    <w:p>
+      <w:pPr>
+        <w:pStyle w:val="Blockvorlage"/>
+        <w:rPr>
+          <w:lang w:val="de-DE"/>
+        </w:rPr>
+      </w:pPr>
+      <w:r>
+        <w:rPr>
+          <w:lang w:val="de-DE"/>
+        </w:rPr>
+        <w:t>Ming und Meili</w:t>
+      </w:r>
+    </w:p>
+    <w:p>
+      <w:pPr>
+        <w:pStyle w:val="berschrift3"/>
+        <w:rPr>
+          <w:lang w:val="de-DE"/>
+        </w:rPr>
+      </w:pPr>
+      <w:bookmarkStart w:id="114" w:name="_Toc99995104"/>
+      <w:r>
+        <w:rPr>
+          <w:lang w:val="de-DE"/>
+        </w:rPr>
+        <w:t>MySql</w:t>
+      </w:r>
+      <w:bookmarkEnd w:id="114"/>
+    </w:p>
+    <w:p>
+      <w:pPr>
+        <w:rPr>
+          <w:lang w:val="de-DE"/>
+        </w:rPr>
+      </w:pPr>
+      <w:r>
+        <w:rPr>
+          <w:lang w:val="de-DE"/>
+        </w:rPr>
+        <w:t>Text</w:t>
+      </w:r>
+    </w:p>
+    <w:p>
+      <w:pPr>
+        <w:pStyle w:val="berschrift3"/>
+        <w:rPr>
+          <w:lang w:val="de-DE"/>
+        </w:rPr>
+      </w:pPr>
+      <w:bookmarkStart w:id="115" w:name="_Toc99995105"/>
+      <w:proofErr w:type="spellStart"/>
+      <w:r>
+        <w:rPr>
+          <w:lang w:val="de-DE"/>
+        </w:rPr>
+        <w:t>Thymeleaf</w:t>
+      </w:r>
+      <w:bookmarkEnd w:id="115"/>
+      <w:proofErr w:type="spellEnd"/>
+    </w:p>
+    <w:p>
+      <w:pPr>
+        <w:rPr>
+          <w:lang w:val="de-DE"/>
+        </w:rPr>
+      </w:pPr>
+      <w:r>
+        <w:rPr>
+          <w:lang w:val="de-DE"/>
+        </w:rPr>
+        <w:t>Text</w:t>
+      </w:r>
+    </w:p>
+    <w:p>
+      <w:pPr>
+        <w:rPr>
+          <w:lang w:val="de-DE"/>
+        </w:rPr>
+      </w:pPr>
+    </w:p>
+    <w:p>
+      <w:pPr>
+        <w:rPr>
+          <w:lang w:val="de-DE"/>
+        </w:rPr>
+      </w:pPr>
+    </w:p>
+    <w:p>
+      <w:pPr>
+        <w:pStyle w:val="berschrift3"/>
+        <w:rPr>
+          <w:lang w:val="de-DE"/>
+        </w:rPr>
+      </w:pPr>
+      <w:bookmarkStart w:id="116" w:name="_Toc99995106"/>
+      <w:r>
+        <w:rPr>
+          <w:lang w:val="de-DE"/>
+        </w:rPr>
+        <w:t>Baukastensystem</w:t>
+      </w:r>
+      <w:bookmarkEnd w:id="116"/>
+    </w:p>
+    <w:p>
+      <w:pPr>
+        <w:rPr>
+          <w:lang w:val="de-DE"/>
+        </w:rPr>
+      </w:pPr>
+      <w:r>
+        <w:rPr>
+          <w:lang w:val="de-DE"/>
+        </w:rPr>
+        <w:t>Niklas</w:t>
+      </w:r>
+    </w:p>
+    <w:p>
+      <w:pPr>
+        <w:rPr>
+          <w:lang w:val="de-DE"/>
+        </w:rPr>
+      </w:pPr>
+    </w:p>
+    <w:p>
+      <w:pPr>
+        <w:pStyle w:val="berschrift2"/>
+        <w:rPr>
+          <w:lang w:val="de-DE"/>
+        </w:rPr>
+      </w:pPr>
+      <w:bookmarkStart w:id="117" w:name="_Toc99995107"/>
+      <w:r>
+        <w:rPr>
+          <w:lang w:val="de-DE"/>
+        </w:rPr>
+        <w:t>Werkzeuge</w:t>
+      </w:r>
+      <w:bookmarkEnd w:id="117"/>
+    </w:p>
+    <w:p>
+      <w:pPr>
+        <w:rPr>
+          <w:lang w:val="de-DE"/>
+        </w:rPr>
+      </w:pPr>
+      <w:r>
+        <w:rPr>
+          <w:lang w:val="de-DE"/>
+        </w:rPr>
+        <w:t>Im Zuge der Planung sowie der Entwicklung unseres Projektes kommen selbstverständlich auch Werkzeuge für zum Beispiel die Erstellung von Grafiken und Modell oder der Versionierung von Quellcode zum Einsatz. In folgendem Abschnitt sind die von uns verwendeten Werkzeuge aufgelistet.</w:t>
+      </w:r>
+    </w:p>
+    <w:p>
+      <w:pPr>
+        <w:pStyle w:val="berschrift3"/>
+        <w:rPr>
+          <w:lang w:val="de-DE"/>
+        </w:rPr>
+      </w:pPr>
+      <w:bookmarkStart w:id="118" w:name="_Toc99995108"/>
+      <w:r>
+        <w:rPr>
+          <w:lang w:val="de-DE"/>
+        </w:rPr>
+        <w:t xml:space="preserve">Visual </w:t>
+      </w:r>
+      <w:proofErr w:type="spellStart"/>
+      <w:r>
+        <w:rPr>
+          <w:lang w:val="de-DE"/>
+        </w:rPr>
+        <w:t>Paradigm</w:t>
+      </w:r>
+      <w:bookmarkEnd w:id="118"/>
+      <w:proofErr w:type="spellEnd"/>
+    </w:p>
+    <w:p>
+      <w:pPr>
+        <w:rPr>
+          <w:lang w:val="de-DE"/>
+        </w:rPr>
+      </w:pPr>
+      <w:r>
+        <w:rPr>
+          <w:lang w:val="de-DE"/>
+        </w:rPr>
+        <w:t xml:space="preserve">Bei Visual </w:t>
+      </w:r>
+      <w:proofErr w:type="spellStart"/>
+      <w:r>
+        <w:rPr>
+          <w:lang w:val="de-DE"/>
+        </w:rPr>
+        <w:t>Paradigm</w:t>
+      </w:r>
+      <w:proofErr w:type="spellEnd"/>
+      <w:r>
+        <w:rPr>
+          <w:lang w:val="de-DE"/>
+        </w:rPr>
+        <w:t xml:space="preserve"> handelt es sich um ein sehr weit verbreitetes und bekanntes Werkzeug zum Erstellen von UML Grafiken. Visual </w:t>
+      </w:r>
+      <w:proofErr w:type="spellStart"/>
+      <w:r>
+        <w:rPr>
+          <w:lang w:val="de-DE"/>
+        </w:rPr>
+        <w:t>Paradigm</w:t>
+      </w:r>
+      <w:proofErr w:type="spellEnd"/>
+      <w:r>
+        <w:rPr>
+          <w:lang w:val="de-DE"/>
+        </w:rPr>
+        <w:t xml:space="preserve"> bietet eine frei verwendbare Version (Community Edition) an. Da öfters UML-Grafiken für zum Beispiel das ER-Modell, Use-Cases oder Klassendiagramme angefertigt werden müssen, ist man auf so ein Tool angewiesen. Visual </w:t>
+      </w:r>
+      <w:proofErr w:type="spellStart"/>
+      <w:r>
+        <w:rPr>
+          <w:lang w:val="de-DE"/>
+        </w:rPr>
+        <w:t>Paradigm</w:t>
+      </w:r>
+      <w:proofErr w:type="spellEnd"/>
+      <w:r>
+        <w:rPr>
+          <w:lang w:val="de-DE"/>
+        </w:rPr>
+        <w:t xml:space="preserve"> lässt sich intuitiv steuern und bietet zudem sehr viele verschiedene Vorlagen an. Deshalb viel für uns die Wahl eindeutig auf Visual </w:t>
+      </w:r>
+      <w:proofErr w:type="spellStart"/>
+      <w:r>
+        <w:rPr>
+          <w:lang w:val="de-DE"/>
+        </w:rPr>
+        <w:t>Paradigm</w:t>
+      </w:r>
+      <w:proofErr w:type="spellEnd"/>
+      <w:r>
+        <w:rPr>
+          <w:lang w:val="de-DE"/>
+        </w:rPr>
+        <w:t xml:space="preserve">. Alternativen wären hier unter anderem </w:t>
+      </w:r>
+      <w:proofErr w:type="spellStart"/>
+      <w:r>
+        <w:rPr>
+          <w:lang w:val="de-DE"/>
+        </w:rPr>
+        <w:t>Lucidchard</w:t>
+      </w:r>
+      <w:proofErr w:type="spellEnd"/>
+      <w:r>
+        <w:rPr>
+          <w:lang w:val="de-DE"/>
+        </w:rPr>
+        <w:t>, Draw.io oder Dia. Jedoch bieten die genannten Tools keine so intuitive Handhabung an. Zudem fehlt es einigen Alternativen an Features beziehungsweise Vorlagen.</w:t>
+      </w:r>
+    </w:p>
+    <w:p>
+      <w:pPr>
+        <w:pStyle w:val="berschrift3"/>
+        <w:rPr>
+          <w:lang w:val="de-DE"/>
+        </w:rPr>
+      </w:pPr>
+      <w:bookmarkStart w:id="119" w:name="_Toc99995109"/>
+      <w:r>
+        <w:rPr>
+          <w:lang w:val="de-DE"/>
+        </w:rPr>
+        <w:t>GIT</w:t>
+      </w:r>
+      <w:bookmarkEnd w:id="119"/>
+    </w:p>
+    <w:p>
+      <w:pPr>
+        <w:rPr>
+          <w:lang w:val="de-DE"/>
+        </w:rPr>
+      </w:pPr>
+      <w:r>
+        <w:rPr>
+          <w:lang w:val="de-DE"/>
+        </w:rPr>
+        <w:t>Niklas</w:t>
+      </w:r>
+    </w:p>
+    <w:p>
+      <w:pPr>
+        <w:pStyle w:val="berschrift3"/>
+        <w:rPr>
+          <w:lang w:val="de-DE"/>
+        </w:rPr>
+      </w:pPr>
+      <w:bookmarkStart w:id="120" w:name="_Toc99995110"/>
+      <w:proofErr w:type="spellStart"/>
+      <w:r>
+        <w:rPr>
+          <w:lang w:val="de-DE"/>
+        </w:rPr>
+        <w:t>IntelliJ</w:t>
+      </w:r>
+      <w:bookmarkEnd w:id="120"/>
+      <w:proofErr w:type="spellEnd"/>
+    </w:p>
+    <w:p>
+      <w:pPr>
+        <w:rPr>
+          <w:lang w:val="de-DE"/>
+        </w:rPr>
+      </w:pPr>
+      <w:r>
+        <w:rPr>
+          <w:lang w:val="de-DE"/>
+        </w:rPr>
+        <w:t>Niklas</w:t>
+      </w:r>
+    </w:p>
+    <w:p>
+      <w:pPr>
+        <w:rPr>
+          <w:lang w:val="de-DE"/>
+        </w:rPr>
+      </w:pPr>
+    </w:p>
+    <w:p>
+      <w:pPr>
+        <w:rPr>
+          <w:lang w:val="de-DE"/>
+        </w:rPr>
+      </w:pPr>
+    </w:p>
+    <w:p>
+      <w:pPr>
+        <w:rPr>
+          <w:lang w:val="de-DE"/>
+        </w:rPr>
+      </w:pPr>
+    </w:p>
+    <w:p>
+      <w:pPr>
         <w:rPr>
           <w:lang w:val="de-DE"/>
         </w:rPr>
@@ -20959,6 +25020,19 @@
           <w:docGrid w:linePitch="360"/>
         </w:sectPr>
       </w:pPr>
+      <w:r>
+        <w:rPr>
+          <w:lang w:val="de-DE"/>
+        </w:rPr>
+        <w:br w:type="page"/>
+      </w:r>
+      <w:r>
+        <w:rPr>
+          <w:lang w:val="de-DE"/>
+        </w:rPr>
+        <w:lastRenderedPageBreak/>
+        <w:br/>
+      </w:r>
     </w:p>
     <w:p>
       <w:pPr>
@@ -20971,7 +25045,7 @@
           <w:lang w:val="de-DE"/>
         </w:rPr>
       </w:pPr>
-      <w:bookmarkStart w:id="92" w:name="_Toc96079729"/>
+      <w:bookmarkStart w:id="121" w:name="_Toc99995111"/>
       <w:r>
         <w:rPr>
           <w:lang w:val="de-DE"/>
@@ -20985,7 +25059,7 @@
         </w:rPr>
         <w:t>bbildungsverzeichnis</w:t>
       </w:r>
-      <w:bookmarkEnd w:id="92"/>
+      <w:bookmarkEnd w:id="121"/>
     </w:p>
     <w:p>
       <w:pPr>
@@ -20996,7 +25070,7 @@
         <w:rPr>
           <w:rFonts w:eastAsiaTheme="minorEastAsia"/>
           <w:noProof/>
-          <w:lang w:val="de-DE" w:eastAsia="de-AT"/>
+          <w:lang w:eastAsia="de-AT"/>
         </w:rPr>
       </w:pPr>
       <w:r>
@@ -21023,7 +25097,7 @@
         </w:rPr>
         <w:fldChar w:fldCharType="separate"/>
       </w:r>
-      <w:hyperlink w:anchor="_Toc92378204" w:history="1">
+      <w:hyperlink w:anchor="_Toc99995254" w:history="1">
         <w:r>
           <w:rPr>
             <w:rStyle w:val="Hyperlink"/>
@@ -21036,7 +25110,6 @@
           <w:rPr>
             <w:noProof/>
             <w:webHidden/>
-            <w:lang w:val="de-DE"/>
           </w:rPr>
           <w:tab/>
         </w:r>
@@ -21044,7 +25117,6 @@
           <w:rPr>
             <w:noProof/>
             <w:webHidden/>
-            <w:lang w:val="de-DE"/>
           </w:rPr>
           <w:fldChar w:fldCharType="begin"/>
         </w:r>
@@ -21052,22 +25124,19 @@
           <w:rPr>
             <w:noProof/>
             <w:webHidden/>
-            <w:lang w:val="de-DE"/>
           </w:rPr>
-          <w:instrText xml:space="preserve"> PAGEREF _Toc92378204 \h </w:instrText>
+          <w:instrText xml:space="preserve"> PAGEREF _Toc99995254 \h </w:instrText>
         </w:r>
         <w:r>
           <w:rPr>
             <w:noProof/>
             <w:webHidden/>
-            <w:lang w:val="de-DE"/>
           </w:rPr>
         </w:r>
         <w:r>
           <w:rPr>
             <w:noProof/>
             <w:webHidden/>
-            <w:lang w:val="de-DE"/>
           </w:rPr>
           <w:fldChar w:fldCharType="separate"/>
         </w:r>
@@ -21075,7 +25144,6 @@
           <w:rPr>
             <w:noProof/>
             <w:webHidden/>
-            <w:lang w:val="de-DE"/>
           </w:rPr>
           <w:t>2</w:t>
         </w:r>
@@ -21083,7 +25151,6 @@
           <w:rPr>
             <w:noProof/>
             <w:webHidden/>
-            <w:lang w:val="de-DE"/>
           </w:rPr>
           <w:fldChar w:fldCharType="end"/>
         </w:r>
@@ -21098,23 +25165,21 @@
         <w:rPr>
           <w:rFonts w:eastAsiaTheme="minorEastAsia"/>
           <w:noProof/>
-          <w:lang w:val="de-DE" w:eastAsia="de-AT"/>
-        </w:rPr>
-      </w:pPr>
-      <w:hyperlink r:id="rId35" w:anchor="_Toc92378205" w:history="1">
+          <w:lang w:eastAsia="de-AT"/>
+        </w:rPr>
+      </w:pPr>
+      <w:hyperlink r:id="rId35" w:anchor="_Toc99995255" w:history="1">
         <w:r>
           <w:rPr>
             <w:rStyle w:val="Hyperlink"/>
             <w:noProof/>
-            <w:lang w:val="de-DE"/>
           </w:rPr>
-          <w:t>Abbildung 2 Use-Case-Diagramm Restaurant</w:t>
+          <w:t>Abbildung 2: Risikomatrix</w:t>
         </w:r>
         <w:r>
           <w:rPr>
             <w:noProof/>
             <w:webHidden/>
-            <w:lang w:val="de-DE"/>
           </w:rPr>
           <w:tab/>
         </w:r>
@@ -21122,7 +25187,6 @@
           <w:rPr>
             <w:noProof/>
             <w:webHidden/>
-            <w:lang w:val="de-DE"/>
           </w:rPr>
           <w:fldChar w:fldCharType="begin"/>
         </w:r>
@@ -21130,22 +25194,19 @@
           <w:rPr>
             <w:noProof/>
             <w:webHidden/>
-            <w:lang w:val="de-DE"/>
           </w:rPr>
-          <w:instrText xml:space="preserve"> PAGEREF _Toc92378205 \h </w:instrText>
+          <w:instrText xml:space="preserve"> PAGEREF _Toc99995255 \h </w:instrText>
         </w:r>
         <w:r>
           <w:rPr>
             <w:noProof/>
             <w:webHidden/>
-            <w:lang w:val="de-DE"/>
           </w:rPr>
         </w:r>
         <w:r>
           <w:rPr>
             <w:noProof/>
             <w:webHidden/>
-            <w:lang w:val="de-DE"/>
           </w:rPr>
           <w:fldChar w:fldCharType="separate"/>
         </w:r>
@@ -21153,7 +25214,76 @@
           <w:rPr>
             <w:noProof/>
             <w:webHidden/>
-            <w:lang w:val="de-DE"/>
+          </w:rPr>
+          <w:t>6</w:t>
+        </w:r>
+        <w:r>
+          <w:rPr>
+            <w:noProof/>
+            <w:webHidden/>
+          </w:rPr>
+          <w:fldChar w:fldCharType="end"/>
+        </w:r>
+      </w:hyperlink>
+    </w:p>
+    <w:p>
+      <w:pPr>
+        <w:pStyle w:val="Abbildungsverzeichnis"/>
+        <w:tabs>
+          <w:tab w:val="right" w:leader="dot" w:pos="9061"/>
+        </w:tabs>
+        <w:rPr>
+          <w:rFonts w:eastAsiaTheme="minorEastAsia"/>
+          <w:noProof/>
+          <w:lang w:eastAsia="de-AT"/>
+        </w:rPr>
+      </w:pPr>
+      <w:hyperlink r:id="rId36" w:anchor="_Toc99995256" w:history="1">
+        <w:r>
+          <w:rPr>
+            <w:rStyle w:val="Hyperlink"/>
+            <w:noProof/>
+          </w:rPr>
+          <w:t>Abbildung 3 Use-Case-Diagramm Restaurant</w:t>
+        </w:r>
+        <w:r>
+          <w:rPr>
+            <w:noProof/>
+            <w:webHidden/>
+          </w:rPr>
+          <w:tab/>
+        </w:r>
+        <w:r>
+          <w:rPr>
+            <w:noProof/>
+            <w:webHidden/>
+          </w:rPr>
+          <w:fldChar w:fldCharType="begin"/>
+        </w:r>
+        <w:r>
+          <w:rPr>
+            <w:noProof/>
+            <w:webHidden/>
+          </w:rPr>
+          <w:instrText xml:space="preserve"> PAGEREF _Toc99995256 \h </w:instrText>
+        </w:r>
+        <w:r>
+          <w:rPr>
+            <w:noProof/>
+            <w:webHidden/>
+          </w:rPr>
+        </w:r>
+        <w:r>
+          <w:rPr>
+            <w:noProof/>
+            <w:webHidden/>
+          </w:rPr>
+          <w:fldChar w:fldCharType="separate"/>
+        </w:r>
+        <w:r>
+          <w:rPr>
+            <w:noProof/>
+            <w:webHidden/>
           </w:rPr>
           <w:t>11</w:t>
         </w:r>
@@ -21161,7 +25291,6 @@
           <w:rPr>
             <w:noProof/>
             <w:webHidden/>
-            <w:lang w:val="de-DE"/>
           </w:rPr>
           <w:fldChar w:fldCharType="end"/>
         </w:r>
@@ -21176,23 +25305,21 @@
         <w:rPr>
           <w:rFonts w:eastAsiaTheme="minorEastAsia"/>
           <w:noProof/>
-          <w:lang w:val="de-DE" w:eastAsia="de-AT"/>
-        </w:rPr>
-      </w:pPr>
-      <w:hyperlink r:id="rId36" w:anchor="_Toc92378206" w:history="1">
+          <w:lang w:eastAsia="de-AT"/>
+        </w:rPr>
+      </w:pPr>
+      <w:hyperlink r:id="rId37" w:anchor="_Toc99995257" w:history="1">
         <w:r>
           <w:rPr>
             <w:rStyle w:val="Hyperlink"/>
             <w:noProof/>
-            <w:lang w:val="de-DE"/>
           </w:rPr>
-          <w:t>Abbildung 3 Use-Case-Diagramm Kunde</w:t>
+          <w:t>Abbildung 4 Use-Case-Diagramm Kunde</w:t>
         </w:r>
         <w:r>
           <w:rPr>
             <w:noProof/>
             <w:webHidden/>
-            <w:lang w:val="de-DE"/>
           </w:rPr>
           <w:tab/>
         </w:r>
@@ -21200,7 +25327,6 @@
           <w:rPr>
             <w:noProof/>
             <w:webHidden/>
-            <w:lang w:val="de-DE"/>
           </w:rPr>
           <w:fldChar w:fldCharType="begin"/>
         </w:r>
@@ -21208,22 +25334,19 @@
           <w:rPr>
             <w:noProof/>
             <w:webHidden/>
-            <w:lang w:val="de-DE"/>
           </w:rPr>
-          <w:instrText xml:space="preserve"> PAGEREF _Toc92378206 \h </w:instrText>
+          <w:instrText xml:space="preserve"> PAGEREF _Toc99995257 \h </w:instrText>
         </w:r>
         <w:r>
           <w:rPr>
             <w:noProof/>
             <w:webHidden/>
-            <w:lang w:val="de-DE"/>
           </w:rPr>
         </w:r>
         <w:r>
           <w:rPr>
             <w:noProof/>
             <w:webHidden/>
-            <w:lang w:val="de-DE"/>
           </w:rPr>
           <w:fldChar w:fldCharType="separate"/>
         </w:r>
@@ -21231,7 +25354,6 @@
           <w:rPr>
             <w:noProof/>
             <w:webHidden/>
-            <w:lang w:val="de-DE"/>
           </w:rPr>
           <w:t>12</w:t>
         </w:r>
@@ -21239,7 +25361,6 @@
           <w:rPr>
             <w:noProof/>
             <w:webHidden/>
-            <w:lang w:val="de-DE"/>
           </w:rPr>
           <w:fldChar w:fldCharType="end"/>
         </w:r>
@@ -21254,23 +25375,21 @@
         <w:rPr>
           <w:rFonts w:eastAsiaTheme="minorEastAsia"/>
           <w:noProof/>
-          <w:lang w:val="de-DE" w:eastAsia="de-AT"/>
-        </w:rPr>
-      </w:pPr>
-      <w:hyperlink r:id="rId37" w:anchor="_Toc92378207" w:history="1">
+          <w:lang w:eastAsia="de-AT"/>
+        </w:rPr>
+      </w:pPr>
+      <w:hyperlink r:id="rId38" w:anchor="_Toc99995258" w:history="1">
         <w:r>
           <w:rPr>
             <w:rStyle w:val="Hyperlink"/>
             <w:noProof/>
-            <w:lang w:val="de-DE"/>
           </w:rPr>
-          <w:t>Abbildung 4 Mockup - Starseite für Mobilgeräte</w:t>
+          <w:t>Abbildung 5 Mockup - Starseite für Mobilgeräte</w:t>
         </w:r>
         <w:r>
           <w:rPr>
             <w:noProof/>
             <w:webHidden/>
-            <w:lang w:val="de-DE"/>
           </w:rPr>
           <w:tab/>
         </w:r>
@@ -21278,7 +25397,6 @@
           <w:rPr>
             <w:noProof/>
             <w:webHidden/>
-            <w:lang w:val="de-DE"/>
           </w:rPr>
           <w:fldChar w:fldCharType="begin"/>
         </w:r>
@@ -21286,22 +25404,19 @@
           <w:rPr>
             <w:noProof/>
             <w:webHidden/>
-            <w:lang w:val="de-DE"/>
           </w:rPr>
-          <w:instrText xml:space="preserve"> PAGEREF _Toc92378207 \h </w:instrText>
+          <w:instrText xml:space="preserve"> PAGEREF _Toc99995258 \h </w:instrText>
         </w:r>
         <w:r>
           <w:rPr>
             <w:noProof/>
             <w:webHidden/>
-            <w:lang w:val="de-DE"/>
           </w:rPr>
         </w:r>
         <w:r>
           <w:rPr>
             <w:noProof/>
             <w:webHidden/>
-            <w:lang w:val="de-DE"/>
           </w:rPr>
           <w:fldChar w:fldCharType="separate"/>
         </w:r>
@@ -21309,7 +25424,6 @@
           <w:rPr>
             <w:noProof/>
             <w:webHidden/>
-            <w:lang w:val="de-DE"/>
           </w:rPr>
           <w:t>13</w:t>
         </w:r>
@@ -21317,7 +25431,6 @@
           <w:rPr>
             <w:noProof/>
             <w:webHidden/>
-            <w:lang w:val="de-DE"/>
           </w:rPr>
           <w:fldChar w:fldCharType="end"/>
         </w:r>
@@ -21332,23 +25445,21 @@
         <w:rPr>
           <w:rFonts w:eastAsiaTheme="minorEastAsia"/>
           <w:noProof/>
-          <w:lang w:val="de-DE" w:eastAsia="de-AT"/>
-        </w:rPr>
-      </w:pPr>
-      <w:hyperlink r:id="rId38" w:anchor="_Toc92378208" w:history="1">
+          <w:lang w:eastAsia="de-AT"/>
+        </w:rPr>
+      </w:pPr>
+      <w:hyperlink r:id="rId39" w:anchor="_Toc99995259" w:history="1">
         <w:r>
           <w:rPr>
             <w:rStyle w:val="Hyperlink"/>
             <w:noProof/>
-            <w:lang w:val="de-DE"/>
           </w:rPr>
-          <w:t>Abbildung 5 Mockup - Starseite für Desktops</w:t>
+          <w:t>Abbildung 6 Mockup - Starseite für Desktops</w:t>
         </w:r>
         <w:r>
           <w:rPr>
             <w:noProof/>
             <w:webHidden/>
-            <w:lang w:val="de-DE"/>
           </w:rPr>
           <w:tab/>
         </w:r>
@@ -21356,7 +25467,6 @@
           <w:rPr>
             <w:noProof/>
             <w:webHidden/>
-            <w:lang w:val="de-DE"/>
           </w:rPr>
           <w:fldChar w:fldCharType="begin"/>
         </w:r>
@@ -21364,22 +25474,19 @@
           <w:rPr>
             <w:noProof/>
             <w:webHidden/>
-            <w:lang w:val="de-DE"/>
           </w:rPr>
-          <w:instrText xml:space="preserve"> PAGEREF _Toc92378208 \h </w:instrText>
+          <w:instrText xml:space="preserve"> PAGEREF _Toc99995259 \h </w:instrText>
         </w:r>
         <w:r>
           <w:rPr>
             <w:noProof/>
             <w:webHidden/>
-            <w:lang w:val="de-DE"/>
           </w:rPr>
         </w:r>
         <w:r>
           <w:rPr>
             <w:noProof/>
             <w:webHidden/>
-            <w:lang w:val="de-DE"/>
           </w:rPr>
           <w:fldChar w:fldCharType="separate"/>
         </w:r>
@@ -21387,7 +25494,6 @@
           <w:rPr>
             <w:noProof/>
             <w:webHidden/>
-            <w:lang w:val="de-DE"/>
           </w:rPr>
           <w:t>13</w:t>
         </w:r>
@@ -21395,7 +25501,6 @@
           <w:rPr>
             <w:noProof/>
             <w:webHidden/>
-            <w:lang w:val="de-DE"/>
           </w:rPr>
           <w:fldChar w:fldCharType="end"/>
         </w:r>
@@ -21410,23 +25515,21 @@
         <w:rPr>
           <w:rFonts w:eastAsiaTheme="minorEastAsia"/>
           <w:noProof/>
-          <w:lang w:val="de-DE" w:eastAsia="de-AT"/>
-        </w:rPr>
-      </w:pPr>
-      <w:hyperlink r:id="rId39" w:anchor="_Toc92378209" w:history="1">
+          <w:lang w:eastAsia="de-AT"/>
+        </w:rPr>
+      </w:pPr>
+      <w:hyperlink r:id="rId40" w:anchor="_Toc99995260" w:history="1">
         <w:r>
           <w:rPr>
             <w:rStyle w:val="Hyperlink"/>
             <w:noProof/>
-            <w:lang w:val="de-DE"/>
           </w:rPr>
-          <w:t>Abbildung 6 Mockup - Startseite für Desktops – Dark Mode</w:t>
+          <w:t>Abbildung 7 Mockup - Startseite für Desktops – Dark Mode</w:t>
         </w:r>
         <w:r>
           <w:rPr>
             <w:noProof/>
             <w:webHidden/>
-            <w:lang w:val="de-DE"/>
           </w:rPr>
           <w:tab/>
         </w:r>
@@ -21434,7 +25537,6 @@
           <w:rPr>
             <w:noProof/>
             <w:webHidden/>
-            <w:lang w:val="de-DE"/>
           </w:rPr>
           <w:fldChar w:fldCharType="begin"/>
         </w:r>
@@ -21442,22 +25544,19 @@
           <w:rPr>
             <w:noProof/>
             <w:webHidden/>
-            <w:lang w:val="de-DE"/>
           </w:rPr>
-          <w:instrText xml:space="preserve"> PAGEREF _Toc92378209 \h </w:instrText>
+          <w:instrText xml:space="preserve"> PAGEREF _Toc99995260 \h </w:instrText>
         </w:r>
         <w:r>
           <w:rPr>
             <w:noProof/>
             <w:webHidden/>
-            <w:lang w:val="de-DE"/>
           </w:rPr>
         </w:r>
         <w:r>
           <w:rPr>
             <w:noProof/>
             <w:webHidden/>
-            <w:lang w:val="de-DE"/>
           </w:rPr>
           <w:fldChar w:fldCharType="separate"/>
         </w:r>
@@ -21465,7 +25564,6 @@
           <w:rPr>
             <w:noProof/>
             <w:webHidden/>
-            <w:lang w:val="de-DE"/>
           </w:rPr>
           <w:t>14</w:t>
         </w:r>
@@ -21473,7 +25571,6 @@
           <w:rPr>
             <w:noProof/>
             <w:webHidden/>
-            <w:lang w:val="de-DE"/>
           </w:rPr>
           <w:fldChar w:fldCharType="end"/>
         </w:r>
@@ -21488,23 +25585,21 @@
         <w:rPr>
           <w:rFonts w:eastAsiaTheme="minorEastAsia"/>
           <w:noProof/>
-          <w:lang w:val="de-DE" w:eastAsia="de-AT"/>
-        </w:rPr>
-      </w:pPr>
-      <w:hyperlink r:id="rId40" w:anchor="_Toc92378210" w:history="1">
+          <w:lang w:eastAsia="de-AT"/>
+        </w:rPr>
+      </w:pPr>
+      <w:hyperlink r:id="rId41" w:anchor="_Toc99995261" w:history="1">
         <w:r>
           <w:rPr>
             <w:rStyle w:val="Hyperlink"/>
             <w:noProof/>
-            <w:lang w:val="de-DE"/>
           </w:rPr>
-          <w:t>Abbildung 7 Mockup - Ergebnisse für Desktops – Light Mode</w:t>
+          <w:t>Abbildung 8 Mockup - Ergebnisse für Desktops – Light Mode</w:t>
         </w:r>
         <w:r>
           <w:rPr>
             <w:noProof/>
             <w:webHidden/>
-            <w:lang w:val="de-DE"/>
           </w:rPr>
           <w:tab/>
         </w:r>
@@ -21512,7 +25607,6 @@
           <w:rPr>
             <w:noProof/>
             <w:webHidden/>
-            <w:lang w:val="de-DE"/>
           </w:rPr>
           <w:fldChar w:fldCharType="begin"/>
         </w:r>
@@ -21520,22 +25614,19 @@
           <w:rPr>
             <w:noProof/>
             <w:webHidden/>
-            <w:lang w:val="de-DE"/>
           </w:rPr>
-          <w:instrText xml:space="preserve"> PAGEREF _Toc92378210 \h </w:instrText>
+          <w:instrText xml:space="preserve"> PAGEREF _Toc99995261 \h </w:instrText>
         </w:r>
         <w:r>
           <w:rPr>
             <w:noProof/>
             <w:webHidden/>
-            <w:lang w:val="de-DE"/>
           </w:rPr>
         </w:r>
         <w:r>
           <w:rPr>
             <w:noProof/>
             <w:webHidden/>
-            <w:lang w:val="de-DE"/>
           </w:rPr>
           <w:fldChar w:fldCharType="separate"/>
         </w:r>
@@ -21543,7 +25634,6 @@
           <w:rPr>
             <w:noProof/>
             <w:webHidden/>
-            <w:lang w:val="de-DE"/>
           </w:rPr>
           <w:t>14</w:t>
         </w:r>
@@ -21551,7 +25641,6 @@
           <w:rPr>
             <w:noProof/>
             <w:webHidden/>
-            <w:lang w:val="de-DE"/>
           </w:rPr>
           <w:fldChar w:fldCharType="end"/>
         </w:r>
@@ -21566,23 +25655,21 @@
         <w:rPr>
           <w:rFonts w:eastAsiaTheme="minorEastAsia"/>
           <w:noProof/>
-          <w:lang w:val="de-DE" w:eastAsia="de-AT"/>
-        </w:rPr>
-      </w:pPr>
-      <w:hyperlink r:id="rId41" w:anchor="_Toc92378211" w:history="1">
+          <w:lang w:eastAsia="de-AT"/>
+        </w:rPr>
+      </w:pPr>
+      <w:hyperlink r:id="rId42" w:anchor="_Toc99995262" w:history="1">
         <w:r>
           <w:rPr>
             <w:rStyle w:val="Hyperlink"/>
             <w:noProof/>
-            <w:lang w:val="de-DE"/>
           </w:rPr>
-          <w:t>Abbildung 8 Mockup - Ergebnisse für Desktops – Dark Mode</w:t>
+          <w:t>Abbildung 9 Mockup - Ergebnisse für Desktops – Dark Mode</w:t>
         </w:r>
         <w:r>
           <w:rPr>
             <w:noProof/>
             <w:webHidden/>
-            <w:lang w:val="de-DE"/>
           </w:rPr>
           <w:tab/>
         </w:r>
@@ -21590,7 +25677,6 @@
           <w:rPr>
             <w:noProof/>
             <w:webHidden/>
-            <w:lang w:val="de-DE"/>
           </w:rPr>
           <w:fldChar w:fldCharType="begin"/>
         </w:r>
@@ -21598,22 +25684,19 @@
           <w:rPr>
             <w:noProof/>
             <w:webHidden/>
-            <w:lang w:val="de-DE"/>
           </w:rPr>
-          <w:instrText xml:space="preserve"> PAGEREF _Toc92378211 \h </w:instrText>
+          <w:instrText xml:space="preserve"> PAGEREF _Toc99995262 \h </w:instrText>
         </w:r>
         <w:r>
           <w:rPr>
             <w:noProof/>
             <w:webHidden/>
-            <w:lang w:val="de-DE"/>
           </w:rPr>
         </w:r>
         <w:r>
           <w:rPr>
             <w:noProof/>
             <w:webHidden/>
-            <w:lang w:val="de-DE"/>
           </w:rPr>
           <w:fldChar w:fldCharType="separate"/>
         </w:r>
@@ -21621,7 +25704,6 @@
           <w:rPr>
             <w:noProof/>
             <w:webHidden/>
-            <w:lang w:val="de-DE"/>
           </w:rPr>
           <w:t>14</w:t>
         </w:r>
@@ -21629,7 +25711,6 @@
           <w:rPr>
             <w:noProof/>
             <w:webHidden/>
-            <w:lang w:val="de-DE"/>
           </w:rPr>
           <w:fldChar w:fldCharType="end"/>
         </w:r>
@@ -21644,23 +25725,21 @@
         <w:rPr>
           <w:rFonts w:eastAsiaTheme="minorEastAsia"/>
           <w:noProof/>
-          <w:lang w:val="de-DE" w:eastAsia="de-AT"/>
-        </w:rPr>
-      </w:pPr>
-      <w:hyperlink r:id="rId42" w:anchor="_Toc92378212" w:history="1">
+          <w:lang w:eastAsia="de-AT"/>
+        </w:rPr>
+      </w:pPr>
+      <w:hyperlink r:id="rId43" w:anchor="_Toc99995263" w:history="1">
         <w:r>
           <w:rPr>
             <w:rStyle w:val="Hyperlink"/>
             <w:noProof/>
-            <w:lang w:val="de-DE"/>
           </w:rPr>
-          <w:t>Abbildung 9 Mockup - Dashboard für Desktops – Dark Mode</w:t>
+          <w:t>Abbildung 10 Mockup - Dashboard für Desktops – Dark Mode</w:t>
         </w:r>
         <w:r>
           <w:rPr>
             <w:noProof/>
             <w:webHidden/>
-            <w:lang w:val="de-DE"/>
           </w:rPr>
           <w:tab/>
         </w:r>
@@ -21668,7 +25747,6 @@
           <w:rPr>
             <w:noProof/>
             <w:webHidden/>
-            <w:lang w:val="de-DE"/>
           </w:rPr>
           <w:fldChar w:fldCharType="begin"/>
         </w:r>
@@ -21676,22 +25754,19 @@
           <w:rPr>
             <w:noProof/>
             <w:webHidden/>
-            <w:lang w:val="de-DE"/>
           </w:rPr>
-          <w:instrText xml:space="preserve"> PAGEREF _Toc92378212 \h </w:instrText>
+          <w:instrText xml:space="preserve"> PAGEREF _Toc99995263 \h </w:instrText>
         </w:r>
         <w:r>
           <w:rPr>
             <w:noProof/>
             <w:webHidden/>
-            <w:lang w:val="de-DE"/>
           </w:rPr>
         </w:r>
         <w:r>
           <w:rPr>
             <w:noProof/>
             <w:webHidden/>
-            <w:lang w:val="de-DE"/>
           </w:rPr>
           <w:fldChar w:fldCharType="separate"/>
         </w:r>
@@ -21699,7 +25774,6 @@
           <w:rPr>
             <w:noProof/>
             <w:webHidden/>
-            <w:lang w:val="de-DE"/>
           </w:rPr>
           <w:t>14</w:t>
         </w:r>
@@ -21707,7 +25781,6 @@
           <w:rPr>
             <w:noProof/>
             <w:webHidden/>
-            <w:lang w:val="de-DE"/>
           </w:rPr>
           <w:fldChar w:fldCharType="end"/>
         </w:r>
@@ -21722,23 +25795,21 @@
         <w:rPr>
           <w:rFonts w:eastAsiaTheme="minorEastAsia"/>
           <w:noProof/>
-          <w:lang w:val="de-DE" w:eastAsia="de-AT"/>
-        </w:rPr>
-      </w:pPr>
-      <w:hyperlink r:id="rId43" w:anchor="_Toc92378213" w:history="1">
+          <w:lang w:eastAsia="de-AT"/>
+        </w:rPr>
+      </w:pPr>
+      <w:hyperlink r:id="rId44" w:anchor="_Toc99995264" w:history="1">
         <w:r>
           <w:rPr>
             <w:rStyle w:val="Hyperlink"/>
             <w:noProof/>
-            <w:lang w:val="de-DE"/>
           </w:rPr>
-          <w:t>Abbildung 10 Mockup - Dashboard für Desktops – Light Mode</w:t>
+          <w:t>Abbildung 11 Mockup - Dashboard für Desktops – Light Mode</w:t>
         </w:r>
         <w:r>
           <w:rPr>
             <w:noProof/>
             <w:webHidden/>
-            <w:lang w:val="de-DE"/>
           </w:rPr>
           <w:tab/>
         </w:r>
@@ -21746,7 +25817,6 @@
           <w:rPr>
             <w:noProof/>
             <w:webHidden/>
-            <w:lang w:val="de-DE"/>
           </w:rPr>
           <w:fldChar w:fldCharType="begin"/>
         </w:r>
@@ -21754,22 +25824,19 @@
           <w:rPr>
             <w:noProof/>
             <w:webHidden/>
-            <w:lang w:val="de-DE"/>
           </w:rPr>
-          <w:instrText xml:space="preserve"> PAGEREF _Toc92378213 \h </w:instrText>
+          <w:instrText xml:space="preserve"> PAGEREF _Toc99995264 \h </w:instrText>
         </w:r>
         <w:r>
           <w:rPr>
             <w:noProof/>
             <w:webHidden/>
-            <w:lang w:val="de-DE"/>
           </w:rPr>
         </w:r>
         <w:r>
           <w:rPr>
             <w:noProof/>
             <w:webHidden/>
-            <w:lang w:val="de-DE"/>
           </w:rPr>
           <w:fldChar w:fldCharType="separate"/>
         </w:r>
@@ -21777,7 +25844,6 @@
           <w:rPr>
             <w:noProof/>
             <w:webHidden/>
-            <w:lang w:val="de-DE"/>
           </w:rPr>
           <w:t>14</w:t>
         </w:r>
@@ -21785,7 +25851,6 @@
           <w:rPr>
             <w:noProof/>
             <w:webHidden/>
-            <w:lang w:val="de-DE"/>
           </w:rPr>
           <w:fldChar w:fldCharType="end"/>
         </w:r>
@@ -21800,23 +25865,21 @@
         <w:rPr>
           <w:rFonts w:eastAsiaTheme="minorEastAsia"/>
           <w:noProof/>
-          <w:lang w:val="de-DE" w:eastAsia="de-AT"/>
-        </w:rPr>
-      </w:pPr>
-      <w:hyperlink r:id="rId44" w:anchor="_Toc92378214" w:history="1">
+          <w:lang w:eastAsia="de-AT"/>
+        </w:rPr>
+      </w:pPr>
+      <w:hyperlink r:id="rId45" w:anchor="_Toc99995265" w:history="1">
         <w:r>
           <w:rPr>
             <w:rStyle w:val="Hyperlink"/>
             <w:noProof/>
-            <w:lang w:val="de-DE"/>
           </w:rPr>
-          <w:t>Abbildung 11 Mockup - Dashboard für Desktops - Mitarbeiter - Dark Mode</w:t>
+          <w:t>Abbildung 12 Mockup - Dashboard für Desktops - Mitarbeiter - Dark Mode</w:t>
         </w:r>
         <w:r>
           <w:rPr>
             <w:noProof/>
             <w:webHidden/>
-            <w:lang w:val="de-DE"/>
           </w:rPr>
           <w:tab/>
         </w:r>
@@ -21824,7 +25887,6 @@
           <w:rPr>
             <w:noProof/>
             <w:webHidden/>
-            <w:lang w:val="de-DE"/>
           </w:rPr>
           <w:fldChar w:fldCharType="begin"/>
         </w:r>
@@ -21832,22 +25894,19 @@
           <w:rPr>
             <w:noProof/>
             <w:webHidden/>
-            <w:lang w:val="de-DE"/>
           </w:rPr>
-          <w:instrText xml:space="preserve"> PAGEREF _Toc92378214 \h </w:instrText>
+          <w:instrText xml:space="preserve"> PAGEREF _Toc99995265 \h </w:instrText>
         </w:r>
         <w:r>
           <w:rPr>
             <w:noProof/>
             <w:webHidden/>
-            <w:lang w:val="de-DE"/>
           </w:rPr>
         </w:r>
         <w:r>
           <w:rPr>
             <w:noProof/>
             <w:webHidden/>
-            <w:lang w:val="de-DE"/>
           </w:rPr>
           <w:fldChar w:fldCharType="separate"/>
         </w:r>
@@ -21855,7 +25914,6 @@
           <w:rPr>
             <w:noProof/>
             <w:webHidden/>
-            <w:lang w:val="de-DE"/>
           </w:rPr>
           <w:t>15</w:t>
         </w:r>
@@ -21863,7 +25921,6 @@
           <w:rPr>
             <w:noProof/>
             <w:webHidden/>
-            <w:lang w:val="de-DE"/>
           </w:rPr>
           <w:fldChar w:fldCharType="end"/>
         </w:r>
@@ -21878,23 +25935,21 @@
         <w:rPr>
           <w:rFonts w:eastAsiaTheme="minorEastAsia"/>
           <w:noProof/>
-          <w:lang w:val="de-DE" w:eastAsia="de-AT"/>
-        </w:rPr>
-      </w:pPr>
-      <w:hyperlink r:id="rId45" w:anchor="_Toc92378215" w:history="1">
+          <w:lang w:eastAsia="de-AT"/>
+        </w:rPr>
+      </w:pPr>
+      <w:hyperlink r:id="rId46" w:anchor="_Toc99995266" w:history="1">
         <w:r>
           <w:rPr>
             <w:rStyle w:val="Hyperlink"/>
             <w:noProof/>
-            <w:lang w:val="de-DE"/>
           </w:rPr>
-          <w:t>Abbildung 12 Mockup - Dashboard für Mobilgeräte - Mitarbeiter - Dark Mode</w:t>
+          <w:t>Abbildung 13 Mockup - Dashboard für Mobilgeräte - Mitarbeiter - Dark Mode</w:t>
         </w:r>
         <w:r>
           <w:rPr>
             <w:noProof/>
             <w:webHidden/>
-            <w:lang w:val="de-DE"/>
           </w:rPr>
           <w:tab/>
         </w:r>
@@ -21902,7 +25957,6 @@
           <w:rPr>
             <w:noProof/>
             <w:webHidden/>
-            <w:lang w:val="de-DE"/>
           </w:rPr>
           <w:fldChar w:fldCharType="begin"/>
         </w:r>
@@ -21910,22 +25964,19 @@
           <w:rPr>
             <w:noProof/>
             <w:webHidden/>
-            <w:lang w:val="de-DE"/>
           </w:rPr>
-          <w:instrText xml:space="preserve"> PAGEREF _Toc92378215 \h </w:instrText>
+          <w:instrText xml:space="preserve"> PAGEREF _Toc99995266 \h </w:instrText>
         </w:r>
         <w:r>
           <w:rPr>
             <w:noProof/>
             <w:webHidden/>
-            <w:lang w:val="de-DE"/>
           </w:rPr>
         </w:r>
         <w:r>
           <w:rPr>
             <w:noProof/>
             <w:webHidden/>
-            <w:lang w:val="de-DE"/>
           </w:rPr>
           <w:fldChar w:fldCharType="separate"/>
         </w:r>
@@ -21933,7 +25984,6 @@
           <w:rPr>
             <w:noProof/>
             <w:webHidden/>
-            <w:lang w:val="de-DE"/>
           </w:rPr>
           <w:t>15</w:t>
         </w:r>
@@ -21941,7 +25991,6 @@
           <w:rPr>
             <w:noProof/>
             <w:webHidden/>
-            <w:lang w:val="de-DE"/>
           </w:rPr>
           <w:fldChar w:fldCharType="end"/>
         </w:r>
@@ -21956,23 +26005,21 @@
         <w:rPr>
           <w:rFonts w:eastAsiaTheme="minorEastAsia"/>
           <w:noProof/>
-          <w:lang w:val="de-DE" w:eastAsia="de-AT"/>
-        </w:rPr>
-      </w:pPr>
-      <w:hyperlink r:id="rId46" w:anchor="_Toc92378216" w:history="1">
+          <w:lang w:eastAsia="de-AT"/>
+        </w:rPr>
+      </w:pPr>
+      <w:hyperlink r:id="rId47" w:anchor="_Toc99995267" w:history="1">
         <w:r>
           <w:rPr>
             <w:rStyle w:val="Hyperlink"/>
             <w:noProof/>
-            <w:lang w:val="de-DE"/>
           </w:rPr>
-          <w:t>Abbildung 13 Mockup - Registrierung für Desktops - Light Mode</w:t>
+          <w:t>Abbildung 14 Mockup - Registrierung für Desktops - Light Mode</w:t>
         </w:r>
         <w:r>
           <w:rPr>
             <w:noProof/>
             <w:webHidden/>
-            <w:lang w:val="de-DE"/>
           </w:rPr>
           <w:tab/>
         </w:r>
@@ -21980,7 +26027,6 @@
           <w:rPr>
             <w:noProof/>
             <w:webHidden/>
-            <w:lang w:val="de-DE"/>
           </w:rPr>
           <w:fldChar w:fldCharType="begin"/>
         </w:r>
@@ -21988,22 +26034,19 @@
           <w:rPr>
             <w:noProof/>
             <w:webHidden/>
-            <w:lang w:val="de-DE"/>
           </w:rPr>
-          <w:instrText xml:space="preserve"> PAGEREF _Toc92378216 \h </w:instrText>
+          <w:instrText xml:space="preserve"> PAGEREF _Toc99995267 \h </w:instrText>
         </w:r>
         <w:r>
           <w:rPr>
             <w:noProof/>
             <w:webHidden/>
-            <w:lang w:val="de-DE"/>
           </w:rPr>
         </w:r>
         <w:r>
           <w:rPr>
             <w:noProof/>
             <w:webHidden/>
-            <w:lang w:val="de-DE"/>
           </w:rPr>
           <w:fldChar w:fldCharType="separate"/>
         </w:r>
@@ -22011,7 +26054,6 @@
           <w:rPr>
             <w:noProof/>
             <w:webHidden/>
-            <w:lang w:val="de-DE"/>
           </w:rPr>
           <w:t>15</w:t>
         </w:r>
@@ -22019,7 +26061,6 @@
           <w:rPr>
             <w:noProof/>
             <w:webHidden/>
-            <w:lang w:val="de-DE"/>
           </w:rPr>
           <w:fldChar w:fldCharType="end"/>
         </w:r>
@@ -22034,23 +26075,22 @@
         <w:rPr>
           <w:rFonts w:eastAsiaTheme="minorEastAsia"/>
           <w:noProof/>
-          <w:lang w:val="de-DE" w:eastAsia="de-AT"/>
-        </w:rPr>
-      </w:pPr>
-      <w:hyperlink w:anchor="_Toc92378217" w:history="1">
+          <w:lang w:eastAsia="de-AT"/>
+        </w:rPr>
+      </w:pPr>
+      <w:hyperlink w:anchor="_Toc99995268" w:history="1">
         <w:r>
           <w:rPr>
             <w:rStyle w:val="Hyperlink"/>
             <w:noProof/>
             <w:lang w:val="de-DE"/>
           </w:rPr>
-          <w:t>Abbildung 14 Projektstrukturplan</w:t>
+          <w:t>Abbildung 15 Projektstrukturplan</w:t>
         </w:r>
         <w:r>
           <w:rPr>
             <w:noProof/>
             <w:webHidden/>
-            <w:lang w:val="de-DE"/>
           </w:rPr>
           <w:tab/>
         </w:r>
@@ -22058,7 +26098,6 @@
           <w:rPr>
             <w:noProof/>
             <w:webHidden/>
-            <w:lang w:val="de-DE"/>
           </w:rPr>
           <w:fldChar w:fldCharType="begin"/>
         </w:r>
@@ -22066,22 +26105,19 @@
           <w:rPr>
             <w:noProof/>
             <w:webHidden/>
-            <w:lang w:val="de-DE"/>
           </w:rPr>
-          <w:instrText xml:space="preserve"> PAGEREF _Toc92378217 \h </w:instrText>
+          <w:instrText xml:space="preserve"> PAGEREF _Toc99995268 \h </w:instrText>
         </w:r>
         <w:r>
           <w:rPr>
             <w:noProof/>
             <w:webHidden/>
-            <w:lang w:val="de-DE"/>
           </w:rPr>
         </w:r>
         <w:r>
           <w:rPr>
             <w:noProof/>
             <w:webHidden/>
-            <w:lang w:val="de-DE"/>
           </w:rPr>
           <w:fldChar w:fldCharType="separate"/>
         </w:r>
@@ -22089,7 +26125,6 @@
           <w:rPr>
             <w:noProof/>
             <w:webHidden/>
-            <w:lang w:val="de-DE"/>
           </w:rPr>
           <w:t>16</w:t>
         </w:r>
@@ -22097,7 +26132,76 @@
           <w:rPr>
             <w:noProof/>
             <w:webHidden/>
-            <w:lang w:val="de-DE"/>
+          </w:rPr>
+          <w:fldChar w:fldCharType="end"/>
+        </w:r>
+      </w:hyperlink>
+    </w:p>
+    <w:p>
+      <w:pPr>
+        <w:pStyle w:val="Abbildungsverzeichnis"/>
+        <w:tabs>
+          <w:tab w:val="right" w:leader="dot" w:pos="9061"/>
+        </w:tabs>
+        <w:rPr>
+          <w:rFonts w:eastAsiaTheme="minorEastAsia"/>
+          <w:noProof/>
+          <w:lang w:eastAsia="de-AT"/>
+        </w:rPr>
+      </w:pPr>
+      <w:hyperlink r:id="rId48" w:anchor="_Toc99995269" w:history="1">
+        <w:r>
+          <w:rPr>
+            <w:rStyle w:val="Hyperlink"/>
+            <w:noProof/>
+          </w:rPr>
+          <w:t>Abbildung 16 Projektablaufplan</w:t>
+        </w:r>
+        <w:r>
+          <w:rPr>
+            <w:noProof/>
+            <w:webHidden/>
+          </w:rPr>
+          <w:tab/>
+        </w:r>
+        <w:r>
+          <w:rPr>
+            <w:noProof/>
+            <w:webHidden/>
+          </w:rPr>
+          <w:fldChar w:fldCharType="begin"/>
+        </w:r>
+        <w:r>
+          <w:rPr>
+            <w:noProof/>
+            <w:webHidden/>
+          </w:rPr>
+          <w:instrText xml:space="preserve"> PAGEREF _Toc99995269 \h </w:instrText>
+        </w:r>
+        <w:r>
+          <w:rPr>
+            <w:noProof/>
+            <w:webHidden/>
+          </w:rPr>
+        </w:r>
+        <w:r>
+          <w:rPr>
+            <w:noProof/>
+            <w:webHidden/>
+          </w:rPr>
+          <w:fldChar w:fldCharType="separate"/>
+        </w:r>
+        <w:r>
+          <w:rPr>
+            <w:noProof/>
+            <w:webHidden/>
+          </w:rPr>
+          <w:t>17</w:t>
+        </w:r>
+        <w:r>
+          <w:rPr>
+            <w:noProof/>
+            <w:webHidden/>
           </w:rPr>
           <w:fldChar w:fldCharType="end"/>
         </w:r>
@@ -22148,7 +26252,7 @@
           <w:lang w:val="de-DE"/>
         </w:rPr>
       </w:pPr>
-      <w:bookmarkStart w:id="93" w:name="_Toc96079730"/>
+      <w:bookmarkStart w:id="122" w:name="_Toc99995112"/>
       <w:r>
         <w:rPr>
           <w:lang w:val="de-DE"/>
@@ -22156,7 +26260,7 @@
         <w:lastRenderedPageBreak/>
         <w:t>Tabellenverzeichnis</w:t>
       </w:r>
-      <w:bookmarkEnd w:id="93"/>
+      <w:bookmarkEnd w:id="122"/>
     </w:p>
     <w:p>
       <w:pPr>
@@ -22167,7 +26271,7 @@
         <w:rPr>
           <w:rFonts w:eastAsiaTheme="minorEastAsia"/>
           <w:noProof/>
-          <w:lang w:val="de-DE" w:eastAsia="de-AT"/>
+          <w:lang w:eastAsia="de-AT"/>
         </w:rPr>
       </w:pPr>
       <w:r>
@@ -22194,7 +26298,7 @@
         </w:rPr>
         <w:fldChar w:fldCharType="separate"/>
       </w:r>
-      <w:hyperlink w:anchor="_Toc89174011" w:history="1">
+      <w:hyperlink w:anchor="_Toc99995270" w:history="1">
         <w:r>
           <w:rPr>
             <w:rStyle w:val="Hyperlink"/>
@@ -22207,7 +26311,6 @@
           <w:rPr>
             <w:noProof/>
             <w:webHidden/>
-            <w:lang w:val="de-DE"/>
           </w:rPr>
           <w:tab/>
         </w:r>
@@ -22215,7 +26318,6 @@
           <w:rPr>
             <w:noProof/>
             <w:webHidden/>
-            <w:lang w:val="de-DE"/>
           </w:rPr>
           <w:fldChar w:fldCharType="begin"/>
         </w:r>
@@ -22223,22 +26325,19 @@
           <w:rPr>
             <w:noProof/>
             <w:webHidden/>
-            <w:lang w:val="de-DE"/>
           </w:rPr>
-          <w:instrText xml:space="preserve"> PAGEREF _Toc89174011 \h </w:instrText>
+          <w:instrText xml:space="preserve"> PAGEREF _Toc99995270 \h </w:instrText>
         </w:r>
         <w:r>
           <w:rPr>
             <w:noProof/>
             <w:webHidden/>
-            <w:lang w:val="de-DE"/>
           </w:rPr>
         </w:r>
         <w:r>
           <w:rPr>
             <w:noProof/>
             <w:webHidden/>
-            <w:lang w:val="de-DE"/>
           </w:rPr>
           <w:fldChar w:fldCharType="separate"/>
         </w:r>
@@ -22246,7 +26345,6 @@
           <w:rPr>
             <w:noProof/>
             <w:webHidden/>
-            <w:lang w:val="de-DE"/>
           </w:rPr>
           <w:t>1</w:t>
         </w:r>
@@ -22254,7 +26352,6 @@
           <w:rPr>
             <w:noProof/>
             <w:webHidden/>
-            <w:lang w:val="de-DE"/>
           </w:rPr>
           <w:fldChar w:fldCharType="end"/>
         </w:r>
@@ -22269,10 +26366,10 @@
         <w:rPr>
           <w:rFonts w:eastAsiaTheme="minorEastAsia"/>
           <w:noProof/>
-          <w:lang w:val="de-DE" w:eastAsia="de-AT"/>
-        </w:rPr>
-      </w:pPr>
-      <w:hyperlink w:anchor="_Toc89174012" w:history="1">
+          <w:lang w:eastAsia="de-AT"/>
+        </w:rPr>
+      </w:pPr>
+      <w:hyperlink w:anchor="_Toc99995271" w:history="1">
         <w:r>
           <w:rPr>
             <w:rStyle w:val="Hyperlink"/>
@@ -22285,7 +26382,6 @@
           <w:rPr>
             <w:noProof/>
             <w:webHidden/>
-            <w:lang w:val="de-DE"/>
           </w:rPr>
           <w:tab/>
         </w:r>
@@ -22293,7 +26389,6 @@
           <w:rPr>
             <w:noProof/>
             <w:webHidden/>
-            <w:lang w:val="de-DE"/>
           </w:rPr>
           <w:fldChar w:fldCharType="begin"/>
         </w:r>
@@ -22301,22 +26396,19 @@
           <w:rPr>
             <w:noProof/>
             <w:webHidden/>
-            <w:lang w:val="de-DE"/>
           </w:rPr>
-          <w:instrText xml:space="preserve"> PAGEREF _Toc89174012 \h </w:instrText>
+          <w:instrText xml:space="preserve"> PAGEREF _Toc99995271 \h </w:instrText>
         </w:r>
         <w:r>
           <w:rPr>
             <w:noProof/>
             <w:webHidden/>
-            <w:lang w:val="de-DE"/>
           </w:rPr>
         </w:r>
         <w:r>
           <w:rPr>
             <w:noProof/>
             <w:webHidden/>
-            <w:lang w:val="de-DE"/>
           </w:rPr>
           <w:fldChar w:fldCharType="separate"/>
         </w:r>
@@ -22324,7 +26416,6 @@
           <w:rPr>
             <w:noProof/>
             <w:webHidden/>
-            <w:lang w:val="de-DE"/>
           </w:rPr>
           <w:t>3</w:t>
         </w:r>
@@ -22332,7 +26423,6 @@
           <w:rPr>
             <w:noProof/>
             <w:webHidden/>
-            <w:lang w:val="de-DE"/>
           </w:rPr>
           <w:fldChar w:fldCharType="end"/>
         </w:r>
@@ -22347,10 +26437,10 @@
         <w:rPr>
           <w:rFonts w:eastAsiaTheme="minorEastAsia"/>
           <w:noProof/>
-          <w:lang w:val="de-DE" w:eastAsia="de-AT"/>
-        </w:rPr>
-      </w:pPr>
-      <w:hyperlink w:anchor="_Toc89174013" w:history="1">
+          <w:lang w:eastAsia="de-AT"/>
+        </w:rPr>
+      </w:pPr>
+      <w:hyperlink w:anchor="_Toc99995272" w:history="1">
         <w:r>
           <w:rPr>
             <w:rStyle w:val="Hyperlink"/>
@@ -22363,7 +26453,6 @@
           <w:rPr>
             <w:noProof/>
             <w:webHidden/>
-            <w:lang w:val="de-DE"/>
           </w:rPr>
           <w:tab/>
         </w:r>
@@ -22371,7 +26460,6 @@
           <w:rPr>
             <w:noProof/>
             <w:webHidden/>
-            <w:lang w:val="de-DE"/>
           </w:rPr>
           <w:fldChar w:fldCharType="begin"/>
         </w:r>
@@ -22379,22 +26467,19 @@
           <w:rPr>
             <w:noProof/>
             <w:webHidden/>
-            <w:lang w:val="de-DE"/>
           </w:rPr>
-          <w:instrText xml:space="preserve"> PAGEREF _Toc89174013 \h </w:instrText>
+          <w:instrText xml:space="preserve"> PAGEREF _Toc99995272 \h </w:instrText>
         </w:r>
         <w:r>
           <w:rPr>
             <w:noProof/>
             <w:webHidden/>
-            <w:lang w:val="de-DE"/>
           </w:rPr>
         </w:r>
         <w:r>
           <w:rPr>
             <w:noProof/>
             <w:webHidden/>
-            <w:lang w:val="de-DE"/>
           </w:rPr>
           <w:fldChar w:fldCharType="separate"/>
         </w:r>
@@ -22402,7 +26487,6 @@
           <w:rPr>
             <w:noProof/>
             <w:webHidden/>
-            <w:lang w:val="de-DE"/>
           </w:rPr>
           <w:t>3</w:t>
         </w:r>
@@ -22410,7 +26494,6 @@
           <w:rPr>
             <w:noProof/>
             <w:webHidden/>
-            <w:lang w:val="de-DE"/>
           </w:rPr>
           <w:fldChar w:fldCharType="end"/>
         </w:r>
@@ -22425,23 +26508,22 @@
         <w:rPr>
           <w:rFonts w:eastAsiaTheme="minorEastAsia"/>
           <w:noProof/>
-          <w:lang w:val="de-DE" w:eastAsia="de-AT"/>
-        </w:rPr>
-      </w:pPr>
-      <w:hyperlink w:anchor="_Toc89174014" w:history="1">
+          <w:lang w:eastAsia="de-AT"/>
+        </w:rPr>
+      </w:pPr>
+      <w:hyperlink w:anchor="_Toc99995273" w:history="1">
         <w:r>
           <w:rPr>
             <w:rStyle w:val="Hyperlink"/>
             <w:noProof/>
             <w:lang w:val="de-DE"/>
           </w:rPr>
-          <w:t>Tabelle 4  Use-Case "Essen bestellen"</w:t>
+          <w:t>Tabelle 4: Risikoportfolio Teil 1</w:t>
         </w:r>
         <w:r>
           <w:rPr>
             <w:noProof/>
             <w:webHidden/>
-            <w:lang w:val="de-DE"/>
           </w:rPr>
           <w:tab/>
         </w:r>
@@ -22449,7 +26531,6 @@
           <w:rPr>
             <w:noProof/>
             <w:webHidden/>
-            <w:lang w:val="de-DE"/>
           </w:rPr>
           <w:fldChar w:fldCharType="begin"/>
         </w:r>
@@ -22457,22 +26538,19 @@
           <w:rPr>
             <w:noProof/>
             <w:webHidden/>
-            <w:lang w:val="de-DE"/>
           </w:rPr>
-          <w:instrText xml:space="preserve"> PAGEREF _Toc89174014 \h </w:instrText>
+          <w:instrText xml:space="preserve"> PAGEREF _Toc99995273 \h </w:instrText>
         </w:r>
         <w:r>
           <w:rPr>
             <w:noProof/>
             <w:webHidden/>
-            <w:lang w:val="de-DE"/>
           </w:rPr>
         </w:r>
         <w:r>
           <w:rPr>
             <w:noProof/>
             <w:webHidden/>
-            <w:lang w:val="de-DE"/>
           </w:rPr>
           <w:fldChar w:fldCharType="separate"/>
         </w:r>
@@ -22480,7 +26558,218 @@
           <w:rPr>
             <w:noProof/>
             <w:webHidden/>
+          </w:rPr>
+          <w:t>4</w:t>
+        </w:r>
+        <w:r>
+          <w:rPr>
+            <w:noProof/>
+            <w:webHidden/>
+          </w:rPr>
+          <w:fldChar w:fldCharType="end"/>
+        </w:r>
+      </w:hyperlink>
+    </w:p>
+    <w:p>
+      <w:pPr>
+        <w:pStyle w:val="Abbildungsverzeichnis"/>
+        <w:tabs>
+          <w:tab w:val="right" w:leader="dot" w:pos="9061"/>
+        </w:tabs>
+        <w:rPr>
+          <w:rFonts w:eastAsiaTheme="minorEastAsia"/>
+          <w:noProof/>
+          <w:lang w:eastAsia="de-AT"/>
+        </w:rPr>
+      </w:pPr>
+      <w:hyperlink w:anchor="_Toc99995274" w:history="1">
+        <w:r>
+          <w:rPr>
+            <w:rStyle w:val="Hyperlink"/>
+            <w:noProof/>
+          </w:rPr>
+          <w:t>Tabelle 5 Risikoportfolio Teil 2</w:t>
+        </w:r>
+        <w:r>
+          <w:rPr>
+            <w:noProof/>
+            <w:webHidden/>
+          </w:rPr>
+          <w:tab/>
+        </w:r>
+        <w:r>
+          <w:rPr>
+            <w:noProof/>
+            <w:webHidden/>
+          </w:rPr>
+          <w:fldChar w:fldCharType="begin"/>
+        </w:r>
+        <w:r>
+          <w:rPr>
+            <w:noProof/>
+            <w:webHidden/>
+          </w:rPr>
+          <w:instrText xml:space="preserve"> PAGEREF _Toc99995274 \h </w:instrText>
+        </w:r>
+        <w:r>
+          <w:rPr>
+            <w:noProof/>
+            <w:webHidden/>
+          </w:rPr>
+        </w:r>
+        <w:r>
+          <w:rPr>
+            <w:noProof/>
+            <w:webHidden/>
+          </w:rPr>
+          <w:fldChar w:fldCharType="separate"/>
+        </w:r>
+        <w:r>
+          <w:rPr>
+            <w:noProof/>
+            <w:webHidden/>
+          </w:rPr>
+          <w:t>5</w:t>
+        </w:r>
+        <w:r>
+          <w:rPr>
+            <w:noProof/>
+            <w:webHidden/>
+          </w:rPr>
+          <w:fldChar w:fldCharType="end"/>
+        </w:r>
+      </w:hyperlink>
+    </w:p>
+    <w:p>
+      <w:pPr>
+        <w:pStyle w:val="Abbildungsverzeichnis"/>
+        <w:tabs>
+          <w:tab w:val="right" w:leader="dot" w:pos="9061"/>
+        </w:tabs>
+        <w:rPr>
+          <w:rFonts w:eastAsiaTheme="minorEastAsia"/>
+          <w:noProof/>
+          <w:lang w:eastAsia="de-AT"/>
+        </w:rPr>
+      </w:pPr>
+      <w:hyperlink w:anchor="_Toc99995275" w:history="1">
+        <w:r>
+          <w:rPr>
+            <w:rStyle w:val="Hyperlink"/>
+            <w:noProof/>
             <w:lang w:val="de-DE"/>
+          </w:rPr>
+          <w:t>Tabelle 6: Legende Risikoportfolio grafisch</w:t>
+        </w:r>
+        <w:r>
+          <w:rPr>
+            <w:noProof/>
+            <w:webHidden/>
+          </w:rPr>
+          <w:tab/>
+        </w:r>
+        <w:r>
+          <w:rPr>
+            <w:noProof/>
+            <w:webHidden/>
+          </w:rPr>
+          <w:fldChar w:fldCharType="begin"/>
+        </w:r>
+        <w:r>
+          <w:rPr>
+            <w:noProof/>
+            <w:webHidden/>
+          </w:rPr>
+          <w:instrText xml:space="preserve"> PAGEREF _Toc99995275 \h </w:instrText>
+        </w:r>
+        <w:r>
+          <w:rPr>
+            <w:noProof/>
+            <w:webHidden/>
+          </w:rPr>
+        </w:r>
+        <w:r>
+          <w:rPr>
+            <w:noProof/>
+            <w:webHidden/>
+          </w:rPr>
+          <w:fldChar w:fldCharType="separate"/>
+        </w:r>
+        <w:r>
+          <w:rPr>
+            <w:noProof/>
+            <w:webHidden/>
+          </w:rPr>
+          <w:t>5</w:t>
+        </w:r>
+        <w:r>
+          <w:rPr>
+            <w:noProof/>
+            <w:webHidden/>
+          </w:rPr>
+          <w:fldChar w:fldCharType="end"/>
+        </w:r>
+      </w:hyperlink>
+    </w:p>
+    <w:p>
+      <w:pPr>
+        <w:pStyle w:val="Abbildungsverzeichnis"/>
+        <w:tabs>
+          <w:tab w:val="right" w:leader="dot" w:pos="9061"/>
+        </w:tabs>
+        <w:rPr>
+          <w:rFonts w:eastAsiaTheme="minorEastAsia"/>
+          <w:noProof/>
+          <w:lang w:eastAsia="de-AT"/>
+        </w:rPr>
+      </w:pPr>
+      <w:hyperlink w:anchor="_Toc99995276" w:history="1">
+        <w:r>
+          <w:rPr>
+            <w:rStyle w:val="Hyperlink"/>
+            <w:noProof/>
+            <w:lang w:val="de-DE"/>
+          </w:rPr>
+          <w:t>Tabelle 7  Use-Case "Essen bestellen"</w:t>
+        </w:r>
+        <w:r>
+          <w:rPr>
+            <w:noProof/>
+            <w:webHidden/>
+          </w:rPr>
+          <w:tab/>
+        </w:r>
+        <w:r>
+          <w:rPr>
+            <w:noProof/>
+            <w:webHidden/>
+          </w:rPr>
+          <w:fldChar w:fldCharType="begin"/>
+        </w:r>
+        <w:r>
+          <w:rPr>
+            <w:noProof/>
+            <w:webHidden/>
+          </w:rPr>
+          <w:instrText xml:space="preserve"> PAGEREF _Toc99995276 \h </w:instrText>
+        </w:r>
+        <w:r>
+          <w:rPr>
+            <w:noProof/>
+            <w:webHidden/>
+          </w:rPr>
+        </w:r>
+        <w:r>
+          <w:rPr>
+            <w:noProof/>
+            <w:webHidden/>
+          </w:rPr>
+          <w:fldChar w:fldCharType="separate"/>
+        </w:r>
+        <w:r>
+          <w:rPr>
+            <w:noProof/>
+            <w:webHidden/>
           </w:rPr>
           <w:t>9</w:t>
         </w:r>
@@ -22488,7 +26777,6 @@
           <w:rPr>
             <w:noProof/>
             <w:webHidden/>
-            <w:lang w:val="de-DE"/>
           </w:rPr>
           <w:fldChar w:fldCharType="end"/>
         </w:r>
@@ -22503,23 +26791,22 @@
         <w:rPr>
           <w:rFonts w:eastAsiaTheme="minorEastAsia"/>
           <w:noProof/>
-          <w:lang w:val="de-DE" w:eastAsia="de-AT"/>
-        </w:rPr>
-      </w:pPr>
-      <w:hyperlink w:anchor="_Toc89174015" w:history="1">
+          <w:lang w:eastAsia="de-AT"/>
+        </w:rPr>
+      </w:pPr>
+      <w:hyperlink w:anchor="_Toc99995277" w:history="1">
         <w:r>
           <w:rPr>
             <w:rStyle w:val="Hyperlink"/>
             <w:noProof/>
             <w:lang w:val="de-DE"/>
           </w:rPr>
-          <w:t>Tabelle 5 Use-Case "Baukastensystem"</w:t>
+          <w:t>Tabelle 8 Use-Case "Baukastensystem"</w:t>
         </w:r>
         <w:r>
           <w:rPr>
             <w:noProof/>
             <w:webHidden/>
-            <w:lang w:val="de-DE"/>
           </w:rPr>
           <w:tab/>
         </w:r>
@@ -22527,7 +26814,6 @@
           <w:rPr>
             <w:noProof/>
             <w:webHidden/>
-            <w:lang w:val="de-DE"/>
           </w:rPr>
           <w:fldChar w:fldCharType="begin"/>
         </w:r>
@@ -22535,22 +26821,19 @@
           <w:rPr>
             <w:noProof/>
             <w:webHidden/>
-            <w:lang w:val="de-DE"/>
           </w:rPr>
-          <w:instrText xml:space="preserve"> PAGEREF _Toc89174015 \h </w:instrText>
+          <w:instrText xml:space="preserve"> PAGEREF _Toc99995277 \h </w:instrText>
         </w:r>
         <w:r>
           <w:rPr>
             <w:noProof/>
             <w:webHidden/>
-            <w:lang w:val="de-DE"/>
           </w:rPr>
         </w:r>
         <w:r>
           <w:rPr>
             <w:noProof/>
             <w:webHidden/>
-            <w:lang w:val="de-DE"/>
           </w:rPr>
           <w:fldChar w:fldCharType="separate"/>
         </w:r>
@@ -22558,7 +26841,6 @@
           <w:rPr>
             <w:noProof/>
             <w:webHidden/>
-            <w:lang w:val="de-DE"/>
           </w:rPr>
           <w:t>10</w:t>
         </w:r>
@@ -22566,7 +26848,6 @@
           <w:rPr>
             <w:noProof/>
             <w:webHidden/>
-            <w:lang w:val="de-DE"/>
           </w:rPr>
           <w:fldChar w:fldCharType="end"/>
         </w:r>
@@ -22581,23 +26862,22 @@
         <w:rPr>
           <w:rFonts w:eastAsiaTheme="minorEastAsia"/>
           <w:noProof/>
-          <w:lang w:val="de-DE" w:eastAsia="de-AT"/>
-        </w:rPr>
-      </w:pPr>
-      <w:hyperlink w:anchor="_Toc89174016" w:history="1">
+          <w:lang w:eastAsia="de-AT"/>
+        </w:rPr>
+      </w:pPr>
+      <w:hyperlink w:anchor="_Toc99995278" w:history="1">
         <w:r>
           <w:rPr>
             <w:rStyle w:val="Hyperlink"/>
             <w:noProof/>
             <w:lang w:val="de-DE"/>
           </w:rPr>
-          <w:t>Tabelle 6 Use-Case "Anmelden"</w:t>
+          <w:t>Tabelle 9 Use-Case "Anmelden"</w:t>
         </w:r>
         <w:r>
           <w:rPr>
             <w:noProof/>
             <w:webHidden/>
-            <w:lang w:val="de-DE"/>
           </w:rPr>
           <w:tab/>
         </w:r>
@@ -22605,7 +26885,6 @@
           <w:rPr>
             <w:noProof/>
             <w:webHidden/>
-            <w:lang w:val="de-DE"/>
           </w:rPr>
           <w:fldChar w:fldCharType="begin"/>
         </w:r>
@@ -22613,22 +26892,19 @@
           <w:rPr>
             <w:noProof/>
             <w:webHidden/>
-            <w:lang w:val="de-DE"/>
           </w:rPr>
-          <w:instrText xml:space="preserve"> PAGEREF _Toc89174016 \h </w:instrText>
+          <w:instrText xml:space="preserve"> PAGEREF _Toc99995278 \h </w:instrText>
         </w:r>
         <w:r>
           <w:rPr>
             <w:noProof/>
             <w:webHidden/>
-            <w:lang w:val="de-DE"/>
           </w:rPr>
         </w:r>
         <w:r>
           <w:rPr>
             <w:noProof/>
             <w:webHidden/>
-            <w:lang w:val="de-DE"/>
           </w:rPr>
           <w:fldChar w:fldCharType="separate"/>
         </w:r>
@@ -22636,7 +26912,6 @@
           <w:rPr>
             <w:noProof/>
             <w:webHidden/>
-            <w:lang w:val="de-DE"/>
           </w:rPr>
           <w:t>11</w:t>
         </w:r>
@@ -22644,7 +26919,6 @@
           <w:rPr>
             <w:noProof/>
             <w:webHidden/>
-            <w:lang w:val="de-DE"/>
           </w:rPr>
           <w:fldChar w:fldCharType="end"/>
         </w:r>
@@ -22652,6 +26926,146 @@
     </w:p>
     <w:p>
       <w:pPr>
+        <w:pStyle w:val="Abbildungsverzeichnis"/>
+        <w:tabs>
+          <w:tab w:val="right" w:leader="dot" w:pos="9061"/>
+        </w:tabs>
+        <w:rPr>
+          <w:rFonts w:eastAsiaTheme="minorEastAsia"/>
+          <w:noProof/>
+          <w:lang w:eastAsia="de-AT"/>
+        </w:rPr>
+      </w:pPr>
+      <w:hyperlink w:anchor="_Toc99995279" w:history="1">
+        <w:r>
+          <w:rPr>
+            <w:rStyle w:val="Hyperlink"/>
+            <w:noProof/>
+          </w:rPr>
+          <w:t>Tabelle 10 Verwendete Frontend-Technologien</w:t>
+        </w:r>
+        <w:r>
+          <w:rPr>
+            <w:noProof/>
+            <w:webHidden/>
+          </w:rPr>
+          <w:tab/>
+        </w:r>
+        <w:r>
+          <w:rPr>
+            <w:noProof/>
+            <w:webHidden/>
+          </w:rPr>
+          <w:fldChar w:fldCharType="begin"/>
+        </w:r>
+        <w:r>
+          <w:rPr>
+            <w:noProof/>
+            <w:webHidden/>
+          </w:rPr>
+          <w:instrText xml:space="preserve"> PAGEREF _Toc99995279 \h </w:instrText>
+        </w:r>
+        <w:r>
+          <w:rPr>
+            <w:noProof/>
+            <w:webHidden/>
+          </w:rPr>
+        </w:r>
+        <w:r>
+          <w:rPr>
+            <w:noProof/>
+            <w:webHidden/>
+          </w:rPr>
+          <w:fldChar w:fldCharType="separate"/>
+        </w:r>
+        <w:r>
+          <w:rPr>
+            <w:noProof/>
+            <w:webHidden/>
+          </w:rPr>
+          <w:t>18</w:t>
+        </w:r>
+        <w:r>
+          <w:rPr>
+            <w:noProof/>
+            <w:webHidden/>
+          </w:rPr>
+          <w:fldChar w:fldCharType="end"/>
+        </w:r>
+      </w:hyperlink>
+    </w:p>
+    <w:p>
+      <w:pPr>
+        <w:pStyle w:val="Abbildungsverzeichnis"/>
+        <w:tabs>
+          <w:tab w:val="right" w:leader="dot" w:pos="9061"/>
+        </w:tabs>
+        <w:rPr>
+          <w:rFonts w:eastAsiaTheme="minorEastAsia"/>
+          <w:noProof/>
+          <w:lang w:eastAsia="de-AT"/>
+        </w:rPr>
+      </w:pPr>
+      <w:hyperlink w:anchor="_Toc99995280" w:history="1">
+        <w:r>
+          <w:rPr>
+            <w:rStyle w:val="Hyperlink"/>
+            <w:noProof/>
+          </w:rPr>
+          <w:t>Tabelle 11 Frontend-Technologien Versionen</w:t>
+        </w:r>
+        <w:r>
+          <w:rPr>
+            <w:noProof/>
+            <w:webHidden/>
+          </w:rPr>
+          <w:tab/>
+        </w:r>
+        <w:r>
+          <w:rPr>
+            <w:noProof/>
+            <w:webHidden/>
+          </w:rPr>
+          <w:fldChar w:fldCharType="begin"/>
+        </w:r>
+        <w:r>
+          <w:rPr>
+            <w:noProof/>
+            <w:webHidden/>
+          </w:rPr>
+          <w:instrText xml:space="preserve"> PAGEREF _Toc99995280 \h </w:instrText>
+        </w:r>
+        <w:r>
+          <w:rPr>
+            <w:noProof/>
+            <w:webHidden/>
+          </w:rPr>
+        </w:r>
+        <w:r>
+          <w:rPr>
+            <w:noProof/>
+            <w:webHidden/>
+          </w:rPr>
+          <w:fldChar w:fldCharType="separate"/>
+        </w:r>
+        <w:r>
+          <w:rPr>
+            <w:noProof/>
+            <w:webHidden/>
+          </w:rPr>
+          <w:t>19</w:t>
+        </w:r>
+        <w:r>
+          <w:rPr>
+            <w:noProof/>
+            <w:webHidden/>
+          </w:rPr>
+          <w:fldChar w:fldCharType="end"/>
+        </w:r>
+      </w:hyperlink>
+    </w:p>
+    <w:p>
+      <w:pPr>
         <w:rPr>
           <w:rFonts w:cstheme="minorHAnsi"/>
           <w:sz w:val="36"/>
@@ -22677,10 +27091,10 @@
       </w:pPr>
     </w:p>
     <w:sectPr>
-      <w:headerReference w:type="even" r:id="rId47"/>
-      <w:headerReference w:type="default" r:id="rId48"/>
-      <w:footerReference w:type="default" r:id="rId49"/>
-      <w:headerReference w:type="first" r:id="rId50"/>
+      <w:headerReference w:type="even" r:id="rId49"/>
+      <w:headerReference w:type="default" r:id="rId50"/>
+      <w:footerReference w:type="default" r:id="rId51"/>
+      <w:headerReference w:type="first" r:id="rId52"/>
       <w:pgSz w:w="11906" w:h="16838"/>
       <w:pgMar w:top="1418" w:right="1134" w:bottom="1134" w:left="1701" w:header="709" w:footer="709" w:gutter="0"/>
       <w:pgNumType w:fmt="upperRoman" w:start="3"/>
@@ -25206,6 +29620,55 @@
       <w:vertAlign w:val="superscript"/>
     </w:rPr>
   </w:style>
+  <w:style w:type="table" w:styleId="EinfacheTabelle4">
+    <w:name w:val="Plain Table 4"/>
+    <w:basedOn w:val="NormaleTabelle"/>
+    <w:uiPriority w:val="44"/>
+    <w:rsid w:val="00596928"/>
+    <w:pPr>
+      <w:spacing w:after="0" w:line="240" w:lineRule="auto"/>
+    </w:pPr>
+    <w:tblPr>
+      <w:tblStyleRowBandSize w:val="1"/>
+      <w:tblStyleColBandSize w:val="1"/>
+    </w:tblPr>
+    <w:tblStylePr w:type="firstRow">
+      <w:rPr>
+        <w:b/>
+        <w:bCs/>
+      </w:rPr>
+    </w:tblStylePr>
+    <w:tblStylePr w:type="lastRow">
+      <w:rPr>
+        <w:b/>
+        <w:bCs/>
+      </w:rPr>
+    </w:tblStylePr>
+    <w:tblStylePr w:type="firstCol">
+      <w:rPr>
+        <w:b/>
+        <w:bCs/>
+      </w:rPr>
+    </w:tblStylePr>
+    <w:tblStylePr w:type="lastCol">
+      <w:rPr>
+        <w:b/>
+        <w:bCs/>
+      </w:rPr>
+    </w:tblStylePr>
+    <w:tblStylePr w:type="band1Vert">
+      <w:tblPr/>
+      <w:tcPr>
+        <w:shd w:val="clear" w:color="auto" w:fill="F2F2F2" w:themeFill="background1" w:themeFillShade="F2"/>
+      </w:tcPr>
+    </w:tblStylePr>
+    <w:tblStylePr w:type="band1Horz">
+      <w:tblPr/>
+      <w:tcPr>
+        <w:shd w:val="clear" w:color="auto" w:fill="F2F2F2" w:themeFill="background1" w:themeFillShade="F2"/>
+      </w:tcPr>
+    </w:tblStylePr>
+  </w:style>
 </w:styles>
 </file>
 

--- a/documentation/Lieferrex_v4.docx
+++ b/documentation/Lieferrex_v4.docx
@@ -1,6 +1,6 @@
 
 <file path=word/document.xml><?xml version="1.0" encoding="utf-8"?>
-<w:document xmlns:wpc="http://schemas.microsoft.com/office/word/2010/wordprocessingCanvas" xmlns:cx="http://schemas.microsoft.com/office/drawing/2014/chartex" xmlns:cx1="http://schemas.microsoft.com/office/drawing/2015/9/8/chartex" xmlns:cx2="http://schemas.microsoft.com/office/drawing/2015/10/21/chartex" xmlns:cx3="http://schemas.microsoft.com/office/drawing/2016/5/9/chartex" xmlns:cx4="http://schemas.microsoft.com/office/drawing/2016/5/10/chartex" xmlns:cx5="http://schemas.microsoft.com/office/drawing/2016/5/11/chartex" xmlns:cx6="http://schemas.microsoft.com/office/drawing/2016/5/12/chartex" xmlns:cx7="http://schemas.microsoft.com/office/drawing/2016/5/13/chartex" xmlns:cx8="http://schemas.microsoft.com/office/drawing/2016/5/14/chartex" xmlns:mc="http://schemas.openxmlformats.org/markup-compatibility/2006" xmlns:aink="http://schemas.microsoft.com/office/drawing/2016/ink" xmlns:am3d="http://schemas.microsoft.com/office/drawing/2017/model3d" xmlns:o="urn:schemas-microsoft-com:office:office" xmlns:r="http://schemas.openxmlformats.org/officeDocument/2006/relationships" xmlns:m="http://schemas.openxmlformats.org/officeDocument/2006/math" xmlns:v="urn:schemas-microsoft-com:vml" xmlns:wp14="http://schemas.microsoft.com/office/word/2010/wordprocessingDrawing" xmlns:wp="http://schemas.openxmlformats.org/drawingml/2006/wordprocessingDrawing" xmlns:w10="urn:schemas-microsoft-com:office:word" xmlns:w="http://schemas.openxmlformats.org/wordprocessingml/2006/main" xmlns:w14="http://schemas.microsoft.com/office/word/2010/wordml" xmlns:w15="http://schemas.microsoft.com/office/word/2012/wordml" xmlns:w16cex="http://schemas.microsoft.com/office/word/2018/wordml/cex" xmlns:w16cid="http://schemas.microsoft.com/office/word/2016/wordml/cid" xmlns:w16="http://schemas.microsoft.com/office/word/2018/wordml" xmlns:w16sdtdh="http://schemas.microsoft.com/office/word/2020/wordml/sdtdatahash" xmlns:w16se="http://schemas.microsoft.com/office/word/2015/wordml/symex" xmlns:wpg="http://schemas.microsoft.com/office/word/2010/wordprocessingGroup" xmlns:wpi="http://schemas.microsoft.com/office/word/2010/wordprocessingInk" xmlns:wne="http://schemas.microsoft.com/office/word/2006/wordml" xmlns:wps="http://schemas.microsoft.com/office/word/2010/wordprocessingShape" mc:Ignorable="w14 w15 w16se w16cid w16 w16cex w16sdtdh wp14">
+<w:document xmlns:wpc="http://schemas.microsoft.com/office/word/2010/wordprocessingCanvas" xmlns:cx="http://schemas.microsoft.com/office/drawing/2014/chartex" xmlns:cx1="http://schemas.microsoft.com/office/drawing/2015/9/8/chartex" xmlns:mc="http://schemas.openxmlformats.org/markup-compatibility/2006" xmlns:o="urn:schemas-microsoft-com:office:office" xmlns:r="http://schemas.openxmlformats.org/officeDocument/2006/relationships" xmlns:m="http://schemas.openxmlformats.org/officeDocument/2006/math" xmlns:v="urn:schemas-microsoft-com:vml" xmlns:wp14="http://schemas.microsoft.com/office/word/2010/wordprocessingDrawing" xmlns:wp="http://schemas.openxmlformats.org/drawingml/2006/wordprocessingDrawing" xmlns:w10="urn:schemas-microsoft-com:office:word" xmlns:w="http://schemas.openxmlformats.org/wordprocessingml/2006/main" xmlns:w14="http://schemas.microsoft.com/office/word/2010/wordml" xmlns:w15="http://schemas.microsoft.com/office/word/2012/wordml" xmlns:w16se="http://schemas.microsoft.com/office/word/2015/wordml/symex" xmlns:wpg="http://schemas.microsoft.com/office/word/2010/wordprocessingGroup" xmlns:wpi="http://schemas.microsoft.com/office/word/2010/wordprocessingInk" xmlns:wne="http://schemas.microsoft.com/office/word/2006/wordml" xmlns:wps="http://schemas.microsoft.com/office/word/2010/wordprocessingShape" mc:Ignorable="w14 w15 w16se wp14">
   <w:body>
     <w:p>
       <w:pPr>
@@ -11,7 +11,7 @@
       <w:r>
         <w:rPr>
           <w:noProof/>
-          <w:lang w:val="de-DE"/>
+          <w:lang w:val="en-US"/>
         </w:rPr>
         <w:drawing>
           <wp:anchor distT="0" distB="0" distL="114300" distR="114300" simplePos="0" relativeHeight="251658240" behindDoc="1" locked="0" layoutInCell="1" allowOverlap="1" wp14:anchorId="084AE9C5" wp14:editId="37AA76F5">
@@ -191,7 +191,6 @@
         </w:rPr>
         <w:t xml:space="preserve"> </w:t>
       </w:r>
-      <w:proofErr w:type="spellStart"/>
       <w:r>
         <w:rPr>
           <w:rFonts w:ascii="Bahnschrift SemiBold" w:hAnsi="Bahnschrift SemiBold"/>
@@ -202,7 +201,6 @@
         </w:rPr>
         <w:t>Lieferrex</w:t>
       </w:r>
-      <w:proofErr w:type="spellEnd"/>
     </w:p>
     <w:p>
       <w:pPr>
@@ -712,7 +710,7 @@
             <w:rPr>
               <w:rFonts w:eastAsiaTheme="minorEastAsia"/>
               <w:noProof/>
-              <w:lang w:eastAsia="de-AT"/>
+              <w:lang w:val="en-US"/>
             </w:rPr>
           </w:pPr>
           <w:r>
@@ -739,7 +737,7 @@
             </w:rPr>
             <w:fldChar w:fldCharType="separate"/>
           </w:r>
-          <w:hyperlink w:anchor="_Toc99995073" w:history="1">
+          <w:hyperlink w:anchor="_Toc100001053" w:history="1">
             <w:r>
               <w:rPr>
                 <w:rStyle w:val="Hyperlink"/>
@@ -752,7 +750,7 @@
               <w:rPr>
                 <w:rFonts w:eastAsiaTheme="minorEastAsia"/>
                 <w:noProof/>
-                <w:lang w:eastAsia="de-AT"/>
+                <w:lang w:val="en-US"/>
               </w:rPr>
               <w:tab/>
             </w:r>
@@ -783,7 +781,7 @@
                 <w:noProof/>
                 <w:webHidden/>
               </w:rPr>
-              <w:instrText xml:space="preserve"> PAGEREF _Toc99995073 \h </w:instrText>
+              <w:instrText xml:space="preserve"> PAGEREF _Toc100001053 \h </w:instrText>
             </w:r>
             <w:r>
               <w:rPr>
@@ -824,10 +822,10 @@
             <w:rPr>
               <w:rFonts w:eastAsiaTheme="minorEastAsia"/>
               <w:noProof/>
-              <w:lang w:eastAsia="de-AT"/>
+              <w:lang w:val="en-US"/>
             </w:rPr>
           </w:pPr>
-          <w:hyperlink w:anchor="_Toc99995074" w:history="1">
+          <w:hyperlink w:anchor="_Toc100001054" w:history="1">
             <w:r>
               <w:rPr>
                 <w:rStyle w:val="Hyperlink"/>
@@ -840,7 +838,7 @@
               <w:rPr>
                 <w:rFonts w:eastAsiaTheme="minorEastAsia"/>
                 <w:noProof/>
-                <w:lang w:eastAsia="de-AT"/>
+                <w:lang w:val="en-US"/>
               </w:rPr>
               <w:tab/>
             </w:r>
@@ -871,7 +869,7 @@
                 <w:noProof/>
                 <w:webHidden/>
               </w:rPr>
-              <w:instrText xml:space="preserve"> PAGEREF _Toc99995074 \h </w:instrText>
+              <w:instrText xml:space="preserve"> PAGEREF _Toc100001054 \h </w:instrText>
             </w:r>
             <w:r>
               <w:rPr>
@@ -912,10 +910,10 @@
             <w:rPr>
               <w:rFonts w:eastAsiaTheme="minorEastAsia"/>
               <w:noProof/>
-              <w:lang w:eastAsia="de-AT"/>
+              <w:lang w:val="en-US"/>
             </w:rPr>
           </w:pPr>
-          <w:hyperlink w:anchor="_Toc99995075" w:history="1">
+          <w:hyperlink w:anchor="_Toc100001055" w:history="1">
             <w:r>
               <w:rPr>
                 <w:rStyle w:val="Hyperlink"/>
@@ -928,7 +926,7 @@
               <w:rPr>
                 <w:rFonts w:eastAsiaTheme="minorEastAsia"/>
                 <w:noProof/>
-                <w:lang w:eastAsia="de-AT"/>
+                <w:lang w:val="en-US"/>
               </w:rPr>
               <w:tab/>
             </w:r>
@@ -959,7 +957,7 @@
                 <w:noProof/>
                 <w:webHidden/>
               </w:rPr>
-              <w:instrText xml:space="preserve"> PAGEREF _Toc99995075 \h </w:instrText>
+              <w:instrText xml:space="preserve"> PAGEREF _Toc100001055 \h </w:instrText>
             </w:r>
             <w:r>
               <w:rPr>
@@ -1000,10 +998,10 @@
             <w:rPr>
               <w:rFonts w:eastAsiaTheme="minorEastAsia"/>
               <w:noProof/>
-              <w:lang w:eastAsia="de-AT"/>
+              <w:lang w:val="en-US"/>
             </w:rPr>
           </w:pPr>
-          <w:hyperlink w:anchor="_Toc99995076" w:history="1">
+          <w:hyperlink w:anchor="_Toc100001056" w:history="1">
             <w:r>
               <w:rPr>
                 <w:rStyle w:val="Hyperlink"/>
@@ -1016,7 +1014,7 @@
               <w:rPr>
                 <w:rFonts w:eastAsiaTheme="minorEastAsia"/>
                 <w:noProof/>
-                <w:lang w:eastAsia="de-AT"/>
+                <w:lang w:val="en-US"/>
               </w:rPr>
               <w:tab/>
             </w:r>
@@ -1047,7 +1045,7 @@
                 <w:noProof/>
                 <w:webHidden/>
               </w:rPr>
-              <w:instrText xml:space="preserve"> PAGEREF _Toc99995076 \h </w:instrText>
+              <w:instrText xml:space="preserve"> PAGEREF _Toc100001056 \h </w:instrText>
             </w:r>
             <w:r>
               <w:rPr>
@@ -1088,10 +1086,10 @@
             <w:rPr>
               <w:rFonts w:eastAsiaTheme="minorEastAsia"/>
               <w:noProof/>
-              <w:lang w:eastAsia="de-AT"/>
+              <w:lang w:val="en-US"/>
             </w:rPr>
           </w:pPr>
-          <w:hyperlink w:anchor="_Toc99995077" w:history="1">
+          <w:hyperlink w:anchor="_Toc100001057" w:history="1">
             <w:r>
               <w:rPr>
                 <w:rStyle w:val="Hyperlink"/>
@@ -1104,7 +1102,7 @@
               <w:rPr>
                 <w:rFonts w:eastAsiaTheme="minorEastAsia"/>
                 <w:noProof/>
-                <w:lang w:eastAsia="de-AT"/>
+                <w:lang w:val="en-US"/>
               </w:rPr>
               <w:tab/>
             </w:r>
@@ -1135,7 +1133,7 @@
                 <w:noProof/>
                 <w:webHidden/>
               </w:rPr>
-              <w:instrText xml:space="preserve"> PAGEREF _Toc99995077 \h </w:instrText>
+              <w:instrText xml:space="preserve"> PAGEREF _Toc100001057 \h </w:instrText>
             </w:r>
             <w:r>
               <w:rPr>
@@ -1176,10 +1174,10 @@
             <w:rPr>
               <w:rFonts w:eastAsiaTheme="minorEastAsia"/>
               <w:noProof/>
-              <w:lang w:eastAsia="de-AT"/>
+              <w:lang w:val="en-US"/>
             </w:rPr>
           </w:pPr>
-          <w:hyperlink w:anchor="_Toc99995078" w:history="1">
+          <w:hyperlink w:anchor="_Toc100001058" w:history="1">
             <w:r>
               <w:rPr>
                 <w:rStyle w:val="Hyperlink"/>
@@ -1192,7 +1190,7 @@
               <w:rPr>
                 <w:rFonts w:eastAsiaTheme="minorEastAsia"/>
                 <w:noProof/>
-                <w:lang w:eastAsia="de-AT"/>
+                <w:lang w:val="en-US"/>
               </w:rPr>
               <w:tab/>
             </w:r>
@@ -1223,7 +1221,7 @@
                 <w:noProof/>
                 <w:webHidden/>
               </w:rPr>
-              <w:instrText xml:space="preserve"> PAGEREF _Toc99995078 \h </w:instrText>
+              <w:instrText xml:space="preserve"> PAGEREF _Toc100001058 \h </w:instrText>
             </w:r>
             <w:r>
               <w:rPr>
@@ -1264,10 +1262,10 @@
             <w:rPr>
               <w:rFonts w:eastAsiaTheme="minorEastAsia"/>
               <w:noProof/>
-              <w:lang w:eastAsia="de-AT"/>
+              <w:lang w:val="en-US"/>
             </w:rPr>
           </w:pPr>
-          <w:hyperlink w:anchor="_Toc99995079" w:history="1">
+          <w:hyperlink w:anchor="_Toc100001059" w:history="1">
             <w:r>
               <w:rPr>
                 <w:rStyle w:val="Hyperlink"/>
@@ -1280,7 +1278,7 @@
               <w:rPr>
                 <w:rFonts w:eastAsiaTheme="minorEastAsia"/>
                 <w:noProof/>
-                <w:lang w:eastAsia="de-AT"/>
+                <w:lang w:val="en-US"/>
               </w:rPr>
               <w:tab/>
             </w:r>
@@ -1311,7 +1309,7 @@
                 <w:noProof/>
                 <w:webHidden/>
               </w:rPr>
-              <w:instrText xml:space="preserve"> PAGEREF _Toc99995079 \h </w:instrText>
+              <w:instrText xml:space="preserve"> PAGEREF _Toc100001059 \h </w:instrText>
             </w:r>
             <w:r>
               <w:rPr>
@@ -1352,10 +1350,10 @@
             <w:rPr>
               <w:rFonts w:eastAsiaTheme="minorEastAsia"/>
               <w:noProof/>
-              <w:lang w:eastAsia="de-AT"/>
+              <w:lang w:val="en-US"/>
             </w:rPr>
           </w:pPr>
-          <w:hyperlink w:anchor="_Toc99995080" w:history="1">
+          <w:hyperlink w:anchor="_Toc100001060" w:history="1">
             <w:r>
               <w:rPr>
                 <w:rStyle w:val="Hyperlink"/>
@@ -1368,7 +1366,7 @@
               <w:rPr>
                 <w:rFonts w:eastAsiaTheme="minorEastAsia"/>
                 <w:noProof/>
-                <w:lang w:eastAsia="de-AT"/>
+                <w:lang w:val="en-US"/>
               </w:rPr>
               <w:tab/>
             </w:r>
@@ -1399,7 +1397,7 @@
                 <w:noProof/>
                 <w:webHidden/>
               </w:rPr>
-              <w:instrText xml:space="preserve"> PAGEREF _Toc99995080 \h </w:instrText>
+              <w:instrText xml:space="preserve"> PAGEREF _Toc100001060 \h </w:instrText>
             </w:r>
             <w:r>
               <w:rPr>
@@ -1440,10 +1438,10 @@
             <w:rPr>
               <w:rFonts w:eastAsiaTheme="minorEastAsia"/>
               <w:noProof/>
-              <w:lang w:eastAsia="de-AT"/>
+              <w:lang w:val="en-US"/>
             </w:rPr>
           </w:pPr>
-          <w:hyperlink w:anchor="_Toc99995081" w:history="1">
+          <w:hyperlink w:anchor="_Toc100001061" w:history="1">
             <w:r>
               <w:rPr>
                 <w:rStyle w:val="Hyperlink"/>
@@ -1456,7 +1454,7 @@
               <w:rPr>
                 <w:rFonts w:eastAsiaTheme="minorEastAsia"/>
                 <w:noProof/>
-                <w:lang w:eastAsia="de-AT"/>
+                <w:lang w:val="en-US"/>
               </w:rPr>
               <w:tab/>
             </w:r>
@@ -1487,7 +1485,7 @@
                 <w:noProof/>
                 <w:webHidden/>
               </w:rPr>
-              <w:instrText xml:space="preserve"> PAGEREF _Toc99995081 \h </w:instrText>
+              <w:instrText xml:space="preserve"> PAGEREF _Toc100001061 \h </w:instrText>
             </w:r>
             <w:r>
               <w:rPr>
@@ -1528,10 +1526,10 @@
             <w:rPr>
               <w:rFonts w:eastAsiaTheme="minorEastAsia"/>
               <w:noProof/>
-              <w:lang w:eastAsia="de-AT"/>
+              <w:lang w:val="en-US"/>
             </w:rPr>
           </w:pPr>
-          <w:hyperlink w:anchor="_Toc99995082" w:history="1">
+          <w:hyperlink w:anchor="_Toc100001062" w:history="1">
             <w:r>
               <w:rPr>
                 <w:rStyle w:val="Hyperlink"/>
@@ -1544,7 +1542,7 @@
               <w:rPr>
                 <w:rFonts w:eastAsiaTheme="minorEastAsia"/>
                 <w:noProof/>
-                <w:lang w:eastAsia="de-AT"/>
+                <w:lang w:val="en-US"/>
               </w:rPr>
               <w:tab/>
             </w:r>
@@ -1575,7 +1573,7 @@
                 <w:noProof/>
                 <w:webHidden/>
               </w:rPr>
-              <w:instrText xml:space="preserve"> PAGEREF _Toc99995082 \h </w:instrText>
+              <w:instrText xml:space="preserve"> PAGEREF _Toc100001062 \h </w:instrText>
             </w:r>
             <w:r>
               <w:rPr>
@@ -1616,10 +1614,10 @@
             <w:rPr>
               <w:rFonts w:eastAsiaTheme="minorEastAsia"/>
               <w:noProof/>
-              <w:lang w:eastAsia="de-AT"/>
+              <w:lang w:val="en-US"/>
             </w:rPr>
           </w:pPr>
-          <w:hyperlink w:anchor="_Toc99995083" w:history="1">
+          <w:hyperlink w:anchor="_Toc100001063" w:history="1">
             <w:r>
               <w:rPr>
                 <w:rStyle w:val="Hyperlink"/>
@@ -1632,7 +1630,7 @@
               <w:rPr>
                 <w:rFonts w:eastAsiaTheme="minorEastAsia"/>
                 <w:noProof/>
-                <w:lang w:eastAsia="de-AT"/>
+                <w:lang w:val="en-US"/>
               </w:rPr>
               <w:tab/>
             </w:r>
@@ -1663,7 +1661,7 @@
                 <w:noProof/>
                 <w:webHidden/>
               </w:rPr>
-              <w:instrText xml:space="preserve"> PAGEREF _Toc99995083 \h </w:instrText>
+              <w:instrText xml:space="preserve"> PAGEREF _Toc100001063 \h </w:instrText>
             </w:r>
             <w:r>
               <w:rPr>
@@ -1704,10 +1702,10 @@
             <w:rPr>
               <w:rFonts w:eastAsiaTheme="minorEastAsia"/>
               <w:noProof/>
-              <w:lang w:eastAsia="de-AT"/>
+              <w:lang w:val="en-US"/>
             </w:rPr>
           </w:pPr>
-          <w:hyperlink w:anchor="_Toc99995084" w:history="1">
+          <w:hyperlink w:anchor="_Toc100001064" w:history="1">
             <w:r>
               <w:rPr>
                 <w:rStyle w:val="Hyperlink"/>
@@ -1720,7 +1718,7 @@
               <w:rPr>
                 <w:rFonts w:eastAsiaTheme="minorEastAsia"/>
                 <w:noProof/>
-                <w:lang w:eastAsia="de-AT"/>
+                <w:lang w:val="en-US"/>
               </w:rPr>
               <w:tab/>
             </w:r>
@@ -1751,7 +1749,7 @@
                 <w:noProof/>
                 <w:webHidden/>
               </w:rPr>
-              <w:instrText xml:space="preserve"> PAGEREF _Toc99995084 \h </w:instrText>
+              <w:instrText xml:space="preserve"> PAGEREF _Toc100001064 \h </w:instrText>
             </w:r>
             <w:r>
               <w:rPr>
@@ -1792,10 +1790,10 @@
             <w:rPr>
               <w:rFonts w:eastAsiaTheme="minorEastAsia"/>
               <w:noProof/>
-              <w:lang w:eastAsia="de-AT"/>
+              <w:lang w:val="en-US"/>
             </w:rPr>
           </w:pPr>
-          <w:hyperlink w:anchor="_Toc99995085" w:history="1">
+          <w:hyperlink w:anchor="_Toc100001065" w:history="1">
             <w:r>
               <w:rPr>
                 <w:rStyle w:val="Hyperlink"/>
@@ -1808,7 +1806,7 @@
               <w:rPr>
                 <w:rFonts w:eastAsiaTheme="minorEastAsia"/>
                 <w:noProof/>
-                <w:lang w:eastAsia="de-AT"/>
+                <w:lang w:val="en-US"/>
               </w:rPr>
               <w:tab/>
             </w:r>
@@ -1839,7 +1837,7 @@
                 <w:noProof/>
                 <w:webHidden/>
               </w:rPr>
-              <w:instrText xml:space="preserve"> PAGEREF _Toc99995085 \h </w:instrText>
+              <w:instrText xml:space="preserve"> PAGEREF _Toc100001065 \h </w:instrText>
             </w:r>
             <w:r>
               <w:rPr>
@@ -1880,10 +1878,10 @@
             <w:rPr>
               <w:rFonts w:eastAsiaTheme="minorEastAsia"/>
               <w:noProof/>
-              <w:lang w:eastAsia="de-AT"/>
+              <w:lang w:val="en-US"/>
             </w:rPr>
           </w:pPr>
-          <w:hyperlink w:anchor="_Toc99995086" w:history="1">
+          <w:hyperlink w:anchor="_Toc100001066" w:history="1">
             <w:r>
               <w:rPr>
                 <w:rStyle w:val="Hyperlink"/>
@@ -1896,7 +1894,7 @@
               <w:rPr>
                 <w:rFonts w:eastAsiaTheme="minorEastAsia"/>
                 <w:noProof/>
-                <w:lang w:eastAsia="de-AT"/>
+                <w:lang w:val="en-US"/>
               </w:rPr>
               <w:tab/>
             </w:r>
@@ -1927,7 +1925,7 @@
                 <w:noProof/>
                 <w:webHidden/>
               </w:rPr>
-              <w:instrText xml:space="preserve"> PAGEREF _Toc99995086 \h </w:instrText>
+              <w:instrText xml:space="preserve"> PAGEREF _Toc100001066 \h </w:instrText>
             </w:r>
             <w:r>
               <w:rPr>
@@ -1968,10 +1966,10 @@
             <w:rPr>
               <w:rFonts w:eastAsiaTheme="minorEastAsia"/>
               <w:noProof/>
-              <w:lang w:eastAsia="de-AT"/>
+              <w:lang w:val="en-US"/>
             </w:rPr>
           </w:pPr>
-          <w:hyperlink w:anchor="_Toc99995087" w:history="1">
+          <w:hyperlink w:anchor="_Toc100001067" w:history="1">
             <w:r>
               <w:rPr>
                 <w:rStyle w:val="Hyperlink"/>
@@ -1984,7 +1982,7 @@
               <w:rPr>
                 <w:rFonts w:eastAsiaTheme="minorEastAsia"/>
                 <w:noProof/>
-                <w:lang w:eastAsia="de-AT"/>
+                <w:lang w:val="en-US"/>
               </w:rPr>
               <w:tab/>
             </w:r>
@@ -2015,7 +2013,7 @@
                 <w:noProof/>
                 <w:webHidden/>
               </w:rPr>
-              <w:instrText xml:space="preserve"> PAGEREF _Toc99995087 \h </w:instrText>
+              <w:instrText xml:space="preserve"> PAGEREF _Toc100001067 \h </w:instrText>
             </w:r>
             <w:r>
               <w:rPr>
@@ -2056,10 +2054,10 @@
             <w:rPr>
               <w:rFonts w:eastAsiaTheme="minorEastAsia"/>
               <w:noProof/>
-              <w:lang w:eastAsia="de-AT"/>
+              <w:lang w:val="en-US"/>
             </w:rPr>
           </w:pPr>
-          <w:hyperlink w:anchor="_Toc99995088" w:history="1">
+          <w:hyperlink w:anchor="_Toc100001068" w:history="1">
             <w:r>
               <w:rPr>
                 <w:rStyle w:val="Hyperlink"/>
@@ -2072,7 +2070,7 @@
               <w:rPr>
                 <w:rFonts w:eastAsiaTheme="minorEastAsia"/>
                 <w:noProof/>
-                <w:lang w:eastAsia="de-AT"/>
+                <w:lang w:val="en-US"/>
               </w:rPr>
               <w:tab/>
             </w:r>
@@ -2103,7 +2101,7 @@
                 <w:noProof/>
                 <w:webHidden/>
               </w:rPr>
-              <w:instrText xml:space="preserve"> PAGEREF _Toc99995088 \h </w:instrText>
+              <w:instrText xml:space="preserve"> PAGEREF _Toc100001068 \h </w:instrText>
             </w:r>
             <w:r>
               <w:rPr>
@@ -2144,10 +2142,10 @@
             <w:rPr>
               <w:rFonts w:eastAsiaTheme="minorEastAsia"/>
               <w:noProof/>
-              <w:lang w:eastAsia="de-AT"/>
+              <w:lang w:val="en-US"/>
             </w:rPr>
           </w:pPr>
-          <w:hyperlink w:anchor="_Toc99995089" w:history="1">
+          <w:hyperlink w:anchor="_Toc100001069" w:history="1">
             <w:r>
               <w:rPr>
                 <w:rStyle w:val="Hyperlink"/>
@@ -2160,7 +2158,7 @@
               <w:rPr>
                 <w:rFonts w:eastAsiaTheme="minorEastAsia"/>
                 <w:noProof/>
-                <w:lang w:eastAsia="de-AT"/>
+                <w:lang w:val="en-US"/>
               </w:rPr>
               <w:tab/>
             </w:r>
@@ -2191,7 +2189,7 @@
                 <w:noProof/>
                 <w:webHidden/>
               </w:rPr>
-              <w:instrText xml:space="preserve"> PAGEREF _Toc99995089 \h </w:instrText>
+              <w:instrText xml:space="preserve"> PAGEREF _Toc100001069 \h </w:instrText>
             </w:r>
             <w:r>
               <w:rPr>
@@ -2232,10 +2230,10 @@
             <w:rPr>
               <w:rFonts w:eastAsiaTheme="minorEastAsia"/>
               <w:noProof/>
-              <w:lang w:eastAsia="de-AT"/>
+              <w:lang w:val="en-US"/>
             </w:rPr>
           </w:pPr>
-          <w:hyperlink w:anchor="_Toc99995090" w:history="1">
+          <w:hyperlink w:anchor="_Toc100001070" w:history="1">
             <w:r>
               <w:rPr>
                 <w:rStyle w:val="Hyperlink"/>
@@ -2248,7 +2246,7 @@
               <w:rPr>
                 <w:rFonts w:eastAsiaTheme="minorEastAsia"/>
                 <w:noProof/>
-                <w:lang w:eastAsia="de-AT"/>
+                <w:lang w:val="en-US"/>
               </w:rPr>
               <w:tab/>
             </w:r>
@@ -2279,7 +2277,7 @@
                 <w:noProof/>
                 <w:webHidden/>
               </w:rPr>
-              <w:instrText xml:space="preserve"> PAGEREF _Toc99995090 \h </w:instrText>
+              <w:instrText xml:space="preserve"> PAGEREF _Toc100001070 \h </w:instrText>
             </w:r>
             <w:r>
               <w:rPr>
@@ -2320,10 +2318,10 @@
             <w:rPr>
               <w:rFonts w:eastAsiaTheme="minorEastAsia"/>
               <w:noProof/>
-              <w:lang w:eastAsia="de-AT"/>
+              <w:lang w:val="en-US"/>
             </w:rPr>
           </w:pPr>
-          <w:hyperlink w:anchor="_Toc99995091" w:history="1">
+          <w:hyperlink w:anchor="_Toc100001071" w:history="1">
             <w:r>
               <w:rPr>
                 <w:rStyle w:val="Hyperlink"/>
@@ -2336,7 +2334,7 @@
               <w:rPr>
                 <w:rFonts w:eastAsiaTheme="minorEastAsia"/>
                 <w:noProof/>
-                <w:lang w:eastAsia="de-AT"/>
+                <w:lang w:val="en-US"/>
               </w:rPr>
               <w:tab/>
             </w:r>
@@ -2367,7 +2365,7 @@
                 <w:noProof/>
                 <w:webHidden/>
               </w:rPr>
-              <w:instrText xml:space="preserve"> PAGEREF _Toc99995091 \h </w:instrText>
+              <w:instrText xml:space="preserve"> PAGEREF _Toc100001071 \h </w:instrText>
             </w:r>
             <w:r>
               <w:rPr>
@@ -2408,10 +2406,10 @@
             <w:rPr>
               <w:rFonts w:eastAsiaTheme="minorEastAsia"/>
               <w:noProof/>
-              <w:lang w:eastAsia="de-AT"/>
+              <w:lang w:val="en-US"/>
             </w:rPr>
           </w:pPr>
-          <w:hyperlink w:anchor="_Toc99995092" w:history="1">
+          <w:hyperlink w:anchor="_Toc100001072" w:history="1">
             <w:r>
               <w:rPr>
                 <w:rStyle w:val="Hyperlink"/>
@@ -2424,7 +2422,7 @@
               <w:rPr>
                 <w:rFonts w:eastAsiaTheme="minorEastAsia"/>
                 <w:noProof/>
-                <w:lang w:eastAsia="de-AT"/>
+                <w:lang w:val="en-US"/>
               </w:rPr>
               <w:tab/>
             </w:r>
@@ -2455,7 +2453,7 @@
                 <w:noProof/>
                 <w:webHidden/>
               </w:rPr>
-              <w:instrText xml:space="preserve"> PAGEREF _Toc99995092 \h </w:instrText>
+              <w:instrText xml:space="preserve"> PAGEREF _Toc100001072 \h </w:instrText>
             </w:r>
             <w:r>
               <w:rPr>
@@ -2496,10 +2494,10 @@
             <w:rPr>
               <w:rFonts w:eastAsiaTheme="minorEastAsia"/>
               <w:noProof/>
-              <w:lang w:eastAsia="de-AT"/>
+              <w:lang w:val="en-US"/>
             </w:rPr>
           </w:pPr>
-          <w:hyperlink w:anchor="_Toc99995093" w:history="1">
+          <w:hyperlink w:anchor="_Toc100001073" w:history="1">
             <w:r>
               <w:rPr>
                 <w:rStyle w:val="Hyperlink"/>
@@ -2512,7 +2510,7 @@
               <w:rPr>
                 <w:rFonts w:eastAsiaTheme="minorEastAsia"/>
                 <w:noProof/>
-                <w:lang w:eastAsia="de-AT"/>
+                <w:lang w:val="en-US"/>
               </w:rPr>
               <w:tab/>
             </w:r>
@@ -2543,7 +2541,7 @@
                 <w:noProof/>
                 <w:webHidden/>
               </w:rPr>
-              <w:instrText xml:space="preserve"> PAGEREF _Toc99995093 \h </w:instrText>
+              <w:instrText xml:space="preserve"> PAGEREF _Toc100001073 \h </w:instrText>
             </w:r>
             <w:r>
               <w:rPr>
@@ -2584,10 +2582,10 @@
             <w:rPr>
               <w:rFonts w:eastAsiaTheme="minorEastAsia"/>
               <w:noProof/>
-              <w:lang w:eastAsia="de-AT"/>
+              <w:lang w:val="en-US"/>
             </w:rPr>
           </w:pPr>
-          <w:hyperlink w:anchor="_Toc99995094" w:history="1">
+          <w:hyperlink w:anchor="_Toc100001074" w:history="1">
             <w:r>
               <w:rPr>
                 <w:rStyle w:val="Hyperlink"/>
@@ -2600,7 +2598,7 @@
               <w:rPr>
                 <w:rFonts w:eastAsiaTheme="minorEastAsia"/>
                 <w:noProof/>
-                <w:lang w:eastAsia="de-AT"/>
+                <w:lang w:val="en-US"/>
               </w:rPr>
               <w:tab/>
             </w:r>
@@ -2631,7 +2629,7 @@
                 <w:noProof/>
                 <w:webHidden/>
               </w:rPr>
-              <w:instrText xml:space="preserve"> PAGEREF _Toc99995094 \h </w:instrText>
+              <w:instrText xml:space="preserve"> PAGEREF _Toc100001074 \h </w:instrText>
             </w:r>
             <w:r>
               <w:rPr>
@@ -2672,10 +2670,10 @@
             <w:rPr>
               <w:rFonts w:eastAsiaTheme="minorEastAsia"/>
               <w:noProof/>
-              <w:lang w:eastAsia="de-AT"/>
+              <w:lang w:val="en-US"/>
             </w:rPr>
           </w:pPr>
-          <w:hyperlink w:anchor="_Toc99995095" w:history="1">
+          <w:hyperlink w:anchor="_Toc100001075" w:history="1">
             <w:r>
               <w:rPr>
                 <w:rStyle w:val="Hyperlink"/>
@@ -2688,7 +2686,7 @@
               <w:rPr>
                 <w:rFonts w:eastAsiaTheme="minorEastAsia"/>
                 <w:noProof/>
-                <w:lang w:eastAsia="de-AT"/>
+                <w:lang w:val="en-US"/>
               </w:rPr>
               <w:tab/>
             </w:r>
@@ -2719,7 +2717,7 @@
                 <w:noProof/>
                 <w:webHidden/>
               </w:rPr>
-              <w:instrText xml:space="preserve"> PAGEREF _Toc99995095 \h </w:instrText>
+              <w:instrText xml:space="preserve"> PAGEREF _Toc100001075 \h </w:instrText>
             </w:r>
             <w:r>
               <w:rPr>
@@ -2760,10 +2758,10 @@
             <w:rPr>
               <w:rFonts w:eastAsiaTheme="minorEastAsia"/>
               <w:noProof/>
-              <w:lang w:eastAsia="de-AT"/>
+              <w:lang w:val="en-US"/>
             </w:rPr>
           </w:pPr>
-          <w:hyperlink w:anchor="_Toc99995096" w:history="1">
+          <w:hyperlink w:anchor="_Toc100001076" w:history="1">
             <w:r>
               <w:rPr>
                 <w:rStyle w:val="Hyperlink"/>
@@ -2776,7 +2774,7 @@
               <w:rPr>
                 <w:rFonts w:eastAsiaTheme="minorEastAsia"/>
                 <w:noProof/>
-                <w:lang w:eastAsia="de-AT"/>
+                <w:lang w:val="en-US"/>
               </w:rPr>
               <w:tab/>
             </w:r>
@@ -2807,7 +2805,7 @@
                 <w:noProof/>
                 <w:webHidden/>
               </w:rPr>
-              <w:instrText xml:space="preserve"> PAGEREF _Toc99995096 \h </w:instrText>
+              <w:instrText xml:space="preserve"> PAGEREF _Toc100001076 \h </w:instrText>
             </w:r>
             <w:r>
               <w:rPr>
@@ -2848,10 +2846,10 @@
             <w:rPr>
               <w:rFonts w:eastAsiaTheme="minorEastAsia"/>
               <w:noProof/>
-              <w:lang w:eastAsia="de-AT"/>
+              <w:lang w:val="en-US"/>
             </w:rPr>
           </w:pPr>
-          <w:hyperlink w:anchor="_Toc99995097" w:history="1">
+          <w:hyperlink w:anchor="_Toc100001077" w:history="1">
             <w:r>
               <w:rPr>
                 <w:rStyle w:val="Hyperlink"/>
@@ -2864,7 +2862,7 @@
               <w:rPr>
                 <w:rFonts w:eastAsiaTheme="minorEastAsia"/>
                 <w:noProof/>
-                <w:lang w:eastAsia="de-AT"/>
+                <w:lang w:val="en-US"/>
               </w:rPr>
               <w:tab/>
             </w:r>
@@ -2895,7 +2893,7 @@
                 <w:noProof/>
                 <w:webHidden/>
               </w:rPr>
-              <w:instrText xml:space="preserve"> PAGEREF _Toc99995097 \h </w:instrText>
+              <w:instrText xml:space="preserve"> PAGEREF _Toc100001077 \h </w:instrText>
             </w:r>
             <w:r>
               <w:rPr>
@@ -2936,10 +2934,10 @@
             <w:rPr>
               <w:rFonts w:eastAsiaTheme="minorEastAsia"/>
               <w:noProof/>
-              <w:lang w:eastAsia="de-AT"/>
+              <w:lang w:val="en-US"/>
             </w:rPr>
           </w:pPr>
-          <w:hyperlink w:anchor="_Toc99995098" w:history="1">
+          <w:hyperlink w:anchor="_Toc100001078" w:history="1">
             <w:r>
               <w:rPr>
                 <w:rStyle w:val="Hyperlink"/>
@@ -2952,7 +2950,7 @@
               <w:rPr>
                 <w:rFonts w:eastAsiaTheme="minorEastAsia"/>
                 <w:noProof/>
-                <w:lang w:eastAsia="de-AT"/>
+                <w:lang w:val="en-US"/>
               </w:rPr>
               <w:tab/>
             </w:r>
@@ -2983,7 +2981,7 @@
                 <w:noProof/>
                 <w:webHidden/>
               </w:rPr>
-              <w:instrText xml:space="preserve"> PAGEREF _Toc99995098 \h </w:instrText>
+              <w:instrText xml:space="preserve"> PAGEREF _Toc100001078 \h </w:instrText>
             </w:r>
             <w:r>
               <w:rPr>
@@ -3024,10 +3022,10 @@
             <w:rPr>
               <w:rFonts w:eastAsiaTheme="minorEastAsia"/>
               <w:noProof/>
-              <w:lang w:eastAsia="de-AT"/>
+              <w:lang w:val="en-US"/>
             </w:rPr>
           </w:pPr>
-          <w:hyperlink w:anchor="_Toc99995099" w:history="1">
+          <w:hyperlink w:anchor="_Toc100001079" w:history="1">
             <w:r>
               <w:rPr>
                 <w:rStyle w:val="Hyperlink"/>
@@ -3040,7 +3038,7 @@
               <w:rPr>
                 <w:rFonts w:eastAsiaTheme="minorEastAsia"/>
                 <w:noProof/>
-                <w:lang w:eastAsia="de-AT"/>
+                <w:lang w:val="en-US"/>
               </w:rPr>
               <w:tab/>
             </w:r>
@@ -3071,7 +3069,7 @@
                 <w:noProof/>
                 <w:webHidden/>
               </w:rPr>
-              <w:instrText xml:space="preserve"> PAGEREF _Toc99995099 \h </w:instrText>
+              <w:instrText xml:space="preserve"> PAGEREF _Toc100001079 \h </w:instrText>
             </w:r>
             <w:r>
               <w:rPr>
@@ -3112,10 +3110,10 @@
             <w:rPr>
               <w:rFonts w:eastAsiaTheme="minorEastAsia"/>
               <w:noProof/>
-              <w:lang w:eastAsia="de-AT"/>
+              <w:lang w:val="en-US"/>
             </w:rPr>
           </w:pPr>
-          <w:hyperlink w:anchor="_Toc99995100" w:history="1">
+          <w:hyperlink w:anchor="_Toc100001080" w:history="1">
             <w:r>
               <w:rPr>
                 <w:rStyle w:val="Hyperlink"/>
@@ -3128,7 +3126,7 @@
               <w:rPr>
                 <w:rFonts w:eastAsiaTheme="minorEastAsia"/>
                 <w:noProof/>
-                <w:lang w:eastAsia="de-AT"/>
+                <w:lang w:val="en-US"/>
               </w:rPr>
               <w:tab/>
             </w:r>
@@ -3159,7 +3157,7 @@
                 <w:noProof/>
                 <w:webHidden/>
               </w:rPr>
-              <w:instrText xml:space="preserve"> PAGEREF _Toc99995100 \h </w:instrText>
+              <w:instrText xml:space="preserve"> PAGEREF _Toc100001080 \h </w:instrText>
             </w:r>
             <w:r>
               <w:rPr>
@@ -3200,10 +3198,10 @@
             <w:rPr>
               <w:rFonts w:eastAsiaTheme="minorEastAsia"/>
               <w:noProof/>
-              <w:lang w:eastAsia="de-AT"/>
+              <w:lang w:val="en-US"/>
             </w:rPr>
           </w:pPr>
-          <w:hyperlink w:anchor="_Toc99995101" w:history="1">
+          <w:hyperlink w:anchor="_Toc100001081" w:history="1">
             <w:r>
               <w:rPr>
                 <w:rStyle w:val="Hyperlink"/>
@@ -3216,7 +3214,7 @@
               <w:rPr>
                 <w:rFonts w:eastAsiaTheme="minorEastAsia"/>
                 <w:noProof/>
-                <w:lang w:eastAsia="de-AT"/>
+                <w:lang w:val="en-US"/>
               </w:rPr>
               <w:tab/>
             </w:r>
@@ -3247,7 +3245,7 @@
                 <w:noProof/>
                 <w:webHidden/>
               </w:rPr>
-              <w:instrText xml:space="preserve"> PAGEREF _Toc99995101 \h </w:instrText>
+              <w:instrText xml:space="preserve"> PAGEREF _Toc100001081 \h </w:instrText>
             </w:r>
             <w:r>
               <w:rPr>
@@ -3288,10 +3286,10 @@
             <w:rPr>
               <w:rFonts w:eastAsiaTheme="minorEastAsia"/>
               <w:noProof/>
-              <w:lang w:eastAsia="de-AT"/>
+              <w:lang w:val="en-US"/>
             </w:rPr>
           </w:pPr>
-          <w:hyperlink w:anchor="_Toc99995102" w:history="1">
+          <w:hyperlink w:anchor="_Toc100001082" w:history="1">
             <w:r>
               <w:rPr>
                 <w:rStyle w:val="Hyperlink"/>
@@ -3304,7 +3302,7 @@
               <w:rPr>
                 <w:rFonts w:eastAsiaTheme="minorEastAsia"/>
                 <w:noProof/>
-                <w:lang w:eastAsia="de-AT"/>
+                <w:lang w:val="en-US"/>
               </w:rPr>
               <w:tab/>
             </w:r>
@@ -3335,7 +3333,7 @@
                 <w:noProof/>
                 <w:webHidden/>
               </w:rPr>
-              <w:instrText xml:space="preserve"> PAGEREF _Toc99995102 \h </w:instrText>
+              <w:instrText xml:space="preserve"> PAGEREF _Toc100001082 \h </w:instrText>
             </w:r>
             <w:r>
               <w:rPr>
@@ -3376,10 +3374,10 @@
             <w:rPr>
               <w:rFonts w:eastAsiaTheme="minorEastAsia"/>
               <w:noProof/>
-              <w:lang w:eastAsia="de-AT"/>
+              <w:lang w:val="en-US"/>
             </w:rPr>
           </w:pPr>
-          <w:hyperlink w:anchor="_Toc99995103" w:history="1">
+          <w:hyperlink w:anchor="_Toc100001083" w:history="1">
             <w:r>
               <w:rPr>
                 <w:rStyle w:val="Hyperlink"/>
@@ -3392,7 +3390,7 @@
               <w:rPr>
                 <w:rFonts w:eastAsiaTheme="minorEastAsia"/>
                 <w:noProof/>
-                <w:lang w:eastAsia="de-AT"/>
+                <w:lang w:val="en-US"/>
               </w:rPr>
               <w:tab/>
             </w:r>
@@ -3423,7 +3421,7 @@
                 <w:noProof/>
                 <w:webHidden/>
               </w:rPr>
-              <w:instrText xml:space="preserve"> PAGEREF _Toc99995103 \h </w:instrText>
+              <w:instrText xml:space="preserve"> PAGEREF _Toc100001083 \h </w:instrText>
             </w:r>
             <w:r>
               <w:rPr>
@@ -3464,10 +3462,10 @@
             <w:rPr>
               <w:rFonts w:eastAsiaTheme="minorEastAsia"/>
               <w:noProof/>
-              <w:lang w:eastAsia="de-AT"/>
+              <w:lang w:val="en-US"/>
             </w:rPr>
           </w:pPr>
-          <w:hyperlink w:anchor="_Toc99995104" w:history="1">
+          <w:hyperlink w:anchor="_Toc100001084" w:history="1">
             <w:r>
               <w:rPr>
                 <w:rStyle w:val="Hyperlink"/>
@@ -3480,7 +3478,7 @@
               <w:rPr>
                 <w:rFonts w:eastAsiaTheme="minorEastAsia"/>
                 <w:noProof/>
-                <w:lang w:eastAsia="de-AT"/>
+                <w:lang w:val="en-US"/>
               </w:rPr>
               <w:tab/>
             </w:r>
@@ -3490,7 +3488,7 @@
                 <w:noProof/>
                 <w:lang w:val="de-DE"/>
               </w:rPr>
-              <w:t>MySql</w:t>
+              <w:t>MYSQL</w:t>
             </w:r>
             <w:r>
               <w:rPr>
@@ -3511,7 +3509,7 @@
                 <w:noProof/>
                 <w:webHidden/>
               </w:rPr>
-              <w:instrText xml:space="preserve"> PAGEREF _Toc99995104 \h </w:instrText>
+              <w:instrText xml:space="preserve"> PAGEREF _Toc100001084 \h </w:instrText>
             </w:r>
             <w:r>
               <w:rPr>
@@ -3552,10 +3550,10 @@
             <w:rPr>
               <w:rFonts w:eastAsiaTheme="minorEastAsia"/>
               <w:noProof/>
-              <w:lang w:eastAsia="de-AT"/>
+              <w:lang w:val="en-US"/>
             </w:rPr>
           </w:pPr>
-          <w:hyperlink w:anchor="_Toc99995105" w:history="1">
+          <w:hyperlink w:anchor="_Toc100001085" w:history="1">
             <w:r>
               <w:rPr>
                 <w:rStyle w:val="Hyperlink"/>
@@ -3568,7 +3566,7 @@
               <w:rPr>
                 <w:rFonts w:eastAsiaTheme="minorEastAsia"/>
                 <w:noProof/>
-                <w:lang w:eastAsia="de-AT"/>
+                <w:lang w:val="en-US"/>
               </w:rPr>
               <w:tab/>
             </w:r>
@@ -3599,7 +3597,7 @@
                 <w:noProof/>
                 <w:webHidden/>
               </w:rPr>
-              <w:instrText xml:space="preserve"> PAGEREF _Toc99995105 \h </w:instrText>
+              <w:instrText xml:space="preserve"> PAGEREF _Toc100001085 \h </w:instrText>
             </w:r>
             <w:r>
               <w:rPr>
@@ -3619,7 +3617,7 @@
                 <w:noProof/>
                 <w:webHidden/>
               </w:rPr>
-              <w:t>20</w:t>
+              <w:t>21</w:t>
             </w:r>
             <w:r>
               <w:rPr>
@@ -3640,10 +3638,10 @@
             <w:rPr>
               <w:rFonts w:eastAsiaTheme="minorEastAsia"/>
               <w:noProof/>
-              <w:lang w:eastAsia="de-AT"/>
+              <w:lang w:val="en-US"/>
             </w:rPr>
           </w:pPr>
-          <w:hyperlink w:anchor="_Toc99995106" w:history="1">
+          <w:hyperlink w:anchor="_Toc100001086" w:history="1">
             <w:r>
               <w:rPr>
                 <w:rStyle w:val="Hyperlink"/>
@@ -3656,7 +3654,7 @@
               <w:rPr>
                 <w:rFonts w:eastAsiaTheme="minorEastAsia"/>
                 <w:noProof/>
-                <w:lang w:eastAsia="de-AT"/>
+                <w:lang w:val="en-US"/>
               </w:rPr>
               <w:tab/>
             </w:r>
@@ -3687,7 +3685,7 @@
                 <w:noProof/>
                 <w:webHidden/>
               </w:rPr>
-              <w:instrText xml:space="preserve"> PAGEREF _Toc99995106 \h </w:instrText>
+              <w:instrText xml:space="preserve"> PAGEREF _Toc100001086 \h </w:instrText>
             </w:r>
             <w:r>
               <w:rPr>
@@ -3707,7 +3705,7 @@
                 <w:noProof/>
                 <w:webHidden/>
               </w:rPr>
-              <w:t>20</w:t>
+              <w:t>21</w:t>
             </w:r>
             <w:r>
               <w:rPr>
@@ -3728,10 +3726,10 @@
             <w:rPr>
               <w:rFonts w:eastAsiaTheme="minorEastAsia"/>
               <w:noProof/>
-              <w:lang w:eastAsia="de-AT"/>
+              <w:lang w:val="en-US"/>
             </w:rPr>
           </w:pPr>
-          <w:hyperlink w:anchor="_Toc99995107" w:history="1">
+          <w:hyperlink w:anchor="_Toc100001087" w:history="1">
             <w:r>
               <w:rPr>
                 <w:rStyle w:val="Hyperlink"/>
@@ -3744,7 +3742,7 @@
               <w:rPr>
                 <w:rFonts w:eastAsiaTheme="minorEastAsia"/>
                 <w:noProof/>
-                <w:lang w:eastAsia="de-AT"/>
+                <w:lang w:val="en-US"/>
               </w:rPr>
               <w:tab/>
             </w:r>
@@ -3775,7 +3773,7 @@
                 <w:noProof/>
                 <w:webHidden/>
               </w:rPr>
-              <w:instrText xml:space="preserve"> PAGEREF _Toc99995107 \h </w:instrText>
+              <w:instrText xml:space="preserve"> PAGEREF _Toc100001087 \h </w:instrText>
             </w:r>
             <w:r>
               <w:rPr>
@@ -3795,7 +3793,7 @@
                 <w:noProof/>
                 <w:webHidden/>
               </w:rPr>
-              <w:t>20</w:t>
+              <w:t>21</w:t>
             </w:r>
             <w:r>
               <w:rPr>
@@ -3816,10 +3814,10 @@
             <w:rPr>
               <w:rFonts w:eastAsiaTheme="minorEastAsia"/>
               <w:noProof/>
-              <w:lang w:eastAsia="de-AT"/>
+              <w:lang w:val="en-US"/>
             </w:rPr>
           </w:pPr>
-          <w:hyperlink w:anchor="_Toc99995108" w:history="1">
+          <w:hyperlink w:anchor="_Toc100001088" w:history="1">
             <w:r>
               <w:rPr>
                 <w:rStyle w:val="Hyperlink"/>
@@ -3832,7 +3830,7 @@
               <w:rPr>
                 <w:rFonts w:eastAsiaTheme="minorEastAsia"/>
                 <w:noProof/>
-                <w:lang w:eastAsia="de-AT"/>
+                <w:lang w:val="en-US"/>
               </w:rPr>
               <w:tab/>
             </w:r>
@@ -3863,7 +3861,7 @@
                 <w:noProof/>
                 <w:webHidden/>
               </w:rPr>
-              <w:instrText xml:space="preserve"> PAGEREF _Toc99995108 \h </w:instrText>
+              <w:instrText xml:space="preserve"> PAGEREF _Toc100001088 \h </w:instrText>
             </w:r>
             <w:r>
               <w:rPr>
@@ -3883,7 +3881,7 @@
                 <w:noProof/>
                 <w:webHidden/>
               </w:rPr>
-              <w:t>20</w:t>
+              <w:t>21</w:t>
             </w:r>
             <w:r>
               <w:rPr>
@@ -3904,10 +3902,10 @@
             <w:rPr>
               <w:rFonts w:eastAsiaTheme="minorEastAsia"/>
               <w:noProof/>
-              <w:lang w:eastAsia="de-AT"/>
+              <w:lang w:val="en-US"/>
             </w:rPr>
           </w:pPr>
-          <w:hyperlink w:anchor="_Toc99995109" w:history="1">
+          <w:hyperlink w:anchor="_Toc100001089" w:history="1">
             <w:r>
               <w:rPr>
                 <w:rStyle w:val="Hyperlink"/>
@@ -3920,7 +3918,7 @@
               <w:rPr>
                 <w:rFonts w:eastAsiaTheme="minorEastAsia"/>
                 <w:noProof/>
-                <w:lang w:eastAsia="de-AT"/>
+                <w:lang w:val="en-US"/>
               </w:rPr>
               <w:tab/>
             </w:r>
@@ -3951,7 +3949,7 @@
                 <w:noProof/>
                 <w:webHidden/>
               </w:rPr>
-              <w:instrText xml:space="preserve"> PAGEREF _Toc99995109 \h </w:instrText>
+              <w:instrText xml:space="preserve"> PAGEREF _Toc100001089 \h </w:instrText>
             </w:r>
             <w:r>
               <w:rPr>
@@ -3971,7 +3969,7 @@
                 <w:noProof/>
                 <w:webHidden/>
               </w:rPr>
-              <w:t>20</w:t>
+              <w:t>21</w:t>
             </w:r>
             <w:r>
               <w:rPr>
@@ -3992,10 +3990,10 @@
             <w:rPr>
               <w:rFonts w:eastAsiaTheme="minorEastAsia"/>
               <w:noProof/>
-              <w:lang w:eastAsia="de-AT"/>
+              <w:lang w:val="en-US"/>
             </w:rPr>
           </w:pPr>
-          <w:hyperlink w:anchor="_Toc99995110" w:history="1">
+          <w:hyperlink w:anchor="_Toc100001090" w:history="1">
             <w:r>
               <w:rPr>
                 <w:rStyle w:val="Hyperlink"/>
@@ -4008,7 +4006,7 @@
               <w:rPr>
                 <w:rFonts w:eastAsiaTheme="minorEastAsia"/>
                 <w:noProof/>
-                <w:lang w:eastAsia="de-AT"/>
+                <w:lang w:val="en-US"/>
               </w:rPr>
               <w:tab/>
             </w:r>
@@ -4039,7 +4037,7 @@
                 <w:noProof/>
                 <w:webHidden/>
               </w:rPr>
-              <w:instrText xml:space="preserve"> PAGEREF _Toc99995110 \h </w:instrText>
+              <w:instrText xml:space="preserve"> PAGEREF _Toc100001090 \h </w:instrText>
             </w:r>
             <w:r>
               <w:rPr>
@@ -4059,7 +4057,7 @@
                 <w:noProof/>
                 <w:webHidden/>
               </w:rPr>
-              <w:t>20</w:t>
+              <w:t>21</w:t>
             </w:r>
             <w:r>
               <w:rPr>
@@ -4079,10 +4077,10 @@
             <w:rPr>
               <w:rFonts w:eastAsiaTheme="minorEastAsia"/>
               <w:noProof/>
-              <w:lang w:eastAsia="de-AT"/>
+              <w:lang w:val="en-US"/>
             </w:rPr>
           </w:pPr>
-          <w:hyperlink w:anchor="_Toc99995111" w:history="1">
+          <w:hyperlink w:anchor="_Toc100001091" w:history="1">
             <w:r>
               <w:rPr>
                 <w:rStyle w:val="Hyperlink"/>
@@ -4110,7 +4108,7 @@
                 <w:noProof/>
                 <w:webHidden/>
               </w:rPr>
-              <w:instrText xml:space="preserve"> PAGEREF _Toc99995111 \h </w:instrText>
+              <w:instrText xml:space="preserve"> PAGEREF _Toc100001091 \h </w:instrText>
             </w:r>
             <w:r>
               <w:rPr>
@@ -4150,10 +4148,10 @@
             <w:rPr>
               <w:rFonts w:eastAsiaTheme="minorEastAsia"/>
               <w:noProof/>
-              <w:lang w:eastAsia="de-AT"/>
+              <w:lang w:val="en-US"/>
             </w:rPr>
           </w:pPr>
-          <w:hyperlink w:anchor="_Toc99995112" w:history="1">
+          <w:hyperlink w:anchor="_Toc100001092" w:history="1">
             <w:r>
               <w:rPr>
                 <w:rStyle w:val="Hyperlink"/>
@@ -4181,7 +4179,7 @@
                 <w:noProof/>
                 <w:webHidden/>
               </w:rPr>
-              <w:instrText xml:space="preserve"> PAGEREF _Toc99995112 \h </w:instrText>
+              <w:instrText xml:space="preserve"> PAGEREF _Toc100001092 \h </w:instrText>
             </w:r>
             <w:r>
               <w:rPr>
@@ -4255,7 +4253,7 @@
           <w:lang w:val="de-DE"/>
         </w:rPr>
       </w:pPr>
-      <w:bookmarkStart w:id="0" w:name="_Toc99995073"/>
+      <w:bookmarkStart w:id="0" w:name="_Toc100001053"/>
       <w:r>
         <w:rPr>
           <w:lang w:val="de-DE"/>
@@ -4285,7 +4283,7 @@
           <w:lang w:val="de-DE"/>
         </w:rPr>
       </w:pPr>
-      <w:bookmarkStart w:id="1" w:name="_Toc99995074"/>
+      <w:bookmarkStart w:id="1" w:name="_Toc100001054"/>
       <w:r>
         <w:rPr>
           <w:lang w:val="de-DE"/>
@@ -4314,7 +4312,7 @@
           <w:lang w:val="de-DE"/>
         </w:rPr>
       </w:pPr>
-      <w:bookmarkStart w:id="2" w:name="_Toc99995075"/>
+      <w:bookmarkStart w:id="2" w:name="_Toc100001055"/>
       <w:r>
         <w:rPr>
           <w:lang w:val="de-DE"/>
@@ -4343,7 +4341,7 @@
           <w:lang w:val="de-DE"/>
         </w:rPr>
       </w:pPr>
-      <w:bookmarkStart w:id="3" w:name="_Toc99995076"/>
+      <w:bookmarkStart w:id="3" w:name="_Toc100001056"/>
       <w:r>
         <w:rPr>
           <w:lang w:val="de-DE"/>
@@ -4372,7 +4370,7 @@
           <w:lang w:val="de-DE"/>
         </w:rPr>
       </w:pPr>
-      <w:bookmarkStart w:id="4" w:name="_Toc99995077"/>
+      <w:bookmarkStart w:id="4" w:name="_Toc100001057"/>
       <w:r>
         <w:rPr>
           <w:lang w:val="de-DE"/>
@@ -4402,7 +4400,7 @@
           <w:lang w:val="de-DE"/>
         </w:rPr>
       </w:pPr>
-      <w:bookmarkStart w:id="5" w:name="_Toc99995078"/>
+      <w:bookmarkStart w:id="5" w:name="_Toc100001058"/>
       <w:r>
         <w:rPr>
           <w:lang w:val="de-DE"/>
@@ -4432,7 +4430,7 @@
           <w:lang w:val="de-DE"/>
         </w:rPr>
       </w:pPr>
-      <w:bookmarkStart w:id="6" w:name="_Toc99995079"/>
+      <w:bookmarkStart w:id="6" w:name="_Toc100001059"/>
       <w:r>
         <w:rPr>
           <w:lang w:val="de-DE"/>
@@ -5563,7 +5561,6 @@
       <w:r>
         <w:rPr>
           <w:noProof/>
-          <w:lang w:val="de-DE"/>
         </w:rPr>
         <w:drawing>
           <wp:inline distT="0" distB="0" distL="0" distR="0" wp14:anchorId="2B88C363" wp14:editId="38BC80BC">
@@ -5611,7 +5608,7 @@
         </w:rPr>
       </w:pPr>
       <w:bookmarkStart w:id="9" w:name="_Ref87339793"/>
-      <w:bookmarkStart w:id="10" w:name="_Toc99995254"/>
+      <w:bookmarkStart w:id="10" w:name="_Toc100001633"/>
       <w:r>
         <w:rPr>
           <w:lang w:val="de-DE"/>
@@ -5683,21 +5680,7 @@
           <w:lang w:val="de-DE"/>
         </w:rPr>
         <w:lastRenderedPageBreak/>
-        <w:t xml:space="preserve">Folgende Tabelle dient als Legende für die </w:t>
-      </w:r>
-      <w:proofErr w:type="spellStart"/>
-      <w:r>
-        <w:rPr>
-          <w:lang w:val="de-DE"/>
-        </w:rPr>
-        <w:t>Stakeholderabbildung</w:t>
-      </w:r>
-      <w:proofErr w:type="spellEnd"/>
-      <w:r>
-        <w:rPr>
-          <w:lang w:val="de-DE"/>
-        </w:rPr>
-        <w:t>.</w:t>
+        <w:t>Folgende Tabelle dient als Legende für die Stakeholderabbildung.</w:t>
       </w:r>
     </w:p>
     <w:tbl>
@@ -6556,7 +6539,7 @@
           <w:lang w:val="de-DE"/>
         </w:rPr>
       </w:pPr>
-      <w:bookmarkStart w:id="13" w:name="_Toc99995080"/>
+      <w:bookmarkStart w:id="13" w:name="_Toc100001060"/>
       <w:r>
         <w:rPr>
           <w:lang w:val="de-DE"/>
@@ -7171,7 +7154,7 @@
           <w:lang w:val="de-DE"/>
         </w:rPr>
       </w:pPr>
-      <w:bookmarkStart w:id="16" w:name="_Toc99995081"/>
+      <w:bookmarkStart w:id="16" w:name="_Toc100001061"/>
       <w:r>
         <w:rPr>
           <w:lang w:val="de-DE"/>
@@ -12173,24 +12156,14 @@
       <w:r>
         <w:t xml:space="preserve">Tabelle </w:t>
       </w:r>
-      <w:r>
-        <w:fldChar w:fldCharType="begin"/>
-      </w:r>
-      <w:r>
-        <w:instrText xml:space="preserve"> SEQ Tabelle \* ARABIC </w:instrText>
-      </w:r>
-      <w:r>
-        <w:fldChar w:fldCharType="separate"/>
-      </w:r>
-      <w:r>
-        <w:rPr>
-          <w:noProof/>
-        </w:rPr>
-        <w:t>5</w:t>
-      </w:r>
-      <w:r>
-        <w:fldChar w:fldCharType="end"/>
-      </w:r>
+      <w:fldSimple w:instr=" SEQ Tabelle \* ARABIC ">
+        <w:r>
+          <w:rPr>
+            <w:noProof/>
+          </w:rPr>
+          <w:t>5</w:t>
+        </w:r>
+      </w:fldSimple>
       <w:r>
         <w:t xml:space="preserve"> </w:t>
       </w:r>
@@ -12699,7 +12672,7 @@
       <w:r>
         <w:rPr>
           <w:noProof/>
-          <w:lang w:val="de-DE"/>
+          <w:lang w:val="en-US"/>
         </w:rPr>
         <w:lastRenderedPageBreak/>
         <w:drawing>
@@ -12769,7 +12742,7 @@
       <w:r>
         <w:rPr>
           <w:noProof/>
-          <w:lang w:val="de-DE"/>
+          <w:lang w:val="en-US"/>
         </w:rPr>
         <mc:AlternateContent>
           <mc:Choice Requires="wps">
@@ -12824,31 +12797,18 @@
                               </w:rPr>
                             </w:pPr>
                             <w:bookmarkStart w:id="23" w:name="_Ref96350436"/>
-                            <w:bookmarkStart w:id="24" w:name="_Toc99995255"/>
+                            <w:bookmarkStart w:id="24" w:name="_Toc100001634"/>
                             <w:r>
                               <w:t xml:space="preserve">Abbildung </w:t>
                             </w:r>
-                            <w:r>
-                              <w:fldChar w:fldCharType="begin"/>
-                            </w:r>
-                            <w:r>
-                              <w:instrText xml:space="preserve"> SEQ Abbildung \* ARABIC </w:instrText>
-                            </w:r>
-                            <w:r>
-                              <w:fldChar w:fldCharType="separate"/>
-                            </w:r>
-                            <w:r>
-                              <w:rPr>
-                                <w:noProof/>
-                              </w:rPr>
-                              <w:t>2</w:t>
-                            </w:r>
-                            <w:r>
-                              <w:rPr>
-                                <w:noProof/>
-                              </w:rPr>
-                              <w:fldChar w:fldCharType="end"/>
-                            </w:r>
+                            <w:fldSimple w:instr=" SEQ Abbildung \* ARABIC ">
+                              <w:r>
+                                <w:rPr>
+                                  <w:noProof/>
+                                </w:rPr>
+                                <w:t>2</w:t>
+                              </w:r>
+                            </w:fldSimple>
                             <w:r>
                               <w:rPr>
                                 <w:noProof/>
@@ -12884,7 +12844,7 @@
                 <v:stroke joinstyle="miter"/>
                 <v:path gradientshapeok="t" o:connecttype="rect"/>
               </v:shapetype>
-              <v:shape id="Textfeld 29" o:spid="_x0000_s1026" type="#_x0000_t202" style="position:absolute;margin-left:20.45pt;margin-top:207.25pt;width:396.85pt;height:.05pt;z-index:251707392;visibility:visible;mso-wrap-style:square;mso-wrap-distance-left:9pt;mso-wrap-distance-top:0;mso-wrap-distance-right:9pt;mso-wrap-distance-bottom:0;mso-position-horizontal:absolute;mso-position-horizontal-relative:text;mso-position-vertical:absolute;mso-position-vertical-relative:text;v-text-anchor:top" o:gfxdata="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" stroked="f">
+              <v:shape id="Textfeld 29" o:spid="_x0000_s1026" type="#_x0000_t202" style="position:absolute;margin-left:20.45pt;margin-top:207.25pt;width:396.85pt;height:.05pt;z-index:251707392;visibility:visible;mso-wrap-style:square;mso-wrap-distance-left:9pt;mso-wrap-distance-top:0;mso-wrap-distance-right:9pt;mso-wrap-distance-bottom:0;mso-position-horizontal:absolute;mso-position-horizontal-relative:text;mso-position-vertical:absolute;mso-position-vertical-relative:text;v-text-anchor:top" o:gfxdata="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" stroked="f">
                 <v:textbox style="mso-fit-shape-to-text:t" inset="0,0,0,0">
                   <w:txbxContent>
                     <w:p>
@@ -12896,31 +12856,18 @@
                         </w:rPr>
                       </w:pPr>
                       <w:bookmarkStart w:id="25" w:name="_Ref96350436"/>
-                      <w:bookmarkStart w:id="26" w:name="_Toc99995255"/>
+                      <w:bookmarkStart w:id="26" w:name="_Toc100001634"/>
                       <w:r>
                         <w:t xml:space="preserve">Abbildung </w:t>
                       </w:r>
-                      <w:r>
-                        <w:fldChar w:fldCharType="begin"/>
-                      </w:r>
-                      <w:r>
-                        <w:instrText xml:space="preserve"> SEQ Abbildung \* ARABIC </w:instrText>
-                      </w:r>
-                      <w:r>
-                        <w:fldChar w:fldCharType="separate"/>
-                      </w:r>
-                      <w:r>
-                        <w:rPr>
-                          <w:noProof/>
-                        </w:rPr>
-                        <w:t>2</w:t>
-                      </w:r>
-                      <w:r>
-                        <w:rPr>
-                          <w:noProof/>
-                        </w:rPr>
-                        <w:fldChar w:fldCharType="end"/>
-                      </w:r>
+                      <w:fldSimple w:instr=" SEQ Abbildung \* ARABIC ">
+                        <w:r>
+                          <w:rPr>
+                            <w:noProof/>
+                          </w:rPr>
+                          <w:t>2</w:t>
+                        </w:r>
+                      </w:fldSimple>
                       <w:r>
                         <w:rPr>
                           <w:noProof/>
@@ -13022,7 +12969,7 @@
           <w:lang w:val="de-DE"/>
         </w:rPr>
       </w:pPr>
-      <w:bookmarkStart w:id="27" w:name="_Toc99995082"/>
+      <w:bookmarkStart w:id="27" w:name="_Toc100001062"/>
       <w:r>
         <w:rPr>
           <w:lang w:val="de-DE"/>
@@ -13099,7 +13046,7 @@
           <w:lang w:val="de-DE"/>
         </w:rPr>
       </w:pPr>
-      <w:bookmarkStart w:id="28" w:name="_Toc99995083"/>
+      <w:bookmarkStart w:id="28" w:name="_Toc100001063"/>
       <w:r>
         <w:rPr>
           <w:lang w:val="de-DE"/>
@@ -13141,7 +13088,7 @@
           <w:lang w:val="de-DE"/>
         </w:rPr>
       </w:pPr>
-      <w:bookmarkStart w:id="29" w:name="_Toc99995084"/>
+      <w:bookmarkStart w:id="29" w:name="_Toc100001064"/>
       <w:r>
         <w:rPr>
           <w:lang w:val="de-DE"/>
@@ -13405,7 +13352,7 @@
           <w:lang w:val="de-DE"/>
         </w:rPr>
       </w:pPr>
-      <w:bookmarkStart w:id="30" w:name="_Toc99995085"/>
+      <w:bookmarkStart w:id="30" w:name="_Toc100001065"/>
       <w:r>
         <w:rPr>
           <w:lang w:val="de-DE"/>
@@ -13894,7 +13841,7 @@
           <w:lang w:val="de-DE"/>
         </w:rPr>
       </w:pPr>
-      <w:bookmarkStart w:id="31" w:name="_Toc99995086"/>
+      <w:bookmarkStart w:id="31" w:name="_Toc100001066"/>
       <w:r>
         <w:rPr>
           <w:lang w:val="de-DE"/>
@@ -14197,21 +14144,7 @@
         <w:rPr>
           <w:lang w:val="de-DE"/>
         </w:rPr>
-        <w:t xml:space="preserve">Als Administrator möchte ich Informationen (Anzahl Kunden, Verkäufe, Restaurants, </w:t>
-      </w:r>
-      <w:proofErr w:type="gramStart"/>
-      <w:r>
-        <w:rPr>
-          <w:lang w:val="de-DE"/>
-        </w:rPr>
-        <w:t>usw. )</w:t>
-      </w:r>
-      <w:proofErr w:type="gramEnd"/>
-      <w:r>
-        <w:rPr>
-          <w:lang w:val="de-DE"/>
-        </w:rPr>
-        <w:t xml:space="preserve"> von Restaurants und Kunden erhalten können, um zu sehen, wie rentabel unser Geschäft ist.</w:t>
+        <w:t>Als Administrator möchte ich Informationen (Anzahl Kunden, Verkäufe, Restaurants, usw. ) von Restaurants und Kunden erhalten können, um zu sehen, wie rentabel unser Geschäft ist.</w:t>
       </w:r>
     </w:p>
     <w:p>
@@ -14464,7 +14397,6 @@
         </w:rPr>
         <w:t xml:space="preserve">Tabelle </w:t>
       </w:r>
-      <w:proofErr w:type="gramStart"/>
       <w:r>
         <w:rPr>
           <w:i/>
@@ -14486,16 +14418,7 @@
           <w:iCs/>
           <w:lang w:val="de-DE"/>
         </w:rPr>
-        <w:t>Use</w:t>
-      </w:r>
-      <w:proofErr w:type="gramEnd"/>
-      <w:r>
-        <w:rPr>
-          <w:i/>
-          <w:iCs/>
-          <w:lang w:val="de-DE"/>
-        </w:rPr>
-        <w:t>-Case "Essen bestellen"</w:t>
+        <w:t>Use-Case "Essen bestellen"</w:t>
       </w:r>
       <w:r>
         <w:rPr>
@@ -17462,7 +17385,7 @@
       <w:r>
         <w:rPr>
           <w:noProof/>
-          <w:lang w:val="de-DE"/>
+          <w:lang w:val="en-US"/>
         </w:rPr>
         <w:drawing>
           <wp:anchor distT="0" distB="0" distL="114300" distR="114300" simplePos="0" relativeHeight="251675648" behindDoc="0" locked="0" layoutInCell="1" allowOverlap="1" wp14:anchorId="0CB8CBF7" wp14:editId="41471163">
@@ -17610,7 +17533,7 @@
       <w:r>
         <w:rPr>
           <w:noProof/>
-          <w:lang w:val="de-DE"/>
+          <w:lang w:val="en-US"/>
         </w:rPr>
         <mc:AlternateContent>
           <mc:Choice Requires="wps">
@@ -17666,31 +17589,18 @@
                               </w:rPr>
                             </w:pPr>
                             <w:bookmarkStart w:id="38" w:name="_Ref89173170"/>
-                            <w:bookmarkStart w:id="39" w:name="_Toc99995256"/>
+                            <w:bookmarkStart w:id="39" w:name="_Toc100001635"/>
                             <w:r>
                               <w:t xml:space="preserve">Abbildung </w:t>
                             </w:r>
-                            <w:r>
-                              <w:fldChar w:fldCharType="begin"/>
-                            </w:r>
-                            <w:r>
-                              <w:instrText xml:space="preserve"> SEQ Abbildung \* ARABIC </w:instrText>
-                            </w:r>
-                            <w:r>
-                              <w:fldChar w:fldCharType="separate"/>
-                            </w:r>
-                            <w:r>
-                              <w:rPr>
-                                <w:noProof/>
-                              </w:rPr>
-                              <w:t>3</w:t>
-                            </w:r>
-                            <w:r>
-                              <w:rPr>
-                                <w:noProof/>
-                              </w:rPr>
-                              <w:fldChar w:fldCharType="end"/>
-                            </w:r>
+                            <w:fldSimple w:instr=" SEQ Abbildung \* ARABIC ">
+                              <w:r>
+                                <w:rPr>
+                                  <w:noProof/>
+                                </w:rPr>
+                                <w:t>3</w:t>
+                              </w:r>
+                            </w:fldSimple>
                             <w:bookmarkEnd w:id="38"/>
                             <w:r>
                               <w:t xml:space="preserve"> Use-Case-Diagramm Restaurant</w:t>
@@ -17713,7 +17623,7 @@
           </mc:Choice>
           <mc:Fallback>
             <w:pict>
-              <v:shape w14:anchorId="489C64A9" id="Textfeld 15" o:spid="_x0000_s1027" type="#_x0000_t202" style="position:absolute;margin-left:0;margin-top:12.1pt;width:283.45pt;height:.05pt;z-index:251678720;visibility:visible;mso-wrap-style:square;mso-wrap-distance-left:9pt;mso-wrap-distance-top:0;mso-wrap-distance-right:9pt;mso-wrap-distance-bottom:0;mso-position-horizontal:center;mso-position-horizontal-relative:margin;mso-position-vertical:absolute;mso-position-vertical-relative:text;v-text-anchor:top" o:gfxdata="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" stroked="f">
+              <v:shape w14:anchorId="489C64A9" id="Textfeld 15" o:spid="_x0000_s1027" type="#_x0000_t202" style="position:absolute;margin-left:0;margin-top:12.1pt;width:283.45pt;height:.05pt;z-index:251678720;visibility:visible;mso-wrap-style:square;mso-wrap-distance-left:9pt;mso-wrap-distance-top:0;mso-wrap-distance-right:9pt;mso-wrap-distance-bottom:0;mso-position-horizontal:center;mso-position-horizontal-relative:margin;mso-position-vertical:absolute;mso-position-vertical-relative:text;v-text-anchor:top" o:gfxdata="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" stroked="f">
                 <v:textbox style="mso-fit-shape-to-text:t" inset="0,0,0,0">
                   <w:txbxContent>
                     <w:p>
@@ -17725,31 +17635,18 @@
                         </w:rPr>
                       </w:pPr>
                       <w:bookmarkStart w:id="40" w:name="_Ref89173170"/>
-                      <w:bookmarkStart w:id="41" w:name="_Toc99995256"/>
+                      <w:bookmarkStart w:id="41" w:name="_Toc100001635"/>
                       <w:r>
                         <w:t xml:space="preserve">Abbildung </w:t>
                       </w:r>
-                      <w:r>
-                        <w:fldChar w:fldCharType="begin"/>
-                      </w:r>
-                      <w:r>
-                        <w:instrText xml:space="preserve"> SEQ Abbildung \* ARABIC </w:instrText>
-                      </w:r>
-                      <w:r>
-                        <w:fldChar w:fldCharType="separate"/>
-                      </w:r>
-                      <w:r>
-                        <w:rPr>
-                          <w:noProof/>
-                        </w:rPr>
-                        <w:t>3</w:t>
-                      </w:r>
-                      <w:r>
-                        <w:rPr>
-                          <w:noProof/>
-                        </w:rPr>
-                        <w:fldChar w:fldCharType="end"/>
-                      </w:r>
+                      <w:fldSimple w:instr=" SEQ Abbildung \* ARABIC ">
+                        <w:r>
+                          <w:rPr>
+                            <w:noProof/>
+                          </w:rPr>
+                          <w:t>3</w:t>
+                        </w:r>
+                      </w:fldSimple>
                       <w:bookmarkEnd w:id="40"/>
                       <w:r>
                         <w:t xml:space="preserve"> Use-Case-Diagramm Restaurant</w:t>
@@ -17878,7 +17775,7 @@
       <w:r>
         <w:rPr>
           <w:noProof/>
-          <w:lang w:val="de-DE"/>
+          <w:lang w:val="en-US"/>
         </w:rPr>
         <w:drawing>
           <wp:anchor distT="0" distB="0" distL="114300" distR="114300" simplePos="0" relativeHeight="251676672" behindDoc="0" locked="0" layoutInCell="1" allowOverlap="1" wp14:anchorId="11C26281" wp14:editId="5CCA57B8">
@@ -18024,7 +17921,7 @@
       <w:r>
         <w:rPr>
           <w:noProof/>
-          <w:lang w:val="de-DE"/>
+          <w:lang w:val="en-US"/>
         </w:rPr>
         <mc:AlternateContent>
           <mc:Choice Requires="wps">
@@ -18080,31 +17977,18 @@
                               </w:rPr>
                             </w:pPr>
                             <w:bookmarkStart w:id="42" w:name="_Ref89173123"/>
-                            <w:bookmarkStart w:id="43" w:name="_Toc99995257"/>
+                            <w:bookmarkStart w:id="43" w:name="_Toc100001636"/>
                             <w:r>
                               <w:t xml:space="preserve">Abbildung </w:t>
                             </w:r>
-                            <w:r>
-                              <w:fldChar w:fldCharType="begin"/>
-                            </w:r>
-                            <w:r>
-                              <w:instrText xml:space="preserve"> SEQ Abbildung \* ARABIC </w:instrText>
-                            </w:r>
-                            <w:r>
-                              <w:fldChar w:fldCharType="separate"/>
-                            </w:r>
-                            <w:r>
-                              <w:rPr>
-                                <w:noProof/>
-                              </w:rPr>
-                              <w:t>4</w:t>
-                            </w:r>
-                            <w:r>
-                              <w:rPr>
-                                <w:noProof/>
-                              </w:rPr>
-                              <w:fldChar w:fldCharType="end"/>
-                            </w:r>
+                            <w:fldSimple w:instr=" SEQ Abbildung \* ARABIC ">
+                              <w:r>
+                                <w:rPr>
+                                  <w:noProof/>
+                                </w:rPr>
+                                <w:t>4</w:t>
+                              </w:r>
+                            </w:fldSimple>
                             <w:bookmarkEnd w:id="42"/>
                             <w:r>
                               <w:t xml:space="preserve"> Use-Case-Diagramm Kunde</w:t>
@@ -18127,7 +18011,7 @@
           </mc:Choice>
           <mc:Fallback>
             <w:pict>
-              <v:shape w14:anchorId="6DFC84BD" id="Textfeld 16" o:spid="_x0000_s1028" type="#_x0000_t202" style="position:absolute;margin-left:85pt;margin-top:32.85pt;width:283.45pt;height:.05pt;z-index:251680768;visibility:visible;mso-wrap-style:square;mso-wrap-distance-left:9pt;mso-wrap-distance-top:0;mso-wrap-distance-right:9pt;mso-wrap-distance-bottom:0;mso-position-horizontal:absolute;mso-position-horizontal-relative:margin;mso-position-vertical:absolute;mso-position-vertical-relative:text;v-text-anchor:top" o:gfxdata="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" stroked="f">
+              <v:shape w14:anchorId="6DFC84BD" id="Textfeld 16" o:spid="_x0000_s1028" type="#_x0000_t202" style="position:absolute;margin-left:85pt;margin-top:32.85pt;width:283.45pt;height:.05pt;z-index:251680768;visibility:visible;mso-wrap-style:square;mso-wrap-distance-left:9pt;mso-wrap-distance-top:0;mso-wrap-distance-right:9pt;mso-wrap-distance-bottom:0;mso-position-horizontal:absolute;mso-position-horizontal-relative:margin;mso-position-vertical:absolute;mso-position-vertical-relative:text;v-text-anchor:top" o:gfxdata="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" stroked="f">
                 <v:textbox style="mso-fit-shape-to-text:t" inset="0,0,0,0">
                   <w:txbxContent>
                     <w:p>
@@ -18139,31 +18023,18 @@
                         </w:rPr>
                       </w:pPr>
                       <w:bookmarkStart w:id="44" w:name="_Ref89173123"/>
-                      <w:bookmarkStart w:id="45" w:name="_Toc99995257"/>
+                      <w:bookmarkStart w:id="45" w:name="_Toc100001636"/>
                       <w:r>
                         <w:t xml:space="preserve">Abbildung </w:t>
                       </w:r>
-                      <w:r>
-                        <w:fldChar w:fldCharType="begin"/>
-                      </w:r>
-                      <w:r>
-                        <w:instrText xml:space="preserve"> SEQ Abbildung \* ARABIC </w:instrText>
-                      </w:r>
-                      <w:r>
-                        <w:fldChar w:fldCharType="separate"/>
-                      </w:r>
-                      <w:r>
-                        <w:rPr>
-                          <w:noProof/>
-                        </w:rPr>
-                        <w:t>4</w:t>
-                      </w:r>
-                      <w:r>
-                        <w:rPr>
-                          <w:noProof/>
-                        </w:rPr>
-                        <w:fldChar w:fldCharType="end"/>
-                      </w:r>
+                      <w:fldSimple w:instr=" SEQ Abbildung \* ARABIC ">
+                        <w:r>
+                          <w:rPr>
+                            <w:noProof/>
+                          </w:rPr>
+                          <w:t>4</w:t>
+                        </w:r>
+                      </w:fldSimple>
                       <w:bookmarkEnd w:id="44"/>
                       <w:r>
                         <w:t xml:space="preserve"> Use-Case-Diagramm Kunde</w:t>
@@ -18193,7 +18064,7 @@
         </w:rPr>
       </w:pPr>
       <w:bookmarkStart w:id="46" w:name="_Ref99993541"/>
-      <w:bookmarkStart w:id="47" w:name="_Toc99995087"/>
+      <w:bookmarkStart w:id="47" w:name="_Toc100001067"/>
       <w:r>
         <w:rPr>
           <w:lang w:val="de-DE"/>
@@ -18215,35 +18086,7 @@
         <w:rPr>
           <w:lang w:val="de-DE"/>
         </w:rPr>
-        <w:t xml:space="preserve">Die in folgendem Abschnitt dargestellten Mockups wurden mit wem Web-Tool </w:t>
-      </w:r>
-      <w:proofErr w:type="spellStart"/>
-      <w:r>
-        <w:rPr>
-          <w:lang w:val="de-DE"/>
-        </w:rPr>
-        <w:t>Figma</w:t>
-      </w:r>
-      <w:proofErr w:type="spellEnd"/>
-      <w:r>
-        <w:rPr>
-          <w:lang w:val="de-DE"/>
-        </w:rPr>
-        <w:t xml:space="preserve"> erstellt. </w:t>
-      </w:r>
-      <w:proofErr w:type="spellStart"/>
-      <w:r>
-        <w:rPr>
-          <w:lang w:val="de-DE"/>
-        </w:rPr>
-        <w:t>Figma</w:t>
-      </w:r>
-      <w:proofErr w:type="spellEnd"/>
-      <w:r>
-        <w:rPr>
-          <w:lang w:val="de-DE"/>
-        </w:rPr>
-        <w:t xml:space="preserve"> ist ein webbasierter Vektorgrafik-Editor der sich perfekt für die Erstellung von Mockups für Anwendung eignet. Das folgende Mockup stellt die Startseite unseres Projekts dar. Auf jene Seite gelangt man, sobald man unsere Webadresse aufruft. Dies ist der Startpunkt für jeden Benutzer. Von hier aus soll man infolgedessen sich einloggen können, nach Resteraunt suchen können und allgemeine Informationen bekommen. Links ist die Desktopdarstellung zu sehen. Rechts die für Smartphones. Die folgenden zwei Mockups</w:t>
+        <w:t>Die in folgendem Abschnitt dargestellten Mockups wurden mit wem Web-Tool Figma erstellt. Figma ist ein webbasierter Vektorgrafik-Editor der sich perfekt für die Erstellung von Mockups für Anwendung eignet. Das folgende Mockup stellt die Startseite unseres Projekts dar. Auf jene Seite gelangt man, sobald man unsere Webadresse aufruft. Dies ist der Startpunkt für jeden Benutzer. Von hier aus soll man infolgedessen sich einloggen können, nach Resteraunt suchen können und allgemeine Informationen bekommen. Links ist die Desktopdarstellung zu sehen. Rechts die für Smartphones. Die folgenden zwei Mockups</w:t>
       </w:r>
       <w:r>
         <w:rPr>
@@ -18448,7 +18291,7 @@
       <w:r>
         <w:rPr>
           <w:noProof/>
-          <w:lang w:val="de-DE"/>
+          <w:lang w:val="en-US"/>
         </w:rPr>
         <mc:AlternateContent>
           <mc:Choice Requires="wps">
@@ -18504,31 +18347,18 @@
                               </w:rPr>
                             </w:pPr>
                             <w:bookmarkStart w:id="48" w:name="_Ref89174254"/>
-                            <w:bookmarkStart w:id="49" w:name="_Toc99995258"/>
+                            <w:bookmarkStart w:id="49" w:name="_Toc100001637"/>
                             <w:r>
                               <w:t xml:space="preserve">Abbildung </w:t>
                             </w:r>
-                            <w:r>
-                              <w:fldChar w:fldCharType="begin"/>
-                            </w:r>
-                            <w:r>
-                              <w:instrText xml:space="preserve"> SEQ Abbildung \* ARABIC </w:instrText>
-                            </w:r>
-                            <w:r>
-                              <w:fldChar w:fldCharType="separate"/>
-                            </w:r>
-                            <w:r>
-                              <w:rPr>
-                                <w:noProof/>
-                              </w:rPr>
-                              <w:t>5</w:t>
-                            </w:r>
-                            <w:r>
-                              <w:rPr>
-                                <w:noProof/>
-                              </w:rPr>
-                              <w:fldChar w:fldCharType="end"/>
-                            </w:r>
+                            <w:fldSimple w:instr=" SEQ Abbildung \* ARABIC ">
+                              <w:r>
+                                <w:rPr>
+                                  <w:noProof/>
+                                </w:rPr>
+                                <w:t>5</w:t>
+                              </w:r>
+                            </w:fldSimple>
                             <w:bookmarkEnd w:id="48"/>
                             <w:r>
                               <w:t xml:space="preserve"> Mockup - Starseite für Mobilgeräte</w:t>
@@ -18551,7 +18381,7 @@
           </mc:Choice>
           <mc:Fallback>
             <w:pict>
-              <v:shape w14:anchorId="47C95173" id="Textfeld 20" o:spid="_x0000_s1029" type="#_x0000_t202" style="position:absolute;left:0;text-align:left;margin-left:287.3pt;margin-top:410.1pt;width:138.75pt;height:.05pt;z-index:251684864;visibility:visible;mso-wrap-style:square;mso-wrap-distance-left:9pt;mso-wrap-distance-top:0;mso-wrap-distance-right:9pt;mso-wrap-distance-bottom:0;mso-position-horizontal:absolute;mso-position-horizontal-relative:text;mso-position-vertical:absolute;mso-position-vertical-relative:text;v-text-anchor:top" o:gfxdata="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" stroked="f">
+              <v:shape w14:anchorId="47C95173" id="Textfeld 20" o:spid="_x0000_s1029" type="#_x0000_t202" style="position:absolute;left:0;text-align:left;margin-left:287.3pt;margin-top:410.1pt;width:138.75pt;height:.05pt;z-index:251684864;visibility:visible;mso-wrap-style:square;mso-wrap-distance-left:9pt;mso-wrap-distance-top:0;mso-wrap-distance-right:9pt;mso-wrap-distance-bottom:0;mso-position-horizontal:absolute;mso-position-horizontal-relative:text;mso-position-vertical:absolute;mso-position-vertical-relative:text;v-text-anchor:top" o:gfxdata="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" stroked="f">
                 <v:textbox style="mso-fit-shape-to-text:t" inset="0,0,0,0">
                   <w:txbxContent>
                     <w:p>
@@ -18564,31 +18394,18 @@
                         </w:rPr>
                       </w:pPr>
                       <w:bookmarkStart w:id="50" w:name="_Ref89174254"/>
-                      <w:bookmarkStart w:id="51" w:name="_Toc99995258"/>
+                      <w:bookmarkStart w:id="51" w:name="_Toc100001637"/>
                       <w:r>
                         <w:t xml:space="preserve">Abbildung </w:t>
                       </w:r>
-                      <w:r>
-                        <w:fldChar w:fldCharType="begin"/>
-                      </w:r>
-                      <w:r>
-                        <w:instrText xml:space="preserve"> SEQ Abbildung \* ARABIC </w:instrText>
-                      </w:r>
-                      <w:r>
-                        <w:fldChar w:fldCharType="separate"/>
-                      </w:r>
-                      <w:r>
-                        <w:rPr>
-                          <w:noProof/>
-                        </w:rPr>
-                        <w:t>5</w:t>
-                      </w:r>
-                      <w:r>
-                        <w:rPr>
-                          <w:noProof/>
-                        </w:rPr>
-                        <w:fldChar w:fldCharType="end"/>
-                      </w:r>
+                      <w:fldSimple w:instr=" SEQ Abbildung \* ARABIC ">
+                        <w:r>
+                          <w:rPr>
+                            <w:noProof/>
+                          </w:rPr>
+                          <w:t>5</w:t>
+                        </w:r>
+                      </w:fldSimple>
                       <w:bookmarkEnd w:id="50"/>
                       <w:r>
                         <w:t xml:space="preserve"> Mockup - Starseite für Mobilgeräte</w:t>
@@ -18606,7 +18423,7 @@
       <w:r>
         <w:rPr>
           <w:noProof/>
-          <w:lang w:val="de-DE"/>
+          <w:lang w:val="en-US"/>
         </w:rPr>
         <w:drawing>
           <wp:anchor distT="0" distB="0" distL="114300" distR="114300" simplePos="0" relativeHeight="251661312" behindDoc="0" locked="0" layoutInCell="1" allowOverlap="1" wp14:anchorId="750AF583" wp14:editId="0B6FB113">
@@ -18675,7 +18492,7 @@
       <w:r>
         <w:rPr>
           <w:noProof/>
-          <w:lang w:val="de-DE"/>
+          <w:lang w:val="en-US"/>
         </w:rPr>
         <mc:AlternateContent>
           <mc:Choice Requires="wps">
@@ -18731,31 +18548,18 @@
                               </w:rPr>
                             </w:pPr>
                             <w:bookmarkStart w:id="52" w:name="_Ref89174257"/>
-                            <w:bookmarkStart w:id="53" w:name="_Toc99995259"/>
+                            <w:bookmarkStart w:id="53" w:name="_Toc100001638"/>
                             <w:r>
                               <w:t xml:space="preserve">Abbildung </w:t>
                             </w:r>
-                            <w:r>
-                              <w:fldChar w:fldCharType="begin"/>
-                            </w:r>
-                            <w:r>
-                              <w:instrText xml:space="preserve"> SEQ Abbildung \* ARABIC </w:instrText>
-                            </w:r>
-                            <w:r>
-                              <w:fldChar w:fldCharType="separate"/>
-                            </w:r>
-                            <w:r>
-                              <w:rPr>
-                                <w:noProof/>
-                              </w:rPr>
-                              <w:t>6</w:t>
-                            </w:r>
-                            <w:r>
-                              <w:rPr>
-                                <w:noProof/>
-                              </w:rPr>
-                              <w:fldChar w:fldCharType="end"/>
-                            </w:r>
+                            <w:fldSimple w:instr=" SEQ Abbildung \* ARABIC ">
+                              <w:r>
+                                <w:rPr>
+                                  <w:noProof/>
+                                </w:rPr>
+                                <w:t>6</w:t>
+                              </w:r>
+                            </w:fldSimple>
                             <w:bookmarkEnd w:id="52"/>
                             <w:r>
                               <w:t xml:space="preserve"> Mockup - Starseite für Desktops</w:t>
@@ -18778,7 +18582,7 @@
           </mc:Choice>
           <mc:Fallback>
             <w:pict>
-              <v:shape w14:anchorId="3DB81995" id="Textfeld 19" o:spid="_x0000_s1030" type="#_x0000_t202" style="position:absolute;left:0;text-align:left;margin-left:26.45pt;margin-top:410.15pt;width:256.75pt;height:.05pt;z-index:251682816;visibility:visible;mso-wrap-style:square;mso-wrap-distance-left:9pt;mso-wrap-distance-top:0;mso-wrap-distance-right:9pt;mso-wrap-distance-bottom:0;mso-position-horizontal:absolute;mso-position-horizontal-relative:text;mso-position-vertical:absolute;mso-position-vertical-relative:text;v-text-anchor:top" o:gfxdata="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" stroked="f">
+              <v:shape w14:anchorId="3DB81995" id="Textfeld 19" o:spid="_x0000_s1030" type="#_x0000_t202" style="position:absolute;left:0;text-align:left;margin-left:26.45pt;margin-top:410.15pt;width:256.75pt;height:.05pt;z-index:251682816;visibility:visible;mso-wrap-style:square;mso-wrap-distance-left:9pt;mso-wrap-distance-top:0;mso-wrap-distance-right:9pt;mso-wrap-distance-bottom:0;mso-position-horizontal:absolute;mso-position-horizontal-relative:text;mso-position-vertical:absolute;mso-position-vertical-relative:text;v-text-anchor:top" o:gfxdata="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" stroked="f">
                 <v:textbox style="mso-fit-shape-to-text:t" inset="0,0,0,0">
                   <w:txbxContent>
                     <w:p>
@@ -18791,31 +18595,18 @@
                         </w:rPr>
                       </w:pPr>
                       <w:bookmarkStart w:id="54" w:name="_Ref89174257"/>
-                      <w:bookmarkStart w:id="55" w:name="_Toc99995259"/>
+                      <w:bookmarkStart w:id="55" w:name="_Toc100001638"/>
                       <w:r>
                         <w:t xml:space="preserve">Abbildung </w:t>
                       </w:r>
-                      <w:r>
-                        <w:fldChar w:fldCharType="begin"/>
-                      </w:r>
-                      <w:r>
-                        <w:instrText xml:space="preserve"> SEQ Abbildung \* ARABIC </w:instrText>
-                      </w:r>
-                      <w:r>
-                        <w:fldChar w:fldCharType="separate"/>
-                      </w:r>
-                      <w:r>
-                        <w:rPr>
-                          <w:noProof/>
-                        </w:rPr>
-                        <w:t>6</w:t>
-                      </w:r>
-                      <w:r>
-                        <w:rPr>
-                          <w:noProof/>
-                        </w:rPr>
-                        <w:fldChar w:fldCharType="end"/>
-                      </w:r>
+                      <w:fldSimple w:instr=" SEQ Abbildung \* ARABIC ">
+                        <w:r>
+                          <w:rPr>
+                            <w:noProof/>
+                          </w:rPr>
+                          <w:t>6</w:t>
+                        </w:r>
+                      </w:fldSimple>
                       <w:bookmarkEnd w:id="54"/>
                       <w:r>
                         <w:t xml:space="preserve"> Mockup - Starseite für Desktops</w:t>
@@ -18833,7 +18624,7 @@
       <w:r>
         <w:rPr>
           <w:noProof/>
-          <w:lang w:val="de-DE"/>
+          <w:lang w:val="en-US"/>
         </w:rPr>
         <w:drawing>
           <wp:anchor distT="0" distB="0" distL="114300" distR="114300" simplePos="0" relativeHeight="251660288" behindDoc="0" locked="0" layoutInCell="1" allowOverlap="1" wp14:anchorId="2A81470F" wp14:editId="0B2E5496">
@@ -19159,7 +18950,7 @@
       <w:r>
         <w:rPr>
           <w:noProof/>
-          <w:lang w:val="de-DE"/>
+          <w:lang w:val="en-US"/>
         </w:rPr>
         <mc:AlternateContent>
           <mc:Choice Requires="wps">
@@ -19214,31 +19005,18 @@
                               </w:rPr>
                             </w:pPr>
                             <w:bookmarkStart w:id="56" w:name="_Ref89174296"/>
-                            <w:bookmarkStart w:id="57" w:name="_Toc99995260"/>
+                            <w:bookmarkStart w:id="57" w:name="_Toc100001639"/>
                             <w:r>
                               <w:t xml:space="preserve">Abbildung </w:t>
                             </w:r>
-                            <w:r>
-                              <w:fldChar w:fldCharType="begin"/>
-                            </w:r>
-                            <w:r>
-                              <w:instrText xml:space="preserve"> SEQ Abbildung \* ARABIC </w:instrText>
-                            </w:r>
-                            <w:r>
-                              <w:fldChar w:fldCharType="separate"/>
-                            </w:r>
-                            <w:r>
-                              <w:rPr>
-                                <w:noProof/>
-                              </w:rPr>
-                              <w:t>7</w:t>
-                            </w:r>
-                            <w:r>
-                              <w:rPr>
-                                <w:noProof/>
-                              </w:rPr>
-                              <w:fldChar w:fldCharType="end"/>
-                            </w:r>
+                            <w:fldSimple w:instr=" SEQ Abbildung \* ARABIC ">
+                              <w:r>
+                                <w:rPr>
+                                  <w:noProof/>
+                                </w:rPr>
+                                <w:t>7</w:t>
+                              </w:r>
+                            </w:fldSimple>
                             <w:bookmarkEnd w:id="56"/>
                             <w:r>
                               <w:t xml:space="preserve"> Mockup - Startseite für Desktops – Dark Mode</w:t>
@@ -19261,7 +19039,7 @@
           </mc:Choice>
           <mc:Fallback>
             <w:pict>
-              <v:shape w14:anchorId="074B2494" id="Textfeld 21" o:spid="_x0000_s1031" type="#_x0000_t202" style="position:absolute;margin-left:98.4pt;margin-top:149.7pt;width:256.8pt;height:.05pt;z-index:251686912;visibility:visible;mso-wrap-style:square;mso-wrap-distance-left:9pt;mso-wrap-distance-top:0;mso-wrap-distance-right:9pt;mso-wrap-distance-bottom:0;mso-position-horizontal:absolute;mso-position-horizontal-relative:text;mso-position-vertical:absolute;mso-position-vertical-relative:text;v-text-anchor:top" o:gfxdata="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" stroked="f">
+              <v:shape w14:anchorId="074B2494" id="Textfeld 21" o:spid="_x0000_s1031" type="#_x0000_t202" style="position:absolute;margin-left:98.4pt;margin-top:149.7pt;width:256.8pt;height:.05pt;z-index:251686912;visibility:visible;mso-wrap-style:square;mso-wrap-distance-left:9pt;mso-wrap-distance-top:0;mso-wrap-distance-right:9pt;mso-wrap-distance-bottom:0;mso-position-horizontal:absolute;mso-position-horizontal-relative:text;mso-position-vertical:absolute;mso-position-vertical-relative:text;v-text-anchor:top" o:gfxdata="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" stroked="f">
                 <v:textbox style="mso-fit-shape-to-text:t" inset="0,0,0,0">
                   <w:txbxContent>
                     <w:p>
@@ -19273,31 +19051,18 @@
                         </w:rPr>
                       </w:pPr>
                       <w:bookmarkStart w:id="58" w:name="_Ref89174296"/>
-                      <w:bookmarkStart w:id="59" w:name="_Toc99995260"/>
+                      <w:bookmarkStart w:id="59" w:name="_Toc100001639"/>
                       <w:r>
                         <w:t xml:space="preserve">Abbildung </w:t>
                       </w:r>
-                      <w:r>
-                        <w:fldChar w:fldCharType="begin"/>
-                      </w:r>
-                      <w:r>
-                        <w:instrText xml:space="preserve"> SEQ Abbildung \* ARABIC </w:instrText>
-                      </w:r>
-                      <w:r>
-                        <w:fldChar w:fldCharType="separate"/>
-                      </w:r>
-                      <w:r>
-                        <w:rPr>
-                          <w:noProof/>
-                        </w:rPr>
-                        <w:t>7</w:t>
-                      </w:r>
-                      <w:r>
-                        <w:rPr>
-                          <w:noProof/>
-                        </w:rPr>
-                        <w:fldChar w:fldCharType="end"/>
-                      </w:r>
+                      <w:fldSimple w:instr=" SEQ Abbildung \* ARABIC ">
+                        <w:r>
+                          <w:rPr>
+                            <w:noProof/>
+                          </w:rPr>
+                          <w:t>7</w:t>
+                        </w:r>
+                      </w:fldSimple>
                       <w:bookmarkEnd w:id="58"/>
                       <w:r>
                         <w:t xml:space="preserve"> Mockup - Startseite für Desktops – Dark Mode</w:t>
@@ -19315,7 +19080,7 @@
       <w:r>
         <w:rPr>
           <w:noProof/>
-          <w:lang w:val="de-DE"/>
+          <w:lang w:val="en-US"/>
         </w:rPr>
         <w:drawing>
           <wp:anchor distT="0" distB="0" distL="114300" distR="114300" simplePos="0" relativeHeight="251663360" behindDoc="0" locked="0" layoutInCell="1" allowOverlap="1" wp14:anchorId="139F9C8E" wp14:editId="666FDE32">
@@ -19440,7 +19205,7 @@
       <w:r>
         <w:rPr>
           <w:noProof/>
-          <w:lang w:val="de-DE"/>
+          <w:lang w:val="en-US"/>
         </w:rPr>
         <mc:AlternateContent>
           <mc:Choice Requires="wps">
@@ -19496,31 +19261,18 @@
                               </w:rPr>
                             </w:pPr>
                             <w:bookmarkStart w:id="60" w:name="_Ref89174331"/>
-                            <w:bookmarkStart w:id="61" w:name="_Toc99995261"/>
+                            <w:bookmarkStart w:id="61" w:name="_Toc100001640"/>
                             <w:r>
                               <w:t xml:space="preserve">Abbildung </w:t>
                             </w:r>
-                            <w:r>
-                              <w:fldChar w:fldCharType="begin"/>
-                            </w:r>
-                            <w:r>
-                              <w:instrText xml:space="preserve"> SEQ Abbildung \* ARABIC </w:instrText>
-                            </w:r>
-                            <w:r>
-                              <w:fldChar w:fldCharType="separate"/>
-                            </w:r>
-                            <w:r>
-                              <w:rPr>
-                                <w:noProof/>
-                              </w:rPr>
-                              <w:t>8</w:t>
-                            </w:r>
-                            <w:r>
-                              <w:rPr>
-                                <w:noProof/>
-                              </w:rPr>
-                              <w:fldChar w:fldCharType="end"/>
-                            </w:r>
+                            <w:fldSimple w:instr=" SEQ Abbildung \* ARABIC ">
+                              <w:r>
+                                <w:rPr>
+                                  <w:noProof/>
+                                </w:rPr>
+                                <w:t>8</w:t>
+                              </w:r>
+                            </w:fldSimple>
                             <w:bookmarkEnd w:id="60"/>
                             <w:r>
                               <w:t xml:space="preserve"> Mockup - Ergebnisse für Desktops – Light Mode</w:t>
@@ -19543,7 +19295,7 @@
           </mc:Choice>
           <mc:Fallback>
             <w:pict>
-              <v:shape w14:anchorId="2999674D" id="Textfeld 22" o:spid="_x0000_s1032" type="#_x0000_t202" style="position:absolute;margin-left:-17.7pt;margin-top:188.5pt;width:226.75pt;height:.05pt;z-index:251688960;visibility:visible;mso-wrap-style:square;mso-wrap-distance-left:9pt;mso-wrap-distance-top:0;mso-wrap-distance-right:9pt;mso-wrap-distance-bottom:0;mso-position-horizontal:absolute;mso-position-horizontal-relative:text;mso-position-vertical:absolute;mso-position-vertical-relative:text;v-text-anchor:top" o:gfxdata="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" stroked="f">
+              <v:shape w14:anchorId="2999674D" id="Textfeld 22" o:spid="_x0000_s1032" type="#_x0000_t202" style="position:absolute;margin-left:-17.7pt;margin-top:188.5pt;width:226.75pt;height:.05pt;z-index:251688960;visibility:visible;mso-wrap-style:square;mso-wrap-distance-left:9pt;mso-wrap-distance-top:0;mso-wrap-distance-right:9pt;mso-wrap-distance-bottom:0;mso-position-horizontal:absolute;mso-position-horizontal-relative:text;mso-position-vertical:absolute;mso-position-vertical-relative:text;v-text-anchor:top" o:gfxdata="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" stroked="f">
                 <v:textbox style="mso-fit-shape-to-text:t" inset="0,0,0,0">
                   <w:txbxContent>
                     <w:p>
@@ -19556,31 +19308,18 @@
                         </w:rPr>
                       </w:pPr>
                       <w:bookmarkStart w:id="62" w:name="_Ref89174331"/>
-                      <w:bookmarkStart w:id="63" w:name="_Toc99995261"/>
+                      <w:bookmarkStart w:id="63" w:name="_Toc100001640"/>
                       <w:r>
                         <w:t xml:space="preserve">Abbildung </w:t>
                       </w:r>
-                      <w:r>
-                        <w:fldChar w:fldCharType="begin"/>
-                      </w:r>
-                      <w:r>
-                        <w:instrText xml:space="preserve"> SEQ Abbildung \* ARABIC </w:instrText>
-                      </w:r>
-                      <w:r>
-                        <w:fldChar w:fldCharType="separate"/>
-                      </w:r>
-                      <w:r>
-                        <w:rPr>
-                          <w:noProof/>
-                        </w:rPr>
-                        <w:t>8</w:t>
-                      </w:r>
-                      <w:r>
-                        <w:rPr>
-                          <w:noProof/>
-                        </w:rPr>
-                        <w:fldChar w:fldCharType="end"/>
-                      </w:r>
+                      <w:fldSimple w:instr=" SEQ Abbildung \* ARABIC ">
+                        <w:r>
+                          <w:rPr>
+                            <w:noProof/>
+                          </w:rPr>
+                          <w:t>8</w:t>
+                        </w:r>
+                      </w:fldSimple>
                       <w:bookmarkEnd w:id="62"/>
                       <w:r>
                         <w:t xml:space="preserve"> Mockup - Ergebnisse für Desktops – Light Mode</w:t>
@@ -19598,7 +19337,7 @@
       <w:r>
         <w:rPr>
           <w:noProof/>
-          <w:lang w:val="de-DE"/>
+          <w:lang w:val="en-US"/>
         </w:rPr>
         <w:drawing>
           <wp:anchor distT="0" distB="0" distL="114300" distR="114300" simplePos="0" relativeHeight="251665408" behindDoc="0" locked="0" layoutInCell="1" allowOverlap="1" wp14:anchorId="1B319416" wp14:editId="41F60F04">
@@ -19667,7 +19406,7 @@
       <w:r>
         <w:rPr>
           <w:noProof/>
-          <w:lang w:val="de-DE"/>
+          <w:lang w:val="en-US"/>
         </w:rPr>
         <mc:AlternateContent>
           <mc:Choice Requires="wps">
@@ -19722,31 +19461,18 @@
                               </w:rPr>
                             </w:pPr>
                             <w:bookmarkStart w:id="64" w:name="_Ref89174364"/>
-                            <w:bookmarkStart w:id="65" w:name="_Toc99995262"/>
+                            <w:bookmarkStart w:id="65" w:name="_Toc100001641"/>
                             <w:r>
                               <w:t xml:space="preserve">Abbildung </w:t>
                             </w:r>
-                            <w:r>
-                              <w:fldChar w:fldCharType="begin"/>
-                            </w:r>
-                            <w:r>
-                              <w:instrText xml:space="preserve"> SEQ Abbildung \* ARABIC </w:instrText>
-                            </w:r>
-                            <w:r>
-                              <w:fldChar w:fldCharType="separate"/>
-                            </w:r>
-                            <w:r>
-                              <w:rPr>
-                                <w:noProof/>
-                              </w:rPr>
-                              <w:t>9</w:t>
-                            </w:r>
-                            <w:r>
-                              <w:rPr>
-                                <w:noProof/>
-                              </w:rPr>
-                              <w:fldChar w:fldCharType="end"/>
-                            </w:r>
+                            <w:fldSimple w:instr=" SEQ Abbildung \* ARABIC ">
+                              <w:r>
+                                <w:rPr>
+                                  <w:noProof/>
+                                </w:rPr>
+                                <w:t>9</w:t>
+                              </w:r>
+                            </w:fldSimple>
                             <w:bookmarkEnd w:id="64"/>
                             <w:r>
                               <w:t xml:space="preserve"> Mockup - Ergebnisse für Desktops – Dark Mode</w:t>
@@ -19769,7 +19495,7 @@
           </mc:Choice>
           <mc:Fallback>
             <w:pict>
-              <v:shape w14:anchorId="6077FD16" id="Textfeld 23" o:spid="_x0000_s1033" type="#_x0000_t202" style="position:absolute;margin-left:216.1pt;margin-top:187.6pt;width:226.75pt;height:.05pt;z-index:251691008;visibility:visible;mso-wrap-style:square;mso-wrap-distance-left:9pt;mso-wrap-distance-top:0;mso-wrap-distance-right:9pt;mso-wrap-distance-bottom:0;mso-position-horizontal:absolute;mso-position-horizontal-relative:text;mso-position-vertical:absolute;mso-position-vertical-relative:text;v-text-anchor:top" o:gfxdata="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" stroked="f">
+              <v:shape w14:anchorId="6077FD16" id="Textfeld 23" o:spid="_x0000_s1033" type="#_x0000_t202" style="position:absolute;margin-left:216.1pt;margin-top:187.6pt;width:226.75pt;height:.05pt;z-index:251691008;visibility:visible;mso-wrap-style:square;mso-wrap-distance-left:9pt;mso-wrap-distance-top:0;mso-wrap-distance-right:9pt;mso-wrap-distance-bottom:0;mso-position-horizontal:absolute;mso-position-horizontal-relative:text;mso-position-vertical:absolute;mso-position-vertical-relative:text;v-text-anchor:top" o:gfxdata="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" stroked="f">
                 <v:textbox style="mso-fit-shape-to-text:t" inset="0,0,0,0">
                   <w:txbxContent>
                     <w:p>
@@ -19781,31 +19507,18 @@
                         </w:rPr>
                       </w:pPr>
                       <w:bookmarkStart w:id="66" w:name="_Ref89174364"/>
-                      <w:bookmarkStart w:id="67" w:name="_Toc99995262"/>
+                      <w:bookmarkStart w:id="67" w:name="_Toc100001641"/>
                       <w:r>
                         <w:t xml:space="preserve">Abbildung </w:t>
                       </w:r>
-                      <w:r>
-                        <w:fldChar w:fldCharType="begin"/>
-                      </w:r>
-                      <w:r>
-                        <w:instrText xml:space="preserve"> SEQ Abbildung \* ARABIC </w:instrText>
-                      </w:r>
-                      <w:r>
-                        <w:fldChar w:fldCharType="separate"/>
-                      </w:r>
-                      <w:r>
-                        <w:rPr>
-                          <w:noProof/>
-                        </w:rPr>
-                        <w:t>9</w:t>
-                      </w:r>
-                      <w:r>
-                        <w:rPr>
-                          <w:noProof/>
-                        </w:rPr>
-                        <w:fldChar w:fldCharType="end"/>
-                      </w:r>
+                      <w:fldSimple w:instr=" SEQ Abbildung \* ARABIC ">
+                        <w:r>
+                          <w:rPr>
+                            <w:noProof/>
+                          </w:rPr>
+                          <w:t>9</w:t>
+                        </w:r>
+                      </w:fldSimple>
                       <w:bookmarkEnd w:id="66"/>
                       <w:r>
                         <w:t xml:space="preserve"> Mockup - Ergebnisse für Desktops – Dark Mode</w:t>
@@ -19823,7 +19536,7 @@
       <w:r>
         <w:rPr>
           <w:noProof/>
-          <w:lang w:val="de-DE"/>
+          <w:lang w:val="en-US"/>
         </w:rPr>
         <w:drawing>
           <wp:anchor distT="0" distB="0" distL="114300" distR="114300" simplePos="0" relativeHeight="251666432" behindDoc="0" locked="0" layoutInCell="1" allowOverlap="1" wp14:anchorId="320A8C79" wp14:editId="30EE5315">
@@ -20100,7 +19813,7 @@
       <w:r>
         <w:rPr>
           <w:noProof/>
-          <w:lang w:val="de-DE"/>
+          <w:lang w:val="en-US"/>
         </w:rPr>
         <mc:AlternateContent>
           <mc:Choice Requires="wps">
@@ -20155,31 +19868,18 @@
                               </w:rPr>
                             </w:pPr>
                             <w:bookmarkStart w:id="68" w:name="_Ref89174397"/>
-                            <w:bookmarkStart w:id="69" w:name="_Toc99995263"/>
+                            <w:bookmarkStart w:id="69" w:name="_Toc100001642"/>
                             <w:r>
                               <w:t xml:space="preserve">Abbildung </w:t>
                             </w:r>
-                            <w:r>
-                              <w:fldChar w:fldCharType="begin"/>
-                            </w:r>
-                            <w:r>
-                              <w:instrText xml:space="preserve"> SEQ Abbildung \* ARABIC </w:instrText>
-                            </w:r>
-                            <w:r>
-                              <w:fldChar w:fldCharType="separate"/>
-                            </w:r>
-                            <w:r>
-                              <w:rPr>
-                                <w:noProof/>
-                              </w:rPr>
-                              <w:t>10</w:t>
-                            </w:r>
-                            <w:r>
-                              <w:rPr>
-                                <w:noProof/>
-                              </w:rPr>
-                              <w:fldChar w:fldCharType="end"/>
-                            </w:r>
+                            <w:fldSimple w:instr=" SEQ Abbildung \* ARABIC ">
+                              <w:r>
+                                <w:rPr>
+                                  <w:noProof/>
+                                </w:rPr>
+                                <w:t>10</w:t>
+                              </w:r>
+                            </w:fldSimple>
                             <w:bookmarkEnd w:id="68"/>
                             <w:r>
                               <w:t xml:space="preserve"> Mockup - Dashboard für Desktops – Dark Mode</w:t>
@@ -20202,7 +19902,7 @@
           </mc:Choice>
           <mc:Fallback>
             <w:pict>
-              <v:shape w14:anchorId="52F4A3B7" id="Textfeld 25" o:spid="_x0000_s1034" type="#_x0000_t202" style="position:absolute;margin-left:213.65pt;margin-top:187.7pt;width:226.75pt;height:.05pt;z-index:251695104;visibility:visible;mso-wrap-style:square;mso-wrap-distance-left:9pt;mso-wrap-distance-top:0;mso-wrap-distance-right:9pt;mso-wrap-distance-bottom:0;mso-position-horizontal:absolute;mso-position-horizontal-relative:text;mso-position-vertical:absolute;mso-position-vertical-relative:text;v-text-anchor:top" o:gfxdata="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" stroked="f">
+              <v:shape w14:anchorId="52F4A3B7" id="Textfeld 25" o:spid="_x0000_s1034" type="#_x0000_t202" style="position:absolute;margin-left:213.65pt;margin-top:187.7pt;width:226.75pt;height:.05pt;z-index:251695104;visibility:visible;mso-wrap-style:square;mso-wrap-distance-left:9pt;mso-wrap-distance-top:0;mso-wrap-distance-right:9pt;mso-wrap-distance-bottom:0;mso-position-horizontal:absolute;mso-position-horizontal-relative:text;mso-position-vertical:absolute;mso-position-vertical-relative:text;v-text-anchor:top" o:gfxdata="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" stroked="f">
                 <v:textbox style="mso-fit-shape-to-text:t" inset="0,0,0,0">
                   <w:txbxContent>
                     <w:p>
@@ -20214,31 +19914,18 @@
                         </w:rPr>
                       </w:pPr>
                       <w:bookmarkStart w:id="70" w:name="_Ref89174397"/>
-                      <w:bookmarkStart w:id="71" w:name="_Toc99995263"/>
+                      <w:bookmarkStart w:id="71" w:name="_Toc100001642"/>
                       <w:r>
                         <w:t xml:space="preserve">Abbildung </w:t>
                       </w:r>
-                      <w:r>
-                        <w:fldChar w:fldCharType="begin"/>
-                      </w:r>
-                      <w:r>
-                        <w:instrText xml:space="preserve"> SEQ Abbildung \* ARABIC </w:instrText>
-                      </w:r>
-                      <w:r>
-                        <w:fldChar w:fldCharType="separate"/>
-                      </w:r>
-                      <w:r>
-                        <w:rPr>
-                          <w:noProof/>
-                        </w:rPr>
-                        <w:t>10</w:t>
-                      </w:r>
-                      <w:r>
-                        <w:rPr>
-                          <w:noProof/>
-                        </w:rPr>
-                        <w:fldChar w:fldCharType="end"/>
-                      </w:r>
+                      <w:fldSimple w:instr=" SEQ Abbildung \* ARABIC ">
+                        <w:r>
+                          <w:rPr>
+                            <w:noProof/>
+                          </w:rPr>
+                          <w:t>10</w:t>
+                        </w:r>
+                      </w:fldSimple>
                       <w:bookmarkEnd w:id="70"/>
                       <w:r>
                         <w:t xml:space="preserve"> Mockup - Dashboard für Desktops – Dark Mode</w:t>
@@ -20256,7 +19943,7 @@
       <w:r>
         <w:rPr>
           <w:noProof/>
-          <w:lang w:val="de-DE"/>
+          <w:lang w:val="en-US"/>
         </w:rPr>
         <w:drawing>
           <wp:anchor distT="0" distB="0" distL="114300" distR="114300" simplePos="0" relativeHeight="251669504" behindDoc="0" locked="0" layoutInCell="1" allowOverlap="1" wp14:anchorId="5DB3B9BD" wp14:editId="3B88136B">
@@ -20325,7 +20012,7 @@
       <w:r>
         <w:rPr>
           <w:noProof/>
-          <w:lang w:val="de-DE"/>
+          <w:lang w:val="en-US"/>
         </w:rPr>
         <mc:AlternateContent>
           <mc:Choice Requires="wps">
@@ -20381,31 +20068,18 @@
                               </w:rPr>
                             </w:pPr>
                             <w:bookmarkStart w:id="72" w:name="_Ref89174399"/>
-                            <w:bookmarkStart w:id="73" w:name="_Toc99995264"/>
+                            <w:bookmarkStart w:id="73" w:name="_Toc100001643"/>
                             <w:r>
                               <w:t xml:space="preserve">Abbildung </w:t>
                             </w:r>
-                            <w:r>
-                              <w:fldChar w:fldCharType="begin"/>
-                            </w:r>
-                            <w:r>
-                              <w:instrText xml:space="preserve"> SEQ Abbildung \* ARABIC </w:instrText>
-                            </w:r>
-                            <w:r>
-                              <w:fldChar w:fldCharType="separate"/>
-                            </w:r>
-                            <w:r>
-                              <w:rPr>
-                                <w:noProof/>
-                              </w:rPr>
-                              <w:t>11</w:t>
-                            </w:r>
-                            <w:r>
-                              <w:rPr>
-                                <w:noProof/>
-                              </w:rPr>
-                              <w:fldChar w:fldCharType="end"/>
-                            </w:r>
+                            <w:fldSimple w:instr=" SEQ Abbildung \* ARABIC ">
+                              <w:r>
+                                <w:rPr>
+                                  <w:noProof/>
+                                </w:rPr>
+                                <w:t>11</w:t>
+                              </w:r>
+                            </w:fldSimple>
                             <w:bookmarkEnd w:id="72"/>
                             <w:r>
                               <w:t xml:space="preserve"> Mockup - Dashboard für Desktops – Light Mode</w:t>
@@ -20428,7 +20102,7 @@
           </mc:Choice>
           <mc:Fallback>
             <w:pict>
-              <v:shape w14:anchorId="61A6575E" id="Textfeld 24" o:spid="_x0000_s1035" type="#_x0000_t202" style="position:absolute;margin-left:-16.35pt;margin-top:187.5pt;width:226.75pt;height:.05pt;z-index:251693056;visibility:visible;mso-wrap-style:square;mso-wrap-distance-left:9pt;mso-wrap-distance-top:0;mso-wrap-distance-right:9pt;mso-wrap-distance-bottom:0;mso-position-horizontal:absolute;mso-position-horizontal-relative:text;mso-position-vertical:absolute;mso-position-vertical-relative:text;v-text-anchor:top" o:gfxdata="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" stroked="f">
+              <v:shape w14:anchorId="61A6575E" id="Textfeld 24" o:spid="_x0000_s1035" type="#_x0000_t202" style="position:absolute;margin-left:-16.35pt;margin-top:187.5pt;width:226.75pt;height:.05pt;z-index:251693056;visibility:visible;mso-wrap-style:square;mso-wrap-distance-left:9pt;mso-wrap-distance-top:0;mso-wrap-distance-right:9pt;mso-wrap-distance-bottom:0;mso-position-horizontal:absolute;mso-position-horizontal-relative:text;mso-position-vertical:absolute;mso-position-vertical-relative:text;v-text-anchor:top" o:gfxdata="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" stroked="f">
                 <v:textbox style="mso-fit-shape-to-text:t" inset="0,0,0,0">
                   <w:txbxContent>
                     <w:p>
@@ -20441,31 +20115,18 @@
                         </w:rPr>
                       </w:pPr>
                       <w:bookmarkStart w:id="74" w:name="_Ref89174399"/>
-                      <w:bookmarkStart w:id="75" w:name="_Toc99995264"/>
+                      <w:bookmarkStart w:id="75" w:name="_Toc100001643"/>
                       <w:r>
                         <w:t xml:space="preserve">Abbildung </w:t>
                       </w:r>
-                      <w:r>
-                        <w:fldChar w:fldCharType="begin"/>
-                      </w:r>
-                      <w:r>
-                        <w:instrText xml:space="preserve"> SEQ Abbildung \* ARABIC </w:instrText>
-                      </w:r>
-                      <w:r>
-                        <w:fldChar w:fldCharType="separate"/>
-                      </w:r>
-                      <w:r>
-                        <w:rPr>
-                          <w:noProof/>
-                        </w:rPr>
-                        <w:t>11</w:t>
-                      </w:r>
-                      <w:r>
-                        <w:rPr>
-                          <w:noProof/>
-                        </w:rPr>
-                        <w:fldChar w:fldCharType="end"/>
-                      </w:r>
+                      <w:fldSimple w:instr=" SEQ Abbildung \* ARABIC ">
+                        <w:r>
+                          <w:rPr>
+                            <w:noProof/>
+                          </w:rPr>
+                          <w:t>11</w:t>
+                        </w:r>
+                      </w:fldSimple>
                       <w:bookmarkEnd w:id="74"/>
                       <w:r>
                         <w:t xml:space="preserve"> Mockup - Dashboard für Desktops – Light Mode</w:t>
@@ -20483,7 +20144,7 @@
       <w:r>
         <w:rPr>
           <w:noProof/>
-          <w:lang w:val="de-DE"/>
+          <w:lang w:val="en-US"/>
         </w:rPr>
         <w:drawing>
           <wp:anchor distT="0" distB="0" distL="114300" distR="114300" simplePos="0" relativeHeight="251668480" behindDoc="0" locked="0" layoutInCell="1" allowOverlap="1" wp14:anchorId="4C8FC9BF" wp14:editId="224BF0B4">
@@ -20917,7 +20578,7 @@
       <w:r>
         <w:rPr>
           <w:noProof/>
-          <w:lang w:val="de-DE"/>
+          <w:lang w:val="en-US"/>
         </w:rPr>
         <mc:AlternateContent>
           <mc:Choice Requires="wps">
@@ -20972,31 +20633,18 @@
                               </w:rPr>
                             </w:pPr>
                             <w:bookmarkStart w:id="76" w:name="_Ref89174419"/>
-                            <w:bookmarkStart w:id="77" w:name="_Toc99995265"/>
+                            <w:bookmarkStart w:id="77" w:name="_Toc100001644"/>
                             <w:r>
                               <w:t xml:space="preserve">Abbildung </w:t>
                             </w:r>
-                            <w:r>
-                              <w:fldChar w:fldCharType="begin"/>
-                            </w:r>
-                            <w:r>
-                              <w:instrText xml:space="preserve"> SEQ Abbildung \* ARABIC </w:instrText>
-                            </w:r>
-                            <w:r>
-                              <w:fldChar w:fldCharType="separate"/>
-                            </w:r>
-                            <w:r>
-                              <w:rPr>
-                                <w:noProof/>
-                              </w:rPr>
-                              <w:t>12</w:t>
-                            </w:r>
-                            <w:r>
-                              <w:rPr>
-                                <w:noProof/>
-                              </w:rPr>
-                              <w:fldChar w:fldCharType="end"/>
-                            </w:r>
+                            <w:fldSimple w:instr=" SEQ Abbildung \* ARABIC ">
+                              <w:r>
+                                <w:rPr>
+                                  <w:noProof/>
+                                </w:rPr>
+                                <w:t>12</w:t>
+                              </w:r>
+                            </w:fldSimple>
                             <w:bookmarkEnd w:id="76"/>
                             <w:r>
                               <w:t xml:space="preserve"> Mockup - Dashboard für Desktops - Mitarbeiter - Dark Mode</w:t>
@@ -21019,7 +20667,7 @@
           </mc:Choice>
           <mc:Fallback>
             <w:pict>
-              <v:shape w14:anchorId="495605D7" id="Textfeld 26" o:spid="_x0000_s1036" type="#_x0000_t202" style="position:absolute;margin-left:51.1pt;margin-top:146.95pt;width:252.7pt;height:.05pt;z-index:251697152;visibility:visible;mso-wrap-style:square;mso-wrap-distance-left:9pt;mso-wrap-distance-top:0;mso-wrap-distance-right:9pt;mso-wrap-distance-bottom:0;mso-position-horizontal:absolute;mso-position-horizontal-relative:text;mso-position-vertical:absolute;mso-position-vertical-relative:text;v-text-anchor:top" o:gfxdata="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" stroked="f">
+              <v:shape w14:anchorId="495605D7" id="Textfeld 26" o:spid="_x0000_s1036" type="#_x0000_t202" style="position:absolute;margin-left:51.1pt;margin-top:146.95pt;width:252.7pt;height:.05pt;z-index:251697152;visibility:visible;mso-wrap-style:square;mso-wrap-distance-left:9pt;mso-wrap-distance-top:0;mso-wrap-distance-right:9pt;mso-wrap-distance-bottom:0;mso-position-horizontal:absolute;mso-position-horizontal-relative:text;mso-position-vertical:absolute;mso-position-vertical-relative:text;v-text-anchor:top" o:gfxdata="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" stroked="f">
                 <v:textbox style="mso-fit-shape-to-text:t" inset="0,0,0,0">
                   <w:txbxContent>
                     <w:p>
@@ -21031,31 +20679,18 @@
                         </w:rPr>
                       </w:pPr>
                       <w:bookmarkStart w:id="78" w:name="_Ref89174419"/>
-                      <w:bookmarkStart w:id="79" w:name="_Toc99995265"/>
+                      <w:bookmarkStart w:id="79" w:name="_Toc100001644"/>
                       <w:r>
                         <w:t xml:space="preserve">Abbildung </w:t>
                       </w:r>
-                      <w:r>
-                        <w:fldChar w:fldCharType="begin"/>
-                      </w:r>
-                      <w:r>
-                        <w:instrText xml:space="preserve"> SEQ Abbildung \* ARABIC </w:instrText>
-                      </w:r>
-                      <w:r>
-                        <w:fldChar w:fldCharType="separate"/>
-                      </w:r>
-                      <w:r>
-                        <w:rPr>
-                          <w:noProof/>
-                        </w:rPr>
-                        <w:t>12</w:t>
-                      </w:r>
-                      <w:r>
-                        <w:rPr>
-                          <w:noProof/>
-                        </w:rPr>
-                        <w:fldChar w:fldCharType="end"/>
-                      </w:r>
+                      <w:fldSimple w:instr=" SEQ Abbildung \* ARABIC ">
+                        <w:r>
+                          <w:rPr>
+                            <w:noProof/>
+                          </w:rPr>
+                          <w:t>12</w:t>
+                        </w:r>
+                      </w:fldSimple>
                       <w:bookmarkEnd w:id="78"/>
                       <w:r>
                         <w:t xml:space="preserve"> Mockup - Dashboard für Desktops - Mitarbeiter - Dark Mode</w:t>
@@ -21073,7 +20708,7 @@
       <w:r>
         <w:rPr>
           <w:noProof/>
-          <w:lang w:val="de-DE"/>
+          <w:lang w:val="en-US"/>
         </w:rPr>
         <w:drawing>
           <wp:anchor distT="0" distB="0" distL="114300" distR="114300" simplePos="0" relativeHeight="251671552" behindDoc="0" locked="0" layoutInCell="1" allowOverlap="1" wp14:anchorId="3A9F2214" wp14:editId="12F1272A">
@@ -21142,7 +20777,7 @@
       <w:r>
         <w:rPr>
           <w:noProof/>
-          <w:lang w:val="de-DE"/>
+          <w:lang w:val="en-US"/>
         </w:rPr>
         <mc:AlternateContent>
           <mc:Choice Requires="wps">
@@ -21197,31 +20832,18 @@
                               </w:rPr>
                             </w:pPr>
                             <w:bookmarkStart w:id="80" w:name="_Ref89174426"/>
-                            <w:bookmarkStart w:id="81" w:name="_Toc99995266"/>
+                            <w:bookmarkStart w:id="81" w:name="_Toc100001645"/>
                             <w:r>
                               <w:t xml:space="preserve">Abbildung </w:t>
                             </w:r>
-                            <w:r>
-                              <w:fldChar w:fldCharType="begin"/>
-                            </w:r>
-                            <w:r>
-                              <w:instrText xml:space="preserve"> SEQ Abbildung \* ARABIC </w:instrText>
-                            </w:r>
-                            <w:r>
-                              <w:fldChar w:fldCharType="separate"/>
-                            </w:r>
-                            <w:r>
-                              <w:rPr>
-                                <w:noProof/>
-                              </w:rPr>
-                              <w:t>13</w:t>
-                            </w:r>
-                            <w:r>
-                              <w:rPr>
-                                <w:noProof/>
-                              </w:rPr>
-                              <w:fldChar w:fldCharType="end"/>
-                            </w:r>
+                            <w:fldSimple w:instr=" SEQ Abbildung \* ARABIC ">
+                              <w:r>
+                                <w:rPr>
+                                  <w:noProof/>
+                                </w:rPr>
+                                <w:t>13</w:t>
+                              </w:r>
+                            </w:fldSimple>
                             <w:bookmarkEnd w:id="80"/>
                             <w:r>
                               <w:t xml:space="preserve"> Mockup - Dashboard für Mobilgeräte - Mitarbeiter - Dark Mode</w:t>
@@ -21244,7 +20866,7 @@
           </mc:Choice>
           <mc:Fallback>
             <w:pict>
-              <v:shape w14:anchorId="29C537BE" id="Textfeld 27" o:spid="_x0000_s1037" type="#_x0000_t202" style="position:absolute;margin-left:310pt;margin-top:146.75pt;width:72.45pt;height:.05pt;z-index:251699200;visibility:visible;mso-wrap-style:square;mso-wrap-distance-left:9pt;mso-wrap-distance-top:0;mso-wrap-distance-right:9pt;mso-wrap-distance-bottom:0;mso-position-horizontal:absolute;mso-position-horizontal-relative:text;mso-position-vertical:absolute;mso-position-vertical-relative:text;v-text-anchor:top" o:gfxdata="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" stroked="f">
+              <v:shape w14:anchorId="29C537BE" id="Textfeld 27" o:spid="_x0000_s1037" type="#_x0000_t202" style="position:absolute;margin-left:310pt;margin-top:146.75pt;width:72.45pt;height:.05pt;z-index:251699200;visibility:visible;mso-wrap-style:square;mso-wrap-distance-left:9pt;mso-wrap-distance-top:0;mso-wrap-distance-right:9pt;mso-wrap-distance-bottom:0;mso-position-horizontal:absolute;mso-position-horizontal-relative:text;mso-position-vertical:absolute;mso-position-vertical-relative:text;v-text-anchor:top" o:gfxdata="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" stroked="f">
                 <v:textbox style="mso-fit-shape-to-text:t" inset="0,0,0,0">
                   <w:txbxContent>
                     <w:p>
@@ -21256,31 +20878,18 @@
                         </w:rPr>
                       </w:pPr>
                       <w:bookmarkStart w:id="82" w:name="_Ref89174426"/>
-                      <w:bookmarkStart w:id="83" w:name="_Toc99995266"/>
+                      <w:bookmarkStart w:id="83" w:name="_Toc100001645"/>
                       <w:r>
                         <w:t xml:space="preserve">Abbildung </w:t>
                       </w:r>
-                      <w:r>
-                        <w:fldChar w:fldCharType="begin"/>
-                      </w:r>
-                      <w:r>
-                        <w:instrText xml:space="preserve"> SEQ Abbildung \* ARABIC </w:instrText>
-                      </w:r>
-                      <w:r>
-                        <w:fldChar w:fldCharType="separate"/>
-                      </w:r>
-                      <w:r>
-                        <w:rPr>
-                          <w:noProof/>
-                        </w:rPr>
-                        <w:t>13</w:t>
-                      </w:r>
-                      <w:r>
-                        <w:rPr>
-                          <w:noProof/>
-                        </w:rPr>
-                        <w:fldChar w:fldCharType="end"/>
-                      </w:r>
+                      <w:fldSimple w:instr=" SEQ Abbildung \* ARABIC ">
+                        <w:r>
+                          <w:rPr>
+                            <w:noProof/>
+                          </w:rPr>
+                          <w:t>13</w:t>
+                        </w:r>
+                      </w:fldSimple>
                       <w:bookmarkEnd w:id="82"/>
                       <w:r>
                         <w:t xml:space="preserve"> Mockup - Dashboard für Mobilgeräte - Mitarbeiter - Dark Mode</w:t>
@@ -21298,7 +20907,7 @@
       <w:r>
         <w:rPr>
           <w:noProof/>
-          <w:lang w:val="de-DE"/>
+          <w:lang w:val="en-US"/>
         </w:rPr>
         <w:drawing>
           <wp:anchor distT="0" distB="0" distL="114300" distR="114300" simplePos="0" relativeHeight="251672576" behindDoc="0" locked="0" layoutInCell="1" allowOverlap="1" wp14:anchorId="2AF7A5C6" wp14:editId="06FF6710">
@@ -21543,7 +21152,7 @@
       <w:r>
         <w:rPr>
           <w:noProof/>
-          <w:lang w:val="de-DE"/>
+          <w:lang w:val="en-US"/>
         </w:rPr>
         <mc:AlternateContent>
           <mc:Choice Requires="wps">
@@ -21598,31 +21207,18 @@
                               </w:rPr>
                             </w:pPr>
                             <w:bookmarkStart w:id="84" w:name="_Ref89174452"/>
-                            <w:bookmarkStart w:id="85" w:name="_Toc99995267"/>
+                            <w:bookmarkStart w:id="85" w:name="_Toc100001646"/>
                             <w:r>
                               <w:t xml:space="preserve">Abbildung </w:t>
                             </w:r>
-                            <w:r>
-                              <w:fldChar w:fldCharType="begin"/>
-                            </w:r>
-                            <w:r>
-                              <w:instrText xml:space="preserve"> SEQ Abbildung \* ARABIC </w:instrText>
-                            </w:r>
-                            <w:r>
-                              <w:fldChar w:fldCharType="separate"/>
-                            </w:r>
-                            <w:r>
-                              <w:rPr>
-                                <w:noProof/>
-                              </w:rPr>
-                              <w:t>14</w:t>
-                            </w:r>
-                            <w:r>
-                              <w:rPr>
-                                <w:noProof/>
-                              </w:rPr>
-                              <w:fldChar w:fldCharType="end"/>
-                            </w:r>
+                            <w:fldSimple w:instr=" SEQ Abbildung \* ARABIC ">
+                              <w:r>
+                                <w:rPr>
+                                  <w:noProof/>
+                                </w:rPr>
+                                <w:t>14</w:t>
+                              </w:r>
+                            </w:fldSimple>
                             <w:bookmarkEnd w:id="84"/>
                             <w:r>
                               <w:t xml:space="preserve"> Mockup - Registrierung für Desktops - Light Mode</w:t>
@@ -21645,7 +21241,7 @@
           </mc:Choice>
           <mc:Fallback>
             <w:pict>
-              <v:shape w14:anchorId="562F928D" id="Textfeld 28" o:spid="_x0000_s1038" type="#_x0000_t202" style="position:absolute;margin-left:84.35pt;margin-top:151.1pt;width:256.8pt;height:.05pt;z-index:251701248;visibility:visible;mso-wrap-style:square;mso-wrap-distance-left:9pt;mso-wrap-distance-top:0;mso-wrap-distance-right:9pt;mso-wrap-distance-bottom:0;mso-position-horizontal:absolute;mso-position-horizontal-relative:text;mso-position-vertical:absolute;mso-position-vertical-relative:text;v-text-anchor:top" o:gfxdata="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" stroked="f">
+              <v:shape w14:anchorId="562F928D" id="Textfeld 28" o:spid="_x0000_s1038" type="#_x0000_t202" style="position:absolute;margin-left:84.35pt;margin-top:151.1pt;width:256.8pt;height:.05pt;z-index:251701248;visibility:visible;mso-wrap-style:square;mso-wrap-distance-left:9pt;mso-wrap-distance-top:0;mso-wrap-distance-right:9pt;mso-wrap-distance-bottom:0;mso-position-horizontal:absolute;mso-position-horizontal-relative:text;mso-position-vertical:absolute;mso-position-vertical-relative:text;v-text-anchor:top" o:gfxdata="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" stroked="f">
                 <v:textbox style="mso-fit-shape-to-text:t" inset="0,0,0,0">
                   <w:txbxContent>
                     <w:p>
@@ -21657,31 +21253,18 @@
                         </w:rPr>
                       </w:pPr>
                       <w:bookmarkStart w:id="86" w:name="_Ref89174452"/>
-                      <w:bookmarkStart w:id="87" w:name="_Toc99995267"/>
+                      <w:bookmarkStart w:id="87" w:name="_Toc100001646"/>
                       <w:r>
                         <w:t xml:space="preserve">Abbildung </w:t>
                       </w:r>
-                      <w:r>
-                        <w:fldChar w:fldCharType="begin"/>
-                      </w:r>
-                      <w:r>
-                        <w:instrText xml:space="preserve"> SEQ Abbildung \* ARABIC </w:instrText>
-                      </w:r>
-                      <w:r>
-                        <w:fldChar w:fldCharType="separate"/>
-                      </w:r>
-                      <w:r>
-                        <w:rPr>
-                          <w:noProof/>
-                        </w:rPr>
-                        <w:t>14</w:t>
-                      </w:r>
-                      <w:r>
-                        <w:rPr>
-                          <w:noProof/>
-                        </w:rPr>
-                        <w:fldChar w:fldCharType="end"/>
-                      </w:r>
+                      <w:fldSimple w:instr=" SEQ Abbildung \* ARABIC ">
+                        <w:r>
+                          <w:rPr>
+                            <w:noProof/>
+                          </w:rPr>
+                          <w:t>14</w:t>
+                        </w:r>
+                      </w:fldSimple>
                       <w:bookmarkEnd w:id="86"/>
                       <w:r>
                         <w:t xml:space="preserve"> Mockup - Registrierung für Desktops - Light Mode</w:t>
@@ -21699,7 +21282,7 @@
       <w:r>
         <w:rPr>
           <w:noProof/>
-          <w:lang w:val="de-DE"/>
+          <w:lang w:val="en-US"/>
         </w:rPr>
         <w:drawing>
           <wp:anchor distT="0" distB="0" distL="114300" distR="114300" simplePos="0" relativeHeight="251674624" behindDoc="0" locked="0" layoutInCell="1" allowOverlap="1" wp14:anchorId="7E380203" wp14:editId="4A2C3EB3">
@@ -21840,7 +21423,7 @@
           <w:lang w:val="de-DE"/>
         </w:rPr>
       </w:pPr>
-      <w:bookmarkStart w:id="88" w:name="_Toc99995088"/>
+      <w:bookmarkStart w:id="88" w:name="_Toc100001068"/>
       <w:r>
         <w:rPr>
           <w:lang w:val="de-DE"/>
@@ -21870,7 +21453,7 @@
           <w:lang w:val="de-DE"/>
         </w:rPr>
       </w:pPr>
-      <w:bookmarkStart w:id="89" w:name="_Toc99995089"/>
+      <w:bookmarkStart w:id="89" w:name="_Toc100001069"/>
       <w:r>
         <w:rPr>
           <w:lang w:val="de-DE"/>
@@ -21900,7 +21483,7 @@
           <w:lang w:val="de-DE"/>
         </w:rPr>
       </w:pPr>
-      <w:bookmarkStart w:id="90" w:name="_Toc99995090"/>
+      <w:bookmarkStart w:id="90" w:name="_Toc100001070"/>
       <w:r>
         <w:rPr>
           <w:lang w:val="de-DE"/>
@@ -22009,7 +21592,6 @@
       <w:r>
         <w:rPr>
           <w:noProof/>
-          <w:lang w:val="de-DE"/>
         </w:rPr>
         <w:drawing>
           <wp:inline distT="0" distB="0" distL="0" distR="0" wp14:anchorId="06C99E4A" wp14:editId="31E747AF">
@@ -22070,7 +21652,7 @@
         </w:rPr>
       </w:pPr>
       <w:bookmarkStart w:id="91" w:name="_Ref92378218"/>
-      <w:bookmarkStart w:id="92" w:name="_Toc99995268"/>
+      <w:bookmarkStart w:id="92" w:name="_Toc100001647"/>
       <w:r>
         <w:rPr>
           <w:lang w:val="de-DE"/>
@@ -22125,7 +21707,7 @@
           <w:lang w:val="de-DE"/>
         </w:rPr>
       </w:pPr>
-      <w:bookmarkStart w:id="93" w:name="_Toc99995091"/>
+      <w:bookmarkStart w:id="93" w:name="_Toc100001071"/>
       <w:r>
         <w:rPr>
           <w:lang w:val="de-DE"/>
@@ -22261,7 +21843,6 @@
       <w:r>
         <w:rPr>
           <w:noProof/>
-          <w:lang w:val="de-DE"/>
         </w:rPr>
         <mc:AlternateContent>
           <mc:Choice Requires="wps">
@@ -22317,31 +21898,18 @@
                               </w:rPr>
                             </w:pPr>
                             <w:bookmarkStart w:id="94" w:name="_Ref93391722"/>
-                            <w:bookmarkStart w:id="95" w:name="_Toc99995269"/>
+                            <w:bookmarkStart w:id="95" w:name="_Toc100001648"/>
                             <w:r>
                               <w:t xml:space="preserve">Abbildung </w:t>
                             </w:r>
-                            <w:r>
-                              <w:fldChar w:fldCharType="begin"/>
-                            </w:r>
-                            <w:r>
-                              <w:instrText xml:space="preserve"> SEQ Abbildung \* ARABIC </w:instrText>
-                            </w:r>
-                            <w:r>
-                              <w:fldChar w:fldCharType="separate"/>
-                            </w:r>
-                            <w:r>
-                              <w:rPr>
-                                <w:noProof/>
-                              </w:rPr>
-                              <w:t>16</w:t>
-                            </w:r>
-                            <w:r>
-                              <w:rPr>
-                                <w:noProof/>
-                              </w:rPr>
-                              <w:fldChar w:fldCharType="end"/>
-                            </w:r>
+                            <w:fldSimple w:instr=" SEQ Abbildung \* ARABIC ">
+                              <w:r>
+                                <w:rPr>
+                                  <w:noProof/>
+                                </w:rPr>
+                                <w:t>16</w:t>
+                              </w:r>
+                            </w:fldSimple>
                             <w:r>
                               <w:t xml:space="preserve"> Projektablaufplan</w:t>
                             </w:r>
@@ -22364,7 +21932,7 @@
           </mc:Choice>
           <mc:Fallback>
             <w:pict>
-              <v:shape w14:anchorId="3B8BA018" id="Textfeld 32" o:spid="_x0000_s1039" type="#_x0000_t202" style="position:absolute;left:0;text-align:left;margin-left:28.35pt;margin-top:328.45pt;width:396.85pt;height:.05pt;z-index:251704320;visibility:visible;mso-wrap-style:square;mso-wrap-distance-left:9pt;mso-wrap-distance-top:0;mso-wrap-distance-right:9pt;mso-wrap-distance-bottom:0;mso-position-horizontal:absolute;mso-position-horizontal-relative:text;mso-position-vertical:absolute;mso-position-vertical-relative:text;v-text-anchor:top" o:gfxdata="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" stroked="f">
+              <v:shape w14:anchorId="3B8BA018" id="Textfeld 32" o:spid="_x0000_s1039" type="#_x0000_t202" style="position:absolute;left:0;text-align:left;margin-left:28.35pt;margin-top:328.45pt;width:396.85pt;height:.05pt;z-index:251704320;visibility:visible;mso-wrap-style:square;mso-wrap-distance-left:9pt;mso-wrap-distance-top:0;mso-wrap-distance-right:9pt;mso-wrap-distance-bottom:0;mso-position-horizontal:absolute;mso-position-horizontal-relative:text;mso-position-vertical:absolute;mso-position-vertical-relative:text;v-text-anchor:top" o:gfxdata="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" stroked="f">
                 <v:textbox style="mso-fit-shape-to-text:t" inset="0,0,0,0">
                   <w:txbxContent>
                     <w:p>
@@ -22377,31 +21945,18 @@
                         </w:rPr>
                       </w:pPr>
                       <w:bookmarkStart w:id="96" w:name="_Ref93391722"/>
-                      <w:bookmarkStart w:id="97" w:name="_Toc99995269"/>
+                      <w:bookmarkStart w:id="97" w:name="_Toc100001648"/>
                       <w:r>
                         <w:t xml:space="preserve">Abbildung </w:t>
                       </w:r>
-                      <w:r>
-                        <w:fldChar w:fldCharType="begin"/>
-                      </w:r>
-                      <w:r>
-                        <w:instrText xml:space="preserve"> SEQ Abbildung \* ARABIC </w:instrText>
-                      </w:r>
-                      <w:r>
-                        <w:fldChar w:fldCharType="separate"/>
-                      </w:r>
-                      <w:r>
-                        <w:rPr>
-                          <w:noProof/>
-                        </w:rPr>
-                        <w:t>16</w:t>
-                      </w:r>
-                      <w:r>
-                        <w:rPr>
-                          <w:noProof/>
-                        </w:rPr>
-                        <w:fldChar w:fldCharType="end"/>
-                      </w:r>
+                      <w:fldSimple w:instr=" SEQ Abbildung \* ARABIC ">
+                        <w:r>
+                          <w:rPr>
+                            <w:noProof/>
+                          </w:rPr>
+                          <w:t>16</w:t>
+                        </w:r>
+                      </w:fldSimple>
                       <w:r>
                         <w:t xml:space="preserve"> Projektablaufplan</w:t>
                       </w:r>
@@ -22419,7 +21974,6 @@
       <w:r>
         <w:rPr>
           <w:noProof/>
-          <w:lang w:val="de-DE"/>
         </w:rPr>
         <w:drawing>
           <wp:anchor distT="0" distB="0" distL="114300" distR="114300" simplePos="0" relativeHeight="251702272" behindDoc="0" locked="0" layoutInCell="1" allowOverlap="1" wp14:anchorId="4E7D80F3" wp14:editId="0BBE5BD1">
@@ -22628,7 +22182,7 @@
           <w:lang w:val="de-DE"/>
         </w:rPr>
       </w:pPr>
-      <w:bookmarkStart w:id="98" w:name="_Toc99995092"/>
+      <w:bookmarkStart w:id="98" w:name="_Toc100001072"/>
       <w:r>
         <w:rPr>
           <w:lang w:val="de-DE"/>
@@ -22657,7 +22211,7 @@
           <w:lang w:val="de-DE"/>
         </w:rPr>
       </w:pPr>
-      <w:bookmarkStart w:id="99" w:name="_Toc99995093"/>
+      <w:bookmarkStart w:id="99" w:name="_Toc100001073"/>
       <w:r>
         <w:rPr>
           <w:lang w:val="de-DE"/>
@@ -22745,7 +22299,7 @@
           <w:lang w:val="de-DE"/>
         </w:rPr>
       </w:pPr>
-      <w:bookmarkStart w:id="100" w:name="_Toc99995094"/>
+      <w:bookmarkStart w:id="100" w:name="_Toc100001074"/>
       <w:r>
         <w:rPr>
           <w:lang w:val="de-DE"/>
@@ -22784,7 +22338,7 @@
           <w:lang w:val="de-DE"/>
         </w:rPr>
       </w:pPr>
-      <w:bookmarkStart w:id="101" w:name="_Toc99995095"/>
+      <w:bookmarkStart w:id="101" w:name="_Toc100001075"/>
       <w:r>
         <w:rPr>
           <w:lang w:val="de-DE"/>
@@ -22834,6 +22388,7 @@
           <w:iCs/>
           <w:lang w:val="de-DE"/>
         </w:rPr>
+        <w:instrText xml:space="preserve"> \* MERGEFORMAT </w:instrText>
       </w:r>
       <w:r>
         <w:rPr>
@@ -22841,7 +22396,6 @@
           <w:iCs/>
           <w:lang w:val="de-DE"/>
         </w:rPr>
-        <w:instrText xml:space="preserve"> \* MERGEFORMAT </w:instrText>
       </w:r>
       <w:r>
         <w:rPr>
@@ -22921,7 +22475,7 @@
           <w:iCs/>
           <w:lang w:val="de-DE"/>
         </w:rPr>
-        <w:instrText xml:space="preserve"> REF _Ref99994218 \h </w:instrText>
+        <w:instrText xml:space="preserve"> REF _Ref99994218 \h  \* MERGEFORMAT </w:instrText>
       </w:r>
       <w:r>
         <w:rPr>
@@ -22929,14 +22483,6 @@
           <w:iCs/>
           <w:lang w:val="de-DE"/>
         </w:rPr>
-      </w:r>
-      <w:r>
-        <w:rPr>
-          <w:i/>
-          <w:iCs/>
-          <w:lang w:val="de-DE"/>
-        </w:rPr>
-        <w:instrText xml:space="preserve"> \* MERGEFORMAT </w:instrText>
       </w:r>
       <w:r>
         <w:rPr>
@@ -23490,24 +23036,14 @@
       <w:r>
         <w:t xml:space="preserve">Tabelle </w:t>
       </w:r>
-      <w:r>
-        <w:fldChar w:fldCharType="begin"/>
-      </w:r>
-      <w:r>
-        <w:instrText xml:space="preserve"> SEQ Tabelle \* ARABIC </w:instrText>
-      </w:r>
-      <w:r>
-        <w:fldChar w:fldCharType="separate"/>
-      </w:r>
-      <w:r>
-        <w:rPr>
-          <w:noProof/>
-        </w:rPr>
-        <w:t>10</w:t>
-      </w:r>
-      <w:r>
-        <w:fldChar w:fldCharType="end"/>
-      </w:r>
+      <w:fldSimple w:instr=" SEQ Tabelle \* ARABIC ">
+        <w:r>
+          <w:rPr>
+            <w:noProof/>
+          </w:rPr>
+          <w:t>10</w:t>
+        </w:r>
+      </w:fldSimple>
       <w:r>
         <w:t xml:space="preserve"> </w:t>
       </w:r>
@@ -23525,7 +23061,7 @@
           <w:lang w:val="de-DE"/>
         </w:rPr>
       </w:pPr>
-      <w:bookmarkStart w:id="104" w:name="_Toc99995096"/>
+      <w:bookmarkStart w:id="104" w:name="_Toc100001076"/>
       <w:r>
         <w:rPr>
           <w:lang w:val="de-DE"/>
@@ -23555,18 +23091,12 @@
           <w:lang w:val="de-DE"/>
         </w:rPr>
       </w:pPr>
-      <w:bookmarkStart w:id="105" w:name="_Toc99995097"/>
-      <w:r>
-        <w:rPr>
-          <w:lang w:val="de-DE"/>
-        </w:rPr>
-        <w:t>Materialize</w:t>
-      </w:r>
-      <w:r>
-        <w:rPr>
-          <w:lang w:val="de-DE"/>
-        </w:rPr>
-        <w:t xml:space="preserve"> Stepper</w:t>
+      <w:bookmarkStart w:id="105" w:name="_Toc100001077"/>
+      <w:r>
+        <w:rPr>
+          <w:lang w:val="de-DE"/>
+        </w:rPr>
+        <w:t>Materialize Stepper</w:t>
       </w:r>
       <w:bookmarkEnd w:id="105"/>
     </w:p>
@@ -23623,7 +23153,7 @@
           <w:lang w:val="de-DE"/>
         </w:rPr>
       </w:pPr>
-      <w:bookmarkStart w:id="106" w:name="_Toc99995098"/>
+      <w:bookmarkStart w:id="106" w:name="_Toc100001078"/>
       <w:r>
         <w:rPr>
           <w:lang w:val="de-DE"/>
@@ -23654,7 +23184,7 @@
           <w:lang w:val="de-DE"/>
         </w:rPr>
       </w:pPr>
-      <w:bookmarkStart w:id="107" w:name="_Toc99995099"/>
+      <w:bookmarkStart w:id="107" w:name="_Toc100001079"/>
       <w:r>
         <w:rPr>
           <w:lang w:val="de-DE"/>
@@ -23674,63 +23204,7 @@
         <w:rPr>
           <w:lang w:val="de-DE"/>
         </w:rPr>
-        <w:t>JQuery ist eine beliebte JavaScript-Bibliothek, die unter anderem Funktionen zur DOM-Manipulation bereitstellt. Durch JQuery lässt sich unter anderem eine Menge Code sparen. Zudem besitzt JQuery ein breitgefächertes Repertoire an standardkonformen Funktionen zur Manipulation des „</w:t>
-      </w:r>
-      <w:proofErr w:type="spellStart"/>
-      <w:r>
-        <w:rPr>
-          <w:lang w:val="de-DE"/>
-        </w:rPr>
-        <w:t>Document</w:t>
-      </w:r>
-      <w:proofErr w:type="spellEnd"/>
-      <w:r>
-        <w:rPr>
-          <w:lang w:val="de-DE"/>
-        </w:rPr>
-        <w:t xml:space="preserve"> </w:t>
-      </w:r>
-      <w:proofErr w:type="spellStart"/>
-      <w:r>
-        <w:rPr>
-          <w:lang w:val="de-DE"/>
-        </w:rPr>
-        <w:t>Object</w:t>
-      </w:r>
-      <w:proofErr w:type="spellEnd"/>
-      <w:r>
-        <w:rPr>
-          <w:lang w:val="de-DE"/>
-        </w:rPr>
-        <w:t xml:space="preserve"> Models“. Da im Projekt hin und wieder für zum Beispiel die Validierung der Öffnungszeiten oder der asynchronen Änderung von Daten der DOM bearbeitet werden muss, kommt einem JQuery sehr gelegen. Zudem haben alle Mitglieder des Projektteams bereits Erfahrungen mit JQuery gesammelt. Deshalb fiel die Wahl für uns auf JQuery. Eine eher unpraktikable Alternative wäre es, jene Funktionalitäten in </w:t>
-      </w:r>
-      <w:proofErr w:type="spellStart"/>
-      <w:r>
-        <w:rPr>
-          <w:lang w:val="de-DE"/>
-        </w:rPr>
-        <w:t>Vanilla</w:t>
-      </w:r>
-      <w:proofErr w:type="spellEnd"/>
-      <w:r>
-        <w:rPr>
-          <w:lang w:val="de-DE"/>
-        </w:rPr>
-        <w:t xml:space="preserve">-JavaScript zu lösen. Man könnte aber auch JavaScript Frameworks wie zum Beispiel </w:t>
-      </w:r>
-      <w:proofErr w:type="spellStart"/>
-      <w:r>
-        <w:rPr>
-          <w:lang w:val="de-DE"/>
-        </w:rPr>
-        <w:t>VueJs</w:t>
-      </w:r>
-      <w:proofErr w:type="spellEnd"/>
-      <w:r>
-        <w:rPr>
-          <w:lang w:val="de-DE"/>
-        </w:rPr>
-        <w:t xml:space="preserve"> oder Angular verwenden. Jedoch würden diese Frameworks die Anforderungen übertreffen und einen zu hohen Zeitaufwand verursachen.</w:t>
+        <w:t>JQuery ist eine beliebte JavaScript-Bibliothek, die unter anderem Funktionen zur DOM-Manipulation bereitstellt. Durch JQuery lässt sich unter anderem eine Menge Code sparen. Zudem besitzt JQuery ein breitgefächertes Repertoire an standardkonformen Funktionen zur Manipulation des „Document Object Models“. Da im Projekt hin und wieder für zum Beispiel die Validierung der Öffnungszeiten oder der asynchronen Änderung von Daten der DOM bearbeitet werden muss, kommt einem JQuery sehr gelegen. Zudem haben alle Mitglieder des Projektteams bereits Erfahrungen mit JQuery gesammelt. Deshalb fiel die Wahl für uns auf JQuery. Eine eher unpraktikable Alternative wäre es, jene Funktionalitäten in Vanilla-JavaScript zu lösen. Man könnte aber auch JavaScript Frameworks wie zum Beispiel VueJs oder Angular verwenden. Jedoch würden diese Frameworks die Anforderungen übertreffen und einen zu hohen Zeitaufwand verursachen.</w:t>
       </w:r>
     </w:p>
     <w:p>
@@ -23740,7 +23214,7 @@
           <w:lang w:val="de-DE"/>
         </w:rPr>
       </w:pPr>
-      <w:bookmarkStart w:id="108" w:name="_Toc99995100"/>
+      <w:bookmarkStart w:id="108" w:name="_Toc100001080"/>
       <w:r>
         <w:rPr>
           <w:lang w:val="de-DE"/>
@@ -23760,21 +23234,7 @@
         <w:rPr>
           <w:lang w:val="de-DE"/>
         </w:rPr>
-        <w:t xml:space="preserve">Alle im Frontend verwendeten Technologien sind über CDN (Content </w:t>
-      </w:r>
-      <w:proofErr w:type="spellStart"/>
-      <w:r>
-        <w:rPr>
-          <w:lang w:val="de-DE"/>
-        </w:rPr>
-        <w:t>Delivery</w:t>
-      </w:r>
-      <w:proofErr w:type="spellEnd"/>
-      <w:r>
-        <w:rPr>
-          <w:lang w:val="de-DE"/>
-        </w:rPr>
-        <w:t xml:space="preserve"> Network) eingebunden. Dies ermöglicht einen leichten Versionswechsel jener Technologien. Zudem hält es die Struktur im Projekt schlanker.</w:t>
+        <w:t>Alle im Frontend verwendeten Technologien sind über CDN (Content Delivery Network) eingebunden. Dies ermöglicht einen leichten Versionswechsel jener Technologien. Zudem hält es die Struktur im Projekt schlanker.</w:t>
       </w:r>
     </w:p>
     <w:p>
@@ -23784,7 +23244,7 @@
           <w:lang w:val="de-DE"/>
         </w:rPr>
       </w:pPr>
-      <w:bookmarkStart w:id="109" w:name="_Toc99995101"/>
+      <w:bookmarkStart w:id="109" w:name="_Toc100001081"/>
       <w:r>
         <w:rPr>
           <w:lang w:val="de-DE"/>
@@ -23816,21 +23276,7 @@
         <w:rPr>
           <w:lang w:val="de-DE"/>
         </w:rPr>
-        <w:t>immer unter der „</w:t>
-      </w:r>
-      <w:proofErr w:type="spellStart"/>
-      <w:r>
-        <w:rPr>
-          <w:lang w:val="de-DE"/>
-        </w:rPr>
-        <w:t>resources</w:t>
-      </w:r>
-      <w:proofErr w:type="spellEnd"/>
-      <w:r>
-        <w:rPr>
-          <w:lang w:val="de-DE"/>
-        </w:rPr>
-        <w:t xml:space="preserve">“ Ordner. </w:t>
+        <w:t xml:space="preserve">immer unter der „resources“ Ordner. </w:t>
       </w:r>
       <w:r>
         <w:rPr>
@@ -23842,106 +23288,62 @@
         <w:rPr>
           <w:lang w:val="de-DE"/>
         </w:rPr>
-        <w:t>„</w:t>
-      </w:r>
-      <w:proofErr w:type="spellStart"/>
-      <w:r>
-        <w:rPr>
-          <w:lang w:val="de-DE"/>
-        </w:rPr>
-        <w:t>static</w:t>
-      </w:r>
-      <w:proofErr w:type="spellEnd"/>
-      <w:r>
-        <w:rPr>
-          <w:lang w:val="de-DE"/>
-        </w:rPr>
-        <w:t>“ und einmal ein „</w:t>
-      </w:r>
-      <w:proofErr w:type="spellStart"/>
+        <w:t xml:space="preserve">„static“ und einmal ein „templates“ Ordner. </w:t>
+      </w:r>
+      <w:r>
+        <w:rPr>
+          <w:lang w:val="de-DE"/>
+        </w:rPr>
+        <w:t xml:space="preserve">Im „static“ Ordner sind die </w:t>
+      </w:r>
+      <w:r>
+        <w:rPr>
+          <w:lang w:val="de-DE"/>
+        </w:rPr>
+        <w:t>CSS</w:t>
+      </w:r>
+      <w:r>
+        <w:rPr>
+          <w:lang w:val="de-DE"/>
+        </w:rPr>
+        <w:t>-</w:t>
+      </w:r>
+      <w:r>
+        <w:rPr>
+          <w:lang w:val="de-DE"/>
+        </w:rPr>
+        <w:t xml:space="preserve"> und </w:t>
+      </w:r>
+      <w:r>
+        <w:rPr>
+          <w:lang w:val="de-DE"/>
+        </w:rPr>
+        <w:t>JavaScript</w:t>
+      </w:r>
+      <w:r>
+        <w:rPr>
+          <w:lang w:val="de-DE"/>
+        </w:rPr>
+        <w:t>-Dateien</w:t>
+      </w:r>
+      <w:r>
+        <w:rPr>
+          <w:lang w:val="de-DE"/>
+        </w:rPr>
+        <w:t xml:space="preserve"> zu finden. </w:t>
+      </w:r>
+      <w:r>
+        <w:rPr>
+          <w:lang w:val="de-DE"/>
+        </w:rPr>
+        <w:t>Im „</w:t>
+      </w:r>
       <w:r>
         <w:rPr>
           <w:lang w:val="de-DE"/>
         </w:rPr>
         <w:t>templates</w:t>
       </w:r>
-      <w:proofErr w:type="spellEnd"/>
-      <w:r>
-        <w:rPr>
-          <w:lang w:val="de-DE"/>
-        </w:rPr>
-        <w:t xml:space="preserve">“ Ordner. </w:t>
-      </w:r>
-      <w:r>
-        <w:rPr>
-          <w:lang w:val="de-DE"/>
-        </w:rPr>
-        <w:t>Im „</w:t>
-      </w:r>
-      <w:proofErr w:type="spellStart"/>
-      <w:r>
-        <w:rPr>
-          <w:lang w:val="de-DE"/>
-        </w:rPr>
-        <w:t>static</w:t>
-      </w:r>
-      <w:proofErr w:type="spellEnd"/>
-      <w:r>
-        <w:rPr>
-          <w:lang w:val="de-DE"/>
-        </w:rPr>
-        <w:t xml:space="preserve">“ Ordner sind die </w:t>
-      </w:r>
-      <w:r>
-        <w:rPr>
-          <w:lang w:val="de-DE"/>
-        </w:rPr>
-        <w:t>CSS</w:t>
-      </w:r>
-      <w:r>
-        <w:rPr>
-          <w:lang w:val="de-DE"/>
-        </w:rPr>
-        <w:t>-</w:t>
-      </w:r>
-      <w:r>
-        <w:rPr>
-          <w:lang w:val="de-DE"/>
-        </w:rPr>
-        <w:t xml:space="preserve"> und </w:t>
-      </w:r>
-      <w:r>
-        <w:rPr>
-          <w:lang w:val="de-DE"/>
-        </w:rPr>
-        <w:t>JavaScript</w:t>
-      </w:r>
-      <w:r>
-        <w:rPr>
-          <w:lang w:val="de-DE"/>
-        </w:rPr>
-        <w:t>-Dateien</w:t>
-      </w:r>
-      <w:r>
-        <w:rPr>
-          <w:lang w:val="de-DE"/>
-        </w:rPr>
-        <w:t xml:space="preserve"> zu finden. </w:t>
-      </w:r>
-      <w:r>
-        <w:rPr>
-          <w:lang w:val="de-DE"/>
-        </w:rPr>
-        <w:t>Im „</w:t>
-      </w:r>
-      <w:proofErr w:type="spellStart"/>
-      <w:r>
-        <w:rPr>
-          <w:lang w:val="de-DE"/>
-        </w:rPr>
-        <w:t>templates</w:t>
-      </w:r>
-      <w:proofErr w:type="spellEnd"/>
       <w:r>
         <w:rPr>
           <w:lang w:val="de-DE"/>
@@ -23968,7 +23370,7 @@
           <w:lang w:val="de-DE"/>
         </w:rPr>
       </w:pPr>
-      <w:bookmarkStart w:id="110" w:name="_Toc99995102"/>
+      <w:bookmarkStart w:id="110" w:name="_Toc100001082"/>
       <w:r>
         <w:rPr>
           <w:lang w:val="de-DE"/>
@@ -24026,6 +23428,7 @@
           <w:iCs/>
           <w:lang w:val="de-DE"/>
         </w:rPr>
+        <w:instrText xml:space="preserve"> \* MERGEFORMAT </w:instrText>
       </w:r>
       <w:r>
         <w:rPr>
@@ -24033,7 +23436,6 @@
           <w:iCs/>
           <w:lang w:val="de-DE"/>
         </w:rPr>
-        <w:instrText xml:space="preserve"> \* MERGEFORMAT </w:instrText>
       </w:r>
       <w:r>
         <w:rPr>
@@ -24600,24 +24002,14 @@
       <w:r>
         <w:t xml:space="preserve">Tabelle </w:t>
       </w:r>
-      <w:r>
-        <w:fldChar w:fldCharType="begin"/>
-      </w:r>
-      <w:r>
-        <w:instrText xml:space="preserve"> SEQ Tabelle \* ARABIC </w:instrText>
-      </w:r>
-      <w:r>
-        <w:fldChar w:fldCharType="separate"/>
-      </w:r>
-      <w:r>
-        <w:rPr>
-          <w:noProof/>
-        </w:rPr>
-        <w:t>11</w:t>
-      </w:r>
-      <w:r>
-        <w:fldChar w:fldCharType="end"/>
-      </w:r>
+      <w:fldSimple w:instr=" SEQ Tabelle \* ARABIC ">
+        <w:r>
+          <w:rPr>
+            <w:noProof/>
+          </w:rPr>
+          <w:t>11</w:t>
+        </w:r>
+      </w:fldSimple>
       <w:r>
         <w:t xml:space="preserve"> Frontend-Technologien Versionen</w:t>
       </w:r>
@@ -24652,7 +24044,7 @@
           <w:lang w:val="de-DE"/>
         </w:rPr>
       </w:pPr>
-      <w:bookmarkStart w:id="113" w:name="_Toc99995103"/>
+      <w:bookmarkStart w:id="113" w:name="_Toc100001083"/>
       <w:r>
         <w:rPr>
           <w:lang w:val="de-DE"/>
@@ -24683,26 +24075,253 @@
           <w:lang w:val="de-DE"/>
         </w:rPr>
       </w:pPr>
-      <w:bookmarkStart w:id="114" w:name="_Toc99995104"/>
-      <w:r>
-        <w:rPr>
-          <w:lang w:val="de-DE"/>
-        </w:rPr>
-        <w:t>MySql</w:t>
+      <w:bookmarkStart w:id="114" w:name="_Toc100001084"/>
+      <w:r>
+        <w:rPr>
+          <w:lang w:val="de-DE"/>
+        </w:rPr>
+        <w:t>M</w:t>
+      </w:r>
+      <w:r>
+        <w:rPr>
+          <w:lang w:val="de-DE"/>
+        </w:rPr>
+        <w:t>YSQL</w:t>
       </w:r>
       <w:bookmarkEnd w:id="114"/>
     </w:p>
     <w:p>
-      <w:pPr>
-        <w:rPr>
-          <w:lang w:val="de-DE"/>
-        </w:rPr>
-      </w:pPr>
-      <w:r>
-        <w:rPr>
-          <w:lang w:val="de-DE"/>
-        </w:rPr>
-        <w:t>Text</w:t>
+      <w:r>
+        <w:rPr>
+          <w:noProof/>
+          <w:lang w:val="en-US"/>
+        </w:rPr>
+        <mc:AlternateContent>
+          <mc:Choice Requires="wps">
+            <w:drawing>
+              <wp:anchor distT="0" distB="0" distL="114300" distR="114300" simplePos="0" relativeHeight="251713536" behindDoc="0" locked="0" layoutInCell="1" allowOverlap="1" wp14:anchorId="786CFA63" wp14:editId="4AF8ABA3">
+                <wp:simplePos x="0" y="0"/>
+                <wp:positionH relativeFrom="margin">
+                  <wp:align>center</wp:align>
+                </wp:positionH>
+                <wp:positionV relativeFrom="paragraph">
+                  <wp:posOffset>7557079</wp:posOffset>
+                </wp:positionV>
+                <wp:extent cx="4777105" cy="635"/>
+                <wp:effectExtent l="0" t="0" r="4445" b="0"/>
+                <wp:wrapTopAndBottom/>
+                <wp:docPr id="35" name="Textfeld 35"/>
+                <wp:cNvGraphicFramePr/>
+                <a:graphic xmlns:a="http://schemas.openxmlformats.org/drawingml/2006/main">
+                  <a:graphicData uri="http://schemas.microsoft.com/office/word/2010/wordprocessingShape">
+                    <wps:wsp>
+                      <wps:cNvSpPr txBox="1"/>
+                      <wps:spPr>
+                        <a:xfrm>
+                          <a:off x="0" y="0"/>
+                          <a:ext cx="4777105" cy="635"/>
+                        </a:xfrm>
+                        <a:prstGeom prst="rect">
+                          <a:avLst/>
+                        </a:prstGeom>
+                        <a:solidFill>
+                          <a:prstClr val="white"/>
+                        </a:solidFill>
+                        <a:ln>
+                          <a:noFill/>
+                        </a:ln>
+                      </wps:spPr>
+                      <wps:txbx>
+                        <w:txbxContent>
+                          <w:p>
+                            <w:pPr>
+                              <w:pStyle w:val="Beschriftung"/>
+                              <w:jc w:val="center"/>
+                              <w:rPr>
+                                <w:noProof/>
+                              </w:rPr>
+                            </w:pPr>
+                            <w:bookmarkStart w:id="115" w:name="_Ref100001150"/>
+                            <w:bookmarkStart w:id="116" w:name="_Toc100001649"/>
+                            <w:r>
+                              <w:t xml:space="preserve">Abbildung </w:t>
+                            </w:r>
+                            <w:fldSimple w:instr=" SEQ Abbildung \* ARABIC ">
+                              <w:r>
+                                <w:rPr>
+                                  <w:noProof/>
+                                </w:rPr>
+                                <w:t>17</w:t>
+                              </w:r>
+                            </w:fldSimple>
+                            <w:r>
+                              <w:t xml:space="preserve"> Vollständiges ER-Diagramm</w:t>
+                            </w:r>
+                            <w:bookmarkEnd w:id="115"/>
+                            <w:bookmarkEnd w:id="116"/>
+                          </w:p>
+                        </w:txbxContent>
+                      </wps:txbx>
+                      <wps:bodyPr rot="0" spcFirstLastPara="0" vertOverflow="overflow" horzOverflow="overflow" vert="horz" wrap="square" lIns="0" tIns="0" rIns="0" bIns="0" numCol="1" spcCol="0" rtlCol="0" fromWordArt="0" anchor="t" anchorCtr="0" forceAA="0" compatLnSpc="1">
+                        <a:prstTxWarp prst="textNoShape">
+                          <a:avLst/>
+                        </a:prstTxWarp>
+                        <a:spAutoFit/>
+                      </wps:bodyPr>
+                    </wps:wsp>
+                  </a:graphicData>
+                </a:graphic>
+              </wp:anchor>
+            </w:drawing>
+          </mc:Choice>
+          <mc:Fallback>
+            <w:pict>
+              <v:shape w14:anchorId="786CFA63" id="Textfeld 35" o:spid="_x0000_s1040" type="#_x0000_t202" style="position:absolute;margin-left:0;margin-top:595.05pt;width:376.15pt;height:.05pt;z-index:251713536;visibility:visible;mso-wrap-style:square;mso-wrap-distance-left:9pt;mso-wrap-distance-top:0;mso-wrap-distance-right:9pt;mso-wrap-distance-bottom:0;mso-position-horizontal:center;mso-position-horizontal-relative:margin;mso-position-vertical:absolute;mso-position-vertical-relative:text;v-text-anchor:top" o:gfxdata="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" stroked="f">
+                <v:textbox style="mso-fit-shape-to-text:t" inset="0,0,0,0">
+                  <w:txbxContent>
+                    <w:p>
+                      <w:pPr>
+                        <w:pStyle w:val="Beschriftung"/>
+                        <w:jc w:val="center"/>
+                        <w:rPr>
+                          <w:noProof/>
+                        </w:rPr>
+                      </w:pPr>
+                      <w:bookmarkStart w:id="117" w:name="_Ref100001150"/>
+                      <w:bookmarkStart w:id="118" w:name="_Toc100001649"/>
+                      <w:r>
+                        <w:t xml:space="preserve">Abbildung </w:t>
+                      </w:r>
+                      <w:fldSimple w:instr=" SEQ Abbildung \* ARABIC ">
+                        <w:r>
+                          <w:rPr>
+                            <w:noProof/>
+                          </w:rPr>
+                          <w:t>17</w:t>
+                        </w:r>
+                      </w:fldSimple>
+                      <w:r>
+                        <w:t xml:space="preserve"> Vollständiges ER-Diagramm</w:t>
+                      </w:r>
+                      <w:bookmarkEnd w:id="117"/>
+                      <w:bookmarkEnd w:id="118"/>
+                    </w:p>
+                  </w:txbxContent>
+                </v:textbox>
+                <w10:wrap type="topAndBottom" anchorx="margin"/>
+              </v:shape>
+            </w:pict>
+          </mc:Fallback>
+        </mc:AlternateContent>
+      </w:r>
+      <w:r>
+        <w:rPr>
+          <w:noProof/>
+          <w:lang w:val="en-US"/>
+        </w:rPr>
+        <w:drawing>
+          <wp:anchor distT="0" distB="0" distL="114300" distR="114300" simplePos="0" relativeHeight="251711488" behindDoc="1" locked="0" layoutInCell="1" allowOverlap="1" wp14:anchorId="3340E729" wp14:editId="6AAADF70">
+            <wp:simplePos x="0" y="0"/>
+            <wp:positionH relativeFrom="margin">
+              <wp:align>center</wp:align>
+            </wp:positionH>
+            <wp:positionV relativeFrom="paragraph">
+              <wp:posOffset>3548298</wp:posOffset>
+            </wp:positionV>
+            <wp:extent cx="4777105" cy="3935730"/>
+            <wp:effectExtent l="0" t="0" r="4445" b="7620"/>
+            <wp:wrapTopAndBottom/>
+            <wp:docPr id="34" name="Grafik 34"/>
+            <wp:cNvGraphicFramePr>
+              <a:graphicFrameLocks xmlns:a="http://schemas.openxmlformats.org/drawingml/2006/main" noChangeAspect="1"/>
+            </wp:cNvGraphicFramePr>
+            <a:graphic xmlns:a="http://schemas.openxmlformats.org/drawingml/2006/main">
+              <a:graphicData uri="http://schemas.openxmlformats.org/drawingml/2006/picture">
+                <pic:pic xmlns:pic="http://schemas.openxmlformats.org/drawingml/2006/picture">
+                  <pic:nvPicPr>
+                    <pic:cNvPr id="34" name="Lieferrex-ER.jpg"/>
+                    <pic:cNvPicPr/>
+                  </pic:nvPicPr>
+                  <pic:blipFill>
+                    <a:blip r:embed="rId31" cstate="print">
+                      <a:extLst>
+                        <a:ext uri="{28A0092B-C50C-407E-A947-70E740481C1C}">
+                          <a14:useLocalDpi xmlns:a14="http://schemas.microsoft.com/office/drawing/2010/main" val="0"/>
+                        </a:ext>
+                      </a:extLst>
+                    </a:blip>
+                    <a:stretch>
+                      <a:fillRect/>
+                    </a:stretch>
+                  </pic:blipFill>
+                  <pic:spPr>
+                    <a:xfrm>
+                      <a:off x="0" y="0"/>
+                      <a:ext cx="4777105" cy="3935730"/>
+                    </a:xfrm>
+                    <a:prstGeom prst="rect">
+                      <a:avLst/>
+                    </a:prstGeom>
+                  </pic:spPr>
+                </pic:pic>
+              </a:graphicData>
+            </a:graphic>
+          </wp:anchor>
+        </w:drawing>
+      </w:r>
+      <w:r>
+        <w:t xml:space="preserve">MYSQL ist ein relationales Datenbanksystem. Das Datenbanksystem ist für die Datenspeicherung von Webservices zuständig. Mithilfe der </w:t>
+      </w:r>
+      <w:r>
+        <w:rPr>
+          <w:rStyle w:val="hgkelc"/>
+        </w:rPr>
+        <w:t xml:space="preserve">Structured Query Language können Daten einfach abgefragt werden. </w:t>
+      </w:r>
+      <w:r>
+        <w:rPr>
+          <w:rStyle w:val="hgkelc"/>
+        </w:rPr>
+        <w:t xml:space="preserve">In der SQL Datenbank werden die Schemen für die Daten Tabellarisch angelegt, das heißt es gibt in dieser Tabelle Spalten sowie Zeilen. Die Spalten werden mithilfe eines Namens und eines Typen erstellt. Eine Spalte beinhaltet den Primären Schlüssel, dieser Primär Schlüssel ist eindeutig und kann nicht für dieselbe Tabelle verwendet werden. Der Primär Schlüssel wird dafür verwendet um Datensätze eindeutig zu identifizieren. </w:t>
+      </w:r>
+      <w:r>
+        <w:t>Das Datenbanksystem MYSQL</w:t>
+      </w:r>
+      <w:r>
+        <w:t xml:space="preserve"> wurde im Unterricht behandelt, dadurch wurde das aneignen aus verschiedenen Quellen beschleunigt. Es gibt noch andere Datenbanksysteme, wie Key-Value oder Dokumentenbasierende Datenbanksysteme, die wurden jedoch zum Zeitpunkt des Projektstartes noch nicht behandelt. Die Entscheidung viel dadurch sehr schnell auf MYSQL. Im Projekt wird MYSQL benutzt um die Daten die vom dem User kommen, in die Datenbank zu speichern. Durch das Speichern dieser Daten auf einen auf Server, können jederzeit die Daten abgerufen werden. Ein Anwendungsfall ist z.B. die Speicherung von Gerichten sowie die Erstellung der Angestellten-Accounts. </w:t>
+      </w:r>
+      <w:r>
+        <w:t>Die MYSQL Konfiguration kann unter resources und application-dev.proerties entnommen werden. In dieser Konfiguration ist die URL des MYSQL Server sowie Username und Passwort enthalten, auch ist der Treiber für die MYSQL Verbindung enthalten.</w:t>
+      </w:r>
+      <w:r>
+        <w:t xml:space="preserve"> Für die Darstellung einer Tabelle werden oftmals ein ER-Diagramm vorgefertigt. Für das Projekt ist das ER-Diagramm in der </w:t>
+      </w:r>
+      <w:r>
+        <w:fldChar w:fldCharType="begin"/>
+      </w:r>
+      <w:r>
+        <w:instrText xml:space="preserve"> REF _Ref100001150 \h </w:instrText>
+      </w:r>
+      <w:r>
+        <w:fldChar w:fldCharType="separate"/>
+      </w:r>
+      <w:r>
+        <w:t xml:space="preserve">Abbildung </w:t>
+      </w:r>
+      <w:r>
+        <w:rPr>
+          <w:noProof/>
+        </w:rPr>
+        <w:t>17</w:t>
+      </w:r>
+      <w:r>
+        <w:t xml:space="preserve"> Vollständiges ER-Diagramm</w:t>
+      </w:r>
+      <w:r>
+        <w:fldChar w:fldCharType="end"/>
+      </w:r>
+      <w:r>
+        <w:t xml:space="preserve"> verwendet worden.</w:t>
       </w:r>
     </w:p>
     <w:p>
@@ -24712,43 +24331,109 @@
           <w:lang w:val="de-DE"/>
         </w:rPr>
       </w:pPr>
-      <w:bookmarkStart w:id="115" w:name="_Toc99995105"/>
-      <w:proofErr w:type="spellStart"/>
-      <w:r>
-        <w:rPr>
-          <w:lang w:val="de-DE"/>
-        </w:rPr>
+      <w:bookmarkStart w:id="119" w:name="_Toc100001085"/>
+      <w:r>
+        <w:rPr>
+          <w:lang w:val="de-DE"/>
+        </w:rPr>
+        <w:lastRenderedPageBreak/>
         <w:t>Thymeleaf</w:t>
       </w:r>
-      <w:bookmarkEnd w:id="115"/>
-      <w:proofErr w:type="spellEnd"/>
-    </w:p>
-    <w:p>
-      <w:pPr>
-        <w:rPr>
-          <w:lang w:val="de-DE"/>
-        </w:rPr>
-      </w:pPr>
-      <w:r>
-        <w:rPr>
-          <w:lang w:val="de-DE"/>
-        </w:rPr>
-        <w:t>Text</w:t>
-      </w:r>
-    </w:p>
-    <w:p>
-      <w:pPr>
-        <w:rPr>
-          <w:lang w:val="de-DE"/>
-        </w:rPr>
-      </w:pPr>
-    </w:p>
-    <w:p>
-      <w:pPr>
-        <w:rPr>
-          <w:lang w:val="de-DE"/>
-        </w:rPr>
-      </w:pPr>
+      <w:bookmarkEnd w:id="119"/>
+    </w:p>
+    <w:p>
+      <w:r>
+        <w:t xml:space="preserve">Thymeleaf ist eine Java XML/XHTML/HTML5 template engine. </w:t>
+      </w:r>
+      <w:r>
+        <w:t>Das Hauptziel von Thymeleaf</w:t>
+      </w:r>
+      <w:r>
+        <w:t xml:space="preserve"> ist, dass HTML im Browser korrekt angezeigt werden kann und auch als statische Prototypen funktionieren. Im Template Mode können folgende Prozesse verwendet werden:</w:t>
+      </w:r>
+    </w:p>
+    <w:p>
+      <w:pPr>
+        <w:pStyle w:val="Listenabsatz"/>
+        <w:numPr>
+          <w:ilvl w:val="0"/>
+          <w:numId w:val="10"/>
+        </w:numPr>
+      </w:pPr>
+      <w:r>
+        <w:t>HTML</w:t>
+      </w:r>
+    </w:p>
+    <w:p>
+      <w:pPr>
+        <w:pStyle w:val="Listenabsatz"/>
+        <w:numPr>
+          <w:ilvl w:val="0"/>
+          <w:numId w:val="10"/>
+        </w:numPr>
+      </w:pPr>
+      <w:r>
+        <w:t>XML</w:t>
+      </w:r>
+    </w:p>
+    <w:p>
+      <w:pPr>
+        <w:pStyle w:val="Listenabsatz"/>
+        <w:numPr>
+          <w:ilvl w:val="0"/>
+          <w:numId w:val="10"/>
+        </w:numPr>
+      </w:pPr>
+      <w:r>
+        <w:t>TEXT</w:t>
+      </w:r>
+    </w:p>
+    <w:p>
+      <w:pPr>
+        <w:pStyle w:val="Listenabsatz"/>
+        <w:numPr>
+          <w:ilvl w:val="0"/>
+          <w:numId w:val="10"/>
+        </w:numPr>
+      </w:pPr>
+      <w:r>
+        <w:t>JAVASCRIPT</w:t>
+      </w:r>
+    </w:p>
+    <w:p>
+      <w:pPr>
+        <w:pStyle w:val="Listenabsatz"/>
+        <w:numPr>
+          <w:ilvl w:val="0"/>
+          <w:numId w:val="10"/>
+        </w:numPr>
+      </w:pPr>
+      <w:r>
+        <w:t>CSS</w:t>
+      </w:r>
+    </w:p>
+    <w:p>
+      <w:pPr>
+        <w:pStyle w:val="Listenabsatz"/>
+        <w:numPr>
+          <w:ilvl w:val="0"/>
+          <w:numId w:val="10"/>
+        </w:numPr>
+      </w:pPr>
+      <w:r>
+        <w:t>RAW</w:t>
+      </w:r>
+    </w:p>
+    <w:p>
+      <w:r>
+        <w:t>Das kleinste Detail kann mit Thymeleaf angepasst und realisiert werden. In der Kernbibliothek von Thymeleaf ist standardmäßig ein Dialekt namens Standard Dialect integriert, dieser Dialect sollte für die meisten Benutzer ausreichend sein.</w:t>
+      </w:r>
+      <w:r>
+        <w:t xml:space="preserve"> </w:t>
+      </w:r>
+      <w:r>
+        <w:t>Thymeleaf ist für die Darstellung auf der Webseite zuständig, z.B. sind die Anzahl der Gerichte sowie den Namen des Gerichtes dynamisch dargestellt. Mithilfe von Maven kann die Library schnell aus dem Internet geholt werden. Springboot bietet schon von Anfang ein Webkit an, im Webkit ist Thymleaf beinhaltet. Ein typisches Merkmal für Themeleaf ist das im Quelltext th:action, th:field oder th:text oft vorkommen. Diese Merkmale sind Syntaxen, dieser Syntax ist speziell bei Thymeleaf dadurch können Texte oder Felder übergeben werden.</w:t>
+      </w:r>
     </w:p>
     <w:p>
       <w:pPr>
@@ -24757,14 +24442,527 @@
           <w:lang w:val="de-DE"/>
         </w:rPr>
       </w:pPr>
-      <w:bookmarkStart w:id="116" w:name="_Toc99995106"/>
+      <w:bookmarkStart w:id="120" w:name="_Toc100001086"/>
+      <w:r>
+        <w:rPr>
+          <w:lang w:val="de-DE"/>
+        </w:rPr>
+        <w:t>REST</w:t>
+      </w:r>
+    </w:p>
+    <w:p>
+      <w:pPr>
+        <w:rPr>
+          <w:lang w:val="de-DE"/>
+        </w:rPr>
+      </w:pPr>
+      <w:r>
+        <w:rPr>
+          <w:lang w:val="de-DE"/>
+        </w:rPr>
+        <w:t>REST ist eine Schnittstelle womit der Datentausch im Internet zwischen zwei Geräte ermöglicht wird. REST verwendet Hauptsächlich die Protokolle HTTP und HTTPS. Rest ist auch so gut mit jeder Firewall kompatibel. Mit REST kommen auch die DNS-Versionierungen sowie die URL-Versionierungen dazu ein Beispiel ist die DNS http://v1.api.foo.com/customer/1234. Mit REST können viele Methoden wie GET, POST, PUT, DELETE, HEAD genutzt werden. In der folgenden Tabell</w:t>
+      </w:r>
+      <w:r>
+        <w:rPr>
+          <w:lang w:val="de-DE"/>
+        </w:rPr>
+        <w:t>e sind die Methoden dargestellt</w:t>
+      </w:r>
+      <w:r>
+        <w:rPr>
+          <w:lang w:val="de-DE"/>
+        </w:rPr>
+        <w:t>.</w:t>
+      </w:r>
+      <w:bookmarkStart w:id="121" w:name="_GoBack"/>
+      <w:bookmarkEnd w:id="121"/>
+    </w:p>
+    <w:tbl>
+      <w:tblPr>
+        <w:tblStyle w:val="EinfacheTabelle4"/>
+        <w:tblW w:w="0" w:type="auto"/>
+        <w:jc w:val="center"/>
+        <w:tblLook w:val="04A0" w:firstRow="1" w:lastRow="0" w:firstColumn="1" w:lastColumn="0" w:noHBand="0" w:noVBand="1"/>
+      </w:tblPr>
+      <w:tblGrid>
+        <w:gridCol w:w="1701"/>
+        <w:gridCol w:w="7370"/>
+      </w:tblGrid>
+      <w:tr>
+        <w:trPr>
+          <w:cnfStyle w:val="100000000000" w:firstRow="1" w:lastRow="0" w:firstColumn="0" w:lastColumn="0" w:oddVBand="0" w:evenVBand="0" w:oddHBand="0" w:evenHBand="0" w:firstRowFirstColumn="0" w:firstRowLastColumn="0" w:lastRowFirstColumn="0" w:lastRowLastColumn="0"/>
+          <w:jc w:val="center"/>
+        </w:trPr>
+        <w:tc>
+          <w:tcPr>
+            <w:cnfStyle w:val="001000000000" w:firstRow="0" w:lastRow="0" w:firstColumn="1" w:lastColumn="0" w:oddVBand="0" w:evenVBand="0" w:oddHBand="0" w:evenHBand="0" w:firstRowFirstColumn="0" w:firstRowLastColumn="0" w:lastRowFirstColumn="0" w:lastRowLastColumn="0"/>
+            <w:tcW w:w="1701" w:type="dxa"/>
+          </w:tcPr>
+          <w:p>
+            <w:pPr>
+              <w:pStyle w:val="Listenabsatz"/>
+              <w:ind w:left="0"/>
+              <w:rPr>
+                <w:lang w:val="de-DE"/>
+              </w:rPr>
+            </w:pPr>
+            <w:r>
+              <w:rPr>
+                <w:lang w:val="de-DE"/>
+              </w:rPr>
+              <w:t>Methode</w:t>
+            </w:r>
+          </w:p>
+        </w:tc>
+        <w:tc>
+          <w:tcPr>
+            <w:tcW w:w="7370" w:type="dxa"/>
+          </w:tcPr>
+          <w:p>
+            <w:pPr>
+              <w:pStyle w:val="Listenabsatz"/>
+              <w:ind w:left="0"/>
+              <w:jc w:val="center"/>
+              <w:cnfStyle w:val="100000000000" w:firstRow="1" w:lastRow="0" w:firstColumn="0" w:lastColumn="0" w:oddVBand="0" w:evenVBand="0" w:oddHBand="0" w:evenHBand="0" w:firstRowFirstColumn="0" w:firstRowLastColumn="0" w:lastRowFirstColumn="0" w:lastRowLastColumn="0"/>
+              <w:rPr>
+                <w:lang w:val="de-DE"/>
+              </w:rPr>
+            </w:pPr>
+            <w:r>
+              <w:rPr>
+                <w:lang w:val="de-DE"/>
+              </w:rPr>
+              <w:t>Beschreibung</w:t>
+            </w:r>
+          </w:p>
+        </w:tc>
+      </w:tr>
+      <w:tr>
+        <w:trPr>
+          <w:cnfStyle w:val="000000100000" w:firstRow="0" w:lastRow="0" w:firstColumn="0" w:lastColumn="0" w:oddVBand="0" w:evenVBand="0" w:oddHBand="1" w:evenHBand="0" w:firstRowFirstColumn="0" w:firstRowLastColumn="0" w:lastRowFirstColumn="0" w:lastRowLastColumn="0"/>
+          <w:jc w:val="center"/>
+        </w:trPr>
+        <w:tc>
+          <w:tcPr>
+            <w:cnfStyle w:val="001000000000" w:firstRow="0" w:lastRow="0" w:firstColumn="1" w:lastColumn="0" w:oddVBand="0" w:evenVBand="0" w:oddHBand="0" w:evenHBand="0" w:firstRowFirstColumn="0" w:firstRowLastColumn="0" w:lastRowFirstColumn="0" w:lastRowLastColumn="0"/>
+            <w:tcW w:w="1701" w:type="dxa"/>
+            <w:vAlign w:val="center"/>
+          </w:tcPr>
+          <w:p>
+            <w:pPr>
+              <w:pStyle w:val="Listenabsatz"/>
+              <w:ind w:left="0"/>
+              <w:jc w:val="center"/>
+              <w:rPr>
+                <w:b w:val="0"/>
+                <w:bCs w:val="0"/>
+                <w:lang w:val="de-DE"/>
+              </w:rPr>
+            </w:pPr>
+            <w:r>
+              <w:rPr>
+                <w:b w:val="0"/>
+                <w:bCs w:val="0"/>
+                <w:lang w:val="de-DE"/>
+              </w:rPr>
+              <w:t>G</w:t>
+            </w:r>
+            <w:r>
+              <w:rPr>
+                <w:b w:val="0"/>
+                <w:bCs w:val="0"/>
+                <w:lang w:val="de-DE"/>
+              </w:rPr>
+              <w:t>ET</w:t>
+            </w:r>
+          </w:p>
+        </w:tc>
+        <w:tc>
+          <w:tcPr>
+            <w:tcW w:w="7370" w:type="dxa"/>
+          </w:tcPr>
+          <w:p>
+            <w:pPr>
+              <w:pStyle w:val="Listenabsatz"/>
+              <w:ind w:left="0"/>
+              <w:cnfStyle w:val="000000100000" w:firstRow="0" w:lastRow="0" w:firstColumn="0" w:lastColumn="0" w:oddVBand="0" w:evenVBand="0" w:oddHBand="1" w:evenHBand="0" w:firstRowFirstColumn="0" w:firstRowLastColumn="0" w:lastRowFirstColumn="0" w:lastRowLastColumn="0"/>
+              <w:rPr>
+                <w:lang w:val="de-DE"/>
+              </w:rPr>
+            </w:pPr>
+            <w:r>
+              <w:rPr>
+                <w:lang w:val="de-DE"/>
+              </w:rPr>
+              <w:t>Bei einer GET Anfrage können die Daten vom Server mittels GET Methode angefordert werden.</w:t>
+            </w:r>
+          </w:p>
+        </w:tc>
+      </w:tr>
+      <w:tr>
+        <w:trPr>
+          <w:jc w:val="center"/>
+        </w:trPr>
+        <w:tc>
+          <w:tcPr>
+            <w:cnfStyle w:val="001000000000" w:firstRow="0" w:lastRow="0" w:firstColumn="1" w:lastColumn="0" w:oddVBand="0" w:evenVBand="0" w:oddHBand="0" w:evenHBand="0" w:firstRowFirstColumn="0" w:firstRowLastColumn="0" w:lastRowFirstColumn="0" w:lastRowLastColumn="0"/>
+            <w:tcW w:w="1701" w:type="dxa"/>
+            <w:vAlign w:val="center"/>
+          </w:tcPr>
+          <w:p>
+            <w:pPr>
+              <w:pStyle w:val="Listenabsatz"/>
+              <w:ind w:left="0"/>
+              <w:jc w:val="center"/>
+              <w:rPr>
+                <w:b w:val="0"/>
+                <w:lang w:val="de-DE"/>
+              </w:rPr>
+            </w:pPr>
+            <w:r>
+              <w:rPr>
+                <w:b w:val="0"/>
+                <w:lang w:val="de-DE"/>
+              </w:rPr>
+              <w:t>PUT</w:t>
+            </w:r>
+          </w:p>
+        </w:tc>
+        <w:tc>
+          <w:tcPr>
+            <w:tcW w:w="7370" w:type="dxa"/>
+          </w:tcPr>
+          <w:p>
+            <w:pPr>
+              <w:pStyle w:val="Listenabsatz"/>
+              <w:ind w:left="0"/>
+              <w:cnfStyle w:val="000000000000" w:firstRow="0" w:lastRow="0" w:firstColumn="0" w:lastColumn="0" w:oddVBand="0" w:evenVBand="0" w:oddHBand="0" w:evenHBand="0" w:firstRowFirstColumn="0" w:firstRowLastColumn="0" w:lastRowFirstColumn="0" w:lastRowLastColumn="0"/>
+              <w:rPr>
+                <w:rFonts w:ascii="Segoe UI Symbol" w:hAnsi="Segoe UI Symbol" w:cs="Segoe UI Symbol"/>
+                <w:lang w:val="de-DE"/>
+              </w:rPr>
+            </w:pPr>
+            <w:r>
+              <w:rPr>
+                <w:rFonts w:ascii="Segoe UI Symbol" w:hAnsi="Segoe UI Symbol" w:cs="Segoe UI Symbol"/>
+                <w:lang w:val="de-DE"/>
+              </w:rPr>
+              <w:t>Mit PUT können die Ressourcen die schon vorhanden sind abgeändert werden, falls keine Ressource vorhanden ist wird eine neue Ressource angelegt</w:t>
+            </w:r>
+            <w:r>
+              <w:rPr>
+                <w:rFonts w:ascii="Segoe UI Symbol" w:hAnsi="Segoe UI Symbol" w:cs="Segoe UI Symbol"/>
+                <w:lang w:val="de-DE"/>
+              </w:rPr>
+              <w:t>.</w:t>
+            </w:r>
+          </w:p>
+        </w:tc>
+      </w:tr>
+      <w:tr>
+        <w:trPr>
+          <w:cnfStyle w:val="000000100000" w:firstRow="0" w:lastRow="0" w:firstColumn="0" w:lastColumn="0" w:oddVBand="0" w:evenVBand="0" w:oddHBand="1" w:evenHBand="0" w:firstRowFirstColumn="0" w:firstRowLastColumn="0" w:lastRowFirstColumn="0" w:lastRowLastColumn="0"/>
+          <w:jc w:val="center"/>
+        </w:trPr>
+        <w:tc>
+          <w:tcPr>
+            <w:cnfStyle w:val="001000000000" w:firstRow="0" w:lastRow="0" w:firstColumn="1" w:lastColumn="0" w:oddVBand="0" w:evenVBand="0" w:oddHBand="0" w:evenHBand="0" w:firstRowFirstColumn="0" w:firstRowLastColumn="0" w:lastRowFirstColumn="0" w:lastRowLastColumn="0"/>
+            <w:tcW w:w="1701" w:type="dxa"/>
+          </w:tcPr>
+          <w:p>
+            <w:pPr>
+              <w:pStyle w:val="Listenabsatz"/>
+              <w:ind w:left="0"/>
+              <w:jc w:val="center"/>
+              <w:rPr>
+                <w:b w:val="0"/>
+                <w:bCs w:val="0"/>
+                <w:lang w:val="de-DE"/>
+              </w:rPr>
+            </w:pPr>
+            <w:r>
+              <w:rPr>
+                <w:b w:val="0"/>
+                <w:bCs w:val="0"/>
+                <w:lang w:val="de-DE"/>
+              </w:rPr>
+              <w:t>DELTE</w:t>
+            </w:r>
+          </w:p>
+        </w:tc>
+        <w:tc>
+          <w:tcPr>
+            <w:tcW w:w="7370" w:type="dxa"/>
+          </w:tcPr>
+          <w:p>
+            <w:pPr>
+              <w:pStyle w:val="Listenabsatz"/>
+              <w:ind w:left="0"/>
+              <w:cnfStyle w:val="000000100000" w:firstRow="0" w:lastRow="0" w:firstColumn="0" w:lastColumn="0" w:oddVBand="0" w:evenVBand="0" w:oddHBand="1" w:evenHBand="0" w:firstRowFirstColumn="0" w:firstRowLastColumn="0" w:lastRowFirstColumn="0" w:lastRowLastColumn="0"/>
+              <w:rPr>
+                <w:lang w:val="de-DE"/>
+              </w:rPr>
+            </w:pPr>
+            <w:r>
+              <w:t>Mittels DELETE kann die angegebene Ressource gelöscht werden.</w:t>
+            </w:r>
+          </w:p>
+        </w:tc>
+      </w:tr>
+      <w:tr>
+        <w:trPr>
+          <w:jc w:val="center"/>
+        </w:trPr>
+        <w:tc>
+          <w:tcPr>
+            <w:cnfStyle w:val="001000000000" w:firstRow="0" w:lastRow="0" w:firstColumn="1" w:lastColumn="0" w:oddVBand="0" w:evenVBand="0" w:oddHBand="0" w:evenHBand="0" w:firstRowFirstColumn="0" w:firstRowLastColumn="0" w:lastRowFirstColumn="0" w:lastRowLastColumn="0"/>
+            <w:tcW w:w="1701" w:type="dxa"/>
+          </w:tcPr>
+          <w:p>
+            <w:pPr>
+              <w:pStyle w:val="Listenabsatz"/>
+              <w:ind w:left="0"/>
+              <w:jc w:val="center"/>
+              <w:rPr>
+                <w:b w:val="0"/>
+                <w:lang w:val="de-DE"/>
+              </w:rPr>
+            </w:pPr>
+            <w:r>
+              <w:rPr>
+                <w:b w:val="0"/>
+                <w:lang w:val="de-DE"/>
+              </w:rPr>
+              <w:t>HEAD</w:t>
+            </w:r>
+          </w:p>
+        </w:tc>
+        <w:tc>
+          <w:tcPr>
+            <w:tcW w:w="7370" w:type="dxa"/>
+          </w:tcPr>
+          <w:p>
+            <w:pPr>
+              <w:pStyle w:val="Listenabsatz"/>
+              <w:keepNext/>
+              <w:ind w:left="0"/>
+              <w:cnfStyle w:val="000000000000" w:firstRow="0" w:lastRow="0" w:firstColumn="0" w:lastColumn="0" w:oddVBand="0" w:evenVBand="0" w:oddHBand="0" w:evenHBand="0" w:firstRowFirstColumn="0" w:firstRowLastColumn="0" w:lastRowFirstColumn="0" w:lastRowLastColumn="0"/>
+              <w:rPr>
+                <w:lang w:val="de-DE"/>
+              </w:rPr>
+            </w:pPr>
+            <w:r>
+              <w:rPr>
+                <w:lang w:val="de-DE"/>
+              </w:rPr>
+              <w:t>Mithilfe HEAD können die Metadaten von der Ressource angefordert werden.</w:t>
+            </w:r>
+          </w:p>
+        </w:tc>
+      </w:tr>
+    </w:tbl>
+    <w:p>
+      <w:pPr>
+        <w:pStyle w:val="Beschriftung"/>
+        <w:jc w:val="center"/>
+        <w:rPr>
+          <w:lang w:val="de-DE"/>
+        </w:rPr>
+      </w:pPr>
+      <w:r>
+        <w:t xml:space="preserve">Tabelle </w:t>
+      </w:r>
+      <w:fldSimple w:instr=" SEQ Tabelle \* ARABIC ">
+        <w:r>
+          <w:rPr>
+            <w:noProof/>
+          </w:rPr>
+          <w:t>12</w:t>
+        </w:r>
+      </w:fldSimple>
+      <w:r>
+        <w:t xml:space="preserve"> REST Methoden</w:t>
+      </w:r>
+    </w:p>
+    <w:p>
+      <w:pPr>
+        <w:rPr>
+          <w:lang w:val="de-DE"/>
+        </w:rPr>
+      </w:pPr>
+      <w:r>
+        <w:rPr>
+          <w:lang w:val="de-DE"/>
+        </w:rPr>
+        <w:t>Der Vorteil bei REST ist, dass REST zustandlos ist, das heißt das jede REST-Nachricht alle Information beinhaltet die für den Server sowie den Client notwendig sind. In diesem Verfahren werden keine Zustandsinformationen zwischen den zwei Nachrichten gespeichert. Dies wird auch als zustandloses Protokoll bezeichnet. Durch dieses zustand können Webservices besser skaliert werden.</w:t>
+      </w:r>
+    </w:p>
+    <w:p>
+      <w:pPr>
+        <w:rPr>
+          <w:lang w:val="de-DE"/>
+        </w:rPr>
+      </w:pPr>
+      <w:r>
+        <w:rPr>
+          <w:lang w:val="de-DE"/>
+        </w:rPr>
+        <w:t>Im Projekt wird REST hauptsächlich für die Datenübertragung an JQuery verwendet. JQuery stellt dann die einzelnen Daten im Modal dar. REST vereinfacht die Darstellung im Modal dadurch muss keine weitere Webpage erstellt werden. Falls die Methode mit einer neuen Webpage gewählt wird, ist REST dann überflüssig, da die Daten direkt vom Objekt an Thymeleaf übergeben werden kann. Die einzige Lösung asynchron Daten in ein Modal zu laden, ist es JQuery sowie REST zu verwenden. Mittelhilfe der der GET Methode von JQuery können einfach die Daten von REST ausgelesen und dargestellt werden. In der folgenden</w:t>
+      </w:r>
+      <w:r>
+        <w:rPr>
+          <w:lang w:val="de-DE"/>
+        </w:rPr>
+        <w:t xml:space="preserve"> </w:t>
+      </w:r>
+      <w:r>
+        <w:rPr>
+          <w:lang w:val="de-DE"/>
+        </w:rPr>
+        <w:fldChar w:fldCharType="begin"/>
+      </w:r>
+      <w:r>
+        <w:rPr>
+          <w:lang w:val="de-DE"/>
+        </w:rPr>
+        <w:instrText xml:space="preserve"> REF _Ref100001812 \h </w:instrText>
+      </w:r>
+      <w:r>
+        <w:rPr>
+          <w:lang w:val="de-DE"/>
+        </w:rPr>
+      </w:r>
+      <w:r>
+        <w:rPr>
+          <w:lang w:val="de-DE"/>
+        </w:rPr>
+        <w:fldChar w:fldCharType="separate"/>
+      </w:r>
+      <w:r>
+        <w:t xml:space="preserve">Abbildung </w:t>
+      </w:r>
+      <w:r>
+        <w:rPr>
+          <w:noProof/>
+        </w:rPr>
+        <w:t>18</w:t>
+      </w:r>
+      <w:r>
+        <w:t xml:space="preserve"> Codebeispiel für die Darstellung im Modal</w:t>
+      </w:r>
+      <w:r>
+        <w:rPr>
+          <w:lang w:val="de-DE"/>
+        </w:rPr>
+        <w:fldChar w:fldCharType="end"/>
+      </w:r>
+      <w:r>
+        <w:rPr>
+          <w:lang w:val="de-DE"/>
+        </w:rPr>
+        <w:t xml:space="preserve"> ist ein Codebeispiel zu diesem Problem.</w:t>
+      </w:r>
+      <w:r>
+        <w:rPr>
+          <w:lang w:val="de-DE"/>
+        </w:rPr>
+        <w:t xml:space="preserve"> </w:t>
+      </w:r>
+    </w:p>
+    <w:p>
+      <w:pPr>
+        <w:keepNext/>
+      </w:pPr>
+      <w:r>
+        <w:rPr>
+          <w:noProof/>
+          <w:lang w:val="en-US"/>
+        </w:rPr>
+        <w:lastRenderedPageBreak/>
+        <w:drawing>
+          <wp:inline distT="0" distB="0" distL="0" distR="0" wp14:anchorId="735BD33C" wp14:editId="703B879D">
+            <wp:extent cx="5974715" cy="2390140"/>
+            <wp:effectExtent l="0" t="0" r="0" b="0"/>
+            <wp:docPr id="36" name="Grafik 36"/>
+            <wp:cNvGraphicFramePr>
+              <a:graphicFrameLocks xmlns:a="http://schemas.openxmlformats.org/drawingml/2006/main" noChangeAspect="1"/>
+            </wp:cNvGraphicFramePr>
+            <a:graphic xmlns:a="http://schemas.openxmlformats.org/drawingml/2006/main">
+              <a:graphicData uri="http://schemas.openxmlformats.org/drawingml/2006/picture">
+                <pic:pic xmlns:pic="http://schemas.openxmlformats.org/drawingml/2006/picture">
+                  <pic:nvPicPr>
+                    <pic:cNvPr id="0" name="Picture 2"/>
+                    <pic:cNvPicPr>
+                      <a:picLocks noChangeAspect="1" noChangeArrowheads="1"/>
+                    </pic:cNvPicPr>
+                  </pic:nvPicPr>
+                  <pic:blipFill>
+                    <a:blip r:embed="rId32">
+                      <a:extLst>
+                        <a:ext uri="{28A0092B-C50C-407E-A947-70E740481C1C}">
+                          <a14:useLocalDpi xmlns:a14="http://schemas.microsoft.com/office/drawing/2010/main" val="0"/>
+                        </a:ext>
+                      </a:extLst>
+                    </a:blip>
+                    <a:srcRect/>
+                    <a:stretch>
+                      <a:fillRect/>
+                    </a:stretch>
+                  </pic:blipFill>
+                  <pic:spPr bwMode="auto">
+                    <a:xfrm>
+                      <a:off x="0" y="0"/>
+                      <a:ext cx="5974715" cy="2390140"/>
+                    </a:xfrm>
+                    <a:prstGeom prst="rect">
+                      <a:avLst/>
+                    </a:prstGeom>
+                    <a:noFill/>
+                  </pic:spPr>
+                </pic:pic>
+              </a:graphicData>
+            </a:graphic>
+          </wp:inline>
+        </w:drawing>
+      </w:r>
+    </w:p>
+    <w:p>
+      <w:pPr>
+        <w:pStyle w:val="Beschriftung"/>
+        <w:jc w:val="center"/>
+      </w:pPr>
+      <w:bookmarkStart w:id="122" w:name="_Ref100001812"/>
+      <w:r>
+        <w:t xml:space="preserve">Abbildung </w:t>
+      </w:r>
+      <w:fldSimple w:instr=" SEQ Abbildung \* ARABIC ">
+        <w:r>
+          <w:rPr>
+            <w:noProof/>
+          </w:rPr>
+          <w:t>18</w:t>
+        </w:r>
+      </w:fldSimple>
+      <w:r>
+        <w:t xml:space="preserve"> Codebeispiel für die Darstellung im Modal</w:t>
+      </w:r>
+      <w:bookmarkEnd w:id="122"/>
+    </w:p>
+    <w:p/>
+    <w:p>
+      <w:pPr>
+        <w:pStyle w:val="berschrift3"/>
+        <w:rPr>
+          <w:lang w:val="de-DE"/>
+        </w:rPr>
+      </w:pPr>
       <w:r>
         <w:rPr>
           <w:lang w:val="de-DE"/>
         </w:rPr>
         <w:t>Baukastensystem</w:t>
       </w:r>
-      <w:bookmarkEnd w:id="116"/>
+      <w:bookmarkEnd w:id="120"/>
     </w:p>
     <w:p>
       <w:pPr>
@@ -24793,14 +24991,14 @@
           <w:lang w:val="de-DE"/>
         </w:rPr>
       </w:pPr>
-      <w:bookmarkStart w:id="117" w:name="_Toc99995107"/>
+      <w:bookmarkStart w:id="123" w:name="_Toc100001087"/>
       <w:r>
         <w:rPr>
           <w:lang w:val="de-DE"/>
         </w:rPr>
         <w:t>Werkzeuge</w:t>
       </w:r>
-      <w:bookmarkEnd w:id="117"/>
+      <w:bookmarkEnd w:id="123"/>
     </w:p>
     <w:p>
       <w:pPr>
@@ -24822,105 +25020,34 @@
           <w:lang w:val="de-DE"/>
         </w:rPr>
       </w:pPr>
-      <w:bookmarkStart w:id="118" w:name="_Toc99995108"/>
-      <w:r>
-        <w:rPr>
-          <w:lang w:val="de-DE"/>
-        </w:rPr>
-        <w:t xml:space="preserve">Visual </w:t>
-      </w:r>
-      <w:proofErr w:type="spellStart"/>
-      <w:r>
-        <w:rPr>
-          <w:lang w:val="de-DE"/>
-        </w:rPr>
-        <w:t>Paradigm</w:t>
-      </w:r>
-      <w:bookmarkEnd w:id="118"/>
-      <w:proofErr w:type="spellEnd"/>
-    </w:p>
-    <w:p>
-      <w:pPr>
-        <w:rPr>
-          <w:lang w:val="de-DE"/>
-        </w:rPr>
-      </w:pPr>
-      <w:r>
-        <w:rPr>
-          <w:lang w:val="de-DE"/>
-        </w:rPr>
-        <w:t xml:space="preserve">Bei Visual </w:t>
-      </w:r>
-      <w:proofErr w:type="spellStart"/>
-      <w:r>
-        <w:rPr>
-          <w:lang w:val="de-DE"/>
-        </w:rPr>
-        <w:t>Paradigm</w:t>
-      </w:r>
-      <w:proofErr w:type="spellEnd"/>
-      <w:r>
-        <w:rPr>
-          <w:lang w:val="de-DE"/>
-        </w:rPr>
-        <w:t xml:space="preserve"> handelt es sich um ein sehr weit verbreitetes und bekanntes Werkzeug zum Erstellen von UML Grafiken. Visual </w:t>
-      </w:r>
-      <w:proofErr w:type="spellStart"/>
-      <w:r>
-        <w:rPr>
-          <w:lang w:val="de-DE"/>
-        </w:rPr>
-        <w:t>Paradigm</w:t>
-      </w:r>
-      <w:proofErr w:type="spellEnd"/>
-      <w:r>
-        <w:rPr>
-          <w:lang w:val="de-DE"/>
-        </w:rPr>
-        <w:t xml:space="preserve"> bietet eine frei verwendbare Version (Community Edition) an. Da öfters UML-Grafiken für zum Beispiel das ER-Modell, Use-Cases oder Klassendiagramme angefertigt werden müssen, ist man auf so ein Tool angewiesen. Visual </w:t>
-      </w:r>
-      <w:proofErr w:type="spellStart"/>
-      <w:r>
-        <w:rPr>
-          <w:lang w:val="de-DE"/>
-        </w:rPr>
-        <w:t>Paradigm</w:t>
-      </w:r>
-      <w:proofErr w:type="spellEnd"/>
-      <w:r>
-        <w:rPr>
-          <w:lang w:val="de-DE"/>
-        </w:rPr>
-        <w:t xml:space="preserve"> lässt sich intuitiv steuern und bietet zudem sehr viele verschiedene Vorlagen an. Deshalb viel für uns die Wahl eindeutig auf Visual </w:t>
-      </w:r>
-      <w:proofErr w:type="spellStart"/>
-      <w:r>
-        <w:rPr>
-          <w:lang w:val="de-DE"/>
-        </w:rPr>
-        <w:t>Paradigm</w:t>
-      </w:r>
-      <w:proofErr w:type="spellEnd"/>
-      <w:r>
-        <w:rPr>
-          <w:lang w:val="de-DE"/>
-        </w:rPr>
-        <w:t xml:space="preserve">. Alternativen wären hier unter anderem </w:t>
-      </w:r>
-      <w:proofErr w:type="spellStart"/>
-      <w:r>
-        <w:rPr>
-          <w:lang w:val="de-DE"/>
-        </w:rPr>
-        <w:t>Lucidchard</w:t>
-      </w:r>
-      <w:proofErr w:type="spellEnd"/>
-      <w:r>
-        <w:rPr>
-          <w:lang w:val="de-DE"/>
-        </w:rPr>
-        <w:t>, Draw.io oder Dia. Jedoch bieten die genannten Tools keine so intuitive Handhabung an. Zudem fehlt es einigen Alternativen an Features beziehungsweise Vorlagen.</w:t>
-      </w:r>
+      <w:bookmarkStart w:id="124" w:name="_Toc100001088"/>
+      <w:r>
+        <w:rPr>
+          <w:lang w:val="de-DE"/>
+        </w:rPr>
+        <w:t>Visual Paradigm</w:t>
+      </w:r>
+      <w:bookmarkEnd w:id="124"/>
+    </w:p>
+    <w:p>
+      <w:pPr>
+        <w:rPr>
+          <w:lang w:val="de-DE"/>
+        </w:rPr>
+      </w:pPr>
+      <w:r>
+        <w:rPr>
+          <w:lang w:val="de-DE"/>
+        </w:rPr>
+        <w:t>Bei Visual Paradigm handelt es sich um ein sehr weit verbreitetes und bekanntes Werkzeug zum Erstellen von UML Grafiken. Visual Paradigm bietet eine frei verwendbare Version (Community Edition) an. Da öfters UML-Grafiken für zum Beispiel das ER-Modell, Use-Cases oder Klassendiagramme angefertigt werden müssen, ist man auf so ein Tool angewiesen. Visual Paradigm lässt sich intuitiv steuern und bietet zudem sehr viele verschiedene Vorlagen an. Deshalb viel für uns die Wahl eindeutig auf Visual Paradigm. Alternativen wären hier unter anderem Lucidchard, Draw.io oder Dia. Jedoch bieten die genannten Tools keine so intuitive Handhabung an. Zudem fehlt es einigen Alternativen an Features beziehungsweise Vorlagen.</w:t>
+      </w:r>
+    </w:p>
+    <w:p>
+      <w:pPr>
+        <w:rPr>
+          <w:lang w:val="de-DE"/>
+        </w:rPr>
+      </w:pPr>
     </w:p>
     <w:p>
       <w:pPr>
@@ -24929,14 +25056,14 @@
           <w:lang w:val="de-DE"/>
         </w:rPr>
       </w:pPr>
-      <w:bookmarkStart w:id="119" w:name="_Toc99995109"/>
+      <w:bookmarkStart w:id="125" w:name="_Toc100001089"/>
       <w:r>
         <w:rPr>
           <w:lang w:val="de-DE"/>
         </w:rPr>
         <w:t>GIT</w:t>
       </w:r>
-      <w:bookmarkEnd w:id="119"/>
+      <w:bookmarkEnd w:id="125"/>
     </w:p>
     <w:p>
       <w:pPr>
@@ -24958,16 +25085,14 @@
           <w:lang w:val="de-DE"/>
         </w:rPr>
       </w:pPr>
-      <w:bookmarkStart w:id="120" w:name="_Toc99995110"/>
-      <w:proofErr w:type="spellStart"/>
+      <w:bookmarkStart w:id="126" w:name="_Toc100001090"/>
       <w:r>
         <w:rPr>
           <w:lang w:val="de-DE"/>
         </w:rPr>
         <w:t>IntelliJ</w:t>
       </w:r>
-      <w:bookmarkEnd w:id="120"/>
-      <w:proofErr w:type="spellEnd"/>
+      <w:bookmarkEnd w:id="126"/>
     </w:p>
     <w:p>
       <w:pPr>
@@ -25009,10 +25134,10 @@
           <w:lang w:val="de-DE"/>
         </w:rPr>
         <w:sectPr>
-          <w:headerReference w:type="even" r:id="rId31"/>
-          <w:headerReference w:type="default" r:id="rId32"/>
-          <w:footerReference w:type="default" r:id="rId33"/>
-          <w:headerReference w:type="first" r:id="rId34"/>
+          <w:headerReference w:type="even" r:id="rId33"/>
+          <w:headerReference w:type="default" r:id="rId34"/>
+          <w:footerReference w:type="default" r:id="rId35"/>
+          <w:headerReference w:type="first" r:id="rId36"/>
           <w:pgSz w:w="11906" w:h="16838"/>
           <w:pgMar w:top="1418" w:right="1134" w:bottom="1134" w:left="1701" w:header="709" w:footer="709" w:gutter="0"/>
           <w:pgNumType w:start="1"/>
@@ -25045,7 +25170,7 @@
           <w:lang w:val="de-DE"/>
         </w:rPr>
       </w:pPr>
-      <w:bookmarkStart w:id="121" w:name="_Toc99995111"/>
+      <w:bookmarkStart w:id="127" w:name="_Toc100001091"/>
       <w:r>
         <w:rPr>
           <w:lang w:val="de-DE"/>
@@ -25059,7 +25184,7 @@
         </w:rPr>
         <w:t>bbildungsverzeichnis</w:t>
       </w:r>
-      <w:bookmarkEnd w:id="121"/>
+      <w:bookmarkEnd w:id="127"/>
     </w:p>
     <w:p>
       <w:pPr>
@@ -25070,7 +25195,7 @@
         <w:rPr>
           <w:rFonts w:eastAsiaTheme="minorEastAsia"/>
           <w:noProof/>
-          <w:lang w:eastAsia="de-AT"/>
+          <w:lang w:val="en-US"/>
         </w:rPr>
       </w:pPr>
       <w:r>
@@ -25097,7 +25222,7 @@
         </w:rPr>
         <w:fldChar w:fldCharType="separate"/>
       </w:r>
-      <w:hyperlink w:anchor="_Toc99995254" w:history="1">
+      <w:hyperlink w:anchor="_Toc100001633" w:history="1">
         <w:r>
           <w:rPr>
             <w:rStyle w:val="Hyperlink"/>
@@ -25125,7 +25250,7 @@
             <w:noProof/>
             <w:webHidden/>
           </w:rPr>
-          <w:instrText xml:space="preserve"> PAGEREF _Toc99995254 \h </w:instrText>
+          <w:instrText xml:space="preserve"> PAGEREF _Toc100001633 \h </w:instrText>
         </w:r>
         <w:r>
           <w:rPr>
@@ -25165,10 +25290,10 @@
         <w:rPr>
           <w:rFonts w:eastAsiaTheme="minorEastAsia"/>
           <w:noProof/>
-          <w:lang w:eastAsia="de-AT"/>
-        </w:rPr>
-      </w:pPr>
-      <w:hyperlink r:id="rId35" w:anchor="_Toc99995255" w:history="1">
+          <w:lang w:val="en-US"/>
+        </w:rPr>
+      </w:pPr>
+      <w:hyperlink r:id="rId37" w:anchor="_Toc100001634" w:history="1">
         <w:r>
           <w:rPr>
             <w:rStyle w:val="Hyperlink"/>
@@ -25195,7 +25320,7 @@
             <w:noProof/>
             <w:webHidden/>
           </w:rPr>
-          <w:instrText xml:space="preserve"> PAGEREF _Toc99995255 \h </w:instrText>
+          <w:instrText xml:space="preserve"> PAGEREF _Toc100001634 \h </w:instrText>
         </w:r>
         <w:r>
           <w:rPr>
@@ -25235,10 +25360,10 @@
         <w:rPr>
           <w:rFonts w:eastAsiaTheme="minorEastAsia"/>
           <w:noProof/>
-          <w:lang w:eastAsia="de-AT"/>
-        </w:rPr>
-      </w:pPr>
-      <w:hyperlink r:id="rId36" w:anchor="_Toc99995256" w:history="1">
+          <w:lang w:val="en-US"/>
+        </w:rPr>
+      </w:pPr>
+      <w:hyperlink r:id="rId38" w:anchor="_Toc100001635" w:history="1">
         <w:r>
           <w:rPr>
             <w:rStyle w:val="Hyperlink"/>
@@ -25265,7 +25390,7 @@
             <w:noProof/>
             <w:webHidden/>
           </w:rPr>
-          <w:instrText xml:space="preserve"> PAGEREF _Toc99995256 \h </w:instrText>
+          <w:instrText xml:space="preserve"> PAGEREF _Toc100001635 \h </w:instrText>
         </w:r>
         <w:r>
           <w:rPr>
@@ -25305,10 +25430,10 @@
         <w:rPr>
           <w:rFonts w:eastAsiaTheme="minorEastAsia"/>
           <w:noProof/>
-          <w:lang w:eastAsia="de-AT"/>
-        </w:rPr>
-      </w:pPr>
-      <w:hyperlink r:id="rId37" w:anchor="_Toc99995257" w:history="1">
+          <w:lang w:val="en-US"/>
+        </w:rPr>
+      </w:pPr>
+      <w:hyperlink r:id="rId39" w:anchor="_Toc100001636" w:history="1">
         <w:r>
           <w:rPr>
             <w:rStyle w:val="Hyperlink"/>
@@ -25335,7 +25460,7 @@
             <w:noProof/>
             <w:webHidden/>
           </w:rPr>
-          <w:instrText xml:space="preserve"> PAGEREF _Toc99995257 \h </w:instrText>
+          <w:instrText xml:space="preserve"> PAGEREF _Toc100001636 \h </w:instrText>
         </w:r>
         <w:r>
           <w:rPr>
@@ -25375,10 +25500,10 @@
         <w:rPr>
           <w:rFonts w:eastAsiaTheme="minorEastAsia"/>
           <w:noProof/>
-          <w:lang w:eastAsia="de-AT"/>
-        </w:rPr>
-      </w:pPr>
-      <w:hyperlink r:id="rId38" w:anchor="_Toc99995258" w:history="1">
+          <w:lang w:val="en-US"/>
+        </w:rPr>
+      </w:pPr>
+      <w:hyperlink r:id="rId40" w:anchor="_Toc100001637" w:history="1">
         <w:r>
           <w:rPr>
             <w:rStyle w:val="Hyperlink"/>
@@ -25405,7 +25530,7 @@
             <w:noProof/>
             <w:webHidden/>
           </w:rPr>
-          <w:instrText xml:space="preserve"> PAGEREF _Toc99995258 \h </w:instrText>
+          <w:instrText xml:space="preserve"> PAGEREF _Toc100001637 \h </w:instrText>
         </w:r>
         <w:r>
           <w:rPr>
@@ -25445,10 +25570,10 @@
         <w:rPr>
           <w:rFonts w:eastAsiaTheme="minorEastAsia"/>
           <w:noProof/>
-          <w:lang w:eastAsia="de-AT"/>
-        </w:rPr>
-      </w:pPr>
-      <w:hyperlink r:id="rId39" w:anchor="_Toc99995259" w:history="1">
+          <w:lang w:val="en-US"/>
+        </w:rPr>
+      </w:pPr>
+      <w:hyperlink r:id="rId41" w:anchor="_Toc100001638" w:history="1">
         <w:r>
           <w:rPr>
             <w:rStyle w:val="Hyperlink"/>
@@ -25475,7 +25600,7 @@
             <w:noProof/>
             <w:webHidden/>
           </w:rPr>
-          <w:instrText xml:space="preserve"> PAGEREF _Toc99995259 \h </w:instrText>
+          <w:instrText xml:space="preserve"> PAGEREF _Toc100001638 \h </w:instrText>
         </w:r>
         <w:r>
           <w:rPr>
@@ -25515,10 +25640,10 @@
         <w:rPr>
           <w:rFonts w:eastAsiaTheme="minorEastAsia"/>
           <w:noProof/>
-          <w:lang w:eastAsia="de-AT"/>
-        </w:rPr>
-      </w:pPr>
-      <w:hyperlink r:id="rId40" w:anchor="_Toc99995260" w:history="1">
+          <w:lang w:val="en-US"/>
+        </w:rPr>
+      </w:pPr>
+      <w:hyperlink r:id="rId42" w:anchor="_Toc100001639" w:history="1">
         <w:r>
           <w:rPr>
             <w:rStyle w:val="Hyperlink"/>
@@ -25545,7 +25670,7 @@
             <w:noProof/>
             <w:webHidden/>
           </w:rPr>
-          <w:instrText xml:space="preserve"> PAGEREF _Toc99995260 \h </w:instrText>
+          <w:instrText xml:space="preserve"> PAGEREF _Toc100001639 \h </w:instrText>
         </w:r>
         <w:r>
           <w:rPr>
@@ -25585,10 +25710,10 @@
         <w:rPr>
           <w:rFonts w:eastAsiaTheme="minorEastAsia"/>
           <w:noProof/>
-          <w:lang w:eastAsia="de-AT"/>
-        </w:rPr>
-      </w:pPr>
-      <w:hyperlink r:id="rId41" w:anchor="_Toc99995261" w:history="1">
+          <w:lang w:val="en-US"/>
+        </w:rPr>
+      </w:pPr>
+      <w:hyperlink r:id="rId43" w:anchor="_Toc100001640" w:history="1">
         <w:r>
           <w:rPr>
             <w:rStyle w:val="Hyperlink"/>
@@ -25615,7 +25740,7 @@
             <w:noProof/>
             <w:webHidden/>
           </w:rPr>
-          <w:instrText xml:space="preserve"> PAGEREF _Toc99995261 \h </w:instrText>
+          <w:instrText xml:space="preserve"> PAGEREF _Toc100001640 \h </w:instrText>
         </w:r>
         <w:r>
           <w:rPr>
@@ -25655,10 +25780,10 @@
         <w:rPr>
           <w:rFonts w:eastAsiaTheme="minorEastAsia"/>
           <w:noProof/>
-          <w:lang w:eastAsia="de-AT"/>
-        </w:rPr>
-      </w:pPr>
-      <w:hyperlink r:id="rId42" w:anchor="_Toc99995262" w:history="1">
+          <w:lang w:val="en-US"/>
+        </w:rPr>
+      </w:pPr>
+      <w:hyperlink r:id="rId44" w:anchor="_Toc100001641" w:history="1">
         <w:r>
           <w:rPr>
             <w:rStyle w:val="Hyperlink"/>
@@ -25685,7 +25810,7 @@
             <w:noProof/>
             <w:webHidden/>
           </w:rPr>
-          <w:instrText xml:space="preserve"> PAGEREF _Toc99995262 \h </w:instrText>
+          <w:instrText xml:space="preserve"> PAGEREF _Toc100001641 \h </w:instrText>
         </w:r>
         <w:r>
           <w:rPr>
@@ -25725,10 +25850,10 @@
         <w:rPr>
           <w:rFonts w:eastAsiaTheme="minorEastAsia"/>
           <w:noProof/>
-          <w:lang w:eastAsia="de-AT"/>
-        </w:rPr>
-      </w:pPr>
-      <w:hyperlink r:id="rId43" w:anchor="_Toc99995263" w:history="1">
+          <w:lang w:val="en-US"/>
+        </w:rPr>
+      </w:pPr>
+      <w:hyperlink r:id="rId45" w:anchor="_Toc100001642" w:history="1">
         <w:r>
           <w:rPr>
             <w:rStyle w:val="Hyperlink"/>
@@ -25755,7 +25880,7 @@
             <w:noProof/>
             <w:webHidden/>
           </w:rPr>
-          <w:instrText xml:space="preserve"> PAGEREF _Toc99995263 \h </w:instrText>
+          <w:instrText xml:space="preserve"> PAGEREF _Toc100001642 \h </w:instrText>
         </w:r>
         <w:r>
           <w:rPr>
@@ -25795,10 +25920,10 @@
         <w:rPr>
           <w:rFonts w:eastAsiaTheme="minorEastAsia"/>
           <w:noProof/>
-          <w:lang w:eastAsia="de-AT"/>
-        </w:rPr>
-      </w:pPr>
-      <w:hyperlink r:id="rId44" w:anchor="_Toc99995264" w:history="1">
+          <w:lang w:val="en-US"/>
+        </w:rPr>
+      </w:pPr>
+      <w:hyperlink r:id="rId46" w:anchor="_Toc100001643" w:history="1">
         <w:r>
           <w:rPr>
             <w:rStyle w:val="Hyperlink"/>
@@ -25825,7 +25950,7 @@
             <w:noProof/>
             <w:webHidden/>
           </w:rPr>
-          <w:instrText xml:space="preserve"> PAGEREF _Toc99995264 \h </w:instrText>
+          <w:instrText xml:space="preserve"> PAGEREF _Toc100001643 \h </w:instrText>
         </w:r>
         <w:r>
           <w:rPr>
@@ -25865,10 +25990,10 @@
         <w:rPr>
           <w:rFonts w:eastAsiaTheme="minorEastAsia"/>
           <w:noProof/>
-          <w:lang w:eastAsia="de-AT"/>
-        </w:rPr>
-      </w:pPr>
-      <w:hyperlink r:id="rId45" w:anchor="_Toc99995265" w:history="1">
+          <w:lang w:val="en-US"/>
+        </w:rPr>
+      </w:pPr>
+      <w:hyperlink r:id="rId47" w:anchor="_Toc100001644" w:history="1">
         <w:r>
           <w:rPr>
             <w:rStyle w:val="Hyperlink"/>
@@ -25895,7 +26020,7 @@
             <w:noProof/>
             <w:webHidden/>
           </w:rPr>
-          <w:instrText xml:space="preserve"> PAGEREF _Toc99995265 \h </w:instrText>
+          <w:instrText xml:space="preserve"> PAGEREF _Toc100001644 \h </w:instrText>
         </w:r>
         <w:r>
           <w:rPr>
@@ -25935,10 +26060,10 @@
         <w:rPr>
           <w:rFonts w:eastAsiaTheme="minorEastAsia"/>
           <w:noProof/>
-          <w:lang w:eastAsia="de-AT"/>
-        </w:rPr>
-      </w:pPr>
-      <w:hyperlink r:id="rId46" w:anchor="_Toc99995266" w:history="1">
+          <w:lang w:val="en-US"/>
+        </w:rPr>
+      </w:pPr>
+      <w:hyperlink r:id="rId48" w:anchor="_Toc100001645" w:history="1">
         <w:r>
           <w:rPr>
             <w:rStyle w:val="Hyperlink"/>
@@ -25965,7 +26090,7 @@
             <w:noProof/>
             <w:webHidden/>
           </w:rPr>
-          <w:instrText xml:space="preserve"> PAGEREF _Toc99995266 \h </w:instrText>
+          <w:instrText xml:space="preserve"> PAGEREF _Toc100001645 \h </w:instrText>
         </w:r>
         <w:r>
           <w:rPr>
@@ -26005,10 +26130,10 @@
         <w:rPr>
           <w:rFonts w:eastAsiaTheme="minorEastAsia"/>
           <w:noProof/>
-          <w:lang w:eastAsia="de-AT"/>
-        </w:rPr>
-      </w:pPr>
-      <w:hyperlink r:id="rId47" w:anchor="_Toc99995267" w:history="1">
+          <w:lang w:val="en-US"/>
+        </w:rPr>
+      </w:pPr>
+      <w:hyperlink r:id="rId49" w:anchor="_Toc100001646" w:history="1">
         <w:r>
           <w:rPr>
             <w:rStyle w:val="Hyperlink"/>
@@ -26035,7 +26160,7 @@
             <w:noProof/>
             <w:webHidden/>
           </w:rPr>
-          <w:instrText xml:space="preserve"> PAGEREF _Toc99995267 \h </w:instrText>
+          <w:instrText xml:space="preserve"> PAGEREF _Toc100001646 \h </w:instrText>
         </w:r>
         <w:r>
           <w:rPr>
@@ -26075,10 +26200,10 @@
         <w:rPr>
           <w:rFonts w:eastAsiaTheme="minorEastAsia"/>
           <w:noProof/>
-          <w:lang w:eastAsia="de-AT"/>
-        </w:rPr>
-      </w:pPr>
-      <w:hyperlink w:anchor="_Toc99995268" w:history="1">
+          <w:lang w:val="en-US"/>
+        </w:rPr>
+      </w:pPr>
+      <w:hyperlink w:anchor="_Toc100001647" w:history="1">
         <w:r>
           <w:rPr>
             <w:rStyle w:val="Hyperlink"/>
@@ -26106,7 +26231,7 @@
             <w:noProof/>
             <w:webHidden/>
           </w:rPr>
-          <w:instrText xml:space="preserve"> PAGEREF _Toc99995268 \h </w:instrText>
+          <w:instrText xml:space="preserve"> PAGEREF _Toc100001647 \h </w:instrText>
         </w:r>
         <w:r>
           <w:rPr>
@@ -26146,10 +26271,10 @@
         <w:rPr>
           <w:rFonts w:eastAsiaTheme="minorEastAsia"/>
           <w:noProof/>
-          <w:lang w:eastAsia="de-AT"/>
-        </w:rPr>
-      </w:pPr>
-      <w:hyperlink r:id="rId48" w:anchor="_Toc99995269" w:history="1">
+          <w:lang w:val="en-US"/>
+        </w:rPr>
+      </w:pPr>
+      <w:hyperlink r:id="rId50" w:anchor="_Toc100001648" w:history="1">
         <w:r>
           <w:rPr>
             <w:rStyle w:val="Hyperlink"/>
@@ -26176,7 +26301,7 @@
             <w:noProof/>
             <w:webHidden/>
           </w:rPr>
-          <w:instrText xml:space="preserve"> PAGEREF _Toc99995269 \h </w:instrText>
+          <w:instrText xml:space="preserve"> PAGEREF _Toc100001648 \h </w:instrText>
         </w:r>
         <w:r>
           <w:rPr>
@@ -26209,6 +26334,76 @@
     </w:p>
     <w:p>
       <w:pPr>
+        <w:pStyle w:val="Abbildungsverzeichnis"/>
+        <w:tabs>
+          <w:tab w:val="right" w:leader="dot" w:pos="9061"/>
+        </w:tabs>
+        <w:rPr>
+          <w:rFonts w:eastAsiaTheme="minorEastAsia"/>
+          <w:noProof/>
+          <w:lang w:val="en-US"/>
+        </w:rPr>
+      </w:pPr>
+      <w:hyperlink r:id="rId51" w:anchor="_Toc100001649" w:history="1">
+        <w:r>
+          <w:rPr>
+            <w:rStyle w:val="Hyperlink"/>
+            <w:noProof/>
+          </w:rPr>
+          <w:t>Abbildung 17 Vollständiges ER-Diagramm</w:t>
+        </w:r>
+        <w:r>
+          <w:rPr>
+            <w:noProof/>
+            <w:webHidden/>
+          </w:rPr>
+          <w:tab/>
+        </w:r>
+        <w:r>
+          <w:rPr>
+            <w:noProof/>
+            <w:webHidden/>
+          </w:rPr>
+          <w:fldChar w:fldCharType="begin"/>
+        </w:r>
+        <w:r>
+          <w:rPr>
+            <w:noProof/>
+            <w:webHidden/>
+          </w:rPr>
+          <w:instrText xml:space="preserve"> PAGEREF _Toc100001649 \h </w:instrText>
+        </w:r>
+        <w:r>
+          <w:rPr>
+            <w:noProof/>
+            <w:webHidden/>
+          </w:rPr>
+        </w:r>
+        <w:r>
+          <w:rPr>
+            <w:noProof/>
+            <w:webHidden/>
+          </w:rPr>
+          <w:fldChar w:fldCharType="separate"/>
+        </w:r>
+        <w:r>
+          <w:rPr>
+            <w:noProof/>
+            <w:webHidden/>
+          </w:rPr>
+          <w:t>20</w:t>
+        </w:r>
+        <w:r>
+          <w:rPr>
+            <w:noProof/>
+            <w:webHidden/>
+          </w:rPr>
+          <w:fldChar w:fldCharType="end"/>
+        </w:r>
+      </w:hyperlink>
+    </w:p>
+    <w:p>
+      <w:pPr>
         <w:rPr>
           <w:rFonts w:cstheme="minorHAnsi"/>
           <w:sz w:val="36"/>
@@ -26252,7 +26447,7 @@
           <w:lang w:val="de-DE"/>
         </w:rPr>
       </w:pPr>
-      <w:bookmarkStart w:id="122" w:name="_Toc99995112"/>
+      <w:bookmarkStart w:id="128" w:name="_Toc100001092"/>
       <w:r>
         <w:rPr>
           <w:lang w:val="de-DE"/>
@@ -26260,7 +26455,7 @@
         <w:lastRenderedPageBreak/>
         <w:t>Tabellenverzeichnis</w:t>
       </w:r>
-      <w:bookmarkEnd w:id="122"/>
+      <w:bookmarkEnd w:id="128"/>
     </w:p>
     <w:p>
       <w:pPr>
@@ -27091,10 +27286,10 @@
       </w:pPr>
     </w:p>
     <w:sectPr>
-      <w:headerReference w:type="even" r:id="rId49"/>
-      <w:headerReference w:type="default" r:id="rId50"/>
-      <w:footerReference w:type="default" r:id="rId51"/>
-      <w:headerReference w:type="first" r:id="rId52"/>
+      <w:headerReference w:type="even" r:id="rId52"/>
+      <w:headerReference w:type="default" r:id="rId53"/>
+      <w:footerReference w:type="default" r:id="rId54"/>
+      <w:headerReference w:type="first" r:id="rId55"/>
       <w:pgSz w:w="11906" w:h="16838"/>
       <w:pgMar w:top="1418" w:right="1134" w:bottom="1134" w:left="1701" w:header="709" w:footer="709" w:gutter="0"/>
       <w:pgNumType w:fmt="upperRoman" w:start="3"/>
@@ -27106,7 +27301,7 @@
 </file>
 
 <file path=word/endnotes.xml><?xml version="1.0" encoding="utf-8"?>
-<w:endnotes xmlns:wpc="http://schemas.microsoft.com/office/word/2010/wordprocessingCanvas" xmlns:cx="http://schemas.microsoft.com/office/drawing/2014/chartex" xmlns:cx1="http://schemas.microsoft.com/office/drawing/2015/9/8/chartex" xmlns:cx2="http://schemas.microsoft.com/office/drawing/2015/10/21/chartex" xmlns:cx3="http://schemas.microsoft.com/office/drawing/2016/5/9/chartex" xmlns:cx4="http://schemas.microsoft.com/office/drawing/2016/5/10/chartex" xmlns:cx5="http://schemas.microsoft.com/office/drawing/2016/5/11/chartex" xmlns:cx6="http://schemas.microsoft.com/office/drawing/2016/5/12/chartex" xmlns:cx7="http://schemas.microsoft.com/office/drawing/2016/5/13/chartex" xmlns:cx8="http://schemas.microsoft.com/office/drawing/2016/5/14/chartex" xmlns:mc="http://schemas.openxmlformats.org/markup-compatibility/2006" xmlns:aink="http://schemas.microsoft.com/office/drawing/2016/ink" xmlns:am3d="http://schemas.microsoft.com/office/drawing/2017/model3d" xmlns:o="urn:schemas-microsoft-com:office:office" xmlns:r="http://schemas.openxmlformats.org/officeDocument/2006/relationships" xmlns:m="http://schemas.openxmlformats.org/officeDocument/2006/math" xmlns:v="urn:schemas-microsoft-com:vml" xmlns:wp14="http://schemas.microsoft.com/office/word/2010/wordprocessingDrawing" xmlns:wp="http://schemas.openxmlformats.org/drawingml/2006/wordprocessingDrawing" xmlns:w10="urn:schemas-microsoft-com:office:word" xmlns:w="http://schemas.openxmlformats.org/wordprocessingml/2006/main" xmlns:w14="http://schemas.microsoft.com/office/word/2010/wordml" xmlns:w15="http://schemas.microsoft.com/office/word/2012/wordml" xmlns:w16cex="http://schemas.microsoft.com/office/word/2018/wordml/cex" xmlns:w16cid="http://schemas.microsoft.com/office/word/2016/wordml/cid" xmlns:w16="http://schemas.microsoft.com/office/word/2018/wordml" xmlns:w16sdtdh="http://schemas.microsoft.com/office/word/2020/wordml/sdtdatahash" xmlns:w16se="http://schemas.microsoft.com/office/word/2015/wordml/symex" xmlns:wpg="http://schemas.microsoft.com/office/word/2010/wordprocessingGroup" xmlns:wpi="http://schemas.microsoft.com/office/word/2010/wordprocessingInk" xmlns:wne="http://schemas.microsoft.com/office/word/2006/wordml" xmlns:wps="http://schemas.microsoft.com/office/word/2010/wordprocessingShape" mc:Ignorable="w14 w15 w16se w16cid w16 w16cex w16sdtdh wp14">
+<w:endnotes xmlns:wpc="http://schemas.microsoft.com/office/word/2010/wordprocessingCanvas" xmlns:cx="http://schemas.microsoft.com/office/drawing/2014/chartex" xmlns:cx1="http://schemas.microsoft.com/office/drawing/2015/9/8/chartex" xmlns:mc="http://schemas.openxmlformats.org/markup-compatibility/2006" xmlns:o="urn:schemas-microsoft-com:office:office" xmlns:r="http://schemas.openxmlformats.org/officeDocument/2006/relationships" xmlns:m="http://schemas.openxmlformats.org/officeDocument/2006/math" xmlns:v="urn:schemas-microsoft-com:vml" xmlns:wp14="http://schemas.microsoft.com/office/word/2010/wordprocessingDrawing" xmlns:wp="http://schemas.openxmlformats.org/drawingml/2006/wordprocessingDrawing" xmlns:w10="urn:schemas-microsoft-com:office:word" xmlns:w="http://schemas.openxmlformats.org/wordprocessingml/2006/main" xmlns:w14="http://schemas.microsoft.com/office/word/2010/wordml" xmlns:w15="http://schemas.microsoft.com/office/word/2012/wordml" xmlns:w16se="http://schemas.microsoft.com/office/word/2015/wordml/symex" xmlns:wpg="http://schemas.microsoft.com/office/word/2010/wordprocessingGroup" xmlns:wpi="http://schemas.microsoft.com/office/word/2010/wordprocessingInk" xmlns:wne="http://schemas.microsoft.com/office/word/2006/wordml" xmlns:wps="http://schemas.microsoft.com/office/word/2010/wordprocessingShape" mc:Ignorable="w14 w15 w16se wp14">
   <w:endnote w:type="separator" w:id="-1">
     <w:p>
       <w:pPr>
@@ -27131,7 +27326,7 @@
 </file>
 
 <file path=word/footer1.xml><?xml version="1.0" encoding="utf-8"?>
-<w:ftr xmlns:wpc="http://schemas.microsoft.com/office/word/2010/wordprocessingCanvas" xmlns:cx="http://schemas.microsoft.com/office/drawing/2014/chartex" xmlns:cx1="http://schemas.microsoft.com/office/drawing/2015/9/8/chartex" xmlns:cx2="http://schemas.microsoft.com/office/drawing/2015/10/21/chartex" xmlns:cx3="http://schemas.microsoft.com/office/drawing/2016/5/9/chartex" xmlns:cx4="http://schemas.microsoft.com/office/drawing/2016/5/10/chartex" xmlns:cx5="http://schemas.microsoft.com/office/drawing/2016/5/11/chartex" xmlns:cx6="http://schemas.microsoft.com/office/drawing/2016/5/12/chartex" xmlns:cx7="http://schemas.microsoft.com/office/drawing/2016/5/13/chartex" xmlns:cx8="http://schemas.microsoft.com/office/drawing/2016/5/14/chartex" xmlns:mc="http://schemas.openxmlformats.org/markup-compatibility/2006" xmlns:aink="http://schemas.microsoft.com/office/drawing/2016/ink" xmlns:am3d="http://schemas.microsoft.com/office/drawing/2017/model3d" xmlns:o="urn:schemas-microsoft-com:office:office" xmlns:r="http://schemas.openxmlformats.org/officeDocument/2006/relationships" xmlns:m="http://schemas.openxmlformats.org/officeDocument/2006/math" xmlns:v="urn:schemas-microsoft-com:vml" xmlns:wp14="http://schemas.microsoft.com/office/word/2010/wordprocessingDrawing" xmlns:wp="http://schemas.openxmlformats.org/drawingml/2006/wordprocessingDrawing" xmlns:w10="urn:schemas-microsoft-com:office:word" xmlns:w="http://schemas.openxmlformats.org/wordprocessingml/2006/main" xmlns:w14="http://schemas.microsoft.com/office/word/2010/wordml" xmlns:w15="http://schemas.microsoft.com/office/word/2012/wordml" xmlns:w16cex="http://schemas.microsoft.com/office/word/2018/wordml/cex" xmlns:w16cid="http://schemas.microsoft.com/office/word/2016/wordml/cid" xmlns:w16="http://schemas.microsoft.com/office/word/2018/wordml" xmlns:w16sdtdh="http://schemas.microsoft.com/office/word/2020/wordml/sdtdatahash" xmlns:w16se="http://schemas.microsoft.com/office/word/2015/wordml/symex" xmlns:wpg="http://schemas.microsoft.com/office/word/2010/wordprocessingGroup" xmlns:wpi="http://schemas.microsoft.com/office/word/2010/wordprocessingInk" xmlns:wne="http://schemas.microsoft.com/office/word/2006/wordml" xmlns:wps="http://schemas.microsoft.com/office/word/2010/wordprocessingShape" mc:Ignorable="w14 w15 w16se w16cid w16 w16cex w16sdtdh wp14">
+<w:ftr xmlns:wpc="http://schemas.microsoft.com/office/word/2010/wordprocessingCanvas" xmlns:cx="http://schemas.microsoft.com/office/drawing/2014/chartex" xmlns:cx1="http://schemas.microsoft.com/office/drawing/2015/9/8/chartex" xmlns:mc="http://schemas.openxmlformats.org/markup-compatibility/2006" xmlns:o="urn:schemas-microsoft-com:office:office" xmlns:r="http://schemas.openxmlformats.org/officeDocument/2006/relationships" xmlns:m="http://schemas.openxmlformats.org/officeDocument/2006/math" xmlns:v="urn:schemas-microsoft-com:vml" xmlns:wp14="http://schemas.microsoft.com/office/word/2010/wordprocessingDrawing" xmlns:wp="http://schemas.openxmlformats.org/drawingml/2006/wordprocessingDrawing" xmlns:w10="urn:schemas-microsoft-com:office:word" xmlns:w="http://schemas.openxmlformats.org/wordprocessingml/2006/main" xmlns:w14="http://schemas.microsoft.com/office/word/2010/wordml" xmlns:w15="http://schemas.microsoft.com/office/word/2012/wordml" xmlns:w16se="http://schemas.microsoft.com/office/word/2015/wordml/symex" xmlns:wpg="http://schemas.microsoft.com/office/word/2010/wordprocessingGroup" xmlns:wpi="http://schemas.microsoft.com/office/word/2010/wordprocessingInk" xmlns:wne="http://schemas.microsoft.com/office/word/2006/wordml" xmlns:wps="http://schemas.microsoft.com/office/word/2010/wordprocessingShape" mc:Ignorable="w14 w15 w16se wp14">
   <w:p>
     <w:pPr>
       <w:pStyle w:val="Fuzeile"/>
@@ -27142,7 +27337,7 @@
 </file>
 
 <file path=word/footer2.xml><?xml version="1.0" encoding="utf-8"?>
-<w:ftr xmlns:wpc="http://schemas.microsoft.com/office/word/2010/wordprocessingCanvas" xmlns:cx="http://schemas.microsoft.com/office/drawing/2014/chartex" xmlns:cx1="http://schemas.microsoft.com/office/drawing/2015/9/8/chartex" xmlns:cx2="http://schemas.microsoft.com/office/drawing/2015/10/21/chartex" xmlns:cx3="http://schemas.microsoft.com/office/drawing/2016/5/9/chartex" xmlns:cx4="http://schemas.microsoft.com/office/drawing/2016/5/10/chartex" xmlns:cx5="http://schemas.microsoft.com/office/drawing/2016/5/11/chartex" xmlns:cx6="http://schemas.microsoft.com/office/drawing/2016/5/12/chartex" xmlns:cx7="http://schemas.microsoft.com/office/drawing/2016/5/13/chartex" xmlns:cx8="http://schemas.microsoft.com/office/drawing/2016/5/14/chartex" xmlns:mc="http://schemas.openxmlformats.org/markup-compatibility/2006" xmlns:aink="http://schemas.microsoft.com/office/drawing/2016/ink" xmlns:am3d="http://schemas.microsoft.com/office/drawing/2017/model3d" xmlns:o="urn:schemas-microsoft-com:office:office" xmlns:r="http://schemas.openxmlformats.org/officeDocument/2006/relationships" xmlns:m="http://schemas.openxmlformats.org/officeDocument/2006/math" xmlns:v="urn:schemas-microsoft-com:vml" xmlns:wp14="http://schemas.microsoft.com/office/word/2010/wordprocessingDrawing" xmlns:wp="http://schemas.openxmlformats.org/drawingml/2006/wordprocessingDrawing" xmlns:w10="urn:schemas-microsoft-com:office:word" xmlns:w="http://schemas.openxmlformats.org/wordprocessingml/2006/main" xmlns:w14="http://schemas.microsoft.com/office/word/2010/wordml" xmlns:w15="http://schemas.microsoft.com/office/word/2012/wordml" xmlns:w16cex="http://schemas.microsoft.com/office/word/2018/wordml/cex" xmlns:w16cid="http://schemas.microsoft.com/office/word/2016/wordml/cid" xmlns:w16="http://schemas.microsoft.com/office/word/2018/wordml" xmlns:w16sdtdh="http://schemas.microsoft.com/office/word/2020/wordml/sdtdatahash" xmlns:w16se="http://schemas.microsoft.com/office/word/2015/wordml/symex" xmlns:wpg="http://schemas.microsoft.com/office/word/2010/wordprocessingGroup" xmlns:wpi="http://schemas.microsoft.com/office/word/2010/wordprocessingInk" xmlns:wne="http://schemas.microsoft.com/office/word/2006/wordml" xmlns:wps="http://schemas.microsoft.com/office/word/2010/wordprocessingShape" mc:Ignorable="w14 w15 w16se w16cid w16 w16cex w16sdtdh wp14">
+<w:ftr xmlns:wpc="http://schemas.microsoft.com/office/word/2010/wordprocessingCanvas" xmlns:cx="http://schemas.microsoft.com/office/drawing/2014/chartex" xmlns:cx1="http://schemas.microsoft.com/office/drawing/2015/9/8/chartex" xmlns:mc="http://schemas.openxmlformats.org/markup-compatibility/2006" xmlns:o="urn:schemas-microsoft-com:office:office" xmlns:r="http://schemas.openxmlformats.org/officeDocument/2006/relationships" xmlns:m="http://schemas.openxmlformats.org/officeDocument/2006/math" xmlns:v="urn:schemas-microsoft-com:vml" xmlns:wp14="http://schemas.microsoft.com/office/word/2010/wordprocessingDrawing" xmlns:wp="http://schemas.openxmlformats.org/drawingml/2006/wordprocessingDrawing" xmlns:w10="urn:schemas-microsoft-com:office:word" xmlns:w="http://schemas.openxmlformats.org/wordprocessingml/2006/main" xmlns:w14="http://schemas.microsoft.com/office/word/2010/wordml" xmlns:w15="http://schemas.microsoft.com/office/word/2012/wordml" xmlns:w16se="http://schemas.microsoft.com/office/word/2015/wordml/symex" xmlns:wpg="http://schemas.microsoft.com/office/word/2010/wordprocessingGroup" xmlns:wpi="http://schemas.microsoft.com/office/word/2010/wordprocessingInk" xmlns:wne="http://schemas.microsoft.com/office/word/2006/wordml" xmlns:wps="http://schemas.microsoft.com/office/word/2010/wordprocessingShape" mc:Ignorable="w14 w15 w16se wp14">
   <w:sdt>
     <w:sdtPr>
       <w:id w:val="-102804539"/>
@@ -27171,7 +27366,7 @@
           <w:rPr>
             <w:noProof/>
           </w:rPr>
-          <w:t>II</w:t>
+          <w:t>III</w:t>
         </w:r>
         <w:r>
           <w:fldChar w:fldCharType="end"/>
@@ -27183,7 +27378,7 @@
 </file>
 
 <file path=word/footer3.xml><?xml version="1.0" encoding="utf-8"?>
-<w:ftr xmlns:wpc="http://schemas.microsoft.com/office/word/2010/wordprocessingCanvas" xmlns:cx="http://schemas.microsoft.com/office/drawing/2014/chartex" xmlns:cx1="http://schemas.microsoft.com/office/drawing/2015/9/8/chartex" xmlns:cx2="http://schemas.microsoft.com/office/drawing/2015/10/21/chartex" xmlns:cx3="http://schemas.microsoft.com/office/drawing/2016/5/9/chartex" xmlns:cx4="http://schemas.microsoft.com/office/drawing/2016/5/10/chartex" xmlns:cx5="http://schemas.microsoft.com/office/drawing/2016/5/11/chartex" xmlns:cx6="http://schemas.microsoft.com/office/drawing/2016/5/12/chartex" xmlns:cx7="http://schemas.microsoft.com/office/drawing/2016/5/13/chartex" xmlns:cx8="http://schemas.microsoft.com/office/drawing/2016/5/14/chartex" xmlns:mc="http://schemas.openxmlformats.org/markup-compatibility/2006" xmlns:aink="http://schemas.microsoft.com/office/drawing/2016/ink" xmlns:am3d="http://schemas.microsoft.com/office/drawing/2017/model3d" xmlns:o="urn:schemas-microsoft-com:office:office" xmlns:r="http://schemas.openxmlformats.org/officeDocument/2006/relationships" xmlns:m="http://schemas.openxmlformats.org/officeDocument/2006/math" xmlns:v="urn:schemas-microsoft-com:vml" xmlns:wp14="http://schemas.microsoft.com/office/word/2010/wordprocessingDrawing" xmlns:wp="http://schemas.openxmlformats.org/drawingml/2006/wordprocessingDrawing" xmlns:w10="urn:schemas-microsoft-com:office:word" xmlns:w="http://schemas.openxmlformats.org/wordprocessingml/2006/main" xmlns:w14="http://schemas.microsoft.com/office/word/2010/wordml" xmlns:w15="http://schemas.microsoft.com/office/word/2012/wordml" xmlns:w16cex="http://schemas.microsoft.com/office/word/2018/wordml/cex" xmlns:w16cid="http://schemas.microsoft.com/office/word/2016/wordml/cid" xmlns:w16="http://schemas.microsoft.com/office/word/2018/wordml" xmlns:w16sdtdh="http://schemas.microsoft.com/office/word/2020/wordml/sdtdatahash" xmlns:w16se="http://schemas.microsoft.com/office/word/2015/wordml/symex" xmlns:wpg="http://schemas.microsoft.com/office/word/2010/wordprocessingGroup" xmlns:wpi="http://schemas.microsoft.com/office/word/2010/wordprocessingInk" xmlns:wne="http://schemas.microsoft.com/office/word/2006/wordml" xmlns:wps="http://schemas.microsoft.com/office/word/2010/wordprocessingShape" mc:Ignorable="w14 w15 w16se w16cid w16 w16cex w16sdtdh wp14">
+<w:ftr xmlns:wpc="http://schemas.microsoft.com/office/word/2010/wordprocessingCanvas" xmlns:cx="http://schemas.microsoft.com/office/drawing/2014/chartex" xmlns:cx1="http://schemas.microsoft.com/office/drawing/2015/9/8/chartex" xmlns:mc="http://schemas.openxmlformats.org/markup-compatibility/2006" xmlns:o="urn:schemas-microsoft-com:office:office" xmlns:r="http://schemas.openxmlformats.org/officeDocument/2006/relationships" xmlns:m="http://schemas.openxmlformats.org/officeDocument/2006/math" xmlns:v="urn:schemas-microsoft-com:vml" xmlns:wp14="http://schemas.microsoft.com/office/word/2010/wordprocessingDrawing" xmlns:wp="http://schemas.openxmlformats.org/drawingml/2006/wordprocessingDrawing" xmlns:w10="urn:schemas-microsoft-com:office:word" xmlns:w="http://schemas.openxmlformats.org/wordprocessingml/2006/main" xmlns:w14="http://schemas.microsoft.com/office/word/2010/wordml" xmlns:w15="http://schemas.microsoft.com/office/word/2012/wordml" xmlns:w16se="http://schemas.microsoft.com/office/word/2015/wordml/symex" xmlns:wpg="http://schemas.microsoft.com/office/word/2010/wordprocessingGroup" xmlns:wpi="http://schemas.microsoft.com/office/word/2010/wordprocessingInk" xmlns:wne="http://schemas.microsoft.com/office/word/2006/wordml" xmlns:wps="http://schemas.microsoft.com/office/word/2010/wordprocessingShape" mc:Ignorable="w14 w15 w16se wp14">
   <w:sdt>
     <w:sdtPr>
       <w:id w:val="-1823192514"/>
@@ -27223,7 +27418,7 @@
           <w:rPr>
             <w:noProof/>
           </w:rPr>
-          <w:t>16</w:t>
+          <w:t>21</w:t>
         </w:r>
         <w:r>
           <w:fldChar w:fldCharType="end"/>
@@ -27235,7 +27430,7 @@
 </file>
 
 <file path=word/footer4.xml><?xml version="1.0" encoding="utf-8"?>
-<w:ftr xmlns:wpc="http://schemas.microsoft.com/office/word/2010/wordprocessingCanvas" xmlns:cx="http://schemas.microsoft.com/office/drawing/2014/chartex" xmlns:cx1="http://schemas.microsoft.com/office/drawing/2015/9/8/chartex" xmlns:cx2="http://schemas.microsoft.com/office/drawing/2015/10/21/chartex" xmlns:cx3="http://schemas.microsoft.com/office/drawing/2016/5/9/chartex" xmlns:cx4="http://schemas.microsoft.com/office/drawing/2016/5/10/chartex" xmlns:cx5="http://schemas.microsoft.com/office/drawing/2016/5/11/chartex" xmlns:cx6="http://schemas.microsoft.com/office/drawing/2016/5/12/chartex" xmlns:cx7="http://schemas.microsoft.com/office/drawing/2016/5/13/chartex" xmlns:cx8="http://schemas.microsoft.com/office/drawing/2016/5/14/chartex" xmlns:mc="http://schemas.openxmlformats.org/markup-compatibility/2006" xmlns:aink="http://schemas.microsoft.com/office/drawing/2016/ink" xmlns:am3d="http://schemas.microsoft.com/office/drawing/2017/model3d" xmlns:o="urn:schemas-microsoft-com:office:office" xmlns:r="http://schemas.openxmlformats.org/officeDocument/2006/relationships" xmlns:m="http://schemas.openxmlformats.org/officeDocument/2006/math" xmlns:v="urn:schemas-microsoft-com:vml" xmlns:wp14="http://schemas.microsoft.com/office/word/2010/wordprocessingDrawing" xmlns:wp="http://schemas.openxmlformats.org/drawingml/2006/wordprocessingDrawing" xmlns:w10="urn:schemas-microsoft-com:office:word" xmlns:w="http://schemas.openxmlformats.org/wordprocessingml/2006/main" xmlns:w14="http://schemas.microsoft.com/office/word/2010/wordml" xmlns:w15="http://schemas.microsoft.com/office/word/2012/wordml" xmlns:w16cex="http://schemas.microsoft.com/office/word/2018/wordml/cex" xmlns:w16cid="http://schemas.microsoft.com/office/word/2016/wordml/cid" xmlns:w16="http://schemas.microsoft.com/office/word/2018/wordml" xmlns:w16sdtdh="http://schemas.microsoft.com/office/word/2020/wordml/sdtdatahash" xmlns:w16se="http://schemas.microsoft.com/office/word/2015/wordml/symex" xmlns:wpg="http://schemas.microsoft.com/office/word/2010/wordprocessingGroup" xmlns:wpi="http://schemas.microsoft.com/office/word/2010/wordprocessingInk" xmlns:wne="http://schemas.microsoft.com/office/word/2006/wordml" xmlns:wps="http://schemas.microsoft.com/office/word/2010/wordprocessingShape" mc:Ignorable="w14 w15 w16se w16cid w16 w16cex w16sdtdh wp14">
+<w:ftr xmlns:wpc="http://schemas.microsoft.com/office/word/2010/wordprocessingCanvas" xmlns:cx="http://schemas.microsoft.com/office/drawing/2014/chartex" xmlns:cx1="http://schemas.microsoft.com/office/drawing/2015/9/8/chartex" xmlns:mc="http://schemas.openxmlformats.org/markup-compatibility/2006" xmlns:o="urn:schemas-microsoft-com:office:office" xmlns:r="http://schemas.openxmlformats.org/officeDocument/2006/relationships" xmlns:m="http://schemas.openxmlformats.org/officeDocument/2006/math" xmlns:v="urn:schemas-microsoft-com:vml" xmlns:wp14="http://schemas.microsoft.com/office/word/2010/wordprocessingDrawing" xmlns:wp="http://schemas.openxmlformats.org/drawingml/2006/wordprocessingDrawing" xmlns:w10="urn:schemas-microsoft-com:office:word" xmlns:w="http://schemas.openxmlformats.org/wordprocessingml/2006/main" xmlns:w14="http://schemas.microsoft.com/office/word/2010/wordml" xmlns:w15="http://schemas.microsoft.com/office/word/2012/wordml" xmlns:w16se="http://schemas.microsoft.com/office/word/2015/wordml/symex" xmlns:wpg="http://schemas.microsoft.com/office/word/2010/wordprocessingGroup" xmlns:wpi="http://schemas.microsoft.com/office/word/2010/wordprocessingInk" xmlns:wne="http://schemas.microsoft.com/office/word/2006/wordml" xmlns:wps="http://schemas.microsoft.com/office/word/2010/wordprocessingShape" mc:Ignorable="w14 w15 w16se wp14">
   <w:sdt>
     <w:sdtPr>
       <w:id w:val="1493680755"/>
@@ -27265,7 +27460,7 @@
             <w:noProof/>
             <w:lang w:val="de-DE"/>
           </w:rPr>
-          <w:t>IV</w:t>
+          <w:t>III</w:t>
         </w:r>
         <w:r>
           <w:fldChar w:fldCharType="end"/>
@@ -27277,7 +27472,7 @@
 </file>
 
 <file path=word/footnotes.xml><?xml version="1.0" encoding="utf-8"?>
-<w:footnotes xmlns:wpc="http://schemas.microsoft.com/office/word/2010/wordprocessingCanvas" xmlns:cx="http://schemas.microsoft.com/office/drawing/2014/chartex" xmlns:cx1="http://schemas.microsoft.com/office/drawing/2015/9/8/chartex" xmlns:cx2="http://schemas.microsoft.com/office/drawing/2015/10/21/chartex" xmlns:cx3="http://schemas.microsoft.com/office/drawing/2016/5/9/chartex" xmlns:cx4="http://schemas.microsoft.com/office/drawing/2016/5/10/chartex" xmlns:cx5="http://schemas.microsoft.com/office/drawing/2016/5/11/chartex" xmlns:cx6="http://schemas.microsoft.com/office/drawing/2016/5/12/chartex" xmlns:cx7="http://schemas.microsoft.com/office/drawing/2016/5/13/chartex" xmlns:cx8="http://schemas.microsoft.com/office/drawing/2016/5/14/chartex" xmlns:mc="http://schemas.openxmlformats.org/markup-compatibility/2006" xmlns:aink="http://schemas.microsoft.com/office/drawing/2016/ink" xmlns:am3d="http://schemas.microsoft.com/office/drawing/2017/model3d" xmlns:o="urn:schemas-microsoft-com:office:office" xmlns:r="http://schemas.openxmlformats.org/officeDocument/2006/relationships" xmlns:m="http://schemas.openxmlformats.org/officeDocument/2006/math" xmlns:v="urn:schemas-microsoft-com:vml" xmlns:wp14="http://schemas.microsoft.com/office/word/2010/wordprocessingDrawing" xmlns:wp="http://schemas.openxmlformats.org/drawingml/2006/wordprocessingDrawing" xmlns:w10="urn:schemas-microsoft-com:office:word" xmlns:w="http://schemas.openxmlformats.org/wordprocessingml/2006/main" xmlns:w14="http://schemas.microsoft.com/office/word/2010/wordml" xmlns:w15="http://schemas.microsoft.com/office/word/2012/wordml" xmlns:w16cex="http://schemas.microsoft.com/office/word/2018/wordml/cex" xmlns:w16cid="http://schemas.microsoft.com/office/word/2016/wordml/cid" xmlns:w16="http://schemas.microsoft.com/office/word/2018/wordml" xmlns:w16sdtdh="http://schemas.microsoft.com/office/word/2020/wordml/sdtdatahash" xmlns:w16se="http://schemas.microsoft.com/office/word/2015/wordml/symex" xmlns:wpg="http://schemas.microsoft.com/office/word/2010/wordprocessingGroup" xmlns:wpi="http://schemas.microsoft.com/office/word/2010/wordprocessingInk" xmlns:wne="http://schemas.microsoft.com/office/word/2006/wordml" xmlns:wps="http://schemas.microsoft.com/office/word/2010/wordprocessingShape" mc:Ignorable="w14 w15 w16se w16cid w16 w16cex w16sdtdh wp14">
+<w:footnotes xmlns:wpc="http://schemas.microsoft.com/office/word/2010/wordprocessingCanvas" xmlns:cx="http://schemas.microsoft.com/office/drawing/2014/chartex" xmlns:cx1="http://schemas.microsoft.com/office/drawing/2015/9/8/chartex" xmlns:mc="http://schemas.openxmlformats.org/markup-compatibility/2006" xmlns:o="urn:schemas-microsoft-com:office:office" xmlns:r="http://schemas.openxmlformats.org/officeDocument/2006/relationships" xmlns:m="http://schemas.openxmlformats.org/officeDocument/2006/math" xmlns:v="urn:schemas-microsoft-com:vml" xmlns:wp14="http://schemas.microsoft.com/office/word/2010/wordprocessingDrawing" xmlns:wp="http://schemas.openxmlformats.org/drawingml/2006/wordprocessingDrawing" xmlns:w10="urn:schemas-microsoft-com:office:word" xmlns:w="http://schemas.openxmlformats.org/wordprocessingml/2006/main" xmlns:w14="http://schemas.microsoft.com/office/word/2010/wordml" xmlns:w15="http://schemas.microsoft.com/office/word/2012/wordml" xmlns:w16se="http://schemas.microsoft.com/office/word/2015/wordml/symex" xmlns:wpg="http://schemas.microsoft.com/office/word/2010/wordprocessingGroup" xmlns:wpi="http://schemas.microsoft.com/office/word/2010/wordprocessingInk" xmlns:wne="http://schemas.microsoft.com/office/word/2006/wordml" xmlns:wps="http://schemas.microsoft.com/office/word/2010/wordprocessingShape" mc:Ignorable="w14 w15 w16se wp14">
   <w:footnote w:type="separator" w:id="-1">
     <w:p>
       <w:pPr>
@@ -27321,7 +27516,7 @@
 </file>
 
 <file path=word/header1.xml><?xml version="1.0" encoding="utf-8"?>
-<w:hdr xmlns:wpc="http://schemas.microsoft.com/office/word/2010/wordprocessingCanvas" xmlns:cx="http://schemas.microsoft.com/office/drawing/2014/chartex" xmlns:cx1="http://schemas.microsoft.com/office/drawing/2015/9/8/chartex" xmlns:cx2="http://schemas.microsoft.com/office/drawing/2015/10/21/chartex" xmlns:cx3="http://schemas.microsoft.com/office/drawing/2016/5/9/chartex" xmlns:cx4="http://schemas.microsoft.com/office/drawing/2016/5/10/chartex" xmlns:cx5="http://schemas.microsoft.com/office/drawing/2016/5/11/chartex" xmlns:cx6="http://schemas.microsoft.com/office/drawing/2016/5/12/chartex" xmlns:cx7="http://schemas.microsoft.com/office/drawing/2016/5/13/chartex" xmlns:cx8="http://schemas.microsoft.com/office/drawing/2016/5/14/chartex" xmlns:mc="http://schemas.openxmlformats.org/markup-compatibility/2006" xmlns:aink="http://schemas.microsoft.com/office/drawing/2016/ink" xmlns:am3d="http://schemas.microsoft.com/office/drawing/2017/model3d" xmlns:o="urn:schemas-microsoft-com:office:office" xmlns:r="http://schemas.openxmlformats.org/officeDocument/2006/relationships" xmlns:m="http://schemas.openxmlformats.org/officeDocument/2006/math" xmlns:v="urn:schemas-microsoft-com:vml" xmlns:wp14="http://schemas.microsoft.com/office/word/2010/wordprocessingDrawing" xmlns:wp="http://schemas.openxmlformats.org/drawingml/2006/wordprocessingDrawing" xmlns:w10="urn:schemas-microsoft-com:office:word" xmlns:w="http://schemas.openxmlformats.org/wordprocessingml/2006/main" xmlns:w14="http://schemas.microsoft.com/office/word/2010/wordml" xmlns:w15="http://schemas.microsoft.com/office/word/2012/wordml" xmlns:w16cex="http://schemas.microsoft.com/office/word/2018/wordml/cex" xmlns:w16cid="http://schemas.microsoft.com/office/word/2016/wordml/cid" xmlns:w16="http://schemas.microsoft.com/office/word/2018/wordml" xmlns:w16sdtdh="http://schemas.microsoft.com/office/word/2020/wordml/sdtdatahash" xmlns:w16se="http://schemas.microsoft.com/office/word/2015/wordml/symex" xmlns:wpg="http://schemas.microsoft.com/office/word/2010/wordprocessingGroup" xmlns:wpi="http://schemas.microsoft.com/office/word/2010/wordprocessingInk" xmlns:wne="http://schemas.microsoft.com/office/word/2006/wordml" xmlns:wps="http://schemas.microsoft.com/office/word/2010/wordprocessingShape" mc:Ignorable="w14 w15 w16se w16cid w16 w16cex w16sdtdh wp14">
+<w:hdr xmlns:wpc="http://schemas.microsoft.com/office/word/2010/wordprocessingCanvas" xmlns:cx="http://schemas.microsoft.com/office/drawing/2014/chartex" xmlns:cx1="http://schemas.microsoft.com/office/drawing/2015/9/8/chartex" xmlns:mc="http://schemas.openxmlformats.org/markup-compatibility/2006" xmlns:o="urn:schemas-microsoft-com:office:office" xmlns:r="http://schemas.openxmlformats.org/officeDocument/2006/relationships" xmlns:m="http://schemas.openxmlformats.org/officeDocument/2006/math" xmlns:v="urn:schemas-microsoft-com:vml" xmlns:wp14="http://schemas.microsoft.com/office/word/2010/wordprocessingDrawing" xmlns:wp="http://schemas.openxmlformats.org/drawingml/2006/wordprocessingDrawing" xmlns:w10="urn:schemas-microsoft-com:office:word" xmlns:w="http://schemas.openxmlformats.org/wordprocessingml/2006/main" xmlns:w14="http://schemas.microsoft.com/office/word/2010/wordml" xmlns:w15="http://schemas.microsoft.com/office/word/2012/wordml" xmlns:w16se="http://schemas.microsoft.com/office/word/2015/wordml/symex" xmlns:wpg="http://schemas.microsoft.com/office/word/2010/wordprocessingGroup" xmlns:wpi="http://schemas.microsoft.com/office/word/2010/wordprocessingInk" xmlns:wne="http://schemas.microsoft.com/office/word/2006/wordml" xmlns:wps="http://schemas.microsoft.com/office/word/2010/wordprocessingShape" mc:Ignorable="w14 w15 w16se wp14">
   <w:p>
     <w:pPr>
       <w:pStyle w:val="Kopfzeile"/>
@@ -27411,7 +27606,7 @@
 </file>
 
 <file path=word/header10.xml><?xml version="1.0" encoding="utf-8"?>
-<w:hdr xmlns:wpc="http://schemas.microsoft.com/office/word/2010/wordprocessingCanvas" xmlns:cx="http://schemas.microsoft.com/office/drawing/2014/chartex" xmlns:cx1="http://schemas.microsoft.com/office/drawing/2015/9/8/chartex" xmlns:cx2="http://schemas.microsoft.com/office/drawing/2015/10/21/chartex" xmlns:cx3="http://schemas.microsoft.com/office/drawing/2016/5/9/chartex" xmlns:cx4="http://schemas.microsoft.com/office/drawing/2016/5/10/chartex" xmlns:cx5="http://schemas.microsoft.com/office/drawing/2016/5/11/chartex" xmlns:cx6="http://schemas.microsoft.com/office/drawing/2016/5/12/chartex" xmlns:cx7="http://schemas.microsoft.com/office/drawing/2016/5/13/chartex" xmlns:cx8="http://schemas.microsoft.com/office/drawing/2016/5/14/chartex" xmlns:mc="http://schemas.openxmlformats.org/markup-compatibility/2006" xmlns:aink="http://schemas.microsoft.com/office/drawing/2016/ink" xmlns:am3d="http://schemas.microsoft.com/office/drawing/2017/model3d" xmlns:o="urn:schemas-microsoft-com:office:office" xmlns:r="http://schemas.openxmlformats.org/officeDocument/2006/relationships" xmlns:m="http://schemas.openxmlformats.org/officeDocument/2006/math" xmlns:v="urn:schemas-microsoft-com:vml" xmlns:wp14="http://schemas.microsoft.com/office/word/2010/wordprocessingDrawing" xmlns:wp="http://schemas.openxmlformats.org/drawingml/2006/wordprocessingDrawing" xmlns:w10="urn:schemas-microsoft-com:office:word" xmlns:w="http://schemas.openxmlformats.org/wordprocessingml/2006/main" xmlns:w14="http://schemas.microsoft.com/office/word/2010/wordml" xmlns:w15="http://schemas.microsoft.com/office/word/2012/wordml" xmlns:w16cex="http://schemas.microsoft.com/office/word/2018/wordml/cex" xmlns:w16cid="http://schemas.microsoft.com/office/word/2016/wordml/cid" xmlns:w16="http://schemas.microsoft.com/office/word/2018/wordml" xmlns:w16sdtdh="http://schemas.microsoft.com/office/word/2020/wordml/sdtdatahash" xmlns:w16se="http://schemas.microsoft.com/office/word/2015/wordml/symex" xmlns:wpg="http://schemas.microsoft.com/office/word/2010/wordprocessingGroup" xmlns:wpi="http://schemas.microsoft.com/office/word/2010/wordprocessingInk" xmlns:wne="http://schemas.microsoft.com/office/word/2006/wordml" xmlns:wps="http://schemas.microsoft.com/office/word/2010/wordprocessingShape" mc:Ignorable="w14 w15 w16se w16cid w16 w16cex w16sdtdh wp14">
+<w:hdr xmlns:wpc="http://schemas.microsoft.com/office/word/2010/wordprocessingCanvas" xmlns:cx="http://schemas.microsoft.com/office/drawing/2014/chartex" xmlns:cx1="http://schemas.microsoft.com/office/drawing/2015/9/8/chartex" xmlns:mc="http://schemas.openxmlformats.org/markup-compatibility/2006" xmlns:o="urn:schemas-microsoft-com:office:office" xmlns:r="http://schemas.openxmlformats.org/officeDocument/2006/relationships" xmlns:m="http://schemas.openxmlformats.org/officeDocument/2006/math" xmlns:v="urn:schemas-microsoft-com:vml" xmlns:wp14="http://schemas.microsoft.com/office/word/2010/wordprocessingDrawing" xmlns:wp="http://schemas.openxmlformats.org/drawingml/2006/wordprocessingDrawing" xmlns:w10="urn:schemas-microsoft-com:office:word" xmlns:w="http://schemas.openxmlformats.org/wordprocessingml/2006/main" xmlns:w14="http://schemas.microsoft.com/office/word/2010/wordml" xmlns:w15="http://schemas.microsoft.com/office/word/2012/wordml" xmlns:w16se="http://schemas.microsoft.com/office/word/2015/wordml/symex" xmlns:wpg="http://schemas.microsoft.com/office/word/2010/wordprocessingGroup" xmlns:wpi="http://schemas.microsoft.com/office/word/2010/wordprocessingInk" xmlns:wne="http://schemas.microsoft.com/office/word/2006/wordml" xmlns:wps="http://schemas.microsoft.com/office/word/2010/wordprocessingShape" mc:Ignorable="w14 w15 w16se wp14">
   <w:p>
     <w:pPr>
       <w:pStyle w:val="Kopfzeile"/>
@@ -27421,7 +27616,7 @@
 </file>
 
 <file path=word/header2.xml><?xml version="1.0" encoding="utf-8"?>
-<w:hdr xmlns:wpc="http://schemas.microsoft.com/office/word/2010/wordprocessingCanvas" xmlns:cx="http://schemas.microsoft.com/office/drawing/2014/chartex" xmlns:cx1="http://schemas.microsoft.com/office/drawing/2015/9/8/chartex" xmlns:cx2="http://schemas.microsoft.com/office/drawing/2015/10/21/chartex" xmlns:cx3="http://schemas.microsoft.com/office/drawing/2016/5/9/chartex" xmlns:cx4="http://schemas.microsoft.com/office/drawing/2016/5/10/chartex" xmlns:cx5="http://schemas.microsoft.com/office/drawing/2016/5/11/chartex" xmlns:cx6="http://schemas.microsoft.com/office/drawing/2016/5/12/chartex" xmlns:cx7="http://schemas.microsoft.com/office/drawing/2016/5/13/chartex" xmlns:cx8="http://schemas.microsoft.com/office/drawing/2016/5/14/chartex" xmlns:mc="http://schemas.openxmlformats.org/markup-compatibility/2006" xmlns:aink="http://schemas.microsoft.com/office/drawing/2016/ink" xmlns:am3d="http://schemas.microsoft.com/office/drawing/2017/model3d" xmlns:o="urn:schemas-microsoft-com:office:office" xmlns:r="http://schemas.openxmlformats.org/officeDocument/2006/relationships" xmlns:m="http://schemas.openxmlformats.org/officeDocument/2006/math" xmlns:v="urn:schemas-microsoft-com:vml" xmlns:wp14="http://schemas.microsoft.com/office/word/2010/wordprocessingDrawing" xmlns:wp="http://schemas.openxmlformats.org/drawingml/2006/wordprocessingDrawing" xmlns:w10="urn:schemas-microsoft-com:office:word" xmlns:w="http://schemas.openxmlformats.org/wordprocessingml/2006/main" xmlns:w14="http://schemas.microsoft.com/office/word/2010/wordml" xmlns:w15="http://schemas.microsoft.com/office/word/2012/wordml" xmlns:w16cex="http://schemas.microsoft.com/office/word/2018/wordml/cex" xmlns:w16cid="http://schemas.microsoft.com/office/word/2016/wordml/cid" xmlns:w16="http://schemas.microsoft.com/office/word/2018/wordml" xmlns:w16sdtdh="http://schemas.microsoft.com/office/word/2020/wordml/sdtdatahash" xmlns:w16se="http://schemas.microsoft.com/office/word/2015/wordml/symex" xmlns:wpg="http://schemas.microsoft.com/office/word/2010/wordprocessingGroup" xmlns:wpi="http://schemas.microsoft.com/office/word/2010/wordprocessingInk" xmlns:wne="http://schemas.microsoft.com/office/word/2006/wordml" xmlns:wps="http://schemas.microsoft.com/office/word/2010/wordprocessingShape" mc:Ignorable="w14 w15 w16se w16cid w16 w16cex w16sdtdh wp14">
+<w:hdr xmlns:wpc="http://schemas.microsoft.com/office/word/2010/wordprocessingCanvas" xmlns:cx="http://schemas.microsoft.com/office/drawing/2014/chartex" xmlns:cx1="http://schemas.microsoft.com/office/drawing/2015/9/8/chartex" xmlns:mc="http://schemas.openxmlformats.org/markup-compatibility/2006" xmlns:o="urn:schemas-microsoft-com:office:office" xmlns:r="http://schemas.openxmlformats.org/officeDocument/2006/relationships" xmlns:m="http://schemas.openxmlformats.org/officeDocument/2006/math" xmlns:v="urn:schemas-microsoft-com:vml" xmlns:wp14="http://schemas.microsoft.com/office/word/2010/wordprocessingDrawing" xmlns:wp="http://schemas.openxmlformats.org/drawingml/2006/wordprocessingDrawing" xmlns:w10="urn:schemas-microsoft-com:office:word" xmlns:w="http://schemas.openxmlformats.org/wordprocessingml/2006/main" xmlns:w14="http://schemas.microsoft.com/office/word/2010/wordml" xmlns:w15="http://schemas.microsoft.com/office/word/2012/wordml" xmlns:w16se="http://schemas.microsoft.com/office/word/2015/wordml/symex" xmlns:wpg="http://schemas.microsoft.com/office/word/2010/wordprocessingGroup" xmlns:wpi="http://schemas.microsoft.com/office/word/2010/wordprocessingInk" xmlns:wne="http://schemas.microsoft.com/office/word/2006/wordml" xmlns:wps="http://schemas.microsoft.com/office/word/2010/wordprocessingShape" mc:Ignorable="w14 w15 w16se wp14">
   <w:p>
     <w:pPr>
       <w:pStyle w:val="Kopfzeile"/>
@@ -27431,7 +27626,7 @@
 </file>
 
 <file path=word/header3.xml><?xml version="1.0" encoding="utf-8"?>
-<w:hdr xmlns:wpc="http://schemas.microsoft.com/office/word/2010/wordprocessingCanvas" xmlns:cx="http://schemas.microsoft.com/office/drawing/2014/chartex" xmlns:cx1="http://schemas.microsoft.com/office/drawing/2015/9/8/chartex" xmlns:cx2="http://schemas.microsoft.com/office/drawing/2015/10/21/chartex" xmlns:cx3="http://schemas.microsoft.com/office/drawing/2016/5/9/chartex" xmlns:cx4="http://schemas.microsoft.com/office/drawing/2016/5/10/chartex" xmlns:cx5="http://schemas.microsoft.com/office/drawing/2016/5/11/chartex" xmlns:cx6="http://schemas.microsoft.com/office/drawing/2016/5/12/chartex" xmlns:cx7="http://schemas.microsoft.com/office/drawing/2016/5/13/chartex" xmlns:cx8="http://schemas.microsoft.com/office/drawing/2016/5/14/chartex" xmlns:mc="http://schemas.openxmlformats.org/markup-compatibility/2006" xmlns:aink="http://schemas.microsoft.com/office/drawing/2016/ink" xmlns:am3d="http://schemas.microsoft.com/office/drawing/2017/model3d" xmlns:o="urn:schemas-microsoft-com:office:office" xmlns:r="http://schemas.openxmlformats.org/officeDocument/2006/relationships" xmlns:m="http://schemas.openxmlformats.org/officeDocument/2006/math" xmlns:v="urn:schemas-microsoft-com:vml" xmlns:wp14="http://schemas.microsoft.com/office/word/2010/wordprocessingDrawing" xmlns:wp="http://schemas.openxmlformats.org/drawingml/2006/wordprocessingDrawing" xmlns:w10="urn:schemas-microsoft-com:office:word" xmlns:w="http://schemas.openxmlformats.org/wordprocessingml/2006/main" xmlns:w14="http://schemas.microsoft.com/office/word/2010/wordml" xmlns:w15="http://schemas.microsoft.com/office/word/2012/wordml" xmlns:w16cex="http://schemas.microsoft.com/office/word/2018/wordml/cex" xmlns:w16cid="http://schemas.microsoft.com/office/word/2016/wordml/cid" xmlns:w16="http://schemas.microsoft.com/office/word/2018/wordml" xmlns:w16sdtdh="http://schemas.microsoft.com/office/word/2020/wordml/sdtdatahash" xmlns:w16se="http://schemas.microsoft.com/office/word/2015/wordml/symex" xmlns:wpg="http://schemas.microsoft.com/office/word/2010/wordprocessingGroup" xmlns:wpi="http://schemas.microsoft.com/office/word/2010/wordprocessingInk" xmlns:wne="http://schemas.microsoft.com/office/word/2006/wordml" xmlns:wps="http://schemas.microsoft.com/office/word/2010/wordprocessingShape" mc:Ignorable="w14 w15 w16se w16cid w16 w16cex w16sdtdh wp14">
+<w:hdr xmlns:wpc="http://schemas.microsoft.com/office/word/2010/wordprocessingCanvas" xmlns:cx="http://schemas.microsoft.com/office/drawing/2014/chartex" xmlns:cx1="http://schemas.microsoft.com/office/drawing/2015/9/8/chartex" xmlns:mc="http://schemas.openxmlformats.org/markup-compatibility/2006" xmlns:o="urn:schemas-microsoft-com:office:office" xmlns:r="http://schemas.openxmlformats.org/officeDocument/2006/relationships" xmlns:m="http://schemas.openxmlformats.org/officeDocument/2006/math" xmlns:v="urn:schemas-microsoft-com:vml" xmlns:wp14="http://schemas.microsoft.com/office/word/2010/wordprocessingDrawing" xmlns:wp="http://schemas.openxmlformats.org/drawingml/2006/wordprocessingDrawing" xmlns:w10="urn:schemas-microsoft-com:office:word" xmlns:w="http://schemas.openxmlformats.org/wordprocessingml/2006/main" xmlns:w14="http://schemas.microsoft.com/office/word/2010/wordml" xmlns:w15="http://schemas.microsoft.com/office/word/2012/wordml" xmlns:w16se="http://schemas.microsoft.com/office/word/2015/wordml/symex" xmlns:wpg="http://schemas.microsoft.com/office/word/2010/wordprocessingGroup" xmlns:wpi="http://schemas.microsoft.com/office/word/2010/wordprocessingInk" xmlns:wne="http://schemas.microsoft.com/office/word/2006/wordml" xmlns:wps="http://schemas.microsoft.com/office/word/2010/wordprocessingShape" mc:Ignorable="w14 w15 w16se wp14">
   <w:p>
     <w:pPr>
       <w:pStyle w:val="Kopfzeile"/>
@@ -27441,7 +27636,7 @@
 </file>
 
 <file path=word/header4.xml><?xml version="1.0" encoding="utf-8"?>
-<w:hdr xmlns:wpc="http://schemas.microsoft.com/office/word/2010/wordprocessingCanvas" xmlns:cx="http://schemas.microsoft.com/office/drawing/2014/chartex" xmlns:cx1="http://schemas.microsoft.com/office/drawing/2015/9/8/chartex" xmlns:cx2="http://schemas.microsoft.com/office/drawing/2015/10/21/chartex" xmlns:cx3="http://schemas.microsoft.com/office/drawing/2016/5/9/chartex" xmlns:cx4="http://schemas.microsoft.com/office/drawing/2016/5/10/chartex" xmlns:cx5="http://schemas.microsoft.com/office/drawing/2016/5/11/chartex" xmlns:cx6="http://schemas.microsoft.com/office/drawing/2016/5/12/chartex" xmlns:cx7="http://schemas.microsoft.com/office/drawing/2016/5/13/chartex" xmlns:cx8="http://schemas.microsoft.com/office/drawing/2016/5/14/chartex" xmlns:mc="http://schemas.openxmlformats.org/markup-compatibility/2006" xmlns:aink="http://schemas.microsoft.com/office/drawing/2016/ink" xmlns:am3d="http://schemas.microsoft.com/office/drawing/2017/model3d" xmlns:o="urn:schemas-microsoft-com:office:office" xmlns:r="http://schemas.openxmlformats.org/officeDocument/2006/relationships" xmlns:m="http://schemas.openxmlformats.org/officeDocument/2006/math" xmlns:v="urn:schemas-microsoft-com:vml" xmlns:wp14="http://schemas.microsoft.com/office/word/2010/wordprocessingDrawing" xmlns:wp="http://schemas.openxmlformats.org/drawingml/2006/wordprocessingDrawing" xmlns:w10="urn:schemas-microsoft-com:office:word" xmlns:w="http://schemas.openxmlformats.org/wordprocessingml/2006/main" xmlns:w14="http://schemas.microsoft.com/office/word/2010/wordml" xmlns:w15="http://schemas.microsoft.com/office/word/2012/wordml" xmlns:w16cex="http://schemas.microsoft.com/office/word/2018/wordml/cex" xmlns:w16cid="http://schemas.microsoft.com/office/word/2016/wordml/cid" xmlns:w16="http://schemas.microsoft.com/office/word/2018/wordml" xmlns:w16sdtdh="http://schemas.microsoft.com/office/word/2020/wordml/sdtdatahash" xmlns:w16se="http://schemas.microsoft.com/office/word/2015/wordml/symex" xmlns:wpg="http://schemas.microsoft.com/office/word/2010/wordprocessingGroup" xmlns:wpi="http://schemas.microsoft.com/office/word/2010/wordprocessingInk" xmlns:wne="http://schemas.microsoft.com/office/word/2006/wordml" xmlns:wps="http://schemas.microsoft.com/office/word/2010/wordprocessingShape" mc:Ignorable="w14 w15 w16se w16cid w16 w16cex w16sdtdh wp14">
+<w:hdr xmlns:wpc="http://schemas.microsoft.com/office/word/2010/wordprocessingCanvas" xmlns:cx="http://schemas.microsoft.com/office/drawing/2014/chartex" xmlns:cx1="http://schemas.microsoft.com/office/drawing/2015/9/8/chartex" xmlns:mc="http://schemas.openxmlformats.org/markup-compatibility/2006" xmlns:o="urn:schemas-microsoft-com:office:office" xmlns:r="http://schemas.openxmlformats.org/officeDocument/2006/relationships" xmlns:m="http://schemas.openxmlformats.org/officeDocument/2006/math" xmlns:v="urn:schemas-microsoft-com:vml" xmlns:wp14="http://schemas.microsoft.com/office/word/2010/wordprocessingDrawing" xmlns:wp="http://schemas.openxmlformats.org/drawingml/2006/wordprocessingDrawing" xmlns:w10="urn:schemas-microsoft-com:office:word" xmlns:w="http://schemas.openxmlformats.org/wordprocessingml/2006/main" xmlns:w14="http://schemas.microsoft.com/office/word/2010/wordml" xmlns:w15="http://schemas.microsoft.com/office/word/2012/wordml" xmlns:w16se="http://schemas.microsoft.com/office/word/2015/wordml/symex" xmlns:wpg="http://schemas.microsoft.com/office/word/2010/wordprocessingGroup" xmlns:wpi="http://schemas.microsoft.com/office/word/2010/wordprocessingInk" xmlns:wne="http://schemas.microsoft.com/office/word/2006/wordml" xmlns:wps="http://schemas.microsoft.com/office/word/2010/wordprocessingShape" mc:Ignorable="w14 w15 w16se wp14">
   <w:p>
     <w:pPr>
       <w:pStyle w:val="Kopfzeile"/>
@@ -27451,7 +27646,7 @@
 </file>
 
 <file path=word/header5.xml><?xml version="1.0" encoding="utf-8"?>
-<w:hdr xmlns:wpc="http://schemas.microsoft.com/office/word/2010/wordprocessingCanvas" xmlns:cx="http://schemas.microsoft.com/office/drawing/2014/chartex" xmlns:cx1="http://schemas.microsoft.com/office/drawing/2015/9/8/chartex" xmlns:cx2="http://schemas.microsoft.com/office/drawing/2015/10/21/chartex" xmlns:cx3="http://schemas.microsoft.com/office/drawing/2016/5/9/chartex" xmlns:cx4="http://schemas.microsoft.com/office/drawing/2016/5/10/chartex" xmlns:cx5="http://schemas.microsoft.com/office/drawing/2016/5/11/chartex" xmlns:cx6="http://schemas.microsoft.com/office/drawing/2016/5/12/chartex" xmlns:cx7="http://schemas.microsoft.com/office/drawing/2016/5/13/chartex" xmlns:cx8="http://schemas.microsoft.com/office/drawing/2016/5/14/chartex" xmlns:mc="http://schemas.openxmlformats.org/markup-compatibility/2006" xmlns:aink="http://schemas.microsoft.com/office/drawing/2016/ink" xmlns:am3d="http://schemas.microsoft.com/office/drawing/2017/model3d" xmlns:o="urn:schemas-microsoft-com:office:office" xmlns:r="http://schemas.openxmlformats.org/officeDocument/2006/relationships" xmlns:m="http://schemas.openxmlformats.org/officeDocument/2006/math" xmlns:v="urn:schemas-microsoft-com:vml" xmlns:wp14="http://schemas.microsoft.com/office/word/2010/wordprocessingDrawing" xmlns:wp="http://schemas.openxmlformats.org/drawingml/2006/wordprocessingDrawing" xmlns:w10="urn:schemas-microsoft-com:office:word" xmlns:w="http://schemas.openxmlformats.org/wordprocessingml/2006/main" xmlns:w14="http://schemas.microsoft.com/office/word/2010/wordml" xmlns:w15="http://schemas.microsoft.com/office/word/2012/wordml" xmlns:w16cex="http://schemas.microsoft.com/office/word/2018/wordml/cex" xmlns:w16cid="http://schemas.microsoft.com/office/word/2016/wordml/cid" xmlns:w16="http://schemas.microsoft.com/office/word/2018/wordml" xmlns:w16sdtdh="http://schemas.microsoft.com/office/word/2020/wordml/sdtdatahash" xmlns:w16se="http://schemas.microsoft.com/office/word/2015/wordml/symex" xmlns:wpg="http://schemas.microsoft.com/office/word/2010/wordprocessingGroup" xmlns:wpi="http://schemas.microsoft.com/office/word/2010/wordprocessingInk" xmlns:wne="http://schemas.microsoft.com/office/word/2006/wordml" xmlns:wps="http://schemas.microsoft.com/office/word/2010/wordprocessingShape" mc:Ignorable="w14 w15 w16se w16cid w16 w16cex w16sdtdh wp14">
+<w:hdr xmlns:wpc="http://schemas.microsoft.com/office/word/2010/wordprocessingCanvas" xmlns:cx="http://schemas.microsoft.com/office/drawing/2014/chartex" xmlns:cx1="http://schemas.microsoft.com/office/drawing/2015/9/8/chartex" xmlns:mc="http://schemas.openxmlformats.org/markup-compatibility/2006" xmlns:o="urn:schemas-microsoft-com:office:office" xmlns:r="http://schemas.openxmlformats.org/officeDocument/2006/relationships" xmlns:m="http://schemas.openxmlformats.org/officeDocument/2006/math" xmlns:v="urn:schemas-microsoft-com:vml" xmlns:wp14="http://schemas.microsoft.com/office/word/2010/wordprocessingDrawing" xmlns:wp="http://schemas.openxmlformats.org/drawingml/2006/wordprocessingDrawing" xmlns:w10="urn:schemas-microsoft-com:office:word" xmlns:w="http://schemas.openxmlformats.org/wordprocessingml/2006/main" xmlns:w14="http://schemas.microsoft.com/office/word/2010/wordml" xmlns:w15="http://schemas.microsoft.com/office/word/2012/wordml" xmlns:w16se="http://schemas.microsoft.com/office/word/2015/wordml/symex" xmlns:wpg="http://schemas.microsoft.com/office/word/2010/wordprocessingGroup" xmlns:wpi="http://schemas.microsoft.com/office/word/2010/wordprocessingInk" xmlns:wne="http://schemas.microsoft.com/office/word/2006/wordml" xmlns:wps="http://schemas.microsoft.com/office/word/2010/wordprocessingShape" mc:Ignorable="w14 w15 w16se wp14">
   <w:p>
     <w:pPr>
       <w:pStyle w:val="Kopfzeile"/>
@@ -27461,7 +27656,7 @@
 </file>
 
 <file path=word/header6.xml><?xml version="1.0" encoding="utf-8"?>
-<w:hdr xmlns:wpc="http://schemas.microsoft.com/office/word/2010/wordprocessingCanvas" xmlns:cx="http://schemas.microsoft.com/office/drawing/2014/chartex" xmlns:cx1="http://schemas.microsoft.com/office/drawing/2015/9/8/chartex" xmlns:cx2="http://schemas.microsoft.com/office/drawing/2015/10/21/chartex" xmlns:cx3="http://schemas.microsoft.com/office/drawing/2016/5/9/chartex" xmlns:cx4="http://schemas.microsoft.com/office/drawing/2016/5/10/chartex" xmlns:cx5="http://schemas.microsoft.com/office/drawing/2016/5/11/chartex" xmlns:cx6="http://schemas.microsoft.com/office/drawing/2016/5/12/chartex" xmlns:cx7="http://schemas.microsoft.com/office/drawing/2016/5/13/chartex" xmlns:cx8="http://schemas.microsoft.com/office/drawing/2016/5/14/chartex" xmlns:mc="http://schemas.openxmlformats.org/markup-compatibility/2006" xmlns:aink="http://schemas.microsoft.com/office/drawing/2016/ink" xmlns:am3d="http://schemas.microsoft.com/office/drawing/2017/model3d" xmlns:o="urn:schemas-microsoft-com:office:office" xmlns:r="http://schemas.openxmlformats.org/officeDocument/2006/relationships" xmlns:m="http://schemas.openxmlformats.org/officeDocument/2006/math" xmlns:v="urn:schemas-microsoft-com:vml" xmlns:wp14="http://schemas.microsoft.com/office/word/2010/wordprocessingDrawing" xmlns:wp="http://schemas.openxmlformats.org/drawingml/2006/wordprocessingDrawing" xmlns:w10="urn:schemas-microsoft-com:office:word" xmlns:w="http://schemas.openxmlformats.org/wordprocessingml/2006/main" xmlns:w14="http://schemas.microsoft.com/office/word/2010/wordml" xmlns:w15="http://schemas.microsoft.com/office/word/2012/wordml" xmlns:w16cex="http://schemas.microsoft.com/office/word/2018/wordml/cex" xmlns:w16cid="http://schemas.microsoft.com/office/word/2016/wordml/cid" xmlns:w16="http://schemas.microsoft.com/office/word/2018/wordml" xmlns:w16sdtdh="http://schemas.microsoft.com/office/word/2020/wordml/sdtdatahash" xmlns:w16se="http://schemas.microsoft.com/office/word/2015/wordml/symex" xmlns:wpg="http://schemas.microsoft.com/office/word/2010/wordprocessingGroup" xmlns:wpi="http://schemas.microsoft.com/office/word/2010/wordprocessingInk" xmlns:wne="http://schemas.microsoft.com/office/word/2006/wordml" xmlns:wps="http://schemas.microsoft.com/office/word/2010/wordprocessingShape" mc:Ignorable="w14 w15 w16se w16cid w16 w16cex w16sdtdh wp14">
+<w:hdr xmlns:wpc="http://schemas.microsoft.com/office/word/2010/wordprocessingCanvas" xmlns:cx="http://schemas.microsoft.com/office/drawing/2014/chartex" xmlns:cx1="http://schemas.microsoft.com/office/drawing/2015/9/8/chartex" xmlns:mc="http://schemas.openxmlformats.org/markup-compatibility/2006" xmlns:o="urn:schemas-microsoft-com:office:office" xmlns:r="http://schemas.openxmlformats.org/officeDocument/2006/relationships" xmlns:m="http://schemas.openxmlformats.org/officeDocument/2006/math" xmlns:v="urn:schemas-microsoft-com:vml" xmlns:wp14="http://schemas.microsoft.com/office/word/2010/wordprocessingDrawing" xmlns:wp="http://schemas.openxmlformats.org/drawingml/2006/wordprocessingDrawing" xmlns:w10="urn:schemas-microsoft-com:office:word" xmlns:w="http://schemas.openxmlformats.org/wordprocessingml/2006/main" xmlns:w14="http://schemas.microsoft.com/office/word/2010/wordml" xmlns:w15="http://schemas.microsoft.com/office/word/2012/wordml" xmlns:w16se="http://schemas.microsoft.com/office/word/2015/wordml/symex" xmlns:wpg="http://schemas.microsoft.com/office/word/2010/wordprocessingGroup" xmlns:wpi="http://schemas.microsoft.com/office/word/2010/wordprocessingInk" xmlns:wne="http://schemas.microsoft.com/office/word/2006/wordml" xmlns:wps="http://schemas.microsoft.com/office/word/2010/wordprocessingShape" mc:Ignorable="w14 w15 w16se wp14">
   <w:p>
     <w:pPr>
       <w:pStyle w:val="Kopfzeile"/>
@@ -27484,7 +27679,7 @@
 </file>
 
 <file path=word/header7.xml><?xml version="1.0" encoding="utf-8"?>
-<w:hdr xmlns:wpc="http://schemas.microsoft.com/office/word/2010/wordprocessingCanvas" xmlns:cx="http://schemas.microsoft.com/office/drawing/2014/chartex" xmlns:cx1="http://schemas.microsoft.com/office/drawing/2015/9/8/chartex" xmlns:cx2="http://schemas.microsoft.com/office/drawing/2015/10/21/chartex" xmlns:cx3="http://schemas.microsoft.com/office/drawing/2016/5/9/chartex" xmlns:cx4="http://schemas.microsoft.com/office/drawing/2016/5/10/chartex" xmlns:cx5="http://schemas.microsoft.com/office/drawing/2016/5/11/chartex" xmlns:cx6="http://schemas.microsoft.com/office/drawing/2016/5/12/chartex" xmlns:cx7="http://schemas.microsoft.com/office/drawing/2016/5/13/chartex" xmlns:cx8="http://schemas.microsoft.com/office/drawing/2016/5/14/chartex" xmlns:mc="http://schemas.openxmlformats.org/markup-compatibility/2006" xmlns:aink="http://schemas.microsoft.com/office/drawing/2016/ink" xmlns:am3d="http://schemas.microsoft.com/office/drawing/2017/model3d" xmlns:o="urn:schemas-microsoft-com:office:office" xmlns:r="http://schemas.openxmlformats.org/officeDocument/2006/relationships" xmlns:m="http://schemas.openxmlformats.org/officeDocument/2006/math" xmlns:v="urn:schemas-microsoft-com:vml" xmlns:wp14="http://schemas.microsoft.com/office/word/2010/wordprocessingDrawing" xmlns:wp="http://schemas.openxmlformats.org/drawingml/2006/wordprocessingDrawing" xmlns:w10="urn:schemas-microsoft-com:office:word" xmlns:w="http://schemas.openxmlformats.org/wordprocessingml/2006/main" xmlns:w14="http://schemas.microsoft.com/office/word/2010/wordml" xmlns:w15="http://schemas.microsoft.com/office/word/2012/wordml" xmlns:w16cex="http://schemas.microsoft.com/office/word/2018/wordml/cex" xmlns:w16cid="http://schemas.microsoft.com/office/word/2016/wordml/cid" xmlns:w16="http://schemas.microsoft.com/office/word/2018/wordml" xmlns:w16sdtdh="http://schemas.microsoft.com/office/word/2020/wordml/sdtdatahash" xmlns:w16se="http://schemas.microsoft.com/office/word/2015/wordml/symex" xmlns:wpg="http://schemas.microsoft.com/office/word/2010/wordprocessingGroup" xmlns:wpi="http://schemas.microsoft.com/office/word/2010/wordprocessingInk" xmlns:wne="http://schemas.microsoft.com/office/word/2006/wordml" xmlns:wps="http://schemas.microsoft.com/office/word/2010/wordprocessingShape" mc:Ignorable="w14 w15 w16se w16cid w16 w16cex w16sdtdh wp14">
+<w:hdr xmlns:wpc="http://schemas.microsoft.com/office/word/2010/wordprocessingCanvas" xmlns:cx="http://schemas.microsoft.com/office/drawing/2014/chartex" xmlns:cx1="http://schemas.microsoft.com/office/drawing/2015/9/8/chartex" xmlns:mc="http://schemas.openxmlformats.org/markup-compatibility/2006" xmlns:o="urn:schemas-microsoft-com:office:office" xmlns:r="http://schemas.openxmlformats.org/officeDocument/2006/relationships" xmlns:m="http://schemas.openxmlformats.org/officeDocument/2006/math" xmlns:v="urn:schemas-microsoft-com:vml" xmlns:wp14="http://schemas.microsoft.com/office/word/2010/wordprocessingDrawing" xmlns:wp="http://schemas.openxmlformats.org/drawingml/2006/wordprocessingDrawing" xmlns:w10="urn:schemas-microsoft-com:office:word" xmlns:w="http://schemas.openxmlformats.org/wordprocessingml/2006/main" xmlns:w14="http://schemas.microsoft.com/office/word/2010/wordml" xmlns:w15="http://schemas.microsoft.com/office/word/2012/wordml" xmlns:w16se="http://schemas.microsoft.com/office/word/2015/wordml/symex" xmlns:wpg="http://schemas.microsoft.com/office/word/2010/wordprocessingGroup" xmlns:wpi="http://schemas.microsoft.com/office/word/2010/wordprocessingInk" xmlns:wne="http://schemas.microsoft.com/office/word/2006/wordml" xmlns:wps="http://schemas.microsoft.com/office/word/2010/wordprocessingShape" mc:Ignorable="w14 w15 w16se wp14">
   <w:p>
     <w:pPr>
       <w:pStyle w:val="Kopfzeile"/>
@@ -27494,7 +27689,7 @@
 </file>
 
 <file path=word/header8.xml><?xml version="1.0" encoding="utf-8"?>
-<w:hdr xmlns:wpc="http://schemas.microsoft.com/office/word/2010/wordprocessingCanvas" xmlns:cx="http://schemas.microsoft.com/office/drawing/2014/chartex" xmlns:cx1="http://schemas.microsoft.com/office/drawing/2015/9/8/chartex" xmlns:cx2="http://schemas.microsoft.com/office/drawing/2015/10/21/chartex" xmlns:cx3="http://schemas.microsoft.com/office/drawing/2016/5/9/chartex" xmlns:cx4="http://schemas.microsoft.com/office/drawing/2016/5/10/chartex" xmlns:cx5="http://schemas.microsoft.com/office/drawing/2016/5/11/chartex" xmlns:cx6="http://schemas.microsoft.com/office/drawing/2016/5/12/chartex" xmlns:cx7="http://schemas.microsoft.com/office/drawing/2016/5/13/chartex" xmlns:cx8="http://schemas.microsoft.com/office/drawing/2016/5/14/chartex" xmlns:mc="http://schemas.openxmlformats.org/markup-compatibility/2006" xmlns:aink="http://schemas.microsoft.com/office/drawing/2016/ink" xmlns:am3d="http://schemas.microsoft.com/office/drawing/2017/model3d" xmlns:o="urn:schemas-microsoft-com:office:office" xmlns:r="http://schemas.openxmlformats.org/officeDocument/2006/relationships" xmlns:m="http://schemas.openxmlformats.org/officeDocument/2006/math" xmlns:v="urn:schemas-microsoft-com:vml" xmlns:wp14="http://schemas.microsoft.com/office/word/2010/wordprocessingDrawing" xmlns:wp="http://schemas.openxmlformats.org/drawingml/2006/wordprocessingDrawing" xmlns:w10="urn:schemas-microsoft-com:office:word" xmlns:w="http://schemas.openxmlformats.org/wordprocessingml/2006/main" xmlns:w14="http://schemas.microsoft.com/office/word/2010/wordml" xmlns:w15="http://schemas.microsoft.com/office/word/2012/wordml" xmlns:w16cex="http://schemas.microsoft.com/office/word/2018/wordml/cex" xmlns:w16cid="http://schemas.microsoft.com/office/word/2016/wordml/cid" xmlns:w16="http://schemas.microsoft.com/office/word/2018/wordml" xmlns:w16sdtdh="http://schemas.microsoft.com/office/word/2020/wordml/sdtdatahash" xmlns:w16se="http://schemas.microsoft.com/office/word/2015/wordml/symex" xmlns:wpg="http://schemas.microsoft.com/office/word/2010/wordprocessingGroup" xmlns:wpi="http://schemas.microsoft.com/office/word/2010/wordprocessingInk" xmlns:wne="http://schemas.microsoft.com/office/word/2006/wordml" xmlns:wps="http://schemas.microsoft.com/office/word/2010/wordprocessingShape" mc:Ignorable="w14 w15 w16se w16cid w16 w16cex w16sdtdh wp14">
+<w:hdr xmlns:wpc="http://schemas.microsoft.com/office/word/2010/wordprocessingCanvas" xmlns:cx="http://schemas.microsoft.com/office/drawing/2014/chartex" xmlns:cx1="http://schemas.microsoft.com/office/drawing/2015/9/8/chartex" xmlns:mc="http://schemas.openxmlformats.org/markup-compatibility/2006" xmlns:o="urn:schemas-microsoft-com:office:office" xmlns:r="http://schemas.openxmlformats.org/officeDocument/2006/relationships" xmlns:m="http://schemas.openxmlformats.org/officeDocument/2006/math" xmlns:v="urn:schemas-microsoft-com:vml" xmlns:wp14="http://schemas.microsoft.com/office/word/2010/wordprocessingDrawing" xmlns:wp="http://schemas.openxmlformats.org/drawingml/2006/wordprocessingDrawing" xmlns:w10="urn:schemas-microsoft-com:office:word" xmlns:w="http://schemas.openxmlformats.org/wordprocessingml/2006/main" xmlns:w14="http://schemas.microsoft.com/office/word/2010/wordml" xmlns:w15="http://schemas.microsoft.com/office/word/2012/wordml" xmlns:w16se="http://schemas.microsoft.com/office/word/2015/wordml/symex" xmlns:wpg="http://schemas.microsoft.com/office/word/2010/wordprocessingGroup" xmlns:wpi="http://schemas.microsoft.com/office/word/2010/wordprocessingInk" xmlns:wne="http://schemas.microsoft.com/office/word/2006/wordml" xmlns:wps="http://schemas.microsoft.com/office/word/2010/wordprocessingShape" mc:Ignorable="w14 w15 w16se wp14">
   <w:p>
     <w:pPr>
       <w:pStyle w:val="Kopfzeile"/>
@@ -27504,7 +27699,7 @@
 </file>
 
 <file path=word/header9.xml><?xml version="1.0" encoding="utf-8"?>
-<w:hdr xmlns:wpc="http://schemas.microsoft.com/office/word/2010/wordprocessingCanvas" xmlns:cx="http://schemas.microsoft.com/office/drawing/2014/chartex" xmlns:cx1="http://schemas.microsoft.com/office/drawing/2015/9/8/chartex" xmlns:cx2="http://schemas.microsoft.com/office/drawing/2015/10/21/chartex" xmlns:cx3="http://schemas.microsoft.com/office/drawing/2016/5/9/chartex" xmlns:cx4="http://schemas.microsoft.com/office/drawing/2016/5/10/chartex" xmlns:cx5="http://schemas.microsoft.com/office/drawing/2016/5/11/chartex" xmlns:cx6="http://schemas.microsoft.com/office/drawing/2016/5/12/chartex" xmlns:cx7="http://schemas.microsoft.com/office/drawing/2016/5/13/chartex" xmlns:cx8="http://schemas.microsoft.com/office/drawing/2016/5/14/chartex" xmlns:mc="http://schemas.openxmlformats.org/markup-compatibility/2006" xmlns:aink="http://schemas.microsoft.com/office/drawing/2016/ink" xmlns:am3d="http://schemas.microsoft.com/office/drawing/2017/model3d" xmlns:o="urn:schemas-microsoft-com:office:office" xmlns:r="http://schemas.openxmlformats.org/officeDocument/2006/relationships" xmlns:m="http://schemas.openxmlformats.org/officeDocument/2006/math" xmlns:v="urn:schemas-microsoft-com:vml" xmlns:wp14="http://schemas.microsoft.com/office/word/2010/wordprocessingDrawing" xmlns:wp="http://schemas.openxmlformats.org/drawingml/2006/wordprocessingDrawing" xmlns:w10="urn:schemas-microsoft-com:office:word" xmlns:w="http://schemas.openxmlformats.org/wordprocessingml/2006/main" xmlns:w14="http://schemas.microsoft.com/office/word/2010/wordml" xmlns:w15="http://schemas.microsoft.com/office/word/2012/wordml" xmlns:w16cex="http://schemas.microsoft.com/office/word/2018/wordml/cex" xmlns:w16cid="http://schemas.microsoft.com/office/word/2016/wordml/cid" xmlns:w16="http://schemas.microsoft.com/office/word/2018/wordml" xmlns:w16sdtdh="http://schemas.microsoft.com/office/word/2020/wordml/sdtdatahash" xmlns:w16se="http://schemas.microsoft.com/office/word/2015/wordml/symex" xmlns:wpg="http://schemas.microsoft.com/office/word/2010/wordprocessingGroup" xmlns:wpi="http://schemas.microsoft.com/office/word/2010/wordprocessingInk" xmlns:wne="http://schemas.microsoft.com/office/word/2006/wordml" xmlns:wps="http://schemas.microsoft.com/office/word/2010/wordprocessingShape" mc:Ignorable="w14 w15 w16se w16cid w16 w16cex w16sdtdh wp14">
+<w:hdr xmlns:wpc="http://schemas.microsoft.com/office/word/2010/wordprocessingCanvas" xmlns:cx="http://schemas.microsoft.com/office/drawing/2014/chartex" xmlns:cx1="http://schemas.microsoft.com/office/drawing/2015/9/8/chartex" xmlns:mc="http://schemas.openxmlformats.org/markup-compatibility/2006" xmlns:o="urn:schemas-microsoft-com:office:office" xmlns:r="http://schemas.openxmlformats.org/officeDocument/2006/relationships" xmlns:m="http://schemas.openxmlformats.org/officeDocument/2006/math" xmlns:v="urn:schemas-microsoft-com:vml" xmlns:wp14="http://schemas.microsoft.com/office/word/2010/wordprocessingDrawing" xmlns:wp="http://schemas.openxmlformats.org/drawingml/2006/wordprocessingDrawing" xmlns:w10="urn:schemas-microsoft-com:office:word" xmlns:w="http://schemas.openxmlformats.org/wordprocessingml/2006/main" xmlns:w14="http://schemas.microsoft.com/office/word/2010/wordml" xmlns:w15="http://schemas.microsoft.com/office/word/2012/wordml" xmlns:w16se="http://schemas.microsoft.com/office/word/2015/wordml/symex" xmlns:wpg="http://schemas.microsoft.com/office/word/2010/wordprocessingGroup" xmlns:wpi="http://schemas.microsoft.com/office/word/2010/wordprocessingInk" xmlns:wne="http://schemas.microsoft.com/office/word/2006/wordml" xmlns:wps="http://schemas.microsoft.com/office/word/2010/wordprocessingShape" mc:Ignorable="w14 w15 w16se wp14">
   <w:p>
     <w:pPr>
       <w:pStyle w:val="Kopfzeile"/>
@@ -27514,8 +27709,121 @@
 </file>
 
 <file path=word/numbering.xml><?xml version="1.0" encoding="utf-8"?>
-<w:numbering xmlns:wpc="http://schemas.microsoft.com/office/word/2010/wordprocessingCanvas" xmlns:cx="http://schemas.microsoft.com/office/drawing/2014/chartex" xmlns:cx1="http://schemas.microsoft.com/office/drawing/2015/9/8/chartex" xmlns:cx2="http://schemas.microsoft.com/office/drawing/2015/10/21/chartex" xmlns:cx3="http://schemas.microsoft.com/office/drawing/2016/5/9/chartex" xmlns:cx4="http://schemas.microsoft.com/office/drawing/2016/5/10/chartex" xmlns:cx5="http://schemas.microsoft.com/office/drawing/2016/5/11/chartex" xmlns:cx6="http://schemas.microsoft.com/office/drawing/2016/5/12/chartex" xmlns:cx7="http://schemas.microsoft.com/office/drawing/2016/5/13/chartex" xmlns:cx8="http://schemas.microsoft.com/office/drawing/2016/5/14/chartex" xmlns:mc="http://schemas.openxmlformats.org/markup-compatibility/2006" xmlns:aink="http://schemas.microsoft.com/office/drawing/2016/ink" xmlns:am3d="http://schemas.microsoft.com/office/drawing/2017/model3d" xmlns:o="urn:schemas-microsoft-com:office:office" xmlns:r="http://schemas.openxmlformats.org/officeDocument/2006/relationships" xmlns:m="http://schemas.openxmlformats.org/officeDocument/2006/math" xmlns:v="urn:schemas-microsoft-com:vml" xmlns:wp14="http://schemas.microsoft.com/office/word/2010/wordprocessingDrawing" xmlns:wp="http://schemas.openxmlformats.org/drawingml/2006/wordprocessingDrawing" xmlns:w10="urn:schemas-microsoft-com:office:word" xmlns:w="http://schemas.openxmlformats.org/wordprocessingml/2006/main" xmlns:w14="http://schemas.microsoft.com/office/word/2010/wordml" xmlns:w15="http://schemas.microsoft.com/office/word/2012/wordml" xmlns:w16cex="http://schemas.microsoft.com/office/word/2018/wordml/cex" xmlns:w16cid="http://schemas.microsoft.com/office/word/2016/wordml/cid" xmlns:w16="http://schemas.microsoft.com/office/word/2018/wordml" xmlns:w16sdtdh="http://schemas.microsoft.com/office/word/2020/wordml/sdtdatahash" xmlns:w16se="http://schemas.microsoft.com/office/word/2015/wordml/symex" xmlns:wpg="http://schemas.microsoft.com/office/word/2010/wordprocessingGroup" xmlns:wpi="http://schemas.microsoft.com/office/word/2010/wordprocessingInk" xmlns:wne="http://schemas.microsoft.com/office/word/2006/wordml" xmlns:wps="http://schemas.microsoft.com/office/word/2010/wordprocessingShape" mc:Ignorable="w14 w15 w16se w16cid w16 w16cex w16sdtdh wp14">
+<w:numbering xmlns:wpc="http://schemas.microsoft.com/office/word/2010/wordprocessingCanvas" xmlns:cx="http://schemas.microsoft.com/office/drawing/2014/chartex" xmlns:cx1="http://schemas.microsoft.com/office/drawing/2015/9/8/chartex" xmlns:mc="http://schemas.openxmlformats.org/markup-compatibility/2006" xmlns:o="urn:schemas-microsoft-com:office:office" xmlns:r="http://schemas.openxmlformats.org/officeDocument/2006/relationships" xmlns:m="http://schemas.openxmlformats.org/officeDocument/2006/math" xmlns:v="urn:schemas-microsoft-com:vml" xmlns:wp14="http://schemas.microsoft.com/office/word/2010/wordprocessingDrawing" xmlns:wp="http://schemas.openxmlformats.org/drawingml/2006/wordprocessingDrawing" xmlns:w10="urn:schemas-microsoft-com:office:word" xmlns:w="http://schemas.openxmlformats.org/wordprocessingml/2006/main" xmlns:w14="http://schemas.microsoft.com/office/word/2010/wordml" xmlns:w15="http://schemas.microsoft.com/office/word/2012/wordml" xmlns:w16se="http://schemas.microsoft.com/office/word/2015/wordml/symex" xmlns:wpg="http://schemas.microsoft.com/office/word/2010/wordprocessingGroup" xmlns:wpi="http://schemas.microsoft.com/office/word/2010/wordprocessingInk" xmlns:wne="http://schemas.microsoft.com/office/word/2006/wordml" xmlns:wps="http://schemas.microsoft.com/office/word/2010/wordprocessingShape" mc:Ignorable="w14 w15 w16se wp14">
   <w:abstractNum w:abstractNumId="0" w15:restartNumberingAfterBreak="0">
+    <w:nsid w:val="1EA736B9"/>
+    <w:multiLevelType w:val="hybridMultilevel"/>
+    <w:tmpl w:val="4D72729A"/>
+    <w:lvl w:ilvl="0" w:tplc="04090001">
+      <w:start w:val="1"/>
+      <w:numFmt w:val="bullet"/>
+      <w:lvlText w:val=""/>
+      <w:lvlJc w:val="left"/>
+      <w:pPr>
+        <w:ind w:left="720" w:hanging="360"/>
+      </w:pPr>
+      <w:rPr>
+        <w:rFonts w:ascii="Symbol" w:hAnsi="Symbol" w:hint="default"/>
+      </w:rPr>
+    </w:lvl>
+    <w:lvl w:ilvl="1" w:tplc="04090003" w:tentative="1">
+      <w:start w:val="1"/>
+      <w:numFmt w:val="bullet"/>
+      <w:lvlText w:val="o"/>
+      <w:lvlJc w:val="left"/>
+      <w:pPr>
+        <w:ind w:left="1440" w:hanging="360"/>
+      </w:pPr>
+      <w:rPr>
+        <w:rFonts w:ascii="Courier New" w:hAnsi="Courier New" w:cs="Courier New" w:hint="default"/>
+      </w:rPr>
+    </w:lvl>
+    <w:lvl w:ilvl="2" w:tplc="04090005" w:tentative="1">
+      <w:start w:val="1"/>
+      <w:numFmt w:val="bullet"/>
+      <w:lvlText w:val=""/>
+      <w:lvlJc w:val="left"/>
+      <w:pPr>
+        <w:ind w:left="2160" w:hanging="360"/>
+      </w:pPr>
+      <w:rPr>
+        <w:rFonts w:ascii="Wingdings" w:hAnsi="Wingdings" w:hint="default"/>
+      </w:rPr>
+    </w:lvl>
+    <w:lvl w:ilvl="3" w:tplc="04090001" w:tentative="1">
+      <w:start w:val="1"/>
+      <w:numFmt w:val="bullet"/>
+      <w:lvlText w:val=""/>
+      <w:lvlJc w:val="left"/>
+      <w:pPr>
+        <w:ind w:left="2880" w:hanging="360"/>
+      </w:pPr>
+      <w:rPr>
+        <w:rFonts w:ascii="Symbol" w:hAnsi="Symbol" w:hint="default"/>
+      </w:rPr>
+    </w:lvl>
+    <w:lvl w:ilvl="4" w:tplc="04090003" w:tentative="1">
+      <w:start w:val="1"/>
+      <w:numFmt w:val="bullet"/>
+      <w:lvlText w:val="o"/>
+      <w:lvlJc w:val="left"/>
+      <w:pPr>
+        <w:ind w:left="3600" w:hanging="360"/>
+      </w:pPr>
+      <w:rPr>
+        <w:rFonts w:ascii="Courier New" w:hAnsi="Courier New" w:cs="Courier New" w:hint="default"/>
+      </w:rPr>
+    </w:lvl>
+    <w:lvl w:ilvl="5" w:tplc="04090005" w:tentative="1">
+      <w:start w:val="1"/>
+      <w:numFmt w:val="bullet"/>
+      <w:lvlText w:val=""/>
+      <w:lvlJc w:val="left"/>
+      <w:pPr>
+        <w:ind w:left="4320" w:hanging="360"/>
+      </w:pPr>
+      <w:rPr>
+        <w:rFonts w:ascii="Wingdings" w:hAnsi="Wingdings" w:hint="default"/>
+      </w:rPr>
+    </w:lvl>
+    <w:lvl w:ilvl="6" w:tplc="04090001" w:tentative="1">
+      <w:start w:val="1"/>
+      <w:numFmt w:val="bullet"/>
+      <w:lvlText w:val=""/>
+      <w:lvlJc w:val="left"/>
+      <w:pPr>
+        <w:ind w:left="5040" w:hanging="360"/>
+      </w:pPr>
+      <w:rPr>
+        <w:rFonts w:ascii="Symbol" w:hAnsi="Symbol" w:hint="default"/>
+      </w:rPr>
+    </w:lvl>
+    <w:lvl w:ilvl="7" w:tplc="04090003" w:tentative="1">
+      <w:start w:val="1"/>
+      <w:numFmt w:val="bullet"/>
+      <w:lvlText w:val="o"/>
+      <w:lvlJc w:val="left"/>
+      <w:pPr>
+        <w:ind w:left="5760" w:hanging="360"/>
+      </w:pPr>
+      <w:rPr>
+        <w:rFonts w:ascii="Courier New" w:hAnsi="Courier New" w:cs="Courier New" w:hint="default"/>
+      </w:rPr>
+    </w:lvl>
+    <w:lvl w:ilvl="8" w:tplc="04090005" w:tentative="1">
+      <w:start w:val="1"/>
+      <w:numFmt w:val="bullet"/>
+      <w:lvlText w:val=""/>
+      <w:lvlJc w:val="left"/>
+      <w:pPr>
+        <w:ind w:left="6480" w:hanging="360"/>
+      </w:pPr>
+      <w:rPr>
+        <w:rFonts w:ascii="Wingdings" w:hAnsi="Wingdings" w:hint="default"/>
+      </w:rPr>
+    </w:lvl>
+  </w:abstractNum>
+  <w:abstractNum w:abstractNumId="1" w15:restartNumberingAfterBreak="0">
     <w:nsid w:val="37796ABE"/>
     <w:multiLevelType w:val="hybridMultilevel"/>
     <w:tmpl w:val="71C4EAC2"/>
@@ -27628,7 +27936,7 @@
       </w:rPr>
     </w:lvl>
   </w:abstractNum>
-  <w:abstractNum w:abstractNumId="1" w15:restartNumberingAfterBreak="0">
+  <w:abstractNum w:abstractNumId="2" w15:restartNumberingAfterBreak="0">
     <w:nsid w:val="41E76D2C"/>
     <w:multiLevelType w:val="hybridMultilevel"/>
     <w:tmpl w:val="28DAA5E8"/>
@@ -27741,7 +28049,7 @@
       </w:rPr>
     </w:lvl>
   </w:abstractNum>
-  <w:abstractNum w:abstractNumId="2" w15:restartNumberingAfterBreak="0">
+  <w:abstractNum w:abstractNumId="3" w15:restartNumberingAfterBreak="0">
     <w:nsid w:val="476231C6"/>
     <w:multiLevelType w:val="hybridMultilevel"/>
     <w:tmpl w:val="7E96CAE4"/>
@@ -27854,7 +28162,7 @@
       </w:rPr>
     </w:lvl>
   </w:abstractNum>
-  <w:abstractNum w:abstractNumId="3" w15:restartNumberingAfterBreak="0">
+  <w:abstractNum w:abstractNumId="4" w15:restartNumberingAfterBreak="0">
     <w:nsid w:val="53831261"/>
     <w:multiLevelType w:val="hybridMultilevel"/>
     <w:tmpl w:val="9C224874"/>
@@ -27967,7 +28275,7 @@
       </w:rPr>
     </w:lvl>
   </w:abstractNum>
-  <w:abstractNum w:abstractNumId="4" w15:restartNumberingAfterBreak="0">
+  <w:abstractNum w:abstractNumId="5" w15:restartNumberingAfterBreak="0">
     <w:nsid w:val="5D0E39E6"/>
     <w:multiLevelType w:val="hybridMultilevel"/>
     <w:tmpl w:val="382E84BE"/>
@@ -28080,7 +28388,7 @@
       </w:rPr>
     </w:lvl>
   </w:abstractNum>
-  <w:abstractNum w:abstractNumId="5" w15:restartNumberingAfterBreak="0">
+  <w:abstractNum w:abstractNumId="6" w15:restartNumberingAfterBreak="0">
     <w:nsid w:val="614F6829"/>
     <w:multiLevelType w:val="hybridMultilevel"/>
     <w:tmpl w:val="7EF05F94"/>
@@ -28193,7 +28501,7 @@
       </w:rPr>
     </w:lvl>
   </w:abstractNum>
-  <w:abstractNum w:abstractNumId="6" w15:restartNumberingAfterBreak="0">
+  <w:abstractNum w:abstractNumId="7" w15:restartNumberingAfterBreak="0">
     <w:nsid w:val="6BD236F8"/>
     <w:multiLevelType w:val="hybridMultilevel"/>
     <w:tmpl w:val="0890BAE4"/>
@@ -28306,7 +28614,7 @@
       </w:rPr>
     </w:lvl>
   </w:abstractNum>
-  <w:abstractNum w:abstractNumId="7" w15:restartNumberingAfterBreak="0">
+  <w:abstractNum w:abstractNumId="8" w15:restartNumberingAfterBreak="0">
     <w:nsid w:val="6BDC2097"/>
     <w:multiLevelType w:val="multilevel"/>
     <w:tmpl w:val="0C070025"/>
@@ -28402,37 +28710,40 @@
     </w:lvl>
   </w:abstractNum>
   <w:num w:numId="1">
+    <w:abstractNumId w:val="8"/>
+  </w:num>
+  <w:num w:numId="2">
+    <w:abstractNumId w:val="5"/>
+  </w:num>
+  <w:num w:numId="3">
+    <w:abstractNumId w:val="5"/>
+  </w:num>
+  <w:num w:numId="4">
     <w:abstractNumId w:val="7"/>
   </w:num>
-  <w:num w:numId="2">
+  <w:num w:numId="5">
+    <w:abstractNumId w:val="2"/>
+  </w:num>
+  <w:num w:numId="6">
+    <w:abstractNumId w:val="1"/>
+  </w:num>
+  <w:num w:numId="7">
+    <w:abstractNumId w:val="6"/>
+  </w:num>
+  <w:num w:numId="8">
+    <w:abstractNumId w:val="3"/>
+  </w:num>
+  <w:num w:numId="9">
     <w:abstractNumId w:val="4"/>
   </w:num>
-  <w:num w:numId="3">
-    <w:abstractNumId w:val="4"/>
-  </w:num>
-  <w:num w:numId="4">
-    <w:abstractNumId w:val="6"/>
-  </w:num>
-  <w:num w:numId="5">
-    <w:abstractNumId w:val="1"/>
-  </w:num>
-  <w:num w:numId="6">
+  <w:num w:numId="10">
     <w:abstractNumId w:val="0"/>
-  </w:num>
-  <w:num w:numId="7">
-    <w:abstractNumId w:val="5"/>
-  </w:num>
-  <w:num w:numId="8">
-    <w:abstractNumId w:val="2"/>
-  </w:num>
-  <w:num w:numId="9">
-    <w:abstractNumId w:val="3"/>
   </w:num>
 </w:numbering>
 </file>
 
 <file path=word/styles.xml><?xml version="1.0" encoding="utf-8"?>
-<w:styles xmlns:mc="http://schemas.openxmlformats.org/markup-compatibility/2006" xmlns:r="http://schemas.openxmlformats.org/officeDocument/2006/relationships" xmlns:w="http://schemas.openxmlformats.org/wordprocessingml/2006/main" xmlns:w14="http://schemas.microsoft.com/office/word/2010/wordml" xmlns:w15="http://schemas.microsoft.com/office/word/2012/wordml" xmlns:w16cex="http://schemas.microsoft.com/office/word/2018/wordml/cex" xmlns:w16cid="http://schemas.microsoft.com/office/word/2016/wordml/cid" xmlns:w16="http://schemas.microsoft.com/office/word/2018/wordml" xmlns:w16sdtdh="http://schemas.microsoft.com/office/word/2020/wordml/sdtdatahash" xmlns:w16se="http://schemas.microsoft.com/office/word/2015/wordml/symex" mc:Ignorable="w14 w15 w16se w16cid w16 w16cex w16sdtdh">
+<w:styles xmlns:mc="http://schemas.openxmlformats.org/markup-compatibility/2006" xmlns:r="http://schemas.openxmlformats.org/officeDocument/2006/relationships" xmlns:w="http://schemas.openxmlformats.org/wordprocessingml/2006/main" xmlns:w14="http://schemas.microsoft.com/office/word/2010/wordml" xmlns:w15="http://schemas.microsoft.com/office/word/2012/wordml" xmlns:w16se="http://schemas.microsoft.com/office/word/2015/wordml/symex" mc:Ignorable="w14 w15 w16se">
   <w:docDefaults>
     <w:rPrDefault>
       <w:rPr>
@@ -28448,7 +28759,7 @@
       </w:pPr>
     </w:pPrDefault>
   </w:docDefaults>
-  <w:latentStyles w:defLockedState="0" w:defUIPriority="99" w:defSemiHidden="0" w:defUnhideWhenUsed="0" w:defQFormat="0" w:count="376">
+  <w:latentStyles w:defLockedState="0" w:defUIPriority="99" w:defSemiHidden="0" w:defUnhideWhenUsed="0" w:defQFormat="0" w:count="371">
     <w:lsdException w:name="Normal" w:uiPriority="0" w:qFormat="1"/>
     <w:lsdException w:name="heading 1" w:uiPriority="9" w:qFormat="1"/>
     <w:lsdException w:name="heading 2" w:semiHidden="1" w:uiPriority="9" w:unhideWhenUsed="1" w:qFormat="1"/>
@@ -28820,16 +29131,11 @@
     <w:lsdException w:name="List Table 5 Dark Accent 6" w:uiPriority="50"/>
     <w:lsdException w:name="List Table 6 Colorful Accent 6" w:uiPriority="51"/>
     <w:lsdException w:name="List Table 7 Colorful Accent 6" w:uiPriority="52"/>
-    <w:lsdException w:name="Mention" w:semiHidden="1" w:unhideWhenUsed="1"/>
-    <w:lsdException w:name="Smart Hyperlink" w:semiHidden="1" w:unhideWhenUsed="1"/>
-    <w:lsdException w:name="Hashtag" w:semiHidden="1" w:unhideWhenUsed="1"/>
-    <w:lsdException w:name="Unresolved Mention" w:semiHidden="1" w:unhideWhenUsed="1"/>
-    <w:lsdException w:name="Smart Link" w:semiHidden="1" w:unhideWhenUsed="1"/>
   </w:latentStyles>
   <w:style w:type="paragraph" w:default="1" w:styleId="Standard">
     <w:name w:val="Normal"/>
     <w:qFormat/>
-    <w:rsid w:val="00966D5E"/>
+    <w:rsid w:val="005A418D"/>
   </w:style>
   <w:style w:type="paragraph" w:styleId="berschrift1">
     <w:name w:val="heading 1"/>
@@ -29669,6 +29975,11 @@
       </w:tcPr>
     </w:tblStylePr>
   </w:style>
+  <w:style w:type="character" w:customStyle="1" w:styleId="hgkelc">
+    <w:name w:val="hgkelc"/>
+    <w:basedOn w:val="Absatz-Standardschriftart"/>
+    <w:rsid w:val="0092597A"/>
+  </w:style>
 </w:styles>
 </file>
 
@@ -29972,7 +30283,7 @@
 </file>
 
 <file path=customXml/itemProps1.xml><?xml version="1.0" encoding="utf-8"?>
-<ds:datastoreItem xmlns:ds="http://schemas.openxmlformats.org/officeDocument/2006/customXml" ds:itemID="{13FFC71A-5E77-4CF4-8B45-608301B601D7}">
+<ds:datastoreItem xmlns:ds="http://schemas.openxmlformats.org/officeDocument/2006/customXml" ds:itemID="{25F05B8D-67A0-4CEB-9E52-505239312F4B}">
   <ds:schemaRefs>
     <ds:schemaRef ds:uri="http://schemas.openxmlformats.org/officeDocument/2006/bibliography"/>
   </ds:schemaRefs>

--- a/documentation/Lieferrex_v4.docx
+++ b/documentation/Lieferrex_v4.docx
@@ -4723,14 +4723,27 @@
       <w:r>
         <w:t xml:space="preserve">Tabelle </w:t>
       </w:r>
-      <w:fldSimple w:instr=" SEQ Tabelle \* ARABIC ">
-        <w:r>
-          <w:rPr>
-            <w:noProof/>
-          </w:rPr>
-          <w:t>1</w:t>
-        </w:r>
-      </w:fldSimple>
+      <w:r>
+        <w:fldChar w:fldCharType="begin"/>
+      </w:r>
+      <w:r>
+        <w:instrText xml:space="preserve"> SEQ Tabelle \* ARABIC </w:instrText>
+      </w:r>
+      <w:r>
+        <w:fldChar w:fldCharType="separate"/>
+      </w:r>
+      <w:r>
+        <w:rPr>
+          <w:noProof/>
+        </w:rPr>
+        <w:t>1</w:t>
+      </w:r>
+      <w:r>
+        <w:rPr>
+          <w:noProof/>
+        </w:rPr>
+        <w:fldChar w:fldCharType="end"/>
+      </w:r>
       <w:r>
         <w:t>:</w:t>
       </w:r>
@@ -5124,18 +5137,31 @@
         <w:jc w:val="center"/>
       </w:pPr>
       <w:bookmarkStart w:id="9" w:name="_Ref87339793"/>
-      <w:bookmarkStart w:id="10" w:name="_Toc100001633"/>
+      <w:bookmarkStart w:id="10" w:name="_Toc100027760"/>
       <w:r>
         <w:t xml:space="preserve">Abbildung </w:t>
       </w:r>
-      <w:fldSimple w:instr=" SEQ Abbildung \* ARABIC ">
-        <w:r>
-          <w:rPr>
-            <w:noProof/>
-          </w:rPr>
-          <w:t>1</w:t>
-        </w:r>
-      </w:fldSimple>
+      <w:r>
+        <w:fldChar w:fldCharType="begin"/>
+      </w:r>
+      <w:r>
+        <w:instrText xml:space="preserve"> SEQ Abbildung \* ARABIC </w:instrText>
+      </w:r>
+      <w:r>
+        <w:fldChar w:fldCharType="separate"/>
+      </w:r>
+      <w:r>
+        <w:rPr>
+          <w:noProof/>
+        </w:rPr>
+        <w:t>1</w:t>
+      </w:r>
+      <w:r>
+        <w:rPr>
+          <w:noProof/>
+        </w:rPr>
+        <w:fldChar w:fldCharType="end"/>
+      </w:r>
       <w:r>
         <w:t>: Stakeholder grafisch</w:t>
       </w:r>
@@ -5825,14 +5851,27 @@
       <w:r>
         <w:t xml:space="preserve">Tabelle </w:t>
       </w:r>
-      <w:fldSimple w:instr=" SEQ Tabelle \* ARABIC ">
-        <w:r>
-          <w:rPr>
-            <w:noProof/>
-          </w:rPr>
-          <w:t>2</w:t>
-        </w:r>
-      </w:fldSimple>
+      <w:r>
+        <w:fldChar w:fldCharType="begin"/>
+      </w:r>
+      <w:r>
+        <w:instrText xml:space="preserve"> SEQ Tabelle \* ARABIC </w:instrText>
+      </w:r>
+      <w:r>
+        <w:fldChar w:fldCharType="separate"/>
+      </w:r>
+      <w:r>
+        <w:rPr>
+          <w:noProof/>
+        </w:rPr>
+        <w:t>2</w:t>
+      </w:r>
+      <w:r>
+        <w:rPr>
+          <w:noProof/>
+        </w:rPr>
+        <w:fldChar w:fldCharType="end"/>
+      </w:r>
       <w:r>
         <w:t>: Legende Stakeholder grafisch</w:t>
       </w:r>
@@ -6291,14 +6330,27 @@
       <w:r>
         <w:t xml:space="preserve">Tabelle </w:t>
       </w:r>
-      <w:fldSimple w:instr=" SEQ Tabelle \* ARABIC ">
-        <w:r>
-          <w:rPr>
-            <w:noProof/>
-          </w:rPr>
-          <w:t>3</w:t>
-        </w:r>
-      </w:fldSimple>
+      <w:r>
+        <w:fldChar w:fldCharType="begin"/>
+      </w:r>
+      <w:r>
+        <w:instrText xml:space="preserve"> SEQ Tabelle \* ARABIC </w:instrText>
+      </w:r>
+      <w:r>
+        <w:fldChar w:fldCharType="separate"/>
+      </w:r>
+      <w:r>
+        <w:rPr>
+          <w:noProof/>
+        </w:rPr>
+        <w:t>3</w:t>
+      </w:r>
+      <w:r>
+        <w:rPr>
+          <w:noProof/>
+        </w:rPr>
+        <w:fldChar w:fldCharType="end"/>
+      </w:r>
       <w:r>
         <w:t>: Stakeholder Maßnahmen</w:t>
       </w:r>
@@ -8979,14 +9031,27 @@
       <w:r>
         <w:t xml:space="preserve">Tabelle </w:t>
       </w:r>
-      <w:fldSimple w:instr=" SEQ Tabelle \* ARABIC ">
-        <w:r>
-          <w:rPr>
-            <w:noProof/>
-          </w:rPr>
-          <w:t>4</w:t>
-        </w:r>
-      </w:fldSimple>
+      <w:r>
+        <w:fldChar w:fldCharType="begin"/>
+      </w:r>
+      <w:r>
+        <w:instrText xml:space="preserve"> SEQ Tabelle \* ARABIC </w:instrText>
+      </w:r>
+      <w:r>
+        <w:fldChar w:fldCharType="separate"/>
+      </w:r>
+      <w:r>
+        <w:rPr>
+          <w:noProof/>
+        </w:rPr>
+        <w:t>4</w:t>
+      </w:r>
+      <w:r>
+        <w:rPr>
+          <w:noProof/>
+        </w:rPr>
+        <w:fldChar w:fldCharType="end"/>
+      </w:r>
       <w:r>
         <w:t>:</w:t>
       </w:r>
@@ -11126,14 +11191,27 @@
       <w:r>
         <w:t xml:space="preserve">Tabelle </w:t>
       </w:r>
-      <w:fldSimple w:instr=" SEQ Tabelle \* ARABIC ">
-        <w:r>
-          <w:rPr>
-            <w:noProof/>
-          </w:rPr>
-          <w:t>5</w:t>
-        </w:r>
-      </w:fldSimple>
+      <w:r>
+        <w:fldChar w:fldCharType="begin"/>
+      </w:r>
+      <w:r>
+        <w:instrText xml:space="preserve"> SEQ Tabelle \* ARABIC </w:instrText>
+      </w:r>
+      <w:r>
+        <w:fldChar w:fldCharType="separate"/>
+      </w:r>
+      <w:r>
+        <w:rPr>
+          <w:noProof/>
+        </w:rPr>
+        <w:t>5</w:t>
+      </w:r>
+      <w:r>
+        <w:rPr>
+          <w:noProof/>
+        </w:rPr>
+        <w:fldChar w:fldCharType="end"/>
+      </w:r>
       <w:r>
         <w:t xml:space="preserve"> Risikoportfolio Teil 2</w:t>
       </w:r>
@@ -11348,14 +11426,27 @@
       <w:r>
         <w:t xml:space="preserve">Tabelle </w:t>
       </w:r>
-      <w:fldSimple w:instr=" SEQ Tabelle \* ARABIC ">
-        <w:r>
-          <w:rPr>
-            <w:noProof/>
-          </w:rPr>
-          <w:t>6</w:t>
-        </w:r>
-      </w:fldSimple>
+      <w:r>
+        <w:fldChar w:fldCharType="begin"/>
+      </w:r>
+      <w:r>
+        <w:instrText xml:space="preserve"> SEQ Tabelle \* ARABIC </w:instrText>
+      </w:r>
+      <w:r>
+        <w:fldChar w:fldCharType="separate"/>
+      </w:r>
+      <w:r>
+        <w:rPr>
+          <w:noProof/>
+        </w:rPr>
+        <w:t>6</w:t>
+      </w:r>
+      <w:r>
+        <w:rPr>
+          <w:noProof/>
+        </w:rPr>
+        <w:fldChar w:fldCharType="end"/>
+      </w:r>
       <w:r>
         <w:t>:</w:t>
       </w:r>
@@ -11691,18 +11782,31 @@
                               </w:rPr>
                             </w:pPr>
                             <w:bookmarkStart w:id="23" w:name="_Ref96350436"/>
-                            <w:bookmarkStart w:id="24" w:name="_Toc100001634"/>
+                            <w:bookmarkStart w:id="24" w:name="_Toc100027761"/>
                             <w:r>
                               <w:t xml:space="preserve">Abbildung </w:t>
                             </w:r>
-                            <w:fldSimple w:instr=" SEQ Abbildung \* ARABIC ">
-                              <w:r>
-                                <w:rPr>
-                                  <w:noProof/>
-                                </w:rPr>
-                                <w:t>2</w:t>
-                              </w:r>
-                            </w:fldSimple>
+                            <w:r>
+                              <w:fldChar w:fldCharType="begin"/>
+                            </w:r>
+                            <w:r>
+                              <w:instrText xml:space="preserve"> SEQ Abbildung \* ARABIC </w:instrText>
+                            </w:r>
+                            <w:r>
+                              <w:fldChar w:fldCharType="separate"/>
+                            </w:r>
+                            <w:r>
+                              <w:rPr>
+                                <w:noProof/>
+                              </w:rPr>
+                              <w:t>2</w:t>
+                            </w:r>
+                            <w:r>
+                              <w:rPr>
+                                <w:noProof/>
+                              </w:rPr>
+                              <w:fldChar w:fldCharType="end"/>
+                            </w:r>
                             <w:r>
                               <w:rPr>
                                 <w:noProof/>
@@ -11750,18 +11854,31 @@
                         </w:rPr>
                       </w:pPr>
                       <w:bookmarkStart w:id="25" w:name="_Ref96350436"/>
-                      <w:bookmarkStart w:id="26" w:name="_Toc100001634"/>
+                      <w:bookmarkStart w:id="26" w:name="_Toc100027761"/>
                       <w:r>
                         <w:t xml:space="preserve">Abbildung </w:t>
                       </w:r>
-                      <w:fldSimple w:instr=" SEQ Abbildung \* ARABIC ">
-                        <w:r>
-                          <w:rPr>
-                            <w:noProof/>
-                          </w:rPr>
-                          <w:t>2</w:t>
-                        </w:r>
-                      </w:fldSimple>
+                      <w:r>
+                        <w:fldChar w:fldCharType="begin"/>
+                      </w:r>
+                      <w:r>
+                        <w:instrText xml:space="preserve"> SEQ Abbildung \* ARABIC </w:instrText>
+                      </w:r>
+                      <w:r>
+                        <w:fldChar w:fldCharType="separate"/>
+                      </w:r>
+                      <w:r>
+                        <w:rPr>
+                          <w:noProof/>
+                        </w:rPr>
+                        <w:t>2</w:t>
+                      </w:r>
+                      <w:r>
+                        <w:rPr>
+                          <w:noProof/>
+                        </w:rPr>
+                        <w:fldChar w:fldCharType="end"/>
+                      </w:r>
                       <w:r>
                         <w:rPr>
                           <w:noProof/>
@@ -12350,7 +12467,15 @@
     </w:p>
     <w:p>
       <w:r>
-        <w:t>Ein Use Case ist eine Beschreibung, wie Benutzer mögliche Szenarien in einem System ausführen. Sie zeigen explizit Aktionen, aus der Sicht des Anwenders und erklären wie das System darauf reagiert. Der Akteur des Systems ist meist eine Person, eine Rolle, eine Organisation oder ein anderes System. Dieser Akteur interagiert mit einem System, um ein bestimmtes Ziel in einer definierten Folge von Aktionen zu erreichen.</w:t>
+        <w:t xml:space="preserve">Ein Use Case ist eine Beschreibung, wie Benutzer mögliche Szenarien in einem System ausführen. Sie zeigen explizit Aktionen, aus der Sicht des Anwenders und </w:t>
+      </w:r>
+      <w:proofErr w:type="gramStart"/>
+      <w:r>
+        <w:t>erklären</w:t>
+      </w:r>
+      <w:proofErr w:type="gramEnd"/>
+      <w:r>
+        <w:t xml:space="preserve"> wie das System darauf reagiert. Der Akteur des Systems ist meist eine Person, eine Rolle, eine Organisation oder ein anderes System. Dieser Akteur interagiert mit einem System, um ein bestimmtes Ziel in einer definierten Folge von Aktionen zu erreichen.</w:t>
       </w:r>
     </w:p>
     <w:p>
@@ -12515,7 +12640,15 @@
         <w:spacing w:after="0" w:line="256" w:lineRule="auto"/>
       </w:pPr>
       <w:r>
-        <w:t>Als Administrator möchte ich Informationen (Anzahl Kunden, Verkäufe, Restaurants, usw. ) von Restaurants und Kunden erhalten können, um zu sehen, wie rentabel unser Geschäft ist.</w:t>
+        <w:t xml:space="preserve">Als Administrator möchte ich Informationen (Anzahl Kunden, Verkäufe, Restaurants, </w:t>
+      </w:r>
+      <w:proofErr w:type="gramStart"/>
+      <w:r>
+        <w:t>usw. )</w:t>
+      </w:r>
+      <w:proofErr w:type="gramEnd"/>
+      <w:r>
+        <w:t xml:space="preserve"> von Restaurants und Kunden erhalten können, um zu sehen, wie rentabel unser Geschäft ist.</w:t>
       </w:r>
     </w:p>
     <w:p>
@@ -12666,6 +12799,7 @@
         </w:rPr>
         <w:t xml:space="preserve">Tabelle </w:t>
       </w:r>
+      <w:proofErr w:type="gramStart"/>
       <w:r>
         <w:rPr>
           <w:i/>
@@ -12682,7 +12816,15 @@
           <w:i/>
           <w:iCs/>
         </w:rPr>
-        <w:t>Use-Case "Essen bestellen"</w:t>
+        <w:t>Use</w:t>
+      </w:r>
+      <w:proofErr w:type="gramEnd"/>
+      <w:r>
+        <w:rPr>
+          <w:i/>
+          <w:iCs/>
+        </w:rPr>
+        <w:t>-Case "Essen bestellen"</w:t>
       </w:r>
       <w:r>
         <w:fldChar w:fldCharType="end"/>
@@ -13365,14 +13507,27 @@
       <w:r>
         <w:t xml:space="preserve">Tabelle </w:t>
       </w:r>
-      <w:fldSimple w:instr=" SEQ Tabelle \* ARABIC ">
-        <w:r>
-          <w:rPr>
-            <w:noProof/>
-          </w:rPr>
-          <w:t>7</w:t>
-        </w:r>
-      </w:fldSimple>
+      <w:r>
+        <w:fldChar w:fldCharType="begin"/>
+      </w:r>
+      <w:r>
+        <w:instrText xml:space="preserve"> SEQ Tabelle \* ARABIC </w:instrText>
+      </w:r>
+      <w:r>
+        <w:fldChar w:fldCharType="separate"/>
+      </w:r>
+      <w:r>
+        <w:rPr>
+          <w:noProof/>
+        </w:rPr>
+        <w:t>7</w:t>
+      </w:r>
+      <w:r>
+        <w:rPr>
+          <w:noProof/>
+        </w:rPr>
+        <w:fldChar w:fldCharType="end"/>
+      </w:r>
       <w:r>
         <w:t xml:space="preserve">  Use-Case "Essen bestellen"</w:t>
       </w:r>
@@ -14136,14 +14291,27 @@
       <w:r>
         <w:t xml:space="preserve">Tabelle </w:t>
       </w:r>
-      <w:fldSimple w:instr=" SEQ Tabelle \* ARABIC ">
-        <w:r>
-          <w:rPr>
-            <w:noProof/>
-          </w:rPr>
-          <w:t>8</w:t>
-        </w:r>
-      </w:fldSimple>
+      <w:r>
+        <w:fldChar w:fldCharType="begin"/>
+      </w:r>
+      <w:r>
+        <w:instrText xml:space="preserve"> SEQ Tabelle \* ARABIC </w:instrText>
+      </w:r>
+      <w:r>
+        <w:fldChar w:fldCharType="separate"/>
+      </w:r>
+      <w:r>
+        <w:rPr>
+          <w:noProof/>
+        </w:rPr>
+        <w:t>8</w:t>
+      </w:r>
+      <w:r>
+        <w:rPr>
+          <w:noProof/>
+        </w:rPr>
+        <w:fldChar w:fldCharType="end"/>
+      </w:r>
       <w:r>
         <w:t xml:space="preserve"> Use-Case "Baukastensystem"</w:t>
       </w:r>
@@ -14814,14 +14982,27 @@
       <w:r>
         <w:t xml:space="preserve">Tabelle </w:t>
       </w:r>
-      <w:fldSimple w:instr=" SEQ Tabelle \* ARABIC ">
-        <w:r>
-          <w:rPr>
-            <w:noProof/>
-          </w:rPr>
-          <w:t>9</w:t>
-        </w:r>
-      </w:fldSimple>
+      <w:r>
+        <w:fldChar w:fldCharType="begin"/>
+      </w:r>
+      <w:r>
+        <w:instrText xml:space="preserve"> SEQ Tabelle \* ARABIC </w:instrText>
+      </w:r>
+      <w:r>
+        <w:fldChar w:fldCharType="separate"/>
+      </w:r>
+      <w:r>
+        <w:rPr>
+          <w:noProof/>
+        </w:rPr>
+        <w:t>9</w:t>
+      </w:r>
+      <w:r>
+        <w:rPr>
+          <w:noProof/>
+        </w:rPr>
+        <w:fldChar w:fldCharType="end"/>
+      </w:r>
       <w:r>
         <w:t xml:space="preserve"> Use-Case "Anmelden"</w:t>
       </w:r>
@@ -14931,7 +15112,15 @@
         <w:t xml:space="preserve"> </w:t>
       </w:r>
       <w:r>
-        <w:t>ist der Restaurant Besitzer. Im ersten Schritt muss sich der Kunde einloggen um auf das Baukastensystem zugreifen zu können. Danach kann der Besitzer die Webseite bearbeiten und zum Schluss muss der Besitzer das gewünschte Design abspeichern</w:t>
+        <w:t xml:space="preserve">ist der Restaurant Besitzer. Im ersten Schritt muss sich der Kunde </w:t>
+      </w:r>
+      <w:proofErr w:type="gramStart"/>
+      <w:r>
+        <w:t>einloggen</w:t>
+      </w:r>
+      <w:proofErr w:type="gramEnd"/>
+      <w:r>
+        <w:t xml:space="preserve"> um auf das Baukastensystem zugreifen zu können. Danach kann der Besitzer die Webseite bearbeiten und zum Schluss muss der Besitzer das gewünschte Design abspeichern</w:t>
       </w:r>
     </w:p>
     <w:p>
@@ -15087,18 +15276,31 @@
                               </w:rPr>
                             </w:pPr>
                             <w:bookmarkStart w:id="38" w:name="_Ref89173170"/>
-                            <w:bookmarkStart w:id="39" w:name="_Toc100001635"/>
+                            <w:bookmarkStart w:id="39" w:name="_Toc100027762"/>
                             <w:r>
                               <w:t xml:space="preserve">Abbildung </w:t>
                             </w:r>
-                            <w:fldSimple w:instr=" SEQ Abbildung \* ARABIC ">
-                              <w:r>
-                                <w:rPr>
-                                  <w:noProof/>
-                                </w:rPr>
-                                <w:t>3</w:t>
-                              </w:r>
-                            </w:fldSimple>
+                            <w:r>
+                              <w:fldChar w:fldCharType="begin"/>
+                            </w:r>
+                            <w:r>
+                              <w:instrText xml:space="preserve"> SEQ Abbildung \* ARABIC </w:instrText>
+                            </w:r>
+                            <w:r>
+                              <w:fldChar w:fldCharType="separate"/>
+                            </w:r>
+                            <w:r>
+                              <w:rPr>
+                                <w:noProof/>
+                              </w:rPr>
+                              <w:t>3</w:t>
+                            </w:r>
+                            <w:r>
+                              <w:rPr>
+                                <w:noProof/>
+                              </w:rPr>
+                              <w:fldChar w:fldCharType="end"/>
+                            </w:r>
                             <w:bookmarkEnd w:id="38"/>
                             <w:r>
                               <w:t xml:space="preserve"> Use-Case-Diagramm Restaurant</w:t>
@@ -15133,18 +15335,31 @@
                         </w:rPr>
                       </w:pPr>
                       <w:bookmarkStart w:id="40" w:name="_Ref89173170"/>
-                      <w:bookmarkStart w:id="41" w:name="_Toc100001635"/>
+                      <w:bookmarkStart w:id="41" w:name="_Toc100027762"/>
                       <w:r>
                         <w:t xml:space="preserve">Abbildung </w:t>
                       </w:r>
-                      <w:fldSimple w:instr=" SEQ Abbildung \* ARABIC ">
-                        <w:r>
-                          <w:rPr>
-                            <w:noProof/>
-                          </w:rPr>
-                          <w:t>3</w:t>
-                        </w:r>
-                      </w:fldSimple>
+                      <w:r>
+                        <w:fldChar w:fldCharType="begin"/>
+                      </w:r>
+                      <w:r>
+                        <w:instrText xml:space="preserve"> SEQ Abbildung \* ARABIC </w:instrText>
+                      </w:r>
+                      <w:r>
+                        <w:fldChar w:fldCharType="separate"/>
+                      </w:r>
+                      <w:r>
+                        <w:rPr>
+                          <w:noProof/>
+                        </w:rPr>
+                        <w:t>3</w:t>
+                      </w:r>
+                      <w:r>
+                        <w:rPr>
+                          <w:noProof/>
+                        </w:rPr>
+                        <w:fldChar w:fldCharType="end"/>
+                      </w:r>
                       <w:bookmarkEnd w:id="40"/>
                       <w:r>
                         <w:t xml:space="preserve"> Use-Case-Diagramm Restaurant</w:t>
@@ -15381,18 +15596,31 @@
                               </w:rPr>
                             </w:pPr>
                             <w:bookmarkStart w:id="42" w:name="_Ref89173123"/>
-                            <w:bookmarkStart w:id="43" w:name="_Toc100001636"/>
+                            <w:bookmarkStart w:id="43" w:name="_Toc100027763"/>
                             <w:r>
                               <w:t xml:space="preserve">Abbildung </w:t>
                             </w:r>
-                            <w:fldSimple w:instr=" SEQ Abbildung \* ARABIC ">
-                              <w:r>
-                                <w:rPr>
-                                  <w:noProof/>
-                                </w:rPr>
-                                <w:t>4</w:t>
-                              </w:r>
-                            </w:fldSimple>
+                            <w:r>
+                              <w:fldChar w:fldCharType="begin"/>
+                            </w:r>
+                            <w:r>
+                              <w:instrText xml:space="preserve"> SEQ Abbildung \* ARABIC </w:instrText>
+                            </w:r>
+                            <w:r>
+                              <w:fldChar w:fldCharType="separate"/>
+                            </w:r>
+                            <w:r>
+                              <w:rPr>
+                                <w:noProof/>
+                              </w:rPr>
+                              <w:t>4</w:t>
+                            </w:r>
+                            <w:r>
+                              <w:rPr>
+                                <w:noProof/>
+                              </w:rPr>
+                              <w:fldChar w:fldCharType="end"/>
+                            </w:r>
                             <w:bookmarkEnd w:id="42"/>
                             <w:r>
                               <w:t xml:space="preserve"> Use-Case-Diagramm Kunde</w:t>
@@ -15427,18 +15655,31 @@
                         </w:rPr>
                       </w:pPr>
                       <w:bookmarkStart w:id="44" w:name="_Ref89173123"/>
-                      <w:bookmarkStart w:id="45" w:name="_Toc100001636"/>
+                      <w:bookmarkStart w:id="45" w:name="_Toc100027763"/>
                       <w:r>
                         <w:t xml:space="preserve">Abbildung </w:t>
                       </w:r>
-                      <w:fldSimple w:instr=" SEQ Abbildung \* ARABIC ">
-                        <w:r>
-                          <w:rPr>
-                            <w:noProof/>
-                          </w:rPr>
-                          <w:t>4</w:t>
-                        </w:r>
-                      </w:fldSimple>
+                      <w:r>
+                        <w:fldChar w:fldCharType="begin"/>
+                      </w:r>
+                      <w:r>
+                        <w:instrText xml:space="preserve"> SEQ Abbildung \* ARABIC </w:instrText>
+                      </w:r>
+                      <w:r>
+                        <w:fldChar w:fldCharType="separate"/>
+                      </w:r>
+                      <w:r>
+                        <w:rPr>
+                          <w:noProof/>
+                        </w:rPr>
+                        <w:t>4</w:t>
+                      </w:r>
+                      <w:r>
+                        <w:rPr>
+                          <w:noProof/>
+                        </w:rPr>
+                        <w:fldChar w:fldCharType="end"/>
+                      </w:r>
                       <w:bookmarkEnd w:id="44"/>
                       <w:r>
                         <w:t xml:space="preserve"> Use-Case-Diagramm Kunde</w:t>
@@ -15491,7 +15732,15 @@
       </w:r>
       <w:proofErr w:type="spellEnd"/>
       <w:r>
-        <w:t xml:space="preserve"> ist ein webbasierter Vektorgrafik-Editor der sich perfekt für die Erstellung von Mockups für Anwendung eignet. Das folgende Mockup stellt die Startseite unseres Projekts dar. Auf jene Seite gelangt man, sobald man unsere Webadresse aufruft. Dies ist der Startpunkt für jeden Benutzer. Von hier aus soll man infolgedessen sich einloggen können, nach Resteraunt suchen können und allgemeine Informationen bekommen. Links ist die Desktopdarstellung zu sehen. Rechts die für Smartphones. Die folgenden zwei Mockups</w:t>
+        <w:t xml:space="preserve"> ist ein webbasierter </w:t>
+      </w:r>
+      <w:proofErr w:type="gramStart"/>
+      <w:r>
+        <w:t>Vektorgrafik-Editor</w:t>
+      </w:r>
+      <w:proofErr w:type="gramEnd"/>
+      <w:r>
+        <w:t xml:space="preserve"> der sich perfekt für die Erstellung von Mockups für Anwendung eignet. Das folgende Mockup stellt die Startseite unseres Projekts dar. Auf jene Seite gelangt man, sobald man unsere Webadresse aufruft. Dies ist der Startpunkt für jeden Benutzer. Von hier aus soll man infolgedessen sich einloggen können, nach Resteraunt suchen können und allgemeine Informationen bekommen. Links ist die Desktopdarstellung zu sehen. Rechts die für Smartphones. Die folgenden zwei Mockups</w:t>
       </w:r>
       <w:r>
         <w:t xml:space="preserve"> (</w:t>
@@ -15697,18 +15946,31 @@
                               </w:rPr>
                             </w:pPr>
                             <w:bookmarkStart w:id="48" w:name="_Ref89174254"/>
-                            <w:bookmarkStart w:id="49" w:name="_Toc100001637"/>
+                            <w:bookmarkStart w:id="49" w:name="_Toc100027764"/>
                             <w:r>
                               <w:t xml:space="preserve">Abbildung </w:t>
                             </w:r>
-                            <w:fldSimple w:instr=" SEQ Abbildung \* ARABIC ">
-                              <w:r>
-                                <w:rPr>
-                                  <w:noProof/>
-                                </w:rPr>
-                                <w:t>5</w:t>
-                              </w:r>
-                            </w:fldSimple>
+                            <w:r>
+                              <w:fldChar w:fldCharType="begin"/>
+                            </w:r>
+                            <w:r>
+                              <w:instrText xml:space="preserve"> SEQ Abbildung \* ARABIC </w:instrText>
+                            </w:r>
+                            <w:r>
+                              <w:fldChar w:fldCharType="separate"/>
+                            </w:r>
+                            <w:r>
+                              <w:rPr>
+                                <w:noProof/>
+                              </w:rPr>
+                              <w:t>5</w:t>
+                            </w:r>
+                            <w:r>
+                              <w:rPr>
+                                <w:noProof/>
+                              </w:rPr>
+                              <w:fldChar w:fldCharType="end"/>
+                            </w:r>
                             <w:bookmarkEnd w:id="48"/>
                             <w:r>
                               <w:t xml:space="preserve"> Mockup - Starseite für Mobilgeräte</w:t>
@@ -15744,18 +16006,31 @@
                         </w:rPr>
                       </w:pPr>
                       <w:bookmarkStart w:id="50" w:name="_Ref89174254"/>
-                      <w:bookmarkStart w:id="51" w:name="_Toc100001637"/>
+                      <w:bookmarkStart w:id="51" w:name="_Toc100027764"/>
                       <w:r>
                         <w:t xml:space="preserve">Abbildung </w:t>
                       </w:r>
-                      <w:fldSimple w:instr=" SEQ Abbildung \* ARABIC ">
-                        <w:r>
-                          <w:rPr>
-                            <w:noProof/>
-                          </w:rPr>
-                          <w:t>5</w:t>
-                        </w:r>
-                      </w:fldSimple>
+                      <w:r>
+                        <w:fldChar w:fldCharType="begin"/>
+                      </w:r>
+                      <w:r>
+                        <w:instrText xml:space="preserve"> SEQ Abbildung \* ARABIC </w:instrText>
+                      </w:r>
+                      <w:r>
+                        <w:fldChar w:fldCharType="separate"/>
+                      </w:r>
+                      <w:r>
+                        <w:rPr>
+                          <w:noProof/>
+                        </w:rPr>
+                        <w:t>5</w:t>
+                      </w:r>
+                      <w:r>
+                        <w:rPr>
+                          <w:noProof/>
+                        </w:rPr>
+                        <w:fldChar w:fldCharType="end"/>
+                      </w:r>
                       <w:bookmarkEnd w:id="50"/>
                       <w:r>
                         <w:t xml:space="preserve"> Mockup - Starseite für Mobilgeräte</w:t>
@@ -15896,18 +16171,31 @@
                               </w:rPr>
                             </w:pPr>
                             <w:bookmarkStart w:id="52" w:name="_Ref89174257"/>
-                            <w:bookmarkStart w:id="53" w:name="_Toc100001638"/>
+                            <w:bookmarkStart w:id="53" w:name="_Toc100027765"/>
                             <w:r>
                               <w:t xml:space="preserve">Abbildung </w:t>
                             </w:r>
-                            <w:fldSimple w:instr=" SEQ Abbildung \* ARABIC ">
-                              <w:r>
-                                <w:rPr>
-                                  <w:noProof/>
-                                </w:rPr>
-                                <w:t>6</w:t>
-                              </w:r>
-                            </w:fldSimple>
+                            <w:r>
+                              <w:fldChar w:fldCharType="begin"/>
+                            </w:r>
+                            <w:r>
+                              <w:instrText xml:space="preserve"> SEQ Abbildung \* ARABIC </w:instrText>
+                            </w:r>
+                            <w:r>
+                              <w:fldChar w:fldCharType="separate"/>
+                            </w:r>
+                            <w:r>
+                              <w:rPr>
+                                <w:noProof/>
+                              </w:rPr>
+                              <w:t>6</w:t>
+                            </w:r>
+                            <w:r>
+                              <w:rPr>
+                                <w:noProof/>
+                              </w:rPr>
+                              <w:fldChar w:fldCharType="end"/>
+                            </w:r>
                             <w:bookmarkEnd w:id="52"/>
                             <w:r>
                               <w:t xml:space="preserve"> Mockup - Starseite für Desktops</w:t>
@@ -15943,18 +16231,31 @@
                         </w:rPr>
                       </w:pPr>
                       <w:bookmarkStart w:id="54" w:name="_Ref89174257"/>
-                      <w:bookmarkStart w:id="55" w:name="_Toc100001638"/>
+                      <w:bookmarkStart w:id="55" w:name="_Toc100027765"/>
                       <w:r>
                         <w:t xml:space="preserve">Abbildung </w:t>
                       </w:r>
-                      <w:fldSimple w:instr=" SEQ Abbildung \* ARABIC ">
-                        <w:r>
-                          <w:rPr>
-                            <w:noProof/>
-                          </w:rPr>
-                          <w:t>6</w:t>
-                        </w:r>
-                      </w:fldSimple>
+                      <w:r>
+                        <w:fldChar w:fldCharType="begin"/>
+                      </w:r>
+                      <w:r>
+                        <w:instrText xml:space="preserve"> SEQ Abbildung \* ARABIC </w:instrText>
+                      </w:r>
+                      <w:r>
+                        <w:fldChar w:fldCharType="separate"/>
+                      </w:r>
+                      <w:r>
+                        <w:rPr>
+                          <w:noProof/>
+                        </w:rPr>
+                        <w:t>6</w:t>
+                      </w:r>
+                      <w:r>
+                        <w:rPr>
+                          <w:noProof/>
+                        </w:rPr>
+                        <w:fldChar w:fldCharType="end"/>
+                      </w:r>
                       <w:bookmarkEnd w:id="54"/>
                       <w:r>
                         <w:t xml:space="preserve"> Mockup - Starseite für Desktops</w:t>
@@ -16194,18 +16495,31 @@
                               </w:rPr>
                             </w:pPr>
                             <w:bookmarkStart w:id="56" w:name="_Ref89174296"/>
-                            <w:bookmarkStart w:id="57" w:name="_Toc100001639"/>
+                            <w:bookmarkStart w:id="57" w:name="_Toc100027766"/>
                             <w:r>
                               <w:t xml:space="preserve">Abbildung </w:t>
                             </w:r>
-                            <w:fldSimple w:instr=" SEQ Abbildung \* ARABIC ">
-                              <w:r>
-                                <w:rPr>
-                                  <w:noProof/>
-                                </w:rPr>
-                                <w:t>7</w:t>
-                              </w:r>
-                            </w:fldSimple>
+                            <w:r>
+                              <w:fldChar w:fldCharType="begin"/>
+                            </w:r>
+                            <w:r>
+                              <w:instrText xml:space="preserve"> SEQ Abbildung \* ARABIC </w:instrText>
+                            </w:r>
+                            <w:r>
+                              <w:fldChar w:fldCharType="separate"/>
+                            </w:r>
+                            <w:r>
+                              <w:rPr>
+                                <w:noProof/>
+                              </w:rPr>
+                              <w:t>7</w:t>
+                            </w:r>
+                            <w:r>
+                              <w:rPr>
+                                <w:noProof/>
+                              </w:rPr>
+                              <w:fldChar w:fldCharType="end"/>
+                            </w:r>
                             <w:bookmarkEnd w:id="56"/>
                             <w:r>
                               <w:t xml:space="preserve"> Mockup - Startseite für Desktops – Dark Mode</w:t>
@@ -16240,18 +16554,31 @@
                         </w:rPr>
                       </w:pPr>
                       <w:bookmarkStart w:id="58" w:name="_Ref89174296"/>
-                      <w:bookmarkStart w:id="59" w:name="_Toc100001639"/>
+                      <w:bookmarkStart w:id="59" w:name="_Toc100027766"/>
                       <w:r>
                         <w:t xml:space="preserve">Abbildung </w:t>
                       </w:r>
-                      <w:fldSimple w:instr=" SEQ Abbildung \* ARABIC ">
-                        <w:r>
-                          <w:rPr>
-                            <w:noProof/>
-                          </w:rPr>
-                          <w:t>7</w:t>
-                        </w:r>
-                      </w:fldSimple>
+                      <w:r>
+                        <w:fldChar w:fldCharType="begin"/>
+                      </w:r>
+                      <w:r>
+                        <w:instrText xml:space="preserve"> SEQ Abbildung \* ARABIC </w:instrText>
+                      </w:r>
+                      <w:r>
+                        <w:fldChar w:fldCharType="separate"/>
+                      </w:r>
+                      <w:r>
+                        <w:rPr>
+                          <w:noProof/>
+                        </w:rPr>
+                        <w:t>7</w:t>
+                      </w:r>
+                      <w:r>
+                        <w:rPr>
+                          <w:noProof/>
+                        </w:rPr>
+                        <w:fldChar w:fldCharType="end"/>
+                      </w:r>
                       <w:bookmarkEnd w:id="58"/>
                       <w:r>
                         <w:t xml:space="preserve"> Mockup - Startseite für Desktops – Dark Mode</w:t>
@@ -16401,18 +16728,31 @@
                               </w:rPr>
                             </w:pPr>
                             <w:bookmarkStart w:id="60" w:name="_Ref89174331"/>
-                            <w:bookmarkStart w:id="61" w:name="_Toc100001640"/>
+                            <w:bookmarkStart w:id="61" w:name="_Toc100027767"/>
                             <w:r>
                               <w:t xml:space="preserve">Abbildung </w:t>
                             </w:r>
-                            <w:fldSimple w:instr=" SEQ Abbildung \* ARABIC ">
-                              <w:r>
-                                <w:rPr>
-                                  <w:noProof/>
-                                </w:rPr>
-                                <w:t>8</w:t>
-                              </w:r>
-                            </w:fldSimple>
+                            <w:r>
+                              <w:fldChar w:fldCharType="begin"/>
+                            </w:r>
+                            <w:r>
+                              <w:instrText xml:space="preserve"> SEQ Abbildung \* ARABIC </w:instrText>
+                            </w:r>
+                            <w:r>
+                              <w:fldChar w:fldCharType="separate"/>
+                            </w:r>
+                            <w:r>
+                              <w:rPr>
+                                <w:noProof/>
+                              </w:rPr>
+                              <w:t>8</w:t>
+                            </w:r>
+                            <w:r>
+                              <w:rPr>
+                                <w:noProof/>
+                              </w:rPr>
+                              <w:fldChar w:fldCharType="end"/>
+                            </w:r>
                             <w:bookmarkEnd w:id="60"/>
                             <w:r>
                               <w:t xml:space="preserve"> Mockup - Ergebnisse für Desktops – Light Mode</w:t>
@@ -16448,18 +16788,31 @@
                         </w:rPr>
                       </w:pPr>
                       <w:bookmarkStart w:id="62" w:name="_Ref89174331"/>
-                      <w:bookmarkStart w:id="63" w:name="_Toc100001640"/>
+                      <w:bookmarkStart w:id="63" w:name="_Toc100027767"/>
                       <w:r>
                         <w:t xml:space="preserve">Abbildung </w:t>
                       </w:r>
-                      <w:fldSimple w:instr=" SEQ Abbildung \* ARABIC ">
-                        <w:r>
-                          <w:rPr>
-                            <w:noProof/>
-                          </w:rPr>
-                          <w:t>8</w:t>
-                        </w:r>
-                      </w:fldSimple>
+                      <w:r>
+                        <w:fldChar w:fldCharType="begin"/>
+                      </w:r>
+                      <w:r>
+                        <w:instrText xml:space="preserve"> SEQ Abbildung \* ARABIC </w:instrText>
+                      </w:r>
+                      <w:r>
+                        <w:fldChar w:fldCharType="separate"/>
+                      </w:r>
+                      <w:r>
+                        <w:rPr>
+                          <w:noProof/>
+                        </w:rPr>
+                        <w:t>8</w:t>
+                      </w:r>
+                      <w:r>
+                        <w:rPr>
+                          <w:noProof/>
+                        </w:rPr>
+                        <w:fldChar w:fldCharType="end"/>
+                      </w:r>
                       <w:bookmarkEnd w:id="62"/>
                       <w:r>
                         <w:t xml:space="preserve"> Mockup - Ergebnisse für Desktops – Light Mode</w:t>
@@ -16599,18 +16952,31 @@
                               </w:rPr>
                             </w:pPr>
                             <w:bookmarkStart w:id="64" w:name="_Ref89174364"/>
-                            <w:bookmarkStart w:id="65" w:name="_Toc100001641"/>
+                            <w:bookmarkStart w:id="65" w:name="_Toc100027768"/>
                             <w:r>
                               <w:t xml:space="preserve">Abbildung </w:t>
                             </w:r>
-                            <w:fldSimple w:instr=" SEQ Abbildung \* ARABIC ">
-                              <w:r>
-                                <w:rPr>
-                                  <w:noProof/>
-                                </w:rPr>
-                                <w:t>9</w:t>
-                              </w:r>
-                            </w:fldSimple>
+                            <w:r>
+                              <w:fldChar w:fldCharType="begin"/>
+                            </w:r>
+                            <w:r>
+                              <w:instrText xml:space="preserve"> SEQ Abbildung \* ARABIC </w:instrText>
+                            </w:r>
+                            <w:r>
+                              <w:fldChar w:fldCharType="separate"/>
+                            </w:r>
+                            <w:r>
+                              <w:rPr>
+                                <w:noProof/>
+                              </w:rPr>
+                              <w:t>9</w:t>
+                            </w:r>
+                            <w:r>
+                              <w:rPr>
+                                <w:noProof/>
+                              </w:rPr>
+                              <w:fldChar w:fldCharType="end"/>
+                            </w:r>
                             <w:bookmarkEnd w:id="64"/>
                             <w:r>
                               <w:t xml:space="preserve"> Mockup - Ergebnisse für Desktops – Dark Mode</w:t>
@@ -16645,18 +17011,31 @@
                         </w:rPr>
                       </w:pPr>
                       <w:bookmarkStart w:id="66" w:name="_Ref89174364"/>
-                      <w:bookmarkStart w:id="67" w:name="_Toc100001641"/>
+                      <w:bookmarkStart w:id="67" w:name="_Toc100027768"/>
                       <w:r>
                         <w:t xml:space="preserve">Abbildung </w:t>
                       </w:r>
-                      <w:fldSimple w:instr=" SEQ Abbildung \* ARABIC ">
-                        <w:r>
-                          <w:rPr>
-                            <w:noProof/>
-                          </w:rPr>
-                          <w:t>9</w:t>
-                        </w:r>
-                      </w:fldSimple>
+                      <w:r>
+                        <w:fldChar w:fldCharType="begin"/>
+                      </w:r>
+                      <w:r>
+                        <w:instrText xml:space="preserve"> SEQ Abbildung \* ARABIC </w:instrText>
+                      </w:r>
+                      <w:r>
+                        <w:fldChar w:fldCharType="separate"/>
+                      </w:r>
+                      <w:r>
+                        <w:rPr>
+                          <w:noProof/>
+                        </w:rPr>
+                        <w:t>9</w:t>
+                      </w:r>
+                      <w:r>
+                        <w:rPr>
+                          <w:noProof/>
+                        </w:rPr>
+                        <w:fldChar w:fldCharType="end"/>
+                      </w:r>
                       <w:bookmarkEnd w:id="66"/>
                       <w:r>
                         <w:t xml:space="preserve"> Mockup - Ergebnisse für Desktops – Dark Mode</w:t>
@@ -16944,18 +17323,31 @@
                               </w:rPr>
                             </w:pPr>
                             <w:bookmarkStart w:id="68" w:name="_Ref89174397"/>
-                            <w:bookmarkStart w:id="69" w:name="_Toc100001642"/>
+                            <w:bookmarkStart w:id="69" w:name="_Toc100027769"/>
                             <w:r>
                               <w:t xml:space="preserve">Abbildung </w:t>
                             </w:r>
-                            <w:fldSimple w:instr=" SEQ Abbildung \* ARABIC ">
-                              <w:r>
-                                <w:rPr>
-                                  <w:noProof/>
-                                </w:rPr>
-                                <w:t>10</w:t>
-                              </w:r>
-                            </w:fldSimple>
+                            <w:r>
+                              <w:fldChar w:fldCharType="begin"/>
+                            </w:r>
+                            <w:r>
+                              <w:instrText xml:space="preserve"> SEQ Abbildung \* ARABIC </w:instrText>
+                            </w:r>
+                            <w:r>
+                              <w:fldChar w:fldCharType="separate"/>
+                            </w:r>
+                            <w:r>
+                              <w:rPr>
+                                <w:noProof/>
+                              </w:rPr>
+                              <w:t>10</w:t>
+                            </w:r>
+                            <w:r>
+                              <w:rPr>
+                                <w:noProof/>
+                              </w:rPr>
+                              <w:fldChar w:fldCharType="end"/>
+                            </w:r>
                             <w:bookmarkEnd w:id="68"/>
                             <w:r>
                               <w:t xml:space="preserve"> Mockup - Dashboard für Desktops – Dark Mode</w:t>
@@ -16990,18 +17382,31 @@
                         </w:rPr>
                       </w:pPr>
                       <w:bookmarkStart w:id="70" w:name="_Ref89174397"/>
-                      <w:bookmarkStart w:id="71" w:name="_Toc100001642"/>
+                      <w:bookmarkStart w:id="71" w:name="_Toc100027769"/>
                       <w:r>
                         <w:t xml:space="preserve">Abbildung </w:t>
                       </w:r>
-                      <w:fldSimple w:instr=" SEQ Abbildung \* ARABIC ">
-                        <w:r>
-                          <w:rPr>
-                            <w:noProof/>
-                          </w:rPr>
-                          <w:t>10</w:t>
-                        </w:r>
-                      </w:fldSimple>
+                      <w:r>
+                        <w:fldChar w:fldCharType="begin"/>
+                      </w:r>
+                      <w:r>
+                        <w:instrText xml:space="preserve"> SEQ Abbildung \* ARABIC </w:instrText>
+                      </w:r>
+                      <w:r>
+                        <w:fldChar w:fldCharType="separate"/>
+                      </w:r>
+                      <w:r>
+                        <w:rPr>
+                          <w:noProof/>
+                        </w:rPr>
+                        <w:t>10</w:t>
+                      </w:r>
+                      <w:r>
+                        <w:rPr>
+                          <w:noProof/>
+                        </w:rPr>
+                        <w:fldChar w:fldCharType="end"/>
+                      </w:r>
                       <w:bookmarkEnd w:id="70"/>
                       <w:r>
                         <w:t xml:space="preserve"> Mockup - Dashboard für Desktops – Dark Mode</w:t>
@@ -17142,18 +17547,31 @@
                               </w:rPr>
                             </w:pPr>
                             <w:bookmarkStart w:id="72" w:name="_Ref89174399"/>
-                            <w:bookmarkStart w:id="73" w:name="_Toc100001643"/>
+                            <w:bookmarkStart w:id="73" w:name="_Toc100027770"/>
                             <w:r>
                               <w:t xml:space="preserve">Abbildung </w:t>
                             </w:r>
-                            <w:fldSimple w:instr=" SEQ Abbildung \* ARABIC ">
-                              <w:r>
-                                <w:rPr>
-                                  <w:noProof/>
-                                </w:rPr>
-                                <w:t>11</w:t>
-                              </w:r>
-                            </w:fldSimple>
+                            <w:r>
+                              <w:fldChar w:fldCharType="begin"/>
+                            </w:r>
+                            <w:r>
+                              <w:instrText xml:space="preserve"> SEQ Abbildung \* ARABIC </w:instrText>
+                            </w:r>
+                            <w:r>
+                              <w:fldChar w:fldCharType="separate"/>
+                            </w:r>
+                            <w:r>
+                              <w:rPr>
+                                <w:noProof/>
+                              </w:rPr>
+                              <w:t>11</w:t>
+                            </w:r>
+                            <w:r>
+                              <w:rPr>
+                                <w:noProof/>
+                              </w:rPr>
+                              <w:fldChar w:fldCharType="end"/>
+                            </w:r>
                             <w:bookmarkEnd w:id="72"/>
                             <w:r>
                               <w:t xml:space="preserve"> Mockup - Dashboard für Desktops – Light Mode</w:t>
@@ -17189,18 +17607,31 @@
                         </w:rPr>
                       </w:pPr>
                       <w:bookmarkStart w:id="74" w:name="_Ref89174399"/>
-                      <w:bookmarkStart w:id="75" w:name="_Toc100001643"/>
+                      <w:bookmarkStart w:id="75" w:name="_Toc100027770"/>
                       <w:r>
                         <w:t xml:space="preserve">Abbildung </w:t>
                       </w:r>
-                      <w:fldSimple w:instr=" SEQ Abbildung \* ARABIC ">
-                        <w:r>
-                          <w:rPr>
-                            <w:noProof/>
-                          </w:rPr>
-                          <w:t>11</w:t>
-                        </w:r>
-                      </w:fldSimple>
+                      <w:r>
+                        <w:fldChar w:fldCharType="begin"/>
+                      </w:r>
+                      <w:r>
+                        <w:instrText xml:space="preserve"> SEQ Abbildung \* ARABIC </w:instrText>
+                      </w:r>
+                      <w:r>
+                        <w:fldChar w:fldCharType="separate"/>
+                      </w:r>
+                      <w:r>
+                        <w:rPr>
+                          <w:noProof/>
+                        </w:rPr>
+                        <w:t>11</w:t>
+                      </w:r>
+                      <w:r>
+                        <w:rPr>
+                          <w:noProof/>
+                        </w:rPr>
+                        <w:fldChar w:fldCharType="end"/>
+                      </w:r>
                       <w:bookmarkEnd w:id="74"/>
                       <w:r>
                         <w:t xml:space="preserve"> Mockup - Dashboard für Desktops – Light Mode</w:t>
@@ -17284,7 +17715,15 @@
         </w:drawing>
       </w:r>
       <w:r>
-        <w:t xml:space="preserve">Da das Restaurant natürlich ein Tool zur Verwaltung braucht, </w:t>
+        <w:t xml:space="preserve">Da das Restaurant </w:t>
+      </w:r>
+      <w:proofErr w:type="gramStart"/>
+      <w:r>
+        <w:t>natürlich ein</w:t>
+      </w:r>
+      <w:proofErr w:type="gramEnd"/>
+      <w:r>
+        <w:t xml:space="preserve"> Tool zur Verwaltung braucht, </w:t>
       </w:r>
       <w:r>
         <w:t xml:space="preserve">haben wir </w:t>
@@ -17602,18 +18041,34 @@
                               </w:rPr>
                             </w:pPr>
                             <w:bookmarkStart w:id="76" w:name="_Ref89174419"/>
-                            <w:bookmarkStart w:id="77" w:name="_Toc100001644"/>
+                            <w:bookmarkStart w:id="77" w:name="_Toc100027771"/>
                             <w:r>
                               <w:t xml:space="preserve">Abbildung </w:t>
                             </w:r>
-                            <w:fldSimple w:instr=" SEQ Abbildung \* ARABIC ">
-                              <w:r>
-                                <w:rPr>
-                                  <w:noProof/>
-                                </w:rPr>
-                                <w:t>12</w:t>
-                              </w:r>
-                            </w:fldSimple>
+                            <w:r>
+                              <w:fldChar w:fldCharType="begin"/>
+                            </w:r>
+                            <w:r>
+                              <w:instrText xml:space="preserve"> SEQ Abbildung \* A</w:instrText>
+                            </w:r>
+                            <w:r>
+                              <w:instrText xml:space="preserve">RABIC </w:instrText>
+                            </w:r>
+                            <w:r>
+                              <w:fldChar w:fldCharType="separate"/>
+                            </w:r>
+                            <w:r>
+                              <w:rPr>
+                                <w:noProof/>
+                              </w:rPr>
+                              <w:t>12</w:t>
+                            </w:r>
+                            <w:r>
+                              <w:rPr>
+                                <w:noProof/>
+                              </w:rPr>
+                              <w:fldChar w:fldCharType="end"/>
+                            </w:r>
                             <w:bookmarkEnd w:id="76"/>
                             <w:r>
                               <w:t xml:space="preserve"> Mockup - Dashboard für Desktops - Mitarbeiter - Dark Mode</w:t>
@@ -17648,18 +18103,34 @@
                         </w:rPr>
                       </w:pPr>
                       <w:bookmarkStart w:id="78" w:name="_Ref89174419"/>
-                      <w:bookmarkStart w:id="79" w:name="_Toc100001644"/>
+                      <w:bookmarkStart w:id="79" w:name="_Toc100027771"/>
                       <w:r>
                         <w:t xml:space="preserve">Abbildung </w:t>
                       </w:r>
-                      <w:fldSimple w:instr=" SEQ Abbildung \* ARABIC ">
-                        <w:r>
-                          <w:rPr>
-                            <w:noProof/>
-                          </w:rPr>
-                          <w:t>12</w:t>
-                        </w:r>
-                      </w:fldSimple>
+                      <w:r>
+                        <w:fldChar w:fldCharType="begin"/>
+                      </w:r>
+                      <w:r>
+                        <w:instrText xml:space="preserve"> SEQ Abbildung \* A</w:instrText>
+                      </w:r>
+                      <w:r>
+                        <w:instrText xml:space="preserve">RABIC </w:instrText>
+                      </w:r>
+                      <w:r>
+                        <w:fldChar w:fldCharType="separate"/>
+                      </w:r>
+                      <w:r>
+                        <w:rPr>
+                          <w:noProof/>
+                        </w:rPr>
+                        <w:t>12</w:t>
+                      </w:r>
+                      <w:r>
+                        <w:rPr>
+                          <w:noProof/>
+                        </w:rPr>
+                        <w:fldChar w:fldCharType="end"/>
+                      </w:r>
                       <w:bookmarkEnd w:id="78"/>
                       <w:r>
                         <w:t xml:space="preserve"> Mockup - Dashboard für Desktops - Mitarbeiter - Dark Mode</w:t>
@@ -17799,18 +18270,31 @@
                               </w:rPr>
                             </w:pPr>
                             <w:bookmarkStart w:id="80" w:name="_Ref89174426"/>
-                            <w:bookmarkStart w:id="81" w:name="_Toc100001645"/>
+                            <w:bookmarkStart w:id="81" w:name="_Toc100027772"/>
                             <w:r>
                               <w:t xml:space="preserve">Abbildung </w:t>
                             </w:r>
-                            <w:fldSimple w:instr=" SEQ Abbildung \* ARABIC ">
-                              <w:r>
-                                <w:rPr>
-                                  <w:noProof/>
-                                </w:rPr>
-                                <w:t>13</w:t>
-                              </w:r>
-                            </w:fldSimple>
+                            <w:r>
+                              <w:fldChar w:fldCharType="begin"/>
+                            </w:r>
+                            <w:r>
+                              <w:instrText xml:space="preserve"> SEQ Abbildung \* ARABIC </w:instrText>
+                            </w:r>
+                            <w:r>
+                              <w:fldChar w:fldCharType="separate"/>
+                            </w:r>
+                            <w:r>
+                              <w:rPr>
+                                <w:noProof/>
+                              </w:rPr>
+                              <w:t>13</w:t>
+                            </w:r>
+                            <w:r>
+                              <w:rPr>
+                                <w:noProof/>
+                              </w:rPr>
+                              <w:fldChar w:fldCharType="end"/>
+                            </w:r>
                             <w:bookmarkEnd w:id="80"/>
                             <w:r>
                               <w:t xml:space="preserve"> Mockup - Dashboard für Mobilgeräte - Mitarbeiter - Dark Mode</w:t>
@@ -17845,18 +18329,31 @@
                         </w:rPr>
                       </w:pPr>
                       <w:bookmarkStart w:id="82" w:name="_Ref89174426"/>
-                      <w:bookmarkStart w:id="83" w:name="_Toc100001645"/>
+                      <w:bookmarkStart w:id="83" w:name="_Toc100027772"/>
                       <w:r>
                         <w:t xml:space="preserve">Abbildung </w:t>
                       </w:r>
-                      <w:fldSimple w:instr=" SEQ Abbildung \* ARABIC ">
-                        <w:r>
-                          <w:rPr>
-                            <w:noProof/>
-                          </w:rPr>
-                          <w:t>13</w:t>
-                        </w:r>
-                      </w:fldSimple>
+                      <w:r>
+                        <w:fldChar w:fldCharType="begin"/>
+                      </w:r>
+                      <w:r>
+                        <w:instrText xml:space="preserve"> SEQ Abbildung \* ARABIC </w:instrText>
+                      </w:r>
+                      <w:r>
+                        <w:fldChar w:fldCharType="separate"/>
+                      </w:r>
+                      <w:r>
+                        <w:rPr>
+                          <w:noProof/>
+                        </w:rPr>
+                        <w:t>13</w:t>
+                      </w:r>
+                      <w:r>
+                        <w:rPr>
+                          <w:noProof/>
+                        </w:rPr>
+                        <w:fldChar w:fldCharType="end"/>
+                      </w:r>
                       <w:bookmarkEnd w:id="82"/>
                       <w:r>
                         <w:t xml:space="preserve"> Mockup - Dashboard für Mobilgeräte - Mitarbeiter - Dark Mode</w:t>
@@ -18077,18 +18574,31 @@
                               </w:rPr>
                             </w:pPr>
                             <w:bookmarkStart w:id="84" w:name="_Ref89174452"/>
-                            <w:bookmarkStart w:id="85" w:name="_Toc100001646"/>
+                            <w:bookmarkStart w:id="85" w:name="_Toc100027773"/>
                             <w:r>
                               <w:t xml:space="preserve">Abbildung </w:t>
                             </w:r>
-                            <w:fldSimple w:instr=" SEQ Abbildung \* ARABIC ">
-                              <w:r>
-                                <w:rPr>
-                                  <w:noProof/>
-                                </w:rPr>
-                                <w:t>14</w:t>
-                              </w:r>
-                            </w:fldSimple>
+                            <w:r>
+                              <w:fldChar w:fldCharType="begin"/>
+                            </w:r>
+                            <w:r>
+                              <w:instrText xml:space="preserve"> SEQ Abbildung \* ARABIC </w:instrText>
+                            </w:r>
+                            <w:r>
+                              <w:fldChar w:fldCharType="separate"/>
+                            </w:r>
+                            <w:r>
+                              <w:rPr>
+                                <w:noProof/>
+                              </w:rPr>
+                              <w:t>14</w:t>
+                            </w:r>
+                            <w:r>
+                              <w:rPr>
+                                <w:noProof/>
+                              </w:rPr>
+                              <w:fldChar w:fldCharType="end"/>
+                            </w:r>
                             <w:bookmarkEnd w:id="84"/>
                             <w:r>
                               <w:t xml:space="preserve"> Mockup - Registrierung für Desktops - Light Mode</w:t>
@@ -18123,18 +18633,31 @@
                         </w:rPr>
                       </w:pPr>
                       <w:bookmarkStart w:id="86" w:name="_Ref89174452"/>
-                      <w:bookmarkStart w:id="87" w:name="_Toc100001646"/>
+                      <w:bookmarkStart w:id="87" w:name="_Toc100027773"/>
                       <w:r>
                         <w:t xml:space="preserve">Abbildung </w:t>
                       </w:r>
-                      <w:fldSimple w:instr=" SEQ Abbildung \* ARABIC ">
-                        <w:r>
-                          <w:rPr>
-                            <w:noProof/>
-                          </w:rPr>
-                          <w:t>14</w:t>
-                        </w:r>
-                      </w:fldSimple>
+                      <w:r>
+                        <w:fldChar w:fldCharType="begin"/>
+                      </w:r>
+                      <w:r>
+                        <w:instrText xml:space="preserve"> SEQ Abbildung \* ARABIC </w:instrText>
+                      </w:r>
+                      <w:r>
+                        <w:fldChar w:fldCharType="separate"/>
+                      </w:r>
+                      <w:r>
+                        <w:rPr>
+                          <w:noProof/>
+                        </w:rPr>
+                        <w:t>14</w:t>
+                      </w:r>
+                      <w:r>
+                        <w:rPr>
+                          <w:noProof/>
+                        </w:rPr>
+                        <w:fldChar w:fldCharType="end"/>
+                      </w:r>
                       <w:bookmarkEnd w:id="86"/>
                       <w:r>
                         <w:t xml:space="preserve"> Mockup - Registrierung für Desktops - Light Mode</w:t>
@@ -18443,18 +18966,31 @@
         <w:jc w:val="center"/>
       </w:pPr>
       <w:bookmarkStart w:id="91" w:name="_Ref92378218"/>
-      <w:bookmarkStart w:id="92" w:name="_Toc100001647"/>
+      <w:bookmarkStart w:id="92" w:name="_Toc100027774"/>
       <w:r>
         <w:t xml:space="preserve">Abbildung </w:t>
       </w:r>
-      <w:fldSimple w:instr=" SEQ Abbildung \* ARABIC ">
-        <w:r>
-          <w:rPr>
-            <w:noProof/>
-          </w:rPr>
-          <w:t>15</w:t>
-        </w:r>
-      </w:fldSimple>
+      <w:r>
+        <w:fldChar w:fldCharType="begin"/>
+      </w:r>
+      <w:r>
+        <w:instrText xml:space="preserve"> SEQ Abbildung \* ARABIC </w:instrText>
+      </w:r>
+      <w:r>
+        <w:fldChar w:fldCharType="separate"/>
+      </w:r>
+      <w:r>
+        <w:rPr>
+          <w:noProof/>
+        </w:rPr>
+        <w:t>15</w:t>
+      </w:r>
+      <w:r>
+        <w:rPr>
+          <w:noProof/>
+        </w:rPr>
+        <w:fldChar w:fldCharType="end"/>
+      </w:r>
       <w:r>
         <w:t xml:space="preserve"> Projektstrukturplan</w:t>
       </w:r>
@@ -18651,18 +19187,31 @@
                               </w:rPr>
                             </w:pPr>
                             <w:bookmarkStart w:id="94" w:name="_Ref93391722"/>
-                            <w:bookmarkStart w:id="95" w:name="_Toc100001648"/>
+                            <w:bookmarkStart w:id="95" w:name="_Toc100027775"/>
                             <w:r>
                               <w:t xml:space="preserve">Abbildung </w:t>
                             </w:r>
-                            <w:fldSimple w:instr=" SEQ Abbildung \* ARABIC ">
-                              <w:r>
-                                <w:rPr>
-                                  <w:noProof/>
-                                </w:rPr>
-                                <w:t>16</w:t>
-                              </w:r>
-                            </w:fldSimple>
+                            <w:r>
+                              <w:fldChar w:fldCharType="begin"/>
+                            </w:r>
+                            <w:r>
+                              <w:instrText xml:space="preserve"> SEQ Abbildung \* ARABIC </w:instrText>
+                            </w:r>
+                            <w:r>
+                              <w:fldChar w:fldCharType="separate"/>
+                            </w:r>
+                            <w:r>
+                              <w:rPr>
+                                <w:noProof/>
+                              </w:rPr>
+                              <w:t>16</w:t>
+                            </w:r>
+                            <w:r>
+                              <w:rPr>
+                                <w:noProof/>
+                              </w:rPr>
+                              <w:fldChar w:fldCharType="end"/>
+                            </w:r>
                             <w:r>
                               <w:t xml:space="preserve"> Projektablaufplan</w:t>
                             </w:r>
@@ -18698,18 +19247,31 @@
                         </w:rPr>
                       </w:pPr>
                       <w:bookmarkStart w:id="96" w:name="_Ref93391722"/>
-                      <w:bookmarkStart w:id="97" w:name="_Toc100001648"/>
+                      <w:bookmarkStart w:id="97" w:name="_Toc100027775"/>
                       <w:r>
                         <w:t xml:space="preserve">Abbildung </w:t>
                       </w:r>
-                      <w:fldSimple w:instr=" SEQ Abbildung \* ARABIC ">
-                        <w:r>
-                          <w:rPr>
-                            <w:noProof/>
-                          </w:rPr>
-                          <w:t>16</w:t>
-                        </w:r>
-                      </w:fldSimple>
+                      <w:r>
+                        <w:fldChar w:fldCharType="begin"/>
+                      </w:r>
+                      <w:r>
+                        <w:instrText xml:space="preserve"> SEQ Abbildung \* ARABIC </w:instrText>
+                      </w:r>
+                      <w:r>
+                        <w:fldChar w:fldCharType="separate"/>
+                      </w:r>
+                      <w:r>
+                        <w:rPr>
+                          <w:noProof/>
+                        </w:rPr>
+                        <w:t>16</w:t>
+                      </w:r>
+                      <w:r>
+                        <w:rPr>
+                          <w:noProof/>
+                        </w:rPr>
+                        <w:fldChar w:fldCharType="end"/>
+                      </w:r>
                       <w:r>
                         <w:t xml:space="preserve"> Projektablaufplan</w:t>
                       </w:r>
@@ -19048,7 +19610,31 @@
         <w:rPr>
           <w:lang w:val="de-AT"/>
         </w:rPr>
-        <w:t>Niklas sein Haupttext</w:t>
+        <w:t>Das entwickelte System besteht</w:t>
+      </w:r>
+      <w:r>
+        <w:rPr>
+          <w:lang w:val="de-AT"/>
+        </w:rPr>
+        <w:t xml:space="preserve"> hauptsächlich aus dem Frontend und Backend.</w:t>
+      </w:r>
+      <w:r>
+        <w:rPr>
+          <w:lang w:val="de-AT"/>
+        </w:rPr>
+        <w:t xml:space="preserve"> </w:t>
+      </w:r>
+      <w:r>
+        <w:rPr>
+          <w:lang w:val="de-AT"/>
+        </w:rPr>
+        <w:t>Um dies mit allen</w:t>
+      </w:r>
+      <w:r>
+        <w:rPr>
+          <w:lang w:val="de-AT"/>
+        </w:rPr>
+        <w:t xml:space="preserve"> verschiedenen Komponenten möglichst übersichtlich zu strukturieren, wurde das MVC-Pattern angewendet. Dieses sogenannte Model-View-Controller-Pattern sorgt für eine Trennung von Darstellung und Verarbeitung von Daten. Objekte werden in Form von Models gespeichert. Diese Klassen werden mit allen Eigenschaften und Methoden definiert. Für die Ausgabe werden Views verwendet. Views, im Projekt HTML-Dateien, sorgen für eine saubere Präsentation der bereitgestellten Daten. Diese sind im Projekt unter den Ressourcen abgelegt. Ein Controller kümmert sich schließlich um Eingaben vom Benutzer (Aufruf der Webseite, Zugriff über REST-Schnittstelle) und liefert eine View mit entsprechenden Daten wieder.</w:t>
       </w:r>
     </w:p>
     <w:p>
@@ -19058,6 +19644,60 @@
           <w:lang w:val="de-AT"/>
         </w:rPr>
       </w:pPr>
+      <w:r>
+        <w:rPr>
+          <w:lang w:val="de-AT"/>
+        </w:rPr>
+        <w:t>Desweitern gibt es im Projekt Repositories und Services. Repositories ermöglichen die Kommunikation mit der Datenbank und stellen verschiedenste CRUD-Operationen bereit, um mit Daten aus dieser zu arbeiten. Die Services bauen auf die Repositories auf und erweitern diese um weitere Methoden.</w:t>
+      </w:r>
+    </w:p>
+    <w:p>
+      <w:pPr>
+        <w:pStyle w:val="Blockvorlage"/>
+        <w:rPr>
+          <w:lang w:val="de-AT"/>
+        </w:rPr>
+      </w:pPr>
+      <w:r>
+        <w:rPr>
+          <w:lang w:val="de-AT"/>
+        </w:rPr>
+        <w:t>Mandanten, oder auch Restaurant, können sich auf der Webseite über einen Baukasten ihre eigenen Webseiten zusammenbauen. Diese Webseiten bestehen aus verschiedensten Layouts und Modulen, die man nach belieben wählen und bearbeiten kann. Ein User kann über die Webseite Restaurants durchsuchen und über die individuellen Seiten bestellen.</w:t>
+      </w:r>
+      <w:r>
+        <w:rPr>
+          <w:lang w:val="de-AT"/>
+        </w:rPr>
+        <w:t xml:space="preserve"> Jedes Restaurant verfügt auch über ein Dashboard, das viele Inforationen und Einstellungen beinhaltet. Uber das Dashboard werden etwaige Informationen über den Mandaten eingegeben, so unter anderem die Speisekarte oder Öffnungszeiten. </w:t>
+      </w:r>
+    </w:p>
+    <w:p>
+      <w:pPr>
+        <w:pStyle w:val="Blockvorlage"/>
+        <w:rPr>
+          <w:lang w:val="de-AT"/>
+        </w:rPr>
+      </w:pPr>
+      <w:r>
+        <w:rPr>
+          <w:lang w:val="de-AT"/>
+        </w:rPr>
+        <w:t xml:space="preserve">Im Folgenden wird das Projekt in Frontend und </w:t>
+      </w:r>
+      <w:proofErr w:type="gramStart"/>
+      <w:r>
+        <w:rPr>
+          <w:lang w:val="de-AT"/>
+        </w:rPr>
+        <w:t>Backend</w:t>
+      </w:r>
+      <w:proofErr w:type="gramEnd"/>
+      <w:r>
+        <w:rPr>
+          <w:lang w:val="de-AT"/>
+        </w:rPr>
+        <w:t xml:space="preserve"> eingeteilt.</w:t>
+      </w:r>
     </w:p>
     <w:p>
       <w:pPr>
@@ -19319,11 +19959,9 @@
               <w:jc w:val="center"/>
               <w:cnfStyle w:val="100000000000" w:firstRow="1" w:lastRow="0" w:firstColumn="0" w:lastColumn="0" w:oddVBand="0" w:evenVBand="0" w:oddHBand="0" w:evenHBand="0" w:firstRowFirstColumn="0" w:firstRowLastColumn="0" w:lastRowFirstColumn="0" w:lastRowLastColumn="0"/>
             </w:pPr>
-            <w:proofErr w:type="spellStart"/>
             <w:r>
               <w:t>Materialize</w:t>
             </w:r>
-            <w:proofErr w:type="spellEnd"/>
           </w:p>
         </w:tc>
         <w:tc>
@@ -19337,13 +19975,8 @@
               <w:jc w:val="center"/>
               <w:cnfStyle w:val="100000000000" w:firstRow="1" w:lastRow="0" w:firstColumn="0" w:lastColumn="0" w:oddVBand="0" w:evenVBand="0" w:oddHBand="0" w:evenHBand="0" w:firstRowFirstColumn="0" w:firstRowLastColumn="0" w:lastRowFirstColumn="0" w:lastRowLastColumn="0"/>
             </w:pPr>
-            <w:proofErr w:type="spellStart"/>
-            <w:r>
-              <w:t>Materialize</w:t>
-            </w:r>
-            <w:proofErr w:type="spellEnd"/>
-            <w:r>
-              <w:t xml:space="preserve"> Stepper</w:t>
+            <w:r>
+              <w:t>Materialize Stepper</w:t>
             </w:r>
           </w:p>
         </w:tc>
@@ -19376,11 +20009,9 @@
               <w:jc w:val="center"/>
               <w:cnfStyle w:val="100000000000" w:firstRow="1" w:lastRow="0" w:firstColumn="0" w:lastColumn="0" w:oddVBand="0" w:evenVBand="0" w:oddHBand="0" w:evenHBand="0" w:firstRowFirstColumn="0" w:firstRowLastColumn="0" w:lastRowFirstColumn="0" w:lastRowLastColumn="0"/>
             </w:pPr>
-            <w:proofErr w:type="spellStart"/>
             <w:r>
               <w:t>JQuery</w:t>
             </w:r>
-            <w:proofErr w:type="spellEnd"/>
           </w:p>
         </w:tc>
       </w:tr>
@@ -19688,14 +20319,27 @@
       <w:r>
         <w:t xml:space="preserve">Tabelle </w:t>
       </w:r>
-      <w:fldSimple w:instr=" SEQ Tabelle \* ARABIC ">
-        <w:r>
-          <w:rPr>
-            <w:noProof/>
-          </w:rPr>
-          <w:t>10</w:t>
-        </w:r>
-      </w:fldSimple>
+      <w:r>
+        <w:fldChar w:fldCharType="begin"/>
+      </w:r>
+      <w:r>
+        <w:instrText xml:space="preserve"> SEQ Tabelle \* ARABIC </w:instrText>
+      </w:r>
+      <w:r>
+        <w:fldChar w:fldCharType="separate"/>
+      </w:r>
+      <w:r>
+        <w:rPr>
+          <w:noProof/>
+        </w:rPr>
+        <w:t>10</w:t>
+      </w:r>
+      <w:r>
+        <w:rPr>
+          <w:noProof/>
+        </w:rPr>
+        <w:fldChar w:fldCharType="end"/>
+      </w:r>
       <w:r>
         <w:t xml:space="preserve"> Verwendete Frontend-Technologien</w:t>
       </w:r>
@@ -19708,179 +20352,125 @@
         <w:pStyle w:val="berschrift3"/>
       </w:pPr>
       <w:bookmarkStart w:id="104" w:name="_Toc100001076"/>
+      <w:r>
+        <w:t>Materialize</w:t>
+      </w:r>
+      <w:bookmarkEnd w:id="104"/>
+    </w:p>
+    <w:p>
+      <w:pPr>
+        <w:pStyle w:val="Blockvorlage"/>
+        <w:rPr>
+          <w:lang w:val="de-AT"/>
+        </w:rPr>
+      </w:pPr>
+      <w:r>
+        <w:rPr>
+          <w:lang w:val="de-AT"/>
+        </w:rPr>
+        <w:t xml:space="preserve">Materialize ist ein Frontend-Framework basierend auf der von Google entwickelten Designsprache Material Design. Es ist ein Framework, dass sich sehr gut für responsives Webdesign eignet. Das Projektteam hat sich für Materialize entschieden, da </w:t>
+      </w:r>
+      <w:proofErr w:type="gramStart"/>
+      <w:r>
+        <w:rPr>
+          <w:lang w:val="de-AT"/>
+        </w:rPr>
+        <w:t>man relativ</w:t>
+      </w:r>
+      <w:proofErr w:type="gramEnd"/>
+      <w:r>
+        <w:rPr>
+          <w:lang w:val="de-AT"/>
+        </w:rPr>
+        <w:t xml:space="preserve"> unkompliziert ansprechende User Interfaces nach dem Material Design Prinzip erstellen kann. Zudem haben uns die Komponenten für die mobile Darstellung überzeugt. Materialize wurde in unserem Projekt verwendet, um das Frontend </w:t>
+      </w:r>
+      <w:r>
+        <w:rPr>
+          <w:lang w:val="de-AT"/>
+        </w:rPr>
+        <w:lastRenderedPageBreak/>
+        <w:t xml:space="preserve">der Hauptseite sowie des Baukastensystems zu realisieren. Eine sehr ähnliche Alternative wäre zum Beispiel das von Google entworfene Frontend-Framework Material Design. Dies richtet sich jedoch eher an JavaScript Frameworks wie </w:t>
+      </w:r>
+      <w:proofErr w:type="gramStart"/>
+      <w:r>
+        <w:rPr>
+          <w:lang w:val="de-AT"/>
+        </w:rPr>
+        <w:t>Angular</w:t>
+      </w:r>
+      <w:proofErr w:type="gramEnd"/>
+      <w:r>
+        <w:rPr>
+          <w:lang w:val="de-AT"/>
+        </w:rPr>
+        <w:t>.</w:t>
+      </w:r>
+    </w:p>
+    <w:p>
+      <w:pPr>
+        <w:pStyle w:val="berschrift3"/>
+      </w:pPr>
+      <w:bookmarkStart w:id="105" w:name="_Toc100001077"/>
+      <w:r>
+        <w:t>Materialize Stepper</w:t>
+      </w:r>
+      <w:bookmarkEnd w:id="105"/>
+    </w:p>
+    <w:p>
+      <w:pPr>
+        <w:pStyle w:val="Blockvorlage"/>
+        <w:rPr>
+          <w:lang w:val="de-AT"/>
+        </w:rPr>
+      </w:pPr>
+      <w:r>
+        <w:rPr>
+          <w:lang w:val="de-AT"/>
+        </w:rPr>
+        <w:t xml:space="preserve">Der Materialize Stepper ist ein Plugin für das von uns verwendete Framework Materialize. Das Plugin erweitert das Framework um einen Stepper. Stepper sind </w:t>
+      </w:r>
+      <w:proofErr w:type="gramStart"/>
+      <w:r>
+        <w:rPr>
+          <w:lang w:val="de-AT"/>
+        </w:rPr>
+        <w:t>Komponenten</w:t>
+      </w:r>
+      <w:proofErr w:type="gramEnd"/>
+      <w:r>
+        <w:rPr>
+          <w:lang w:val="de-AT"/>
+        </w:rPr>
+        <w:t xml:space="preserve"> die einen verbundenen Prozess in kleine Schritte beziehungsweise in kleine User Interfaces aufteilen. Dies macht einen längeren Prozess (</w:t>
+      </w:r>
       <w:proofErr w:type="spellStart"/>
       <w:r>
-        <w:t>Materialize</w:t>
-      </w:r>
-      <w:bookmarkEnd w:id="104"/>
+        <w:rPr>
+          <w:lang w:val="de-AT"/>
+        </w:rPr>
+        <w:t>zb</w:t>
+      </w:r>
       <w:proofErr w:type="spellEnd"/>
-    </w:p>
-    <w:p>
-      <w:pPr>
-        <w:pStyle w:val="Blockvorlage"/>
-        <w:rPr>
-          <w:lang w:val="de-AT"/>
-        </w:rPr>
-      </w:pPr>
-      <w:proofErr w:type="spellStart"/>
-      <w:r>
-        <w:rPr>
-          <w:lang w:val="de-AT"/>
-        </w:rPr>
-        <w:t>Materialize</w:t>
-      </w:r>
-      <w:proofErr w:type="spellEnd"/>
-      <w:r>
-        <w:rPr>
-          <w:lang w:val="de-AT"/>
-        </w:rPr>
-        <w:t xml:space="preserve"> ist ein Frontend-Framework basierend auf der von Google entwickelten Designsprache Material Design. Es ist ein Framework, dass sich sehr gut für responsives Webdesign eignet. Das Projektteam hat sich für </w:t>
-      </w:r>
-      <w:proofErr w:type="spellStart"/>
-      <w:r>
-        <w:rPr>
-          <w:lang w:val="de-AT"/>
-        </w:rPr>
-        <w:t>Materialize</w:t>
-      </w:r>
-      <w:proofErr w:type="spellEnd"/>
-      <w:r>
-        <w:rPr>
-          <w:lang w:val="de-AT"/>
-        </w:rPr>
-        <w:t xml:space="preserve"> entschieden, da man relativ unkompliziert ansprechende User Interfaces nach dem Material Design Prinzip erstellen kann. Zudem haben uns die Komponenten für die mobile Darstellung überzeugt. </w:t>
-      </w:r>
-      <w:proofErr w:type="spellStart"/>
-      <w:r>
-        <w:rPr>
-          <w:lang w:val="de-AT"/>
-        </w:rPr>
-        <w:t>Materialize</w:t>
-      </w:r>
-      <w:proofErr w:type="spellEnd"/>
-      <w:r>
-        <w:rPr>
-          <w:lang w:val="de-AT"/>
-        </w:rPr>
-        <w:t xml:space="preserve"> wurde in unserem Projekt verwendet, um das Frontend der Hauptseite sowie des Baukastensystems zu realisieren. Eine sehr ähnliche Alternative wäre zum Beispiel das von Google entworfene Frontend-Framework Material Design. Dies richtet sich jedoch eher an JavaScript Frameworks wie Angular.</w:t>
-      </w:r>
-    </w:p>
-    <w:p>
-      <w:pPr>
-        <w:pStyle w:val="berschrift3"/>
-      </w:pPr>
-      <w:bookmarkStart w:id="105" w:name="_Toc100001077"/>
-      <w:proofErr w:type="spellStart"/>
-      <w:r>
-        <w:t>Materialize</w:t>
-      </w:r>
-      <w:proofErr w:type="spellEnd"/>
-      <w:r>
-        <w:t xml:space="preserve"> Stepper</w:t>
-      </w:r>
-      <w:bookmarkEnd w:id="105"/>
-    </w:p>
-    <w:p>
-      <w:pPr>
-        <w:pStyle w:val="Blockvorlage"/>
-        <w:rPr>
-          <w:lang w:val="de-AT"/>
-        </w:rPr>
-      </w:pPr>
-      <w:r>
-        <w:rPr>
-          <w:lang w:val="de-AT"/>
-        </w:rPr>
-        <w:t xml:space="preserve">Der </w:t>
-      </w:r>
-      <w:proofErr w:type="spellStart"/>
-      <w:r>
-        <w:rPr>
-          <w:lang w:val="de-AT"/>
-        </w:rPr>
-        <w:t>Materialize</w:t>
-      </w:r>
-      <w:proofErr w:type="spellEnd"/>
-      <w:r>
-        <w:rPr>
-          <w:lang w:val="de-AT"/>
-        </w:rPr>
-        <w:t xml:space="preserve"> Stepper ist ein Plugin für das von uns verwendete Framework </w:t>
-      </w:r>
-      <w:proofErr w:type="spellStart"/>
-      <w:r>
-        <w:rPr>
-          <w:lang w:val="de-AT"/>
-        </w:rPr>
-        <w:t>Materialize</w:t>
-      </w:r>
-      <w:proofErr w:type="spellEnd"/>
-      <w:r>
-        <w:rPr>
-          <w:lang w:val="de-AT"/>
-        </w:rPr>
-        <w:t>. Das Plugin erweitert das Framework um einen Stepper. Stepper sind Komponenten die einen verbundenen Prozess in kleine Schritte beziehungsweise in kleine User Interfaces aufteilen. Dies macht einen längeren Prozess (</w:t>
-      </w:r>
-      <w:proofErr w:type="spellStart"/>
-      <w:r>
-        <w:rPr>
-          <w:lang w:val="de-AT"/>
-        </w:rPr>
-        <w:t>zb</w:t>
-      </w:r>
-      <w:proofErr w:type="spellEnd"/>
-      <w:r>
-        <w:rPr>
-          <w:lang w:val="de-AT"/>
-        </w:rPr>
-        <w:t xml:space="preserve">. Die Resteraunt-Registrierung) übersichtlicher. Jener Stepper wurde unter anderem bei der Registrierung der Kunden sowie der Resteraunt-Partner verwendet. Als Alternative könnte man natürlich selbst ein User Interface für jenen Zweck entwerfen. Da ein Stepper jedoch nicht so einfach zu implementieren ist und es bereits für </w:t>
-      </w:r>
-      <w:proofErr w:type="spellStart"/>
-      <w:r>
-        <w:rPr>
-          <w:lang w:val="de-AT"/>
-        </w:rPr>
-        <w:t>Materialize</w:t>
-      </w:r>
-      <w:proofErr w:type="spellEnd"/>
-      <w:r>
-        <w:rPr>
-          <w:lang w:val="de-AT"/>
-        </w:rPr>
-        <w:t xml:space="preserve"> eine Stepper Erweiterung gibt hat sich das Projektteam für jene Erweiterung entschieden.</w:t>
-      </w:r>
-    </w:p>
-    <w:p>
-      <w:pPr>
-        <w:pStyle w:val="Blockvorlage"/>
-        <w:rPr>
-          <w:lang w:val="de-AT"/>
-        </w:rPr>
-      </w:pPr>
-    </w:p>
-    <w:p>
-      <w:pPr>
-        <w:pStyle w:val="Blockvorlage"/>
-        <w:rPr>
-          <w:lang w:val="de-AT"/>
-        </w:rPr>
-      </w:pPr>
-    </w:p>
-    <w:p>
-      <w:pPr>
-        <w:pStyle w:val="Blockvorlage"/>
-        <w:rPr>
-          <w:lang w:val="de-AT"/>
-        </w:rPr>
-      </w:pPr>
-    </w:p>
-    <w:p>
-      <w:pPr>
-        <w:pStyle w:val="Blockvorlage"/>
-        <w:rPr>
-          <w:lang w:val="de-AT"/>
-        </w:rPr>
-      </w:pPr>
+      <w:r>
+        <w:rPr>
+          <w:lang w:val="de-AT"/>
+        </w:rPr>
+        <w:t xml:space="preserve">. Die Resteraunt-Registrierung) übersichtlicher. Jener Stepper wurde unter anderem bei der Registrierung der Kunden sowie der Resteraunt-Partner verwendet. Als Alternative könnte man </w:t>
+      </w:r>
+      <w:proofErr w:type="gramStart"/>
+      <w:r>
+        <w:rPr>
+          <w:lang w:val="de-AT"/>
+        </w:rPr>
+        <w:t>natürlich selbst</w:t>
+      </w:r>
+      <w:proofErr w:type="gramEnd"/>
+      <w:r>
+        <w:rPr>
+          <w:lang w:val="de-AT"/>
+        </w:rPr>
+        <w:t xml:space="preserve"> ein User Interface für jenen Zweck entwerfen. Da ein Stepper jedoch nicht so einfach zu implementieren ist und es bereits für Materialize eine Stepper Erweiterung gibt hat sich das Projektteam für jene Erweiterung entschieden.</w:t>
+      </w:r>
     </w:p>
     <w:p>
       <w:pPr>
@@ -19889,7 +20479,6 @@
       <w:bookmarkStart w:id="106" w:name="_Toc100001078"/>
       <w:proofErr w:type="spellStart"/>
       <w:r>
-        <w:lastRenderedPageBreak/>
         <w:t>Halfmoon</w:t>
       </w:r>
       <w:bookmarkEnd w:id="106"/>
@@ -19914,7 +20503,21 @@
         <w:rPr>
           <w:lang w:val="de-AT"/>
         </w:rPr>
-        <w:t xml:space="preserve"> ist ein Frontend-Framework das sich an Bootstrap orientiert. Jedoch hat </w:t>
+        <w:t xml:space="preserve"> ist ein </w:t>
+      </w:r>
+      <w:proofErr w:type="gramStart"/>
+      <w:r>
+        <w:rPr>
+          <w:lang w:val="de-AT"/>
+        </w:rPr>
+        <w:t>Frontend-Framework</w:t>
+      </w:r>
+      <w:proofErr w:type="gramEnd"/>
+      <w:r>
+        <w:rPr>
+          <w:lang w:val="de-AT"/>
+        </w:rPr>
+        <w:t xml:space="preserve"> das sich an Bootstrap orientiert. Jedoch hat </w:t>
       </w:r>
       <w:proofErr w:type="spellStart"/>
       <w:r>
@@ -19928,7 +20531,21 @@
         <w:rPr>
           <w:lang w:val="de-AT"/>
         </w:rPr>
-        <w:t xml:space="preserve"> Features die sich exzellent für unser Projekt eignen. So hat </w:t>
+        <w:t xml:space="preserve"> </w:t>
+      </w:r>
+      <w:proofErr w:type="gramStart"/>
+      <w:r>
+        <w:rPr>
+          <w:lang w:val="de-AT"/>
+        </w:rPr>
+        <w:t>Features</w:t>
+      </w:r>
+      <w:proofErr w:type="gramEnd"/>
+      <w:r>
+        <w:rPr>
+          <w:lang w:val="de-AT"/>
+        </w:rPr>
+        <w:t xml:space="preserve"> die sich exzellent für unser Projekt eignen. So hat </w:t>
       </w:r>
       <w:proofErr w:type="spellStart"/>
       <w:r>
@@ -19942,7 +20559,21 @@
         <w:rPr>
           <w:lang w:val="de-AT"/>
         </w:rPr>
-        <w:t xml:space="preserve"> unter anderem einen eingebauten Dark Mode der sich sehr leicht anpassen lässt und voll anpassbare CSS-Variablen. </w:t>
+        <w:t xml:space="preserve"> unter anderem einen eingebauten Dark </w:t>
+      </w:r>
+      <w:proofErr w:type="gramStart"/>
+      <w:r>
+        <w:rPr>
+          <w:lang w:val="de-AT"/>
+        </w:rPr>
+        <w:t>Mode</w:t>
+      </w:r>
+      <w:proofErr w:type="gramEnd"/>
+      <w:r>
+        <w:rPr>
+          <w:lang w:val="de-AT"/>
+        </w:rPr>
+        <w:t xml:space="preserve"> der sich sehr leicht anpassen lässt und voll anpassbare CSS-Variablen. </w:t>
       </w:r>
       <w:proofErr w:type="spellStart"/>
       <w:r>
@@ -20020,12 +20651,104 @@
         <w:pStyle w:val="berschrift3"/>
       </w:pPr>
       <w:bookmarkStart w:id="107" w:name="_Toc100001079"/>
+      <w:r>
+        <w:t>JQuery</w:t>
+      </w:r>
+      <w:bookmarkEnd w:id="107"/>
+    </w:p>
+    <w:p>
+      <w:pPr>
+        <w:pStyle w:val="Blockvorlage"/>
+        <w:rPr>
+          <w:lang w:val="de-AT"/>
+        </w:rPr>
+      </w:pPr>
+      <w:r>
+        <w:rPr>
+          <w:lang w:val="de-AT"/>
+        </w:rPr>
+        <w:t>JQuery ist eine beliebte JavaScript-Bibliothek, die unter anderem Funktionen zur DOM-Manipulation bereitstellt. Durch JQuery lässt sich unter anderem eine Menge Code sparen. Zudem besitzt JQuery ein breitgefächertes Repertoire an standardkonformen Funktionen zur Manipulation des „</w:t>
+      </w:r>
       <w:proofErr w:type="spellStart"/>
       <w:r>
-        <w:t>JQuery</w:t>
-      </w:r>
-      <w:bookmarkEnd w:id="107"/>
+        <w:rPr>
+          <w:lang w:val="de-AT"/>
+        </w:rPr>
+        <w:t>Document</w:t>
+      </w:r>
       <w:proofErr w:type="spellEnd"/>
+      <w:r>
+        <w:rPr>
+          <w:lang w:val="de-AT"/>
+        </w:rPr>
+        <w:t xml:space="preserve"> </w:t>
+      </w:r>
+      <w:proofErr w:type="spellStart"/>
+      <w:r>
+        <w:rPr>
+          <w:lang w:val="de-AT"/>
+        </w:rPr>
+        <w:t>Object</w:t>
+      </w:r>
+      <w:proofErr w:type="spellEnd"/>
+      <w:r>
+        <w:rPr>
+          <w:lang w:val="de-AT"/>
+        </w:rPr>
+        <w:t xml:space="preserve"> Models“. Da im Projekt hin und wieder für zum Beispiel die Validierung der Öffnungszeiten oder der asynchronen Änderung von Daten der DOM bearbeitet werden muss, kommt einem JQuery sehr gelegen. Zudem haben alle Mitglieder des Projektteams bereits Erfahrungen mit JQuery gesammelt. Deshalb fiel die Wahl für uns auf JQuery. Eine eher unpraktikable Alternative wäre es, jene Funktionalitäten in </w:t>
+      </w:r>
+      <w:proofErr w:type="spellStart"/>
+      <w:r>
+        <w:rPr>
+          <w:lang w:val="de-AT"/>
+        </w:rPr>
+        <w:t>Vanilla</w:t>
+      </w:r>
+      <w:proofErr w:type="spellEnd"/>
+      <w:r>
+        <w:rPr>
+          <w:lang w:val="de-AT"/>
+        </w:rPr>
+        <w:t xml:space="preserve">-JavaScript zu lösen. Man könnte aber auch JavaScript Frameworks wie zum Beispiel </w:t>
+      </w:r>
+      <w:proofErr w:type="spellStart"/>
+      <w:r>
+        <w:rPr>
+          <w:lang w:val="de-AT"/>
+        </w:rPr>
+        <w:t>VueJs</w:t>
+      </w:r>
+      <w:proofErr w:type="spellEnd"/>
+      <w:r>
+        <w:rPr>
+          <w:lang w:val="de-AT"/>
+        </w:rPr>
+        <w:t xml:space="preserve"> oder </w:t>
+      </w:r>
+      <w:proofErr w:type="gramStart"/>
+      <w:r>
+        <w:rPr>
+          <w:lang w:val="de-AT"/>
+        </w:rPr>
+        <w:t>Angular</w:t>
+      </w:r>
+      <w:proofErr w:type="gramEnd"/>
+      <w:r>
+        <w:rPr>
+          <w:lang w:val="de-AT"/>
+        </w:rPr>
+        <w:t xml:space="preserve"> verwenden. Jedoch würden diese Frameworks die Anforderungen übertreffen und einen zu hohen Zeitaufwand verursachen.</w:t>
+      </w:r>
+    </w:p>
+    <w:p>
+      <w:pPr>
+        <w:pStyle w:val="berschrift3"/>
+      </w:pPr>
+      <w:bookmarkStart w:id="108" w:name="_Toc100001080"/>
+      <w:r>
+        <w:t>Einbindung der Frontend-Technologien</w:t>
+      </w:r>
+      <w:bookmarkEnd w:id="108"/>
     </w:p>
     <w:p>
       <w:pPr>
@@ -20034,369 +20757,212 @@
           <w:lang w:val="de-AT"/>
         </w:rPr>
       </w:pPr>
+      <w:r>
+        <w:rPr>
+          <w:lang w:val="de-AT"/>
+        </w:rPr>
+        <w:t xml:space="preserve">Alle im Frontend verwendeten Technologien sind über CDN (Content </w:t>
+      </w:r>
       <w:proofErr w:type="spellStart"/>
       <w:r>
         <w:rPr>
           <w:lang w:val="de-AT"/>
         </w:rPr>
-        <w:t>JQuery</w:t>
+        <w:t>Delivery</w:t>
       </w:r>
       <w:proofErr w:type="spellEnd"/>
       <w:r>
         <w:rPr>
           <w:lang w:val="de-AT"/>
         </w:rPr>
-        <w:t xml:space="preserve"> ist eine beliebte JavaScript-Bibliothek, die unter anderem Funktionen zur DOM-Manipulation bereitstellt. Durch </w:t>
+        <w:t xml:space="preserve"> Network) eingebunden. Dies ermöglicht einen leichten Versionswechsel jener Technologien. Zudem hält es die Struktur im Projekt schlanker.</w:t>
+      </w:r>
+    </w:p>
+    <w:p>
+      <w:pPr>
+        <w:pStyle w:val="berschrift3"/>
+      </w:pPr>
+      <w:bookmarkStart w:id="109" w:name="_Toc100001081"/>
+      <w:r>
+        <w:t>Struktureller Aufbau der Dateien</w:t>
+      </w:r>
+      <w:bookmarkEnd w:id="109"/>
+    </w:p>
+    <w:p>
+      <w:pPr>
+        <w:pStyle w:val="Blockvorlage"/>
+        <w:rPr>
+          <w:lang w:val="de-AT"/>
+        </w:rPr>
+      </w:pPr>
+      <w:r>
+        <w:rPr>
+          <w:lang w:val="de-AT"/>
+        </w:rPr>
+        <w:t xml:space="preserve">Grundsätzlich befindet sich das Frontend </w:t>
+      </w:r>
+      <w:r>
+        <w:rPr>
+          <w:lang w:val="de-AT"/>
+        </w:rPr>
+        <w:t xml:space="preserve">in einer Spring Boot Applikation </w:t>
+      </w:r>
+      <w:r>
+        <w:rPr>
+          <w:lang w:val="de-AT"/>
+        </w:rPr>
+        <w:t>immer unter der „</w:t>
       </w:r>
       <w:proofErr w:type="spellStart"/>
       <w:r>
         <w:rPr>
           <w:lang w:val="de-AT"/>
         </w:rPr>
-        <w:t>JQuery</w:t>
+        <w:t>resources</w:t>
       </w:r>
       <w:proofErr w:type="spellEnd"/>
       <w:r>
         <w:rPr>
           <w:lang w:val="de-AT"/>
         </w:rPr>
-        <w:t xml:space="preserve"> lässt sich unter anderem eine Menge Code sparen. Zudem besitzt </w:t>
+        <w:t xml:space="preserve">“ Ordner. </w:t>
+      </w:r>
+      <w:r>
+        <w:rPr>
+          <w:lang w:val="de-AT"/>
+        </w:rPr>
+        <w:t xml:space="preserve">Dort finden sich nun wieder zwei Ordner. Einmal </w:t>
+      </w:r>
+      <w:r>
+        <w:rPr>
+          <w:lang w:val="de-AT"/>
+        </w:rPr>
+        <w:t>„</w:t>
       </w:r>
       <w:proofErr w:type="spellStart"/>
       <w:r>
         <w:rPr>
           <w:lang w:val="de-AT"/>
         </w:rPr>
-        <w:t>JQuery</w:t>
+        <w:t>static</w:t>
       </w:r>
       <w:proofErr w:type="spellEnd"/>
       <w:r>
         <w:rPr>
           <w:lang w:val="de-AT"/>
         </w:rPr>
-        <w:t xml:space="preserve"> ein breitgefächertes Repertoire an standardkonformen Funktionen zur Manipulation des „</w:t>
+        <w:t>“ und einmal ein „</w:t>
       </w:r>
       <w:proofErr w:type="spellStart"/>
       <w:r>
         <w:rPr>
           <w:lang w:val="de-AT"/>
         </w:rPr>
-        <w:t>Document</w:t>
+        <w:t>templates</w:t>
       </w:r>
       <w:proofErr w:type="spellEnd"/>
       <w:r>
         <w:rPr>
           <w:lang w:val="de-AT"/>
         </w:rPr>
-        <w:t xml:space="preserve"> </w:t>
+        <w:t xml:space="preserve">“ Ordner. </w:t>
+      </w:r>
+      <w:r>
+        <w:rPr>
+          <w:lang w:val="de-AT"/>
+        </w:rPr>
+        <w:t>Im „</w:t>
       </w:r>
       <w:proofErr w:type="spellStart"/>
       <w:r>
         <w:rPr>
           <w:lang w:val="de-AT"/>
         </w:rPr>
-        <w:t>Object</w:t>
+        <w:t>static</w:t>
       </w:r>
       <w:proofErr w:type="spellEnd"/>
       <w:r>
         <w:rPr>
           <w:lang w:val="de-AT"/>
         </w:rPr>
-        <w:t xml:space="preserve"> Models“. Da im Projekt hin und wieder für zum Beispiel die Validierung der Öffnungszeiten oder der asynchronen Änderung von Daten der DOM bearbeitet werden muss, kommt einem </w:t>
+        <w:t xml:space="preserve">“ Ordner sind die </w:t>
+      </w:r>
+      <w:r>
+        <w:rPr>
+          <w:lang w:val="de-AT"/>
+        </w:rPr>
+        <w:t>CSS</w:t>
+      </w:r>
+      <w:r>
+        <w:rPr>
+          <w:lang w:val="de-AT"/>
+        </w:rPr>
+        <w:t>-</w:t>
+      </w:r>
+      <w:r>
+        <w:rPr>
+          <w:lang w:val="de-AT"/>
+        </w:rPr>
+        <w:t xml:space="preserve"> und </w:t>
+      </w:r>
+      <w:r>
+        <w:rPr>
+          <w:lang w:val="de-AT"/>
+        </w:rPr>
+        <w:t>JavaScript</w:t>
+      </w:r>
+      <w:r>
+        <w:rPr>
+          <w:lang w:val="de-AT"/>
+        </w:rPr>
+        <w:t>-Dateien</w:t>
+      </w:r>
+      <w:r>
+        <w:rPr>
+          <w:lang w:val="de-AT"/>
+        </w:rPr>
+        <w:t xml:space="preserve"> zu finden. </w:t>
+      </w:r>
+      <w:r>
+        <w:rPr>
+          <w:lang w:val="de-AT"/>
+        </w:rPr>
+        <w:t>Im „</w:t>
       </w:r>
       <w:proofErr w:type="spellStart"/>
       <w:r>
         <w:rPr>
           <w:lang w:val="de-AT"/>
         </w:rPr>
-        <w:t>JQuery</w:t>
+        <w:t>templates</w:t>
       </w:r>
       <w:proofErr w:type="spellEnd"/>
       <w:r>
         <w:rPr>
           <w:lang w:val="de-AT"/>
         </w:rPr>
-        <w:t xml:space="preserve"> sehr gelegen. Zudem haben alle Mitglieder des Projektteams bereits Erfahrungen mit </w:t>
-      </w:r>
-      <w:proofErr w:type="spellStart"/>
-      <w:r>
-        <w:rPr>
-          <w:lang w:val="de-AT"/>
-        </w:rPr>
-        <w:t>JQuery</w:t>
-      </w:r>
-      <w:proofErr w:type="spellEnd"/>
-      <w:r>
-        <w:rPr>
-          <w:lang w:val="de-AT"/>
-        </w:rPr>
-        <w:t xml:space="preserve"> gesammelt. Deshalb fiel die Wahl für uns auf </w:t>
-      </w:r>
-      <w:proofErr w:type="spellStart"/>
-      <w:r>
-        <w:rPr>
-          <w:lang w:val="de-AT"/>
-        </w:rPr>
-        <w:t>JQuery</w:t>
-      </w:r>
-      <w:proofErr w:type="spellEnd"/>
-      <w:r>
-        <w:rPr>
-          <w:lang w:val="de-AT"/>
-        </w:rPr>
-        <w:t xml:space="preserve">. Eine eher unpraktikable Alternative wäre es, jene Funktionalitäten in </w:t>
-      </w:r>
-      <w:proofErr w:type="spellStart"/>
-      <w:r>
-        <w:rPr>
-          <w:lang w:val="de-AT"/>
-        </w:rPr>
-        <w:t>Vanilla</w:t>
-      </w:r>
-      <w:proofErr w:type="spellEnd"/>
-      <w:r>
-        <w:rPr>
-          <w:lang w:val="de-AT"/>
-        </w:rPr>
-        <w:t xml:space="preserve">-JavaScript zu lösen. Man könnte aber auch JavaScript Frameworks wie zum Beispiel </w:t>
-      </w:r>
-      <w:proofErr w:type="spellStart"/>
-      <w:r>
-        <w:rPr>
-          <w:lang w:val="de-AT"/>
-        </w:rPr>
-        <w:t>VueJs</w:t>
-      </w:r>
-      <w:proofErr w:type="spellEnd"/>
-      <w:r>
-        <w:rPr>
-          <w:lang w:val="de-AT"/>
-        </w:rPr>
-        <w:t xml:space="preserve"> oder Angular verwenden. Jedoch würden diese Frameworks die Anforderungen übertreffen und einen zu hohen Zeitaufwand verursachen.</w:t>
+        <w:t>“</w:t>
+      </w:r>
+      <w:r>
+        <w:rPr>
+          <w:lang w:val="de-AT"/>
+        </w:rPr>
+        <w:t xml:space="preserve"> Ordner sind die HTML Dateien zu finden. </w:t>
+      </w:r>
+      <w:r>
+        <w:rPr>
+          <w:lang w:val="de-AT"/>
+        </w:rPr>
+        <w:t>In den zwei zuvor genannten Ordnern gibt es jeweils eine Unterteilung zwischen Hauptseite, Dashboard und Baukastensystem.</w:t>
       </w:r>
     </w:p>
     <w:p>
       <w:pPr>
         <w:pStyle w:val="berschrift3"/>
       </w:pPr>
-      <w:bookmarkStart w:id="108" w:name="_Toc100001080"/>
-      <w:r>
-        <w:t>Einbindung der Frontend-Technologien</w:t>
-      </w:r>
-      <w:bookmarkEnd w:id="108"/>
-    </w:p>
-    <w:p>
-      <w:pPr>
-        <w:pStyle w:val="Blockvorlage"/>
-        <w:rPr>
-          <w:lang w:val="de-AT"/>
-        </w:rPr>
-      </w:pPr>
-      <w:r>
-        <w:rPr>
-          <w:lang w:val="de-AT"/>
-        </w:rPr>
-        <w:t xml:space="preserve">Alle im Frontend verwendeten Technologien sind über CDN (Content </w:t>
-      </w:r>
-      <w:proofErr w:type="spellStart"/>
-      <w:r>
-        <w:rPr>
-          <w:lang w:val="de-AT"/>
-        </w:rPr>
-        <w:t>Delivery</w:t>
-      </w:r>
-      <w:proofErr w:type="spellEnd"/>
-      <w:r>
-        <w:rPr>
-          <w:lang w:val="de-AT"/>
-        </w:rPr>
-        <w:t xml:space="preserve"> Network) eingebunden. Dies ermöglicht einen leichten Versionswechsel jener Technologien. Zudem hält es die Struktur im Projekt schlanker.</w:t>
-      </w:r>
-    </w:p>
-    <w:p>
-      <w:pPr>
-        <w:pStyle w:val="berschrift3"/>
-      </w:pPr>
-      <w:bookmarkStart w:id="109" w:name="_Toc100001081"/>
-      <w:r>
-        <w:t>Struktureller Aufbau der Dateien</w:t>
-      </w:r>
-      <w:bookmarkEnd w:id="109"/>
-    </w:p>
-    <w:p>
-      <w:pPr>
-        <w:pStyle w:val="Blockvorlage"/>
-        <w:rPr>
-          <w:lang w:val="de-AT"/>
-        </w:rPr>
-      </w:pPr>
-      <w:r>
-        <w:rPr>
-          <w:lang w:val="de-AT"/>
-        </w:rPr>
-        <w:t xml:space="preserve">Grundsätzlich befindet sich das Frontend </w:t>
-      </w:r>
-      <w:r>
-        <w:rPr>
-          <w:lang w:val="de-AT"/>
-        </w:rPr>
-        <w:t xml:space="preserve">in einer Spring Boot Applikation </w:t>
-      </w:r>
-      <w:r>
-        <w:rPr>
-          <w:lang w:val="de-AT"/>
-        </w:rPr>
-        <w:t>immer unter der „</w:t>
-      </w:r>
-      <w:proofErr w:type="spellStart"/>
-      <w:r>
-        <w:rPr>
-          <w:lang w:val="de-AT"/>
-        </w:rPr>
-        <w:t>resources</w:t>
-      </w:r>
-      <w:proofErr w:type="spellEnd"/>
-      <w:r>
-        <w:rPr>
-          <w:lang w:val="de-AT"/>
-        </w:rPr>
-        <w:t xml:space="preserve">“ Ordner. </w:t>
-      </w:r>
-      <w:r>
-        <w:rPr>
-          <w:lang w:val="de-AT"/>
-        </w:rPr>
-        <w:t xml:space="preserve">Dort finden sich nun wieder zwei Ordner. Einmal </w:t>
-      </w:r>
-      <w:r>
-        <w:rPr>
-          <w:lang w:val="de-AT"/>
-        </w:rPr>
-        <w:t>„</w:t>
-      </w:r>
-      <w:proofErr w:type="spellStart"/>
-      <w:r>
-        <w:rPr>
-          <w:lang w:val="de-AT"/>
-        </w:rPr>
-        <w:t>static</w:t>
-      </w:r>
-      <w:proofErr w:type="spellEnd"/>
-      <w:r>
-        <w:rPr>
-          <w:lang w:val="de-AT"/>
-        </w:rPr>
-        <w:t>“ und einmal ein „</w:t>
-      </w:r>
-      <w:proofErr w:type="spellStart"/>
-      <w:r>
-        <w:rPr>
-          <w:lang w:val="de-AT"/>
-        </w:rPr>
-        <w:t>templates</w:t>
-      </w:r>
-      <w:proofErr w:type="spellEnd"/>
-      <w:r>
-        <w:rPr>
-          <w:lang w:val="de-AT"/>
-        </w:rPr>
-        <w:t xml:space="preserve">“ Ordner. </w:t>
-      </w:r>
-      <w:r>
-        <w:rPr>
-          <w:lang w:val="de-AT"/>
-        </w:rPr>
-        <w:t>Im „</w:t>
-      </w:r>
-      <w:proofErr w:type="spellStart"/>
-      <w:r>
-        <w:rPr>
-          <w:lang w:val="de-AT"/>
-        </w:rPr>
-        <w:t>static</w:t>
-      </w:r>
-      <w:proofErr w:type="spellEnd"/>
-      <w:r>
-        <w:rPr>
-          <w:lang w:val="de-AT"/>
-        </w:rPr>
-        <w:t xml:space="preserve">“ Ordner sind die </w:t>
-      </w:r>
-      <w:r>
-        <w:rPr>
-          <w:lang w:val="de-AT"/>
-        </w:rPr>
-        <w:t>CSS</w:t>
-      </w:r>
-      <w:r>
-        <w:rPr>
-          <w:lang w:val="de-AT"/>
-        </w:rPr>
-        <w:t>-</w:t>
-      </w:r>
-      <w:r>
-        <w:rPr>
-          <w:lang w:val="de-AT"/>
-        </w:rPr>
-        <w:t xml:space="preserve"> und </w:t>
-      </w:r>
-      <w:r>
-        <w:rPr>
-          <w:lang w:val="de-AT"/>
-        </w:rPr>
-        <w:t>JavaScript</w:t>
-      </w:r>
-      <w:r>
-        <w:rPr>
-          <w:lang w:val="de-AT"/>
-        </w:rPr>
-        <w:t>-Dateien</w:t>
-      </w:r>
-      <w:r>
-        <w:rPr>
-          <w:lang w:val="de-AT"/>
-        </w:rPr>
-        <w:t xml:space="preserve"> zu finden. </w:t>
-      </w:r>
-      <w:r>
-        <w:rPr>
-          <w:lang w:val="de-AT"/>
-        </w:rPr>
-        <w:t>Im „</w:t>
-      </w:r>
-      <w:proofErr w:type="spellStart"/>
-      <w:r>
-        <w:rPr>
-          <w:lang w:val="de-AT"/>
-        </w:rPr>
-        <w:t>templates</w:t>
-      </w:r>
-      <w:proofErr w:type="spellEnd"/>
-      <w:r>
-        <w:rPr>
-          <w:lang w:val="de-AT"/>
-        </w:rPr>
-        <w:t>“</w:t>
-      </w:r>
-      <w:r>
-        <w:rPr>
-          <w:lang w:val="de-AT"/>
-        </w:rPr>
-        <w:t xml:space="preserve"> Ordner sind die HTML Dateien zu finden. </w:t>
-      </w:r>
-      <w:r>
-        <w:rPr>
-          <w:lang w:val="de-AT"/>
-        </w:rPr>
-        <w:t>In den zwei zuvor genannten Ordnern gibt es jeweils eine Unterteilung zwischen Hauptseite, Dashboard und Baukastensystem.</w:t>
-      </w:r>
-    </w:p>
-    <w:p>
-      <w:pPr>
-        <w:pStyle w:val="berschrift3"/>
-      </w:pPr>
       <w:bookmarkStart w:id="110" w:name="_Toc100001082"/>
       <w:r>
+        <w:lastRenderedPageBreak/>
         <w:t>Verwendete Versionen</w:t>
       </w:r>
       <w:bookmarkEnd w:id="110"/>
@@ -20534,14 +21100,6 @@
         </w:rPr>
         <w:t xml:space="preserve">. </w:t>
       </w:r>
-    </w:p>
-    <w:p>
-      <w:pPr>
-        <w:pStyle w:val="Blockvorlage"/>
-        <w:rPr>
-          <w:lang w:val="de-AT"/>
-        </w:rPr>
-      </w:pPr>
     </w:p>
     <w:tbl>
       <w:tblPr>
@@ -20588,11 +21146,9 @@
               <w:jc w:val="center"/>
               <w:cnfStyle w:val="100000000000" w:firstRow="1" w:lastRow="0" w:firstColumn="0" w:lastColumn="0" w:oddVBand="0" w:evenVBand="0" w:oddHBand="0" w:evenHBand="0" w:firstRowFirstColumn="0" w:firstRowLastColumn="0" w:lastRowFirstColumn="0" w:lastRowLastColumn="0"/>
             </w:pPr>
-            <w:proofErr w:type="spellStart"/>
             <w:r>
               <w:t>Materialize</w:t>
             </w:r>
-            <w:proofErr w:type="spellEnd"/>
           </w:p>
         </w:tc>
         <w:tc>
@@ -20606,13 +21162,8 @@
               <w:jc w:val="center"/>
               <w:cnfStyle w:val="100000000000" w:firstRow="1" w:lastRow="0" w:firstColumn="0" w:lastColumn="0" w:oddVBand="0" w:evenVBand="0" w:oddHBand="0" w:evenHBand="0" w:firstRowFirstColumn="0" w:firstRowLastColumn="0" w:lastRowFirstColumn="0" w:lastRowLastColumn="0"/>
             </w:pPr>
-            <w:proofErr w:type="spellStart"/>
-            <w:r>
-              <w:t>Materialize</w:t>
-            </w:r>
-            <w:proofErr w:type="spellEnd"/>
-            <w:r>
-              <w:t xml:space="preserve"> Stepper</w:t>
+            <w:r>
+              <w:t>Materialize Stepper</w:t>
             </w:r>
           </w:p>
         </w:tc>
@@ -20645,11 +21196,9 @@
               <w:jc w:val="center"/>
               <w:cnfStyle w:val="100000000000" w:firstRow="1" w:lastRow="0" w:firstColumn="0" w:lastColumn="0" w:oddVBand="0" w:evenVBand="0" w:oddHBand="0" w:evenHBand="0" w:firstRowFirstColumn="0" w:firstRowLastColumn="0" w:lastRowFirstColumn="0" w:lastRowLastColumn="0"/>
             </w:pPr>
-            <w:proofErr w:type="spellStart"/>
             <w:r>
               <w:t>JQuery</w:t>
             </w:r>
-            <w:proofErr w:type="spellEnd"/>
           </w:p>
         </w:tc>
       </w:tr>
@@ -20939,14 +21488,27 @@
       <w:r>
         <w:t xml:space="preserve">Tabelle </w:t>
       </w:r>
-      <w:fldSimple w:instr=" SEQ Tabelle \* ARABIC ">
-        <w:r>
-          <w:rPr>
-            <w:noProof/>
-          </w:rPr>
-          <w:t>11</w:t>
-        </w:r>
-      </w:fldSimple>
+      <w:r>
+        <w:fldChar w:fldCharType="begin"/>
+      </w:r>
+      <w:r>
+        <w:instrText xml:space="preserve"> SEQ Tabelle \* ARABIC </w:instrText>
+      </w:r>
+      <w:r>
+        <w:fldChar w:fldCharType="separate"/>
+      </w:r>
+      <w:r>
+        <w:rPr>
+          <w:noProof/>
+        </w:rPr>
+        <w:t>11</w:t>
+      </w:r>
+      <w:r>
+        <w:rPr>
+          <w:noProof/>
+        </w:rPr>
+        <w:fldChar w:fldCharType="end"/>
+      </w:r>
       <w:r>
         <w:t xml:space="preserve"> Frontend-Technologien Versionen</w:t>
       </w:r>
@@ -20955,237 +21517,241 @@
     </w:p>
     <w:p>
       <w:pPr>
-        <w:pStyle w:val="Blockvorlage"/>
-        <w:rPr>
-          <w:lang w:val="de-AT"/>
-        </w:rPr>
-      </w:pPr>
-    </w:p>
-    <w:p>
-      <w:r>
-        <w:br w:type="page"/>
-      </w:r>
-    </w:p>
-    <w:p>
-      <w:pPr>
         <w:pStyle w:val="berschrift2"/>
       </w:pPr>
       <w:bookmarkStart w:id="113" w:name="_Toc100001083"/>
       <w:r>
+        <w:t>Backend</w:t>
+      </w:r>
+      <w:bookmarkEnd w:id="113"/>
+    </w:p>
+    <w:p>
+      <w:pPr>
+        <w:jc w:val="both"/>
+      </w:pPr>
+      <w:bookmarkStart w:id="114" w:name="_Toc100001084"/>
+      <w:r>
+        <w:t xml:space="preserve">Das Backend ist die Datenzugriffsebene für die http-Anfragen des Frontend. Es stellt somit das Rückgrat unserer Applikation dar. Über die Benutzeroberfläche des </w:t>
+      </w:r>
+      <w:proofErr w:type="spellStart"/>
+      <w:r>
+        <w:t>Frontends</w:t>
+      </w:r>
+      <w:proofErr w:type="spellEnd"/>
+      <w:r>
+        <w:t xml:space="preserve"> soll es somit möglich sein Daten zu bearbeiten, erstellen und löschen</w:t>
+      </w:r>
+      <w:r>
+        <w:t xml:space="preserve"> zu können</w:t>
+      </w:r>
+      <w:r>
+        <w:t>. Diese Daten sind in einer Datenbank gespeichert. Bei einem Aufruf der Webseite wird eine Anfrage an das Webinterface</w:t>
+      </w:r>
+      <w:r>
+        <w:rPr>
+          <w:rStyle w:val="Funotenzeichen"/>
+        </w:rPr>
+        <w:footnoteReference w:id="2"/>
+      </w:r>
+      <w:r>
+        <w:t xml:space="preserve"> des Webserver gesendet. Eine Spring-Boot Business-Anwendung nimmt diese Anfrage an und verarbeitet sie weiter. Je nach Art des Request werden unterschiedliche Aktionen in der Applikation ausgeführt. Die Software beinhaltet die Logik, um die Daten der Datenbank zu manipulieren. Somit kann eine Spezifische Antwort dem Client zurückgesendet werden. Ein persistenter Datenfluss zwischen dem Frontend und der Datenbank ist dadurch gewährleistet.</w:t>
+      </w:r>
+    </w:p>
+    <w:p>
+      <w:pPr>
+        <w:pStyle w:val="berschrift3"/>
+      </w:pPr>
+      <w:r>
+        <w:t>Spring Boot</w:t>
+      </w:r>
+    </w:p>
+    <w:p>
+      <w:pPr>
+        <w:jc w:val="both"/>
+      </w:pPr>
+      <w:r>
+        <w:t>Spring Boot ist ein Java-basiertes Open-Source-Framework, dass die Java Entwicklung von Business-Applikationen stark vereinfacht. Es basiert auf dem Spring Framework und beinhaltet schon vorab einige Konfigurationen, dass die Entwicklung zusätzlich benutzerfreundlicher und einfacher macht. Es wird die Version 2.6.0 von Spring Boot verwendet, da es zum Zeitpunkt der Erstellung des Projekts die beste und aktuelle Version war.</w:t>
+      </w:r>
+    </w:p>
+    <w:p>
+      <w:pPr>
+        <w:jc w:val="both"/>
+      </w:pPr>
+      <w:r>
+        <w:t xml:space="preserve">Durch die vereinfachte Maven-Konfiguration der „Starter“-POMs (Project </w:t>
+      </w:r>
+      <w:proofErr w:type="spellStart"/>
+      <w:r>
+        <w:t>Object</w:t>
+      </w:r>
+      <w:proofErr w:type="spellEnd"/>
+      <w:r>
+        <w:t xml:space="preserve"> Models) ist es ganz einfach Drittanbieter-Bibliotheken – auch </w:t>
+      </w:r>
+      <w:proofErr w:type="spellStart"/>
+      <w:r>
+        <w:t>Dependencys</w:t>
+      </w:r>
+      <w:proofErr w:type="spellEnd"/>
+      <w:r>
+        <w:t xml:space="preserve"> genannt – hinzuzufügen. Dadurch ist es möglich die einzelne Microservices – die Notwendig für eine Business-Applikation sind – ohne größeren Aufwand zu implementieren. </w:t>
+      </w:r>
+    </w:p>
+    <w:p>
+      <w:pPr>
+        <w:jc w:val="both"/>
+      </w:pPr>
+      <w:r>
+        <w:t xml:space="preserve">Mithilfe der Starter-Web Bibliothek ist es möglich einen Apache </w:t>
+      </w:r>
+      <w:proofErr w:type="spellStart"/>
+      <w:r>
+        <w:t>Tomcat</w:t>
+      </w:r>
+      <w:proofErr w:type="spellEnd"/>
+      <w:r>
+        <w:t xml:space="preserve"> Webserver aufzusetzen. Dieser verwendet den Port 8080 und läuft sobald man die Applikation startet. Desweiterem inkludiert es die Möglichkeit REST-Schnittstellen zu erstellen. Durch diese Schnittstelle kann die Applikation nach außen kommunizieren.</w:t>
+      </w:r>
+    </w:p>
+    <w:p>
+      <w:pPr>
+        <w:jc w:val="both"/>
+      </w:pPr>
+      <w:r>
+        <w:t>Da im Frontend das Thymleaf verwendet wird auch die „spring-boot-starter-</w:t>
+      </w:r>
+      <w:proofErr w:type="spellStart"/>
+      <w:r>
+        <w:t>thymeleaf</w:t>
+      </w:r>
+      <w:proofErr w:type="spellEnd"/>
+      <w:r>
+        <w:t xml:space="preserve">“ </w:t>
+      </w:r>
+      <w:proofErr w:type="spellStart"/>
+      <w:r>
+        <w:t>Dependency</w:t>
+      </w:r>
+      <w:proofErr w:type="spellEnd"/>
+      <w:r>
+        <w:t xml:space="preserve"> in die pom.xml verwendet. Somit kann man Thymleaf-Models über dem Webinterface mit senden.</w:t>
+      </w:r>
+    </w:p>
+    <w:p>
+      <w:pPr>
+        <w:jc w:val="both"/>
+      </w:pPr>
+      <w:r>
+        <w:t>Die “</w:t>
+      </w:r>
+      <w:proofErr w:type="spellStart"/>
+      <w:r>
+        <w:t>mysql</w:t>
+      </w:r>
+      <w:proofErr w:type="spellEnd"/>
+      <w:r>
+        <w:t>-</w:t>
+      </w:r>
+      <w:proofErr w:type="spellStart"/>
+      <w:r>
+        <w:t>connector</w:t>
+      </w:r>
+      <w:proofErr w:type="spellEnd"/>
+      <w:r>
+        <w:t>-java” und die „spring-boot-starter-</w:t>
+      </w:r>
+      <w:proofErr w:type="spellStart"/>
+      <w:r>
+        <w:t>data</w:t>
+      </w:r>
+      <w:proofErr w:type="spellEnd"/>
+      <w:r>
+        <w:t>-</w:t>
+      </w:r>
+      <w:proofErr w:type="spellStart"/>
+      <w:r>
+        <w:t>jpa</w:t>
+      </w:r>
+      <w:proofErr w:type="spellEnd"/>
+      <w:r>
+        <w:t xml:space="preserve">“ Bibliothek ermöglichen es in einem vereinfachten Format mit einer </w:t>
+      </w:r>
+      <w:proofErr w:type="spellStart"/>
+      <w:r>
+        <w:t>MySql</w:t>
+      </w:r>
+      <w:proofErr w:type="spellEnd"/>
+      <w:r>
+        <w:t xml:space="preserve"> Datenbank zu kommunizieren.</w:t>
+      </w:r>
+    </w:p>
+    <w:p>
+      <w:pPr>
+        <w:jc w:val="both"/>
+      </w:pPr>
+      <w:r>
+        <w:t xml:space="preserve">Mit der </w:t>
+      </w:r>
+      <w:proofErr w:type="spellStart"/>
+      <w:r>
+        <w:t>Lombock</w:t>
+      </w:r>
+      <w:proofErr w:type="spellEnd"/>
+      <w:r>
+        <w:t xml:space="preserve">-Bibliothek kann man die </w:t>
+      </w:r>
+      <w:r>
+        <w:t>Länge</w:t>
+      </w:r>
+      <w:r>
+        <w:t xml:space="preserve"> des Quellcodes erheblich verkürzen und die Lesbarkeit erhöhen. Ziel ist somit die Vermeidung von </w:t>
+      </w:r>
+      <w:proofErr w:type="spellStart"/>
+      <w:r>
+        <w:t>repetetivem</w:t>
+      </w:r>
+      <w:proofErr w:type="spellEnd"/>
+      <w:r>
+        <w:t xml:space="preserve"> </w:t>
+      </w:r>
+      <w:proofErr w:type="spellStart"/>
+      <w:r>
+        <w:t>Boilerplate</w:t>
+      </w:r>
+      <w:proofErr w:type="spellEnd"/>
+      <w:r>
+        <w:t>-Code. Mit Annotationen kann man gewisse Parameter mitgeben, die dann zur Laufzeit in validen Java-Code umgewandelt wird.</w:t>
+      </w:r>
+    </w:p>
+    <w:p>
+      <w:pPr>
+        <w:jc w:val="both"/>
+      </w:pPr>
+      <w:r>
         <w:lastRenderedPageBreak/>
-        <w:t>Backend</w:t>
-      </w:r>
-      <w:bookmarkEnd w:id="113"/>
-    </w:p>
-    <w:p>
-      <w:bookmarkStart w:id="114" w:name="_Toc100001084"/>
-      <w:r>
-        <w:t xml:space="preserve">Das Backend ist die Datenzugriffsebene für die http-Anfragen des Frontend. Es stellt somit das Rückgrat unserer Applikation dar. Über die Benutzeroberfläche des </w:t>
+        <w:t>Die “spring-boot-starter-</w:t>
       </w:r>
       <w:proofErr w:type="spellStart"/>
       <w:r>
-        <w:t>Frontends</w:t>
+        <w:t>security</w:t>
       </w:r>
       <w:proofErr w:type="spellEnd"/>
       <w:r>
-        <w:t xml:space="preserve"> soll es somit möglich sein Daten zu bearbeiten, erstellen und löschen</w:t>
-      </w:r>
-      <w:r>
-        <w:t xml:space="preserve"> zu können</w:t>
-      </w:r>
-      <w:r>
-        <w:t>. Diese Daten sind in einer Datenbank gespeichert. Bei einem Aufruf der Webseite wird eine Anfrage an das Webinterface</w:t>
-      </w:r>
-      <w:r>
-        <w:rPr>
-          <w:rStyle w:val="Funotenzeichen"/>
-        </w:rPr>
-        <w:footnoteReference w:id="2"/>
-      </w:r>
-      <w:r>
-        <w:t xml:space="preserve"> des Webserver gesendet. Eine Spring-Boot Business-Anwendung nimmt diese Anfrage an und verarbeitet sie weiter. Je nach Art des Request werden unterschiedliche Aktionen in der Applikation ausgeführt. Die Software beinhaltet die Logik, um die Daten der Datenbank zu manipulieren. Somit kann eine Spezifische Antwort dem Client zurückgesendet werden. Ein persistenter Datenfluss zwischen dem Frontend und der Datenbank ist dadurch gewährleistet.</w:t>
-      </w:r>
-    </w:p>
-    <w:p>
-      <w:pPr>
-        <w:pStyle w:val="berschrift3"/>
-      </w:pPr>
-      <w:r>
-        <w:t>Spring Boot</w:t>
-      </w:r>
-    </w:p>
-    <w:p>
-      <w:r>
-        <w:t>Spring Boot ist ein Java-basiertes Open-Source-Framework, dass die Java Entwicklung von Business-Applikationen stark vereinfacht. Es basiert auf dem Spring Framework und beinhaltet schon vorab einige Konfigurationen, dass die Entwicklung zusätzlich benutzerfreundlicher und einfacher macht. Es wird die Version 2.6.0 von Spring Boot verwendet, da es zum Zeitpunkt der Erstellung des Projekts die beste und aktuelle Version war.</w:t>
-      </w:r>
-    </w:p>
-    <w:p>
-      <w:r>
-        <w:t xml:space="preserve">Durch die vereinfachte Maven-Konfiguration der „Starter“-POMs (Project </w:t>
-      </w:r>
-      <w:proofErr w:type="spellStart"/>
-      <w:r>
-        <w:t>Object</w:t>
-      </w:r>
-      <w:proofErr w:type="spellEnd"/>
-      <w:r>
-        <w:t xml:space="preserve"> Models) ist es ganz einfach Drittanbieter-Bibliotheken – auch </w:t>
-      </w:r>
-      <w:proofErr w:type="spellStart"/>
-      <w:r>
-        <w:t>Dependencys</w:t>
-      </w:r>
-      <w:proofErr w:type="spellEnd"/>
-      <w:r>
-        <w:t xml:space="preserve"> genannt – hinzuzufügen. Dadurch ist es möglich die einzelne Microservices – die Notwendig für eine Business-Applikation sind – ohne größeren Aufwand zu implementieren. </w:t>
-      </w:r>
-    </w:p>
-    <w:p>
-      <w:r>
-        <w:t xml:space="preserve">Mithilfe der Starter-Web Bibliothek ist es möglich einen Apache </w:t>
-      </w:r>
-      <w:proofErr w:type="spellStart"/>
-      <w:r>
-        <w:t>Tomcat</w:t>
-      </w:r>
-      <w:proofErr w:type="spellEnd"/>
-      <w:r>
-        <w:t xml:space="preserve"> Webserver aufzusetzen. Dieser verwendet den Port 8080 und läuft sobald man die Applikation startet. Desweiterem inkludiert es die Möglichkeit REST-Schnittstellen zu erstellen. Durch diese Schnittstelle kann die Applikation nach außen kommunizieren.</w:t>
-      </w:r>
-    </w:p>
-    <w:p>
-      <w:r>
-        <w:t xml:space="preserve">Da im Frontend das </w:t>
-      </w:r>
-      <w:proofErr w:type="spellStart"/>
-      <w:r>
-        <w:t>Thymleaf</w:t>
-      </w:r>
-      <w:proofErr w:type="spellEnd"/>
-      <w:r>
-        <w:t xml:space="preserve"> verwendet wird auch die „spring-boot-starter-</w:t>
-      </w:r>
-      <w:proofErr w:type="spellStart"/>
-      <w:r>
-        <w:t>thymeleaf</w:t>
-      </w:r>
-      <w:proofErr w:type="spellEnd"/>
-      <w:r>
-        <w:t xml:space="preserve">“ </w:t>
-      </w:r>
-      <w:proofErr w:type="spellStart"/>
-      <w:r>
-        <w:t>Dependency</w:t>
-      </w:r>
-      <w:proofErr w:type="spellEnd"/>
-      <w:r>
-        <w:t xml:space="preserve"> in die pom.xml verwendet. Somit kann man </w:t>
-      </w:r>
-      <w:proofErr w:type="spellStart"/>
-      <w:r>
-        <w:t>Thymleaf</w:t>
-      </w:r>
-      <w:proofErr w:type="spellEnd"/>
-      <w:r>
-        <w:t>-Models über dem Webinterface mit senden.</w:t>
-      </w:r>
-    </w:p>
-    <w:p>
-      <w:r>
-        <w:t>Die “</w:t>
-      </w:r>
-      <w:proofErr w:type="spellStart"/>
-      <w:r>
-        <w:t>mysql</w:t>
-      </w:r>
-      <w:proofErr w:type="spellEnd"/>
-      <w:r>
-        <w:t>-</w:t>
-      </w:r>
-      <w:proofErr w:type="spellStart"/>
-      <w:r>
-        <w:t>connector</w:t>
-      </w:r>
-      <w:proofErr w:type="spellEnd"/>
-      <w:r>
-        <w:t>-java” und die „spring-boot-starter-</w:t>
-      </w:r>
-      <w:proofErr w:type="spellStart"/>
-      <w:r>
-        <w:t>data</w:t>
-      </w:r>
-      <w:proofErr w:type="spellEnd"/>
-      <w:r>
-        <w:t>-</w:t>
-      </w:r>
-      <w:proofErr w:type="spellStart"/>
-      <w:r>
-        <w:t>jpa</w:t>
-      </w:r>
-      <w:proofErr w:type="spellEnd"/>
-      <w:r>
-        <w:t xml:space="preserve">“ Bibliothek ermöglichen es in einem vereinfachten Format mit einer </w:t>
-      </w:r>
-      <w:proofErr w:type="spellStart"/>
-      <w:r>
-        <w:t>MySql</w:t>
-      </w:r>
-      <w:proofErr w:type="spellEnd"/>
-      <w:r>
-        <w:t xml:space="preserve"> Datenbank zu kommunizieren.</w:t>
-      </w:r>
-    </w:p>
-    <w:p>
-      <w:r>
-        <w:t xml:space="preserve">Mit der </w:t>
-      </w:r>
-      <w:proofErr w:type="spellStart"/>
-      <w:r>
-        <w:t>Lombock</w:t>
-      </w:r>
-      <w:proofErr w:type="spellEnd"/>
-      <w:r>
-        <w:t xml:space="preserve">-Bibliothek kann man die </w:t>
-      </w:r>
-      <w:r>
-        <w:t>Länge</w:t>
-      </w:r>
-      <w:r>
-        <w:t xml:space="preserve"> des Quellcodes erheblich verkürzen und die Lesbarkeit erhöhen. Ziel ist somit die Vermeidung von </w:t>
-      </w:r>
-      <w:proofErr w:type="spellStart"/>
-      <w:r>
-        <w:t>repetetivem</w:t>
-      </w:r>
-      <w:proofErr w:type="spellEnd"/>
-      <w:r>
-        <w:t xml:space="preserve"> </w:t>
-      </w:r>
-      <w:proofErr w:type="spellStart"/>
-      <w:r>
-        <w:t>Boilerplate</w:t>
-      </w:r>
-      <w:proofErr w:type="spellEnd"/>
-      <w:r>
-        <w:t>-Code. Mit Annotationen kann man gewisse Parameter mitgeben, die dann zur Laufzeit in validen Java-Code umgewandelt wird.</w:t>
-      </w:r>
-    </w:p>
-    <w:p>
-      <w:r>
-        <w:t>Die “spring-boot-starter-</w:t>
-      </w:r>
-      <w:proofErr w:type="spellStart"/>
-      <w:r>
-        <w:t>security</w:t>
-      </w:r>
-      <w:proofErr w:type="spellEnd"/>
-      <w:r>
         <w:t>” Bibliothek ermöglicht es Authentifizierungs-Verfahren ganz einfach in Spring Boot zu implementieren. Man kann somit gewisse Ressourcen auf dem Webserver schützen, und nur mit autorisiertem Zugang freigeben.</w:t>
       </w:r>
     </w:p>
     <w:p>
-      <w:r>
-        <w:t>Wie schon zuvor erklärt wird das MVC-Pattern verwendet. In Spring Boot werden dabei die Model und Controller Komponenten implementiert. Zusätzlich wird aber noch ein Service-Layer eingebaut, der sich zwischen Model und Controller befindet und die Businesslogik beinhaltet. In Spring Boot spricht man daher von folgenden Layer.</w:t>
+      <w:pPr>
+        <w:jc w:val="both"/>
+      </w:pPr>
+      <w:r>
+        <w:t xml:space="preserve">Wie schon zuvor erklärt wird das MVC-Pattern verwendet. In Spring Boot werden dabei die Model und Controller Komponenten implementiert. Zusätzlich wird aber noch ein Service-Layer eingebaut, der sich zwischen Model und Controller befindet und die Businesslogik beinhaltet. In Spring Boot spricht man daher </w:t>
+      </w:r>
+      <w:r>
+        <w:t>von folgendem Layer</w:t>
+      </w:r>
+      <w:r>
+        <w:t>.</w:t>
       </w:r>
     </w:p>
     <w:p>
@@ -21193,7 +21759,6 @@
         <w:rPr>
           <w:noProof/>
         </w:rPr>
-        <w:lastRenderedPageBreak/>
         <w:drawing>
           <wp:inline distT="0" distB="0" distL="0" distR="0" wp14:anchorId="62777717" wp14:editId="1C208C84">
             <wp:extent cx="5760720" cy="554355"/>
@@ -21245,11 +21810,17 @@
       </w:r>
     </w:p>
     <w:p>
+      <w:pPr>
+        <w:jc w:val="both"/>
+      </w:pPr>
       <w:r>
         <w:t>Der Database Layer beinhaltet die konkrete Datenbank.</w:t>
       </w:r>
     </w:p>
     <w:p>
+      <w:pPr>
+        <w:jc w:val="both"/>
+      </w:pPr>
       <w:r>
         <w:t xml:space="preserve">Im </w:t>
       </w:r>
@@ -21288,11 +21859,17 @@
       </w:r>
     </w:p>
     <w:p>
+      <w:pPr>
+        <w:jc w:val="both"/>
+      </w:pPr>
       <w:r>
         <w:t>Der Business Layer implementiert die Service Klassen welche für die Validierung, Business Logik und die Autorisierung zuständig ist.</w:t>
       </w:r>
     </w:p>
     <w:p>
+      <w:pPr>
+        <w:jc w:val="both"/>
+      </w:pPr>
       <w:r>
         <w:t xml:space="preserve">Die Controller-Klassen befinden sich im </w:t>
       </w:r>
@@ -21314,11 +21891,17 @@
       </w:r>
     </w:p>
     <w:p>
+      <w:pPr>
+        <w:jc w:val="both"/>
+      </w:pPr>
       <w:r>
         <w:t>Die Views stellt die Client Seite dar.</w:t>
       </w:r>
     </w:p>
     <w:p>
+      <w:pPr>
+        <w:jc w:val="both"/>
+      </w:pPr>
       <w:r>
         <w:t>Folgende Grafik stellt nun die Konkrete Implementierung dar.</w:t>
       </w:r>
@@ -21379,12 +21962,19 @@
       </w:r>
     </w:p>
     <w:p>
+      <w:pPr>
+        <w:jc w:val="both"/>
+      </w:pPr>
       <w:r>
         <w:t>In XXX sind wieder die vier Layer von Spring Boot zu sehen. Es Zeigt, welche Komponenten für eine Anfrage. Um das Modell zu vereinfachen, wird nur jede Komponente einmal gezeigt. In der Realität gibt es eine Vielzahl an Klassen, die die Logik widerspiegeln.</w:t>
       </w:r>
     </w:p>
     <w:p>
-      <w:r>
+      <w:pPr>
+        <w:jc w:val="both"/>
+      </w:pPr>
+      <w:r>
+        <w:lastRenderedPageBreak/>
         <w:t xml:space="preserve">Herzstück unserer Anwendung ist das Service Interface. Dieses Interface beinhaltet alle Methoden, die notwendig sind. Damit der Controller </w:t>
       </w:r>
       <w:r>
@@ -21433,12 +22023,11 @@
       </w:r>
     </w:p>
     <w:p>
-      <w:r>
-        <w:t xml:space="preserve">Das Repository Interface erweitert sich zum Spring Boot proprietären JPA-Repository. Dieses JPA-Repository beinhaltet die wichtigsten CRUD-Operationen, die man für ein DAO-Model verwenden </w:t>
-      </w:r>
-      <w:r>
-        <w:lastRenderedPageBreak/>
-        <w:t xml:space="preserve">kann. Im Repository werden Spezifische Methoden angegeben, die nicht Standardmäßig im JPA-Repository vorhanden sind. Spring Boot leistet dann im Hintergrund die ganze Arbeit löst die Methode in ein valides SQL-Statement auf. Mittels </w:t>
+      <w:pPr>
+        <w:jc w:val="both"/>
+      </w:pPr>
+      <w:r>
+        <w:t xml:space="preserve">Das Repository Interface erweitert sich zum Spring Boot proprietären JPA-Repository. Dieses JPA-Repository beinhaltet die wichtigsten CRUD-Operationen, die man für ein DAO-Model verwenden kann. Im Repository werden Spezifische Methoden angegeben, die nicht Standardmäßig im JPA-Repository vorhanden sind. Spring Boot leistet dann im Hintergrund die ganze Arbeit löst die Methode in ein valides SQL-Statement auf. Mittels </w:t>
       </w:r>
       <w:proofErr w:type="spellStart"/>
       <w:r>
@@ -21466,6 +22055,9 @@
       </w:r>
     </w:p>
     <w:p>
+      <w:pPr>
+        <w:jc w:val="both"/>
+      </w:pPr>
       <w:r>
         <w:t>Spring Boot wird verwendet, da es eine sehr umfangreiche und komplexe Backend-Applikation realisieren kann. Desweiterem haben alle Projektanten gute Kenntnisse in der Java Entwicklung. Während dem Programmierunterricht haben wurden ebenfalls schon einfache Projekte umgesetzt, was die Auswahl des Backendsystems nur noch einfacher gemacht hat.</w:t>
       </w:r>
@@ -21486,6 +22078,9 @@
       <w:bookmarkEnd w:id="114"/>
     </w:p>
     <w:p>
+      <w:pPr>
+        <w:jc w:val="both"/>
+      </w:pPr>
       <w:r>
         <w:rPr>
           <w:noProof/>
@@ -21536,18 +22131,31 @@
                               </w:rPr>
                             </w:pPr>
                             <w:bookmarkStart w:id="115" w:name="_Ref100001150"/>
-                            <w:bookmarkStart w:id="116" w:name="_Toc100001649"/>
+                            <w:bookmarkStart w:id="116" w:name="_Toc100027776"/>
                             <w:r>
                               <w:t xml:space="preserve">Abbildung </w:t>
                             </w:r>
-                            <w:fldSimple w:instr=" SEQ Abbildung \* ARABIC ">
-                              <w:r>
-                                <w:rPr>
-                                  <w:noProof/>
-                                </w:rPr>
-                                <w:t>17</w:t>
-                              </w:r>
-                            </w:fldSimple>
+                            <w:r>
+                              <w:fldChar w:fldCharType="begin"/>
+                            </w:r>
+                            <w:r>
+                              <w:instrText xml:space="preserve"> SEQ Abbildung \* ARABIC </w:instrText>
+                            </w:r>
+                            <w:r>
+                              <w:fldChar w:fldCharType="separate"/>
+                            </w:r>
+                            <w:r>
+                              <w:rPr>
+                                <w:noProof/>
+                              </w:rPr>
+                              <w:t>17</w:t>
+                            </w:r>
+                            <w:r>
+                              <w:rPr>
+                                <w:noProof/>
+                              </w:rPr>
+                              <w:fldChar w:fldCharType="end"/>
+                            </w:r>
                             <w:r>
                               <w:t xml:space="preserve"> Vollständiges ER-Diagramm</w:t>
                             </w:r>
@@ -21570,7 +22178,7 @@
           </mc:Choice>
           <mc:Fallback>
             <w:pict>
-              <v:shape w14:anchorId="786CFA63" id="Textfeld 35" o:spid="_x0000_s1040" type="#_x0000_t202" style="position:absolute;margin-left:0;margin-top:595.05pt;width:376.15pt;height:.05pt;z-index:251713536;visibility:visible;mso-wrap-style:square;mso-wrap-distance-left:9pt;mso-wrap-distance-top:0;mso-wrap-distance-right:9pt;mso-wrap-distance-bottom:0;mso-position-horizontal:center;mso-position-horizontal-relative:margin;mso-position-vertical:absolute;mso-position-vertical-relative:text;v-text-anchor:top" o:gfxdata="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" stroked="f">
+              <v:shape w14:anchorId="786CFA63" id="Textfeld 35" o:spid="_x0000_s1040" type="#_x0000_t202" style="position:absolute;left:0;text-align:left;margin-left:0;margin-top:595.05pt;width:376.15pt;height:.05pt;z-index:251713536;visibility:visible;mso-wrap-style:square;mso-wrap-distance-left:9pt;mso-wrap-distance-top:0;mso-wrap-distance-right:9pt;mso-wrap-distance-bottom:0;mso-position-horizontal:center;mso-position-horizontal-relative:margin;mso-position-vertical:absolute;mso-position-vertical-relative:text;v-text-anchor:top" o:gfxdata="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" stroked="f">
                 <v:textbox style="mso-fit-shape-to-text:t" inset="0,0,0,0">
                   <w:txbxContent>
                     <w:p>
@@ -21582,18 +22190,31 @@
                         </w:rPr>
                       </w:pPr>
                       <w:bookmarkStart w:id="117" w:name="_Ref100001150"/>
-                      <w:bookmarkStart w:id="118" w:name="_Toc100001649"/>
+                      <w:bookmarkStart w:id="118" w:name="_Toc100027776"/>
                       <w:r>
                         <w:t xml:space="preserve">Abbildung </w:t>
                       </w:r>
-                      <w:fldSimple w:instr=" SEQ Abbildung \* ARABIC ">
-                        <w:r>
-                          <w:rPr>
-                            <w:noProof/>
-                          </w:rPr>
-                          <w:t>17</w:t>
-                        </w:r>
-                      </w:fldSimple>
+                      <w:r>
+                        <w:fldChar w:fldCharType="begin"/>
+                      </w:r>
+                      <w:r>
+                        <w:instrText xml:space="preserve"> SEQ Abbildung \* ARABIC </w:instrText>
+                      </w:r>
+                      <w:r>
+                        <w:fldChar w:fldCharType="separate"/>
+                      </w:r>
+                      <w:r>
+                        <w:rPr>
+                          <w:noProof/>
+                        </w:rPr>
+                        <w:t>17</w:t>
+                      </w:r>
+                      <w:r>
+                        <w:rPr>
+                          <w:noProof/>
+                        </w:rPr>
+                        <w:fldChar w:fldCharType="end"/>
+                      </w:r>
                       <w:r>
                         <w:t xml:space="preserve"> Vollständiges ER-Diagramm</w:t>
                       </w:r>
@@ -21669,10 +22290,69 @@
         <w:rPr>
           <w:rStyle w:val="hgkelc"/>
         </w:rPr>
-        <w:t xml:space="preserve">Structured Query Language können Daten einfach abgefragt werden. In der SQL Datenbank werden die Schemen für die Daten Tabellarisch angelegt, das heißt es gibt in dieser Tabelle Spalten sowie Zeilen. Die Spalten werden mithilfe eines Namens und eines Typen erstellt. Eine Spalte beinhaltet den Primären Schlüssel, dieser Primär Schlüssel ist eindeutig und kann nicht für dieselbe Tabelle verwendet werden. Der Primär Schlüssel wird dafür verwendet um Datensätze eindeutig zu identifizieren. </w:t>
-      </w:r>
-      <w:r>
-        <w:t xml:space="preserve">Das Datenbanksystem MYSQL wurde im Unterricht behandelt, dadurch wurde das aneignen aus verschiedenen Quellen beschleunigt. Es gibt noch andere Datenbanksysteme, wie Key-Value oder Dokumentenbasierende Datenbanksysteme, die wurden jedoch zum Zeitpunkt des Projektstartes noch nicht behandelt. Die Entscheidung viel dadurch sehr schnell auf MYSQL. Im Projekt wird MYSQL benutzt um die Daten die vom dem User kommen, in die Datenbank zu speichern. Durch das Speichern dieser Daten auf einen auf Server, können jederzeit die Daten abgerufen werden. Ein Anwendungsfall ist z.B. die Speicherung von Gerichten sowie die Erstellung der Angestellten-Accounts. Die MYSQL Konfiguration kann unter </w:t>
+        <w:t xml:space="preserve">Structured Query Language können Daten einfach abgefragt werden. In der </w:t>
+      </w:r>
+      <w:r>
+        <w:rPr>
+          <w:rStyle w:val="hgkelc"/>
+        </w:rPr>
+        <w:t>SQL-Datenbank</w:t>
+      </w:r>
+      <w:r>
+        <w:rPr>
+          <w:rStyle w:val="hgkelc"/>
+        </w:rPr>
+        <w:t xml:space="preserve"> werden die Schemen für die Daten Tabellarisch angelegt, das heißt es gibt in dieser Tabelle Spalten sowie Zeilen. Die Spalten werden mithilfe eines Namens und eines Typen erstellt. Eine Spalte beinhaltet den Primären Schlüssel, dieser </w:t>
+      </w:r>
+      <w:proofErr w:type="gramStart"/>
+      <w:r>
+        <w:rPr>
+          <w:rStyle w:val="hgkelc"/>
+        </w:rPr>
+        <w:t>Primär</w:t>
+      </w:r>
+      <w:proofErr w:type="gramEnd"/>
+      <w:r>
+        <w:rPr>
+          <w:rStyle w:val="hgkelc"/>
+        </w:rPr>
+        <w:t xml:space="preserve"> Schlüssel ist eindeutig und kann nicht für dieselbe Tabelle verwendet werden. Der </w:t>
+      </w:r>
+      <w:proofErr w:type="gramStart"/>
+      <w:r>
+        <w:rPr>
+          <w:rStyle w:val="hgkelc"/>
+        </w:rPr>
+        <w:t>Primär</w:t>
+      </w:r>
+      <w:proofErr w:type="gramEnd"/>
+      <w:r>
+        <w:rPr>
+          <w:rStyle w:val="hgkelc"/>
+        </w:rPr>
+        <w:t xml:space="preserve"> Schlüssel wird dafür verwendet um </w:t>
+      </w:r>
+      <w:r>
+        <w:rPr>
+          <w:rStyle w:val="hgkelc"/>
+        </w:rPr>
+        <w:lastRenderedPageBreak/>
+        <w:t xml:space="preserve">Datensätze eindeutig zu identifizieren. </w:t>
+      </w:r>
+      <w:r>
+        <w:t xml:space="preserve">Das Datenbanksystem MYSQL wurde im Unterricht behandelt, dadurch wurde </w:t>
+      </w:r>
+      <w:r>
+        <w:t>das Aneignen</w:t>
+      </w:r>
+      <w:r>
+        <w:t xml:space="preserve"> aus verschiedenen Quellen beschleunigt. Es gibt noch andere Datenbanksysteme, wie Key-Value oder Dokumentenbasierende Datenbanksysteme, die wurden jedoch zum Zeitpunkt des Projektstartes noch nicht behandelt. Die Entscheidung viel dadurch sehr schnell auf MYSQL. Im Projekt wird MYSQL benutzt um die </w:t>
+      </w:r>
+      <w:r>
+        <w:t>Daten,</w:t>
+      </w:r>
+      <w:r>
+        <w:t xml:space="preserve"> die vom dem User kommen, in die Datenbank zu speichern. Durch das Speichern dieser Daten auf einen auf Server, können jederzeit die Daten abgerufen werden. Ein Anwendungsfall ist z.B. die Speicherung von Gerichten sowie die Erstellung der Angestellten-Accounts. Die MYSQL Konfiguration kann unter </w:t>
       </w:r>
       <w:proofErr w:type="spellStart"/>
       <w:r>
@@ -21684,15 +22364,16 @@
       </w:r>
       <w:proofErr w:type="spellStart"/>
       <w:r>
-        <w:t>application-dev.proerties</w:t>
+        <w:t>application-</w:t>
+      </w:r>
+      <w:proofErr w:type="gramStart"/>
+      <w:r>
+        <w:t>dev.proerties</w:t>
       </w:r>
       <w:proofErr w:type="spellEnd"/>
-      <w:r>
-        <w:t xml:space="preserve"> entnommen werden. In dieser Konfiguration ist die URL des MYSQL Server sowie Username und Passwort enthalten, auch ist der Treiber für die MYSQL </w:t>
-      </w:r>
-      <w:r>
-        <w:lastRenderedPageBreak/>
-        <w:t>Verbindung enthalten.</w:t>
+      <w:proofErr w:type="gramEnd"/>
+      <w:r>
+        <w:t xml:space="preserve"> entnommen werden. In dieser Konfiguration ist die URL des MYSQL Server sowie Username und Passwort enthalten, auch ist der Treiber für die MYSQL Verbindung enthalten.</w:t>
       </w:r>
       <w:r>
         <w:t xml:space="preserve"> Für die Darstellung einer Tabelle werden oftmals ein ER-Diagramm vorgefertigt. Für das Projekt ist das ER-Diagramm in der </w:t>
@@ -21730,45 +22411,33 @@
         <w:pStyle w:val="berschrift3"/>
       </w:pPr>
       <w:bookmarkStart w:id="119" w:name="_Toc100001085"/>
+      <w:r>
+        <w:t>Thymeleaf</w:t>
+      </w:r>
+      <w:bookmarkEnd w:id="119"/>
+    </w:p>
+    <w:p>
+      <w:pPr>
+        <w:jc w:val="both"/>
+      </w:pPr>
+      <w:r>
+        <w:t xml:space="preserve">Thymeleaf ist eine Java XML/XHTML/HTML5 </w:t>
+      </w:r>
       <w:proofErr w:type="spellStart"/>
       <w:r>
-        <w:t>Thymeleaf</w:t>
-      </w:r>
-      <w:bookmarkEnd w:id="119"/>
+        <w:t>template</w:t>
+      </w:r>
       <w:proofErr w:type="spellEnd"/>
-    </w:p>
-    <w:p>
+      <w:r>
+        <w:t xml:space="preserve"> </w:t>
+      </w:r>
       <w:proofErr w:type="spellStart"/>
       <w:r>
-        <w:t>Thymeleaf</w:t>
+        <w:t>engine</w:t>
       </w:r>
       <w:proofErr w:type="spellEnd"/>
       <w:r>
-        <w:t xml:space="preserve"> ist eine Java XML/XHTML/HTML5 </w:t>
-      </w:r>
-      <w:proofErr w:type="spellStart"/>
-      <w:r>
-        <w:t>template</w:t>
-      </w:r>
-      <w:proofErr w:type="spellEnd"/>
-      <w:r>
-        <w:t xml:space="preserve"> </w:t>
-      </w:r>
-      <w:proofErr w:type="spellStart"/>
-      <w:r>
-        <w:t>engine</w:t>
-      </w:r>
-      <w:proofErr w:type="spellEnd"/>
-      <w:r>
-        <w:t xml:space="preserve">. Das Hauptziel von </w:t>
-      </w:r>
-      <w:proofErr w:type="spellStart"/>
-      <w:r>
-        <w:t>Thymeleaf</w:t>
-      </w:r>
-      <w:proofErr w:type="spellEnd"/>
-      <w:r>
-        <w:t xml:space="preserve"> ist, dass HTML im Browser korrekt angezeigt werden kann und auch als statische Prototypen funktionieren. Im Template Mode können folgende Prozesse verwendet werden:</w:t>
+        <w:t>. Das Hauptziel von Thymeleaf ist, dass HTML im Browser korrekt angezeigt werden kann und auch als statische Prototypen funktionieren. Im Template Mode können folgende Prozesse verwendet werden:</w:t>
       </w:r>
     </w:p>
     <w:p>
@@ -21844,123 +22513,72 @@
       </w:r>
     </w:p>
     <w:p>
-      <w:r>
-        <w:t xml:space="preserve">Das kleinste Detail kann mit </w:t>
+      <w:pPr>
+        <w:jc w:val="both"/>
+      </w:pPr>
+      <w:r>
+        <w:t xml:space="preserve">Das kleinste Detail kann mit Thymeleaf angepasst und realisiert werden. In der Kernbibliothek von Thymeleaf ist standardmäßig ein Dialekt namens Standard </w:t>
       </w:r>
       <w:proofErr w:type="spellStart"/>
       <w:r>
-        <w:t>Thymeleaf</w:t>
+        <w:t>Dialect</w:t>
       </w:r>
       <w:proofErr w:type="spellEnd"/>
       <w:r>
-        <w:t xml:space="preserve"> angepasst und realisiert werden. In der Kernbibliothek von </w:t>
+        <w:t xml:space="preserve"> integriert, dieser </w:t>
       </w:r>
       <w:proofErr w:type="spellStart"/>
       <w:r>
-        <w:t>Thymeleaf</w:t>
+        <w:t>Dialect</w:t>
       </w:r>
       <w:proofErr w:type="spellEnd"/>
       <w:r>
-        <w:t xml:space="preserve"> ist standardmäßig ein Dialekt namens Standard </w:t>
+        <w:t xml:space="preserve"> sollte für die meisten Benutzer ausreichend sein.</w:t>
+      </w:r>
+      <w:r>
+        <w:t xml:space="preserve"> Thymeleaf ist für die Darstellung auf der Webseite zuständig, z.B. sind die Anzahl der Gerichte sowie den Namen des Gerichtes dynamisch dargestellt. Mithilfe von Maven kann die Library schnell aus dem Internet geholt werden. Springboot bietet schon von Anfang ein Webkit an, im Webkit ist Thymleaf beinhaltet. Ein typisches Merkmal für </w:t>
       </w:r>
       <w:proofErr w:type="spellStart"/>
       <w:r>
-        <w:t>Dialect</w:t>
+        <w:t>Themeleaf</w:t>
       </w:r>
       <w:proofErr w:type="spellEnd"/>
       <w:r>
-        <w:t xml:space="preserve"> integriert, dieser </w:t>
+        <w:t xml:space="preserve"> ist das im Quelltext </w:t>
       </w:r>
       <w:proofErr w:type="spellStart"/>
-      <w:r>
-        <w:t>Dialect</w:t>
+      <w:proofErr w:type="gramStart"/>
+      <w:r>
+        <w:t>th:action</w:t>
       </w:r>
       <w:proofErr w:type="spellEnd"/>
-      <w:r>
-        <w:t xml:space="preserve"> sollte für die meisten Benutzer ausreichend sein.</w:t>
-      </w:r>
-      <w:r>
-        <w:t xml:space="preserve"> </w:t>
+      <w:proofErr w:type="gramEnd"/>
+      <w:r>
+        <w:t xml:space="preserve">, </w:t>
       </w:r>
       <w:proofErr w:type="spellStart"/>
       <w:r>
-        <w:t>Thymeleaf</w:t>
+        <w:t>th:field</w:t>
       </w:r>
       <w:proofErr w:type="spellEnd"/>
       <w:r>
-        <w:t xml:space="preserve"> ist für die Darstellung auf der Webseite zuständig, z.B. sind die Anzahl der Gerichte sowie den Namen des Gerichtes dynamisch dargestellt. Mithilfe von Maven kann die Library schnell aus dem Internet geholt werden. Springboot bietet schon von Anfang ein </w:t>
+        <w:t xml:space="preserve"> oder </w:t>
       </w:r>
       <w:proofErr w:type="spellStart"/>
       <w:r>
-        <w:t>Webkit</w:t>
+        <w:t>th:text</w:t>
       </w:r>
       <w:proofErr w:type="spellEnd"/>
       <w:r>
-        <w:t xml:space="preserve"> an, im </w:t>
+        <w:t xml:space="preserve"> oft vorkommen. Diese Merkmale sind </w:t>
       </w:r>
       <w:proofErr w:type="spellStart"/>
       <w:r>
-        <w:t>Webkit</w:t>
+        <w:t>Syntaxen</w:t>
       </w:r>
       <w:proofErr w:type="spellEnd"/>
       <w:r>
-        <w:t xml:space="preserve"> ist </w:t>
-      </w:r>
-      <w:proofErr w:type="spellStart"/>
-      <w:r>
-        <w:t>Thymleaf</w:t>
-      </w:r>
-      <w:proofErr w:type="spellEnd"/>
-      <w:r>
-        <w:t xml:space="preserve"> beinhaltet. Ein typisches Merkmal für </w:t>
-      </w:r>
-      <w:proofErr w:type="spellStart"/>
-      <w:r>
-        <w:t>Themeleaf</w:t>
-      </w:r>
-      <w:proofErr w:type="spellEnd"/>
-      <w:r>
-        <w:t xml:space="preserve"> ist das im Quelltext </w:t>
-      </w:r>
-      <w:proofErr w:type="spellStart"/>
-      <w:r>
-        <w:t>th:action</w:t>
-      </w:r>
-      <w:proofErr w:type="spellEnd"/>
-      <w:r>
-        <w:t xml:space="preserve">, </w:t>
-      </w:r>
-      <w:proofErr w:type="spellStart"/>
-      <w:r>
-        <w:t>th:field</w:t>
-      </w:r>
-      <w:proofErr w:type="spellEnd"/>
-      <w:r>
-        <w:t xml:space="preserve"> oder </w:t>
-      </w:r>
-      <w:proofErr w:type="spellStart"/>
-      <w:r>
-        <w:t>th:text</w:t>
-      </w:r>
-      <w:proofErr w:type="spellEnd"/>
-      <w:r>
-        <w:t xml:space="preserve"> oft vorkommen. Diese Merkmale sind </w:t>
-      </w:r>
-      <w:proofErr w:type="spellStart"/>
-      <w:r>
-        <w:t>Syntaxen</w:t>
-      </w:r>
-      <w:proofErr w:type="spellEnd"/>
-      <w:r>
-        <w:t xml:space="preserve">, dieser Syntax ist speziell bei </w:t>
-      </w:r>
-      <w:proofErr w:type="spellStart"/>
-      <w:r>
-        <w:t>Thymeleaf</w:t>
-      </w:r>
-      <w:proofErr w:type="spellEnd"/>
-      <w:r>
-        <w:t xml:space="preserve"> dadurch können Texte oder Felder übergeben werden.</w:t>
+        <w:t>, dieser Syntax ist speziell bei Thymeleaf dadurch können Texte oder Felder übergeben werden.</w:t>
       </w:r>
     </w:p>
     <w:p>
@@ -21974,7 +22592,23 @@
     </w:p>
     <w:p>
       <w:r>
-        <w:t>REST ist eine Schnittstelle womit der Datentausch im Internet zwischen zwei Geräte ermöglicht wird. REST verwendet Hauptsächlich die Protokolle HTTP und HTTPS. Rest ist auch so gut mit jeder Firewall kompatibel. Mit REST kommen auch die DNS-Versionierungen sowie die URL-Versionierungen dazu ein Beispiel ist die DNS http://v1.api.foo.com/customer/1234. Mit REST können viele Methoden wie GET, POST, PUT, DELETE, HEAD genutzt werden. In der folgenden Tabell</w:t>
+        <w:t xml:space="preserve">REST ist </w:t>
+      </w:r>
+      <w:proofErr w:type="gramStart"/>
+      <w:r>
+        <w:t>eine Schnittstelle</w:t>
+      </w:r>
+      <w:proofErr w:type="gramEnd"/>
+      <w:r>
+        <w:t xml:space="preserve"> womit der Datentausch im Internet zwischen zwei Geräte ermöglicht wird. REST verwendet </w:t>
+      </w:r>
+      <w:proofErr w:type="gramStart"/>
+      <w:r>
+        <w:t>Hauptsächlich</w:t>
+      </w:r>
+      <w:proofErr w:type="gramEnd"/>
+      <w:r>
+        <w:t xml:space="preserve"> die Protokolle HTTP und HTTPS. Rest ist auch so gut mit jeder Firewall kompatibel. Mit REST kommen auch die DNS-Versionierungen sowie die URL-Versionierungen dazu ein Beispiel ist die DNS http://v1.api.foo.com/customer/1234. Mit REST können viele Methoden wie GET, POST, PUT, DELETE, HEAD genutzt werden. In der folgenden Tabell</w:t>
       </w:r>
       <w:r>
         <w:t>e sind die Methoden dargestellt</w:t>
@@ -22121,7 +22755,21 @@
               <w:rPr>
                 <w:rFonts w:ascii="Segoe UI Symbol" w:hAnsi="Segoe UI Symbol" w:cs="Segoe UI Symbol"/>
               </w:rPr>
-              <w:t>Mit PUT können die Ressourcen die schon vorhanden sind abgeändert werden, falls keine Ressource vorhanden ist wird eine neue Ressource angelegt.</w:t>
+              <w:t xml:space="preserve">Mit PUT können die </w:t>
+            </w:r>
+            <w:proofErr w:type="gramStart"/>
+            <w:r>
+              <w:rPr>
+                <w:rFonts w:ascii="Segoe UI Symbol" w:hAnsi="Segoe UI Symbol" w:cs="Segoe UI Symbol"/>
+              </w:rPr>
+              <w:t>Ressourcen</w:t>
+            </w:r>
+            <w:proofErr w:type="gramEnd"/>
+            <w:r>
+              <w:rPr>
+                <w:rFonts w:ascii="Segoe UI Symbol" w:hAnsi="Segoe UI Symbol" w:cs="Segoe UI Symbol"/>
+              </w:rPr>
+              <w:t xml:space="preserve"> die schon vorhanden sind abgeändert werden, falls keine Ressource vorhanden ist wird eine neue Ressource angelegt.</w:t>
             </w:r>
           </w:p>
         </w:tc>
@@ -22223,70 +22871,64 @@
       <w:r>
         <w:t xml:space="preserve">Tabelle </w:t>
       </w:r>
-      <w:fldSimple w:instr=" SEQ Tabelle \* ARABIC ">
-        <w:r>
-          <w:rPr>
-            <w:noProof/>
-          </w:rPr>
-          <w:t>12</w:t>
-        </w:r>
-      </w:fldSimple>
+      <w:r>
+        <w:fldChar w:fldCharType="begin"/>
+      </w:r>
+      <w:r>
+        <w:instrText xml:space="preserve"> SEQ Tabelle \* ARABIC </w:instrText>
+      </w:r>
+      <w:r>
+        <w:fldChar w:fldCharType="separate"/>
+      </w:r>
+      <w:r>
+        <w:rPr>
+          <w:noProof/>
+        </w:rPr>
+        <w:t>12</w:t>
+      </w:r>
+      <w:r>
+        <w:rPr>
+          <w:noProof/>
+        </w:rPr>
+        <w:fldChar w:fldCharType="end"/>
+      </w:r>
       <w:r>
         <w:t xml:space="preserve"> REST Methoden</w:t>
       </w:r>
     </w:p>
     <w:p>
-      <w:r>
-        <w:t>Der Vorteil bei REST ist, dass REST zustandlos ist, das heißt das jede REST-Nachricht alle Information beinhaltet die für den Server sowie den Client notwendig sind. In diesem Verfahren werden keine Zustandsinformationen zwischen den zwei Nachrichten gespeichert. Dies wird auch als zustandloses Protokoll bezeichnet. Durch dieses zustand können Webservices besser skaliert werden.</w:t>
-      </w:r>
-    </w:p>
-    <w:p>
-      <w:r>
-        <w:t xml:space="preserve">Im Projekt wird REST hauptsächlich für die Datenübertragung an </w:t>
-      </w:r>
-      <w:proofErr w:type="spellStart"/>
-      <w:r>
-        <w:t>JQuery</w:t>
-      </w:r>
-      <w:proofErr w:type="spellEnd"/>
-      <w:r>
-        <w:t xml:space="preserve"> verwendet. </w:t>
-      </w:r>
-      <w:proofErr w:type="spellStart"/>
-      <w:r>
-        <w:t>JQuery</w:t>
-      </w:r>
-      <w:proofErr w:type="spellEnd"/>
-      <w:r>
-        <w:t xml:space="preserve"> stellt dann die einzelnen Daten im Modal dar. REST vereinfacht die Darstellung im Modal dadurch muss keine weitere Webpage erstellt werden. Falls die Methode mit einer neuen Webpage gewählt wird, ist REST dann überflüssig, da die Daten direkt vom Objekt an </w:t>
-      </w:r>
-      <w:proofErr w:type="spellStart"/>
-      <w:r>
-        <w:t>Thymeleaf</w:t>
-      </w:r>
-      <w:proofErr w:type="spellEnd"/>
-      <w:r>
-        <w:t xml:space="preserve"> übergeben werden kann. Die </w:t>
-      </w:r>
+      <w:pPr>
+        <w:jc w:val="both"/>
+      </w:pPr>
       <w:r>
         <w:lastRenderedPageBreak/>
-        <w:t xml:space="preserve">einzige Lösung asynchron Daten in ein Modal zu laden, ist es </w:t>
-      </w:r>
-      <w:proofErr w:type="spellStart"/>
-      <w:r>
-        <w:t>JQuery</w:t>
-      </w:r>
-      <w:proofErr w:type="spellEnd"/>
-      <w:r>
-        <w:t xml:space="preserve"> sowie REST zu verwenden. Mittelhilfe der der GET Methode von </w:t>
-      </w:r>
-      <w:proofErr w:type="spellStart"/>
-      <w:r>
-        <w:t>JQuery</w:t>
-      </w:r>
-      <w:proofErr w:type="spellEnd"/>
-      <w:r>
-        <w:t xml:space="preserve"> können einfach die Daten von REST ausgelesen und dargestellt werden. In der folgenden</w:t>
+        <w:t>Der Vorteil bei REST ist, dass REST zustandlos ist, das heißt</w:t>
+      </w:r>
+      <w:r>
+        <w:t>,</w:t>
+      </w:r>
+      <w:r>
+        <w:t xml:space="preserve"> </w:t>
+      </w:r>
+      <w:r>
+        <w:t>dass</w:t>
+      </w:r>
+      <w:r>
+        <w:t xml:space="preserve"> jede REST-Nachricht alle Information beinhaltet die für den Server sowie den Client notwendig sind. In diesem Verfahren werden keine Zustandsinformationen zwischen den zwei Nachrichten gespeichert. Dies wird auch als zustandloses Protokoll bezeichnet. Durch dieses zustand können Webservices besser skaliert werden.</w:t>
+      </w:r>
+    </w:p>
+    <w:p>
+      <w:pPr>
+        <w:jc w:val="both"/>
+      </w:pPr>
+      <w:r>
+        <w:t xml:space="preserve">Im Projekt wird REST hauptsächlich für die Datenübertragung an JQuery verwendet. JQuery stellt dann die einzelnen Daten im Modal dar. REST vereinfacht die Darstellung im Modal dadurch muss keine weitere Webpage erstellt werden. Falls die Methode mit einer neuen Webpage gewählt wird, ist REST dann überflüssig, da die Daten direkt vom Objekt an Thymeleaf übergeben werden kann. Die einzige Lösung asynchron Daten in ein Modal zu laden, ist es JQuery sowie REST zu verwenden. </w:t>
+      </w:r>
+      <w:r>
+        <w:t>Mithilfe</w:t>
+      </w:r>
+      <w:r>
+        <w:t xml:space="preserve"> der GET Methode von JQuery können einfach die Daten von REST ausgelesen und dargestellt werden. In der folgenden</w:t>
       </w:r>
       <w:r>
         <w:t xml:space="preserve"> </w:t>
@@ -22383,6 +23025,205 @@
         <w:jc w:val="center"/>
       </w:pPr>
       <w:bookmarkStart w:id="121" w:name="_Ref100001812"/>
+      <w:bookmarkStart w:id="122" w:name="_Toc100027777"/>
+      <w:r>
+        <w:t xml:space="preserve">Abbildung </w:t>
+      </w:r>
+      <w:r>
+        <w:fldChar w:fldCharType="begin"/>
+      </w:r>
+      <w:r>
+        <w:instrText xml:space="preserve"> SEQ Abbildung \* ARABIC </w:instrText>
+      </w:r>
+      <w:r>
+        <w:fldChar w:fldCharType="separate"/>
+      </w:r>
+      <w:r>
+        <w:rPr>
+          <w:noProof/>
+        </w:rPr>
+        <w:t>18</w:t>
+      </w:r>
+      <w:r>
+        <w:rPr>
+          <w:noProof/>
+        </w:rPr>
+        <w:fldChar w:fldCharType="end"/>
+      </w:r>
+      <w:r>
+        <w:t xml:space="preserve"> Codebeispiel für die Darstellung im Modal</w:t>
+      </w:r>
+      <w:bookmarkEnd w:id="121"/>
+      <w:bookmarkEnd w:id="122"/>
+    </w:p>
+    <w:p>
+      <w:pPr>
+        <w:rPr>
+          <w:rFonts w:asciiTheme="majorHAnsi" w:eastAsiaTheme="majorEastAsia" w:hAnsiTheme="majorHAnsi" w:cstheme="majorBidi"/>
+          <w:sz w:val="24"/>
+          <w:szCs w:val="24"/>
+        </w:rPr>
+      </w:pPr>
+      <w:r>
+        <w:br w:type="page"/>
+      </w:r>
+    </w:p>
+    <w:p>
+      <w:pPr>
+        <w:pStyle w:val="berschrift3"/>
+      </w:pPr>
+      <w:r>
+        <w:lastRenderedPageBreak/>
+        <w:t>Baukastensystem</w:t>
+      </w:r>
+    </w:p>
+    <w:p>
+      <w:pPr>
+        <w:jc w:val="both"/>
+      </w:pPr>
+      <w:r>
+        <w:t xml:space="preserve">Das Baukastensystem stellt eine zentrale Komponente des Projekts dar. Über den Baukasten werden von den Mandaten ihre individuellen Webseiten angefertigt. </w:t>
+      </w:r>
+    </w:p>
+    <w:p>
+      <w:pPr>
+        <w:jc w:val="both"/>
+      </w:pPr>
+      <w:r>
+        <w:t>Im Baukasten angelangt können vom Mandanten allgemeine Einstellungen wie Akzentfarbe und weiteres getroffen werden. Als nächstes muss ein Layout aus vielen vordefinierten gewählt werden. Das Layout entscheidet, in welcher Form und Anordnung die kommenden Module dargestellt werden.</w:t>
+      </w:r>
+      <w:r>
+        <w:t xml:space="preserve"> Wurde ein Layout gewählt wird dieses angezeigt. Über die einzelnen Kacheln mit Plussymbolen werden nun Module hinzugefügt. Es öffnet sich ein Pop-Up das alle verfügbaren Module auflistet. Verfügbare Module beinhalten beispielsweise: Text, Überschrift, Bild, Speisekarte, Karte, Öffnungszeiten und vieles mehr. Wurde ein Modul gewählt müssen entsprechende Daten eingegeben werden.</w:t>
+      </w:r>
+    </w:p>
+    <w:p>
+      <w:pPr>
+        <w:jc w:val="both"/>
+      </w:pPr>
+      <w:r>
+        <w:t>Es können auch weitere Seiten wie Kontakt, Bildergalerie und mehr in der Navigationsleiste hinzugefügt werden.</w:t>
+      </w:r>
+    </w:p>
+    <w:p>
+      <w:pPr>
+        <w:jc w:val="both"/>
+      </w:pPr>
+      <w:r>
+        <w:t xml:space="preserve">Um dies zu speichern, wurde das in </w:t>
+      </w:r>
+      <w:r>
+        <w:fldChar w:fldCharType="begin"/>
+      </w:r>
+      <w:r>
+        <w:instrText xml:space="preserve"> REF _Ref100025974 \h </w:instrText>
+      </w:r>
+      <w:r>
+        <w:fldChar w:fldCharType="separate"/>
+      </w:r>
+      <w:r>
+        <w:t xml:space="preserve">Abbildung </w:t>
+      </w:r>
+      <w:r>
+        <w:rPr>
+          <w:noProof/>
+        </w:rPr>
+        <w:t>19</w:t>
+      </w:r>
+      <w:r>
+        <w:t>: ER-Modell Baukasten</w:t>
+      </w:r>
+      <w:r>
+        <w:fldChar w:fldCharType="end"/>
+      </w:r>
+      <w:r>
+        <w:t xml:space="preserve"> Modell entwickelt. Jeder Mandant kann ein Layout wählen, das verschiedene Positionen beinhaltet. Jede einer solcher Position </w:t>
+      </w:r>
+      <w:r>
+        <w:t xml:space="preserve">enthält ein Fragment (oder auch Modul). Diese Fragmente werden vom Mandanten erstellt und diesem zugeordnet. Jedes Fragment kann ein anderer </w:t>
+      </w:r>
+      <w:proofErr w:type="spellStart"/>
+      <w:r>
+        <w:t>Fragmenttyp</w:t>
+      </w:r>
+      <w:proofErr w:type="spellEnd"/>
+      <w:r>
+        <w:t xml:space="preserve"> sein (Text, Bild, usw.).</w:t>
+      </w:r>
+    </w:p>
+    <w:p>
+      <w:pPr>
+        <w:jc w:val="both"/>
+      </w:pPr>
+      <w:r>
+        <w:t>Des Weiteren kann ein Mandant zusätzliche Seiten wie „Über uns“, Bildergalerie und weiteres haben.</w:t>
+      </w:r>
+    </w:p>
+    <w:p>
+      <w:pPr>
+        <w:keepNext/>
+        <w:jc w:val="both"/>
+      </w:pPr>
+      <w:r>
+        <w:rPr>
+          <w:noProof/>
+        </w:rPr>
+        <w:drawing>
+          <wp:inline distT="0" distB="0" distL="0" distR="0" wp14:anchorId="5D4960F0" wp14:editId="252D2CC6">
+            <wp:extent cx="5760085" cy="3275965"/>
+            <wp:effectExtent l="0" t="0" r="0" b="635"/>
+            <wp:docPr id="37" name="Grafik 37"/>
+            <wp:cNvGraphicFramePr>
+              <a:graphicFrameLocks xmlns:a="http://schemas.openxmlformats.org/drawingml/2006/main" noChangeAspect="1"/>
+            </wp:cNvGraphicFramePr>
+            <a:graphic xmlns:a="http://schemas.openxmlformats.org/drawingml/2006/main">
+              <a:graphicData uri="http://schemas.openxmlformats.org/drawingml/2006/picture">
+                <pic:pic xmlns:pic="http://schemas.openxmlformats.org/drawingml/2006/picture">
+                  <pic:nvPicPr>
+                    <pic:cNvPr id="0" name="Picture 1"/>
+                    <pic:cNvPicPr>
+                      <a:picLocks noChangeAspect="1" noChangeArrowheads="1"/>
+                    </pic:cNvPicPr>
+                  </pic:nvPicPr>
+                  <pic:blipFill>
+                    <a:blip r:embed="rId35" cstate="print">
+                      <a:extLst>
+                        <a:ext uri="{28A0092B-C50C-407E-A947-70E740481C1C}">
+                          <a14:useLocalDpi xmlns:a14="http://schemas.microsoft.com/office/drawing/2010/main" val="0"/>
+                        </a:ext>
+                      </a:extLst>
+                    </a:blip>
+                    <a:srcRect/>
+                    <a:stretch>
+                      <a:fillRect/>
+                    </a:stretch>
+                  </pic:blipFill>
+                  <pic:spPr bwMode="auto">
+                    <a:xfrm>
+                      <a:off x="0" y="0"/>
+                      <a:ext cx="5760085" cy="3275965"/>
+                    </a:xfrm>
+                    <a:prstGeom prst="rect">
+                      <a:avLst/>
+                    </a:prstGeom>
+                    <a:noFill/>
+                    <a:ln>
+                      <a:noFill/>
+                    </a:ln>
+                  </pic:spPr>
+                </pic:pic>
+              </a:graphicData>
+            </a:graphic>
+          </wp:inline>
+        </w:drawing>
+      </w:r>
+    </w:p>
+    <w:p>
+      <w:pPr>
+        <w:pStyle w:val="Beschriftung"/>
+        <w:jc w:val="center"/>
+      </w:pPr>
+      <w:bookmarkStart w:id="123" w:name="_Ref100025974"/>
+      <w:bookmarkStart w:id="124" w:name="_Toc100027778"/>
       <w:r>
         <w:t xml:space="preserve">Abbildung </w:t>
       </w:r>
@@ -22391,61 +23232,339 @@
           <w:rPr>
             <w:noProof/>
           </w:rPr>
-          <w:t>18</w:t>
+          <w:t>19</w:t>
         </w:r>
       </w:fldSimple>
       <w:r>
-        <w:t xml:space="preserve"> Codebeispiel für die Darstellung im Modal</w:t>
-      </w:r>
-      <w:bookmarkEnd w:id="121"/>
+        <w:t>: ER-Modell Baukasten</w:t>
+      </w:r>
+      <w:bookmarkEnd w:id="123"/>
+      <w:bookmarkEnd w:id="124"/>
+    </w:p>
+    <w:p>
+      <w:r>
+        <w:br w:type="page"/>
+      </w:r>
+    </w:p>
+    <w:p>
+      <w:pPr>
+        <w:jc w:val="both"/>
+      </w:pPr>
+      <w:r>
+        <w:lastRenderedPageBreak/>
+        <w:t>Wurde eine Webseite erstellt, kann nun über den Restaurantnamen auf diese zugegriffen werden. Um den Zugriff kümmert sich hier ein Kontroller, der die Konfiguration ausliest und eine View mit den Daten zurückgibt.</w:t>
+      </w:r>
+      <w:r>
+        <w:t xml:space="preserve"> Der Kontroller</w:t>
+      </w:r>
+      <w:r>
+        <w:t xml:space="preserve"> in </w:t>
+      </w:r>
+      <w:r>
+        <w:fldChar w:fldCharType="begin"/>
+      </w:r>
+      <w:r>
+        <w:instrText xml:space="preserve"> REF _Ref100027851 \h </w:instrText>
+      </w:r>
+      <w:r>
+        <w:fldChar w:fldCharType="separate"/>
+      </w:r>
+      <w:r>
+        <w:t xml:space="preserve">Abbildung </w:t>
+      </w:r>
+      <w:r>
+        <w:rPr>
+          <w:noProof/>
+        </w:rPr>
+        <w:t>20</w:t>
+      </w:r>
+      <w:r>
+        <w:t>: Baukasten Kontroller</w:t>
+      </w:r>
+      <w:r>
+        <w:fldChar w:fldCharType="end"/>
+      </w:r>
+      <w:r>
+        <w:t xml:space="preserve"> liest hier Informationen über Layout, Fragmente und Positionen aus.</w:t>
+      </w:r>
+    </w:p>
+    <w:p>
+      <w:pPr>
+        <w:keepNext/>
+        <w:jc w:val="center"/>
+      </w:pPr>
+      <w:r>
+        <w:rPr>
+          <w:noProof/>
+        </w:rPr>
+        <w:drawing>
+          <wp:inline distT="0" distB="0" distL="0" distR="0" wp14:anchorId="676A0EA0" wp14:editId="4CD26319">
+            <wp:extent cx="5759139" cy="3811757"/>
+            <wp:effectExtent l="0" t="0" r="0" b="0"/>
+            <wp:docPr id="41" name="Grafik 41"/>
+            <wp:cNvGraphicFramePr>
+              <a:graphicFrameLocks xmlns:a="http://schemas.openxmlformats.org/drawingml/2006/main" noChangeAspect="1"/>
+            </wp:cNvGraphicFramePr>
+            <a:graphic xmlns:a="http://schemas.openxmlformats.org/drawingml/2006/main">
+              <a:graphicData uri="http://schemas.openxmlformats.org/drawingml/2006/picture">
+                <pic:pic xmlns:pic="http://schemas.openxmlformats.org/drawingml/2006/picture">
+                  <pic:nvPicPr>
+                    <pic:cNvPr id="0" name="Picture 4"/>
+                    <pic:cNvPicPr>
+                      <a:picLocks noChangeAspect="1" noChangeArrowheads="1"/>
+                    </pic:cNvPicPr>
+                  </pic:nvPicPr>
+                  <pic:blipFill rotWithShape="1">
+                    <a:blip r:embed="rId36">
+                      <a:extLst>
+                        <a:ext uri="{28A0092B-C50C-407E-A947-70E740481C1C}">
+                          <a14:useLocalDpi xmlns:a14="http://schemas.microsoft.com/office/drawing/2010/main" val="0"/>
+                        </a:ext>
+                      </a:extLst>
+                    </a:blip>
+                    <a:srcRect t="7328" b="2221"/>
+                    <a:stretch/>
+                  </pic:blipFill>
+                  <pic:spPr bwMode="auto">
+                    <a:xfrm>
+                      <a:off x="0" y="0"/>
+                      <a:ext cx="5760000" cy="3812327"/>
+                    </a:xfrm>
+                    <a:prstGeom prst="rect">
+                      <a:avLst/>
+                    </a:prstGeom>
+                    <a:noFill/>
+                    <a:ln>
+                      <a:noFill/>
+                    </a:ln>
+                    <a:extLst>
+                      <a:ext uri="{53640926-AAD7-44D8-BBD7-CCE9431645EC}">
+                        <a14:shadowObscured xmlns:a14="http://schemas.microsoft.com/office/drawing/2010/main"/>
+                      </a:ext>
+                    </a:extLst>
+                  </pic:spPr>
+                </pic:pic>
+              </a:graphicData>
+            </a:graphic>
+          </wp:inline>
+        </w:drawing>
+      </w:r>
+    </w:p>
+    <w:p>
+      <w:pPr>
+        <w:pStyle w:val="Beschriftung"/>
+        <w:jc w:val="center"/>
+      </w:pPr>
+      <w:bookmarkStart w:id="125" w:name="_Toc100027779"/>
+      <w:bookmarkStart w:id="126" w:name="_Ref100027851"/>
+      <w:r>
+        <w:t xml:space="preserve">Abbildung </w:t>
+      </w:r>
+      <w:fldSimple w:instr=" SEQ Abbildung \* ARABIC ">
+        <w:r>
+          <w:rPr>
+            <w:noProof/>
+          </w:rPr>
+          <w:t>20</w:t>
+        </w:r>
+      </w:fldSimple>
+      <w:r>
+        <w:t>: Baukasten Kontroller</w:t>
+      </w:r>
+      <w:bookmarkEnd w:id="125"/>
+      <w:bookmarkEnd w:id="126"/>
+    </w:p>
+    <w:p>
+      <w:pPr>
+        <w:jc w:val="both"/>
+      </w:pPr>
+      <w:r>
+        <w:t>Für die richtige Darstellung dieser übergebenen Daten wird Thym</w:t>
+      </w:r>
+      <w:r>
+        <w:t>e</w:t>
+      </w:r>
+      <w:r>
+        <w:t>leaf verwendet.</w:t>
+      </w:r>
+      <w:r>
+        <w:t xml:space="preserve"> In einen Frame, einer einfache Webseite, wird über das „</w:t>
+      </w:r>
+      <w:proofErr w:type="spellStart"/>
+      <w:proofErr w:type="gramStart"/>
+      <w:r>
+        <w:t>th:replace</w:t>
+      </w:r>
+      <w:proofErr w:type="spellEnd"/>
+      <w:proofErr w:type="gramEnd"/>
+      <w:r>
+        <w:t xml:space="preserve">“ Attribute das entsprechende Layout geladen. In dieses werden über das gleiche Attribut leere Fragmente in die richtigen Positionen eingefügt. Diese Fragmente können im letzten Schritt mit den Daten </w:t>
+      </w:r>
+      <w:proofErr w:type="gramStart"/>
+      <w:r>
+        <w:t>des Mandaten</w:t>
+      </w:r>
+      <w:proofErr w:type="gramEnd"/>
+      <w:r>
+        <w:t xml:space="preserve"> befüllt werden.</w:t>
+      </w:r>
+      <w:r>
+        <w:t xml:space="preserve"> In </w:t>
+      </w:r>
+      <w:r>
+        <w:fldChar w:fldCharType="begin"/>
+      </w:r>
+      <w:r>
+        <w:instrText xml:space="preserve"> REF _Ref100027806 \h </w:instrText>
+      </w:r>
+      <w:r>
+        <w:fldChar w:fldCharType="separate"/>
+      </w:r>
+      <w:r>
+        <w:t xml:space="preserve">Abbildung </w:t>
+      </w:r>
+      <w:r>
+        <w:rPr>
+          <w:noProof/>
+        </w:rPr>
+        <w:t>21</w:t>
+      </w:r>
+      <w:r>
+        <w:t>: Thymeleaf Ausgabe Restaurant</w:t>
+      </w:r>
+      <w:r>
+        <w:fldChar w:fldCharType="end"/>
+      </w:r>
+      <w:r>
+        <w:t xml:space="preserve"> wird der Aufbau eines Layouts dargestellt.</w:t>
+      </w:r>
+    </w:p>
+    <w:p>
+      <w:pPr>
+        <w:keepNext/>
+        <w:jc w:val="both"/>
+      </w:pPr>
+      <w:r>
+        <w:rPr>
+          <w:noProof/>
+        </w:rPr>
+        <w:drawing>
+          <wp:inline distT="0" distB="0" distL="0" distR="0" wp14:anchorId="32DEDDDA" wp14:editId="45A18B48">
+            <wp:extent cx="5759269" cy="2600554"/>
+            <wp:effectExtent l="0" t="0" r="0" b="0"/>
+            <wp:docPr id="42" name="Grafik 42"/>
+            <wp:cNvGraphicFramePr>
+              <a:graphicFrameLocks xmlns:a="http://schemas.openxmlformats.org/drawingml/2006/main" noChangeAspect="1"/>
+            </wp:cNvGraphicFramePr>
+            <a:graphic xmlns:a="http://schemas.openxmlformats.org/drawingml/2006/main">
+              <a:graphicData uri="http://schemas.openxmlformats.org/drawingml/2006/picture">
+                <pic:pic xmlns:pic="http://schemas.openxmlformats.org/drawingml/2006/picture">
+                  <pic:nvPicPr>
+                    <pic:cNvPr id="0" name="Picture 5"/>
+                    <pic:cNvPicPr>
+                      <a:picLocks noChangeAspect="1" noChangeArrowheads="1"/>
+                    </pic:cNvPicPr>
+                  </pic:nvPicPr>
+                  <pic:blipFill rotWithShape="1">
+                    <a:blip r:embed="rId37">
+                      <a:extLst>
+                        <a:ext uri="{28A0092B-C50C-407E-A947-70E740481C1C}">
+                          <a14:useLocalDpi xmlns:a14="http://schemas.microsoft.com/office/drawing/2010/main" val="0"/>
+                        </a:ext>
+                      </a:extLst>
+                    </a:blip>
+                    <a:srcRect t="8258"/>
+                    <a:stretch/>
+                  </pic:blipFill>
+                  <pic:spPr bwMode="auto">
+                    <a:xfrm>
+                      <a:off x="0" y="0"/>
+                      <a:ext cx="5760000" cy="2600884"/>
+                    </a:xfrm>
+                    <a:prstGeom prst="rect">
+                      <a:avLst/>
+                    </a:prstGeom>
+                    <a:noFill/>
+                    <a:ln>
+                      <a:noFill/>
+                    </a:ln>
+                    <a:extLst>
+                      <a:ext uri="{53640926-AAD7-44D8-BBD7-CCE9431645EC}">
+                        <a14:shadowObscured xmlns:a14="http://schemas.microsoft.com/office/drawing/2010/main"/>
+                      </a:ext>
+                    </a:extLst>
+                  </pic:spPr>
+                </pic:pic>
+              </a:graphicData>
+            </a:graphic>
+          </wp:inline>
+        </w:drawing>
+      </w:r>
+    </w:p>
+    <w:p>
+      <w:pPr>
+        <w:pStyle w:val="Beschriftung"/>
+        <w:jc w:val="center"/>
+      </w:pPr>
+      <w:bookmarkStart w:id="127" w:name="_Toc100027780"/>
+      <w:bookmarkStart w:id="128" w:name="_Ref100027806"/>
+      <w:r>
+        <w:t xml:space="preserve">Abbildung </w:t>
+      </w:r>
+      <w:fldSimple w:instr=" SEQ Abbildung \* ARABIC ">
+        <w:r>
+          <w:rPr>
+            <w:noProof/>
+          </w:rPr>
+          <w:t>21</w:t>
+        </w:r>
+      </w:fldSimple>
+      <w:r>
+        <w:t>: Thymeleaf</w:t>
+      </w:r>
+      <w:bookmarkEnd w:id="127"/>
+      <w:r>
+        <w:t xml:space="preserve"> Ausgabe Restaurant</w:t>
+      </w:r>
+      <w:bookmarkEnd w:id="128"/>
     </w:p>
     <w:p>
       <w:pPr>
         <w:pStyle w:val="berschrift3"/>
       </w:pPr>
       <w:r>
-        <w:t>Baukastensystem</w:t>
-      </w:r>
-    </w:p>
-    <w:p>
-      <w:r>
-        <w:t>Niklas</w:t>
-      </w:r>
-    </w:p>
-    <w:p>
-      <w:pPr>
-        <w:pStyle w:val="berschrift3"/>
-        <w:numPr>
-          <w:ilvl w:val="0"/>
-          <w:numId w:val="0"/>
-        </w:numPr>
-        <w:ind w:left="720" w:hanging="720"/>
-      </w:pPr>
-    </w:p>
-    <w:p>
-      <w:pPr>
-        <w:pStyle w:val="berschrift3"/>
-      </w:pPr>
-      <w:r>
+        <w:lastRenderedPageBreak/>
         <w:t>Spring Security</w:t>
       </w:r>
     </w:p>
     <w:p>
+      <w:pPr>
+        <w:jc w:val="both"/>
+      </w:pPr>
       <w:r>
         <w:t>Spring Security Authentifizierungs- und Zugriffskontroll-Framework mit man den Zugriff auf Ressourcen des Webservers konfigurieren kann.</w:t>
       </w:r>
     </w:p>
     <w:p>
+      <w:pPr>
+        <w:jc w:val="both"/>
+      </w:pPr>
       <w:r>
         <w:t>Der Authentifizierungsprozess basiert auf verschiedenen Filtern und deren Interaktion untereinander. Wenn ein User seine Authentifizierung über einen Browser Request sendet, folgt entweder eine erfolgreiche Anmeldung oder in einem HTTP-403-Error. Falls die Autorisierung erfolgreich war, wird am Webserver eine Session mit einem bestimmten Token erstellt. Dieser Token wird als Response dem Client zurückgesendet und als Cookie gespeichert. Immer wenn der Client nun eine http-Anfrage macht, muss dieser Token mitgeschickt werden, um den User authentifizieren.</w:t>
       </w:r>
     </w:p>
     <w:p>
+      <w:pPr>
+        <w:jc w:val="both"/>
+      </w:pPr>
       <w:r>
         <w:t>Da wir verschiedene Benutzer haben, die verschiedene Berechtigungen besitzen, hat jeder Benutzer auch eine Rolle. Es gibt die Rollen User, Mandant und Angestellter. Als User soll man in der Lage sein Essen zu bestellen. Als Mandant muss man alle eingehenden Bestellungen und Zahlungen sehen, und seine Restaurant-Seite bearbeiten können. Als Angestellter soll man wissen, welche Gerichte man kochen muss und sie, als erledigt markieren, sobald die Bestellung zubereitet ist.</w:t>
       </w:r>
     </w:p>
     <w:p>
+      <w:pPr>
+        <w:jc w:val="both"/>
+      </w:pPr>
       <w:r>
         <w:t xml:space="preserve">In Spring Security kann man nun konfigurieren, welche Ressourcen welche Rollen aufrufen dürfen, oder welche sie nicht sehen dürfen. Dafür ist die diese Methode aus der </w:t>
       </w:r>
@@ -22498,9 +23617,17 @@
               <w:rPr>
                 <w:lang w:val="en-GB"/>
               </w:rPr>
-              <w:t xml:space="preserve">    protected void configure(</w:t>
+              <w:t xml:space="preserve">    protected void </w:t>
+            </w:r>
+            <w:proofErr w:type="gramStart"/>
+            <w:r>
+              <w:rPr>
+                <w:lang w:val="en-GB"/>
+              </w:rPr>
+              <w:t>configure(</w:t>
             </w:r>
             <w:proofErr w:type="spellStart"/>
+            <w:proofErr w:type="gramEnd"/>
             <w:r>
               <w:rPr>
                 <w:lang w:val="en-GB"/>
@@ -22541,6 +23668,7 @@
               <w:t xml:space="preserve">                </w:t>
             </w:r>
             <w:proofErr w:type="spellStart"/>
+            <w:proofErr w:type="gramStart"/>
             <w:r>
               <w:rPr>
                 <w:lang w:val="en-GB"/>
@@ -22552,6 +23680,62 @@
               <w:rPr>
                 <w:lang w:val="en-GB"/>
               </w:rPr>
+              <w:t>(</w:t>
+            </w:r>
+            <w:proofErr w:type="gramEnd"/>
+            <w:r>
+              <w:rPr>
+                <w:lang w:val="en-GB"/>
+              </w:rPr>
+              <w:t>)</w:t>
+            </w:r>
+          </w:p>
+          <w:p>
+            <w:pPr>
+              <w:rPr>
+                <w:lang w:val="en-GB"/>
+              </w:rPr>
+            </w:pPr>
+            <w:r>
+              <w:rPr>
+                <w:lang w:val="en-GB"/>
+              </w:rPr>
+              <w:t xml:space="preserve">                </w:t>
+            </w:r>
+            <w:proofErr w:type="gramStart"/>
+            <w:r>
+              <w:rPr>
+                <w:lang w:val="en-GB"/>
+              </w:rPr>
+              <w:t>.</w:t>
+            </w:r>
+            <w:proofErr w:type="spellStart"/>
+            <w:r>
+              <w:rPr>
+                <w:lang w:val="en-GB"/>
+              </w:rPr>
+              <w:t>antMatchers</w:t>
+            </w:r>
+            <w:proofErr w:type="spellEnd"/>
+            <w:proofErr w:type="gramEnd"/>
+            <w:r>
+              <w:rPr>
+                <w:lang w:val="en-GB"/>
+              </w:rPr>
+              <w:t>("/index.html").</w:t>
+            </w:r>
+            <w:proofErr w:type="spellStart"/>
+            <w:r>
+              <w:rPr>
+                <w:lang w:val="en-GB"/>
+              </w:rPr>
+              <w:t>permitAll</w:t>
+            </w:r>
+            <w:proofErr w:type="spellEnd"/>
+            <w:r>
+              <w:rPr>
+                <w:lang w:val="en-GB"/>
+              </w:rPr>
               <w:t>()</w:t>
             </w:r>
           </w:p>
@@ -22565,27 +23749,181 @@
               <w:rPr>
                 <w:lang w:val="en-GB"/>
               </w:rPr>
+              <w:t xml:space="preserve">                </w:t>
+            </w:r>
+            <w:proofErr w:type="gramStart"/>
+            <w:r>
+              <w:rPr>
+                <w:lang w:val="en-GB"/>
+              </w:rPr>
+              <w:t>.</w:t>
+            </w:r>
+            <w:proofErr w:type="spellStart"/>
+            <w:r>
+              <w:rPr>
+                <w:lang w:val="en-GB"/>
+              </w:rPr>
+              <w:t>antMatchers</w:t>
+            </w:r>
+            <w:proofErr w:type="spellEnd"/>
+            <w:proofErr w:type="gramEnd"/>
+            <w:r>
+              <w:rPr>
+                <w:lang w:val="en-GB"/>
+              </w:rPr>
+              <w:t>("/profile/**").authenticated()</w:t>
+            </w:r>
+          </w:p>
+          <w:p>
+            <w:pPr>
+              <w:rPr>
+                <w:lang w:val="en-GB"/>
+              </w:rPr>
+            </w:pPr>
+            <w:r>
+              <w:rPr>
+                <w:lang w:val="en-GB"/>
+              </w:rPr>
+              <w:t xml:space="preserve">                </w:t>
+            </w:r>
+            <w:proofErr w:type="gramStart"/>
+            <w:r>
+              <w:rPr>
+                <w:lang w:val="en-GB"/>
+              </w:rPr>
+              <w:t>.</w:t>
+            </w:r>
+            <w:proofErr w:type="spellStart"/>
+            <w:r>
+              <w:rPr>
+                <w:lang w:val="en-GB"/>
+              </w:rPr>
+              <w:t>antMatchers</w:t>
+            </w:r>
+            <w:proofErr w:type="spellEnd"/>
+            <w:proofErr w:type="gramEnd"/>
+            <w:r>
+              <w:rPr>
+                <w:lang w:val="en-GB"/>
+              </w:rPr>
+              <w:t>("/dashboard/**").</w:t>
+            </w:r>
+            <w:proofErr w:type="spellStart"/>
+            <w:r>
+              <w:rPr>
+                <w:lang w:val="en-GB"/>
+              </w:rPr>
+              <w:t>hasRole</w:t>
+            </w:r>
+            <w:proofErr w:type="spellEnd"/>
+            <w:r>
+              <w:rPr>
+                <w:lang w:val="en-GB"/>
+              </w:rPr>
+              <w:t>("MANDANT")</w:t>
+            </w:r>
+          </w:p>
+          <w:p>
+            <w:pPr>
+              <w:rPr>
+                <w:lang w:val="en-GB"/>
+              </w:rPr>
+            </w:pPr>
+            <w:r>
+              <w:rPr>
+                <w:lang w:val="en-GB"/>
+              </w:rPr>
               <w:t xml:space="preserve">                .</w:t>
             </w:r>
+            <w:proofErr w:type="gramStart"/>
+            <w:r>
+              <w:rPr>
+                <w:lang w:val="en-GB"/>
+              </w:rPr>
+              <w:t>and(</w:t>
+            </w:r>
+            <w:proofErr w:type="gramEnd"/>
+            <w:r>
+              <w:rPr>
+                <w:lang w:val="en-GB"/>
+              </w:rPr>
+              <w:t>)</w:t>
+            </w:r>
+          </w:p>
+          <w:p>
+            <w:pPr>
+              <w:rPr>
+                <w:lang w:val="en-GB"/>
+              </w:rPr>
+            </w:pPr>
+            <w:r>
+              <w:rPr>
+                <w:lang w:val="en-GB"/>
+              </w:rPr>
+              <w:t xml:space="preserve">                </w:t>
+            </w:r>
+            <w:proofErr w:type="gramStart"/>
+            <w:r>
+              <w:rPr>
+                <w:lang w:val="en-GB"/>
+              </w:rPr>
+              <w:t>.</w:t>
+            </w:r>
             <w:proofErr w:type="spellStart"/>
             <w:r>
               <w:rPr>
                 <w:lang w:val="en-GB"/>
               </w:rPr>
-              <w:t>antMatchers</w:t>
+              <w:t>formLogin</w:t>
             </w:r>
             <w:proofErr w:type="spellEnd"/>
+            <w:proofErr w:type="gramEnd"/>
             <w:r>
               <w:rPr>
                 <w:lang w:val="en-GB"/>
               </w:rPr>
-              <w:t>("/index.html").</w:t>
+              <w:t>()</w:t>
+            </w:r>
+          </w:p>
+          <w:p>
+            <w:pPr>
+              <w:rPr>
+                <w:lang w:val="en-GB"/>
+              </w:rPr>
+            </w:pPr>
+            <w:r>
+              <w:rPr>
+                <w:lang w:val="en-GB"/>
+              </w:rPr>
+              <w:t xml:space="preserve">                </w:t>
+            </w:r>
+            <w:proofErr w:type="gramStart"/>
+            <w:r>
+              <w:rPr>
+                <w:lang w:val="en-GB"/>
+              </w:rPr>
+              <w:t>.</w:t>
             </w:r>
             <w:proofErr w:type="spellStart"/>
             <w:r>
               <w:rPr>
                 <w:lang w:val="en-GB"/>
               </w:rPr>
+              <w:t>loginPage</w:t>
+            </w:r>
+            <w:proofErr w:type="spellEnd"/>
+            <w:proofErr w:type="gramEnd"/>
+            <w:r>
+              <w:rPr>
+                <w:lang w:val="en-GB"/>
+              </w:rPr>
+              <w:t>("/login").</w:t>
+            </w:r>
+            <w:proofErr w:type="spellStart"/>
+            <w:r>
+              <w:rPr>
+                <w:lang w:val="en-GB"/>
+              </w:rPr>
               <w:t>permitAll</w:t>
             </w:r>
             <w:proofErr w:type="spellEnd"/>
@@ -22597,170 +23935,25 @@
             </w:r>
           </w:p>
           <w:p>
-            <w:pPr>
+            <w:r>
               <w:rPr>
                 <w:lang w:val="en-GB"/>
               </w:rPr>
-            </w:pPr>
-            <w:r>
-              <w:rPr>
-                <w:lang w:val="en-GB"/>
-              </w:rPr>
-              <w:t xml:space="preserve">                .</w:t>
+              <w:t xml:space="preserve">                </w:t>
+            </w:r>
+            <w:r>
+              <w:t>.and(</w:t>
+            </w:r>
+            <w:proofErr w:type="gramStart"/>
+            <w:r>
+              <w:t>).</w:t>
             </w:r>
             <w:proofErr w:type="spellStart"/>
             <w:r>
-              <w:rPr>
-                <w:lang w:val="en-GB"/>
-              </w:rPr>
-              <w:t>antMatchers</w:t>
+              <w:t>csrf</w:t>
             </w:r>
             <w:proofErr w:type="spellEnd"/>
-            <w:r>
-              <w:rPr>
-                <w:lang w:val="en-GB"/>
-              </w:rPr>
-              <w:t>("/profile/**").authenticated()</w:t>
-            </w:r>
-          </w:p>
-          <w:p>
-            <w:pPr>
-              <w:rPr>
-                <w:lang w:val="en-GB"/>
-              </w:rPr>
-            </w:pPr>
-            <w:r>
-              <w:rPr>
-                <w:lang w:val="en-GB"/>
-              </w:rPr>
-              <w:lastRenderedPageBreak/>
-              <w:t xml:space="preserve">                .</w:t>
-            </w:r>
-            <w:proofErr w:type="spellStart"/>
-            <w:r>
-              <w:rPr>
-                <w:lang w:val="en-GB"/>
-              </w:rPr>
-              <w:t>antMatchers</w:t>
-            </w:r>
-            <w:proofErr w:type="spellEnd"/>
-            <w:r>
-              <w:rPr>
-                <w:lang w:val="en-GB"/>
-              </w:rPr>
-              <w:t>("/dashboard/**").</w:t>
-            </w:r>
-            <w:proofErr w:type="spellStart"/>
-            <w:r>
-              <w:rPr>
-                <w:lang w:val="en-GB"/>
-              </w:rPr>
-              <w:t>hasRole</w:t>
-            </w:r>
-            <w:proofErr w:type="spellEnd"/>
-            <w:r>
-              <w:rPr>
-                <w:lang w:val="en-GB"/>
-              </w:rPr>
-              <w:t>("MANDANT")</w:t>
-            </w:r>
-          </w:p>
-          <w:p>
-            <w:pPr>
-              <w:rPr>
-                <w:lang w:val="en-GB"/>
-              </w:rPr>
-            </w:pPr>
-            <w:r>
-              <w:rPr>
-                <w:lang w:val="en-GB"/>
-              </w:rPr>
-              <w:t xml:space="preserve">                .and()</w:t>
-            </w:r>
-          </w:p>
-          <w:p>
-            <w:pPr>
-              <w:rPr>
-                <w:lang w:val="en-GB"/>
-              </w:rPr>
-            </w:pPr>
-            <w:r>
-              <w:rPr>
-                <w:lang w:val="en-GB"/>
-              </w:rPr>
-              <w:t xml:space="preserve">                .</w:t>
-            </w:r>
-            <w:proofErr w:type="spellStart"/>
-            <w:r>
-              <w:rPr>
-                <w:lang w:val="en-GB"/>
-              </w:rPr>
-              <w:t>formLogin</w:t>
-            </w:r>
-            <w:proofErr w:type="spellEnd"/>
-            <w:r>
-              <w:rPr>
-                <w:lang w:val="en-GB"/>
-              </w:rPr>
-              <w:t>()</w:t>
-            </w:r>
-          </w:p>
-          <w:p>
-            <w:pPr>
-              <w:rPr>
-                <w:lang w:val="en-GB"/>
-              </w:rPr>
-            </w:pPr>
-            <w:r>
-              <w:rPr>
-                <w:lang w:val="en-GB"/>
-              </w:rPr>
-              <w:t xml:space="preserve">                .</w:t>
-            </w:r>
-            <w:proofErr w:type="spellStart"/>
-            <w:r>
-              <w:rPr>
-                <w:lang w:val="en-GB"/>
-              </w:rPr>
-              <w:t>loginPage</w:t>
-            </w:r>
-            <w:proofErr w:type="spellEnd"/>
-            <w:r>
-              <w:rPr>
-                <w:lang w:val="en-GB"/>
-              </w:rPr>
-              <w:t>("/login").</w:t>
-            </w:r>
-            <w:proofErr w:type="spellStart"/>
-            <w:r>
-              <w:rPr>
-                <w:lang w:val="en-GB"/>
-              </w:rPr>
-              <w:t>permitAll</w:t>
-            </w:r>
-            <w:proofErr w:type="spellEnd"/>
-            <w:r>
-              <w:rPr>
-                <w:lang w:val="en-GB"/>
-              </w:rPr>
-              <w:t>()</w:t>
-            </w:r>
-          </w:p>
-          <w:p>
-            <w:r>
-              <w:rPr>
-                <w:lang w:val="en-GB"/>
-              </w:rPr>
-              <w:t xml:space="preserve">                </w:t>
-            </w:r>
-            <w:r>
-              <w:t>.and().</w:t>
-            </w:r>
-            <w:proofErr w:type="spellStart"/>
-            <w:r>
-              <w:t>csrf</w:t>
-            </w:r>
-            <w:proofErr w:type="spellEnd"/>
+            <w:proofErr w:type="gramEnd"/>
             <w:r>
               <w:t>().</w:t>
             </w:r>
@@ -22783,8 +23976,10 @@
       </w:tr>
     </w:tbl>
     <w:p>
-      <w:r>
-        <w:lastRenderedPageBreak/>
+      <w:pPr>
+        <w:jc w:val="both"/>
+      </w:pPr>
+      <w:r>
         <w:t xml:space="preserve">Diese Konfiguration besagt, dass jeder </w:t>
       </w:r>
       <w:proofErr w:type="spellStart"/>
@@ -22813,6 +24008,9 @@
       </w:r>
     </w:p>
     <w:p>
+      <w:pPr>
+        <w:jc w:val="both"/>
+      </w:pPr>
       <w:r>
         <w:t>Spring Security wird verwendet, da es die einfachste Methode ist Benzer in Spring Boot zu Authentifizieren.</w:t>
       </w:r>
@@ -22824,13 +24022,16 @@
       <w:pPr>
         <w:pStyle w:val="berschrift2"/>
       </w:pPr>
-      <w:bookmarkStart w:id="122" w:name="_Toc100001087"/>
+      <w:bookmarkStart w:id="129" w:name="_Toc100001087"/>
       <w:r>
         <w:t>Werkzeuge</w:t>
       </w:r>
-      <w:bookmarkEnd w:id="122"/>
-    </w:p>
-    <w:p>
+      <w:bookmarkEnd w:id="129"/>
+    </w:p>
+    <w:p>
+      <w:pPr>
+        <w:jc w:val="both"/>
+      </w:pPr>
       <w:r>
         <w:t>Im Zuge der Planung sowie der Entwicklung unseres Projektes kommen selbstverständlich auch Werkzeuge für zum Beispiel die Erstellung von Grafiken und Modell oder der Versionierung von Quellcode zum Einsatz. In folgendem Abschnitt sind die von uns verwendeten Werkzeuge aufgelistet.</w:t>
       </w:r>
@@ -22839,7 +24040,7 @@
       <w:pPr>
         <w:pStyle w:val="berschrift3"/>
       </w:pPr>
-      <w:bookmarkStart w:id="123" w:name="_Toc100001088"/>
+      <w:bookmarkStart w:id="130" w:name="_Toc100001088"/>
       <w:r>
         <w:t xml:space="preserve">Visual </w:t>
       </w:r>
@@ -22847,10 +24048,13 @@
       <w:r>
         <w:t>Paradigm</w:t>
       </w:r>
-      <w:bookmarkEnd w:id="123"/>
+      <w:bookmarkEnd w:id="130"/>
       <w:proofErr w:type="spellEnd"/>
     </w:p>
     <w:p>
+      <w:pPr>
+        <w:jc w:val="both"/>
+      </w:pPr>
       <w:r>
         <w:t xml:space="preserve">Bei Visual </w:t>
       </w:r>
@@ -22868,7 +24072,11 @@
       </w:r>
       <w:proofErr w:type="spellEnd"/>
       <w:r>
-        <w:t xml:space="preserve"> bietet eine frei verwendbare Version (Community Edition) an. Da öfters UML-Grafiken für zum Beispiel das ER-Modell, Use-Cases oder Klassendiagramme angefertigt werden müssen, ist man auf so ein Tool angewiesen. Visual </w:t>
+        <w:t xml:space="preserve"> bietet eine frei verwendbare Version (Community </w:t>
+      </w:r>
+      <w:r>
+        <w:lastRenderedPageBreak/>
+        <w:t xml:space="preserve">Edition) an. Da öfters UML-Grafiken für zum Beispiel das ER-Modell, Use-Cases oder Klassendiagramme angefertigt werden müssen, ist man auf so ein Tool angewiesen. Visual </w:t>
       </w:r>
       <w:proofErr w:type="spellStart"/>
       <w:r>
@@ -22904,6 +24112,9 @@
       </w:r>
     </w:p>
     <w:p>
+      <w:pPr>
+        <w:jc w:val="both"/>
+      </w:pPr>
       <w:r>
         <w:t xml:space="preserve">Damit Kunden ihre Bestellungen bezahlen können verwenden wir die PayPal </w:t>
       </w:r>
@@ -22915,6 +24126,9 @@
       </w:r>
     </w:p>
     <w:p>
+      <w:pPr>
+        <w:jc w:val="both"/>
+      </w:pPr>
       <w:r>
         <w:t xml:space="preserve">Währenden der Entwicklungsphase wird der Sandbox-Modus von PayPal verwendet, damit man unbeschwert Geldbeträge versenden kann. Dabei muss in die entsprechende </w:t>
       </w:r>
@@ -22928,6 +24142,9 @@
       </w:r>
     </w:p>
     <w:p>
+      <w:pPr>
+        <w:jc w:val="both"/>
+      </w:pPr>
       <w:r>
         <w:t>PayPal wird verwendet, da es die einfachste Möglichkeit eine standardisierte Zahlungsmethode zu implementieren ist.</w:t>
       </w:r>
@@ -22941,50 +24158,97 @@
       </w:r>
     </w:p>
     <w:p>
-      <w:r>
-        <w:t>Niklas</w:t>
+      <w:pPr>
+        <w:jc w:val="both"/>
+      </w:pPr>
+      <w:r>
+        <w:t xml:space="preserve">Restaurant sollen ihren Standort auf einer Karte darstellen können. Um dies zu </w:t>
+      </w:r>
+      <w:r>
+        <w:t>ermöglichen,</w:t>
+      </w:r>
+      <w:r>
+        <w:t xml:space="preserve"> wird die Google Maps API verwendet. </w:t>
+      </w:r>
+      <w:r>
+        <w:t>Des Weiteren soll der Benutzer Restaurant in unmittelbarer Nähe finden können. Hierbei müssen die verschiedenen Distanzen berechnet werden.</w:t>
+      </w:r>
+    </w:p>
+    <w:p>
+      <w:pPr>
+        <w:jc w:val="both"/>
+      </w:pPr>
+      <w:r>
+        <w:t>Mithilfe der API sollen Karten dargestellt, Adressen in Geodaten übersetzt und Distanzen berechnet werden.</w:t>
       </w:r>
     </w:p>
     <w:p>
       <w:pPr>
         <w:pStyle w:val="berschrift3"/>
       </w:pPr>
-      <w:bookmarkStart w:id="124" w:name="_Toc100001089"/>
+      <w:bookmarkStart w:id="131" w:name="_Toc100001089"/>
       <w:r>
         <w:t>GIT</w:t>
       </w:r>
-      <w:bookmarkEnd w:id="124"/>
-    </w:p>
-    <w:p>
-      <w:r>
-        <w:t>Niklas</w:t>
+      <w:bookmarkEnd w:id="131"/>
+    </w:p>
+    <w:p>
+      <w:pPr>
+        <w:jc w:val="both"/>
+      </w:pPr>
+      <w:r>
+        <w:t>GIT (Global Information Tracker) ist eine Software, die das Protokollieren von Projekten-Versionen ermöglicht. Mit GIT werden stets alle Änderungen am Projekt lokal gespeichert. Hiermit ist es möglich, in ältere Versionen einzusehen oder auf diese zurückzuspringen. Über GitHub kann das Projekt auch in der Cloud gespeichert werden. Dies ermöglicht eine gemeinsame Arbeit des Projektteams. GIT stellt hier die Änderungen der verschiedenen Mitglieder dar, um alle auf dem neuesten Stand zu halten. Heutzutage werden Projekte fast ausschließlich mit GIT verwaltet.</w:t>
       </w:r>
     </w:p>
     <w:p>
       <w:pPr>
         <w:pStyle w:val="berschrift3"/>
       </w:pPr>
-      <w:bookmarkStart w:id="125" w:name="_Toc100001090"/>
+      <w:bookmarkStart w:id="132" w:name="_Toc100001090"/>
+      <w:r>
+        <w:t>IntelliJ</w:t>
+      </w:r>
+      <w:bookmarkEnd w:id="132"/>
+    </w:p>
+    <w:p>
+      <w:pPr>
+        <w:jc w:val="both"/>
+      </w:pPr>
+      <w:r>
+        <w:t xml:space="preserve">IntelliJ IDEA ist eine IDE (Integrated Development Environment) von </w:t>
+      </w:r>
       <w:proofErr w:type="spellStart"/>
       <w:r>
-        <w:t>IntelliJ</w:t>
-      </w:r>
-      <w:bookmarkEnd w:id="125"/>
+        <w:t>JetBrains</w:t>
+      </w:r>
       <w:proofErr w:type="spellEnd"/>
-    </w:p>
-    <w:p>
-      <w:r>
-        <w:t>Niklas</w:t>
-      </w:r>
-    </w:p>
-    <w:p/>
+      <w:r>
+        <w:t xml:space="preserve"> für Java. Diese Software wurde bereits in Unterricht für verschiedenste Projekte verwendet. Es wird hierbei die Ultimate Edition benutzt, da diese eine höhere Funktionalität bietet. Diese kann über eine Schullizenz erworben werden. Im Rahmen der Diplomarbeit wird diese hautsächlich verwendet, um das Backend zu implementieren. </w:t>
+      </w:r>
+    </w:p>
+    <w:p>
+      <w:pPr>
+        <w:jc w:val="both"/>
+      </w:pPr>
+      <w:r>
+        <w:t>Diese IDE bietet viele Funktionen, die das Schreiben von Code erleichtern. Das Verwalten von Maven-Projekten ist in IntelliJ IDEA integriert. Maven-Projekte können einfach erstellt und verwaltet werden. Eine automatische Code-Vervollständigung, nimmt dem Programmierer Arbeit beim Schreiben von Variablen oder großen Strukturen ab. IntelliJ IDEA bietet auch etwaige Keyboard-Shortcuts, mit denen das Schreiben von Code optimiert werden kann. Auch ist GIT in die IDE miteingebaut. Mithilfe von GIT kann in IntelliJ IDEA das Projekt schnell verwaltet werden. Änderungen können mithilfe weniger Knopfdrücke gespeichert werden.</w:t>
+      </w:r>
+    </w:p>
+    <w:p>
+      <w:pPr>
+        <w:jc w:val="both"/>
+      </w:pPr>
+      <w:r>
+        <w:t>Als Alternative zu IntelliJ IDEA gibt es Visual Studio Code von Microsoft. Visual Studio Code bietet vergleichbare Funktionen, muss aber vom Benutzer vorerst konfiguriert werden. Hier müssen beispielsweise Erweiterungen installiert werden, um die Unterstützung von Java, Springboot und weiterem zu ermöglichen.</w:t>
+      </w:r>
+    </w:p>
     <w:p>
       <w:pPr>
         <w:sectPr>
-          <w:headerReference w:type="even" r:id="rId35"/>
-          <w:headerReference w:type="default" r:id="rId36"/>
-          <w:footerReference w:type="default" r:id="rId37"/>
-          <w:headerReference w:type="first" r:id="rId38"/>
+          <w:headerReference w:type="even" r:id="rId38"/>
+          <w:headerReference w:type="default" r:id="rId39"/>
+          <w:footerReference w:type="default" r:id="rId40"/>
+          <w:headerReference w:type="first" r:id="rId41"/>
           <w:pgSz w:w="11906" w:h="16838"/>
           <w:pgMar w:top="1418" w:right="1134" w:bottom="1134" w:left="1701" w:header="709" w:footer="709" w:gutter="0"/>
           <w:pgNumType w:start="1"/>
@@ -23005,7 +24269,7 @@
           <w:numId w:val="0"/>
         </w:numPr>
       </w:pPr>
-      <w:bookmarkStart w:id="126" w:name="_Toc100001091"/>
+      <w:bookmarkStart w:id="133" w:name="_Toc100001091"/>
       <w:r>
         <w:lastRenderedPageBreak/>
         <w:t>A</w:t>
@@ -23013,7 +24277,7 @@
       <w:r>
         <w:t>bbildungsverzeichnis</w:t>
       </w:r>
-      <w:bookmarkEnd w:id="126"/>
+      <w:bookmarkEnd w:id="133"/>
     </w:p>
     <w:p>
       <w:pPr>
@@ -23024,6 +24288,7 @@
         <w:rPr>
           <w:rFonts w:eastAsiaTheme="minorEastAsia"/>
           <w:noProof/>
+          <w:lang w:eastAsia="de-AT"/>
         </w:rPr>
       </w:pPr>
       <w:r>
@@ -23047,7 +24312,7 @@
         </w:rPr>
         <w:fldChar w:fldCharType="separate"/>
       </w:r>
-      <w:hyperlink w:anchor="_Toc100001633" w:history="1">
+      <w:hyperlink w:anchor="_Toc100027760" w:history="1">
         <w:r>
           <w:rPr>
             <w:rStyle w:val="Hyperlink"/>
@@ -23074,7 +24339,7 @@
             <w:noProof/>
             <w:webHidden/>
           </w:rPr>
-          <w:instrText xml:space="preserve"> PAGEREF _Toc100001633 \h </w:instrText>
+          <w:instrText xml:space="preserve"> PAGEREF _Toc100027760 \h </w:instrText>
         </w:r>
         <w:r>
           <w:rPr>
@@ -23114,9 +24379,10 @@
         <w:rPr>
           <w:rFonts w:eastAsiaTheme="minorEastAsia"/>
           <w:noProof/>
-        </w:rPr>
-      </w:pPr>
-      <w:hyperlink r:id="rId39" w:anchor="_Toc100001634" w:history="1">
+          <w:lang w:eastAsia="de-AT"/>
+        </w:rPr>
+      </w:pPr>
+      <w:hyperlink r:id="rId42" w:anchor="_Toc100027761" w:history="1">
         <w:r>
           <w:rPr>
             <w:rStyle w:val="Hyperlink"/>
@@ -23143,7 +24409,7 @@
             <w:noProof/>
             <w:webHidden/>
           </w:rPr>
-          <w:instrText xml:space="preserve"> PAGEREF _Toc100001634 \h </w:instrText>
+          <w:instrText xml:space="preserve"> PAGEREF _Toc100027761 \h </w:instrText>
         </w:r>
         <w:r>
           <w:rPr>
@@ -23183,9 +24449,10 @@
         <w:rPr>
           <w:rFonts w:eastAsiaTheme="minorEastAsia"/>
           <w:noProof/>
-        </w:rPr>
-      </w:pPr>
-      <w:hyperlink r:id="rId40" w:anchor="_Toc100001635" w:history="1">
+          <w:lang w:eastAsia="de-AT"/>
+        </w:rPr>
+      </w:pPr>
+      <w:hyperlink r:id="rId43" w:anchor="_Toc100027762" w:history="1">
         <w:r>
           <w:rPr>
             <w:rStyle w:val="Hyperlink"/>
@@ -23212,7 +24479,7 @@
             <w:noProof/>
             <w:webHidden/>
           </w:rPr>
-          <w:instrText xml:space="preserve"> PAGEREF _Toc100001635 \h </w:instrText>
+          <w:instrText xml:space="preserve"> PAGEREF _Toc100027762 \h </w:instrText>
         </w:r>
         <w:r>
           <w:rPr>
@@ -23252,9 +24519,10 @@
         <w:rPr>
           <w:rFonts w:eastAsiaTheme="minorEastAsia"/>
           <w:noProof/>
-        </w:rPr>
-      </w:pPr>
-      <w:hyperlink r:id="rId41" w:anchor="_Toc100001636" w:history="1">
+          <w:lang w:eastAsia="de-AT"/>
+        </w:rPr>
+      </w:pPr>
+      <w:hyperlink r:id="rId44" w:anchor="_Toc100027763" w:history="1">
         <w:r>
           <w:rPr>
             <w:rStyle w:val="Hyperlink"/>
@@ -23281,7 +24549,7 @@
             <w:noProof/>
             <w:webHidden/>
           </w:rPr>
-          <w:instrText xml:space="preserve"> PAGEREF _Toc100001636 \h </w:instrText>
+          <w:instrText xml:space="preserve"> PAGEREF _Toc100027763 \h </w:instrText>
         </w:r>
         <w:r>
           <w:rPr>
@@ -23321,9 +24589,10 @@
         <w:rPr>
           <w:rFonts w:eastAsiaTheme="minorEastAsia"/>
           <w:noProof/>
-        </w:rPr>
-      </w:pPr>
-      <w:hyperlink r:id="rId42" w:anchor="_Toc100001637" w:history="1">
+          <w:lang w:eastAsia="de-AT"/>
+        </w:rPr>
+      </w:pPr>
+      <w:hyperlink r:id="rId45" w:anchor="_Toc100027764" w:history="1">
         <w:r>
           <w:rPr>
             <w:rStyle w:val="Hyperlink"/>
@@ -23350,7 +24619,7 @@
             <w:noProof/>
             <w:webHidden/>
           </w:rPr>
-          <w:instrText xml:space="preserve"> PAGEREF _Toc100001637 \h </w:instrText>
+          <w:instrText xml:space="preserve"> PAGEREF _Toc100027764 \h </w:instrText>
         </w:r>
         <w:r>
           <w:rPr>
@@ -23390,9 +24659,10 @@
         <w:rPr>
           <w:rFonts w:eastAsiaTheme="minorEastAsia"/>
           <w:noProof/>
-        </w:rPr>
-      </w:pPr>
-      <w:hyperlink r:id="rId43" w:anchor="_Toc100001638" w:history="1">
+          <w:lang w:eastAsia="de-AT"/>
+        </w:rPr>
+      </w:pPr>
+      <w:hyperlink r:id="rId46" w:anchor="_Toc100027765" w:history="1">
         <w:r>
           <w:rPr>
             <w:rStyle w:val="Hyperlink"/>
@@ -23419,7 +24689,7 @@
             <w:noProof/>
             <w:webHidden/>
           </w:rPr>
-          <w:instrText xml:space="preserve"> PAGEREF _Toc100001638 \h </w:instrText>
+          <w:instrText xml:space="preserve"> PAGEREF _Toc100027765 \h </w:instrText>
         </w:r>
         <w:r>
           <w:rPr>
@@ -23459,9 +24729,10 @@
         <w:rPr>
           <w:rFonts w:eastAsiaTheme="minorEastAsia"/>
           <w:noProof/>
-        </w:rPr>
-      </w:pPr>
-      <w:hyperlink r:id="rId44" w:anchor="_Toc100001639" w:history="1">
+          <w:lang w:eastAsia="de-AT"/>
+        </w:rPr>
+      </w:pPr>
+      <w:hyperlink r:id="rId47" w:anchor="_Toc100027766" w:history="1">
         <w:r>
           <w:rPr>
             <w:rStyle w:val="Hyperlink"/>
@@ -23488,7 +24759,7 @@
             <w:noProof/>
             <w:webHidden/>
           </w:rPr>
-          <w:instrText xml:space="preserve"> PAGEREF _Toc100001639 \h </w:instrText>
+          <w:instrText xml:space="preserve"> PAGEREF _Toc100027766 \h </w:instrText>
         </w:r>
         <w:r>
           <w:rPr>
@@ -23528,9 +24799,10 @@
         <w:rPr>
           <w:rFonts w:eastAsiaTheme="minorEastAsia"/>
           <w:noProof/>
-        </w:rPr>
-      </w:pPr>
-      <w:hyperlink r:id="rId45" w:anchor="_Toc100001640" w:history="1">
+          <w:lang w:eastAsia="de-AT"/>
+        </w:rPr>
+      </w:pPr>
+      <w:hyperlink r:id="rId48" w:anchor="_Toc100027767" w:history="1">
         <w:r>
           <w:rPr>
             <w:rStyle w:val="Hyperlink"/>
@@ -23557,7 +24829,7 @@
             <w:noProof/>
             <w:webHidden/>
           </w:rPr>
-          <w:instrText xml:space="preserve"> PAGEREF _Toc100001640 \h </w:instrText>
+          <w:instrText xml:space="preserve"> PAGEREF _Toc100027767 \h </w:instrText>
         </w:r>
         <w:r>
           <w:rPr>
@@ -23597,9 +24869,10 @@
         <w:rPr>
           <w:rFonts w:eastAsiaTheme="minorEastAsia"/>
           <w:noProof/>
-        </w:rPr>
-      </w:pPr>
-      <w:hyperlink r:id="rId46" w:anchor="_Toc100001641" w:history="1">
+          <w:lang w:eastAsia="de-AT"/>
+        </w:rPr>
+      </w:pPr>
+      <w:hyperlink r:id="rId49" w:anchor="_Toc100027768" w:history="1">
         <w:r>
           <w:rPr>
             <w:rStyle w:val="Hyperlink"/>
@@ -23626,7 +24899,7 @@
             <w:noProof/>
             <w:webHidden/>
           </w:rPr>
-          <w:instrText xml:space="preserve"> PAGEREF _Toc100001641 \h </w:instrText>
+          <w:instrText xml:space="preserve"> PAGEREF _Toc100027768 \h </w:instrText>
         </w:r>
         <w:r>
           <w:rPr>
@@ -23666,9 +24939,10 @@
         <w:rPr>
           <w:rFonts w:eastAsiaTheme="minorEastAsia"/>
           <w:noProof/>
-        </w:rPr>
-      </w:pPr>
-      <w:hyperlink r:id="rId47" w:anchor="_Toc100001642" w:history="1">
+          <w:lang w:eastAsia="de-AT"/>
+        </w:rPr>
+      </w:pPr>
+      <w:hyperlink r:id="rId50" w:anchor="_Toc100027769" w:history="1">
         <w:r>
           <w:rPr>
             <w:rStyle w:val="Hyperlink"/>
@@ -23695,7 +24969,7 @@
             <w:noProof/>
             <w:webHidden/>
           </w:rPr>
-          <w:instrText xml:space="preserve"> PAGEREF _Toc100001642 \h </w:instrText>
+          <w:instrText xml:space="preserve"> PAGEREF _Toc100027769 \h </w:instrText>
         </w:r>
         <w:r>
           <w:rPr>
@@ -23735,9 +25009,10 @@
         <w:rPr>
           <w:rFonts w:eastAsiaTheme="minorEastAsia"/>
           <w:noProof/>
-        </w:rPr>
-      </w:pPr>
-      <w:hyperlink r:id="rId48" w:anchor="_Toc100001643" w:history="1">
+          <w:lang w:eastAsia="de-AT"/>
+        </w:rPr>
+      </w:pPr>
+      <w:hyperlink r:id="rId51" w:anchor="_Toc100027770" w:history="1">
         <w:r>
           <w:rPr>
             <w:rStyle w:val="Hyperlink"/>
@@ -23764,7 +25039,7 @@
             <w:noProof/>
             <w:webHidden/>
           </w:rPr>
-          <w:instrText xml:space="preserve"> PAGEREF _Toc100001643 \h </w:instrText>
+          <w:instrText xml:space="preserve"> PAGEREF _Toc100027770 \h </w:instrText>
         </w:r>
         <w:r>
           <w:rPr>
@@ -23804,9 +25079,10 @@
         <w:rPr>
           <w:rFonts w:eastAsiaTheme="minorEastAsia"/>
           <w:noProof/>
-        </w:rPr>
-      </w:pPr>
-      <w:hyperlink r:id="rId49" w:anchor="_Toc100001644" w:history="1">
+          <w:lang w:eastAsia="de-AT"/>
+        </w:rPr>
+      </w:pPr>
+      <w:hyperlink r:id="rId52" w:anchor="_Toc100027771" w:history="1">
         <w:r>
           <w:rPr>
             <w:rStyle w:val="Hyperlink"/>
@@ -23833,7 +25109,7 @@
             <w:noProof/>
             <w:webHidden/>
           </w:rPr>
-          <w:instrText xml:space="preserve"> PAGEREF _Toc100001644 \h </w:instrText>
+          <w:instrText xml:space="preserve"> PAGEREF _Toc100027771 \h </w:instrText>
         </w:r>
         <w:r>
           <w:rPr>
@@ -23873,9 +25149,10 @@
         <w:rPr>
           <w:rFonts w:eastAsiaTheme="minorEastAsia"/>
           <w:noProof/>
-        </w:rPr>
-      </w:pPr>
-      <w:hyperlink r:id="rId50" w:anchor="_Toc100001645" w:history="1">
+          <w:lang w:eastAsia="de-AT"/>
+        </w:rPr>
+      </w:pPr>
+      <w:hyperlink r:id="rId53" w:anchor="_Toc100027772" w:history="1">
         <w:r>
           <w:rPr>
             <w:rStyle w:val="Hyperlink"/>
@@ -23902,7 +25179,7 @@
             <w:noProof/>
             <w:webHidden/>
           </w:rPr>
-          <w:instrText xml:space="preserve"> PAGEREF _Toc100001645 \h </w:instrText>
+          <w:instrText xml:space="preserve"> PAGEREF _Toc100027772 \h </w:instrText>
         </w:r>
         <w:r>
           <w:rPr>
@@ -23942,9 +25219,10 @@
         <w:rPr>
           <w:rFonts w:eastAsiaTheme="minorEastAsia"/>
           <w:noProof/>
-        </w:rPr>
-      </w:pPr>
-      <w:hyperlink r:id="rId51" w:anchor="_Toc100001646" w:history="1">
+          <w:lang w:eastAsia="de-AT"/>
+        </w:rPr>
+      </w:pPr>
+      <w:hyperlink r:id="rId54" w:anchor="_Toc100027773" w:history="1">
         <w:r>
           <w:rPr>
             <w:rStyle w:val="Hyperlink"/>
@@ -23971,7 +25249,7 @@
             <w:noProof/>
             <w:webHidden/>
           </w:rPr>
-          <w:instrText xml:space="preserve"> PAGEREF _Toc100001646 \h </w:instrText>
+          <w:instrText xml:space="preserve"> PAGEREF _Toc100027773 \h </w:instrText>
         </w:r>
         <w:r>
           <w:rPr>
@@ -24011,9 +25289,10 @@
         <w:rPr>
           <w:rFonts w:eastAsiaTheme="minorEastAsia"/>
           <w:noProof/>
-        </w:rPr>
-      </w:pPr>
-      <w:hyperlink w:anchor="_Toc100001647" w:history="1">
+          <w:lang w:eastAsia="de-AT"/>
+        </w:rPr>
+      </w:pPr>
+      <w:hyperlink w:anchor="_Toc100027774" w:history="1">
         <w:r>
           <w:rPr>
             <w:rStyle w:val="Hyperlink"/>
@@ -24040,7 +25319,7 @@
             <w:noProof/>
             <w:webHidden/>
           </w:rPr>
-          <w:instrText xml:space="preserve"> PAGEREF _Toc100001647 \h </w:instrText>
+          <w:instrText xml:space="preserve"> PAGEREF _Toc100027774 \h </w:instrText>
         </w:r>
         <w:r>
           <w:rPr>
@@ -24080,9 +25359,10 @@
         <w:rPr>
           <w:rFonts w:eastAsiaTheme="minorEastAsia"/>
           <w:noProof/>
-        </w:rPr>
-      </w:pPr>
-      <w:hyperlink r:id="rId52" w:anchor="_Toc100001648" w:history="1">
+          <w:lang w:eastAsia="de-AT"/>
+        </w:rPr>
+      </w:pPr>
+      <w:hyperlink r:id="rId55" w:anchor="_Toc100027775" w:history="1">
         <w:r>
           <w:rPr>
             <w:rStyle w:val="Hyperlink"/>
@@ -24109,7 +25389,7 @@
             <w:noProof/>
             <w:webHidden/>
           </w:rPr>
-          <w:instrText xml:space="preserve"> PAGEREF _Toc100001648 \h </w:instrText>
+          <w:instrText xml:space="preserve"> PAGEREF _Toc100027775 \h </w:instrText>
         </w:r>
         <w:r>
           <w:rPr>
@@ -24149,9 +25429,10 @@
         <w:rPr>
           <w:rFonts w:eastAsiaTheme="minorEastAsia"/>
           <w:noProof/>
-        </w:rPr>
-      </w:pPr>
-      <w:hyperlink r:id="rId53" w:anchor="_Toc100001649" w:history="1">
+          <w:lang w:eastAsia="de-AT"/>
+        </w:rPr>
+      </w:pPr>
+      <w:hyperlink r:id="rId56" w:anchor="_Toc100027776" w:history="1">
         <w:r>
           <w:rPr>
             <w:rStyle w:val="Hyperlink"/>
@@ -24178,7 +25459,7 @@
             <w:noProof/>
             <w:webHidden/>
           </w:rPr>
-          <w:instrText xml:space="preserve"> PAGEREF _Toc100001649 \h </w:instrText>
+          <w:instrText xml:space="preserve"> PAGEREF _Toc100027776 \h </w:instrText>
         </w:r>
         <w:r>
           <w:rPr>
@@ -24198,7 +25479,7 @@
             <w:noProof/>
             <w:webHidden/>
           </w:rPr>
-          <w:t>20</w:t>
+          <w:t>22</w:t>
         </w:r>
         <w:r>
           <w:rPr>
@@ -24211,6 +25492,286 @@
     </w:p>
     <w:p>
       <w:pPr>
+        <w:pStyle w:val="Abbildungsverzeichnis"/>
+        <w:tabs>
+          <w:tab w:val="right" w:leader="dot" w:pos="9061"/>
+        </w:tabs>
+        <w:rPr>
+          <w:rFonts w:eastAsiaTheme="minorEastAsia"/>
+          <w:noProof/>
+          <w:lang w:eastAsia="de-AT"/>
+        </w:rPr>
+      </w:pPr>
+      <w:hyperlink w:anchor="_Toc100027777" w:history="1">
+        <w:r>
+          <w:rPr>
+            <w:rStyle w:val="Hyperlink"/>
+            <w:noProof/>
+          </w:rPr>
+          <w:t>Abbildung 18 Codebeispiel für die Darstellung im Modal</w:t>
+        </w:r>
+        <w:r>
+          <w:rPr>
+            <w:noProof/>
+            <w:webHidden/>
+          </w:rPr>
+          <w:tab/>
+        </w:r>
+        <w:r>
+          <w:rPr>
+            <w:noProof/>
+            <w:webHidden/>
+          </w:rPr>
+          <w:fldChar w:fldCharType="begin"/>
+        </w:r>
+        <w:r>
+          <w:rPr>
+            <w:noProof/>
+            <w:webHidden/>
+          </w:rPr>
+          <w:instrText xml:space="preserve"> PAGEREF _Toc100027777 \h </w:instrText>
+        </w:r>
+        <w:r>
+          <w:rPr>
+            <w:noProof/>
+            <w:webHidden/>
+          </w:rPr>
+        </w:r>
+        <w:r>
+          <w:rPr>
+            <w:noProof/>
+            <w:webHidden/>
+          </w:rPr>
+          <w:fldChar w:fldCharType="separate"/>
+        </w:r>
+        <w:r>
+          <w:rPr>
+            <w:noProof/>
+            <w:webHidden/>
+          </w:rPr>
+          <w:t>24</w:t>
+        </w:r>
+        <w:r>
+          <w:rPr>
+            <w:noProof/>
+            <w:webHidden/>
+          </w:rPr>
+          <w:fldChar w:fldCharType="end"/>
+        </w:r>
+      </w:hyperlink>
+    </w:p>
+    <w:p>
+      <w:pPr>
+        <w:pStyle w:val="Abbildungsverzeichnis"/>
+        <w:tabs>
+          <w:tab w:val="right" w:leader="dot" w:pos="9061"/>
+        </w:tabs>
+        <w:rPr>
+          <w:rFonts w:eastAsiaTheme="minorEastAsia"/>
+          <w:noProof/>
+          <w:lang w:eastAsia="de-AT"/>
+        </w:rPr>
+      </w:pPr>
+      <w:hyperlink w:anchor="_Toc100027778" w:history="1">
+        <w:r>
+          <w:rPr>
+            <w:rStyle w:val="Hyperlink"/>
+            <w:noProof/>
+          </w:rPr>
+          <w:t>Abbildung 19: ER-Modell Baukasten</w:t>
+        </w:r>
+        <w:r>
+          <w:rPr>
+            <w:noProof/>
+            <w:webHidden/>
+          </w:rPr>
+          <w:tab/>
+        </w:r>
+        <w:r>
+          <w:rPr>
+            <w:noProof/>
+            <w:webHidden/>
+          </w:rPr>
+          <w:fldChar w:fldCharType="begin"/>
+        </w:r>
+        <w:r>
+          <w:rPr>
+            <w:noProof/>
+            <w:webHidden/>
+          </w:rPr>
+          <w:instrText xml:space="preserve"> PAGEREF _Toc100027778 \h </w:instrText>
+        </w:r>
+        <w:r>
+          <w:rPr>
+            <w:noProof/>
+            <w:webHidden/>
+          </w:rPr>
+        </w:r>
+        <w:r>
+          <w:rPr>
+            <w:noProof/>
+            <w:webHidden/>
+          </w:rPr>
+          <w:fldChar w:fldCharType="separate"/>
+        </w:r>
+        <w:r>
+          <w:rPr>
+            <w:noProof/>
+            <w:webHidden/>
+          </w:rPr>
+          <w:t>25</w:t>
+        </w:r>
+        <w:r>
+          <w:rPr>
+            <w:noProof/>
+            <w:webHidden/>
+          </w:rPr>
+          <w:fldChar w:fldCharType="end"/>
+        </w:r>
+      </w:hyperlink>
+    </w:p>
+    <w:p>
+      <w:pPr>
+        <w:pStyle w:val="Abbildungsverzeichnis"/>
+        <w:tabs>
+          <w:tab w:val="right" w:leader="dot" w:pos="9061"/>
+        </w:tabs>
+        <w:rPr>
+          <w:rFonts w:eastAsiaTheme="minorEastAsia"/>
+          <w:noProof/>
+          <w:lang w:eastAsia="de-AT"/>
+        </w:rPr>
+      </w:pPr>
+      <w:hyperlink w:anchor="_Toc100027779" w:history="1">
+        <w:r>
+          <w:rPr>
+            <w:rStyle w:val="Hyperlink"/>
+            <w:noProof/>
+          </w:rPr>
+          <w:t>Abbildung 20: Baukasten Kontroller</w:t>
+        </w:r>
+        <w:r>
+          <w:rPr>
+            <w:noProof/>
+            <w:webHidden/>
+          </w:rPr>
+          <w:tab/>
+        </w:r>
+        <w:r>
+          <w:rPr>
+            <w:noProof/>
+            <w:webHidden/>
+          </w:rPr>
+          <w:fldChar w:fldCharType="begin"/>
+        </w:r>
+        <w:r>
+          <w:rPr>
+            <w:noProof/>
+            <w:webHidden/>
+          </w:rPr>
+          <w:instrText xml:space="preserve"> PAGEREF _Toc100027779 \h </w:instrText>
+        </w:r>
+        <w:r>
+          <w:rPr>
+            <w:noProof/>
+            <w:webHidden/>
+          </w:rPr>
+        </w:r>
+        <w:r>
+          <w:rPr>
+            <w:noProof/>
+            <w:webHidden/>
+          </w:rPr>
+          <w:fldChar w:fldCharType="separate"/>
+        </w:r>
+        <w:r>
+          <w:rPr>
+            <w:noProof/>
+            <w:webHidden/>
+          </w:rPr>
+          <w:t>26</w:t>
+        </w:r>
+        <w:r>
+          <w:rPr>
+            <w:noProof/>
+            <w:webHidden/>
+          </w:rPr>
+          <w:fldChar w:fldCharType="end"/>
+        </w:r>
+      </w:hyperlink>
+    </w:p>
+    <w:p>
+      <w:pPr>
+        <w:pStyle w:val="Abbildungsverzeichnis"/>
+        <w:tabs>
+          <w:tab w:val="right" w:leader="dot" w:pos="9061"/>
+        </w:tabs>
+        <w:rPr>
+          <w:rFonts w:eastAsiaTheme="minorEastAsia"/>
+          <w:noProof/>
+          <w:lang w:eastAsia="de-AT"/>
+        </w:rPr>
+      </w:pPr>
+      <w:hyperlink w:anchor="_Toc100027780" w:history="1">
+        <w:r>
+          <w:rPr>
+            <w:rStyle w:val="Hyperlink"/>
+            <w:noProof/>
+          </w:rPr>
+          <w:t>Abbildung 21: Thymeleaf</w:t>
+        </w:r>
+        <w:r>
+          <w:rPr>
+            <w:noProof/>
+            <w:webHidden/>
+          </w:rPr>
+          <w:tab/>
+        </w:r>
+        <w:r>
+          <w:rPr>
+            <w:noProof/>
+            <w:webHidden/>
+          </w:rPr>
+          <w:fldChar w:fldCharType="begin"/>
+        </w:r>
+        <w:r>
+          <w:rPr>
+            <w:noProof/>
+            <w:webHidden/>
+          </w:rPr>
+          <w:instrText xml:space="preserve"> PAGEREF _Toc100027780 \h </w:instrText>
+        </w:r>
+        <w:r>
+          <w:rPr>
+            <w:noProof/>
+            <w:webHidden/>
+          </w:rPr>
+        </w:r>
+        <w:r>
+          <w:rPr>
+            <w:noProof/>
+            <w:webHidden/>
+          </w:rPr>
+          <w:fldChar w:fldCharType="separate"/>
+        </w:r>
+        <w:r>
+          <w:rPr>
+            <w:noProof/>
+            <w:webHidden/>
+          </w:rPr>
+          <w:t>26</w:t>
+        </w:r>
+        <w:r>
+          <w:rPr>
+            <w:noProof/>
+            <w:webHidden/>
+          </w:rPr>
+          <w:fldChar w:fldCharType="end"/>
+        </w:r>
+      </w:hyperlink>
+    </w:p>
+    <w:p>
+      <w:pPr>
         <w:rPr>
           <w:rFonts w:cstheme="minorHAnsi"/>
           <w:sz w:val="36"/>
@@ -24247,12 +25808,12 @@
           <w:numId w:val="0"/>
         </w:numPr>
       </w:pPr>
-      <w:bookmarkStart w:id="127" w:name="_Toc100001092"/>
+      <w:bookmarkStart w:id="134" w:name="_Toc100001092"/>
       <w:r>
         <w:lastRenderedPageBreak/>
         <w:t>Tabellenverzeichnis</w:t>
       </w:r>
-      <w:bookmarkEnd w:id="127"/>
+      <w:bookmarkEnd w:id="134"/>
     </w:p>
     <w:p>
       <w:pPr>
@@ -25069,10 +26630,10 @@
       </w:pPr>
     </w:p>
     <w:sectPr>
-      <w:headerReference w:type="even" r:id="rId54"/>
-      <w:headerReference w:type="default" r:id="rId55"/>
-      <w:footerReference w:type="default" r:id="rId56"/>
-      <w:headerReference w:type="first" r:id="rId57"/>
+      <w:headerReference w:type="even" r:id="rId57"/>
+      <w:headerReference w:type="default" r:id="rId58"/>
+      <w:footerReference w:type="default" r:id="rId59"/>
+      <w:headerReference w:type="first" r:id="rId60"/>
       <w:pgSz w:w="11906" w:h="16838"/>
       <w:pgMar w:top="1418" w:right="1134" w:bottom="1134" w:left="1701" w:header="709" w:footer="709" w:gutter="0"/>
       <w:pgNumType w:fmt="upperRoman" w:start="3"/>
@@ -26591,34 +28152,34 @@
       </w:pPr>
     </w:lvl>
   </w:abstractNum>
-  <w:num w:numId="1">
+  <w:num w:numId="1" w16cid:durableId="21786179">
     <w:abstractNumId w:val="8"/>
   </w:num>
-  <w:num w:numId="2">
+  <w:num w:numId="2" w16cid:durableId="553276963">
     <w:abstractNumId w:val="5"/>
   </w:num>
-  <w:num w:numId="3">
+  <w:num w:numId="3" w16cid:durableId="1419210430">
     <w:abstractNumId w:val="5"/>
   </w:num>
-  <w:num w:numId="4">
+  <w:num w:numId="4" w16cid:durableId="749623702">
     <w:abstractNumId w:val="7"/>
   </w:num>
-  <w:num w:numId="5">
+  <w:num w:numId="5" w16cid:durableId="1195730255">
     <w:abstractNumId w:val="2"/>
   </w:num>
-  <w:num w:numId="6">
+  <w:num w:numId="6" w16cid:durableId="2118208680">
     <w:abstractNumId w:val="1"/>
   </w:num>
-  <w:num w:numId="7">
+  <w:num w:numId="7" w16cid:durableId="694038511">
     <w:abstractNumId w:val="6"/>
   </w:num>
-  <w:num w:numId="8">
+  <w:num w:numId="8" w16cid:durableId="1425610230">
     <w:abstractNumId w:val="3"/>
   </w:num>
-  <w:num w:numId="9">
+  <w:num w:numId="9" w16cid:durableId="1154758929">
     <w:abstractNumId w:val="4"/>
   </w:num>
-  <w:num w:numId="10">
+  <w:num w:numId="10" w16cid:durableId="1976062700">
     <w:abstractNumId w:val="0"/>
   </w:num>
 </w:numbering>

--- a/documentation/Lieferrex_v4.docx
+++ b/documentation/Lieferrex_v4.docx
@@ -2755,7 +2755,7 @@
                 <w:noProof/>
                 <w:webHidden/>
               </w:rPr>
-              <w:t>18</w:t>
+              <w:t>19</w:t>
             </w:r>
             <w:r>
               <w:rPr>
@@ -3175,7 +3175,7 @@
                 <w:noProof/>
                 <w:webHidden/>
               </w:rPr>
-              <w:t>19</w:t>
+              <w:t>20</w:t>
             </w:r>
             <w:r>
               <w:rPr>
@@ -3427,7 +3427,7 @@
                 <w:noProof/>
                 <w:webHidden/>
               </w:rPr>
-              <w:t>21</w:t>
+              <w:t>23</w:t>
             </w:r>
             <w:r>
               <w:rPr>
@@ -3511,7 +3511,7 @@
                 <w:noProof/>
                 <w:webHidden/>
               </w:rPr>
-              <w:t>21</w:t>
+              <w:t>23</w:t>
             </w:r>
             <w:r>
               <w:rPr>
@@ -3595,7 +3595,7 @@
                 <w:noProof/>
                 <w:webHidden/>
               </w:rPr>
-              <w:t>21</w:t>
+              <w:t>28</w:t>
             </w:r>
             <w:r>
               <w:rPr>
@@ -3679,7 +3679,7 @@
                 <w:noProof/>
                 <w:webHidden/>
               </w:rPr>
-              <w:t>21</w:t>
+              <w:t>28</w:t>
             </w:r>
             <w:r>
               <w:rPr>
@@ -3763,7 +3763,7 @@
                 <w:noProof/>
                 <w:webHidden/>
               </w:rPr>
-              <w:t>21</w:t>
+              <w:t>28</w:t>
             </w:r>
             <w:r>
               <w:rPr>
@@ -3847,7 +3847,7 @@
                 <w:noProof/>
                 <w:webHidden/>
               </w:rPr>
-              <w:t>21</w:t>
+              <w:t>28</w:t>
             </w:r>
             <w:r>
               <w:rPr>
@@ -4723,27 +4723,14 @@
       <w:r>
         <w:t xml:space="preserve">Tabelle </w:t>
       </w:r>
-      <w:r>
-        <w:fldChar w:fldCharType="begin"/>
-      </w:r>
-      <w:r>
-        <w:instrText xml:space="preserve"> SEQ Tabelle \* ARABIC </w:instrText>
-      </w:r>
-      <w:r>
-        <w:fldChar w:fldCharType="separate"/>
-      </w:r>
-      <w:r>
-        <w:rPr>
-          <w:noProof/>
-        </w:rPr>
-        <w:t>1</w:t>
-      </w:r>
-      <w:r>
-        <w:rPr>
-          <w:noProof/>
-        </w:rPr>
-        <w:fldChar w:fldCharType="end"/>
-      </w:r>
+      <w:fldSimple w:instr=" SEQ Tabelle \* ARABIC ">
+        <w:r>
+          <w:rPr>
+            <w:noProof/>
+          </w:rPr>
+          <w:t>1</w:t>
+        </w:r>
+      </w:fldSimple>
       <w:r>
         <w:t>:</w:t>
       </w:r>
@@ -5137,31 +5124,18 @@
         <w:jc w:val="center"/>
       </w:pPr>
       <w:bookmarkStart w:id="9" w:name="_Ref87339793"/>
-      <w:bookmarkStart w:id="10" w:name="_Toc100027760"/>
+      <w:bookmarkStart w:id="10" w:name="_Toc100036472"/>
       <w:r>
         <w:t xml:space="preserve">Abbildung </w:t>
       </w:r>
-      <w:r>
-        <w:fldChar w:fldCharType="begin"/>
-      </w:r>
-      <w:r>
-        <w:instrText xml:space="preserve"> SEQ Abbildung \* ARABIC </w:instrText>
-      </w:r>
-      <w:r>
-        <w:fldChar w:fldCharType="separate"/>
-      </w:r>
-      <w:r>
-        <w:rPr>
-          <w:noProof/>
-        </w:rPr>
-        <w:t>1</w:t>
-      </w:r>
-      <w:r>
-        <w:rPr>
-          <w:noProof/>
-        </w:rPr>
-        <w:fldChar w:fldCharType="end"/>
-      </w:r>
+      <w:fldSimple w:instr=" SEQ Abbildung \* ARABIC ">
+        <w:r>
+          <w:rPr>
+            <w:noProof/>
+          </w:rPr>
+          <w:t>1</w:t>
+        </w:r>
+      </w:fldSimple>
       <w:r>
         <w:t>: Stakeholder grafisch</w:t>
       </w:r>
@@ -5851,27 +5825,14 @@
       <w:r>
         <w:t xml:space="preserve">Tabelle </w:t>
       </w:r>
-      <w:r>
-        <w:fldChar w:fldCharType="begin"/>
-      </w:r>
-      <w:r>
-        <w:instrText xml:space="preserve"> SEQ Tabelle \* ARABIC </w:instrText>
-      </w:r>
-      <w:r>
-        <w:fldChar w:fldCharType="separate"/>
-      </w:r>
-      <w:r>
-        <w:rPr>
-          <w:noProof/>
-        </w:rPr>
-        <w:t>2</w:t>
-      </w:r>
-      <w:r>
-        <w:rPr>
-          <w:noProof/>
-        </w:rPr>
-        <w:fldChar w:fldCharType="end"/>
-      </w:r>
+      <w:fldSimple w:instr=" SEQ Tabelle \* ARABIC ">
+        <w:r>
+          <w:rPr>
+            <w:noProof/>
+          </w:rPr>
+          <w:t>2</w:t>
+        </w:r>
+      </w:fldSimple>
       <w:r>
         <w:t>: Legende Stakeholder grafisch</w:t>
       </w:r>
@@ -6330,27 +6291,14 @@
       <w:r>
         <w:t xml:space="preserve">Tabelle </w:t>
       </w:r>
-      <w:r>
-        <w:fldChar w:fldCharType="begin"/>
-      </w:r>
-      <w:r>
-        <w:instrText xml:space="preserve"> SEQ Tabelle \* ARABIC </w:instrText>
-      </w:r>
-      <w:r>
-        <w:fldChar w:fldCharType="separate"/>
-      </w:r>
-      <w:r>
-        <w:rPr>
-          <w:noProof/>
-        </w:rPr>
-        <w:t>3</w:t>
-      </w:r>
-      <w:r>
-        <w:rPr>
-          <w:noProof/>
-        </w:rPr>
-        <w:fldChar w:fldCharType="end"/>
-      </w:r>
+      <w:fldSimple w:instr=" SEQ Tabelle \* ARABIC ">
+        <w:r>
+          <w:rPr>
+            <w:noProof/>
+          </w:rPr>
+          <w:t>3</w:t>
+        </w:r>
+      </w:fldSimple>
       <w:r>
         <w:t>: Stakeholder Maßnahmen</w:t>
       </w:r>
@@ -9031,27 +8979,14 @@
       <w:r>
         <w:t xml:space="preserve">Tabelle </w:t>
       </w:r>
-      <w:r>
-        <w:fldChar w:fldCharType="begin"/>
-      </w:r>
-      <w:r>
-        <w:instrText xml:space="preserve"> SEQ Tabelle \* ARABIC </w:instrText>
-      </w:r>
-      <w:r>
-        <w:fldChar w:fldCharType="separate"/>
-      </w:r>
-      <w:r>
-        <w:rPr>
-          <w:noProof/>
-        </w:rPr>
-        <w:t>4</w:t>
-      </w:r>
-      <w:r>
-        <w:rPr>
-          <w:noProof/>
-        </w:rPr>
-        <w:fldChar w:fldCharType="end"/>
-      </w:r>
+      <w:fldSimple w:instr=" SEQ Tabelle \* ARABIC ">
+        <w:r>
+          <w:rPr>
+            <w:noProof/>
+          </w:rPr>
+          <w:t>4</w:t>
+        </w:r>
+      </w:fldSimple>
       <w:r>
         <w:t>:</w:t>
       </w:r>
@@ -11191,27 +11126,14 @@
       <w:r>
         <w:t xml:space="preserve">Tabelle </w:t>
       </w:r>
-      <w:r>
-        <w:fldChar w:fldCharType="begin"/>
-      </w:r>
-      <w:r>
-        <w:instrText xml:space="preserve"> SEQ Tabelle \* ARABIC </w:instrText>
-      </w:r>
-      <w:r>
-        <w:fldChar w:fldCharType="separate"/>
-      </w:r>
-      <w:r>
-        <w:rPr>
-          <w:noProof/>
-        </w:rPr>
-        <w:t>5</w:t>
-      </w:r>
-      <w:r>
-        <w:rPr>
-          <w:noProof/>
-        </w:rPr>
-        <w:fldChar w:fldCharType="end"/>
-      </w:r>
+      <w:fldSimple w:instr=" SEQ Tabelle \* ARABIC ">
+        <w:r>
+          <w:rPr>
+            <w:noProof/>
+          </w:rPr>
+          <w:t>5</w:t>
+        </w:r>
+      </w:fldSimple>
       <w:r>
         <w:t xml:space="preserve"> Risikoportfolio Teil 2</w:t>
       </w:r>
@@ -11426,27 +11348,14 @@
       <w:r>
         <w:t xml:space="preserve">Tabelle </w:t>
       </w:r>
-      <w:r>
-        <w:fldChar w:fldCharType="begin"/>
-      </w:r>
-      <w:r>
-        <w:instrText xml:space="preserve"> SEQ Tabelle \* ARABIC </w:instrText>
-      </w:r>
-      <w:r>
-        <w:fldChar w:fldCharType="separate"/>
-      </w:r>
-      <w:r>
-        <w:rPr>
-          <w:noProof/>
-        </w:rPr>
-        <w:t>6</w:t>
-      </w:r>
-      <w:r>
-        <w:rPr>
-          <w:noProof/>
-        </w:rPr>
-        <w:fldChar w:fldCharType="end"/>
-      </w:r>
+      <w:fldSimple w:instr=" SEQ Tabelle \* ARABIC ">
+        <w:r>
+          <w:rPr>
+            <w:noProof/>
+          </w:rPr>
+          <w:t>6</w:t>
+        </w:r>
+      </w:fldSimple>
       <w:r>
         <w:t>:</w:t>
       </w:r>
@@ -11782,31 +11691,18 @@
                               </w:rPr>
                             </w:pPr>
                             <w:bookmarkStart w:id="23" w:name="_Ref96350436"/>
-                            <w:bookmarkStart w:id="24" w:name="_Toc100027761"/>
+                            <w:bookmarkStart w:id="24" w:name="_Toc100036473"/>
                             <w:r>
                               <w:t xml:space="preserve">Abbildung </w:t>
                             </w:r>
-                            <w:r>
-                              <w:fldChar w:fldCharType="begin"/>
-                            </w:r>
-                            <w:r>
-                              <w:instrText xml:space="preserve"> SEQ Abbildung \* ARABIC </w:instrText>
-                            </w:r>
-                            <w:r>
-                              <w:fldChar w:fldCharType="separate"/>
-                            </w:r>
-                            <w:r>
-                              <w:rPr>
-                                <w:noProof/>
-                              </w:rPr>
-                              <w:t>2</w:t>
-                            </w:r>
-                            <w:r>
-                              <w:rPr>
-                                <w:noProof/>
-                              </w:rPr>
-                              <w:fldChar w:fldCharType="end"/>
-                            </w:r>
+                            <w:fldSimple w:instr=" SEQ Abbildung \* ARABIC ">
+                              <w:r>
+                                <w:rPr>
+                                  <w:noProof/>
+                                </w:rPr>
+                                <w:t>2</w:t>
+                              </w:r>
+                            </w:fldSimple>
                             <w:r>
                               <w:rPr>
                                 <w:noProof/>
@@ -11854,31 +11750,18 @@
                         </w:rPr>
                       </w:pPr>
                       <w:bookmarkStart w:id="25" w:name="_Ref96350436"/>
-                      <w:bookmarkStart w:id="26" w:name="_Toc100027761"/>
+                      <w:bookmarkStart w:id="26" w:name="_Toc100036473"/>
                       <w:r>
                         <w:t xml:space="preserve">Abbildung </w:t>
                       </w:r>
-                      <w:r>
-                        <w:fldChar w:fldCharType="begin"/>
-                      </w:r>
-                      <w:r>
-                        <w:instrText xml:space="preserve"> SEQ Abbildung \* ARABIC </w:instrText>
-                      </w:r>
-                      <w:r>
-                        <w:fldChar w:fldCharType="separate"/>
-                      </w:r>
-                      <w:r>
-                        <w:rPr>
-                          <w:noProof/>
-                        </w:rPr>
-                        <w:t>2</w:t>
-                      </w:r>
-                      <w:r>
-                        <w:rPr>
-                          <w:noProof/>
-                        </w:rPr>
-                        <w:fldChar w:fldCharType="end"/>
-                      </w:r>
+                      <w:fldSimple w:instr=" SEQ Abbildung \* ARABIC ">
+                        <w:r>
+                          <w:rPr>
+                            <w:noProof/>
+                          </w:rPr>
+                          <w:t>2</w:t>
+                        </w:r>
+                      </w:fldSimple>
                       <w:r>
                         <w:rPr>
                           <w:noProof/>
@@ -13507,27 +13390,14 @@
       <w:r>
         <w:t xml:space="preserve">Tabelle </w:t>
       </w:r>
-      <w:r>
-        <w:fldChar w:fldCharType="begin"/>
-      </w:r>
-      <w:r>
-        <w:instrText xml:space="preserve"> SEQ Tabelle \* ARABIC </w:instrText>
-      </w:r>
-      <w:r>
-        <w:fldChar w:fldCharType="separate"/>
-      </w:r>
-      <w:r>
-        <w:rPr>
-          <w:noProof/>
-        </w:rPr>
-        <w:t>7</w:t>
-      </w:r>
-      <w:r>
-        <w:rPr>
-          <w:noProof/>
-        </w:rPr>
-        <w:fldChar w:fldCharType="end"/>
-      </w:r>
+      <w:fldSimple w:instr=" SEQ Tabelle \* ARABIC ">
+        <w:r>
+          <w:rPr>
+            <w:noProof/>
+          </w:rPr>
+          <w:t>7</w:t>
+        </w:r>
+      </w:fldSimple>
       <w:r>
         <w:t xml:space="preserve">  Use-Case "Essen bestellen"</w:t>
       </w:r>
@@ -14291,27 +14161,14 @@
       <w:r>
         <w:t xml:space="preserve">Tabelle </w:t>
       </w:r>
-      <w:r>
-        <w:fldChar w:fldCharType="begin"/>
-      </w:r>
-      <w:r>
-        <w:instrText xml:space="preserve"> SEQ Tabelle \* ARABIC </w:instrText>
-      </w:r>
-      <w:r>
-        <w:fldChar w:fldCharType="separate"/>
-      </w:r>
-      <w:r>
-        <w:rPr>
-          <w:noProof/>
-        </w:rPr>
-        <w:t>8</w:t>
-      </w:r>
-      <w:r>
-        <w:rPr>
-          <w:noProof/>
-        </w:rPr>
-        <w:fldChar w:fldCharType="end"/>
-      </w:r>
+      <w:fldSimple w:instr=" SEQ Tabelle \* ARABIC ">
+        <w:r>
+          <w:rPr>
+            <w:noProof/>
+          </w:rPr>
+          <w:t>8</w:t>
+        </w:r>
+      </w:fldSimple>
       <w:r>
         <w:t xml:space="preserve"> Use-Case "Baukastensystem"</w:t>
       </w:r>
@@ -14982,27 +14839,14 @@
       <w:r>
         <w:t xml:space="preserve">Tabelle </w:t>
       </w:r>
-      <w:r>
-        <w:fldChar w:fldCharType="begin"/>
-      </w:r>
-      <w:r>
-        <w:instrText xml:space="preserve"> SEQ Tabelle \* ARABIC </w:instrText>
-      </w:r>
-      <w:r>
-        <w:fldChar w:fldCharType="separate"/>
-      </w:r>
-      <w:r>
-        <w:rPr>
-          <w:noProof/>
-        </w:rPr>
-        <w:t>9</w:t>
-      </w:r>
-      <w:r>
-        <w:rPr>
-          <w:noProof/>
-        </w:rPr>
-        <w:fldChar w:fldCharType="end"/>
-      </w:r>
+      <w:fldSimple w:instr=" SEQ Tabelle \* ARABIC ">
+        <w:r>
+          <w:rPr>
+            <w:noProof/>
+          </w:rPr>
+          <w:t>9</w:t>
+        </w:r>
+      </w:fldSimple>
       <w:r>
         <w:t xml:space="preserve"> Use-Case "Anmelden"</w:t>
       </w:r>
@@ -15276,31 +15120,18 @@
                               </w:rPr>
                             </w:pPr>
                             <w:bookmarkStart w:id="38" w:name="_Ref89173170"/>
-                            <w:bookmarkStart w:id="39" w:name="_Toc100027762"/>
+                            <w:bookmarkStart w:id="39" w:name="_Toc100036474"/>
                             <w:r>
                               <w:t xml:space="preserve">Abbildung </w:t>
                             </w:r>
-                            <w:r>
-                              <w:fldChar w:fldCharType="begin"/>
-                            </w:r>
-                            <w:r>
-                              <w:instrText xml:space="preserve"> SEQ Abbildung \* ARABIC </w:instrText>
-                            </w:r>
-                            <w:r>
-                              <w:fldChar w:fldCharType="separate"/>
-                            </w:r>
-                            <w:r>
-                              <w:rPr>
-                                <w:noProof/>
-                              </w:rPr>
-                              <w:t>3</w:t>
-                            </w:r>
-                            <w:r>
-                              <w:rPr>
-                                <w:noProof/>
-                              </w:rPr>
-                              <w:fldChar w:fldCharType="end"/>
-                            </w:r>
+                            <w:fldSimple w:instr=" SEQ Abbildung \* ARABIC ">
+                              <w:r>
+                                <w:rPr>
+                                  <w:noProof/>
+                                </w:rPr>
+                                <w:t>3</w:t>
+                              </w:r>
+                            </w:fldSimple>
                             <w:bookmarkEnd w:id="38"/>
                             <w:r>
                               <w:t xml:space="preserve"> Use-Case-Diagramm Restaurant</w:t>
@@ -15335,31 +15166,18 @@
                         </w:rPr>
                       </w:pPr>
                       <w:bookmarkStart w:id="40" w:name="_Ref89173170"/>
-                      <w:bookmarkStart w:id="41" w:name="_Toc100027762"/>
+                      <w:bookmarkStart w:id="41" w:name="_Toc100036474"/>
                       <w:r>
                         <w:t xml:space="preserve">Abbildung </w:t>
                       </w:r>
-                      <w:r>
-                        <w:fldChar w:fldCharType="begin"/>
-                      </w:r>
-                      <w:r>
-                        <w:instrText xml:space="preserve"> SEQ Abbildung \* ARABIC </w:instrText>
-                      </w:r>
-                      <w:r>
-                        <w:fldChar w:fldCharType="separate"/>
-                      </w:r>
-                      <w:r>
-                        <w:rPr>
-                          <w:noProof/>
-                        </w:rPr>
-                        <w:t>3</w:t>
-                      </w:r>
-                      <w:r>
-                        <w:rPr>
-                          <w:noProof/>
-                        </w:rPr>
-                        <w:fldChar w:fldCharType="end"/>
-                      </w:r>
+                      <w:fldSimple w:instr=" SEQ Abbildung \* ARABIC ">
+                        <w:r>
+                          <w:rPr>
+                            <w:noProof/>
+                          </w:rPr>
+                          <w:t>3</w:t>
+                        </w:r>
+                      </w:fldSimple>
                       <w:bookmarkEnd w:id="40"/>
                       <w:r>
                         <w:t xml:space="preserve"> Use-Case-Diagramm Restaurant</w:t>
@@ -15596,31 +15414,18 @@
                               </w:rPr>
                             </w:pPr>
                             <w:bookmarkStart w:id="42" w:name="_Ref89173123"/>
-                            <w:bookmarkStart w:id="43" w:name="_Toc100027763"/>
+                            <w:bookmarkStart w:id="43" w:name="_Toc100036475"/>
                             <w:r>
                               <w:t xml:space="preserve">Abbildung </w:t>
                             </w:r>
-                            <w:r>
-                              <w:fldChar w:fldCharType="begin"/>
-                            </w:r>
-                            <w:r>
-                              <w:instrText xml:space="preserve"> SEQ Abbildung \* ARABIC </w:instrText>
-                            </w:r>
-                            <w:r>
-                              <w:fldChar w:fldCharType="separate"/>
-                            </w:r>
-                            <w:r>
-                              <w:rPr>
-                                <w:noProof/>
-                              </w:rPr>
-                              <w:t>4</w:t>
-                            </w:r>
-                            <w:r>
-                              <w:rPr>
-                                <w:noProof/>
-                              </w:rPr>
-                              <w:fldChar w:fldCharType="end"/>
-                            </w:r>
+                            <w:fldSimple w:instr=" SEQ Abbildung \* ARABIC ">
+                              <w:r>
+                                <w:rPr>
+                                  <w:noProof/>
+                                </w:rPr>
+                                <w:t>4</w:t>
+                              </w:r>
+                            </w:fldSimple>
                             <w:bookmarkEnd w:id="42"/>
                             <w:r>
                               <w:t xml:space="preserve"> Use-Case-Diagramm Kunde</w:t>
@@ -15655,31 +15460,18 @@
                         </w:rPr>
                       </w:pPr>
                       <w:bookmarkStart w:id="44" w:name="_Ref89173123"/>
-                      <w:bookmarkStart w:id="45" w:name="_Toc100027763"/>
+                      <w:bookmarkStart w:id="45" w:name="_Toc100036475"/>
                       <w:r>
                         <w:t xml:space="preserve">Abbildung </w:t>
                       </w:r>
-                      <w:r>
-                        <w:fldChar w:fldCharType="begin"/>
-                      </w:r>
-                      <w:r>
-                        <w:instrText xml:space="preserve"> SEQ Abbildung \* ARABIC </w:instrText>
-                      </w:r>
-                      <w:r>
-                        <w:fldChar w:fldCharType="separate"/>
-                      </w:r>
-                      <w:r>
-                        <w:rPr>
-                          <w:noProof/>
-                        </w:rPr>
-                        <w:t>4</w:t>
-                      </w:r>
-                      <w:r>
-                        <w:rPr>
-                          <w:noProof/>
-                        </w:rPr>
-                        <w:fldChar w:fldCharType="end"/>
-                      </w:r>
+                      <w:fldSimple w:instr=" SEQ Abbildung \* ARABIC ">
+                        <w:r>
+                          <w:rPr>
+                            <w:noProof/>
+                          </w:rPr>
+                          <w:t>4</w:t>
+                        </w:r>
+                      </w:fldSimple>
                       <w:bookmarkEnd w:id="44"/>
                       <w:r>
                         <w:t xml:space="preserve"> Use-Case-Diagramm Kunde</w:t>
@@ -15946,31 +15738,18 @@
                               </w:rPr>
                             </w:pPr>
                             <w:bookmarkStart w:id="48" w:name="_Ref89174254"/>
-                            <w:bookmarkStart w:id="49" w:name="_Toc100027764"/>
+                            <w:bookmarkStart w:id="49" w:name="_Toc100036476"/>
                             <w:r>
                               <w:t xml:space="preserve">Abbildung </w:t>
                             </w:r>
-                            <w:r>
-                              <w:fldChar w:fldCharType="begin"/>
-                            </w:r>
-                            <w:r>
-                              <w:instrText xml:space="preserve"> SEQ Abbildung \* ARABIC </w:instrText>
-                            </w:r>
-                            <w:r>
-                              <w:fldChar w:fldCharType="separate"/>
-                            </w:r>
-                            <w:r>
-                              <w:rPr>
-                                <w:noProof/>
-                              </w:rPr>
-                              <w:t>5</w:t>
-                            </w:r>
-                            <w:r>
-                              <w:rPr>
-                                <w:noProof/>
-                              </w:rPr>
-                              <w:fldChar w:fldCharType="end"/>
-                            </w:r>
+                            <w:fldSimple w:instr=" SEQ Abbildung \* ARABIC ">
+                              <w:r>
+                                <w:rPr>
+                                  <w:noProof/>
+                                </w:rPr>
+                                <w:t>5</w:t>
+                              </w:r>
+                            </w:fldSimple>
                             <w:bookmarkEnd w:id="48"/>
                             <w:r>
                               <w:t xml:space="preserve"> Mockup - Starseite für Mobilgeräte</w:t>
@@ -16006,31 +15785,18 @@
                         </w:rPr>
                       </w:pPr>
                       <w:bookmarkStart w:id="50" w:name="_Ref89174254"/>
-                      <w:bookmarkStart w:id="51" w:name="_Toc100027764"/>
+                      <w:bookmarkStart w:id="51" w:name="_Toc100036476"/>
                       <w:r>
                         <w:t xml:space="preserve">Abbildung </w:t>
                       </w:r>
-                      <w:r>
-                        <w:fldChar w:fldCharType="begin"/>
-                      </w:r>
-                      <w:r>
-                        <w:instrText xml:space="preserve"> SEQ Abbildung \* ARABIC </w:instrText>
-                      </w:r>
-                      <w:r>
-                        <w:fldChar w:fldCharType="separate"/>
-                      </w:r>
-                      <w:r>
-                        <w:rPr>
-                          <w:noProof/>
-                        </w:rPr>
-                        <w:t>5</w:t>
-                      </w:r>
-                      <w:r>
-                        <w:rPr>
-                          <w:noProof/>
-                        </w:rPr>
-                        <w:fldChar w:fldCharType="end"/>
-                      </w:r>
+                      <w:fldSimple w:instr=" SEQ Abbildung \* ARABIC ">
+                        <w:r>
+                          <w:rPr>
+                            <w:noProof/>
+                          </w:rPr>
+                          <w:t>5</w:t>
+                        </w:r>
+                      </w:fldSimple>
                       <w:bookmarkEnd w:id="50"/>
                       <w:r>
                         <w:t xml:space="preserve"> Mockup - Starseite für Mobilgeräte</w:t>
@@ -16171,31 +15937,18 @@
                               </w:rPr>
                             </w:pPr>
                             <w:bookmarkStart w:id="52" w:name="_Ref89174257"/>
-                            <w:bookmarkStart w:id="53" w:name="_Toc100027765"/>
+                            <w:bookmarkStart w:id="53" w:name="_Toc100036477"/>
                             <w:r>
                               <w:t xml:space="preserve">Abbildung </w:t>
                             </w:r>
-                            <w:r>
-                              <w:fldChar w:fldCharType="begin"/>
-                            </w:r>
-                            <w:r>
-                              <w:instrText xml:space="preserve"> SEQ Abbildung \* ARABIC </w:instrText>
-                            </w:r>
-                            <w:r>
-                              <w:fldChar w:fldCharType="separate"/>
-                            </w:r>
-                            <w:r>
-                              <w:rPr>
-                                <w:noProof/>
-                              </w:rPr>
-                              <w:t>6</w:t>
-                            </w:r>
-                            <w:r>
-                              <w:rPr>
-                                <w:noProof/>
-                              </w:rPr>
-                              <w:fldChar w:fldCharType="end"/>
-                            </w:r>
+                            <w:fldSimple w:instr=" SEQ Abbildung \* ARABIC ">
+                              <w:r>
+                                <w:rPr>
+                                  <w:noProof/>
+                                </w:rPr>
+                                <w:t>6</w:t>
+                              </w:r>
+                            </w:fldSimple>
                             <w:bookmarkEnd w:id="52"/>
                             <w:r>
                               <w:t xml:space="preserve"> Mockup - Starseite für Desktops</w:t>
@@ -16231,31 +15984,18 @@
                         </w:rPr>
                       </w:pPr>
                       <w:bookmarkStart w:id="54" w:name="_Ref89174257"/>
-                      <w:bookmarkStart w:id="55" w:name="_Toc100027765"/>
+                      <w:bookmarkStart w:id="55" w:name="_Toc100036477"/>
                       <w:r>
                         <w:t xml:space="preserve">Abbildung </w:t>
                       </w:r>
-                      <w:r>
-                        <w:fldChar w:fldCharType="begin"/>
-                      </w:r>
-                      <w:r>
-                        <w:instrText xml:space="preserve"> SEQ Abbildung \* ARABIC </w:instrText>
-                      </w:r>
-                      <w:r>
-                        <w:fldChar w:fldCharType="separate"/>
-                      </w:r>
-                      <w:r>
-                        <w:rPr>
-                          <w:noProof/>
-                        </w:rPr>
-                        <w:t>6</w:t>
-                      </w:r>
-                      <w:r>
-                        <w:rPr>
-                          <w:noProof/>
-                        </w:rPr>
-                        <w:fldChar w:fldCharType="end"/>
-                      </w:r>
+                      <w:fldSimple w:instr=" SEQ Abbildung \* ARABIC ">
+                        <w:r>
+                          <w:rPr>
+                            <w:noProof/>
+                          </w:rPr>
+                          <w:t>6</w:t>
+                        </w:r>
+                      </w:fldSimple>
                       <w:bookmarkEnd w:id="54"/>
                       <w:r>
                         <w:t xml:space="preserve"> Mockup - Starseite für Desktops</w:t>
@@ -16495,31 +16235,18 @@
                               </w:rPr>
                             </w:pPr>
                             <w:bookmarkStart w:id="56" w:name="_Ref89174296"/>
-                            <w:bookmarkStart w:id="57" w:name="_Toc100027766"/>
+                            <w:bookmarkStart w:id="57" w:name="_Toc100036478"/>
                             <w:r>
                               <w:t xml:space="preserve">Abbildung </w:t>
                             </w:r>
-                            <w:r>
-                              <w:fldChar w:fldCharType="begin"/>
-                            </w:r>
-                            <w:r>
-                              <w:instrText xml:space="preserve"> SEQ Abbildung \* ARABIC </w:instrText>
-                            </w:r>
-                            <w:r>
-                              <w:fldChar w:fldCharType="separate"/>
-                            </w:r>
-                            <w:r>
-                              <w:rPr>
-                                <w:noProof/>
-                              </w:rPr>
-                              <w:t>7</w:t>
-                            </w:r>
-                            <w:r>
-                              <w:rPr>
-                                <w:noProof/>
-                              </w:rPr>
-                              <w:fldChar w:fldCharType="end"/>
-                            </w:r>
+                            <w:fldSimple w:instr=" SEQ Abbildung \* ARABIC ">
+                              <w:r>
+                                <w:rPr>
+                                  <w:noProof/>
+                                </w:rPr>
+                                <w:t>7</w:t>
+                              </w:r>
+                            </w:fldSimple>
                             <w:bookmarkEnd w:id="56"/>
                             <w:r>
                               <w:t xml:space="preserve"> Mockup - Startseite für Desktops – Dark Mode</w:t>
@@ -16554,31 +16281,18 @@
                         </w:rPr>
                       </w:pPr>
                       <w:bookmarkStart w:id="58" w:name="_Ref89174296"/>
-                      <w:bookmarkStart w:id="59" w:name="_Toc100027766"/>
+                      <w:bookmarkStart w:id="59" w:name="_Toc100036478"/>
                       <w:r>
                         <w:t xml:space="preserve">Abbildung </w:t>
                       </w:r>
-                      <w:r>
-                        <w:fldChar w:fldCharType="begin"/>
-                      </w:r>
-                      <w:r>
-                        <w:instrText xml:space="preserve"> SEQ Abbildung \* ARABIC </w:instrText>
-                      </w:r>
-                      <w:r>
-                        <w:fldChar w:fldCharType="separate"/>
-                      </w:r>
-                      <w:r>
-                        <w:rPr>
-                          <w:noProof/>
-                        </w:rPr>
-                        <w:t>7</w:t>
-                      </w:r>
-                      <w:r>
-                        <w:rPr>
-                          <w:noProof/>
-                        </w:rPr>
-                        <w:fldChar w:fldCharType="end"/>
-                      </w:r>
+                      <w:fldSimple w:instr=" SEQ Abbildung \* ARABIC ">
+                        <w:r>
+                          <w:rPr>
+                            <w:noProof/>
+                          </w:rPr>
+                          <w:t>7</w:t>
+                        </w:r>
+                      </w:fldSimple>
                       <w:bookmarkEnd w:id="58"/>
                       <w:r>
                         <w:t xml:space="preserve"> Mockup - Startseite für Desktops – Dark Mode</w:t>
@@ -16728,31 +16442,18 @@
                               </w:rPr>
                             </w:pPr>
                             <w:bookmarkStart w:id="60" w:name="_Ref89174331"/>
-                            <w:bookmarkStart w:id="61" w:name="_Toc100027767"/>
+                            <w:bookmarkStart w:id="61" w:name="_Toc100036479"/>
                             <w:r>
                               <w:t xml:space="preserve">Abbildung </w:t>
                             </w:r>
-                            <w:r>
-                              <w:fldChar w:fldCharType="begin"/>
-                            </w:r>
-                            <w:r>
-                              <w:instrText xml:space="preserve"> SEQ Abbildung \* ARABIC </w:instrText>
-                            </w:r>
-                            <w:r>
-                              <w:fldChar w:fldCharType="separate"/>
-                            </w:r>
-                            <w:r>
-                              <w:rPr>
-                                <w:noProof/>
-                              </w:rPr>
-                              <w:t>8</w:t>
-                            </w:r>
-                            <w:r>
-                              <w:rPr>
-                                <w:noProof/>
-                              </w:rPr>
-                              <w:fldChar w:fldCharType="end"/>
-                            </w:r>
+                            <w:fldSimple w:instr=" SEQ Abbildung \* ARABIC ">
+                              <w:r>
+                                <w:rPr>
+                                  <w:noProof/>
+                                </w:rPr>
+                                <w:t>8</w:t>
+                              </w:r>
+                            </w:fldSimple>
                             <w:bookmarkEnd w:id="60"/>
                             <w:r>
                               <w:t xml:space="preserve"> Mockup - Ergebnisse für Desktops – Light Mode</w:t>
@@ -16788,31 +16489,18 @@
                         </w:rPr>
                       </w:pPr>
                       <w:bookmarkStart w:id="62" w:name="_Ref89174331"/>
-                      <w:bookmarkStart w:id="63" w:name="_Toc100027767"/>
+                      <w:bookmarkStart w:id="63" w:name="_Toc100036479"/>
                       <w:r>
                         <w:t xml:space="preserve">Abbildung </w:t>
                       </w:r>
-                      <w:r>
-                        <w:fldChar w:fldCharType="begin"/>
-                      </w:r>
-                      <w:r>
-                        <w:instrText xml:space="preserve"> SEQ Abbildung \* ARABIC </w:instrText>
-                      </w:r>
-                      <w:r>
-                        <w:fldChar w:fldCharType="separate"/>
-                      </w:r>
-                      <w:r>
-                        <w:rPr>
-                          <w:noProof/>
-                        </w:rPr>
-                        <w:t>8</w:t>
-                      </w:r>
-                      <w:r>
-                        <w:rPr>
-                          <w:noProof/>
-                        </w:rPr>
-                        <w:fldChar w:fldCharType="end"/>
-                      </w:r>
+                      <w:fldSimple w:instr=" SEQ Abbildung \* ARABIC ">
+                        <w:r>
+                          <w:rPr>
+                            <w:noProof/>
+                          </w:rPr>
+                          <w:t>8</w:t>
+                        </w:r>
+                      </w:fldSimple>
                       <w:bookmarkEnd w:id="62"/>
                       <w:r>
                         <w:t xml:space="preserve"> Mockup - Ergebnisse für Desktops – Light Mode</w:t>
@@ -16952,31 +16640,18 @@
                               </w:rPr>
                             </w:pPr>
                             <w:bookmarkStart w:id="64" w:name="_Ref89174364"/>
-                            <w:bookmarkStart w:id="65" w:name="_Toc100027768"/>
+                            <w:bookmarkStart w:id="65" w:name="_Toc100036480"/>
                             <w:r>
                               <w:t xml:space="preserve">Abbildung </w:t>
                             </w:r>
-                            <w:r>
-                              <w:fldChar w:fldCharType="begin"/>
-                            </w:r>
-                            <w:r>
-                              <w:instrText xml:space="preserve"> SEQ Abbildung \* ARABIC </w:instrText>
-                            </w:r>
-                            <w:r>
-                              <w:fldChar w:fldCharType="separate"/>
-                            </w:r>
-                            <w:r>
-                              <w:rPr>
-                                <w:noProof/>
-                              </w:rPr>
-                              <w:t>9</w:t>
-                            </w:r>
-                            <w:r>
-                              <w:rPr>
-                                <w:noProof/>
-                              </w:rPr>
-                              <w:fldChar w:fldCharType="end"/>
-                            </w:r>
+                            <w:fldSimple w:instr=" SEQ Abbildung \* ARABIC ">
+                              <w:r>
+                                <w:rPr>
+                                  <w:noProof/>
+                                </w:rPr>
+                                <w:t>9</w:t>
+                              </w:r>
+                            </w:fldSimple>
                             <w:bookmarkEnd w:id="64"/>
                             <w:r>
                               <w:t xml:space="preserve"> Mockup - Ergebnisse für Desktops – Dark Mode</w:t>
@@ -17011,31 +16686,18 @@
                         </w:rPr>
                       </w:pPr>
                       <w:bookmarkStart w:id="66" w:name="_Ref89174364"/>
-                      <w:bookmarkStart w:id="67" w:name="_Toc100027768"/>
+                      <w:bookmarkStart w:id="67" w:name="_Toc100036480"/>
                       <w:r>
                         <w:t xml:space="preserve">Abbildung </w:t>
                       </w:r>
-                      <w:r>
-                        <w:fldChar w:fldCharType="begin"/>
-                      </w:r>
-                      <w:r>
-                        <w:instrText xml:space="preserve"> SEQ Abbildung \* ARABIC </w:instrText>
-                      </w:r>
-                      <w:r>
-                        <w:fldChar w:fldCharType="separate"/>
-                      </w:r>
-                      <w:r>
-                        <w:rPr>
-                          <w:noProof/>
-                        </w:rPr>
-                        <w:t>9</w:t>
-                      </w:r>
-                      <w:r>
-                        <w:rPr>
-                          <w:noProof/>
-                        </w:rPr>
-                        <w:fldChar w:fldCharType="end"/>
-                      </w:r>
+                      <w:fldSimple w:instr=" SEQ Abbildung \* ARABIC ">
+                        <w:r>
+                          <w:rPr>
+                            <w:noProof/>
+                          </w:rPr>
+                          <w:t>9</w:t>
+                        </w:r>
+                      </w:fldSimple>
                       <w:bookmarkEnd w:id="66"/>
                       <w:r>
                         <w:t xml:space="preserve"> Mockup - Ergebnisse für Desktops – Dark Mode</w:t>
@@ -17323,31 +16985,18 @@
                               </w:rPr>
                             </w:pPr>
                             <w:bookmarkStart w:id="68" w:name="_Ref89174397"/>
-                            <w:bookmarkStart w:id="69" w:name="_Toc100027769"/>
+                            <w:bookmarkStart w:id="69" w:name="_Toc100036481"/>
                             <w:r>
                               <w:t xml:space="preserve">Abbildung </w:t>
                             </w:r>
-                            <w:r>
-                              <w:fldChar w:fldCharType="begin"/>
-                            </w:r>
-                            <w:r>
-                              <w:instrText xml:space="preserve"> SEQ Abbildung \* ARABIC </w:instrText>
-                            </w:r>
-                            <w:r>
-                              <w:fldChar w:fldCharType="separate"/>
-                            </w:r>
-                            <w:r>
-                              <w:rPr>
-                                <w:noProof/>
-                              </w:rPr>
-                              <w:t>10</w:t>
-                            </w:r>
-                            <w:r>
-                              <w:rPr>
-                                <w:noProof/>
-                              </w:rPr>
-                              <w:fldChar w:fldCharType="end"/>
-                            </w:r>
+                            <w:fldSimple w:instr=" SEQ Abbildung \* ARABIC ">
+                              <w:r>
+                                <w:rPr>
+                                  <w:noProof/>
+                                </w:rPr>
+                                <w:t>10</w:t>
+                              </w:r>
+                            </w:fldSimple>
                             <w:bookmarkEnd w:id="68"/>
                             <w:r>
                               <w:t xml:space="preserve"> Mockup - Dashboard für Desktops – Dark Mode</w:t>
@@ -17382,31 +17031,18 @@
                         </w:rPr>
                       </w:pPr>
                       <w:bookmarkStart w:id="70" w:name="_Ref89174397"/>
-                      <w:bookmarkStart w:id="71" w:name="_Toc100027769"/>
+                      <w:bookmarkStart w:id="71" w:name="_Toc100036481"/>
                       <w:r>
                         <w:t xml:space="preserve">Abbildung </w:t>
                       </w:r>
-                      <w:r>
-                        <w:fldChar w:fldCharType="begin"/>
-                      </w:r>
-                      <w:r>
-                        <w:instrText xml:space="preserve"> SEQ Abbildung \* ARABIC </w:instrText>
-                      </w:r>
-                      <w:r>
-                        <w:fldChar w:fldCharType="separate"/>
-                      </w:r>
-                      <w:r>
-                        <w:rPr>
-                          <w:noProof/>
-                        </w:rPr>
-                        <w:t>10</w:t>
-                      </w:r>
-                      <w:r>
-                        <w:rPr>
-                          <w:noProof/>
-                        </w:rPr>
-                        <w:fldChar w:fldCharType="end"/>
-                      </w:r>
+                      <w:fldSimple w:instr=" SEQ Abbildung \* ARABIC ">
+                        <w:r>
+                          <w:rPr>
+                            <w:noProof/>
+                          </w:rPr>
+                          <w:t>10</w:t>
+                        </w:r>
+                      </w:fldSimple>
                       <w:bookmarkEnd w:id="70"/>
                       <w:r>
                         <w:t xml:space="preserve"> Mockup - Dashboard für Desktops – Dark Mode</w:t>
@@ -17547,31 +17183,18 @@
                               </w:rPr>
                             </w:pPr>
                             <w:bookmarkStart w:id="72" w:name="_Ref89174399"/>
-                            <w:bookmarkStart w:id="73" w:name="_Toc100027770"/>
+                            <w:bookmarkStart w:id="73" w:name="_Toc100036482"/>
                             <w:r>
                               <w:t xml:space="preserve">Abbildung </w:t>
                             </w:r>
-                            <w:r>
-                              <w:fldChar w:fldCharType="begi